--- a/XFP/Resources/XFP Revision History[fr-FR].docx
+++ b/XFP/Resources/XFP Revision History[fr-FR].docx
@@ -76,7 +76,7 @@
           <w:szCs w:val="24"/>
           <w:lang w:val="fr-FR"/>
         </w:rPr>
-        <w:t>11.0</w:t>
+        <w:t>1.0</w:t>
       </w:r>
       <w:r>
         <w:rPr>

--- a/XFP/Resources/XFP Revision History[fr-FR].docx
+++ b/XFP/Resources/XFP Revision History[fr-FR].docx
@@ -7,7 +7,7 @@
         <w:tabs>
           <w:tab w:val="left" w:pos="284"/>
           <w:tab w:val="left" w:pos="567"/>
-          <w:tab w:val="left" w:pos="1134"/>
+          <w:tab w:val="left" w:pos="993"/>
           <w:tab w:val="left" w:pos="1418"/>
           <w:tab w:val="right" w:pos="9000"/>
         </w:tabs>
@@ -20,16 +20,22 @@
           <w:color w:val="1F497D"/>
           <w:sz w:val="18"/>
           <w:szCs w:val="18"/>
-          <w:lang w:val="fr-FR"/>
-        </w:rPr>
-      </w:pPr>
-    </w:p>
-    <w:p>
-      <w:pPr>
-        <w:tabs>
-          <w:tab w:val="left" w:pos="1134"/>
-        </w:tabs>
-        <w:contextualSpacing/>
+        </w:rPr>
+      </w:pPr>
+    </w:p>
+    <w:p>
+      <w:pPr>
+        <w:tabs>
+          <w:tab w:val="left" w:pos="993"/>
+        </w:tabs>
+        <w:rPr>
+          <w:rFonts w:ascii="Arial" w:hAnsi="Arial" w:cs="Arial"/>
+          <w:color w:val="9CC2E5" w:themeColor="accent1" w:themeTint="99"/>
+          <w:sz w:val="16"/>
+          <w:szCs w:val="16"/>
+        </w:rPr>
+      </w:pPr>
+      <w:r>
         <w:rPr>
           <w:rFonts w:ascii="Arial" w:hAnsi="Arial" w:cs="Arial"/>
           <w:b/>
@@ -37,10 +43,9 @@
           <w:color w:val="4472C4" w:themeColor="accent5"/>
           <w:sz w:val="24"/>
           <w:szCs w:val="24"/>
-          <w:lang w:val="fr-FR"/>
-        </w:rPr>
-      </w:pPr>
-      <w:proofErr w:type="gramStart"/>
+        </w:rPr>
+        <w:t>v8.1.</w:t>
+      </w:r>
       <w:r>
         <w:rPr>
           <w:rFonts w:ascii="Arial" w:hAnsi="Arial" w:cs="Arial"/>
@@ -49,11 +54,9 @@
           <w:color w:val="4472C4" w:themeColor="accent5"/>
           <w:sz w:val="24"/>
           <w:szCs w:val="24"/>
-          <w:lang w:val="fr-FR"/>
-        </w:rPr>
-        <w:t>v</w:t>
-      </w:r>
-      <w:proofErr w:type="gramEnd"/>
+        </w:rPr>
+        <w:t>1</w:t>
+      </w:r>
       <w:r>
         <w:rPr>
           <w:rFonts w:ascii="Arial" w:hAnsi="Arial" w:cs="Arial"/>
@@ -62,9 +65,8 @@
           <w:color w:val="4472C4" w:themeColor="accent5"/>
           <w:sz w:val="24"/>
           <w:szCs w:val="24"/>
-          <w:lang w:val="fr-FR"/>
-        </w:rPr>
-        <w:t>8.</w:t>
+        </w:rPr>
+        <w:tab/>
       </w:r>
       <w:r>
         <w:rPr>
@@ -74,9 +76,8 @@
           <w:color w:val="4472C4" w:themeColor="accent5"/>
           <w:sz w:val="24"/>
           <w:szCs w:val="24"/>
-          <w:lang w:val="fr-FR"/>
-        </w:rPr>
-        <w:t>1.0</w:t>
+        </w:rPr>
+        <w:t>21</w:t>
       </w:r>
       <w:r>
         <w:rPr>
@@ -86,9 +87,8 @@
           <w:color w:val="4472C4" w:themeColor="accent5"/>
           <w:sz w:val="24"/>
           <w:szCs w:val="24"/>
-          <w:lang w:val="fr-FR"/>
-        </w:rPr>
-        <w:tab/>
+        </w:rPr>
+        <w:t>/</w:t>
       </w:r>
       <w:r>
         <w:rPr>
@@ -98,9 +98,8 @@
           <w:color w:val="4472C4" w:themeColor="accent5"/>
           <w:sz w:val="24"/>
           <w:szCs w:val="24"/>
-          <w:lang w:val="fr-FR"/>
-        </w:rPr>
-        <w:t>14</w:t>
+        </w:rPr>
+        <w:t>05</w:t>
       </w:r>
       <w:r>
         <w:rPr>
@@ -110,9 +109,8 @@
           <w:color w:val="4472C4" w:themeColor="accent5"/>
           <w:sz w:val="24"/>
           <w:szCs w:val="24"/>
-          <w:lang w:val="fr-FR"/>
-        </w:rPr>
-        <w:t>/</w:t>
+        </w:rPr>
+        <w:t>/2025</w:t>
       </w:r>
       <w:r>
         <w:rPr>
@@ -122,11 +120,495 @@
           <w:color w:val="4472C4" w:themeColor="accent5"/>
           <w:sz w:val="24"/>
           <w:szCs w:val="24"/>
-          <w:lang w:val="fr-FR"/>
-        </w:rPr>
-        <w:t>04</w:t>
-      </w:r>
-      <w:r>
+        </w:rPr>
+        <w:br/>
+      </w:r>
+      <w:r>
+        <w:rPr>
+          <w:rFonts w:ascii="Arial" w:hAnsi="Arial" w:cs="Arial"/>
+          <w:color w:val="9CC2E5" w:themeColor="accent1" w:themeTint="99"/>
+          <w:sz w:val="16"/>
+          <w:szCs w:val="16"/>
+        </w:rPr>
+        <w:t>CTecControls v1.5.2</w:t>
+      </w:r>
+      <w:r>
+        <w:rPr>
+          <w:rFonts w:ascii="Arial" w:hAnsi="Arial" w:cs="Arial"/>
+          <w:color w:val="9CC2E5" w:themeColor="accent1" w:themeTint="99"/>
+          <w:sz w:val="16"/>
+          <w:szCs w:val="16"/>
+        </w:rPr>
+        <w:t>1</w:t>
+      </w:r>
+      <w:r>
+        <w:rPr>
+          <w:rFonts w:ascii="Arial" w:hAnsi="Arial" w:cs="Arial"/>
+          <w:color w:val="9CC2E5" w:themeColor="accent1" w:themeTint="99"/>
+          <w:sz w:val="16"/>
+          <w:szCs w:val="16"/>
+        </w:rPr>
+        <w:t>,  CTecDevices v1.3.1</w:t>
+      </w:r>
+      <w:r>
+        <w:rPr>
+          <w:rFonts w:ascii="Arial" w:hAnsi="Arial" w:cs="Arial"/>
+          <w:color w:val="9CC2E5" w:themeColor="accent1" w:themeTint="99"/>
+          <w:sz w:val="16"/>
+          <w:szCs w:val="16"/>
+        </w:rPr>
+        <w:t>8</w:t>
+      </w:r>
+      <w:r>
+        <w:rPr>
+          <w:rFonts w:ascii="Arial" w:hAnsi="Arial" w:cs="Arial"/>
+          <w:color w:val="9CC2E5" w:themeColor="accent1" w:themeTint="99"/>
+          <w:sz w:val="16"/>
+          <w:szCs w:val="16"/>
+        </w:rPr>
+        <w:t>,  CTecFtdi v1.3.2,  CTecUtil v1.5.1</w:t>
+      </w:r>
+      <w:r>
+        <w:rPr>
+          <w:rFonts w:ascii="Arial" w:hAnsi="Arial" w:cs="Arial"/>
+          <w:color w:val="9CC2E5" w:themeColor="accent1" w:themeTint="99"/>
+          <w:sz w:val="16"/>
+          <w:szCs w:val="16"/>
+        </w:rPr>
+        <w:t>7</w:t>
+      </w:r>
+    </w:p>
+    <w:p>
+      <w:pPr>
+        <w:tabs>
+          <w:tab w:val="left" w:pos="284"/>
+          <w:tab w:val="left" w:pos="567"/>
+          <w:tab w:val="left" w:pos="993"/>
+          <w:tab w:val="left" w:pos="1418"/>
+          <w:tab w:val="right" w:pos="9000"/>
+        </w:tabs>
+        <w:suppressAutoHyphens/>
+        <w:autoSpaceDN w:val="0"/>
+        <w:ind w:left="284" w:hanging="284"/>
+        <w:contextualSpacing/>
+        <w:rPr>
+          <w:rFonts w:ascii="Arial" w:hAnsi="Arial" w:cs="Arial"/>
+          <w:color w:val="1F497D"/>
+          <w:sz w:val="18"/>
+          <w:szCs w:val="18"/>
+          <w:lang w:val="fr-FR"/>
+        </w:rPr>
+      </w:pPr>
+      <w:r>
+        <w:rPr>
+          <w:rFonts w:ascii="Arial" w:hAnsi="Arial" w:cs="Arial"/>
+          <w:color w:val="1F497D"/>
+          <w:sz w:val="18"/>
+          <w:szCs w:val="18"/>
+        </w:rPr>
+        <w:t>-</w:t>
+      </w:r>
+      <w:r>
+        <w:rPr>
+          <w:rFonts w:ascii="Arial" w:hAnsi="Arial" w:cs="Arial"/>
+          <w:color w:val="1F497D"/>
+          <w:sz w:val="18"/>
+          <w:szCs w:val="18"/>
+        </w:rPr>
+        <w:tab/>
+      </w:r>
+      <w:r>
+        <w:rPr>
+          <w:rFonts w:ascii="Arial" w:hAnsi="Arial" w:cs="Arial"/>
+          <w:color w:val="1F497D"/>
+          <w:sz w:val="18"/>
+          <w:szCs w:val="18"/>
+          <w:lang w:val="fr-FR"/>
+        </w:rPr>
+        <w:t>La page des détails de l'appareil affiche désormais des tirets pour toutes les valeurs qui ne sont pas applicables au type d'appareil</w:t>
+      </w:r>
+      <w:r>
+        <w:rPr>
+          <w:rFonts w:ascii="Arial" w:hAnsi="Arial" w:cs="Arial"/>
+          <w:color w:val="1F497D"/>
+          <w:sz w:val="18"/>
+          <w:szCs w:val="18"/>
+        </w:rPr>
+        <w:t>.</w:t>
+      </w:r>
+    </w:p>
+    <w:p>
+      <w:pPr>
+        <w:tabs>
+          <w:tab w:val="left" w:pos="284"/>
+          <w:tab w:val="left" w:pos="567"/>
+          <w:tab w:val="left" w:pos="993"/>
+          <w:tab w:val="left" w:pos="1418"/>
+          <w:tab w:val="right" w:pos="9000"/>
+        </w:tabs>
+        <w:suppressAutoHyphens/>
+        <w:autoSpaceDN w:val="0"/>
+        <w:ind w:left="284" w:hanging="284"/>
+        <w:contextualSpacing/>
+        <w:rPr>
+          <w:rFonts w:ascii="Arial" w:hAnsi="Arial" w:cs="Arial"/>
+          <w:color w:val="1F497D"/>
+          <w:sz w:val="18"/>
+          <w:szCs w:val="18"/>
+          <w:lang w:val="fr-FR"/>
+        </w:rPr>
+      </w:pPr>
+      <w:r>
+        <w:rPr>
+          <w:rFonts w:ascii="Arial" w:hAnsi="Arial" w:cs="Arial"/>
+          <w:color w:val="1F497D"/>
+          <w:sz w:val="18"/>
+          <w:szCs w:val="18"/>
+        </w:rPr>
+        <w:t>-</w:t>
+      </w:r>
+      <w:r>
+        <w:rPr>
+          <w:rFonts w:ascii="Arial" w:hAnsi="Arial" w:cs="Arial"/>
+          <w:color w:val="1F497D"/>
+          <w:sz w:val="18"/>
+          <w:szCs w:val="18"/>
+        </w:rPr>
+        <w:tab/>
+      </w:r>
+      <w:r>
+        <w:rPr>
+          <w:rFonts w:ascii="Arial" w:hAnsi="Arial" w:cs="Arial"/>
+          <w:color w:val="1F497D"/>
+          <w:sz w:val="18"/>
+          <w:szCs w:val="18"/>
+          <w:lang w:val="fr-FR"/>
+        </w:rPr>
+        <w:t>Les valeurs à l'écran dans les Zones, Groupes et Configuration Réseau sont mises à jour immédiatement lorsqu'elles sont lues à partir d'un panneau</w:t>
+      </w:r>
+      <w:r>
+        <w:rPr>
+          <w:rFonts w:ascii="Arial" w:hAnsi="Arial" w:cs="Arial"/>
+          <w:color w:val="1F497D"/>
+          <w:sz w:val="18"/>
+          <w:szCs w:val="18"/>
+        </w:rPr>
+        <w:t>.</w:t>
+      </w:r>
+    </w:p>
+    <w:p>
+      <w:pPr>
+        <w:tabs>
+          <w:tab w:val="left" w:pos="284"/>
+          <w:tab w:val="left" w:pos="567"/>
+          <w:tab w:val="left" w:pos="993"/>
+          <w:tab w:val="left" w:pos="1418"/>
+          <w:tab w:val="right" w:pos="9000"/>
+        </w:tabs>
+        <w:suppressAutoHyphens/>
+        <w:autoSpaceDN w:val="0"/>
+        <w:ind w:left="284" w:hanging="284"/>
+        <w:contextualSpacing/>
+        <w:rPr>
+          <w:rFonts w:ascii="Arial" w:hAnsi="Arial" w:cs="Arial"/>
+          <w:color w:val="1F497D"/>
+          <w:sz w:val="18"/>
+          <w:szCs w:val="18"/>
+        </w:rPr>
+      </w:pPr>
+      <w:r>
+        <w:rPr>
+          <w:rFonts w:ascii="Arial" w:hAnsi="Arial" w:cs="Arial"/>
+          <w:color w:val="1F497D"/>
+          <w:sz w:val="18"/>
+          <w:szCs w:val="18"/>
+        </w:rPr>
+        <w:t>-</w:t>
+      </w:r>
+      <w:r>
+        <w:rPr>
+          <w:rFonts w:ascii="Arial" w:hAnsi="Arial" w:cs="Arial"/>
+          <w:color w:val="1F497D"/>
+          <w:sz w:val="18"/>
+          <w:szCs w:val="18"/>
+        </w:rPr>
+        <w:tab/>
+      </w:r>
+      <w:r>
+        <w:rPr>
+          <w:rFonts w:ascii="Arial" w:hAnsi="Arial" w:cs="Arial"/>
+          <w:color w:val="1F497D"/>
+          <w:sz w:val="18"/>
+          <w:szCs w:val="18"/>
+          <w:lang w:val="fr-FR"/>
+        </w:rPr>
+        <w:t>Un groupe de sonde de base ne peut plus être défini pour une unité d'E/S XP95/S90</w:t>
+      </w:r>
+      <w:r>
+        <w:rPr>
+          <w:rFonts w:ascii="Arial" w:hAnsi="Arial" w:cs="Arial"/>
+          <w:color w:val="1F497D"/>
+          <w:sz w:val="18"/>
+          <w:szCs w:val="18"/>
+        </w:rPr>
+        <w:t>.</w:t>
+      </w:r>
+    </w:p>
+    <w:p>
+      <w:pPr>
+        <w:tabs>
+          <w:tab w:val="left" w:pos="284"/>
+          <w:tab w:val="left" w:pos="567"/>
+          <w:tab w:val="left" w:pos="993"/>
+          <w:tab w:val="left" w:pos="1418"/>
+          <w:tab w:val="right" w:pos="9000"/>
+        </w:tabs>
+        <w:suppressAutoHyphens/>
+        <w:autoSpaceDN w:val="0"/>
+        <w:ind w:left="284" w:hanging="284"/>
+        <w:contextualSpacing/>
+        <w:rPr>
+          <w:rFonts w:ascii="Arial" w:hAnsi="Arial" w:cs="Arial"/>
+          <w:color w:val="1F497D"/>
+          <w:sz w:val="18"/>
+          <w:szCs w:val="18"/>
+        </w:rPr>
+      </w:pPr>
+      <w:r>
+        <w:rPr>
+          <w:rFonts w:ascii="Arial" w:hAnsi="Arial" w:cs="Arial"/>
+          <w:color w:val="1F497D"/>
+          <w:sz w:val="18"/>
+          <w:szCs w:val="18"/>
+        </w:rPr>
+        <w:t>-</w:t>
+      </w:r>
+      <w:r>
+        <w:rPr>
+          <w:rFonts w:ascii="Arial" w:hAnsi="Arial" w:cs="Arial"/>
+          <w:color w:val="1F497D"/>
+          <w:sz w:val="18"/>
+          <w:szCs w:val="18"/>
+        </w:rPr>
+        <w:tab/>
+      </w:r>
+      <w:r>
+        <w:rPr>
+          <w:rFonts w:ascii="Arial" w:hAnsi="Arial" w:cs="Arial"/>
+          <w:color w:val="1F497D"/>
+          <w:sz w:val="18"/>
+          <w:szCs w:val="18"/>
+        </w:rPr>
+        <w:t xml:space="preserve">Correction : </w:t>
+      </w:r>
+      <w:proofErr w:type="spellStart"/>
+      <w:r>
+        <w:rPr>
+          <w:rFonts w:ascii="Arial" w:hAnsi="Arial" w:cs="Arial"/>
+          <w:color w:val="1F497D"/>
+          <w:sz w:val="18"/>
+          <w:szCs w:val="18"/>
+        </w:rPr>
+        <w:t>l'application</w:t>
+      </w:r>
+      <w:proofErr w:type="spellEnd"/>
+      <w:r>
+        <w:rPr>
+          <w:rFonts w:ascii="Arial" w:hAnsi="Arial" w:cs="Arial"/>
+          <w:color w:val="1F497D"/>
+          <w:sz w:val="18"/>
+          <w:szCs w:val="18"/>
+        </w:rPr>
+        <w:t xml:space="preserve"> </w:t>
+      </w:r>
+      <w:proofErr w:type="spellStart"/>
+      <w:r>
+        <w:rPr>
+          <w:rFonts w:ascii="Arial" w:hAnsi="Arial" w:cs="Arial"/>
+          <w:color w:val="1F497D"/>
+          <w:sz w:val="18"/>
+          <w:szCs w:val="18"/>
+        </w:rPr>
+        <w:t>n'enverra</w:t>
+      </w:r>
+      <w:proofErr w:type="spellEnd"/>
+      <w:r>
+        <w:rPr>
+          <w:rFonts w:ascii="Arial" w:hAnsi="Arial" w:cs="Arial"/>
+          <w:color w:val="1F497D"/>
+          <w:sz w:val="18"/>
+          <w:szCs w:val="18"/>
+        </w:rPr>
+        <w:t xml:space="preserve"> pas plus de </w:t>
+      </w:r>
+      <w:proofErr w:type="spellStart"/>
+      <w:r>
+        <w:rPr>
+          <w:rFonts w:ascii="Arial" w:hAnsi="Arial" w:cs="Arial"/>
+          <w:color w:val="1F497D"/>
+          <w:sz w:val="18"/>
+          <w:szCs w:val="18"/>
+        </w:rPr>
+        <w:t>boucles</w:t>
+      </w:r>
+      <w:proofErr w:type="spellEnd"/>
+      <w:r>
+        <w:rPr>
+          <w:rFonts w:ascii="Arial" w:hAnsi="Arial" w:cs="Arial"/>
+          <w:color w:val="1F497D"/>
+          <w:sz w:val="18"/>
+          <w:szCs w:val="18"/>
+        </w:rPr>
+        <w:t xml:space="preserve"> à un </w:t>
+      </w:r>
+      <w:proofErr w:type="spellStart"/>
+      <w:r>
+        <w:rPr>
+          <w:rFonts w:ascii="Arial" w:hAnsi="Arial" w:cs="Arial"/>
+          <w:color w:val="1F497D"/>
+          <w:sz w:val="18"/>
+          <w:szCs w:val="18"/>
+        </w:rPr>
+        <w:t>panneau</w:t>
+      </w:r>
+      <w:proofErr w:type="spellEnd"/>
+      <w:r>
+        <w:rPr>
+          <w:rFonts w:ascii="Arial" w:hAnsi="Arial" w:cs="Arial"/>
+          <w:color w:val="1F497D"/>
+          <w:sz w:val="18"/>
+          <w:szCs w:val="18"/>
+        </w:rPr>
+        <w:t xml:space="preserve"> que </w:t>
+      </w:r>
+      <w:proofErr w:type="spellStart"/>
+      <w:r>
+        <w:rPr>
+          <w:rFonts w:ascii="Arial" w:hAnsi="Arial" w:cs="Arial"/>
+          <w:color w:val="1F497D"/>
+          <w:sz w:val="18"/>
+          <w:szCs w:val="18"/>
+        </w:rPr>
+        <w:t>celles</w:t>
+      </w:r>
+      <w:proofErr w:type="spellEnd"/>
+      <w:r>
+        <w:rPr>
+          <w:rFonts w:ascii="Arial" w:hAnsi="Arial" w:cs="Arial"/>
+          <w:color w:val="1F497D"/>
+          <w:sz w:val="18"/>
+          <w:szCs w:val="18"/>
+        </w:rPr>
+        <w:t xml:space="preserve"> pour </w:t>
+      </w:r>
+      <w:proofErr w:type="spellStart"/>
+      <w:r>
+        <w:rPr>
+          <w:rFonts w:ascii="Arial" w:hAnsi="Arial" w:cs="Arial"/>
+          <w:color w:val="1F497D"/>
+          <w:sz w:val="18"/>
+          <w:szCs w:val="18"/>
+        </w:rPr>
+        <w:t>lesquelles</w:t>
+      </w:r>
+      <w:proofErr w:type="spellEnd"/>
+      <w:r>
+        <w:rPr>
+          <w:rFonts w:ascii="Arial" w:hAnsi="Arial" w:cs="Arial"/>
+          <w:color w:val="1F497D"/>
+          <w:sz w:val="18"/>
+          <w:szCs w:val="18"/>
+        </w:rPr>
+        <w:t xml:space="preserve"> </w:t>
+      </w:r>
+      <w:proofErr w:type="spellStart"/>
+      <w:r>
+        <w:rPr>
+          <w:rFonts w:ascii="Arial" w:hAnsi="Arial" w:cs="Arial"/>
+          <w:color w:val="1F497D"/>
+          <w:sz w:val="18"/>
+          <w:szCs w:val="18"/>
+        </w:rPr>
+        <w:t>elle</w:t>
+      </w:r>
+      <w:proofErr w:type="spellEnd"/>
+      <w:r>
+        <w:rPr>
+          <w:rFonts w:ascii="Arial" w:hAnsi="Arial" w:cs="Arial"/>
+          <w:color w:val="1F497D"/>
+          <w:sz w:val="18"/>
+          <w:szCs w:val="18"/>
+        </w:rPr>
+        <w:t xml:space="preserve"> </w:t>
+      </w:r>
+      <w:proofErr w:type="spellStart"/>
+      <w:r>
+        <w:rPr>
+          <w:rFonts w:ascii="Arial" w:hAnsi="Arial" w:cs="Arial"/>
+          <w:color w:val="1F497D"/>
+          <w:sz w:val="18"/>
+          <w:szCs w:val="18"/>
+        </w:rPr>
+        <w:t>est</w:t>
+      </w:r>
+      <w:proofErr w:type="spellEnd"/>
+      <w:r>
+        <w:rPr>
+          <w:rFonts w:ascii="Arial" w:hAnsi="Arial" w:cs="Arial"/>
+          <w:color w:val="1F497D"/>
+          <w:sz w:val="18"/>
+          <w:szCs w:val="18"/>
+        </w:rPr>
+        <w:t xml:space="preserve"> </w:t>
+      </w:r>
+      <w:proofErr w:type="spellStart"/>
+      <w:r>
+        <w:rPr>
+          <w:rFonts w:ascii="Arial" w:hAnsi="Arial" w:cs="Arial"/>
+          <w:color w:val="1F497D"/>
+          <w:sz w:val="18"/>
+          <w:szCs w:val="18"/>
+        </w:rPr>
+        <w:t>configurée</w:t>
+      </w:r>
+      <w:proofErr w:type="spellEnd"/>
+      <w:r>
+        <w:rPr>
+          <w:rFonts w:ascii="Arial" w:hAnsi="Arial" w:cs="Arial"/>
+          <w:color w:val="1F497D"/>
+          <w:sz w:val="18"/>
+          <w:szCs w:val="18"/>
+        </w:rPr>
+        <w:t>.</w:t>
+      </w:r>
+    </w:p>
+    <w:p>
+      <w:pPr>
+        <w:tabs>
+          <w:tab w:val="left" w:pos="284"/>
+          <w:tab w:val="left" w:pos="567"/>
+          <w:tab w:val="left" w:pos="1134"/>
+          <w:tab w:val="left" w:pos="1418"/>
+          <w:tab w:val="right" w:pos="9000"/>
+        </w:tabs>
+        <w:suppressAutoHyphens/>
+        <w:autoSpaceDN w:val="0"/>
+        <w:contextualSpacing/>
+        <w:rPr>
+          <w:rFonts w:ascii="Arial" w:hAnsi="Arial" w:cs="Arial"/>
+          <w:color w:val="1F497D"/>
+          <w:sz w:val="18"/>
+          <w:szCs w:val="18"/>
+          <w:lang w:val="fr-FR"/>
+        </w:rPr>
+      </w:pPr>
+    </w:p>
+    <w:p>
+      <w:pPr>
+        <w:tabs>
+          <w:tab w:val="left" w:pos="1134"/>
+        </w:tabs>
+        <w:contextualSpacing/>
         <w:rPr>
           <w:rFonts w:ascii="Arial" w:hAnsi="Arial" w:cs="Arial"/>
           <w:b/>
@@ -136,581 +618,9 @@
           <w:szCs w:val="24"/>
           <w:lang w:val="fr-FR"/>
         </w:rPr>
-        <w:t>/2025</w:t>
-      </w:r>
-    </w:p>
-    <w:p>
-      <w:pPr>
-        <w:tabs>
-          <w:tab w:val="left" w:pos="1134"/>
-        </w:tabs>
-        <w:rPr>
-          <w:rFonts w:ascii="Arial" w:hAnsi="Arial" w:cs="Arial"/>
-          <w:color w:val="9CC2E5" w:themeColor="accent1" w:themeTint="99"/>
-          <w:sz w:val="16"/>
-          <w:szCs w:val="16"/>
-          <w:lang w:val="fr-FR"/>
-        </w:rPr>
-      </w:pPr>
-      <w:r>
-        <w:rPr>
-          <w:rFonts w:ascii="Arial" w:hAnsi="Arial" w:cs="Arial"/>
-          <w:color w:val="9CC2E5" w:themeColor="accent1" w:themeTint="99"/>
-          <w:sz w:val="16"/>
-          <w:szCs w:val="16"/>
-          <w:lang w:val="fr-FR"/>
-        </w:rPr>
-        <w:t>CTecControls v1.5.</w:t>
-      </w:r>
-      <w:r>
-        <w:rPr>
-          <w:rFonts w:ascii="Arial" w:hAnsi="Arial" w:cs="Arial"/>
-          <w:color w:val="9CC2E5" w:themeColor="accent1" w:themeTint="99"/>
-          <w:sz w:val="16"/>
-          <w:szCs w:val="16"/>
-          <w:lang w:val="fr-FR"/>
-        </w:rPr>
-        <w:t>20</w:t>
-      </w:r>
+      </w:pPr>
       <w:proofErr w:type="gramStart"/>
       <w:r>
-        <w:rPr>
-          <w:rFonts w:ascii="Arial" w:hAnsi="Arial" w:cs="Arial"/>
-          <w:color w:val="9CC2E5" w:themeColor="accent1" w:themeTint="99"/>
-          <w:sz w:val="16"/>
-          <w:szCs w:val="16"/>
-          <w:lang w:val="fr-FR"/>
-        </w:rPr>
-        <w:t>,  CTecDevices</w:t>
-      </w:r>
-      <w:proofErr w:type="gramEnd"/>
-      <w:r>
-        <w:rPr>
-          <w:rFonts w:ascii="Arial" w:hAnsi="Arial" w:cs="Arial"/>
-          <w:color w:val="9CC2E5" w:themeColor="accent1" w:themeTint="99"/>
-          <w:sz w:val="16"/>
-          <w:szCs w:val="16"/>
-          <w:lang w:val="fr-FR"/>
-        </w:rPr>
-        <w:t xml:space="preserve"> v1.3.</w:t>
-      </w:r>
-      <w:r>
-        <w:rPr>
-          <w:rFonts w:ascii="Arial" w:hAnsi="Arial" w:cs="Arial"/>
-          <w:color w:val="9CC2E5" w:themeColor="accent1" w:themeTint="99"/>
-          <w:sz w:val="16"/>
-          <w:szCs w:val="16"/>
-          <w:lang w:val="fr-FR"/>
-        </w:rPr>
-        <w:t>17</w:t>
-      </w:r>
-      <w:proofErr w:type="gramStart"/>
-      <w:r>
-        <w:rPr>
-          <w:rFonts w:ascii="Arial" w:hAnsi="Arial" w:cs="Arial"/>
-          <w:color w:val="9CC2E5" w:themeColor="accent1" w:themeTint="99"/>
-          <w:sz w:val="16"/>
-          <w:szCs w:val="16"/>
-          <w:lang w:val="fr-FR"/>
-        </w:rPr>
-        <w:t>,  CTecFtdi</w:t>
-      </w:r>
-      <w:proofErr w:type="gramEnd"/>
-      <w:r>
-        <w:rPr>
-          <w:rFonts w:ascii="Arial" w:hAnsi="Arial" w:cs="Arial"/>
-          <w:color w:val="9CC2E5" w:themeColor="accent1" w:themeTint="99"/>
-          <w:sz w:val="16"/>
-          <w:szCs w:val="16"/>
-          <w:lang w:val="fr-FR"/>
-        </w:rPr>
-        <w:t xml:space="preserve"> v1.3.2</w:t>
-      </w:r>
-      <w:proofErr w:type="gramStart"/>
-      <w:r>
-        <w:rPr>
-          <w:rFonts w:ascii="Arial" w:hAnsi="Arial" w:cs="Arial"/>
-          <w:color w:val="9CC2E5" w:themeColor="accent1" w:themeTint="99"/>
-          <w:sz w:val="16"/>
-          <w:szCs w:val="16"/>
-          <w:lang w:val="fr-FR"/>
-        </w:rPr>
-        <w:t>,  CTecUtil</w:t>
-      </w:r>
-      <w:proofErr w:type="gramEnd"/>
-      <w:r>
-        <w:rPr>
-          <w:rFonts w:ascii="Arial" w:hAnsi="Arial" w:cs="Arial"/>
-          <w:color w:val="9CC2E5" w:themeColor="accent1" w:themeTint="99"/>
-          <w:sz w:val="16"/>
-          <w:szCs w:val="16"/>
-          <w:lang w:val="fr-FR"/>
-        </w:rPr>
-        <w:t xml:space="preserve"> v1.5.</w:t>
-      </w:r>
-      <w:r>
-        <w:rPr>
-          <w:rFonts w:ascii="Arial" w:hAnsi="Arial" w:cs="Arial"/>
-          <w:color w:val="9CC2E5" w:themeColor="accent1" w:themeTint="99"/>
-          <w:sz w:val="16"/>
-          <w:szCs w:val="16"/>
-          <w:lang w:val="fr-FR"/>
-        </w:rPr>
-        <w:t>15</w:t>
-      </w:r>
-    </w:p>
-    <w:p>
-      <w:pPr>
-        <w:tabs>
-          <w:tab w:val="left" w:pos="284"/>
-          <w:tab w:val="left" w:pos="567"/>
-          <w:tab w:val="left" w:pos="1134"/>
-          <w:tab w:val="left" w:pos="1418"/>
-          <w:tab w:val="right" w:pos="9000"/>
-        </w:tabs>
-        <w:suppressAutoHyphens/>
-        <w:autoSpaceDN w:val="0"/>
-        <w:ind w:left="284" w:hanging="284"/>
-        <w:contextualSpacing/>
-        <w:rPr>
-          <w:rFonts w:ascii="Arial" w:hAnsi="Arial" w:cs="Arial"/>
-          <w:color w:val="1F497D"/>
-          <w:sz w:val="18"/>
-          <w:szCs w:val="18"/>
-          <w:lang w:val="fr-FR"/>
-        </w:rPr>
-      </w:pPr>
-      <w:r>
-        <w:rPr>
-          <w:rFonts w:ascii="Arial" w:hAnsi="Arial" w:cs="Arial"/>
-          <w:color w:val="1F497D"/>
-          <w:sz w:val="18"/>
-          <w:szCs w:val="18"/>
-          <w:lang w:val="fr-FR"/>
-        </w:rPr>
-        <w:t>-</w:t>
-      </w:r>
-      <w:r>
-        <w:rPr>
-          <w:rFonts w:ascii="Arial" w:hAnsi="Arial" w:cs="Arial"/>
-          <w:color w:val="1F497D"/>
-          <w:sz w:val="18"/>
-          <w:szCs w:val="18"/>
-          <w:lang w:val="fr-FR"/>
-        </w:rPr>
-        <w:tab/>
-      </w:r>
-      <w:r>
-        <w:rPr>
-          <w:rFonts w:ascii="Arial" w:hAnsi="Arial" w:cs="Arial"/>
-          <w:color w:val="1F497D"/>
-          <w:sz w:val="18"/>
-          <w:szCs w:val="18"/>
-          <w:lang w:val="fr-FR"/>
-        </w:rPr>
-        <w:t>Les détails de la configuration du site qui ne sont pas globaux ont été déplacés vers les paramètres par panneau.</w:t>
-      </w:r>
-    </w:p>
-    <w:p>
-      <w:pPr>
-        <w:tabs>
-          <w:tab w:val="left" w:pos="284"/>
-          <w:tab w:val="left" w:pos="567"/>
-          <w:tab w:val="left" w:pos="1134"/>
-          <w:tab w:val="left" w:pos="1418"/>
-          <w:tab w:val="right" w:pos="9000"/>
-        </w:tabs>
-        <w:suppressAutoHyphens/>
-        <w:autoSpaceDN w:val="0"/>
-        <w:ind w:left="284" w:hanging="284"/>
-        <w:contextualSpacing/>
-        <w:rPr>
-          <w:rFonts w:ascii="Arial" w:hAnsi="Arial" w:cs="Arial"/>
-          <w:color w:val="1F497D"/>
-          <w:sz w:val="18"/>
-          <w:szCs w:val="18"/>
-          <w:lang w:val="fr-FR"/>
-        </w:rPr>
-      </w:pPr>
-      <w:r>
-        <w:rPr>
-          <w:rFonts w:ascii="Arial" w:hAnsi="Arial" w:cs="Arial"/>
-          <w:color w:val="1F497D"/>
-          <w:sz w:val="18"/>
-          <w:szCs w:val="18"/>
-          <w:lang w:val="fr-FR"/>
-        </w:rPr>
-        <w:t>-</w:t>
-      </w:r>
-      <w:r>
-        <w:rPr>
-          <w:rFonts w:ascii="Arial" w:hAnsi="Arial" w:cs="Arial"/>
-          <w:color w:val="1F497D"/>
-          <w:sz w:val="18"/>
-          <w:szCs w:val="18"/>
-          <w:lang w:val="fr-FR"/>
-        </w:rPr>
-        <w:tab/>
-        <w:t>Une nouvelle visionneuse de l’historique des révisions a été ajoutée au menu « Aide ».</w:t>
-      </w:r>
-    </w:p>
-    <w:p>
-      <w:pPr>
-        <w:tabs>
-          <w:tab w:val="left" w:pos="284"/>
-          <w:tab w:val="left" w:pos="567"/>
-          <w:tab w:val="left" w:pos="1134"/>
-          <w:tab w:val="left" w:pos="1418"/>
-          <w:tab w:val="right" w:pos="9000"/>
-        </w:tabs>
-        <w:suppressAutoHyphens/>
-        <w:autoSpaceDN w:val="0"/>
-        <w:ind w:left="284" w:hanging="284"/>
-        <w:contextualSpacing/>
-        <w:rPr>
-          <w:rFonts w:ascii="Arial" w:hAnsi="Arial" w:cs="Arial"/>
-          <w:color w:val="1F497D"/>
-          <w:sz w:val="18"/>
-          <w:szCs w:val="18"/>
-          <w:lang w:val="fr-FR"/>
-        </w:rPr>
-      </w:pPr>
-      <w:r>
-        <w:rPr>
-          <w:rFonts w:ascii="Arial" w:hAnsi="Arial" w:cs="Arial"/>
-          <w:color w:val="1F497D"/>
-          <w:sz w:val="18"/>
-          <w:szCs w:val="18"/>
-          <w:lang w:val="fr-FR"/>
-        </w:rPr>
-        <w:t>-</w:t>
-      </w:r>
-      <w:r>
-        <w:rPr>
-          <w:rFonts w:ascii="Arial" w:hAnsi="Arial" w:cs="Arial"/>
-          <w:color w:val="1F497D"/>
-          <w:sz w:val="18"/>
-          <w:szCs w:val="18"/>
-          <w:lang w:val="fr-FR"/>
-        </w:rPr>
-        <w:tab/>
-      </w:r>
-      <w:r>
-        <w:rPr>
-          <w:rFonts w:ascii="Arial" w:hAnsi="Arial" w:cs="Arial"/>
-          <w:color w:val="1F497D"/>
-          <w:sz w:val="18"/>
-          <w:szCs w:val="18"/>
-          <w:lang w:val="fr-FR"/>
-        </w:rPr>
-        <w:t>Le numéro d’ingénieur a été ajouté à la page Configuration du Site ; elle était absente des versions précédentes.</w:t>
-      </w:r>
-    </w:p>
-    <w:p>
-      <w:pPr>
-        <w:tabs>
-          <w:tab w:val="left" w:pos="284"/>
-          <w:tab w:val="left" w:pos="567"/>
-          <w:tab w:val="left" w:pos="1134"/>
-          <w:tab w:val="left" w:pos="1418"/>
-          <w:tab w:val="right" w:pos="9000"/>
-        </w:tabs>
-        <w:suppressAutoHyphens/>
-        <w:autoSpaceDN w:val="0"/>
-        <w:ind w:left="284" w:hanging="284"/>
-        <w:contextualSpacing/>
-        <w:rPr>
-          <w:rFonts w:ascii="Arial" w:hAnsi="Arial" w:cs="Arial"/>
-          <w:color w:val="1F497D"/>
-          <w:sz w:val="18"/>
-          <w:szCs w:val="18"/>
-          <w:lang w:val="fr-FR"/>
-        </w:rPr>
-      </w:pPr>
-      <w:r>
-        <w:rPr>
-          <w:rFonts w:ascii="Arial" w:hAnsi="Arial" w:cs="Arial"/>
-          <w:color w:val="1F497D"/>
-          <w:sz w:val="18"/>
-          <w:szCs w:val="18"/>
-          <w:lang w:val="fr-FR"/>
-        </w:rPr>
-        <w:t>-</w:t>
-      </w:r>
-      <w:r>
-        <w:rPr>
-          <w:rFonts w:ascii="Arial" w:hAnsi="Arial" w:cs="Arial"/>
-          <w:color w:val="1F497D"/>
-          <w:sz w:val="18"/>
-          <w:szCs w:val="18"/>
-          <w:lang w:val="fr-FR"/>
-        </w:rPr>
-        <w:tab/>
-      </w:r>
-      <w:r>
-        <w:rPr>
-          <w:rFonts w:ascii="Arial" w:hAnsi="Arial" w:cs="Arial"/>
-          <w:color w:val="1F497D"/>
-          <w:sz w:val="18"/>
-          <w:szCs w:val="18"/>
-          <w:lang w:val="fr-FR"/>
-        </w:rPr>
-        <w:t>L’application démarrera désormais sur l’écran actuel si son dernier emplacement enregistré se trouvait sur un écran qui n’est plus physiquement présent.</w:t>
-      </w:r>
-    </w:p>
-    <w:p>
-      <w:pPr>
-        <w:tabs>
-          <w:tab w:val="left" w:pos="284"/>
-          <w:tab w:val="left" w:pos="567"/>
-          <w:tab w:val="left" w:pos="1134"/>
-          <w:tab w:val="left" w:pos="1418"/>
-          <w:tab w:val="right" w:pos="9000"/>
-        </w:tabs>
-        <w:suppressAutoHyphens/>
-        <w:autoSpaceDN w:val="0"/>
-        <w:ind w:left="284" w:hanging="284"/>
-        <w:contextualSpacing/>
-        <w:rPr>
-          <w:rFonts w:ascii="Arial" w:hAnsi="Arial" w:cs="Arial"/>
-          <w:color w:val="1F497D"/>
-          <w:sz w:val="18"/>
-          <w:szCs w:val="18"/>
-          <w:lang w:val="fr-FR"/>
-        </w:rPr>
-      </w:pPr>
-      <w:r>
-        <w:rPr>
-          <w:rFonts w:ascii="Arial" w:hAnsi="Arial" w:cs="Arial"/>
-          <w:color w:val="1F497D"/>
-          <w:sz w:val="18"/>
-          <w:szCs w:val="18"/>
-          <w:lang w:val="fr-FR"/>
-        </w:rPr>
-        <w:t>-</w:t>
-      </w:r>
-      <w:r>
-        <w:rPr>
-          <w:rFonts w:ascii="Arial" w:hAnsi="Arial" w:cs="Arial"/>
-          <w:color w:val="1F497D"/>
-          <w:sz w:val="18"/>
-          <w:szCs w:val="18"/>
-          <w:lang w:val="fr-FR"/>
-        </w:rPr>
-        <w:tab/>
-        <w:t>Les outils de programmation XFP ciblent désormais .NET9.</w:t>
-      </w:r>
-    </w:p>
-    <w:p>
-      <w:pPr>
-        <w:tabs>
-          <w:tab w:val="left" w:pos="284"/>
-          <w:tab w:val="left" w:pos="567"/>
-          <w:tab w:val="left" w:pos="1134"/>
-          <w:tab w:val="left" w:pos="1418"/>
-          <w:tab w:val="right" w:pos="9000"/>
-        </w:tabs>
-        <w:suppressAutoHyphens/>
-        <w:autoSpaceDN w:val="0"/>
-        <w:ind w:left="284" w:hanging="284"/>
-        <w:contextualSpacing/>
-        <w:rPr>
-          <w:rFonts w:ascii="Arial" w:hAnsi="Arial" w:cs="Arial"/>
-          <w:color w:val="1F497D"/>
-          <w:sz w:val="18"/>
-          <w:szCs w:val="18"/>
-          <w:lang w:val="fr-FR"/>
-        </w:rPr>
-      </w:pPr>
-      <w:r>
-        <w:rPr>
-          <w:rFonts w:ascii="Arial" w:hAnsi="Arial" w:cs="Arial"/>
-          <w:color w:val="1F497D"/>
-          <w:sz w:val="18"/>
-          <w:szCs w:val="18"/>
-          <w:lang w:val="fr-FR"/>
-        </w:rPr>
-        <w:t>-</w:t>
-      </w:r>
-      <w:r>
-        <w:rPr>
-          <w:rFonts w:ascii="Arial" w:hAnsi="Arial" w:cs="Arial"/>
-          <w:color w:val="1F497D"/>
-          <w:sz w:val="18"/>
-          <w:szCs w:val="18"/>
-          <w:lang w:val="fr-FR"/>
-        </w:rPr>
-        <w:tab/>
-        <w:t>Correction de la détection du protocole lors du téléchargement à partir d’un panneau ou de l’ouverture de fichiers.</w:t>
-      </w:r>
-    </w:p>
-    <w:p>
-      <w:pPr>
-        <w:tabs>
-          <w:tab w:val="left" w:pos="284"/>
-          <w:tab w:val="left" w:pos="567"/>
-          <w:tab w:val="left" w:pos="1134"/>
-          <w:tab w:val="left" w:pos="1418"/>
-          <w:tab w:val="right" w:pos="9000"/>
-        </w:tabs>
-        <w:suppressAutoHyphens/>
-        <w:autoSpaceDN w:val="0"/>
-        <w:ind w:left="284" w:hanging="284"/>
-        <w:contextualSpacing/>
-        <w:rPr>
-          <w:rFonts w:ascii="Arial" w:hAnsi="Arial" w:cs="Arial"/>
-          <w:color w:val="1F497D"/>
-          <w:sz w:val="18"/>
-          <w:szCs w:val="18"/>
-          <w:lang w:val="fr-FR"/>
-        </w:rPr>
-      </w:pPr>
-      <w:r>
-        <w:rPr>
-          <w:rFonts w:ascii="Arial" w:hAnsi="Arial" w:cs="Arial"/>
-          <w:color w:val="1F497D"/>
-          <w:sz w:val="18"/>
-          <w:szCs w:val="18"/>
-          <w:lang w:val="fr-FR"/>
-        </w:rPr>
-        <w:t>-</w:t>
-      </w:r>
-      <w:r>
-        <w:rPr>
-          <w:rFonts w:ascii="Arial" w:hAnsi="Arial" w:cs="Arial"/>
-          <w:color w:val="1F497D"/>
-          <w:sz w:val="18"/>
-          <w:szCs w:val="18"/>
-          <w:lang w:val="fr-FR"/>
-        </w:rPr>
-        <w:tab/>
-        <w:t>Correction de la validation des paramètres de volume de l’appareil.</w:t>
-      </w:r>
-    </w:p>
-    <w:p>
-      <w:pPr>
-        <w:tabs>
-          <w:tab w:val="left" w:pos="284"/>
-          <w:tab w:val="left" w:pos="567"/>
-          <w:tab w:val="left" w:pos="1134"/>
-          <w:tab w:val="left" w:pos="1418"/>
-          <w:tab w:val="right" w:pos="9000"/>
-        </w:tabs>
-        <w:suppressAutoHyphens/>
-        <w:autoSpaceDN w:val="0"/>
-        <w:ind w:left="284" w:hanging="284"/>
-        <w:contextualSpacing/>
-        <w:rPr>
-          <w:rFonts w:ascii="Arial" w:hAnsi="Arial" w:cs="Arial"/>
-          <w:color w:val="1F497D"/>
-          <w:sz w:val="18"/>
-          <w:szCs w:val="18"/>
-          <w:lang w:val="fr-FR"/>
-        </w:rPr>
-      </w:pPr>
-      <w:r>
-        <w:rPr>
-          <w:rFonts w:ascii="Arial" w:hAnsi="Arial" w:cs="Arial"/>
-          <w:color w:val="1F497D"/>
-          <w:sz w:val="18"/>
-          <w:szCs w:val="18"/>
-          <w:lang w:val="fr-FR"/>
-        </w:rPr>
-        <w:t>-</w:t>
-      </w:r>
-      <w:r>
-        <w:rPr>
-          <w:rFonts w:ascii="Arial" w:hAnsi="Arial" w:cs="Arial"/>
-          <w:color w:val="1F497D"/>
-          <w:sz w:val="18"/>
-          <w:szCs w:val="18"/>
-          <w:lang w:val="fr-FR"/>
-        </w:rPr>
-        <w:tab/>
-        <w:t>Correction de la gestion des dépendances de zone jour/nuit vides.</w:t>
-      </w:r>
-    </w:p>
-    <w:p>
-      <w:pPr>
-        <w:tabs>
-          <w:tab w:val="left" w:pos="284"/>
-          <w:tab w:val="left" w:pos="567"/>
-          <w:tab w:val="left" w:pos="1134"/>
-          <w:tab w:val="left" w:pos="1418"/>
-          <w:tab w:val="right" w:pos="9000"/>
-        </w:tabs>
-        <w:suppressAutoHyphens/>
-        <w:autoSpaceDN w:val="0"/>
-        <w:ind w:left="284" w:hanging="284"/>
-        <w:contextualSpacing/>
-        <w:rPr>
-          <w:rFonts w:ascii="Arial" w:hAnsi="Arial" w:cs="Arial"/>
-          <w:color w:val="1F497D"/>
-          <w:sz w:val="18"/>
-          <w:szCs w:val="18"/>
-          <w:lang w:val="fr-FR"/>
-        </w:rPr>
-      </w:pPr>
-      <w:r>
-        <w:rPr>
-          <w:rFonts w:ascii="Arial" w:hAnsi="Arial" w:cs="Arial"/>
-          <w:color w:val="1F497D"/>
-          <w:sz w:val="18"/>
-          <w:szCs w:val="18"/>
-          <w:lang w:val="fr-FR"/>
-        </w:rPr>
-        <w:t>-</w:t>
-      </w:r>
-      <w:r>
-        <w:rPr>
-          <w:rFonts w:ascii="Arial" w:hAnsi="Arial" w:cs="Arial"/>
-          <w:color w:val="1F497D"/>
-          <w:sz w:val="18"/>
-          <w:szCs w:val="18"/>
-          <w:lang w:val="fr-FR"/>
-        </w:rPr>
-        <w:tab/>
-        <w:t>Correction des erreurs de nom de panneau dans la configuration réseau</w:t>
-      </w:r>
-      <w:r>
-        <w:rPr>
-          <w:rFonts w:ascii="Arial" w:hAnsi="Arial" w:cs="Arial"/>
-          <w:color w:val="1F497D"/>
-          <w:sz w:val="18"/>
-          <w:szCs w:val="18"/>
-          <w:lang w:val="fr-FR"/>
-        </w:rPr>
-        <w:t>.</w:t>
-      </w:r>
-    </w:p>
-    <w:p>
-      <w:pPr>
-        <w:tabs>
-          <w:tab w:val="left" w:pos="284"/>
-          <w:tab w:val="left" w:pos="567"/>
-          <w:tab w:val="left" w:pos="1134"/>
-          <w:tab w:val="left" w:pos="1418"/>
-          <w:tab w:val="right" w:pos="9000"/>
-        </w:tabs>
-        <w:suppressAutoHyphens/>
-        <w:autoSpaceDN w:val="0"/>
-        <w:ind w:left="284" w:hanging="284"/>
-        <w:contextualSpacing/>
-        <w:rPr>
-          <w:rFonts w:ascii="Arial" w:hAnsi="Arial" w:cs="Arial"/>
-          <w:color w:val="1F497D"/>
-          <w:sz w:val="18"/>
-          <w:szCs w:val="18"/>
-          <w:lang w:val="fr-FR"/>
-        </w:rPr>
-      </w:pPr>
-    </w:p>
-    <w:p>
-      <w:pPr>
-        <w:tabs>
-          <w:tab w:val="left" w:pos="1134"/>
-        </w:tabs>
-        <w:contextualSpacing/>
         <w:rPr>
           <w:rFonts w:ascii="Arial" w:hAnsi="Arial" w:cs="Arial"/>
           <w:b/>
@@ -720,8 +630,9 @@
           <w:szCs w:val="24"/>
           <w:lang w:val="fr-FR"/>
         </w:rPr>
-      </w:pPr>
-      <w:proofErr w:type="gramStart"/>
+        <w:t>v</w:t>
+      </w:r>
+      <w:proofErr w:type="gramEnd"/>
       <w:r>
         <w:rPr>
           <w:rFonts w:ascii="Arial" w:hAnsi="Arial" w:cs="Arial"/>
@@ -732,9 +643,8 @@
           <w:szCs w:val="24"/>
           <w:lang w:val="fr-FR"/>
         </w:rPr>
-        <w:t>v</w:t>
-      </w:r>
-      <w:proofErr w:type="gramEnd"/>
+        <w:t>8.</w:t>
+      </w:r>
       <w:r>
         <w:rPr>
           <w:rFonts w:ascii="Arial" w:hAnsi="Arial" w:cs="Arial"/>
@@ -745,7 +655,7 @@
           <w:szCs w:val="24"/>
           <w:lang w:val="fr-FR"/>
         </w:rPr>
-        <w:t>8.0.12</w:t>
+        <w:t>1.0</w:t>
       </w:r>
       <w:r>
         <w:rPr>
@@ -758,241 +668,8 @@
           <w:lang w:val="fr-FR"/>
         </w:rPr>
         <w:tab/>
-        <w:t>05/02/2025</w:t>
-      </w:r>
-    </w:p>
-    <w:p>
-      <w:pPr>
-        <w:tabs>
-          <w:tab w:val="left" w:pos="1134"/>
-        </w:tabs>
-        <w:rPr>
-          <w:rFonts w:ascii="Arial" w:hAnsi="Arial" w:cs="Arial"/>
-          <w:color w:val="9CC2E5" w:themeColor="accent1" w:themeTint="99"/>
-          <w:sz w:val="16"/>
-          <w:szCs w:val="16"/>
-          <w:lang w:val="fr-FR"/>
-        </w:rPr>
-      </w:pPr>
-      <w:r>
-        <w:rPr>
-          <w:rFonts w:ascii="Arial" w:hAnsi="Arial" w:cs="Arial"/>
-          <w:color w:val="9CC2E5" w:themeColor="accent1" w:themeTint="99"/>
-          <w:sz w:val="16"/>
-          <w:szCs w:val="16"/>
-          <w:lang w:val="fr-FR"/>
-        </w:rPr>
-        <w:t>CTecControls v1.5.18</w:t>
-      </w:r>
-      <w:proofErr w:type="gramStart"/>
-      <w:r>
-        <w:rPr>
-          <w:rFonts w:ascii="Arial" w:hAnsi="Arial" w:cs="Arial"/>
-          <w:color w:val="9CC2E5" w:themeColor="accent1" w:themeTint="99"/>
-          <w:sz w:val="16"/>
-          <w:szCs w:val="16"/>
-          <w:lang w:val="fr-FR"/>
-        </w:rPr>
-        <w:t>,  CTecDevices</w:t>
-      </w:r>
-      <w:proofErr w:type="gramEnd"/>
-      <w:r>
-        <w:rPr>
-          <w:rFonts w:ascii="Arial" w:hAnsi="Arial" w:cs="Arial"/>
-          <w:color w:val="9CC2E5" w:themeColor="accent1" w:themeTint="99"/>
-          <w:sz w:val="16"/>
-          <w:szCs w:val="16"/>
-          <w:lang w:val="fr-FR"/>
-        </w:rPr>
-        <w:t xml:space="preserve"> v1.3.15</w:t>
-      </w:r>
-      <w:proofErr w:type="gramStart"/>
-      <w:r>
-        <w:rPr>
-          <w:rFonts w:ascii="Arial" w:hAnsi="Arial" w:cs="Arial"/>
-          <w:color w:val="9CC2E5" w:themeColor="accent1" w:themeTint="99"/>
-          <w:sz w:val="16"/>
-          <w:szCs w:val="16"/>
-          <w:lang w:val="fr-FR"/>
-        </w:rPr>
-        <w:t>,  CTecFtdi</w:t>
-      </w:r>
-      <w:proofErr w:type="gramEnd"/>
-      <w:r>
-        <w:rPr>
-          <w:rFonts w:ascii="Arial" w:hAnsi="Arial" w:cs="Arial"/>
-          <w:color w:val="9CC2E5" w:themeColor="accent1" w:themeTint="99"/>
-          <w:sz w:val="16"/>
-          <w:szCs w:val="16"/>
-          <w:lang w:val="fr-FR"/>
-        </w:rPr>
-        <w:t xml:space="preserve"> v1.3.2</w:t>
-      </w:r>
-      <w:proofErr w:type="gramStart"/>
-      <w:r>
-        <w:rPr>
-          <w:rFonts w:ascii="Arial" w:hAnsi="Arial" w:cs="Arial"/>
-          <w:color w:val="9CC2E5" w:themeColor="accent1" w:themeTint="99"/>
-          <w:sz w:val="16"/>
-          <w:szCs w:val="16"/>
-          <w:lang w:val="fr-FR"/>
-        </w:rPr>
-        <w:t>,  CTecUtil</w:t>
-      </w:r>
-      <w:proofErr w:type="gramEnd"/>
-      <w:r>
-        <w:rPr>
-          <w:rFonts w:ascii="Arial" w:hAnsi="Arial" w:cs="Arial"/>
-          <w:color w:val="9CC2E5" w:themeColor="accent1" w:themeTint="99"/>
-          <w:sz w:val="16"/>
-          <w:szCs w:val="16"/>
-          <w:lang w:val="fr-FR"/>
-        </w:rPr>
-        <w:t xml:space="preserve"> v1.5.13</w:t>
-      </w:r>
-    </w:p>
-    <w:p>
-      <w:pPr>
-        <w:tabs>
-          <w:tab w:val="left" w:pos="284"/>
-          <w:tab w:val="left" w:pos="567"/>
-          <w:tab w:val="left" w:pos="1134"/>
-          <w:tab w:val="left" w:pos="1418"/>
-          <w:tab w:val="right" w:pos="9000"/>
-        </w:tabs>
-        <w:suppressAutoHyphens/>
-        <w:autoSpaceDN w:val="0"/>
-        <w:ind w:left="284" w:hanging="284"/>
-        <w:contextualSpacing/>
-        <w:rPr>
-          <w:rFonts w:ascii="Arial" w:hAnsi="Arial" w:cs="Arial"/>
-          <w:color w:val="1F497D"/>
-          <w:sz w:val="18"/>
-          <w:szCs w:val="18"/>
-          <w:lang w:val="fr-FR"/>
-        </w:rPr>
-      </w:pPr>
-      <w:r>
-        <w:rPr>
-          <w:rFonts w:ascii="Arial" w:hAnsi="Arial" w:cs="Arial"/>
-          <w:color w:val="1F497D"/>
-          <w:sz w:val="18"/>
-          <w:szCs w:val="18"/>
-          <w:lang w:val="fr-FR"/>
-        </w:rPr>
-        <w:t>-</w:t>
-      </w:r>
-      <w:r>
-        <w:rPr>
-          <w:rFonts w:ascii="Arial" w:hAnsi="Arial" w:cs="Arial"/>
-          <w:color w:val="1F497D"/>
-          <w:sz w:val="18"/>
-          <w:szCs w:val="18"/>
-          <w:lang w:val="fr-FR"/>
-        </w:rPr>
-        <w:tab/>
-      </w:r>
-      <w:r>
-        <w:rPr>
-          <w:rFonts w:ascii="Arial" w:hAnsi="Arial" w:cs="Arial"/>
-          <w:color w:val="1F497D"/>
-          <w:sz w:val="18"/>
-          <w:szCs w:val="18"/>
-          <w:lang w:val="fr-FR"/>
-        </w:rPr>
-        <w:t>Une nouvelle fonctionnalité « Afficher le Journal des Communications » a été ajoutée au menu principal sous Affichage. Cela affiche les journaux des chargements/téléchargements récents de panneaux par session d’application. Les journaux sont conservés pendant 30 jours ; Il est possible d’enregistrer dans un fichier texte.</w:t>
-      </w:r>
-    </w:p>
-    <w:p>
-      <w:pPr>
-        <w:tabs>
-          <w:tab w:val="left" w:pos="284"/>
-          <w:tab w:val="left" w:pos="567"/>
-          <w:tab w:val="left" w:pos="1134"/>
-          <w:tab w:val="left" w:pos="1418"/>
-          <w:tab w:val="right" w:pos="9000"/>
-        </w:tabs>
-        <w:suppressAutoHyphens/>
-        <w:autoSpaceDN w:val="0"/>
-        <w:ind w:left="284" w:hanging="284"/>
-        <w:contextualSpacing/>
-        <w:rPr>
-          <w:rFonts w:ascii="Arial" w:hAnsi="Arial" w:cs="Arial"/>
-          <w:color w:val="1F497D"/>
-          <w:sz w:val="18"/>
-          <w:szCs w:val="18"/>
-          <w:lang w:val="fr-FR"/>
-        </w:rPr>
-      </w:pPr>
-      <w:r>
-        <w:rPr>
-          <w:rFonts w:ascii="Arial" w:hAnsi="Arial" w:cs="Arial"/>
-          <w:color w:val="1F497D"/>
-          <w:sz w:val="18"/>
-          <w:szCs w:val="18"/>
-          <w:lang w:val="fr-FR"/>
-        </w:rPr>
-        <w:t>-</w:t>
-      </w:r>
-      <w:r>
-        <w:rPr>
-          <w:rFonts w:ascii="Arial" w:hAnsi="Arial" w:cs="Arial"/>
-          <w:color w:val="1F497D"/>
-          <w:sz w:val="18"/>
-          <w:szCs w:val="18"/>
-          <w:lang w:val="fr-FR"/>
-        </w:rPr>
-        <w:tab/>
-      </w:r>
-      <w:r>
-        <w:rPr>
-          <w:rFonts w:ascii="Arial" w:hAnsi="Arial" w:cs="Arial"/>
-          <w:color w:val="1F497D"/>
-          <w:sz w:val="18"/>
-          <w:szCs w:val="18"/>
-          <w:lang w:val="fr-FR"/>
-        </w:rPr>
-        <w:t>Configuration des groupes : correction de l’analyse de la valeur du délai de phase</w:t>
-      </w:r>
-      <w:r>
-        <w:rPr>
-          <w:rFonts w:ascii="Arial" w:hAnsi="Arial" w:cs="Arial"/>
-          <w:color w:val="1F497D"/>
-          <w:sz w:val="18"/>
-          <w:szCs w:val="18"/>
-          <w:lang w:val="fr-FR"/>
-        </w:rPr>
-        <w:t>.</w:t>
-      </w:r>
-    </w:p>
-    <w:p>
-      <w:pPr>
-        <w:tabs>
-          <w:tab w:val="left" w:pos="284"/>
-          <w:tab w:val="left" w:pos="567"/>
-          <w:tab w:val="left" w:pos="1134"/>
-          <w:tab w:val="left" w:pos="1418"/>
-          <w:tab w:val="right" w:pos="9000"/>
-        </w:tabs>
-        <w:suppressAutoHyphens/>
-        <w:autoSpaceDN w:val="0"/>
-        <w:ind w:left="284" w:hanging="284"/>
-        <w:contextualSpacing/>
-        <w:rPr>
-          <w:rFonts w:ascii="Arial" w:hAnsi="Arial" w:cs="Arial"/>
-          <w:color w:val="1F497D"/>
-          <w:sz w:val="18"/>
-          <w:szCs w:val="18"/>
-          <w:lang w:val="fr-FR"/>
-        </w:rPr>
-      </w:pPr>
-    </w:p>
-    <w:p>
-      <w:pPr>
-        <w:tabs>
-          <w:tab w:val="left" w:pos="1134"/>
-        </w:tabs>
-        <w:contextualSpacing/>
+      </w:r>
+      <w:r>
         <w:rPr>
           <w:rFonts w:ascii="Arial" w:hAnsi="Arial" w:cs="Arial"/>
           <w:b/>
@@ -1002,8 +679,8 @@
           <w:szCs w:val="24"/>
           <w:lang w:val="fr-FR"/>
         </w:rPr>
-      </w:pPr>
-      <w:proofErr w:type="gramStart"/>
+        <w:t>14</w:t>
+      </w:r>
       <w:r>
         <w:rPr>
           <w:rFonts w:ascii="Arial" w:hAnsi="Arial" w:cs="Arial"/>
@@ -1014,9 +691,8 @@
           <w:szCs w:val="24"/>
           <w:lang w:val="fr-FR"/>
         </w:rPr>
-        <w:t>v</w:t>
-      </w:r>
-      <w:proofErr w:type="gramEnd"/>
+        <w:t>/</w:t>
+      </w:r>
       <w:r>
         <w:rPr>
           <w:rFonts w:ascii="Arial" w:hAnsi="Arial" w:cs="Arial"/>
@@ -1027,7 +703,7 @@
           <w:szCs w:val="24"/>
           <w:lang w:val="fr-FR"/>
         </w:rPr>
-        <w:t>8</w:t>
+        <w:t>04</w:t>
       </w:r>
       <w:r>
         <w:rPr>
@@ -1039,9 +715,581 @@
           <w:szCs w:val="24"/>
           <w:lang w:val="fr-FR"/>
         </w:rPr>
-        <w:t>.0.10</w:t>
-      </w:r>
-      <w:r>
+        <w:t>/2025</w:t>
+      </w:r>
+    </w:p>
+    <w:p>
+      <w:pPr>
+        <w:tabs>
+          <w:tab w:val="left" w:pos="1134"/>
+        </w:tabs>
+        <w:rPr>
+          <w:rFonts w:ascii="Arial" w:hAnsi="Arial" w:cs="Arial"/>
+          <w:color w:val="9CC2E5" w:themeColor="accent1" w:themeTint="99"/>
+          <w:sz w:val="16"/>
+          <w:szCs w:val="16"/>
+          <w:lang w:val="fr-FR"/>
+        </w:rPr>
+      </w:pPr>
+      <w:r>
+        <w:rPr>
+          <w:rFonts w:ascii="Arial" w:hAnsi="Arial" w:cs="Arial"/>
+          <w:color w:val="9CC2E5" w:themeColor="accent1" w:themeTint="99"/>
+          <w:sz w:val="16"/>
+          <w:szCs w:val="16"/>
+          <w:lang w:val="fr-FR"/>
+        </w:rPr>
+        <w:t>CTecControls v1.5.</w:t>
+      </w:r>
+      <w:r>
+        <w:rPr>
+          <w:rFonts w:ascii="Arial" w:hAnsi="Arial" w:cs="Arial"/>
+          <w:color w:val="9CC2E5" w:themeColor="accent1" w:themeTint="99"/>
+          <w:sz w:val="16"/>
+          <w:szCs w:val="16"/>
+          <w:lang w:val="fr-FR"/>
+        </w:rPr>
+        <w:t>20</w:t>
+      </w:r>
+      <w:proofErr w:type="gramStart"/>
+      <w:r>
+        <w:rPr>
+          <w:rFonts w:ascii="Arial" w:hAnsi="Arial" w:cs="Arial"/>
+          <w:color w:val="9CC2E5" w:themeColor="accent1" w:themeTint="99"/>
+          <w:sz w:val="16"/>
+          <w:szCs w:val="16"/>
+          <w:lang w:val="fr-FR"/>
+        </w:rPr>
+        <w:t>,  CTecDevices</w:t>
+      </w:r>
+      <w:proofErr w:type="gramEnd"/>
+      <w:r>
+        <w:rPr>
+          <w:rFonts w:ascii="Arial" w:hAnsi="Arial" w:cs="Arial"/>
+          <w:color w:val="9CC2E5" w:themeColor="accent1" w:themeTint="99"/>
+          <w:sz w:val="16"/>
+          <w:szCs w:val="16"/>
+          <w:lang w:val="fr-FR"/>
+        </w:rPr>
+        <w:t xml:space="preserve"> v1.3.</w:t>
+      </w:r>
+      <w:r>
+        <w:rPr>
+          <w:rFonts w:ascii="Arial" w:hAnsi="Arial" w:cs="Arial"/>
+          <w:color w:val="9CC2E5" w:themeColor="accent1" w:themeTint="99"/>
+          <w:sz w:val="16"/>
+          <w:szCs w:val="16"/>
+          <w:lang w:val="fr-FR"/>
+        </w:rPr>
+        <w:t>17</w:t>
+      </w:r>
+      <w:proofErr w:type="gramStart"/>
+      <w:r>
+        <w:rPr>
+          <w:rFonts w:ascii="Arial" w:hAnsi="Arial" w:cs="Arial"/>
+          <w:color w:val="9CC2E5" w:themeColor="accent1" w:themeTint="99"/>
+          <w:sz w:val="16"/>
+          <w:szCs w:val="16"/>
+          <w:lang w:val="fr-FR"/>
+        </w:rPr>
+        <w:t>,  CTecFtdi</w:t>
+      </w:r>
+      <w:proofErr w:type="gramEnd"/>
+      <w:r>
+        <w:rPr>
+          <w:rFonts w:ascii="Arial" w:hAnsi="Arial" w:cs="Arial"/>
+          <w:color w:val="9CC2E5" w:themeColor="accent1" w:themeTint="99"/>
+          <w:sz w:val="16"/>
+          <w:szCs w:val="16"/>
+          <w:lang w:val="fr-FR"/>
+        </w:rPr>
+        <w:t xml:space="preserve"> v1.3.2</w:t>
+      </w:r>
+      <w:proofErr w:type="gramStart"/>
+      <w:r>
+        <w:rPr>
+          <w:rFonts w:ascii="Arial" w:hAnsi="Arial" w:cs="Arial"/>
+          <w:color w:val="9CC2E5" w:themeColor="accent1" w:themeTint="99"/>
+          <w:sz w:val="16"/>
+          <w:szCs w:val="16"/>
+          <w:lang w:val="fr-FR"/>
+        </w:rPr>
+        <w:t>,  CTecUtil</w:t>
+      </w:r>
+      <w:proofErr w:type="gramEnd"/>
+      <w:r>
+        <w:rPr>
+          <w:rFonts w:ascii="Arial" w:hAnsi="Arial" w:cs="Arial"/>
+          <w:color w:val="9CC2E5" w:themeColor="accent1" w:themeTint="99"/>
+          <w:sz w:val="16"/>
+          <w:szCs w:val="16"/>
+          <w:lang w:val="fr-FR"/>
+        </w:rPr>
+        <w:t xml:space="preserve"> v1.5.</w:t>
+      </w:r>
+      <w:r>
+        <w:rPr>
+          <w:rFonts w:ascii="Arial" w:hAnsi="Arial" w:cs="Arial"/>
+          <w:color w:val="9CC2E5" w:themeColor="accent1" w:themeTint="99"/>
+          <w:sz w:val="16"/>
+          <w:szCs w:val="16"/>
+          <w:lang w:val="fr-FR"/>
+        </w:rPr>
+        <w:t>15</w:t>
+      </w:r>
+    </w:p>
+    <w:p>
+      <w:pPr>
+        <w:tabs>
+          <w:tab w:val="left" w:pos="284"/>
+          <w:tab w:val="left" w:pos="567"/>
+          <w:tab w:val="left" w:pos="1134"/>
+          <w:tab w:val="left" w:pos="1418"/>
+          <w:tab w:val="right" w:pos="9000"/>
+        </w:tabs>
+        <w:suppressAutoHyphens/>
+        <w:autoSpaceDN w:val="0"/>
+        <w:ind w:left="284" w:hanging="284"/>
+        <w:contextualSpacing/>
+        <w:rPr>
+          <w:rFonts w:ascii="Arial" w:hAnsi="Arial" w:cs="Arial"/>
+          <w:color w:val="1F497D"/>
+          <w:sz w:val="18"/>
+          <w:szCs w:val="18"/>
+          <w:lang w:val="fr-FR"/>
+        </w:rPr>
+      </w:pPr>
+      <w:r>
+        <w:rPr>
+          <w:rFonts w:ascii="Arial" w:hAnsi="Arial" w:cs="Arial"/>
+          <w:color w:val="1F497D"/>
+          <w:sz w:val="18"/>
+          <w:szCs w:val="18"/>
+          <w:lang w:val="fr-FR"/>
+        </w:rPr>
+        <w:t>-</w:t>
+      </w:r>
+      <w:r>
+        <w:rPr>
+          <w:rFonts w:ascii="Arial" w:hAnsi="Arial" w:cs="Arial"/>
+          <w:color w:val="1F497D"/>
+          <w:sz w:val="18"/>
+          <w:szCs w:val="18"/>
+          <w:lang w:val="fr-FR"/>
+        </w:rPr>
+        <w:tab/>
+      </w:r>
+      <w:r>
+        <w:rPr>
+          <w:rFonts w:ascii="Arial" w:hAnsi="Arial" w:cs="Arial"/>
+          <w:color w:val="1F497D"/>
+          <w:sz w:val="18"/>
+          <w:szCs w:val="18"/>
+          <w:lang w:val="fr-FR"/>
+        </w:rPr>
+        <w:t>Les détails de la configuration du site qui ne sont pas globaux ont été déplacés vers les paramètres par panneau.</w:t>
+      </w:r>
+    </w:p>
+    <w:p>
+      <w:pPr>
+        <w:tabs>
+          <w:tab w:val="left" w:pos="284"/>
+          <w:tab w:val="left" w:pos="567"/>
+          <w:tab w:val="left" w:pos="1134"/>
+          <w:tab w:val="left" w:pos="1418"/>
+          <w:tab w:val="right" w:pos="9000"/>
+        </w:tabs>
+        <w:suppressAutoHyphens/>
+        <w:autoSpaceDN w:val="0"/>
+        <w:ind w:left="284" w:hanging="284"/>
+        <w:contextualSpacing/>
+        <w:rPr>
+          <w:rFonts w:ascii="Arial" w:hAnsi="Arial" w:cs="Arial"/>
+          <w:color w:val="1F497D"/>
+          <w:sz w:val="18"/>
+          <w:szCs w:val="18"/>
+          <w:lang w:val="fr-FR"/>
+        </w:rPr>
+      </w:pPr>
+      <w:r>
+        <w:rPr>
+          <w:rFonts w:ascii="Arial" w:hAnsi="Arial" w:cs="Arial"/>
+          <w:color w:val="1F497D"/>
+          <w:sz w:val="18"/>
+          <w:szCs w:val="18"/>
+          <w:lang w:val="fr-FR"/>
+        </w:rPr>
+        <w:t>-</w:t>
+      </w:r>
+      <w:r>
+        <w:rPr>
+          <w:rFonts w:ascii="Arial" w:hAnsi="Arial" w:cs="Arial"/>
+          <w:color w:val="1F497D"/>
+          <w:sz w:val="18"/>
+          <w:szCs w:val="18"/>
+          <w:lang w:val="fr-FR"/>
+        </w:rPr>
+        <w:tab/>
+        <w:t>Une nouvelle visionneuse de l’historique des révisions a été ajoutée au menu « Aide ».</w:t>
+      </w:r>
+    </w:p>
+    <w:p>
+      <w:pPr>
+        <w:tabs>
+          <w:tab w:val="left" w:pos="284"/>
+          <w:tab w:val="left" w:pos="567"/>
+          <w:tab w:val="left" w:pos="1134"/>
+          <w:tab w:val="left" w:pos="1418"/>
+          <w:tab w:val="right" w:pos="9000"/>
+        </w:tabs>
+        <w:suppressAutoHyphens/>
+        <w:autoSpaceDN w:val="0"/>
+        <w:ind w:left="284" w:hanging="284"/>
+        <w:contextualSpacing/>
+        <w:rPr>
+          <w:rFonts w:ascii="Arial" w:hAnsi="Arial" w:cs="Arial"/>
+          <w:color w:val="1F497D"/>
+          <w:sz w:val="18"/>
+          <w:szCs w:val="18"/>
+          <w:lang w:val="fr-FR"/>
+        </w:rPr>
+      </w:pPr>
+      <w:r>
+        <w:rPr>
+          <w:rFonts w:ascii="Arial" w:hAnsi="Arial" w:cs="Arial"/>
+          <w:color w:val="1F497D"/>
+          <w:sz w:val="18"/>
+          <w:szCs w:val="18"/>
+          <w:lang w:val="fr-FR"/>
+        </w:rPr>
+        <w:t>-</w:t>
+      </w:r>
+      <w:r>
+        <w:rPr>
+          <w:rFonts w:ascii="Arial" w:hAnsi="Arial" w:cs="Arial"/>
+          <w:color w:val="1F497D"/>
+          <w:sz w:val="18"/>
+          <w:szCs w:val="18"/>
+          <w:lang w:val="fr-FR"/>
+        </w:rPr>
+        <w:tab/>
+      </w:r>
+      <w:r>
+        <w:rPr>
+          <w:rFonts w:ascii="Arial" w:hAnsi="Arial" w:cs="Arial"/>
+          <w:color w:val="1F497D"/>
+          <w:sz w:val="18"/>
+          <w:szCs w:val="18"/>
+          <w:lang w:val="fr-FR"/>
+        </w:rPr>
+        <w:t>Le numéro d’ingénieur a été ajouté à la page Configuration du Site ; elle était absente des versions précédentes.</w:t>
+      </w:r>
+    </w:p>
+    <w:p>
+      <w:pPr>
+        <w:tabs>
+          <w:tab w:val="left" w:pos="284"/>
+          <w:tab w:val="left" w:pos="567"/>
+          <w:tab w:val="left" w:pos="1134"/>
+          <w:tab w:val="left" w:pos="1418"/>
+          <w:tab w:val="right" w:pos="9000"/>
+        </w:tabs>
+        <w:suppressAutoHyphens/>
+        <w:autoSpaceDN w:val="0"/>
+        <w:ind w:left="284" w:hanging="284"/>
+        <w:contextualSpacing/>
+        <w:rPr>
+          <w:rFonts w:ascii="Arial" w:hAnsi="Arial" w:cs="Arial"/>
+          <w:color w:val="1F497D"/>
+          <w:sz w:val="18"/>
+          <w:szCs w:val="18"/>
+          <w:lang w:val="fr-FR"/>
+        </w:rPr>
+      </w:pPr>
+      <w:r>
+        <w:rPr>
+          <w:rFonts w:ascii="Arial" w:hAnsi="Arial" w:cs="Arial"/>
+          <w:color w:val="1F497D"/>
+          <w:sz w:val="18"/>
+          <w:szCs w:val="18"/>
+          <w:lang w:val="fr-FR"/>
+        </w:rPr>
+        <w:t>-</w:t>
+      </w:r>
+      <w:r>
+        <w:rPr>
+          <w:rFonts w:ascii="Arial" w:hAnsi="Arial" w:cs="Arial"/>
+          <w:color w:val="1F497D"/>
+          <w:sz w:val="18"/>
+          <w:szCs w:val="18"/>
+          <w:lang w:val="fr-FR"/>
+        </w:rPr>
+        <w:tab/>
+      </w:r>
+      <w:r>
+        <w:rPr>
+          <w:rFonts w:ascii="Arial" w:hAnsi="Arial" w:cs="Arial"/>
+          <w:color w:val="1F497D"/>
+          <w:sz w:val="18"/>
+          <w:szCs w:val="18"/>
+          <w:lang w:val="fr-FR"/>
+        </w:rPr>
+        <w:t>L’application démarrera désormais sur l’écran actuel si son dernier emplacement enregistré se trouvait sur un écran qui n’est plus physiquement présent.</w:t>
+      </w:r>
+    </w:p>
+    <w:p>
+      <w:pPr>
+        <w:tabs>
+          <w:tab w:val="left" w:pos="284"/>
+          <w:tab w:val="left" w:pos="567"/>
+          <w:tab w:val="left" w:pos="1134"/>
+          <w:tab w:val="left" w:pos="1418"/>
+          <w:tab w:val="right" w:pos="9000"/>
+        </w:tabs>
+        <w:suppressAutoHyphens/>
+        <w:autoSpaceDN w:val="0"/>
+        <w:ind w:left="284" w:hanging="284"/>
+        <w:contextualSpacing/>
+        <w:rPr>
+          <w:rFonts w:ascii="Arial" w:hAnsi="Arial" w:cs="Arial"/>
+          <w:color w:val="1F497D"/>
+          <w:sz w:val="18"/>
+          <w:szCs w:val="18"/>
+          <w:lang w:val="fr-FR"/>
+        </w:rPr>
+      </w:pPr>
+      <w:r>
+        <w:rPr>
+          <w:rFonts w:ascii="Arial" w:hAnsi="Arial" w:cs="Arial"/>
+          <w:color w:val="1F497D"/>
+          <w:sz w:val="18"/>
+          <w:szCs w:val="18"/>
+          <w:lang w:val="fr-FR"/>
+        </w:rPr>
+        <w:t>-</w:t>
+      </w:r>
+      <w:r>
+        <w:rPr>
+          <w:rFonts w:ascii="Arial" w:hAnsi="Arial" w:cs="Arial"/>
+          <w:color w:val="1F497D"/>
+          <w:sz w:val="18"/>
+          <w:szCs w:val="18"/>
+          <w:lang w:val="fr-FR"/>
+        </w:rPr>
+        <w:tab/>
+        <w:t>Les outils de programmation XFP ciblent désormais .NET9.</w:t>
+      </w:r>
+    </w:p>
+    <w:p>
+      <w:pPr>
+        <w:tabs>
+          <w:tab w:val="left" w:pos="284"/>
+          <w:tab w:val="left" w:pos="567"/>
+          <w:tab w:val="left" w:pos="1134"/>
+          <w:tab w:val="left" w:pos="1418"/>
+          <w:tab w:val="right" w:pos="9000"/>
+        </w:tabs>
+        <w:suppressAutoHyphens/>
+        <w:autoSpaceDN w:val="0"/>
+        <w:ind w:left="284" w:hanging="284"/>
+        <w:contextualSpacing/>
+        <w:rPr>
+          <w:rFonts w:ascii="Arial" w:hAnsi="Arial" w:cs="Arial"/>
+          <w:color w:val="1F497D"/>
+          <w:sz w:val="18"/>
+          <w:szCs w:val="18"/>
+          <w:lang w:val="fr-FR"/>
+        </w:rPr>
+      </w:pPr>
+      <w:r>
+        <w:rPr>
+          <w:rFonts w:ascii="Arial" w:hAnsi="Arial" w:cs="Arial"/>
+          <w:color w:val="1F497D"/>
+          <w:sz w:val="18"/>
+          <w:szCs w:val="18"/>
+          <w:lang w:val="fr-FR"/>
+        </w:rPr>
+        <w:t>-</w:t>
+      </w:r>
+      <w:r>
+        <w:rPr>
+          <w:rFonts w:ascii="Arial" w:hAnsi="Arial" w:cs="Arial"/>
+          <w:color w:val="1F497D"/>
+          <w:sz w:val="18"/>
+          <w:szCs w:val="18"/>
+          <w:lang w:val="fr-FR"/>
+        </w:rPr>
+        <w:tab/>
+        <w:t>Correction de la détection du protocole lors du téléchargement à partir d’un panneau ou de l’ouverture de fichiers.</w:t>
+      </w:r>
+    </w:p>
+    <w:p>
+      <w:pPr>
+        <w:tabs>
+          <w:tab w:val="left" w:pos="284"/>
+          <w:tab w:val="left" w:pos="567"/>
+          <w:tab w:val="left" w:pos="1134"/>
+          <w:tab w:val="left" w:pos="1418"/>
+          <w:tab w:val="right" w:pos="9000"/>
+        </w:tabs>
+        <w:suppressAutoHyphens/>
+        <w:autoSpaceDN w:val="0"/>
+        <w:ind w:left="284" w:hanging="284"/>
+        <w:contextualSpacing/>
+        <w:rPr>
+          <w:rFonts w:ascii="Arial" w:hAnsi="Arial" w:cs="Arial"/>
+          <w:color w:val="1F497D"/>
+          <w:sz w:val="18"/>
+          <w:szCs w:val="18"/>
+          <w:lang w:val="fr-FR"/>
+        </w:rPr>
+      </w:pPr>
+      <w:r>
+        <w:rPr>
+          <w:rFonts w:ascii="Arial" w:hAnsi="Arial" w:cs="Arial"/>
+          <w:color w:val="1F497D"/>
+          <w:sz w:val="18"/>
+          <w:szCs w:val="18"/>
+          <w:lang w:val="fr-FR"/>
+        </w:rPr>
+        <w:t>-</w:t>
+      </w:r>
+      <w:r>
+        <w:rPr>
+          <w:rFonts w:ascii="Arial" w:hAnsi="Arial" w:cs="Arial"/>
+          <w:color w:val="1F497D"/>
+          <w:sz w:val="18"/>
+          <w:szCs w:val="18"/>
+          <w:lang w:val="fr-FR"/>
+        </w:rPr>
+        <w:tab/>
+        <w:t>Correction de la validation des paramètres de volume de l’appareil.</w:t>
+      </w:r>
+    </w:p>
+    <w:p>
+      <w:pPr>
+        <w:tabs>
+          <w:tab w:val="left" w:pos="284"/>
+          <w:tab w:val="left" w:pos="567"/>
+          <w:tab w:val="left" w:pos="1134"/>
+          <w:tab w:val="left" w:pos="1418"/>
+          <w:tab w:val="right" w:pos="9000"/>
+        </w:tabs>
+        <w:suppressAutoHyphens/>
+        <w:autoSpaceDN w:val="0"/>
+        <w:ind w:left="284" w:hanging="284"/>
+        <w:contextualSpacing/>
+        <w:rPr>
+          <w:rFonts w:ascii="Arial" w:hAnsi="Arial" w:cs="Arial"/>
+          <w:color w:val="1F497D"/>
+          <w:sz w:val="18"/>
+          <w:szCs w:val="18"/>
+          <w:lang w:val="fr-FR"/>
+        </w:rPr>
+      </w:pPr>
+      <w:r>
+        <w:rPr>
+          <w:rFonts w:ascii="Arial" w:hAnsi="Arial" w:cs="Arial"/>
+          <w:color w:val="1F497D"/>
+          <w:sz w:val="18"/>
+          <w:szCs w:val="18"/>
+          <w:lang w:val="fr-FR"/>
+        </w:rPr>
+        <w:t>-</w:t>
+      </w:r>
+      <w:r>
+        <w:rPr>
+          <w:rFonts w:ascii="Arial" w:hAnsi="Arial" w:cs="Arial"/>
+          <w:color w:val="1F497D"/>
+          <w:sz w:val="18"/>
+          <w:szCs w:val="18"/>
+          <w:lang w:val="fr-FR"/>
+        </w:rPr>
+        <w:tab/>
+        <w:t>Correction de la gestion des dépendances de zone jour/nuit vides.</w:t>
+      </w:r>
+    </w:p>
+    <w:p>
+      <w:pPr>
+        <w:tabs>
+          <w:tab w:val="left" w:pos="284"/>
+          <w:tab w:val="left" w:pos="567"/>
+          <w:tab w:val="left" w:pos="1134"/>
+          <w:tab w:val="left" w:pos="1418"/>
+          <w:tab w:val="right" w:pos="9000"/>
+        </w:tabs>
+        <w:suppressAutoHyphens/>
+        <w:autoSpaceDN w:val="0"/>
+        <w:ind w:left="284" w:hanging="284"/>
+        <w:contextualSpacing/>
+        <w:rPr>
+          <w:rFonts w:ascii="Arial" w:hAnsi="Arial" w:cs="Arial"/>
+          <w:color w:val="1F497D"/>
+          <w:sz w:val="18"/>
+          <w:szCs w:val="18"/>
+          <w:lang w:val="fr-FR"/>
+        </w:rPr>
+      </w:pPr>
+      <w:r>
+        <w:rPr>
+          <w:rFonts w:ascii="Arial" w:hAnsi="Arial" w:cs="Arial"/>
+          <w:color w:val="1F497D"/>
+          <w:sz w:val="18"/>
+          <w:szCs w:val="18"/>
+          <w:lang w:val="fr-FR"/>
+        </w:rPr>
+        <w:t>-</w:t>
+      </w:r>
+      <w:r>
+        <w:rPr>
+          <w:rFonts w:ascii="Arial" w:hAnsi="Arial" w:cs="Arial"/>
+          <w:color w:val="1F497D"/>
+          <w:sz w:val="18"/>
+          <w:szCs w:val="18"/>
+          <w:lang w:val="fr-FR"/>
+        </w:rPr>
+        <w:tab/>
+        <w:t>Correction des erreurs de nom de panneau dans la configuration réseau</w:t>
+      </w:r>
+      <w:r>
+        <w:rPr>
+          <w:rFonts w:ascii="Arial" w:hAnsi="Arial" w:cs="Arial"/>
+          <w:color w:val="1F497D"/>
+          <w:sz w:val="18"/>
+          <w:szCs w:val="18"/>
+          <w:lang w:val="fr-FR"/>
+        </w:rPr>
+        <w:t>.</w:t>
+      </w:r>
+    </w:p>
+    <w:p>
+      <w:pPr>
+        <w:tabs>
+          <w:tab w:val="left" w:pos="284"/>
+          <w:tab w:val="left" w:pos="567"/>
+          <w:tab w:val="left" w:pos="1134"/>
+          <w:tab w:val="left" w:pos="1418"/>
+          <w:tab w:val="right" w:pos="9000"/>
+        </w:tabs>
+        <w:suppressAutoHyphens/>
+        <w:autoSpaceDN w:val="0"/>
+        <w:ind w:left="284" w:hanging="284"/>
+        <w:contextualSpacing/>
+        <w:rPr>
+          <w:rFonts w:ascii="Arial" w:hAnsi="Arial" w:cs="Arial"/>
+          <w:color w:val="1F497D"/>
+          <w:sz w:val="18"/>
+          <w:szCs w:val="18"/>
+          <w:lang w:val="fr-FR"/>
+        </w:rPr>
+      </w:pPr>
+    </w:p>
+    <w:p>
+      <w:pPr>
+        <w:tabs>
+          <w:tab w:val="left" w:pos="1134"/>
+        </w:tabs>
+        <w:contextualSpacing/>
         <w:rPr>
           <w:rFonts w:ascii="Arial" w:hAnsi="Arial" w:cs="Arial"/>
           <w:b/>
@@ -1051,188 +1299,9 @@
           <w:szCs w:val="24"/>
           <w:lang w:val="fr-FR"/>
         </w:rPr>
-        <w:tab/>
-        <w:t>17/01/2025</w:t>
-      </w:r>
-    </w:p>
-    <w:p>
-      <w:pPr>
-        <w:tabs>
-          <w:tab w:val="left" w:pos="1134"/>
-        </w:tabs>
-        <w:rPr>
-          <w:rFonts w:ascii="Arial" w:hAnsi="Arial" w:cs="Arial"/>
-          <w:color w:val="9CC2E5" w:themeColor="accent1" w:themeTint="99"/>
-          <w:sz w:val="16"/>
-          <w:szCs w:val="16"/>
-          <w:lang w:val="fr-FR"/>
-        </w:rPr>
-      </w:pPr>
-      <w:r>
-        <w:rPr>
-          <w:rFonts w:ascii="Arial" w:hAnsi="Arial" w:cs="Arial"/>
-          <w:color w:val="9CC2E5" w:themeColor="accent1" w:themeTint="99"/>
-          <w:sz w:val="16"/>
-          <w:szCs w:val="16"/>
-          <w:lang w:val="fr-FR"/>
-        </w:rPr>
-        <w:t>CTecControls v1.5.17</w:t>
-      </w:r>
+      </w:pPr>
       <w:proofErr w:type="gramStart"/>
       <w:r>
-        <w:rPr>
-          <w:rFonts w:ascii="Arial" w:hAnsi="Arial" w:cs="Arial"/>
-          <w:color w:val="9CC2E5" w:themeColor="accent1" w:themeTint="99"/>
-          <w:sz w:val="16"/>
-          <w:szCs w:val="16"/>
-          <w:lang w:val="fr-FR"/>
-        </w:rPr>
-        <w:t>,  CTecDevices</w:t>
-      </w:r>
-      <w:proofErr w:type="gramEnd"/>
-      <w:r>
-        <w:rPr>
-          <w:rFonts w:ascii="Arial" w:hAnsi="Arial" w:cs="Arial"/>
-          <w:color w:val="9CC2E5" w:themeColor="accent1" w:themeTint="99"/>
-          <w:sz w:val="16"/>
-          <w:szCs w:val="16"/>
-          <w:lang w:val="fr-FR"/>
-        </w:rPr>
-        <w:t xml:space="preserve"> v1.3.15</w:t>
-      </w:r>
-      <w:proofErr w:type="gramStart"/>
-      <w:r>
-        <w:rPr>
-          <w:rFonts w:ascii="Arial" w:hAnsi="Arial" w:cs="Arial"/>
-          <w:color w:val="9CC2E5" w:themeColor="accent1" w:themeTint="99"/>
-          <w:sz w:val="16"/>
-          <w:szCs w:val="16"/>
-          <w:lang w:val="fr-FR"/>
-        </w:rPr>
-        <w:t>,  CTecFtdi</w:t>
-      </w:r>
-      <w:proofErr w:type="gramEnd"/>
-      <w:r>
-        <w:rPr>
-          <w:rFonts w:ascii="Arial" w:hAnsi="Arial" w:cs="Arial"/>
-          <w:color w:val="9CC2E5" w:themeColor="accent1" w:themeTint="99"/>
-          <w:sz w:val="16"/>
-          <w:szCs w:val="16"/>
-          <w:lang w:val="fr-FR"/>
-        </w:rPr>
-        <w:t xml:space="preserve"> v1.3.2</w:t>
-      </w:r>
-      <w:proofErr w:type="gramStart"/>
-      <w:r>
-        <w:rPr>
-          <w:rFonts w:ascii="Arial" w:hAnsi="Arial" w:cs="Arial"/>
-          <w:color w:val="9CC2E5" w:themeColor="accent1" w:themeTint="99"/>
-          <w:sz w:val="16"/>
-          <w:szCs w:val="16"/>
-          <w:lang w:val="fr-FR"/>
-        </w:rPr>
-        <w:t>,  CTecUtil</w:t>
-      </w:r>
-      <w:proofErr w:type="gramEnd"/>
-      <w:r>
-        <w:rPr>
-          <w:rFonts w:ascii="Arial" w:hAnsi="Arial" w:cs="Arial"/>
-          <w:color w:val="9CC2E5" w:themeColor="accent1" w:themeTint="99"/>
-          <w:sz w:val="16"/>
-          <w:szCs w:val="16"/>
-          <w:lang w:val="fr-FR"/>
-        </w:rPr>
-        <w:t xml:space="preserve"> v1.5.11</w:t>
-      </w:r>
-    </w:p>
-    <w:p>
-      <w:pPr>
-        <w:tabs>
-          <w:tab w:val="left" w:pos="284"/>
-          <w:tab w:val="left" w:pos="567"/>
-          <w:tab w:val="left" w:pos="1134"/>
-          <w:tab w:val="left" w:pos="1418"/>
-        </w:tabs>
-        <w:suppressAutoHyphens/>
-        <w:autoSpaceDN w:val="0"/>
-        <w:ind w:left="284" w:hanging="284"/>
-        <w:contextualSpacing/>
-        <w:rPr>
-          <w:rFonts w:ascii="Arial" w:hAnsi="Arial" w:cs="Arial"/>
-          <w:color w:val="1F497D"/>
-          <w:sz w:val="18"/>
-          <w:szCs w:val="18"/>
-          <w:lang w:val="fr-FR"/>
-        </w:rPr>
-      </w:pPr>
-      <w:r>
-        <w:rPr>
-          <w:rFonts w:ascii="Arial" w:hAnsi="Arial" w:cs="Arial"/>
-          <w:color w:val="1F497D"/>
-          <w:sz w:val="18"/>
-          <w:szCs w:val="18"/>
-          <w:lang w:val="fr-FR"/>
-        </w:rPr>
-        <w:t>-</w:t>
-      </w:r>
-      <w:r>
-        <w:rPr>
-          <w:rFonts w:ascii="Arial" w:hAnsi="Arial" w:cs="Arial"/>
-          <w:color w:val="1F497D"/>
-          <w:sz w:val="18"/>
-          <w:szCs w:val="18"/>
-          <w:lang w:val="fr-FR"/>
-        </w:rPr>
-        <w:tab/>
-      </w:r>
-      <w:r>
-        <w:rPr>
-          <w:rFonts w:ascii="Arial" w:hAnsi="Arial" w:cs="Arial"/>
-          <w:color w:val="1F497D"/>
-          <w:sz w:val="18"/>
-          <w:szCs w:val="18"/>
-          <w:lang w:val="fr-FR"/>
-        </w:rPr>
-        <w:t>La liste des fichiers récents se met correctement à jour à l’écran lorsque des fichiers sont supprimés ou ajoutés à une liste vide</w:t>
-      </w:r>
-      <w:r>
-        <w:rPr>
-          <w:rFonts w:ascii="Arial" w:hAnsi="Arial" w:cs="Arial"/>
-          <w:color w:val="1F497D"/>
-          <w:sz w:val="18"/>
-          <w:szCs w:val="18"/>
-          <w:lang w:val="fr-FR"/>
-        </w:rPr>
-        <w:t>.</w:t>
-      </w:r>
-    </w:p>
-    <w:p>
-      <w:pPr>
-        <w:tabs>
-          <w:tab w:val="left" w:pos="284"/>
-          <w:tab w:val="left" w:pos="567"/>
-          <w:tab w:val="left" w:pos="1134"/>
-          <w:tab w:val="left" w:pos="1418"/>
-        </w:tabs>
-        <w:suppressAutoHyphens/>
-        <w:autoSpaceDN w:val="0"/>
-        <w:ind w:left="284" w:hanging="284"/>
-        <w:contextualSpacing/>
-        <w:rPr>
-          <w:rFonts w:ascii="Arial" w:hAnsi="Arial" w:cs="Arial"/>
-          <w:color w:val="1F497D"/>
-          <w:sz w:val="18"/>
-          <w:szCs w:val="18"/>
-          <w:lang w:val="fr-FR"/>
-        </w:rPr>
-      </w:pPr>
-    </w:p>
-    <w:p>
-      <w:pPr>
-        <w:tabs>
-          <w:tab w:val="left" w:pos="1134"/>
-        </w:tabs>
-        <w:contextualSpacing/>
         <w:rPr>
           <w:rFonts w:ascii="Arial" w:hAnsi="Arial" w:cs="Arial"/>
           <w:b/>
@@ -1242,8 +1311,9 @@
           <w:szCs w:val="24"/>
           <w:lang w:val="fr-FR"/>
         </w:rPr>
-      </w:pPr>
-      <w:proofErr w:type="gramStart"/>
+        <w:t>v</w:t>
+      </w:r>
+      <w:proofErr w:type="gramEnd"/>
       <w:r>
         <w:rPr>
           <w:rFonts w:ascii="Arial" w:hAnsi="Arial" w:cs="Arial"/>
@@ -1254,9 +1324,8 @@
           <w:szCs w:val="24"/>
           <w:lang w:val="fr-FR"/>
         </w:rPr>
-        <w:t>v</w:t>
-      </w:r>
-      <w:proofErr w:type="gramEnd"/>
+        <w:t>8.0.12</w:t>
+      </w:r>
       <w:r>
         <w:rPr>
           <w:rFonts w:ascii="Arial" w:hAnsi="Arial" w:cs="Arial"/>
@@ -1267,9 +1336,242 @@
           <w:szCs w:val="24"/>
           <w:lang w:val="fr-FR"/>
         </w:rPr>
-        <w:t>8</w:t>
-      </w:r>
-      <w:r>
+        <w:tab/>
+        <w:t>05/02/2025</w:t>
+      </w:r>
+    </w:p>
+    <w:p>
+      <w:pPr>
+        <w:tabs>
+          <w:tab w:val="left" w:pos="1134"/>
+        </w:tabs>
+        <w:rPr>
+          <w:rFonts w:ascii="Arial" w:hAnsi="Arial" w:cs="Arial"/>
+          <w:color w:val="9CC2E5" w:themeColor="accent1" w:themeTint="99"/>
+          <w:sz w:val="16"/>
+          <w:szCs w:val="16"/>
+          <w:lang w:val="fr-FR"/>
+        </w:rPr>
+      </w:pPr>
+      <w:r>
+        <w:rPr>
+          <w:rFonts w:ascii="Arial" w:hAnsi="Arial" w:cs="Arial"/>
+          <w:color w:val="9CC2E5" w:themeColor="accent1" w:themeTint="99"/>
+          <w:sz w:val="16"/>
+          <w:szCs w:val="16"/>
+          <w:lang w:val="fr-FR"/>
+        </w:rPr>
+        <w:t>CTecControls v1.5.18</w:t>
+      </w:r>
+      <w:proofErr w:type="gramStart"/>
+      <w:r>
+        <w:rPr>
+          <w:rFonts w:ascii="Arial" w:hAnsi="Arial" w:cs="Arial"/>
+          <w:color w:val="9CC2E5" w:themeColor="accent1" w:themeTint="99"/>
+          <w:sz w:val="16"/>
+          <w:szCs w:val="16"/>
+          <w:lang w:val="fr-FR"/>
+        </w:rPr>
+        <w:t>,  CTecDevices</w:t>
+      </w:r>
+      <w:proofErr w:type="gramEnd"/>
+      <w:r>
+        <w:rPr>
+          <w:rFonts w:ascii="Arial" w:hAnsi="Arial" w:cs="Arial"/>
+          <w:color w:val="9CC2E5" w:themeColor="accent1" w:themeTint="99"/>
+          <w:sz w:val="16"/>
+          <w:szCs w:val="16"/>
+          <w:lang w:val="fr-FR"/>
+        </w:rPr>
+        <w:t xml:space="preserve"> v1.3.15</w:t>
+      </w:r>
+      <w:proofErr w:type="gramStart"/>
+      <w:r>
+        <w:rPr>
+          <w:rFonts w:ascii="Arial" w:hAnsi="Arial" w:cs="Arial"/>
+          <w:color w:val="9CC2E5" w:themeColor="accent1" w:themeTint="99"/>
+          <w:sz w:val="16"/>
+          <w:szCs w:val="16"/>
+          <w:lang w:val="fr-FR"/>
+        </w:rPr>
+        <w:t>,  CTecFtdi</w:t>
+      </w:r>
+      <w:proofErr w:type="gramEnd"/>
+      <w:r>
+        <w:rPr>
+          <w:rFonts w:ascii="Arial" w:hAnsi="Arial" w:cs="Arial"/>
+          <w:color w:val="9CC2E5" w:themeColor="accent1" w:themeTint="99"/>
+          <w:sz w:val="16"/>
+          <w:szCs w:val="16"/>
+          <w:lang w:val="fr-FR"/>
+        </w:rPr>
+        <w:t xml:space="preserve"> v1.3.2</w:t>
+      </w:r>
+      <w:proofErr w:type="gramStart"/>
+      <w:r>
+        <w:rPr>
+          <w:rFonts w:ascii="Arial" w:hAnsi="Arial" w:cs="Arial"/>
+          <w:color w:val="9CC2E5" w:themeColor="accent1" w:themeTint="99"/>
+          <w:sz w:val="16"/>
+          <w:szCs w:val="16"/>
+          <w:lang w:val="fr-FR"/>
+        </w:rPr>
+        <w:t>,  CTecUtil</w:t>
+      </w:r>
+      <w:proofErr w:type="gramEnd"/>
+      <w:r>
+        <w:rPr>
+          <w:rFonts w:ascii="Arial" w:hAnsi="Arial" w:cs="Arial"/>
+          <w:color w:val="9CC2E5" w:themeColor="accent1" w:themeTint="99"/>
+          <w:sz w:val="16"/>
+          <w:szCs w:val="16"/>
+          <w:lang w:val="fr-FR"/>
+        </w:rPr>
+        <w:t xml:space="preserve"> v1.5.13</w:t>
+      </w:r>
+    </w:p>
+    <w:p>
+      <w:pPr>
+        <w:tabs>
+          <w:tab w:val="left" w:pos="284"/>
+          <w:tab w:val="left" w:pos="567"/>
+          <w:tab w:val="left" w:pos="1134"/>
+          <w:tab w:val="left" w:pos="1418"/>
+          <w:tab w:val="right" w:pos="9000"/>
+        </w:tabs>
+        <w:suppressAutoHyphens/>
+        <w:autoSpaceDN w:val="0"/>
+        <w:ind w:left="284" w:hanging="284"/>
+        <w:contextualSpacing/>
+        <w:rPr>
+          <w:rFonts w:ascii="Arial" w:hAnsi="Arial" w:cs="Arial"/>
+          <w:color w:val="1F497D"/>
+          <w:sz w:val="18"/>
+          <w:szCs w:val="18"/>
+          <w:lang w:val="fr-FR"/>
+        </w:rPr>
+      </w:pPr>
+      <w:r>
+        <w:rPr>
+          <w:rFonts w:ascii="Arial" w:hAnsi="Arial" w:cs="Arial"/>
+          <w:color w:val="1F497D"/>
+          <w:sz w:val="18"/>
+          <w:szCs w:val="18"/>
+          <w:lang w:val="fr-FR"/>
+        </w:rPr>
+        <w:t>-</w:t>
+      </w:r>
+      <w:r>
+        <w:rPr>
+          <w:rFonts w:ascii="Arial" w:hAnsi="Arial" w:cs="Arial"/>
+          <w:color w:val="1F497D"/>
+          <w:sz w:val="18"/>
+          <w:szCs w:val="18"/>
+          <w:lang w:val="fr-FR"/>
+        </w:rPr>
+        <w:tab/>
+      </w:r>
+      <w:r>
+        <w:rPr>
+          <w:rFonts w:ascii="Arial" w:hAnsi="Arial" w:cs="Arial"/>
+          <w:color w:val="1F497D"/>
+          <w:sz w:val="18"/>
+          <w:szCs w:val="18"/>
+          <w:lang w:val="fr-FR"/>
+        </w:rPr>
+        <w:t>Une nouvelle fonctionnalité « Afficher le Journal des Communications » a été ajoutée au menu principal sous Affichage. Cela affiche les journaux des chargements/téléchargements récents de panneaux par session d’application. Les journaux sont conservés pendant 30 jours ; Il est possible d’enregistrer dans un fichier texte.</w:t>
+      </w:r>
+    </w:p>
+    <w:p>
+      <w:pPr>
+        <w:tabs>
+          <w:tab w:val="left" w:pos="284"/>
+          <w:tab w:val="left" w:pos="567"/>
+          <w:tab w:val="left" w:pos="1134"/>
+          <w:tab w:val="left" w:pos="1418"/>
+          <w:tab w:val="right" w:pos="9000"/>
+        </w:tabs>
+        <w:suppressAutoHyphens/>
+        <w:autoSpaceDN w:val="0"/>
+        <w:ind w:left="284" w:hanging="284"/>
+        <w:contextualSpacing/>
+        <w:rPr>
+          <w:rFonts w:ascii="Arial" w:hAnsi="Arial" w:cs="Arial"/>
+          <w:color w:val="1F497D"/>
+          <w:sz w:val="18"/>
+          <w:szCs w:val="18"/>
+          <w:lang w:val="fr-FR"/>
+        </w:rPr>
+      </w:pPr>
+      <w:r>
+        <w:rPr>
+          <w:rFonts w:ascii="Arial" w:hAnsi="Arial" w:cs="Arial"/>
+          <w:color w:val="1F497D"/>
+          <w:sz w:val="18"/>
+          <w:szCs w:val="18"/>
+          <w:lang w:val="fr-FR"/>
+        </w:rPr>
+        <w:t>-</w:t>
+      </w:r>
+      <w:r>
+        <w:rPr>
+          <w:rFonts w:ascii="Arial" w:hAnsi="Arial" w:cs="Arial"/>
+          <w:color w:val="1F497D"/>
+          <w:sz w:val="18"/>
+          <w:szCs w:val="18"/>
+          <w:lang w:val="fr-FR"/>
+        </w:rPr>
+        <w:tab/>
+      </w:r>
+      <w:r>
+        <w:rPr>
+          <w:rFonts w:ascii="Arial" w:hAnsi="Arial" w:cs="Arial"/>
+          <w:color w:val="1F497D"/>
+          <w:sz w:val="18"/>
+          <w:szCs w:val="18"/>
+          <w:lang w:val="fr-FR"/>
+        </w:rPr>
+        <w:t>Configuration des groupes : correction de l’analyse de la valeur du délai de phase</w:t>
+      </w:r>
+      <w:r>
+        <w:rPr>
+          <w:rFonts w:ascii="Arial" w:hAnsi="Arial" w:cs="Arial"/>
+          <w:color w:val="1F497D"/>
+          <w:sz w:val="18"/>
+          <w:szCs w:val="18"/>
+          <w:lang w:val="fr-FR"/>
+        </w:rPr>
+        <w:t>.</w:t>
+      </w:r>
+    </w:p>
+    <w:p>
+      <w:pPr>
+        <w:tabs>
+          <w:tab w:val="left" w:pos="284"/>
+          <w:tab w:val="left" w:pos="567"/>
+          <w:tab w:val="left" w:pos="1134"/>
+          <w:tab w:val="left" w:pos="1418"/>
+          <w:tab w:val="right" w:pos="9000"/>
+        </w:tabs>
+        <w:suppressAutoHyphens/>
+        <w:autoSpaceDN w:val="0"/>
+        <w:ind w:left="284" w:hanging="284"/>
+        <w:contextualSpacing/>
+        <w:rPr>
+          <w:rFonts w:ascii="Arial" w:hAnsi="Arial" w:cs="Arial"/>
+          <w:color w:val="1F497D"/>
+          <w:sz w:val="18"/>
+          <w:szCs w:val="18"/>
+          <w:lang w:val="fr-FR"/>
+        </w:rPr>
+      </w:pPr>
+    </w:p>
+    <w:p>
+      <w:pPr>
+        <w:tabs>
+          <w:tab w:val="left" w:pos="1134"/>
+        </w:tabs>
+        <w:contextualSpacing/>
         <w:rPr>
           <w:rFonts w:ascii="Arial" w:hAnsi="Arial" w:cs="Arial"/>
           <w:b/>
@@ -1279,8 +1581,8 @@
           <w:szCs w:val="24"/>
           <w:lang w:val="fr-FR"/>
         </w:rPr>
-        <w:t>.0.9</w:t>
-      </w:r>
+      </w:pPr>
+      <w:proofErr w:type="gramStart"/>
       <w:r>
         <w:rPr>
           <w:rFonts w:ascii="Arial" w:hAnsi="Arial" w:cs="Arial"/>
@@ -1291,121 +1593,10 @@
           <w:szCs w:val="24"/>
           <w:lang w:val="fr-FR"/>
         </w:rPr>
-        <w:tab/>
-        <w:t>03/01/2025</w:t>
-      </w:r>
-    </w:p>
-    <w:p>
-      <w:pPr>
-        <w:tabs>
-          <w:tab w:val="left" w:pos="1134"/>
-        </w:tabs>
-        <w:rPr>
-          <w:rFonts w:ascii="Arial" w:hAnsi="Arial" w:cs="Arial"/>
-          <w:color w:val="9CC2E5" w:themeColor="accent1" w:themeTint="99"/>
-          <w:sz w:val="16"/>
-          <w:szCs w:val="16"/>
-          <w:lang w:val="fr-FR"/>
-        </w:rPr>
-      </w:pPr>
-      <w:r>
-        <w:rPr>
-          <w:rFonts w:ascii="Arial" w:hAnsi="Arial" w:cs="Arial"/>
-          <w:color w:val="9CC2E5" w:themeColor="accent1" w:themeTint="99"/>
-          <w:sz w:val="16"/>
-          <w:szCs w:val="16"/>
-          <w:lang w:val="fr-FR"/>
-        </w:rPr>
-        <w:t>CTecControls v1.5.15, CTecDevices v1.3.14, CTecFtdi v1.3.2, CTecUtil v1.5.10</w:t>
-      </w:r>
-    </w:p>
-    <w:p>
-      <w:pPr>
-        <w:tabs>
-          <w:tab w:val="left" w:pos="284"/>
-          <w:tab w:val="left" w:pos="567"/>
-          <w:tab w:val="left" w:pos="1134"/>
-          <w:tab w:val="left" w:pos="1418"/>
-        </w:tabs>
-        <w:suppressAutoHyphens/>
-        <w:autoSpaceDN w:val="0"/>
-        <w:ind w:left="284" w:hanging="284"/>
-        <w:contextualSpacing/>
-        <w:rPr>
-          <w:rFonts w:ascii="Arial" w:hAnsi="Arial" w:cs="Arial"/>
-          <w:color w:val="1F497D"/>
-          <w:sz w:val="18"/>
-          <w:szCs w:val="18"/>
-          <w:lang w:val="fr-FR"/>
-        </w:rPr>
-      </w:pPr>
-      <w:r>
-        <w:rPr>
-          <w:rFonts w:ascii="Arial" w:hAnsi="Arial" w:cs="Arial"/>
-          <w:color w:val="1F497D"/>
-          <w:sz w:val="18"/>
-          <w:szCs w:val="18"/>
-          <w:lang w:val="fr-FR"/>
-        </w:rPr>
-        <w:t>-</w:t>
-      </w:r>
-      <w:r>
-        <w:rPr>
-          <w:rFonts w:ascii="Arial" w:hAnsi="Arial" w:cs="Arial"/>
-          <w:color w:val="1F497D"/>
-          <w:sz w:val="18"/>
-          <w:szCs w:val="18"/>
-          <w:lang w:val="fr-FR"/>
-        </w:rPr>
-        <w:tab/>
-      </w:r>
-      <w:r>
-        <w:rPr>
-          <w:rFonts w:ascii="Arial" w:hAnsi="Arial" w:cs="Arial"/>
-          <w:color w:val="1F497D"/>
-          <w:sz w:val="18"/>
-          <w:szCs w:val="18"/>
-          <w:lang w:val="fr-FR"/>
-        </w:rPr>
-        <w:t>Le niveau de zoom minimum n’est plus si petit qu’il est inutilisable</w:t>
-      </w:r>
-      <w:r>
-        <w:rPr>
-          <w:rFonts w:ascii="Arial" w:hAnsi="Arial" w:cs="Arial"/>
-          <w:color w:val="1F497D"/>
-          <w:sz w:val="18"/>
-          <w:szCs w:val="18"/>
-          <w:lang w:val="fr-FR"/>
-        </w:rPr>
-        <w:t>.</w:t>
-      </w:r>
-    </w:p>
-    <w:p>
-      <w:pPr>
-        <w:tabs>
-          <w:tab w:val="left" w:pos="284"/>
-          <w:tab w:val="left" w:pos="567"/>
-          <w:tab w:val="left" w:pos="1134"/>
-          <w:tab w:val="left" w:pos="1418"/>
-        </w:tabs>
-        <w:suppressAutoHyphens/>
-        <w:autoSpaceDN w:val="0"/>
-        <w:ind w:left="284" w:hanging="284"/>
-        <w:contextualSpacing/>
-        <w:rPr>
-          <w:rFonts w:ascii="Arial" w:hAnsi="Arial" w:cs="Arial"/>
-          <w:sz w:val="18"/>
-          <w:szCs w:val="18"/>
-          <w:lang w:val="fr-FR"/>
-        </w:rPr>
-      </w:pPr>
-    </w:p>
-    <w:p>
-      <w:pPr>
-        <w:tabs>
-          <w:tab w:val="left" w:pos="1134"/>
-        </w:tabs>
-        <w:contextualSpacing/>
+        <w:t>v</w:t>
+      </w:r>
+      <w:proofErr w:type="gramEnd"/>
+      <w:r>
         <w:rPr>
           <w:rFonts w:ascii="Arial" w:hAnsi="Arial" w:cs="Arial"/>
           <w:b/>
@@ -1415,8 +1606,8 @@
           <w:szCs w:val="24"/>
           <w:lang w:val="fr-FR"/>
         </w:rPr>
-      </w:pPr>
-      <w:proofErr w:type="gramStart"/>
+        <w:t>8</w:t>
+      </w:r>
       <w:r>
         <w:rPr>
           <w:rFonts w:ascii="Arial" w:hAnsi="Arial" w:cs="Arial"/>
@@ -1427,9 +1618,8 @@
           <w:szCs w:val="24"/>
           <w:lang w:val="fr-FR"/>
         </w:rPr>
-        <w:t>v</w:t>
-      </w:r>
-      <w:proofErr w:type="gramEnd"/>
+        <w:t>.0.10</w:t>
+      </w:r>
       <w:r>
         <w:rPr>
           <w:rFonts w:ascii="Arial" w:hAnsi="Arial" w:cs="Arial"/>
@@ -1440,9 +1630,188 @@
           <w:szCs w:val="24"/>
           <w:lang w:val="fr-FR"/>
         </w:rPr>
-        <w:t>8</w:t>
-      </w:r>
-      <w:r>
+        <w:tab/>
+        <w:t>17/01/2025</w:t>
+      </w:r>
+    </w:p>
+    <w:p>
+      <w:pPr>
+        <w:tabs>
+          <w:tab w:val="left" w:pos="1134"/>
+        </w:tabs>
+        <w:rPr>
+          <w:rFonts w:ascii="Arial" w:hAnsi="Arial" w:cs="Arial"/>
+          <w:color w:val="9CC2E5" w:themeColor="accent1" w:themeTint="99"/>
+          <w:sz w:val="16"/>
+          <w:szCs w:val="16"/>
+          <w:lang w:val="fr-FR"/>
+        </w:rPr>
+      </w:pPr>
+      <w:r>
+        <w:rPr>
+          <w:rFonts w:ascii="Arial" w:hAnsi="Arial" w:cs="Arial"/>
+          <w:color w:val="9CC2E5" w:themeColor="accent1" w:themeTint="99"/>
+          <w:sz w:val="16"/>
+          <w:szCs w:val="16"/>
+          <w:lang w:val="fr-FR"/>
+        </w:rPr>
+        <w:t>CTecControls v1.5.17</w:t>
+      </w:r>
+      <w:proofErr w:type="gramStart"/>
+      <w:r>
+        <w:rPr>
+          <w:rFonts w:ascii="Arial" w:hAnsi="Arial" w:cs="Arial"/>
+          <w:color w:val="9CC2E5" w:themeColor="accent1" w:themeTint="99"/>
+          <w:sz w:val="16"/>
+          <w:szCs w:val="16"/>
+          <w:lang w:val="fr-FR"/>
+        </w:rPr>
+        <w:t>,  CTecDevices</w:t>
+      </w:r>
+      <w:proofErr w:type="gramEnd"/>
+      <w:r>
+        <w:rPr>
+          <w:rFonts w:ascii="Arial" w:hAnsi="Arial" w:cs="Arial"/>
+          <w:color w:val="9CC2E5" w:themeColor="accent1" w:themeTint="99"/>
+          <w:sz w:val="16"/>
+          <w:szCs w:val="16"/>
+          <w:lang w:val="fr-FR"/>
+        </w:rPr>
+        <w:t xml:space="preserve"> v1.3.15</w:t>
+      </w:r>
+      <w:proofErr w:type="gramStart"/>
+      <w:r>
+        <w:rPr>
+          <w:rFonts w:ascii="Arial" w:hAnsi="Arial" w:cs="Arial"/>
+          <w:color w:val="9CC2E5" w:themeColor="accent1" w:themeTint="99"/>
+          <w:sz w:val="16"/>
+          <w:szCs w:val="16"/>
+          <w:lang w:val="fr-FR"/>
+        </w:rPr>
+        <w:t>,  CTecFtdi</w:t>
+      </w:r>
+      <w:proofErr w:type="gramEnd"/>
+      <w:r>
+        <w:rPr>
+          <w:rFonts w:ascii="Arial" w:hAnsi="Arial" w:cs="Arial"/>
+          <w:color w:val="9CC2E5" w:themeColor="accent1" w:themeTint="99"/>
+          <w:sz w:val="16"/>
+          <w:szCs w:val="16"/>
+          <w:lang w:val="fr-FR"/>
+        </w:rPr>
+        <w:t xml:space="preserve"> v1.3.2</w:t>
+      </w:r>
+      <w:proofErr w:type="gramStart"/>
+      <w:r>
+        <w:rPr>
+          <w:rFonts w:ascii="Arial" w:hAnsi="Arial" w:cs="Arial"/>
+          <w:color w:val="9CC2E5" w:themeColor="accent1" w:themeTint="99"/>
+          <w:sz w:val="16"/>
+          <w:szCs w:val="16"/>
+          <w:lang w:val="fr-FR"/>
+        </w:rPr>
+        <w:t>,  CTecUtil</w:t>
+      </w:r>
+      <w:proofErr w:type="gramEnd"/>
+      <w:r>
+        <w:rPr>
+          <w:rFonts w:ascii="Arial" w:hAnsi="Arial" w:cs="Arial"/>
+          <w:color w:val="9CC2E5" w:themeColor="accent1" w:themeTint="99"/>
+          <w:sz w:val="16"/>
+          <w:szCs w:val="16"/>
+          <w:lang w:val="fr-FR"/>
+        </w:rPr>
+        <w:t xml:space="preserve"> v1.5.11</w:t>
+      </w:r>
+    </w:p>
+    <w:p>
+      <w:pPr>
+        <w:tabs>
+          <w:tab w:val="left" w:pos="284"/>
+          <w:tab w:val="left" w:pos="567"/>
+          <w:tab w:val="left" w:pos="1134"/>
+          <w:tab w:val="left" w:pos="1418"/>
+        </w:tabs>
+        <w:suppressAutoHyphens/>
+        <w:autoSpaceDN w:val="0"/>
+        <w:ind w:left="284" w:hanging="284"/>
+        <w:contextualSpacing/>
+        <w:rPr>
+          <w:rFonts w:ascii="Arial" w:hAnsi="Arial" w:cs="Arial"/>
+          <w:color w:val="1F497D"/>
+          <w:sz w:val="18"/>
+          <w:szCs w:val="18"/>
+          <w:lang w:val="fr-FR"/>
+        </w:rPr>
+      </w:pPr>
+      <w:r>
+        <w:rPr>
+          <w:rFonts w:ascii="Arial" w:hAnsi="Arial" w:cs="Arial"/>
+          <w:color w:val="1F497D"/>
+          <w:sz w:val="18"/>
+          <w:szCs w:val="18"/>
+          <w:lang w:val="fr-FR"/>
+        </w:rPr>
+        <w:t>-</w:t>
+      </w:r>
+      <w:r>
+        <w:rPr>
+          <w:rFonts w:ascii="Arial" w:hAnsi="Arial" w:cs="Arial"/>
+          <w:color w:val="1F497D"/>
+          <w:sz w:val="18"/>
+          <w:szCs w:val="18"/>
+          <w:lang w:val="fr-FR"/>
+        </w:rPr>
+        <w:tab/>
+      </w:r>
+      <w:r>
+        <w:rPr>
+          <w:rFonts w:ascii="Arial" w:hAnsi="Arial" w:cs="Arial"/>
+          <w:color w:val="1F497D"/>
+          <w:sz w:val="18"/>
+          <w:szCs w:val="18"/>
+          <w:lang w:val="fr-FR"/>
+        </w:rPr>
+        <w:t>La liste des fichiers récents se met correctement à jour à l’écran lorsque des fichiers sont supprimés ou ajoutés à une liste vide</w:t>
+      </w:r>
+      <w:r>
+        <w:rPr>
+          <w:rFonts w:ascii="Arial" w:hAnsi="Arial" w:cs="Arial"/>
+          <w:color w:val="1F497D"/>
+          <w:sz w:val="18"/>
+          <w:szCs w:val="18"/>
+          <w:lang w:val="fr-FR"/>
+        </w:rPr>
+        <w:t>.</w:t>
+      </w:r>
+    </w:p>
+    <w:p>
+      <w:pPr>
+        <w:tabs>
+          <w:tab w:val="left" w:pos="284"/>
+          <w:tab w:val="left" w:pos="567"/>
+          <w:tab w:val="left" w:pos="1134"/>
+          <w:tab w:val="left" w:pos="1418"/>
+        </w:tabs>
+        <w:suppressAutoHyphens/>
+        <w:autoSpaceDN w:val="0"/>
+        <w:ind w:left="284" w:hanging="284"/>
+        <w:contextualSpacing/>
+        <w:rPr>
+          <w:rFonts w:ascii="Arial" w:hAnsi="Arial" w:cs="Arial"/>
+          <w:color w:val="1F497D"/>
+          <w:sz w:val="18"/>
+          <w:szCs w:val="18"/>
+          <w:lang w:val="fr-FR"/>
+        </w:rPr>
+      </w:pPr>
+    </w:p>
+    <w:p>
+      <w:pPr>
+        <w:tabs>
+          <w:tab w:val="left" w:pos="1134"/>
+        </w:tabs>
+        <w:contextualSpacing/>
         <w:rPr>
           <w:rFonts w:ascii="Arial" w:hAnsi="Arial" w:cs="Arial"/>
           <w:b/>
@@ -1452,8 +1821,8 @@
           <w:szCs w:val="24"/>
           <w:lang w:val="fr-FR"/>
         </w:rPr>
-        <w:t>.0.8</w:t>
-      </w:r>
+      </w:pPr>
+      <w:proofErr w:type="gramStart"/>
       <w:r>
         <w:rPr>
           <w:rFonts w:ascii="Arial" w:hAnsi="Arial" w:cs="Arial"/>
@@ -1464,118 +1833,10 @@
           <w:szCs w:val="24"/>
           <w:lang w:val="fr-FR"/>
         </w:rPr>
-        <w:tab/>
-        <w:t>17/12/2024</w:t>
-      </w:r>
-    </w:p>
-    <w:p>
-      <w:pPr>
-        <w:tabs>
-          <w:tab w:val="left" w:pos="1134"/>
-        </w:tabs>
-        <w:rPr>
-          <w:rFonts w:ascii="Arial" w:hAnsi="Arial" w:cs="Arial"/>
-          <w:color w:val="9CC2E5" w:themeColor="accent1" w:themeTint="99"/>
-          <w:sz w:val="16"/>
-          <w:szCs w:val="16"/>
-          <w:lang w:val="fr-FR"/>
-        </w:rPr>
-      </w:pPr>
-      <w:r>
-        <w:rPr>
-          <w:rFonts w:ascii="Arial" w:hAnsi="Arial" w:cs="Arial"/>
-          <w:color w:val="9CC2E5" w:themeColor="accent1" w:themeTint="99"/>
-          <w:sz w:val="16"/>
-          <w:szCs w:val="16"/>
-          <w:lang w:val="fr-FR"/>
-        </w:rPr>
-        <w:t>CTecControls v1.5.14, CTecDevices v1.3.14, CTecFtdi v1.3.2, CTecUtil v1.5.9</w:t>
-      </w:r>
-    </w:p>
-    <w:p>
-      <w:pPr>
-        <w:tabs>
-          <w:tab w:val="left" w:pos="284"/>
-          <w:tab w:val="left" w:pos="567"/>
-          <w:tab w:val="left" w:pos="1134"/>
-          <w:tab w:val="left" w:pos="1418"/>
-        </w:tabs>
-        <w:ind w:left="284" w:hanging="284"/>
-        <w:contextualSpacing/>
-        <w:rPr>
-          <w:rFonts w:ascii="Arial" w:hAnsi="Arial" w:cs="Arial"/>
-          <w:color w:val="1F497D"/>
-          <w:sz w:val="18"/>
-          <w:szCs w:val="18"/>
-          <w:lang w:val="fr-FR"/>
-        </w:rPr>
-      </w:pPr>
-      <w:r>
-        <w:rPr>
-          <w:rFonts w:ascii="Arial" w:hAnsi="Arial" w:cs="Arial"/>
-          <w:color w:val="1F497D"/>
-          <w:sz w:val="18"/>
-          <w:szCs w:val="18"/>
-          <w:lang w:val="fr-FR"/>
-        </w:rPr>
-        <w:t>-</w:t>
-      </w:r>
-      <w:r>
-        <w:rPr>
-          <w:rFonts w:ascii="Arial" w:hAnsi="Arial" w:cs="Arial"/>
-          <w:color w:val="1F497D"/>
-          <w:sz w:val="18"/>
-          <w:szCs w:val="18"/>
-          <w:lang w:val="fr-FR"/>
-        </w:rPr>
-        <w:tab/>
-      </w:r>
-      <w:r>
-        <w:rPr>
-          <w:rFonts w:ascii="Arial" w:hAnsi="Arial" w:cs="Arial"/>
-          <w:color w:val="1F497D"/>
-          <w:sz w:val="18"/>
-          <w:szCs w:val="18"/>
-          <w:lang w:val="fr-FR"/>
-        </w:rPr>
-        <w:t>Un problème au démarrage sous Windows 11 a été résolu</w:t>
-      </w:r>
-      <w:r>
-        <w:rPr>
-          <w:rFonts w:ascii="Arial" w:hAnsi="Arial" w:cs="Arial"/>
-          <w:color w:val="1F497D"/>
-          <w:sz w:val="18"/>
-          <w:szCs w:val="18"/>
-          <w:lang w:val="fr-FR"/>
-        </w:rPr>
-        <w:t>.</w:t>
-      </w:r>
-    </w:p>
-    <w:p>
-      <w:pPr>
-        <w:tabs>
-          <w:tab w:val="left" w:pos="284"/>
-          <w:tab w:val="left" w:pos="567"/>
-          <w:tab w:val="left" w:pos="1134"/>
-          <w:tab w:val="left" w:pos="1418"/>
-        </w:tabs>
-        <w:ind w:left="284" w:hanging="284"/>
-        <w:contextualSpacing/>
-        <w:rPr>
-          <w:rFonts w:ascii="Arial" w:hAnsi="Arial" w:cs="Arial"/>
-          <w:color w:val="1F497D"/>
-          <w:sz w:val="18"/>
-          <w:szCs w:val="18"/>
-          <w:lang w:val="fr-FR"/>
-        </w:rPr>
-      </w:pPr>
-    </w:p>
-    <w:p>
-      <w:pPr>
-        <w:tabs>
-          <w:tab w:val="left" w:pos="1134"/>
-        </w:tabs>
-        <w:contextualSpacing/>
+        <w:t>v</w:t>
+      </w:r>
+      <w:proofErr w:type="gramEnd"/>
+      <w:r>
         <w:rPr>
           <w:rFonts w:ascii="Arial" w:hAnsi="Arial" w:cs="Arial"/>
           <w:b/>
@@ -1585,8 +1846,8 @@
           <w:szCs w:val="24"/>
           <w:lang w:val="fr-FR"/>
         </w:rPr>
-      </w:pPr>
-      <w:proofErr w:type="gramStart"/>
+        <w:t>8</w:t>
+      </w:r>
       <w:r>
         <w:rPr>
           <w:rFonts w:ascii="Arial" w:hAnsi="Arial" w:cs="Arial"/>
@@ -1597,9 +1858,8 @@
           <w:szCs w:val="24"/>
           <w:lang w:val="fr-FR"/>
         </w:rPr>
-        <w:t>v</w:t>
-      </w:r>
-      <w:proofErr w:type="gramEnd"/>
+        <w:t>.0.9</w:t>
+      </w:r>
       <w:r>
         <w:rPr>
           <w:rFonts w:ascii="Arial" w:hAnsi="Arial" w:cs="Arial"/>
@@ -1610,9 +1870,121 @@
           <w:szCs w:val="24"/>
           <w:lang w:val="fr-FR"/>
         </w:rPr>
-        <w:t>8</w:t>
-      </w:r>
-      <w:r>
+        <w:tab/>
+        <w:t>03/01/2025</w:t>
+      </w:r>
+    </w:p>
+    <w:p>
+      <w:pPr>
+        <w:tabs>
+          <w:tab w:val="left" w:pos="1134"/>
+        </w:tabs>
+        <w:rPr>
+          <w:rFonts w:ascii="Arial" w:hAnsi="Arial" w:cs="Arial"/>
+          <w:color w:val="9CC2E5" w:themeColor="accent1" w:themeTint="99"/>
+          <w:sz w:val="16"/>
+          <w:szCs w:val="16"/>
+          <w:lang w:val="fr-FR"/>
+        </w:rPr>
+      </w:pPr>
+      <w:r>
+        <w:rPr>
+          <w:rFonts w:ascii="Arial" w:hAnsi="Arial" w:cs="Arial"/>
+          <w:color w:val="9CC2E5" w:themeColor="accent1" w:themeTint="99"/>
+          <w:sz w:val="16"/>
+          <w:szCs w:val="16"/>
+          <w:lang w:val="fr-FR"/>
+        </w:rPr>
+        <w:t>CTecControls v1.5.15, CTecDevices v1.3.14, CTecFtdi v1.3.2, CTecUtil v1.5.10</w:t>
+      </w:r>
+    </w:p>
+    <w:p>
+      <w:pPr>
+        <w:tabs>
+          <w:tab w:val="left" w:pos="284"/>
+          <w:tab w:val="left" w:pos="567"/>
+          <w:tab w:val="left" w:pos="1134"/>
+          <w:tab w:val="left" w:pos="1418"/>
+        </w:tabs>
+        <w:suppressAutoHyphens/>
+        <w:autoSpaceDN w:val="0"/>
+        <w:ind w:left="284" w:hanging="284"/>
+        <w:contextualSpacing/>
+        <w:rPr>
+          <w:rFonts w:ascii="Arial" w:hAnsi="Arial" w:cs="Arial"/>
+          <w:color w:val="1F497D"/>
+          <w:sz w:val="18"/>
+          <w:szCs w:val="18"/>
+          <w:lang w:val="fr-FR"/>
+        </w:rPr>
+      </w:pPr>
+      <w:r>
+        <w:rPr>
+          <w:rFonts w:ascii="Arial" w:hAnsi="Arial" w:cs="Arial"/>
+          <w:color w:val="1F497D"/>
+          <w:sz w:val="18"/>
+          <w:szCs w:val="18"/>
+          <w:lang w:val="fr-FR"/>
+        </w:rPr>
+        <w:t>-</w:t>
+      </w:r>
+      <w:r>
+        <w:rPr>
+          <w:rFonts w:ascii="Arial" w:hAnsi="Arial" w:cs="Arial"/>
+          <w:color w:val="1F497D"/>
+          <w:sz w:val="18"/>
+          <w:szCs w:val="18"/>
+          <w:lang w:val="fr-FR"/>
+        </w:rPr>
+        <w:tab/>
+      </w:r>
+      <w:r>
+        <w:rPr>
+          <w:rFonts w:ascii="Arial" w:hAnsi="Arial" w:cs="Arial"/>
+          <w:color w:val="1F497D"/>
+          <w:sz w:val="18"/>
+          <w:szCs w:val="18"/>
+          <w:lang w:val="fr-FR"/>
+        </w:rPr>
+        <w:t>Le niveau de zoom minimum n’est plus si petit qu’il est inutilisable</w:t>
+      </w:r>
+      <w:r>
+        <w:rPr>
+          <w:rFonts w:ascii="Arial" w:hAnsi="Arial" w:cs="Arial"/>
+          <w:color w:val="1F497D"/>
+          <w:sz w:val="18"/>
+          <w:szCs w:val="18"/>
+          <w:lang w:val="fr-FR"/>
+        </w:rPr>
+        <w:t>.</w:t>
+      </w:r>
+    </w:p>
+    <w:p>
+      <w:pPr>
+        <w:tabs>
+          <w:tab w:val="left" w:pos="284"/>
+          <w:tab w:val="left" w:pos="567"/>
+          <w:tab w:val="left" w:pos="1134"/>
+          <w:tab w:val="left" w:pos="1418"/>
+        </w:tabs>
+        <w:suppressAutoHyphens/>
+        <w:autoSpaceDN w:val="0"/>
+        <w:ind w:left="284" w:hanging="284"/>
+        <w:contextualSpacing/>
+        <w:rPr>
+          <w:rFonts w:ascii="Arial" w:hAnsi="Arial" w:cs="Arial"/>
+          <w:sz w:val="18"/>
+          <w:szCs w:val="18"/>
+          <w:lang w:val="fr-FR"/>
+        </w:rPr>
+      </w:pPr>
+    </w:p>
+    <w:p>
+      <w:pPr>
+        <w:tabs>
+          <w:tab w:val="left" w:pos="1134"/>
+        </w:tabs>
+        <w:contextualSpacing/>
         <w:rPr>
           <w:rFonts w:ascii="Arial" w:hAnsi="Arial" w:cs="Arial"/>
           <w:b/>
@@ -1622,8 +1994,8 @@
           <w:szCs w:val="24"/>
           <w:lang w:val="fr-FR"/>
         </w:rPr>
-        <w:t>.0.6</w:t>
-      </w:r>
+      </w:pPr>
+      <w:proofErr w:type="gramStart"/>
       <w:r>
         <w:rPr>
           <w:rFonts w:ascii="Arial" w:hAnsi="Arial" w:cs="Arial"/>
@@ -1634,158 +2006,10 @@
           <w:szCs w:val="24"/>
           <w:lang w:val="fr-FR"/>
         </w:rPr>
-        <w:tab/>
-        <w:t>13/12/2024</w:t>
-      </w:r>
-    </w:p>
-    <w:p>
-      <w:pPr>
-        <w:tabs>
-          <w:tab w:val="left" w:pos="1134"/>
-        </w:tabs>
-        <w:rPr>
-          <w:rFonts w:ascii="Arial" w:hAnsi="Arial" w:cs="Arial"/>
-          <w:color w:val="9CC2E5" w:themeColor="accent1" w:themeTint="99"/>
-          <w:sz w:val="16"/>
-          <w:szCs w:val="16"/>
-          <w:lang w:val="fr-FR"/>
-        </w:rPr>
-      </w:pPr>
-      <w:r>
-        <w:rPr>
-          <w:rFonts w:ascii="Arial" w:hAnsi="Arial" w:cs="Arial"/>
-          <w:color w:val="9CC2E5" w:themeColor="accent1" w:themeTint="99"/>
-          <w:sz w:val="16"/>
-          <w:szCs w:val="16"/>
-          <w:lang w:val="fr-FR"/>
-        </w:rPr>
-        <w:t>CTecControls v1.5.14, CTecDevices v1.3.14, CTecFtdi v1.3.2, CTecUtil v1.5.7</w:t>
-      </w:r>
-    </w:p>
-    <w:p>
-      <w:pPr>
-        <w:tabs>
-          <w:tab w:val="left" w:pos="284"/>
-          <w:tab w:val="left" w:pos="567"/>
-          <w:tab w:val="left" w:pos="1134"/>
-          <w:tab w:val="left" w:pos="1418"/>
-        </w:tabs>
-        <w:ind w:left="284" w:hanging="284"/>
-        <w:contextualSpacing/>
-        <w:rPr>
-          <w:rFonts w:ascii="Arial" w:hAnsi="Arial" w:cs="Arial"/>
-          <w:color w:val="1F497D"/>
-          <w:sz w:val="18"/>
-          <w:szCs w:val="18"/>
-          <w:lang w:val="fr-FR"/>
-        </w:rPr>
-      </w:pPr>
-      <w:r>
-        <w:rPr>
-          <w:rFonts w:ascii="Arial" w:hAnsi="Arial" w:cs="Arial"/>
-          <w:color w:val="1F497D"/>
-          <w:sz w:val="18"/>
-          <w:szCs w:val="18"/>
-          <w:lang w:val="fr-FR"/>
-        </w:rPr>
-        <w:t>-</w:t>
-      </w:r>
-      <w:r>
-        <w:rPr>
-          <w:rFonts w:ascii="Arial" w:hAnsi="Arial" w:cs="Arial"/>
-          <w:color w:val="1F497D"/>
-          <w:sz w:val="18"/>
-          <w:szCs w:val="18"/>
-          <w:lang w:val="fr-FR"/>
-        </w:rPr>
-        <w:tab/>
-      </w:r>
-      <w:r>
-        <w:rPr>
-          <w:rFonts w:ascii="Arial" w:hAnsi="Arial" w:cs="Arial"/>
-          <w:color w:val="1F497D"/>
-          <w:sz w:val="18"/>
-          <w:szCs w:val="18"/>
-          <w:lang w:val="fr-FR"/>
-        </w:rPr>
-        <w:t>Correction des noms de zone/panneau de Zone Config et des noms de panneau de Network Config décalés par rapport à leur index lors du téléchargement sur panel.</w:t>
-      </w:r>
-    </w:p>
-    <w:p>
-      <w:pPr>
-        <w:tabs>
-          <w:tab w:val="left" w:pos="284"/>
-          <w:tab w:val="left" w:pos="567"/>
-          <w:tab w:val="left" w:pos="1134"/>
-          <w:tab w:val="left" w:pos="1418"/>
-        </w:tabs>
-        <w:ind w:left="284" w:hanging="284"/>
-        <w:contextualSpacing/>
-        <w:rPr>
-          <w:rFonts w:ascii="Arial" w:hAnsi="Arial" w:cs="Arial"/>
-          <w:color w:val="1F4E79" w:themeColor="accent1" w:themeShade="80"/>
-          <w:sz w:val="18"/>
-          <w:szCs w:val="18"/>
-          <w:lang w:val="fr-FR"/>
-        </w:rPr>
-      </w:pPr>
-      <w:r>
-        <w:rPr>
-          <w:rFonts w:ascii="Arial" w:hAnsi="Arial" w:cs="Arial"/>
-          <w:color w:val="1F497D"/>
-          <w:sz w:val="18"/>
-          <w:szCs w:val="18"/>
-          <w:lang w:val="fr-FR"/>
-        </w:rPr>
-        <w:t>-</w:t>
-      </w:r>
-      <w:r>
-        <w:rPr>
-          <w:rFonts w:ascii="Arial" w:hAnsi="Arial" w:cs="Arial"/>
-          <w:color w:val="1F497D"/>
-          <w:sz w:val="18"/>
-          <w:szCs w:val="18"/>
-          <w:lang w:val="fr-FR"/>
-        </w:rPr>
-        <w:tab/>
-        <w:t>Les boîtes de message et la fenêtre de progression du téléchargement sont désormais mises à l’échelle pour correspondre au niveau de zoom de la fenêtre parente</w:t>
-      </w:r>
-      <w:r>
-        <w:rPr>
-          <w:rFonts w:ascii="Arial" w:hAnsi="Arial" w:cs="Arial"/>
-          <w:color w:val="1F4E79" w:themeColor="accent1" w:themeShade="80"/>
-          <w:sz w:val="18"/>
-          <w:szCs w:val="18"/>
-          <w:lang w:val="fr-FR"/>
-        </w:rPr>
-        <w:t>.</w:t>
-      </w:r>
-    </w:p>
-    <w:p>
-      <w:pPr>
-        <w:tabs>
-          <w:tab w:val="left" w:pos="284"/>
-          <w:tab w:val="left" w:pos="567"/>
-          <w:tab w:val="left" w:pos="1134"/>
-          <w:tab w:val="left" w:pos="1418"/>
-        </w:tabs>
-        <w:ind w:left="284" w:hanging="284"/>
-        <w:contextualSpacing/>
-        <w:rPr>
-          <w:rFonts w:ascii="Arial" w:hAnsi="Arial" w:cs="Arial"/>
-          <w:color w:val="1F497D"/>
-          <w:sz w:val="18"/>
-          <w:szCs w:val="18"/>
-          <w:lang w:val="fr-FR"/>
-        </w:rPr>
-      </w:pPr>
-    </w:p>
-    <w:p>
-      <w:pPr>
-        <w:tabs>
-          <w:tab w:val="left" w:pos="1134"/>
-        </w:tabs>
-        <w:contextualSpacing/>
+        <w:t>v</w:t>
+      </w:r>
+      <w:proofErr w:type="gramEnd"/>
+      <w:r>
         <w:rPr>
           <w:rFonts w:ascii="Arial" w:hAnsi="Arial" w:cs="Arial"/>
           <w:b/>
@@ -1795,8 +2019,8 @@
           <w:szCs w:val="24"/>
           <w:lang w:val="fr-FR"/>
         </w:rPr>
-      </w:pPr>
-      <w:proofErr w:type="gramStart"/>
+        <w:t>8</w:t>
+      </w:r>
       <w:r>
         <w:rPr>
           <w:rFonts w:ascii="Arial" w:hAnsi="Arial" w:cs="Arial"/>
@@ -1807,9 +2031,8 @@
           <w:szCs w:val="24"/>
           <w:lang w:val="fr-FR"/>
         </w:rPr>
-        <w:t>v</w:t>
-      </w:r>
-      <w:proofErr w:type="gramEnd"/>
+        <w:t>.0.8</w:t>
+      </w:r>
       <w:r>
         <w:rPr>
           <w:rFonts w:ascii="Arial" w:hAnsi="Arial" w:cs="Arial"/>
@@ -1820,9 +2043,118 @@
           <w:szCs w:val="24"/>
           <w:lang w:val="fr-FR"/>
         </w:rPr>
-        <w:t>8</w:t>
-      </w:r>
-      <w:r>
+        <w:tab/>
+        <w:t>17/12/2024</w:t>
+      </w:r>
+    </w:p>
+    <w:p>
+      <w:pPr>
+        <w:tabs>
+          <w:tab w:val="left" w:pos="1134"/>
+        </w:tabs>
+        <w:rPr>
+          <w:rFonts w:ascii="Arial" w:hAnsi="Arial" w:cs="Arial"/>
+          <w:color w:val="9CC2E5" w:themeColor="accent1" w:themeTint="99"/>
+          <w:sz w:val="16"/>
+          <w:szCs w:val="16"/>
+          <w:lang w:val="fr-FR"/>
+        </w:rPr>
+      </w:pPr>
+      <w:r>
+        <w:rPr>
+          <w:rFonts w:ascii="Arial" w:hAnsi="Arial" w:cs="Arial"/>
+          <w:color w:val="9CC2E5" w:themeColor="accent1" w:themeTint="99"/>
+          <w:sz w:val="16"/>
+          <w:szCs w:val="16"/>
+          <w:lang w:val="fr-FR"/>
+        </w:rPr>
+        <w:t>CTecControls v1.5.14, CTecDevices v1.3.14, CTecFtdi v1.3.2, CTecUtil v1.5.9</w:t>
+      </w:r>
+    </w:p>
+    <w:p>
+      <w:pPr>
+        <w:tabs>
+          <w:tab w:val="left" w:pos="284"/>
+          <w:tab w:val="left" w:pos="567"/>
+          <w:tab w:val="left" w:pos="1134"/>
+          <w:tab w:val="left" w:pos="1418"/>
+        </w:tabs>
+        <w:ind w:left="284" w:hanging="284"/>
+        <w:contextualSpacing/>
+        <w:rPr>
+          <w:rFonts w:ascii="Arial" w:hAnsi="Arial" w:cs="Arial"/>
+          <w:color w:val="1F497D"/>
+          <w:sz w:val="18"/>
+          <w:szCs w:val="18"/>
+          <w:lang w:val="fr-FR"/>
+        </w:rPr>
+      </w:pPr>
+      <w:r>
+        <w:rPr>
+          <w:rFonts w:ascii="Arial" w:hAnsi="Arial" w:cs="Arial"/>
+          <w:color w:val="1F497D"/>
+          <w:sz w:val="18"/>
+          <w:szCs w:val="18"/>
+          <w:lang w:val="fr-FR"/>
+        </w:rPr>
+        <w:t>-</w:t>
+      </w:r>
+      <w:r>
+        <w:rPr>
+          <w:rFonts w:ascii="Arial" w:hAnsi="Arial" w:cs="Arial"/>
+          <w:color w:val="1F497D"/>
+          <w:sz w:val="18"/>
+          <w:szCs w:val="18"/>
+          <w:lang w:val="fr-FR"/>
+        </w:rPr>
+        <w:tab/>
+      </w:r>
+      <w:r>
+        <w:rPr>
+          <w:rFonts w:ascii="Arial" w:hAnsi="Arial" w:cs="Arial"/>
+          <w:color w:val="1F497D"/>
+          <w:sz w:val="18"/>
+          <w:szCs w:val="18"/>
+          <w:lang w:val="fr-FR"/>
+        </w:rPr>
+        <w:t>Un problème au démarrage sous Windows 11 a été résolu</w:t>
+      </w:r>
+      <w:r>
+        <w:rPr>
+          <w:rFonts w:ascii="Arial" w:hAnsi="Arial" w:cs="Arial"/>
+          <w:color w:val="1F497D"/>
+          <w:sz w:val="18"/>
+          <w:szCs w:val="18"/>
+          <w:lang w:val="fr-FR"/>
+        </w:rPr>
+        <w:t>.</w:t>
+      </w:r>
+    </w:p>
+    <w:p>
+      <w:pPr>
+        <w:tabs>
+          <w:tab w:val="left" w:pos="284"/>
+          <w:tab w:val="left" w:pos="567"/>
+          <w:tab w:val="left" w:pos="1134"/>
+          <w:tab w:val="left" w:pos="1418"/>
+        </w:tabs>
+        <w:ind w:left="284" w:hanging="284"/>
+        <w:contextualSpacing/>
+        <w:rPr>
+          <w:rFonts w:ascii="Arial" w:hAnsi="Arial" w:cs="Arial"/>
+          <w:color w:val="1F497D"/>
+          <w:sz w:val="18"/>
+          <w:szCs w:val="18"/>
+          <w:lang w:val="fr-FR"/>
+        </w:rPr>
+      </w:pPr>
+    </w:p>
+    <w:p>
+      <w:pPr>
+        <w:tabs>
+          <w:tab w:val="left" w:pos="1134"/>
+        </w:tabs>
+        <w:contextualSpacing/>
         <w:rPr>
           <w:rFonts w:ascii="Arial" w:hAnsi="Arial" w:cs="Arial"/>
           <w:b/>
@@ -1832,8 +2164,8 @@
           <w:szCs w:val="24"/>
           <w:lang w:val="fr-FR"/>
         </w:rPr>
-        <w:t>.0.5</w:t>
-      </w:r>
+      </w:pPr>
+      <w:proofErr w:type="gramStart"/>
       <w:r>
         <w:rPr>
           <w:rFonts w:ascii="Arial" w:hAnsi="Arial" w:cs="Arial"/>
@@ -1844,118 +2176,10 @@
           <w:szCs w:val="24"/>
           <w:lang w:val="fr-FR"/>
         </w:rPr>
-        <w:tab/>
-        <w:t>22/11/2024</w:t>
-      </w:r>
-    </w:p>
-    <w:p>
-      <w:pPr>
-        <w:tabs>
-          <w:tab w:val="left" w:pos="1134"/>
-        </w:tabs>
-        <w:rPr>
-          <w:rFonts w:ascii="Arial" w:hAnsi="Arial" w:cs="Arial"/>
-          <w:color w:val="9CC2E5" w:themeColor="accent1" w:themeTint="99"/>
-          <w:sz w:val="16"/>
-          <w:szCs w:val="16"/>
-          <w:lang w:val="fr-FR"/>
-        </w:rPr>
-      </w:pPr>
-      <w:r>
-        <w:rPr>
-          <w:rFonts w:ascii="Arial" w:hAnsi="Arial" w:cs="Arial"/>
-          <w:color w:val="9CC2E5" w:themeColor="accent1" w:themeTint="99"/>
-          <w:sz w:val="16"/>
-          <w:szCs w:val="16"/>
-          <w:lang w:val="fr-FR"/>
-        </w:rPr>
-        <w:t>CTecControls v1.5.13, CTecDevices v1.3.12, CTecFtdi v1.3.2, CTecUtil v1.5.5</w:t>
-      </w:r>
-    </w:p>
-    <w:p>
-      <w:pPr>
-        <w:tabs>
-          <w:tab w:val="left" w:pos="284"/>
-          <w:tab w:val="left" w:pos="567"/>
-          <w:tab w:val="left" w:pos="1134"/>
-          <w:tab w:val="left" w:pos="1418"/>
-        </w:tabs>
-        <w:ind w:left="284" w:hanging="284"/>
-        <w:contextualSpacing/>
-        <w:rPr>
-          <w:rFonts w:ascii="Arial" w:hAnsi="Arial" w:cs="Arial"/>
-          <w:color w:val="1F497D"/>
-          <w:sz w:val="18"/>
-          <w:szCs w:val="18"/>
-          <w:lang w:val="fr-FR"/>
-        </w:rPr>
-      </w:pPr>
-      <w:r>
-        <w:rPr>
-          <w:rFonts w:ascii="Arial" w:hAnsi="Arial" w:cs="Arial"/>
-          <w:color w:val="1F497D"/>
-          <w:sz w:val="18"/>
-          <w:szCs w:val="18"/>
-          <w:lang w:val="fr-FR"/>
-        </w:rPr>
-        <w:t>-</w:t>
-      </w:r>
-      <w:r>
-        <w:rPr>
-          <w:rFonts w:ascii="Arial" w:hAnsi="Arial" w:cs="Arial"/>
-          <w:color w:val="1F497D"/>
-          <w:sz w:val="18"/>
-          <w:szCs w:val="18"/>
-          <w:lang w:val="fr-FR"/>
-        </w:rPr>
-        <w:tab/>
-      </w:r>
-      <w:r>
-        <w:rPr>
-          <w:rFonts w:ascii="Arial" w:hAnsi="Arial" w:cs="Arial"/>
-          <w:color w:val="1F497D"/>
-          <w:sz w:val="18"/>
-          <w:szCs w:val="18"/>
-          <w:lang w:val="fr-FR"/>
-        </w:rPr>
-        <w:t>Rétrogradation des bibliothèques vers .NET 6 en raison d’un problème de communication dans l’application Quantec Pro Tools</w:t>
-      </w:r>
-      <w:r>
-        <w:rPr>
-          <w:rFonts w:ascii="Arial" w:hAnsi="Arial" w:cs="Arial"/>
-          <w:color w:val="1F497D"/>
-          <w:sz w:val="18"/>
-          <w:szCs w:val="18"/>
-          <w:lang w:val="fr-FR"/>
-        </w:rPr>
-        <w:t>.</w:t>
-      </w:r>
-    </w:p>
-    <w:p>
-      <w:pPr>
-        <w:tabs>
-          <w:tab w:val="left" w:pos="284"/>
-          <w:tab w:val="left" w:pos="567"/>
-          <w:tab w:val="left" w:pos="1134"/>
-          <w:tab w:val="left" w:pos="1418"/>
-        </w:tabs>
-        <w:ind w:left="284" w:hanging="284"/>
-        <w:contextualSpacing/>
-        <w:rPr>
-          <w:rFonts w:ascii="Arial" w:hAnsi="Arial" w:cs="Arial"/>
-          <w:color w:val="1F497D"/>
-          <w:sz w:val="18"/>
-          <w:szCs w:val="18"/>
-          <w:lang w:val="fr-FR"/>
-        </w:rPr>
-      </w:pPr>
-    </w:p>
-    <w:p>
-      <w:pPr>
-        <w:tabs>
-          <w:tab w:val="left" w:pos="1134"/>
-        </w:tabs>
-        <w:contextualSpacing/>
+        <w:t>v</w:t>
+      </w:r>
+      <w:proofErr w:type="gramEnd"/>
+      <w:r>
         <w:rPr>
           <w:rFonts w:ascii="Arial" w:hAnsi="Arial" w:cs="Arial"/>
           <w:b/>
@@ -1965,8 +2189,8 @@
           <w:szCs w:val="24"/>
           <w:lang w:val="fr-FR"/>
         </w:rPr>
-      </w:pPr>
-      <w:proofErr w:type="gramStart"/>
+        <w:t>8</w:t>
+      </w:r>
       <w:r>
         <w:rPr>
           <w:rFonts w:ascii="Arial" w:hAnsi="Arial" w:cs="Arial"/>
@@ -1977,9 +2201,8 @@
           <w:szCs w:val="24"/>
           <w:lang w:val="fr-FR"/>
         </w:rPr>
-        <w:t>v</w:t>
-      </w:r>
-      <w:proofErr w:type="gramEnd"/>
+        <w:t>.0.6</w:t>
+      </w:r>
       <w:r>
         <w:rPr>
           <w:rFonts w:ascii="Arial" w:hAnsi="Arial" w:cs="Arial"/>
@@ -1990,9 +2213,158 @@
           <w:szCs w:val="24"/>
           <w:lang w:val="fr-FR"/>
         </w:rPr>
-        <w:t>8</w:t>
-      </w:r>
-      <w:r>
+        <w:tab/>
+        <w:t>13/12/2024</w:t>
+      </w:r>
+    </w:p>
+    <w:p>
+      <w:pPr>
+        <w:tabs>
+          <w:tab w:val="left" w:pos="1134"/>
+        </w:tabs>
+        <w:rPr>
+          <w:rFonts w:ascii="Arial" w:hAnsi="Arial" w:cs="Arial"/>
+          <w:color w:val="9CC2E5" w:themeColor="accent1" w:themeTint="99"/>
+          <w:sz w:val="16"/>
+          <w:szCs w:val="16"/>
+          <w:lang w:val="fr-FR"/>
+        </w:rPr>
+      </w:pPr>
+      <w:r>
+        <w:rPr>
+          <w:rFonts w:ascii="Arial" w:hAnsi="Arial" w:cs="Arial"/>
+          <w:color w:val="9CC2E5" w:themeColor="accent1" w:themeTint="99"/>
+          <w:sz w:val="16"/>
+          <w:szCs w:val="16"/>
+          <w:lang w:val="fr-FR"/>
+        </w:rPr>
+        <w:t>CTecControls v1.5.14, CTecDevices v1.3.14, CTecFtdi v1.3.2, CTecUtil v1.5.7</w:t>
+      </w:r>
+    </w:p>
+    <w:p>
+      <w:pPr>
+        <w:tabs>
+          <w:tab w:val="left" w:pos="284"/>
+          <w:tab w:val="left" w:pos="567"/>
+          <w:tab w:val="left" w:pos="1134"/>
+          <w:tab w:val="left" w:pos="1418"/>
+        </w:tabs>
+        <w:ind w:left="284" w:hanging="284"/>
+        <w:contextualSpacing/>
+        <w:rPr>
+          <w:rFonts w:ascii="Arial" w:hAnsi="Arial" w:cs="Arial"/>
+          <w:color w:val="1F497D"/>
+          <w:sz w:val="18"/>
+          <w:szCs w:val="18"/>
+          <w:lang w:val="fr-FR"/>
+        </w:rPr>
+      </w:pPr>
+      <w:r>
+        <w:rPr>
+          <w:rFonts w:ascii="Arial" w:hAnsi="Arial" w:cs="Arial"/>
+          <w:color w:val="1F497D"/>
+          <w:sz w:val="18"/>
+          <w:szCs w:val="18"/>
+          <w:lang w:val="fr-FR"/>
+        </w:rPr>
+        <w:t>-</w:t>
+      </w:r>
+      <w:r>
+        <w:rPr>
+          <w:rFonts w:ascii="Arial" w:hAnsi="Arial" w:cs="Arial"/>
+          <w:color w:val="1F497D"/>
+          <w:sz w:val="18"/>
+          <w:szCs w:val="18"/>
+          <w:lang w:val="fr-FR"/>
+        </w:rPr>
+        <w:tab/>
+      </w:r>
+      <w:r>
+        <w:rPr>
+          <w:rFonts w:ascii="Arial" w:hAnsi="Arial" w:cs="Arial"/>
+          <w:color w:val="1F497D"/>
+          <w:sz w:val="18"/>
+          <w:szCs w:val="18"/>
+          <w:lang w:val="fr-FR"/>
+        </w:rPr>
+        <w:t>Correction des noms de zone/panneau de Zone Config et des noms de panneau de Network Config décalés par rapport à leur index lors du téléchargement sur panel.</w:t>
+      </w:r>
+    </w:p>
+    <w:p>
+      <w:pPr>
+        <w:tabs>
+          <w:tab w:val="left" w:pos="284"/>
+          <w:tab w:val="left" w:pos="567"/>
+          <w:tab w:val="left" w:pos="1134"/>
+          <w:tab w:val="left" w:pos="1418"/>
+        </w:tabs>
+        <w:ind w:left="284" w:hanging="284"/>
+        <w:contextualSpacing/>
+        <w:rPr>
+          <w:rFonts w:ascii="Arial" w:hAnsi="Arial" w:cs="Arial"/>
+          <w:color w:val="1F4E79" w:themeColor="accent1" w:themeShade="80"/>
+          <w:sz w:val="18"/>
+          <w:szCs w:val="18"/>
+          <w:lang w:val="fr-FR"/>
+        </w:rPr>
+      </w:pPr>
+      <w:r>
+        <w:rPr>
+          <w:rFonts w:ascii="Arial" w:hAnsi="Arial" w:cs="Arial"/>
+          <w:color w:val="1F497D"/>
+          <w:sz w:val="18"/>
+          <w:szCs w:val="18"/>
+          <w:lang w:val="fr-FR"/>
+        </w:rPr>
+        <w:t>-</w:t>
+      </w:r>
+      <w:r>
+        <w:rPr>
+          <w:rFonts w:ascii="Arial" w:hAnsi="Arial" w:cs="Arial"/>
+          <w:color w:val="1F497D"/>
+          <w:sz w:val="18"/>
+          <w:szCs w:val="18"/>
+          <w:lang w:val="fr-FR"/>
+        </w:rPr>
+        <w:tab/>
+        <w:t>Les boîtes de message et la fenêtre de progression du téléchargement sont désormais mises à l’échelle pour correspondre au niveau de zoom de la fenêtre parente</w:t>
+      </w:r>
+      <w:r>
+        <w:rPr>
+          <w:rFonts w:ascii="Arial" w:hAnsi="Arial" w:cs="Arial"/>
+          <w:color w:val="1F4E79" w:themeColor="accent1" w:themeShade="80"/>
+          <w:sz w:val="18"/>
+          <w:szCs w:val="18"/>
+          <w:lang w:val="fr-FR"/>
+        </w:rPr>
+        <w:t>.</w:t>
+      </w:r>
+    </w:p>
+    <w:p>
+      <w:pPr>
+        <w:tabs>
+          <w:tab w:val="left" w:pos="284"/>
+          <w:tab w:val="left" w:pos="567"/>
+          <w:tab w:val="left" w:pos="1134"/>
+          <w:tab w:val="left" w:pos="1418"/>
+        </w:tabs>
+        <w:ind w:left="284" w:hanging="284"/>
+        <w:contextualSpacing/>
+        <w:rPr>
+          <w:rFonts w:ascii="Arial" w:hAnsi="Arial" w:cs="Arial"/>
+          <w:color w:val="1F497D"/>
+          <w:sz w:val="18"/>
+          <w:szCs w:val="18"/>
+          <w:lang w:val="fr-FR"/>
+        </w:rPr>
+      </w:pPr>
+    </w:p>
+    <w:p>
+      <w:pPr>
+        <w:tabs>
+          <w:tab w:val="left" w:pos="1134"/>
+        </w:tabs>
+        <w:contextualSpacing/>
         <w:rPr>
           <w:rFonts w:ascii="Arial" w:hAnsi="Arial" w:cs="Arial"/>
           <w:b/>
@@ -2002,8 +2374,8 @@
           <w:szCs w:val="24"/>
           <w:lang w:val="fr-FR"/>
         </w:rPr>
-        <w:t>.0.3</w:t>
-      </w:r>
+      </w:pPr>
+      <w:proofErr w:type="gramStart"/>
       <w:r>
         <w:rPr>
           <w:rFonts w:ascii="Arial" w:hAnsi="Arial" w:cs="Arial"/>
@@ -2014,158 +2386,10 @@
           <w:szCs w:val="24"/>
           <w:lang w:val="fr-FR"/>
         </w:rPr>
-        <w:tab/>
-        <w:t>08/10/2024</w:t>
-      </w:r>
-    </w:p>
-    <w:p>
-      <w:pPr>
-        <w:tabs>
-          <w:tab w:val="left" w:pos="1134"/>
-        </w:tabs>
-        <w:rPr>
-          <w:rFonts w:ascii="Arial" w:hAnsi="Arial" w:cs="Arial"/>
-          <w:color w:val="9CC2E5" w:themeColor="accent1" w:themeTint="99"/>
-          <w:sz w:val="16"/>
-          <w:szCs w:val="16"/>
-          <w:lang w:val="fr-FR"/>
-        </w:rPr>
-      </w:pPr>
-      <w:r>
-        <w:rPr>
-          <w:rFonts w:ascii="Arial" w:hAnsi="Arial" w:cs="Arial"/>
-          <w:color w:val="9CC2E5" w:themeColor="accent1" w:themeTint="99"/>
-          <w:sz w:val="16"/>
-          <w:szCs w:val="16"/>
-          <w:lang w:val="fr-FR"/>
-        </w:rPr>
-        <w:t>CTecControls v1.5.9, CTecDevices v1.3.9, CTecFtdi v1.3.1, CTecUtil v1.5.2</w:t>
-      </w:r>
-    </w:p>
-    <w:p>
-      <w:pPr>
-        <w:tabs>
-          <w:tab w:val="left" w:pos="284"/>
-          <w:tab w:val="left" w:pos="567"/>
-          <w:tab w:val="left" w:pos="1134"/>
-          <w:tab w:val="left" w:pos="1418"/>
-        </w:tabs>
-        <w:ind w:left="284" w:hanging="284"/>
-        <w:contextualSpacing/>
-        <w:rPr>
-          <w:rFonts w:ascii="Arial" w:hAnsi="Arial" w:cs="Arial"/>
-          <w:color w:val="1F497D"/>
-          <w:sz w:val="18"/>
-          <w:szCs w:val="18"/>
-          <w:lang w:val="fr-FR"/>
-        </w:rPr>
-      </w:pPr>
-      <w:r>
-        <w:rPr>
-          <w:rFonts w:ascii="Arial" w:hAnsi="Arial" w:cs="Arial"/>
-          <w:color w:val="1F497D"/>
-          <w:sz w:val="18"/>
-          <w:szCs w:val="18"/>
-          <w:lang w:val="fr-FR"/>
-        </w:rPr>
-        <w:t>-</w:t>
-      </w:r>
-      <w:r>
-        <w:rPr>
-          <w:rFonts w:ascii="Arial" w:hAnsi="Arial" w:cs="Arial"/>
-          <w:color w:val="1F497D"/>
-          <w:sz w:val="18"/>
-          <w:szCs w:val="18"/>
-          <w:lang w:val="fr-FR"/>
-        </w:rPr>
-        <w:tab/>
-      </w:r>
-      <w:r>
-        <w:rPr>
-          <w:rFonts w:ascii="Arial" w:hAnsi="Arial" w:cs="Arial"/>
-          <w:color w:val="1F497D"/>
-          <w:sz w:val="18"/>
-          <w:szCs w:val="18"/>
-          <w:lang w:val="fr-FR"/>
-        </w:rPr>
-        <w:t xml:space="preserve">L’Observateur du journal des événements passe désormais en mode pause si l’utilisateur passe à une autre page. </w:t>
-      </w:r>
-    </w:p>
-    <w:p>
-      <w:pPr>
-        <w:tabs>
-          <w:tab w:val="left" w:pos="284"/>
-          <w:tab w:val="left" w:pos="567"/>
-          <w:tab w:val="left" w:pos="1134"/>
-          <w:tab w:val="left" w:pos="1418"/>
-        </w:tabs>
-        <w:ind w:left="284" w:hanging="284"/>
-        <w:contextualSpacing/>
-        <w:rPr>
-          <w:rFonts w:ascii="Arial" w:hAnsi="Arial" w:cs="Arial"/>
-          <w:color w:val="1F497D"/>
-          <w:sz w:val="18"/>
-          <w:szCs w:val="18"/>
-          <w:lang w:val="fr-FR"/>
-        </w:rPr>
-      </w:pPr>
-      <w:r>
-        <w:rPr>
-          <w:rFonts w:ascii="Arial" w:hAnsi="Arial" w:cs="Arial"/>
-          <w:color w:val="1F497D"/>
-          <w:sz w:val="18"/>
-          <w:szCs w:val="18"/>
-          <w:lang w:val="fr-FR"/>
-        </w:rPr>
-        <w:t>-</w:t>
-      </w:r>
-      <w:r>
-        <w:rPr>
-          <w:rFonts w:ascii="Arial" w:hAnsi="Arial" w:cs="Arial"/>
-          <w:color w:val="1F497D"/>
-          <w:sz w:val="18"/>
-          <w:szCs w:val="18"/>
-          <w:lang w:val="fr-FR"/>
-        </w:rPr>
-        <w:tab/>
-        <w:t>Correction d’une erreur dans l’observateur du journal des événements qui se produisait dans Windows 11</w:t>
-      </w:r>
-      <w:r>
-        <w:rPr>
-          <w:rFonts w:ascii="Arial" w:hAnsi="Arial" w:cs="Arial"/>
-          <w:color w:val="1F497D"/>
-          <w:sz w:val="18"/>
-          <w:szCs w:val="18"/>
-          <w:lang w:val="fr-FR"/>
-        </w:rPr>
-        <w:t>.</w:t>
-      </w:r>
-    </w:p>
-    <w:p>
-      <w:pPr>
-        <w:tabs>
-          <w:tab w:val="left" w:pos="284"/>
-          <w:tab w:val="left" w:pos="567"/>
-          <w:tab w:val="left" w:pos="1134"/>
-          <w:tab w:val="left" w:pos="1418"/>
-        </w:tabs>
-        <w:ind w:left="284" w:hanging="284"/>
-        <w:contextualSpacing/>
-        <w:rPr>
-          <w:rFonts w:ascii="Arial" w:hAnsi="Arial" w:cs="Arial"/>
-          <w:color w:val="1F497D"/>
-          <w:sz w:val="18"/>
-          <w:szCs w:val="18"/>
-          <w:lang w:val="fr-FR"/>
-        </w:rPr>
-      </w:pPr>
-    </w:p>
-    <w:p>
-      <w:pPr>
-        <w:tabs>
-          <w:tab w:val="left" w:pos="1134"/>
-        </w:tabs>
-        <w:contextualSpacing/>
+        <w:t>v</w:t>
+      </w:r>
+      <w:proofErr w:type="gramEnd"/>
+      <w:r>
         <w:rPr>
           <w:rFonts w:ascii="Arial" w:hAnsi="Arial" w:cs="Arial"/>
           <w:b/>
@@ -2175,8 +2399,8 @@
           <w:szCs w:val="24"/>
           <w:lang w:val="fr-FR"/>
         </w:rPr>
-      </w:pPr>
-      <w:proofErr w:type="gramStart"/>
+        <w:t>8</w:t>
+      </w:r>
       <w:r>
         <w:rPr>
           <w:rFonts w:ascii="Arial" w:hAnsi="Arial" w:cs="Arial"/>
@@ -2187,9 +2411,8 @@
           <w:szCs w:val="24"/>
           <w:lang w:val="fr-FR"/>
         </w:rPr>
-        <w:t>v</w:t>
-      </w:r>
-      <w:proofErr w:type="gramEnd"/>
+        <w:t>.0.5</w:t>
+      </w:r>
       <w:r>
         <w:rPr>
           <w:rFonts w:ascii="Arial" w:hAnsi="Arial" w:cs="Arial"/>
@@ -2200,9 +2423,119 @@
           <w:szCs w:val="24"/>
           <w:lang w:val="fr-FR"/>
         </w:rPr>
-        <w:t>8</w:t>
-      </w:r>
-      <w:r>
+        <w:tab/>
+        <w:t>22/11/2024</w:t>
+      </w:r>
+    </w:p>
+    <w:p>
+      <w:pPr>
+        <w:tabs>
+          <w:tab w:val="left" w:pos="1134"/>
+        </w:tabs>
+        <w:rPr>
+          <w:rFonts w:ascii="Arial" w:hAnsi="Arial" w:cs="Arial"/>
+          <w:color w:val="9CC2E5" w:themeColor="accent1" w:themeTint="99"/>
+          <w:sz w:val="16"/>
+          <w:szCs w:val="16"/>
+          <w:lang w:val="fr-FR"/>
+        </w:rPr>
+      </w:pPr>
+      <w:r>
+        <w:rPr>
+          <w:rFonts w:ascii="Arial" w:hAnsi="Arial" w:cs="Arial"/>
+          <w:color w:val="9CC2E5" w:themeColor="accent1" w:themeTint="99"/>
+          <w:sz w:val="16"/>
+          <w:szCs w:val="16"/>
+          <w:lang w:val="fr-FR"/>
+        </w:rPr>
+        <w:t>CTecControls v1.5.13, CTecDevices v1.3.12, CTecFtdi v1.3.2, CTecUtil v1.5.5</w:t>
+      </w:r>
+    </w:p>
+    <w:p>
+      <w:pPr>
+        <w:tabs>
+          <w:tab w:val="left" w:pos="284"/>
+          <w:tab w:val="left" w:pos="567"/>
+          <w:tab w:val="left" w:pos="1134"/>
+          <w:tab w:val="left" w:pos="1418"/>
+        </w:tabs>
+        <w:ind w:left="284" w:hanging="284"/>
+        <w:contextualSpacing/>
+        <w:rPr>
+          <w:rFonts w:ascii="Arial" w:hAnsi="Arial" w:cs="Arial"/>
+          <w:color w:val="1F497D"/>
+          <w:sz w:val="18"/>
+          <w:szCs w:val="18"/>
+          <w:lang w:val="fr-FR"/>
+        </w:rPr>
+      </w:pPr>
+      <w:r>
+        <w:rPr>
+          <w:rFonts w:ascii="Arial" w:hAnsi="Arial" w:cs="Arial"/>
+          <w:color w:val="1F497D"/>
+          <w:sz w:val="18"/>
+          <w:szCs w:val="18"/>
+          <w:lang w:val="fr-FR"/>
+        </w:rPr>
+        <w:lastRenderedPageBreak/>
+        <w:t>-</w:t>
+      </w:r>
+      <w:r>
+        <w:rPr>
+          <w:rFonts w:ascii="Arial" w:hAnsi="Arial" w:cs="Arial"/>
+          <w:color w:val="1F497D"/>
+          <w:sz w:val="18"/>
+          <w:szCs w:val="18"/>
+          <w:lang w:val="fr-FR"/>
+        </w:rPr>
+        <w:tab/>
+      </w:r>
+      <w:r>
+        <w:rPr>
+          <w:rFonts w:ascii="Arial" w:hAnsi="Arial" w:cs="Arial"/>
+          <w:color w:val="1F497D"/>
+          <w:sz w:val="18"/>
+          <w:szCs w:val="18"/>
+          <w:lang w:val="fr-FR"/>
+        </w:rPr>
+        <w:t>Rétrogradation des bibliothèques vers .NET 6 en raison d’un problème de communication dans l’application Quantec Pro Tools</w:t>
+      </w:r>
+      <w:r>
+        <w:rPr>
+          <w:rFonts w:ascii="Arial" w:hAnsi="Arial" w:cs="Arial"/>
+          <w:color w:val="1F497D"/>
+          <w:sz w:val="18"/>
+          <w:szCs w:val="18"/>
+          <w:lang w:val="fr-FR"/>
+        </w:rPr>
+        <w:t>.</w:t>
+      </w:r>
+    </w:p>
+    <w:p>
+      <w:pPr>
+        <w:tabs>
+          <w:tab w:val="left" w:pos="284"/>
+          <w:tab w:val="left" w:pos="567"/>
+          <w:tab w:val="left" w:pos="1134"/>
+          <w:tab w:val="left" w:pos="1418"/>
+        </w:tabs>
+        <w:ind w:left="284" w:hanging="284"/>
+        <w:contextualSpacing/>
+        <w:rPr>
+          <w:rFonts w:ascii="Arial" w:hAnsi="Arial" w:cs="Arial"/>
+          <w:color w:val="1F497D"/>
+          <w:sz w:val="18"/>
+          <w:szCs w:val="18"/>
+          <w:lang w:val="fr-FR"/>
+        </w:rPr>
+      </w:pPr>
+    </w:p>
+    <w:p>
+      <w:pPr>
+        <w:tabs>
+          <w:tab w:val="left" w:pos="1134"/>
+        </w:tabs>
+        <w:contextualSpacing/>
         <w:rPr>
           <w:rFonts w:ascii="Arial" w:hAnsi="Arial" w:cs="Arial"/>
           <w:b/>
@@ -2212,8 +2545,8 @@
           <w:szCs w:val="24"/>
           <w:lang w:val="fr-FR"/>
         </w:rPr>
-        <w:t>.0.2</w:t>
-      </w:r>
+      </w:pPr>
+      <w:proofErr w:type="gramStart"/>
       <w:r>
         <w:rPr>
           <w:rFonts w:ascii="Arial" w:hAnsi="Arial" w:cs="Arial"/>
@@ -2224,239 +2557,10 @@
           <w:szCs w:val="24"/>
           <w:lang w:val="fr-FR"/>
         </w:rPr>
-        <w:tab/>
-        <w:t>07/10/2024</w:t>
-      </w:r>
-    </w:p>
-    <w:p>
-      <w:pPr>
-        <w:tabs>
-          <w:tab w:val="left" w:pos="1134"/>
-        </w:tabs>
-        <w:rPr>
-          <w:rFonts w:ascii="Arial" w:hAnsi="Arial" w:cs="Arial"/>
-          <w:color w:val="9CC2E5" w:themeColor="accent1" w:themeTint="99"/>
-          <w:sz w:val="18"/>
-          <w:szCs w:val="18"/>
-          <w:lang w:val="fr-FR"/>
-        </w:rPr>
-      </w:pPr>
-      <w:r>
-        <w:rPr>
-          <w:rFonts w:ascii="Arial" w:hAnsi="Arial" w:cs="Arial"/>
-          <w:color w:val="9CC2E5" w:themeColor="accent1" w:themeTint="99"/>
-          <w:sz w:val="18"/>
-          <w:szCs w:val="18"/>
-          <w:lang w:val="fr-FR"/>
-        </w:rPr>
-        <w:lastRenderedPageBreak/>
-        <w:t>CTecControls v1.5.8, CTecDevices v1.3.8, CTecFtdi v1.3.1, CTecUtil v1.5.2</w:t>
-      </w:r>
-    </w:p>
-    <w:p>
-      <w:pPr>
-        <w:tabs>
-          <w:tab w:val="left" w:pos="284"/>
-          <w:tab w:val="left" w:pos="567"/>
-          <w:tab w:val="left" w:pos="1134"/>
-          <w:tab w:val="left" w:pos="1418"/>
-        </w:tabs>
-        <w:ind w:left="284" w:hanging="284"/>
-        <w:contextualSpacing/>
-        <w:rPr>
-          <w:rFonts w:ascii="Arial" w:hAnsi="Arial" w:cs="Arial"/>
-          <w:color w:val="1F497D"/>
-          <w:sz w:val="18"/>
-          <w:szCs w:val="18"/>
-          <w:lang w:val="fr-FR"/>
-        </w:rPr>
-      </w:pPr>
-      <w:r>
-        <w:rPr>
-          <w:rFonts w:ascii="Arial" w:hAnsi="Arial" w:cs="Arial"/>
-          <w:color w:val="1F497D"/>
-          <w:sz w:val="18"/>
-          <w:szCs w:val="18"/>
-          <w:lang w:val="fr-FR"/>
-        </w:rPr>
-        <w:t>-</w:t>
-      </w:r>
-      <w:r>
-        <w:rPr>
-          <w:rFonts w:ascii="Arial" w:hAnsi="Arial" w:cs="Arial"/>
-          <w:color w:val="1F497D"/>
-          <w:sz w:val="18"/>
-          <w:szCs w:val="18"/>
-          <w:lang w:val="fr-FR"/>
-        </w:rPr>
-        <w:tab/>
-      </w:r>
-      <w:r>
-        <w:rPr>
-          <w:rFonts w:ascii="Arial" w:hAnsi="Arial" w:cs="Arial"/>
-          <w:color w:val="1F497D"/>
-          <w:sz w:val="18"/>
-          <w:szCs w:val="18"/>
-          <w:lang w:val="fr-FR"/>
-        </w:rPr>
-        <w:t>L’élément Emplacement du panneau de la page Configuration du site a été déplacé vers la page Configuration réseau, avec un emplacement pour chaque panneau.</w:t>
-      </w:r>
-    </w:p>
-    <w:p>
-      <w:pPr>
-        <w:tabs>
-          <w:tab w:val="left" w:pos="284"/>
-          <w:tab w:val="left" w:pos="567"/>
-          <w:tab w:val="left" w:pos="1134"/>
-          <w:tab w:val="left" w:pos="1418"/>
-        </w:tabs>
-        <w:ind w:left="284" w:hanging="284"/>
-        <w:contextualSpacing/>
-        <w:rPr>
-          <w:rFonts w:ascii="Arial" w:hAnsi="Arial" w:cs="Arial"/>
-          <w:color w:val="1F497D"/>
-          <w:sz w:val="18"/>
-          <w:szCs w:val="18"/>
-          <w:lang w:val="fr-FR"/>
-        </w:rPr>
-      </w:pPr>
-      <w:r>
-        <w:rPr>
-          <w:rFonts w:ascii="Arial" w:hAnsi="Arial" w:cs="Arial"/>
-          <w:color w:val="1F497D"/>
-          <w:sz w:val="18"/>
-          <w:szCs w:val="18"/>
-          <w:lang w:val="fr-FR"/>
-        </w:rPr>
-        <w:t>-</w:t>
-      </w:r>
-      <w:r>
-        <w:rPr>
-          <w:rFonts w:ascii="Arial" w:hAnsi="Arial" w:cs="Arial"/>
-          <w:color w:val="1F497D"/>
-          <w:sz w:val="18"/>
-          <w:szCs w:val="18"/>
-          <w:lang w:val="fr-FR"/>
-        </w:rPr>
-        <w:tab/>
-        <w:t>L’observateur du journal des événements est maintenant opérationnel.</w:t>
-      </w:r>
-    </w:p>
-    <w:p>
-      <w:pPr>
-        <w:tabs>
-          <w:tab w:val="left" w:pos="284"/>
-          <w:tab w:val="left" w:pos="567"/>
-          <w:tab w:val="left" w:pos="1134"/>
-          <w:tab w:val="left" w:pos="1418"/>
-        </w:tabs>
-        <w:ind w:left="284" w:hanging="284"/>
-        <w:contextualSpacing/>
-        <w:rPr>
-          <w:rFonts w:ascii="Arial" w:hAnsi="Arial" w:cs="Arial"/>
-          <w:color w:val="1F497D"/>
-          <w:sz w:val="18"/>
-          <w:szCs w:val="18"/>
-          <w:lang w:val="fr-FR"/>
-        </w:rPr>
-      </w:pPr>
-      <w:r>
-        <w:rPr>
-          <w:rFonts w:ascii="Arial" w:hAnsi="Arial" w:cs="Arial"/>
-          <w:color w:val="1F497D"/>
-          <w:sz w:val="18"/>
-          <w:szCs w:val="18"/>
-          <w:lang w:val="fr-FR"/>
-        </w:rPr>
-        <w:t>-</w:t>
-      </w:r>
-      <w:r>
-        <w:rPr>
-          <w:rFonts w:ascii="Arial" w:hAnsi="Arial" w:cs="Arial"/>
-          <w:color w:val="1F497D"/>
-          <w:sz w:val="18"/>
-          <w:szCs w:val="18"/>
-          <w:lang w:val="fr-FR"/>
-        </w:rPr>
-        <w:tab/>
-        <w:t>Une erreur a été corrigée qui empêchait l’ouverture d’un fichier contenant des périphériques pour un protocole autre que le protocole actuel.</w:t>
-      </w:r>
-    </w:p>
-    <w:p>
-      <w:pPr>
-        <w:tabs>
-          <w:tab w:val="left" w:pos="284"/>
-          <w:tab w:val="left" w:pos="567"/>
-          <w:tab w:val="left" w:pos="1134"/>
-          <w:tab w:val="left" w:pos="1418"/>
-        </w:tabs>
-        <w:ind w:left="284" w:hanging="284"/>
-        <w:contextualSpacing/>
-        <w:rPr>
-          <w:rFonts w:ascii="Arial" w:hAnsi="Arial" w:cs="Arial"/>
-          <w:color w:val="1F4E79" w:themeColor="accent1" w:themeShade="80"/>
-          <w:sz w:val="18"/>
-          <w:szCs w:val="18"/>
-          <w:lang w:val="fr-FR"/>
-        </w:rPr>
-      </w:pPr>
-      <w:r>
-        <w:rPr>
-          <w:rFonts w:ascii="Arial" w:hAnsi="Arial" w:cs="Arial"/>
-          <w:color w:val="1F497D"/>
-          <w:sz w:val="18"/>
-          <w:szCs w:val="18"/>
-          <w:lang w:val="fr-FR"/>
-        </w:rPr>
-        <w:t>-</w:t>
-      </w:r>
-      <w:r>
-        <w:rPr>
-          <w:rFonts w:ascii="Arial" w:hAnsi="Arial" w:cs="Arial"/>
-          <w:color w:val="1F497D"/>
-          <w:sz w:val="18"/>
-          <w:szCs w:val="18"/>
-          <w:lang w:val="fr-FR"/>
-        </w:rPr>
-        <w:tab/>
-        <w:t>Prévention du plantage lors du changement de port, en particulier vers un autre type de panneau</w:t>
-      </w:r>
-      <w:r>
-        <w:rPr>
-          <w:rFonts w:ascii="Arial" w:hAnsi="Arial" w:cs="Arial"/>
-          <w:color w:val="1F4E79" w:themeColor="accent1" w:themeShade="80"/>
-          <w:sz w:val="18"/>
-          <w:szCs w:val="18"/>
-          <w:lang w:val="fr-FR"/>
-        </w:rPr>
-        <w:t>.</w:t>
-      </w:r>
-    </w:p>
-    <w:p>
-      <w:pPr>
-        <w:tabs>
-          <w:tab w:val="left" w:pos="284"/>
-          <w:tab w:val="left" w:pos="567"/>
-          <w:tab w:val="left" w:pos="1134"/>
-          <w:tab w:val="left" w:pos="1418"/>
-        </w:tabs>
-        <w:ind w:left="284" w:hanging="284"/>
-        <w:contextualSpacing/>
-        <w:rPr>
-          <w:rFonts w:ascii="Arial" w:hAnsi="Arial" w:cs="Arial"/>
-          <w:color w:val="1F497D"/>
-          <w:sz w:val="18"/>
-          <w:szCs w:val="18"/>
-          <w:lang w:val="fr-FR"/>
-        </w:rPr>
-      </w:pPr>
-    </w:p>
-    <w:p>
-      <w:pPr>
-        <w:tabs>
-          <w:tab w:val="left" w:pos="1134"/>
-        </w:tabs>
-        <w:contextualSpacing/>
+        <w:t>v</w:t>
+      </w:r>
+      <w:proofErr w:type="gramEnd"/>
+      <w:r>
         <w:rPr>
           <w:rFonts w:ascii="Arial" w:hAnsi="Arial" w:cs="Arial"/>
           <w:b/>
@@ -2466,8 +2570,8 @@
           <w:szCs w:val="24"/>
           <w:lang w:val="fr-FR"/>
         </w:rPr>
-      </w:pPr>
-      <w:proofErr w:type="gramStart"/>
+        <w:t>8</w:t>
+      </w:r>
       <w:r>
         <w:rPr>
           <w:rFonts w:ascii="Arial" w:hAnsi="Arial" w:cs="Arial"/>
@@ -2478,9 +2582,8 @@
           <w:szCs w:val="24"/>
           <w:lang w:val="fr-FR"/>
         </w:rPr>
-        <w:t>v</w:t>
-      </w:r>
-      <w:proofErr w:type="gramEnd"/>
+        <w:t>.0.3</w:t>
+      </w:r>
       <w:r>
         <w:rPr>
           <w:rFonts w:ascii="Arial" w:hAnsi="Arial" w:cs="Arial"/>
@@ -2491,9 +2594,158 @@
           <w:szCs w:val="24"/>
           <w:lang w:val="fr-FR"/>
         </w:rPr>
-        <w:t>8.0.0</w:t>
-      </w:r>
-      <w:r>
+        <w:tab/>
+        <w:t>08/10/2024</w:t>
+      </w:r>
+    </w:p>
+    <w:p>
+      <w:pPr>
+        <w:tabs>
+          <w:tab w:val="left" w:pos="1134"/>
+        </w:tabs>
+        <w:rPr>
+          <w:rFonts w:ascii="Arial" w:hAnsi="Arial" w:cs="Arial"/>
+          <w:color w:val="9CC2E5" w:themeColor="accent1" w:themeTint="99"/>
+          <w:sz w:val="16"/>
+          <w:szCs w:val="16"/>
+          <w:lang w:val="fr-FR"/>
+        </w:rPr>
+      </w:pPr>
+      <w:r>
+        <w:rPr>
+          <w:rFonts w:ascii="Arial" w:hAnsi="Arial" w:cs="Arial"/>
+          <w:color w:val="9CC2E5" w:themeColor="accent1" w:themeTint="99"/>
+          <w:sz w:val="16"/>
+          <w:szCs w:val="16"/>
+          <w:lang w:val="fr-FR"/>
+        </w:rPr>
+        <w:t>CTecControls v1.5.9, CTecDevices v1.3.9, CTecFtdi v1.3.1, CTecUtil v1.5.2</w:t>
+      </w:r>
+    </w:p>
+    <w:p>
+      <w:pPr>
+        <w:tabs>
+          <w:tab w:val="left" w:pos="284"/>
+          <w:tab w:val="left" w:pos="567"/>
+          <w:tab w:val="left" w:pos="1134"/>
+          <w:tab w:val="left" w:pos="1418"/>
+        </w:tabs>
+        <w:ind w:left="284" w:hanging="284"/>
+        <w:contextualSpacing/>
+        <w:rPr>
+          <w:rFonts w:ascii="Arial" w:hAnsi="Arial" w:cs="Arial"/>
+          <w:color w:val="1F497D"/>
+          <w:sz w:val="18"/>
+          <w:szCs w:val="18"/>
+          <w:lang w:val="fr-FR"/>
+        </w:rPr>
+      </w:pPr>
+      <w:r>
+        <w:rPr>
+          <w:rFonts w:ascii="Arial" w:hAnsi="Arial" w:cs="Arial"/>
+          <w:color w:val="1F497D"/>
+          <w:sz w:val="18"/>
+          <w:szCs w:val="18"/>
+          <w:lang w:val="fr-FR"/>
+        </w:rPr>
+        <w:t>-</w:t>
+      </w:r>
+      <w:r>
+        <w:rPr>
+          <w:rFonts w:ascii="Arial" w:hAnsi="Arial" w:cs="Arial"/>
+          <w:color w:val="1F497D"/>
+          <w:sz w:val="18"/>
+          <w:szCs w:val="18"/>
+          <w:lang w:val="fr-FR"/>
+        </w:rPr>
+        <w:tab/>
+      </w:r>
+      <w:r>
+        <w:rPr>
+          <w:rFonts w:ascii="Arial" w:hAnsi="Arial" w:cs="Arial"/>
+          <w:color w:val="1F497D"/>
+          <w:sz w:val="18"/>
+          <w:szCs w:val="18"/>
+          <w:lang w:val="fr-FR"/>
+        </w:rPr>
+        <w:t xml:space="preserve">L’Observateur du journal des événements passe désormais en mode pause si l’utilisateur passe à une autre page. </w:t>
+      </w:r>
+    </w:p>
+    <w:p>
+      <w:pPr>
+        <w:tabs>
+          <w:tab w:val="left" w:pos="284"/>
+          <w:tab w:val="left" w:pos="567"/>
+          <w:tab w:val="left" w:pos="1134"/>
+          <w:tab w:val="left" w:pos="1418"/>
+        </w:tabs>
+        <w:ind w:left="284" w:hanging="284"/>
+        <w:contextualSpacing/>
+        <w:rPr>
+          <w:rFonts w:ascii="Arial" w:hAnsi="Arial" w:cs="Arial"/>
+          <w:color w:val="1F497D"/>
+          <w:sz w:val="18"/>
+          <w:szCs w:val="18"/>
+          <w:lang w:val="fr-FR"/>
+        </w:rPr>
+      </w:pPr>
+      <w:r>
+        <w:rPr>
+          <w:rFonts w:ascii="Arial" w:hAnsi="Arial" w:cs="Arial"/>
+          <w:color w:val="1F497D"/>
+          <w:sz w:val="18"/>
+          <w:szCs w:val="18"/>
+          <w:lang w:val="fr-FR"/>
+        </w:rPr>
+        <w:t>-</w:t>
+      </w:r>
+      <w:r>
+        <w:rPr>
+          <w:rFonts w:ascii="Arial" w:hAnsi="Arial" w:cs="Arial"/>
+          <w:color w:val="1F497D"/>
+          <w:sz w:val="18"/>
+          <w:szCs w:val="18"/>
+          <w:lang w:val="fr-FR"/>
+        </w:rPr>
+        <w:tab/>
+        <w:t>Correction d’une erreur dans l’observateur du journal des événements qui se produisait dans Windows 11</w:t>
+      </w:r>
+      <w:r>
+        <w:rPr>
+          <w:rFonts w:ascii="Arial" w:hAnsi="Arial" w:cs="Arial"/>
+          <w:color w:val="1F497D"/>
+          <w:sz w:val="18"/>
+          <w:szCs w:val="18"/>
+          <w:lang w:val="fr-FR"/>
+        </w:rPr>
+        <w:t>.</w:t>
+      </w:r>
+    </w:p>
+    <w:p>
+      <w:pPr>
+        <w:tabs>
+          <w:tab w:val="left" w:pos="284"/>
+          <w:tab w:val="left" w:pos="567"/>
+          <w:tab w:val="left" w:pos="1134"/>
+          <w:tab w:val="left" w:pos="1418"/>
+        </w:tabs>
+        <w:ind w:left="284" w:hanging="284"/>
+        <w:contextualSpacing/>
+        <w:rPr>
+          <w:rFonts w:ascii="Arial" w:hAnsi="Arial" w:cs="Arial"/>
+          <w:color w:val="1F497D"/>
+          <w:sz w:val="18"/>
+          <w:szCs w:val="18"/>
+          <w:lang w:val="fr-FR"/>
+        </w:rPr>
+      </w:pPr>
+    </w:p>
+    <w:p>
+      <w:pPr>
+        <w:tabs>
+          <w:tab w:val="left" w:pos="1134"/>
+        </w:tabs>
+        <w:contextualSpacing/>
         <w:rPr>
           <w:rFonts w:ascii="Arial" w:hAnsi="Arial" w:cs="Arial"/>
           <w:b/>
@@ -2503,158 +2755,9 @@
           <w:szCs w:val="24"/>
           <w:lang w:val="fr-FR"/>
         </w:rPr>
-        <w:tab/>
-        <w:t>21/08/2024</w:t>
-      </w:r>
-    </w:p>
-    <w:p>
-      <w:pPr>
-        <w:tabs>
-          <w:tab w:val="left" w:pos="1134"/>
-        </w:tabs>
-        <w:rPr>
-          <w:rFonts w:ascii="Arial" w:hAnsi="Arial" w:cs="Arial"/>
-          <w:color w:val="9CC2E5" w:themeColor="accent1" w:themeTint="99"/>
-          <w:sz w:val="18"/>
-          <w:szCs w:val="18"/>
-          <w:lang w:val="fr-FR"/>
-        </w:rPr>
-      </w:pPr>
-      <w:r>
-        <w:rPr>
-          <w:rFonts w:ascii="Arial" w:hAnsi="Arial" w:cs="Arial"/>
-          <w:color w:val="9CC2E5" w:themeColor="accent1" w:themeTint="99"/>
-          <w:sz w:val="18"/>
-          <w:szCs w:val="18"/>
-          <w:lang w:val="fr-FR"/>
-        </w:rPr>
-        <w:t>CTecControls v1.5.4, CTecDevices v1.3.4, CTecFtdi v1.3.1, CTecUtil v1.5.0</w:t>
-      </w:r>
-    </w:p>
-    <w:p>
-      <w:pPr>
-        <w:tabs>
-          <w:tab w:val="left" w:pos="284"/>
-          <w:tab w:val="left" w:pos="567"/>
-          <w:tab w:val="left" w:pos="1134"/>
-          <w:tab w:val="left" w:pos="1418"/>
-        </w:tabs>
-        <w:ind w:left="284" w:hanging="284"/>
-        <w:contextualSpacing/>
-        <w:rPr>
-          <w:rFonts w:ascii="Arial" w:hAnsi="Arial" w:cs="Arial"/>
-          <w:color w:val="1F497D"/>
-          <w:sz w:val="18"/>
-          <w:szCs w:val="18"/>
-          <w:lang w:val="fr-FR"/>
-        </w:rPr>
-      </w:pPr>
-      <w:r>
-        <w:rPr>
-          <w:rFonts w:ascii="Arial" w:hAnsi="Arial" w:cs="Arial"/>
-          <w:color w:val="1F497D"/>
-          <w:sz w:val="18"/>
-          <w:szCs w:val="18"/>
-          <w:lang w:val="fr-FR"/>
-        </w:rPr>
-        <w:t>-</w:t>
-      </w:r>
-      <w:r>
-        <w:rPr>
-          <w:rFonts w:ascii="Arial" w:hAnsi="Arial" w:cs="Arial"/>
-          <w:color w:val="1F497D"/>
-          <w:sz w:val="18"/>
-          <w:szCs w:val="18"/>
-          <w:lang w:val="fr-FR"/>
-        </w:rPr>
-        <w:tab/>
-      </w:r>
-      <w:r>
-        <w:rPr>
-          <w:rFonts w:ascii="Arial" w:hAnsi="Arial" w:cs="Arial"/>
-          <w:color w:val="1F497D"/>
-          <w:sz w:val="18"/>
-          <w:szCs w:val="18"/>
-          <w:lang w:val="fr-FR"/>
-        </w:rPr>
-        <w:t>Modifications des styles pour les grilles de données et les boîtes de messages.</w:t>
-      </w:r>
-    </w:p>
-    <w:p>
-      <w:pPr>
-        <w:tabs>
-          <w:tab w:val="left" w:pos="284"/>
-          <w:tab w:val="left" w:pos="567"/>
-          <w:tab w:val="left" w:pos="1134"/>
-          <w:tab w:val="left" w:pos="1418"/>
-        </w:tabs>
-        <w:ind w:left="284" w:hanging="284"/>
-        <w:contextualSpacing/>
-        <w:rPr>
-          <w:rFonts w:ascii="Arial" w:hAnsi="Arial" w:cs="Arial"/>
-          <w:color w:val="1F4E79" w:themeColor="accent1" w:themeShade="80"/>
-          <w:sz w:val="18"/>
-          <w:szCs w:val="18"/>
-          <w:lang w:val="fr-FR"/>
-        </w:rPr>
-      </w:pPr>
-      <w:r>
-        <w:rPr>
-          <w:rFonts w:ascii="Arial" w:hAnsi="Arial" w:cs="Arial"/>
-          <w:color w:val="1F497D"/>
-          <w:sz w:val="18"/>
-          <w:szCs w:val="18"/>
-          <w:lang w:val="fr-FR"/>
-        </w:rPr>
-        <w:t>-</w:t>
-      </w:r>
-      <w:r>
-        <w:rPr>
-          <w:rFonts w:ascii="Arial" w:hAnsi="Arial" w:cs="Arial"/>
-          <w:color w:val="1F497D"/>
-          <w:sz w:val="18"/>
-          <w:szCs w:val="18"/>
-          <w:lang w:val="fr-FR"/>
-        </w:rPr>
-        <w:tab/>
-        <w:t>Modification des descriptions de sensibilité pour les appareils CAST Pro</w:t>
-      </w:r>
-      <w:r>
-        <w:rPr>
-          <w:rFonts w:ascii="Arial" w:hAnsi="Arial" w:cs="Arial"/>
-          <w:color w:val="1F4E79" w:themeColor="accent1" w:themeShade="80"/>
-          <w:sz w:val="18"/>
-          <w:szCs w:val="18"/>
-          <w:lang w:val="fr-FR"/>
-        </w:rPr>
-        <w:t>.</w:t>
-      </w:r>
-    </w:p>
-    <w:p>
-      <w:pPr>
-        <w:tabs>
-          <w:tab w:val="left" w:pos="284"/>
-          <w:tab w:val="left" w:pos="567"/>
-          <w:tab w:val="left" w:pos="1134"/>
-          <w:tab w:val="left" w:pos="1418"/>
-        </w:tabs>
-        <w:ind w:left="284" w:hanging="284"/>
-        <w:contextualSpacing/>
-        <w:rPr>
-          <w:rFonts w:ascii="Arial" w:hAnsi="Arial" w:cs="Arial"/>
-          <w:color w:val="1F497D"/>
-          <w:sz w:val="18"/>
-          <w:szCs w:val="18"/>
-          <w:lang w:val="fr-FR"/>
-        </w:rPr>
-      </w:pPr>
-    </w:p>
-    <w:p>
-      <w:pPr>
-        <w:tabs>
-          <w:tab w:val="left" w:pos="1134"/>
-        </w:tabs>
-        <w:contextualSpacing/>
+      </w:pPr>
+      <w:proofErr w:type="gramStart"/>
+      <w:r>
         <w:rPr>
           <w:rFonts w:ascii="Arial" w:hAnsi="Arial" w:cs="Arial"/>
           <w:b/>
@@ -2664,8 +2767,9 @@
           <w:szCs w:val="24"/>
           <w:lang w:val="fr-FR"/>
         </w:rPr>
-      </w:pPr>
-      <w:proofErr w:type="gramStart"/>
+        <w:t>v</w:t>
+      </w:r>
+      <w:proofErr w:type="gramEnd"/>
       <w:r>
         <w:rPr>
           <w:rFonts w:ascii="Arial" w:hAnsi="Arial" w:cs="Arial"/>
@@ -2676,9 +2780,8 @@
           <w:szCs w:val="24"/>
           <w:lang w:val="fr-FR"/>
         </w:rPr>
-        <w:t>v</w:t>
-      </w:r>
-      <w:proofErr w:type="gramEnd"/>
+        <w:t>8</w:t>
+      </w:r>
       <w:r>
         <w:rPr>
           <w:rFonts w:ascii="Arial" w:hAnsi="Arial" w:cs="Arial"/>
@@ -2689,7 +2792,7 @@
           <w:szCs w:val="24"/>
           <w:lang w:val="fr-FR"/>
         </w:rPr>
-        <w:t>7.2.3</w:t>
+        <w:t>.0.2</w:t>
       </w:r>
       <w:r>
         <w:rPr>
@@ -2702,7 +2805,7 @@
           <w:lang w:val="fr-FR"/>
         </w:rPr>
         <w:tab/>
-        <w:t>02/08/2024</w:t>
+        <w:t>07/10/2024</w:t>
       </w:r>
     </w:p>
     <w:p>
@@ -2726,7 +2829,7 @@
           <w:szCs w:val="18"/>
           <w:lang w:val="fr-FR"/>
         </w:rPr>
-        <w:t>CTecControls v1.5.3, CTecDevices v1.3.3, CTecFtdi v1.3.1, CTecUtil v1.4.3</w:t>
+        <w:t>CTecControls v1.5.8, CTecDevices v1.3.8, CTecFtdi v1.3.1, CTecUtil v1.5.2</w:t>
       </w:r>
     </w:p>
     <w:p>
@@ -2775,7 +2878,7 @@
           <w:szCs w:val="18"/>
           <w:lang w:val="fr-FR"/>
         </w:rPr>
-        <w:t>Pages Groupes, Ensembles et Causes et Effets : valeurs par défaut corrigées.</w:t>
+        <w:t>L’élément Emplacement du panneau de la page Configuration du site a été déplacé vers la page Configuration réseau, avec un emplacement pour chaque panneau.</w:t>
       </w:r>
     </w:p>
     <w:p>
@@ -2815,7 +2918,7 @@
           <w:lang w:val="fr-FR"/>
         </w:rPr>
         <w:tab/>
-        <w:t>Un problème de port COM qui pouvait empêcher l’application de quitter est désormais géré.</w:t>
+        <w:t>L’observateur du journal des événements est maintenant opérationnel.</w:t>
       </w:r>
     </w:p>
     <w:p>
@@ -2830,7 +2933,7 @@
         <w:contextualSpacing/>
         <w:rPr>
           <w:rFonts w:ascii="Arial" w:hAnsi="Arial" w:cs="Arial"/>
-          <w:color w:val="1F4E79" w:themeColor="accent1" w:themeShade="80"/>
+          <w:color w:val="1F497D"/>
           <w:sz w:val="18"/>
           <w:szCs w:val="18"/>
           <w:lang w:val="fr-FR"/>
@@ -2855,7 +2958,47 @@
           <w:lang w:val="fr-FR"/>
         </w:rPr>
         <w:tab/>
-        <w:t>La possibilité pour les boîtes de message d’afficher les détails des exceptions a été ajoutée</w:t>
+        <w:t>Une erreur a été corrigée qui empêchait l’ouverture d’un fichier contenant des périphériques pour un protocole autre que le protocole actuel.</w:t>
+      </w:r>
+    </w:p>
+    <w:p>
+      <w:pPr>
+        <w:tabs>
+          <w:tab w:val="left" w:pos="284"/>
+          <w:tab w:val="left" w:pos="567"/>
+          <w:tab w:val="left" w:pos="1134"/>
+          <w:tab w:val="left" w:pos="1418"/>
+        </w:tabs>
+        <w:ind w:left="284" w:hanging="284"/>
+        <w:contextualSpacing/>
+        <w:rPr>
+          <w:rFonts w:ascii="Arial" w:hAnsi="Arial" w:cs="Arial"/>
+          <w:color w:val="1F4E79" w:themeColor="accent1" w:themeShade="80"/>
+          <w:sz w:val="18"/>
+          <w:szCs w:val="18"/>
+          <w:lang w:val="fr-FR"/>
+        </w:rPr>
+      </w:pPr>
+      <w:r>
+        <w:rPr>
+          <w:rFonts w:ascii="Arial" w:hAnsi="Arial" w:cs="Arial"/>
+          <w:color w:val="1F497D"/>
+          <w:sz w:val="18"/>
+          <w:szCs w:val="18"/>
+          <w:lang w:val="fr-FR"/>
+        </w:rPr>
+        <w:t>-</w:t>
+      </w:r>
+      <w:r>
+        <w:rPr>
+          <w:rFonts w:ascii="Arial" w:hAnsi="Arial" w:cs="Arial"/>
+          <w:color w:val="1F497D"/>
+          <w:sz w:val="18"/>
+          <w:szCs w:val="18"/>
+          <w:lang w:val="fr-FR"/>
+        </w:rPr>
+        <w:tab/>
+        <w:t>Prévention du plantage lors du changement de port, en particulier vers un autre type de panneau</w:t>
       </w:r>
       <w:r>
         <w:rPr>
@@ -2927,7 +3070,7 @@
           <w:szCs w:val="24"/>
           <w:lang w:val="fr-FR"/>
         </w:rPr>
-        <w:t>7.2.2</w:t>
+        <w:t>8.0.0</w:t>
       </w:r>
       <w:r>
         <w:rPr>
@@ -2940,7 +3083,7 @@
           <w:lang w:val="fr-FR"/>
         </w:rPr>
         <w:tab/>
-        <w:t>08/07/2024</w:t>
+        <w:t>21/08/2024</w:t>
       </w:r>
     </w:p>
     <w:p>
@@ -2964,7 +3107,7 @@
           <w:szCs w:val="18"/>
           <w:lang w:val="fr-FR"/>
         </w:rPr>
-        <w:t>CTecControls v1.5.2, CTecDevices v1.3.2, CTecFtdi v1.3.1, CTecUtil v1.4.2</w:t>
+        <w:t>CTecControls v1.5.4, CTecDevices v1.3.4, CTecFtdi v1.3.1, CTecUtil v1.5.0</w:t>
       </w:r>
     </w:p>
     <w:p>
@@ -3013,7 +3156,7 @@
           <w:szCs w:val="18"/>
           <w:lang w:val="fr-FR"/>
         </w:rPr>
-        <w:t>L’application gère désormais les ensembles de données de plusieurs panneaux. Lorsque les données sont lues d’un appareil ou d’un fichier, elles sont ajoutées à l’ensemble de données existant dans leur position respective sur le panneau, préservant ainsi les données de panneau préexistantes relatives à d’autres panneaux. Une fenêtre contextuelle de gestion des panneaux a été ajoutée pour l’ajout/la suppression de panneaux.</w:t>
+        <w:t>Modifications des styles pour les grilles de données et les boîtes de messages.</w:t>
       </w:r>
     </w:p>
     <w:p>
@@ -3053,60 +3196,7 @@
           <w:lang w:val="fr-FR"/>
         </w:rPr>
         <w:tab/>
-      </w:r>
-      <w:r>
-        <w:rPr>
-          <w:rFonts w:ascii="Arial" w:hAnsi="Arial" w:cs="Arial"/>
-          <w:color w:val="1F4E79" w:themeColor="accent1" w:themeShade="80"/>
-          <w:sz w:val="18"/>
-          <w:szCs w:val="18"/>
-          <w:lang w:val="fr-FR"/>
-        </w:rPr>
-        <w:t xml:space="preserve">Contrôle </w:t>
-      </w:r>
-      <w:proofErr w:type="spellStart"/>
-      <w:r>
-        <w:rPr>
-          <w:rFonts w:ascii="Arial" w:hAnsi="Arial" w:cs="Arial"/>
-          <w:color w:val="1F4E79" w:themeColor="accent1" w:themeShade="80"/>
-          <w:sz w:val="18"/>
-          <w:szCs w:val="18"/>
-          <w:lang w:val="fr-FR"/>
-        </w:rPr>
-        <w:t>NumberSpinner</w:t>
-      </w:r>
-      <w:proofErr w:type="spellEnd"/>
-      <w:r>
-        <w:rPr>
-          <w:rFonts w:ascii="Arial" w:hAnsi="Arial" w:cs="Arial"/>
-          <w:color w:val="1F4E79" w:themeColor="accent1" w:themeShade="80"/>
-          <w:sz w:val="18"/>
-          <w:szCs w:val="18"/>
-          <w:lang w:val="fr-FR"/>
-        </w:rPr>
-        <w:t xml:space="preserve"> : une propriété </w:t>
-      </w:r>
-      <w:proofErr w:type="spellStart"/>
-      <w:r>
-        <w:rPr>
-          <w:rFonts w:ascii="Arial" w:hAnsi="Arial" w:cs="Arial"/>
-          <w:color w:val="1F4E79" w:themeColor="accent1" w:themeShade="80"/>
-          <w:sz w:val="18"/>
-          <w:szCs w:val="18"/>
-          <w:lang w:val="fr-FR"/>
-        </w:rPr>
-        <w:t>NumberSet</w:t>
-      </w:r>
-      <w:proofErr w:type="spellEnd"/>
-      <w:r>
-        <w:rPr>
-          <w:rFonts w:ascii="Arial" w:hAnsi="Arial" w:cs="Arial"/>
-          <w:color w:val="1F4E79" w:themeColor="accent1" w:themeShade="80"/>
-          <w:sz w:val="18"/>
-          <w:szCs w:val="18"/>
-          <w:lang w:val="fr-FR"/>
-        </w:rPr>
-        <w:t xml:space="preserve"> a été ajoutée ; Cela définit l’ensemble des valeurs valides pour le cas où les valeurs valides ne sont pas consécutives, et la possibilité d’afficher le nombre total dans l’ensemble</w:t>
+        <w:t>Modification des descriptions de sensibilité pour les appareils CAST Pro</w:t>
       </w:r>
       <w:r>
         <w:rPr>
@@ -3131,56 +3221,7 @@
         <w:contextualSpacing/>
         <w:rPr>
           <w:rFonts w:ascii="Arial" w:hAnsi="Arial" w:cs="Arial"/>
-          <w:color w:val="1F4E79" w:themeColor="accent1" w:themeShade="80"/>
-          <w:sz w:val="18"/>
-          <w:szCs w:val="18"/>
-          <w:lang w:val="fr-FR"/>
-        </w:rPr>
-      </w:pPr>
-      <w:r>
-        <w:rPr>
-          <w:rFonts w:ascii="Arial" w:hAnsi="Arial" w:cs="Arial"/>
-          <w:color w:val="1F497D"/>
-          <w:sz w:val="18"/>
-          <w:szCs w:val="18"/>
-          <w:lang w:val="fr-FR"/>
-        </w:rPr>
-        <w:t>-</w:t>
-      </w:r>
-      <w:r>
-        <w:rPr>
-          <w:rFonts w:ascii="Arial" w:hAnsi="Arial" w:cs="Arial"/>
-          <w:color w:val="1F497D"/>
-          <w:sz w:val="18"/>
-          <w:szCs w:val="18"/>
-          <w:lang w:val="fr-FR"/>
-        </w:rPr>
-        <w:tab/>
-      </w:r>
-      <w:r>
-        <w:rPr>
-          <w:rFonts w:ascii="Arial" w:hAnsi="Arial" w:cs="Arial"/>
-          <w:color w:val="1F4E79" w:themeColor="accent1" w:themeShade="80"/>
-          <w:sz w:val="18"/>
-          <w:szCs w:val="18"/>
-          <w:lang w:val="fr-FR"/>
-        </w:rPr>
-        <w:t>Les listes de numéros sont désormais formatées dans un style de plage de numéros, par exemple « 1-3,6,8-10 » au lieu de « 1,2,3,6,8,9,10 ».</w:t>
-      </w:r>
-    </w:p>
-    <w:p>
-      <w:pPr>
-        <w:tabs>
-          <w:tab w:val="left" w:pos="284"/>
-          <w:tab w:val="left" w:pos="567"/>
-          <w:tab w:val="left" w:pos="1134"/>
-          <w:tab w:val="left" w:pos="1418"/>
-        </w:tabs>
-        <w:ind w:left="284" w:hanging="284"/>
-        <w:contextualSpacing/>
-        <w:rPr>
-          <w:rFonts w:ascii="Arial" w:hAnsi="Arial" w:cs="Arial"/>
-          <w:color w:val="1F4E79" w:themeColor="accent1" w:themeShade="80"/>
+          <w:color w:val="1F497D"/>
           <w:sz w:val="18"/>
           <w:szCs w:val="18"/>
           <w:lang w:val="fr-FR"/>
@@ -3227,7 +3268,7 @@
           <w:szCs w:val="24"/>
           <w:lang w:val="fr-FR"/>
         </w:rPr>
-        <w:t>7.2.1</w:t>
+        <w:t>7.2.3</w:t>
       </w:r>
       <w:r>
         <w:rPr>
@@ -3240,7 +3281,7 @@
           <w:lang w:val="fr-FR"/>
         </w:rPr>
         <w:tab/>
-        <w:t>16/05/2024</w:t>
+        <w:t>02/08/2024</w:t>
       </w:r>
     </w:p>
     <w:p>
@@ -3264,7 +3305,7 @@
           <w:szCs w:val="18"/>
           <w:lang w:val="fr-FR"/>
         </w:rPr>
-        <w:t>CTecControls v1.5.1, CTecDevices v1.3.1, CTecFtdi v1.3.1, CTecUtil v1.4.1</w:t>
+        <w:t>CTecControls v1.5.3, CTecDevices v1.3.3, CTecFtdi v1.3.1, CTecUtil v1.4.3</w:t>
       </w:r>
     </w:p>
     <w:p>
@@ -3279,7 +3320,7 @@
         <w:contextualSpacing/>
         <w:rPr>
           <w:rFonts w:ascii="Arial" w:hAnsi="Arial" w:cs="Arial"/>
-          <w:color w:val="1F4E79" w:themeColor="accent1" w:themeShade="80"/>
+          <w:color w:val="1F497D"/>
           <w:sz w:val="18"/>
           <w:szCs w:val="18"/>
           <w:lang w:val="fr-FR"/>
@@ -3308,22 +3349,12 @@
       <w:r>
         <w:rPr>
           <w:rFonts w:ascii="Arial" w:hAnsi="Arial" w:cs="Arial"/>
-          <w:color w:val="1F4E79" w:themeColor="accent1" w:themeShade="80"/>
-          <w:sz w:val="18"/>
-          <w:szCs w:val="18"/>
-          <w:lang w:val="fr-FR"/>
-        </w:rPr>
-        <w:t>Mise à jour vers la cible .NET 8.0</w:t>
-      </w:r>
-      <w:r>
-        <w:rPr>
-          <w:rFonts w:ascii="Arial" w:hAnsi="Arial" w:cs="Arial"/>
-          <w:color w:val="1F4E79" w:themeColor="accent1" w:themeShade="80"/>
-          <w:sz w:val="18"/>
-          <w:szCs w:val="18"/>
-          <w:lang w:val="fr-FR"/>
-        </w:rPr>
-        <w:t>.</w:t>
+          <w:color w:val="1F497D"/>
+          <w:sz w:val="18"/>
+          <w:szCs w:val="18"/>
+          <w:lang w:val="fr-FR"/>
+        </w:rPr>
+        <w:t>Pages Groupes, Ensembles et Causes et Effets : valeurs par défaut corrigées.</w:t>
       </w:r>
     </w:p>
     <w:p>
@@ -3338,7 +3369,97 @@
         <w:contextualSpacing/>
         <w:rPr>
           <w:rFonts w:ascii="Arial" w:hAnsi="Arial" w:cs="Arial"/>
-          <w:color w:val="1F4E79" w:themeColor="accent1" w:themeShade="80"/>
+          <w:color w:val="1F497D"/>
+          <w:sz w:val="18"/>
+          <w:szCs w:val="18"/>
+          <w:lang w:val="fr-FR"/>
+        </w:rPr>
+      </w:pPr>
+      <w:r>
+        <w:rPr>
+          <w:rFonts w:ascii="Arial" w:hAnsi="Arial" w:cs="Arial"/>
+          <w:color w:val="1F497D"/>
+          <w:sz w:val="18"/>
+          <w:szCs w:val="18"/>
+          <w:lang w:val="fr-FR"/>
+        </w:rPr>
+        <w:t>-</w:t>
+      </w:r>
+      <w:r>
+        <w:rPr>
+          <w:rFonts w:ascii="Arial" w:hAnsi="Arial" w:cs="Arial"/>
+          <w:color w:val="1F497D"/>
+          <w:sz w:val="18"/>
+          <w:szCs w:val="18"/>
+          <w:lang w:val="fr-FR"/>
+        </w:rPr>
+        <w:tab/>
+        <w:t>Un problème de port COM qui pouvait empêcher l’application de quitter est désormais géré.</w:t>
+      </w:r>
+    </w:p>
+    <w:p>
+      <w:pPr>
+        <w:tabs>
+          <w:tab w:val="left" w:pos="284"/>
+          <w:tab w:val="left" w:pos="567"/>
+          <w:tab w:val="left" w:pos="1134"/>
+          <w:tab w:val="left" w:pos="1418"/>
+        </w:tabs>
+        <w:ind w:left="284" w:hanging="284"/>
+        <w:contextualSpacing/>
+        <w:rPr>
+          <w:rFonts w:ascii="Arial" w:hAnsi="Arial" w:cs="Arial"/>
+          <w:color w:val="1F4E79" w:themeColor="accent1" w:themeShade="80"/>
+          <w:sz w:val="18"/>
+          <w:szCs w:val="18"/>
+          <w:lang w:val="fr-FR"/>
+        </w:rPr>
+      </w:pPr>
+      <w:r>
+        <w:rPr>
+          <w:rFonts w:ascii="Arial" w:hAnsi="Arial" w:cs="Arial"/>
+          <w:color w:val="1F497D"/>
+          <w:sz w:val="18"/>
+          <w:szCs w:val="18"/>
+          <w:lang w:val="fr-FR"/>
+        </w:rPr>
+        <w:t>-</w:t>
+      </w:r>
+      <w:r>
+        <w:rPr>
+          <w:rFonts w:ascii="Arial" w:hAnsi="Arial" w:cs="Arial"/>
+          <w:color w:val="1F497D"/>
+          <w:sz w:val="18"/>
+          <w:szCs w:val="18"/>
+          <w:lang w:val="fr-FR"/>
+        </w:rPr>
+        <w:tab/>
+        <w:t>La possibilité pour les boîtes de message d’afficher les détails des exceptions a été ajoutée</w:t>
+      </w:r>
+      <w:r>
+        <w:rPr>
+          <w:rFonts w:ascii="Arial" w:hAnsi="Arial" w:cs="Arial"/>
+          <w:color w:val="1F4E79" w:themeColor="accent1" w:themeShade="80"/>
+          <w:sz w:val="18"/>
+          <w:szCs w:val="18"/>
+          <w:lang w:val="fr-FR"/>
+        </w:rPr>
+        <w:t>.</w:t>
+      </w:r>
+    </w:p>
+    <w:p>
+      <w:pPr>
+        <w:tabs>
+          <w:tab w:val="left" w:pos="284"/>
+          <w:tab w:val="left" w:pos="567"/>
+          <w:tab w:val="left" w:pos="1134"/>
+          <w:tab w:val="left" w:pos="1418"/>
+        </w:tabs>
+        <w:ind w:left="284" w:hanging="284"/>
+        <w:contextualSpacing/>
+        <w:rPr>
+          <w:rFonts w:ascii="Arial" w:hAnsi="Arial" w:cs="Arial"/>
+          <w:color w:val="1F497D"/>
           <w:sz w:val="18"/>
           <w:szCs w:val="18"/>
           <w:lang w:val="fr-FR"/>
@@ -3385,7 +3506,7 @@
           <w:szCs w:val="24"/>
           <w:lang w:val="fr-FR"/>
         </w:rPr>
-        <w:t>7.1.7</w:t>
+        <w:t>7.2.2</w:t>
       </w:r>
       <w:r>
         <w:rPr>
@@ -3398,7 +3519,7 @@
           <w:lang w:val="fr-FR"/>
         </w:rPr>
         <w:tab/>
-        <w:t>24/04/2024</w:t>
+        <w:t>08/07/2024</w:t>
       </w:r>
     </w:p>
     <w:p>
@@ -3422,7 +3543,7 @@
           <w:szCs w:val="18"/>
           <w:lang w:val="fr-FR"/>
         </w:rPr>
-        <w:t>CTecControls v1.4.21, CTecDevices v1.2.3, CTecFtdi v1.2.3, CTecUtil v1.3.19</w:t>
+        <w:t>CTecControls v1.5.2, CTecDevices v1.3.2, CTecFtdi v1.3.1, CTecUtil v1.4.2</w:t>
       </w:r>
     </w:p>
     <w:p>
@@ -3437,7 +3558,7 @@
         <w:contextualSpacing/>
         <w:rPr>
           <w:rFonts w:ascii="Arial" w:hAnsi="Arial" w:cs="Arial"/>
-          <w:color w:val="1F4E79" w:themeColor="accent1" w:themeShade="80"/>
+          <w:color w:val="1F497D"/>
           <w:sz w:val="18"/>
           <w:szCs w:val="18"/>
           <w:lang w:val="fr-FR"/>
@@ -3466,62 +3587,12 @@
       <w:r>
         <w:rPr>
           <w:rFonts w:ascii="Arial" w:hAnsi="Arial" w:cs="Arial"/>
-          <w:color w:val="1F4E79" w:themeColor="accent1" w:themeShade="80"/>
-          <w:sz w:val="18"/>
-          <w:szCs w:val="18"/>
-          <w:lang w:val="fr-FR"/>
-        </w:rPr>
-        <w:t>Affichez «</w:t>
-      </w:r>
-      <w:r>
-        <w:rPr>
-          <w:rFonts w:ascii="Arial" w:hAnsi="Arial" w:cs="Arial"/>
-          <w:color w:val="1F4E79" w:themeColor="accent1" w:themeShade="80"/>
-          <w:sz w:val="18"/>
-          <w:szCs w:val="18"/>
-          <w:lang w:val="fr-FR"/>
-        </w:rPr>
-        <w:t xml:space="preserve"> </w:t>
-      </w:r>
-      <w:r>
-        <w:rPr>
-          <w:rFonts w:ascii="Arial" w:hAnsi="Arial" w:cs="Arial"/>
-          <w:color w:val="1F4E79" w:themeColor="accent1" w:themeShade="80"/>
-          <w:sz w:val="18"/>
-          <w:szCs w:val="18"/>
-          <w:lang w:val="fr-FR"/>
-        </w:rPr>
-        <w:t>n/d</w:t>
-      </w:r>
-      <w:r>
-        <w:rPr>
-          <w:rFonts w:ascii="Arial" w:hAnsi="Arial" w:cs="Arial"/>
-          <w:color w:val="1F4E79" w:themeColor="accent1" w:themeShade="80"/>
-          <w:sz w:val="18"/>
-          <w:szCs w:val="18"/>
-          <w:lang w:val="fr-FR"/>
-        </w:rPr>
-        <w:t xml:space="preserve"> </w:t>
-      </w:r>
-      <w:r>
-        <w:rPr>
-          <w:rFonts w:ascii="Arial" w:hAnsi="Arial" w:cs="Arial"/>
-          <w:color w:val="1F4E79" w:themeColor="accent1" w:themeShade="80"/>
-          <w:sz w:val="18"/>
-          <w:szCs w:val="18"/>
-          <w:lang w:val="fr-FR"/>
-        </w:rPr>
-        <w:t>» pour le nombre de boucles dans la fenêtre contextuelle d’informations si aucun panneau n’est connecté</w:t>
-      </w:r>
-      <w:r>
-        <w:rPr>
-          <w:rFonts w:ascii="Arial" w:hAnsi="Arial" w:cs="Arial"/>
-          <w:color w:val="1F4E79" w:themeColor="accent1" w:themeShade="80"/>
-          <w:sz w:val="18"/>
-          <w:szCs w:val="18"/>
-          <w:lang w:val="fr-FR"/>
-        </w:rPr>
-        <w:t>.</w:t>
+          <w:color w:val="1F497D"/>
+          <w:sz w:val="18"/>
+          <w:szCs w:val="18"/>
+          <w:lang w:val="fr-FR"/>
+        </w:rPr>
+        <w:t>L’application gère désormais les ensembles de données de plusieurs panneaux. Lorsque les données sont lues d’un appareil ou d’un fichier, elles sont ajoutées à l’ensemble de données existant dans leur position respective sur le panneau, préservant ainsi les données de panneau préexistantes relatives à d’autres panneaux. Une fenêtre contextuelle de gestion des panneaux a été ajoutée pour l’ajout/la suppression de panneaux.</w:t>
       </w:r>
     </w:p>
     <w:p>
@@ -3570,7 +3641,51 @@
           <w:szCs w:val="18"/>
           <w:lang w:val="fr-FR"/>
         </w:rPr>
-        <w:t>Détails de l’appareil : le nombre de vérifications d’alarme par défaut est désormais de 1</w:t>
+        <w:t xml:space="preserve">Contrôle </w:t>
+      </w:r>
+      <w:proofErr w:type="spellStart"/>
+      <w:r>
+        <w:rPr>
+          <w:rFonts w:ascii="Arial" w:hAnsi="Arial" w:cs="Arial"/>
+          <w:color w:val="1F4E79" w:themeColor="accent1" w:themeShade="80"/>
+          <w:sz w:val="18"/>
+          <w:szCs w:val="18"/>
+          <w:lang w:val="fr-FR"/>
+        </w:rPr>
+        <w:t>NumberSpinner</w:t>
+      </w:r>
+      <w:proofErr w:type="spellEnd"/>
+      <w:r>
+        <w:rPr>
+          <w:rFonts w:ascii="Arial" w:hAnsi="Arial" w:cs="Arial"/>
+          <w:color w:val="1F4E79" w:themeColor="accent1" w:themeShade="80"/>
+          <w:sz w:val="18"/>
+          <w:szCs w:val="18"/>
+          <w:lang w:val="fr-FR"/>
+        </w:rPr>
+        <w:t xml:space="preserve"> : une propriété </w:t>
+      </w:r>
+      <w:proofErr w:type="spellStart"/>
+      <w:r>
+        <w:rPr>
+          <w:rFonts w:ascii="Arial" w:hAnsi="Arial" w:cs="Arial"/>
+          <w:color w:val="1F4E79" w:themeColor="accent1" w:themeShade="80"/>
+          <w:sz w:val="18"/>
+          <w:szCs w:val="18"/>
+          <w:lang w:val="fr-FR"/>
+        </w:rPr>
+        <w:t>NumberSet</w:t>
+      </w:r>
+      <w:proofErr w:type="spellEnd"/>
+      <w:r>
+        <w:rPr>
+          <w:rFonts w:ascii="Arial" w:hAnsi="Arial" w:cs="Arial"/>
+          <w:color w:val="1F4E79" w:themeColor="accent1" w:themeShade="80"/>
+          <w:sz w:val="18"/>
+          <w:szCs w:val="18"/>
+          <w:lang w:val="fr-FR"/>
+        </w:rPr>
+        <w:t xml:space="preserve"> a été ajoutée ; Cela définit l’ensemble des valeurs valides pour le cas où les valeurs valides ne sont pas consécutives, et la possibilité d’afficher le nombre total dans l’ensemble</w:t>
       </w:r>
       <w:r>
         <w:rPr>
@@ -3629,76 +3744,7 @@
           <w:szCs w:val="18"/>
           <w:lang w:val="fr-FR"/>
         </w:rPr>
-        <w:t>Le texte de l’info-bulle des options de menu est maintenant actualisé lors du changement de langue</w:t>
-      </w:r>
-      <w:r>
-        <w:rPr>
-          <w:rFonts w:ascii="Arial" w:hAnsi="Arial" w:cs="Arial"/>
-          <w:color w:val="1F4E79" w:themeColor="accent1" w:themeShade="80"/>
-          <w:sz w:val="18"/>
-          <w:szCs w:val="18"/>
-          <w:lang w:val="fr-FR"/>
-        </w:rPr>
-        <w:t>.</w:t>
-      </w:r>
-    </w:p>
-    <w:p>
-      <w:pPr>
-        <w:tabs>
-          <w:tab w:val="left" w:pos="284"/>
-          <w:tab w:val="left" w:pos="567"/>
-          <w:tab w:val="left" w:pos="1134"/>
-          <w:tab w:val="left" w:pos="1418"/>
-        </w:tabs>
-        <w:ind w:left="284" w:hanging="284"/>
-        <w:contextualSpacing/>
-        <w:rPr>
-          <w:rFonts w:ascii="Arial" w:hAnsi="Arial" w:cs="Arial"/>
-          <w:color w:val="1F4E79" w:themeColor="accent1" w:themeShade="80"/>
-          <w:sz w:val="18"/>
-          <w:szCs w:val="18"/>
-          <w:lang w:val="fr-FR"/>
-        </w:rPr>
-      </w:pPr>
-      <w:r>
-        <w:rPr>
-          <w:rFonts w:ascii="Arial" w:hAnsi="Arial" w:cs="Arial"/>
-          <w:color w:val="1F497D"/>
-          <w:sz w:val="18"/>
-          <w:szCs w:val="18"/>
-          <w:lang w:val="fr-FR"/>
-        </w:rPr>
-        <w:t>-</w:t>
-      </w:r>
-      <w:r>
-        <w:rPr>
-          <w:rFonts w:ascii="Arial" w:hAnsi="Arial" w:cs="Arial"/>
-          <w:color w:val="1F497D"/>
-          <w:sz w:val="18"/>
-          <w:szCs w:val="18"/>
-          <w:lang w:val="fr-FR"/>
-        </w:rPr>
-        <w:tab/>
-      </w:r>
-      <w:r>
-        <w:rPr>
-          <w:rFonts w:ascii="Arial" w:hAnsi="Arial" w:cs="Arial"/>
-          <w:color w:val="1F4E79" w:themeColor="accent1" w:themeShade="80"/>
-          <w:sz w:val="18"/>
-          <w:szCs w:val="18"/>
-          <w:lang w:val="fr-FR"/>
-        </w:rPr>
-        <w:t>La possibilité d’écrire dans le journal des événements Windows a été ajoutée</w:t>
-      </w:r>
-      <w:r>
-        <w:rPr>
-          <w:rFonts w:ascii="Arial" w:hAnsi="Arial" w:cs="Arial"/>
-          <w:color w:val="1F4E79" w:themeColor="accent1" w:themeShade="80"/>
-          <w:sz w:val="18"/>
-          <w:szCs w:val="18"/>
-          <w:lang w:val="fr-FR"/>
-        </w:rPr>
-        <w:t>.</w:t>
+        <w:t>Les listes de numéros sont désormais formatées dans un style de plage de numéros, par exemple « 1-3,6,8-10 » au lieu de « 1,2,3,6,8,9,10 ».</w:t>
       </w:r>
     </w:p>
     <w:p>
@@ -3760,7 +3806,7 @@
           <w:szCs w:val="24"/>
           <w:lang w:val="fr-FR"/>
         </w:rPr>
-        <w:t>7.1.6</w:t>
+        <w:t>7.2.1</w:t>
       </w:r>
       <w:r>
         <w:rPr>
@@ -3773,7 +3819,7 @@
           <w:lang w:val="fr-FR"/>
         </w:rPr>
         <w:tab/>
-        <w:t>24/04/2024</w:t>
+        <w:t>16/05/2024</w:t>
       </w:r>
     </w:p>
     <w:p>
@@ -3797,7 +3843,7 @@
           <w:szCs w:val="18"/>
           <w:lang w:val="fr-FR"/>
         </w:rPr>
-        <w:t>CTecControls v1.4.20, CTecDevices v1.2.3, CTecFtdi v1.2.3, CTecUtil v1.3.18</w:t>
+        <w:t>CTecControls v1.5.1, CTecDevices v1.3.1, CTecFtdi v1.3.1, CTecUtil v1.4.1</w:t>
       </w:r>
     </w:p>
     <w:p>
@@ -3846,7 +3892,7 @@
           <w:szCs w:val="18"/>
           <w:lang w:val="fr-FR"/>
         </w:rPr>
-        <w:t>La sensibilité par défaut de l’appareil est désormais de 100 au lieu de 75</w:t>
+        <w:t>Mise à jour vers la cible .NET 8.0</w:t>
       </w:r>
       <w:r>
         <w:rPr>
@@ -3877,65 +3923,6 @@
           <w:lang w:val="fr-FR"/>
         </w:rPr>
       </w:pPr>
-      <w:r>
-        <w:rPr>
-          <w:rFonts w:ascii="Arial" w:hAnsi="Arial" w:cs="Arial"/>
-          <w:color w:val="1F497D"/>
-          <w:sz w:val="18"/>
-          <w:szCs w:val="18"/>
-          <w:lang w:val="fr-FR"/>
-        </w:rPr>
-        <w:t>-</w:t>
-      </w:r>
-      <w:r>
-        <w:rPr>
-          <w:rFonts w:ascii="Arial" w:hAnsi="Arial" w:cs="Arial"/>
-          <w:color w:val="1F497D"/>
-          <w:sz w:val="18"/>
-          <w:szCs w:val="18"/>
-          <w:lang w:val="fr-FR"/>
-        </w:rPr>
-        <w:tab/>
-      </w:r>
-      <w:r>
-        <w:rPr>
-          <w:rFonts w:ascii="Arial" w:hAnsi="Arial" w:cs="Arial"/>
-          <w:color w:val="1F4E79" w:themeColor="accent1" w:themeShade="80"/>
-          <w:sz w:val="18"/>
-          <w:szCs w:val="18"/>
-          <w:lang w:val="fr-FR"/>
-        </w:rPr>
-        <w:t>Si la LED à distance est activée, l’option Groupe de Sondeur de Base Auxiliaire est désactivée.</w:t>
-      </w:r>
-    </w:p>
-    <w:p>
-      <w:pPr>
-        <w:tabs>
-          <w:tab w:val="left" w:pos="284"/>
-          <w:tab w:val="left" w:pos="567"/>
-          <w:tab w:val="left" w:pos="1134"/>
-          <w:tab w:val="left" w:pos="1418"/>
-        </w:tabs>
-        <w:ind w:left="284" w:hanging="284"/>
-        <w:contextualSpacing/>
-        <w:rPr>
-          <w:rFonts w:ascii="Arial" w:hAnsi="Arial" w:cs="Arial"/>
-          <w:color w:val="1F4E79" w:themeColor="accent1" w:themeShade="80"/>
-          <w:sz w:val="18"/>
-          <w:szCs w:val="18"/>
-          <w:lang w:val="fr-FR"/>
-        </w:rPr>
-      </w:pPr>
-      <w:r>
-        <w:rPr>
-          <w:rFonts w:ascii="Arial" w:hAnsi="Arial" w:cs="Arial"/>
-          <w:color w:val="1F4E79" w:themeColor="accent1" w:themeShade="80"/>
-          <w:sz w:val="18"/>
-          <w:szCs w:val="18"/>
-          <w:lang w:val="fr-FR"/>
-        </w:rPr>
-        <w:t>.</w:t>
-      </w:r>
     </w:p>
     <w:p>
       <w:pPr>
@@ -3977,7 +3964,7 @@
           <w:szCs w:val="24"/>
           <w:lang w:val="fr-FR"/>
         </w:rPr>
-        <w:t>7.1.3</w:t>
+        <w:t>7.1.7</w:t>
       </w:r>
       <w:r>
         <w:rPr>
@@ -3990,7 +3977,7 @@
           <w:lang w:val="fr-FR"/>
         </w:rPr>
         <w:tab/>
-        <w:t>21/03/2024</w:t>
+        <w:t>24/04/2024</w:t>
       </w:r>
     </w:p>
     <w:p>
@@ -4014,7 +4001,7 @@
           <w:szCs w:val="18"/>
           <w:lang w:val="fr-FR"/>
         </w:rPr>
-        <w:t>CTecControls v1.4.20, CTecDevices v1.2.2, CTecFtdi v1.2.3, CTecUtil v1.3.17</w:t>
+        <w:t>CTecControls v1.4.21, CTecDevices v1.2.3, CTecFtdi v1.2.3, CTecUtil v1.3.19</w:t>
       </w:r>
     </w:p>
     <w:p>
@@ -4063,7 +4050,224 @@
           <w:szCs w:val="18"/>
           <w:lang w:val="fr-FR"/>
         </w:rPr>
-        <w:t>Les paramètres de groupe et de volume ont été ajoutés aux appareils CAST PRO avec sirènes</w:t>
+        <w:t>Affichez «</w:t>
+      </w:r>
+      <w:r>
+        <w:rPr>
+          <w:rFonts w:ascii="Arial" w:hAnsi="Arial" w:cs="Arial"/>
+          <w:color w:val="1F4E79" w:themeColor="accent1" w:themeShade="80"/>
+          <w:sz w:val="18"/>
+          <w:szCs w:val="18"/>
+          <w:lang w:val="fr-FR"/>
+        </w:rPr>
+        <w:t xml:space="preserve"> </w:t>
+      </w:r>
+      <w:r>
+        <w:rPr>
+          <w:rFonts w:ascii="Arial" w:hAnsi="Arial" w:cs="Arial"/>
+          <w:color w:val="1F4E79" w:themeColor="accent1" w:themeShade="80"/>
+          <w:sz w:val="18"/>
+          <w:szCs w:val="18"/>
+          <w:lang w:val="fr-FR"/>
+        </w:rPr>
+        <w:t>n/d</w:t>
+      </w:r>
+      <w:r>
+        <w:rPr>
+          <w:rFonts w:ascii="Arial" w:hAnsi="Arial" w:cs="Arial"/>
+          <w:color w:val="1F4E79" w:themeColor="accent1" w:themeShade="80"/>
+          <w:sz w:val="18"/>
+          <w:szCs w:val="18"/>
+          <w:lang w:val="fr-FR"/>
+        </w:rPr>
+        <w:t xml:space="preserve"> </w:t>
+      </w:r>
+      <w:r>
+        <w:rPr>
+          <w:rFonts w:ascii="Arial" w:hAnsi="Arial" w:cs="Arial"/>
+          <w:color w:val="1F4E79" w:themeColor="accent1" w:themeShade="80"/>
+          <w:sz w:val="18"/>
+          <w:szCs w:val="18"/>
+          <w:lang w:val="fr-FR"/>
+        </w:rPr>
+        <w:t>» pour le nombre de boucles dans la fenêtre contextuelle d’informations si aucun panneau n’est connecté</w:t>
+      </w:r>
+      <w:r>
+        <w:rPr>
+          <w:rFonts w:ascii="Arial" w:hAnsi="Arial" w:cs="Arial"/>
+          <w:color w:val="1F4E79" w:themeColor="accent1" w:themeShade="80"/>
+          <w:sz w:val="18"/>
+          <w:szCs w:val="18"/>
+          <w:lang w:val="fr-FR"/>
+        </w:rPr>
+        <w:t>.</w:t>
+      </w:r>
+    </w:p>
+    <w:p>
+      <w:pPr>
+        <w:tabs>
+          <w:tab w:val="left" w:pos="284"/>
+          <w:tab w:val="left" w:pos="567"/>
+          <w:tab w:val="left" w:pos="1134"/>
+          <w:tab w:val="left" w:pos="1418"/>
+        </w:tabs>
+        <w:ind w:left="284" w:hanging="284"/>
+        <w:contextualSpacing/>
+        <w:rPr>
+          <w:rFonts w:ascii="Arial" w:hAnsi="Arial" w:cs="Arial"/>
+          <w:color w:val="1F4E79" w:themeColor="accent1" w:themeShade="80"/>
+          <w:sz w:val="18"/>
+          <w:szCs w:val="18"/>
+          <w:lang w:val="fr-FR"/>
+        </w:rPr>
+      </w:pPr>
+      <w:r>
+        <w:rPr>
+          <w:rFonts w:ascii="Arial" w:hAnsi="Arial" w:cs="Arial"/>
+          <w:color w:val="1F497D"/>
+          <w:sz w:val="18"/>
+          <w:szCs w:val="18"/>
+          <w:lang w:val="fr-FR"/>
+        </w:rPr>
+        <w:t>-</w:t>
+      </w:r>
+      <w:r>
+        <w:rPr>
+          <w:rFonts w:ascii="Arial" w:hAnsi="Arial" w:cs="Arial"/>
+          <w:color w:val="1F497D"/>
+          <w:sz w:val="18"/>
+          <w:szCs w:val="18"/>
+          <w:lang w:val="fr-FR"/>
+        </w:rPr>
+        <w:tab/>
+      </w:r>
+      <w:r>
+        <w:rPr>
+          <w:rFonts w:ascii="Arial" w:hAnsi="Arial" w:cs="Arial"/>
+          <w:color w:val="1F4E79" w:themeColor="accent1" w:themeShade="80"/>
+          <w:sz w:val="18"/>
+          <w:szCs w:val="18"/>
+          <w:lang w:val="fr-FR"/>
+        </w:rPr>
+        <w:t>Détails de l’appareil : le nombre de vérifications d’alarme par défaut est désormais de 1</w:t>
+      </w:r>
+      <w:r>
+        <w:rPr>
+          <w:rFonts w:ascii="Arial" w:hAnsi="Arial" w:cs="Arial"/>
+          <w:color w:val="1F4E79" w:themeColor="accent1" w:themeShade="80"/>
+          <w:sz w:val="18"/>
+          <w:szCs w:val="18"/>
+          <w:lang w:val="fr-FR"/>
+        </w:rPr>
+        <w:t>.</w:t>
+      </w:r>
+    </w:p>
+    <w:p>
+      <w:pPr>
+        <w:tabs>
+          <w:tab w:val="left" w:pos="284"/>
+          <w:tab w:val="left" w:pos="567"/>
+          <w:tab w:val="left" w:pos="1134"/>
+          <w:tab w:val="left" w:pos="1418"/>
+        </w:tabs>
+        <w:ind w:left="284" w:hanging="284"/>
+        <w:contextualSpacing/>
+        <w:rPr>
+          <w:rFonts w:ascii="Arial" w:hAnsi="Arial" w:cs="Arial"/>
+          <w:color w:val="1F4E79" w:themeColor="accent1" w:themeShade="80"/>
+          <w:sz w:val="18"/>
+          <w:szCs w:val="18"/>
+          <w:lang w:val="fr-FR"/>
+        </w:rPr>
+      </w:pPr>
+      <w:r>
+        <w:rPr>
+          <w:rFonts w:ascii="Arial" w:hAnsi="Arial" w:cs="Arial"/>
+          <w:color w:val="1F497D"/>
+          <w:sz w:val="18"/>
+          <w:szCs w:val="18"/>
+          <w:lang w:val="fr-FR"/>
+        </w:rPr>
+        <w:t>-</w:t>
+      </w:r>
+      <w:r>
+        <w:rPr>
+          <w:rFonts w:ascii="Arial" w:hAnsi="Arial" w:cs="Arial"/>
+          <w:color w:val="1F497D"/>
+          <w:sz w:val="18"/>
+          <w:szCs w:val="18"/>
+          <w:lang w:val="fr-FR"/>
+        </w:rPr>
+        <w:tab/>
+      </w:r>
+      <w:r>
+        <w:rPr>
+          <w:rFonts w:ascii="Arial" w:hAnsi="Arial" w:cs="Arial"/>
+          <w:color w:val="1F4E79" w:themeColor="accent1" w:themeShade="80"/>
+          <w:sz w:val="18"/>
+          <w:szCs w:val="18"/>
+          <w:lang w:val="fr-FR"/>
+        </w:rPr>
+        <w:t>Le texte de l’info-bulle des options de menu est maintenant actualisé lors du changement de langue</w:t>
+      </w:r>
+      <w:r>
+        <w:rPr>
+          <w:rFonts w:ascii="Arial" w:hAnsi="Arial" w:cs="Arial"/>
+          <w:color w:val="1F4E79" w:themeColor="accent1" w:themeShade="80"/>
+          <w:sz w:val="18"/>
+          <w:szCs w:val="18"/>
+          <w:lang w:val="fr-FR"/>
+        </w:rPr>
+        <w:t>.</w:t>
+      </w:r>
+    </w:p>
+    <w:p>
+      <w:pPr>
+        <w:tabs>
+          <w:tab w:val="left" w:pos="284"/>
+          <w:tab w:val="left" w:pos="567"/>
+          <w:tab w:val="left" w:pos="1134"/>
+          <w:tab w:val="left" w:pos="1418"/>
+        </w:tabs>
+        <w:ind w:left="284" w:hanging="284"/>
+        <w:contextualSpacing/>
+        <w:rPr>
+          <w:rFonts w:ascii="Arial" w:hAnsi="Arial" w:cs="Arial"/>
+          <w:color w:val="1F4E79" w:themeColor="accent1" w:themeShade="80"/>
+          <w:sz w:val="18"/>
+          <w:szCs w:val="18"/>
+          <w:lang w:val="fr-FR"/>
+        </w:rPr>
+      </w:pPr>
+      <w:r>
+        <w:rPr>
+          <w:rFonts w:ascii="Arial" w:hAnsi="Arial" w:cs="Arial"/>
+          <w:color w:val="1F497D"/>
+          <w:sz w:val="18"/>
+          <w:szCs w:val="18"/>
+          <w:lang w:val="fr-FR"/>
+        </w:rPr>
+        <w:t>-</w:t>
+      </w:r>
+      <w:r>
+        <w:rPr>
+          <w:rFonts w:ascii="Arial" w:hAnsi="Arial" w:cs="Arial"/>
+          <w:color w:val="1F497D"/>
+          <w:sz w:val="18"/>
+          <w:szCs w:val="18"/>
+          <w:lang w:val="fr-FR"/>
+        </w:rPr>
+        <w:tab/>
+      </w:r>
+      <w:r>
+        <w:rPr>
+          <w:rFonts w:ascii="Arial" w:hAnsi="Arial" w:cs="Arial"/>
+          <w:color w:val="1F4E79" w:themeColor="accent1" w:themeShade="80"/>
+          <w:sz w:val="18"/>
+          <w:szCs w:val="18"/>
+          <w:lang w:val="fr-FR"/>
+        </w:rPr>
+        <w:t>La possibilité d’écrire dans le journal des événements Windows a été ajoutée</w:t>
       </w:r>
       <w:r>
         <w:rPr>
@@ -4135,7 +4339,7 @@
           <w:szCs w:val="24"/>
           <w:lang w:val="fr-FR"/>
         </w:rPr>
-        <w:t>7.1.1</w:t>
+        <w:t>7.1.6</w:t>
       </w:r>
       <w:r>
         <w:rPr>
@@ -4148,7 +4352,7 @@
           <w:lang w:val="fr-FR"/>
         </w:rPr>
         <w:tab/>
-        <w:t>14/03/2024</w:t>
+        <w:t>24/04/2024</w:t>
       </w:r>
     </w:p>
     <w:p>
@@ -4172,7 +4376,7 @@
           <w:szCs w:val="18"/>
           <w:lang w:val="fr-FR"/>
         </w:rPr>
-        <w:t>CTecControls v1.4.19, CTecDevices v1.2.1, CTecFtdi v1.2.3, CTecUtil v1.3.17</w:t>
+        <w:t>CTecControls v1.4.20, CTecDevices v1.2.3, CTecFtdi v1.2.3, CTecUtil v1.3.18</w:t>
       </w:r>
     </w:p>
     <w:p>
@@ -4221,7 +4425,7 @@
           <w:szCs w:val="18"/>
           <w:lang w:val="fr-FR"/>
         </w:rPr>
-        <w:t>Correction d’une erreur qui pouvait survenir lors du passage au protocole Apollo</w:t>
+        <w:t>La sensibilité par défaut de l’appareil est désormais de 100 au lieu de 75</w:t>
       </w:r>
       <w:r>
         <w:rPr>
@@ -4252,6 +4456,66 @@
           <w:lang w:val="fr-FR"/>
         </w:rPr>
       </w:pPr>
+      <w:r>
+        <w:rPr>
+          <w:rFonts w:ascii="Arial" w:hAnsi="Arial" w:cs="Arial"/>
+          <w:color w:val="1F497D"/>
+          <w:sz w:val="18"/>
+          <w:szCs w:val="18"/>
+          <w:lang w:val="fr-FR"/>
+        </w:rPr>
+        <w:lastRenderedPageBreak/>
+        <w:t>-</w:t>
+      </w:r>
+      <w:r>
+        <w:rPr>
+          <w:rFonts w:ascii="Arial" w:hAnsi="Arial" w:cs="Arial"/>
+          <w:color w:val="1F497D"/>
+          <w:sz w:val="18"/>
+          <w:szCs w:val="18"/>
+          <w:lang w:val="fr-FR"/>
+        </w:rPr>
+        <w:tab/>
+      </w:r>
+      <w:r>
+        <w:rPr>
+          <w:rFonts w:ascii="Arial" w:hAnsi="Arial" w:cs="Arial"/>
+          <w:color w:val="1F4E79" w:themeColor="accent1" w:themeShade="80"/>
+          <w:sz w:val="18"/>
+          <w:szCs w:val="18"/>
+          <w:lang w:val="fr-FR"/>
+        </w:rPr>
+        <w:t>Si la LED à distance est activée, l’option Groupe de Sondeur de Base Auxiliaire est désactivée.</w:t>
+      </w:r>
+    </w:p>
+    <w:p>
+      <w:pPr>
+        <w:tabs>
+          <w:tab w:val="left" w:pos="284"/>
+          <w:tab w:val="left" w:pos="567"/>
+          <w:tab w:val="left" w:pos="1134"/>
+          <w:tab w:val="left" w:pos="1418"/>
+        </w:tabs>
+        <w:ind w:left="284" w:hanging="284"/>
+        <w:contextualSpacing/>
+        <w:rPr>
+          <w:rFonts w:ascii="Arial" w:hAnsi="Arial" w:cs="Arial"/>
+          <w:color w:val="1F4E79" w:themeColor="accent1" w:themeShade="80"/>
+          <w:sz w:val="18"/>
+          <w:szCs w:val="18"/>
+          <w:lang w:val="fr-FR"/>
+        </w:rPr>
+      </w:pPr>
+      <w:r>
+        <w:rPr>
+          <w:rFonts w:ascii="Arial" w:hAnsi="Arial" w:cs="Arial"/>
+          <w:color w:val="1F4E79" w:themeColor="accent1" w:themeShade="80"/>
+          <w:sz w:val="18"/>
+          <w:szCs w:val="18"/>
+          <w:lang w:val="fr-FR"/>
+        </w:rPr>
+        <w:t>.</w:t>
+      </w:r>
     </w:p>
     <w:p>
       <w:pPr>
@@ -4293,7 +4557,7 @@
           <w:szCs w:val="24"/>
           <w:lang w:val="fr-FR"/>
         </w:rPr>
-        <w:t>7.1.0</w:t>
+        <w:t>7.1.3</w:t>
       </w:r>
       <w:r>
         <w:rPr>
@@ -4306,7 +4570,7 @@
           <w:lang w:val="fr-FR"/>
         </w:rPr>
         <w:tab/>
-        <w:t>13/03/2024</w:t>
+        <w:t>21/03/2024</w:t>
       </w:r>
     </w:p>
     <w:p>
@@ -4330,7 +4594,7 @@
           <w:szCs w:val="18"/>
           <w:lang w:val="fr-FR"/>
         </w:rPr>
-        <w:t>CTecControls v1.4.18, CTecDevices v1.2.0, CTecFtdi v1.2.3, CTecUtil v1.3.17</w:t>
+        <w:t>CTecControls v1.4.20, CTecDevices v1.2.2, CTecFtdi v1.2.3, CTecUtil v1.3.17</w:t>
       </w:r>
     </w:p>
     <w:p>
@@ -4379,147 +4643,7 @@
           <w:szCs w:val="18"/>
           <w:lang w:val="fr-FR"/>
         </w:rPr>
-        <w:t xml:space="preserve">Les modes jour/nuit </w:t>
-      </w:r>
-      <w:proofErr w:type="spellStart"/>
-      <w:r>
-        <w:rPr>
-          <w:rFonts w:ascii="Arial" w:hAnsi="Arial" w:cs="Arial"/>
-          <w:color w:val="1F4E79" w:themeColor="accent1" w:themeShade="80"/>
-          <w:sz w:val="18"/>
-          <w:szCs w:val="18"/>
-          <w:lang w:val="fr-FR"/>
-        </w:rPr>
-        <w:t>DeviceData</w:t>
-      </w:r>
-      <w:proofErr w:type="spellEnd"/>
-      <w:r>
-        <w:rPr>
-          <w:rFonts w:ascii="Arial" w:hAnsi="Arial" w:cs="Arial"/>
-          <w:color w:val="1F4E79" w:themeColor="accent1" w:themeShade="80"/>
-          <w:sz w:val="18"/>
-          <w:szCs w:val="18"/>
-          <w:lang w:val="fr-FR"/>
-        </w:rPr>
-        <w:t xml:space="preserve"> par défaut sont désormais définis en fonction du type d’appareil et sont définis sur les valeurs par défaut lorsqu’un appareil est modifié ou ajouté</w:t>
-      </w:r>
-      <w:r>
-        <w:rPr>
-          <w:rFonts w:ascii="Arial" w:hAnsi="Arial" w:cs="Arial"/>
-          <w:color w:val="1F4E79" w:themeColor="accent1" w:themeShade="80"/>
-          <w:sz w:val="18"/>
-          <w:szCs w:val="18"/>
-          <w:lang w:val="fr-FR"/>
-        </w:rPr>
-        <w:t>.</w:t>
-      </w:r>
-    </w:p>
-    <w:p>
-      <w:pPr>
-        <w:tabs>
-          <w:tab w:val="left" w:pos="284"/>
-          <w:tab w:val="left" w:pos="567"/>
-          <w:tab w:val="left" w:pos="1134"/>
-          <w:tab w:val="left" w:pos="1418"/>
-        </w:tabs>
-        <w:ind w:left="284" w:hanging="284"/>
-        <w:contextualSpacing/>
-        <w:rPr>
-          <w:rFonts w:ascii="Arial" w:hAnsi="Arial" w:cs="Arial"/>
-          <w:color w:val="1F4E79" w:themeColor="accent1" w:themeShade="80"/>
-          <w:sz w:val="18"/>
-          <w:szCs w:val="18"/>
-          <w:lang w:val="fr-FR"/>
-        </w:rPr>
-      </w:pPr>
-      <w:r>
-        <w:rPr>
-          <w:rFonts w:ascii="Arial" w:hAnsi="Arial" w:cs="Arial"/>
-          <w:color w:val="1F497D"/>
-          <w:sz w:val="18"/>
-          <w:szCs w:val="18"/>
-          <w:lang w:val="fr-FR"/>
-        </w:rPr>
-        <w:t>-</w:t>
-      </w:r>
-      <w:r>
-        <w:rPr>
-          <w:rFonts w:ascii="Arial" w:hAnsi="Arial" w:cs="Arial"/>
-          <w:color w:val="1F497D"/>
-          <w:sz w:val="18"/>
-          <w:szCs w:val="18"/>
-          <w:lang w:val="fr-FR"/>
-        </w:rPr>
-        <w:tab/>
-      </w:r>
-      <w:r>
-        <w:rPr>
-          <w:rFonts w:ascii="Arial" w:hAnsi="Arial" w:cs="Arial"/>
-          <w:color w:val="1F4E79" w:themeColor="accent1" w:themeShade="80"/>
-          <w:sz w:val="18"/>
-          <w:szCs w:val="18"/>
-          <w:lang w:val="fr-FR"/>
-        </w:rPr>
-        <w:t>Les menus des modes sont désormais correctement mis à jour lorsque la sélection de l’appareil change et lorsque la culture est modifiée</w:t>
-      </w:r>
-      <w:r>
-        <w:rPr>
-          <w:rFonts w:ascii="Arial" w:hAnsi="Arial" w:cs="Arial"/>
-          <w:color w:val="1F4E79" w:themeColor="accent1" w:themeShade="80"/>
-          <w:sz w:val="18"/>
-          <w:szCs w:val="18"/>
-          <w:lang w:val="fr-FR"/>
-        </w:rPr>
-        <w:t>.</w:t>
-      </w:r>
-    </w:p>
-    <w:p>
-      <w:pPr>
-        <w:tabs>
-          <w:tab w:val="left" w:pos="284"/>
-          <w:tab w:val="left" w:pos="567"/>
-          <w:tab w:val="left" w:pos="1134"/>
-          <w:tab w:val="left" w:pos="1418"/>
-        </w:tabs>
-        <w:ind w:left="284" w:hanging="284"/>
-        <w:contextualSpacing/>
-        <w:rPr>
-          <w:rFonts w:ascii="Arial" w:hAnsi="Arial" w:cs="Arial"/>
-          <w:color w:val="1F4E79" w:themeColor="accent1" w:themeShade="80"/>
-          <w:sz w:val="18"/>
-          <w:szCs w:val="18"/>
-          <w:lang w:val="fr-FR"/>
-        </w:rPr>
-      </w:pPr>
-      <w:r>
-        <w:rPr>
-          <w:rFonts w:ascii="Arial" w:hAnsi="Arial" w:cs="Arial"/>
-          <w:color w:val="1F497D"/>
-          <w:sz w:val="18"/>
-          <w:szCs w:val="18"/>
-          <w:lang w:val="fr-FR"/>
-        </w:rPr>
-        <w:t>-</w:t>
-      </w:r>
-      <w:r>
-        <w:rPr>
-          <w:rFonts w:ascii="Arial" w:hAnsi="Arial" w:cs="Arial"/>
-          <w:color w:val="1F497D"/>
-          <w:sz w:val="18"/>
-          <w:szCs w:val="18"/>
-          <w:lang w:val="fr-FR"/>
-        </w:rPr>
-        <w:tab/>
-      </w:r>
-      <w:r>
-        <w:rPr>
-          <w:rFonts w:ascii="Arial" w:hAnsi="Arial" w:cs="Arial"/>
-          <w:color w:val="1F4E79" w:themeColor="accent1" w:themeShade="80"/>
-          <w:sz w:val="18"/>
-          <w:szCs w:val="18"/>
-          <w:lang w:val="fr-FR"/>
-        </w:rPr>
-        <w:t>La validation de zone signale désormais correctement si le délai total est trop long</w:t>
+        <w:t>Les paramètres de groupe et de volume ont été ajoutés aux appareils CAST PRO avec sirènes</w:t>
       </w:r>
       <w:r>
         <w:rPr>
@@ -4591,7 +4715,7 @@
           <w:szCs w:val="24"/>
           <w:lang w:val="fr-FR"/>
         </w:rPr>
-        <w:t>7.0.10</w:t>
+        <w:t>7.1.1</w:t>
       </w:r>
       <w:r>
         <w:rPr>
@@ -4604,7 +4728,7 @@
           <w:lang w:val="fr-FR"/>
         </w:rPr>
         <w:tab/>
-        <w:t>12/03/2024</w:t>
+        <w:t>14/03/2024</w:t>
       </w:r>
     </w:p>
     <w:p>
@@ -4628,7 +4752,7 @@
           <w:szCs w:val="18"/>
           <w:lang w:val="fr-FR"/>
         </w:rPr>
-        <w:t>CTecControls v1.4.18, CTecDevices v1.1.12, CTecFtdi v1.2.3, CTecUtil v1.3.17</w:t>
+        <w:t>CTecControls v1.4.19, CTecDevices v1.2.1, CTecFtdi v1.2.3, CTecUtil v1.3.17</w:t>
       </w:r>
     </w:p>
     <w:p>
@@ -4677,169 +4801,7 @@
           <w:szCs w:val="18"/>
           <w:lang w:val="fr-FR"/>
         </w:rPr>
-        <w:t>La prise en charge des appareils CAST PRO a été ajoutée</w:t>
-      </w:r>
-      <w:r>
-        <w:rPr>
-          <w:rFonts w:ascii="Arial" w:hAnsi="Arial" w:cs="Arial"/>
-          <w:color w:val="1F4E79" w:themeColor="accent1" w:themeShade="80"/>
-          <w:sz w:val="18"/>
-          <w:szCs w:val="18"/>
-          <w:lang w:val="fr-FR"/>
-        </w:rPr>
-        <w:t>.</w:t>
-      </w:r>
-    </w:p>
-    <w:p>
-      <w:pPr>
-        <w:tabs>
-          <w:tab w:val="left" w:pos="284"/>
-          <w:tab w:val="left" w:pos="567"/>
-          <w:tab w:val="left" w:pos="1134"/>
-          <w:tab w:val="left" w:pos="1418"/>
-        </w:tabs>
-        <w:ind w:left="284" w:hanging="284"/>
-        <w:contextualSpacing/>
-        <w:rPr>
-          <w:rFonts w:ascii="Arial" w:hAnsi="Arial" w:cs="Arial"/>
-          <w:color w:val="1F4E79" w:themeColor="accent1" w:themeShade="80"/>
-          <w:sz w:val="18"/>
-          <w:szCs w:val="18"/>
-          <w:lang w:val="fr-FR"/>
-        </w:rPr>
-      </w:pPr>
-      <w:r>
-        <w:rPr>
-          <w:rFonts w:ascii="Arial" w:hAnsi="Arial" w:cs="Arial"/>
-          <w:color w:val="1F497D"/>
-          <w:sz w:val="18"/>
-          <w:szCs w:val="18"/>
-          <w:lang w:val="fr-FR"/>
-        </w:rPr>
-        <w:t>-</w:t>
-      </w:r>
-      <w:r>
-        <w:rPr>
-          <w:rFonts w:ascii="Arial" w:hAnsi="Arial" w:cs="Arial"/>
-          <w:color w:val="1F497D"/>
-          <w:sz w:val="18"/>
-          <w:szCs w:val="18"/>
-          <w:lang w:val="fr-FR"/>
-        </w:rPr>
-        <w:tab/>
-      </w:r>
-      <w:r>
-        <w:rPr>
-          <w:rFonts w:ascii="Arial" w:hAnsi="Arial" w:cs="Arial"/>
-          <w:color w:val="1F4E79" w:themeColor="accent1" w:themeShade="80"/>
-          <w:sz w:val="18"/>
-          <w:szCs w:val="18"/>
-          <w:lang w:val="fr-FR"/>
-        </w:rPr>
-        <w:t>L’erreur de téléchargement du panneau Causes et Effets a été corrigée à cause de laquelle le type de réinitialisation n’était pas décodé correctement</w:t>
-      </w:r>
-      <w:r>
-        <w:rPr>
-          <w:rFonts w:ascii="Arial" w:hAnsi="Arial" w:cs="Arial"/>
-          <w:color w:val="1F4E79" w:themeColor="accent1" w:themeShade="80"/>
-          <w:sz w:val="18"/>
-          <w:szCs w:val="18"/>
-          <w:lang w:val="fr-FR"/>
-        </w:rPr>
-        <w:t>.</w:t>
-      </w:r>
-    </w:p>
-    <w:p>
-      <w:pPr>
-        <w:tabs>
-          <w:tab w:val="left" w:pos="284"/>
-          <w:tab w:val="left" w:pos="567"/>
-          <w:tab w:val="left" w:pos="1134"/>
-          <w:tab w:val="left" w:pos="1418"/>
-        </w:tabs>
-        <w:ind w:left="284" w:hanging="284"/>
-        <w:contextualSpacing/>
-        <w:rPr>
-          <w:rFonts w:ascii="Arial" w:hAnsi="Arial" w:cs="Arial"/>
-          <w:color w:val="1F4E79" w:themeColor="accent1" w:themeShade="80"/>
-          <w:sz w:val="18"/>
-          <w:szCs w:val="18"/>
-          <w:lang w:val="fr-FR"/>
-        </w:rPr>
-      </w:pPr>
-      <w:r>
-        <w:rPr>
-          <w:rFonts w:ascii="Arial" w:hAnsi="Arial" w:cs="Arial"/>
-          <w:color w:val="1F497D"/>
-          <w:sz w:val="18"/>
-          <w:szCs w:val="18"/>
-          <w:lang w:val="fr-FR"/>
-        </w:rPr>
-        <w:t>-</w:t>
-      </w:r>
-      <w:r>
-        <w:rPr>
-          <w:rFonts w:ascii="Arial" w:hAnsi="Arial" w:cs="Arial"/>
-          <w:color w:val="1F497D"/>
-          <w:sz w:val="18"/>
-          <w:szCs w:val="18"/>
-          <w:lang w:val="fr-FR"/>
-        </w:rPr>
-        <w:tab/>
-      </w:r>
-      <w:r>
-        <w:rPr>
-          <w:rFonts w:ascii="Arial" w:hAnsi="Arial" w:cs="Arial"/>
-          <w:color w:val="1F4E79" w:themeColor="accent1" w:themeShade="80"/>
-          <w:sz w:val="18"/>
-          <w:szCs w:val="18"/>
-          <w:lang w:val="fr-FR"/>
-        </w:rPr>
-        <w:t xml:space="preserve">Le contrôle </w:t>
-      </w:r>
-      <w:proofErr w:type="spellStart"/>
-      <w:r>
-        <w:rPr>
-          <w:rFonts w:ascii="Arial" w:hAnsi="Arial" w:cs="Arial"/>
-          <w:color w:val="1F4E79" w:themeColor="accent1" w:themeShade="80"/>
-          <w:sz w:val="18"/>
-          <w:szCs w:val="18"/>
-          <w:lang w:val="fr-FR"/>
-        </w:rPr>
-        <w:t>TimePicker</w:t>
-      </w:r>
-      <w:proofErr w:type="spellEnd"/>
-      <w:r>
-        <w:rPr>
-          <w:rFonts w:ascii="Arial" w:hAnsi="Arial" w:cs="Arial"/>
-          <w:color w:val="1F4E79" w:themeColor="accent1" w:themeShade="80"/>
-          <w:sz w:val="18"/>
-          <w:szCs w:val="18"/>
-          <w:lang w:val="fr-FR"/>
-        </w:rPr>
-        <w:t xml:space="preserve"> peut désormais afficher « </w:t>
-      </w:r>
-      <w:proofErr w:type="gramStart"/>
-      <w:r>
-        <w:rPr>
-          <w:rFonts w:ascii="Arial" w:hAnsi="Arial" w:cs="Arial"/>
-          <w:color w:val="1F4E79" w:themeColor="accent1" w:themeShade="80"/>
-          <w:sz w:val="18"/>
-          <w:szCs w:val="18"/>
-          <w:lang w:val="fr-FR"/>
-        </w:rPr>
-        <w:t>--:--</w:t>
-      </w:r>
-      <w:proofErr w:type="gramEnd"/>
-      <w:r>
-        <w:rPr>
-          <w:rFonts w:ascii="Arial" w:hAnsi="Arial" w:cs="Arial"/>
-          <w:color w:val="1F4E79" w:themeColor="accent1" w:themeShade="80"/>
-          <w:sz w:val="18"/>
-          <w:szCs w:val="18"/>
-          <w:lang w:val="fr-FR"/>
-        </w:rPr>
-        <w:t> » pour indiquer Jamais</w:t>
+        <w:t>Correction d’une erreur qui pouvait survenir lors du passage au protocole Apollo</w:t>
       </w:r>
       <w:r>
         <w:rPr>
@@ -4911,7 +4873,7 @@
           <w:szCs w:val="24"/>
           <w:lang w:val="fr-FR"/>
         </w:rPr>
-        <w:t>7.0.9</w:t>
+        <w:t>7.1.0</w:t>
       </w:r>
       <w:r>
         <w:rPr>
@@ -4924,14 +4886,257 @@
           <w:lang w:val="fr-FR"/>
         </w:rPr>
         <w:tab/>
-        <w:t>29/01/2024</w:t>
-      </w:r>
-    </w:p>
-    <w:p>
-      <w:pPr>
-        <w:tabs>
-          <w:tab w:val="left" w:pos="1134"/>
-        </w:tabs>
+        <w:t>13/03/2024</w:t>
+      </w:r>
+    </w:p>
+    <w:p>
+      <w:pPr>
+        <w:tabs>
+          <w:tab w:val="left" w:pos="1134"/>
+        </w:tabs>
+        <w:rPr>
+          <w:rFonts w:ascii="Arial" w:hAnsi="Arial" w:cs="Arial"/>
+          <w:color w:val="9CC2E5" w:themeColor="accent1" w:themeTint="99"/>
+          <w:sz w:val="18"/>
+          <w:szCs w:val="18"/>
+          <w:lang w:val="fr-FR"/>
+        </w:rPr>
+      </w:pPr>
+      <w:r>
+        <w:rPr>
+          <w:rFonts w:ascii="Arial" w:hAnsi="Arial" w:cs="Arial"/>
+          <w:color w:val="9CC2E5" w:themeColor="accent1" w:themeTint="99"/>
+          <w:sz w:val="18"/>
+          <w:szCs w:val="18"/>
+          <w:lang w:val="fr-FR"/>
+        </w:rPr>
+        <w:t>CTecControls v1.4.18, CTecDevices v1.2.0, CTecFtdi v1.2.3, CTecUtil v1.3.17</w:t>
+      </w:r>
+    </w:p>
+    <w:p>
+      <w:pPr>
+        <w:tabs>
+          <w:tab w:val="left" w:pos="284"/>
+          <w:tab w:val="left" w:pos="567"/>
+          <w:tab w:val="left" w:pos="1134"/>
+          <w:tab w:val="left" w:pos="1418"/>
+        </w:tabs>
+        <w:ind w:left="284" w:hanging="284"/>
+        <w:contextualSpacing/>
+        <w:rPr>
+          <w:rFonts w:ascii="Arial" w:hAnsi="Arial" w:cs="Arial"/>
+          <w:color w:val="1F4E79" w:themeColor="accent1" w:themeShade="80"/>
+          <w:sz w:val="18"/>
+          <w:szCs w:val="18"/>
+          <w:lang w:val="fr-FR"/>
+        </w:rPr>
+      </w:pPr>
+      <w:r>
+        <w:rPr>
+          <w:rFonts w:ascii="Arial" w:hAnsi="Arial" w:cs="Arial"/>
+          <w:color w:val="1F497D"/>
+          <w:sz w:val="18"/>
+          <w:szCs w:val="18"/>
+          <w:lang w:val="fr-FR"/>
+        </w:rPr>
+        <w:t>-</w:t>
+      </w:r>
+      <w:r>
+        <w:rPr>
+          <w:rFonts w:ascii="Arial" w:hAnsi="Arial" w:cs="Arial"/>
+          <w:color w:val="1F497D"/>
+          <w:sz w:val="18"/>
+          <w:szCs w:val="18"/>
+          <w:lang w:val="fr-FR"/>
+        </w:rPr>
+        <w:tab/>
+      </w:r>
+      <w:r>
+        <w:rPr>
+          <w:rFonts w:ascii="Arial" w:hAnsi="Arial" w:cs="Arial"/>
+          <w:color w:val="1F4E79" w:themeColor="accent1" w:themeShade="80"/>
+          <w:sz w:val="18"/>
+          <w:szCs w:val="18"/>
+          <w:lang w:val="fr-FR"/>
+        </w:rPr>
+        <w:t xml:space="preserve">Les modes jour/nuit </w:t>
+      </w:r>
+      <w:proofErr w:type="spellStart"/>
+      <w:r>
+        <w:rPr>
+          <w:rFonts w:ascii="Arial" w:hAnsi="Arial" w:cs="Arial"/>
+          <w:color w:val="1F4E79" w:themeColor="accent1" w:themeShade="80"/>
+          <w:sz w:val="18"/>
+          <w:szCs w:val="18"/>
+          <w:lang w:val="fr-FR"/>
+        </w:rPr>
+        <w:t>DeviceData</w:t>
+      </w:r>
+      <w:proofErr w:type="spellEnd"/>
+      <w:r>
+        <w:rPr>
+          <w:rFonts w:ascii="Arial" w:hAnsi="Arial" w:cs="Arial"/>
+          <w:color w:val="1F4E79" w:themeColor="accent1" w:themeShade="80"/>
+          <w:sz w:val="18"/>
+          <w:szCs w:val="18"/>
+          <w:lang w:val="fr-FR"/>
+        </w:rPr>
+        <w:t xml:space="preserve"> par défaut sont désormais définis en fonction du type d’appareil et sont définis sur les valeurs par défaut lorsqu’un appareil est modifié ou ajouté</w:t>
+      </w:r>
+      <w:r>
+        <w:rPr>
+          <w:rFonts w:ascii="Arial" w:hAnsi="Arial" w:cs="Arial"/>
+          <w:color w:val="1F4E79" w:themeColor="accent1" w:themeShade="80"/>
+          <w:sz w:val="18"/>
+          <w:szCs w:val="18"/>
+          <w:lang w:val="fr-FR"/>
+        </w:rPr>
+        <w:t>.</w:t>
+      </w:r>
+    </w:p>
+    <w:p>
+      <w:pPr>
+        <w:tabs>
+          <w:tab w:val="left" w:pos="284"/>
+          <w:tab w:val="left" w:pos="567"/>
+          <w:tab w:val="left" w:pos="1134"/>
+          <w:tab w:val="left" w:pos="1418"/>
+        </w:tabs>
+        <w:ind w:left="284" w:hanging="284"/>
+        <w:contextualSpacing/>
+        <w:rPr>
+          <w:rFonts w:ascii="Arial" w:hAnsi="Arial" w:cs="Arial"/>
+          <w:color w:val="1F4E79" w:themeColor="accent1" w:themeShade="80"/>
+          <w:sz w:val="18"/>
+          <w:szCs w:val="18"/>
+          <w:lang w:val="fr-FR"/>
+        </w:rPr>
+      </w:pPr>
+      <w:r>
+        <w:rPr>
+          <w:rFonts w:ascii="Arial" w:hAnsi="Arial" w:cs="Arial"/>
+          <w:color w:val="1F497D"/>
+          <w:sz w:val="18"/>
+          <w:szCs w:val="18"/>
+          <w:lang w:val="fr-FR"/>
+        </w:rPr>
+        <w:t>-</w:t>
+      </w:r>
+      <w:r>
+        <w:rPr>
+          <w:rFonts w:ascii="Arial" w:hAnsi="Arial" w:cs="Arial"/>
+          <w:color w:val="1F497D"/>
+          <w:sz w:val="18"/>
+          <w:szCs w:val="18"/>
+          <w:lang w:val="fr-FR"/>
+        </w:rPr>
+        <w:tab/>
+      </w:r>
+      <w:r>
+        <w:rPr>
+          <w:rFonts w:ascii="Arial" w:hAnsi="Arial" w:cs="Arial"/>
+          <w:color w:val="1F4E79" w:themeColor="accent1" w:themeShade="80"/>
+          <w:sz w:val="18"/>
+          <w:szCs w:val="18"/>
+          <w:lang w:val="fr-FR"/>
+        </w:rPr>
+        <w:t>Les menus des modes sont désormais correctement mis à jour lorsque la sélection de l’appareil change et lorsque la culture est modifiée</w:t>
+      </w:r>
+      <w:r>
+        <w:rPr>
+          <w:rFonts w:ascii="Arial" w:hAnsi="Arial" w:cs="Arial"/>
+          <w:color w:val="1F4E79" w:themeColor="accent1" w:themeShade="80"/>
+          <w:sz w:val="18"/>
+          <w:szCs w:val="18"/>
+          <w:lang w:val="fr-FR"/>
+        </w:rPr>
+        <w:t>.</w:t>
+      </w:r>
+    </w:p>
+    <w:p>
+      <w:pPr>
+        <w:tabs>
+          <w:tab w:val="left" w:pos="284"/>
+          <w:tab w:val="left" w:pos="567"/>
+          <w:tab w:val="left" w:pos="1134"/>
+          <w:tab w:val="left" w:pos="1418"/>
+        </w:tabs>
+        <w:ind w:left="284" w:hanging="284"/>
+        <w:contextualSpacing/>
+        <w:rPr>
+          <w:rFonts w:ascii="Arial" w:hAnsi="Arial" w:cs="Arial"/>
+          <w:color w:val="1F4E79" w:themeColor="accent1" w:themeShade="80"/>
+          <w:sz w:val="18"/>
+          <w:szCs w:val="18"/>
+          <w:lang w:val="fr-FR"/>
+        </w:rPr>
+      </w:pPr>
+      <w:r>
+        <w:rPr>
+          <w:rFonts w:ascii="Arial" w:hAnsi="Arial" w:cs="Arial"/>
+          <w:color w:val="1F497D"/>
+          <w:sz w:val="18"/>
+          <w:szCs w:val="18"/>
+          <w:lang w:val="fr-FR"/>
+        </w:rPr>
+        <w:t>-</w:t>
+      </w:r>
+      <w:r>
+        <w:rPr>
+          <w:rFonts w:ascii="Arial" w:hAnsi="Arial" w:cs="Arial"/>
+          <w:color w:val="1F497D"/>
+          <w:sz w:val="18"/>
+          <w:szCs w:val="18"/>
+          <w:lang w:val="fr-FR"/>
+        </w:rPr>
+        <w:tab/>
+      </w:r>
+      <w:r>
+        <w:rPr>
+          <w:rFonts w:ascii="Arial" w:hAnsi="Arial" w:cs="Arial"/>
+          <w:color w:val="1F4E79" w:themeColor="accent1" w:themeShade="80"/>
+          <w:sz w:val="18"/>
+          <w:szCs w:val="18"/>
+          <w:lang w:val="fr-FR"/>
+        </w:rPr>
+        <w:t>La validation de zone signale désormais correctement si le délai total est trop long</w:t>
+      </w:r>
+      <w:r>
+        <w:rPr>
+          <w:rFonts w:ascii="Arial" w:hAnsi="Arial" w:cs="Arial"/>
+          <w:color w:val="1F4E79" w:themeColor="accent1" w:themeShade="80"/>
+          <w:sz w:val="18"/>
+          <w:szCs w:val="18"/>
+          <w:lang w:val="fr-FR"/>
+        </w:rPr>
+        <w:t>.</w:t>
+      </w:r>
+    </w:p>
+    <w:p>
+      <w:pPr>
+        <w:tabs>
+          <w:tab w:val="left" w:pos="284"/>
+          <w:tab w:val="left" w:pos="567"/>
+          <w:tab w:val="left" w:pos="1134"/>
+          <w:tab w:val="left" w:pos="1418"/>
+        </w:tabs>
+        <w:ind w:left="284" w:hanging="284"/>
+        <w:contextualSpacing/>
+        <w:rPr>
+          <w:rFonts w:ascii="Arial" w:hAnsi="Arial" w:cs="Arial"/>
+          <w:color w:val="1F4E79" w:themeColor="accent1" w:themeShade="80"/>
+          <w:sz w:val="18"/>
+          <w:szCs w:val="18"/>
+          <w:lang w:val="fr-FR"/>
+        </w:rPr>
+      </w:pPr>
+    </w:p>
+    <w:p>
+      <w:pPr>
+        <w:tabs>
+          <w:tab w:val="left" w:pos="1134"/>
+        </w:tabs>
+        <w:contextualSpacing/>
         <w:rPr>
           <w:rFonts w:ascii="Arial" w:hAnsi="Arial" w:cs="Arial"/>
           <w:b/>
@@ -4942,103 +5147,8 @@
           <w:lang w:val="fr-FR"/>
         </w:rPr>
       </w:pPr>
-      <w:r>
-        <w:rPr>
-          <w:rFonts w:ascii="Arial" w:hAnsi="Arial" w:cs="Arial"/>
-          <w:color w:val="9CC2E5" w:themeColor="accent1" w:themeTint="99"/>
-          <w:sz w:val="18"/>
-          <w:szCs w:val="18"/>
-          <w:lang w:val="fr-FR"/>
-        </w:rPr>
-        <w:t>CTecControls v1.4.17, CTecDevices v1.1.11, CTecFtdi v1.2.3, CTecUtil v1.3.16</w:t>
-      </w:r>
-    </w:p>
-    <w:p>
-      <w:pPr>
-        <w:tabs>
-          <w:tab w:val="left" w:pos="284"/>
-          <w:tab w:val="left" w:pos="567"/>
-          <w:tab w:val="left" w:pos="1134"/>
-          <w:tab w:val="left" w:pos="1418"/>
-        </w:tabs>
-        <w:ind w:left="284" w:hanging="284"/>
-        <w:contextualSpacing/>
-        <w:rPr>
-          <w:rFonts w:ascii="Arial" w:hAnsi="Arial" w:cs="Arial"/>
-          <w:color w:val="1F4E79" w:themeColor="accent1" w:themeShade="80"/>
-          <w:sz w:val="18"/>
-          <w:szCs w:val="18"/>
-          <w:lang w:val="fr-FR"/>
-        </w:rPr>
-      </w:pPr>
-      <w:bookmarkStart w:id="0" w:name="_Hlk150942883"/>
-      <w:r>
-        <w:rPr>
-          <w:rFonts w:ascii="Arial" w:hAnsi="Arial" w:cs="Arial"/>
-          <w:color w:val="1F497D"/>
-          <w:sz w:val="18"/>
-          <w:szCs w:val="18"/>
-          <w:lang w:val="fr-FR"/>
-        </w:rPr>
-        <w:t>-</w:t>
-      </w:r>
-      <w:r>
-        <w:rPr>
-          <w:rFonts w:ascii="Arial" w:hAnsi="Arial" w:cs="Arial"/>
-          <w:color w:val="1F497D"/>
-          <w:sz w:val="18"/>
-          <w:szCs w:val="18"/>
-          <w:lang w:val="fr-FR"/>
-        </w:rPr>
-        <w:tab/>
-      </w:r>
-      <w:r>
-        <w:rPr>
-          <w:rFonts w:ascii="Arial" w:hAnsi="Arial" w:cs="Arial"/>
-          <w:color w:val="1F4E79" w:themeColor="accent1" w:themeShade="80"/>
-          <w:sz w:val="18"/>
-          <w:szCs w:val="18"/>
-          <w:lang w:val="fr-FR"/>
-        </w:rPr>
-        <w:t>Les paramètres d’E/S du périphérique par défaut ont été mis en œuvre le cas échéant ; cela corrige les paramètres d’entrée/sortie et de canal sur différents types d’appareils pour CAST et Apollo</w:t>
-      </w:r>
-      <w:r>
-        <w:rPr>
-          <w:rFonts w:ascii="Arial" w:hAnsi="Arial" w:cs="Arial"/>
-          <w:color w:val="1F4E79" w:themeColor="accent1" w:themeShade="80"/>
-          <w:sz w:val="18"/>
-          <w:szCs w:val="18"/>
-          <w:lang w:val="fr-FR"/>
-        </w:rPr>
-        <w:t>.</w:t>
-      </w:r>
-      <w:bookmarkEnd w:id="0"/>
-    </w:p>
-    <w:p>
-      <w:pPr>
-        <w:tabs>
-          <w:tab w:val="left" w:pos="284"/>
-          <w:tab w:val="left" w:pos="567"/>
-          <w:tab w:val="left" w:pos="1134"/>
-          <w:tab w:val="left" w:pos="1418"/>
-        </w:tabs>
-        <w:ind w:left="284" w:hanging="284"/>
-        <w:contextualSpacing/>
-        <w:rPr>
-          <w:rFonts w:ascii="Arial" w:hAnsi="Arial" w:cs="Arial"/>
-          <w:color w:val="1F4E79" w:themeColor="accent1" w:themeShade="80"/>
-          <w:sz w:val="18"/>
-          <w:szCs w:val="18"/>
-          <w:lang w:val="fr-FR"/>
-        </w:rPr>
-      </w:pPr>
-    </w:p>
-    <w:p>
-      <w:pPr>
-        <w:tabs>
-          <w:tab w:val="left" w:pos="1134"/>
-        </w:tabs>
-        <w:contextualSpacing/>
+      <w:proofErr w:type="gramStart"/>
+      <w:r>
         <w:rPr>
           <w:rFonts w:ascii="Arial" w:hAnsi="Arial" w:cs="Arial"/>
           <w:b/>
@@ -5048,8 +5158,9 @@
           <w:szCs w:val="24"/>
           <w:lang w:val="fr-FR"/>
         </w:rPr>
-      </w:pPr>
-      <w:proofErr w:type="gramStart"/>
+        <w:t>v</w:t>
+      </w:r>
+      <w:proofErr w:type="gramEnd"/>
       <w:r>
         <w:rPr>
           <w:rFonts w:ascii="Arial" w:hAnsi="Arial" w:cs="Arial"/>
@@ -5060,9 +5171,8 @@
           <w:szCs w:val="24"/>
           <w:lang w:val="fr-FR"/>
         </w:rPr>
-        <w:t>v</w:t>
-      </w:r>
-      <w:proofErr w:type="gramEnd"/>
+        <w:t>7.0.10</w:t>
+      </w:r>
       <w:r>
         <w:rPr>
           <w:rFonts w:ascii="Arial" w:hAnsi="Arial" w:cs="Arial"/>
@@ -5073,9 +5183,280 @@
           <w:szCs w:val="24"/>
           <w:lang w:val="fr-FR"/>
         </w:rPr>
-        <w:t>7.0.8</w:t>
-      </w:r>
-      <w:r>
+        <w:tab/>
+        <w:t>12/03/2024</w:t>
+      </w:r>
+    </w:p>
+    <w:p>
+      <w:pPr>
+        <w:tabs>
+          <w:tab w:val="left" w:pos="1134"/>
+        </w:tabs>
+        <w:rPr>
+          <w:rFonts w:ascii="Arial" w:hAnsi="Arial" w:cs="Arial"/>
+          <w:color w:val="9CC2E5" w:themeColor="accent1" w:themeTint="99"/>
+          <w:sz w:val="18"/>
+          <w:szCs w:val="18"/>
+          <w:lang w:val="fr-FR"/>
+        </w:rPr>
+      </w:pPr>
+      <w:r>
+        <w:rPr>
+          <w:rFonts w:ascii="Arial" w:hAnsi="Arial" w:cs="Arial"/>
+          <w:color w:val="9CC2E5" w:themeColor="accent1" w:themeTint="99"/>
+          <w:sz w:val="18"/>
+          <w:szCs w:val="18"/>
+          <w:lang w:val="fr-FR"/>
+        </w:rPr>
+        <w:t>CTecControls v1.4.18, CTecDevices v1.1.12, CTecFtdi v1.2.3, CTecUtil v1.3.17</w:t>
+      </w:r>
+    </w:p>
+    <w:p>
+      <w:pPr>
+        <w:tabs>
+          <w:tab w:val="left" w:pos="284"/>
+          <w:tab w:val="left" w:pos="567"/>
+          <w:tab w:val="left" w:pos="1134"/>
+          <w:tab w:val="left" w:pos="1418"/>
+        </w:tabs>
+        <w:ind w:left="284" w:hanging="284"/>
+        <w:contextualSpacing/>
+        <w:rPr>
+          <w:rFonts w:ascii="Arial" w:hAnsi="Arial" w:cs="Arial"/>
+          <w:color w:val="1F4E79" w:themeColor="accent1" w:themeShade="80"/>
+          <w:sz w:val="18"/>
+          <w:szCs w:val="18"/>
+          <w:lang w:val="fr-FR"/>
+        </w:rPr>
+      </w:pPr>
+      <w:r>
+        <w:rPr>
+          <w:rFonts w:ascii="Arial" w:hAnsi="Arial" w:cs="Arial"/>
+          <w:color w:val="1F497D"/>
+          <w:sz w:val="18"/>
+          <w:szCs w:val="18"/>
+          <w:lang w:val="fr-FR"/>
+        </w:rPr>
+        <w:t>-</w:t>
+      </w:r>
+      <w:r>
+        <w:rPr>
+          <w:rFonts w:ascii="Arial" w:hAnsi="Arial" w:cs="Arial"/>
+          <w:color w:val="1F497D"/>
+          <w:sz w:val="18"/>
+          <w:szCs w:val="18"/>
+          <w:lang w:val="fr-FR"/>
+        </w:rPr>
+        <w:tab/>
+      </w:r>
+      <w:r>
+        <w:rPr>
+          <w:rFonts w:ascii="Arial" w:hAnsi="Arial" w:cs="Arial"/>
+          <w:color w:val="1F4E79" w:themeColor="accent1" w:themeShade="80"/>
+          <w:sz w:val="18"/>
+          <w:szCs w:val="18"/>
+          <w:lang w:val="fr-FR"/>
+        </w:rPr>
+        <w:t>La prise en charge des appareils CAST PRO a été ajoutée</w:t>
+      </w:r>
+      <w:r>
+        <w:rPr>
+          <w:rFonts w:ascii="Arial" w:hAnsi="Arial" w:cs="Arial"/>
+          <w:color w:val="1F4E79" w:themeColor="accent1" w:themeShade="80"/>
+          <w:sz w:val="18"/>
+          <w:szCs w:val="18"/>
+          <w:lang w:val="fr-FR"/>
+        </w:rPr>
+        <w:t>.</w:t>
+      </w:r>
+    </w:p>
+    <w:p>
+      <w:pPr>
+        <w:tabs>
+          <w:tab w:val="left" w:pos="284"/>
+          <w:tab w:val="left" w:pos="567"/>
+          <w:tab w:val="left" w:pos="1134"/>
+          <w:tab w:val="left" w:pos="1418"/>
+        </w:tabs>
+        <w:ind w:left="284" w:hanging="284"/>
+        <w:contextualSpacing/>
+        <w:rPr>
+          <w:rFonts w:ascii="Arial" w:hAnsi="Arial" w:cs="Arial"/>
+          <w:color w:val="1F4E79" w:themeColor="accent1" w:themeShade="80"/>
+          <w:sz w:val="18"/>
+          <w:szCs w:val="18"/>
+          <w:lang w:val="fr-FR"/>
+        </w:rPr>
+      </w:pPr>
+      <w:r>
+        <w:rPr>
+          <w:rFonts w:ascii="Arial" w:hAnsi="Arial" w:cs="Arial"/>
+          <w:color w:val="1F497D"/>
+          <w:sz w:val="18"/>
+          <w:szCs w:val="18"/>
+          <w:lang w:val="fr-FR"/>
+        </w:rPr>
+        <w:t>-</w:t>
+      </w:r>
+      <w:r>
+        <w:rPr>
+          <w:rFonts w:ascii="Arial" w:hAnsi="Arial" w:cs="Arial"/>
+          <w:color w:val="1F497D"/>
+          <w:sz w:val="18"/>
+          <w:szCs w:val="18"/>
+          <w:lang w:val="fr-FR"/>
+        </w:rPr>
+        <w:tab/>
+      </w:r>
+      <w:r>
+        <w:rPr>
+          <w:rFonts w:ascii="Arial" w:hAnsi="Arial" w:cs="Arial"/>
+          <w:color w:val="1F4E79" w:themeColor="accent1" w:themeShade="80"/>
+          <w:sz w:val="18"/>
+          <w:szCs w:val="18"/>
+          <w:lang w:val="fr-FR"/>
+        </w:rPr>
+        <w:t>L’erreur de téléchargement du panneau Causes et Effets a été corrigée à cause de laquelle le type de réinitialisation n’était pas décodé correctement</w:t>
+      </w:r>
+      <w:r>
+        <w:rPr>
+          <w:rFonts w:ascii="Arial" w:hAnsi="Arial" w:cs="Arial"/>
+          <w:color w:val="1F4E79" w:themeColor="accent1" w:themeShade="80"/>
+          <w:sz w:val="18"/>
+          <w:szCs w:val="18"/>
+          <w:lang w:val="fr-FR"/>
+        </w:rPr>
+        <w:t>.</w:t>
+      </w:r>
+    </w:p>
+    <w:p>
+      <w:pPr>
+        <w:tabs>
+          <w:tab w:val="left" w:pos="284"/>
+          <w:tab w:val="left" w:pos="567"/>
+          <w:tab w:val="left" w:pos="1134"/>
+          <w:tab w:val="left" w:pos="1418"/>
+        </w:tabs>
+        <w:ind w:left="284" w:hanging="284"/>
+        <w:contextualSpacing/>
+        <w:rPr>
+          <w:rFonts w:ascii="Arial" w:hAnsi="Arial" w:cs="Arial"/>
+          <w:color w:val="1F4E79" w:themeColor="accent1" w:themeShade="80"/>
+          <w:sz w:val="18"/>
+          <w:szCs w:val="18"/>
+          <w:lang w:val="fr-FR"/>
+        </w:rPr>
+      </w:pPr>
+      <w:r>
+        <w:rPr>
+          <w:rFonts w:ascii="Arial" w:hAnsi="Arial" w:cs="Arial"/>
+          <w:color w:val="1F497D"/>
+          <w:sz w:val="18"/>
+          <w:szCs w:val="18"/>
+          <w:lang w:val="fr-FR"/>
+        </w:rPr>
+        <w:t>-</w:t>
+      </w:r>
+      <w:r>
+        <w:rPr>
+          <w:rFonts w:ascii="Arial" w:hAnsi="Arial" w:cs="Arial"/>
+          <w:color w:val="1F497D"/>
+          <w:sz w:val="18"/>
+          <w:szCs w:val="18"/>
+          <w:lang w:val="fr-FR"/>
+        </w:rPr>
+        <w:tab/>
+      </w:r>
+      <w:r>
+        <w:rPr>
+          <w:rFonts w:ascii="Arial" w:hAnsi="Arial" w:cs="Arial"/>
+          <w:color w:val="1F4E79" w:themeColor="accent1" w:themeShade="80"/>
+          <w:sz w:val="18"/>
+          <w:szCs w:val="18"/>
+          <w:lang w:val="fr-FR"/>
+        </w:rPr>
+        <w:t xml:space="preserve">Le contrôle </w:t>
+      </w:r>
+      <w:proofErr w:type="spellStart"/>
+      <w:r>
+        <w:rPr>
+          <w:rFonts w:ascii="Arial" w:hAnsi="Arial" w:cs="Arial"/>
+          <w:color w:val="1F4E79" w:themeColor="accent1" w:themeShade="80"/>
+          <w:sz w:val="18"/>
+          <w:szCs w:val="18"/>
+          <w:lang w:val="fr-FR"/>
+        </w:rPr>
+        <w:t>TimePicker</w:t>
+      </w:r>
+      <w:proofErr w:type="spellEnd"/>
+      <w:r>
+        <w:rPr>
+          <w:rFonts w:ascii="Arial" w:hAnsi="Arial" w:cs="Arial"/>
+          <w:color w:val="1F4E79" w:themeColor="accent1" w:themeShade="80"/>
+          <w:sz w:val="18"/>
+          <w:szCs w:val="18"/>
+          <w:lang w:val="fr-FR"/>
+        </w:rPr>
+        <w:t xml:space="preserve"> peut désormais afficher « </w:t>
+      </w:r>
+      <w:proofErr w:type="gramStart"/>
+      <w:r>
+        <w:rPr>
+          <w:rFonts w:ascii="Arial" w:hAnsi="Arial" w:cs="Arial"/>
+          <w:color w:val="1F4E79" w:themeColor="accent1" w:themeShade="80"/>
+          <w:sz w:val="18"/>
+          <w:szCs w:val="18"/>
+          <w:lang w:val="fr-FR"/>
+        </w:rPr>
+        <w:t>--:--</w:t>
+      </w:r>
+      <w:proofErr w:type="gramEnd"/>
+      <w:r>
+        <w:rPr>
+          <w:rFonts w:ascii="Arial" w:hAnsi="Arial" w:cs="Arial"/>
+          <w:color w:val="1F4E79" w:themeColor="accent1" w:themeShade="80"/>
+          <w:sz w:val="18"/>
+          <w:szCs w:val="18"/>
+          <w:lang w:val="fr-FR"/>
+        </w:rPr>
+        <w:t> » pour indiquer Jamais</w:t>
+      </w:r>
+      <w:r>
+        <w:rPr>
+          <w:rFonts w:ascii="Arial" w:hAnsi="Arial" w:cs="Arial"/>
+          <w:color w:val="1F4E79" w:themeColor="accent1" w:themeShade="80"/>
+          <w:sz w:val="18"/>
+          <w:szCs w:val="18"/>
+          <w:lang w:val="fr-FR"/>
+        </w:rPr>
+        <w:t>.</w:t>
+      </w:r>
+    </w:p>
+    <w:p>
+      <w:pPr>
+        <w:tabs>
+          <w:tab w:val="left" w:pos="284"/>
+          <w:tab w:val="left" w:pos="567"/>
+          <w:tab w:val="left" w:pos="1134"/>
+          <w:tab w:val="left" w:pos="1418"/>
+        </w:tabs>
+        <w:ind w:left="284" w:hanging="284"/>
+        <w:contextualSpacing/>
+        <w:rPr>
+          <w:rFonts w:ascii="Arial" w:hAnsi="Arial" w:cs="Arial"/>
+          <w:color w:val="1F4E79" w:themeColor="accent1" w:themeShade="80"/>
+          <w:sz w:val="18"/>
+          <w:szCs w:val="18"/>
+          <w:lang w:val="fr-FR"/>
+        </w:rPr>
+      </w:pPr>
+    </w:p>
+    <w:p>
+      <w:pPr>
+        <w:tabs>
+          <w:tab w:val="left" w:pos="1134"/>
+        </w:tabs>
+        <w:contextualSpacing/>
         <w:rPr>
           <w:rFonts w:ascii="Arial" w:hAnsi="Arial" w:cs="Arial"/>
           <w:b/>
@@ -5085,15 +5466,9 @@
           <w:szCs w:val="24"/>
           <w:lang w:val="fr-FR"/>
         </w:rPr>
-        <w:tab/>
-        <w:t>29/01/2024</w:t>
-      </w:r>
-    </w:p>
-    <w:p>
-      <w:pPr>
-        <w:tabs>
-          <w:tab w:val="left" w:pos="1134"/>
-        </w:tabs>
+      </w:pPr>
+      <w:proofErr w:type="gramStart"/>
+      <w:r>
         <w:rPr>
           <w:rFonts w:ascii="Arial" w:hAnsi="Arial" w:cs="Arial"/>
           <w:b/>
@@ -5103,276 +5478,10 @@
           <w:szCs w:val="24"/>
           <w:lang w:val="fr-FR"/>
         </w:rPr>
-      </w:pPr>
-      <w:r>
-        <w:rPr>
-          <w:rFonts w:ascii="Arial" w:hAnsi="Arial" w:cs="Arial"/>
-          <w:color w:val="9CC2E5" w:themeColor="accent1" w:themeTint="99"/>
-          <w:sz w:val="18"/>
-          <w:szCs w:val="18"/>
-          <w:lang w:val="fr-FR"/>
-        </w:rPr>
-        <w:t>CTecControls v1.4.16, CTecDevices v1.1.10, CTecFtdi v1.2.3, CTecUtil v1.3.15</w:t>
-      </w:r>
-    </w:p>
-    <w:p>
-      <w:pPr>
-        <w:tabs>
-          <w:tab w:val="left" w:pos="284"/>
-          <w:tab w:val="left" w:pos="567"/>
-          <w:tab w:val="left" w:pos="1134"/>
-          <w:tab w:val="left" w:pos="1418"/>
-        </w:tabs>
-        <w:ind w:left="284" w:hanging="284"/>
-        <w:contextualSpacing/>
-        <w:rPr>
-          <w:rFonts w:ascii="Arial" w:hAnsi="Arial" w:cs="Arial"/>
-          <w:color w:val="1F4E79" w:themeColor="accent1" w:themeShade="80"/>
-          <w:sz w:val="18"/>
-          <w:szCs w:val="18"/>
-          <w:lang w:val="fr-FR"/>
-        </w:rPr>
-      </w:pPr>
-      <w:r>
-        <w:rPr>
-          <w:rFonts w:ascii="Arial" w:hAnsi="Arial" w:cs="Arial"/>
-          <w:color w:val="1F497D"/>
-          <w:sz w:val="18"/>
-          <w:szCs w:val="18"/>
-          <w:lang w:val="fr-FR"/>
-        </w:rPr>
-        <w:t>-</w:t>
-      </w:r>
-      <w:r>
-        <w:rPr>
-          <w:rFonts w:ascii="Arial" w:hAnsi="Arial" w:cs="Arial"/>
-          <w:color w:val="1F497D"/>
-          <w:sz w:val="18"/>
-          <w:szCs w:val="18"/>
-          <w:lang w:val="fr-FR"/>
-        </w:rPr>
-        <w:tab/>
-      </w:r>
-      <w:r>
-        <w:rPr>
-          <w:rFonts w:ascii="Arial" w:hAnsi="Arial" w:cs="Arial"/>
-          <w:color w:val="1F4E79" w:themeColor="accent1" w:themeShade="80"/>
-          <w:sz w:val="18"/>
-          <w:szCs w:val="18"/>
-          <w:lang w:val="fr-FR"/>
-        </w:rPr>
-        <w:t xml:space="preserve">Le nom de fichier dans la barre d’état est désormais inchangé si le fichier sélectionné ne s’ouvre pas. </w:t>
-      </w:r>
-      <w:proofErr w:type="gramStart"/>
-      <w:r>
-        <w:rPr>
-          <w:rFonts w:ascii="Arial" w:hAnsi="Arial" w:cs="Arial"/>
-          <w:color w:val="1F4E79" w:themeColor="accent1" w:themeShade="80"/>
-          <w:sz w:val="18"/>
-          <w:szCs w:val="18"/>
-          <w:lang w:val="fr-FR"/>
-        </w:rPr>
-        <w:t>le</w:t>
+        <w:t>v</w:t>
       </w:r>
       <w:proofErr w:type="gramEnd"/>
       <w:r>
-        <w:rPr>
-          <w:rFonts w:ascii="Arial" w:hAnsi="Arial" w:cs="Arial"/>
-          <w:color w:val="1F4E79" w:themeColor="accent1" w:themeShade="80"/>
-          <w:sz w:val="18"/>
-          <w:szCs w:val="18"/>
-          <w:lang w:val="fr-FR"/>
-        </w:rPr>
-        <w:t xml:space="preserve"> message correct lors de la tentative d’ouverture d’un fichier inexistant s’affiche ; la possibilité de le supprimer de la liste des fichiers récents est également disponible</w:t>
-      </w:r>
-      <w:r>
-        <w:rPr>
-          <w:rFonts w:ascii="Arial" w:hAnsi="Arial" w:cs="Arial"/>
-          <w:color w:val="1F4E79" w:themeColor="accent1" w:themeShade="80"/>
-          <w:sz w:val="18"/>
-          <w:szCs w:val="18"/>
-          <w:lang w:val="fr-FR"/>
-        </w:rPr>
-        <w:t>.</w:t>
-      </w:r>
-    </w:p>
-    <w:p>
-      <w:pPr>
-        <w:tabs>
-          <w:tab w:val="left" w:pos="284"/>
-          <w:tab w:val="left" w:pos="567"/>
-          <w:tab w:val="left" w:pos="1134"/>
-          <w:tab w:val="left" w:pos="1418"/>
-        </w:tabs>
-        <w:ind w:left="284" w:hanging="284"/>
-        <w:contextualSpacing/>
-        <w:rPr>
-          <w:rFonts w:ascii="Arial" w:hAnsi="Arial" w:cs="Arial"/>
-          <w:color w:val="1F4E79" w:themeColor="accent1" w:themeShade="80"/>
-          <w:sz w:val="18"/>
-          <w:szCs w:val="18"/>
-          <w:lang w:val="fr-FR"/>
-        </w:rPr>
-      </w:pPr>
-      <w:r>
-        <w:rPr>
-          <w:rFonts w:ascii="Arial" w:hAnsi="Arial" w:cs="Arial"/>
-          <w:color w:val="1F497D"/>
-          <w:sz w:val="18"/>
-          <w:szCs w:val="18"/>
-          <w:lang w:val="fr-FR"/>
-        </w:rPr>
-        <w:t>-</w:t>
-      </w:r>
-      <w:r>
-        <w:rPr>
-          <w:rFonts w:ascii="Arial" w:hAnsi="Arial" w:cs="Arial"/>
-          <w:color w:val="1F497D"/>
-          <w:sz w:val="18"/>
-          <w:szCs w:val="18"/>
-          <w:lang w:val="fr-FR"/>
-        </w:rPr>
-        <w:tab/>
-      </w:r>
-      <w:r>
-        <w:rPr>
-          <w:rFonts w:ascii="Arial" w:hAnsi="Arial" w:cs="Arial"/>
-          <w:color w:val="1F4E79" w:themeColor="accent1" w:themeShade="80"/>
-          <w:sz w:val="18"/>
-          <w:szCs w:val="18"/>
-          <w:lang w:val="fr-FR"/>
-        </w:rPr>
-        <w:t>Correction d’une erreur de téléchargement de panneau où le type de réinitialisation de Cause &amp; Effet était décodé de manière incorrecte</w:t>
-      </w:r>
-      <w:r>
-        <w:rPr>
-          <w:rFonts w:ascii="Arial" w:hAnsi="Arial" w:cs="Arial"/>
-          <w:color w:val="1F4E79" w:themeColor="accent1" w:themeShade="80"/>
-          <w:sz w:val="18"/>
-          <w:szCs w:val="18"/>
-          <w:lang w:val="fr-FR"/>
-        </w:rPr>
-        <w:t>.</w:t>
-      </w:r>
-    </w:p>
-    <w:p>
-      <w:pPr>
-        <w:tabs>
-          <w:tab w:val="left" w:pos="284"/>
-          <w:tab w:val="left" w:pos="567"/>
-          <w:tab w:val="left" w:pos="1134"/>
-          <w:tab w:val="left" w:pos="1418"/>
-        </w:tabs>
-        <w:ind w:left="284" w:hanging="284"/>
-        <w:contextualSpacing/>
-        <w:rPr>
-          <w:rFonts w:ascii="Arial" w:hAnsi="Arial" w:cs="Arial"/>
-          <w:color w:val="1F4E79" w:themeColor="accent1" w:themeShade="80"/>
-          <w:sz w:val="18"/>
-          <w:szCs w:val="18"/>
-          <w:lang w:val="fr-FR"/>
-        </w:rPr>
-      </w:pPr>
-      <w:r>
-        <w:rPr>
-          <w:rFonts w:ascii="Arial" w:hAnsi="Arial" w:cs="Arial"/>
-          <w:color w:val="1F497D"/>
-          <w:sz w:val="18"/>
-          <w:szCs w:val="18"/>
-          <w:lang w:val="fr-FR"/>
-        </w:rPr>
-        <w:t>-</w:t>
-      </w:r>
-      <w:r>
-        <w:rPr>
-          <w:rFonts w:ascii="Arial" w:hAnsi="Arial" w:cs="Arial"/>
-          <w:color w:val="1F497D"/>
-          <w:sz w:val="18"/>
-          <w:szCs w:val="18"/>
-          <w:lang w:val="fr-FR"/>
-        </w:rPr>
-        <w:tab/>
-      </w:r>
-      <w:r>
-        <w:rPr>
-          <w:rFonts w:ascii="Arial" w:hAnsi="Arial" w:cs="Arial"/>
-          <w:color w:val="1F4E79" w:themeColor="accent1" w:themeShade="80"/>
-          <w:sz w:val="18"/>
-          <w:szCs w:val="18"/>
-          <w:lang w:val="fr-FR"/>
-        </w:rPr>
-        <w:t xml:space="preserve">L’importation à partir d’un </w:t>
-      </w:r>
-      <w:proofErr w:type="gramStart"/>
-      <w:r>
-        <w:rPr>
-          <w:rFonts w:ascii="Arial" w:hAnsi="Arial" w:cs="Arial"/>
-          <w:color w:val="1F4E79" w:themeColor="accent1" w:themeShade="80"/>
-          <w:sz w:val="18"/>
-          <w:szCs w:val="18"/>
-          <w:lang w:val="fr-FR"/>
-        </w:rPr>
-        <w:t>fichier .</w:t>
-      </w:r>
-      <w:proofErr w:type="spellStart"/>
-      <w:r>
-        <w:rPr>
-          <w:rFonts w:ascii="Arial" w:hAnsi="Arial" w:cs="Arial"/>
-          <w:color w:val="1F4E79" w:themeColor="accent1" w:themeShade="80"/>
-          <w:sz w:val="18"/>
-          <w:szCs w:val="18"/>
-          <w:lang w:val="fr-FR"/>
-        </w:rPr>
-        <w:t>xfp</w:t>
-      </w:r>
-      <w:proofErr w:type="spellEnd"/>
-      <w:proofErr w:type="gramEnd"/>
-      <w:r>
-        <w:rPr>
-          <w:rFonts w:ascii="Arial" w:hAnsi="Arial" w:cs="Arial"/>
-          <w:color w:val="1F4E79" w:themeColor="accent1" w:themeShade="80"/>
-          <w:sz w:val="18"/>
-          <w:szCs w:val="18"/>
-          <w:lang w:val="fr-FR"/>
-        </w:rPr>
-        <w:t xml:space="preserve"> définit désormais correctement les paramètres de volume de l’appareil et gère les valeurs de cause à effet vides</w:t>
-      </w:r>
-      <w:r>
-        <w:rPr>
-          <w:rFonts w:ascii="Arial" w:hAnsi="Arial" w:cs="Arial"/>
-          <w:color w:val="1F4E79" w:themeColor="accent1" w:themeShade="80"/>
-          <w:sz w:val="18"/>
-          <w:szCs w:val="18"/>
-          <w:lang w:val="fr-FR"/>
-        </w:rPr>
-        <w:t>.</w:t>
-      </w:r>
-    </w:p>
-    <w:p>
-      <w:pPr>
-        <w:tabs>
-          <w:tab w:val="left" w:pos="284"/>
-          <w:tab w:val="left" w:pos="567"/>
-          <w:tab w:val="left" w:pos="1134"/>
-          <w:tab w:val="left" w:pos="1418"/>
-        </w:tabs>
-        <w:ind w:left="284" w:hanging="284"/>
-        <w:contextualSpacing/>
-        <w:rPr>
-          <w:rFonts w:ascii="Arial" w:hAnsi="Arial" w:cs="Arial"/>
-          <w:color w:val="1F4E79" w:themeColor="accent1" w:themeShade="80"/>
-          <w:sz w:val="18"/>
-          <w:szCs w:val="18"/>
-          <w:lang w:val="fr-FR"/>
-        </w:rPr>
-      </w:pPr>
-    </w:p>
-    <w:p>
-      <w:pPr>
-        <w:tabs>
-          <w:tab w:val="left" w:pos="1134"/>
-        </w:tabs>
-        <w:contextualSpacing/>
         <w:rPr>
           <w:rFonts w:ascii="Arial" w:hAnsi="Arial" w:cs="Arial"/>
           <w:b/>
@@ -5382,8 +5491,8 @@
           <w:szCs w:val="24"/>
           <w:lang w:val="fr-FR"/>
         </w:rPr>
-      </w:pPr>
-      <w:proofErr w:type="gramStart"/>
+        <w:t>7.0.9</w:t>
+      </w:r>
       <w:r>
         <w:rPr>
           <w:rFonts w:ascii="Arial" w:hAnsi="Arial" w:cs="Arial"/>
@@ -5394,10 +5503,15 @@
           <w:szCs w:val="24"/>
           <w:lang w:val="fr-FR"/>
         </w:rPr>
-        <w:t>v</w:t>
-      </w:r>
-      <w:proofErr w:type="gramEnd"/>
-      <w:r>
+        <w:tab/>
+        <w:t>29/01/2024</w:t>
+      </w:r>
+    </w:p>
+    <w:p>
+      <w:pPr>
+        <w:tabs>
+          <w:tab w:val="left" w:pos="1134"/>
+        </w:tabs>
         <w:rPr>
           <w:rFonts w:ascii="Arial" w:hAnsi="Arial" w:cs="Arial"/>
           <w:b/>
@@ -5407,9 +5521,104 @@
           <w:szCs w:val="24"/>
           <w:lang w:val="fr-FR"/>
         </w:rPr>
-        <w:t>7.0.6</w:t>
-      </w:r>
-      <w:r>
+      </w:pPr>
+      <w:r>
+        <w:rPr>
+          <w:rFonts w:ascii="Arial" w:hAnsi="Arial" w:cs="Arial"/>
+          <w:color w:val="9CC2E5" w:themeColor="accent1" w:themeTint="99"/>
+          <w:sz w:val="18"/>
+          <w:szCs w:val="18"/>
+          <w:lang w:val="fr-FR"/>
+        </w:rPr>
+        <w:t>CTecControls v1.4.17, CTecDevices v1.1.11, CTecFtdi v1.2.3, CTecUtil v1.3.16</w:t>
+      </w:r>
+    </w:p>
+    <w:p>
+      <w:pPr>
+        <w:tabs>
+          <w:tab w:val="left" w:pos="284"/>
+          <w:tab w:val="left" w:pos="567"/>
+          <w:tab w:val="left" w:pos="1134"/>
+          <w:tab w:val="left" w:pos="1418"/>
+        </w:tabs>
+        <w:ind w:left="284" w:hanging="284"/>
+        <w:contextualSpacing/>
+        <w:rPr>
+          <w:rFonts w:ascii="Arial" w:hAnsi="Arial" w:cs="Arial"/>
+          <w:color w:val="1F4E79" w:themeColor="accent1" w:themeShade="80"/>
+          <w:sz w:val="18"/>
+          <w:szCs w:val="18"/>
+          <w:lang w:val="fr-FR"/>
+        </w:rPr>
+      </w:pPr>
+      <w:bookmarkStart w:id="0" w:name="_Hlk150942883"/>
+      <w:r>
+        <w:rPr>
+          <w:rFonts w:ascii="Arial" w:hAnsi="Arial" w:cs="Arial"/>
+          <w:color w:val="1F497D"/>
+          <w:sz w:val="18"/>
+          <w:szCs w:val="18"/>
+          <w:lang w:val="fr-FR"/>
+        </w:rPr>
+        <w:t>-</w:t>
+      </w:r>
+      <w:r>
+        <w:rPr>
+          <w:rFonts w:ascii="Arial" w:hAnsi="Arial" w:cs="Arial"/>
+          <w:color w:val="1F497D"/>
+          <w:sz w:val="18"/>
+          <w:szCs w:val="18"/>
+          <w:lang w:val="fr-FR"/>
+        </w:rPr>
+        <w:tab/>
+      </w:r>
+      <w:r>
+        <w:rPr>
+          <w:rFonts w:ascii="Arial" w:hAnsi="Arial" w:cs="Arial"/>
+          <w:color w:val="1F4E79" w:themeColor="accent1" w:themeShade="80"/>
+          <w:sz w:val="18"/>
+          <w:szCs w:val="18"/>
+          <w:lang w:val="fr-FR"/>
+        </w:rPr>
+        <w:t>Les paramètres d’E/S du périphérique par défaut ont été mis en œuvre le cas échéant ; cela corrige les paramètres d’entrée/sortie et de canal sur différents types d’appareils pour CAST et Apollo</w:t>
+      </w:r>
+      <w:r>
+        <w:rPr>
+          <w:rFonts w:ascii="Arial" w:hAnsi="Arial" w:cs="Arial"/>
+          <w:color w:val="1F4E79" w:themeColor="accent1" w:themeShade="80"/>
+          <w:sz w:val="18"/>
+          <w:szCs w:val="18"/>
+          <w:lang w:val="fr-FR"/>
+        </w:rPr>
+        <w:t>.</w:t>
+      </w:r>
+      <w:bookmarkEnd w:id="0"/>
+    </w:p>
+    <w:p>
+      <w:pPr>
+        <w:tabs>
+          <w:tab w:val="left" w:pos="284"/>
+          <w:tab w:val="left" w:pos="567"/>
+          <w:tab w:val="left" w:pos="1134"/>
+          <w:tab w:val="left" w:pos="1418"/>
+        </w:tabs>
+        <w:ind w:left="284" w:hanging="284"/>
+        <w:contextualSpacing/>
+        <w:rPr>
+          <w:rFonts w:ascii="Arial" w:hAnsi="Arial" w:cs="Arial"/>
+          <w:color w:val="1F4E79" w:themeColor="accent1" w:themeShade="80"/>
+          <w:sz w:val="18"/>
+          <w:szCs w:val="18"/>
+          <w:lang w:val="fr-FR"/>
+        </w:rPr>
+      </w:pPr>
+    </w:p>
+    <w:p>
+      <w:pPr>
+        <w:tabs>
+          <w:tab w:val="left" w:pos="1134"/>
+        </w:tabs>
+        <w:contextualSpacing/>
         <w:rPr>
           <w:rFonts w:ascii="Arial" w:hAnsi="Arial" w:cs="Arial"/>
           <w:b/>
@@ -5419,565 +5628,9 @@
           <w:szCs w:val="24"/>
           <w:lang w:val="fr-FR"/>
         </w:rPr>
-        <w:tab/>
-        <w:t>29/01/2024</w:t>
-      </w:r>
-    </w:p>
-    <w:p>
-      <w:pPr>
-        <w:tabs>
-          <w:tab w:val="left" w:pos="1134"/>
-        </w:tabs>
-        <w:rPr>
-          <w:rFonts w:ascii="Arial" w:hAnsi="Arial" w:cs="Arial"/>
-          <w:color w:val="9CC2E5" w:themeColor="accent1" w:themeTint="99"/>
-          <w:sz w:val="18"/>
-          <w:szCs w:val="18"/>
-          <w:lang w:val="fr-FR"/>
-        </w:rPr>
-      </w:pPr>
-      <w:r>
-        <w:rPr>
-          <w:rFonts w:ascii="Arial" w:hAnsi="Arial" w:cs="Arial"/>
-          <w:color w:val="9CC2E5" w:themeColor="accent1" w:themeTint="99"/>
-          <w:sz w:val="18"/>
-          <w:szCs w:val="18"/>
-          <w:lang w:val="fr-FR"/>
-        </w:rPr>
-        <w:t>CTecControls v1.4.15, CTecDevices v1.1.9, CTecFtdi v1.2.3, CTecUtil v1.3.13</w:t>
-      </w:r>
-    </w:p>
-    <w:p>
-      <w:pPr>
-        <w:tabs>
-          <w:tab w:val="left" w:pos="284"/>
-          <w:tab w:val="left" w:pos="567"/>
-          <w:tab w:val="left" w:pos="1134"/>
-          <w:tab w:val="left" w:pos="1418"/>
-        </w:tabs>
-        <w:ind w:left="284" w:hanging="284"/>
-        <w:contextualSpacing/>
-        <w:rPr>
-          <w:rFonts w:ascii="Arial" w:hAnsi="Arial" w:cs="Arial"/>
-          <w:color w:val="1F4E79" w:themeColor="accent1" w:themeShade="80"/>
-          <w:sz w:val="18"/>
-          <w:szCs w:val="18"/>
-          <w:lang w:val="fr-FR"/>
-        </w:rPr>
-      </w:pPr>
-      <w:r>
-        <w:rPr>
-          <w:rFonts w:ascii="Arial" w:hAnsi="Arial" w:cs="Arial"/>
-          <w:color w:val="1F497D"/>
-          <w:sz w:val="18"/>
-          <w:szCs w:val="18"/>
-          <w:lang w:val="fr-FR"/>
-        </w:rPr>
-        <w:t>-</w:t>
-      </w:r>
-      <w:r>
-        <w:rPr>
-          <w:rFonts w:ascii="Arial" w:hAnsi="Arial" w:cs="Arial"/>
-          <w:color w:val="1F497D"/>
-          <w:sz w:val="18"/>
-          <w:szCs w:val="18"/>
-          <w:lang w:val="fr-FR"/>
-        </w:rPr>
-        <w:tab/>
-      </w:r>
-      <w:r>
-        <w:rPr>
-          <w:rFonts w:ascii="Arial" w:hAnsi="Arial" w:cs="Arial"/>
-          <w:color w:val="1F4E79" w:themeColor="accent1" w:themeShade="80"/>
-          <w:sz w:val="18"/>
-          <w:szCs w:val="18"/>
-          <w:lang w:val="fr-FR"/>
-        </w:rPr>
-        <w:t>La prise en charge des panneaux Apollo a été ajoutée</w:t>
-      </w:r>
-      <w:r>
-        <w:rPr>
-          <w:rFonts w:ascii="Arial" w:hAnsi="Arial" w:cs="Arial"/>
-          <w:color w:val="1F4E79" w:themeColor="accent1" w:themeShade="80"/>
-          <w:sz w:val="18"/>
-          <w:szCs w:val="18"/>
-          <w:lang w:val="fr-FR"/>
-        </w:rPr>
-        <w:t>.</w:t>
-      </w:r>
-    </w:p>
-    <w:p>
-      <w:pPr>
-        <w:tabs>
-          <w:tab w:val="left" w:pos="284"/>
-          <w:tab w:val="left" w:pos="567"/>
-          <w:tab w:val="left" w:pos="1134"/>
-          <w:tab w:val="left" w:pos="1418"/>
-        </w:tabs>
-        <w:ind w:left="284" w:hanging="284"/>
-        <w:contextualSpacing/>
-        <w:rPr>
-          <w:rFonts w:ascii="Arial" w:hAnsi="Arial" w:cs="Arial"/>
-          <w:color w:val="1F4E79" w:themeColor="accent1" w:themeShade="80"/>
-          <w:sz w:val="18"/>
-          <w:szCs w:val="18"/>
-          <w:lang w:val="fr-FR"/>
-        </w:rPr>
-      </w:pPr>
-      <w:r>
-        <w:rPr>
-          <w:rFonts w:ascii="Arial" w:hAnsi="Arial" w:cs="Arial"/>
-          <w:color w:val="1F497D"/>
-          <w:sz w:val="18"/>
-          <w:szCs w:val="18"/>
-          <w:lang w:val="fr-FR"/>
-        </w:rPr>
-        <w:t>-</w:t>
-      </w:r>
-      <w:r>
-        <w:rPr>
-          <w:rFonts w:ascii="Arial" w:hAnsi="Arial" w:cs="Arial"/>
-          <w:color w:val="1F497D"/>
-          <w:sz w:val="18"/>
-          <w:szCs w:val="18"/>
-          <w:lang w:val="fr-FR"/>
-        </w:rPr>
-        <w:tab/>
-      </w:r>
-      <w:r>
-        <w:rPr>
-          <w:rFonts w:ascii="Arial" w:hAnsi="Arial" w:cs="Arial"/>
-          <w:color w:val="1F4E79" w:themeColor="accent1" w:themeShade="80"/>
-          <w:sz w:val="18"/>
-          <w:szCs w:val="18"/>
-          <w:lang w:val="fr-FR"/>
-        </w:rPr>
-        <w:t>Le téléchargement de la page actuelle n’applique plus que la boucle actuelle ; cela se reflète dans le texte sous les boutons.</w:t>
-      </w:r>
-    </w:p>
-    <w:p>
-      <w:pPr>
-        <w:tabs>
-          <w:tab w:val="left" w:pos="284"/>
-          <w:tab w:val="left" w:pos="567"/>
-          <w:tab w:val="left" w:pos="1134"/>
-          <w:tab w:val="left" w:pos="1418"/>
-        </w:tabs>
-        <w:ind w:left="284" w:hanging="284"/>
-        <w:contextualSpacing/>
-        <w:rPr>
-          <w:rFonts w:ascii="Arial" w:hAnsi="Arial" w:cs="Arial"/>
-          <w:color w:val="1F4E79" w:themeColor="accent1" w:themeShade="80"/>
-          <w:sz w:val="18"/>
-          <w:szCs w:val="18"/>
-          <w:lang w:val="fr-FR"/>
-        </w:rPr>
-      </w:pPr>
-      <w:r>
-        <w:rPr>
-          <w:rFonts w:ascii="Arial" w:hAnsi="Arial" w:cs="Arial"/>
-          <w:color w:val="1F497D"/>
-          <w:sz w:val="18"/>
-          <w:szCs w:val="18"/>
-          <w:lang w:val="fr-FR"/>
-        </w:rPr>
-        <w:t>-</w:t>
-      </w:r>
-      <w:r>
-        <w:rPr>
-          <w:rFonts w:ascii="Arial" w:hAnsi="Arial" w:cs="Arial"/>
-          <w:color w:val="1F497D"/>
-          <w:sz w:val="18"/>
-          <w:szCs w:val="18"/>
-          <w:lang w:val="fr-FR"/>
-        </w:rPr>
-        <w:tab/>
-      </w:r>
-      <w:r>
-        <w:rPr>
-          <w:rFonts w:ascii="Arial" w:hAnsi="Arial" w:cs="Arial"/>
-          <w:color w:val="1F4E79" w:themeColor="accent1" w:themeShade="80"/>
-          <w:sz w:val="18"/>
-          <w:szCs w:val="18"/>
-          <w:lang w:val="fr-FR"/>
-        </w:rPr>
-        <w:t>Des avertissements s’affichent si le panneau connecté n’a pas le même nombre de boucles que les paramètres à l’écran</w:t>
-      </w:r>
-      <w:r>
-        <w:rPr>
-          <w:rFonts w:ascii="Arial" w:hAnsi="Arial" w:cs="Arial"/>
-          <w:color w:val="1F4E79" w:themeColor="accent1" w:themeShade="80"/>
-          <w:sz w:val="18"/>
-          <w:szCs w:val="18"/>
-          <w:lang w:val="fr-FR"/>
-        </w:rPr>
-        <w:t>.</w:t>
-      </w:r>
-    </w:p>
-    <w:p>
-      <w:pPr>
-        <w:tabs>
-          <w:tab w:val="left" w:pos="284"/>
-          <w:tab w:val="left" w:pos="567"/>
-          <w:tab w:val="left" w:pos="1134"/>
-          <w:tab w:val="left" w:pos="1418"/>
-        </w:tabs>
-        <w:ind w:left="284" w:hanging="284"/>
-        <w:contextualSpacing/>
-        <w:rPr>
-          <w:rFonts w:ascii="Arial" w:hAnsi="Arial" w:cs="Arial"/>
-          <w:color w:val="1F4E79" w:themeColor="accent1" w:themeShade="80"/>
-          <w:sz w:val="18"/>
-          <w:szCs w:val="18"/>
-          <w:lang w:val="fr-FR"/>
-        </w:rPr>
-      </w:pPr>
-      <w:r>
-        <w:rPr>
-          <w:rFonts w:ascii="Arial" w:hAnsi="Arial" w:cs="Arial"/>
-          <w:color w:val="1F497D"/>
-          <w:sz w:val="18"/>
-          <w:szCs w:val="18"/>
-          <w:lang w:val="fr-FR"/>
-        </w:rPr>
-        <w:t>-</w:t>
-      </w:r>
-      <w:r>
-        <w:rPr>
-          <w:rFonts w:ascii="Arial" w:hAnsi="Arial" w:cs="Arial"/>
-          <w:color w:val="1F497D"/>
-          <w:sz w:val="18"/>
-          <w:szCs w:val="18"/>
-          <w:lang w:val="fr-FR"/>
-        </w:rPr>
-        <w:tab/>
-      </w:r>
-      <w:r>
-        <w:rPr>
-          <w:rFonts w:ascii="Arial" w:hAnsi="Arial" w:cs="Arial"/>
-          <w:color w:val="1F4E79" w:themeColor="accent1" w:themeShade="80"/>
-          <w:sz w:val="18"/>
-          <w:szCs w:val="18"/>
-          <w:lang w:val="fr-FR"/>
-        </w:rPr>
-        <w:t>Les noms de zone dans les menus déroulants des pages des appareils affichent désormais le numéro de zone plus le nom s’il a été modifié par rapport à la valeur par défaut</w:t>
-      </w:r>
-      <w:r>
-        <w:rPr>
-          <w:rFonts w:ascii="Arial" w:hAnsi="Arial" w:cs="Arial"/>
-          <w:color w:val="1F4E79" w:themeColor="accent1" w:themeShade="80"/>
-          <w:sz w:val="18"/>
-          <w:szCs w:val="18"/>
-          <w:lang w:val="fr-FR"/>
-        </w:rPr>
-        <w:t>.</w:t>
-      </w:r>
-    </w:p>
-    <w:p>
-      <w:pPr>
-        <w:tabs>
-          <w:tab w:val="left" w:pos="284"/>
-          <w:tab w:val="left" w:pos="567"/>
-          <w:tab w:val="left" w:pos="1134"/>
-          <w:tab w:val="left" w:pos="1418"/>
-        </w:tabs>
-        <w:ind w:left="284" w:hanging="284"/>
-        <w:contextualSpacing/>
-        <w:rPr>
-          <w:rFonts w:ascii="Arial" w:hAnsi="Arial" w:cs="Arial"/>
-          <w:color w:val="1F4E79" w:themeColor="accent1" w:themeShade="80"/>
-          <w:sz w:val="18"/>
-          <w:szCs w:val="18"/>
-          <w:lang w:val="fr-FR"/>
-        </w:rPr>
-      </w:pPr>
-      <w:r>
-        <w:rPr>
-          <w:rFonts w:ascii="Arial" w:hAnsi="Arial" w:cs="Arial"/>
-          <w:color w:val="1F497D"/>
-          <w:sz w:val="18"/>
-          <w:szCs w:val="18"/>
-          <w:lang w:val="fr-FR"/>
-        </w:rPr>
-        <w:t>-</w:t>
-      </w:r>
-      <w:r>
-        <w:rPr>
-          <w:rFonts w:ascii="Arial" w:hAnsi="Arial" w:cs="Arial"/>
-          <w:color w:val="1F497D"/>
-          <w:sz w:val="18"/>
-          <w:szCs w:val="18"/>
-          <w:lang w:val="fr-FR"/>
-        </w:rPr>
-        <w:tab/>
-      </w:r>
-      <w:r>
-        <w:rPr>
-          <w:rFonts w:ascii="Arial" w:hAnsi="Arial" w:cs="Arial"/>
-          <w:color w:val="1F4E79" w:themeColor="accent1" w:themeShade="80"/>
-          <w:sz w:val="18"/>
-          <w:szCs w:val="18"/>
-          <w:lang w:val="fr-FR"/>
-        </w:rPr>
-        <w:t>Les appareils non installés sont désormais affichés par la forme « -- » dans les menus de la liste des appareils de la page Causes et effets</w:t>
-      </w:r>
-      <w:r>
-        <w:rPr>
-          <w:rFonts w:ascii="Arial" w:hAnsi="Arial" w:cs="Arial"/>
-          <w:color w:val="1F4E79" w:themeColor="accent1" w:themeShade="80"/>
-          <w:sz w:val="18"/>
-          <w:szCs w:val="18"/>
-          <w:lang w:val="fr-FR"/>
-        </w:rPr>
-        <w:t>.</w:t>
-      </w:r>
-    </w:p>
-    <w:p>
-      <w:pPr>
-        <w:tabs>
-          <w:tab w:val="left" w:pos="284"/>
-          <w:tab w:val="left" w:pos="567"/>
-          <w:tab w:val="left" w:pos="1134"/>
-          <w:tab w:val="left" w:pos="1418"/>
-        </w:tabs>
-        <w:ind w:left="284" w:hanging="284"/>
-        <w:contextualSpacing/>
-        <w:rPr>
-          <w:rFonts w:ascii="Arial" w:hAnsi="Arial" w:cs="Arial"/>
-          <w:color w:val="1F4E79" w:themeColor="accent1" w:themeShade="80"/>
-          <w:sz w:val="18"/>
-          <w:szCs w:val="18"/>
-          <w:lang w:val="fr-FR"/>
-        </w:rPr>
-      </w:pPr>
-      <w:r>
-        <w:rPr>
-          <w:rFonts w:ascii="Arial" w:hAnsi="Arial" w:cs="Arial"/>
-          <w:color w:val="1F497D"/>
-          <w:sz w:val="18"/>
-          <w:szCs w:val="18"/>
-          <w:lang w:val="fr-FR"/>
-        </w:rPr>
-        <w:t>-</w:t>
-      </w:r>
-      <w:r>
-        <w:rPr>
-          <w:rFonts w:ascii="Arial" w:hAnsi="Arial" w:cs="Arial"/>
-          <w:color w:val="1F497D"/>
-          <w:sz w:val="18"/>
-          <w:szCs w:val="18"/>
-          <w:lang w:val="fr-FR"/>
-        </w:rPr>
-        <w:tab/>
-      </w:r>
-      <w:r>
-        <w:rPr>
-          <w:rFonts w:ascii="Arial" w:hAnsi="Arial" w:cs="Arial"/>
-          <w:color w:val="1F4E79" w:themeColor="accent1" w:themeShade="80"/>
-          <w:sz w:val="18"/>
-          <w:szCs w:val="18"/>
-          <w:lang w:val="fr-FR"/>
-        </w:rPr>
-        <w:t>Le temps de démarrage de l’application a été amélioré</w:t>
-      </w:r>
-      <w:r>
-        <w:rPr>
-          <w:rFonts w:ascii="Arial" w:hAnsi="Arial" w:cs="Arial"/>
-          <w:color w:val="1F4E79" w:themeColor="accent1" w:themeShade="80"/>
-          <w:sz w:val="18"/>
-          <w:szCs w:val="18"/>
-          <w:lang w:val="fr-FR"/>
-        </w:rPr>
-        <w:t>.</w:t>
-      </w:r>
-    </w:p>
-    <w:p>
-      <w:pPr>
-        <w:tabs>
-          <w:tab w:val="left" w:pos="284"/>
-          <w:tab w:val="left" w:pos="567"/>
-          <w:tab w:val="left" w:pos="1134"/>
-          <w:tab w:val="left" w:pos="1418"/>
-        </w:tabs>
-        <w:ind w:left="284" w:hanging="284"/>
-        <w:contextualSpacing/>
-        <w:rPr>
-          <w:rFonts w:ascii="Arial" w:hAnsi="Arial" w:cs="Arial"/>
-          <w:color w:val="1F497D"/>
-          <w:sz w:val="18"/>
-          <w:szCs w:val="18"/>
-          <w:lang w:val="fr-FR"/>
-        </w:rPr>
-      </w:pPr>
-      <w:r>
-        <w:rPr>
-          <w:rFonts w:ascii="Arial" w:hAnsi="Arial" w:cs="Arial"/>
-          <w:color w:val="1F497D"/>
-          <w:sz w:val="18"/>
-          <w:szCs w:val="18"/>
-          <w:lang w:val="fr-FR"/>
-        </w:rPr>
-        <w:t>-</w:t>
-      </w:r>
-      <w:r>
-        <w:rPr>
-          <w:rFonts w:ascii="Arial" w:hAnsi="Arial" w:cs="Arial"/>
-          <w:color w:val="1F497D"/>
-          <w:sz w:val="18"/>
-          <w:szCs w:val="18"/>
-          <w:lang w:val="fr-FR"/>
-        </w:rPr>
-        <w:tab/>
-      </w:r>
-      <w:r>
-        <w:rPr>
-          <w:rFonts w:ascii="Arial" w:hAnsi="Arial" w:cs="Arial"/>
-          <w:color w:val="1F497D"/>
-          <w:sz w:val="18"/>
-          <w:szCs w:val="18"/>
-          <w:lang w:val="fr-FR"/>
-        </w:rPr>
-        <w:t xml:space="preserve">L’option </w:t>
-      </w:r>
-      <w:proofErr w:type="spellStart"/>
-      <w:r>
-        <w:rPr>
-          <w:rFonts w:ascii="Arial" w:hAnsi="Arial" w:cs="Arial"/>
-          <w:color w:val="1F497D"/>
-          <w:sz w:val="18"/>
-          <w:szCs w:val="18"/>
-          <w:lang w:val="fr-FR"/>
-        </w:rPr>
-        <w:t>Déconneter</w:t>
-      </w:r>
-      <w:proofErr w:type="spellEnd"/>
-      <w:r>
-        <w:rPr>
-          <w:rFonts w:ascii="Arial" w:hAnsi="Arial" w:cs="Arial"/>
-          <w:color w:val="1F497D"/>
-          <w:sz w:val="18"/>
-          <w:szCs w:val="18"/>
-          <w:lang w:val="fr-FR"/>
-        </w:rPr>
-        <w:t xml:space="preserve"> a été ajoutée au menu des paramètres du port série</w:t>
-      </w:r>
-      <w:r>
-        <w:rPr>
-          <w:rFonts w:ascii="Arial" w:hAnsi="Arial" w:cs="Arial"/>
-          <w:color w:val="1F4E79" w:themeColor="accent1" w:themeShade="80"/>
-          <w:sz w:val="18"/>
-          <w:szCs w:val="18"/>
-          <w:lang w:val="fr-FR"/>
-        </w:rPr>
-        <w:t>.</w:t>
-      </w:r>
-    </w:p>
-    <w:p>
-      <w:pPr>
-        <w:tabs>
-          <w:tab w:val="left" w:pos="284"/>
-          <w:tab w:val="left" w:pos="567"/>
-          <w:tab w:val="left" w:pos="1134"/>
-          <w:tab w:val="left" w:pos="1418"/>
-        </w:tabs>
-        <w:ind w:left="284" w:hanging="284"/>
-        <w:contextualSpacing/>
-        <w:rPr>
-          <w:rFonts w:ascii="Arial" w:hAnsi="Arial" w:cs="Arial"/>
-          <w:color w:val="1F4E79" w:themeColor="accent1" w:themeShade="80"/>
-          <w:sz w:val="18"/>
-          <w:szCs w:val="18"/>
-          <w:lang w:val="fr-FR"/>
-        </w:rPr>
-      </w:pPr>
-      <w:r>
-        <w:rPr>
-          <w:rFonts w:ascii="Arial" w:hAnsi="Arial" w:cs="Arial"/>
-          <w:color w:val="1F497D"/>
-          <w:sz w:val="18"/>
-          <w:szCs w:val="18"/>
-          <w:lang w:val="fr-FR"/>
-        </w:rPr>
-        <w:t>-</w:t>
-      </w:r>
-      <w:r>
-        <w:rPr>
-          <w:rFonts w:ascii="Arial" w:hAnsi="Arial" w:cs="Arial"/>
-          <w:color w:val="1F497D"/>
-          <w:sz w:val="18"/>
-          <w:szCs w:val="18"/>
-          <w:lang w:val="fr-FR"/>
-        </w:rPr>
-        <w:tab/>
-      </w:r>
-      <w:r>
-        <w:rPr>
-          <w:rFonts w:ascii="Arial" w:hAnsi="Arial" w:cs="Arial"/>
-          <w:color w:val="1F4E79" w:themeColor="accent1" w:themeShade="80"/>
-          <w:sz w:val="18"/>
-          <w:szCs w:val="18"/>
-          <w:lang w:val="fr-FR"/>
-        </w:rPr>
-        <w:t xml:space="preserve">Correction du contrôle </w:t>
-      </w:r>
-      <w:proofErr w:type="spellStart"/>
-      <w:r>
-        <w:rPr>
-          <w:rFonts w:ascii="Arial" w:hAnsi="Arial" w:cs="Arial"/>
-          <w:color w:val="1F4E79" w:themeColor="accent1" w:themeShade="80"/>
-          <w:sz w:val="18"/>
-          <w:szCs w:val="18"/>
-          <w:lang w:val="fr-FR"/>
-        </w:rPr>
-        <w:t>TimePicker</w:t>
-      </w:r>
-      <w:proofErr w:type="spellEnd"/>
-      <w:r>
-        <w:rPr>
-          <w:rFonts w:ascii="Arial" w:hAnsi="Arial" w:cs="Arial"/>
-          <w:color w:val="1F4E79" w:themeColor="accent1" w:themeShade="80"/>
-          <w:sz w:val="18"/>
-          <w:szCs w:val="18"/>
-          <w:lang w:val="fr-FR"/>
-        </w:rPr>
-        <w:t xml:space="preserve"> afin que son format d’heure reflète désormais un changement de langue</w:t>
-      </w:r>
-      <w:r>
-        <w:rPr>
-          <w:rFonts w:ascii="Arial" w:hAnsi="Arial" w:cs="Arial"/>
-          <w:color w:val="1F4E79" w:themeColor="accent1" w:themeShade="80"/>
-          <w:sz w:val="18"/>
-          <w:szCs w:val="18"/>
-          <w:lang w:val="fr-FR"/>
-        </w:rPr>
-        <w:t>.</w:t>
-      </w:r>
-    </w:p>
-    <w:p>
-      <w:pPr>
-        <w:tabs>
-          <w:tab w:val="left" w:pos="284"/>
-          <w:tab w:val="left" w:pos="567"/>
-          <w:tab w:val="left" w:pos="1134"/>
-          <w:tab w:val="left" w:pos="1418"/>
-        </w:tabs>
-        <w:ind w:left="284" w:hanging="284"/>
-        <w:contextualSpacing/>
-        <w:rPr>
-          <w:rFonts w:ascii="Arial" w:hAnsi="Arial" w:cs="Arial"/>
-          <w:color w:val="1F4E79" w:themeColor="accent1" w:themeShade="80"/>
-          <w:sz w:val="18"/>
-          <w:szCs w:val="18"/>
-          <w:lang w:val="fr-FR"/>
-        </w:rPr>
-      </w:pPr>
-    </w:p>
-    <w:p>
-      <w:pPr>
-        <w:tabs>
-          <w:tab w:val="left" w:pos="1134"/>
-        </w:tabs>
-        <w:contextualSpacing/>
+      </w:pPr>
+      <w:proofErr w:type="gramStart"/>
+      <w:r>
         <w:rPr>
           <w:rFonts w:ascii="Arial" w:hAnsi="Arial" w:cs="Arial"/>
           <w:b/>
@@ -5987,8 +5640,9 @@
           <w:szCs w:val="24"/>
           <w:lang w:val="fr-FR"/>
         </w:rPr>
-      </w:pPr>
-      <w:proofErr w:type="gramStart"/>
+        <w:t>v</w:t>
+      </w:r>
+      <w:proofErr w:type="gramEnd"/>
       <w:r>
         <w:rPr>
           <w:rFonts w:ascii="Arial" w:hAnsi="Arial" w:cs="Arial"/>
@@ -5999,9 +5653,8 @@
           <w:szCs w:val="24"/>
           <w:lang w:val="fr-FR"/>
         </w:rPr>
-        <w:t>v</w:t>
-      </w:r>
-      <w:proofErr w:type="gramEnd"/>
+        <w:t>7.0.8</w:t>
+      </w:r>
       <w:r>
         <w:rPr>
           <w:rFonts w:ascii="Arial" w:hAnsi="Arial" w:cs="Arial"/>
@@ -6012,9 +5665,15 @@
           <w:szCs w:val="24"/>
           <w:lang w:val="fr-FR"/>
         </w:rPr>
-        <w:t>7.0.5</w:t>
-      </w:r>
-      <w:r>
+        <w:tab/>
+        <w:t>29/01/2024</w:t>
+      </w:r>
+    </w:p>
+    <w:p>
+      <w:pPr>
+        <w:tabs>
+          <w:tab w:val="left" w:pos="1134"/>
+        </w:tabs>
         <w:rPr>
           <w:rFonts w:ascii="Arial" w:hAnsi="Arial" w:cs="Arial"/>
           <w:b/>
@@ -6024,6 +5683,927 @@
           <w:szCs w:val="24"/>
           <w:lang w:val="fr-FR"/>
         </w:rPr>
+      </w:pPr>
+      <w:r>
+        <w:rPr>
+          <w:rFonts w:ascii="Arial" w:hAnsi="Arial" w:cs="Arial"/>
+          <w:color w:val="9CC2E5" w:themeColor="accent1" w:themeTint="99"/>
+          <w:sz w:val="18"/>
+          <w:szCs w:val="18"/>
+          <w:lang w:val="fr-FR"/>
+        </w:rPr>
+        <w:t>CTecControls v1.4.16, CTecDevices v1.1.10, CTecFtdi v1.2.3, CTecUtil v1.3.15</w:t>
+      </w:r>
+    </w:p>
+    <w:p>
+      <w:pPr>
+        <w:tabs>
+          <w:tab w:val="left" w:pos="284"/>
+          <w:tab w:val="left" w:pos="567"/>
+          <w:tab w:val="left" w:pos="1134"/>
+          <w:tab w:val="left" w:pos="1418"/>
+        </w:tabs>
+        <w:ind w:left="284" w:hanging="284"/>
+        <w:contextualSpacing/>
+        <w:rPr>
+          <w:rFonts w:ascii="Arial" w:hAnsi="Arial" w:cs="Arial"/>
+          <w:color w:val="1F4E79" w:themeColor="accent1" w:themeShade="80"/>
+          <w:sz w:val="18"/>
+          <w:szCs w:val="18"/>
+          <w:lang w:val="fr-FR"/>
+        </w:rPr>
+      </w:pPr>
+      <w:r>
+        <w:rPr>
+          <w:rFonts w:ascii="Arial" w:hAnsi="Arial" w:cs="Arial"/>
+          <w:color w:val="1F497D"/>
+          <w:sz w:val="18"/>
+          <w:szCs w:val="18"/>
+          <w:lang w:val="fr-FR"/>
+        </w:rPr>
+        <w:t>-</w:t>
+      </w:r>
+      <w:r>
+        <w:rPr>
+          <w:rFonts w:ascii="Arial" w:hAnsi="Arial" w:cs="Arial"/>
+          <w:color w:val="1F497D"/>
+          <w:sz w:val="18"/>
+          <w:szCs w:val="18"/>
+          <w:lang w:val="fr-FR"/>
+        </w:rPr>
+        <w:tab/>
+      </w:r>
+      <w:r>
+        <w:rPr>
+          <w:rFonts w:ascii="Arial" w:hAnsi="Arial" w:cs="Arial"/>
+          <w:color w:val="1F4E79" w:themeColor="accent1" w:themeShade="80"/>
+          <w:sz w:val="18"/>
+          <w:szCs w:val="18"/>
+          <w:lang w:val="fr-FR"/>
+        </w:rPr>
+        <w:t xml:space="preserve">Le nom de fichier dans la barre d’état est désormais inchangé si le fichier sélectionné ne s’ouvre pas. </w:t>
+      </w:r>
+      <w:proofErr w:type="gramStart"/>
+      <w:r>
+        <w:rPr>
+          <w:rFonts w:ascii="Arial" w:hAnsi="Arial" w:cs="Arial"/>
+          <w:color w:val="1F4E79" w:themeColor="accent1" w:themeShade="80"/>
+          <w:sz w:val="18"/>
+          <w:szCs w:val="18"/>
+          <w:lang w:val="fr-FR"/>
+        </w:rPr>
+        <w:t>le</w:t>
+      </w:r>
+      <w:proofErr w:type="gramEnd"/>
+      <w:r>
+        <w:rPr>
+          <w:rFonts w:ascii="Arial" w:hAnsi="Arial" w:cs="Arial"/>
+          <w:color w:val="1F4E79" w:themeColor="accent1" w:themeShade="80"/>
+          <w:sz w:val="18"/>
+          <w:szCs w:val="18"/>
+          <w:lang w:val="fr-FR"/>
+        </w:rPr>
+        <w:t xml:space="preserve"> message correct lors de la tentative d’ouverture d’un fichier inexistant s’affiche ; la possibilité de le supprimer de la liste des fichiers récents est également disponible</w:t>
+      </w:r>
+      <w:r>
+        <w:rPr>
+          <w:rFonts w:ascii="Arial" w:hAnsi="Arial" w:cs="Arial"/>
+          <w:color w:val="1F4E79" w:themeColor="accent1" w:themeShade="80"/>
+          <w:sz w:val="18"/>
+          <w:szCs w:val="18"/>
+          <w:lang w:val="fr-FR"/>
+        </w:rPr>
+        <w:t>.</w:t>
+      </w:r>
+    </w:p>
+    <w:p>
+      <w:pPr>
+        <w:tabs>
+          <w:tab w:val="left" w:pos="284"/>
+          <w:tab w:val="left" w:pos="567"/>
+          <w:tab w:val="left" w:pos="1134"/>
+          <w:tab w:val="left" w:pos="1418"/>
+        </w:tabs>
+        <w:ind w:left="284" w:hanging="284"/>
+        <w:contextualSpacing/>
+        <w:rPr>
+          <w:rFonts w:ascii="Arial" w:hAnsi="Arial" w:cs="Arial"/>
+          <w:color w:val="1F4E79" w:themeColor="accent1" w:themeShade="80"/>
+          <w:sz w:val="18"/>
+          <w:szCs w:val="18"/>
+          <w:lang w:val="fr-FR"/>
+        </w:rPr>
+      </w:pPr>
+      <w:r>
+        <w:rPr>
+          <w:rFonts w:ascii="Arial" w:hAnsi="Arial" w:cs="Arial"/>
+          <w:color w:val="1F497D"/>
+          <w:sz w:val="18"/>
+          <w:szCs w:val="18"/>
+          <w:lang w:val="fr-FR"/>
+        </w:rPr>
+        <w:t>-</w:t>
+      </w:r>
+      <w:r>
+        <w:rPr>
+          <w:rFonts w:ascii="Arial" w:hAnsi="Arial" w:cs="Arial"/>
+          <w:color w:val="1F497D"/>
+          <w:sz w:val="18"/>
+          <w:szCs w:val="18"/>
+          <w:lang w:val="fr-FR"/>
+        </w:rPr>
+        <w:tab/>
+      </w:r>
+      <w:r>
+        <w:rPr>
+          <w:rFonts w:ascii="Arial" w:hAnsi="Arial" w:cs="Arial"/>
+          <w:color w:val="1F4E79" w:themeColor="accent1" w:themeShade="80"/>
+          <w:sz w:val="18"/>
+          <w:szCs w:val="18"/>
+          <w:lang w:val="fr-FR"/>
+        </w:rPr>
+        <w:t>Correction d’une erreur de téléchargement de panneau où le type de réinitialisation de Cause &amp; Effet était décodé de manière incorrecte</w:t>
+      </w:r>
+      <w:r>
+        <w:rPr>
+          <w:rFonts w:ascii="Arial" w:hAnsi="Arial" w:cs="Arial"/>
+          <w:color w:val="1F4E79" w:themeColor="accent1" w:themeShade="80"/>
+          <w:sz w:val="18"/>
+          <w:szCs w:val="18"/>
+          <w:lang w:val="fr-FR"/>
+        </w:rPr>
+        <w:t>.</w:t>
+      </w:r>
+    </w:p>
+    <w:p>
+      <w:pPr>
+        <w:tabs>
+          <w:tab w:val="left" w:pos="284"/>
+          <w:tab w:val="left" w:pos="567"/>
+          <w:tab w:val="left" w:pos="1134"/>
+          <w:tab w:val="left" w:pos="1418"/>
+        </w:tabs>
+        <w:ind w:left="284" w:hanging="284"/>
+        <w:contextualSpacing/>
+        <w:rPr>
+          <w:rFonts w:ascii="Arial" w:hAnsi="Arial" w:cs="Arial"/>
+          <w:color w:val="1F4E79" w:themeColor="accent1" w:themeShade="80"/>
+          <w:sz w:val="18"/>
+          <w:szCs w:val="18"/>
+          <w:lang w:val="fr-FR"/>
+        </w:rPr>
+      </w:pPr>
+      <w:r>
+        <w:rPr>
+          <w:rFonts w:ascii="Arial" w:hAnsi="Arial" w:cs="Arial"/>
+          <w:color w:val="1F497D"/>
+          <w:sz w:val="18"/>
+          <w:szCs w:val="18"/>
+          <w:lang w:val="fr-FR"/>
+        </w:rPr>
+        <w:t>-</w:t>
+      </w:r>
+      <w:r>
+        <w:rPr>
+          <w:rFonts w:ascii="Arial" w:hAnsi="Arial" w:cs="Arial"/>
+          <w:color w:val="1F497D"/>
+          <w:sz w:val="18"/>
+          <w:szCs w:val="18"/>
+          <w:lang w:val="fr-FR"/>
+        </w:rPr>
+        <w:tab/>
+      </w:r>
+      <w:r>
+        <w:rPr>
+          <w:rFonts w:ascii="Arial" w:hAnsi="Arial" w:cs="Arial"/>
+          <w:color w:val="1F4E79" w:themeColor="accent1" w:themeShade="80"/>
+          <w:sz w:val="18"/>
+          <w:szCs w:val="18"/>
+          <w:lang w:val="fr-FR"/>
+        </w:rPr>
+        <w:t xml:space="preserve">L’importation à partir d’un </w:t>
+      </w:r>
+      <w:proofErr w:type="gramStart"/>
+      <w:r>
+        <w:rPr>
+          <w:rFonts w:ascii="Arial" w:hAnsi="Arial" w:cs="Arial"/>
+          <w:color w:val="1F4E79" w:themeColor="accent1" w:themeShade="80"/>
+          <w:sz w:val="18"/>
+          <w:szCs w:val="18"/>
+          <w:lang w:val="fr-FR"/>
+        </w:rPr>
+        <w:t>fichier .</w:t>
+      </w:r>
+      <w:proofErr w:type="spellStart"/>
+      <w:r>
+        <w:rPr>
+          <w:rFonts w:ascii="Arial" w:hAnsi="Arial" w:cs="Arial"/>
+          <w:color w:val="1F4E79" w:themeColor="accent1" w:themeShade="80"/>
+          <w:sz w:val="18"/>
+          <w:szCs w:val="18"/>
+          <w:lang w:val="fr-FR"/>
+        </w:rPr>
+        <w:t>xfp</w:t>
+      </w:r>
+      <w:proofErr w:type="spellEnd"/>
+      <w:proofErr w:type="gramEnd"/>
+      <w:r>
+        <w:rPr>
+          <w:rFonts w:ascii="Arial" w:hAnsi="Arial" w:cs="Arial"/>
+          <w:color w:val="1F4E79" w:themeColor="accent1" w:themeShade="80"/>
+          <w:sz w:val="18"/>
+          <w:szCs w:val="18"/>
+          <w:lang w:val="fr-FR"/>
+        </w:rPr>
+        <w:t xml:space="preserve"> définit désormais correctement les paramètres de volume de l’appareil et gère les valeurs de cause à effet vides</w:t>
+      </w:r>
+      <w:r>
+        <w:rPr>
+          <w:rFonts w:ascii="Arial" w:hAnsi="Arial" w:cs="Arial"/>
+          <w:color w:val="1F4E79" w:themeColor="accent1" w:themeShade="80"/>
+          <w:sz w:val="18"/>
+          <w:szCs w:val="18"/>
+          <w:lang w:val="fr-FR"/>
+        </w:rPr>
+        <w:t>.</w:t>
+      </w:r>
+    </w:p>
+    <w:p>
+      <w:pPr>
+        <w:tabs>
+          <w:tab w:val="left" w:pos="284"/>
+          <w:tab w:val="left" w:pos="567"/>
+          <w:tab w:val="left" w:pos="1134"/>
+          <w:tab w:val="left" w:pos="1418"/>
+        </w:tabs>
+        <w:ind w:left="284" w:hanging="284"/>
+        <w:contextualSpacing/>
+        <w:rPr>
+          <w:rFonts w:ascii="Arial" w:hAnsi="Arial" w:cs="Arial"/>
+          <w:color w:val="1F4E79" w:themeColor="accent1" w:themeShade="80"/>
+          <w:sz w:val="18"/>
+          <w:szCs w:val="18"/>
+          <w:lang w:val="fr-FR"/>
+        </w:rPr>
+      </w:pPr>
+    </w:p>
+    <w:p>
+      <w:pPr>
+        <w:tabs>
+          <w:tab w:val="left" w:pos="1134"/>
+        </w:tabs>
+        <w:contextualSpacing/>
+        <w:rPr>
+          <w:rFonts w:ascii="Arial" w:hAnsi="Arial" w:cs="Arial"/>
+          <w:b/>
+          <w:bCs/>
+          <w:color w:val="4472C4" w:themeColor="accent5"/>
+          <w:sz w:val="24"/>
+          <w:szCs w:val="24"/>
+          <w:lang w:val="fr-FR"/>
+        </w:rPr>
+      </w:pPr>
+      <w:proofErr w:type="gramStart"/>
+      <w:r>
+        <w:rPr>
+          <w:rFonts w:ascii="Arial" w:hAnsi="Arial" w:cs="Arial"/>
+          <w:b/>
+          <w:bCs/>
+          <w:color w:val="4472C4" w:themeColor="accent5"/>
+          <w:sz w:val="24"/>
+          <w:szCs w:val="24"/>
+          <w:lang w:val="fr-FR"/>
+        </w:rPr>
+        <w:t>v</w:t>
+      </w:r>
+      <w:proofErr w:type="gramEnd"/>
+      <w:r>
+        <w:rPr>
+          <w:rFonts w:ascii="Arial" w:hAnsi="Arial" w:cs="Arial"/>
+          <w:b/>
+          <w:bCs/>
+          <w:color w:val="4472C4" w:themeColor="accent5"/>
+          <w:sz w:val="24"/>
+          <w:szCs w:val="24"/>
+          <w:lang w:val="fr-FR"/>
+        </w:rPr>
+        <w:t>7.0.6</w:t>
+      </w:r>
+      <w:r>
+        <w:rPr>
+          <w:rFonts w:ascii="Arial" w:hAnsi="Arial" w:cs="Arial"/>
+          <w:b/>
+          <w:bCs/>
+          <w:color w:val="4472C4" w:themeColor="accent5"/>
+          <w:sz w:val="24"/>
+          <w:szCs w:val="24"/>
+          <w:lang w:val="fr-FR"/>
+        </w:rPr>
+        <w:tab/>
+        <w:t>29/01/2024</w:t>
+      </w:r>
+    </w:p>
+    <w:p>
+      <w:pPr>
+        <w:tabs>
+          <w:tab w:val="left" w:pos="1134"/>
+        </w:tabs>
+        <w:rPr>
+          <w:rFonts w:ascii="Arial" w:hAnsi="Arial" w:cs="Arial"/>
+          <w:color w:val="9CC2E5" w:themeColor="accent1" w:themeTint="99"/>
+          <w:sz w:val="18"/>
+          <w:szCs w:val="18"/>
+          <w:lang w:val="fr-FR"/>
+        </w:rPr>
+      </w:pPr>
+      <w:r>
+        <w:rPr>
+          <w:rFonts w:ascii="Arial" w:hAnsi="Arial" w:cs="Arial"/>
+          <w:color w:val="9CC2E5" w:themeColor="accent1" w:themeTint="99"/>
+          <w:sz w:val="18"/>
+          <w:szCs w:val="18"/>
+          <w:lang w:val="fr-FR"/>
+        </w:rPr>
+        <w:t>CTecControls v1.4.15, CTecDevices v1.1.9, CTecFtdi v1.2.3, CTecUtil v1.3.13</w:t>
+      </w:r>
+    </w:p>
+    <w:p>
+      <w:pPr>
+        <w:tabs>
+          <w:tab w:val="left" w:pos="284"/>
+          <w:tab w:val="left" w:pos="567"/>
+          <w:tab w:val="left" w:pos="1134"/>
+          <w:tab w:val="left" w:pos="1418"/>
+        </w:tabs>
+        <w:ind w:left="284" w:hanging="284"/>
+        <w:contextualSpacing/>
+        <w:rPr>
+          <w:rFonts w:ascii="Arial" w:hAnsi="Arial" w:cs="Arial"/>
+          <w:color w:val="1F4E79" w:themeColor="accent1" w:themeShade="80"/>
+          <w:sz w:val="18"/>
+          <w:szCs w:val="18"/>
+          <w:lang w:val="fr-FR"/>
+        </w:rPr>
+      </w:pPr>
+      <w:r>
+        <w:rPr>
+          <w:rFonts w:ascii="Arial" w:hAnsi="Arial" w:cs="Arial"/>
+          <w:color w:val="1F497D"/>
+          <w:sz w:val="18"/>
+          <w:szCs w:val="18"/>
+          <w:lang w:val="fr-FR"/>
+        </w:rPr>
+        <w:t>-</w:t>
+      </w:r>
+      <w:r>
+        <w:rPr>
+          <w:rFonts w:ascii="Arial" w:hAnsi="Arial" w:cs="Arial"/>
+          <w:color w:val="1F497D"/>
+          <w:sz w:val="18"/>
+          <w:szCs w:val="18"/>
+          <w:lang w:val="fr-FR"/>
+        </w:rPr>
+        <w:tab/>
+      </w:r>
+      <w:r>
+        <w:rPr>
+          <w:rFonts w:ascii="Arial" w:hAnsi="Arial" w:cs="Arial"/>
+          <w:color w:val="1F4E79" w:themeColor="accent1" w:themeShade="80"/>
+          <w:sz w:val="18"/>
+          <w:szCs w:val="18"/>
+          <w:lang w:val="fr-FR"/>
+        </w:rPr>
+        <w:t>La prise en charge des panneaux Apollo a été ajoutée</w:t>
+      </w:r>
+      <w:r>
+        <w:rPr>
+          <w:rFonts w:ascii="Arial" w:hAnsi="Arial" w:cs="Arial"/>
+          <w:color w:val="1F4E79" w:themeColor="accent1" w:themeShade="80"/>
+          <w:sz w:val="18"/>
+          <w:szCs w:val="18"/>
+          <w:lang w:val="fr-FR"/>
+        </w:rPr>
+        <w:t>.</w:t>
+      </w:r>
+    </w:p>
+    <w:p>
+      <w:pPr>
+        <w:tabs>
+          <w:tab w:val="left" w:pos="284"/>
+          <w:tab w:val="left" w:pos="567"/>
+          <w:tab w:val="left" w:pos="1134"/>
+          <w:tab w:val="left" w:pos="1418"/>
+        </w:tabs>
+        <w:ind w:left="284" w:hanging="284"/>
+        <w:contextualSpacing/>
+        <w:rPr>
+          <w:rFonts w:ascii="Arial" w:hAnsi="Arial" w:cs="Arial"/>
+          <w:color w:val="1F4E79" w:themeColor="accent1" w:themeShade="80"/>
+          <w:sz w:val="18"/>
+          <w:szCs w:val="18"/>
+          <w:lang w:val="fr-FR"/>
+        </w:rPr>
+      </w:pPr>
+      <w:r>
+        <w:rPr>
+          <w:rFonts w:ascii="Arial" w:hAnsi="Arial" w:cs="Arial"/>
+          <w:color w:val="1F497D"/>
+          <w:sz w:val="18"/>
+          <w:szCs w:val="18"/>
+          <w:lang w:val="fr-FR"/>
+        </w:rPr>
+        <w:t>-</w:t>
+      </w:r>
+      <w:r>
+        <w:rPr>
+          <w:rFonts w:ascii="Arial" w:hAnsi="Arial" w:cs="Arial"/>
+          <w:color w:val="1F497D"/>
+          <w:sz w:val="18"/>
+          <w:szCs w:val="18"/>
+          <w:lang w:val="fr-FR"/>
+        </w:rPr>
+        <w:tab/>
+      </w:r>
+      <w:r>
+        <w:rPr>
+          <w:rFonts w:ascii="Arial" w:hAnsi="Arial" w:cs="Arial"/>
+          <w:color w:val="1F4E79" w:themeColor="accent1" w:themeShade="80"/>
+          <w:sz w:val="18"/>
+          <w:szCs w:val="18"/>
+          <w:lang w:val="fr-FR"/>
+        </w:rPr>
+        <w:t>Le téléchargement de la page actuelle n’applique plus que la boucle actuelle ; cela se reflète dans le texte sous les boutons.</w:t>
+      </w:r>
+    </w:p>
+    <w:p>
+      <w:pPr>
+        <w:tabs>
+          <w:tab w:val="left" w:pos="284"/>
+          <w:tab w:val="left" w:pos="567"/>
+          <w:tab w:val="left" w:pos="1134"/>
+          <w:tab w:val="left" w:pos="1418"/>
+        </w:tabs>
+        <w:ind w:left="284" w:hanging="284"/>
+        <w:contextualSpacing/>
+        <w:rPr>
+          <w:rFonts w:ascii="Arial" w:hAnsi="Arial" w:cs="Arial"/>
+          <w:color w:val="1F4E79" w:themeColor="accent1" w:themeShade="80"/>
+          <w:sz w:val="18"/>
+          <w:szCs w:val="18"/>
+          <w:lang w:val="fr-FR"/>
+        </w:rPr>
+      </w:pPr>
+      <w:r>
+        <w:rPr>
+          <w:rFonts w:ascii="Arial" w:hAnsi="Arial" w:cs="Arial"/>
+          <w:color w:val="1F497D"/>
+          <w:sz w:val="18"/>
+          <w:szCs w:val="18"/>
+          <w:lang w:val="fr-FR"/>
+        </w:rPr>
+        <w:t>-</w:t>
+      </w:r>
+      <w:r>
+        <w:rPr>
+          <w:rFonts w:ascii="Arial" w:hAnsi="Arial" w:cs="Arial"/>
+          <w:color w:val="1F497D"/>
+          <w:sz w:val="18"/>
+          <w:szCs w:val="18"/>
+          <w:lang w:val="fr-FR"/>
+        </w:rPr>
+        <w:tab/>
+      </w:r>
+      <w:r>
+        <w:rPr>
+          <w:rFonts w:ascii="Arial" w:hAnsi="Arial" w:cs="Arial"/>
+          <w:color w:val="1F4E79" w:themeColor="accent1" w:themeShade="80"/>
+          <w:sz w:val="18"/>
+          <w:szCs w:val="18"/>
+          <w:lang w:val="fr-FR"/>
+        </w:rPr>
+        <w:t>Des avertissements s’affichent si le panneau connecté n’a pas le même nombre de boucles que les paramètres à l’écran</w:t>
+      </w:r>
+      <w:r>
+        <w:rPr>
+          <w:rFonts w:ascii="Arial" w:hAnsi="Arial" w:cs="Arial"/>
+          <w:color w:val="1F4E79" w:themeColor="accent1" w:themeShade="80"/>
+          <w:sz w:val="18"/>
+          <w:szCs w:val="18"/>
+          <w:lang w:val="fr-FR"/>
+        </w:rPr>
+        <w:t>.</w:t>
+      </w:r>
+    </w:p>
+    <w:p>
+      <w:pPr>
+        <w:tabs>
+          <w:tab w:val="left" w:pos="284"/>
+          <w:tab w:val="left" w:pos="567"/>
+          <w:tab w:val="left" w:pos="1134"/>
+          <w:tab w:val="left" w:pos="1418"/>
+        </w:tabs>
+        <w:ind w:left="284" w:hanging="284"/>
+        <w:contextualSpacing/>
+        <w:rPr>
+          <w:rFonts w:ascii="Arial" w:hAnsi="Arial" w:cs="Arial"/>
+          <w:color w:val="1F4E79" w:themeColor="accent1" w:themeShade="80"/>
+          <w:sz w:val="18"/>
+          <w:szCs w:val="18"/>
+          <w:lang w:val="fr-FR"/>
+        </w:rPr>
+      </w:pPr>
+      <w:r>
+        <w:rPr>
+          <w:rFonts w:ascii="Arial" w:hAnsi="Arial" w:cs="Arial"/>
+          <w:color w:val="1F497D"/>
+          <w:sz w:val="18"/>
+          <w:szCs w:val="18"/>
+          <w:lang w:val="fr-FR"/>
+        </w:rPr>
+        <w:t>-</w:t>
+      </w:r>
+      <w:r>
+        <w:rPr>
+          <w:rFonts w:ascii="Arial" w:hAnsi="Arial" w:cs="Arial"/>
+          <w:color w:val="1F497D"/>
+          <w:sz w:val="18"/>
+          <w:szCs w:val="18"/>
+          <w:lang w:val="fr-FR"/>
+        </w:rPr>
+        <w:tab/>
+      </w:r>
+      <w:r>
+        <w:rPr>
+          <w:rFonts w:ascii="Arial" w:hAnsi="Arial" w:cs="Arial"/>
+          <w:color w:val="1F4E79" w:themeColor="accent1" w:themeShade="80"/>
+          <w:sz w:val="18"/>
+          <w:szCs w:val="18"/>
+          <w:lang w:val="fr-FR"/>
+        </w:rPr>
+        <w:t>Les noms de zone dans les menus déroulants des pages des appareils affichent désormais le numéro de zone plus le nom s’il a été modifié par rapport à la valeur par défaut</w:t>
+      </w:r>
+      <w:r>
+        <w:rPr>
+          <w:rFonts w:ascii="Arial" w:hAnsi="Arial" w:cs="Arial"/>
+          <w:color w:val="1F4E79" w:themeColor="accent1" w:themeShade="80"/>
+          <w:sz w:val="18"/>
+          <w:szCs w:val="18"/>
+          <w:lang w:val="fr-FR"/>
+        </w:rPr>
+        <w:t>.</w:t>
+      </w:r>
+    </w:p>
+    <w:p>
+      <w:pPr>
+        <w:tabs>
+          <w:tab w:val="left" w:pos="284"/>
+          <w:tab w:val="left" w:pos="567"/>
+          <w:tab w:val="left" w:pos="1134"/>
+          <w:tab w:val="left" w:pos="1418"/>
+        </w:tabs>
+        <w:ind w:left="284" w:hanging="284"/>
+        <w:contextualSpacing/>
+        <w:rPr>
+          <w:rFonts w:ascii="Arial" w:hAnsi="Arial" w:cs="Arial"/>
+          <w:color w:val="1F4E79" w:themeColor="accent1" w:themeShade="80"/>
+          <w:sz w:val="18"/>
+          <w:szCs w:val="18"/>
+          <w:lang w:val="fr-FR"/>
+        </w:rPr>
+      </w:pPr>
+      <w:r>
+        <w:rPr>
+          <w:rFonts w:ascii="Arial" w:hAnsi="Arial" w:cs="Arial"/>
+          <w:color w:val="1F497D"/>
+          <w:sz w:val="18"/>
+          <w:szCs w:val="18"/>
+          <w:lang w:val="fr-FR"/>
+        </w:rPr>
+        <w:t>-</w:t>
+      </w:r>
+      <w:r>
+        <w:rPr>
+          <w:rFonts w:ascii="Arial" w:hAnsi="Arial" w:cs="Arial"/>
+          <w:color w:val="1F497D"/>
+          <w:sz w:val="18"/>
+          <w:szCs w:val="18"/>
+          <w:lang w:val="fr-FR"/>
+        </w:rPr>
+        <w:tab/>
+      </w:r>
+      <w:r>
+        <w:rPr>
+          <w:rFonts w:ascii="Arial" w:hAnsi="Arial" w:cs="Arial"/>
+          <w:color w:val="1F4E79" w:themeColor="accent1" w:themeShade="80"/>
+          <w:sz w:val="18"/>
+          <w:szCs w:val="18"/>
+          <w:lang w:val="fr-FR"/>
+        </w:rPr>
+        <w:t>Les appareils non installés sont désormais affichés par la forme « -- » dans les menus de la liste des appareils de la page Causes et effets</w:t>
+      </w:r>
+      <w:r>
+        <w:rPr>
+          <w:rFonts w:ascii="Arial" w:hAnsi="Arial" w:cs="Arial"/>
+          <w:color w:val="1F4E79" w:themeColor="accent1" w:themeShade="80"/>
+          <w:sz w:val="18"/>
+          <w:szCs w:val="18"/>
+          <w:lang w:val="fr-FR"/>
+        </w:rPr>
+        <w:t>.</w:t>
+      </w:r>
+    </w:p>
+    <w:p>
+      <w:pPr>
+        <w:tabs>
+          <w:tab w:val="left" w:pos="284"/>
+          <w:tab w:val="left" w:pos="567"/>
+          <w:tab w:val="left" w:pos="1134"/>
+          <w:tab w:val="left" w:pos="1418"/>
+        </w:tabs>
+        <w:ind w:left="284" w:hanging="284"/>
+        <w:contextualSpacing/>
+        <w:rPr>
+          <w:rFonts w:ascii="Arial" w:hAnsi="Arial" w:cs="Arial"/>
+          <w:color w:val="1F4E79" w:themeColor="accent1" w:themeShade="80"/>
+          <w:sz w:val="18"/>
+          <w:szCs w:val="18"/>
+          <w:lang w:val="fr-FR"/>
+        </w:rPr>
+      </w:pPr>
+      <w:r>
+        <w:rPr>
+          <w:rFonts w:ascii="Arial" w:hAnsi="Arial" w:cs="Arial"/>
+          <w:color w:val="1F497D"/>
+          <w:sz w:val="18"/>
+          <w:szCs w:val="18"/>
+          <w:lang w:val="fr-FR"/>
+        </w:rPr>
+        <w:t>-</w:t>
+      </w:r>
+      <w:r>
+        <w:rPr>
+          <w:rFonts w:ascii="Arial" w:hAnsi="Arial" w:cs="Arial"/>
+          <w:color w:val="1F497D"/>
+          <w:sz w:val="18"/>
+          <w:szCs w:val="18"/>
+          <w:lang w:val="fr-FR"/>
+        </w:rPr>
+        <w:tab/>
+      </w:r>
+      <w:r>
+        <w:rPr>
+          <w:rFonts w:ascii="Arial" w:hAnsi="Arial" w:cs="Arial"/>
+          <w:color w:val="1F4E79" w:themeColor="accent1" w:themeShade="80"/>
+          <w:sz w:val="18"/>
+          <w:szCs w:val="18"/>
+          <w:lang w:val="fr-FR"/>
+        </w:rPr>
+        <w:t>Le temps de démarrage de l’application a été amélioré</w:t>
+      </w:r>
+      <w:r>
+        <w:rPr>
+          <w:rFonts w:ascii="Arial" w:hAnsi="Arial" w:cs="Arial"/>
+          <w:color w:val="1F4E79" w:themeColor="accent1" w:themeShade="80"/>
+          <w:sz w:val="18"/>
+          <w:szCs w:val="18"/>
+          <w:lang w:val="fr-FR"/>
+        </w:rPr>
+        <w:t>.</w:t>
+      </w:r>
+    </w:p>
+    <w:p>
+      <w:pPr>
+        <w:tabs>
+          <w:tab w:val="left" w:pos="284"/>
+          <w:tab w:val="left" w:pos="567"/>
+          <w:tab w:val="left" w:pos="1134"/>
+          <w:tab w:val="left" w:pos="1418"/>
+        </w:tabs>
+        <w:ind w:left="284" w:hanging="284"/>
+        <w:contextualSpacing/>
+        <w:rPr>
+          <w:rFonts w:ascii="Arial" w:hAnsi="Arial" w:cs="Arial"/>
+          <w:color w:val="1F497D"/>
+          <w:sz w:val="18"/>
+          <w:szCs w:val="18"/>
+          <w:lang w:val="fr-FR"/>
+        </w:rPr>
+      </w:pPr>
+      <w:r>
+        <w:rPr>
+          <w:rFonts w:ascii="Arial" w:hAnsi="Arial" w:cs="Arial"/>
+          <w:color w:val="1F497D"/>
+          <w:sz w:val="18"/>
+          <w:szCs w:val="18"/>
+          <w:lang w:val="fr-FR"/>
+        </w:rPr>
+        <w:t>-</w:t>
+      </w:r>
+      <w:r>
+        <w:rPr>
+          <w:rFonts w:ascii="Arial" w:hAnsi="Arial" w:cs="Arial"/>
+          <w:color w:val="1F497D"/>
+          <w:sz w:val="18"/>
+          <w:szCs w:val="18"/>
+          <w:lang w:val="fr-FR"/>
+        </w:rPr>
+        <w:tab/>
+      </w:r>
+      <w:r>
+        <w:rPr>
+          <w:rFonts w:ascii="Arial" w:hAnsi="Arial" w:cs="Arial"/>
+          <w:color w:val="1F497D"/>
+          <w:sz w:val="18"/>
+          <w:szCs w:val="18"/>
+          <w:lang w:val="fr-FR"/>
+        </w:rPr>
+        <w:t xml:space="preserve">L’option </w:t>
+      </w:r>
+      <w:proofErr w:type="spellStart"/>
+      <w:r>
+        <w:rPr>
+          <w:rFonts w:ascii="Arial" w:hAnsi="Arial" w:cs="Arial"/>
+          <w:color w:val="1F497D"/>
+          <w:sz w:val="18"/>
+          <w:szCs w:val="18"/>
+          <w:lang w:val="fr-FR"/>
+        </w:rPr>
+        <w:t>Déconneter</w:t>
+      </w:r>
+      <w:proofErr w:type="spellEnd"/>
+      <w:r>
+        <w:rPr>
+          <w:rFonts w:ascii="Arial" w:hAnsi="Arial" w:cs="Arial"/>
+          <w:color w:val="1F497D"/>
+          <w:sz w:val="18"/>
+          <w:szCs w:val="18"/>
+          <w:lang w:val="fr-FR"/>
+        </w:rPr>
+        <w:t xml:space="preserve"> a été ajoutée au menu des paramètres du port série</w:t>
+      </w:r>
+      <w:r>
+        <w:rPr>
+          <w:rFonts w:ascii="Arial" w:hAnsi="Arial" w:cs="Arial"/>
+          <w:color w:val="1F4E79" w:themeColor="accent1" w:themeShade="80"/>
+          <w:sz w:val="18"/>
+          <w:szCs w:val="18"/>
+          <w:lang w:val="fr-FR"/>
+        </w:rPr>
+        <w:t>.</w:t>
+      </w:r>
+    </w:p>
+    <w:p>
+      <w:pPr>
+        <w:tabs>
+          <w:tab w:val="left" w:pos="284"/>
+          <w:tab w:val="left" w:pos="567"/>
+          <w:tab w:val="left" w:pos="1134"/>
+          <w:tab w:val="left" w:pos="1418"/>
+        </w:tabs>
+        <w:ind w:left="284" w:hanging="284"/>
+        <w:contextualSpacing/>
+        <w:rPr>
+          <w:rFonts w:ascii="Arial" w:hAnsi="Arial" w:cs="Arial"/>
+          <w:color w:val="1F4E79" w:themeColor="accent1" w:themeShade="80"/>
+          <w:sz w:val="18"/>
+          <w:szCs w:val="18"/>
+          <w:lang w:val="fr-FR"/>
+        </w:rPr>
+      </w:pPr>
+      <w:r>
+        <w:rPr>
+          <w:rFonts w:ascii="Arial" w:hAnsi="Arial" w:cs="Arial"/>
+          <w:color w:val="1F497D"/>
+          <w:sz w:val="18"/>
+          <w:szCs w:val="18"/>
+          <w:lang w:val="fr-FR"/>
+        </w:rPr>
+        <w:t>-</w:t>
+      </w:r>
+      <w:r>
+        <w:rPr>
+          <w:rFonts w:ascii="Arial" w:hAnsi="Arial" w:cs="Arial"/>
+          <w:color w:val="1F497D"/>
+          <w:sz w:val="18"/>
+          <w:szCs w:val="18"/>
+          <w:lang w:val="fr-FR"/>
+        </w:rPr>
+        <w:tab/>
+      </w:r>
+      <w:r>
+        <w:rPr>
+          <w:rFonts w:ascii="Arial" w:hAnsi="Arial" w:cs="Arial"/>
+          <w:color w:val="1F4E79" w:themeColor="accent1" w:themeShade="80"/>
+          <w:sz w:val="18"/>
+          <w:szCs w:val="18"/>
+          <w:lang w:val="fr-FR"/>
+        </w:rPr>
+        <w:t xml:space="preserve">Correction du contrôle </w:t>
+      </w:r>
+      <w:proofErr w:type="spellStart"/>
+      <w:r>
+        <w:rPr>
+          <w:rFonts w:ascii="Arial" w:hAnsi="Arial" w:cs="Arial"/>
+          <w:color w:val="1F4E79" w:themeColor="accent1" w:themeShade="80"/>
+          <w:sz w:val="18"/>
+          <w:szCs w:val="18"/>
+          <w:lang w:val="fr-FR"/>
+        </w:rPr>
+        <w:t>TimePicker</w:t>
+      </w:r>
+      <w:proofErr w:type="spellEnd"/>
+      <w:r>
+        <w:rPr>
+          <w:rFonts w:ascii="Arial" w:hAnsi="Arial" w:cs="Arial"/>
+          <w:color w:val="1F4E79" w:themeColor="accent1" w:themeShade="80"/>
+          <w:sz w:val="18"/>
+          <w:szCs w:val="18"/>
+          <w:lang w:val="fr-FR"/>
+        </w:rPr>
+        <w:t xml:space="preserve"> afin que son format d’heure reflète désormais un changement de langue</w:t>
+      </w:r>
+      <w:r>
+        <w:rPr>
+          <w:rFonts w:ascii="Arial" w:hAnsi="Arial" w:cs="Arial"/>
+          <w:color w:val="1F4E79" w:themeColor="accent1" w:themeShade="80"/>
+          <w:sz w:val="18"/>
+          <w:szCs w:val="18"/>
+          <w:lang w:val="fr-FR"/>
+        </w:rPr>
+        <w:t>.</w:t>
+      </w:r>
+    </w:p>
+    <w:p>
+      <w:pPr>
+        <w:tabs>
+          <w:tab w:val="left" w:pos="284"/>
+          <w:tab w:val="left" w:pos="567"/>
+          <w:tab w:val="left" w:pos="1134"/>
+          <w:tab w:val="left" w:pos="1418"/>
+        </w:tabs>
+        <w:ind w:left="284" w:hanging="284"/>
+        <w:contextualSpacing/>
+        <w:rPr>
+          <w:rFonts w:ascii="Arial" w:hAnsi="Arial" w:cs="Arial"/>
+          <w:color w:val="1F4E79" w:themeColor="accent1" w:themeShade="80"/>
+          <w:sz w:val="18"/>
+          <w:szCs w:val="18"/>
+          <w:lang w:val="fr-FR"/>
+        </w:rPr>
+      </w:pPr>
+    </w:p>
+    <w:p>
+      <w:pPr>
+        <w:tabs>
+          <w:tab w:val="left" w:pos="1134"/>
+        </w:tabs>
+        <w:contextualSpacing/>
+        <w:rPr>
+          <w:rFonts w:ascii="Arial" w:hAnsi="Arial" w:cs="Arial"/>
+          <w:b/>
+          <w:bCs/>
+          <w:color w:val="4472C4" w:themeColor="accent5"/>
+          <w:sz w:val="24"/>
+          <w:szCs w:val="24"/>
+          <w:lang w:val="fr-FR"/>
+        </w:rPr>
+      </w:pPr>
+      <w:proofErr w:type="gramStart"/>
+      <w:r>
+        <w:rPr>
+          <w:rFonts w:ascii="Arial" w:hAnsi="Arial" w:cs="Arial"/>
+          <w:b/>
+          <w:bCs/>
+          <w:color w:val="4472C4" w:themeColor="accent5"/>
+          <w:sz w:val="24"/>
+          <w:szCs w:val="24"/>
+          <w:lang w:val="fr-FR"/>
+        </w:rPr>
+        <w:t>v</w:t>
+      </w:r>
+      <w:proofErr w:type="gramEnd"/>
+      <w:r>
+        <w:rPr>
+          <w:rFonts w:ascii="Arial" w:hAnsi="Arial" w:cs="Arial"/>
+          <w:b/>
+          <w:bCs/>
+          <w:color w:val="4472C4" w:themeColor="accent5"/>
+          <w:sz w:val="24"/>
+          <w:szCs w:val="24"/>
+          <w:lang w:val="fr-FR"/>
+        </w:rPr>
+        <w:t>7.0.5</w:t>
+      </w:r>
+      <w:r>
+        <w:rPr>
+          <w:rFonts w:ascii="Arial" w:hAnsi="Arial" w:cs="Arial"/>
+          <w:b/>
+          <w:bCs/>
+          <w:color w:val="4472C4" w:themeColor="accent5"/>
+          <w:sz w:val="24"/>
+          <w:szCs w:val="24"/>
+          <w:lang w:val="fr-FR"/>
+        </w:rPr>
         <w:tab/>
         <w:t>10/10/2023</w:t>
       </w:r>
@@ -6078,6 +6658,7 @@
           <w:szCs w:val="18"/>
           <w:lang w:val="fr-FR"/>
         </w:rPr>
+        <w:lastRenderedPageBreak/>
         <w:t>-</w:t>
       </w:r>
       <w:r>

--- a/XFP/Resources/XFP Revision History[fr-FR].docx
+++ b/XFP/Resources/XFP Revision History[fr-FR].docx
@@ -55,7 +55,7 @@
           <w:sz w:val="24"/>
           <w:szCs w:val="24"/>
         </w:rPr>
-        <w:t>1</w:t>
+        <w:t>2</w:t>
       </w:r>
       <w:r>
         <w:rPr>
@@ -77,7 +77,7 @@
           <w:sz w:val="24"/>
           <w:szCs w:val="24"/>
         </w:rPr>
-        <w:t>21</w:t>
+        <w:t>04</w:t>
       </w:r>
       <w:r>
         <w:rPr>
@@ -99,7 +99,7 @@
           <w:sz w:val="24"/>
           <w:szCs w:val="24"/>
         </w:rPr>
-        <w:t>05</w:t>
+        <w:t>0</w:t>
       </w:r>
       <w:r>
         <w:rPr>
@@ -110,7 +110,7 @@
           <w:sz w:val="24"/>
           <w:szCs w:val="24"/>
         </w:rPr>
-        <w:t>/2025</w:t>
+        <w:t>6</w:t>
       </w:r>
       <w:r>
         <w:rPr>
@@ -121,6 +121,17 @@
           <w:sz w:val="24"/>
           <w:szCs w:val="24"/>
         </w:rPr>
+        <w:t>/2025</w:t>
+      </w:r>
+      <w:r>
+        <w:rPr>
+          <w:rFonts w:ascii="Arial" w:hAnsi="Arial" w:cs="Arial"/>
+          <w:b/>
+          <w:bCs/>
+          <w:color w:val="4472C4" w:themeColor="accent5"/>
+          <w:sz w:val="24"/>
+          <w:szCs w:val="24"/>
+        </w:rPr>
         <w:br/>
       </w:r>
       <w:r>
@@ -139,7 +150,7 @@
           <w:sz w:val="16"/>
           <w:szCs w:val="16"/>
         </w:rPr>
-        <w:t>1</w:t>
+        <w:t>3</w:t>
       </w:r>
       <w:r>
         <w:rPr>
@@ -175,7 +186,7 @@
           <w:sz w:val="16"/>
           <w:szCs w:val="16"/>
         </w:rPr>
-        <w:t>7</w:t>
+        <w:t>8</w:t>
       </w:r>
     </w:p>
     <w:p>
@@ -196,7 +207,6 @@
           <w:color w:val="1F497D"/>
           <w:sz w:val="18"/>
           <w:szCs w:val="18"/>
-          <w:lang w:val="fr-FR"/>
         </w:rPr>
       </w:pPr>
       <w:r>
@@ -225,7 +235,47 @@
           <w:szCs w:val="18"/>
           <w:lang w:val="fr-FR"/>
         </w:rPr>
-        <w:t>La page des détails de l'appareil affiche désormais des tirets pour toutes les valeurs qui ne sont pas applicables au type d'appareil</w:t>
+        <w:t xml:space="preserve">La page des détails </w:t>
+      </w:r>
+      <w:r>
+        <w:rPr>
+          <w:rFonts w:ascii="Arial" w:hAnsi="Arial" w:cs="Arial"/>
+          <w:color w:val="1F497D"/>
+          <w:sz w:val="18"/>
+          <w:szCs w:val="18"/>
+          <w:lang w:val="fr-FR"/>
+        </w:rPr>
+        <w:t xml:space="preserve">des </w:t>
+      </w:r>
+      <w:r>
+        <w:rPr>
+          <w:rFonts w:ascii="Arial" w:hAnsi="Arial" w:cs="Arial"/>
+          <w:color w:val="1F497D"/>
+          <w:sz w:val="18"/>
+          <w:szCs w:val="18"/>
+          <w:lang w:val="fr-FR"/>
+        </w:rPr>
+        <w:t>appareil</w:t>
+      </w:r>
+      <w:r>
+        <w:rPr>
+          <w:rFonts w:ascii="Arial" w:hAnsi="Arial" w:cs="Arial"/>
+          <w:color w:val="1F497D"/>
+          <w:sz w:val="18"/>
+          <w:szCs w:val="18"/>
+          <w:lang w:val="fr-FR"/>
+        </w:rPr>
+        <w:t>s</w:t>
+      </w:r>
+      <w:r>
+        <w:rPr>
+          <w:rFonts w:ascii="Arial" w:hAnsi="Arial" w:cs="Arial"/>
+          <w:color w:val="1F497D"/>
+          <w:sz w:val="18"/>
+          <w:szCs w:val="18"/>
+          <w:lang w:val="fr-FR"/>
+        </w:rPr>
+        <w:t xml:space="preserve"> affiche désormais des tirets pour toutes les valeurs qui ne sont pas applicables au type d'appareil</w:t>
       </w:r>
       <w:r>
         <w:rPr>
@@ -284,7 +334,47 @@
           <w:szCs w:val="18"/>
           <w:lang w:val="fr-FR"/>
         </w:rPr>
-        <w:t>Les valeurs à l'écran dans les Zones, Groupes et Configuration Réseau sont mises à jour immédiatement lorsqu'elles sont lues à partir d'un panneau</w:t>
+        <w:t>La page des détails d</w:t>
+      </w:r>
+      <w:r>
+        <w:rPr>
+          <w:rFonts w:ascii="Arial" w:hAnsi="Arial" w:cs="Arial"/>
+          <w:color w:val="1F497D"/>
+          <w:sz w:val="18"/>
+          <w:szCs w:val="18"/>
+          <w:lang w:val="fr-FR"/>
+        </w:rPr>
+        <w:t xml:space="preserve">es </w:t>
+      </w:r>
+      <w:r>
+        <w:rPr>
+          <w:rFonts w:ascii="Arial" w:hAnsi="Arial" w:cs="Arial"/>
+          <w:color w:val="1F497D"/>
+          <w:sz w:val="18"/>
+          <w:szCs w:val="18"/>
+          <w:lang w:val="fr-FR"/>
+        </w:rPr>
+        <w:t>appareil</w:t>
+      </w:r>
+      <w:r>
+        <w:rPr>
+          <w:rFonts w:ascii="Arial" w:hAnsi="Arial" w:cs="Arial"/>
+          <w:color w:val="1F497D"/>
+          <w:sz w:val="18"/>
+          <w:szCs w:val="18"/>
+          <w:lang w:val="fr-FR"/>
+        </w:rPr>
+        <w:t>s</w:t>
+      </w:r>
+      <w:r>
+        <w:rPr>
+          <w:rFonts w:ascii="Arial" w:hAnsi="Arial" w:cs="Arial"/>
+          <w:color w:val="1F497D"/>
+          <w:sz w:val="18"/>
+          <w:szCs w:val="18"/>
+          <w:lang w:val="fr-FR"/>
+        </w:rPr>
+        <w:t xml:space="preserve"> masque désormais le groupe de sonde de base si le LED distant est sélectionné (appareils Apollo)</w:t>
       </w:r>
       <w:r>
         <w:rPr>
@@ -314,6 +404,7 @@
           <w:color w:val="1F497D"/>
           <w:sz w:val="18"/>
           <w:szCs w:val="18"/>
+          <w:lang w:val="fr-FR"/>
         </w:rPr>
       </w:pPr>
       <w:r>
@@ -342,7 +433,7 @@
           <w:szCs w:val="18"/>
           <w:lang w:val="fr-FR"/>
         </w:rPr>
-        <w:t>Un groupe de sonde de base ne peut plus être défini pour une unité d'E/S XP95/S90</w:t>
+        <w:t>Les valeurs à l'écran dans les Zones, Groupes et Configuration Réseau sont mises à jour immédiatement lorsqu'elles sont lues à partir d'un panneau</w:t>
       </w:r>
       <w:r>
         <w:rPr>
@@ -372,6 +463,7 @@
           <w:color w:val="1F497D"/>
           <w:sz w:val="18"/>
           <w:szCs w:val="18"/>
+          <w:lang w:val="fr-FR"/>
         </w:rPr>
       </w:pPr>
       <w:r>
@@ -398,180 +490,10 @@
           <w:color w:val="1F497D"/>
           <w:sz w:val="18"/>
           <w:szCs w:val="18"/>
-        </w:rPr>
-        <w:t xml:space="preserve">Correction : </w:t>
-      </w:r>
-      <w:proofErr w:type="spellStart"/>
-      <w:r>
-        <w:rPr>
-          <w:rFonts w:ascii="Arial" w:hAnsi="Arial" w:cs="Arial"/>
-          <w:color w:val="1F497D"/>
-          <w:sz w:val="18"/>
-          <w:szCs w:val="18"/>
-        </w:rPr>
-        <w:t>l'application</w:t>
-      </w:r>
-      <w:proofErr w:type="spellEnd"/>
-      <w:r>
-        <w:rPr>
-          <w:rFonts w:ascii="Arial" w:hAnsi="Arial" w:cs="Arial"/>
-          <w:color w:val="1F497D"/>
-          <w:sz w:val="18"/>
-          <w:szCs w:val="18"/>
-        </w:rPr>
-        <w:t xml:space="preserve"> </w:t>
-      </w:r>
-      <w:proofErr w:type="spellStart"/>
-      <w:r>
-        <w:rPr>
-          <w:rFonts w:ascii="Arial" w:hAnsi="Arial" w:cs="Arial"/>
-          <w:color w:val="1F497D"/>
-          <w:sz w:val="18"/>
-          <w:szCs w:val="18"/>
-        </w:rPr>
-        <w:t>n'enverra</w:t>
-      </w:r>
-      <w:proofErr w:type="spellEnd"/>
-      <w:r>
-        <w:rPr>
-          <w:rFonts w:ascii="Arial" w:hAnsi="Arial" w:cs="Arial"/>
-          <w:color w:val="1F497D"/>
-          <w:sz w:val="18"/>
-          <w:szCs w:val="18"/>
-        </w:rPr>
-        <w:t xml:space="preserve"> pas plus de </w:t>
-      </w:r>
-      <w:proofErr w:type="spellStart"/>
-      <w:r>
-        <w:rPr>
-          <w:rFonts w:ascii="Arial" w:hAnsi="Arial" w:cs="Arial"/>
-          <w:color w:val="1F497D"/>
-          <w:sz w:val="18"/>
-          <w:szCs w:val="18"/>
-        </w:rPr>
-        <w:t>boucles</w:t>
-      </w:r>
-      <w:proofErr w:type="spellEnd"/>
-      <w:r>
-        <w:rPr>
-          <w:rFonts w:ascii="Arial" w:hAnsi="Arial" w:cs="Arial"/>
-          <w:color w:val="1F497D"/>
-          <w:sz w:val="18"/>
-          <w:szCs w:val="18"/>
-        </w:rPr>
-        <w:t xml:space="preserve"> à un </w:t>
-      </w:r>
-      <w:proofErr w:type="spellStart"/>
-      <w:r>
-        <w:rPr>
-          <w:rFonts w:ascii="Arial" w:hAnsi="Arial" w:cs="Arial"/>
-          <w:color w:val="1F497D"/>
-          <w:sz w:val="18"/>
-          <w:szCs w:val="18"/>
-        </w:rPr>
-        <w:t>panneau</w:t>
-      </w:r>
-      <w:proofErr w:type="spellEnd"/>
-      <w:r>
-        <w:rPr>
-          <w:rFonts w:ascii="Arial" w:hAnsi="Arial" w:cs="Arial"/>
-          <w:color w:val="1F497D"/>
-          <w:sz w:val="18"/>
-          <w:szCs w:val="18"/>
-        </w:rPr>
-        <w:t xml:space="preserve"> que </w:t>
-      </w:r>
-      <w:proofErr w:type="spellStart"/>
-      <w:r>
-        <w:rPr>
-          <w:rFonts w:ascii="Arial" w:hAnsi="Arial" w:cs="Arial"/>
-          <w:color w:val="1F497D"/>
-          <w:sz w:val="18"/>
-          <w:szCs w:val="18"/>
-        </w:rPr>
-        <w:t>celles</w:t>
-      </w:r>
-      <w:proofErr w:type="spellEnd"/>
-      <w:r>
-        <w:rPr>
-          <w:rFonts w:ascii="Arial" w:hAnsi="Arial" w:cs="Arial"/>
-          <w:color w:val="1F497D"/>
-          <w:sz w:val="18"/>
-          <w:szCs w:val="18"/>
-        </w:rPr>
-        <w:t xml:space="preserve"> pour </w:t>
-      </w:r>
-      <w:proofErr w:type="spellStart"/>
-      <w:r>
-        <w:rPr>
-          <w:rFonts w:ascii="Arial" w:hAnsi="Arial" w:cs="Arial"/>
-          <w:color w:val="1F497D"/>
-          <w:sz w:val="18"/>
-          <w:szCs w:val="18"/>
-        </w:rPr>
-        <w:t>lesquelles</w:t>
-      </w:r>
-      <w:proofErr w:type="spellEnd"/>
-      <w:r>
-        <w:rPr>
-          <w:rFonts w:ascii="Arial" w:hAnsi="Arial" w:cs="Arial"/>
-          <w:color w:val="1F497D"/>
-          <w:sz w:val="18"/>
-          <w:szCs w:val="18"/>
-        </w:rPr>
-        <w:t xml:space="preserve"> </w:t>
-      </w:r>
-      <w:proofErr w:type="spellStart"/>
-      <w:r>
-        <w:rPr>
-          <w:rFonts w:ascii="Arial" w:hAnsi="Arial" w:cs="Arial"/>
-          <w:color w:val="1F497D"/>
-          <w:sz w:val="18"/>
-          <w:szCs w:val="18"/>
-        </w:rPr>
-        <w:t>elle</w:t>
-      </w:r>
-      <w:proofErr w:type="spellEnd"/>
-      <w:r>
-        <w:rPr>
-          <w:rFonts w:ascii="Arial" w:hAnsi="Arial" w:cs="Arial"/>
-          <w:color w:val="1F497D"/>
-          <w:sz w:val="18"/>
-          <w:szCs w:val="18"/>
-        </w:rPr>
-        <w:t xml:space="preserve"> </w:t>
-      </w:r>
-      <w:proofErr w:type="spellStart"/>
-      <w:r>
-        <w:rPr>
-          <w:rFonts w:ascii="Arial" w:hAnsi="Arial" w:cs="Arial"/>
-          <w:color w:val="1F497D"/>
-          <w:sz w:val="18"/>
-          <w:szCs w:val="18"/>
-        </w:rPr>
-        <w:t>est</w:t>
-      </w:r>
-      <w:proofErr w:type="spellEnd"/>
-      <w:r>
-        <w:rPr>
-          <w:rFonts w:ascii="Arial" w:hAnsi="Arial" w:cs="Arial"/>
-          <w:color w:val="1F497D"/>
-          <w:sz w:val="18"/>
-          <w:szCs w:val="18"/>
-        </w:rPr>
-        <w:t xml:space="preserve"> </w:t>
-      </w:r>
-      <w:proofErr w:type="spellStart"/>
-      <w:r>
-        <w:rPr>
-          <w:rFonts w:ascii="Arial" w:hAnsi="Arial" w:cs="Arial"/>
-          <w:color w:val="1F497D"/>
-          <w:sz w:val="18"/>
-          <w:szCs w:val="18"/>
-        </w:rPr>
-        <w:t>configurée</w:t>
-      </w:r>
-      <w:proofErr w:type="spellEnd"/>
+          <w:lang w:val="fr-FR"/>
+        </w:rPr>
+        <w:t>Les paramètres des causes et des effets sont systématiquement lus correctement à la fois à partir des panneaux et des fichiers</w:t>
+      </w:r>
       <w:r>
         <w:rPr>
           <w:rFonts w:ascii="Arial" w:hAnsi="Arial" w:cs="Arial"/>
@@ -587,28 +509,224 @@
         <w:tabs>
           <w:tab w:val="left" w:pos="284"/>
           <w:tab w:val="left" w:pos="567"/>
-          <w:tab w:val="left" w:pos="1134"/>
+          <w:tab w:val="left" w:pos="993"/>
           <w:tab w:val="left" w:pos="1418"/>
           <w:tab w:val="right" w:pos="9000"/>
         </w:tabs>
         <w:suppressAutoHyphens/>
         <w:autoSpaceDN w:val="0"/>
-        <w:contextualSpacing/>
-        <w:rPr>
-          <w:rFonts w:ascii="Arial" w:hAnsi="Arial" w:cs="Arial"/>
-          <w:color w:val="1F497D"/>
-          <w:sz w:val="18"/>
-          <w:szCs w:val="18"/>
-          <w:lang w:val="fr-FR"/>
-        </w:rPr>
-      </w:pPr>
-    </w:p>
-    <w:p>
-      <w:pPr>
-        <w:tabs>
-          <w:tab w:val="left" w:pos="1134"/>
-        </w:tabs>
-        <w:contextualSpacing/>
+        <w:ind w:left="284" w:hanging="284"/>
+        <w:contextualSpacing/>
+        <w:rPr>
+          <w:rFonts w:ascii="Arial" w:hAnsi="Arial" w:cs="Arial"/>
+          <w:color w:val="1F497D"/>
+          <w:sz w:val="18"/>
+          <w:szCs w:val="18"/>
+          <w:lang w:val="fr-FR"/>
+        </w:rPr>
+      </w:pPr>
+      <w:r>
+        <w:rPr>
+          <w:rFonts w:ascii="Arial" w:hAnsi="Arial" w:cs="Arial"/>
+          <w:color w:val="1F497D"/>
+          <w:sz w:val="18"/>
+          <w:szCs w:val="18"/>
+        </w:rPr>
+        <w:t>-</w:t>
+      </w:r>
+      <w:r>
+        <w:rPr>
+          <w:rFonts w:ascii="Arial" w:hAnsi="Arial" w:cs="Arial"/>
+          <w:color w:val="1F497D"/>
+          <w:sz w:val="18"/>
+          <w:szCs w:val="18"/>
+        </w:rPr>
+        <w:tab/>
+      </w:r>
+      <w:r>
+        <w:rPr>
+          <w:rFonts w:ascii="Arial" w:hAnsi="Arial" w:cs="Arial"/>
+          <w:color w:val="1F497D"/>
+          <w:sz w:val="18"/>
+          <w:szCs w:val="18"/>
+          <w:lang w:val="fr-FR"/>
+        </w:rPr>
+        <w:t>Les notifications d'application Windows sont affichées après chaque téléchargement et téléversement, indiquant l'achèvement ou non</w:t>
+      </w:r>
+      <w:r>
+        <w:rPr>
+          <w:rFonts w:ascii="Arial" w:hAnsi="Arial" w:cs="Arial"/>
+          <w:color w:val="1F497D"/>
+          <w:sz w:val="18"/>
+          <w:szCs w:val="18"/>
+        </w:rPr>
+        <w:t>.</w:t>
+      </w:r>
+    </w:p>
+    <w:p>
+      <w:pPr>
+        <w:tabs>
+          <w:tab w:val="left" w:pos="284"/>
+          <w:tab w:val="left" w:pos="567"/>
+          <w:tab w:val="left" w:pos="993"/>
+          <w:tab w:val="left" w:pos="1418"/>
+          <w:tab w:val="right" w:pos="9000"/>
+        </w:tabs>
+        <w:suppressAutoHyphens/>
+        <w:autoSpaceDN w:val="0"/>
+        <w:ind w:left="284" w:hanging="284"/>
+        <w:contextualSpacing/>
+        <w:rPr>
+          <w:rFonts w:ascii="Arial" w:hAnsi="Arial" w:cs="Arial"/>
+          <w:color w:val="1F497D"/>
+          <w:sz w:val="18"/>
+          <w:szCs w:val="18"/>
+          <w:lang w:val="fr-FR"/>
+        </w:rPr>
+      </w:pPr>
+      <w:r>
+        <w:rPr>
+          <w:rFonts w:ascii="Arial" w:hAnsi="Arial" w:cs="Arial"/>
+          <w:color w:val="1F497D"/>
+          <w:sz w:val="18"/>
+          <w:szCs w:val="18"/>
+        </w:rPr>
+        <w:t>-</w:t>
+      </w:r>
+      <w:r>
+        <w:rPr>
+          <w:rFonts w:ascii="Arial" w:hAnsi="Arial" w:cs="Arial"/>
+          <w:color w:val="1F497D"/>
+          <w:sz w:val="18"/>
+          <w:szCs w:val="18"/>
+        </w:rPr>
+        <w:tab/>
+      </w:r>
+      <w:bookmarkStart w:id="0" w:name="_Hlk199945579"/>
+      <w:r>
+        <w:rPr>
+          <w:rFonts w:ascii="Arial" w:hAnsi="Arial" w:cs="Arial"/>
+          <w:color w:val="1F497D"/>
+          <w:sz w:val="18"/>
+          <w:szCs w:val="18"/>
+          <w:lang w:val="fr-FR"/>
+        </w:rPr>
+        <w:t>L'application n'essaiera pas d'ouvrir des fichiers contenant des données invalides ou des données pour des protocoles non pris en charge</w:t>
+      </w:r>
+      <w:r>
+        <w:rPr>
+          <w:rFonts w:ascii="Arial" w:hAnsi="Arial" w:cs="Arial"/>
+          <w:color w:val="1F497D"/>
+          <w:sz w:val="18"/>
+          <w:szCs w:val="18"/>
+        </w:rPr>
+        <w:t>.</w:t>
+      </w:r>
+      <w:bookmarkEnd w:id="0"/>
+    </w:p>
+    <w:p>
+      <w:pPr>
+        <w:tabs>
+          <w:tab w:val="left" w:pos="284"/>
+          <w:tab w:val="left" w:pos="567"/>
+          <w:tab w:val="left" w:pos="993"/>
+          <w:tab w:val="left" w:pos="1418"/>
+          <w:tab w:val="right" w:pos="9000"/>
+        </w:tabs>
+        <w:suppressAutoHyphens/>
+        <w:autoSpaceDN w:val="0"/>
+        <w:ind w:left="284" w:hanging="284"/>
+        <w:contextualSpacing/>
+        <w:rPr>
+          <w:rFonts w:ascii="Arial" w:hAnsi="Arial" w:cs="Arial"/>
+          <w:color w:val="1F497D"/>
+          <w:sz w:val="18"/>
+          <w:szCs w:val="18"/>
+          <w:lang w:val="fr-FR"/>
+        </w:rPr>
+      </w:pPr>
+      <w:r>
+        <w:rPr>
+          <w:rFonts w:ascii="Arial" w:hAnsi="Arial" w:cs="Arial"/>
+          <w:color w:val="1F497D"/>
+          <w:sz w:val="18"/>
+          <w:szCs w:val="18"/>
+        </w:rPr>
+        <w:t>-</w:t>
+      </w:r>
+      <w:r>
+        <w:rPr>
+          <w:rFonts w:ascii="Arial" w:hAnsi="Arial" w:cs="Arial"/>
+          <w:color w:val="1F497D"/>
+          <w:sz w:val="18"/>
+          <w:szCs w:val="18"/>
+        </w:rPr>
+        <w:tab/>
+      </w:r>
+      <w:r>
+        <w:rPr>
+          <w:rFonts w:ascii="Arial" w:hAnsi="Arial" w:cs="Arial"/>
+          <w:color w:val="1F497D"/>
+          <w:sz w:val="18"/>
+          <w:szCs w:val="18"/>
+          <w:lang w:val="fr-FR"/>
+        </w:rPr>
+        <w:t>L</w:t>
+      </w:r>
+      <w:r>
+        <w:rPr>
+          <w:rFonts w:ascii="Arial" w:hAnsi="Arial" w:cs="Arial"/>
+          <w:color w:val="1F497D"/>
+          <w:sz w:val="18"/>
+          <w:szCs w:val="18"/>
+          <w:lang w:val="fr-FR"/>
+        </w:rPr>
+        <w:t>'application n'enverra pas plus de boucles à un panneau que ce pour quoi elle est configurée. Cela inclut une correction qui empêche l'oubli du nombre de boucles lors de la lecture d'un fichier de configuration</w:t>
+      </w:r>
+      <w:r>
+        <w:rPr>
+          <w:rFonts w:ascii="Arial" w:hAnsi="Arial" w:cs="Arial"/>
+          <w:color w:val="1F497D"/>
+          <w:sz w:val="18"/>
+          <w:szCs w:val="18"/>
+        </w:rPr>
+        <w:t>.</w:t>
+      </w:r>
+    </w:p>
+    <w:p>
+      <w:pPr>
+        <w:tabs>
+          <w:tab w:val="left" w:pos="284"/>
+          <w:tab w:val="left" w:pos="567"/>
+          <w:tab w:val="left" w:pos="993"/>
+          <w:tab w:val="left" w:pos="1418"/>
+          <w:tab w:val="right" w:pos="9000"/>
+        </w:tabs>
+        <w:suppressAutoHyphens/>
+        <w:autoSpaceDN w:val="0"/>
+        <w:ind w:left="284" w:hanging="284"/>
+        <w:contextualSpacing/>
+        <w:rPr>
+          <w:rFonts w:ascii="Arial" w:hAnsi="Arial" w:cs="Arial"/>
+          <w:color w:val="1F497D"/>
+          <w:sz w:val="18"/>
+          <w:szCs w:val="18"/>
+        </w:rPr>
+      </w:pPr>
+    </w:p>
+    <w:p>
+      <w:pPr>
+        <w:tabs>
+          <w:tab w:val="left" w:pos="993"/>
+        </w:tabs>
+        <w:rPr>
+          <w:rFonts w:ascii="Arial" w:hAnsi="Arial" w:cs="Arial"/>
+          <w:color w:val="9CC2E5" w:themeColor="accent1" w:themeTint="99"/>
+          <w:sz w:val="16"/>
+          <w:szCs w:val="16"/>
+        </w:rPr>
+      </w:pPr>
+      <w:r>
         <w:rPr>
           <w:rFonts w:ascii="Arial" w:hAnsi="Arial" w:cs="Arial"/>
           <w:b/>
@@ -616,10 +734,9 @@
           <w:color w:val="4472C4" w:themeColor="accent5"/>
           <w:sz w:val="24"/>
           <w:szCs w:val="24"/>
-          <w:lang w:val="fr-FR"/>
-        </w:rPr>
-      </w:pPr>
-      <w:proofErr w:type="gramStart"/>
+        </w:rPr>
+        <w:t>v8.1.</w:t>
+      </w:r>
       <w:r>
         <w:rPr>
           <w:rFonts w:ascii="Arial" w:hAnsi="Arial" w:cs="Arial"/>
@@ -628,11 +745,9 @@
           <w:color w:val="4472C4" w:themeColor="accent5"/>
           <w:sz w:val="24"/>
           <w:szCs w:val="24"/>
-          <w:lang w:val="fr-FR"/>
-        </w:rPr>
-        <w:t>v</w:t>
-      </w:r>
-      <w:proofErr w:type="gramEnd"/>
+        </w:rPr>
+        <w:t>1</w:t>
+      </w:r>
       <w:r>
         <w:rPr>
           <w:rFonts w:ascii="Arial" w:hAnsi="Arial" w:cs="Arial"/>
@@ -641,9 +756,8 @@
           <w:color w:val="4472C4" w:themeColor="accent5"/>
           <w:sz w:val="24"/>
           <w:szCs w:val="24"/>
-          <w:lang w:val="fr-FR"/>
-        </w:rPr>
-        <w:t>8.</w:t>
+        </w:rPr>
+        <w:tab/>
       </w:r>
       <w:r>
         <w:rPr>
@@ -653,9 +767,8 @@
           <w:color w:val="4472C4" w:themeColor="accent5"/>
           <w:sz w:val="24"/>
           <w:szCs w:val="24"/>
-          <w:lang w:val="fr-FR"/>
-        </w:rPr>
-        <w:t>1.0</w:t>
+        </w:rPr>
+        <w:t>21</w:t>
       </w:r>
       <w:r>
         <w:rPr>
@@ -665,9 +778,8 @@
           <w:color w:val="4472C4" w:themeColor="accent5"/>
           <w:sz w:val="24"/>
           <w:szCs w:val="24"/>
-          <w:lang w:val="fr-FR"/>
-        </w:rPr>
-        <w:tab/>
+        </w:rPr>
+        <w:t>/</w:t>
       </w:r>
       <w:r>
         <w:rPr>
@@ -677,9 +789,8 @@
           <w:color w:val="4472C4" w:themeColor="accent5"/>
           <w:sz w:val="24"/>
           <w:szCs w:val="24"/>
-          <w:lang w:val="fr-FR"/>
-        </w:rPr>
-        <w:t>14</w:t>
+        </w:rPr>
+        <w:t>05</w:t>
       </w:r>
       <w:r>
         <w:rPr>
@@ -689,9 +800,8 @@
           <w:color w:val="4472C4" w:themeColor="accent5"/>
           <w:sz w:val="24"/>
           <w:szCs w:val="24"/>
-          <w:lang w:val="fr-FR"/>
-        </w:rPr>
-        <w:t>/</w:t>
+        </w:rPr>
+        <w:t>/2025</w:t>
       </w:r>
       <w:r>
         <w:rPr>
@@ -701,11 +811,324 @@
           <w:color w:val="4472C4" w:themeColor="accent5"/>
           <w:sz w:val="24"/>
           <w:szCs w:val="24"/>
-          <w:lang w:val="fr-FR"/>
-        </w:rPr>
-        <w:t>04</w:t>
-      </w:r>
-      <w:r>
+        </w:rPr>
+        <w:br/>
+      </w:r>
+      <w:r>
+        <w:rPr>
+          <w:rFonts w:ascii="Arial" w:hAnsi="Arial" w:cs="Arial"/>
+          <w:color w:val="9CC2E5" w:themeColor="accent1" w:themeTint="99"/>
+          <w:sz w:val="16"/>
+          <w:szCs w:val="16"/>
+        </w:rPr>
+        <w:t>CTecControls v1.5.2</w:t>
+      </w:r>
+      <w:r>
+        <w:rPr>
+          <w:rFonts w:ascii="Arial" w:hAnsi="Arial" w:cs="Arial"/>
+          <w:color w:val="9CC2E5" w:themeColor="accent1" w:themeTint="99"/>
+          <w:sz w:val="16"/>
+          <w:szCs w:val="16"/>
+        </w:rPr>
+        <w:t>1</w:t>
+      </w:r>
+      <w:r>
+        <w:rPr>
+          <w:rFonts w:ascii="Arial" w:hAnsi="Arial" w:cs="Arial"/>
+          <w:color w:val="9CC2E5" w:themeColor="accent1" w:themeTint="99"/>
+          <w:sz w:val="16"/>
+          <w:szCs w:val="16"/>
+        </w:rPr>
+        <w:t>,  CTecDevices v1.3.1</w:t>
+      </w:r>
+      <w:r>
+        <w:rPr>
+          <w:rFonts w:ascii="Arial" w:hAnsi="Arial" w:cs="Arial"/>
+          <w:color w:val="9CC2E5" w:themeColor="accent1" w:themeTint="99"/>
+          <w:sz w:val="16"/>
+          <w:szCs w:val="16"/>
+        </w:rPr>
+        <w:t>8</w:t>
+      </w:r>
+      <w:r>
+        <w:rPr>
+          <w:rFonts w:ascii="Arial" w:hAnsi="Arial" w:cs="Arial"/>
+          <w:color w:val="9CC2E5" w:themeColor="accent1" w:themeTint="99"/>
+          <w:sz w:val="16"/>
+          <w:szCs w:val="16"/>
+        </w:rPr>
+        <w:t>,  CTecFtdi v1.3.2,  CTecUtil v1.5.1</w:t>
+      </w:r>
+      <w:r>
+        <w:rPr>
+          <w:rFonts w:ascii="Arial" w:hAnsi="Arial" w:cs="Arial"/>
+          <w:color w:val="9CC2E5" w:themeColor="accent1" w:themeTint="99"/>
+          <w:sz w:val="16"/>
+          <w:szCs w:val="16"/>
+        </w:rPr>
+        <w:t>7</w:t>
+      </w:r>
+    </w:p>
+    <w:p>
+      <w:pPr>
+        <w:tabs>
+          <w:tab w:val="left" w:pos="284"/>
+          <w:tab w:val="left" w:pos="567"/>
+          <w:tab w:val="left" w:pos="993"/>
+          <w:tab w:val="left" w:pos="1418"/>
+          <w:tab w:val="right" w:pos="9000"/>
+        </w:tabs>
+        <w:suppressAutoHyphens/>
+        <w:autoSpaceDN w:val="0"/>
+        <w:ind w:left="284" w:hanging="284"/>
+        <w:contextualSpacing/>
+        <w:rPr>
+          <w:rFonts w:ascii="Arial" w:hAnsi="Arial" w:cs="Arial"/>
+          <w:color w:val="1F497D"/>
+          <w:sz w:val="18"/>
+          <w:szCs w:val="18"/>
+          <w:lang w:val="fr-FR"/>
+        </w:rPr>
+      </w:pPr>
+      <w:r>
+        <w:rPr>
+          <w:rFonts w:ascii="Arial" w:hAnsi="Arial" w:cs="Arial"/>
+          <w:color w:val="1F497D"/>
+          <w:sz w:val="18"/>
+          <w:szCs w:val="18"/>
+        </w:rPr>
+        <w:t>-</w:t>
+      </w:r>
+      <w:r>
+        <w:rPr>
+          <w:rFonts w:ascii="Arial" w:hAnsi="Arial" w:cs="Arial"/>
+          <w:color w:val="1F497D"/>
+          <w:sz w:val="18"/>
+          <w:szCs w:val="18"/>
+        </w:rPr>
+        <w:tab/>
+      </w:r>
+      <w:r>
+        <w:rPr>
+          <w:rFonts w:ascii="Arial" w:hAnsi="Arial" w:cs="Arial"/>
+          <w:color w:val="1F497D"/>
+          <w:sz w:val="18"/>
+          <w:szCs w:val="18"/>
+          <w:lang w:val="fr-FR"/>
+        </w:rPr>
+        <w:t>La page des détails de l'appareil affiche désormais des tirets pour toutes les valeurs qui ne sont pas applicables au type d'appareil</w:t>
+      </w:r>
+      <w:r>
+        <w:rPr>
+          <w:rFonts w:ascii="Arial" w:hAnsi="Arial" w:cs="Arial"/>
+          <w:color w:val="1F497D"/>
+          <w:sz w:val="18"/>
+          <w:szCs w:val="18"/>
+        </w:rPr>
+        <w:t>.</w:t>
+      </w:r>
+    </w:p>
+    <w:p>
+      <w:pPr>
+        <w:tabs>
+          <w:tab w:val="left" w:pos="284"/>
+          <w:tab w:val="left" w:pos="567"/>
+          <w:tab w:val="left" w:pos="993"/>
+          <w:tab w:val="left" w:pos="1418"/>
+          <w:tab w:val="right" w:pos="9000"/>
+        </w:tabs>
+        <w:suppressAutoHyphens/>
+        <w:autoSpaceDN w:val="0"/>
+        <w:ind w:left="284" w:hanging="284"/>
+        <w:contextualSpacing/>
+        <w:rPr>
+          <w:rFonts w:ascii="Arial" w:hAnsi="Arial" w:cs="Arial"/>
+          <w:color w:val="1F497D"/>
+          <w:sz w:val="18"/>
+          <w:szCs w:val="18"/>
+          <w:lang w:val="fr-FR"/>
+        </w:rPr>
+      </w:pPr>
+      <w:r>
+        <w:rPr>
+          <w:rFonts w:ascii="Arial" w:hAnsi="Arial" w:cs="Arial"/>
+          <w:color w:val="1F497D"/>
+          <w:sz w:val="18"/>
+          <w:szCs w:val="18"/>
+        </w:rPr>
+        <w:t>-</w:t>
+      </w:r>
+      <w:r>
+        <w:rPr>
+          <w:rFonts w:ascii="Arial" w:hAnsi="Arial" w:cs="Arial"/>
+          <w:color w:val="1F497D"/>
+          <w:sz w:val="18"/>
+          <w:szCs w:val="18"/>
+        </w:rPr>
+        <w:tab/>
+      </w:r>
+      <w:r>
+        <w:rPr>
+          <w:rFonts w:ascii="Arial" w:hAnsi="Arial" w:cs="Arial"/>
+          <w:color w:val="1F497D"/>
+          <w:sz w:val="18"/>
+          <w:szCs w:val="18"/>
+          <w:lang w:val="fr-FR"/>
+        </w:rPr>
+        <w:t>Les valeurs à l'écran dans les Zones, Groupes et Configuration Réseau sont mises à jour immédiatement lorsqu'elles sont lues à partir d'un panneau</w:t>
+      </w:r>
+      <w:r>
+        <w:rPr>
+          <w:rFonts w:ascii="Arial" w:hAnsi="Arial" w:cs="Arial"/>
+          <w:color w:val="1F497D"/>
+          <w:sz w:val="18"/>
+          <w:szCs w:val="18"/>
+        </w:rPr>
+        <w:t>.</w:t>
+      </w:r>
+    </w:p>
+    <w:p>
+      <w:pPr>
+        <w:tabs>
+          <w:tab w:val="left" w:pos="284"/>
+          <w:tab w:val="left" w:pos="567"/>
+          <w:tab w:val="left" w:pos="993"/>
+          <w:tab w:val="left" w:pos="1418"/>
+          <w:tab w:val="right" w:pos="9000"/>
+        </w:tabs>
+        <w:suppressAutoHyphens/>
+        <w:autoSpaceDN w:val="0"/>
+        <w:ind w:left="284" w:hanging="284"/>
+        <w:contextualSpacing/>
+        <w:rPr>
+          <w:rFonts w:ascii="Arial" w:hAnsi="Arial" w:cs="Arial"/>
+          <w:color w:val="1F497D"/>
+          <w:sz w:val="18"/>
+          <w:szCs w:val="18"/>
+        </w:rPr>
+      </w:pPr>
+      <w:r>
+        <w:rPr>
+          <w:rFonts w:ascii="Arial" w:hAnsi="Arial" w:cs="Arial"/>
+          <w:color w:val="1F497D"/>
+          <w:sz w:val="18"/>
+          <w:szCs w:val="18"/>
+        </w:rPr>
+        <w:t>-</w:t>
+      </w:r>
+      <w:r>
+        <w:rPr>
+          <w:rFonts w:ascii="Arial" w:hAnsi="Arial" w:cs="Arial"/>
+          <w:color w:val="1F497D"/>
+          <w:sz w:val="18"/>
+          <w:szCs w:val="18"/>
+        </w:rPr>
+        <w:tab/>
+      </w:r>
+      <w:r>
+        <w:rPr>
+          <w:rFonts w:ascii="Arial" w:hAnsi="Arial" w:cs="Arial"/>
+          <w:color w:val="1F497D"/>
+          <w:sz w:val="18"/>
+          <w:szCs w:val="18"/>
+          <w:lang w:val="fr-FR"/>
+        </w:rPr>
+        <w:t>Un groupe de sonde de base ne peut plus être défini pour une unité d'E/S XP95/S90</w:t>
+      </w:r>
+      <w:r>
+        <w:rPr>
+          <w:rFonts w:ascii="Arial" w:hAnsi="Arial" w:cs="Arial"/>
+          <w:color w:val="1F497D"/>
+          <w:sz w:val="18"/>
+          <w:szCs w:val="18"/>
+        </w:rPr>
+        <w:t>.</w:t>
+      </w:r>
+    </w:p>
+    <w:p>
+      <w:pPr>
+        <w:tabs>
+          <w:tab w:val="left" w:pos="284"/>
+          <w:tab w:val="left" w:pos="567"/>
+          <w:tab w:val="left" w:pos="993"/>
+          <w:tab w:val="left" w:pos="1418"/>
+          <w:tab w:val="right" w:pos="9000"/>
+        </w:tabs>
+        <w:suppressAutoHyphens/>
+        <w:autoSpaceDN w:val="0"/>
+        <w:ind w:left="284" w:hanging="284"/>
+        <w:contextualSpacing/>
+        <w:rPr>
+          <w:rFonts w:ascii="Arial" w:hAnsi="Arial" w:cs="Arial"/>
+          <w:color w:val="1F497D"/>
+          <w:sz w:val="18"/>
+          <w:szCs w:val="18"/>
+        </w:rPr>
+      </w:pPr>
+      <w:r>
+        <w:rPr>
+          <w:rFonts w:ascii="Arial" w:hAnsi="Arial" w:cs="Arial"/>
+          <w:color w:val="1F497D"/>
+          <w:sz w:val="18"/>
+          <w:szCs w:val="18"/>
+        </w:rPr>
+        <w:t>-</w:t>
+      </w:r>
+      <w:r>
+        <w:rPr>
+          <w:rFonts w:ascii="Arial" w:hAnsi="Arial" w:cs="Arial"/>
+          <w:color w:val="1F497D"/>
+          <w:sz w:val="18"/>
+          <w:szCs w:val="18"/>
+        </w:rPr>
+        <w:tab/>
+      </w:r>
+      <w:r>
+        <w:rPr>
+          <w:rFonts w:ascii="Arial" w:hAnsi="Arial" w:cs="Arial"/>
+          <w:color w:val="1F497D"/>
+          <w:sz w:val="18"/>
+          <w:szCs w:val="18"/>
+        </w:rPr>
+        <w:t>Correction : l'application n'enverra pas plus de boucles à un panneau que celles pour lesquelles elle est configurée</w:t>
+      </w:r>
+      <w:r>
+        <w:rPr>
+          <w:rFonts w:ascii="Arial" w:hAnsi="Arial" w:cs="Arial"/>
+          <w:color w:val="1F497D"/>
+          <w:sz w:val="18"/>
+          <w:szCs w:val="18"/>
+        </w:rPr>
+        <w:t>.</w:t>
+      </w:r>
+    </w:p>
+    <w:p>
+      <w:pPr>
+        <w:tabs>
+          <w:tab w:val="left" w:pos="284"/>
+          <w:tab w:val="left" w:pos="567"/>
+          <w:tab w:val="left" w:pos="1134"/>
+          <w:tab w:val="left" w:pos="1418"/>
+          <w:tab w:val="right" w:pos="9000"/>
+        </w:tabs>
+        <w:suppressAutoHyphens/>
+        <w:autoSpaceDN w:val="0"/>
+        <w:contextualSpacing/>
+        <w:rPr>
+          <w:rFonts w:ascii="Arial" w:hAnsi="Arial" w:cs="Arial"/>
+          <w:color w:val="1F497D"/>
+          <w:sz w:val="18"/>
+          <w:szCs w:val="18"/>
+          <w:lang w:val="fr-FR"/>
+        </w:rPr>
+      </w:pPr>
+    </w:p>
+    <w:p>
+      <w:pPr>
+        <w:tabs>
+          <w:tab w:val="left" w:pos="1134"/>
+        </w:tabs>
+        <w:contextualSpacing/>
         <w:rPr>
           <w:rFonts w:ascii="Arial" w:hAnsi="Arial" w:cs="Arial"/>
           <w:b/>
@@ -715,581 +1138,8 @@
           <w:szCs w:val="24"/>
           <w:lang w:val="fr-FR"/>
         </w:rPr>
-        <w:t>/2025</w:t>
-      </w:r>
-    </w:p>
-    <w:p>
-      <w:pPr>
-        <w:tabs>
-          <w:tab w:val="left" w:pos="1134"/>
-        </w:tabs>
-        <w:rPr>
-          <w:rFonts w:ascii="Arial" w:hAnsi="Arial" w:cs="Arial"/>
-          <w:color w:val="9CC2E5" w:themeColor="accent1" w:themeTint="99"/>
-          <w:sz w:val="16"/>
-          <w:szCs w:val="16"/>
-          <w:lang w:val="fr-FR"/>
-        </w:rPr>
-      </w:pPr>
-      <w:r>
-        <w:rPr>
-          <w:rFonts w:ascii="Arial" w:hAnsi="Arial" w:cs="Arial"/>
-          <w:color w:val="9CC2E5" w:themeColor="accent1" w:themeTint="99"/>
-          <w:sz w:val="16"/>
-          <w:szCs w:val="16"/>
-          <w:lang w:val="fr-FR"/>
-        </w:rPr>
-        <w:t>CTecControls v1.5.</w:t>
-      </w:r>
-      <w:r>
-        <w:rPr>
-          <w:rFonts w:ascii="Arial" w:hAnsi="Arial" w:cs="Arial"/>
-          <w:color w:val="9CC2E5" w:themeColor="accent1" w:themeTint="99"/>
-          <w:sz w:val="16"/>
-          <w:szCs w:val="16"/>
-          <w:lang w:val="fr-FR"/>
-        </w:rPr>
-        <w:t>20</w:t>
-      </w:r>
-      <w:proofErr w:type="gramStart"/>
-      <w:r>
-        <w:rPr>
-          <w:rFonts w:ascii="Arial" w:hAnsi="Arial" w:cs="Arial"/>
-          <w:color w:val="9CC2E5" w:themeColor="accent1" w:themeTint="99"/>
-          <w:sz w:val="16"/>
-          <w:szCs w:val="16"/>
-          <w:lang w:val="fr-FR"/>
-        </w:rPr>
-        <w:t>,  CTecDevices</w:t>
-      </w:r>
-      <w:proofErr w:type="gramEnd"/>
-      <w:r>
-        <w:rPr>
-          <w:rFonts w:ascii="Arial" w:hAnsi="Arial" w:cs="Arial"/>
-          <w:color w:val="9CC2E5" w:themeColor="accent1" w:themeTint="99"/>
-          <w:sz w:val="16"/>
-          <w:szCs w:val="16"/>
-          <w:lang w:val="fr-FR"/>
-        </w:rPr>
-        <w:t xml:space="preserve"> v1.3.</w:t>
-      </w:r>
-      <w:r>
-        <w:rPr>
-          <w:rFonts w:ascii="Arial" w:hAnsi="Arial" w:cs="Arial"/>
-          <w:color w:val="9CC2E5" w:themeColor="accent1" w:themeTint="99"/>
-          <w:sz w:val="16"/>
-          <w:szCs w:val="16"/>
-          <w:lang w:val="fr-FR"/>
-        </w:rPr>
-        <w:t>17</w:t>
-      </w:r>
-      <w:proofErr w:type="gramStart"/>
-      <w:r>
-        <w:rPr>
-          <w:rFonts w:ascii="Arial" w:hAnsi="Arial" w:cs="Arial"/>
-          <w:color w:val="9CC2E5" w:themeColor="accent1" w:themeTint="99"/>
-          <w:sz w:val="16"/>
-          <w:szCs w:val="16"/>
-          <w:lang w:val="fr-FR"/>
-        </w:rPr>
-        <w:t>,  CTecFtdi</w:t>
-      </w:r>
-      <w:proofErr w:type="gramEnd"/>
-      <w:r>
-        <w:rPr>
-          <w:rFonts w:ascii="Arial" w:hAnsi="Arial" w:cs="Arial"/>
-          <w:color w:val="9CC2E5" w:themeColor="accent1" w:themeTint="99"/>
-          <w:sz w:val="16"/>
-          <w:szCs w:val="16"/>
-          <w:lang w:val="fr-FR"/>
-        </w:rPr>
-        <w:t xml:space="preserve"> v1.3.2</w:t>
-      </w:r>
-      <w:proofErr w:type="gramStart"/>
-      <w:r>
-        <w:rPr>
-          <w:rFonts w:ascii="Arial" w:hAnsi="Arial" w:cs="Arial"/>
-          <w:color w:val="9CC2E5" w:themeColor="accent1" w:themeTint="99"/>
-          <w:sz w:val="16"/>
-          <w:szCs w:val="16"/>
-          <w:lang w:val="fr-FR"/>
-        </w:rPr>
-        <w:t>,  CTecUtil</w:t>
-      </w:r>
-      <w:proofErr w:type="gramEnd"/>
-      <w:r>
-        <w:rPr>
-          <w:rFonts w:ascii="Arial" w:hAnsi="Arial" w:cs="Arial"/>
-          <w:color w:val="9CC2E5" w:themeColor="accent1" w:themeTint="99"/>
-          <w:sz w:val="16"/>
-          <w:szCs w:val="16"/>
-          <w:lang w:val="fr-FR"/>
-        </w:rPr>
-        <w:t xml:space="preserve"> v1.5.</w:t>
-      </w:r>
-      <w:r>
-        <w:rPr>
-          <w:rFonts w:ascii="Arial" w:hAnsi="Arial" w:cs="Arial"/>
-          <w:color w:val="9CC2E5" w:themeColor="accent1" w:themeTint="99"/>
-          <w:sz w:val="16"/>
-          <w:szCs w:val="16"/>
-          <w:lang w:val="fr-FR"/>
-        </w:rPr>
-        <w:t>15</w:t>
-      </w:r>
-    </w:p>
-    <w:p>
-      <w:pPr>
-        <w:tabs>
-          <w:tab w:val="left" w:pos="284"/>
-          <w:tab w:val="left" w:pos="567"/>
-          <w:tab w:val="left" w:pos="1134"/>
-          <w:tab w:val="left" w:pos="1418"/>
-          <w:tab w:val="right" w:pos="9000"/>
-        </w:tabs>
-        <w:suppressAutoHyphens/>
-        <w:autoSpaceDN w:val="0"/>
-        <w:ind w:left="284" w:hanging="284"/>
-        <w:contextualSpacing/>
-        <w:rPr>
-          <w:rFonts w:ascii="Arial" w:hAnsi="Arial" w:cs="Arial"/>
-          <w:color w:val="1F497D"/>
-          <w:sz w:val="18"/>
-          <w:szCs w:val="18"/>
-          <w:lang w:val="fr-FR"/>
-        </w:rPr>
-      </w:pPr>
-      <w:r>
-        <w:rPr>
-          <w:rFonts w:ascii="Arial" w:hAnsi="Arial" w:cs="Arial"/>
-          <w:color w:val="1F497D"/>
-          <w:sz w:val="18"/>
-          <w:szCs w:val="18"/>
-          <w:lang w:val="fr-FR"/>
-        </w:rPr>
-        <w:t>-</w:t>
-      </w:r>
-      <w:r>
-        <w:rPr>
-          <w:rFonts w:ascii="Arial" w:hAnsi="Arial" w:cs="Arial"/>
-          <w:color w:val="1F497D"/>
-          <w:sz w:val="18"/>
-          <w:szCs w:val="18"/>
-          <w:lang w:val="fr-FR"/>
-        </w:rPr>
-        <w:tab/>
-      </w:r>
-      <w:r>
-        <w:rPr>
-          <w:rFonts w:ascii="Arial" w:hAnsi="Arial" w:cs="Arial"/>
-          <w:color w:val="1F497D"/>
-          <w:sz w:val="18"/>
-          <w:szCs w:val="18"/>
-          <w:lang w:val="fr-FR"/>
-        </w:rPr>
-        <w:t>Les détails de la configuration du site qui ne sont pas globaux ont été déplacés vers les paramètres par panneau.</w:t>
-      </w:r>
-    </w:p>
-    <w:p>
-      <w:pPr>
-        <w:tabs>
-          <w:tab w:val="left" w:pos="284"/>
-          <w:tab w:val="left" w:pos="567"/>
-          <w:tab w:val="left" w:pos="1134"/>
-          <w:tab w:val="left" w:pos="1418"/>
-          <w:tab w:val="right" w:pos="9000"/>
-        </w:tabs>
-        <w:suppressAutoHyphens/>
-        <w:autoSpaceDN w:val="0"/>
-        <w:ind w:left="284" w:hanging="284"/>
-        <w:contextualSpacing/>
-        <w:rPr>
-          <w:rFonts w:ascii="Arial" w:hAnsi="Arial" w:cs="Arial"/>
-          <w:color w:val="1F497D"/>
-          <w:sz w:val="18"/>
-          <w:szCs w:val="18"/>
-          <w:lang w:val="fr-FR"/>
-        </w:rPr>
-      </w:pPr>
-      <w:r>
-        <w:rPr>
-          <w:rFonts w:ascii="Arial" w:hAnsi="Arial" w:cs="Arial"/>
-          <w:color w:val="1F497D"/>
-          <w:sz w:val="18"/>
-          <w:szCs w:val="18"/>
-          <w:lang w:val="fr-FR"/>
-        </w:rPr>
-        <w:t>-</w:t>
-      </w:r>
-      <w:r>
-        <w:rPr>
-          <w:rFonts w:ascii="Arial" w:hAnsi="Arial" w:cs="Arial"/>
-          <w:color w:val="1F497D"/>
-          <w:sz w:val="18"/>
-          <w:szCs w:val="18"/>
-          <w:lang w:val="fr-FR"/>
-        </w:rPr>
-        <w:tab/>
-        <w:t>Une nouvelle visionneuse de l’historique des révisions a été ajoutée au menu « Aide ».</w:t>
-      </w:r>
-    </w:p>
-    <w:p>
-      <w:pPr>
-        <w:tabs>
-          <w:tab w:val="left" w:pos="284"/>
-          <w:tab w:val="left" w:pos="567"/>
-          <w:tab w:val="left" w:pos="1134"/>
-          <w:tab w:val="left" w:pos="1418"/>
-          <w:tab w:val="right" w:pos="9000"/>
-        </w:tabs>
-        <w:suppressAutoHyphens/>
-        <w:autoSpaceDN w:val="0"/>
-        <w:ind w:left="284" w:hanging="284"/>
-        <w:contextualSpacing/>
-        <w:rPr>
-          <w:rFonts w:ascii="Arial" w:hAnsi="Arial" w:cs="Arial"/>
-          <w:color w:val="1F497D"/>
-          <w:sz w:val="18"/>
-          <w:szCs w:val="18"/>
-          <w:lang w:val="fr-FR"/>
-        </w:rPr>
-      </w:pPr>
-      <w:r>
-        <w:rPr>
-          <w:rFonts w:ascii="Arial" w:hAnsi="Arial" w:cs="Arial"/>
-          <w:color w:val="1F497D"/>
-          <w:sz w:val="18"/>
-          <w:szCs w:val="18"/>
-          <w:lang w:val="fr-FR"/>
-        </w:rPr>
-        <w:t>-</w:t>
-      </w:r>
-      <w:r>
-        <w:rPr>
-          <w:rFonts w:ascii="Arial" w:hAnsi="Arial" w:cs="Arial"/>
-          <w:color w:val="1F497D"/>
-          <w:sz w:val="18"/>
-          <w:szCs w:val="18"/>
-          <w:lang w:val="fr-FR"/>
-        </w:rPr>
-        <w:tab/>
-      </w:r>
-      <w:r>
-        <w:rPr>
-          <w:rFonts w:ascii="Arial" w:hAnsi="Arial" w:cs="Arial"/>
-          <w:color w:val="1F497D"/>
-          <w:sz w:val="18"/>
-          <w:szCs w:val="18"/>
-          <w:lang w:val="fr-FR"/>
-        </w:rPr>
-        <w:t>Le numéro d’ingénieur a été ajouté à la page Configuration du Site ; elle était absente des versions précédentes.</w:t>
-      </w:r>
-    </w:p>
-    <w:p>
-      <w:pPr>
-        <w:tabs>
-          <w:tab w:val="left" w:pos="284"/>
-          <w:tab w:val="left" w:pos="567"/>
-          <w:tab w:val="left" w:pos="1134"/>
-          <w:tab w:val="left" w:pos="1418"/>
-          <w:tab w:val="right" w:pos="9000"/>
-        </w:tabs>
-        <w:suppressAutoHyphens/>
-        <w:autoSpaceDN w:val="0"/>
-        <w:ind w:left="284" w:hanging="284"/>
-        <w:contextualSpacing/>
-        <w:rPr>
-          <w:rFonts w:ascii="Arial" w:hAnsi="Arial" w:cs="Arial"/>
-          <w:color w:val="1F497D"/>
-          <w:sz w:val="18"/>
-          <w:szCs w:val="18"/>
-          <w:lang w:val="fr-FR"/>
-        </w:rPr>
-      </w:pPr>
-      <w:r>
-        <w:rPr>
-          <w:rFonts w:ascii="Arial" w:hAnsi="Arial" w:cs="Arial"/>
-          <w:color w:val="1F497D"/>
-          <w:sz w:val="18"/>
-          <w:szCs w:val="18"/>
-          <w:lang w:val="fr-FR"/>
-        </w:rPr>
-        <w:t>-</w:t>
-      </w:r>
-      <w:r>
-        <w:rPr>
-          <w:rFonts w:ascii="Arial" w:hAnsi="Arial" w:cs="Arial"/>
-          <w:color w:val="1F497D"/>
-          <w:sz w:val="18"/>
-          <w:szCs w:val="18"/>
-          <w:lang w:val="fr-FR"/>
-        </w:rPr>
-        <w:tab/>
-      </w:r>
-      <w:r>
-        <w:rPr>
-          <w:rFonts w:ascii="Arial" w:hAnsi="Arial" w:cs="Arial"/>
-          <w:color w:val="1F497D"/>
-          <w:sz w:val="18"/>
-          <w:szCs w:val="18"/>
-          <w:lang w:val="fr-FR"/>
-        </w:rPr>
-        <w:t>L’application démarrera désormais sur l’écran actuel si son dernier emplacement enregistré se trouvait sur un écran qui n’est plus physiquement présent.</w:t>
-      </w:r>
-    </w:p>
-    <w:p>
-      <w:pPr>
-        <w:tabs>
-          <w:tab w:val="left" w:pos="284"/>
-          <w:tab w:val="left" w:pos="567"/>
-          <w:tab w:val="left" w:pos="1134"/>
-          <w:tab w:val="left" w:pos="1418"/>
-          <w:tab w:val="right" w:pos="9000"/>
-        </w:tabs>
-        <w:suppressAutoHyphens/>
-        <w:autoSpaceDN w:val="0"/>
-        <w:ind w:left="284" w:hanging="284"/>
-        <w:contextualSpacing/>
-        <w:rPr>
-          <w:rFonts w:ascii="Arial" w:hAnsi="Arial" w:cs="Arial"/>
-          <w:color w:val="1F497D"/>
-          <w:sz w:val="18"/>
-          <w:szCs w:val="18"/>
-          <w:lang w:val="fr-FR"/>
-        </w:rPr>
-      </w:pPr>
-      <w:r>
-        <w:rPr>
-          <w:rFonts w:ascii="Arial" w:hAnsi="Arial" w:cs="Arial"/>
-          <w:color w:val="1F497D"/>
-          <w:sz w:val="18"/>
-          <w:szCs w:val="18"/>
-          <w:lang w:val="fr-FR"/>
-        </w:rPr>
-        <w:t>-</w:t>
-      </w:r>
-      <w:r>
-        <w:rPr>
-          <w:rFonts w:ascii="Arial" w:hAnsi="Arial" w:cs="Arial"/>
-          <w:color w:val="1F497D"/>
-          <w:sz w:val="18"/>
-          <w:szCs w:val="18"/>
-          <w:lang w:val="fr-FR"/>
-        </w:rPr>
-        <w:tab/>
-        <w:t>Les outils de programmation XFP ciblent désormais .NET9.</w:t>
-      </w:r>
-    </w:p>
-    <w:p>
-      <w:pPr>
-        <w:tabs>
-          <w:tab w:val="left" w:pos="284"/>
-          <w:tab w:val="left" w:pos="567"/>
-          <w:tab w:val="left" w:pos="1134"/>
-          <w:tab w:val="left" w:pos="1418"/>
-          <w:tab w:val="right" w:pos="9000"/>
-        </w:tabs>
-        <w:suppressAutoHyphens/>
-        <w:autoSpaceDN w:val="0"/>
-        <w:ind w:left="284" w:hanging="284"/>
-        <w:contextualSpacing/>
-        <w:rPr>
-          <w:rFonts w:ascii="Arial" w:hAnsi="Arial" w:cs="Arial"/>
-          <w:color w:val="1F497D"/>
-          <w:sz w:val="18"/>
-          <w:szCs w:val="18"/>
-          <w:lang w:val="fr-FR"/>
-        </w:rPr>
-      </w:pPr>
-      <w:r>
-        <w:rPr>
-          <w:rFonts w:ascii="Arial" w:hAnsi="Arial" w:cs="Arial"/>
-          <w:color w:val="1F497D"/>
-          <w:sz w:val="18"/>
-          <w:szCs w:val="18"/>
-          <w:lang w:val="fr-FR"/>
-        </w:rPr>
-        <w:t>-</w:t>
-      </w:r>
-      <w:r>
-        <w:rPr>
-          <w:rFonts w:ascii="Arial" w:hAnsi="Arial" w:cs="Arial"/>
-          <w:color w:val="1F497D"/>
-          <w:sz w:val="18"/>
-          <w:szCs w:val="18"/>
-          <w:lang w:val="fr-FR"/>
-        </w:rPr>
-        <w:tab/>
-        <w:t>Correction de la détection du protocole lors du téléchargement à partir d’un panneau ou de l’ouverture de fichiers.</w:t>
-      </w:r>
-    </w:p>
-    <w:p>
-      <w:pPr>
-        <w:tabs>
-          <w:tab w:val="left" w:pos="284"/>
-          <w:tab w:val="left" w:pos="567"/>
-          <w:tab w:val="left" w:pos="1134"/>
-          <w:tab w:val="left" w:pos="1418"/>
-          <w:tab w:val="right" w:pos="9000"/>
-        </w:tabs>
-        <w:suppressAutoHyphens/>
-        <w:autoSpaceDN w:val="0"/>
-        <w:ind w:left="284" w:hanging="284"/>
-        <w:contextualSpacing/>
-        <w:rPr>
-          <w:rFonts w:ascii="Arial" w:hAnsi="Arial" w:cs="Arial"/>
-          <w:color w:val="1F497D"/>
-          <w:sz w:val="18"/>
-          <w:szCs w:val="18"/>
-          <w:lang w:val="fr-FR"/>
-        </w:rPr>
-      </w:pPr>
-      <w:r>
-        <w:rPr>
-          <w:rFonts w:ascii="Arial" w:hAnsi="Arial" w:cs="Arial"/>
-          <w:color w:val="1F497D"/>
-          <w:sz w:val="18"/>
-          <w:szCs w:val="18"/>
-          <w:lang w:val="fr-FR"/>
-        </w:rPr>
-        <w:t>-</w:t>
-      </w:r>
-      <w:r>
-        <w:rPr>
-          <w:rFonts w:ascii="Arial" w:hAnsi="Arial" w:cs="Arial"/>
-          <w:color w:val="1F497D"/>
-          <w:sz w:val="18"/>
-          <w:szCs w:val="18"/>
-          <w:lang w:val="fr-FR"/>
-        </w:rPr>
-        <w:tab/>
-        <w:t>Correction de la validation des paramètres de volume de l’appareil.</w:t>
-      </w:r>
-    </w:p>
-    <w:p>
-      <w:pPr>
-        <w:tabs>
-          <w:tab w:val="left" w:pos="284"/>
-          <w:tab w:val="left" w:pos="567"/>
-          <w:tab w:val="left" w:pos="1134"/>
-          <w:tab w:val="left" w:pos="1418"/>
-          <w:tab w:val="right" w:pos="9000"/>
-        </w:tabs>
-        <w:suppressAutoHyphens/>
-        <w:autoSpaceDN w:val="0"/>
-        <w:ind w:left="284" w:hanging="284"/>
-        <w:contextualSpacing/>
-        <w:rPr>
-          <w:rFonts w:ascii="Arial" w:hAnsi="Arial" w:cs="Arial"/>
-          <w:color w:val="1F497D"/>
-          <w:sz w:val="18"/>
-          <w:szCs w:val="18"/>
-          <w:lang w:val="fr-FR"/>
-        </w:rPr>
-      </w:pPr>
-      <w:r>
-        <w:rPr>
-          <w:rFonts w:ascii="Arial" w:hAnsi="Arial" w:cs="Arial"/>
-          <w:color w:val="1F497D"/>
-          <w:sz w:val="18"/>
-          <w:szCs w:val="18"/>
-          <w:lang w:val="fr-FR"/>
-        </w:rPr>
-        <w:t>-</w:t>
-      </w:r>
-      <w:r>
-        <w:rPr>
-          <w:rFonts w:ascii="Arial" w:hAnsi="Arial" w:cs="Arial"/>
-          <w:color w:val="1F497D"/>
-          <w:sz w:val="18"/>
-          <w:szCs w:val="18"/>
-          <w:lang w:val="fr-FR"/>
-        </w:rPr>
-        <w:tab/>
-        <w:t>Correction de la gestion des dépendances de zone jour/nuit vides.</w:t>
-      </w:r>
-    </w:p>
-    <w:p>
-      <w:pPr>
-        <w:tabs>
-          <w:tab w:val="left" w:pos="284"/>
-          <w:tab w:val="left" w:pos="567"/>
-          <w:tab w:val="left" w:pos="1134"/>
-          <w:tab w:val="left" w:pos="1418"/>
-          <w:tab w:val="right" w:pos="9000"/>
-        </w:tabs>
-        <w:suppressAutoHyphens/>
-        <w:autoSpaceDN w:val="0"/>
-        <w:ind w:left="284" w:hanging="284"/>
-        <w:contextualSpacing/>
-        <w:rPr>
-          <w:rFonts w:ascii="Arial" w:hAnsi="Arial" w:cs="Arial"/>
-          <w:color w:val="1F497D"/>
-          <w:sz w:val="18"/>
-          <w:szCs w:val="18"/>
-          <w:lang w:val="fr-FR"/>
-        </w:rPr>
-      </w:pPr>
-      <w:r>
-        <w:rPr>
-          <w:rFonts w:ascii="Arial" w:hAnsi="Arial" w:cs="Arial"/>
-          <w:color w:val="1F497D"/>
-          <w:sz w:val="18"/>
-          <w:szCs w:val="18"/>
-          <w:lang w:val="fr-FR"/>
-        </w:rPr>
-        <w:t>-</w:t>
-      </w:r>
-      <w:r>
-        <w:rPr>
-          <w:rFonts w:ascii="Arial" w:hAnsi="Arial" w:cs="Arial"/>
-          <w:color w:val="1F497D"/>
-          <w:sz w:val="18"/>
-          <w:szCs w:val="18"/>
-          <w:lang w:val="fr-FR"/>
-        </w:rPr>
-        <w:tab/>
-        <w:t>Correction des erreurs de nom de panneau dans la configuration réseau</w:t>
-      </w:r>
-      <w:r>
-        <w:rPr>
-          <w:rFonts w:ascii="Arial" w:hAnsi="Arial" w:cs="Arial"/>
-          <w:color w:val="1F497D"/>
-          <w:sz w:val="18"/>
-          <w:szCs w:val="18"/>
-          <w:lang w:val="fr-FR"/>
-        </w:rPr>
-        <w:t>.</w:t>
-      </w:r>
-    </w:p>
-    <w:p>
-      <w:pPr>
-        <w:tabs>
-          <w:tab w:val="left" w:pos="284"/>
-          <w:tab w:val="left" w:pos="567"/>
-          <w:tab w:val="left" w:pos="1134"/>
-          <w:tab w:val="left" w:pos="1418"/>
-          <w:tab w:val="right" w:pos="9000"/>
-        </w:tabs>
-        <w:suppressAutoHyphens/>
-        <w:autoSpaceDN w:val="0"/>
-        <w:ind w:left="284" w:hanging="284"/>
-        <w:contextualSpacing/>
-        <w:rPr>
-          <w:rFonts w:ascii="Arial" w:hAnsi="Arial" w:cs="Arial"/>
-          <w:color w:val="1F497D"/>
-          <w:sz w:val="18"/>
-          <w:szCs w:val="18"/>
-          <w:lang w:val="fr-FR"/>
-        </w:rPr>
-      </w:pPr>
-    </w:p>
-    <w:p>
-      <w:pPr>
-        <w:tabs>
-          <w:tab w:val="left" w:pos="1134"/>
-        </w:tabs>
-        <w:contextualSpacing/>
+      </w:pPr>
+      <w:r>
         <w:rPr>
           <w:rFonts w:ascii="Arial" w:hAnsi="Arial" w:cs="Arial"/>
           <w:b/>
@@ -1299,8 +1149,8 @@
           <w:szCs w:val="24"/>
           <w:lang w:val="fr-FR"/>
         </w:rPr>
-      </w:pPr>
-      <w:proofErr w:type="gramStart"/>
+        <w:t>v8.</w:t>
+      </w:r>
       <w:r>
         <w:rPr>
           <w:rFonts w:ascii="Arial" w:hAnsi="Arial" w:cs="Arial"/>
@@ -1311,9 +1161,8 @@
           <w:szCs w:val="24"/>
           <w:lang w:val="fr-FR"/>
         </w:rPr>
-        <w:t>v</w:t>
-      </w:r>
-      <w:proofErr w:type="gramEnd"/>
+        <w:t>1.0</w:t>
+      </w:r>
       <w:r>
         <w:rPr>
           <w:rFonts w:ascii="Arial" w:hAnsi="Arial" w:cs="Arial"/>
@@ -1324,7 +1173,7 @@
           <w:szCs w:val="24"/>
           <w:lang w:val="fr-FR"/>
         </w:rPr>
-        <w:t>8.0.12</w:t>
+        <w:tab/>
       </w:r>
       <w:r>
         <w:rPr>
@@ -1336,242 +1185,9 @@
           <w:szCs w:val="24"/>
           <w:lang w:val="fr-FR"/>
         </w:rPr>
-        <w:tab/>
-        <w:t>05/02/2025</w:t>
-      </w:r>
-    </w:p>
-    <w:p>
-      <w:pPr>
-        <w:tabs>
-          <w:tab w:val="left" w:pos="1134"/>
-        </w:tabs>
-        <w:rPr>
-          <w:rFonts w:ascii="Arial" w:hAnsi="Arial" w:cs="Arial"/>
-          <w:color w:val="9CC2E5" w:themeColor="accent1" w:themeTint="99"/>
-          <w:sz w:val="16"/>
-          <w:szCs w:val="16"/>
-          <w:lang w:val="fr-FR"/>
-        </w:rPr>
-      </w:pPr>
-      <w:r>
-        <w:rPr>
-          <w:rFonts w:ascii="Arial" w:hAnsi="Arial" w:cs="Arial"/>
-          <w:color w:val="9CC2E5" w:themeColor="accent1" w:themeTint="99"/>
-          <w:sz w:val="16"/>
-          <w:szCs w:val="16"/>
-          <w:lang w:val="fr-FR"/>
-        </w:rPr>
-        <w:t>CTecControls v1.5.18</w:t>
-      </w:r>
-      <w:proofErr w:type="gramStart"/>
-      <w:r>
-        <w:rPr>
-          <w:rFonts w:ascii="Arial" w:hAnsi="Arial" w:cs="Arial"/>
-          <w:color w:val="9CC2E5" w:themeColor="accent1" w:themeTint="99"/>
-          <w:sz w:val="16"/>
-          <w:szCs w:val="16"/>
-          <w:lang w:val="fr-FR"/>
-        </w:rPr>
-        <w:t>,  CTecDevices</w:t>
-      </w:r>
-      <w:proofErr w:type="gramEnd"/>
-      <w:r>
-        <w:rPr>
-          <w:rFonts w:ascii="Arial" w:hAnsi="Arial" w:cs="Arial"/>
-          <w:color w:val="9CC2E5" w:themeColor="accent1" w:themeTint="99"/>
-          <w:sz w:val="16"/>
-          <w:szCs w:val="16"/>
-          <w:lang w:val="fr-FR"/>
-        </w:rPr>
-        <w:t xml:space="preserve"> v1.3.15</w:t>
-      </w:r>
-      <w:proofErr w:type="gramStart"/>
-      <w:r>
-        <w:rPr>
-          <w:rFonts w:ascii="Arial" w:hAnsi="Arial" w:cs="Arial"/>
-          <w:color w:val="9CC2E5" w:themeColor="accent1" w:themeTint="99"/>
-          <w:sz w:val="16"/>
-          <w:szCs w:val="16"/>
-          <w:lang w:val="fr-FR"/>
-        </w:rPr>
-        <w:t>,  CTecFtdi</w:t>
-      </w:r>
-      <w:proofErr w:type="gramEnd"/>
-      <w:r>
-        <w:rPr>
-          <w:rFonts w:ascii="Arial" w:hAnsi="Arial" w:cs="Arial"/>
-          <w:color w:val="9CC2E5" w:themeColor="accent1" w:themeTint="99"/>
-          <w:sz w:val="16"/>
-          <w:szCs w:val="16"/>
-          <w:lang w:val="fr-FR"/>
-        </w:rPr>
-        <w:t xml:space="preserve"> v1.3.2</w:t>
-      </w:r>
-      <w:proofErr w:type="gramStart"/>
-      <w:r>
-        <w:rPr>
-          <w:rFonts w:ascii="Arial" w:hAnsi="Arial" w:cs="Arial"/>
-          <w:color w:val="9CC2E5" w:themeColor="accent1" w:themeTint="99"/>
-          <w:sz w:val="16"/>
-          <w:szCs w:val="16"/>
-          <w:lang w:val="fr-FR"/>
-        </w:rPr>
-        <w:t>,  CTecUtil</w:t>
-      </w:r>
-      <w:proofErr w:type="gramEnd"/>
-      <w:r>
-        <w:rPr>
-          <w:rFonts w:ascii="Arial" w:hAnsi="Arial" w:cs="Arial"/>
-          <w:color w:val="9CC2E5" w:themeColor="accent1" w:themeTint="99"/>
-          <w:sz w:val="16"/>
-          <w:szCs w:val="16"/>
-          <w:lang w:val="fr-FR"/>
-        </w:rPr>
-        <w:t xml:space="preserve"> v1.5.13</w:t>
-      </w:r>
-    </w:p>
-    <w:p>
-      <w:pPr>
-        <w:tabs>
-          <w:tab w:val="left" w:pos="284"/>
-          <w:tab w:val="left" w:pos="567"/>
-          <w:tab w:val="left" w:pos="1134"/>
-          <w:tab w:val="left" w:pos="1418"/>
-          <w:tab w:val="right" w:pos="9000"/>
-        </w:tabs>
-        <w:suppressAutoHyphens/>
-        <w:autoSpaceDN w:val="0"/>
-        <w:ind w:left="284" w:hanging="284"/>
-        <w:contextualSpacing/>
-        <w:rPr>
-          <w:rFonts w:ascii="Arial" w:hAnsi="Arial" w:cs="Arial"/>
-          <w:color w:val="1F497D"/>
-          <w:sz w:val="18"/>
-          <w:szCs w:val="18"/>
-          <w:lang w:val="fr-FR"/>
-        </w:rPr>
-      </w:pPr>
-      <w:r>
-        <w:rPr>
-          <w:rFonts w:ascii="Arial" w:hAnsi="Arial" w:cs="Arial"/>
-          <w:color w:val="1F497D"/>
-          <w:sz w:val="18"/>
-          <w:szCs w:val="18"/>
-          <w:lang w:val="fr-FR"/>
-        </w:rPr>
-        <w:t>-</w:t>
-      </w:r>
-      <w:r>
-        <w:rPr>
-          <w:rFonts w:ascii="Arial" w:hAnsi="Arial" w:cs="Arial"/>
-          <w:color w:val="1F497D"/>
-          <w:sz w:val="18"/>
-          <w:szCs w:val="18"/>
-          <w:lang w:val="fr-FR"/>
-        </w:rPr>
-        <w:tab/>
-      </w:r>
-      <w:r>
-        <w:rPr>
-          <w:rFonts w:ascii="Arial" w:hAnsi="Arial" w:cs="Arial"/>
-          <w:color w:val="1F497D"/>
-          <w:sz w:val="18"/>
-          <w:szCs w:val="18"/>
-          <w:lang w:val="fr-FR"/>
-        </w:rPr>
-        <w:t>Une nouvelle fonctionnalité « Afficher le Journal des Communications » a été ajoutée au menu principal sous Affichage. Cela affiche les journaux des chargements/téléchargements récents de panneaux par session d’application. Les journaux sont conservés pendant 30 jours ; Il est possible d’enregistrer dans un fichier texte.</w:t>
-      </w:r>
-    </w:p>
-    <w:p>
-      <w:pPr>
-        <w:tabs>
-          <w:tab w:val="left" w:pos="284"/>
-          <w:tab w:val="left" w:pos="567"/>
-          <w:tab w:val="left" w:pos="1134"/>
-          <w:tab w:val="left" w:pos="1418"/>
-          <w:tab w:val="right" w:pos="9000"/>
-        </w:tabs>
-        <w:suppressAutoHyphens/>
-        <w:autoSpaceDN w:val="0"/>
-        <w:ind w:left="284" w:hanging="284"/>
-        <w:contextualSpacing/>
-        <w:rPr>
-          <w:rFonts w:ascii="Arial" w:hAnsi="Arial" w:cs="Arial"/>
-          <w:color w:val="1F497D"/>
-          <w:sz w:val="18"/>
-          <w:szCs w:val="18"/>
-          <w:lang w:val="fr-FR"/>
-        </w:rPr>
-      </w:pPr>
-      <w:r>
-        <w:rPr>
-          <w:rFonts w:ascii="Arial" w:hAnsi="Arial" w:cs="Arial"/>
-          <w:color w:val="1F497D"/>
-          <w:sz w:val="18"/>
-          <w:szCs w:val="18"/>
-          <w:lang w:val="fr-FR"/>
-        </w:rPr>
-        <w:t>-</w:t>
-      </w:r>
-      <w:r>
-        <w:rPr>
-          <w:rFonts w:ascii="Arial" w:hAnsi="Arial" w:cs="Arial"/>
-          <w:color w:val="1F497D"/>
-          <w:sz w:val="18"/>
-          <w:szCs w:val="18"/>
-          <w:lang w:val="fr-FR"/>
-        </w:rPr>
-        <w:tab/>
-      </w:r>
-      <w:r>
-        <w:rPr>
-          <w:rFonts w:ascii="Arial" w:hAnsi="Arial" w:cs="Arial"/>
-          <w:color w:val="1F497D"/>
-          <w:sz w:val="18"/>
-          <w:szCs w:val="18"/>
-          <w:lang w:val="fr-FR"/>
-        </w:rPr>
-        <w:t>Configuration des groupes : correction de l’analyse de la valeur du délai de phase</w:t>
-      </w:r>
-      <w:r>
-        <w:rPr>
-          <w:rFonts w:ascii="Arial" w:hAnsi="Arial" w:cs="Arial"/>
-          <w:color w:val="1F497D"/>
-          <w:sz w:val="18"/>
-          <w:szCs w:val="18"/>
-          <w:lang w:val="fr-FR"/>
-        </w:rPr>
-        <w:t>.</w:t>
-      </w:r>
-    </w:p>
-    <w:p>
-      <w:pPr>
-        <w:tabs>
-          <w:tab w:val="left" w:pos="284"/>
-          <w:tab w:val="left" w:pos="567"/>
-          <w:tab w:val="left" w:pos="1134"/>
-          <w:tab w:val="left" w:pos="1418"/>
-          <w:tab w:val="right" w:pos="9000"/>
-        </w:tabs>
-        <w:suppressAutoHyphens/>
-        <w:autoSpaceDN w:val="0"/>
-        <w:ind w:left="284" w:hanging="284"/>
-        <w:contextualSpacing/>
-        <w:rPr>
-          <w:rFonts w:ascii="Arial" w:hAnsi="Arial" w:cs="Arial"/>
-          <w:color w:val="1F497D"/>
-          <w:sz w:val="18"/>
-          <w:szCs w:val="18"/>
-          <w:lang w:val="fr-FR"/>
-        </w:rPr>
-      </w:pPr>
-    </w:p>
-    <w:p>
-      <w:pPr>
-        <w:tabs>
-          <w:tab w:val="left" w:pos="1134"/>
-        </w:tabs>
-        <w:contextualSpacing/>
+        <w:t>14</w:t>
+      </w:r>
+      <w:r>
         <w:rPr>
           <w:rFonts w:ascii="Arial" w:hAnsi="Arial" w:cs="Arial"/>
           <w:b/>
@@ -1581,8 +1197,8 @@
           <w:szCs w:val="24"/>
           <w:lang w:val="fr-FR"/>
         </w:rPr>
-      </w:pPr>
-      <w:proofErr w:type="gramStart"/>
+        <w:t>/</w:t>
+      </w:r>
       <w:r>
         <w:rPr>
           <w:rFonts w:ascii="Arial" w:hAnsi="Arial" w:cs="Arial"/>
@@ -1593,9 +1209,8 @@
           <w:szCs w:val="24"/>
           <w:lang w:val="fr-FR"/>
         </w:rPr>
-        <w:t>v</w:t>
-      </w:r>
-      <w:proofErr w:type="gramEnd"/>
+        <w:t>04</w:t>
+      </w:r>
       <w:r>
         <w:rPr>
           <w:rFonts w:ascii="Arial" w:hAnsi="Arial" w:cs="Arial"/>
@@ -1606,9 +1221,535 @@
           <w:szCs w:val="24"/>
           <w:lang w:val="fr-FR"/>
         </w:rPr>
-        <w:t>8</w:t>
-      </w:r>
-      <w:r>
+        <w:t>/2025</w:t>
+      </w:r>
+    </w:p>
+    <w:p>
+      <w:pPr>
+        <w:tabs>
+          <w:tab w:val="left" w:pos="1134"/>
+        </w:tabs>
+        <w:rPr>
+          <w:rFonts w:ascii="Arial" w:hAnsi="Arial" w:cs="Arial"/>
+          <w:color w:val="9CC2E5" w:themeColor="accent1" w:themeTint="99"/>
+          <w:sz w:val="16"/>
+          <w:szCs w:val="16"/>
+          <w:lang w:val="fr-FR"/>
+        </w:rPr>
+      </w:pPr>
+      <w:r>
+        <w:rPr>
+          <w:rFonts w:ascii="Arial" w:hAnsi="Arial" w:cs="Arial"/>
+          <w:color w:val="9CC2E5" w:themeColor="accent1" w:themeTint="99"/>
+          <w:sz w:val="16"/>
+          <w:szCs w:val="16"/>
+          <w:lang w:val="fr-FR"/>
+        </w:rPr>
+        <w:t>CTecControls v1.5.</w:t>
+      </w:r>
+      <w:r>
+        <w:rPr>
+          <w:rFonts w:ascii="Arial" w:hAnsi="Arial" w:cs="Arial"/>
+          <w:color w:val="9CC2E5" w:themeColor="accent1" w:themeTint="99"/>
+          <w:sz w:val="16"/>
+          <w:szCs w:val="16"/>
+          <w:lang w:val="fr-FR"/>
+        </w:rPr>
+        <w:t>20</w:t>
+      </w:r>
+      <w:r>
+        <w:rPr>
+          <w:rFonts w:ascii="Arial" w:hAnsi="Arial" w:cs="Arial"/>
+          <w:color w:val="9CC2E5" w:themeColor="accent1" w:themeTint="99"/>
+          <w:sz w:val="16"/>
+          <w:szCs w:val="16"/>
+          <w:lang w:val="fr-FR"/>
+        </w:rPr>
+        <w:t>,  CTecDevices v1.3.</w:t>
+      </w:r>
+      <w:r>
+        <w:rPr>
+          <w:rFonts w:ascii="Arial" w:hAnsi="Arial" w:cs="Arial"/>
+          <w:color w:val="9CC2E5" w:themeColor="accent1" w:themeTint="99"/>
+          <w:sz w:val="16"/>
+          <w:szCs w:val="16"/>
+          <w:lang w:val="fr-FR"/>
+        </w:rPr>
+        <w:t>17</w:t>
+      </w:r>
+      <w:r>
+        <w:rPr>
+          <w:rFonts w:ascii="Arial" w:hAnsi="Arial" w:cs="Arial"/>
+          <w:color w:val="9CC2E5" w:themeColor="accent1" w:themeTint="99"/>
+          <w:sz w:val="16"/>
+          <w:szCs w:val="16"/>
+          <w:lang w:val="fr-FR"/>
+        </w:rPr>
+        <w:t>,  CTecFtdi v1.3.2,  CTecUtil v1.5.</w:t>
+      </w:r>
+      <w:r>
+        <w:rPr>
+          <w:rFonts w:ascii="Arial" w:hAnsi="Arial" w:cs="Arial"/>
+          <w:color w:val="9CC2E5" w:themeColor="accent1" w:themeTint="99"/>
+          <w:sz w:val="16"/>
+          <w:szCs w:val="16"/>
+          <w:lang w:val="fr-FR"/>
+        </w:rPr>
+        <w:t>15</w:t>
+      </w:r>
+    </w:p>
+    <w:p>
+      <w:pPr>
+        <w:tabs>
+          <w:tab w:val="left" w:pos="284"/>
+          <w:tab w:val="left" w:pos="567"/>
+          <w:tab w:val="left" w:pos="1134"/>
+          <w:tab w:val="left" w:pos="1418"/>
+          <w:tab w:val="right" w:pos="9000"/>
+        </w:tabs>
+        <w:suppressAutoHyphens/>
+        <w:autoSpaceDN w:val="0"/>
+        <w:ind w:left="284" w:hanging="284"/>
+        <w:contextualSpacing/>
+        <w:rPr>
+          <w:rFonts w:ascii="Arial" w:hAnsi="Arial" w:cs="Arial"/>
+          <w:color w:val="1F497D"/>
+          <w:sz w:val="18"/>
+          <w:szCs w:val="18"/>
+          <w:lang w:val="fr-FR"/>
+        </w:rPr>
+      </w:pPr>
+      <w:r>
+        <w:rPr>
+          <w:rFonts w:ascii="Arial" w:hAnsi="Arial" w:cs="Arial"/>
+          <w:color w:val="1F497D"/>
+          <w:sz w:val="18"/>
+          <w:szCs w:val="18"/>
+          <w:lang w:val="fr-FR"/>
+        </w:rPr>
+        <w:t>-</w:t>
+      </w:r>
+      <w:r>
+        <w:rPr>
+          <w:rFonts w:ascii="Arial" w:hAnsi="Arial" w:cs="Arial"/>
+          <w:color w:val="1F497D"/>
+          <w:sz w:val="18"/>
+          <w:szCs w:val="18"/>
+          <w:lang w:val="fr-FR"/>
+        </w:rPr>
+        <w:tab/>
+      </w:r>
+      <w:r>
+        <w:rPr>
+          <w:rFonts w:ascii="Arial" w:hAnsi="Arial" w:cs="Arial"/>
+          <w:color w:val="1F497D"/>
+          <w:sz w:val="18"/>
+          <w:szCs w:val="18"/>
+          <w:lang w:val="fr-FR"/>
+        </w:rPr>
+        <w:t>Les détails de la configuration du site qui ne sont pas globaux ont été déplacés vers les paramètres par panneau.</w:t>
+      </w:r>
+    </w:p>
+    <w:p>
+      <w:pPr>
+        <w:tabs>
+          <w:tab w:val="left" w:pos="284"/>
+          <w:tab w:val="left" w:pos="567"/>
+          <w:tab w:val="left" w:pos="1134"/>
+          <w:tab w:val="left" w:pos="1418"/>
+          <w:tab w:val="right" w:pos="9000"/>
+        </w:tabs>
+        <w:suppressAutoHyphens/>
+        <w:autoSpaceDN w:val="0"/>
+        <w:ind w:left="284" w:hanging="284"/>
+        <w:contextualSpacing/>
+        <w:rPr>
+          <w:rFonts w:ascii="Arial" w:hAnsi="Arial" w:cs="Arial"/>
+          <w:color w:val="1F497D"/>
+          <w:sz w:val="18"/>
+          <w:szCs w:val="18"/>
+          <w:lang w:val="fr-FR"/>
+        </w:rPr>
+      </w:pPr>
+      <w:r>
+        <w:rPr>
+          <w:rFonts w:ascii="Arial" w:hAnsi="Arial" w:cs="Arial"/>
+          <w:color w:val="1F497D"/>
+          <w:sz w:val="18"/>
+          <w:szCs w:val="18"/>
+          <w:lang w:val="fr-FR"/>
+        </w:rPr>
+        <w:t>-</w:t>
+      </w:r>
+      <w:r>
+        <w:rPr>
+          <w:rFonts w:ascii="Arial" w:hAnsi="Arial" w:cs="Arial"/>
+          <w:color w:val="1F497D"/>
+          <w:sz w:val="18"/>
+          <w:szCs w:val="18"/>
+          <w:lang w:val="fr-FR"/>
+        </w:rPr>
+        <w:tab/>
+        <w:t>Une nouvelle visionneuse de l’historique des révisions a été ajoutée au menu « Aide ».</w:t>
+      </w:r>
+    </w:p>
+    <w:p>
+      <w:pPr>
+        <w:tabs>
+          <w:tab w:val="left" w:pos="284"/>
+          <w:tab w:val="left" w:pos="567"/>
+          <w:tab w:val="left" w:pos="1134"/>
+          <w:tab w:val="left" w:pos="1418"/>
+          <w:tab w:val="right" w:pos="9000"/>
+        </w:tabs>
+        <w:suppressAutoHyphens/>
+        <w:autoSpaceDN w:val="0"/>
+        <w:ind w:left="284" w:hanging="284"/>
+        <w:contextualSpacing/>
+        <w:rPr>
+          <w:rFonts w:ascii="Arial" w:hAnsi="Arial" w:cs="Arial"/>
+          <w:color w:val="1F497D"/>
+          <w:sz w:val="18"/>
+          <w:szCs w:val="18"/>
+          <w:lang w:val="fr-FR"/>
+        </w:rPr>
+      </w:pPr>
+      <w:r>
+        <w:rPr>
+          <w:rFonts w:ascii="Arial" w:hAnsi="Arial" w:cs="Arial"/>
+          <w:color w:val="1F497D"/>
+          <w:sz w:val="18"/>
+          <w:szCs w:val="18"/>
+          <w:lang w:val="fr-FR"/>
+        </w:rPr>
+        <w:t>-</w:t>
+      </w:r>
+      <w:r>
+        <w:rPr>
+          <w:rFonts w:ascii="Arial" w:hAnsi="Arial" w:cs="Arial"/>
+          <w:color w:val="1F497D"/>
+          <w:sz w:val="18"/>
+          <w:szCs w:val="18"/>
+          <w:lang w:val="fr-FR"/>
+        </w:rPr>
+        <w:tab/>
+      </w:r>
+      <w:r>
+        <w:rPr>
+          <w:rFonts w:ascii="Arial" w:hAnsi="Arial" w:cs="Arial"/>
+          <w:color w:val="1F497D"/>
+          <w:sz w:val="18"/>
+          <w:szCs w:val="18"/>
+          <w:lang w:val="fr-FR"/>
+        </w:rPr>
+        <w:t>Le numéro d’ingénieur a été ajouté à la page Configuration du Site ; elle était absente des versions précédentes.</w:t>
+      </w:r>
+    </w:p>
+    <w:p>
+      <w:pPr>
+        <w:tabs>
+          <w:tab w:val="left" w:pos="284"/>
+          <w:tab w:val="left" w:pos="567"/>
+          <w:tab w:val="left" w:pos="1134"/>
+          <w:tab w:val="left" w:pos="1418"/>
+          <w:tab w:val="right" w:pos="9000"/>
+        </w:tabs>
+        <w:suppressAutoHyphens/>
+        <w:autoSpaceDN w:val="0"/>
+        <w:ind w:left="284" w:hanging="284"/>
+        <w:contextualSpacing/>
+        <w:rPr>
+          <w:rFonts w:ascii="Arial" w:hAnsi="Arial" w:cs="Arial"/>
+          <w:color w:val="1F497D"/>
+          <w:sz w:val="18"/>
+          <w:szCs w:val="18"/>
+          <w:lang w:val="fr-FR"/>
+        </w:rPr>
+      </w:pPr>
+      <w:r>
+        <w:rPr>
+          <w:rFonts w:ascii="Arial" w:hAnsi="Arial" w:cs="Arial"/>
+          <w:color w:val="1F497D"/>
+          <w:sz w:val="18"/>
+          <w:szCs w:val="18"/>
+          <w:lang w:val="fr-FR"/>
+        </w:rPr>
+        <w:t>-</w:t>
+      </w:r>
+      <w:r>
+        <w:rPr>
+          <w:rFonts w:ascii="Arial" w:hAnsi="Arial" w:cs="Arial"/>
+          <w:color w:val="1F497D"/>
+          <w:sz w:val="18"/>
+          <w:szCs w:val="18"/>
+          <w:lang w:val="fr-FR"/>
+        </w:rPr>
+        <w:tab/>
+      </w:r>
+      <w:r>
+        <w:rPr>
+          <w:rFonts w:ascii="Arial" w:hAnsi="Arial" w:cs="Arial"/>
+          <w:color w:val="1F497D"/>
+          <w:sz w:val="18"/>
+          <w:szCs w:val="18"/>
+          <w:lang w:val="fr-FR"/>
+        </w:rPr>
+        <w:t>L’application démarrera désormais sur l’écran actuel si son dernier emplacement enregistré se trouvait sur un écran qui n’est plus physiquement présent.</w:t>
+      </w:r>
+    </w:p>
+    <w:p>
+      <w:pPr>
+        <w:tabs>
+          <w:tab w:val="left" w:pos="284"/>
+          <w:tab w:val="left" w:pos="567"/>
+          <w:tab w:val="left" w:pos="1134"/>
+          <w:tab w:val="left" w:pos="1418"/>
+          <w:tab w:val="right" w:pos="9000"/>
+        </w:tabs>
+        <w:suppressAutoHyphens/>
+        <w:autoSpaceDN w:val="0"/>
+        <w:ind w:left="284" w:hanging="284"/>
+        <w:contextualSpacing/>
+        <w:rPr>
+          <w:rFonts w:ascii="Arial" w:hAnsi="Arial" w:cs="Arial"/>
+          <w:color w:val="1F497D"/>
+          <w:sz w:val="18"/>
+          <w:szCs w:val="18"/>
+          <w:lang w:val="fr-FR"/>
+        </w:rPr>
+      </w:pPr>
+      <w:r>
+        <w:rPr>
+          <w:rFonts w:ascii="Arial" w:hAnsi="Arial" w:cs="Arial"/>
+          <w:color w:val="1F497D"/>
+          <w:sz w:val="18"/>
+          <w:szCs w:val="18"/>
+          <w:lang w:val="fr-FR"/>
+        </w:rPr>
+        <w:t>-</w:t>
+      </w:r>
+      <w:r>
+        <w:rPr>
+          <w:rFonts w:ascii="Arial" w:hAnsi="Arial" w:cs="Arial"/>
+          <w:color w:val="1F497D"/>
+          <w:sz w:val="18"/>
+          <w:szCs w:val="18"/>
+          <w:lang w:val="fr-FR"/>
+        </w:rPr>
+        <w:tab/>
+        <w:t>Les outils de programmation XFP ciblent désormais .NET9.</w:t>
+      </w:r>
+    </w:p>
+    <w:p>
+      <w:pPr>
+        <w:tabs>
+          <w:tab w:val="left" w:pos="284"/>
+          <w:tab w:val="left" w:pos="567"/>
+          <w:tab w:val="left" w:pos="1134"/>
+          <w:tab w:val="left" w:pos="1418"/>
+          <w:tab w:val="right" w:pos="9000"/>
+        </w:tabs>
+        <w:suppressAutoHyphens/>
+        <w:autoSpaceDN w:val="0"/>
+        <w:ind w:left="284" w:hanging="284"/>
+        <w:contextualSpacing/>
+        <w:rPr>
+          <w:rFonts w:ascii="Arial" w:hAnsi="Arial" w:cs="Arial"/>
+          <w:color w:val="1F497D"/>
+          <w:sz w:val="18"/>
+          <w:szCs w:val="18"/>
+          <w:lang w:val="fr-FR"/>
+        </w:rPr>
+      </w:pPr>
+      <w:r>
+        <w:rPr>
+          <w:rFonts w:ascii="Arial" w:hAnsi="Arial" w:cs="Arial"/>
+          <w:color w:val="1F497D"/>
+          <w:sz w:val="18"/>
+          <w:szCs w:val="18"/>
+          <w:lang w:val="fr-FR"/>
+        </w:rPr>
+        <w:t>-</w:t>
+      </w:r>
+      <w:r>
+        <w:rPr>
+          <w:rFonts w:ascii="Arial" w:hAnsi="Arial" w:cs="Arial"/>
+          <w:color w:val="1F497D"/>
+          <w:sz w:val="18"/>
+          <w:szCs w:val="18"/>
+          <w:lang w:val="fr-FR"/>
+        </w:rPr>
+        <w:tab/>
+        <w:t>Correction de la détection du protocole lors du téléchargement à partir d’un panneau ou de l’ouverture de fichiers.</w:t>
+      </w:r>
+    </w:p>
+    <w:p>
+      <w:pPr>
+        <w:tabs>
+          <w:tab w:val="left" w:pos="284"/>
+          <w:tab w:val="left" w:pos="567"/>
+          <w:tab w:val="left" w:pos="1134"/>
+          <w:tab w:val="left" w:pos="1418"/>
+          <w:tab w:val="right" w:pos="9000"/>
+        </w:tabs>
+        <w:suppressAutoHyphens/>
+        <w:autoSpaceDN w:val="0"/>
+        <w:ind w:left="284" w:hanging="284"/>
+        <w:contextualSpacing/>
+        <w:rPr>
+          <w:rFonts w:ascii="Arial" w:hAnsi="Arial" w:cs="Arial"/>
+          <w:color w:val="1F497D"/>
+          <w:sz w:val="18"/>
+          <w:szCs w:val="18"/>
+          <w:lang w:val="fr-FR"/>
+        </w:rPr>
+      </w:pPr>
+      <w:r>
+        <w:rPr>
+          <w:rFonts w:ascii="Arial" w:hAnsi="Arial" w:cs="Arial"/>
+          <w:color w:val="1F497D"/>
+          <w:sz w:val="18"/>
+          <w:szCs w:val="18"/>
+          <w:lang w:val="fr-FR"/>
+        </w:rPr>
+        <w:t>-</w:t>
+      </w:r>
+      <w:r>
+        <w:rPr>
+          <w:rFonts w:ascii="Arial" w:hAnsi="Arial" w:cs="Arial"/>
+          <w:color w:val="1F497D"/>
+          <w:sz w:val="18"/>
+          <w:szCs w:val="18"/>
+          <w:lang w:val="fr-FR"/>
+        </w:rPr>
+        <w:tab/>
+        <w:t>Correction de la validation des paramètres de volume de l’appareil.</w:t>
+      </w:r>
+    </w:p>
+    <w:p>
+      <w:pPr>
+        <w:tabs>
+          <w:tab w:val="left" w:pos="284"/>
+          <w:tab w:val="left" w:pos="567"/>
+          <w:tab w:val="left" w:pos="1134"/>
+          <w:tab w:val="left" w:pos="1418"/>
+          <w:tab w:val="right" w:pos="9000"/>
+        </w:tabs>
+        <w:suppressAutoHyphens/>
+        <w:autoSpaceDN w:val="0"/>
+        <w:ind w:left="284" w:hanging="284"/>
+        <w:contextualSpacing/>
+        <w:rPr>
+          <w:rFonts w:ascii="Arial" w:hAnsi="Arial" w:cs="Arial"/>
+          <w:color w:val="1F497D"/>
+          <w:sz w:val="18"/>
+          <w:szCs w:val="18"/>
+          <w:lang w:val="fr-FR"/>
+        </w:rPr>
+      </w:pPr>
+      <w:r>
+        <w:rPr>
+          <w:rFonts w:ascii="Arial" w:hAnsi="Arial" w:cs="Arial"/>
+          <w:color w:val="1F497D"/>
+          <w:sz w:val="18"/>
+          <w:szCs w:val="18"/>
+          <w:lang w:val="fr-FR"/>
+        </w:rPr>
+        <w:t>-</w:t>
+      </w:r>
+      <w:r>
+        <w:rPr>
+          <w:rFonts w:ascii="Arial" w:hAnsi="Arial" w:cs="Arial"/>
+          <w:color w:val="1F497D"/>
+          <w:sz w:val="18"/>
+          <w:szCs w:val="18"/>
+          <w:lang w:val="fr-FR"/>
+        </w:rPr>
+        <w:tab/>
+        <w:t>Correction de la gestion des dépendances de zone jour/nuit vides.</w:t>
+      </w:r>
+    </w:p>
+    <w:p>
+      <w:pPr>
+        <w:tabs>
+          <w:tab w:val="left" w:pos="284"/>
+          <w:tab w:val="left" w:pos="567"/>
+          <w:tab w:val="left" w:pos="1134"/>
+          <w:tab w:val="left" w:pos="1418"/>
+          <w:tab w:val="right" w:pos="9000"/>
+        </w:tabs>
+        <w:suppressAutoHyphens/>
+        <w:autoSpaceDN w:val="0"/>
+        <w:ind w:left="284" w:hanging="284"/>
+        <w:contextualSpacing/>
+        <w:rPr>
+          <w:rFonts w:ascii="Arial" w:hAnsi="Arial" w:cs="Arial"/>
+          <w:color w:val="1F497D"/>
+          <w:sz w:val="18"/>
+          <w:szCs w:val="18"/>
+          <w:lang w:val="fr-FR"/>
+        </w:rPr>
+      </w:pPr>
+      <w:r>
+        <w:rPr>
+          <w:rFonts w:ascii="Arial" w:hAnsi="Arial" w:cs="Arial"/>
+          <w:color w:val="1F497D"/>
+          <w:sz w:val="18"/>
+          <w:szCs w:val="18"/>
+          <w:lang w:val="fr-FR"/>
+        </w:rPr>
+        <w:t>-</w:t>
+      </w:r>
+      <w:r>
+        <w:rPr>
+          <w:rFonts w:ascii="Arial" w:hAnsi="Arial" w:cs="Arial"/>
+          <w:color w:val="1F497D"/>
+          <w:sz w:val="18"/>
+          <w:szCs w:val="18"/>
+          <w:lang w:val="fr-FR"/>
+        </w:rPr>
+        <w:tab/>
+        <w:t>Correction des erreurs de nom de panneau dans la configuration réseau</w:t>
+      </w:r>
+      <w:r>
+        <w:rPr>
+          <w:rFonts w:ascii="Arial" w:hAnsi="Arial" w:cs="Arial"/>
+          <w:color w:val="1F497D"/>
+          <w:sz w:val="18"/>
+          <w:szCs w:val="18"/>
+          <w:lang w:val="fr-FR"/>
+        </w:rPr>
+        <w:t>.</w:t>
+      </w:r>
+    </w:p>
+    <w:p>
+      <w:pPr>
+        <w:tabs>
+          <w:tab w:val="left" w:pos="284"/>
+          <w:tab w:val="left" w:pos="567"/>
+          <w:tab w:val="left" w:pos="1134"/>
+          <w:tab w:val="left" w:pos="1418"/>
+          <w:tab w:val="right" w:pos="9000"/>
+        </w:tabs>
+        <w:suppressAutoHyphens/>
+        <w:autoSpaceDN w:val="0"/>
+        <w:ind w:left="284" w:hanging="284"/>
+        <w:contextualSpacing/>
+        <w:rPr>
+          <w:rFonts w:ascii="Arial" w:hAnsi="Arial" w:cs="Arial"/>
+          <w:color w:val="1F497D"/>
+          <w:sz w:val="18"/>
+          <w:szCs w:val="18"/>
+          <w:lang w:val="fr-FR"/>
+        </w:rPr>
+      </w:pPr>
+    </w:p>
+    <w:p>
+      <w:pPr>
+        <w:tabs>
+          <w:tab w:val="left" w:pos="1134"/>
+        </w:tabs>
+        <w:contextualSpacing/>
         <w:rPr>
           <w:rFonts w:ascii="Arial" w:hAnsi="Arial" w:cs="Arial"/>
           <w:b/>
@@ -1618,8 +1759,7 @@
           <w:szCs w:val="24"/>
           <w:lang w:val="fr-FR"/>
         </w:rPr>
-        <w:t>.0.10</w:t>
-      </w:r>
+      </w:pPr>
       <w:r>
         <w:rPr>
           <w:rFonts w:ascii="Arial" w:hAnsi="Arial" w:cs="Arial"/>
@@ -1630,188 +1770,9 @@
           <w:szCs w:val="24"/>
           <w:lang w:val="fr-FR"/>
         </w:rPr>
-        <w:tab/>
-        <w:t>17/01/2025</w:t>
-      </w:r>
-    </w:p>
-    <w:p>
-      <w:pPr>
-        <w:tabs>
-          <w:tab w:val="left" w:pos="1134"/>
-        </w:tabs>
-        <w:rPr>
-          <w:rFonts w:ascii="Arial" w:hAnsi="Arial" w:cs="Arial"/>
-          <w:color w:val="9CC2E5" w:themeColor="accent1" w:themeTint="99"/>
-          <w:sz w:val="16"/>
-          <w:szCs w:val="16"/>
-          <w:lang w:val="fr-FR"/>
-        </w:rPr>
-      </w:pPr>
-      <w:r>
-        <w:rPr>
-          <w:rFonts w:ascii="Arial" w:hAnsi="Arial" w:cs="Arial"/>
-          <w:color w:val="9CC2E5" w:themeColor="accent1" w:themeTint="99"/>
-          <w:sz w:val="16"/>
-          <w:szCs w:val="16"/>
-          <w:lang w:val="fr-FR"/>
-        </w:rPr>
-        <w:t>CTecControls v1.5.17</w:t>
-      </w:r>
-      <w:proofErr w:type="gramStart"/>
-      <w:r>
-        <w:rPr>
-          <w:rFonts w:ascii="Arial" w:hAnsi="Arial" w:cs="Arial"/>
-          <w:color w:val="9CC2E5" w:themeColor="accent1" w:themeTint="99"/>
-          <w:sz w:val="16"/>
-          <w:szCs w:val="16"/>
-          <w:lang w:val="fr-FR"/>
-        </w:rPr>
-        <w:t>,  CTecDevices</w:t>
-      </w:r>
-      <w:proofErr w:type="gramEnd"/>
-      <w:r>
-        <w:rPr>
-          <w:rFonts w:ascii="Arial" w:hAnsi="Arial" w:cs="Arial"/>
-          <w:color w:val="9CC2E5" w:themeColor="accent1" w:themeTint="99"/>
-          <w:sz w:val="16"/>
-          <w:szCs w:val="16"/>
-          <w:lang w:val="fr-FR"/>
-        </w:rPr>
-        <w:t xml:space="preserve"> v1.3.15</w:t>
-      </w:r>
-      <w:proofErr w:type="gramStart"/>
-      <w:r>
-        <w:rPr>
-          <w:rFonts w:ascii="Arial" w:hAnsi="Arial" w:cs="Arial"/>
-          <w:color w:val="9CC2E5" w:themeColor="accent1" w:themeTint="99"/>
-          <w:sz w:val="16"/>
-          <w:szCs w:val="16"/>
-          <w:lang w:val="fr-FR"/>
-        </w:rPr>
-        <w:t>,  CTecFtdi</w:t>
-      </w:r>
-      <w:proofErr w:type="gramEnd"/>
-      <w:r>
-        <w:rPr>
-          <w:rFonts w:ascii="Arial" w:hAnsi="Arial" w:cs="Arial"/>
-          <w:color w:val="9CC2E5" w:themeColor="accent1" w:themeTint="99"/>
-          <w:sz w:val="16"/>
-          <w:szCs w:val="16"/>
-          <w:lang w:val="fr-FR"/>
-        </w:rPr>
-        <w:t xml:space="preserve"> v1.3.2</w:t>
-      </w:r>
-      <w:proofErr w:type="gramStart"/>
-      <w:r>
-        <w:rPr>
-          <w:rFonts w:ascii="Arial" w:hAnsi="Arial" w:cs="Arial"/>
-          <w:color w:val="9CC2E5" w:themeColor="accent1" w:themeTint="99"/>
-          <w:sz w:val="16"/>
-          <w:szCs w:val="16"/>
-          <w:lang w:val="fr-FR"/>
-        </w:rPr>
-        <w:t>,  CTecUtil</w:t>
-      </w:r>
-      <w:proofErr w:type="gramEnd"/>
-      <w:r>
-        <w:rPr>
-          <w:rFonts w:ascii="Arial" w:hAnsi="Arial" w:cs="Arial"/>
-          <w:color w:val="9CC2E5" w:themeColor="accent1" w:themeTint="99"/>
-          <w:sz w:val="16"/>
-          <w:szCs w:val="16"/>
-          <w:lang w:val="fr-FR"/>
-        </w:rPr>
-        <w:t xml:space="preserve"> v1.5.11</w:t>
-      </w:r>
-    </w:p>
-    <w:p>
-      <w:pPr>
-        <w:tabs>
-          <w:tab w:val="left" w:pos="284"/>
-          <w:tab w:val="left" w:pos="567"/>
-          <w:tab w:val="left" w:pos="1134"/>
-          <w:tab w:val="left" w:pos="1418"/>
-        </w:tabs>
-        <w:suppressAutoHyphens/>
-        <w:autoSpaceDN w:val="0"/>
-        <w:ind w:left="284" w:hanging="284"/>
-        <w:contextualSpacing/>
-        <w:rPr>
-          <w:rFonts w:ascii="Arial" w:hAnsi="Arial" w:cs="Arial"/>
-          <w:color w:val="1F497D"/>
-          <w:sz w:val="18"/>
-          <w:szCs w:val="18"/>
-          <w:lang w:val="fr-FR"/>
-        </w:rPr>
-      </w:pPr>
-      <w:r>
-        <w:rPr>
-          <w:rFonts w:ascii="Arial" w:hAnsi="Arial" w:cs="Arial"/>
-          <w:color w:val="1F497D"/>
-          <w:sz w:val="18"/>
-          <w:szCs w:val="18"/>
-          <w:lang w:val="fr-FR"/>
-        </w:rPr>
-        <w:t>-</w:t>
-      </w:r>
-      <w:r>
-        <w:rPr>
-          <w:rFonts w:ascii="Arial" w:hAnsi="Arial" w:cs="Arial"/>
-          <w:color w:val="1F497D"/>
-          <w:sz w:val="18"/>
-          <w:szCs w:val="18"/>
-          <w:lang w:val="fr-FR"/>
-        </w:rPr>
-        <w:tab/>
-      </w:r>
-      <w:r>
-        <w:rPr>
-          <w:rFonts w:ascii="Arial" w:hAnsi="Arial" w:cs="Arial"/>
-          <w:color w:val="1F497D"/>
-          <w:sz w:val="18"/>
-          <w:szCs w:val="18"/>
-          <w:lang w:val="fr-FR"/>
-        </w:rPr>
-        <w:t>La liste des fichiers récents se met correctement à jour à l’écran lorsque des fichiers sont supprimés ou ajoutés à une liste vide</w:t>
-      </w:r>
-      <w:r>
-        <w:rPr>
-          <w:rFonts w:ascii="Arial" w:hAnsi="Arial" w:cs="Arial"/>
-          <w:color w:val="1F497D"/>
-          <w:sz w:val="18"/>
-          <w:szCs w:val="18"/>
-          <w:lang w:val="fr-FR"/>
-        </w:rPr>
-        <w:t>.</w:t>
-      </w:r>
-    </w:p>
-    <w:p>
-      <w:pPr>
-        <w:tabs>
-          <w:tab w:val="left" w:pos="284"/>
-          <w:tab w:val="left" w:pos="567"/>
-          <w:tab w:val="left" w:pos="1134"/>
-          <w:tab w:val="left" w:pos="1418"/>
-        </w:tabs>
-        <w:suppressAutoHyphens/>
-        <w:autoSpaceDN w:val="0"/>
-        <w:ind w:left="284" w:hanging="284"/>
-        <w:contextualSpacing/>
-        <w:rPr>
-          <w:rFonts w:ascii="Arial" w:hAnsi="Arial" w:cs="Arial"/>
-          <w:color w:val="1F497D"/>
-          <w:sz w:val="18"/>
-          <w:szCs w:val="18"/>
-          <w:lang w:val="fr-FR"/>
-        </w:rPr>
-      </w:pPr>
-    </w:p>
-    <w:p>
-      <w:pPr>
-        <w:tabs>
-          <w:tab w:val="left" w:pos="1134"/>
-        </w:tabs>
-        <w:contextualSpacing/>
+        <w:t>v8.0.12</w:t>
+      </w:r>
+      <w:r>
         <w:rPr>
           <w:rFonts w:ascii="Arial" w:hAnsi="Arial" w:cs="Arial"/>
           <w:b/>
@@ -1821,9 +1782,176 @@
           <w:szCs w:val="24"/>
           <w:lang w:val="fr-FR"/>
         </w:rPr>
-      </w:pPr>
-      <w:proofErr w:type="gramStart"/>
-      <w:r>
+        <w:tab/>
+        <w:t>05/02/2025</w:t>
+      </w:r>
+    </w:p>
+    <w:p>
+      <w:pPr>
+        <w:tabs>
+          <w:tab w:val="left" w:pos="1134"/>
+        </w:tabs>
+        <w:rPr>
+          <w:rFonts w:ascii="Arial" w:hAnsi="Arial" w:cs="Arial"/>
+          <w:color w:val="9CC2E5" w:themeColor="accent1" w:themeTint="99"/>
+          <w:sz w:val="16"/>
+          <w:szCs w:val="16"/>
+          <w:lang w:val="fr-FR"/>
+        </w:rPr>
+      </w:pPr>
+      <w:r>
+        <w:rPr>
+          <w:rFonts w:ascii="Arial" w:hAnsi="Arial" w:cs="Arial"/>
+          <w:color w:val="9CC2E5" w:themeColor="accent1" w:themeTint="99"/>
+          <w:sz w:val="16"/>
+          <w:szCs w:val="16"/>
+          <w:lang w:val="fr-FR"/>
+        </w:rPr>
+        <w:t>CTecControls v1.5.18,  CTecDevices v1.3.15,  CTecFtdi v1.3.2,  CTecUtil v1.5.13</w:t>
+      </w:r>
+    </w:p>
+    <w:p>
+      <w:pPr>
+        <w:tabs>
+          <w:tab w:val="left" w:pos="284"/>
+          <w:tab w:val="left" w:pos="567"/>
+          <w:tab w:val="left" w:pos="1134"/>
+          <w:tab w:val="left" w:pos="1418"/>
+          <w:tab w:val="right" w:pos="9000"/>
+        </w:tabs>
+        <w:suppressAutoHyphens/>
+        <w:autoSpaceDN w:val="0"/>
+        <w:ind w:left="284" w:hanging="284"/>
+        <w:contextualSpacing/>
+        <w:rPr>
+          <w:rFonts w:ascii="Arial" w:hAnsi="Arial" w:cs="Arial"/>
+          <w:color w:val="1F497D"/>
+          <w:sz w:val="18"/>
+          <w:szCs w:val="18"/>
+          <w:lang w:val="fr-FR"/>
+        </w:rPr>
+      </w:pPr>
+      <w:r>
+        <w:rPr>
+          <w:rFonts w:ascii="Arial" w:hAnsi="Arial" w:cs="Arial"/>
+          <w:color w:val="1F497D"/>
+          <w:sz w:val="18"/>
+          <w:szCs w:val="18"/>
+          <w:lang w:val="fr-FR"/>
+        </w:rPr>
+        <w:t>-</w:t>
+      </w:r>
+      <w:r>
+        <w:rPr>
+          <w:rFonts w:ascii="Arial" w:hAnsi="Arial" w:cs="Arial"/>
+          <w:color w:val="1F497D"/>
+          <w:sz w:val="18"/>
+          <w:szCs w:val="18"/>
+          <w:lang w:val="fr-FR"/>
+        </w:rPr>
+        <w:tab/>
+      </w:r>
+      <w:r>
+        <w:rPr>
+          <w:rFonts w:ascii="Arial" w:hAnsi="Arial" w:cs="Arial"/>
+          <w:color w:val="1F497D"/>
+          <w:sz w:val="18"/>
+          <w:szCs w:val="18"/>
+          <w:lang w:val="fr-FR"/>
+        </w:rPr>
+        <w:t>Une nouvelle fonctionnalité « Afficher le Journal des Communications » a été ajoutée au menu principal sous Affichage. Cela affiche les journaux des chargements/téléchargements récents de panneaux par session d’application. Les journaux sont conservés pendant 30 jours ; Il est possible d’enregistrer dans un fichier texte.</w:t>
+      </w:r>
+    </w:p>
+    <w:p>
+      <w:pPr>
+        <w:tabs>
+          <w:tab w:val="left" w:pos="284"/>
+          <w:tab w:val="left" w:pos="567"/>
+          <w:tab w:val="left" w:pos="1134"/>
+          <w:tab w:val="left" w:pos="1418"/>
+          <w:tab w:val="right" w:pos="9000"/>
+        </w:tabs>
+        <w:suppressAutoHyphens/>
+        <w:autoSpaceDN w:val="0"/>
+        <w:ind w:left="284" w:hanging="284"/>
+        <w:contextualSpacing/>
+        <w:rPr>
+          <w:rFonts w:ascii="Arial" w:hAnsi="Arial" w:cs="Arial"/>
+          <w:color w:val="1F497D"/>
+          <w:sz w:val="18"/>
+          <w:szCs w:val="18"/>
+          <w:lang w:val="fr-FR"/>
+        </w:rPr>
+      </w:pPr>
+      <w:r>
+        <w:rPr>
+          <w:rFonts w:ascii="Arial" w:hAnsi="Arial" w:cs="Arial"/>
+          <w:color w:val="1F497D"/>
+          <w:sz w:val="18"/>
+          <w:szCs w:val="18"/>
+          <w:lang w:val="fr-FR"/>
+        </w:rPr>
+        <w:t>-</w:t>
+      </w:r>
+      <w:r>
+        <w:rPr>
+          <w:rFonts w:ascii="Arial" w:hAnsi="Arial" w:cs="Arial"/>
+          <w:color w:val="1F497D"/>
+          <w:sz w:val="18"/>
+          <w:szCs w:val="18"/>
+          <w:lang w:val="fr-FR"/>
+        </w:rPr>
+        <w:tab/>
+      </w:r>
+      <w:r>
+        <w:rPr>
+          <w:rFonts w:ascii="Arial" w:hAnsi="Arial" w:cs="Arial"/>
+          <w:color w:val="1F497D"/>
+          <w:sz w:val="18"/>
+          <w:szCs w:val="18"/>
+          <w:lang w:val="fr-FR"/>
+        </w:rPr>
+        <w:t>Configuration des groupes : correction de l’analyse de la valeur du délai de phase</w:t>
+      </w:r>
+      <w:r>
+        <w:rPr>
+          <w:rFonts w:ascii="Arial" w:hAnsi="Arial" w:cs="Arial"/>
+          <w:color w:val="1F497D"/>
+          <w:sz w:val="18"/>
+          <w:szCs w:val="18"/>
+          <w:lang w:val="fr-FR"/>
+        </w:rPr>
+        <w:t>.</w:t>
+      </w:r>
+    </w:p>
+    <w:p>
+      <w:pPr>
+        <w:tabs>
+          <w:tab w:val="left" w:pos="284"/>
+          <w:tab w:val="left" w:pos="567"/>
+          <w:tab w:val="left" w:pos="1134"/>
+          <w:tab w:val="left" w:pos="1418"/>
+          <w:tab w:val="right" w:pos="9000"/>
+        </w:tabs>
+        <w:suppressAutoHyphens/>
+        <w:autoSpaceDN w:val="0"/>
+        <w:ind w:left="284" w:hanging="284"/>
+        <w:contextualSpacing/>
+        <w:rPr>
+          <w:rFonts w:ascii="Arial" w:hAnsi="Arial" w:cs="Arial"/>
+          <w:color w:val="1F497D"/>
+          <w:sz w:val="18"/>
+          <w:szCs w:val="18"/>
+          <w:lang w:val="fr-FR"/>
+        </w:rPr>
+      </w:pPr>
+    </w:p>
+    <w:p>
+      <w:pPr>
+        <w:tabs>
+          <w:tab w:val="left" w:pos="1134"/>
+        </w:tabs>
+        <w:contextualSpacing/>
         <w:rPr>
           <w:rFonts w:ascii="Arial" w:hAnsi="Arial" w:cs="Arial"/>
           <w:b/>
@@ -1833,9 +1961,7 @@
           <w:szCs w:val="24"/>
           <w:lang w:val="fr-FR"/>
         </w:rPr>
-        <w:t>v</w:t>
-      </w:r>
-      <w:proofErr w:type="gramEnd"/>
+      </w:pPr>
       <w:r>
         <w:rPr>
           <w:rFonts w:ascii="Arial" w:hAnsi="Arial" w:cs="Arial"/>
@@ -1846,7 +1972,7 @@
           <w:szCs w:val="24"/>
           <w:lang w:val="fr-FR"/>
         </w:rPr>
-        <w:t>8</w:t>
+        <w:t>v8</w:t>
       </w:r>
       <w:r>
         <w:rPr>
@@ -1858,7 +1984,7 @@
           <w:szCs w:val="24"/>
           <w:lang w:val="fr-FR"/>
         </w:rPr>
-        <w:t>.0.9</w:t>
+        <w:t>.0.10</w:t>
       </w:r>
       <w:r>
         <w:rPr>
@@ -1871,7 +1997,7 @@
           <w:lang w:val="fr-FR"/>
         </w:rPr>
         <w:tab/>
-        <w:t>03/01/2025</w:t>
+        <w:t>17/01/2025</w:t>
       </w:r>
     </w:p>
     <w:p>
@@ -1895,7 +2021,7 @@
           <w:szCs w:val="16"/>
           <w:lang w:val="fr-FR"/>
         </w:rPr>
-        <w:t>CTecControls v1.5.15, CTecDevices v1.3.14, CTecFtdi v1.3.2, CTecUtil v1.5.10</w:t>
+        <w:t>CTecControls v1.5.17,  CTecDevices v1.3.15,  CTecFtdi v1.3.2,  CTecUtil v1.5.11</w:t>
       </w:r>
     </w:p>
     <w:p>
@@ -1946,7 +2072,7 @@
           <w:szCs w:val="18"/>
           <w:lang w:val="fr-FR"/>
         </w:rPr>
-        <w:t>Le niveau de zoom minimum n’est plus si petit qu’il est inutilisable</w:t>
+        <w:t>La liste des fichiers récents se met correctement à jour à l’écran lorsque des fichiers sont supprimés ou ajoutés à une liste vide</w:t>
       </w:r>
       <w:r>
         <w:rPr>
@@ -1973,6 +2099,7 @@
         <w:contextualSpacing/>
         <w:rPr>
           <w:rFonts w:ascii="Arial" w:hAnsi="Arial" w:cs="Arial"/>
+          <w:color w:val="1F497D"/>
           <w:sz w:val="18"/>
           <w:szCs w:val="18"/>
           <w:lang w:val="fr-FR"/>
@@ -1995,7 +2122,6 @@
           <w:lang w:val="fr-FR"/>
         </w:rPr>
       </w:pPr>
-      <w:proofErr w:type="gramStart"/>
       <w:r>
         <w:rPr>
           <w:rFonts w:ascii="Arial" w:hAnsi="Arial" w:cs="Arial"/>
@@ -2006,9 +2132,8 @@
           <w:szCs w:val="24"/>
           <w:lang w:val="fr-FR"/>
         </w:rPr>
-        <w:t>v</w:t>
-      </w:r>
-      <w:proofErr w:type="gramEnd"/>
+        <w:t>v8</w:t>
+      </w:r>
       <w:r>
         <w:rPr>
           <w:rFonts w:ascii="Arial" w:hAnsi="Arial" w:cs="Arial"/>
@@ -2019,7 +2144,7 @@
           <w:szCs w:val="24"/>
           <w:lang w:val="fr-FR"/>
         </w:rPr>
-        <w:t>8</w:t>
+        <w:t>.0.9</w:t>
       </w:r>
       <w:r>
         <w:rPr>
@@ -2031,9 +2156,122 @@
           <w:szCs w:val="24"/>
           <w:lang w:val="fr-FR"/>
         </w:rPr>
-        <w:t>.0.8</w:t>
-      </w:r>
-      <w:r>
+        <w:tab/>
+        <w:t>03/01/2025</w:t>
+      </w:r>
+    </w:p>
+    <w:p>
+      <w:pPr>
+        <w:tabs>
+          <w:tab w:val="left" w:pos="1134"/>
+        </w:tabs>
+        <w:rPr>
+          <w:rFonts w:ascii="Arial" w:hAnsi="Arial" w:cs="Arial"/>
+          <w:color w:val="9CC2E5" w:themeColor="accent1" w:themeTint="99"/>
+          <w:sz w:val="16"/>
+          <w:szCs w:val="16"/>
+          <w:lang w:val="fr-FR"/>
+        </w:rPr>
+      </w:pPr>
+      <w:r>
+        <w:rPr>
+          <w:rFonts w:ascii="Arial" w:hAnsi="Arial" w:cs="Arial"/>
+          <w:color w:val="9CC2E5" w:themeColor="accent1" w:themeTint="99"/>
+          <w:sz w:val="16"/>
+          <w:szCs w:val="16"/>
+          <w:lang w:val="fr-FR"/>
+        </w:rPr>
+        <w:t>CTecControls v1.5.15, CTecDevices v1.3.14, CTecFtdi v1.3.2, CTecUtil v1.5.10</w:t>
+      </w:r>
+    </w:p>
+    <w:p>
+      <w:pPr>
+        <w:tabs>
+          <w:tab w:val="left" w:pos="284"/>
+          <w:tab w:val="left" w:pos="567"/>
+          <w:tab w:val="left" w:pos="1134"/>
+          <w:tab w:val="left" w:pos="1418"/>
+        </w:tabs>
+        <w:suppressAutoHyphens/>
+        <w:autoSpaceDN w:val="0"/>
+        <w:ind w:left="284" w:hanging="284"/>
+        <w:contextualSpacing/>
+        <w:rPr>
+          <w:rFonts w:ascii="Arial" w:hAnsi="Arial" w:cs="Arial"/>
+          <w:color w:val="1F497D"/>
+          <w:sz w:val="18"/>
+          <w:szCs w:val="18"/>
+          <w:lang w:val="fr-FR"/>
+        </w:rPr>
+      </w:pPr>
+      <w:r>
+        <w:rPr>
+          <w:rFonts w:ascii="Arial" w:hAnsi="Arial" w:cs="Arial"/>
+          <w:color w:val="1F497D"/>
+          <w:sz w:val="18"/>
+          <w:szCs w:val="18"/>
+          <w:lang w:val="fr-FR"/>
+        </w:rPr>
+        <w:lastRenderedPageBreak/>
+        <w:t>-</w:t>
+      </w:r>
+      <w:r>
+        <w:rPr>
+          <w:rFonts w:ascii="Arial" w:hAnsi="Arial" w:cs="Arial"/>
+          <w:color w:val="1F497D"/>
+          <w:sz w:val="18"/>
+          <w:szCs w:val="18"/>
+          <w:lang w:val="fr-FR"/>
+        </w:rPr>
+        <w:tab/>
+      </w:r>
+      <w:r>
+        <w:rPr>
+          <w:rFonts w:ascii="Arial" w:hAnsi="Arial" w:cs="Arial"/>
+          <w:color w:val="1F497D"/>
+          <w:sz w:val="18"/>
+          <w:szCs w:val="18"/>
+          <w:lang w:val="fr-FR"/>
+        </w:rPr>
+        <w:t>Le niveau de zoom minimum n’est plus si petit qu’il est inutilisable</w:t>
+      </w:r>
+      <w:r>
+        <w:rPr>
+          <w:rFonts w:ascii="Arial" w:hAnsi="Arial" w:cs="Arial"/>
+          <w:color w:val="1F497D"/>
+          <w:sz w:val="18"/>
+          <w:szCs w:val="18"/>
+          <w:lang w:val="fr-FR"/>
+        </w:rPr>
+        <w:t>.</w:t>
+      </w:r>
+    </w:p>
+    <w:p>
+      <w:pPr>
+        <w:tabs>
+          <w:tab w:val="left" w:pos="284"/>
+          <w:tab w:val="left" w:pos="567"/>
+          <w:tab w:val="left" w:pos="1134"/>
+          <w:tab w:val="left" w:pos="1418"/>
+        </w:tabs>
+        <w:suppressAutoHyphens/>
+        <w:autoSpaceDN w:val="0"/>
+        <w:ind w:left="284" w:hanging="284"/>
+        <w:contextualSpacing/>
+        <w:rPr>
+          <w:rFonts w:ascii="Arial" w:hAnsi="Arial" w:cs="Arial"/>
+          <w:sz w:val="18"/>
+          <w:szCs w:val="18"/>
+          <w:lang w:val="fr-FR"/>
+        </w:rPr>
+      </w:pPr>
+    </w:p>
+    <w:p>
+      <w:pPr>
+        <w:tabs>
+          <w:tab w:val="left" w:pos="1134"/>
+        </w:tabs>
+        <w:contextualSpacing/>
         <w:rPr>
           <w:rFonts w:ascii="Arial" w:hAnsi="Arial" w:cs="Arial"/>
           <w:b/>
@@ -2043,118 +2281,8 @@
           <w:szCs w:val="24"/>
           <w:lang w:val="fr-FR"/>
         </w:rPr>
-        <w:tab/>
-        <w:t>17/12/2024</w:t>
-      </w:r>
-    </w:p>
-    <w:p>
-      <w:pPr>
-        <w:tabs>
-          <w:tab w:val="left" w:pos="1134"/>
-        </w:tabs>
-        <w:rPr>
-          <w:rFonts w:ascii="Arial" w:hAnsi="Arial" w:cs="Arial"/>
-          <w:color w:val="9CC2E5" w:themeColor="accent1" w:themeTint="99"/>
-          <w:sz w:val="16"/>
-          <w:szCs w:val="16"/>
-          <w:lang w:val="fr-FR"/>
-        </w:rPr>
-      </w:pPr>
-      <w:r>
-        <w:rPr>
-          <w:rFonts w:ascii="Arial" w:hAnsi="Arial" w:cs="Arial"/>
-          <w:color w:val="9CC2E5" w:themeColor="accent1" w:themeTint="99"/>
-          <w:sz w:val="16"/>
-          <w:szCs w:val="16"/>
-          <w:lang w:val="fr-FR"/>
-        </w:rPr>
-        <w:t>CTecControls v1.5.14, CTecDevices v1.3.14, CTecFtdi v1.3.2, CTecUtil v1.5.9</w:t>
-      </w:r>
-    </w:p>
-    <w:p>
-      <w:pPr>
-        <w:tabs>
-          <w:tab w:val="left" w:pos="284"/>
-          <w:tab w:val="left" w:pos="567"/>
-          <w:tab w:val="left" w:pos="1134"/>
-          <w:tab w:val="left" w:pos="1418"/>
-        </w:tabs>
-        <w:ind w:left="284" w:hanging="284"/>
-        <w:contextualSpacing/>
-        <w:rPr>
-          <w:rFonts w:ascii="Arial" w:hAnsi="Arial" w:cs="Arial"/>
-          <w:color w:val="1F497D"/>
-          <w:sz w:val="18"/>
-          <w:szCs w:val="18"/>
-          <w:lang w:val="fr-FR"/>
-        </w:rPr>
-      </w:pPr>
-      <w:r>
-        <w:rPr>
-          <w:rFonts w:ascii="Arial" w:hAnsi="Arial" w:cs="Arial"/>
-          <w:color w:val="1F497D"/>
-          <w:sz w:val="18"/>
-          <w:szCs w:val="18"/>
-          <w:lang w:val="fr-FR"/>
-        </w:rPr>
-        <w:t>-</w:t>
-      </w:r>
-      <w:r>
-        <w:rPr>
-          <w:rFonts w:ascii="Arial" w:hAnsi="Arial" w:cs="Arial"/>
-          <w:color w:val="1F497D"/>
-          <w:sz w:val="18"/>
-          <w:szCs w:val="18"/>
-          <w:lang w:val="fr-FR"/>
-        </w:rPr>
-        <w:tab/>
-      </w:r>
-      <w:r>
-        <w:rPr>
-          <w:rFonts w:ascii="Arial" w:hAnsi="Arial" w:cs="Arial"/>
-          <w:color w:val="1F497D"/>
-          <w:sz w:val="18"/>
-          <w:szCs w:val="18"/>
-          <w:lang w:val="fr-FR"/>
-        </w:rPr>
-        <w:t>Un problème au démarrage sous Windows 11 a été résolu</w:t>
-      </w:r>
-      <w:r>
-        <w:rPr>
-          <w:rFonts w:ascii="Arial" w:hAnsi="Arial" w:cs="Arial"/>
-          <w:color w:val="1F497D"/>
-          <w:sz w:val="18"/>
-          <w:szCs w:val="18"/>
-          <w:lang w:val="fr-FR"/>
-        </w:rPr>
-        <w:t>.</w:t>
-      </w:r>
-    </w:p>
-    <w:p>
-      <w:pPr>
-        <w:tabs>
-          <w:tab w:val="left" w:pos="284"/>
-          <w:tab w:val="left" w:pos="567"/>
-          <w:tab w:val="left" w:pos="1134"/>
-          <w:tab w:val="left" w:pos="1418"/>
-        </w:tabs>
-        <w:ind w:left="284" w:hanging="284"/>
-        <w:contextualSpacing/>
-        <w:rPr>
-          <w:rFonts w:ascii="Arial" w:hAnsi="Arial" w:cs="Arial"/>
-          <w:color w:val="1F497D"/>
-          <w:sz w:val="18"/>
-          <w:szCs w:val="18"/>
-          <w:lang w:val="fr-FR"/>
-        </w:rPr>
-      </w:pPr>
-    </w:p>
-    <w:p>
-      <w:pPr>
-        <w:tabs>
-          <w:tab w:val="left" w:pos="1134"/>
-        </w:tabs>
-        <w:contextualSpacing/>
+      </w:pPr>
+      <w:r>
         <w:rPr>
           <w:rFonts w:ascii="Arial" w:hAnsi="Arial" w:cs="Arial"/>
           <w:b/>
@@ -2164,8 +2292,8 @@
           <w:szCs w:val="24"/>
           <w:lang w:val="fr-FR"/>
         </w:rPr>
-      </w:pPr>
-      <w:proofErr w:type="gramStart"/>
+        <w:t>v8</w:t>
+      </w:r>
       <w:r>
         <w:rPr>
           <w:rFonts w:ascii="Arial" w:hAnsi="Arial" w:cs="Arial"/>
@@ -2176,9 +2304,8 @@
           <w:szCs w:val="24"/>
           <w:lang w:val="fr-FR"/>
         </w:rPr>
-        <w:t>v</w:t>
-      </w:r>
-      <w:proofErr w:type="gramEnd"/>
+        <w:t>.0.8</w:t>
+      </w:r>
       <w:r>
         <w:rPr>
           <w:rFonts w:ascii="Arial" w:hAnsi="Arial" w:cs="Arial"/>
@@ -2189,9 +2316,118 @@
           <w:szCs w:val="24"/>
           <w:lang w:val="fr-FR"/>
         </w:rPr>
-        <w:t>8</w:t>
-      </w:r>
-      <w:r>
+        <w:tab/>
+        <w:t>17/12/2024</w:t>
+      </w:r>
+    </w:p>
+    <w:p>
+      <w:pPr>
+        <w:tabs>
+          <w:tab w:val="left" w:pos="1134"/>
+        </w:tabs>
+        <w:rPr>
+          <w:rFonts w:ascii="Arial" w:hAnsi="Arial" w:cs="Arial"/>
+          <w:color w:val="9CC2E5" w:themeColor="accent1" w:themeTint="99"/>
+          <w:sz w:val="16"/>
+          <w:szCs w:val="16"/>
+          <w:lang w:val="fr-FR"/>
+        </w:rPr>
+      </w:pPr>
+      <w:r>
+        <w:rPr>
+          <w:rFonts w:ascii="Arial" w:hAnsi="Arial" w:cs="Arial"/>
+          <w:color w:val="9CC2E5" w:themeColor="accent1" w:themeTint="99"/>
+          <w:sz w:val="16"/>
+          <w:szCs w:val="16"/>
+          <w:lang w:val="fr-FR"/>
+        </w:rPr>
+        <w:t>CTecControls v1.5.14, CTecDevices v1.3.14, CTecFtdi v1.3.2, CTecUtil v1.5.9</w:t>
+      </w:r>
+    </w:p>
+    <w:p>
+      <w:pPr>
+        <w:tabs>
+          <w:tab w:val="left" w:pos="284"/>
+          <w:tab w:val="left" w:pos="567"/>
+          <w:tab w:val="left" w:pos="1134"/>
+          <w:tab w:val="left" w:pos="1418"/>
+        </w:tabs>
+        <w:ind w:left="284" w:hanging="284"/>
+        <w:contextualSpacing/>
+        <w:rPr>
+          <w:rFonts w:ascii="Arial" w:hAnsi="Arial" w:cs="Arial"/>
+          <w:color w:val="1F497D"/>
+          <w:sz w:val="18"/>
+          <w:szCs w:val="18"/>
+          <w:lang w:val="fr-FR"/>
+        </w:rPr>
+      </w:pPr>
+      <w:r>
+        <w:rPr>
+          <w:rFonts w:ascii="Arial" w:hAnsi="Arial" w:cs="Arial"/>
+          <w:color w:val="1F497D"/>
+          <w:sz w:val="18"/>
+          <w:szCs w:val="18"/>
+          <w:lang w:val="fr-FR"/>
+        </w:rPr>
+        <w:t>-</w:t>
+      </w:r>
+      <w:r>
+        <w:rPr>
+          <w:rFonts w:ascii="Arial" w:hAnsi="Arial" w:cs="Arial"/>
+          <w:color w:val="1F497D"/>
+          <w:sz w:val="18"/>
+          <w:szCs w:val="18"/>
+          <w:lang w:val="fr-FR"/>
+        </w:rPr>
+        <w:tab/>
+      </w:r>
+      <w:r>
+        <w:rPr>
+          <w:rFonts w:ascii="Arial" w:hAnsi="Arial" w:cs="Arial"/>
+          <w:color w:val="1F497D"/>
+          <w:sz w:val="18"/>
+          <w:szCs w:val="18"/>
+          <w:lang w:val="fr-FR"/>
+        </w:rPr>
+        <w:t>Un problème au démarrage sous Windows 11 a été résolu</w:t>
+      </w:r>
+      <w:r>
+        <w:rPr>
+          <w:rFonts w:ascii="Arial" w:hAnsi="Arial" w:cs="Arial"/>
+          <w:color w:val="1F497D"/>
+          <w:sz w:val="18"/>
+          <w:szCs w:val="18"/>
+          <w:lang w:val="fr-FR"/>
+        </w:rPr>
+        <w:t>.</w:t>
+      </w:r>
+    </w:p>
+    <w:p>
+      <w:pPr>
+        <w:tabs>
+          <w:tab w:val="left" w:pos="284"/>
+          <w:tab w:val="left" w:pos="567"/>
+          <w:tab w:val="left" w:pos="1134"/>
+          <w:tab w:val="left" w:pos="1418"/>
+        </w:tabs>
+        <w:ind w:left="284" w:hanging="284"/>
+        <w:contextualSpacing/>
+        <w:rPr>
+          <w:rFonts w:ascii="Arial" w:hAnsi="Arial" w:cs="Arial"/>
+          <w:color w:val="1F497D"/>
+          <w:sz w:val="18"/>
+          <w:szCs w:val="18"/>
+          <w:lang w:val="fr-FR"/>
+        </w:rPr>
+      </w:pPr>
+    </w:p>
+    <w:p>
+      <w:pPr>
+        <w:tabs>
+          <w:tab w:val="left" w:pos="1134"/>
+        </w:tabs>
+        <w:contextualSpacing/>
         <w:rPr>
           <w:rFonts w:ascii="Arial" w:hAnsi="Arial" w:cs="Arial"/>
           <w:b/>
@@ -2201,8 +2437,7 @@
           <w:szCs w:val="24"/>
           <w:lang w:val="fr-FR"/>
         </w:rPr>
-        <w:t>.0.6</w:t>
-      </w:r>
+      </w:pPr>
       <w:r>
         <w:rPr>
           <w:rFonts w:ascii="Arial" w:hAnsi="Arial" w:cs="Arial"/>
@@ -2213,158 +2448,9 @@
           <w:szCs w:val="24"/>
           <w:lang w:val="fr-FR"/>
         </w:rPr>
-        <w:tab/>
-        <w:t>13/12/2024</w:t>
-      </w:r>
-    </w:p>
-    <w:p>
-      <w:pPr>
-        <w:tabs>
-          <w:tab w:val="left" w:pos="1134"/>
-        </w:tabs>
-        <w:rPr>
-          <w:rFonts w:ascii="Arial" w:hAnsi="Arial" w:cs="Arial"/>
-          <w:color w:val="9CC2E5" w:themeColor="accent1" w:themeTint="99"/>
-          <w:sz w:val="16"/>
-          <w:szCs w:val="16"/>
-          <w:lang w:val="fr-FR"/>
-        </w:rPr>
-      </w:pPr>
-      <w:r>
-        <w:rPr>
-          <w:rFonts w:ascii="Arial" w:hAnsi="Arial" w:cs="Arial"/>
-          <w:color w:val="9CC2E5" w:themeColor="accent1" w:themeTint="99"/>
-          <w:sz w:val="16"/>
-          <w:szCs w:val="16"/>
-          <w:lang w:val="fr-FR"/>
-        </w:rPr>
-        <w:t>CTecControls v1.5.14, CTecDevices v1.3.14, CTecFtdi v1.3.2, CTecUtil v1.5.7</w:t>
-      </w:r>
-    </w:p>
-    <w:p>
-      <w:pPr>
-        <w:tabs>
-          <w:tab w:val="left" w:pos="284"/>
-          <w:tab w:val="left" w:pos="567"/>
-          <w:tab w:val="left" w:pos="1134"/>
-          <w:tab w:val="left" w:pos="1418"/>
-        </w:tabs>
-        <w:ind w:left="284" w:hanging="284"/>
-        <w:contextualSpacing/>
-        <w:rPr>
-          <w:rFonts w:ascii="Arial" w:hAnsi="Arial" w:cs="Arial"/>
-          <w:color w:val="1F497D"/>
-          <w:sz w:val="18"/>
-          <w:szCs w:val="18"/>
-          <w:lang w:val="fr-FR"/>
-        </w:rPr>
-      </w:pPr>
-      <w:r>
-        <w:rPr>
-          <w:rFonts w:ascii="Arial" w:hAnsi="Arial" w:cs="Arial"/>
-          <w:color w:val="1F497D"/>
-          <w:sz w:val="18"/>
-          <w:szCs w:val="18"/>
-          <w:lang w:val="fr-FR"/>
-        </w:rPr>
-        <w:t>-</w:t>
-      </w:r>
-      <w:r>
-        <w:rPr>
-          <w:rFonts w:ascii="Arial" w:hAnsi="Arial" w:cs="Arial"/>
-          <w:color w:val="1F497D"/>
-          <w:sz w:val="18"/>
-          <w:szCs w:val="18"/>
-          <w:lang w:val="fr-FR"/>
-        </w:rPr>
-        <w:tab/>
-      </w:r>
-      <w:r>
-        <w:rPr>
-          <w:rFonts w:ascii="Arial" w:hAnsi="Arial" w:cs="Arial"/>
-          <w:color w:val="1F497D"/>
-          <w:sz w:val="18"/>
-          <w:szCs w:val="18"/>
-          <w:lang w:val="fr-FR"/>
-        </w:rPr>
-        <w:t>Correction des noms de zone/panneau de Zone Config et des noms de panneau de Network Config décalés par rapport à leur index lors du téléchargement sur panel.</w:t>
-      </w:r>
-    </w:p>
-    <w:p>
-      <w:pPr>
-        <w:tabs>
-          <w:tab w:val="left" w:pos="284"/>
-          <w:tab w:val="left" w:pos="567"/>
-          <w:tab w:val="left" w:pos="1134"/>
-          <w:tab w:val="left" w:pos="1418"/>
-        </w:tabs>
-        <w:ind w:left="284" w:hanging="284"/>
-        <w:contextualSpacing/>
-        <w:rPr>
-          <w:rFonts w:ascii="Arial" w:hAnsi="Arial" w:cs="Arial"/>
-          <w:color w:val="1F4E79" w:themeColor="accent1" w:themeShade="80"/>
-          <w:sz w:val="18"/>
-          <w:szCs w:val="18"/>
-          <w:lang w:val="fr-FR"/>
-        </w:rPr>
-      </w:pPr>
-      <w:r>
-        <w:rPr>
-          <w:rFonts w:ascii="Arial" w:hAnsi="Arial" w:cs="Arial"/>
-          <w:color w:val="1F497D"/>
-          <w:sz w:val="18"/>
-          <w:szCs w:val="18"/>
-          <w:lang w:val="fr-FR"/>
-        </w:rPr>
-        <w:t>-</w:t>
-      </w:r>
-      <w:r>
-        <w:rPr>
-          <w:rFonts w:ascii="Arial" w:hAnsi="Arial" w:cs="Arial"/>
-          <w:color w:val="1F497D"/>
-          <w:sz w:val="18"/>
-          <w:szCs w:val="18"/>
-          <w:lang w:val="fr-FR"/>
-        </w:rPr>
-        <w:tab/>
-        <w:t>Les boîtes de message et la fenêtre de progression du téléchargement sont désormais mises à l’échelle pour correspondre au niveau de zoom de la fenêtre parente</w:t>
-      </w:r>
-      <w:r>
-        <w:rPr>
-          <w:rFonts w:ascii="Arial" w:hAnsi="Arial" w:cs="Arial"/>
-          <w:color w:val="1F4E79" w:themeColor="accent1" w:themeShade="80"/>
-          <w:sz w:val="18"/>
-          <w:szCs w:val="18"/>
-          <w:lang w:val="fr-FR"/>
-        </w:rPr>
-        <w:t>.</w:t>
-      </w:r>
-    </w:p>
-    <w:p>
-      <w:pPr>
-        <w:tabs>
-          <w:tab w:val="left" w:pos="284"/>
-          <w:tab w:val="left" w:pos="567"/>
-          <w:tab w:val="left" w:pos="1134"/>
-          <w:tab w:val="left" w:pos="1418"/>
-        </w:tabs>
-        <w:ind w:left="284" w:hanging="284"/>
-        <w:contextualSpacing/>
-        <w:rPr>
-          <w:rFonts w:ascii="Arial" w:hAnsi="Arial" w:cs="Arial"/>
-          <w:color w:val="1F497D"/>
-          <w:sz w:val="18"/>
-          <w:szCs w:val="18"/>
-          <w:lang w:val="fr-FR"/>
-        </w:rPr>
-      </w:pPr>
-    </w:p>
-    <w:p>
-      <w:pPr>
-        <w:tabs>
-          <w:tab w:val="left" w:pos="1134"/>
-        </w:tabs>
-        <w:contextualSpacing/>
+        <w:t>v8</w:t>
+      </w:r>
+      <w:r>
         <w:rPr>
           <w:rFonts w:ascii="Arial" w:hAnsi="Arial" w:cs="Arial"/>
           <w:b/>
@@ -2374,8 +2460,8 @@
           <w:szCs w:val="24"/>
           <w:lang w:val="fr-FR"/>
         </w:rPr>
-      </w:pPr>
-      <w:proofErr w:type="gramStart"/>
+        <w:t>.0.6</w:t>
+      </w:r>
       <w:r>
         <w:rPr>
           <w:rFonts w:ascii="Arial" w:hAnsi="Arial" w:cs="Arial"/>
@@ -2386,10 +2472,158 @@
           <w:szCs w:val="24"/>
           <w:lang w:val="fr-FR"/>
         </w:rPr>
-        <w:t>v</w:t>
-      </w:r>
-      <w:proofErr w:type="gramEnd"/>
-      <w:r>
+        <w:tab/>
+        <w:t>13/12/2024</w:t>
+      </w:r>
+    </w:p>
+    <w:p>
+      <w:pPr>
+        <w:tabs>
+          <w:tab w:val="left" w:pos="1134"/>
+        </w:tabs>
+        <w:rPr>
+          <w:rFonts w:ascii="Arial" w:hAnsi="Arial" w:cs="Arial"/>
+          <w:color w:val="9CC2E5" w:themeColor="accent1" w:themeTint="99"/>
+          <w:sz w:val="16"/>
+          <w:szCs w:val="16"/>
+          <w:lang w:val="fr-FR"/>
+        </w:rPr>
+      </w:pPr>
+      <w:r>
+        <w:rPr>
+          <w:rFonts w:ascii="Arial" w:hAnsi="Arial" w:cs="Arial"/>
+          <w:color w:val="9CC2E5" w:themeColor="accent1" w:themeTint="99"/>
+          <w:sz w:val="16"/>
+          <w:szCs w:val="16"/>
+          <w:lang w:val="fr-FR"/>
+        </w:rPr>
+        <w:t>CTecControls v1.5.14, CTecDevices v1.3.14, CTecFtdi v1.3.2, CTecUtil v1.5.7</w:t>
+      </w:r>
+    </w:p>
+    <w:p>
+      <w:pPr>
+        <w:tabs>
+          <w:tab w:val="left" w:pos="284"/>
+          <w:tab w:val="left" w:pos="567"/>
+          <w:tab w:val="left" w:pos="1134"/>
+          <w:tab w:val="left" w:pos="1418"/>
+        </w:tabs>
+        <w:ind w:left="284" w:hanging="284"/>
+        <w:contextualSpacing/>
+        <w:rPr>
+          <w:rFonts w:ascii="Arial" w:hAnsi="Arial" w:cs="Arial"/>
+          <w:color w:val="1F497D"/>
+          <w:sz w:val="18"/>
+          <w:szCs w:val="18"/>
+          <w:lang w:val="fr-FR"/>
+        </w:rPr>
+      </w:pPr>
+      <w:r>
+        <w:rPr>
+          <w:rFonts w:ascii="Arial" w:hAnsi="Arial" w:cs="Arial"/>
+          <w:color w:val="1F497D"/>
+          <w:sz w:val="18"/>
+          <w:szCs w:val="18"/>
+          <w:lang w:val="fr-FR"/>
+        </w:rPr>
+        <w:t>-</w:t>
+      </w:r>
+      <w:r>
+        <w:rPr>
+          <w:rFonts w:ascii="Arial" w:hAnsi="Arial" w:cs="Arial"/>
+          <w:color w:val="1F497D"/>
+          <w:sz w:val="18"/>
+          <w:szCs w:val="18"/>
+          <w:lang w:val="fr-FR"/>
+        </w:rPr>
+        <w:tab/>
+      </w:r>
+      <w:r>
+        <w:rPr>
+          <w:rFonts w:ascii="Arial" w:hAnsi="Arial" w:cs="Arial"/>
+          <w:color w:val="1F497D"/>
+          <w:sz w:val="18"/>
+          <w:szCs w:val="18"/>
+          <w:lang w:val="fr-FR"/>
+        </w:rPr>
+        <w:t>Correction des noms de zone/panneau de Zone Config et des noms de panneau de Network Config décalés par rapport à leur index lors du téléchargement sur panel.</w:t>
+      </w:r>
+    </w:p>
+    <w:p>
+      <w:pPr>
+        <w:tabs>
+          <w:tab w:val="left" w:pos="284"/>
+          <w:tab w:val="left" w:pos="567"/>
+          <w:tab w:val="left" w:pos="1134"/>
+          <w:tab w:val="left" w:pos="1418"/>
+        </w:tabs>
+        <w:ind w:left="284" w:hanging="284"/>
+        <w:contextualSpacing/>
+        <w:rPr>
+          <w:rFonts w:ascii="Arial" w:hAnsi="Arial" w:cs="Arial"/>
+          <w:color w:val="1F4E79" w:themeColor="accent1" w:themeShade="80"/>
+          <w:sz w:val="18"/>
+          <w:szCs w:val="18"/>
+          <w:lang w:val="fr-FR"/>
+        </w:rPr>
+      </w:pPr>
+      <w:r>
+        <w:rPr>
+          <w:rFonts w:ascii="Arial" w:hAnsi="Arial" w:cs="Arial"/>
+          <w:color w:val="1F497D"/>
+          <w:sz w:val="18"/>
+          <w:szCs w:val="18"/>
+          <w:lang w:val="fr-FR"/>
+        </w:rPr>
+        <w:t>-</w:t>
+      </w:r>
+      <w:r>
+        <w:rPr>
+          <w:rFonts w:ascii="Arial" w:hAnsi="Arial" w:cs="Arial"/>
+          <w:color w:val="1F497D"/>
+          <w:sz w:val="18"/>
+          <w:szCs w:val="18"/>
+          <w:lang w:val="fr-FR"/>
+        </w:rPr>
+        <w:tab/>
+        <w:t>Les boîtes de message et la fenêtre de progression du téléchargement sont désormais mises à l’échelle pour correspondre au niveau de zoom de la fenêtre parente</w:t>
+      </w:r>
+      <w:r>
+        <w:rPr>
+          <w:rFonts w:ascii="Arial" w:hAnsi="Arial" w:cs="Arial"/>
+          <w:color w:val="1F4E79" w:themeColor="accent1" w:themeShade="80"/>
+          <w:sz w:val="18"/>
+          <w:szCs w:val="18"/>
+          <w:lang w:val="fr-FR"/>
+        </w:rPr>
+        <w:t>.</w:t>
+      </w:r>
+    </w:p>
+    <w:p>
+      <w:pPr>
+        <w:tabs>
+          <w:tab w:val="left" w:pos="284"/>
+          <w:tab w:val="left" w:pos="567"/>
+          <w:tab w:val="left" w:pos="1134"/>
+          <w:tab w:val="left" w:pos="1418"/>
+        </w:tabs>
+        <w:ind w:left="284" w:hanging="284"/>
+        <w:contextualSpacing/>
+        <w:rPr>
+          <w:rFonts w:ascii="Arial" w:hAnsi="Arial" w:cs="Arial"/>
+          <w:color w:val="1F497D"/>
+          <w:sz w:val="18"/>
+          <w:szCs w:val="18"/>
+          <w:lang w:val="fr-FR"/>
+        </w:rPr>
+      </w:pPr>
+    </w:p>
+    <w:p>
+      <w:pPr>
+        <w:tabs>
+          <w:tab w:val="left" w:pos="1134"/>
+        </w:tabs>
+        <w:contextualSpacing/>
         <w:rPr>
           <w:rFonts w:ascii="Arial" w:hAnsi="Arial" w:cs="Arial"/>
           <w:b/>
@@ -2399,8 +2633,7 @@
           <w:szCs w:val="24"/>
           <w:lang w:val="fr-FR"/>
         </w:rPr>
-        <w:t>8</w:t>
-      </w:r>
+      </w:pPr>
       <w:r>
         <w:rPr>
           <w:rFonts w:ascii="Arial" w:hAnsi="Arial" w:cs="Arial"/>
@@ -2411,7 +2644,7 @@
           <w:szCs w:val="24"/>
           <w:lang w:val="fr-FR"/>
         </w:rPr>
-        <w:t>.0.5</w:t>
+        <w:t>v8</w:t>
       </w:r>
       <w:r>
         <w:rPr>
@@ -2423,119 +2656,9 @@
           <w:szCs w:val="24"/>
           <w:lang w:val="fr-FR"/>
         </w:rPr>
-        <w:tab/>
-        <w:t>22/11/2024</w:t>
-      </w:r>
-    </w:p>
-    <w:p>
-      <w:pPr>
-        <w:tabs>
-          <w:tab w:val="left" w:pos="1134"/>
-        </w:tabs>
-        <w:rPr>
-          <w:rFonts w:ascii="Arial" w:hAnsi="Arial" w:cs="Arial"/>
-          <w:color w:val="9CC2E5" w:themeColor="accent1" w:themeTint="99"/>
-          <w:sz w:val="16"/>
-          <w:szCs w:val="16"/>
-          <w:lang w:val="fr-FR"/>
-        </w:rPr>
-      </w:pPr>
-      <w:r>
-        <w:rPr>
-          <w:rFonts w:ascii="Arial" w:hAnsi="Arial" w:cs="Arial"/>
-          <w:color w:val="9CC2E5" w:themeColor="accent1" w:themeTint="99"/>
-          <w:sz w:val="16"/>
-          <w:szCs w:val="16"/>
-          <w:lang w:val="fr-FR"/>
-        </w:rPr>
-        <w:t>CTecControls v1.5.13, CTecDevices v1.3.12, CTecFtdi v1.3.2, CTecUtil v1.5.5</w:t>
-      </w:r>
-    </w:p>
-    <w:p>
-      <w:pPr>
-        <w:tabs>
-          <w:tab w:val="left" w:pos="284"/>
-          <w:tab w:val="left" w:pos="567"/>
-          <w:tab w:val="left" w:pos="1134"/>
-          <w:tab w:val="left" w:pos="1418"/>
-        </w:tabs>
-        <w:ind w:left="284" w:hanging="284"/>
-        <w:contextualSpacing/>
-        <w:rPr>
-          <w:rFonts w:ascii="Arial" w:hAnsi="Arial" w:cs="Arial"/>
-          <w:color w:val="1F497D"/>
-          <w:sz w:val="18"/>
-          <w:szCs w:val="18"/>
-          <w:lang w:val="fr-FR"/>
-        </w:rPr>
-      </w:pPr>
-      <w:r>
-        <w:rPr>
-          <w:rFonts w:ascii="Arial" w:hAnsi="Arial" w:cs="Arial"/>
-          <w:color w:val="1F497D"/>
-          <w:sz w:val="18"/>
-          <w:szCs w:val="18"/>
-          <w:lang w:val="fr-FR"/>
-        </w:rPr>
-        <w:lastRenderedPageBreak/>
-        <w:t>-</w:t>
-      </w:r>
-      <w:r>
-        <w:rPr>
-          <w:rFonts w:ascii="Arial" w:hAnsi="Arial" w:cs="Arial"/>
-          <w:color w:val="1F497D"/>
-          <w:sz w:val="18"/>
-          <w:szCs w:val="18"/>
-          <w:lang w:val="fr-FR"/>
-        </w:rPr>
-        <w:tab/>
-      </w:r>
-      <w:r>
-        <w:rPr>
-          <w:rFonts w:ascii="Arial" w:hAnsi="Arial" w:cs="Arial"/>
-          <w:color w:val="1F497D"/>
-          <w:sz w:val="18"/>
-          <w:szCs w:val="18"/>
-          <w:lang w:val="fr-FR"/>
-        </w:rPr>
-        <w:t>Rétrogradation des bibliothèques vers .NET 6 en raison d’un problème de communication dans l’application Quantec Pro Tools</w:t>
-      </w:r>
-      <w:r>
-        <w:rPr>
-          <w:rFonts w:ascii="Arial" w:hAnsi="Arial" w:cs="Arial"/>
-          <w:color w:val="1F497D"/>
-          <w:sz w:val="18"/>
-          <w:szCs w:val="18"/>
-          <w:lang w:val="fr-FR"/>
-        </w:rPr>
-        <w:t>.</w:t>
-      </w:r>
-    </w:p>
-    <w:p>
-      <w:pPr>
-        <w:tabs>
-          <w:tab w:val="left" w:pos="284"/>
-          <w:tab w:val="left" w:pos="567"/>
-          <w:tab w:val="left" w:pos="1134"/>
-          <w:tab w:val="left" w:pos="1418"/>
-        </w:tabs>
-        <w:ind w:left="284" w:hanging="284"/>
-        <w:contextualSpacing/>
-        <w:rPr>
-          <w:rFonts w:ascii="Arial" w:hAnsi="Arial" w:cs="Arial"/>
-          <w:color w:val="1F497D"/>
-          <w:sz w:val="18"/>
-          <w:szCs w:val="18"/>
-          <w:lang w:val="fr-FR"/>
-        </w:rPr>
-      </w:pPr>
-    </w:p>
-    <w:p>
-      <w:pPr>
-        <w:tabs>
-          <w:tab w:val="left" w:pos="1134"/>
-        </w:tabs>
-        <w:contextualSpacing/>
+        <w:t>.0.5</w:t>
+      </w:r>
+      <w:r>
         <w:rPr>
           <w:rFonts w:ascii="Arial" w:hAnsi="Arial" w:cs="Arial"/>
           <w:b/>
@@ -2545,9 +2668,118 @@
           <w:szCs w:val="24"/>
           <w:lang w:val="fr-FR"/>
         </w:rPr>
-      </w:pPr>
-      <w:proofErr w:type="gramStart"/>
-      <w:r>
+        <w:tab/>
+        <w:t>22/11/2024</w:t>
+      </w:r>
+    </w:p>
+    <w:p>
+      <w:pPr>
+        <w:tabs>
+          <w:tab w:val="left" w:pos="1134"/>
+        </w:tabs>
+        <w:rPr>
+          <w:rFonts w:ascii="Arial" w:hAnsi="Arial" w:cs="Arial"/>
+          <w:color w:val="9CC2E5" w:themeColor="accent1" w:themeTint="99"/>
+          <w:sz w:val="16"/>
+          <w:szCs w:val="16"/>
+          <w:lang w:val="fr-FR"/>
+        </w:rPr>
+      </w:pPr>
+      <w:r>
+        <w:rPr>
+          <w:rFonts w:ascii="Arial" w:hAnsi="Arial" w:cs="Arial"/>
+          <w:color w:val="9CC2E5" w:themeColor="accent1" w:themeTint="99"/>
+          <w:sz w:val="16"/>
+          <w:szCs w:val="16"/>
+          <w:lang w:val="fr-FR"/>
+        </w:rPr>
+        <w:t>CTecControls v1.5.13, CTecDevices v1.3.12, CTecFtdi v1.3.2, CTecUtil v1.5.5</w:t>
+      </w:r>
+    </w:p>
+    <w:p>
+      <w:pPr>
+        <w:tabs>
+          <w:tab w:val="left" w:pos="284"/>
+          <w:tab w:val="left" w:pos="567"/>
+          <w:tab w:val="left" w:pos="1134"/>
+          <w:tab w:val="left" w:pos="1418"/>
+        </w:tabs>
+        <w:ind w:left="284" w:hanging="284"/>
+        <w:contextualSpacing/>
+        <w:rPr>
+          <w:rFonts w:ascii="Arial" w:hAnsi="Arial" w:cs="Arial"/>
+          <w:color w:val="1F497D"/>
+          <w:sz w:val="18"/>
+          <w:szCs w:val="18"/>
+          <w:lang w:val="fr-FR"/>
+        </w:rPr>
+      </w:pPr>
+      <w:r>
+        <w:rPr>
+          <w:rFonts w:ascii="Arial" w:hAnsi="Arial" w:cs="Arial"/>
+          <w:color w:val="1F497D"/>
+          <w:sz w:val="18"/>
+          <w:szCs w:val="18"/>
+          <w:lang w:val="fr-FR"/>
+        </w:rPr>
+        <w:t>-</w:t>
+      </w:r>
+      <w:r>
+        <w:rPr>
+          <w:rFonts w:ascii="Arial" w:hAnsi="Arial" w:cs="Arial"/>
+          <w:color w:val="1F497D"/>
+          <w:sz w:val="18"/>
+          <w:szCs w:val="18"/>
+          <w:lang w:val="fr-FR"/>
+        </w:rPr>
+        <w:tab/>
+      </w:r>
+      <w:r>
+        <w:rPr>
+          <w:rFonts w:ascii="Arial" w:hAnsi="Arial" w:cs="Arial"/>
+          <w:color w:val="1F497D"/>
+          <w:sz w:val="18"/>
+          <w:szCs w:val="18"/>
+          <w:lang w:val="fr-FR"/>
+        </w:rPr>
+        <w:t>Rétrogradation des bibliothèques vers .NET 6 en raison d’un problème de communication dans l’application Quantec Pro Tools</w:t>
+      </w:r>
+      <w:r>
+        <w:rPr>
+          <w:rFonts w:ascii="Arial" w:hAnsi="Arial" w:cs="Arial"/>
+          <w:color w:val="1F497D"/>
+          <w:sz w:val="18"/>
+          <w:szCs w:val="18"/>
+          <w:lang w:val="fr-FR"/>
+        </w:rPr>
+        <w:t>.</w:t>
+      </w:r>
+    </w:p>
+    <w:p>
+      <w:pPr>
+        <w:tabs>
+          <w:tab w:val="left" w:pos="284"/>
+          <w:tab w:val="left" w:pos="567"/>
+          <w:tab w:val="left" w:pos="1134"/>
+          <w:tab w:val="left" w:pos="1418"/>
+        </w:tabs>
+        <w:ind w:left="284" w:hanging="284"/>
+        <w:contextualSpacing/>
+        <w:rPr>
+          <w:rFonts w:ascii="Arial" w:hAnsi="Arial" w:cs="Arial"/>
+          <w:color w:val="1F497D"/>
+          <w:sz w:val="18"/>
+          <w:szCs w:val="18"/>
+          <w:lang w:val="fr-FR"/>
+        </w:rPr>
+      </w:pPr>
+    </w:p>
+    <w:p>
+      <w:pPr>
+        <w:tabs>
+          <w:tab w:val="left" w:pos="1134"/>
+        </w:tabs>
+        <w:contextualSpacing/>
         <w:rPr>
           <w:rFonts w:ascii="Arial" w:hAnsi="Arial" w:cs="Arial"/>
           <w:b/>
@@ -2557,9 +2789,7 @@
           <w:szCs w:val="24"/>
           <w:lang w:val="fr-FR"/>
         </w:rPr>
-        <w:t>v</w:t>
-      </w:r>
-      <w:proofErr w:type="gramEnd"/>
+      </w:pPr>
       <w:r>
         <w:rPr>
           <w:rFonts w:ascii="Arial" w:hAnsi="Arial" w:cs="Arial"/>
@@ -2570,7 +2800,7 @@
           <w:szCs w:val="24"/>
           <w:lang w:val="fr-FR"/>
         </w:rPr>
-        <w:t>8</w:t>
+        <w:t>v8</w:t>
       </w:r>
       <w:r>
         <w:rPr>
@@ -2756,7 +2986,6 @@
           <w:lang w:val="fr-FR"/>
         </w:rPr>
       </w:pPr>
-      <w:proofErr w:type="gramStart"/>
       <w:r>
         <w:rPr>
           <w:rFonts w:ascii="Arial" w:hAnsi="Arial" w:cs="Arial"/>
@@ -2767,9 +2996,8 @@
           <w:szCs w:val="24"/>
           <w:lang w:val="fr-FR"/>
         </w:rPr>
-        <w:t>v</w:t>
-      </w:r>
-      <w:proofErr w:type="gramEnd"/>
+        <w:t>v8</w:t>
+      </w:r>
       <w:r>
         <w:rPr>
           <w:rFonts w:ascii="Arial" w:hAnsi="Arial" w:cs="Arial"/>
@@ -2780,7 +3008,7 @@
           <w:szCs w:val="24"/>
           <w:lang w:val="fr-FR"/>
         </w:rPr>
-        <w:t>8</w:t>
+        <w:t>.0.2</w:t>
       </w:r>
       <w:r>
         <w:rPr>
@@ -2792,9 +3020,238 @@
           <w:szCs w:val="24"/>
           <w:lang w:val="fr-FR"/>
         </w:rPr>
-        <w:t>.0.2</w:t>
-      </w:r>
-      <w:r>
+        <w:tab/>
+        <w:t>07/10/2024</w:t>
+      </w:r>
+    </w:p>
+    <w:p>
+      <w:pPr>
+        <w:tabs>
+          <w:tab w:val="left" w:pos="1134"/>
+        </w:tabs>
+        <w:rPr>
+          <w:rFonts w:ascii="Arial" w:hAnsi="Arial" w:cs="Arial"/>
+          <w:color w:val="9CC2E5" w:themeColor="accent1" w:themeTint="99"/>
+          <w:sz w:val="18"/>
+          <w:szCs w:val="18"/>
+          <w:lang w:val="fr-FR"/>
+        </w:rPr>
+      </w:pPr>
+      <w:r>
+        <w:rPr>
+          <w:rFonts w:ascii="Arial" w:hAnsi="Arial" w:cs="Arial"/>
+          <w:color w:val="9CC2E5" w:themeColor="accent1" w:themeTint="99"/>
+          <w:sz w:val="18"/>
+          <w:szCs w:val="18"/>
+          <w:lang w:val="fr-FR"/>
+        </w:rPr>
+        <w:t>CTecControls v1.5.8, CTecDevices v1.3.8, CTecFtdi v1.3.1, CTecUtil v1.5.2</w:t>
+      </w:r>
+    </w:p>
+    <w:p>
+      <w:pPr>
+        <w:tabs>
+          <w:tab w:val="left" w:pos="284"/>
+          <w:tab w:val="left" w:pos="567"/>
+          <w:tab w:val="left" w:pos="1134"/>
+          <w:tab w:val="left" w:pos="1418"/>
+        </w:tabs>
+        <w:ind w:left="284" w:hanging="284"/>
+        <w:contextualSpacing/>
+        <w:rPr>
+          <w:rFonts w:ascii="Arial" w:hAnsi="Arial" w:cs="Arial"/>
+          <w:color w:val="1F497D"/>
+          <w:sz w:val="18"/>
+          <w:szCs w:val="18"/>
+          <w:lang w:val="fr-FR"/>
+        </w:rPr>
+      </w:pPr>
+      <w:r>
+        <w:rPr>
+          <w:rFonts w:ascii="Arial" w:hAnsi="Arial" w:cs="Arial"/>
+          <w:color w:val="1F497D"/>
+          <w:sz w:val="18"/>
+          <w:szCs w:val="18"/>
+          <w:lang w:val="fr-FR"/>
+        </w:rPr>
+        <w:t>-</w:t>
+      </w:r>
+      <w:r>
+        <w:rPr>
+          <w:rFonts w:ascii="Arial" w:hAnsi="Arial" w:cs="Arial"/>
+          <w:color w:val="1F497D"/>
+          <w:sz w:val="18"/>
+          <w:szCs w:val="18"/>
+          <w:lang w:val="fr-FR"/>
+        </w:rPr>
+        <w:tab/>
+      </w:r>
+      <w:r>
+        <w:rPr>
+          <w:rFonts w:ascii="Arial" w:hAnsi="Arial" w:cs="Arial"/>
+          <w:color w:val="1F497D"/>
+          <w:sz w:val="18"/>
+          <w:szCs w:val="18"/>
+          <w:lang w:val="fr-FR"/>
+        </w:rPr>
+        <w:t>L’élément Emplacement du panneau de la page Configuration du site a été déplacé vers la page Configuration réseau, avec un emplacement pour chaque panneau.</w:t>
+      </w:r>
+    </w:p>
+    <w:p>
+      <w:pPr>
+        <w:tabs>
+          <w:tab w:val="left" w:pos="284"/>
+          <w:tab w:val="left" w:pos="567"/>
+          <w:tab w:val="left" w:pos="1134"/>
+          <w:tab w:val="left" w:pos="1418"/>
+        </w:tabs>
+        <w:ind w:left="284" w:hanging="284"/>
+        <w:contextualSpacing/>
+        <w:rPr>
+          <w:rFonts w:ascii="Arial" w:hAnsi="Arial" w:cs="Arial"/>
+          <w:color w:val="1F497D"/>
+          <w:sz w:val="18"/>
+          <w:szCs w:val="18"/>
+          <w:lang w:val="fr-FR"/>
+        </w:rPr>
+      </w:pPr>
+      <w:r>
+        <w:rPr>
+          <w:rFonts w:ascii="Arial" w:hAnsi="Arial" w:cs="Arial"/>
+          <w:color w:val="1F497D"/>
+          <w:sz w:val="18"/>
+          <w:szCs w:val="18"/>
+          <w:lang w:val="fr-FR"/>
+        </w:rPr>
+        <w:t>-</w:t>
+      </w:r>
+      <w:r>
+        <w:rPr>
+          <w:rFonts w:ascii="Arial" w:hAnsi="Arial" w:cs="Arial"/>
+          <w:color w:val="1F497D"/>
+          <w:sz w:val="18"/>
+          <w:szCs w:val="18"/>
+          <w:lang w:val="fr-FR"/>
+        </w:rPr>
+        <w:tab/>
+        <w:t>L’observateur du journal des événements est maintenant opérationnel.</w:t>
+      </w:r>
+    </w:p>
+    <w:p>
+      <w:pPr>
+        <w:tabs>
+          <w:tab w:val="left" w:pos="284"/>
+          <w:tab w:val="left" w:pos="567"/>
+          <w:tab w:val="left" w:pos="1134"/>
+          <w:tab w:val="left" w:pos="1418"/>
+        </w:tabs>
+        <w:ind w:left="284" w:hanging="284"/>
+        <w:contextualSpacing/>
+        <w:rPr>
+          <w:rFonts w:ascii="Arial" w:hAnsi="Arial" w:cs="Arial"/>
+          <w:color w:val="1F497D"/>
+          <w:sz w:val="18"/>
+          <w:szCs w:val="18"/>
+          <w:lang w:val="fr-FR"/>
+        </w:rPr>
+      </w:pPr>
+      <w:r>
+        <w:rPr>
+          <w:rFonts w:ascii="Arial" w:hAnsi="Arial" w:cs="Arial"/>
+          <w:color w:val="1F497D"/>
+          <w:sz w:val="18"/>
+          <w:szCs w:val="18"/>
+          <w:lang w:val="fr-FR"/>
+        </w:rPr>
+        <w:t>-</w:t>
+      </w:r>
+      <w:r>
+        <w:rPr>
+          <w:rFonts w:ascii="Arial" w:hAnsi="Arial" w:cs="Arial"/>
+          <w:color w:val="1F497D"/>
+          <w:sz w:val="18"/>
+          <w:szCs w:val="18"/>
+          <w:lang w:val="fr-FR"/>
+        </w:rPr>
+        <w:tab/>
+        <w:t>Une erreur a été corrigée qui empêchait l’ouverture d’un fichier contenant des périphériques pour un protocole autre que le protocole actuel.</w:t>
+      </w:r>
+    </w:p>
+    <w:p>
+      <w:pPr>
+        <w:tabs>
+          <w:tab w:val="left" w:pos="284"/>
+          <w:tab w:val="left" w:pos="567"/>
+          <w:tab w:val="left" w:pos="1134"/>
+          <w:tab w:val="left" w:pos="1418"/>
+        </w:tabs>
+        <w:ind w:left="284" w:hanging="284"/>
+        <w:contextualSpacing/>
+        <w:rPr>
+          <w:rFonts w:ascii="Arial" w:hAnsi="Arial" w:cs="Arial"/>
+          <w:color w:val="1F4E79" w:themeColor="accent1" w:themeShade="80"/>
+          <w:sz w:val="18"/>
+          <w:szCs w:val="18"/>
+          <w:lang w:val="fr-FR"/>
+        </w:rPr>
+      </w:pPr>
+      <w:r>
+        <w:rPr>
+          <w:rFonts w:ascii="Arial" w:hAnsi="Arial" w:cs="Arial"/>
+          <w:color w:val="1F497D"/>
+          <w:sz w:val="18"/>
+          <w:szCs w:val="18"/>
+          <w:lang w:val="fr-FR"/>
+        </w:rPr>
+        <w:t>-</w:t>
+      </w:r>
+      <w:r>
+        <w:rPr>
+          <w:rFonts w:ascii="Arial" w:hAnsi="Arial" w:cs="Arial"/>
+          <w:color w:val="1F497D"/>
+          <w:sz w:val="18"/>
+          <w:szCs w:val="18"/>
+          <w:lang w:val="fr-FR"/>
+        </w:rPr>
+        <w:tab/>
+        <w:t>Prévention du plantage lors du changement de port, en particulier vers un autre type de panneau</w:t>
+      </w:r>
+      <w:r>
+        <w:rPr>
+          <w:rFonts w:ascii="Arial" w:hAnsi="Arial" w:cs="Arial"/>
+          <w:color w:val="1F4E79" w:themeColor="accent1" w:themeShade="80"/>
+          <w:sz w:val="18"/>
+          <w:szCs w:val="18"/>
+          <w:lang w:val="fr-FR"/>
+        </w:rPr>
+        <w:t>.</w:t>
+      </w:r>
+    </w:p>
+    <w:p>
+      <w:pPr>
+        <w:tabs>
+          <w:tab w:val="left" w:pos="284"/>
+          <w:tab w:val="left" w:pos="567"/>
+          <w:tab w:val="left" w:pos="1134"/>
+          <w:tab w:val="left" w:pos="1418"/>
+        </w:tabs>
+        <w:ind w:left="284" w:hanging="284"/>
+        <w:contextualSpacing/>
+        <w:rPr>
+          <w:rFonts w:ascii="Arial" w:hAnsi="Arial" w:cs="Arial"/>
+          <w:color w:val="1F497D"/>
+          <w:sz w:val="18"/>
+          <w:szCs w:val="18"/>
+          <w:lang w:val="fr-FR"/>
+        </w:rPr>
+      </w:pPr>
+    </w:p>
+    <w:p>
+      <w:pPr>
+        <w:tabs>
+          <w:tab w:val="left" w:pos="1134"/>
+        </w:tabs>
+        <w:contextualSpacing/>
         <w:rPr>
           <w:rFonts w:ascii="Arial" w:hAnsi="Arial" w:cs="Arial"/>
           <w:b/>
@@ -2804,238 +3261,8 @@
           <w:szCs w:val="24"/>
           <w:lang w:val="fr-FR"/>
         </w:rPr>
-        <w:tab/>
-        <w:t>07/10/2024</w:t>
-      </w:r>
-    </w:p>
-    <w:p>
-      <w:pPr>
-        <w:tabs>
-          <w:tab w:val="left" w:pos="1134"/>
-        </w:tabs>
-        <w:rPr>
-          <w:rFonts w:ascii="Arial" w:hAnsi="Arial" w:cs="Arial"/>
-          <w:color w:val="9CC2E5" w:themeColor="accent1" w:themeTint="99"/>
-          <w:sz w:val="18"/>
-          <w:szCs w:val="18"/>
-          <w:lang w:val="fr-FR"/>
-        </w:rPr>
-      </w:pPr>
-      <w:r>
-        <w:rPr>
-          <w:rFonts w:ascii="Arial" w:hAnsi="Arial" w:cs="Arial"/>
-          <w:color w:val="9CC2E5" w:themeColor="accent1" w:themeTint="99"/>
-          <w:sz w:val="18"/>
-          <w:szCs w:val="18"/>
-          <w:lang w:val="fr-FR"/>
-        </w:rPr>
-        <w:t>CTecControls v1.5.8, CTecDevices v1.3.8, CTecFtdi v1.3.1, CTecUtil v1.5.2</w:t>
-      </w:r>
-    </w:p>
-    <w:p>
-      <w:pPr>
-        <w:tabs>
-          <w:tab w:val="left" w:pos="284"/>
-          <w:tab w:val="left" w:pos="567"/>
-          <w:tab w:val="left" w:pos="1134"/>
-          <w:tab w:val="left" w:pos="1418"/>
-        </w:tabs>
-        <w:ind w:left="284" w:hanging="284"/>
-        <w:contextualSpacing/>
-        <w:rPr>
-          <w:rFonts w:ascii="Arial" w:hAnsi="Arial" w:cs="Arial"/>
-          <w:color w:val="1F497D"/>
-          <w:sz w:val="18"/>
-          <w:szCs w:val="18"/>
-          <w:lang w:val="fr-FR"/>
-        </w:rPr>
-      </w:pPr>
-      <w:r>
-        <w:rPr>
-          <w:rFonts w:ascii="Arial" w:hAnsi="Arial" w:cs="Arial"/>
-          <w:color w:val="1F497D"/>
-          <w:sz w:val="18"/>
-          <w:szCs w:val="18"/>
-          <w:lang w:val="fr-FR"/>
-        </w:rPr>
-        <w:t>-</w:t>
-      </w:r>
-      <w:r>
-        <w:rPr>
-          <w:rFonts w:ascii="Arial" w:hAnsi="Arial" w:cs="Arial"/>
-          <w:color w:val="1F497D"/>
-          <w:sz w:val="18"/>
-          <w:szCs w:val="18"/>
-          <w:lang w:val="fr-FR"/>
-        </w:rPr>
-        <w:tab/>
-      </w:r>
-      <w:r>
-        <w:rPr>
-          <w:rFonts w:ascii="Arial" w:hAnsi="Arial" w:cs="Arial"/>
-          <w:color w:val="1F497D"/>
-          <w:sz w:val="18"/>
-          <w:szCs w:val="18"/>
-          <w:lang w:val="fr-FR"/>
-        </w:rPr>
-        <w:t>L’élément Emplacement du panneau de la page Configuration du site a été déplacé vers la page Configuration réseau, avec un emplacement pour chaque panneau.</w:t>
-      </w:r>
-    </w:p>
-    <w:p>
-      <w:pPr>
-        <w:tabs>
-          <w:tab w:val="left" w:pos="284"/>
-          <w:tab w:val="left" w:pos="567"/>
-          <w:tab w:val="left" w:pos="1134"/>
-          <w:tab w:val="left" w:pos="1418"/>
-        </w:tabs>
-        <w:ind w:left="284" w:hanging="284"/>
-        <w:contextualSpacing/>
-        <w:rPr>
-          <w:rFonts w:ascii="Arial" w:hAnsi="Arial" w:cs="Arial"/>
-          <w:color w:val="1F497D"/>
-          <w:sz w:val="18"/>
-          <w:szCs w:val="18"/>
-          <w:lang w:val="fr-FR"/>
-        </w:rPr>
-      </w:pPr>
-      <w:r>
-        <w:rPr>
-          <w:rFonts w:ascii="Arial" w:hAnsi="Arial" w:cs="Arial"/>
-          <w:color w:val="1F497D"/>
-          <w:sz w:val="18"/>
-          <w:szCs w:val="18"/>
-          <w:lang w:val="fr-FR"/>
-        </w:rPr>
-        <w:t>-</w:t>
-      </w:r>
-      <w:r>
-        <w:rPr>
-          <w:rFonts w:ascii="Arial" w:hAnsi="Arial" w:cs="Arial"/>
-          <w:color w:val="1F497D"/>
-          <w:sz w:val="18"/>
-          <w:szCs w:val="18"/>
-          <w:lang w:val="fr-FR"/>
-        </w:rPr>
-        <w:tab/>
-        <w:t>L’observateur du journal des événements est maintenant opérationnel.</w:t>
-      </w:r>
-    </w:p>
-    <w:p>
-      <w:pPr>
-        <w:tabs>
-          <w:tab w:val="left" w:pos="284"/>
-          <w:tab w:val="left" w:pos="567"/>
-          <w:tab w:val="left" w:pos="1134"/>
-          <w:tab w:val="left" w:pos="1418"/>
-        </w:tabs>
-        <w:ind w:left="284" w:hanging="284"/>
-        <w:contextualSpacing/>
-        <w:rPr>
-          <w:rFonts w:ascii="Arial" w:hAnsi="Arial" w:cs="Arial"/>
-          <w:color w:val="1F497D"/>
-          <w:sz w:val="18"/>
-          <w:szCs w:val="18"/>
-          <w:lang w:val="fr-FR"/>
-        </w:rPr>
-      </w:pPr>
-      <w:r>
-        <w:rPr>
-          <w:rFonts w:ascii="Arial" w:hAnsi="Arial" w:cs="Arial"/>
-          <w:color w:val="1F497D"/>
-          <w:sz w:val="18"/>
-          <w:szCs w:val="18"/>
-          <w:lang w:val="fr-FR"/>
-        </w:rPr>
-        <w:t>-</w:t>
-      </w:r>
-      <w:r>
-        <w:rPr>
-          <w:rFonts w:ascii="Arial" w:hAnsi="Arial" w:cs="Arial"/>
-          <w:color w:val="1F497D"/>
-          <w:sz w:val="18"/>
-          <w:szCs w:val="18"/>
-          <w:lang w:val="fr-FR"/>
-        </w:rPr>
-        <w:tab/>
-        <w:t>Une erreur a été corrigée qui empêchait l’ouverture d’un fichier contenant des périphériques pour un protocole autre que le protocole actuel.</w:t>
-      </w:r>
-    </w:p>
-    <w:p>
-      <w:pPr>
-        <w:tabs>
-          <w:tab w:val="left" w:pos="284"/>
-          <w:tab w:val="left" w:pos="567"/>
-          <w:tab w:val="left" w:pos="1134"/>
-          <w:tab w:val="left" w:pos="1418"/>
-        </w:tabs>
-        <w:ind w:left="284" w:hanging="284"/>
-        <w:contextualSpacing/>
-        <w:rPr>
-          <w:rFonts w:ascii="Arial" w:hAnsi="Arial" w:cs="Arial"/>
-          <w:color w:val="1F4E79" w:themeColor="accent1" w:themeShade="80"/>
-          <w:sz w:val="18"/>
-          <w:szCs w:val="18"/>
-          <w:lang w:val="fr-FR"/>
-        </w:rPr>
-      </w:pPr>
-      <w:r>
-        <w:rPr>
-          <w:rFonts w:ascii="Arial" w:hAnsi="Arial" w:cs="Arial"/>
-          <w:color w:val="1F497D"/>
-          <w:sz w:val="18"/>
-          <w:szCs w:val="18"/>
-          <w:lang w:val="fr-FR"/>
-        </w:rPr>
-        <w:t>-</w:t>
-      </w:r>
-      <w:r>
-        <w:rPr>
-          <w:rFonts w:ascii="Arial" w:hAnsi="Arial" w:cs="Arial"/>
-          <w:color w:val="1F497D"/>
-          <w:sz w:val="18"/>
-          <w:szCs w:val="18"/>
-          <w:lang w:val="fr-FR"/>
-        </w:rPr>
-        <w:tab/>
-        <w:t>Prévention du plantage lors du changement de port, en particulier vers un autre type de panneau</w:t>
-      </w:r>
-      <w:r>
-        <w:rPr>
-          <w:rFonts w:ascii="Arial" w:hAnsi="Arial" w:cs="Arial"/>
-          <w:color w:val="1F4E79" w:themeColor="accent1" w:themeShade="80"/>
-          <w:sz w:val="18"/>
-          <w:szCs w:val="18"/>
-          <w:lang w:val="fr-FR"/>
-        </w:rPr>
-        <w:t>.</w:t>
-      </w:r>
-    </w:p>
-    <w:p>
-      <w:pPr>
-        <w:tabs>
-          <w:tab w:val="left" w:pos="284"/>
-          <w:tab w:val="left" w:pos="567"/>
-          <w:tab w:val="left" w:pos="1134"/>
-          <w:tab w:val="left" w:pos="1418"/>
-        </w:tabs>
-        <w:ind w:left="284" w:hanging="284"/>
-        <w:contextualSpacing/>
-        <w:rPr>
-          <w:rFonts w:ascii="Arial" w:hAnsi="Arial" w:cs="Arial"/>
-          <w:color w:val="1F497D"/>
-          <w:sz w:val="18"/>
-          <w:szCs w:val="18"/>
-          <w:lang w:val="fr-FR"/>
-        </w:rPr>
-      </w:pPr>
-    </w:p>
-    <w:p>
-      <w:pPr>
-        <w:tabs>
-          <w:tab w:val="left" w:pos="1134"/>
-        </w:tabs>
-        <w:contextualSpacing/>
+      </w:pPr>
+      <w:r>
         <w:rPr>
           <w:rFonts w:ascii="Arial" w:hAnsi="Arial" w:cs="Arial"/>
           <w:b/>
@@ -3045,8 +3272,8 @@
           <w:szCs w:val="24"/>
           <w:lang w:val="fr-FR"/>
         </w:rPr>
-      </w:pPr>
-      <w:proofErr w:type="gramStart"/>
+        <w:t>v8.0.0</w:t>
+      </w:r>
       <w:r>
         <w:rPr>
           <w:rFonts w:ascii="Arial" w:hAnsi="Arial" w:cs="Arial"/>
@@ -3057,10 +3284,158 @@
           <w:szCs w:val="24"/>
           <w:lang w:val="fr-FR"/>
         </w:rPr>
-        <w:t>v</w:t>
-      </w:r>
-      <w:proofErr w:type="gramEnd"/>
-      <w:r>
+        <w:tab/>
+        <w:t>21/08/2024</w:t>
+      </w:r>
+    </w:p>
+    <w:p>
+      <w:pPr>
+        <w:tabs>
+          <w:tab w:val="left" w:pos="1134"/>
+        </w:tabs>
+        <w:rPr>
+          <w:rFonts w:ascii="Arial" w:hAnsi="Arial" w:cs="Arial"/>
+          <w:color w:val="9CC2E5" w:themeColor="accent1" w:themeTint="99"/>
+          <w:sz w:val="18"/>
+          <w:szCs w:val="18"/>
+          <w:lang w:val="fr-FR"/>
+        </w:rPr>
+      </w:pPr>
+      <w:r>
+        <w:rPr>
+          <w:rFonts w:ascii="Arial" w:hAnsi="Arial" w:cs="Arial"/>
+          <w:color w:val="9CC2E5" w:themeColor="accent1" w:themeTint="99"/>
+          <w:sz w:val="18"/>
+          <w:szCs w:val="18"/>
+          <w:lang w:val="fr-FR"/>
+        </w:rPr>
+        <w:t>CTecControls v1.5.4, CTecDevices v1.3.4, CTecFtdi v1.3.1, CTecUtil v1.5.0</w:t>
+      </w:r>
+    </w:p>
+    <w:p>
+      <w:pPr>
+        <w:tabs>
+          <w:tab w:val="left" w:pos="284"/>
+          <w:tab w:val="left" w:pos="567"/>
+          <w:tab w:val="left" w:pos="1134"/>
+          <w:tab w:val="left" w:pos="1418"/>
+        </w:tabs>
+        <w:ind w:left="284" w:hanging="284"/>
+        <w:contextualSpacing/>
+        <w:rPr>
+          <w:rFonts w:ascii="Arial" w:hAnsi="Arial" w:cs="Arial"/>
+          <w:color w:val="1F497D"/>
+          <w:sz w:val="18"/>
+          <w:szCs w:val="18"/>
+          <w:lang w:val="fr-FR"/>
+        </w:rPr>
+      </w:pPr>
+      <w:r>
+        <w:rPr>
+          <w:rFonts w:ascii="Arial" w:hAnsi="Arial" w:cs="Arial"/>
+          <w:color w:val="1F497D"/>
+          <w:sz w:val="18"/>
+          <w:szCs w:val="18"/>
+          <w:lang w:val="fr-FR"/>
+        </w:rPr>
+        <w:t>-</w:t>
+      </w:r>
+      <w:r>
+        <w:rPr>
+          <w:rFonts w:ascii="Arial" w:hAnsi="Arial" w:cs="Arial"/>
+          <w:color w:val="1F497D"/>
+          <w:sz w:val="18"/>
+          <w:szCs w:val="18"/>
+          <w:lang w:val="fr-FR"/>
+        </w:rPr>
+        <w:tab/>
+      </w:r>
+      <w:r>
+        <w:rPr>
+          <w:rFonts w:ascii="Arial" w:hAnsi="Arial" w:cs="Arial"/>
+          <w:color w:val="1F497D"/>
+          <w:sz w:val="18"/>
+          <w:szCs w:val="18"/>
+          <w:lang w:val="fr-FR"/>
+        </w:rPr>
+        <w:t>Modifications des styles pour les grilles de données et les boîtes de messages.</w:t>
+      </w:r>
+    </w:p>
+    <w:p>
+      <w:pPr>
+        <w:tabs>
+          <w:tab w:val="left" w:pos="284"/>
+          <w:tab w:val="left" w:pos="567"/>
+          <w:tab w:val="left" w:pos="1134"/>
+          <w:tab w:val="left" w:pos="1418"/>
+        </w:tabs>
+        <w:ind w:left="284" w:hanging="284"/>
+        <w:contextualSpacing/>
+        <w:rPr>
+          <w:rFonts w:ascii="Arial" w:hAnsi="Arial" w:cs="Arial"/>
+          <w:color w:val="1F4E79" w:themeColor="accent1" w:themeShade="80"/>
+          <w:sz w:val="18"/>
+          <w:szCs w:val="18"/>
+          <w:lang w:val="fr-FR"/>
+        </w:rPr>
+      </w:pPr>
+      <w:r>
+        <w:rPr>
+          <w:rFonts w:ascii="Arial" w:hAnsi="Arial" w:cs="Arial"/>
+          <w:color w:val="1F497D"/>
+          <w:sz w:val="18"/>
+          <w:szCs w:val="18"/>
+          <w:lang w:val="fr-FR"/>
+        </w:rPr>
+        <w:t>-</w:t>
+      </w:r>
+      <w:r>
+        <w:rPr>
+          <w:rFonts w:ascii="Arial" w:hAnsi="Arial" w:cs="Arial"/>
+          <w:color w:val="1F497D"/>
+          <w:sz w:val="18"/>
+          <w:szCs w:val="18"/>
+          <w:lang w:val="fr-FR"/>
+        </w:rPr>
+        <w:tab/>
+        <w:t>Modification des descriptions de sensibilité pour les appareils CAST Pro</w:t>
+      </w:r>
+      <w:r>
+        <w:rPr>
+          <w:rFonts w:ascii="Arial" w:hAnsi="Arial" w:cs="Arial"/>
+          <w:color w:val="1F4E79" w:themeColor="accent1" w:themeShade="80"/>
+          <w:sz w:val="18"/>
+          <w:szCs w:val="18"/>
+          <w:lang w:val="fr-FR"/>
+        </w:rPr>
+        <w:t>.</w:t>
+      </w:r>
+    </w:p>
+    <w:p>
+      <w:pPr>
+        <w:tabs>
+          <w:tab w:val="left" w:pos="284"/>
+          <w:tab w:val="left" w:pos="567"/>
+          <w:tab w:val="left" w:pos="1134"/>
+          <w:tab w:val="left" w:pos="1418"/>
+        </w:tabs>
+        <w:ind w:left="284" w:hanging="284"/>
+        <w:contextualSpacing/>
+        <w:rPr>
+          <w:rFonts w:ascii="Arial" w:hAnsi="Arial" w:cs="Arial"/>
+          <w:color w:val="1F497D"/>
+          <w:sz w:val="18"/>
+          <w:szCs w:val="18"/>
+          <w:lang w:val="fr-FR"/>
+        </w:rPr>
+      </w:pPr>
+    </w:p>
+    <w:p>
+      <w:pPr>
+        <w:tabs>
+          <w:tab w:val="left" w:pos="1134"/>
+        </w:tabs>
+        <w:contextualSpacing/>
         <w:rPr>
           <w:rFonts w:ascii="Arial" w:hAnsi="Arial" w:cs="Arial"/>
           <w:b/>
@@ -3070,8 +3445,7 @@
           <w:szCs w:val="24"/>
           <w:lang w:val="fr-FR"/>
         </w:rPr>
-        <w:t>8.0.0</w:t>
-      </w:r>
+      </w:pPr>
       <w:r>
         <w:rPr>
           <w:rFonts w:ascii="Arial" w:hAnsi="Arial" w:cs="Arial"/>
@@ -3082,158 +3456,9 @@
           <w:szCs w:val="24"/>
           <w:lang w:val="fr-FR"/>
         </w:rPr>
-        <w:tab/>
-        <w:t>21/08/2024</w:t>
-      </w:r>
-    </w:p>
-    <w:p>
-      <w:pPr>
-        <w:tabs>
-          <w:tab w:val="left" w:pos="1134"/>
-        </w:tabs>
-        <w:rPr>
-          <w:rFonts w:ascii="Arial" w:hAnsi="Arial" w:cs="Arial"/>
-          <w:color w:val="9CC2E5" w:themeColor="accent1" w:themeTint="99"/>
-          <w:sz w:val="18"/>
-          <w:szCs w:val="18"/>
-          <w:lang w:val="fr-FR"/>
-        </w:rPr>
-      </w:pPr>
-      <w:r>
-        <w:rPr>
-          <w:rFonts w:ascii="Arial" w:hAnsi="Arial" w:cs="Arial"/>
-          <w:color w:val="9CC2E5" w:themeColor="accent1" w:themeTint="99"/>
-          <w:sz w:val="18"/>
-          <w:szCs w:val="18"/>
-          <w:lang w:val="fr-FR"/>
-        </w:rPr>
-        <w:t>CTecControls v1.5.4, CTecDevices v1.3.4, CTecFtdi v1.3.1, CTecUtil v1.5.0</w:t>
-      </w:r>
-    </w:p>
-    <w:p>
-      <w:pPr>
-        <w:tabs>
-          <w:tab w:val="left" w:pos="284"/>
-          <w:tab w:val="left" w:pos="567"/>
-          <w:tab w:val="left" w:pos="1134"/>
-          <w:tab w:val="left" w:pos="1418"/>
-        </w:tabs>
-        <w:ind w:left="284" w:hanging="284"/>
-        <w:contextualSpacing/>
-        <w:rPr>
-          <w:rFonts w:ascii="Arial" w:hAnsi="Arial" w:cs="Arial"/>
-          <w:color w:val="1F497D"/>
-          <w:sz w:val="18"/>
-          <w:szCs w:val="18"/>
-          <w:lang w:val="fr-FR"/>
-        </w:rPr>
-      </w:pPr>
-      <w:r>
-        <w:rPr>
-          <w:rFonts w:ascii="Arial" w:hAnsi="Arial" w:cs="Arial"/>
-          <w:color w:val="1F497D"/>
-          <w:sz w:val="18"/>
-          <w:szCs w:val="18"/>
-          <w:lang w:val="fr-FR"/>
-        </w:rPr>
-        <w:t>-</w:t>
-      </w:r>
-      <w:r>
-        <w:rPr>
-          <w:rFonts w:ascii="Arial" w:hAnsi="Arial" w:cs="Arial"/>
-          <w:color w:val="1F497D"/>
-          <w:sz w:val="18"/>
-          <w:szCs w:val="18"/>
-          <w:lang w:val="fr-FR"/>
-        </w:rPr>
-        <w:tab/>
-      </w:r>
-      <w:r>
-        <w:rPr>
-          <w:rFonts w:ascii="Arial" w:hAnsi="Arial" w:cs="Arial"/>
-          <w:color w:val="1F497D"/>
-          <w:sz w:val="18"/>
-          <w:szCs w:val="18"/>
-          <w:lang w:val="fr-FR"/>
-        </w:rPr>
-        <w:t>Modifications des styles pour les grilles de données et les boîtes de messages.</w:t>
-      </w:r>
-    </w:p>
-    <w:p>
-      <w:pPr>
-        <w:tabs>
-          <w:tab w:val="left" w:pos="284"/>
-          <w:tab w:val="left" w:pos="567"/>
-          <w:tab w:val="left" w:pos="1134"/>
-          <w:tab w:val="left" w:pos="1418"/>
-        </w:tabs>
-        <w:ind w:left="284" w:hanging="284"/>
-        <w:contextualSpacing/>
-        <w:rPr>
-          <w:rFonts w:ascii="Arial" w:hAnsi="Arial" w:cs="Arial"/>
-          <w:color w:val="1F4E79" w:themeColor="accent1" w:themeShade="80"/>
-          <w:sz w:val="18"/>
-          <w:szCs w:val="18"/>
-          <w:lang w:val="fr-FR"/>
-        </w:rPr>
-      </w:pPr>
-      <w:r>
-        <w:rPr>
-          <w:rFonts w:ascii="Arial" w:hAnsi="Arial" w:cs="Arial"/>
-          <w:color w:val="1F497D"/>
-          <w:sz w:val="18"/>
-          <w:szCs w:val="18"/>
-          <w:lang w:val="fr-FR"/>
-        </w:rPr>
-        <w:t>-</w:t>
-      </w:r>
-      <w:r>
-        <w:rPr>
-          <w:rFonts w:ascii="Arial" w:hAnsi="Arial" w:cs="Arial"/>
-          <w:color w:val="1F497D"/>
-          <w:sz w:val="18"/>
-          <w:szCs w:val="18"/>
-          <w:lang w:val="fr-FR"/>
-        </w:rPr>
-        <w:tab/>
-        <w:t>Modification des descriptions de sensibilité pour les appareils CAST Pro</w:t>
-      </w:r>
-      <w:r>
-        <w:rPr>
-          <w:rFonts w:ascii="Arial" w:hAnsi="Arial" w:cs="Arial"/>
-          <w:color w:val="1F4E79" w:themeColor="accent1" w:themeShade="80"/>
-          <w:sz w:val="18"/>
-          <w:szCs w:val="18"/>
-          <w:lang w:val="fr-FR"/>
-        </w:rPr>
-        <w:t>.</w:t>
-      </w:r>
-    </w:p>
-    <w:p>
-      <w:pPr>
-        <w:tabs>
-          <w:tab w:val="left" w:pos="284"/>
-          <w:tab w:val="left" w:pos="567"/>
-          <w:tab w:val="left" w:pos="1134"/>
-          <w:tab w:val="left" w:pos="1418"/>
-        </w:tabs>
-        <w:ind w:left="284" w:hanging="284"/>
-        <w:contextualSpacing/>
-        <w:rPr>
-          <w:rFonts w:ascii="Arial" w:hAnsi="Arial" w:cs="Arial"/>
-          <w:color w:val="1F497D"/>
-          <w:sz w:val="18"/>
-          <w:szCs w:val="18"/>
-          <w:lang w:val="fr-FR"/>
-        </w:rPr>
-      </w:pPr>
-    </w:p>
-    <w:p>
-      <w:pPr>
-        <w:tabs>
-          <w:tab w:val="left" w:pos="1134"/>
-        </w:tabs>
-        <w:contextualSpacing/>
+        <w:t>v7.2.3</w:t>
+      </w:r>
+      <w:r>
         <w:rPr>
           <w:rFonts w:ascii="Arial" w:hAnsi="Arial" w:cs="Arial"/>
           <w:b/>
@@ -3243,9 +3468,198 @@
           <w:szCs w:val="24"/>
           <w:lang w:val="fr-FR"/>
         </w:rPr>
-      </w:pPr>
-      <w:proofErr w:type="gramStart"/>
-      <w:r>
+        <w:tab/>
+        <w:t>02/08/2024</w:t>
+      </w:r>
+    </w:p>
+    <w:p>
+      <w:pPr>
+        <w:tabs>
+          <w:tab w:val="left" w:pos="1134"/>
+        </w:tabs>
+        <w:rPr>
+          <w:rFonts w:ascii="Arial" w:hAnsi="Arial" w:cs="Arial"/>
+          <w:color w:val="9CC2E5" w:themeColor="accent1" w:themeTint="99"/>
+          <w:sz w:val="18"/>
+          <w:szCs w:val="18"/>
+          <w:lang w:val="fr-FR"/>
+        </w:rPr>
+      </w:pPr>
+      <w:r>
+        <w:rPr>
+          <w:rFonts w:ascii="Arial" w:hAnsi="Arial" w:cs="Arial"/>
+          <w:color w:val="9CC2E5" w:themeColor="accent1" w:themeTint="99"/>
+          <w:sz w:val="18"/>
+          <w:szCs w:val="18"/>
+          <w:lang w:val="fr-FR"/>
+        </w:rPr>
+        <w:t>CTecControls v1.5.3, CTecDevices v1.3.3, CTecFtdi v1.3.1, CTecUtil v1.4.3</w:t>
+      </w:r>
+    </w:p>
+    <w:p>
+      <w:pPr>
+        <w:tabs>
+          <w:tab w:val="left" w:pos="284"/>
+          <w:tab w:val="left" w:pos="567"/>
+          <w:tab w:val="left" w:pos="1134"/>
+          <w:tab w:val="left" w:pos="1418"/>
+        </w:tabs>
+        <w:ind w:left="284" w:hanging="284"/>
+        <w:contextualSpacing/>
+        <w:rPr>
+          <w:rFonts w:ascii="Arial" w:hAnsi="Arial" w:cs="Arial"/>
+          <w:color w:val="1F497D"/>
+          <w:sz w:val="18"/>
+          <w:szCs w:val="18"/>
+          <w:lang w:val="fr-FR"/>
+        </w:rPr>
+      </w:pPr>
+      <w:r>
+        <w:rPr>
+          <w:rFonts w:ascii="Arial" w:hAnsi="Arial" w:cs="Arial"/>
+          <w:color w:val="1F497D"/>
+          <w:sz w:val="18"/>
+          <w:szCs w:val="18"/>
+          <w:lang w:val="fr-FR"/>
+        </w:rPr>
+        <w:t>-</w:t>
+      </w:r>
+      <w:r>
+        <w:rPr>
+          <w:rFonts w:ascii="Arial" w:hAnsi="Arial" w:cs="Arial"/>
+          <w:color w:val="1F497D"/>
+          <w:sz w:val="18"/>
+          <w:szCs w:val="18"/>
+          <w:lang w:val="fr-FR"/>
+        </w:rPr>
+        <w:tab/>
+      </w:r>
+      <w:r>
+        <w:rPr>
+          <w:rFonts w:ascii="Arial" w:hAnsi="Arial" w:cs="Arial"/>
+          <w:color w:val="1F497D"/>
+          <w:sz w:val="18"/>
+          <w:szCs w:val="18"/>
+          <w:lang w:val="fr-FR"/>
+        </w:rPr>
+        <w:t>Pages Groupes, Ensembles et Causes et Effets : valeurs par défaut corrigées.</w:t>
+      </w:r>
+    </w:p>
+    <w:p>
+      <w:pPr>
+        <w:tabs>
+          <w:tab w:val="left" w:pos="284"/>
+          <w:tab w:val="left" w:pos="567"/>
+          <w:tab w:val="left" w:pos="1134"/>
+          <w:tab w:val="left" w:pos="1418"/>
+        </w:tabs>
+        <w:ind w:left="284" w:hanging="284"/>
+        <w:contextualSpacing/>
+        <w:rPr>
+          <w:rFonts w:ascii="Arial" w:hAnsi="Arial" w:cs="Arial"/>
+          <w:color w:val="1F497D"/>
+          <w:sz w:val="18"/>
+          <w:szCs w:val="18"/>
+          <w:lang w:val="fr-FR"/>
+        </w:rPr>
+      </w:pPr>
+      <w:r>
+        <w:rPr>
+          <w:rFonts w:ascii="Arial" w:hAnsi="Arial" w:cs="Arial"/>
+          <w:color w:val="1F497D"/>
+          <w:sz w:val="18"/>
+          <w:szCs w:val="18"/>
+          <w:lang w:val="fr-FR"/>
+        </w:rPr>
+        <w:t>-</w:t>
+      </w:r>
+      <w:r>
+        <w:rPr>
+          <w:rFonts w:ascii="Arial" w:hAnsi="Arial" w:cs="Arial"/>
+          <w:color w:val="1F497D"/>
+          <w:sz w:val="18"/>
+          <w:szCs w:val="18"/>
+          <w:lang w:val="fr-FR"/>
+        </w:rPr>
+        <w:tab/>
+        <w:t>Un problème de port COM qui pouvait empêcher l’application de quitter est désormais géré.</w:t>
+      </w:r>
+    </w:p>
+    <w:p>
+      <w:pPr>
+        <w:tabs>
+          <w:tab w:val="left" w:pos="284"/>
+          <w:tab w:val="left" w:pos="567"/>
+          <w:tab w:val="left" w:pos="1134"/>
+          <w:tab w:val="left" w:pos="1418"/>
+        </w:tabs>
+        <w:ind w:left="284" w:hanging="284"/>
+        <w:contextualSpacing/>
+        <w:rPr>
+          <w:rFonts w:ascii="Arial" w:hAnsi="Arial" w:cs="Arial"/>
+          <w:color w:val="1F4E79" w:themeColor="accent1" w:themeShade="80"/>
+          <w:sz w:val="18"/>
+          <w:szCs w:val="18"/>
+          <w:lang w:val="fr-FR"/>
+        </w:rPr>
+      </w:pPr>
+      <w:r>
+        <w:rPr>
+          <w:rFonts w:ascii="Arial" w:hAnsi="Arial" w:cs="Arial"/>
+          <w:color w:val="1F497D"/>
+          <w:sz w:val="18"/>
+          <w:szCs w:val="18"/>
+          <w:lang w:val="fr-FR"/>
+        </w:rPr>
+        <w:t>-</w:t>
+      </w:r>
+      <w:r>
+        <w:rPr>
+          <w:rFonts w:ascii="Arial" w:hAnsi="Arial" w:cs="Arial"/>
+          <w:color w:val="1F497D"/>
+          <w:sz w:val="18"/>
+          <w:szCs w:val="18"/>
+          <w:lang w:val="fr-FR"/>
+        </w:rPr>
+        <w:tab/>
+        <w:t>La possibilité pour les boîtes de message d’afficher les détails des exceptions a été ajoutée</w:t>
+      </w:r>
+      <w:r>
+        <w:rPr>
+          <w:rFonts w:ascii="Arial" w:hAnsi="Arial" w:cs="Arial"/>
+          <w:color w:val="1F4E79" w:themeColor="accent1" w:themeShade="80"/>
+          <w:sz w:val="18"/>
+          <w:szCs w:val="18"/>
+          <w:lang w:val="fr-FR"/>
+        </w:rPr>
+        <w:t>.</w:t>
+      </w:r>
+    </w:p>
+    <w:p>
+      <w:pPr>
+        <w:tabs>
+          <w:tab w:val="left" w:pos="284"/>
+          <w:tab w:val="left" w:pos="567"/>
+          <w:tab w:val="left" w:pos="1134"/>
+          <w:tab w:val="left" w:pos="1418"/>
+        </w:tabs>
+        <w:ind w:left="284" w:hanging="284"/>
+        <w:contextualSpacing/>
+        <w:rPr>
+          <w:rFonts w:ascii="Arial" w:hAnsi="Arial" w:cs="Arial"/>
+          <w:color w:val="1F497D"/>
+          <w:sz w:val="18"/>
+          <w:szCs w:val="18"/>
+          <w:lang w:val="fr-FR"/>
+        </w:rPr>
+      </w:pPr>
+    </w:p>
+    <w:p>
+      <w:pPr>
+        <w:tabs>
+          <w:tab w:val="left" w:pos="1134"/>
+        </w:tabs>
+        <w:contextualSpacing/>
         <w:rPr>
           <w:rFonts w:ascii="Arial" w:hAnsi="Arial" w:cs="Arial"/>
           <w:b/>
@@ -3255,9 +3669,7 @@
           <w:szCs w:val="24"/>
           <w:lang w:val="fr-FR"/>
         </w:rPr>
-        <w:t>v</w:t>
-      </w:r>
-      <w:proofErr w:type="gramEnd"/>
+      </w:pPr>
       <w:r>
         <w:rPr>
           <w:rFonts w:ascii="Arial" w:hAnsi="Arial" w:cs="Arial"/>
@@ -3268,7 +3680,7 @@
           <w:szCs w:val="24"/>
           <w:lang w:val="fr-FR"/>
         </w:rPr>
-        <w:t>7.2.3</w:t>
+        <w:t>v7.2.2</w:t>
       </w:r>
       <w:r>
         <w:rPr>
@@ -3281,7 +3693,7 @@
           <w:lang w:val="fr-FR"/>
         </w:rPr>
         <w:tab/>
-        <w:t>02/08/2024</w:t>
+        <w:t>08/07/2024</w:t>
       </w:r>
     </w:p>
     <w:p>
@@ -3305,7 +3717,7 @@
           <w:szCs w:val="18"/>
           <w:lang w:val="fr-FR"/>
         </w:rPr>
-        <w:t>CTecControls v1.5.3, CTecDevices v1.3.3, CTecFtdi v1.3.1, CTecUtil v1.4.3</w:t>
+        <w:t>CTecControls v1.5.2, CTecDevices v1.3.2, CTecFtdi v1.3.1, CTecUtil v1.4.2</w:t>
       </w:r>
     </w:p>
     <w:p>
@@ -3354,7 +3766,7 @@
           <w:szCs w:val="18"/>
           <w:lang w:val="fr-FR"/>
         </w:rPr>
-        <w:t>Pages Groupes, Ensembles et Causes et Effets : valeurs par défaut corrigées.</w:t>
+        <w:t>L’application gère désormais les ensembles de données de plusieurs panneaux. Lorsque les données sont lues d’un appareil ou d’un fichier, elles sont ajoutées à l’ensemble de données existant dans leur position respective sur le panneau, préservant ainsi les données de panneau préexistantes relatives à d’autres panneaux. Une fenêtre contextuelle de gestion des panneaux a été ajoutée pour l’ajout/la suppression de panneaux.</w:t>
       </w:r>
     </w:p>
     <w:p>
@@ -3369,7 +3781,7 @@
         <w:contextualSpacing/>
         <w:rPr>
           <w:rFonts w:ascii="Arial" w:hAnsi="Arial" w:cs="Arial"/>
-          <w:color w:val="1F497D"/>
+          <w:color w:val="1F4E79" w:themeColor="accent1" w:themeShade="80"/>
           <w:sz w:val="18"/>
           <w:szCs w:val="18"/>
           <w:lang w:val="fr-FR"/>
@@ -3394,7 +3806,26 @@
           <w:lang w:val="fr-FR"/>
         </w:rPr>
         <w:tab/>
-        <w:t>Un problème de port COM qui pouvait empêcher l’application de quitter est désormais géré.</w:t>
+      </w:r>
+      <w:r>
+        <w:rPr>
+          <w:rFonts w:ascii="Arial" w:hAnsi="Arial" w:cs="Arial"/>
+          <w:color w:val="1F4E79" w:themeColor="accent1" w:themeShade="80"/>
+          <w:sz w:val="18"/>
+          <w:szCs w:val="18"/>
+          <w:lang w:val="fr-FR"/>
+        </w:rPr>
+        <w:t>Contrôle NumberSpinner : une propriété NumberSet a été ajoutée ; Cela définit l’ensemble des valeurs valides pour le cas où les valeurs valides ne sont pas consécutives, et la possibilité d’afficher le nombre total dans l’ensemble</w:t>
+      </w:r>
+      <w:r>
+        <w:rPr>
+          <w:rFonts w:ascii="Arial" w:hAnsi="Arial" w:cs="Arial"/>
+          <w:color w:val="1F4E79" w:themeColor="accent1" w:themeShade="80"/>
+          <w:sz w:val="18"/>
+          <w:szCs w:val="18"/>
+          <w:lang w:val="fr-FR"/>
+        </w:rPr>
+        <w:t>.</w:t>
       </w:r>
     </w:p>
     <w:p>
@@ -3434,7 +3865,6 @@
           <w:lang w:val="fr-FR"/>
         </w:rPr>
         <w:tab/>
-        <w:t>La possibilité pour les boîtes de message d’afficher les détails des exceptions a été ajoutée</w:t>
       </w:r>
       <w:r>
         <w:rPr>
@@ -3444,7 +3874,7 @@
           <w:szCs w:val="18"/>
           <w:lang w:val="fr-FR"/>
         </w:rPr>
-        <w:t>.</w:t>
+        <w:t>Les listes de numéros sont désormais formatées dans un style de plage de numéros, par exemple « 1-3,6,8-10 » au lieu de « 1,2,3,6,8,9,10 ».</w:t>
       </w:r>
     </w:p>
     <w:p>
@@ -3459,7 +3889,7 @@
         <w:contextualSpacing/>
         <w:rPr>
           <w:rFonts w:ascii="Arial" w:hAnsi="Arial" w:cs="Arial"/>
-          <w:color w:val="1F497D"/>
+          <w:color w:val="1F4E79" w:themeColor="accent1" w:themeShade="80"/>
           <w:sz w:val="18"/>
           <w:szCs w:val="18"/>
           <w:lang w:val="fr-FR"/>
@@ -3482,7 +3912,6 @@
           <w:lang w:val="fr-FR"/>
         </w:rPr>
       </w:pPr>
-      <w:proofErr w:type="gramStart"/>
       <w:r>
         <w:rPr>
           <w:rFonts w:ascii="Arial" w:hAnsi="Arial" w:cs="Arial"/>
@@ -3493,9 +3922,9 @@
           <w:szCs w:val="24"/>
           <w:lang w:val="fr-FR"/>
         </w:rPr>
-        <w:t>v</w:t>
-      </w:r>
-      <w:proofErr w:type="gramEnd"/>
+        <w:lastRenderedPageBreak/>
+        <w:t>v7.2.1</w:t>
+      </w:r>
       <w:r>
         <w:rPr>
           <w:rFonts w:ascii="Arial" w:hAnsi="Arial" w:cs="Arial"/>
@@ -3506,9 +3935,118 @@
           <w:szCs w:val="24"/>
           <w:lang w:val="fr-FR"/>
         </w:rPr>
-        <w:t>7.2.2</w:t>
-      </w:r>
-      <w:r>
+        <w:tab/>
+        <w:t>16/05/2024</w:t>
+      </w:r>
+    </w:p>
+    <w:p>
+      <w:pPr>
+        <w:tabs>
+          <w:tab w:val="left" w:pos="1134"/>
+        </w:tabs>
+        <w:rPr>
+          <w:rFonts w:ascii="Arial" w:hAnsi="Arial" w:cs="Arial"/>
+          <w:color w:val="9CC2E5" w:themeColor="accent1" w:themeTint="99"/>
+          <w:sz w:val="18"/>
+          <w:szCs w:val="18"/>
+          <w:lang w:val="fr-FR"/>
+        </w:rPr>
+      </w:pPr>
+      <w:r>
+        <w:rPr>
+          <w:rFonts w:ascii="Arial" w:hAnsi="Arial" w:cs="Arial"/>
+          <w:color w:val="9CC2E5" w:themeColor="accent1" w:themeTint="99"/>
+          <w:sz w:val="18"/>
+          <w:szCs w:val="18"/>
+          <w:lang w:val="fr-FR"/>
+        </w:rPr>
+        <w:t>CTecControls v1.5.1, CTecDevices v1.3.1, CTecFtdi v1.3.1, CTecUtil v1.4.1</w:t>
+      </w:r>
+    </w:p>
+    <w:p>
+      <w:pPr>
+        <w:tabs>
+          <w:tab w:val="left" w:pos="284"/>
+          <w:tab w:val="left" w:pos="567"/>
+          <w:tab w:val="left" w:pos="1134"/>
+          <w:tab w:val="left" w:pos="1418"/>
+        </w:tabs>
+        <w:ind w:left="284" w:hanging="284"/>
+        <w:contextualSpacing/>
+        <w:rPr>
+          <w:rFonts w:ascii="Arial" w:hAnsi="Arial" w:cs="Arial"/>
+          <w:color w:val="1F4E79" w:themeColor="accent1" w:themeShade="80"/>
+          <w:sz w:val="18"/>
+          <w:szCs w:val="18"/>
+          <w:lang w:val="fr-FR"/>
+        </w:rPr>
+      </w:pPr>
+      <w:r>
+        <w:rPr>
+          <w:rFonts w:ascii="Arial" w:hAnsi="Arial" w:cs="Arial"/>
+          <w:color w:val="1F497D"/>
+          <w:sz w:val="18"/>
+          <w:szCs w:val="18"/>
+          <w:lang w:val="fr-FR"/>
+        </w:rPr>
+        <w:t>-</w:t>
+      </w:r>
+      <w:r>
+        <w:rPr>
+          <w:rFonts w:ascii="Arial" w:hAnsi="Arial" w:cs="Arial"/>
+          <w:color w:val="1F497D"/>
+          <w:sz w:val="18"/>
+          <w:szCs w:val="18"/>
+          <w:lang w:val="fr-FR"/>
+        </w:rPr>
+        <w:tab/>
+      </w:r>
+      <w:r>
+        <w:rPr>
+          <w:rFonts w:ascii="Arial" w:hAnsi="Arial" w:cs="Arial"/>
+          <w:color w:val="1F4E79" w:themeColor="accent1" w:themeShade="80"/>
+          <w:sz w:val="18"/>
+          <w:szCs w:val="18"/>
+          <w:lang w:val="fr-FR"/>
+        </w:rPr>
+        <w:t>Mise à jour vers la cible .NET 8.0</w:t>
+      </w:r>
+      <w:r>
+        <w:rPr>
+          <w:rFonts w:ascii="Arial" w:hAnsi="Arial" w:cs="Arial"/>
+          <w:color w:val="1F4E79" w:themeColor="accent1" w:themeShade="80"/>
+          <w:sz w:val="18"/>
+          <w:szCs w:val="18"/>
+          <w:lang w:val="fr-FR"/>
+        </w:rPr>
+        <w:t>.</w:t>
+      </w:r>
+    </w:p>
+    <w:p>
+      <w:pPr>
+        <w:tabs>
+          <w:tab w:val="left" w:pos="284"/>
+          <w:tab w:val="left" w:pos="567"/>
+          <w:tab w:val="left" w:pos="1134"/>
+          <w:tab w:val="left" w:pos="1418"/>
+        </w:tabs>
+        <w:ind w:left="284" w:hanging="284"/>
+        <w:contextualSpacing/>
+        <w:rPr>
+          <w:rFonts w:ascii="Arial" w:hAnsi="Arial" w:cs="Arial"/>
+          <w:color w:val="1F4E79" w:themeColor="accent1" w:themeShade="80"/>
+          <w:sz w:val="18"/>
+          <w:szCs w:val="18"/>
+          <w:lang w:val="fr-FR"/>
+        </w:rPr>
+      </w:pPr>
+    </w:p>
+    <w:p>
+      <w:pPr>
+        <w:tabs>
+          <w:tab w:val="left" w:pos="1134"/>
+        </w:tabs>
+        <w:contextualSpacing/>
         <w:rPr>
           <w:rFonts w:ascii="Arial" w:hAnsi="Arial" w:cs="Arial"/>
           <w:b/>
@@ -3518,260 +4056,8 @@
           <w:szCs w:val="24"/>
           <w:lang w:val="fr-FR"/>
         </w:rPr>
-        <w:tab/>
-        <w:t>08/07/2024</w:t>
-      </w:r>
-    </w:p>
-    <w:p>
-      <w:pPr>
-        <w:tabs>
-          <w:tab w:val="left" w:pos="1134"/>
-        </w:tabs>
-        <w:rPr>
-          <w:rFonts w:ascii="Arial" w:hAnsi="Arial" w:cs="Arial"/>
-          <w:color w:val="9CC2E5" w:themeColor="accent1" w:themeTint="99"/>
-          <w:sz w:val="18"/>
-          <w:szCs w:val="18"/>
-          <w:lang w:val="fr-FR"/>
-        </w:rPr>
-      </w:pPr>
-      <w:r>
-        <w:rPr>
-          <w:rFonts w:ascii="Arial" w:hAnsi="Arial" w:cs="Arial"/>
-          <w:color w:val="9CC2E5" w:themeColor="accent1" w:themeTint="99"/>
-          <w:sz w:val="18"/>
-          <w:szCs w:val="18"/>
-          <w:lang w:val="fr-FR"/>
-        </w:rPr>
-        <w:t>CTecControls v1.5.2, CTecDevices v1.3.2, CTecFtdi v1.3.1, CTecUtil v1.4.2</w:t>
-      </w:r>
-    </w:p>
-    <w:p>
-      <w:pPr>
-        <w:tabs>
-          <w:tab w:val="left" w:pos="284"/>
-          <w:tab w:val="left" w:pos="567"/>
-          <w:tab w:val="left" w:pos="1134"/>
-          <w:tab w:val="left" w:pos="1418"/>
-        </w:tabs>
-        <w:ind w:left="284" w:hanging="284"/>
-        <w:contextualSpacing/>
-        <w:rPr>
-          <w:rFonts w:ascii="Arial" w:hAnsi="Arial" w:cs="Arial"/>
-          <w:color w:val="1F497D"/>
-          <w:sz w:val="18"/>
-          <w:szCs w:val="18"/>
-          <w:lang w:val="fr-FR"/>
-        </w:rPr>
-      </w:pPr>
-      <w:r>
-        <w:rPr>
-          <w:rFonts w:ascii="Arial" w:hAnsi="Arial" w:cs="Arial"/>
-          <w:color w:val="1F497D"/>
-          <w:sz w:val="18"/>
-          <w:szCs w:val="18"/>
-          <w:lang w:val="fr-FR"/>
-        </w:rPr>
-        <w:t>-</w:t>
-      </w:r>
-      <w:r>
-        <w:rPr>
-          <w:rFonts w:ascii="Arial" w:hAnsi="Arial" w:cs="Arial"/>
-          <w:color w:val="1F497D"/>
-          <w:sz w:val="18"/>
-          <w:szCs w:val="18"/>
-          <w:lang w:val="fr-FR"/>
-        </w:rPr>
-        <w:tab/>
-      </w:r>
-      <w:r>
-        <w:rPr>
-          <w:rFonts w:ascii="Arial" w:hAnsi="Arial" w:cs="Arial"/>
-          <w:color w:val="1F497D"/>
-          <w:sz w:val="18"/>
-          <w:szCs w:val="18"/>
-          <w:lang w:val="fr-FR"/>
-        </w:rPr>
-        <w:t>L’application gère désormais les ensembles de données de plusieurs panneaux. Lorsque les données sont lues d’un appareil ou d’un fichier, elles sont ajoutées à l’ensemble de données existant dans leur position respective sur le panneau, préservant ainsi les données de panneau préexistantes relatives à d’autres panneaux. Une fenêtre contextuelle de gestion des panneaux a été ajoutée pour l’ajout/la suppression de panneaux.</w:t>
-      </w:r>
-    </w:p>
-    <w:p>
-      <w:pPr>
-        <w:tabs>
-          <w:tab w:val="left" w:pos="284"/>
-          <w:tab w:val="left" w:pos="567"/>
-          <w:tab w:val="left" w:pos="1134"/>
-          <w:tab w:val="left" w:pos="1418"/>
-        </w:tabs>
-        <w:ind w:left="284" w:hanging="284"/>
-        <w:contextualSpacing/>
-        <w:rPr>
-          <w:rFonts w:ascii="Arial" w:hAnsi="Arial" w:cs="Arial"/>
-          <w:color w:val="1F4E79" w:themeColor="accent1" w:themeShade="80"/>
-          <w:sz w:val="18"/>
-          <w:szCs w:val="18"/>
-          <w:lang w:val="fr-FR"/>
-        </w:rPr>
-      </w:pPr>
-      <w:r>
-        <w:rPr>
-          <w:rFonts w:ascii="Arial" w:hAnsi="Arial" w:cs="Arial"/>
-          <w:color w:val="1F497D"/>
-          <w:sz w:val="18"/>
-          <w:szCs w:val="18"/>
-          <w:lang w:val="fr-FR"/>
-        </w:rPr>
-        <w:t>-</w:t>
-      </w:r>
-      <w:r>
-        <w:rPr>
-          <w:rFonts w:ascii="Arial" w:hAnsi="Arial" w:cs="Arial"/>
-          <w:color w:val="1F497D"/>
-          <w:sz w:val="18"/>
-          <w:szCs w:val="18"/>
-          <w:lang w:val="fr-FR"/>
-        </w:rPr>
-        <w:tab/>
-      </w:r>
-      <w:r>
-        <w:rPr>
-          <w:rFonts w:ascii="Arial" w:hAnsi="Arial" w:cs="Arial"/>
-          <w:color w:val="1F4E79" w:themeColor="accent1" w:themeShade="80"/>
-          <w:sz w:val="18"/>
-          <w:szCs w:val="18"/>
-          <w:lang w:val="fr-FR"/>
-        </w:rPr>
-        <w:t xml:space="preserve">Contrôle </w:t>
-      </w:r>
-      <w:proofErr w:type="spellStart"/>
-      <w:r>
-        <w:rPr>
-          <w:rFonts w:ascii="Arial" w:hAnsi="Arial" w:cs="Arial"/>
-          <w:color w:val="1F4E79" w:themeColor="accent1" w:themeShade="80"/>
-          <w:sz w:val="18"/>
-          <w:szCs w:val="18"/>
-          <w:lang w:val="fr-FR"/>
-        </w:rPr>
-        <w:t>NumberSpinner</w:t>
-      </w:r>
-      <w:proofErr w:type="spellEnd"/>
-      <w:r>
-        <w:rPr>
-          <w:rFonts w:ascii="Arial" w:hAnsi="Arial" w:cs="Arial"/>
-          <w:color w:val="1F4E79" w:themeColor="accent1" w:themeShade="80"/>
-          <w:sz w:val="18"/>
-          <w:szCs w:val="18"/>
-          <w:lang w:val="fr-FR"/>
-        </w:rPr>
-        <w:t xml:space="preserve"> : une propriété </w:t>
-      </w:r>
-      <w:proofErr w:type="spellStart"/>
-      <w:r>
-        <w:rPr>
-          <w:rFonts w:ascii="Arial" w:hAnsi="Arial" w:cs="Arial"/>
-          <w:color w:val="1F4E79" w:themeColor="accent1" w:themeShade="80"/>
-          <w:sz w:val="18"/>
-          <w:szCs w:val="18"/>
-          <w:lang w:val="fr-FR"/>
-        </w:rPr>
-        <w:t>NumberSet</w:t>
-      </w:r>
-      <w:proofErr w:type="spellEnd"/>
-      <w:r>
-        <w:rPr>
-          <w:rFonts w:ascii="Arial" w:hAnsi="Arial" w:cs="Arial"/>
-          <w:color w:val="1F4E79" w:themeColor="accent1" w:themeShade="80"/>
-          <w:sz w:val="18"/>
-          <w:szCs w:val="18"/>
-          <w:lang w:val="fr-FR"/>
-        </w:rPr>
-        <w:t xml:space="preserve"> a été ajoutée ; Cela définit l’ensemble des valeurs valides pour le cas où les valeurs valides ne sont pas consécutives, et la possibilité d’afficher le nombre total dans l’ensemble</w:t>
-      </w:r>
-      <w:r>
-        <w:rPr>
-          <w:rFonts w:ascii="Arial" w:hAnsi="Arial" w:cs="Arial"/>
-          <w:color w:val="1F4E79" w:themeColor="accent1" w:themeShade="80"/>
-          <w:sz w:val="18"/>
-          <w:szCs w:val="18"/>
-          <w:lang w:val="fr-FR"/>
-        </w:rPr>
-        <w:t>.</w:t>
-      </w:r>
-    </w:p>
-    <w:p>
-      <w:pPr>
-        <w:tabs>
-          <w:tab w:val="left" w:pos="284"/>
-          <w:tab w:val="left" w:pos="567"/>
-          <w:tab w:val="left" w:pos="1134"/>
-          <w:tab w:val="left" w:pos="1418"/>
-        </w:tabs>
-        <w:ind w:left="284" w:hanging="284"/>
-        <w:contextualSpacing/>
-        <w:rPr>
-          <w:rFonts w:ascii="Arial" w:hAnsi="Arial" w:cs="Arial"/>
-          <w:color w:val="1F4E79" w:themeColor="accent1" w:themeShade="80"/>
-          <w:sz w:val="18"/>
-          <w:szCs w:val="18"/>
-          <w:lang w:val="fr-FR"/>
-        </w:rPr>
-      </w:pPr>
-      <w:r>
-        <w:rPr>
-          <w:rFonts w:ascii="Arial" w:hAnsi="Arial" w:cs="Arial"/>
-          <w:color w:val="1F497D"/>
-          <w:sz w:val="18"/>
-          <w:szCs w:val="18"/>
-          <w:lang w:val="fr-FR"/>
-        </w:rPr>
-        <w:t>-</w:t>
-      </w:r>
-      <w:r>
-        <w:rPr>
-          <w:rFonts w:ascii="Arial" w:hAnsi="Arial" w:cs="Arial"/>
-          <w:color w:val="1F497D"/>
-          <w:sz w:val="18"/>
-          <w:szCs w:val="18"/>
-          <w:lang w:val="fr-FR"/>
-        </w:rPr>
-        <w:tab/>
-      </w:r>
-      <w:r>
-        <w:rPr>
-          <w:rFonts w:ascii="Arial" w:hAnsi="Arial" w:cs="Arial"/>
-          <w:color w:val="1F4E79" w:themeColor="accent1" w:themeShade="80"/>
-          <w:sz w:val="18"/>
-          <w:szCs w:val="18"/>
-          <w:lang w:val="fr-FR"/>
-        </w:rPr>
-        <w:t>Les listes de numéros sont désormais formatées dans un style de plage de numéros, par exemple « 1-3,6,8-10 » au lieu de « 1,2,3,6,8,9,10 ».</w:t>
-      </w:r>
-    </w:p>
-    <w:p>
-      <w:pPr>
-        <w:tabs>
-          <w:tab w:val="left" w:pos="284"/>
-          <w:tab w:val="left" w:pos="567"/>
-          <w:tab w:val="left" w:pos="1134"/>
-          <w:tab w:val="left" w:pos="1418"/>
-        </w:tabs>
-        <w:ind w:left="284" w:hanging="284"/>
-        <w:contextualSpacing/>
-        <w:rPr>
-          <w:rFonts w:ascii="Arial" w:hAnsi="Arial" w:cs="Arial"/>
-          <w:color w:val="1F4E79" w:themeColor="accent1" w:themeShade="80"/>
-          <w:sz w:val="18"/>
-          <w:szCs w:val="18"/>
-          <w:lang w:val="fr-FR"/>
-        </w:rPr>
-      </w:pPr>
-    </w:p>
-    <w:p>
-      <w:pPr>
-        <w:tabs>
-          <w:tab w:val="left" w:pos="1134"/>
-        </w:tabs>
-        <w:contextualSpacing/>
+      </w:pPr>
+      <w:r>
         <w:rPr>
           <w:rFonts w:ascii="Arial" w:hAnsi="Arial" w:cs="Arial"/>
           <w:b/>
@@ -3781,8 +4067,8 @@
           <w:szCs w:val="24"/>
           <w:lang w:val="fr-FR"/>
         </w:rPr>
-      </w:pPr>
-      <w:proofErr w:type="gramStart"/>
+        <w:t>v7.1.7</w:t>
+      </w:r>
       <w:r>
         <w:rPr>
           <w:rFonts w:ascii="Arial" w:hAnsi="Arial" w:cs="Arial"/>
@@ -3793,10 +4079,335 @@
           <w:szCs w:val="24"/>
           <w:lang w:val="fr-FR"/>
         </w:rPr>
-        <w:t>v</w:t>
-      </w:r>
-      <w:proofErr w:type="gramEnd"/>
-      <w:r>
+        <w:tab/>
+        <w:t>24/04/2024</w:t>
+      </w:r>
+    </w:p>
+    <w:p>
+      <w:pPr>
+        <w:tabs>
+          <w:tab w:val="left" w:pos="1134"/>
+        </w:tabs>
+        <w:rPr>
+          <w:rFonts w:ascii="Arial" w:hAnsi="Arial" w:cs="Arial"/>
+          <w:color w:val="9CC2E5" w:themeColor="accent1" w:themeTint="99"/>
+          <w:sz w:val="18"/>
+          <w:szCs w:val="18"/>
+          <w:lang w:val="fr-FR"/>
+        </w:rPr>
+      </w:pPr>
+      <w:r>
+        <w:rPr>
+          <w:rFonts w:ascii="Arial" w:hAnsi="Arial" w:cs="Arial"/>
+          <w:color w:val="9CC2E5" w:themeColor="accent1" w:themeTint="99"/>
+          <w:sz w:val="18"/>
+          <w:szCs w:val="18"/>
+          <w:lang w:val="fr-FR"/>
+        </w:rPr>
+        <w:t>CTecControls v1.4.21, CTecDevices v1.2.3, CTecFtdi v1.2.3, CTecUtil v1.3.19</w:t>
+      </w:r>
+    </w:p>
+    <w:p>
+      <w:pPr>
+        <w:tabs>
+          <w:tab w:val="left" w:pos="284"/>
+          <w:tab w:val="left" w:pos="567"/>
+          <w:tab w:val="left" w:pos="1134"/>
+          <w:tab w:val="left" w:pos="1418"/>
+        </w:tabs>
+        <w:ind w:left="284" w:hanging="284"/>
+        <w:contextualSpacing/>
+        <w:rPr>
+          <w:rFonts w:ascii="Arial" w:hAnsi="Arial" w:cs="Arial"/>
+          <w:color w:val="1F4E79" w:themeColor="accent1" w:themeShade="80"/>
+          <w:sz w:val="18"/>
+          <w:szCs w:val="18"/>
+          <w:lang w:val="fr-FR"/>
+        </w:rPr>
+      </w:pPr>
+      <w:r>
+        <w:rPr>
+          <w:rFonts w:ascii="Arial" w:hAnsi="Arial" w:cs="Arial"/>
+          <w:color w:val="1F497D"/>
+          <w:sz w:val="18"/>
+          <w:szCs w:val="18"/>
+          <w:lang w:val="fr-FR"/>
+        </w:rPr>
+        <w:t>-</w:t>
+      </w:r>
+      <w:r>
+        <w:rPr>
+          <w:rFonts w:ascii="Arial" w:hAnsi="Arial" w:cs="Arial"/>
+          <w:color w:val="1F497D"/>
+          <w:sz w:val="18"/>
+          <w:szCs w:val="18"/>
+          <w:lang w:val="fr-FR"/>
+        </w:rPr>
+        <w:tab/>
+      </w:r>
+      <w:r>
+        <w:rPr>
+          <w:rFonts w:ascii="Arial" w:hAnsi="Arial" w:cs="Arial"/>
+          <w:color w:val="1F4E79" w:themeColor="accent1" w:themeShade="80"/>
+          <w:sz w:val="18"/>
+          <w:szCs w:val="18"/>
+          <w:lang w:val="fr-FR"/>
+        </w:rPr>
+        <w:t>Affichez «</w:t>
+      </w:r>
+      <w:r>
+        <w:rPr>
+          <w:rFonts w:ascii="Arial" w:hAnsi="Arial" w:cs="Arial"/>
+          <w:color w:val="1F4E79" w:themeColor="accent1" w:themeShade="80"/>
+          <w:sz w:val="18"/>
+          <w:szCs w:val="18"/>
+          <w:lang w:val="fr-FR"/>
+        </w:rPr>
+        <w:t xml:space="preserve"> </w:t>
+      </w:r>
+      <w:r>
+        <w:rPr>
+          <w:rFonts w:ascii="Arial" w:hAnsi="Arial" w:cs="Arial"/>
+          <w:color w:val="1F4E79" w:themeColor="accent1" w:themeShade="80"/>
+          <w:sz w:val="18"/>
+          <w:szCs w:val="18"/>
+          <w:lang w:val="fr-FR"/>
+        </w:rPr>
+        <w:t>n/d</w:t>
+      </w:r>
+      <w:r>
+        <w:rPr>
+          <w:rFonts w:ascii="Arial" w:hAnsi="Arial" w:cs="Arial"/>
+          <w:color w:val="1F4E79" w:themeColor="accent1" w:themeShade="80"/>
+          <w:sz w:val="18"/>
+          <w:szCs w:val="18"/>
+          <w:lang w:val="fr-FR"/>
+        </w:rPr>
+        <w:t xml:space="preserve"> </w:t>
+      </w:r>
+      <w:r>
+        <w:rPr>
+          <w:rFonts w:ascii="Arial" w:hAnsi="Arial" w:cs="Arial"/>
+          <w:color w:val="1F4E79" w:themeColor="accent1" w:themeShade="80"/>
+          <w:sz w:val="18"/>
+          <w:szCs w:val="18"/>
+          <w:lang w:val="fr-FR"/>
+        </w:rPr>
+        <w:t>» pour le nombre de boucles dans la fenêtre contextuelle d’informations si aucun panneau n’est connecté</w:t>
+      </w:r>
+      <w:r>
+        <w:rPr>
+          <w:rFonts w:ascii="Arial" w:hAnsi="Arial" w:cs="Arial"/>
+          <w:color w:val="1F4E79" w:themeColor="accent1" w:themeShade="80"/>
+          <w:sz w:val="18"/>
+          <w:szCs w:val="18"/>
+          <w:lang w:val="fr-FR"/>
+        </w:rPr>
+        <w:t>.</w:t>
+      </w:r>
+    </w:p>
+    <w:p>
+      <w:pPr>
+        <w:tabs>
+          <w:tab w:val="left" w:pos="284"/>
+          <w:tab w:val="left" w:pos="567"/>
+          <w:tab w:val="left" w:pos="1134"/>
+          <w:tab w:val="left" w:pos="1418"/>
+        </w:tabs>
+        <w:ind w:left="284" w:hanging="284"/>
+        <w:contextualSpacing/>
+        <w:rPr>
+          <w:rFonts w:ascii="Arial" w:hAnsi="Arial" w:cs="Arial"/>
+          <w:color w:val="1F4E79" w:themeColor="accent1" w:themeShade="80"/>
+          <w:sz w:val="18"/>
+          <w:szCs w:val="18"/>
+          <w:lang w:val="fr-FR"/>
+        </w:rPr>
+      </w:pPr>
+      <w:r>
+        <w:rPr>
+          <w:rFonts w:ascii="Arial" w:hAnsi="Arial" w:cs="Arial"/>
+          <w:color w:val="1F497D"/>
+          <w:sz w:val="18"/>
+          <w:szCs w:val="18"/>
+          <w:lang w:val="fr-FR"/>
+        </w:rPr>
+        <w:t>-</w:t>
+      </w:r>
+      <w:r>
+        <w:rPr>
+          <w:rFonts w:ascii="Arial" w:hAnsi="Arial" w:cs="Arial"/>
+          <w:color w:val="1F497D"/>
+          <w:sz w:val="18"/>
+          <w:szCs w:val="18"/>
+          <w:lang w:val="fr-FR"/>
+        </w:rPr>
+        <w:tab/>
+      </w:r>
+      <w:r>
+        <w:rPr>
+          <w:rFonts w:ascii="Arial" w:hAnsi="Arial" w:cs="Arial"/>
+          <w:color w:val="1F4E79" w:themeColor="accent1" w:themeShade="80"/>
+          <w:sz w:val="18"/>
+          <w:szCs w:val="18"/>
+          <w:lang w:val="fr-FR"/>
+        </w:rPr>
+        <w:t>Détails de l’appareil : le nombre de vérifications d’alarme par défaut est désormais de 1</w:t>
+      </w:r>
+      <w:r>
+        <w:rPr>
+          <w:rFonts w:ascii="Arial" w:hAnsi="Arial" w:cs="Arial"/>
+          <w:color w:val="1F4E79" w:themeColor="accent1" w:themeShade="80"/>
+          <w:sz w:val="18"/>
+          <w:szCs w:val="18"/>
+          <w:lang w:val="fr-FR"/>
+        </w:rPr>
+        <w:t>.</w:t>
+      </w:r>
+    </w:p>
+    <w:p>
+      <w:pPr>
+        <w:tabs>
+          <w:tab w:val="left" w:pos="284"/>
+          <w:tab w:val="left" w:pos="567"/>
+          <w:tab w:val="left" w:pos="1134"/>
+          <w:tab w:val="left" w:pos="1418"/>
+        </w:tabs>
+        <w:ind w:left="284" w:hanging="284"/>
+        <w:contextualSpacing/>
+        <w:rPr>
+          <w:rFonts w:ascii="Arial" w:hAnsi="Arial" w:cs="Arial"/>
+          <w:color w:val="1F4E79" w:themeColor="accent1" w:themeShade="80"/>
+          <w:sz w:val="18"/>
+          <w:szCs w:val="18"/>
+          <w:lang w:val="fr-FR"/>
+        </w:rPr>
+      </w:pPr>
+      <w:r>
+        <w:rPr>
+          <w:rFonts w:ascii="Arial" w:hAnsi="Arial" w:cs="Arial"/>
+          <w:color w:val="1F497D"/>
+          <w:sz w:val="18"/>
+          <w:szCs w:val="18"/>
+          <w:lang w:val="fr-FR"/>
+        </w:rPr>
+        <w:t>-</w:t>
+      </w:r>
+      <w:r>
+        <w:rPr>
+          <w:rFonts w:ascii="Arial" w:hAnsi="Arial" w:cs="Arial"/>
+          <w:color w:val="1F497D"/>
+          <w:sz w:val="18"/>
+          <w:szCs w:val="18"/>
+          <w:lang w:val="fr-FR"/>
+        </w:rPr>
+        <w:tab/>
+      </w:r>
+      <w:r>
+        <w:rPr>
+          <w:rFonts w:ascii="Arial" w:hAnsi="Arial" w:cs="Arial"/>
+          <w:color w:val="1F4E79" w:themeColor="accent1" w:themeShade="80"/>
+          <w:sz w:val="18"/>
+          <w:szCs w:val="18"/>
+          <w:lang w:val="fr-FR"/>
+        </w:rPr>
+        <w:t>Le texte de l’info-bulle des options de menu est maintenant actualisé lors du changement de langue</w:t>
+      </w:r>
+      <w:r>
+        <w:rPr>
+          <w:rFonts w:ascii="Arial" w:hAnsi="Arial" w:cs="Arial"/>
+          <w:color w:val="1F4E79" w:themeColor="accent1" w:themeShade="80"/>
+          <w:sz w:val="18"/>
+          <w:szCs w:val="18"/>
+          <w:lang w:val="fr-FR"/>
+        </w:rPr>
+        <w:t>.</w:t>
+      </w:r>
+    </w:p>
+    <w:p>
+      <w:pPr>
+        <w:tabs>
+          <w:tab w:val="left" w:pos="284"/>
+          <w:tab w:val="left" w:pos="567"/>
+          <w:tab w:val="left" w:pos="1134"/>
+          <w:tab w:val="left" w:pos="1418"/>
+        </w:tabs>
+        <w:ind w:left="284" w:hanging="284"/>
+        <w:contextualSpacing/>
+        <w:rPr>
+          <w:rFonts w:ascii="Arial" w:hAnsi="Arial" w:cs="Arial"/>
+          <w:color w:val="1F4E79" w:themeColor="accent1" w:themeShade="80"/>
+          <w:sz w:val="18"/>
+          <w:szCs w:val="18"/>
+          <w:lang w:val="fr-FR"/>
+        </w:rPr>
+      </w:pPr>
+      <w:r>
+        <w:rPr>
+          <w:rFonts w:ascii="Arial" w:hAnsi="Arial" w:cs="Arial"/>
+          <w:color w:val="1F497D"/>
+          <w:sz w:val="18"/>
+          <w:szCs w:val="18"/>
+          <w:lang w:val="fr-FR"/>
+        </w:rPr>
+        <w:t>-</w:t>
+      </w:r>
+      <w:r>
+        <w:rPr>
+          <w:rFonts w:ascii="Arial" w:hAnsi="Arial" w:cs="Arial"/>
+          <w:color w:val="1F497D"/>
+          <w:sz w:val="18"/>
+          <w:szCs w:val="18"/>
+          <w:lang w:val="fr-FR"/>
+        </w:rPr>
+        <w:tab/>
+      </w:r>
+      <w:r>
+        <w:rPr>
+          <w:rFonts w:ascii="Arial" w:hAnsi="Arial" w:cs="Arial"/>
+          <w:color w:val="1F4E79" w:themeColor="accent1" w:themeShade="80"/>
+          <w:sz w:val="18"/>
+          <w:szCs w:val="18"/>
+          <w:lang w:val="fr-FR"/>
+        </w:rPr>
+        <w:t>La possibilité d’écrire dans le journal des événements Windows a été ajoutée</w:t>
+      </w:r>
+      <w:r>
+        <w:rPr>
+          <w:rFonts w:ascii="Arial" w:hAnsi="Arial" w:cs="Arial"/>
+          <w:color w:val="1F4E79" w:themeColor="accent1" w:themeShade="80"/>
+          <w:sz w:val="18"/>
+          <w:szCs w:val="18"/>
+          <w:lang w:val="fr-FR"/>
+        </w:rPr>
+        <w:t>.</w:t>
+      </w:r>
+    </w:p>
+    <w:p>
+      <w:pPr>
+        <w:tabs>
+          <w:tab w:val="left" w:pos="284"/>
+          <w:tab w:val="left" w:pos="567"/>
+          <w:tab w:val="left" w:pos="1134"/>
+          <w:tab w:val="left" w:pos="1418"/>
+        </w:tabs>
+        <w:ind w:left="284" w:hanging="284"/>
+        <w:contextualSpacing/>
+        <w:rPr>
+          <w:rFonts w:ascii="Arial" w:hAnsi="Arial" w:cs="Arial"/>
+          <w:color w:val="1F4E79" w:themeColor="accent1" w:themeShade="80"/>
+          <w:sz w:val="18"/>
+          <w:szCs w:val="18"/>
+          <w:lang w:val="fr-FR"/>
+        </w:rPr>
+      </w:pPr>
+    </w:p>
+    <w:p>
+      <w:pPr>
+        <w:tabs>
+          <w:tab w:val="left" w:pos="1134"/>
+        </w:tabs>
+        <w:contextualSpacing/>
         <w:rPr>
           <w:rFonts w:ascii="Arial" w:hAnsi="Arial" w:cs="Arial"/>
           <w:b/>
@@ -3806,8 +4417,7 @@
           <w:szCs w:val="24"/>
           <w:lang w:val="fr-FR"/>
         </w:rPr>
-        <w:t>7.2.1</w:t>
-      </w:r>
+      </w:pPr>
       <w:r>
         <w:rPr>
           <w:rFonts w:ascii="Arial" w:hAnsi="Arial" w:cs="Arial"/>
@@ -3818,118 +4428,9 @@
           <w:szCs w:val="24"/>
           <w:lang w:val="fr-FR"/>
         </w:rPr>
-        <w:tab/>
-        <w:t>16/05/2024</w:t>
-      </w:r>
-    </w:p>
-    <w:p>
-      <w:pPr>
-        <w:tabs>
-          <w:tab w:val="left" w:pos="1134"/>
-        </w:tabs>
-        <w:rPr>
-          <w:rFonts w:ascii="Arial" w:hAnsi="Arial" w:cs="Arial"/>
-          <w:color w:val="9CC2E5" w:themeColor="accent1" w:themeTint="99"/>
-          <w:sz w:val="18"/>
-          <w:szCs w:val="18"/>
-          <w:lang w:val="fr-FR"/>
-        </w:rPr>
-      </w:pPr>
-      <w:r>
-        <w:rPr>
-          <w:rFonts w:ascii="Arial" w:hAnsi="Arial" w:cs="Arial"/>
-          <w:color w:val="9CC2E5" w:themeColor="accent1" w:themeTint="99"/>
-          <w:sz w:val="18"/>
-          <w:szCs w:val="18"/>
-          <w:lang w:val="fr-FR"/>
-        </w:rPr>
-        <w:t>CTecControls v1.5.1, CTecDevices v1.3.1, CTecFtdi v1.3.1, CTecUtil v1.4.1</w:t>
-      </w:r>
-    </w:p>
-    <w:p>
-      <w:pPr>
-        <w:tabs>
-          <w:tab w:val="left" w:pos="284"/>
-          <w:tab w:val="left" w:pos="567"/>
-          <w:tab w:val="left" w:pos="1134"/>
-          <w:tab w:val="left" w:pos="1418"/>
-        </w:tabs>
-        <w:ind w:left="284" w:hanging="284"/>
-        <w:contextualSpacing/>
-        <w:rPr>
-          <w:rFonts w:ascii="Arial" w:hAnsi="Arial" w:cs="Arial"/>
-          <w:color w:val="1F4E79" w:themeColor="accent1" w:themeShade="80"/>
-          <w:sz w:val="18"/>
-          <w:szCs w:val="18"/>
-          <w:lang w:val="fr-FR"/>
-        </w:rPr>
-      </w:pPr>
-      <w:r>
-        <w:rPr>
-          <w:rFonts w:ascii="Arial" w:hAnsi="Arial" w:cs="Arial"/>
-          <w:color w:val="1F497D"/>
-          <w:sz w:val="18"/>
-          <w:szCs w:val="18"/>
-          <w:lang w:val="fr-FR"/>
-        </w:rPr>
-        <w:t>-</w:t>
-      </w:r>
-      <w:r>
-        <w:rPr>
-          <w:rFonts w:ascii="Arial" w:hAnsi="Arial" w:cs="Arial"/>
-          <w:color w:val="1F497D"/>
-          <w:sz w:val="18"/>
-          <w:szCs w:val="18"/>
-          <w:lang w:val="fr-FR"/>
-        </w:rPr>
-        <w:tab/>
-      </w:r>
-      <w:r>
-        <w:rPr>
-          <w:rFonts w:ascii="Arial" w:hAnsi="Arial" w:cs="Arial"/>
-          <w:color w:val="1F4E79" w:themeColor="accent1" w:themeShade="80"/>
-          <w:sz w:val="18"/>
-          <w:szCs w:val="18"/>
-          <w:lang w:val="fr-FR"/>
-        </w:rPr>
-        <w:t>Mise à jour vers la cible .NET 8.0</w:t>
-      </w:r>
-      <w:r>
-        <w:rPr>
-          <w:rFonts w:ascii="Arial" w:hAnsi="Arial" w:cs="Arial"/>
-          <w:color w:val="1F4E79" w:themeColor="accent1" w:themeShade="80"/>
-          <w:sz w:val="18"/>
-          <w:szCs w:val="18"/>
-          <w:lang w:val="fr-FR"/>
-        </w:rPr>
-        <w:t>.</w:t>
-      </w:r>
-    </w:p>
-    <w:p>
-      <w:pPr>
-        <w:tabs>
-          <w:tab w:val="left" w:pos="284"/>
-          <w:tab w:val="left" w:pos="567"/>
-          <w:tab w:val="left" w:pos="1134"/>
-          <w:tab w:val="left" w:pos="1418"/>
-        </w:tabs>
-        <w:ind w:left="284" w:hanging="284"/>
-        <w:contextualSpacing/>
-        <w:rPr>
-          <w:rFonts w:ascii="Arial" w:hAnsi="Arial" w:cs="Arial"/>
-          <w:color w:val="1F4E79" w:themeColor="accent1" w:themeShade="80"/>
-          <w:sz w:val="18"/>
-          <w:szCs w:val="18"/>
-          <w:lang w:val="fr-FR"/>
-        </w:rPr>
-      </w:pPr>
-    </w:p>
-    <w:p>
-      <w:pPr>
-        <w:tabs>
-          <w:tab w:val="left" w:pos="1134"/>
-        </w:tabs>
-        <w:contextualSpacing/>
+        <w:t>v7.1.6</w:t>
+      </w:r>
+      <w:r>
         <w:rPr>
           <w:rFonts w:ascii="Arial" w:hAnsi="Arial" w:cs="Arial"/>
           <w:b/>
@@ -3939,9 +4440,177 @@
           <w:szCs w:val="24"/>
           <w:lang w:val="fr-FR"/>
         </w:rPr>
-      </w:pPr>
-      <w:proofErr w:type="gramStart"/>
-      <w:r>
+        <w:tab/>
+        <w:t>24/04/2024</w:t>
+      </w:r>
+    </w:p>
+    <w:p>
+      <w:pPr>
+        <w:tabs>
+          <w:tab w:val="left" w:pos="1134"/>
+        </w:tabs>
+        <w:rPr>
+          <w:rFonts w:ascii="Arial" w:hAnsi="Arial" w:cs="Arial"/>
+          <w:color w:val="9CC2E5" w:themeColor="accent1" w:themeTint="99"/>
+          <w:sz w:val="18"/>
+          <w:szCs w:val="18"/>
+          <w:lang w:val="fr-FR"/>
+        </w:rPr>
+      </w:pPr>
+      <w:r>
+        <w:rPr>
+          <w:rFonts w:ascii="Arial" w:hAnsi="Arial" w:cs="Arial"/>
+          <w:color w:val="9CC2E5" w:themeColor="accent1" w:themeTint="99"/>
+          <w:sz w:val="18"/>
+          <w:szCs w:val="18"/>
+          <w:lang w:val="fr-FR"/>
+        </w:rPr>
+        <w:t>CTecControls v1.4.20, CTecDevices v1.2.3, CTecFtdi v1.2.3, CTecUtil v1.3.18</w:t>
+      </w:r>
+    </w:p>
+    <w:p>
+      <w:pPr>
+        <w:tabs>
+          <w:tab w:val="left" w:pos="284"/>
+          <w:tab w:val="left" w:pos="567"/>
+          <w:tab w:val="left" w:pos="1134"/>
+          <w:tab w:val="left" w:pos="1418"/>
+        </w:tabs>
+        <w:ind w:left="284" w:hanging="284"/>
+        <w:contextualSpacing/>
+        <w:rPr>
+          <w:rFonts w:ascii="Arial" w:hAnsi="Arial" w:cs="Arial"/>
+          <w:color w:val="1F4E79" w:themeColor="accent1" w:themeShade="80"/>
+          <w:sz w:val="18"/>
+          <w:szCs w:val="18"/>
+          <w:lang w:val="fr-FR"/>
+        </w:rPr>
+      </w:pPr>
+      <w:r>
+        <w:rPr>
+          <w:rFonts w:ascii="Arial" w:hAnsi="Arial" w:cs="Arial"/>
+          <w:color w:val="1F497D"/>
+          <w:sz w:val="18"/>
+          <w:szCs w:val="18"/>
+          <w:lang w:val="fr-FR"/>
+        </w:rPr>
+        <w:t>-</w:t>
+      </w:r>
+      <w:r>
+        <w:rPr>
+          <w:rFonts w:ascii="Arial" w:hAnsi="Arial" w:cs="Arial"/>
+          <w:color w:val="1F497D"/>
+          <w:sz w:val="18"/>
+          <w:szCs w:val="18"/>
+          <w:lang w:val="fr-FR"/>
+        </w:rPr>
+        <w:tab/>
+      </w:r>
+      <w:r>
+        <w:rPr>
+          <w:rFonts w:ascii="Arial" w:hAnsi="Arial" w:cs="Arial"/>
+          <w:color w:val="1F4E79" w:themeColor="accent1" w:themeShade="80"/>
+          <w:sz w:val="18"/>
+          <w:szCs w:val="18"/>
+          <w:lang w:val="fr-FR"/>
+        </w:rPr>
+        <w:t>La sensibilité par défaut de l’appareil est désormais de 100 au lieu de 75</w:t>
+      </w:r>
+      <w:r>
+        <w:rPr>
+          <w:rFonts w:ascii="Arial" w:hAnsi="Arial" w:cs="Arial"/>
+          <w:color w:val="1F4E79" w:themeColor="accent1" w:themeShade="80"/>
+          <w:sz w:val="18"/>
+          <w:szCs w:val="18"/>
+          <w:lang w:val="fr-FR"/>
+        </w:rPr>
+        <w:t>.</w:t>
+      </w:r>
+    </w:p>
+    <w:p>
+      <w:pPr>
+        <w:tabs>
+          <w:tab w:val="left" w:pos="284"/>
+          <w:tab w:val="left" w:pos="567"/>
+          <w:tab w:val="left" w:pos="1134"/>
+          <w:tab w:val="left" w:pos="1418"/>
+        </w:tabs>
+        <w:ind w:left="284" w:hanging="284"/>
+        <w:contextualSpacing/>
+        <w:rPr>
+          <w:rFonts w:ascii="Arial" w:hAnsi="Arial" w:cs="Arial"/>
+          <w:color w:val="1F4E79" w:themeColor="accent1" w:themeShade="80"/>
+          <w:sz w:val="18"/>
+          <w:szCs w:val="18"/>
+          <w:lang w:val="fr-FR"/>
+        </w:rPr>
+      </w:pPr>
+      <w:r>
+        <w:rPr>
+          <w:rFonts w:ascii="Arial" w:hAnsi="Arial" w:cs="Arial"/>
+          <w:color w:val="1F497D"/>
+          <w:sz w:val="18"/>
+          <w:szCs w:val="18"/>
+          <w:lang w:val="fr-FR"/>
+        </w:rPr>
+        <w:t>-</w:t>
+      </w:r>
+      <w:r>
+        <w:rPr>
+          <w:rFonts w:ascii="Arial" w:hAnsi="Arial" w:cs="Arial"/>
+          <w:color w:val="1F497D"/>
+          <w:sz w:val="18"/>
+          <w:szCs w:val="18"/>
+          <w:lang w:val="fr-FR"/>
+        </w:rPr>
+        <w:tab/>
+      </w:r>
+      <w:r>
+        <w:rPr>
+          <w:rFonts w:ascii="Arial" w:hAnsi="Arial" w:cs="Arial"/>
+          <w:color w:val="1F4E79" w:themeColor="accent1" w:themeShade="80"/>
+          <w:sz w:val="18"/>
+          <w:szCs w:val="18"/>
+          <w:lang w:val="fr-FR"/>
+        </w:rPr>
+        <w:t>Si la LED à distance est activée, l’option Groupe de Sondeur de Base Auxiliaire est désactivée.</w:t>
+      </w:r>
+    </w:p>
+    <w:p>
+      <w:pPr>
+        <w:tabs>
+          <w:tab w:val="left" w:pos="284"/>
+          <w:tab w:val="left" w:pos="567"/>
+          <w:tab w:val="left" w:pos="1134"/>
+          <w:tab w:val="left" w:pos="1418"/>
+        </w:tabs>
+        <w:ind w:left="284" w:hanging="284"/>
+        <w:contextualSpacing/>
+        <w:rPr>
+          <w:rFonts w:ascii="Arial" w:hAnsi="Arial" w:cs="Arial"/>
+          <w:color w:val="1F4E79" w:themeColor="accent1" w:themeShade="80"/>
+          <w:sz w:val="18"/>
+          <w:szCs w:val="18"/>
+          <w:lang w:val="fr-FR"/>
+        </w:rPr>
+      </w:pPr>
+      <w:r>
+        <w:rPr>
+          <w:rFonts w:ascii="Arial" w:hAnsi="Arial" w:cs="Arial"/>
+          <w:color w:val="1F4E79" w:themeColor="accent1" w:themeShade="80"/>
+          <w:sz w:val="18"/>
+          <w:szCs w:val="18"/>
+          <w:lang w:val="fr-FR"/>
+        </w:rPr>
+        <w:t>.</w:t>
+      </w:r>
+    </w:p>
+    <w:p>
+      <w:pPr>
+        <w:tabs>
+          <w:tab w:val="left" w:pos="1134"/>
+        </w:tabs>
+        <w:contextualSpacing/>
         <w:rPr>
           <w:rFonts w:ascii="Arial" w:hAnsi="Arial" w:cs="Arial"/>
           <w:b/>
@@ -3951,9 +4620,7 @@
           <w:szCs w:val="24"/>
           <w:lang w:val="fr-FR"/>
         </w:rPr>
-        <w:t>v</w:t>
-      </w:r>
-      <w:proofErr w:type="gramEnd"/>
+      </w:pPr>
       <w:r>
         <w:rPr>
           <w:rFonts w:ascii="Arial" w:hAnsi="Arial" w:cs="Arial"/>
@@ -3964,7 +4631,7 @@
           <w:szCs w:val="24"/>
           <w:lang w:val="fr-FR"/>
         </w:rPr>
-        <w:t>7.1.7</w:t>
+        <w:t>v7.1.3</w:t>
       </w:r>
       <w:r>
         <w:rPr>
@@ -3977,7 +4644,7 @@
           <w:lang w:val="fr-FR"/>
         </w:rPr>
         <w:tab/>
-        <w:t>24/04/2024</w:t>
+        <w:t>21/03/2024</w:t>
       </w:r>
     </w:p>
     <w:p>
@@ -4001,7 +4668,7 @@
           <w:szCs w:val="18"/>
           <w:lang w:val="fr-FR"/>
         </w:rPr>
-        <w:t>CTecControls v1.4.21, CTecDevices v1.2.3, CTecFtdi v1.2.3, CTecUtil v1.3.19</w:t>
+        <w:t>CTecControls v1.4.20, CTecDevices v1.2.2, CTecFtdi v1.2.3, CTecUtil v1.3.17</w:t>
       </w:r>
     </w:p>
     <w:p>
@@ -4050,224 +4717,7 @@
           <w:szCs w:val="18"/>
           <w:lang w:val="fr-FR"/>
         </w:rPr>
-        <w:t>Affichez «</w:t>
-      </w:r>
-      <w:r>
-        <w:rPr>
-          <w:rFonts w:ascii="Arial" w:hAnsi="Arial" w:cs="Arial"/>
-          <w:color w:val="1F4E79" w:themeColor="accent1" w:themeShade="80"/>
-          <w:sz w:val="18"/>
-          <w:szCs w:val="18"/>
-          <w:lang w:val="fr-FR"/>
-        </w:rPr>
-        <w:t xml:space="preserve"> </w:t>
-      </w:r>
-      <w:r>
-        <w:rPr>
-          <w:rFonts w:ascii="Arial" w:hAnsi="Arial" w:cs="Arial"/>
-          <w:color w:val="1F4E79" w:themeColor="accent1" w:themeShade="80"/>
-          <w:sz w:val="18"/>
-          <w:szCs w:val="18"/>
-          <w:lang w:val="fr-FR"/>
-        </w:rPr>
-        <w:t>n/d</w:t>
-      </w:r>
-      <w:r>
-        <w:rPr>
-          <w:rFonts w:ascii="Arial" w:hAnsi="Arial" w:cs="Arial"/>
-          <w:color w:val="1F4E79" w:themeColor="accent1" w:themeShade="80"/>
-          <w:sz w:val="18"/>
-          <w:szCs w:val="18"/>
-          <w:lang w:val="fr-FR"/>
-        </w:rPr>
-        <w:t xml:space="preserve"> </w:t>
-      </w:r>
-      <w:r>
-        <w:rPr>
-          <w:rFonts w:ascii="Arial" w:hAnsi="Arial" w:cs="Arial"/>
-          <w:color w:val="1F4E79" w:themeColor="accent1" w:themeShade="80"/>
-          <w:sz w:val="18"/>
-          <w:szCs w:val="18"/>
-          <w:lang w:val="fr-FR"/>
-        </w:rPr>
-        <w:t>» pour le nombre de boucles dans la fenêtre contextuelle d’informations si aucun panneau n’est connecté</w:t>
-      </w:r>
-      <w:r>
-        <w:rPr>
-          <w:rFonts w:ascii="Arial" w:hAnsi="Arial" w:cs="Arial"/>
-          <w:color w:val="1F4E79" w:themeColor="accent1" w:themeShade="80"/>
-          <w:sz w:val="18"/>
-          <w:szCs w:val="18"/>
-          <w:lang w:val="fr-FR"/>
-        </w:rPr>
-        <w:t>.</w:t>
-      </w:r>
-    </w:p>
-    <w:p>
-      <w:pPr>
-        <w:tabs>
-          <w:tab w:val="left" w:pos="284"/>
-          <w:tab w:val="left" w:pos="567"/>
-          <w:tab w:val="left" w:pos="1134"/>
-          <w:tab w:val="left" w:pos="1418"/>
-        </w:tabs>
-        <w:ind w:left="284" w:hanging="284"/>
-        <w:contextualSpacing/>
-        <w:rPr>
-          <w:rFonts w:ascii="Arial" w:hAnsi="Arial" w:cs="Arial"/>
-          <w:color w:val="1F4E79" w:themeColor="accent1" w:themeShade="80"/>
-          <w:sz w:val="18"/>
-          <w:szCs w:val="18"/>
-          <w:lang w:val="fr-FR"/>
-        </w:rPr>
-      </w:pPr>
-      <w:r>
-        <w:rPr>
-          <w:rFonts w:ascii="Arial" w:hAnsi="Arial" w:cs="Arial"/>
-          <w:color w:val="1F497D"/>
-          <w:sz w:val="18"/>
-          <w:szCs w:val="18"/>
-          <w:lang w:val="fr-FR"/>
-        </w:rPr>
-        <w:t>-</w:t>
-      </w:r>
-      <w:r>
-        <w:rPr>
-          <w:rFonts w:ascii="Arial" w:hAnsi="Arial" w:cs="Arial"/>
-          <w:color w:val="1F497D"/>
-          <w:sz w:val="18"/>
-          <w:szCs w:val="18"/>
-          <w:lang w:val="fr-FR"/>
-        </w:rPr>
-        <w:tab/>
-      </w:r>
-      <w:r>
-        <w:rPr>
-          <w:rFonts w:ascii="Arial" w:hAnsi="Arial" w:cs="Arial"/>
-          <w:color w:val="1F4E79" w:themeColor="accent1" w:themeShade="80"/>
-          <w:sz w:val="18"/>
-          <w:szCs w:val="18"/>
-          <w:lang w:val="fr-FR"/>
-        </w:rPr>
-        <w:t>Détails de l’appareil : le nombre de vérifications d’alarme par défaut est désormais de 1</w:t>
-      </w:r>
-      <w:r>
-        <w:rPr>
-          <w:rFonts w:ascii="Arial" w:hAnsi="Arial" w:cs="Arial"/>
-          <w:color w:val="1F4E79" w:themeColor="accent1" w:themeShade="80"/>
-          <w:sz w:val="18"/>
-          <w:szCs w:val="18"/>
-          <w:lang w:val="fr-FR"/>
-        </w:rPr>
-        <w:t>.</w:t>
-      </w:r>
-    </w:p>
-    <w:p>
-      <w:pPr>
-        <w:tabs>
-          <w:tab w:val="left" w:pos="284"/>
-          <w:tab w:val="left" w:pos="567"/>
-          <w:tab w:val="left" w:pos="1134"/>
-          <w:tab w:val="left" w:pos="1418"/>
-        </w:tabs>
-        <w:ind w:left="284" w:hanging="284"/>
-        <w:contextualSpacing/>
-        <w:rPr>
-          <w:rFonts w:ascii="Arial" w:hAnsi="Arial" w:cs="Arial"/>
-          <w:color w:val="1F4E79" w:themeColor="accent1" w:themeShade="80"/>
-          <w:sz w:val="18"/>
-          <w:szCs w:val="18"/>
-          <w:lang w:val="fr-FR"/>
-        </w:rPr>
-      </w:pPr>
-      <w:r>
-        <w:rPr>
-          <w:rFonts w:ascii="Arial" w:hAnsi="Arial" w:cs="Arial"/>
-          <w:color w:val="1F497D"/>
-          <w:sz w:val="18"/>
-          <w:szCs w:val="18"/>
-          <w:lang w:val="fr-FR"/>
-        </w:rPr>
-        <w:t>-</w:t>
-      </w:r>
-      <w:r>
-        <w:rPr>
-          <w:rFonts w:ascii="Arial" w:hAnsi="Arial" w:cs="Arial"/>
-          <w:color w:val="1F497D"/>
-          <w:sz w:val="18"/>
-          <w:szCs w:val="18"/>
-          <w:lang w:val="fr-FR"/>
-        </w:rPr>
-        <w:tab/>
-      </w:r>
-      <w:r>
-        <w:rPr>
-          <w:rFonts w:ascii="Arial" w:hAnsi="Arial" w:cs="Arial"/>
-          <w:color w:val="1F4E79" w:themeColor="accent1" w:themeShade="80"/>
-          <w:sz w:val="18"/>
-          <w:szCs w:val="18"/>
-          <w:lang w:val="fr-FR"/>
-        </w:rPr>
-        <w:t>Le texte de l’info-bulle des options de menu est maintenant actualisé lors du changement de langue</w:t>
-      </w:r>
-      <w:r>
-        <w:rPr>
-          <w:rFonts w:ascii="Arial" w:hAnsi="Arial" w:cs="Arial"/>
-          <w:color w:val="1F4E79" w:themeColor="accent1" w:themeShade="80"/>
-          <w:sz w:val="18"/>
-          <w:szCs w:val="18"/>
-          <w:lang w:val="fr-FR"/>
-        </w:rPr>
-        <w:t>.</w:t>
-      </w:r>
-    </w:p>
-    <w:p>
-      <w:pPr>
-        <w:tabs>
-          <w:tab w:val="left" w:pos="284"/>
-          <w:tab w:val="left" w:pos="567"/>
-          <w:tab w:val="left" w:pos="1134"/>
-          <w:tab w:val="left" w:pos="1418"/>
-        </w:tabs>
-        <w:ind w:left="284" w:hanging="284"/>
-        <w:contextualSpacing/>
-        <w:rPr>
-          <w:rFonts w:ascii="Arial" w:hAnsi="Arial" w:cs="Arial"/>
-          <w:color w:val="1F4E79" w:themeColor="accent1" w:themeShade="80"/>
-          <w:sz w:val="18"/>
-          <w:szCs w:val="18"/>
-          <w:lang w:val="fr-FR"/>
-        </w:rPr>
-      </w:pPr>
-      <w:r>
-        <w:rPr>
-          <w:rFonts w:ascii="Arial" w:hAnsi="Arial" w:cs="Arial"/>
-          <w:color w:val="1F497D"/>
-          <w:sz w:val="18"/>
-          <w:szCs w:val="18"/>
-          <w:lang w:val="fr-FR"/>
-        </w:rPr>
-        <w:t>-</w:t>
-      </w:r>
-      <w:r>
-        <w:rPr>
-          <w:rFonts w:ascii="Arial" w:hAnsi="Arial" w:cs="Arial"/>
-          <w:color w:val="1F497D"/>
-          <w:sz w:val="18"/>
-          <w:szCs w:val="18"/>
-          <w:lang w:val="fr-FR"/>
-        </w:rPr>
-        <w:tab/>
-      </w:r>
-      <w:r>
-        <w:rPr>
-          <w:rFonts w:ascii="Arial" w:hAnsi="Arial" w:cs="Arial"/>
-          <w:color w:val="1F4E79" w:themeColor="accent1" w:themeShade="80"/>
-          <w:sz w:val="18"/>
-          <w:szCs w:val="18"/>
-          <w:lang w:val="fr-FR"/>
-        </w:rPr>
-        <w:t>La possibilité d’écrire dans le journal des événements Windows a été ajoutée</w:t>
+        <w:t>Les paramètres de groupe et de volume ont été ajoutés aux appareils CAST PRO avec sirènes</w:t>
       </w:r>
       <w:r>
         <w:rPr>
@@ -4315,7 +4765,6 @@
           <w:lang w:val="fr-FR"/>
         </w:rPr>
       </w:pPr>
-      <w:proofErr w:type="gramStart"/>
       <w:r>
         <w:rPr>
           <w:rFonts w:ascii="Arial" w:hAnsi="Arial" w:cs="Arial"/>
@@ -4326,9 +4775,8 @@
           <w:szCs w:val="24"/>
           <w:lang w:val="fr-FR"/>
         </w:rPr>
-        <w:t>v</w:t>
-      </w:r>
-      <w:proofErr w:type="gramEnd"/>
+        <w:t>v7.1.1</w:t>
+      </w:r>
       <w:r>
         <w:rPr>
           <w:rFonts w:ascii="Arial" w:hAnsi="Arial" w:cs="Arial"/>
@@ -4339,9 +4787,118 @@
           <w:szCs w:val="24"/>
           <w:lang w:val="fr-FR"/>
         </w:rPr>
-        <w:t>7.1.6</w:t>
-      </w:r>
-      <w:r>
+        <w:tab/>
+        <w:t>14/03/2024</w:t>
+      </w:r>
+    </w:p>
+    <w:p>
+      <w:pPr>
+        <w:tabs>
+          <w:tab w:val="left" w:pos="1134"/>
+        </w:tabs>
+        <w:rPr>
+          <w:rFonts w:ascii="Arial" w:hAnsi="Arial" w:cs="Arial"/>
+          <w:color w:val="9CC2E5" w:themeColor="accent1" w:themeTint="99"/>
+          <w:sz w:val="18"/>
+          <w:szCs w:val="18"/>
+          <w:lang w:val="fr-FR"/>
+        </w:rPr>
+      </w:pPr>
+      <w:r>
+        <w:rPr>
+          <w:rFonts w:ascii="Arial" w:hAnsi="Arial" w:cs="Arial"/>
+          <w:color w:val="9CC2E5" w:themeColor="accent1" w:themeTint="99"/>
+          <w:sz w:val="18"/>
+          <w:szCs w:val="18"/>
+          <w:lang w:val="fr-FR"/>
+        </w:rPr>
+        <w:t>CTecControls v1.4.19, CTecDevices v1.2.1, CTecFtdi v1.2.3, CTecUtil v1.3.17</w:t>
+      </w:r>
+    </w:p>
+    <w:p>
+      <w:pPr>
+        <w:tabs>
+          <w:tab w:val="left" w:pos="284"/>
+          <w:tab w:val="left" w:pos="567"/>
+          <w:tab w:val="left" w:pos="1134"/>
+          <w:tab w:val="left" w:pos="1418"/>
+        </w:tabs>
+        <w:ind w:left="284" w:hanging="284"/>
+        <w:contextualSpacing/>
+        <w:rPr>
+          <w:rFonts w:ascii="Arial" w:hAnsi="Arial" w:cs="Arial"/>
+          <w:color w:val="1F4E79" w:themeColor="accent1" w:themeShade="80"/>
+          <w:sz w:val="18"/>
+          <w:szCs w:val="18"/>
+          <w:lang w:val="fr-FR"/>
+        </w:rPr>
+      </w:pPr>
+      <w:r>
+        <w:rPr>
+          <w:rFonts w:ascii="Arial" w:hAnsi="Arial" w:cs="Arial"/>
+          <w:color w:val="1F497D"/>
+          <w:sz w:val="18"/>
+          <w:szCs w:val="18"/>
+          <w:lang w:val="fr-FR"/>
+        </w:rPr>
+        <w:t>-</w:t>
+      </w:r>
+      <w:r>
+        <w:rPr>
+          <w:rFonts w:ascii="Arial" w:hAnsi="Arial" w:cs="Arial"/>
+          <w:color w:val="1F497D"/>
+          <w:sz w:val="18"/>
+          <w:szCs w:val="18"/>
+          <w:lang w:val="fr-FR"/>
+        </w:rPr>
+        <w:tab/>
+      </w:r>
+      <w:r>
+        <w:rPr>
+          <w:rFonts w:ascii="Arial" w:hAnsi="Arial" w:cs="Arial"/>
+          <w:color w:val="1F4E79" w:themeColor="accent1" w:themeShade="80"/>
+          <w:sz w:val="18"/>
+          <w:szCs w:val="18"/>
+          <w:lang w:val="fr-FR"/>
+        </w:rPr>
+        <w:t>Correction d’une erreur qui pouvait survenir lors du passage au protocole Apollo</w:t>
+      </w:r>
+      <w:r>
+        <w:rPr>
+          <w:rFonts w:ascii="Arial" w:hAnsi="Arial" w:cs="Arial"/>
+          <w:color w:val="1F4E79" w:themeColor="accent1" w:themeShade="80"/>
+          <w:sz w:val="18"/>
+          <w:szCs w:val="18"/>
+          <w:lang w:val="fr-FR"/>
+        </w:rPr>
+        <w:t>.</w:t>
+      </w:r>
+    </w:p>
+    <w:p>
+      <w:pPr>
+        <w:tabs>
+          <w:tab w:val="left" w:pos="284"/>
+          <w:tab w:val="left" w:pos="567"/>
+          <w:tab w:val="left" w:pos="1134"/>
+          <w:tab w:val="left" w:pos="1418"/>
+        </w:tabs>
+        <w:ind w:left="284" w:hanging="284"/>
+        <w:contextualSpacing/>
+        <w:rPr>
+          <w:rFonts w:ascii="Arial" w:hAnsi="Arial" w:cs="Arial"/>
+          <w:color w:val="1F4E79" w:themeColor="accent1" w:themeShade="80"/>
+          <w:sz w:val="18"/>
+          <w:szCs w:val="18"/>
+          <w:lang w:val="fr-FR"/>
+        </w:rPr>
+      </w:pPr>
+    </w:p>
+    <w:p>
+      <w:pPr>
+        <w:tabs>
+          <w:tab w:val="left" w:pos="1134"/>
+        </w:tabs>
+        <w:contextualSpacing/>
         <w:rPr>
           <w:rFonts w:ascii="Arial" w:hAnsi="Arial" w:cs="Arial"/>
           <w:b/>
@@ -4351,178 +4908,8 @@
           <w:szCs w:val="24"/>
           <w:lang w:val="fr-FR"/>
         </w:rPr>
-        <w:tab/>
-        <w:t>24/04/2024</w:t>
-      </w:r>
-    </w:p>
-    <w:p>
-      <w:pPr>
-        <w:tabs>
-          <w:tab w:val="left" w:pos="1134"/>
-        </w:tabs>
-        <w:rPr>
-          <w:rFonts w:ascii="Arial" w:hAnsi="Arial" w:cs="Arial"/>
-          <w:color w:val="9CC2E5" w:themeColor="accent1" w:themeTint="99"/>
-          <w:sz w:val="18"/>
-          <w:szCs w:val="18"/>
-          <w:lang w:val="fr-FR"/>
-        </w:rPr>
-      </w:pPr>
-      <w:r>
-        <w:rPr>
-          <w:rFonts w:ascii="Arial" w:hAnsi="Arial" w:cs="Arial"/>
-          <w:color w:val="9CC2E5" w:themeColor="accent1" w:themeTint="99"/>
-          <w:sz w:val="18"/>
-          <w:szCs w:val="18"/>
-          <w:lang w:val="fr-FR"/>
-        </w:rPr>
-        <w:t>CTecControls v1.4.20, CTecDevices v1.2.3, CTecFtdi v1.2.3, CTecUtil v1.3.18</w:t>
-      </w:r>
-    </w:p>
-    <w:p>
-      <w:pPr>
-        <w:tabs>
-          <w:tab w:val="left" w:pos="284"/>
-          <w:tab w:val="left" w:pos="567"/>
-          <w:tab w:val="left" w:pos="1134"/>
-          <w:tab w:val="left" w:pos="1418"/>
-        </w:tabs>
-        <w:ind w:left="284" w:hanging="284"/>
-        <w:contextualSpacing/>
-        <w:rPr>
-          <w:rFonts w:ascii="Arial" w:hAnsi="Arial" w:cs="Arial"/>
-          <w:color w:val="1F4E79" w:themeColor="accent1" w:themeShade="80"/>
-          <w:sz w:val="18"/>
-          <w:szCs w:val="18"/>
-          <w:lang w:val="fr-FR"/>
-        </w:rPr>
-      </w:pPr>
-      <w:r>
-        <w:rPr>
-          <w:rFonts w:ascii="Arial" w:hAnsi="Arial" w:cs="Arial"/>
-          <w:color w:val="1F497D"/>
-          <w:sz w:val="18"/>
-          <w:szCs w:val="18"/>
-          <w:lang w:val="fr-FR"/>
-        </w:rPr>
-        <w:t>-</w:t>
-      </w:r>
-      <w:r>
-        <w:rPr>
-          <w:rFonts w:ascii="Arial" w:hAnsi="Arial" w:cs="Arial"/>
-          <w:color w:val="1F497D"/>
-          <w:sz w:val="18"/>
-          <w:szCs w:val="18"/>
-          <w:lang w:val="fr-FR"/>
-        </w:rPr>
-        <w:tab/>
-      </w:r>
-      <w:r>
-        <w:rPr>
-          <w:rFonts w:ascii="Arial" w:hAnsi="Arial" w:cs="Arial"/>
-          <w:color w:val="1F4E79" w:themeColor="accent1" w:themeShade="80"/>
-          <w:sz w:val="18"/>
-          <w:szCs w:val="18"/>
-          <w:lang w:val="fr-FR"/>
-        </w:rPr>
-        <w:t>La sensibilité par défaut de l’appareil est désormais de 100 au lieu de 75</w:t>
-      </w:r>
-      <w:r>
-        <w:rPr>
-          <w:rFonts w:ascii="Arial" w:hAnsi="Arial" w:cs="Arial"/>
-          <w:color w:val="1F4E79" w:themeColor="accent1" w:themeShade="80"/>
-          <w:sz w:val="18"/>
-          <w:szCs w:val="18"/>
-          <w:lang w:val="fr-FR"/>
-        </w:rPr>
-        <w:t>.</w:t>
-      </w:r>
-    </w:p>
-    <w:p>
-      <w:pPr>
-        <w:tabs>
-          <w:tab w:val="left" w:pos="284"/>
-          <w:tab w:val="left" w:pos="567"/>
-          <w:tab w:val="left" w:pos="1134"/>
-          <w:tab w:val="left" w:pos="1418"/>
-        </w:tabs>
-        <w:ind w:left="284" w:hanging="284"/>
-        <w:contextualSpacing/>
-        <w:rPr>
-          <w:rFonts w:ascii="Arial" w:hAnsi="Arial" w:cs="Arial"/>
-          <w:color w:val="1F4E79" w:themeColor="accent1" w:themeShade="80"/>
-          <w:sz w:val="18"/>
-          <w:szCs w:val="18"/>
-          <w:lang w:val="fr-FR"/>
-        </w:rPr>
-      </w:pPr>
-      <w:r>
-        <w:rPr>
-          <w:rFonts w:ascii="Arial" w:hAnsi="Arial" w:cs="Arial"/>
-          <w:color w:val="1F497D"/>
-          <w:sz w:val="18"/>
-          <w:szCs w:val="18"/>
-          <w:lang w:val="fr-FR"/>
-        </w:rPr>
-        <w:lastRenderedPageBreak/>
-        <w:t>-</w:t>
-      </w:r>
-      <w:r>
-        <w:rPr>
-          <w:rFonts w:ascii="Arial" w:hAnsi="Arial" w:cs="Arial"/>
-          <w:color w:val="1F497D"/>
-          <w:sz w:val="18"/>
-          <w:szCs w:val="18"/>
-          <w:lang w:val="fr-FR"/>
-        </w:rPr>
-        <w:tab/>
-      </w:r>
-      <w:r>
-        <w:rPr>
-          <w:rFonts w:ascii="Arial" w:hAnsi="Arial" w:cs="Arial"/>
-          <w:color w:val="1F4E79" w:themeColor="accent1" w:themeShade="80"/>
-          <w:sz w:val="18"/>
-          <w:szCs w:val="18"/>
-          <w:lang w:val="fr-FR"/>
-        </w:rPr>
-        <w:t>Si la LED à distance est activée, l’option Groupe de Sondeur de Base Auxiliaire est désactivée.</w:t>
-      </w:r>
-    </w:p>
-    <w:p>
-      <w:pPr>
-        <w:tabs>
-          <w:tab w:val="left" w:pos="284"/>
-          <w:tab w:val="left" w:pos="567"/>
-          <w:tab w:val="left" w:pos="1134"/>
-          <w:tab w:val="left" w:pos="1418"/>
-        </w:tabs>
-        <w:ind w:left="284" w:hanging="284"/>
-        <w:contextualSpacing/>
-        <w:rPr>
-          <w:rFonts w:ascii="Arial" w:hAnsi="Arial" w:cs="Arial"/>
-          <w:color w:val="1F4E79" w:themeColor="accent1" w:themeShade="80"/>
-          <w:sz w:val="18"/>
-          <w:szCs w:val="18"/>
-          <w:lang w:val="fr-FR"/>
-        </w:rPr>
-      </w:pPr>
-      <w:r>
-        <w:rPr>
-          <w:rFonts w:ascii="Arial" w:hAnsi="Arial" w:cs="Arial"/>
-          <w:color w:val="1F4E79" w:themeColor="accent1" w:themeShade="80"/>
-          <w:sz w:val="18"/>
-          <w:szCs w:val="18"/>
-          <w:lang w:val="fr-FR"/>
-        </w:rPr>
-        <w:t>.</w:t>
-      </w:r>
-    </w:p>
-    <w:p>
-      <w:pPr>
-        <w:tabs>
-          <w:tab w:val="left" w:pos="1134"/>
-        </w:tabs>
-        <w:contextualSpacing/>
+      </w:pPr>
+      <w:r>
         <w:rPr>
           <w:rFonts w:ascii="Arial" w:hAnsi="Arial" w:cs="Arial"/>
           <w:b/>
@@ -4532,8 +4919,8 @@
           <w:szCs w:val="24"/>
           <w:lang w:val="fr-FR"/>
         </w:rPr>
-      </w:pPr>
-      <w:proofErr w:type="gramStart"/>
+        <w:t>v7.1.0</w:t>
+      </w:r>
       <w:r>
         <w:rPr>
           <w:rFonts w:ascii="Arial" w:hAnsi="Arial" w:cs="Arial"/>
@@ -4544,10 +4931,236 @@
           <w:szCs w:val="24"/>
           <w:lang w:val="fr-FR"/>
         </w:rPr>
-        <w:t>v</w:t>
-      </w:r>
-      <w:proofErr w:type="gramEnd"/>
-      <w:r>
+        <w:tab/>
+        <w:t>13/03/2024</w:t>
+      </w:r>
+    </w:p>
+    <w:p>
+      <w:pPr>
+        <w:tabs>
+          <w:tab w:val="left" w:pos="1134"/>
+        </w:tabs>
+        <w:rPr>
+          <w:rFonts w:ascii="Arial" w:hAnsi="Arial" w:cs="Arial"/>
+          <w:color w:val="9CC2E5" w:themeColor="accent1" w:themeTint="99"/>
+          <w:sz w:val="18"/>
+          <w:szCs w:val="18"/>
+          <w:lang w:val="fr-FR"/>
+        </w:rPr>
+      </w:pPr>
+      <w:r>
+        <w:rPr>
+          <w:rFonts w:ascii="Arial" w:hAnsi="Arial" w:cs="Arial"/>
+          <w:color w:val="9CC2E5" w:themeColor="accent1" w:themeTint="99"/>
+          <w:sz w:val="18"/>
+          <w:szCs w:val="18"/>
+          <w:lang w:val="fr-FR"/>
+        </w:rPr>
+        <w:t>CTecControls v1.4.18, CTecDevices v1.2.0, CTecFtdi v1.2.3, CTecUtil v1.3.17</w:t>
+      </w:r>
+    </w:p>
+    <w:p>
+      <w:pPr>
+        <w:tabs>
+          <w:tab w:val="left" w:pos="284"/>
+          <w:tab w:val="left" w:pos="567"/>
+          <w:tab w:val="left" w:pos="1134"/>
+          <w:tab w:val="left" w:pos="1418"/>
+        </w:tabs>
+        <w:ind w:left="284" w:hanging="284"/>
+        <w:contextualSpacing/>
+        <w:rPr>
+          <w:rFonts w:ascii="Arial" w:hAnsi="Arial" w:cs="Arial"/>
+          <w:color w:val="1F4E79" w:themeColor="accent1" w:themeShade="80"/>
+          <w:sz w:val="18"/>
+          <w:szCs w:val="18"/>
+          <w:lang w:val="fr-FR"/>
+        </w:rPr>
+      </w:pPr>
+      <w:r>
+        <w:rPr>
+          <w:rFonts w:ascii="Arial" w:hAnsi="Arial" w:cs="Arial"/>
+          <w:color w:val="1F497D"/>
+          <w:sz w:val="18"/>
+          <w:szCs w:val="18"/>
+          <w:lang w:val="fr-FR"/>
+        </w:rPr>
+        <w:t>-</w:t>
+      </w:r>
+      <w:r>
+        <w:rPr>
+          <w:rFonts w:ascii="Arial" w:hAnsi="Arial" w:cs="Arial"/>
+          <w:color w:val="1F497D"/>
+          <w:sz w:val="18"/>
+          <w:szCs w:val="18"/>
+          <w:lang w:val="fr-FR"/>
+        </w:rPr>
+        <w:tab/>
+      </w:r>
+      <w:r>
+        <w:rPr>
+          <w:rFonts w:ascii="Arial" w:hAnsi="Arial" w:cs="Arial"/>
+          <w:color w:val="1F4E79" w:themeColor="accent1" w:themeShade="80"/>
+          <w:sz w:val="18"/>
+          <w:szCs w:val="18"/>
+          <w:lang w:val="fr-FR"/>
+        </w:rPr>
+        <w:t>Les modes jour/nuit DeviceData par défaut sont désormais définis en fonction du type d’appareil et sont définis sur les valeurs par défaut lorsqu’un appareil est modifié ou ajouté</w:t>
+      </w:r>
+      <w:r>
+        <w:rPr>
+          <w:rFonts w:ascii="Arial" w:hAnsi="Arial" w:cs="Arial"/>
+          <w:color w:val="1F4E79" w:themeColor="accent1" w:themeShade="80"/>
+          <w:sz w:val="18"/>
+          <w:szCs w:val="18"/>
+          <w:lang w:val="fr-FR"/>
+        </w:rPr>
+        <w:t>.</w:t>
+      </w:r>
+    </w:p>
+    <w:p>
+      <w:pPr>
+        <w:tabs>
+          <w:tab w:val="left" w:pos="284"/>
+          <w:tab w:val="left" w:pos="567"/>
+          <w:tab w:val="left" w:pos="1134"/>
+          <w:tab w:val="left" w:pos="1418"/>
+        </w:tabs>
+        <w:ind w:left="284" w:hanging="284"/>
+        <w:contextualSpacing/>
+        <w:rPr>
+          <w:rFonts w:ascii="Arial" w:hAnsi="Arial" w:cs="Arial"/>
+          <w:color w:val="1F4E79" w:themeColor="accent1" w:themeShade="80"/>
+          <w:sz w:val="18"/>
+          <w:szCs w:val="18"/>
+          <w:lang w:val="fr-FR"/>
+        </w:rPr>
+      </w:pPr>
+      <w:r>
+        <w:rPr>
+          <w:rFonts w:ascii="Arial" w:hAnsi="Arial" w:cs="Arial"/>
+          <w:color w:val="1F497D"/>
+          <w:sz w:val="18"/>
+          <w:szCs w:val="18"/>
+          <w:lang w:val="fr-FR"/>
+        </w:rPr>
+        <w:t>-</w:t>
+      </w:r>
+      <w:r>
+        <w:rPr>
+          <w:rFonts w:ascii="Arial" w:hAnsi="Arial" w:cs="Arial"/>
+          <w:color w:val="1F497D"/>
+          <w:sz w:val="18"/>
+          <w:szCs w:val="18"/>
+          <w:lang w:val="fr-FR"/>
+        </w:rPr>
+        <w:tab/>
+      </w:r>
+      <w:r>
+        <w:rPr>
+          <w:rFonts w:ascii="Arial" w:hAnsi="Arial" w:cs="Arial"/>
+          <w:color w:val="1F4E79" w:themeColor="accent1" w:themeShade="80"/>
+          <w:sz w:val="18"/>
+          <w:szCs w:val="18"/>
+          <w:lang w:val="fr-FR"/>
+        </w:rPr>
+        <w:t>Les menus des modes sont désormais correctement mis à jour lorsque la sélection de l’appareil change et lorsque la culture est modifiée</w:t>
+      </w:r>
+      <w:r>
+        <w:rPr>
+          <w:rFonts w:ascii="Arial" w:hAnsi="Arial" w:cs="Arial"/>
+          <w:color w:val="1F4E79" w:themeColor="accent1" w:themeShade="80"/>
+          <w:sz w:val="18"/>
+          <w:szCs w:val="18"/>
+          <w:lang w:val="fr-FR"/>
+        </w:rPr>
+        <w:t>.</w:t>
+      </w:r>
+    </w:p>
+    <w:p>
+      <w:pPr>
+        <w:tabs>
+          <w:tab w:val="left" w:pos="284"/>
+          <w:tab w:val="left" w:pos="567"/>
+          <w:tab w:val="left" w:pos="1134"/>
+          <w:tab w:val="left" w:pos="1418"/>
+        </w:tabs>
+        <w:ind w:left="284" w:hanging="284"/>
+        <w:contextualSpacing/>
+        <w:rPr>
+          <w:rFonts w:ascii="Arial" w:hAnsi="Arial" w:cs="Arial"/>
+          <w:color w:val="1F4E79" w:themeColor="accent1" w:themeShade="80"/>
+          <w:sz w:val="18"/>
+          <w:szCs w:val="18"/>
+          <w:lang w:val="fr-FR"/>
+        </w:rPr>
+      </w:pPr>
+      <w:r>
+        <w:rPr>
+          <w:rFonts w:ascii="Arial" w:hAnsi="Arial" w:cs="Arial"/>
+          <w:color w:val="1F497D"/>
+          <w:sz w:val="18"/>
+          <w:szCs w:val="18"/>
+          <w:lang w:val="fr-FR"/>
+        </w:rPr>
+        <w:t>-</w:t>
+      </w:r>
+      <w:r>
+        <w:rPr>
+          <w:rFonts w:ascii="Arial" w:hAnsi="Arial" w:cs="Arial"/>
+          <w:color w:val="1F497D"/>
+          <w:sz w:val="18"/>
+          <w:szCs w:val="18"/>
+          <w:lang w:val="fr-FR"/>
+        </w:rPr>
+        <w:tab/>
+      </w:r>
+      <w:r>
+        <w:rPr>
+          <w:rFonts w:ascii="Arial" w:hAnsi="Arial" w:cs="Arial"/>
+          <w:color w:val="1F4E79" w:themeColor="accent1" w:themeShade="80"/>
+          <w:sz w:val="18"/>
+          <w:szCs w:val="18"/>
+          <w:lang w:val="fr-FR"/>
+        </w:rPr>
+        <w:t>La validation de zone signale désormais correctement si le délai total est trop long</w:t>
+      </w:r>
+      <w:r>
+        <w:rPr>
+          <w:rFonts w:ascii="Arial" w:hAnsi="Arial" w:cs="Arial"/>
+          <w:color w:val="1F4E79" w:themeColor="accent1" w:themeShade="80"/>
+          <w:sz w:val="18"/>
+          <w:szCs w:val="18"/>
+          <w:lang w:val="fr-FR"/>
+        </w:rPr>
+        <w:t>.</w:t>
+      </w:r>
+    </w:p>
+    <w:p>
+      <w:pPr>
+        <w:tabs>
+          <w:tab w:val="left" w:pos="284"/>
+          <w:tab w:val="left" w:pos="567"/>
+          <w:tab w:val="left" w:pos="1134"/>
+          <w:tab w:val="left" w:pos="1418"/>
+        </w:tabs>
+        <w:ind w:left="284" w:hanging="284"/>
+        <w:contextualSpacing/>
+        <w:rPr>
+          <w:rFonts w:ascii="Arial" w:hAnsi="Arial" w:cs="Arial"/>
+          <w:color w:val="1F4E79" w:themeColor="accent1" w:themeShade="80"/>
+          <w:sz w:val="18"/>
+          <w:szCs w:val="18"/>
+          <w:lang w:val="fr-FR"/>
+        </w:rPr>
+      </w:pPr>
+    </w:p>
+    <w:p>
+      <w:pPr>
+        <w:tabs>
+          <w:tab w:val="left" w:pos="1134"/>
+        </w:tabs>
+        <w:contextualSpacing/>
         <w:rPr>
           <w:rFonts w:ascii="Arial" w:hAnsi="Arial" w:cs="Arial"/>
           <w:b/>
@@ -4557,8 +5170,7 @@
           <w:szCs w:val="24"/>
           <w:lang w:val="fr-FR"/>
         </w:rPr>
-        <w:t>7.1.3</w:t>
-      </w:r>
+      </w:pPr>
       <w:r>
         <w:rPr>
           <w:rFonts w:ascii="Arial" w:hAnsi="Arial" w:cs="Arial"/>
@@ -4569,118 +5181,9 @@
           <w:szCs w:val="24"/>
           <w:lang w:val="fr-FR"/>
         </w:rPr>
-        <w:tab/>
-        <w:t>21/03/2024</w:t>
-      </w:r>
-    </w:p>
-    <w:p>
-      <w:pPr>
-        <w:tabs>
-          <w:tab w:val="left" w:pos="1134"/>
-        </w:tabs>
-        <w:rPr>
-          <w:rFonts w:ascii="Arial" w:hAnsi="Arial" w:cs="Arial"/>
-          <w:color w:val="9CC2E5" w:themeColor="accent1" w:themeTint="99"/>
-          <w:sz w:val="18"/>
-          <w:szCs w:val="18"/>
-          <w:lang w:val="fr-FR"/>
-        </w:rPr>
-      </w:pPr>
-      <w:r>
-        <w:rPr>
-          <w:rFonts w:ascii="Arial" w:hAnsi="Arial" w:cs="Arial"/>
-          <w:color w:val="9CC2E5" w:themeColor="accent1" w:themeTint="99"/>
-          <w:sz w:val="18"/>
-          <w:szCs w:val="18"/>
-          <w:lang w:val="fr-FR"/>
-        </w:rPr>
-        <w:t>CTecControls v1.4.20, CTecDevices v1.2.2, CTecFtdi v1.2.3, CTecUtil v1.3.17</w:t>
-      </w:r>
-    </w:p>
-    <w:p>
-      <w:pPr>
-        <w:tabs>
-          <w:tab w:val="left" w:pos="284"/>
-          <w:tab w:val="left" w:pos="567"/>
-          <w:tab w:val="left" w:pos="1134"/>
-          <w:tab w:val="left" w:pos="1418"/>
-        </w:tabs>
-        <w:ind w:left="284" w:hanging="284"/>
-        <w:contextualSpacing/>
-        <w:rPr>
-          <w:rFonts w:ascii="Arial" w:hAnsi="Arial" w:cs="Arial"/>
-          <w:color w:val="1F4E79" w:themeColor="accent1" w:themeShade="80"/>
-          <w:sz w:val="18"/>
-          <w:szCs w:val="18"/>
-          <w:lang w:val="fr-FR"/>
-        </w:rPr>
-      </w:pPr>
-      <w:r>
-        <w:rPr>
-          <w:rFonts w:ascii="Arial" w:hAnsi="Arial" w:cs="Arial"/>
-          <w:color w:val="1F497D"/>
-          <w:sz w:val="18"/>
-          <w:szCs w:val="18"/>
-          <w:lang w:val="fr-FR"/>
-        </w:rPr>
-        <w:t>-</w:t>
-      </w:r>
-      <w:r>
-        <w:rPr>
-          <w:rFonts w:ascii="Arial" w:hAnsi="Arial" w:cs="Arial"/>
-          <w:color w:val="1F497D"/>
-          <w:sz w:val="18"/>
-          <w:szCs w:val="18"/>
-          <w:lang w:val="fr-FR"/>
-        </w:rPr>
-        <w:tab/>
-      </w:r>
-      <w:r>
-        <w:rPr>
-          <w:rFonts w:ascii="Arial" w:hAnsi="Arial" w:cs="Arial"/>
-          <w:color w:val="1F4E79" w:themeColor="accent1" w:themeShade="80"/>
-          <w:sz w:val="18"/>
-          <w:szCs w:val="18"/>
-          <w:lang w:val="fr-FR"/>
-        </w:rPr>
-        <w:t>Les paramètres de groupe et de volume ont été ajoutés aux appareils CAST PRO avec sirènes</w:t>
-      </w:r>
-      <w:r>
-        <w:rPr>
-          <w:rFonts w:ascii="Arial" w:hAnsi="Arial" w:cs="Arial"/>
-          <w:color w:val="1F4E79" w:themeColor="accent1" w:themeShade="80"/>
-          <w:sz w:val="18"/>
-          <w:szCs w:val="18"/>
-          <w:lang w:val="fr-FR"/>
-        </w:rPr>
-        <w:t>.</w:t>
-      </w:r>
-    </w:p>
-    <w:p>
-      <w:pPr>
-        <w:tabs>
-          <w:tab w:val="left" w:pos="284"/>
-          <w:tab w:val="left" w:pos="567"/>
-          <w:tab w:val="left" w:pos="1134"/>
-          <w:tab w:val="left" w:pos="1418"/>
-        </w:tabs>
-        <w:ind w:left="284" w:hanging="284"/>
-        <w:contextualSpacing/>
-        <w:rPr>
-          <w:rFonts w:ascii="Arial" w:hAnsi="Arial" w:cs="Arial"/>
-          <w:color w:val="1F4E79" w:themeColor="accent1" w:themeShade="80"/>
-          <w:sz w:val="18"/>
-          <w:szCs w:val="18"/>
-          <w:lang w:val="fr-FR"/>
-        </w:rPr>
-      </w:pPr>
-    </w:p>
-    <w:p>
-      <w:pPr>
-        <w:tabs>
-          <w:tab w:val="left" w:pos="1134"/>
-        </w:tabs>
-        <w:contextualSpacing/>
+        <w:t>v7.0.10</w:t>
+      </w:r>
+      <w:r>
         <w:rPr>
           <w:rFonts w:ascii="Arial" w:hAnsi="Arial" w:cs="Arial"/>
           <w:b/>
@@ -4690,9 +5193,236 @@
           <w:szCs w:val="24"/>
           <w:lang w:val="fr-FR"/>
         </w:rPr>
-      </w:pPr>
-      <w:proofErr w:type="gramStart"/>
-      <w:r>
+        <w:tab/>
+        <w:t>12/03/2024</w:t>
+      </w:r>
+    </w:p>
+    <w:p>
+      <w:pPr>
+        <w:tabs>
+          <w:tab w:val="left" w:pos="1134"/>
+        </w:tabs>
+        <w:rPr>
+          <w:rFonts w:ascii="Arial" w:hAnsi="Arial" w:cs="Arial"/>
+          <w:color w:val="9CC2E5" w:themeColor="accent1" w:themeTint="99"/>
+          <w:sz w:val="18"/>
+          <w:szCs w:val="18"/>
+          <w:lang w:val="fr-FR"/>
+        </w:rPr>
+      </w:pPr>
+      <w:r>
+        <w:rPr>
+          <w:rFonts w:ascii="Arial" w:hAnsi="Arial" w:cs="Arial"/>
+          <w:color w:val="9CC2E5" w:themeColor="accent1" w:themeTint="99"/>
+          <w:sz w:val="18"/>
+          <w:szCs w:val="18"/>
+          <w:lang w:val="fr-FR"/>
+        </w:rPr>
+        <w:t>CTecControls v1.4.18, CTecDevices v1.1.12, CTecFtdi v1.2.3, CTecUtil v1.3.17</w:t>
+      </w:r>
+    </w:p>
+    <w:p>
+      <w:pPr>
+        <w:tabs>
+          <w:tab w:val="left" w:pos="284"/>
+          <w:tab w:val="left" w:pos="567"/>
+          <w:tab w:val="left" w:pos="1134"/>
+          <w:tab w:val="left" w:pos="1418"/>
+        </w:tabs>
+        <w:ind w:left="284" w:hanging="284"/>
+        <w:contextualSpacing/>
+        <w:rPr>
+          <w:rFonts w:ascii="Arial" w:hAnsi="Arial" w:cs="Arial"/>
+          <w:color w:val="1F4E79" w:themeColor="accent1" w:themeShade="80"/>
+          <w:sz w:val="18"/>
+          <w:szCs w:val="18"/>
+          <w:lang w:val="fr-FR"/>
+        </w:rPr>
+      </w:pPr>
+      <w:r>
+        <w:rPr>
+          <w:rFonts w:ascii="Arial" w:hAnsi="Arial" w:cs="Arial"/>
+          <w:color w:val="1F497D"/>
+          <w:sz w:val="18"/>
+          <w:szCs w:val="18"/>
+          <w:lang w:val="fr-FR"/>
+        </w:rPr>
+        <w:t>-</w:t>
+      </w:r>
+      <w:r>
+        <w:rPr>
+          <w:rFonts w:ascii="Arial" w:hAnsi="Arial" w:cs="Arial"/>
+          <w:color w:val="1F497D"/>
+          <w:sz w:val="18"/>
+          <w:szCs w:val="18"/>
+          <w:lang w:val="fr-FR"/>
+        </w:rPr>
+        <w:tab/>
+      </w:r>
+      <w:r>
+        <w:rPr>
+          <w:rFonts w:ascii="Arial" w:hAnsi="Arial" w:cs="Arial"/>
+          <w:color w:val="1F4E79" w:themeColor="accent1" w:themeShade="80"/>
+          <w:sz w:val="18"/>
+          <w:szCs w:val="18"/>
+          <w:lang w:val="fr-FR"/>
+        </w:rPr>
+        <w:t>La prise en charge des appareils CAST PRO a été ajoutée</w:t>
+      </w:r>
+      <w:r>
+        <w:rPr>
+          <w:rFonts w:ascii="Arial" w:hAnsi="Arial" w:cs="Arial"/>
+          <w:color w:val="1F4E79" w:themeColor="accent1" w:themeShade="80"/>
+          <w:sz w:val="18"/>
+          <w:szCs w:val="18"/>
+          <w:lang w:val="fr-FR"/>
+        </w:rPr>
+        <w:t>.</w:t>
+      </w:r>
+    </w:p>
+    <w:p>
+      <w:pPr>
+        <w:tabs>
+          <w:tab w:val="left" w:pos="284"/>
+          <w:tab w:val="left" w:pos="567"/>
+          <w:tab w:val="left" w:pos="1134"/>
+          <w:tab w:val="left" w:pos="1418"/>
+        </w:tabs>
+        <w:ind w:left="284" w:hanging="284"/>
+        <w:contextualSpacing/>
+        <w:rPr>
+          <w:rFonts w:ascii="Arial" w:hAnsi="Arial" w:cs="Arial"/>
+          <w:color w:val="1F4E79" w:themeColor="accent1" w:themeShade="80"/>
+          <w:sz w:val="18"/>
+          <w:szCs w:val="18"/>
+          <w:lang w:val="fr-FR"/>
+        </w:rPr>
+      </w:pPr>
+      <w:r>
+        <w:rPr>
+          <w:rFonts w:ascii="Arial" w:hAnsi="Arial" w:cs="Arial"/>
+          <w:color w:val="1F497D"/>
+          <w:sz w:val="18"/>
+          <w:szCs w:val="18"/>
+          <w:lang w:val="fr-FR"/>
+        </w:rPr>
+        <w:t>-</w:t>
+      </w:r>
+      <w:r>
+        <w:rPr>
+          <w:rFonts w:ascii="Arial" w:hAnsi="Arial" w:cs="Arial"/>
+          <w:color w:val="1F497D"/>
+          <w:sz w:val="18"/>
+          <w:szCs w:val="18"/>
+          <w:lang w:val="fr-FR"/>
+        </w:rPr>
+        <w:tab/>
+      </w:r>
+      <w:r>
+        <w:rPr>
+          <w:rFonts w:ascii="Arial" w:hAnsi="Arial" w:cs="Arial"/>
+          <w:color w:val="1F4E79" w:themeColor="accent1" w:themeShade="80"/>
+          <w:sz w:val="18"/>
+          <w:szCs w:val="18"/>
+          <w:lang w:val="fr-FR"/>
+        </w:rPr>
+        <w:t>L’erreur de téléchargement du panneau Causes et Effets a été corrigée à cause de laquelle le type de réinitialisation n’était pas décodé correctement</w:t>
+      </w:r>
+      <w:r>
+        <w:rPr>
+          <w:rFonts w:ascii="Arial" w:hAnsi="Arial" w:cs="Arial"/>
+          <w:color w:val="1F4E79" w:themeColor="accent1" w:themeShade="80"/>
+          <w:sz w:val="18"/>
+          <w:szCs w:val="18"/>
+          <w:lang w:val="fr-FR"/>
+        </w:rPr>
+        <w:t>.</w:t>
+      </w:r>
+    </w:p>
+    <w:p>
+      <w:pPr>
+        <w:tabs>
+          <w:tab w:val="left" w:pos="284"/>
+          <w:tab w:val="left" w:pos="567"/>
+          <w:tab w:val="left" w:pos="1134"/>
+          <w:tab w:val="left" w:pos="1418"/>
+        </w:tabs>
+        <w:ind w:left="284" w:hanging="284"/>
+        <w:contextualSpacing/>
+        <w:rPr>
+          <w:rFonts w:ascii="Arial" w:hAnsi="Arial" w:cs="Arial"/>
+          <w:color w:val="1F4E79" w:themeColor="accent1" w:themeShade="80"/>
+          <w:sz w:val="18"/>
+          <w:szCs w:val="18"/>
+          <w:lang w:val="fr-FR"/>
+        </w:rPr>
+      </w:pPr>
+      <w:r>
+        <w:rPr>
+          <w:rFonts w:ascii="Arial" w:hAnsi="Arial" w:cs="Arial"/>
+          <w:color w:val="1F497D"/>
+          <w:sz w:val="18"/>
+          <w:szCs w:val="18"/>
+          <w:lang w:val="fr-FR"/>
+        </w:rPr>
+        <w:t>-</w:t>
+      </w:r>
+      <w:r>
+        <w:rPr>
+          <w:rFonts w:ascii="Arial" w:hAnsi="Arial" w:cs="Arial"/>
+          <w:color w:val="1F497D"/>
+          <w:sz w:val="18"/>
+          <w:szCs w:val="18"/>
+          <w:lang w:val="fr-FR"/>
+        </w:rPr>
+        <w:tab/>
+      </w:r>
+      <w:r>
+        <w:rPr>
+          <w:rFonts w:ascii="Arial" w:hAnsi="Arial" w:cs="Arial"/>
+          <w:color w:val="1F4E79" w:themeColor="accent1" w:themeShade="80"/>
+          <w:sz w:val="18"/>
+          <w:szCs w:val="18"/>
+          <w:lang w:val="fr-FR"/>
+        </w:rPr>
+        <w:t>Le contrôle TimePicker peut désormais afficher « --:-- » pour indiquer Jamais</w:t>
+      </w:r>
+      <w:r>
+        <w:rPr>
+          <w:rFonts w:ascii="Arial" w:hAnsi="Arial" w:cs="Arial"/>
+          <w:color w:val="1F4E79" w:themeColor="accent1" w:themeShade="80"/>
+          <w:sz w:val="18"/>
+          <w:szCs w:val="18"/>
+          <w:lang w:val="fr-FR"/>
+        </w:rPr>
+        <w:t>.</w:t>
+      </w:r>
+    </w:p>
+    <w:p>
+      <w:pPr>
+        <w:tabs>
+          <w:tab w:val="left" w:pos="284"/>
+          <w:tab w:val="left" w:pos="567"/>
+          <w:tab w:val="left" w:pos="1134"/>
+          <w:tab w:val="left" w:pos="1418"/>
+        </w:tabs>
+        <w:ind w:left="284" w:hanging="284"/>
+        <w:contextualSpacing/>
+        <w:rPr>
+          <w:rFonts w:ascii="Arial" w:hAnsi="Arial" w:cs="Arial"/>
+          <w:color w:val="1F4E79" w:themeColor="accent1" w:themeShade="80"/>
+          <w:sz w:val="18"/>
+          <w:szCs w:val="18"/>
+          <w:lang w:val="fr-FR"/>
+        </w:rPr>
+      </w:pPr>
+    </w:p>
+    <w:p>
+      <w:pPr>
+        <w:tabs>
+          <w:tab w:val="left" w:pos="1134"/>
+        </w:tabs>
+        <w:contextualSpacing/>
         <w:rPr>
           <w:rFonts w:ascii="Arial" w:hAnsi="Arial" w:cs="Arial"/>
           <w:b/>
@@ -4702,9 +5432,7 @@
           <w:szCs w:val="24"/>
           <w:lang w:val="fr-FR"/>
         </w:rPr>
-        <w:t>v</w:t>
-      </w:r>
-      <w:proofErr w:type="gramEnd"/>
+      </w:pPr>
       <w:r>
         <w:rPr>
           <w:rFonts w:ascii="Arial" w:hAnsi="Arial" w:cs="Arial"/>
@@ -4715,7 +5443,7 @@
           <w:szCs w:val="24"/>
           <w:lang w:val="fr-FR"/>
         </w:rPr>
-        <w:t>7.1.1</w:t>
+        <w:t>v7.0.9</w:t>
       </w:r>
       <w:r>
         <w:rPr>
@@ -4728,117 +5456,14 @@
           <w:lang w:val="fr-FR"/>
         </w:rPr>
         <w:tab/>
-        <w:t>14/03/2024</w:t>
-      </w:r>
-    </w:p>
-    <w:p>
-      <w:pPr>
-        <w:tabs>
-          <w:tab w:val="left" w:pos="1134"/>
-        </w:tabs>
-        <w:rPr>
-          <w:rFonts w:ascii="Arial" w:hAnsi="Arial" w:cs="Arial"/>
-          <w:color w:val="9CC2E5" w:themeColor="accent1" w:themeTint="99"/>
-          <w:sz w:val="18"/>
-          <w:szCs w:val="18"/>
-          <w:lang w:val="fr-FR"/>
-        </w:rPr>
-      </w:pPr>
-      <w:r>
-        <w:rPr>
-          <w:rFonts w:ascii="Arial" w:hAnsi="Arial" w:cs="Arial"/>
-          <w:color w:val="9CC2E5" w:themeColor="accent1" w:themeTint="99"/>
-          <w:sz w:val="18"/>
-          <w:szCs w:val="18"/>
-          <w:lang w:val="fr-FR"/>
-        </w:rPr>
-        <w:t>CTecControls v1.4.19, CTecDevices v1.2.1, CTecFtdi v1.2.3, CTecUtil v1.3.17</w:t>
-      </w:r>
-    </w:p>
-    <w:p>
-      <w:pPr>
-        <w:tabs>
-          <w:tab w:val="left" w:pos="284"/>
-          <w:tab w:val="left" w:pos="567"/>
-          <w:tab w:val="left" w:pos="1134"/>
-          <w:tab w:val="left" w:pos="1418"/>
-        </w:tabs>
-        <w:ind w:left="284" w:hanging="284"/>
-        <w:contextualSpacing/>
-        <w:rPr>
-          <w:rFonts w:ascii="Arial" w:hAnsi="Arial" w:cs="Arial"/>
-          <w:color w:val="1F4E79" w:themeColor="accent1" w:themeShade="80"/>
-          <w:sz w:val="18"/>
-          <w:szCs w:val="18"/>
-          <w:lang w:val="fr-FR"/>
-        </w:rPr>
-      </w:pPr>
-      <w:r>
-        <w:rPr>
-          <w:rFonts w:ascii="Arial" w:hAnsi="Arial" w:cs="Arial"/>
-          <w:color w:val="1F497D"/>
-          <w:sz w:val="18"/>
-          <w:szCs w:val="18"/>
-          <w:lang w:val="fr-FR"/>
-        </w:rPr>
-        <w:t>-</w:t>
-      </w:r>
-      <w:r>
-        <w:rPr>
-          <w:rFonts w:ascii="Arial" w:hAnsi="Arial" w:cs="Arial"/>
-          <w:color w:val="1F497D"/>
-          <w:sz w:val="18"/>
-          <w:szCs w:val="18"/>
-          <w:lang w:val="fr-FR"/>
-        </w:rPr>
-        <w:tab/>
-      </w:r>
-      <w:r>
-        <w:rPr>
-          <w:rFonts w:ascii="Arial" w:hAnsi="Arial" w:cs="Arial"/>
-          <w:color w:val="1F4E79" w:themeColor="accent1" w:themeShade="80"/>
-          <w:sz w:val="18"/>
-          <w:szCs w:val="18"/>
-          <w:lang w:val="fr-FR"/>
-        </w:rPr>
-        <w:t>Correction d’une erreur qui pouvait survenir lors du passage au protocole Apollo</w:t>
-      </w:r>
-      <w:r>
-        <w:rPr>
-          <w:rFonts w:ascii="Arial" w:hAnsi="Arial" w:cs="Arial"/>
-          <w:color w:val="1F4E79" w:themeColor="accent1" w:themeShade="80"/>
-          <w:sz w:val="18"/>
-          <w:szCs w:val="18"/>
-          <w:lang w:val="fr-FR"/>
-        </w:rPr>
-        <w:t>.</w:t>
-      </w:r>
-    </w:p>
-    <w:p>
-      <w:pPr>
-        <w:tabs>
-          <w:tab w:val="left" w:pos="284"/>
-          <w:tab w:val="left" w:pos="567"/>
-          <w:tab w:val="left" w:pos="1134"/>
-          <w:tab w:val="left" w:pos="1418"/>
-        </w:tabs>
-        <w:ind w:left="284" w:hanging="284"/>
-        <w:contextualSpacing/>
-        <w:rPr>
-          <w:rFonts w:ascii="Arial" w:hAnsi="Arial" w:cs="Arial"/>
-          <w:color w:val="1F4E79" w:themeColor="accent1" w:themeShade="80"/>
-          <w:sz w:val="18"/>
-          <w:szCs w:val="18"/>
-          <w:lang w:val="fr-FR"/>
-        </w:rPr>
-      </w:pPr>
-    </w:p>
-    <w:p>
-      <w:pPr>
-        <w:tabs>
-          <w:tab w:val="left" w:pos="1134"/>
-        </w:tabs>
-        <w:contextualSpacing/>
+        <w:t>29/01/2024</w:t>
+      </w:r>
+    </w:p>
+    <w:p>
+      <w:pPr>
+        <w:tabs>
+          <w:tab w:val="left" w:pos="1134"/>
+        </w:tabs>
         <w:rPr>
           <w:rFonts w:ascii="Arial" w:hAnsi="Arial" w:cs="Arial"/>
           <w:b/>
@@ -4849,8 +5474,103 @@
           <w:lang w:val="fr-FR"/>
         </w:rPr>
       </w:pPr>
-      <w:proofErr w:type="gramStart"/>
-      <w:r>
+      <w:r>
+        <w:rPr>
+          <w:rFonts w:ascii="Arial" w:hAnsi="Arial" w:cs="Arial"/>
+          <w:color w:val="9CC2E5" w:themeColor="accent1" w:themeTint="99"/>
+          <w:sz w:val="18"/>
+          <w:szCs w:val="18"/>
+          <w:lang w:val="fr-FR"/>
+        </w:rPr>
+        <w:t>CTecControls v1.4.17, CTecDevices v1.1.11, CTecFtdi v1.2.3, CTecUtil v1.3.16</w:t>
+      </w:r>
+    </w:p>
+    <w:p>
+      <w:pPr>
+        <w:tabs>
+          <w:tab w:val="left" w:pos="284"/>
+          <w:tab w:val="left" w:pos="567"/>
+          <w:tab w:val="left" w:pos="1134"/>
+          <w:tab w:val="left" w:pos="1418"/>
+        </w:tabs>
+        <w:ind w:left="284" w:hanging="284"/>
+        <w:contextualSpacing/>
+        <w:rPr>
+          <w:rFonts w:ascii="Arial" w:hAnsi="Arial" w:cs="Arial"/>
+          <w:color w:val="1F4E79" w:themeColor="accent1" w:themeShade="80"/>
+          <w:sz w:val="18"/>
+          <w:szCs w:val="18"/>
+          <w:lang w:val="fr-FR"/>
+        </w:rPr>
+      </w:pPr>
+      <w:bookmarkStart w:id="1" w:name="_Hlk150942883"/>
+      <w:r>
+        <w:rPr>
+          <w:rFonts w:ascii="Arial" w:hAnsi="Arial" w:cs="Arial"/>
+          <w:color w:val="1F497D"/>
+          <w:sz w:val="18"/>
+          <w:szCs w:val="18"/>
+          <w:lang w:val="fr-FR"/>
+        </w:rPr>
+        <w:t>-</w:t>
+      </w:r>
+      <w:r>
+        <w:rPr>
+          <w:rFonts w:ascii="Arial" w:hAnsi="Arial" w:cs="Arial"/>
+          <w:color w:val="1F497D"/>
+          <w:sz w:val="18"/>
+          <w:szCs w:val="18"/>
+          <w:lang w:val="fr-FR"/>
+        </w:rPr>
+        <w:tab/>
+      </w:r>
+      <w:r>
+        <w:rPr>
+          <w:rFonts w:ascii="Arial" w:hAnsi="Arial" w:cs="Arial"/>
+          <w:color w:val="1F4E79" w:themeColor="accent1" w:themeShade="80"/>
+          <w:sz w:val="18"/>
+          <w:szCs w:val="18"/>
+          <w:lang w:val="fr-FR"/>
+        </w:rPr>
+        <w:t>Les paramètres d’E/S du périphérique par défaut ont été mis en œuvre le cas échéant ; cela corrige les paramètres d’entrée/sortie et de canal sur différents types d’appareils pour CAST et Apollo</w:t>
+      </w:r>
+      <w:r>
+        <w:rPr>
+          <w:rFonts w:ascii="Arial" w:hAnsi="Arial" w:cs="Arial"/>
+          <w:color w:val="1F4E79" w:themeColor="accent1" w:themeShade="80"/>
+          <w:sz w:val="18"/>
+          <w:szCs w:val="18"/>
+          <w:lang w:val="fr-FR"/>
+        </w:rPr>
+        <w:t>.</w:t>
+      </w:r>
+      <w:bookmarkEnd w:id="1"/>
+    </w:p>
+    <w:p>
+      <w:pPr>
+        <w:tabs>
+          <w:tab w:val="left" w:pos="284"/>
+          <w:tab w:val="left" w:pos="567"/>
+          <w:tab w:val="left" w:pos="1134"/>
+          <w:tab w:val="left" w:pos="1418"/>
+        </w:tabs>
+        <w:ind w:left="284" w:hanging="284"/>
+        <w:contextualSpacing/>
+        <w:rPr>
+          <w:rFonts w:ascii="Arial" w:hAnsi="Arial" w:cs="Arial"/>
+          <w:color w:val="1F4E79" w:themeColor="accent1" w:themeShade="80"/>
+          <w:sz w:val="18"/>
+          <w:szCs w:val="18"/>
+          <w:lang w:val="fr-FR"/>
+        </w:rPr>
+      </w:pPr>
+    </w:p>
+    <w:p>
+      <w:pPr>
+        <w:tabs>
+          <w:tab w:val="left" w:pos="1134"/>
+        </w:tabs>
+        <w:contextualSpacing/>
         <w:rPr>
           <w:rFonts w:ascii="Arial" w:hAnsi="Arial" w:cs="Arial"/>
           <w:b/>
@@ -4860,9 +5580,7 @@
           <w:szCs w:val="24"/>
           <w:lang w:val="fr-FR"/>
         </w:rPr>
-        <w:t>v</w:t>
-      </w:r>
-      <w:proofErr w:type="gramEnd"/>
+      </w:pPr>
       <w:r>
         <w:rPr>
           <w:rFonts w:ascii="Arial" w:hAnsi="Arial" w:cs="Arial"/>
@@ -4873,7 +5591,7 @@
           <w:szCs w:val="24"/>
           <w:lang w:val="fr-FR"/>
         </w:rPr>
-        <w:t>7.1.0</w:t>
+        <w:t>v7.0.8</w:t>
       </w:r>
       <w:r>
         <w:rPr>
@@ -4886,257 +5604,14 @@
           <w:lang w:val="fr-FR"/>
         </w:rPr>
         <w:tab/>
-        <w:t>13/03/2024</w:t>
-      </w:r>
-    </w:p>
-    <w:p>
-      <w:pPr>
-        <w:tabs>
-          <w:tab w:val="left" w:pos="1134"/>
-        </w:tabs>
-        <w:rPr>
-          <w:rFonts w:ascii="Arial" w:hAnsi="Arial" w:cs="Arial"/>
-          <w:color w:val="9CC2E5" w:themeColor="accent1" w:themeTint="99"/>
-          <w:sz w:val="18"/>
-          <w:szCs w:val="18"/>
-          <w:lang w:val="fr-FR"/>
-        </w:rPr>
-      </w:pPr>
-      <w:r>
-        <w:rPr>
-          <w:rFonts w:ascii="Arial" w:hAnsi="Arial" w:cs="Arial"/>
-          <w:color w:val="9CC2E5" w:themeColor="accent1" w:themeTint="99"/>
-          <w:sz w:val="18"/>
-          <w:szCs w:val="18"/>
-          <w:lang w:val="fr-FR"/>
-        </w:rPr>
-        <w:t>CTecControls v1.4.18, CTecDevices v1.2.0, CTecFtdi v1.2.3, CTecUtil v1.3.17</w:t>
-      </w:r>
-    </w:p>
-    <w:p>
-      <w:pPr>
-        <w:tabs>
-          <w:tab w:val="left" w:pos="284"/>
-          <w:tab w:val="left" w:pos="567"/>
-          <w:tab w:val="left" w:pos="1134"/>
-          <w:tab w:val="left" w:pos="1418"/>
-        </w:tabs>
-        <w:ind w:left="284" w:hanging="284"/>
-        <w:contextualSpacing/>
-        <w:rPr>
-          <w:rFonts w:ascii="Arial" w:hAnsi="Arial" w:cs="Arial"/>
-          <w:color w:val="1F4E79" w:themeColor="accent1" w:themeShade="80"/>
-          <w:sz w:val="18"/>
-          <w:szCs w:val="18"/>
-          <w:lang w:val="fr-FR"/>
-        </w:rPr>
-      </w:pPr>
-      <w:r>
-        <w:rPr>
-          <w:rFonts w:ascii="Arial" w:hAnsi="Arial" w:cs="Arial"/>
-          <w:color w:val="1F497D"/>
-          <w:sz w:val="18"/>
-          <w:szCs w:val="18"/>
-          <w:lang w:val="fr-FR"/>
-        </w:rPr>
-        <w:t>-</w:t>
-      </w:r>
-      <w:r>
-        <w:rPr>
-          <w:rFonts w:ascii="Arial" w:hAnsi="Arial" w:cs="Arial"/>
-          <w:color w:val="1F497D"/>
-          <w:sz w:val="18"/>
-          <w:szCs w:val="18"/>
-          <w:lang w:val="fr-FR"/>
-        </w:rPr>
-        <w:tab/>
-      </w:r>
-      <w:r>
-        <w:rPr>
-          <w:rFonts w:ascii="Arial" w:hAnsi="Arial" w:cs="Arial"/>
-          <w:color w:val="1F4E79" w:themeColor="accent1" w:themeShade="80"/>
-          <w:sz w:val="18"/>
-          <w:szCs w:val="18"/>
-          <w:lang w:val="fr-FR"/>
-        </w:rPr>
-        <w:t xml:space="preserve">Les modes jour/nuit </w:t>
-      </w:r>
-      <w:proofErr w:type="spellStart"/>
-      <w:r>
-        <w:rPr>
-          <w:rFonts w:ascii="Arial" w:hAnsi="Arial" w:cs="Arial"/>
-          <w:color w:val="1F4E79" w:themeColor="accent1" w:themeShade="80"/>
-          <w:sz w:val="18"/>
-          <w:szCs w:val="18"/>
-          <w:lang w:val="fr-FR"/>
-        </w:rPr>
-        <w:t>DeviceData</w:t>
-      </w:r>
-      <w:proofErr w:type="spellEnd"/>
-      <w:r>
-        <w:rPr>
-          <w:rFonts w:ascii="Arial" w:hAnsi="Arial" w:cs="Arial"/>
-          <w:color w:val="1F4E79" w:themeColor="accent1" w:themeShade="80"/>
-          <w:sz w:val="18"/>
-          <w:szCs w:val="18"/>
-          <w:lang w:val="fr-FR"/>
-        </w:rPr>
-        <w:t xml:space="preserve"> par défaut sont désormais définis en fonction du type d’appareil et sont définis sur les valeurs par défaut lorsqu’un appareil est modifié ou ajouté</w:t>
-      </w:r>
-      <w:r>
-        <w:rPr>
-          <w:rFonts w:ascii="Arial" w:hAnsi="Arial" w:cs="Arial"/>
-          <w:color w:val="1F4E79" w:themeColor="accent1" w:themeShade="80"/>
-          <w:sz w:val="18"/>
-          <w:szCs w:val="18"/>
-          <w:lang w:val="fr-FR"/>
-        </w:rPr>
-        <w:t>.</w:t>
-      </w:r>
-    </w:p>
-    <w:p>
-      <w:pPr>
-        <w:tabs>
-          <w:tab w:val="left" w:pos="284"/>
-          <w:tab w:val="left" w:pos="567"/>
-          <w:tab w:val="left" w:pos="1134"/>
-          <w:tab w:val="left" w:pos="1418"/>
-        </w:tabs>
-        <w:ind w:left="284" w:hanging="284"/>
-        <w:contextualSpacing/>
-        <w:rPr>
-          <w:rFonts w:ascii="Arial" w:hAnsi="Arial" w:cs="Arial"/>
-          <w:color w:val="1F4E79" w:themeColor="accent1" w:themeShade="80"/>
-          <w:sz w:val="18"/>
-          <w:szCs w:val="18"/>
-          <w:lang w:val="fr-FR"/>
-        </w:rPr>
-      </w:pPr>
-      <w:r>
-        <w:rPr>
-          <w:rFonts w:ascii="Arial" w:hAnsi="Arial" w:cs="Arial"/>
-          <w:color w:val="1F497D"/>
-          <w:sz w:val="18"/>
-          <w:szCs w:val="18"/>
-          <w:lang w:val="fr-FR"/>
-        </w:rPr>
-        <w:t>-</w:t>
-      </w:r>
-      <w:r>
-        <w:rPr>
-          <w:rFonts w:ascii="Arial" w:hAnsi="Arial" w:cs="Arial"/>
-          <w:color w:val="1F497D"/>
-          <w:sz w:val="18"/>
-          <w:szCs w:val="18"/>
-          <w:lang w:val="fr-FR"/>
-        </w:rPr>
-        <w:tab/>
-      </w:r>
-      <w:r>
-        <w:rPr>
-          <w:rFonts w:ascii="Arial" w:hAnsi="Arial" w:cs="Arial"/>
-          <w:color w:val="1F4E79" w:themeColor="accent1" w:themeShade="80"/>
-          <w:sz w:val="18"/>
-          <w:szCs w:val="18"/>
-          <w:lang w:val="fr-FR"/>
-        </w:rPr>
-        <w:t>Les menus des modes sont désormais correctement mis à jour lorsque la sélection de l’appareil change et lorsque la culture est modifiée</w:t>
-      </w:r>
-      <w:r>
-        <w:rPr>
-          <w:rFonts w:ascii="Arial" w:hAnsi="Arial" w:cs="Arial"/>
-          <w:color w:val="1F4E79" w:themeColor="accent1" w:themeShade="80"/>
-          <w:sz w:val="18"/>
-          <w:szCs w:val="18"/>
-          <w:lang w:val="fr-FR"/>
-        </w:rPr>
-        <w:t>.</w:t>
-      </w:r>
-    </w:p>
-    <w:p>
-      <w:pPr>
-        <w:tabs>
-          <w:tab w:val="left" w:pos="284"/>
-          <w:tab w:val="left" w:pos="567"/>
-          <w:tab w:val="left" w:pos="1134"/>
-          <w:tab w:val="left" w:pos="1418"/>
-        </w:tabs>
-        <w:ind w:left="284" w:hanging="284"/>
-        <w:contextualSpacing/>
-        <w:rPr>
-          <w:rFonts w:ascii="Arial" w:hAnsi="Arial" w:cs="Arial"/>
-          <w:color w:val="1F4E79" w:themeColor="accent1" w:themeShade="80"/>
-          <w:sz w:val="18"/>
-          <w:szCs w:val="18"/>
-          <w:lang w:val="fr-FR"/>
-        </w:rPr>
-      </w:pPr>
-      <w:r>
-        <w:rPr>
-          <w:rFonts w:ascii="Arial" w:hAnsi="Arial" w:cs="Arial"/>
-          <w:color w:val="1F497D"/>
-          <w:sz w:val="18"/>
-          <w:szCs w:val="18"/>
-          <w:lang w:val="fr-FR"/>
-        </w:rPr>
-        <w:t>-</w:t>
-      </w:r>
-      <w:r>
-        <w:rPr>
-          <w:rFonts w:ascii="Arial" w:hAnsi="Arial" w:cs="Arial"/>
-          <w:color w:val="1F497D"/>
-          <w:sz w:val="18"/>
-          <w:szCs w:val="18"/>
-          <w:lang w:val="fr-FR"/>
-        </w:rPr>
-        <w:tab/>
-      </w:r>
-      <w:r>
-        <w:rPr>
-          <w:rFonts w:ascii="Arial" w:hAnsi="Arial" w:cs="Arial"/>
-          <w:color w:val="1F4E79" w:themeColor="accent1" w:themeShade="80"/>
-          <w:sz w:val="18"/>
-          <w:szCs w:val="18"/>
-          <w:lang w:val="fr-FR"/>
-        </w:rPr>
-        <w:t>La validation de zone signale désormais correctement si le délai total est trop long</w:t>
-      </w:r>
-      <w:r>
-        <w:rPr>
-          <w:rFonts w:ascii="Arial" w:hAnsi="Arial" w:cs="Arial"/>
-          <w:color w:val="1F4E79" w:themeColor="accent1" w:themeShade="80"/>
-          <w:sz w:val="18"/>
-          <w:szCs w:val="18"/>
-          <w:lang w:val="fr-FR"/>
-        </w:rPr>
-        <w:t>.</w:t>
-      </w:r>
-    </w:p>
-    <w:p>
-      <w:pPr>
-        <w:tabs>
-          <w:tab w:val="left" w:pos="284"/>
-          <w:tab w:val="left" w:pos="567"/>
-          <w:tab w:val="left" w:pos="1134"/>
-          <w:tab w:val="left" w:pos="1418"/>
-        </w:tabs>
-        <w:ind w:left="284" w:hanging="284"/>
-        <w:contextualSpacing/>
-        <w:rPr>
-          <w:rFonts w:ascii="Arial" w:hAnsi="Arial" w:cs="Arial"/>
-          <w:color w:val="1F4E79" w:themeColor="accent1" w:themeShade="80"/>
-          <w:sz w:val="18"/>
-          <w:szCs w:val="18"/>
-          <w:lang w:val="fr-FR"/>
-        </w:rPr>
-      </w:pPr>
-    </w:p>
-    <w:p>
-      <w:pPr>
-        <w:tabs>
-          <w:tab w:val="left" w:pos="1134"/>
-        </w:tabs>
-        <w:contextualSpacing/>
+        <w:t>29/01/2024</w:t>
+      </w:r>
+    </w:p>
+    <w:p>
+      <w:pPr>
+        <w:tabs>
+          <w:tab w:val="left" w:pos="1134"/>
+        </w:tabs>
         <w:rPr>
           <w:rFonts w:ascii="Arial" w:hAnsi="Arial" w:cs="Arial"/>
           <w:b/>
@@ -5147,8 +5622,219 @@
           <w:lang w:val="fr-FR"/>
         </w:rPr>
       </w:pPr>
-      <w:proofErr w:type="gramStart"/>
-      <w:r>
+      <w:r>
+        <w:rPr>
+          <w:rFonts w:ascii="Arial" w:hAnsi="Arial" w:cs="Arial"/>
+          <w:color w:val="9CC2E5" w:themeColor="accent1" w:themeTint="99"/>
+          <w:sz w:val="18"/>
+          <w:szCs w:val="18"/>
+          <w:lang w:val="fr-FR"/>
+        </w:rPr>
+        <w:t>CTecControls v1.4.16, CTecDevices v1.1.10, CTecFtdi v1.2.3, CTecUtil v1.3.15</w:t>
+      </w:r>
+    </w:p>
+    <w:p>
+      <w:pPr>
+        <w:tabs>
+          <w:tab w:val="left" w:pos="284"/>
+          <w:tab w:val="left" w:pos="567"/>
+          <w:tab w:val="left" w:pos="1134"/>
+          <w:tab w:val="left" w:pos="1418"/>
+        </w:tabs>
+        <w:ind w:left="284" w:hanging="284"/>
+        <w:contextualSpacing/>
+        <w:rPr>
+          <w:rFonts w:ascii="Arial" w:hAnsi="Arial" w:cs="Arial"/>
+          <w:color w:val="1F4E79" w:themeColor="accent1" w:themeShade="80"/>
+          <w:sz w:val="18"/>
+          <w:szCs w:val="18"/>
+          <w:lang w:val="fr-FR"/>
+        </w:rPr>
+      </w:pPr>
+      <w:r>
+        <w:rPr>
+          <w:rFonts w:ascii="Arial" w:hAnsi="Arial" w:cs="Arial"/>
+          <w:color w:val="1F497D"/>
+          <w:sz w:val="18"/>
+          <w:szCs w:val="18"/>
+          <w:lang w:val="fr-FR"/>
+        </w:rPr>
+        <w:t>-</w:t>
+      </w:r>
+      <w:r>
+        <w:rPr>
+          <w:rFonts w:ascii="Arial" w:hAnsi="Arial" w:cs="Arial"/>
+          <w:color w:val="1F497D"/>
+          <w:sz w:val="18"/>
+          <w:szCs w:val="18"/>
+          <w:lang w:val="fr-FR"/>
+        </w:rPr>
+        <w:tab/>
+      </w:r>
+      <w:r>
+        <w:rPr>
+          <w:rFonts w:ascii="Arial" w:hAnsi="Arial" w:cs="Arial"/>
+          <w:color w:val="1F4E79" w:themeColor="accent1" w:themeShade="80"/>
+          <w:sz w:val="18"/>
+          <w:szCs w:val="18"/>
+          <w:lang w:val="fr-FR"/>
+        </w:rPr>
+        <w:t>Le nom de fichier dans la barre d’état est désormais inchangé si le fichier sélectionné ne s’ouvre pas. le message correct lors de la tentative d’ouverture d’un fichier inexistant s’affiche ; la possibilité de le supprimer de la liste des fichiers récents est également disponible</w:t>
+      </w:r>
+      <w:r>
+        <w:rPr>
+          <w:rFonts w:ascii="Arial" w:hAnsi="Arial" w:cs="Arial"/>
+          <w:color w:val="1F4E79" w:themeColor="accent1" w:themeShade="80"/>
+          <w:sz w:val="18"/>
+          <w:szCs w:val="18"/>
+          <w:lang w:val="fr-FR"/>
+        </w:rPr>
+        <w:t>.</w:t>
+      </w:r>
+    </w:p>
+    <w:p>
+      <w:pPr>
+        <w:tabs>
+          <w:tab w:val="left" w:pos="284"/>
+          <w:tab w:val="left" w:pos="567"/>
+          <w:tab w:val="left" w:pos="1134"/>
+          <w:tab w:val="left" w:pos="1418"/>
+        </w:tabs>
+        <w:ind w:left="284" w:hanging="284"/>
+        <w:contextualSpacing/>
+        <w:rPr>
+          <w:rFonts w:ascii="Arial" w:hAnsi="Arial" w:cs="Arial"/>
+          <w:color w:val="1F4E79" w:themeColor="accent1" w:themeShade="80"/>
+          <w:sz w:val="18"/>
+          <w:szCs w:val="18"/>
+          <w:lang w:val="fr-FR"/>
+        </w:rPr>
+      </w:pPr>
+      <w:r>
+        <w:rPr>
+          <w:rFonts w:ascii="Arial" w:hAnsi="Arial" w:cs="Arial"/>
+          <w:color w:val="1F497D"/>
+          <w:sz w:val="18"/>
+          <w:szCs w:val="18"/>
+          <w:lang w:val="fr-FR"/>
+        </w:rPr>
+        <w:t>-</w:t>
+      </w:r>
+      <w:r>
+        <w:rPr>
+          <w:rFonts w:ascii="Arial" w:hAnsi="Arial" w:cs="Arial"/>
+          <w:color w:val="1F497D"/>
+          <w:sz w:val="18"/>
+          <w:szCs w:val="18"/>
+          <w:lang w:val="fr-FR"/>
+        </w:rPr>
+        <w:tab/>
+      </w:r>
+      <w:r>
+        <w:rPr>
+          <w:rFonts w:ascii="Arial" w:hAnsi="Arial" w:cs="Arial"/>
+          <w:color w:val="1F4E79" w:themeColor="accent1" w:themeShade="80"/>
+          <w:sz w:val="18"/>
+          <w:szCs w:val="18"/>
+          <w:lang w:val="fr-FR"/>
+        </w:rPr>
+        <w:t>Correction d’une erreur de téléchargement de panneau où le type de réinitialisation de Cause &amp; Effet était décodé de manière incorrecte</w:t>
+      </w:r>
+      <w:r>
+        <w:rPr>
+          <w:rFonts w:ascii="Arial" w:hAnsi="Arial" w:cs="Arial"/>
+          <w:color w:val="1F4E79" w:themeColor="accent1" w:themeShade="80"/>
+          <w:sz w:val="18"/>
+          <w:szCs w:val="18"/>
+          <w:lang w:val="fr-FR"/>
+        </w:rPr>
+        <w:t>.</w:t>
+      </w:r>
+    </w:p>
+    <w:p>
+      <w:pPr>
+        <w:tabs>
+          <w:tab w:val="left" w:pos="284"/>
+          <w:tab w:val="left" w:pos="567"/>
+          <w:tab w:val="left" w:pos="1134"/>
+          <w:tab w:val="left" w:pos="1418"/>
+        </w:tabs>
+        <w:ind w:left="284" w:hanging="284"/>
+        <w:contextualSpacing/>
+        <w:rPr>
+          <w:rFonts w:ascii="Arial" w:hAnsi="Arial" w:cs="Arial"/>
+          <w:color w:val="1F4E79" w:themeColor="accent1" w:themeShade="80"/>
+          <w:sz w:val="18"/>
+          <w:szCs w:val="18"/>
+          <w:lang w:val="fr-FR"/>
+        </w:rPr>
+      </w:pPr>
+      <w:r>
+        <w:rPr>
+          <w:rFonts w:ascii="Arial" w:hAnsi="Arial" w:cs="Arial"/>
+          <w:color w:val="1F497D"/>
+          <w:sz w:val="18"/>
+          <w:szCs w:val="18"/>
+          <w:lang w:val="fr-FR"/>
+        </w:rPr>
+        <w:t>-</w:t>
+      </w:r>
+      <w:r>
+        <w:rPr>
+          <w:rFonts w:ascii="Arial" w:hAnsi="Arial" w:cs="Arial"/>
+          <w:color w:val="1F497D"/>
+          <w:sz w:val="18"/>
+          <w:szCs w:val="18"/>
+          <w:lang w:val="fr-FR"/>
+        </w:rPr>
+        <w:tab/>
+      </w:r>
+      <w:r>
+        <w:rPr>
+          <w:rFonts w:ascii="Arial" w:hAnsi="Arial" w:cs="Arial"/>
+          <w:color w:val="1F4E79" w:themeColor="accent1" w:themeShade="80"/>
+          <w:sz w:val="18"/>
+          <w:szCs w:val="18"/>
+          <w:lang w:val="fr-FR"/>
+        </w:rPr>
+        <w:t>L’importation à partir d’un fichier .xfp définit désormais correctement les paramètres de volume de l’appareil et gère les valeurs de cause à effet vides</w:t>
+      </w:r>
+      <w:r>
+        <w:rPr>
+          <w:rFonts w:ascii="Arial" w:hAnsi="Arial" w:cs="Arial"/>
+          <w:color w:val="1F4E79" w:themeColor="accent1" w:themeShade="80"/>
+          <w:sz w:val="18"/>
+          <w:szCs w:val="18"/>
+          <w:lang w:val="fr-FR"/>
+        </w:rPr>
+        <w:t>.</w:t>
+      </w:r>
+    </w:p>
+    <w:p>
+      <w:pPr>
+        <w:tabs>
+          <w:tab w:val="left" w:pos="284"/>
+          <w:tab w:val="left" w:pos="567"/>
+          <w:tab w:val="left" w:pos="1134"/>
+          <w:tab w:val="left" w:pos="1418"/>
+        </w:tabs>
+        <w:ind w:left="284" w:hanging="284"/>
+        <w:contextualSpacing/>
+        <w:rPr>
+          <w:rFonts w:ascii="Arial" w:hAnsi="Arial" w:cs="Arial"/>
+          <w:color w:val="1F4E79" w:themeColor="accent1" w:themeShade="80"/>
+          <w:sz w:val="18"/>
+          <w:szCs w:val="18"/>
+          <w:lang w:val="fr-FR"/>
+        </w:rPr>
+      </w:pPr>
+    </w:p>
+    <w:p>
+      <w:pPr>
+        <w:tabs>
+          <w:tab w:val="left" w:pos="1134"/>
+        </w:tabs>
+        <w:contextualSpacing/>
         <w:rPr>
           <w:rFonts w:ascii="Arial" w:hAnsi="Arial" w:cs="Arial"/>
           <w:b/>
@@ -5158,9 +5844,7 @@
           <w:szCs w:val="24"/>
           <w:lang w:val="fr-FR"/>
         </w:rPr>
-        <w:t>v</w:t>
-      </w:r>
-      <w:proofErr w:type="gramEnd"/>
+      </w:pPr>
       <w:r>
         <w:rPr>
           <w:rFonts w:ascii="Arial" w:hAnsi="Arial" w:cs="Arial"/>
@@ -5171,7 +5855,8 @@
           <w:szCs w:val="24"/>
           <w:lang w:val="fr-FR"/>
         </w:rPr>
-        <w:t>7.0.10</w:t>
+        <w:lastRenderedPageBreak/>
+        <w:t>v7.0.6</w:t>
       </w:r>
       <w:r>
         <w:rPr>
@@ -5184,7 +5869,7 @@
           <w:lang w:val="fr-FR"/>
         </w:rPr>
         <w:tab/>
-        <w:t>12/03/2024</w:t>
+        <w:t>29/01/2024</w:t>
       </w:r>
     </w:p>
     <w:p>
@@ -5208,7 +5893,7 @@
           <w:szCs w:val="18"/>
           <w:lang w:val="fr-FR"/>
         </w:rPr>
-        <w:t>CTecControls v1.4.18, CTecDevices v1.1.12, CTecFtdi v1.2.3, CTecUtil v1.3.17</w:t>
+        <w:t>CTecControls v1.4.15, CTecDevices v1.1.9, CTecFtdi v1.2.3, CTecUtil v1.3.13</w:t>
       </w:r>
     </w:p>
     <w:p>
@@ -5257,7 +5942,7 @@
           <w:szCs w:val="18"/>
           <w:lang w:val="fr-FR"/>
         </w:rPr>
-        <w:t>La prise en charge des appareils CAST PRO a été ajoutée</w:t>
+        <w:t>La prise en charge des panneaux Apollo a été ajoutée</w:t>
       </w:r>
       <w:r>
         <w:rPr>
@@ -5316,17 +6001,7 @@
           <w:szCs w:val="18"/>
           <w:lang w:val="fr-FR"/>
         </w:rPr>
-        <w:t>L’erreur de téléchargement du panneau Causes et Effets a été corrigée à cause de laquelle le type de réinitialisation n’était pas décodé correctement</w:t>
-      </w:r>
-      <w:r>
-        <w:rPr>
-          <w:rFonts w:ascii="Arial" w:hAnsi="Arial" w:cs="Arial"/>
-          <w:color w:val="1F4E79" w:themeColor="accent1" w:themeShade="80"/>
-          <w:sz w:val="18"/>
-          <w:szCs w:val="18"/>
-          <w:lang w:val="fr-FR"/>
-        </w:rPr>
-        <w:t>.</w:t>
+        <w:t>Le téléchargement de la page actuelle n’applique plus que la boucle actuelle ; cela se reflète dans le texte sous les boutons.</w:t>
       </w:r>
     </w:p>
     <w:p>
@@ -5375,9 +6050,8 @@
           <w:szCs w:val="18"/>
           <w:lang w:val="fr-FR"/>
         </w:rPr>
-        <w:t xml:space="preserve">Le contrôle </w:t>
-      </w:r>
-      <w:proofErr w:type="spellStart"/>
+        <w:t>Des avertissements s’affichent si le panneau connecté n’a pas le même nombre de boucles que les paramètres à l’écran</w:t>
+      </w:r>
       <w:r>
         <w:rPr>
           <w:rFonts w:ascii="Arial" w:hAnsi="Arial" w:cs="Arial"/>
@@ -5386,10 +6060,19 @@
           <w:szCs w:val="18"/>
           <w:lang w:val="fr-FR"/>
         </w:rPr>
-        <w:t>TimePicker</w:t>
-      </w:r>
-      <w:proofErr w:type="spellEnd"/>
-      <w:r>
+        <w:t>.</w:t>
+      </w:r>
+    </w:p>
+    <w:p>
+      <w:pPr>
+        <w:tabs>
+          <w:tab w:val="left" w:pos="284"/>
+          <w:tab w:val="left" w:pos="567"/>
+          <w:tab w:val="left" w:pos="1134"/>
+          <w:tab w:val="left" w:pos="1418"/>
+        </w:tabs>
+        <w:ind w:left="284" w:hanging="284"/>
+        <w:contextualSpacing/>
         <w:rPr>
           <w:rFonts w:ascii="Arial" w:hAnsi="Arial" w:cs="Arial"/>
           <w:color w:val="1F4E79" w:themeColor="accent1" w:themeShade="80"/>
@@ -5397,9 +6080,27 @@
           <w:szCs w:val="18"/>
           <w:lang w:val="fr-FR"/>
         </w:rPr>
-        <w:t xml:space="preserve"> peut désormais afficher « </w:t>
-      </w:r>
-      <w:proofErr w:type="gramStart"/>
+      </w:pPr>
+      <w:r>
+        <w:rPr>
+          <w:rFonts w:ascii="Arial" w:hAnsi="Arial" w:cs="Arial"/>
+          <w:color w:val="1F497D"/>
+          <w:sz w:val="18"/>
+          <w:szCs w:val="18"/>
+          <w:lang w:val="fr-FR"/>
+        </w:rPr>
+        <w:t>-</w:t>
+      </w:r>
+      <w:r>
+        <w:rPr>
+          <w:rFonts w:ascii="Arial" w:hAnsi="Arial" w:cs="Arial"/>
+          <w:color w:val="1F497D"/>
+          <w:sz w:val="18"/>
+          <w:szCs w:val="18"/>
+          <w:lang w:val="fr-FR"/>
+        </w:rPr>
+        <w:tab/>
+      </w:r>
       <w:r>
         <w:rPr>
           <w:rFonts w:ascii="Arial" w:hAnsi="Arial" w:cs="Arial"/>
@@ -5408,9 +6109,8 @@
           <w:szCs w:val="18"/>
           <w:lang w:val="fr-FR"/>
         </w:rPr>
-        <w:t>--:--</w:t>
-      </w:r>
-      <w:proofErr w:type="gramEnd"/>
+        <w:t>Les noms de zone dans les menus déroulants des pages des appareils affichent désormais le numéro de zone plus le nom s’il a été modifié par rapport à la valeur par défaut</w:t>
+      </w:r>
       <w:r>
         <w:rPr>
           <w:rFonts w:ascii="Arial" w:hAnsi="Arial" w:cs="Arial"/>
@@ -5419,7 +6119,233 @@
           <w:szCs w:val="18"/>
           <w:lang w:val="fr-FR"/>
         </w:rPr>
-        <w:t> » pour indiquer Jamais</w:t>
+        <w:t>.</w:t>
+      </w:r>
+    </w:p>
+    <w:p>
+      <w:pPr>
+        <w:tabs>
+          <w:tab w:val="left" w:pos="284"/>
+          <w:tab w:val="left" w:pos="567"/>
+          <w:tab w:val="left" w:pos="1134"/>
+          <w:tab w:val="left" w:pos="1418"/>
+        </w:tabs>
+        <w:ind w:left="284" w:hanging="284"/>
+        <w:contextualSpacing/>
+        <w:rPr>
+          <w:rFonts w:ascii="Arial" w:hAnsi="Arial" w:cs="Arial"/>
+          <w:color w:val="1F4E79" w:themeColor="accent1" w:themeShade="80"/>
+          <w:sz w:val="18"/>
+          <w:szCs w:val="18"/>
+          <w:lang w:val="fr-FR"/>
+        </w:rPr>
+      </w:pPr>
+      <w:r>
+        <w:rPr>
+          <w:rFonts w:ascii="Arial" w:hAnsi="Arial" w:cs="Arial"/>
+          <w:color w:val="1F497D"/>
+          <w:sz w:val="18"/>
+          <w:szCs w:val="18"/>
+          <w:lang w:val="fr-FR"/>
+        </w:rPr>
+        <w:t>-</w:t>
+      </w:r>
+      <w:r>
+        <w:rPr>
+          <w:rFonts w:ascii="Arial" w:hAnsi="Arial" w:cs="Arial"/>
+          <w:color w:val="1F497D"/>
+          <w:sz w:val="18"/>
+          <w:szCs w:val="18"/>
+          <w:lang w:val="fr-FR"/>
+        </w:rPr>
+        <w:tab/>
+      </w:r>
+      <w:r>
+        <w:rPr>
+          <w:rFonts w:ascii="Arial" w:hAnsi="Arial" w:cs="Arial"/>
+          <w:color w:val="1F4E79" w:themeColor="accent1" w:themeShade="80"/>
+          <w:sz w:val="18"/>
+          <w:szCs w:val="18"/>
+          <w:lang w:val="fr-FR"/>
+        </w:rPr>
+        <w:t>Les appareils non installés sont désormais affichés par la forme « -- » dans les menus de la liste des appareils de la page Causes et effets</w:t>
+      </w:r>
+      <w:r>
+        <w:rPr>
+          <w:rFonts w:ascii="Arial" w:hAnsi="Arial" w:cs="Arial"/>
+          <w:color w:val="1F4E79" w:themeColor="accent1" w:themeShade="80"/>
+          <w:sz w:val="18"/>
+          <w:szCs w:val="18"/>
+          <w:lang w:val="fr-FR"/>
+        </w:rPr>
+        <w:t>.</w:t>
+      </w:r>
+    </w:p>
+    <w:p>
+      <w:pPr>
+        <w:tabs>
+          <w:tab w:val="left" w:pos="284"/>
+          <w:tab w:val="left" w:pos="567"/>
+          <w:tab w:val="left" w:pos="1134"/>
+          <w:tab w:val="left" w:pos="1418"/>
+        </w:tabs>
+        <w:ind w:left="284" w:hanging="284"/>
+        <w:contextualSpacing/>
+        <w:rPr>
+          <w:rFonts w:ascii="Arial" w:hAnsi="Arial" w:cs="Arial"/>
+          <w:color w:val="1F4E79" w:themeColor="accent1" w:themeShade="80"/>
+          <w:sz w:val="18"/>
+          <w:szCs w:val="18"/>
+          <w:lang w:val="fr-FR"/>
+        </w:rPr>
+      </w:pPr>
+      <w:r>
+        <w:rPr>
+          <w:rFonts w:ascii="Arial" w:hAnsi="Arial" w:cs="Arial"/>
+          <w:color w:val="1F497D"/>
+          <w:sz w:val="18"/>
+          <w:szCs w:val="18"/>
+          <w:lang w:val="fr-FR"/>
+        </w:rPr>
+        <w:t>-</w:t>
+      </w:r>
+      <w:r>
+        <w:rPr>
+          <w:rFonts w:ascii="Arial" w:hAnsi="Arial" w:cs="Arial"/>
+          <w:color w:val="1F497D"/>
+          <w:sz w:val="18"/>
+          <w:szCs w:val="18"/>
+          <w:lang w:val="fr-FR"/>
+        </w:rPr>
+        <w:tab/>
+      </w:r>
+      <w:r>
+        <w:rPr>
+          <w:rFonts w:ascii="Arial" w:hAnsi="Arial" w:cs="Arial"/>
+          <w:color w:val="1F4E79" w:themeColor="accent1" w:themeShade="80"/>
+          <w:sz w:val="18"/>
+          <w:szCs w:val="18"/>
+          <w:lang w:val="fr-FR"/>
+        </w:rPr>
+        <w:t>Le temps de démarrage de l’application a été amélioré</w:t>
+      </w:r>
+      <w:r>
+        <w:rPr>
+          <w:rFonts w:ascii="Arial" w:hAnsi="Arial" w:cs="Arial"/>
+          <w:color w:val="1F4E79" w:themeColor="accent1" w:themeShade="80"/>
+          <w:sz w:val="18"/>
+          <w:szCs w:val="18"/>
+          <w:lang w:val="fr-FR"/>
+        </w:rPr>
+        <w:t>.</w:t>
+      </w:r>
+    </w:p>
+    <w:p>
+      <w:pPr>
+        <w:tabs>
+          <w:tab w:val="left" w:pos="284"/>
+          <w:tab w:val="left" w:pos="567"/>
+          <w:tab w:val="left" w:pos="1134"/>
+          <w:tab w:val="left" w:pos="1418"/>
+        </w:tabs>
+        <w:ind w:left="284" w:hanging="284"/>
+        <w:contextualSpacing/>
+        <w:rPr>
+          <w:rFonts w:ascii="Arial" w:hAnsi="Arial" w:cs="Arial"/>
+          <w:color w:val="1F497D"/>
+          <w:sz w:val="18"/>
+          <w:szCs w:val="18"/>
+          <w:lang w:val="fr-FR"/>
+        </w:rPr>
+      </w:pPr>
+      <w:r>
+        <w:rPr>
+          <w:rFonts w:ascii="Arial" w:hAnsi="Arial" w:cs="Arial"/>
+          <w:color w:val="1F497D"/>
+          <w:sz w:val="18"/>
+          <w:szCs w:val="18"/>
+          <w:lang w:val="fr-FR"/>
+        </w:rPr>
+        <w:t>-</w:t>
+      </w:r>
+      <w:r>
+        <w:rPr>
+          <w:rFonts w:ascii="Arial" w:hAnsi="Arial" w:cs="Arial"/>
+          <w:color w:val="1F497D"/>
+          <w:sz w:val="18"/>
+          <w:szCs w:val="18"/>
+          <w:lang w:val="fr-FR"/>
+        </w:rPr>
+        <w:tab/>
+      </w:r>
+      <w:r>
+        <w:rPr>
+          <w:rFonts w:ascii="Arial" w:hAnsi="Arial" w:cs="Arial"/>
+          <w:color w:val="1F497D"/>
+          <w:sz w:val="18"/>
+          <w:szCs w:val="18"/>
+          <w:lang w:val="fr-FR"/>
+        </w:rPr>
+        <w:t>L’option Déconneter a été ajoutée au menu des paramètres du port série</w:t>
+      </w:r>
+      <w:r>
+        <w:rPr>
+          <w:rFonts w:ascii="Arial" w:hAnsi="Arial" w:cs="Arial"/>
+          <w:color w:val="1F4E79" w:themeColor="accent1" w:themeShade="80"/>
+          <w:sz w:val="18"/>
+          <w:szCs w:val="18"/>
+          <w:lang w:val="fr-FR"/>
+        </w:rPr>
+        <w:t>.</w:t>
+      </w:r>
+    </w:p>
+    <w:p>
+      <w:pPr>
+        <w:tabs>
+          <w:tab w:val="left" w:pos="284"/>
+          <w:tab w:val="left" w:pos="567"/>
+          <w:tab w:val="left" w:pos="1134"/>
+          <w:tab w:val="left" w:pos="1418"/>
+        </w:tabs>
+        <w:ind w:left="284" w:hanging="284"/>
+        <w:contextualSpacing/>
+        <w:rPr>
+          <w:rFonts w:ascii="Arial" w:hAnsi="Arial" w:cs="Arial"/>
+          <w:color w:val="1F4E79" w:themeColor="accent1" w:themeShade="80"/>
+          <w:sz w:val="18"/>
+          <w:szCs w:val="18"/>
+          <w:lang w:val="fr-FR"/>
+        </w:rPr>
+      </w:pPr>
+      <w:r>
+        <w:rPr>
+          <w:rFonts w:ascii="Arial" w:hAnsi="Arial" w:cs="Arial"/>
+          <w:color w:val="1F497D"/>
+          <w:sz w:val="18"/>
+          <w:szCs w:val="18"/>
+          <w:lang w:val="fr-FR"/>
+        </w:rPr>
+        <w:t>-</w:t>
+      </w:r>
+      <w:r>
+        <w:rPr>
+          <w:rFonts w:ascii="Arial" w:hAnsi="Arial" w:cs="Arial"/>
+          <w:color w:val="1F497D"/>
+          <w:sz w:val="18"/>
+          <w:szCs w:val="18"/>
+          <w:lang w:val="fr-FR"/>
+        </w:rPr>
+        <w:tab/>
+      </w:r>
+      <w:r>
+        <w:rPr>
+          <w:rFonts w:ascii="Arial" w:hAnsi="Arial" w:cs="Arial"/>
+          <w:color w:val="1F4E79" w:themeColor="accent1" w:themeShade="80"/>
+          <w:sz w:val="18"/>
+          <w:szCs w:val="18"/>
+          <w:lang w:val="fr-FR"/>
+        </w:rPr>
+        <w:t>Correction du contrôle TimePicker afin que son format d’heure reflète désormais un changement de langue</w:t>
       </w:r>
       <w:r>
         <w:rPr>
@@ -5467,7 +6393,6 @@
           <w:lang w:val="fr-FR"/>
         </w:rPr>
       </w:pPr>
-      <w:proofErr w:type="gramStart"/>
       <w:r>
         <w:rPr>
           <w:rFonts w:ascii="Arial" w:hAnsi="Arial" w:cs="Arial"/>
@@ -5478,9 +6403,8 @@
           <w:szCs w:val="24"/>
           <w:lang w:val="fr-FR"/>
         </w:rPr>
-        <w:t>v</w:t>
-      </w:r>
-      <w:proofErr w:type="gramEnd"/>
+        <w:t>v7.0.5</w:t>
+      </w:r>
       <w:r>
         <w:rPr>
           <w:rFonts w:ascii="Arial" w:hAnsi="Arial" w:cs="Arial"/>
@@ -5491,38 +6415,15 @@
           <w:szCs w:val="24"/>
           <w:lang w:val="fr-FR"/>
         </w:rPr>
-        <w:t>7.0.9</w:t>
-      </w:r>
-      <w:r>
-        <w:rPr>
-          <w:rFonts w:ascii="Arial" w:hAnsi="Arial" w:cs="Arial"/>
-          <w:b/>
-          <w:bCs/>
-          <w:color w:val="4472C4" w:themeColor="accent5"/>
-          <w:sz w:val="24"/>
-          <w:szCs w:val="24"/>
-          <w:lang w:val="fr-FR"/>
-        </w:rPr>
         <w:tab/>
-        <w:t>29/01/2024</w:t>
-      </w:r>
-    </w:p>
-    <w:p>
-      <w:pPr>
-        <w:tabs>
-          <w:tab w:val="left" w:pos="1134"/>
-        </w:tabs>
-        <w:rPr>
-          <w:rFonts w:ascii="Arial" w:hAnsi="Arial" w:cs="Arial"/>
-          <w:b/>
-          <w:bCs/>
-          <w:color w:val="4472C4" w:themeColor="accent5"/>
-          <w:sz w:val="24"/>
-          <w:szCs w:val="24"/>
-          <w:lang w:val="fr-FR"/>
-        </w:rPr>
-      </w:pPr>
-      <w:r>
+        <w:t>10/10/2023</w:t>
+      </w:r>
+    </w:p>
+    <w:p>
+      <w:pPr>
+        <w:tabs>
+          <w:tab w:val="left" w:pos="1134"/>
+        </w:tabs>
         <w:rPr>
           <w:rFonts w:ascii="Arial" w:hAnsi="Arial" w:cs="Arial"/>
           <w:color w:val="9CC2E5" w:themeColor="accent1" w:themeTint="99"/>
@@ -5530,7 +6431,16 @@
           <w:szCs w:val="18"/>
           <w:lang w:val="fr-FR"/>
         </w:rPr>
-        <w:t>CTecControls v1.4.17, CTecDevices v1.1.11, CTecFtdi v1.2.3, CTecUtil v1.3.16</w:t>
+      </w:pPr>
+      <w:r>
+        <w:rPr>
+          <w:rFonts w:ascii="Arial" w:hAnsi="Arial" w:cs="Arial"/>
+          <w:color w:val="9CC2E5" w:themeColor="accent1" w:themeTint="99"/>
+          <w:sz w:val="18"/>
+          <w:szCs w:val="18"/>
+          <w:lang w:val="fr-FR"/>
+        </w:rPr>
+        <w:t>CTecControls v1.4.14, CTecDevices v1.1.8, CTecFtdi v1.2.3, CTecUtil v1.3.12</w:t>
       </w:r>
     </w:p>
     <w:p>
@@ -5551,1114 +6461,14 @@
           <w:lang w:val="fr-FR"/>
         </w:rPr>
       </w:pPr>
-      <w:bookmarkStart w:id="0" w:name="_Hlk150942883"/>
-      <w:r>
-        <w:rPr>
-          <w:rFonts w:ascii="Arial" w:hAnsi="Arial" w:cs="Arial"/>
-          <w:color w:val="1F497D"/>
-          <w:sz w:val="18"/>
-          <w:szCs w:val="18"/>
-          <w:lang w:val="fr-FR"/>
-        </w:rPr>
-        <w:t>-</w:t>
-      </w:r>
-      <w:r>
-        <w:rPr>
-          <w:rFonts w:ascii="Arial" w:hAnsi="Arial" w:cs="Arial"/>
-          <w:color w:val="1F497D"/>
-          <w:sz w:val="18"/>
-          <w:szCs w:val="18"/>
-          <w:lang w:val="fr-FR"/>
-        </w:rPr>
-        <w:tab/>
-      </w:r>
-      <w:r>
-        <w:rPr>
-          <w:rFonts w:ascii="Arial" w:hAnsi="Arial" w:cs="Arial"/>
-          <w:color w:val="1F4E79" w:themeColor="accent1" w:themeShade="80"/>
-          <w:sz w:val="18"/>
-          <w:szCs w:val="18"/>
-          <w:lang w:val="fr-FR"/>
-        </w:rPr>
-        <w:t>Les paramètres d’E/S du périphérique par défaut ont été mis en œuvre le cas échéant ; cela corrige les paramètres d’entrée/sortie et de canal sur différents types d’appareils pour CAST et Apollo</w:t>
-      </w:r>
-      <w:r>
-        <w:rPr>
-          <w:rFonts w:ascii="Arial" w:hAnsi="Arial" w:cs="Arial"/>
-          <w:color w:val="1F4E79" w:themeColor="accent1" w:themeShade="80"/>
-          <w:sz w:val="18"/>
-          <w:szCs w:val="18"/>
-          <w:lang w:val="fr-FR"/>
-        </w:rPr>
-        <w:t>.</w:t>
-      </w:r>
-      <w:bookmarkEnd w:id="0"/>
-    </w:p>
-    <w:p>
-      <w:pPr>
-        <w:tabs>
-          <w:tab w:val="left" w:pos="284"/>
-          <w:tab w:val="left" w:pos="567"/>
-          <w:tab w:val="left" w:pos="1134"/>
-          <w:tab w:val="left" w:pos="1418"/>
-        </w:tabs>
-        <w:ind w:left="284" w:hanging="284"/>
-        <w:contextualSpacing/>
-        <w:rPr>
-          <w:rFonts w:ascii="Arial" w:hAnsi="Arial" w:cs="Arial"/>
-          <w:color w:val="1F4E79" w:themeColor="accent1" w:themeShade="80"/>
-          <w:sz w:val="18"/>
-          <w:szCs w:val="18"/>
-          <w:lang w:val="fr-FR"/>
-        </w:rPr>
-      </w:pPr>
-    </w:p>
-    <w:p>
-      <w:pPr>
-        <w:tabs>
-          <w:tab w:val="left" w:pos="1134"/>
-        </w:tabs>
-        <w:contextualSpacing/>
-        <w:rPr>
-          <w:rFonts w:ascii="Arial" w:hAnsi="Arial" w:cs="Arial"/>
-          <w:b/>
-          <w:bCs/>
-          <w:color w:val="4472C4" w:themeColor="accent5"/>
-          <w:sz w:val="24"/>
-          <w:szCs w:val="24"/>
-          <w:lang w:val="fr-FR"/>
-        </w:rPr>
-      </w:pPr>
-      <w:proofErr w:type="gramStart"/>
-      <w:r>
-        <w:rPr>
-          <w:rFonts w:ascii="Arial" w:hAnsi="Arial" w:cs="Arial"/>
-          <w:b/>
-          <w:bCs/>
-          <w:color w:val="4472C4" w:themeColor="accent5"/>
-          <w:sz w:val="24"/>
-          <w:szCs w:val="24"/>
-          <w:lang w:val="fr-FR"/>
-        </w:rPr>
-        <w:t>v</w:t>
-      </w:r>
-      <w:proofErr w:type="gramEnd"/>
-      <w:r>
-        <w:rPr>
-          <w:rFonts w:ascii="Arial" w:hAnsi="Arial" w:cs="Arial"/>
-          <w:b/>
-          <w:bCs/>
-          <w:color w:val="4472C4" w:themeColor="accent5"/>
-          <w:sz w:val="24"/>
-          <w:szCs w:val="24"/>
-          <w:lang w:val="fr-FR"/>
-        </w:rPr>
-        <w:t>7.0.8</w:t>
-      </w:r>
-      <w:r>
-        <w:rPr>
-          <w:rFonts w:ascii="Arial" w:hAnsi="Arial" w:cs="Arial"/>
-          <w:b/>
-          <w:bCs/>
-          <w:color w:val="4472C4" w:themeColor="accent5"/>
-          <w:sz w:val="24"/>
-          <w:szCs w:val="24"/>
-          <w:lang w:val="fr-FR"/>
-        </w:rPr>
-        <w:tab/>
-        <w:t>29/01/2024</w:t>
-      </w:r>
-    </w:p>
-    <w:p>
-      <w:pPr>
-        <w:tabs>
-          <w:tab w:val="left" w:pos="1134"/>
-        </w:tabs>
-        <w:rPr>
-          <w:rFonts w:ascii="Arial" w:hAnsi="Arial" w:cs="Arial"/>
-          <w:b/>
-          <w:bCs/>
-          <w:color w:val="4472C4" w:themeColor="accent5"/>
-          <w:sz w:val="24"/>
-          <w:szCs w:val="24"/>
-          <w:lang w:val="fr-FR"/>
-        </w:rPr>
-      </w:pPr>
-      <w:r>
-        <w:rPr>
-          <w:rFonts w:ascii="Arial" w:hAnsi="Arial" w:cs="Arial"/>
-          <w:color w:val="9CC2E5" w:themeColor="accent1" w:themeTint="99"/>
-          <w:sz w:val="18"/>
-          <w:szCs w:val="18"/>
-          <w:lang w:val="fr-FR"/>
-        </w:rPr>
-        <w:t>CTecControls v1.4.16, CTecDevices v1.1.10, CTecFtdi v1.2.3, CTecUtil v1.3.15</w:t>
-      </w:r>
-    </w:p>
-    <w:p>
-      <w:pPr>
-        <w:tabs>
-          <w:tab w:val="left" w:pos="284"/>
-          <w:tab w:val="left" w:pos="567"/>
-          <w:tab w:val="left" w:pos="1134"/>
-          <w:tab w:val="left" w:pos="1418"/>
-        </w:tabs>
-        <w:ind w:left="284" w:hanging="284"/>
-        <w:contextualSpacing/>
-        <w:rPr>
-          <w:rFonts w:ascii="Arial" w:hAnsi="Arial" w:cs="Arial"/>
-          <w:color w:val="1F4E79" w:themeColor="accent1" w:themeShade="80"/>
-          <w:sz w:val="18"/>
-          <w:szCs w:val="18"/>
-          <w:lang w:val="fr-FR"/>
-        </w:rPr>
-      </w:pPr>
-      <w:r>
-        <w:rPr>
-          <w:rFonts w:ascii="Arial" w:hAnsi="Arial" w:cs="Arial"/>
-          <w:color w:val="1F497D"/>
-          <w:sz w:val="18"/>
-          <w:szCs w:val="18"/>
-          <w:lang w:val="fr-FR"/>
-        </w:rPr>
-        <w:t>-</w:t>
-      </w:r>
-      <w:r>
-        <w:rPr>
-          <w:rFonts w:ascii="Arial" w:hAnsi="Arial" w:cs="Arial"/>
-          <w:color w:val="1F497D"/>
-          <w:sz w:val="18"/>
-          <w:szCs w:val="18"/>
-          <w:lang w:val="fr-FR"/>
-        </w:rPr>
-        <w:tab/>
-      </w:r>
-      <w:r>
-        <w:rPr>
-          <w:rFonts w:ascii="Arial" w:hAnsi="Arial" w:cs="Arial"/>
-          <w:color w:val="1F4E79" w:themeColor="accent1" w:themeShade="80"/>
-          <w:sz w:val="18"/>
-          <w:szCs w:val="18"/>
-          <w:lang w:val="fr-FR"/>
-        </w:rPr>
-        <w:t xml:space="preserve">Le nom de fichier dans la barre d’état est désormais inchangé si le fichier sélectionné ne s’ouvre pas. </w:t>
-      </w:r>
-      <w:proofErr w:type="gramStart"/>
-      <w:r>
-        <w:rPr>
-          <w:rFonts w:ascii="Arial" w:hAnsi="Arial" w:cs="Arial"/>
-          <w:color w:val="1F4E79" w:themeColor="accent1" w:themeShade="80"/>
-          <w:sz w:val="18"/>
-          <w:szCs w:val="18"/>
-          <w:lang w:val="fr-FR"/>
-        </w:rPr>
-        <w:t>le</w:t>
-      </w:r>
-      <w:proofErr w:type="gramEnd"/>
-      <w:r>
-        <w:rPr>
-          <w:rFonts w:ascii="Arial" w:hAnsi="Arial" w:cs="Arial"/>
-          <w:color w:val="1F4E79" w:themeColor="accent1" w:themeShade="80"/>
-          <w:sz w:val="18"/>
-          <w:szCs w:val="18"/>
-          <w:lang w:val="fr-FR"/>
-        </w:rPr>
-        <w:t xml:space="preserve"> message correct lors de la tentative d’ouverture d’un fichier inexistant s’affiche ; la possibilité de le supprimer de la liste des fichiers récents est également disponible</w:t>
-      </w:r>
-      <w:r>
-        <w:rPr>
-          <w:rFonts w:ascii="Arial" w:hAnsi="Arial" w:cs="Arial"/>
-          <w:color w:val="1F4E79" w:themeColor="accent1" w:themeShade="80"/>
-          <w:sz w:val="18"/>
-          <w:szCs w:val="18"/>
-          <w:lang w:val="fr-FR"/>
-        </w:rPr>
-        <w:t>.</w:t>
-      </w:r>
-    </w:p>
-    <w:p>
-      <w:pPr>
-        <w:tabs>
-          <w:tab w:val="left" w:pos="284"/>
-          <w:tab w:val="left" w:pos="567"/>
-          <w:tab w:val="left" w:pos="1134"/>
-          <w:tab w:val="left" w:pos="1418"/>
-        </w:tabs>
-        <w:ind w:left="284" w:hanging="284"/>
-        <w:contextualSpacing/>
-        <w:rPr>
-          <w:rFonts w:ascii="Arial" w:hAnsi="Arial" w:cs="Arial"/>
-          <w:color w:val="1F4E79" w:themeColor="accent1" w:themeShade="80"/>
-          <w:sz w:val="18"/>
-          <w:szCs w:val="18"/>
-          <w:lang w:val="fr-FR"/>
-        </w:rPr>
-      </w:pPr>
-      <w:r>
-        <w:rPr>
-          <w:rFonts w:ascii="Arial" w:hAnsi="Arial" w:cs="Arial"/>
-          <w:color w:val="1F497D"/>
-          <w:sz w:val="18"/>
-          <w:szCs w:val="18"/>
-          <w:lang w:val="fr-FR"/>
-        </w:rPr>
-        <w:t>-</w:t>
-      </w:r>
-      <w:r>
-        <w:rPr>
-          <w:rFonts w:ascii="Arial" w:hAnsi="Arial" w:cs="Arial"/>
-          <w:color w:val="1F497D"/>
-          <w:sz w:val="18"/>
-          <w:szCs w:val="18"/>
-          <w:lang w:val="fr-FR"/>
-        </w:rPr>
-        <w:tab/>
-      </w:r>
-      <w:r>
-        <w:rPr>
-          <w:rFonts w:ascii="Arial" w:hAnsi="Arial" w:cs="Arial"/>
-          <w:color w:val="1F4E79" w:themeColor="accent1" w:themeShade="80"/>
-          <w:sz w:val="18"/>
-          <w:szCs w:val="18"/>
-          <w:lang w:val="fr-FR"/>
-        </w:rPr>
-        <w:t>Correction d’une erreur de téléchargement de panneau où le type de réinitialisation de Cause &amp; Effet était décodé de manière incorrecte</w:t>
-      </w:r>
-      <w:r>
-        <w:rPr>
-          <w:rFonts w:ascii="Arial" w:hAnsi="Arial" w:cs="Arial"/>
-          <w:color w:val="1F4E79" w:themeColor="accent1" w:themeShade="80"/>
-          <w:sz w:val="18"/>
-          <w:szCs w:val="18"/>
-          <w:lang w:val="fr-FR"/>
-        </w:rPr>
-        <w:t>.</w:t>
-      </w:r>
-    </w:p>
-    <w:p>
-      <w:pPr>
-        <w:tabs>
-          <w:tab w:val="left" w:pos="284"/>
-          <w:tab w:val="left" w:pos="567"/>
-          <w:tab w:val="left" w:pos="1134"/>
-          <w:tab w:val="left" w:pos="1418"/>
-        </w:tabs>
-        <w:ind w:left="284" w:hanging="284"/>
-        <w:contextualSpacing/>
-        <w:rPr>
-          <w:rFonts w:ascii="Arial" w:hAnsi="Arial" w:cs="Arial"/>
-          <w:color w:val="1F4E79" w:themeColor="accent1" w:themeShade="80"/>
-          <w:sz w:val="18"/>
-          <w:szCs w:val="18"/>
-          <w:lang w:val="fr-FR"/>
-        </w:rPr>
-      </w:pPr>
-      <w:r>
-        <w:rPr>
-          <w:rFonts w:ascii="Arial" w:hAnsi="Arial" w:cs="Arial"/>
-          <w:color w:val="1F497D"/>
-          <w:sz w:val="18"/>
-          <w:szCs w:val="18"/>
-          <w:lang w:val="fr-FR"/>
-        </w:rPr>
-        <w:t>-</w:t>
-      </w:r>
-      <w:r>
-        <w:rPr>
-          <w:rFonts w:ascii="Arial" w:hAnsi="Arial" w:cs="Arial"/>
-          <w:color w:val="1F497D"/>
-          <w:sz w:val="18"/>
-          <w:szCs w:val="18"/>
-          <w:lang w:val="fr-FR"/>
-        </w:rPr>
-        <w:tab/>
-      </w:r>
-      <w:r>
-        <w:rPr>
-          <w:rFonts w:ascii="Arial" w:hAnsi="Arial" w:cs="Arial"/>
-          <w:color w:val="1F4E79" w:themeColor="accent1" w:themeShade="80"/>
-          <w:sz w:val="18"/>
-          <w:szCs w:val="18"/>
-          <w:lang w:val="fr-FR"/>
-        </w:rPr>
-        <w:t xml:space="preserve">L’importation à partir d’un </w:t>
-      </w:r>
-      <w:proofErr w:type="gramStart"/>
-      <w:r>
-        <w:rPr>
-          <w:rFonts w:ascii="Arial" w:hAnsi="Arial" w:cs="Arial"/>
-          <w:color w:val="1F4E79" w:themeColor="accent1" w:themeShade="80"/>
-          <w:sz w:val="18"/>
-          <w:szCs w:val="18"/>
-          <w:lang w:val="fr-FR"/>
-        </w:rPr>
-        <w:t>fichier .</w:t>
-      </w:r>
-      <w:proofErr w:type="spellStart"/>
-      <w:r>
-        <w:rPr>
-          <w:rFonts w:ascii="Arial" w:hAnsi="Arial" w:cs="Arial"/>
-          <w:color w:val="1F4E79" w:themeColor="accent1" w:themeShade="80"/>
-          <w:sz w:val="18"/>
-          <w:szCs w:val="18"/>
-          <w:lang w:val="fr-FR"/>
-        </w:rPr>
-        <w:t>xfp</w:t>
-      </w:r>
-      <w:proofErr w:type="spellEnd"/>
-      <w:proofErr w:type="gramEnd"/>
-      <w:r>
-        <w:rPr>
-          <w:rFonts w:ascii="Arial" w:hAnsi="Arial" w:cs="Arial"/>
-          <w:color w:val="1F4E79" w:themeColor="accent1" w:themeShade="80"/>
-          <w:sz w:val="18"/>
-          <w:szCs w:val="18"/>
-          <w:lang w:val="fr-FR"/>
-        </w:rPr>
-        <w:t xml:space="preserve"> définit désormais correctement les paramètres de volume de l’appareil et gère les valeurs de cause à effet vides</w:t>
-      </w:r>
-      <w:r>
-        <w:rPr>
-          <w:rFonts w:ascii="Arial" w:hAnsi="Arial" w:cs="Arial"/>
-          <w:color w:val="1F4E79" w:themeColor="accent1" w:themeShade="80"/>
-          <w:sz w:val="18"/>
-          <w:szCs w:val="18"/>
-          <w:lang w:val="fr-FR"/>
-        </w:rPr>
-        <w:t>.</w:t>
-      </w:r>
-    </w:p>
-    <w:p>
-      <w:pPr>
-        <w:tabs>
-          <w:tab w:val="left" w:pos="284"/>
-          <w:tab w:val="left" w:pos="567"/>
-          <w:tab w:val="left" w:pos="1134"/>
-          <w:tab w:val="left" w:pos="1418"/>
-        </w:tabs>
-        <w:ind w:left="284" w:hanging="284"/>
-        <w:contextualSpacing/>
-        <w:rPr>
-          <w:rFonts w:ascii="Arial" w:hAnsi="Arial" w:cs="Arial"/>
-          <w:color w:val="1F4E79" w:themeColor="accent1" w:themeShade="80"/>
-          <w:sz w:val="18"/>
-          <w:szCs w:val="18"/>
-          <w:lang w:val="fr-FR"/>
-        </w:rPr>
-      </w:pPr>
-    </w:p>
-    <w:p>
-      <w:pPr>
-        <w:tabs>
-          <w:tab w:val="left" w:pos="1134"/>
-        </w:tabs>
-        <w:contextualSpacing/>
-        <w:rPr>
-          <w:rFonts w:ascii="Arial" w:hAnsi="Arial" w:cs="Arial"/>
-          <w:b/>
-          <w:bCs/>
-          <w:color w:val="4472C4" w:themeColor="accent5"/>
-          <w:sz w:val="24"/>
-          <w:szCs w:val="24"/>
-          <w:lang w:val="fr-FR"/>
-        </w:rPr>
-      </w:pPr>
-      <w:proofErr w:type="gramStart"/>
-      <w:r>
-        <w:rPr>
-          <w:rFonts w:ascii="Arial" w:hAnsi="Arial" w:cs="Arial"/>
-          <w:b/>
-          <w:bCs/>
-          <w:color w:val="4472C4" w:themeColor="accent5"/>
-          <w:sz w:val="24"/>
-          <w:szCs w:val="24"/>
-          <w:lang w:val="fr-FR"/>
-        </w:rPr>
-        <w:t>v</w:t>
-      </w:r>
-      <w:proofErr w:type="gramEnd"/>
-      <w:r>
-        <w:rPr>
-          <w:rFonts w:ascii="Arial" w:hAnsi="Arial" w:cs="Arial"/>
-          <w:b/>
-          <w:bCs/>
-          <w:color w:val="4472C4" w:themeColor="accent5"/>
-          <w:sz w:val="24"/>
-          <w:szCs w:val="24"/>
-          <w:lang w:val="fr-FR"/>
-        </w:rPr>
-        <w:t>7.0.6</w:t>
-      </w:r>
-      <w:r>
-        <w:rPr>
-          <w:rFonts w:ascii="Arial" w:hAnsi="Arial" w:cs="Arial"/>
-          <w:b/>
-          <w:bCs/>
-          <w:color w:val="4472C4" w:themeColor="accent5"/>
-          <w:sz w:val="24"/>
-          <w:szCs w:val="24"/>
-          <w:lang w:val="fr-FR"/>
-        </w:rPr>
-        <w:tab/>
-        <w:t>29/01/2024</w:t>
-      </w:r>
-    </w:p>
-    <w:p>
-      <w:pPr>
-        <w:tabs>
-          <w:tab w:val="left" w:pos="1134"/>
-        </w:tabs>
-        <w:rPr>
-          <w:rFonts w:ascii="Arial" w:hAnsi="Arial" w:cs="Arial"/>
-          <w:color w:val="9CC2E5" w:themeColor="accent1" w:themeTint="99"/>
-          <w:sz w:val="18"/>
-          <w:szCs w:val="18"/>
-          <w:lang w:val="fr-FR"/>
-        </w:rPr>
-      </w:pPr>
-      <w:r>
-        <w:rPr>
-          <w:rFonts w:ascii="Arial" w:hAnsi="Arial" w:cs="Arial"/>
-          <w:color w:val="9CC2E5" w:themeColor="accent1" w:themeTint="99"/>
-          <w:sz w:val="18"/>
-          <w:szCs w:val="18"/>
-          <w:lang w:val="fr-FR"/>
-        </w:rPr>
-        <w:t>CTecControls v1.4.15, CTecDevices v1.1.9, CTecFtdi v1.2.3, CTecUtil v1.3.13</w:t>
-      </w:r>
-    </w:p>
-    <w:p>
-      <w:pPr>
-        <w:tabs>
-          <w:tab w:val="left" w:pos="284"/>
-          <w:tab w:val="left" w:pos="567"/>
-          <w:tab w:val="left" w:pos="1134"/>
-          <w:tab w:val="left" w:pos="1418"/>
-        </w:tabs>
-        <w:ind w:left="284" w:hanging="284"/>
-        <w:contextualSpacing/>
-        <w:rPr>
-          <w:rFonts w:ascii="Arial" w:hAnsi="Arial" w:cs="Arial"/>
-          <w:color w:val="1F4E79" w:themeColor="accent1" w:themeShade="80"/>
-          <w:sz w:val="18"/>
-          <w:szCs w:val="18"/>
-          <w:lang w:val="fr-FR"/>
-        </w:rPr>
-      </w:pPr>
-      <w:r>
-        <w:rPr>
-          <w:rFonts w:ascii="Arial" w:hAnsi="Arial" w:cs="Arial"/>
-          <w:color w:val="1F497D"/>
-          <w:sz w:val="18"/>
-          <w:szCs w:val="18"/>
-          <w:lang w:val="fr-FR"/>
-        </w:rPr>
-        <w:t>-</w:t>
-      </w:r>
-      <w:r>
-        <w:rPr>
-          <w:rFonts w:ascii="Arial" w:hAnsi="Arial" w:cs="Arial"/>
-          <w:color w:val="1F497D"/>
-          <w:sz w:val="18"/>
-          <w:szCs w:val="18"/>
-          <w:lang w:val="fr-FR"/>
-        </w:rPr>
-        <w:tab/>
-      </w:r>
-      <w:r>
-        <w:rPr>
-          <w:rFonts w:ascii="Arial" w:hAnsi="Arial" w:cs="Arial"/>
-          <w:color w:val="1F4E79" w:themeColor="accent1" w:themeShade="80"/>
-          <w:sz w:val="18"/>
-          <w:szCs w:val="18"/>
-          <w:lang w:val="fr-FR"/>
-        </w:rPr>
-        <w:t>La prise en charge des panneaux Apollo a été ajoutée</w:t>
-      </w:r>
-      <w:r>
-        <w:rPr>
-          <w:rFonts w:ascii="Arial" w:hAnsi="Arial" w:cs="Arial"/>
-          <w:color w:val="1F4E79" w:themeColor="accent1" w:themeShade="80"/>
-          <w:sz w:val="18"/>
-          <w:szCs w:val="18"/>
-          <w:lang w:val="fr-FR"/>
-        </w:rPr>
-        <w:t>.</w:t>
-      </w:r>
-    </w:p>
-    <w:p>
-      <w:pPr>
-        <w:tabs>
-          <w:tab w:val="left" w:pos="284"/>
-          <w:tab w:val="left" w:pos="567"/>
-          <w:tab w:val="left" w:pos="1134"/>
-          <w:tab w:val="left" w:pos="1418"/>
-        </w:tabs>
-        <w:ind w:left="284" w:hanging="284"/>
-        <w:contextualSpacing/>
-        <w:rPr>
-          <w:rFonts w:ascii="Arial" w:hAnsi="Arial" w:cs="Arial"/>
-          <w:color w:val="1F4E79" w:themeColor="accent1" w:themeShade="80"/>
-          <w:sz w:val="18"/>
-          <w:szCs w:val="18"/>
-          <w:lang w:val="fr-FR"/>
-        </w:rPr>
-      </w:pPr>
-      <w:r>
-        <w:rPr>
-          <w:rFonts w:ascii="Arial" w:hAnsi="Arial" w:cs="Arial"/>
-          <w:color w:val="1F497D"/>
-          <w:sz w:val="18"/>
-          <w:szCs w:val="18"/>
-          <w:lang w:val="fr-FR"/>
-        </w:rPr>
-        <w:t>-</w:t>
-      </w:r>
-      <w:r>
-        <w:rPr>
-          <w:rFonts w:ascii="Arial" w:hAnsi="Arial" w:cs="Arial"/>
-          <w:color w:val="1F497D"/>
-          <w:sz w:val="18"/>
-          <w:szCs w:val="18"/>
-          <w:lang w:val="fr-FR"/>
-        </w:rPr>
-        <w:tab/>
-      </w:r>
-      <w:r>
-        <w:rPr>
-          <w:rFonts w:ascii="Arial" w:hAnsi="Arial" w:cs="Arial"/>
-          <w:color w:val="1F4E79" w:themeColor="accent1" w:themeShade="80"/>
-          <w:sz w:val="18"/>
-          <w:szCs w:val="18"/>
-          <w:lang w:val="fr-FR"/>
-        </w:rPr>
-        <w:t>Le téléchargement de la page actuelle n’applique plus que la boucle actuelle ; cela se reflète dans le texte sous les boutons.</w:t>
-      </w:r>
-    </w:p>
-    <w:p>
-      <w:pPr>
-        <w:tabs>
-          <w:tab w:val="left" w:pos="284"/>
-          <w:tab w:val="left" w:pos="567"/>
-          <w:tab w:val="left" w:pos="1134"/>
-          <w:tab w:val="left" w:pos="1418"/>
-        </w:tabs>
-        <w:ind w:left="284" w:hanging="284"/>
-        <w:contextualSpacing/>
-        <w:rPr>
-          <w:rFonts w:ascii="Arial" w:hAnsi="Arial" w:cs="Arial"/>
-          <w:color w:val="1F4E79" w:themeColor="accent1" w:themeShade="80"/>
-          <w:sz w:val="18"/>
-          <w:szCs w:val="18"/>
-          <w:lang w:val="fr-FR"/>
-        </w:rPr>
-      </w:pPr>
-      <w:r>
-        <w:rPr>
-          <w:rFonts w:ascii="Arial" w:hAnsi="Arial" w:cs="Arial"/>
-          <w:color w:val="1F497D"/>
-          <w:sz w:val="18"/>
-          <w:szCs w:val="18"/>
-          <w:lang w:val="fr-FR"/>
-        </w:rPr>
-        <w:t>-</w:t>
-      </w:r>
-      <w:r>
-        <w:rPr>
-          <w:rFonts w:ascii="Arial" w:hAnsi="Arial" w:cs="Arial"/>
-          <w:color w:val="1F497D"/>
-          <w:sz w:val="18"/>
-          <w:szCs w:val="18"/>
-          <w:lang w:val="fr-FR"/>
-        </w:rPr>
-        <w:tab/>
-      </w:r>
-      <w:r>
-        <w:rPr>
-          <w:rFonts w:ascii="Arial" w:hAnsi="Arial" w:cs="Arial"/>
-          <w:color w:val="1F4E79" w:themeColor="accent1" w:themeShade="80"/>
-          <w:sz w:val="18"/>
-          <w:szCs w:val="18"/>
-          <w:lang w:val="fr-FR"/>
-        </w:rPr>
-        <w:t>Des avertissements s’affichent si le panneau connecté n’a pas le même nombre de boucles que les paramètres à l’écran</w:t>
-      </w:r>
-      <w:r>
-        <w:rPr>
-          <w:rFonts w:ascii="Arial" w:hAnsi="Arial" w:cs="Arial"/>
-          <w:color w:val="1F4E79" w:themeColor="accent1" w:themeShade="80"/>
-          <w:sz w:val="18"/>
-          <w:szCs w:val="18"/>
-          <w:lang w:val="fr-FR"/>
-        </w:rPr>
-        <w:t>.</w:t>
-      </w:r>
-    </w:p>
-    <w:p>
-      <w:pPr>
-        <w:tabs>
-          <w:tab w:val="left" w:pos="284"/>
-          <w:tab w:val="left" w:pos="567"/>
-          <w:tab w:val="left" w:pos="1134"/>
-          <w:tab w:val="left" w:pos="1418"/>
-        </w:tabs>
-        <w:ind w:left="284" w:hanging="284"/>
-        <w:contextualSpacing/>
-        <w:rPr>
-          <w:rFonts w:ascii="Arial" w:hAnsi="Arial" w:cs="Arial"/>
-          <w:color w:val="1F4E79" w:themeColor="accent1" w:themeShade="80"/>
-          <w:sz w:val="18"/>
-          <w:szCs w:val="18"/>
-          <w:lang w:val="fr-FR"/>
-        </w:rPr>
-      </w:pPr>
-      <w:r>
-        <w:rPr>
-          <w:rFonts w:ascii="Arial" w:hAnsi="Arial" w:cs="Arial"/>
-          <w:color w:val="1F497D"/>
-          <w:sz w:val="18"/>
-          <w:szCs w:val="18"/>
-          <w:lang w:val="fr-FR"/>
-        </w:rPr>
-        <w:t>-</w:t>
-      </w:r>
-      <w:r>
-        <w:rPr>
-          <w:rFonts w:ascii="Arial" w:hAnsi="Arial" w:cs="Arial"/>
-          <w:color w:val="1F497D"/>
-          <w:sz w:val="18"/>
-          <w:szCs w:val="18"/>
-          <w:lang w:val="fr-FR"/>
-        </w:rPr>
-        <w:tab/>
-      </w:r>
-      <w:r>
-        <w:rPr>
-          <w:rFonts w:ascii="Arial" w:hAnsi="Arial" w:cs="Arial"/>
-          <w:color w:val="1F4E79" w:themeColor="accent1" w:themeShade="80"/>
-          <w:sz w:val="18"/>
-          <w:szCs w:val="18"/>
-          <w:lang w:val="fr-FR"/>
-        </w:rPr>
-        <w:t>Les noms de zone dans les menus déroulants des pages des appareils affichent désormais le numéro de zone plus le nom s’il a été modifié par rapport à la valeur par défaut</w:t>
-      </w:r>
-      <w:r>
-        <w:rPr>
-          <w:rFonts w:ascii="Arial" w:hAnsi="Arial" w:cs="Arial"/>
-          <w:color w:val="1F4E79" w:themeColor="accent1" w:themeShade="80"/>
-          <w:sz w:val="18"/>
-          <w:szCs w:val="18"/>
-          <w:lang w:val="fr-FR"/>
-        </w:rPr>
-        <w:t>.</w:t>
-      </w:r>
-    </w:p>
-    <w:p>
-      <w:pPr>
-        <w:tabs>
-          <w:tab w:val="left" w:pos="284"/>
-          <w:tab w:val="left" w:pos="567"/>
-          <w:tab w:val="left" w:pos="1134"/>
-          <w:tab w:val="left" w:pos="1418"/>
-        </w:tabs>
-        <w:ind w:left="284" w:hanging="284"/>
-        <w:contextualSpacing/>
-        <w:rPr>
-          <w:rFonts w:ascii="Arial" w:hAnsi="Arial" w:cs="Arial"/>
-          <w:color w:val="1F4E79" w:themeColor="accent1" w:themeShade="80"/>
-          <w:sz w:val="18"/>
-          <w:szCs w:val="18"/>
-          <w:lang w:val="fr-FR"/>
-        </w:rPr>
-      </w:pPr>
-      <w:r>
-        <w:rPr>
-          <w:rFonts w:ascii="Arial" w:hAnsi="Arial" w:cs="Arial"/>
-          <w:color w:val="1F497D"/>
-          <w:sz w:val="18"/>
-          <w:szCs w:val="18"/>
-          <w:lang w:val="fr-FR"/>
-        </w:rPr>
-        <w:t>-</w:t>
-      </w:r>
-      <w:r>
-        <w:rPr>
-          <w:rFonts w:ascii="Arial" w:hAnsi="Arial" w:cs="Arial"/>
-          <w:color w:val="1F497D"/>
-          <w:sz w:val="18"/>
-          <w:szCs w:val="18"/>
-          <w:lang w:val="fr-FR"/>
-        </w:rPr>
-        <w:tab/>
-      </w:r>
-      <w:r>
-        <w:rPr>
-          <w:rFonts w:ascii="Arial" w:hAnsi="Arial" w:cs="Arial"/>
-          <w:color w:val="1F4E79" w:themeColor="accent1" w:themeShade="80"/>
-          <w:sz w:val="18"/>
-          <w:szCs w:val="18"/>
-          <w:lang w:val="fr-FR"/>
-        </w:rPr>
-        <w:t>Les appareils non installés sont désormais affichés par la forme « -- » dans les menus de la liste des appareils de la page Causes et effets</w:t>
-      </w:r>
-      <w:r>
-        <w:rPr>
-          <w:rFonts w:ascii="Arial" w:hAnsi="Arial" w:cs="Arial"/>
-          <w:color w:val="1F4E79" w:themeColor="accent1" w:themeShade="80"/>
-          <w:sz w:val="18"/>
-          <w:szCs w:val="18"/>
-          <w:lang w:val="fr-FR"/>
-        </w:rPr>
-        <w:t>.</w:t>
-      </w:r>
-    </w:p>
-    <w:p>
-      <w:pPr>
-        <w:tabs>
-          <w:tab w:val="left" w:pos="284"/>
-          <w:tab w:val="left" w:pos="567"/>
-          <w:tab w:val="left" w:pos="1134"/>
-          <w:tab w:val="left" w:pos="1418"/>
-        </w:tabs>
-        <w:ind w:left="284" w:hanging="284"/>
-        <w:contextualSpacing/>
-        <w:rPr>
-          <w:rFonts w:ascii="Arial" w:hAnsi="Arial" w:cs="Arial"/>
-          <w:color w:val="1F4E79" w:themeColor="accent1" w:themeShade="80"/>
-          <w:sz w:val="18"/>
-          <w:szCs w:val="18"/>
-          <w:lang w:val="fr-FR"/>
-        </w:rPr>
-      </w:pPr>
-      <w:r>
-        <w:rPr>
-          <w:rFonts w:ascii="Arial" w:hAnsi="Arial" w:cs="Arial"/>
-          <w:color w:val="1F497D"/>
-          <w:sz w:val="18"/>
-          <w:szCs w:val="18"/>
-          <w:lang w:val="fr-FR"/>
-        </w:rPr>
-        <w:t>-</w:t>
-      </w:r>
-      <w:r>
-        <w:rPr>
-          <w:rFonts w:ascii="Arial" w:hAnsi="Arial" w:cs="Arial"/>
-          <w:color w:val="1F497D"/>
-          <w:sz w:val="18"/>
-          <w:szCs w:val="18"/>
-          <w:lang w:val="fr-FR"/>
-        </w:rPr>
-        <w:tab/>
-      </w:r>
-      <w:r>
-        <w:rPr>
-          <w:rFonts w:ascii="Arial" w:hAnsi="Arial" w:cs="Arial"/>
-          <w:color w:val="1F4E79" w:themeColor="accent1" w:themeShade="80"/>
-          <w:sz w:val="18"/>
-          <w:szCs w:val="18"/>
-          <w:lang w:val="fr-FR"/>
-        </w:rPr>
-        <w:t>Le temps de démarrage de l’application a été amélioré</w:t>
-      </w:r>
-      <w:r>
-        <w:rPr>
-          <w:rFonts w:ascii="Arial" w:hAnsi="Arial" w:cs="Arial"/>
-          <w:color w:val="1F4E79" w:themeColor="accent1" w:themeShade="80"/>
-          <w:sz w:val="18"/>
-          <w:szCs w:val="18"/>
-          <w:lang w:val="fr-FR"/>
-        </w:rPr>
-        <w:t>.</w:t>
-      </w:r>
-    </w:p>
-    <w:p>
-      <w:pPr>
-        <w:tabs>
-          <w:tab w:val="left" w:pos="284"/>
-          <w:tab w:val="left" w:pos="567"/>
-          <w:tab w:val="left" w:pos="1134"/>
-          <w:tab w:val="left" w:pos="1418"/>
-        </w:tabs>
-        <w:ind w:left="284" w:hanging="284"/>
-        <w:contextualSpacing/>
-        <w:rPr>
-          <w:rFonts w:ascii="Arial" w:hAnsi="Arial" w:cs="Arial"/>
-          <w:color w:val="1F497D"/>
-          <w:sz w:val="18"/>
-          <w:szCs w:val="18"/>
-          <w:lang w:val="fr-FR"/>
-        </w:rPr>
-      </w:pPr>
-      <w:r>
-        <w:rPr>
-          <w:rFonts w:ascii="Arial" w:hAnsi="Arial" w:cs="Arial"/>
-          <w:color w:val="1F497D"/>
-          <w:sz w:val="18"/>
-          <w:szCs w:val="18"/>
-          <w:lang w:val="fr-FR"/>
-        </w:rPr>
-        <w:t>-</w:t>
-      </w:r>
-      <w:r>
-        <w:rPr>
-          <w:rFonts w:ascii="Arial" w:hAnsi="Arial" w:cs="Arial"/>
-          <w:color w:val="1F497D"/>
-          <w:sz w:val="18"/>
-          <w:szCs w:val="18"/>
-          <w:lang w:val="fr-FR"/>
-        </w:rPr>
-        <w:tab/>
-      </w:r>
-      <w:r>
-        <w:rPr>
-          <w:rFonts w:ascii="Arial" w:hAnsi="Arial" w:cs="Arial"/>
-          <w:color w:val="1F497D"/>
-          <w:sz w:val="18"/>
-          <w:szCs w:val="18"/>
-          <w:lang w:val="fr-FR"/>
-        </w:rPr>
-        <w:t xml:space="preserve">L’option </w:t>
-      </w:r>
-      <w:proofErr w:type="spellStart"/>
-      <w:r>
-        <w:rPr>
-          <w:rFonts w:ascii="Arial" w:hAnsi="Arial" w:cs="Arial"/>
-          <w:color w:val="1F497D"/>
-          <w:sz w:val="18"/>
-          <w:szCs w:val="18"/>
-          <w:lang w:val="fr-FR"/>
-        </w:rPr>
-        <w:t>Déconneter</w:t>
-      </w:r>
-      <w:proofErr w:type="spellEnd"/>
-      <w:r>
-        <w:rPr>
-          <w:rFonts w:ascii="Arial" w:hAnsi="Arial" w:cs="Arial"/>
-          <w:color w:val="1F497D"/>
-          <w:sz w:val="18"/>
-          <w:szCs w:val="18"/>
-          <w:lang w:val="fr-FR"/>
-        </w:rPr>
-        <w:t xml:space="preserve"> a été ajoutée au menu des paramètres du port série</w:t>
-      </w:r>
-      <w:r>
-        <w:rPr>
-          <w:rFonts w:ascii="Arial" w:hAnsi="Arial" w:cs="Arial"/>
-          <w:color w:val="1F4E79" w:themeColor="accent1" w:themeShade="80"/>
-          <w:sz w:val="18"/>
-          <w:szCs w:val="18"/>
-          <w:lang w:val="fr-FR"/>
-        </w:rPr>
-        <w:t>.</w:t>
-      </w:r>
-    </w:p>
-    <w:p>
-      <w:pPr>
-        <w:tabs>
-          <w:tab w:val="left" w:pos="284"/>
-          <w:tab w:val="left" w:pos="567"/>
-          <w:tab w:val="left" w:pos="1134"/>
-          <w:tab w:val="left" w:pos="1418"/>
-        </w:tabs>
-        <w:ind w:left="284" w:hanging="284"/>
-        <w:contextualSpacing/>
-        <w:rPr>
-          <w:rFonts w:ascii="Arial" w:hAnsi="Arial" w:cs="Arial"/>
-          <w:color w:val="1F4E79" w:themeColor="accent1" w:themeShade="80"/>
-          <w:sz w:val="18"/>
-          <w:szCs w:val="18"/>
-          <w:lang w:val="fr-FR"/>
-        </w:rPr>
-      </w:pPr>
-      <w:r>
-        <w:rPr>
-          <w:rFonts w:ascii="Arial" w:hAnsi="Arial" w:cs="Arial"/>
-          <w:color w:val="1F497D"/>
-          <w:sz w:val="18"/>
-          <w:szCs w:val="18"/>
-          <w:lang w:val="fr-FR"/>
-        </w:rPr>
-        <w:t>-</w:t>
-      </w:r>
-      <w:r>
-        <w:rPr>
-          <w:rFonts w:ascii="Arial" w:hAnsi="Arial" w:cs="Arial"/>
-          <w:color w:val="1F497D"/>
-          <w:sz w:val="18"/>
-          <w:szCs w:val="18"/>
-          <w:lang w:val="fr-FR"/>
-        </w:rPr>
-        <w:tab/>
-      </w:r>
-      <w:r>
-        <w:rPr>
-          <w:rFonts w:ascii="Arial" w:hAnsi="Arial" w:cs="Arial"/>
-          <w:color w:val="1F4E79" w:themeColor="accent1" w:themeShade="80"/>
-          <w:sz w:val="18"/>
-          <w:szCs w:val="18"/>
-          <w:lang w:val="fr-FR"/>
-        </w:rPr>
-        <w:t xml:space="preserve">Correction du contrôle </w:t>
-      </w:r>
-      <w:proofErr w:type="spellStart"/>
-      <w:r>
-        <w:rPr>
-          <w:rFonts w:ascii="Arial" w:hAnsi="Arial" w:cs="Arial"/>
-          <w:color w:val="1F4E79" w:themeColor="accent1" w:themeShade="80"/>
-          <w:sz w:val="18"/>
-          <w:szCs w:val="18"/>
-          <w:lang w:val="fr-FR"/>
-        </w:rPr>
-        <w:t>TimePicker</w:t>
-      </w:r>
-      <w:proofErr w:type="spellEnd"/>
-      <w:r>
-        <w:rPr>
-          <w:rFonts w:ascii="Arial" w:hAnsi="Arial" w:cs="Arial"/>
-          <w:color w:val="1F4E79" w:themeColor="accent1" w:themeShade="80"/>
-          <w:sz w:val="18"/>
-          <w:szCs w:val="18"/>
-          <w:lang w:val="fr-FR"/>
-        </w:rPr>
-        <w:t xml:space="preserve"> afin que son format d’heure reflète désormais un changement de langue</w:t>
-      </w:r>
-      <w:r>
-        <w:rPr>
-          <w:rFonts w:ascii="Arial" w:hAnsi="Arial" w:cs="Arial"/>
-          <w:color w:val="1F4E79" w:themeColor="accent1" w:themeShade="80"/>
-          <w:sz w:val="18"/>
-          <w:szCs w:val="18"/>
-          <w:lang w:val="fr-FR"/>
-        </w:rPr>
-        <w:t>.</w:t>
-      </w:r>
-    </w:p>
-    <w:p>
-      <w:pPr>
-        <w:tabs>
-          <w:tab w:val="left" w:pos="284"/>
-          <w:tab w:val="left" w:pos="567"/>
-          <w:tab w:val="left" w:pos="1134"/>
-          <w:tab w:val="left" w:pos="1418"/>
-        </w:tabs>
-        <w:ind w:left="284" w:hanging="284"/>
-        <w:contextualSpacing/>
-        <w:rPr>
-          <w:rFonts w:ascii="Arial" w:hAnsi="Arial" w:cs="Arial"/>
-          <w:color w:val="1F4E79" w:themeColor="accent1" w:themeShade="80"/>
-          <w:sz w:val="18"/>
-          <w:szCs w:val="18"/>
-          <w:lang w:val="fr-FR"/>
-        </w:rPr>
-      </w:pPr>
-    </w:p>
-    <w:p>
-      <w:pPr>
-        <w:tabs>
-          <w:tab w:val="left" w:pos="1134"/>
-        </w:tabs>
-        <w:contextualSpacing/>
-        <w:rPr>
-          <w:rFonts w:ascii="Arial" w:hAnsi="Arial" w:cs="Arial"/>
-          <w:b/>
-          <w:bCs/>
-          <w:color w:val="4472C4" w:themeColor="accent5"/>
-          <w:sz w:val="24"/>
-          <w:szCs w:val="24"/>
-          <w:lang w:val="fr-FR"/>
-        </w:rPr>
-      </w:pPr>
-      <w:proofErr w:type="gramStart"/>
-      <w:r>
-        <w:rPr>
-          <w:rFonts w:ascii="Arial" w:hAnsi="Arial" w:cs="Arial"/>
-          <w:b/>
-          <w:bCs/>
-          <w:color w:val="4472C4" w:themeColor="accent5"/>
-          <w:sz w:val="24"/>
-          <w:szCs w:val="24"/>
-          <w:lang w:val="fr-FR"/>
-        </w:rPr>
-        <w:t>v</w:t>
-      </w:r>
-      <w:proofErr w:type="gramEnd"/>
-      <w:r>
-        <w:rPr>
-          <w:rFonts w:ascii="Arial" w:hAnsi="Arial" w:cs="Arial"/>
-          <w:b/>
-          <w:bCs/>
-          <w:color w:val="4472C4" w:themeColor="accent5"/>
-          <w:sz w:val="24"/>
-          <w:szCs w:val="24"/>
-          <w:lang w:val="fr-FR"/>
-        </w:rPr>
-        <w:t>7.0.5</w:t>
-      </w:r>
-      <w:r>
-        <w:rPr>
-          <w:rFonts w:ascii="Arial" w:hAnsi="Arial" w:cs="Arial"/>
-          <w:b/>
-          <w:bCs/>
-          <w:color w:val="4472C4" w:themeColor="accent5"/>
-          <w:sz w:val="24"/>
-          <w:szCs w:val="24"/>
-          <w:lang w:val="fr-FR"/>
-        </w:rPr>
-        <w:tab/>
-        <w:t>10/10/2023</w:t>
-      </w:r>
-    </w:p>
-    <w:p>
-      <w:pPr>
-        <w:tabs>
-          <w:tab w:val="left" w:pos="1134"/>
-        </w:tabs>
-        <w:rPr>
-          <w:rFonts w:ascii="Arial" w:hAnsi="Arial" w:cs="Arial"/>
-          <w:color w:val="9CC2E5" w:themeColor="accent1" w:themeTint="99"/>
-          <w:sz w:val="18"/>
-          <w:szCs w:val="18"/>
-          <w:lang w:val="fr-FR"/>
-        </w:rPr>
-      </w:pPr>
-      <w:r>
-        <w:rPr>
-          <w:rFonts w:ascii="Arial" w:hAnsi="Arial" w:cs="Arial"/>
-          <w:color w:val="9CC2E5" w:themeColor="accent1" w:themeTint="99"/>
-          <w:sz w:val="18"/>
-          <w:szCs w:val="18"/>
-          <w:lang w:val="fr-FR"/>
-        </w:rPr>
-        <w:t>CTecControls v1.4.14, CTecDevices v1.1.8, CTecFtdi v1.2.3, CTecUtil v1.3.12</w:t>
-      </w:r>
-    </w:p>
-    <w:p>
-      <w:pPr>
-        <w:tabs>
-          <w:tab w:val="left" w:pos="284"/>
-          <w:tab w:val="left" w:pos="567"/>
-          <w:tab w:val="left" w:pos="1134"/>
-          <w:tab w:val="left" w:pos="1418"/>
-        </w:tabs>
-        <w:ind w:left="284" w:hanging="284"/>
-        <w:contextualSpacing/>
-        <w:rPr>
-          <w:rFonts w:ascii="Arial" w:hAnsi="Arial" w:cs="Arial"/>
-          <w:color w:val="1F4E79" w:themeColor="accent1" w:themeShade="80"/>
-          <w:sz w:val="18"/>
-          <w:szCs w:val="18"/>
-          <w:lang w:val="fr-FR"/>
-        </w:rPr>
-      </w:pPr>
-      <w:r>
-        <w:rPr>
-          <w:rFonts w:ascii="Arial" w:hAnsi="Arial" w:cs="Arial"/>
-          <w:color w:val="1F497D"/>
-          <w:sz w:val="18"/>
-          <w:szCs w:val="18"/>
-          <w:lang w:val="fr-FR"/>
-        </w:rPr>
-        <w:lastRenderedPageBreak/>
+      <w:r>
+        <w:rPr>
+          <w:rFonts w:ascii="Arial" w:hAnsi="Arial" w:cs="Arial"/>
+          <w:color w:val="1F497D"/>
+          <w:sz w:val="18"/>
+          <w:szCs w:val="18"/>
+          <w:lang w:val="fr-FR"/>
+        </w:rPr>
         <w:t>-</w:t>
       </w:r>
       <w:r>
@@ -11101,7 +10911,6 @@
   <w:style w:type="character" w:default="1" w:styleId="DefaultParagraphFont">
     <w:name w:val="Default Paragraph Font"/>
     <w:uiPriority w:val="1"/>
-    <w:semiHidden/>
     <w:unhideWhenUsed/>
   </w:style>
   <w:style w:type="table" w:default="1" w:styleId="TableNormal">

--- a/XFP/Resources/XFP Revision History[fr-FR].docx
+++ b/XFP/Resources/XFP Revision History[fr-FR].docx
@@ -2,6 +2,161 @@
 <file path=word/document.xml><?xml version="1.0" encoding="utf-8"?>
 <w:document xmlns:wpc="http://schemas.microsoft.com/office/word/2010/wordprocessingCanvas" xmlns:cx="http://schemas.microsoft.com/office/drawing/2014/chartex" xmlns:cx1="http://schemas.microsoft.com/office/drawing/2015/9/8/chartex" xmlns:cx2="http://schemas.microsoft.com/office/drawing/2015/10/21/chartex" xmlns:cx3="http://schemas.microsoft.com/office/drawing/2016/5/9/chartex" xmlns:cx4="http://schemas.microsoft.com/office/drawing/2016/5/10/chartex" xmlns:cx5="http://schemas.microsoft.com/office/drawing/2016/5/11/chartex" xmlns:cx6="http://schemas.microsoft.com/office/drawing/2016/5/12/chartex" xmlns:cx7="http://schemas.microsoft.com/office/drawing/2016/5/13/chartex" xmlns:cx8="http://schemas.microsoft.com/office/drawing/2016/5/14/chartex" xmlns:mc="http://schemas.openxmlformats.org/markup-compatibility/2006" xmlns:aink="http://schemas.microsoft.com/office/drawing/2016/ink" xmlns:am3d="http://schemas.microsoft.com/office/drawing/2017/model3d" xmlns:o="urn:schemas-microsoft-com:office:office" xmlns:oel="http://schemas.microsoft.com/office/2019/extlst" xmlns:r="http://schemas.openxmlformats.org/officeDocument/2006/relationships" xmlns:m="http://schemas.openxmlformats.org/officeDocument/2006/math" xmlns:v="urn:schemas-microsoft-com:vml" xmlns:wp14="http://schemas.microsoft.com/office/word/2010/wordprocessingDrawing" xmlns:wp="http://schemas.openxmlformats.org/drawingml/2006/wordprocessingDrawing" xmlns:w10="urn:schemas-microsoft-com:office:word" xmlns:w="http://schemas.openxmlformats.org/wordprocessingml/2006/main" xmlns:w14="http://schemas.microsoft.com/office/word/2010/wordml" xmlns:w15="http://schemas.microsoft.com/office/word/2012/wordml" xmlns:w16cex="http://schemas.microsoft.com/office/word/2018/wordml/cex" xmlns:w16cid="http://schemas.microsoft.com/office/word/2016/wordml/cid" xmlns:w16="http://schemas.microsoft.com/office/word/2018/wordml" xmlns:w16du="http://schemas.microsoft.com/office/word/2023/wordml/word16du" xmlns:w16sdtdh="http://schemas.microsoft.com/office/word/2020/wordml/sdtdatahash" xmlns:w16sdtfl="http://schemas.microsoft.com/office/word/2024/wordml/sdtformatlock" xmlns:w16se="http://schemas.microsoft.com/office/word/2015/wordml/symex" xmlns:wpg="http://schemas.microsoft.com/office/word/2010/wordprocessingGroup" xmlns:wpi="http://schemas.microsoft.com/office/word/2010/wordprocessingInk" xmlns:wne="http://schemas.microsoft.com/office/word/2006/wordml" xmlns:wps="http://schemas.microsoft.com/office/word/2010/wordprocessingShape" mc:Ignorable="w14 w15 w16se w16cid w16 w16cex w16sdtdh w16sdtfl w16du wp14">
   <w:body>
+    <w:p>
+      <w:pPr>
+        <w:tabs>
+          <w:tab w:val="left" w:pos="993"/>
+        </w:tabs>
+        <w:rPr>
+          <w:rFonts w:ascii="Arial" w:hAnsi="Arial" w:cs="Arial"/>
+          <w:color w:val="9CC2E5" w:themeColor="accent1" w:themeTint="99"/>
+          <w:sz w:val="16"/>
+          <w:szCs w:val="16"/>
+        </w:rPr>
+      </w:pPr>
+      <w:r>
+        <w:rPr>
+          <w:rFonts w:ascii="Arial" w:hAnsi="Arial" w:cs="Arial"/>
+          <w:b/>
+          <w:bCs/>
+          <w:color w:val="4472C4" w:themeColor="accent5"/>
+          <w:sz w:val="24"/>
+          <w:szCs w:val="24"/>
+        </w:rPr>
+        <w:t>v8.1.</w:t>
+      </w:r>
+      <w:r>
+        <w:rPr>
+          <w:rFonts w:ascii="Arial" w:hAnsi="Arial" w:cs="Arial"/>
+          <w:b/>
+          <w:bCs/>
+          <w:color w:val="4472C4" w:themeColor="accent5"/>
+          <w:sz w:val="24"/>
+          <w:szCs w:val="24"/>
+        </w:rPr>
+        <w:t>5</w:t>
+      </w:r>
+      <w:r>
+        <w:rPr>
+          <w:rFonts w:ascii="Arial" w:hAnsi="Arial" w:cs="Arial"/>
+          <w:b/>
+          <w:bCs/>
+          <w:color w:val="4472C4" w:themeColor="accent5"/>
+          <w:sz w:val="24"/>
+          <w:szCs w:val="24"/>
+        </w:rPr>
+        <w:tab/>
+      </w:r>
+      <w:r>
+        <w:rPr>
+          <w:rFonts w:ascii="Arial" w:hAnsi="Arial" w:cs="Arial"/>
+          <w:b/>
+          <w:bCs/>
+          <w:color w:val="4472C4" w:themeColor="accent5"/>
+          <w:sz w:val="24"/>
+          <w:szCs w:val="24"/>
+        </w:rPr>
+        <w:t>xx</w:t>
+      </w:r>
+      <w:r>
+        <w:rPr>
+          <w:rFonts w:ascii="Arial" w:hAnsi="Arial" w:cs="Arial"/>
+          <w:b/>
+          <w:bCs/>
+          <w:color w:val="4472C4" w:themeColor="accent5"/>
+          <w:sz w:val="24"/>
+          <w:szCs w:val="24"/>
+        </w:rPr>
+        <w:t>/</w:t>
+      </w:r>
+      <w:r>
+        <w:rPr>
+          <w:rFonts w:ascii="Arial" w:hAnsi="Arial" w:cs="Arial"/>
+          <w:b/>
+          <w:bCs/>
+          <w:color w:val="4472C4" w:themeColor="accent5"/>
+          <w:sz w:val="24"/>
+          <w:szCs w:val="24"/>
+        </w:rPr>
+        <w:t>07</w:t>
+      </w:r>
+      <w:r>
+        <w:rPr>
+          <w:rFonts w:ascii="Arial" w:hAnsi="Arial" w:cs="Arial"/>
+          <w:b/>
+          <w:bCs/>
+          <w:color w:val="4472C4" w:themeColor="accent5"/>
+          <w:sz w:val="24"/>
+          <w:szCs w:val="24"/>
+        </w:rPr>
+        <w:t>/2025</w:t>
+      </w:r>
+      <w:r>
+        <w:rPr>
+          <w:rFonts w:ascii="Arial" w:hAnsi="Arial" w:cs="Arial"/>
+          <w:b/>
+          <w:bCs/>
+          <w:color w:val="4472C4" w:themeColor="accent5"/>
+          <w:sz w:val="24"/>
+          <w:szCs w:val="24"/>
+        </w:rPr>
+        <w:br/>
+      </w:r>
+      <w:r>
+        <w:rPr>
+          <w:rFonts w:ascii="Arial" w:hAnsi="Arial" w:cs="Arial"/>
+          <w:color w:val="9CC2E5" w:themeColor="accent1" w:themeTint="99"/>
+          <w:sz w:val="16"/>
+          <w:szCs w:val="16"/>
+        </w:rPr>
+        <w:t>CTecControls v1.5.2</w:t>
+      </w:r>
+      <w:r>
+        <w:rPr>
+          <w:rFonts w:ascii="Arial" w:hAnsi="Arial" w:cs="Arial"/>
+          <w:color w:val="9CC2E5" w:themeColor="accent1" w:themeTint="99"/>
+          <w:sz w:val="16"/>
+          <w:szCs w:val="16"/>
+        </w:rPr>
+        <w:t>4</w:t>
+      </w:r>
+      <w:r>
+        <w:rPr>
+          <w:rFonts w:ascii="Arial" w:hAnsi="Arial" w:cs="Arial"/>
+          <w:color w:val="9CC2E5" w:themeColor="accent1" w:themeTint="99"/>
+          <w:sz w:val="16"/>
+          <w:szCs w:val="16"/>
+        </w:rPr>
+        <w:t>,  CTecDevices v1.3.1</w:t>
+      </w:r>
+      <w:r>
+        <w:rPr>
+          <w:rFonts w:ascii="Arial" w:hAnsi="Arial" w:cs="Arial"/>
+          <w:color w:val="9CC2E5" w:themeColor="accent1" w:themeTint="99"/>
+          <w:sz w:val="16"/>
+          <w:szCs w:val="16"/>
+        </w:rPr>
+        <w:t>8</w:t>
+      </w:r>
+      <w:r>
+        <w:rPr>
+          <w:rFonts w:ascii="Arial" w:hAnsi="Arial" w:cs="Arial"/>
+          <w:color w:val="9CC2E5" w:themeColor="accent1" w:themeTint="99"/>
+          <w:sz w:val="16"/>
+          <w:szCs w:val="16"/>
+        </w:rPr>
+        <w:t>,  CTecFtdi v1.3.2,  CTecUtil v1.5.</w:t>
+      </w:r>
+      <w:r>
+        <w:rPr>
+          <w:rFonts w:ascii="Arial" w:hAnsi="Arial" w:cs="Arial"/>
+          <w:color w:val="9CC2E5" w:themeColor="accent1" w:themeTint="99"/>
+          <w:sz w:val="16"/>
+          <w:szCs w:val="16"/>
+        </w:rPr>
+        <w:t>20</w:t>
+      </w:r>
+    </w:p>
     <w:p>
       <w:pPr>
         <w:tabs>
@@ -20,69 +175,69 @@
           <w:color w:val="1F497D"/>
           <w:sz w:val="18"/>
           <w:szCs w:val="18"/>
-        </w:rPr>
-      </w:pPr>
-    </w:p>
-    <w:p>
-      <w:pPr>
-        <w:tabs>
-          <w:tab w:val="left" w:pos="993"/>
-        </w:tabs>
-        <w:rPr>
-          <w:rFonts w:ascii="Arial" w:hAnsi="Arial" w:cs="Arial"/>
-          <w:color w:val="9CC2E5" w:themeColor="accent1" w:themeTint="99"/>
-          <w:sz w:val="16"/>
-          <w:szCs w:val="16"/>
-          <w:lang w:val="fr-FR"/>
-        </w:rPr>
-      </w:pPr>
-      <w:bookmarkStart w:id="0" w:name="_Hlk199945625"/>
-      <w:r>
-        <w:rPr>
-          <w:rFonts w:ascii="Arial" w:hAnsi="Arial" w:cs="Arial"/>
-          <w:b/>
-          <w:bCs/>
-          <w:color w:val="4472C4" w:themeColor="accent5"/>
-          <w:sz w:val="24"/>
-          <w:szCs w:val="24"/>
-          <w:lang w:val="fr-FR"/>
-        </w:rPr>
-        <w:t>v8.1.3</w:t>
-      </w:r>
-      <w:r>
-        <w:rPr>
-          <w:rFonts w:ascii="Arial" w:hAnsi="Arial" w:cs="Arial"/>
-          <w:b/>
-          <w:bCs/>
-          <w:color w:val="4472C4" w:themeColor="accent5"/>
-          <w:sz w:val="24"/>
-          <w:szCs w:val="24"/>
+          <w:lang w:val="fr-FR"/>
+        </w:rPr>
+      </w:pPr>
+      <w:r>
+        <w:rPr>
+          <w:rFonts w:ascii="Arial" w:hAnsi="Arial" w:cs="Arial"/>
+          <w:color w:val="1F497D"/>
+          <w:sz w:val="18"/>
+          <w:szCs w:val="18"/>
+          <w:lang w:val="fr-FR"/>
+        </w:rPr>
+        <w:t>-</w:t>
+      </w:r>
+      <w:r>
+        <w:rPr>
+          <w:rFonts w:ascii="Arial" w:hAnsi="Arial" w:cs="Arial"/>
+          <w:color w:val="1F497D"/>
+          <w:sz w:val="18"/>
+          <w:szCs w:val="18"/>
           <w:lang w:val="fr-FR"/>
         </w:rPr>
         <w:tab/>
-        <w:t>07/07/2025</w:t>
-      </w:r>
-      <w:r>
-        <w:rPr>
-          <w:rFonts w:ascii="Arial" w:hAnsi="Arial" w:cs="Arial"/>
-          <w:b/>
-          <w:bCs/>
-          <w:color w:val="4472C4" w:themeColor="accent5"/>
-          <w:sz w:val="24"/>
-          <w:szCs w:val="24"/>
-          <w:lang w:val="fr-FR"/>
-        </w:rPr>
-        <w:br/>
-      </w:r>
-      <w:r>
-        <w:rPr>
-          <w:rFonts w:ascii="Arial" w:hAnsi="Arial" w:cs="Arial"/>
-          <w:color w:val="9CC2E5" w:themeColor="accent1" w:themeTint="99"/>
-          <w:sz w:val="16"/>
-          <w:szCs w:val="16"/>
-          <w:lang w:val="fr-FR"/>
-        </w:rPr>
-        <w:t>CTecControls v1.5.23,  CTecDevices v1.3.18,  CTecFtdi v1.3.2,  CTecUtil v1.5.19</w:t>
+        <w:t xml:space="preserve">La </w:t>
+      </w:r>
+      <w:r>
+        <w:rPr>
+          <w:rFonts w:ascii="Arial" w:hAnsi="Arial" w:cs="Arial"/>
+          <w:color w:val="1F497D"/>
+          <w:sz w:val="18"/>
+          <w:szCs w:val="18"/>
+          <w:lang w:val="fr-FR"/>
+        </w:rPr>
+        <w:t>F</w:t>
+      </w:r>
+      <w:r>
+        <w:rPr>
+          <w:rFonts w:ascii="Arial" w:hAnsi="Arial" w:cs="Arial"/>
+          <w:color w:val="1F497D"/>
+          <w:sz w:val="18"/>
+          <w:szCs w:val="18"/>
+          <w:lang w:val="fr-FR"/>
+        </w:rPr>
+        <w:t xml:space="preserve">enêtre de </w:t>
+      </w:r>
+      <w:r>
+        <w:rPr>
+          <w:rFonts w:ascii="Arial" w:hAnsi="Arial" w:cs="Arial"/>
+          <w:color w:val="1F497D"/>
+          <w:sz w:val="18"/>
+          <w:szCs w:val="18"/>
+          <w:lang w:val="fr-FR"/>
+        </w:rPr>
+        <w:t>V</w:t>
+      </w:r>
+      <w:r>
+        <w:rPr>
+          <w:rFonts w:ascii="Arial" w:hAnsi="Arial" w:cs="Arial"/>
+          <w:color w:val="1F497D"/>
+          <w:sz w:val="18"/>
+          <w:szCs w:val="18"/>
+          <w:lang w:val="fr-FR"/>
+        </w:rPr>
+        <w:t>alidation signale maintenant correctement plusieurs erreurs sur une page au lieu d'une seule.</w:t>
       </w:r>
     </w:p>
     <w:p>
@@ -106,56 +261,160 @@
           <w:lang w:val="fr-FR"/>
         </w:rPr>
       </w:pPr>
-      <w:r>
-        <w:rPr>
-          <w:rFonts w:ascii="Arial" w:hAnsi="Arial" w:cs="Arial"/>
-          <w:color w:val="1F497D"/>
-          <w:sz w:val="18"/>
-          <w:szCs w:val="18"/>
-          <w:lang w:val="fr-FR"/>
-        </w:rPr>
-        <w:t>-</w:t>
-      </w:r>
-      <w:r>
-        <w:rPr>
-          <w:rFonts w:ascii="Arial" w:hAnsi="Arial" w:cs="Arial"/>
-          <w:color w:val="1F497D"/>
-          <w:sz w:val="18"/>
-          <w:szCs w:val="18"/>
-          <w:lang w:val="fr-FR"/>
+    </w:p>
+    <w:p>
+      <w:pPr>
+        <w:tabs>
+          <w:tab w:val="left" w:pos="993"/>
+        </w:tabs>
+        <w:rPr>
+          <w:rFonts w:ascii="Arial" w:hAnsi="Arial" w:cs="Arial"/>
+          <w:color w:val="9CC2E5" w:themeColor="accent1" w:themeTint="99"/>
+          <w:sz w:val="16"/>
+          <w:szCs w:val="16"/>
+        </w:rPr>
+      </w:pPr>
+      <w:r>
+        <w:rPr>
+          <w:rFonts w:ascii="Arial" w:hAnsi="Arial" w:cs="Arial"/>
+          <w:b/>
+          <w:bCs/>
+          <w:color w:val="4472C4" w:themeColor="accent5"/>
+          <w:sz w:val="24"/>
+          <w:szCs w:val="24"/>
+        </w:rPr>
+        <w:t>v8.1.</w:t>
+      </w:r>
+      <w:r>
+        <w:rPr>
+          <w:rFonts w:ascii="Arial" w:hAnsi="Arial" w:cs="Arial"/>
+          <w:b/>
+          <w:bCs/>
+          <w:color w:val="4472C4" w:themeColor="accent5"/>
+          <w:sz w:val="24"/>
+          <w:szCs w:val="24"/>
+        </w:rPr>
+        <w:t>4</w:t>
+      </w:r>
+      <w:r>
+        <w:rPr>
+          <w:rFonts w:ascii="Arial" w:hAnsi="Arial" w:cs="Arial"/>
+          <w:b/>
+          <w:bCs/>
+          <w:color w:val="4472C4" w:themeColor="accent5"/>
+          <w:sz w:val="24"/>
+          <w:szCs w:val="24"/>
         </w:rPr>
         <w:tab/>
-        <w:t>Différentes corrections ont été apportées à la page des Causes et effets pour garantir que les listes déroulantes fonctionnent correctement dans toutes les circonstances, c'est-à-dire lors de la lecture à partir d'un fichier et d'un panneau,</w:t>
-      </w:r>
-      <w:r>
-        <w:rPr>
-          <w:rFonts w:ascii="Arial" w:hAnsi="Arial" w:cs="Arial"/>
-          <w:color w:val="1F497D"/>
-          <w:sz w:val="18"/>
-          <w:szCs w:val="18"/>
-          <w:lang w:val="fr-FR"/>
-        </w:rPr>
-        <w:t xml:space="preserve"> </w:t>
-      </w:r>
-      <w:r>
-        <w:rPr>
-          <w:rFonts w:ascii="Arial" w:hAnsi="Arial" w:cs="Arial"/>
-          <w:color w:val="1F497D"/>
-          <w:sz w:val="18"/>
-          <w:szCs w:val="18"/>
-          <w:lang w:val="fr-FR"/>
-        </w:rPr>
-        <w:t>après avoir modifié les pages des détails du périphérique,</w:t>
-      </w:r>
-      <w:r>
-        <w:rPr>
-          <w:rFonts w:ascii="Arial" w:hAnsi="Arial" w:cs="Arial"/>
-          <w:color w:val="1F497D"/>
-          <w:sz w:val="18"/>
-          <w:szCs w:val="18"/>
-          <w:lang w:val="fr-FR"/>
-        </w:rPr>
-        <w:t xml:space="preserve"> ainsi que lorsque la langue de l'application est changée.</w:t>
+      </w:r>
+      <w:r>
+        <w:rPr>
+          <w:rFonts w:ascii="Arial" w:hAnsi="Arial" w:cs="Arial"/>
+          <w:b/>
+          <w:bCs/>
+          <w:color w:val="4472C4" w:themeColor="accent5"/>
+          <w:sz w:val="24"/>
+          <w:szCs w:val="24"/>
+        </w:rPr>
+        <w:t>09</w:t>
+      </w:r>
+      <w:r>
+        <w:rPr>
+          <w:rFonts w:ascii="Arial" w:hAnsi="Arial" w:cs="Arial"/>
+          <w:b/>
+          <w:bCs/>
+          <w:color w:val="4472C4" w:themeColor="accent5"/>
+          <w:sz w:val="24"/>
+          <w:szCs w:val="24"/>
+        </w:rPr>
+        <w:t>/</w:t>
+      </w:r>
+      <w:r>
+        <w:rPr>
+          <w:rFonts w:ascii="Arial" w:hAnsi="Arial" w:cs="Arial"/>
+          <w:b/>
+          <w:bCs/>
+          <w:color w:val="4472C4" w:themeColor="accent5"/>
+          <w:sz w:val="24"/>
+          <w:szCs w:val="24"/>
+        </w:rPr>
+        <w:t>07</w:t>
+      </w:r>
+      <w:r>
+        <w:rPr>
+          <w:rFonts w:ascii="Arial" w:hAnsi="Arial" w:cs="Arial"/>
+          <w:b/>
+          <w:bCs/>
+          <w:color w:val="4472C4" w:themeColor="accent5"/>
+          <w:sz w:val="24"/>
+          <w:szCs w:val="24"/>
+        </w:rPr>
+        <w:t>/2025</w:t>
+      </w:r>
+      <w:r>
+        <w:rPr>
+          <w:rFonts w:ascii="Arial" w:hAnsi="Arial" w:cs="Arial"/>
+          <w:b/>
+          <w:bCs/>
+          <w:color w:val="4472C4" w:themeColor="accent5"/>
+          <w:sz w:val="24"/>
+          <w:szCs w:val="24"/>
+        </w:rPr>
+        <w:br/>
+      </w:r>
+      <w:r>
+        <w:rPr>
+          <w:rFonts w:ascii="Arial" w:hAnsi="Arial" w:cs="Arial"/>
+          <w:color w:val="9CC2E5" w:themeColor="accent1" w:themeTint="99"/>
+          <w:sz w:val="16"/>
+          <w:szCs w:val="16"/>
+        </w:rPr>
+        <w:t>CTecControls v1.5.2</w:t>
+      </w:r>
+      <w:r>
+        <w:rPr>
+          <w:rFonts w:ascii="Arial" w:hAnsi="Arial" w:cs="Arial"/>
+          <w:color w:val="9CC2E5" w:themeColor="accent1" w:themeTint="99"/>
+          <w:sz w:val="16"/>
+          <w:szCs w:val="16"/>
+        </w:rPr>
+        <w:t>4</w:t>
+      </w:r>
+      <w:r>
+        <w:rPr>
+          <w:rFonts w:ascii="Arial" w:hAnsi="Arial" w:cs="Arial"/>
+          <w:color w:val="9CC2E5" w:themeColor="accent1" w:themeTint="99"/>
+          <w:sz w:val="16"/>
+          <w:szCs w:val="16"/>
+        </w:rPr>
+        <w:t>,  CTecDevices v1.3.1</w:t>
+      </w:r>
+      <w:r>
+        <w:rPr>
+          <w:rFonts w:ascii="Arial" w:hAnsi="Arial" w:cs="Arial"/>
+          <w:color w:val="9CC2E5" w:themeColor="accent1" w:themeTint="99"/>
+          <w:sz w:val="16"/>
+          <w:szCs w:val="16"/>
+        </w:rPr>
+        <w:t>8</w:t>
+      </w:r>
+      <w:r>
+        <w:rPr>
+          <w:rFonts w:ascii="Arial" w:hAnsi="Arial" w:cs="Arial"/>
+          <w:color w:val="9CC2E5" w:themeColor="accent1" w:themeTint="99"/>
+          <w:sz w:val="16"/>
+          <w:szCs w:val="16"/>
+        </w:rPr>
+        <w:t>,  CTecFtdi v1.3.2,  CTecUtil v1.5.</w:t>
+      </w:r>
+      <w:r>
+        <w:rPr>
+          <w:rFonts w:ascii="Arial" w:hAnsi="Arial" w:cs="Arial"/>
+          <w:color w:val="9CC2E5" w:themeColor="accent1" w:themeTint="99"/>
+          <w:sz w:val="16"/>
+          <w:szCs w:val="16"/>
+        </w:rPr>
+        <w:t>20</w:t>
       </w:r>
     </w:p>
     <w:p>
@@ -198,7 +457,29 @@
           <w:lang w:val="fr-FR"/>
         </w:rPr>
         <w:tab/>
-        <w:t>Certaines des boîtes d'erreur de validation dans le panneau d'informations sur l'appareil et sur la page des causes et effets ont été corrigées.</w:t>
+        <w:t>Page des groupes : le délai par phases peut désormais être désactivé en le réglant sur "</w:t>
+      </w:r>
+      <w:proofErr w:type="gramStart"/>
+      <w:r>
+        <w:rPr>
+          <w:rFonts w:ascii="Arial" w:hAnsi="Arial" w:cs="Arial"/>
+          <w:color w:val="1F497D"/>
+          <w:sz w:val="18"/>
+          <w:szCs w:val="18"/>
+          <w:lang w:val="fr-FR"/>
+        </w:rPr>
+        <w:t>--:--</w:t>
+      </w:r>
+      <w:proofErr w:type="gramEnd"/>
+      <w:r>
+        <w:rPr>
+          <w:rFonts w:ascii="Arial" w:hAnsi="Arial" w:cs="Arial"/>
+          <w:color w:val="1F497D"/>
+          <w:sz w:val="18"/>
+          <w:szCs w:val="18"/>
+          <w:lang w:val="fr-FR"/>
+        </w:rPr>
+        <w:t>".</w:t>
       </w:r>
     </w:p>
     <w:p>
@@ -241,7 +522,7 @@
           <w:lang w:val="fr-FR"/>
         </w:rPr>
         <w:tab/>
-        <w:t>Le pop-up de notification de l'application indique maintenant correctement lorsque les communications ont échoué au lieu de simplement dire qu'elles étaient terminées.</w:t>
+        <w:t>Correction des erreurs de validation erronées dans Causes &amp; Effets pour les actions de désactivation de sortie lorsqu'elles sont réglées sur Relais n°3 et pour les paramètres de groupe lorsqu'ils sont réglés sur Groupe n°16.</w:t>
       </w:r>
     </w:p>
     <w:p>
@@ -284,18 +565,78 @@
           <w:lang w:val="fr-FR"/>
         </w:rPr>
         <w:tab/>
-        <w:t>Si une interruption se produit pendant que le fichier de configuration de l'application est en train d'être écrit, le résultat pourrait être un fichier vide. Cela provoquerait une erreur la prochaine fois qu'il serait lu. L'application gérera désormais correctement un fichier vide</w:t>
-      </w:r>
-      <w:r>
-        <w:rPr>
-          <w:rFonts w:ascii="Arial" w:hAnsi="Arial" w:cs="Arial"/>
-          <w:color w:val="1F497D"/>
-          <w:sz w:val="18"/>
-          <w:szCs w:val="18"/>
-          <w:lang w:val="fr-FR"/>
-        </w:rPr>
-        <w:t>.</w:t>
-      </w:r>
+      </w:r>
+      <w:r>
+        <w:rPr>
+          <w:rFonts w:ascii="Arial" w:hAnsi="Arial" w:cs="Arial"/>
+          <w:color w:val="1F497D"/>
+          <w:sz w:val="18"/>
+          <w:szCs w:val="18"/>
+          <w:lang w:val="fr-FR"/>
+        </w:rPr>
+        <w:t>Lors de la lecture à partir d'un fichier, toute configuration d'</w:t>
+      </w:r>
+      <w:r>
+        <w:rPr>
+          <w:rFonts w:ascii="Arial" w:hAnsi="Arial" w:cs="Arial"/>
+          <w:color w:val="1F497D"/>
+          <w:sz w:val="18"/>
+          <w:szCs w:val="18"/>
+          <w:lang w:val="fr-FR"/>
+        </w:rPr>
+        <w:t>E</w:t>
+      </w:r>
+      <w:r>
+        <w:rPr>
+          <w:rFonts w:ascii="Arial" w:hAnsi="Arial" w:cs="Arial"/>
+          <w:color w:val="1F497D"/>
+          <w:sz w:val="18"/>
+          <w:szCs w:val="18"/>
+          <w:lang w:val="fr-FR"/>
+        </w:rPr>
+        <w:t>/</w:t>
+      </w:r>
+      <w:r>
+        <w:rPr>
+          <w:rFonts w:ascii="Arial" w:hAnsi="Arial" w:cs="Arial"/>
+          <w:color w:val="1F497D"/>
+          <w:sz w:val="18"/>
+          <w:szCs w:val="18"/>
+          <w:lang w:val="fr-FR"/>
+        </w:rPr>
+        <w:t>S</w:t>
+      </w:r>
+      <w:r>
+        <w:rPr>
+          <w:rFonts w:ascii="Arial" w:hAnsi="Arial" w:cs="Arial"/>
+          <w:color w:val="1F497D"/>
+          <w:sz w:val="18"/>
+          <w:szCs w:val="18"/>
+          <w:lang w:val="fr-FR"/>
+        </w:rPr>
+        <w:t xml:space="preserve"> d</w:t>
+      </w:r>
+      <w:r>
+        <w:rPr>
+          <w:rFonts w:ascii="Arial" w:hAnsi="Arial" w:cs="Arial"/>
+          <w:color w:val="1F497D"/>
+          <w:sz w:val="18"/>
+          <w:szCs w:val="18"/>
+          <w:lang w:val="fr-FR"/>
+        </w:rPr>
+        <w:t>’appareil</w:t>
+      </w:r>
+      <w:r>
+        <w:rPr>
+          <w:rFonts w:ascii="Arial" w:hAnsi="Arial" w:cs="Arial"/>
+          <w:color w:val="1F497D"/>
+          <w:sz w:val="18"/>
+          <w:szCs w:val="18"/>
+          <w:lang w:val="fr-FR"/>
+        </w:rPr>
+        <w:t xml:space="preserve"> invalide sera définie sur la valeur par défaut.</w:t>
+      </w:r>
+      <w:bookmarkStart w:id="0" w:name="_Hlk202824806"/>
     </w:p>
     <w:bookmarkEnd w:id="0"/>
     <w:p>
@@ -309,7 +650,6 @@
         </w:tabs>
         <w:suppressAutoHyphens/>
         <w:autoSpaceDN w:val="0"/>
-        <w:ind w:left="284" w:hanging="284"/>
         <w:contextualSpacing/>
         <w:rPr>
           <w:rFonts w:ascii="Arial" w:hAnsi="Arial" w:cs="Arial"/>
@@ -333,17 +673,32 @@
           <w:lang w:val="fr-FR"/>
         </w:rPr>
       </w:pPr>
-      <w:r>
-        <w:rPr>
-          <w:rFonts w:ascii="Arial" w:hAnsi="Arial" w:cs="Arial"/>
-          <w:b/>
-          <w:bCs/>
-          <w:color w:val="4472C4" w:themeColor="accent5"/>
-          <w:sz w:val="24"/>
-          <w:szCs w:val="24"/>
-          <w:lang w:val="fr-FR"/>
-        </w:rPr>
-        <w:t>v8.1.2</w:t>
+      <w:bookmarkStart w:id="1" w:name="_Hlk199945625"/>
+      <w:proofErr w:type="gramStart"/>
+      <w:r>
+        <w:rPr>
+          <w:rFonts w:ascii="Arial" w:hAnsi="Arial" w:cs="Arial"/>
+          <w:b/>
+          <w:bCs/>
+          <w:color w:val="4472C4" w:themeColor="accent5"/>
+          <w:sz w:val="24"/>
+          <w:szCs w:val="24"/>
+          <w:lang w:val="fr-FR"/>
+        </w:rPr>
+        <w:t>v</w:t>
+      </w:r>
+      <w:proofErr w:type="gramEnd"/>
+      <w:r>
+        <w:rPr>
+          <w:rFonts w:ascii="Arial" w:hAnsi="Arial" w:cs="Arial"/>
+          <w:b/>
+          <w:bCs/>
+          <w:color w:val="4472C4" w:themeColor="accent5"/>
+          <w:sz w:val="24"/>
+          <w:szCs w:val="24"/>
+          <w:lang w:val="fr-FR"/>
+        </w:rPr>
+        <w:t>8.1.3</w:t>
       </w:r>
       <w:r>
         <w:rPr>
@@ -356,7 +711,7 @@
           <w:lang w:val="fr-FR"/>
         </w:rPr>
         <w:tab/>
-        <w:t>04/06/2025</w:t>
+        <w:t>07/07/2025</w:t>
       </w:r>
       <w:r>
         <w:rPr>
@@ -378,7 +733,73 @@
           <w:szCs w:val="16"/>
           <w:lang w:val="fr-FR"/>
         </w:rPr>
-        <w:t>CTecControls v1.5.23,  CTecDevices v1.3.18,  CTecFtdi v1.3.2,  CTecUtil v1.5.18</w:t>
+        <w:t>CTecControls v1.5.23</w:t>
+      </w:r>
+      <w:proofErr w:type="gramStart"/>
+      <w:r>
+        <w:rPr>
+          <w:rFonts w:ascii="Arial" w:hAnsi="Arial" w:cs="Arial"/>
+          <w:color w:val="9CC2E5" w:themeColor="accent1" w:themeTint="99"/>
+          <w:sz w:val="16"/>
+          <w:szCs w:val="16"/>
+          <w:lang w:val="fr-FR"/>
+        </w:rPr>
+        <w:t>,  CTecDevices</w:t>
+      </w:r>
+      <w:proofErr w:type="gramEnd"/>
+      <w:r>
+        <w:rPr>
+          <w:rFonts w:ascii="Arial" w:hAnsi="Arial" w:cs="Arial"/>
+          <w:color w:val="9CC2E5" w:themeColor="accent1" w:themeTint="99"/>
+          <w:sz w:val="16"/>
+          <w:szCs w:val="16"/>
+          <w:lang w:val="fr-FR"/>
+        </w:rPr>
+        <w:t xml:space="preserve"> v1.3.18</w:t>
+      </w:r>
+      <w:proofErr w:type="gramStart"/>
+      <w:r>
+        <w:rPr>
+          <w:rFonts w:ascii="Arial" w:hAnsi="Arial" w:cs="Arial"/>
+          <w:color w:val="9CC2E5" w:themeColor="accent1" w:themeTint="99"/>
+          <w:sz w:val="16"/>
+          <w:szCs w:val="16"/>
+          <w:lang w:val="fr-FR"/>
+        </w:rPr>
+        <w:t>,  CTecFtdi</w:t>
+      </w:r>
+      <w:proofErr w:type="gramEnd"/>
+      <w:r>
+        <w:rPr>
+          <w:rFonts w:ascii="Arial" w:hAnsi="Arial" w:cs="Arial"/>
+          <w:color w:val="9CC2E5" w:themeColor="accent1" w:themeTint="99"/>
+          <w:sz w:val="16"/>
+          <w:szCs w:val="16"/>
+          <w:lang w:val="fr-FR"/>
+        </w:rPr>
+        <w:t xml:space="preserve"> v1.3.2</w:t>
+      </w:r>
+      <w:proofErr w:type="gramStart"/>
+      <w:r>
+        <w:rPr>
+          <w:rFonts w:ascii="Arial" w:hAnsi="Arial" w:cs="Arial"/>
+          <w:color w:val="9CC2E5" w:themeColor="accent1" w:themeTint="99"/>
+          <w:sz w:val="16"/>
+          <w:szCs w:val="16"/>
+          <w:lang w:val="fr-FR"/>
+        </w:rPr>
+        <w:t>,  CTecUtil</w:t>
+      </w:r>
+      <w:proofErr w:type="gramEnd"/>
+      <w:r>
+        <w:rPr>
+          <w:rFonts w:ascii="Arial" w:hAnsi="Arial" w:cs="Arial"/>
+          <w:color w:val="9CC2E5" w:themeColor="accent1" w:themeTint="99"/>
+          <w:sz w:val="16"/>
+          <w:szCs w:val="16"/>
+          <w:lang w:val="fr-FR"/>
+        </w:rPr>
+        <w:t xml:space="preserve"> v1.5.19</w:t>
       </w:r>
     </w:p>
     <w:p>
@@ -421,66 +842,37 @@
           <w:lang w:val="fr-FR"/>
         </w:rPr>
         <w:tab/>
-      </w:r>
-      <w:r>
-        <w:rPr>
-          <w:rFonts w:ascii="Arial" w:hAnsi="Arial" w:cs="Arial"/>
-          <w:color w:val="1F497D"/>
-          <w:sz w:val="18"/>
-          <w:szCs w:val="18"/>
-          <w:lang w:val="fr-FR"/>
-        </w:rPr>
-        <w:t xml:space="preserve">La page des détails </w:t>
-      </w:r>
-      <w:r>
-        <w:rPr>
-          <w:rFonts w:ascii="Arial" w:hAnsi="Arial" w:cs="Arial"/>
-          <w:color w:val="1F497D"/>
-          <w:sz w:val="18"/>
-          <w:szCs w:val="18"/>
-          <w:lang w:val="fr-FR"/>
-        </w:rPr>
-        <w:t xml:space="preserve">des </w:t>
-      </w:r>
-      <w:r>
-        <w:rPr>
-          <w:rFonts w:ascii="Arial" w:hAnsi="Arial" w:cs="Arial"/>
-          <w:color w:val="1F497D"/>
-          <w:sz w:val="18"/>
-          <w:szCs w:val="18"/>
-          <w:lang w:val="fr-FR"/>
-        </w:rPr>
-        <w:t>appareil</w:t>
-      </w:r>
-      <w:r>
-        <w:rPr>
-          <w:rFonts w:ascii="Arial" w:hAnsi="Arial" w:cs="Arial"/>
-          <w:color w:val="1F497D"/>
-          <w:sz w:val="18"/>
-          <w:szCs w:val="18"/>
-          <w:lang w:val="fr-FR"/>
-        </w:rPr>
-        <w:t>s</w:t>
-      </w:r>
-      <w:r>
-        <w:rPr>
-          <w:rFonts w:ascii="Arial" w:hAnsi="Arial" w:cs="Arial"/>
-          <w:color w:val="1F497D"/>
-          <w:sz w:val="18"/>
-          <w:szCs w:val="18"/>
-          <w:lang w:val="fr-FR"/>
-        </w:rPr>
-        <w:t xml:space="preserve"> affiche désormais des tirets pour toutes les valeurs qui ne sont pas applicables au type d'appareil</w:t>
-      </w:r>
-      <w:r>
-        <w:rPr>
-          <w:rFonts w:ascii="Arial" w:hAnsi="Arial" w:cs="Arial"/>
-          <w:color w:val="1F497D"/>
-          <w:sz w:val="18"/>
-          <w:szCs w:val="18"/>
-          <w:lang w:val="fr-FR"/>
-        </w:rPr>
-        <w:t>.</w:t>
+        <w:t>Différentes corrections ont été apportées à la page des Causes et effets pour garantir que les listes déroulantes fonctionnent correctement dans toutes les circonstances, c'est-à-dire lors de la lecture à partir d'un fichier et d'un panneau,</w:t>
+      </w:r>
+      <w:r>
+        <w:rPr>
+          <w:rFonts w:ascii="Arial" w:hAnsi="Arial" w:cs="Arial"/>
+          <w:color w:val="1F497D"/>
+          <w:sz w:val="18"/>
+          <w:szCs w:val="18"/>
+          <w:lang w:val="fr-FR"/>
+        </w:rPr>
+        <w:t xml:space="preserve"> </w:t>
+      </w:r>
+      <w:r>
+        <w:rPr>
+          <w:rFonts w:ascii="Arial" w:hAnsi="Arial" w:cs="Arial"/>
+          <w:color w:val="1F497D"/>
+          <w:sz w:val="18"/>
+          <w:szCs w:val="18"/>
+          <w:lang w:val="fr-FR"/>
+        </w:rPr>
+        <w:t>après avoir modifié les pages des détails du périphérique,</w:t>
+      </w:r>
+      <w:r>
+        <w:rPr>
+          <w:rFonts w:ascii="Arial" w:hAnsi="Arial" w:cs="Arial"/>
+          <w:color w:val="1F497D"/>
+          <w:sz w:val="18"/>
+          <w:szCs w:val="18"/>
+          <w:lang w:val="fr-FR"/>
+        </w:rPr>
+        <w:t xml:space="preserve"> ainsi que lorsque la langue de l'application est changée.</w:t>
       </w:r>
     </w:p>
     <w:p>
@@ -523,66 +915,7 @@
           <w:lang w:val="fr-FR"/>
         </w:rPr>
         <w:tab/>
-      </w:r>
-      <w:r>
-        <w:rPr>
-          <w:rFonts w:ascii="Arial" w:hAnsi="Arial" w:cs="Arial"/>
-          <w:color w:val="1F497D"/>
-          <w:sz w:val="18"/>
-          <w:szCs w:val="18"/>
-          <w:lang w:val="fr-FR"/>
-        </w:rPr>
-        <w:t>La page des détails d</w:t>
-      </w:r>
-      <w:r>
-        <w:rPr>
-          <w:rFonts w:ascii="Arial" w:hAnsi="Arial" w:cs="Arial"/>
-          <w:color w:val="1F497D"/>
-          <w:sz w:val="18"/>
-          <w:szCs w:val="18"/>
-          <w:lang w:val="fr-FR"/>
-        </w:rPr>
-        <w:t xml:space="preserve">es </w:t>
-      </w:r>
-      <w:r>
-        <w:rPr>
-          <w:rFonts w:ascii="Arial" w:hAnsi="Arial" w:cs="Arial"/>
-          <w:color w:val="1F497D"/>
-          <w:sz w:val="18"/>
-          <w:szCs w:val="18"/>
-          <w:lang w:val="fr-FR"/>
-        </w:rPr>
-        <w:t>appareil</w:t>
-      </w:r>
-      <w:r>
-        <w:rPr>
-          <w:rFonts w:ascii="Arial" w:hAnsi="Arial" w:cs="Arial"/>
-          <w:color w:val="1F497D"/>
-          <w:sz w:val="18"/>
-          <w:szCs w:val="18"/>
-          <w:lang w:val="fr-FR"/>
-        </w:rPr>
-        <w:t>s</w:t>
-      </w:r>
-      <w:r>
-        <w:rPr>
-          <w:rFonts w:ascii="Arial" w:hAnsi="Arial" w:cs="Arial"/>
-          <w:color w:val="1F497D"/>
-          <w:sz w:val="18"/>
-          <w:szCs w:val="18"/>
-          <w:lang w:val="fr-FR"/>
-        </w:rPr>
-        <w:t xml:space="preserve"> masque désormais le groupe de sonde de base si le LED distant est sélectionné (appareils Apollo)</w:t>
-      </w:r>
-      <w:r>
-        <w:rPr>
-          <w:rFonts w:ascii="Arial" w:hAnsi="Arial" w:cs="Arial"/>
-          <w:color w:val="1F497D"/>
-          <w:sz w:val="18"/>
-          <w:szCs w:val="18"/>
-          <w:lang w:val="fr-FR"/>
-        </w:rPr>
-        <w:t>.</w:t>
+        <w:t>Certaines des boîtes d'erreur de validation dans le panneau d'informations sur l'appareil et sur la page des causes et effets ont été corrigées.</w:t>
       </w:r>
     </w:p>
     <w:p>
@@ -625,26 +958,7 @@
           <w:lang w:val="fr-FR"/>
         </w:rPr>
         <w:tab/>
-      </w:r>
-      <w:r>
-        <w:rPr>
-          <w:rFonts w:ascii="Arial" w:hAnsi="Arial" w:cs="Arial"/>
-          <w:color w:val="1F497D"/>
-          <w:sz w:val="18"/>
-          <w:szCs w:val="18"/>
-          <w:lang w:val="fr-FR"/>
-        </w:rPr>
-        <w:t>Les valeurs à l'écran dans les Zones, Groupes et Configuration Réseau sont mises à jour immédiatement lorsqu'elles sont lues à partir d'un panneau</w:t>
-      </w:r>
-      <w:r>
-        <w:rPr>
-          <w:rFonts w:ascii="Arial" w:hAnsi="Arial" w:cs="Arial"/>
-          <w:color w:val="1F497D"/>
-          <w:sz w:val="18"/>
-          <w:szCs w:val="18"/>
-          <w:lang w:val="fr-FR"/>
-        </w:rPr>
-        <w:t>.</w:t>
+        <w:t>Le pop-up de notification de l'application indique maintenant correctement lorsque les communications ont échoué au lieu de simplement dire qu'elles étaient terminées.</w:t>
       </w:r>
     </w:p>
     <w:p>
@@ -687,16 +1001,7 @@
           <w:lang w:val="fr-FR"/>
         </w:rPr>
         <w:tab/>
-      </w:r>
-      <w:r>
-        <w:rPr>
-          <w:rFonts w:ascii="Arial" w:hAnsi="Arial" w:cs="Arial"/>
-          <w:color w:val="1F497D"/>
-          <w:sz w:val="18"/>
-          <w:szCs w:val="18"/>
-          <w:lang w:val="fr-FR"/>
-        </w:rPr>
-        <w:t>Les paramètres des causes et des effets sont systématiquement lus correctement à la fois à partir des panneaux et des fichiers</w:t>
+        <w:t>Si une interruption se produit pendant que le fichier de configuration de l'application est en train d'être écrit, le résultat pourrait être un fichier vide. Cela provoquerait une erreur la prochaine fois qu'il serait lu. L'application gérera désormais correctement un fichier vide</w:t>
       </w:r>
       <w:r>
         <w:rPr>
@@ -709,6 +1014,7 @@
         <w:t>.</w:t>
       </w:r>
     </w:p>
+    <w:bookmarkEnd w:id="1"/>
     <w:p>
       <w:pPr>
         <w:tabs>
@@ -730,45 +1036,146 @@
           <w:lang w:val="fr-FR"/>
         </w:rPr>
       </w:pPr>
-      <w:r>
-        <w:rPr>
-          <w:rFonts w:ascii="Arial" w:hAnsi="Arial" w:cs="Arial"/>
-          <w:color w:val="1F497D"/>
-          <w:sz w:val="18"/>
-          <w:szCs w:val="18"/>
-          <w:lang w:val="fr-FR"/>
-        </w:rPr>
-        <w:t>-</w:t>
-      </w:r>
-      <w:r>
-        <w:rPr>
-          <w:rFonts w:ascii="Arial" w:hAnsi="Arial" w:cs="Arial"/>
-          <w:color w:val="1F497D"/>
-          <w:sz w:val="18"/>
-          <w:szCs w:val="18"/>
+    </w:p>
+    <w:p>
+      <w:pPr>
+        <w:tabs>
+          <w:tab w:val="left" w:pos="993"/>
+        </w:tabs>
+        <w:rPr>
+          <w:rFonts w:ascii="Arial" w:hAnsi="Arial" w:cs="Arial"/>
+          <w:color w:val="9CC2E5" w:themeColor="accent1" w:themeTint="99"/>
+          <w:sz w:val="16"/>
+          <w:szCs w:val="16"/>
+          <w:lang w:val="fr-FR"/>
+        </w:rPr>
+      </w:pPr>
+      <w:proofErr w:type="gramStart"/>
+      <w:r>
+        <w:rPr>
+          <w:rFonts w:ascii="Arial" w:hAnsi="Arial" w:cs="Arial"/>
+          <w:b/>
+          <w:bCs/>
+          <w:color w:val="4472C4" w:themeColor="accent5"/>
+          <w:sz w:val="24"/>
+          <w:szCs w:val="24"/>
+          <w:lang w:val="fr-FR"/>
+        </w:rPr>
+        <w:t>v</w:t>
+      </w:r>
+      <w:proofErr w:type="gramEnd"/>
+      <w:r>
+        <w:rPr>
+          <w:rFonts w:ascii="Arial" w:hAnsi="Arial" w:cs="Arial"/>
+          <w:b/>
+          <w:bCs/>
+          <w:color w:val="4472C4" w:themeColor="accent5"/>
+          <w:sz w:val="24"/>
+          <w:szCs w:val="24"/>
+          <w:lang w:val="fr-FR"/>
+        </w:rPr>
+        <w:t>8.1.2</w:t>
+      </w:r>
+      <w:r>
+        <w:rPr>
+          <w:rFonts w:ascii="Arial" w:hAnsi="Arial" w:cs="Arial"/>
+          <w:b/>
+          <w:bCs/>
+          <w:color w:val="4472C4" w:themeColor="accent5"/>
+          <w:sz w:val="24"/>
+          <w:szCs w:val="24"/>
           <w:lang w:val="fr-FR"/>
         </w:rPr>
         <w:tab/>
-      </w:r>
-      <w:r>
-        <w:rPr>
-          <w:rFonts w:ascii="Arial" w:hAnsi="Arial" w:cs="Arial"/>
-          <w:color w:val="1F497D"/>
-          <w:sz w:val="18"/>
-          <w:szCs w:val="18"/>
-          <w:lang w:val="fr-FR"/>
-        </w:rPr>
-        <w:t>Les notifications d'application Windows sont affichées après chaque téléchargement et téléversement, indiquant l'achèvement ou non</w:t>
-      </w:r>
-      <w:r>
-        <w:rPr>
-          <w:rFonts w:ascii="Arial" w:hAnsi="Arial" w:cs="Arial"/>
-          <w:color w:val="1F497D"/>
-          <w:sz w:val="18"/>
-          <w:szCs w:val="18"/>
-          <w:lang w:val="fr-FR"/>
-        </w:rPr>
-        <w:t>.</w:t>
+        <w:t>04/06/2025</w:t>
+      </w:r>
+      <w:r>
+        <w:rPr>
+          <w:rFonts w:ascii="Arial" w:hAnsi="Arial" w:cs="Arial"/>
+          <w:b/>
+          <w:bCs/>
+          <w:color w:val="4472C4" w:themeColor="accent5"/>
+          <w:sz w:val="24"/>
+          <w:szCs w:val="24"/>
+          <w:lang w:val="fr-FR"/>
+        </w:rPr>
+        <w:br/>
+      </w:r>
+      <w:r>
+        <w:rPr>
+          <w:rFonts w:ascii="Arial" w:hAnsi="Arial" w:cs="Arial"/>
+          <w:color w:val="9CC2E5" w:themeColor="accent1" w:themeTint="99"/>
+          <w:sz w:val="16"/>
+          <w:szCs w:val="16"/>
+          <w:lang w:val="fr-FR"/>
+        </w:rPr>
+        <w:t>CTecControls v1.5.23</w:t>
+      </w:r>
+      <w:proofErr w:type="gramStart"/>
+      <w:r>
+        <w:rPr>
+          <w:rFonts w:ascii="Arial" w:hAnsi="Arial" w:cs="Arial"/>
+          <w:color w:val="9CC2E5" w:themeColor="accent1" w:themeTint="99"/>
+          <w:sz w:val="16"/>
+          <w:szCs w:val="16"/>
+          <w:lang w:val="fr-FR"/>
+        </w:rPr>
+        <w:t>,  CTecDevices</w:t>
+      </w:r>
+      <w:proofErr w:type="gramEnd"/>
+      <w:r>
+        <w:rPr>
+          <w:rFonts w:ascii="Arial" w:hAnsi="Arial" w:cs="Arial"/>
+          <w:color w:val="9CC2E5" w:themeColor="accent1" w:themeTint="99"/>
+          <w:sz w:val="16"/>
+          <w:szCs w:val="16"/>
+          <w:lang w:val="fr-FR"/>
+        </w:rPr>
+        <w:t xml:space="preserve"> v1.3.18</w:t>
+      </w:r>
+      <w:proofErr w:type="gramStart"/>
+      <w:r>
+        <w:rPr>
+          <w:rFonts w:ascii="Arial" w:hAnsi="Arial" w:cs="Arial"/>
+          <w:color w:val="9CC2E5" w:themeColor="accent1" w:themeTint="99"/>
+          <w:sz w:val="16"/>
+          <w:szCs w:val="16"/>
+          <w:lang w:val="fr-FR"/>
+        </w:rPr>
+        <w:t>,  CTecFtdi</w:t>
+      </w:r>
+      <w:proofErr w:type="gramEnd"/>
+      <w:r>
+        <w:rPr>
+          <w:rFonts w:ascii="Arial" w:hAnsi="Arial" w:cs="Arial"/>
+          <w:color w:val="9CC2E5" w:themeColor="accent1" w:themeTint="99"/>
+          <w:sz w:val="16"/>
+          <w:szCs w:val="16"/>
+          <w:lang w:val="fr-FR"/>
+        </w:rPr>
+        <w:t xml:space="preserve"> v1.3.2</w:t>
+      </w:r>
+      <w:proofErr w:type="gramStart"/>
+      <w:r>
+        <w:rPr>
+          <w:rFonts w:ascii="Arial" w:hAnsi="Arial" w:cs="Arial"/>
+          <w:color w:val="9CC2E5" w:themeColor="accent1" w:themeTint="99"/>
+          <w:sz w:val="16"/>
+          <w:szCs w:val="16"/>
+          <w:lang w:val="fr-FR"/>
+        </w:rPr>
+        <w:t>,  CTecUtil</w:t>
+      </w:r>
+      <w:proofErr w:type="gramEnd"/>
+      <w:r>
+        <w:rPr>
+          <w:rFonts w:ascii="Arial" w:hAnsi="Arial" w:cs="Arial"/>
+          <w:color w:val="9CC2E5" w:themeColor="accent1" w:themeTint="99"/>
+          <w:sz w:val="16"/>
+          <w:szCs w:val="16"/>
+          <w:lang w:val="fr-FR"/>
+        </w:rPr>
+        <w:t xml:space="preserve"> v1.5.18</w:t>
       </w:r>
     </w:p>
     <w:p>
@@ -812,16 +1219,55 @@
         </w:rPr>
         <w:tab/>
       </w:r>
-      <w:bookmarkStart w:id="1" w:name="_Hlk199945579"/>
-      <w:r>
-        <w:rPr>
-          <w:rFonts w:ascii="Arial" w:hAnsi="Arial" w:cs="Arial"/>
-          <w:color w:val="1F497D"/>
-          <w:sz w:val="18"/>
-          <w:szCs w:val="18"/>
-          <w:lang w:val="fr-FR"/>
-        </w:rPr>
-        <w:t>L'application n'essaiera pas d'ouvrir des fichiers contenant des données invalides ou des données pour des protocoles non pris en charge</w:t>
+      <w:r>
+        <w:rPr>
+          <w:rFonts w:ascii="Arial" w:hAnsi="Arial" w:cs="Arial"/>
+          <w:color w:val="1F497D"/>
+          <w:sz w:val="18"/>
+          <w:szCs w:val="18"/>
+          <w:lang w:val="fr-FR"/>
+        </w:rPr>
+        <w:t xml:space="preserve">La page des détails </w:t>
+      </w:r>
+      <w:r>
+        <w:rPr>
+          <w:rFonts w:ascii="Arial" w:hAnsi="Arial" w:cs="Arial"/>
+          <w:color w:val="1F497D"/>
+          <w:sz w:val="18"/>
+          <w:szCs w:val="18"/>
+          <w:lang w:val="fr-FR"/>
+        </w:rPr>
+        <w:t xml:space="preserve">des </w:t>
+      </w:r>
+      <w:r>
+        <w:rPr>
+          <w:rFonts w:ascii="Arial" w:hAnsi="Arial" w:cs="Arial"/>
+          <w:color w:val="1F497D"/>
+          <w:sz w:val="18"/>
+          <w:szCs w:val="18"/>
+          <w:lang w:val="fr-FR"/>
+        </w:rPr>
+        <w:t>appareil</w:t>
+      </w:r>
+      <w:r>
+        <w:rPr>
+          <w:rFonts w:ascii="Arial" w:hAnsi="Arial" w:cs="Arial"/>
+          <w:color w:val="1F497D"/>
+          <w:sz w:val="18"/>
+          <w:szCs w:val="18"/>
+          <w:lang w:val="fr-FR"/>
+        </w:rPr>
+        <w:t>s</w:t>
+      </w:r>
+      <w:r>
+        <w:rPr>
+          <w:rFonts w:ascii="Arial" w:hAnsi="Arial" w:cs="Arial"/>
+          <w:color w:val="1F497D"/>
+          <w:sz w:val="18"/>
+          <w:szCs w:val="18"/>
+          <w:lang w:val="fr-FR"/>
+        </w:rPr>
+        <w:t xml:space="preserve"> affiche désormais des tirets pour toutes les valeurs qui ne sont pas applicables au type d'appareil</w:t>
       </w:r>
       <w:r>
         <w:rPr>
@@ -833,7 +1279,6 @@
         </w:rPr>
         <w:t>.</w:t>
       </w:r>
-      <w:bookmarkEnd w:id="1"/>
     </w:p>
     <w:p>
       <w:pPr>
@@ -884,17 +1329,47 @@
           <w:szCs w:val="18"/>
           <w:lang w:val="fr-FR"/>
         </w:rPr>
-        <w:t>L</w:t>
-      </w:r>
-      <w:r>
-        <w:rPr>
-          <w:rFonts w:ascii="Arial" w:hAnsi="Arial" w:cs="Arial"/>
-          <w:color w:val="1F497D"/>
-          <w:sz w:val="18"/>
-          <w:szCs w:val="18"/>
-          <w:lang w:val="fr-FR"/>
-        </w:rPr>
-        <w:t>'application n'enverra pas plus de boucles à un panneau que ce pour quoi elle est configurée. Cela inclut une correction qui empêche l'oubli du nombre de boucles lors de la lecture d'un fichier de configuration</w:t>
+        <w:t>La page des détails d</w:t>
+      </w:r>
+      <w:r>
+        <w:rPr>
+          <w:rFonts w:ascii="Arial" w:hAnsi="Arial" w:cs="Arial"/>
+          <w:color w:val="1F497D"/>
+          <w:sz w:val="18"/>
+          <w:szCs w:val="18"/>
+          <w:lang w:val="fr-FR"/>
+        </w:rPr>
+        <w:t xml:space="preserve">es </w:t>
+      </w:r>
+      <w:r>
+        <w:rPr>
+          <w:rFonts w:ascii="Arial" w:hAnsi="Arial" w:cs="Arial"/>
+          <w:color w:val="1F497D"/>
+          <w:sz w:val="18"/>
+          <w:szCs w:val="18"/>
+          <w:lang w:val="fr-FR"/>
+        </w:rPr>
+        <w:t>appareil</w:t>
+      </w:r>
+      <w:r>
+        <w:rPr>
+          <w:rFonts w:ascii="Arial" w:hAnsi="Arial" w:cs="Arial"/>
+          <w:color w:val="1F497D"/>
+          <w:sz w:val="18"/>
+          <w:szCs w:val="18"/>
+          <w:lang w:val="fr-FR"/>
+        </w:rPr>
+        <w:t>s</w:t>
+      </w:r>
+      <w:r>
+        <w:rPr>
+          <w:rFonts w:ascii="Arial" w:hAnsi="Arial" w:cs="Arial"/>
+          <w:color w:val="1F497D"/>
+          <w:sz w:val="18"/>
+          <w:szCs w:val="18"/>
+          <w:lang w:val="fr-FR"/>
+        </w:rPr>
+        <w:t xml:space="preserve"> masque désormais le groupe de sonde de base si le LED distant est sélectionné (appareils Apollo)</w:t>
       </w:r>
       <w:r>
         <w:rPr>
@@ -928,66 +1403,45 @@
           <w:lang w:val="fr-FR"/>
         </w:rPr>
       </w:pPr>
-    </w:p>
-    <w:p>
-      <w:pPr>
-        <w:tabs>
-          <w:tab w:val="left" w:pos="993"/>
-        </w:tabs>
-        <w:rPr>
-          <w:rFonts w:ascii="Arial" w:hAnsi="Arial" w:cs="Arial"/>
-          <w:color w:val="9CC2E5" w:themeColor="accent1" w:themeTint="99"/>
-          <w:sz w:val="16"/>
-          <w:szCs w:val="16"/>
-          <w:lang w:val="fr-FR"/>
-        </w:rPr>
-      </w:pPr>
-      <w:r>
-        <w:rPr>
-          <w:rFonts w:ascii="Arial" w:hAnsi="Arial" w:cs="Arial"/>
-          <w:b/>
-          <w:bCs/>
-          <w:color w:val="4472C4" w:themeColor="accent5"/>
-          <w:sz w:val="24"/>
-          <w:szCs w:val="24"/>
-          <w:lang w:val="fr-FR"/>
-        </w:rPr>
-        <w:t>v8.1.1</w:t>
-      </w:r>
-      <w:r>
-        <w:rPr>
-          <w:rFonts w:ascii="Arial" w:hAnsi="Arial" w:cs="Arial"/>
-          <w:b/>
-          <w:bCs/>
-          <w:color w:val="4472C4" w:themeColor="accent5"/>
-          <w:sz w:val="24"/>
-          <w:szCs w:val="24"/>
+      <w:r>
+        <w:rPr>
+          <w:rFonts w:ascii="Arial" w:hAnsi="Arial" w:cs="Arial"/>
+          <w:color w:val="1F497D"/>
+          <w:sz w:val="18"/>
+          <w:szCs w:val="18"/>
+          <w:lang w:val="fr-FR"/>
+        </w:rPr>
+        <w:t>-</w:t>
+      </w:r>
+      <w:r>
+        <w:rPr>
+          <w:rFonts w:ascii="Arial" w:hAnsi="Arial" w:cs="Arial"/>
+          <w:color w:val="1F497D"/>
+          <w:sz w:val="18"/>
+          <w:szCs w:val="18"/>
           <w:lang w:val="fr-FR"/>
         </w:rPr>
         <w:tab/>
-        <w:t>21/05/2025</w:t>
-      </w:r>
-      <w:r>
-        <w:rPr>
-          <w:rFonts w:ascii="Arial" w:hAnsi="Arial" w:cs="Arial"/>
-          <w:b/>
-          <w:bCs/>
-          <w:color w:val="4472C4" w:themeColor="accent5"/>
-          <w:sz w:val="24"/>
-          <w:szCs w:val="24"/>
-          <w:lang w:val="fr-FR"/>
-        </w:rPr>
-        <w:br/>
-      </w:r>
-      <w:r>
-        <w:rPr>
-          <w:rFonts w:ascii="Arial" w:hAnsi="Arial" w:cs="Arial"/>
-          <w:color w:val="9CC2E5" w:themeColor="accent1" w:themeTint="99"/>
-          <w:sz w:val="16"/>
-          <w:szCs w:val="16"/>
-          <w:lang w:val="fr-FR"/>
-        </w:rPr>
-        <w:t>CTecControls v1.5.21,  CTecDevices v1.3.18,  CTecFtdi v1.3.2,  CTecUtil v1.5.17</w:t>
+      </w:r>
+      <w:r>
+        <w:rPr>
+          <w:rFonts w:ascii="Arial" w:hAnsi="Arial" w:cs="Arial"/>
+          <w:color w:val="1F497D"/>
+          <w:sz w:val="18"/>
+          <w:szCs w:val="18"/>
+          <w:lang w:val="fr-FR"/>
+        </w:rPr>
+        <w:t>Les valeurs à l'écran dans les Zones, Groupes et Configuration Réseau sont mises à jour immédiatement lorsqu'elles sont lues à partir d'un panneau</w:t>
+      </w:r>
+      <w:r>
+        <w:rPr>
+          <w:rFonts w:ascii="Arial" w:hAnsi="Arial" w:cs="Arial"/>
+          <w:color w:val="1F497D"/>
+          <w:sz w:val="18"/>
+          <w:szCs w:val="18"/>
+          <w:lang w:val="fr-FR"/>
+        </w:rPr>
+        <w:t>.</w:t>
       </w:r>
     </w:p>
     <w:p>
@@ -1039,7 +1493,7 @@
           <w:szCs w:val="18"/>
           <w:lang w:val="fr-FR"/>
         </w:rPr>
-        <w:t>La page des détails de l'appareil affiche désormais des tirets pour toutes les valeurs qui ne sont pas applicables au type d'appareil</w:t>
+        <w:t>Les paramètres des causes et des effets sont systématiquement lus correctement à la fois à partir des panneaux et des fichiers</w:t>
       </w:r>
       <w:r>
         <w:rPr>
@@ -1101,7 +1555,7 @@
           <w:szCs w:val="18"/>
           <w:lang w:val="fr-FR"/>
         </w:rPr>
-        <w:t>Les valeurs à l'écran dans les Zones, Groupes et Configuration Réseau sont mises à jour immédiatement lorsqu'elles sont lues à partir d'un panneau</w:t>
+        <w:t>Les notifications d'application Windows sont affichées après chaque téléchargement et téléversement, indiquant l'achèvement ou non</w:t>
       </w:r>
       <w:r>
         <w:rPr>
@@ -1155,15 +1609,16 @@
         </w:rPr>
         <w:tab/>
       </w:r>
-      <w:r>
-        <w:rPr>
-          <w:rFonts w:ascii="Arial" w:hAnsi="Arial" w:cs="Arial"/>
-          <w:color w:val="1F497D"/>
-          <w:sz w:val="18"/>
-          <w:szCs w:val="18"/>
-          <w:lang w:val="fr-FR"/>
-        </w:rPr>
-        <w:t>Un groupe de sonde de base ne peut plus être défini pour une unité d'E/S XP95/S90</w:t>
+      <w:bookmarkStart w:id="2" w:name="_Hlk199945579"/>
+      <w:r>
+        <w:rPr>
+          <w:rFonts w:ascii="Arial" w:hAnsi="Arial" w:cs="Arial"/>
+          <w:color w:val="1F497D"/>
+          <w:sz w:val="18"/>
+          <w:szCs w:val="18"/>
+          <w:lang w:val="fr-FR"/>
+        </w:rPr>
+        <w:t>L'application n'essaiera pas d'ouvrir des fichiers contenant des données invalides ou des données pour des protocoles non pris en charge</w:t>
       </w:r>
       <w:r>
         <w:rPr>
@@ -1175,6 +1630,7 @@
         </w:rPr>
         <w:t>.</w:t>
       </w:r>
+      <w:bookmarkEnd w:id="2"/>
     </w:p>
     <w:p>
       <w:pPr>
@@ -1216,6 +1672,427 @@
           <w:lang w:val="fr-FR"/>
         </w:rPr>
         <w:tab/>
+      </w:r>
+      <w:r>
+        <w:rPr>
+          <w:rFonts w:ascii="Arial" w:hAnsi="Arial" w:cs="Arial"/>
+          <w:color w:val="1F497D"/>
+          <w:sz w:val="18"/>
+          <w:szCs w:val="18"/>
+          <w:lang w:val="fr-FR"/>
+        </w:rPr>
+        <w:t>L</w:t>
+      </w:r>
+      <w:r>
+        <w:rPr>
+          <w:rFonts w:ascii="Arial" w:hAnsi="Arial" w:cs="Arial"/>
+          <w:color w:val="1F497D"/>
+          <w:sz w:val="18"/>
+          <w:szCs w:val="18"/>
+          <w:lang w:val="fr-FR"/>
+        </w:rPr>
+        <w:t>'application n'enverra pas plus de boucles à un panneau que ce pour quoi elle est configurée. Cela inclut une correction qui empêche l'oubli du nombre de boucles lors de la lecture d'un fichier de configuration</w:t>
+      </w:r>
+      <w:r>
+        <w:rPr>
+          <w:rFonts w:ascii="Arial" w:hAnsi="Arial" w:cs="Arial"/>
+          <w:color w:val="1F497D"/>
+          <w:sz w:val="18"/>
+          <w:szCs w:val="18"/>
+          <w:lang w:val="fr-FR"/>
+        </w:rPr>
+        <w:t>.</w:t>
+      </w:r>
+    </w:p>
+    <w:p>
+      <w:pPr>
+        <w:tabs>
+          <w:tab w:val="left" w:pos="284"/>
+          <w:tab w:val="left" w:pos="567"/>
+          <w:tab w:val="left" w:pos="993"/>
+          <w:tab w:val="left" w:pos="1418"/>
+          <w:tab w:val="right" w:pos="9000"/>
+        </w:tabs>
+        <w:suppressAutoHyphens/>
+        <w:autoSpaceDN w:val="0"/>
+        <w:ind w:left="284" w:hanging="284"/>
+        <w:contextualSpacing/>
+        <w:rPr>
+          <w:rFonts w:ascii="Arial" w:hAnsi="Arial" w:cs="Arial"/>
+          <w:color w:val="1F497D"/>
+          <w:sz w:val="18"/>
+          <w:szCs w:val="18"/>
+          <w:lang w:val="fr-FR"/>
+        </w:rPr>
+      </w:pPr>
+    </w:p>
+    <w:p>
+      <w:pPr>
+        <w:tabs>
+          <w:tab w:val="left" w:pos="993"/>
+        </w:tabs>
+        <w:rPr>
+          <w:rFonts w:ascii="Arial" w:hAnsi="Arial" w:cs="Arial"/>
+          <w:color w:val="9CC2E5" w:themeColor="accent1" w:themeTint="99"/>
+          <w:sz w:val="16"/>
+          <w:szCs w:val="16"/>
+          <w:lang w:val="fr-FR"/>
+        </w:rPr>
+      </w:pPr>
+      <w:proofErr w:type="gramStart"/>
+      <w:r>
+        <w:rPr>
+          <w:rFonts w:ascii="Arial" w:hAnsi="Arial" w:cs="Arial"/>
+          <w:b/>
+          <w:bCs/>
+          <w:color w:val="4472C4" w:themeColor="accent5"/>
+          <w:sz w:val="24"/>
+          <w:szCs w:val="24"/>
+          <w:lang w:val="fr-FR"/>
+        </w:rPr>
+        <w:t>v</w:t>
+      </w:r>
+      <w:proofErr w:type="gramEnd"/>
+      <w:r>
+        <w:rPr>
+          <w:rFonts w:ascii="Arial" w:hAnsi="Arial" w:cs="Arial"/>
+          <w:b/>
+          <w:bCs/>
+          <w:color w:val="4472C4" w:themeColor="accent5"/>
+          <w:sz w:val="24"/>
+          <w:szCs w:val="24"/>
+          <w:lang w:val="fr-FR"/>
+        </w:rPr>
+        <w:t>8.1.1</w:t>
+      </w:r>
+      <w:r>
+        <w:rPr>
+          <w:rFonts w:ascii="Arial" w:hAnsi="Arial" w:cs="Arial"/>
+          <w:b/>
+          <w:bCs/>
+          <w:color w:val="4472C4" w:themeColor="accent5"/>
+          <w:sz w:val="24"/>
+          <w:szCs w:val="24"/>
+          <w:lang w:val="fr-FR"/>
+        </w:rPr>
+        <w:tab/>
+        <w:t>21/05/2025</w:t>
+      </w:r>
+      <w:r>
+        <w:rPr>
+          <w:rFonts w:ascii="Arial" w:hAnsi="Arial" w:cs="Arial"/>
+          <w:b/>
+          <w:bCs/>
+          <w:color w:val="4472C4" w:themeColor="accent5"/>
+          <w:sz w:val="24"/>
+          <w:szCs w:val="24"/>
+          <w:lang w:val="fr-FR"/>
+        </w:rPr>
+        <w:br/>
+      </w:r>
+      <w:r>
+        <w:rPr>
+          <w:rFonts w:ascii="Arial" w:hAnsi="Arial" w:cs="Arial"/>
+          <w:color w:val="9CC2E5" w:themeColor="accent1" w:themeTint="99"/>
+          <w:sz w:val="16"/>
+          <w:szCs w:val="16"/>
+          <w:lang w:val="fr-FR"/>
+        </w:rPr>
+        <w:t>CTecControls v1.5.21</w:t>
+      </w:r>
+      <w:proofErr w:type="gramStart"/>
+      <w:r>
+        <w:rPr>
+          <w:rFonts w:ascii="Arial" w:hAnsi="Arial" w:cs="Arial"/>
+          <w:color w:val="9CC2E5" w:themeColor="accent1" w:themeTint="99"/>
+          <w:sz w:val="16"/>
+          <w:szCs w:val="16"/>
+          <w:lang w:val="fr-FR"/>
+        </w:rPr>
+        <w:t>,  CTecDevices</w:t>
+      </w:r>
+      <w:proofErr w:type="gramEnd"/>
+      <w:r>
+        <w:rPr>
+          <w:rFonts w:ascii="Arial" w:hAnsi="Arial" w:cs="Arial"/>
+          <w:color w:val="9CC2E5" w:themeColor="accent1" w:themeTint="99"/>
+          <w:sz w:val="16"/>
+          <w:szCs w:val="16"/>
+          <w:lang w:val="fr-FR"/>
+        </w:rPr>
+        <w:t xml:space="preserve"> v1.3.18</w:t>
+      </w:r>
+      <w:proofErr w:type="gramStart"/>
+      <w:r>
+        <w:rPr>
+          <w:rFonts w:ascii="Arial" w:hAnsi="Arial" w:cs="Arial"/>
+          <w:color w:val="9CC2E5" w:themeColor="accent1" w:themeTint="99"/>
+          <w:sz w:val="16"/>
+          <w:szCs w:val="16"/>
+          <w:lang w:val="fr-FR"/>
+        </w:rPr>
+        <w:t>,  CTecFtdi</w:t>
+      </w:r>
+      <w:proofErr w:type="gramEnd"/>
+      <w:r>
+        <w:rPr>
+          <w:rFonts w:ascii="Arial" w:hAnsi="Arial" w:cs="Arial"/>
+          <w:color w:val="9CC2E5" w:themeColor="accent1" w:themeTint="99"/>
+          <w:sz w:val="16"/>
+          <w:szCs w:val="16"/>
+          <w:lang w:val="fr-FR"/>
+        </w:rPr>
+        <w:t xml:space="preserve"> v1.3.2</w:t>
+      </w:r>
+      <w:proofErr w:type="gramStart"/>
+      <w:r>
+        <w:rPr>
+          <w:rFonts w:ascii="Arial" w:hAnsi="Arial" w:cs="Arial"/>
+          <w:color w:val="9CC2E5" w:themeColor="accent1" w:themeTint="99"/>
+          <w:sz w:val="16"/>
+          <w:szCs w:val="16"/>
+          <w:lang w:val="fr-FR"/>
+        </w:rPr>
+        <w:t>,  CTecUtil</w:t>
+      </w:r>
+      <w:proofErr w:type="gramEnd"/>
+      <w:r>
+        <w:rPr>
+          <w:rFonts w:ascii="Arial" w:hAnsi="Arial" w:cs="Arial"/>
+          <w:color w:val="9CC2E5" w:themeColor="accent1" w:themeTint="99"/>
+          <w:sz w:val="16"/>
+          <w:szCs w:val="16"/>
+          <w:lang w:val="fr-FR"/>
+        </w:rPr>
+        <w:t xml:space="preserve"> v1.5.17</w:t>
+      </w:r>
+    </w:p>
+    <w:p>
+      <w:pPr>
+        <w:tabs>
+          <w:tab w:val="left" w:pos="284"/>
+          <w:tab w:val="left" w:pos="567"/>
+          <w:tab w:val="left" w:pos="993"/>
+          <w:tab w:val="left" w:pos="1418"/>
+          <w:tab w:val="right" w:pos="9000"/>
+        </w:tabs>
+        <w:suppressAutoHyphens/>
+        <w:autoSpaceDN w:val="0"/>
+        <w:ind w:left="284" w:hanging="284"/>
+        <w:contextualSpacing/>
+        <w:rPr>
+          <w:rFonts w:ascii="Arial" w:hAnsi="Arial" w:cs="Arial"/>
+          <w:color w:val="1F497D"/>
+          <w:sz w:val="18"/>
+          <w:szCs w:val="18"/>
+          <w:lang w:val="fr-FR"/>
+        </w:rPr>
+      </w:pPr>
+      <w:r>
+        <w:rPr>
+          <w:rFonts w:ascii="Arial" w:hAnsi="Arial" w:cs="Arial"/>
+          <w:color w:val="1F497D"/>
+          <w:sz w:val="18"/>
+          <w:szCs w:val="18"/>
+          <w:lang w:val="fr-FR"/>
+        </w:rPr>
+        <w:t>-</w:t>
+      </w:r>
+      <w:r>
+        <w:rPr>
+          <w:rFonts w:ascii="Arial" w:hAnsi="Arial" w:cs="Arial"/>
+          <w:color w:val="1F497D"/>
+          <w:sz w:val="18"/>
+          <w:szCs w:val="18"/>
+          <w:lang w:val="fr-FR"/>
+        </w:rPr>
+        <w:tab/>
+      </w:r>
+      <w:r>
+        <w:rPr>
+          <w:rFonts w:ascii="Arial" w:hAnsi="Arial" w:cs="Arial"/>
+          <w:color w:val="1F497D"/>
+          <w:sz w:val="18"/>
+          <w:szCs w:val="18"/>
+          <w:lang w:val="fr-FR"/>
+        </w:rPr>
+        <w:t>La page des détails de l'appareil affiche désormais des tirets pour toutes les valeurs qui ne sont pas applicables au type d'appareil</w:t>
+      </w:r>
+      <w:r>
+        <w:rPr>
+          <w:rFonts w:ascii="Arial" w:hAnsi="Arial" w:cs="Arial"/>
+          <w:color w:val="1F497D"/>
+          <w:sz w:val="18"/>
+          <w:szCs w:val="18"/>
+          <w:lang w:val="fr-FR"/>
+        </w:rPr>
+        <w:t>.</w:t>
+      </w:r>
+    </w:p>
+    <w:p>
+      <w:pPr>
+        <w:tabs>
+          <w:tab w:val="left" w:pos="284"/>
+          <w:tab w:val="left" w:pos="567"/>
+          <w:tab w:val="left" w:pos="993"/>
+          <w:tab w:val="left" w:pos="1418"/>
+          <w:tab w:val="right" w:pos="9000"/>
+        </w:tabs>
+        <w:suppressAutoHyphens/>
+        <w:autoSpaceDN w:val="0"/>
+        <w:ind w:left="284" w:hanging="284"/>
+        <w:contextualSpacing/>
+        <w:rPr>
+          <w:rFonts w:ascii="Arial" w:hAnsi="Arial" w:cs="Arial"/>
+          <w:color w:val="1F497D"/>
+          <w:sz w:val="18"/>
+          <w:szCs w:val="18"/>
+          <w:lang w:val="fr-FR"/>
+        </w:rPr>
+      </w:pPr>
+      <w:r>
+        <w:rPr>
+          <w:rFonts w:ascii="Arial" w:hAnsi="Arial" w:cs="Arial"/>
+          <w:color w:val="1F497D"/>
+          <w:sz w:val="18"/>
+          <w:szCs w:val="18"/>
+          <w:lang w:val="fr-FR"/>
+        </w:rPr>
+        <w:t>-</w:t>
+      </w:r>
+      <w:r>
+        <w:rPr>
+          <w:rFonts w:ascii="Arial" w:hAnsi="Arial" w:cs="Arial"/>
+          <w:color w:val="1F497D"/>
+          <w:sz w:val="18"/>
+          <w:szCs w:val="18"/>
+          <w:lang w:val="fr-FR"/>
+        </w:rPr>
+        <w:tab/>
+      </w:r>
+      <w:r>
+        <w:rPr>
+          <w:rFonts w:ascii="Arial" w:hAnsi="Arial" w:cs="Arial"/>
+          <w:color w:val="1F497D"/>
+          <w:sz w:val="18"/>
+          <w:szCs w:val="18"/>
+          <w:lang w:val="fr-FR"/>
+        </w:rPr>
+        <w:t>Les valeurs à l'écran dans les Zones, Groupes et Configuration Réseau sont mises à jour immédiatement lorsqu'elles sont lues à partir d'un panneau</w:t>
+      </w:r>
+      <w:r>
+        <w:rPr>
+          <w:rFonts w:ascii="Arial" w:hAnsi="Arial" w:cs="Arial"/>
+          <w:color w:val="1F497D"/>
+          <w:sz w:val="18"/>
+          <w:szCs w:val="18"/>
+          <w:lang w:val="fr-FR"/>
+        </w:rPr>
+        <w:t>.</w:t>
+      </w:r>
+    </w:p>
+    <w:p>
+      <w:pPr>
+        <w:tabs>
+          <w:tab w:val="left" w:pos="284"/>
+          <w:tab w:val="left" w:pos="567"/>
+          <w:tab w:val="left" w:pos="993"/>
+          <w:tab w:val="left" w:pos="1418"/>
+          <w:tab w:val="right" w:pos="9000"/>
+        </w:tabs>
+        <w:suppressAutoHyphens/>
+        <w:autoSpaceDN w:val="0"/>
+        <w:ind w:left="284" w:hanging="284"/>
+        <w:contextualSpacing/>
+        <w:rPr>
+          <w:rFonts w:ascii="Arial" w:hAnsi="Arial" w:cs="Arial"/>
+          <w:color w:val="1F497D"/>
+          <w:sz w:val="18"/>
+          <w:szCs w:val="18"/>
+          <w:lang w:val="fr-FR"/>
+        </w:rPr>
+      </w:pPr>
+      <w:r>
+        <w:rPr>
+          <w:rFonts w:ascii="Arial" w:hAnsi="Arial" w:cs="Arial"/>
+          <w:color w:val="1F497D"/>
+          <w:sz w:val="18"/>
+          <w:szCs w:val="18"/>
+          <w:lang w:val="fr-FR"/>
+        </w:rPr>
+        <w:t>-</w:t>
+      </w:r>
+      <w:r>
+        <w:rPr>
+          <w:rFonts w:ascii="Arial" w:hAnsi="Arial" w:cs="Arial"/>
+          <w:color w:val="1F497D"/>
+          <w:sz w:val="18"/>
+          <w:szCs w:val="18"/>
+          <w:lang w:val="fr-FR"/>
+        </w:rPr>
+        <w:tab/>
+      </w:r>
+      <w:r>
+        <w:rPr>
+          <w:rFonts w:ascii="Arial" w:hAnsi="Arial" w:cs="Arial"/>
+          <w:color w:val="1F497D"/>
+          <w:sz w:val="18"/>
+          <w:szCs w:val="18"/>
+          <w:lang w:val="fr-FR"/>
+        </w:rPr>
+        <w:t>Un groupe de sonde de base ne peut plus être défini pour une unité d'E/S XP95/S90</w:t>
+      </w:r>
+      <w:r>
+        <w:rPr>
+          <w:rFonts w:ascii="Arial" w:hAnsi="Arial" w:cs="Arial"/>
+          <w:color w:val="1F497D"/>
+          <w:sz w:val="18"/>
+          <w:szCs w:val="18"/>
+          <w:lang w:val="fr-FR"/>
+        </w:rPr>
+        <w:t>.</w:t>
+      </w:r>
+    </w:p>
+    <w:p>
+      <w:pPr>
+        <w:tabs>
+          <w:tab w:val="left" w:pos="284"/>
+          <w:tab w:val="left" w:pos="567"/>
+          <w:tab w:val="left" w:pos="993"/>
+          <w:tab w:val="left" w:pos="1418"/>
+          <w:tab w:val="right" w:pos="9000"/>
+        </w:tabs>
+        <w:suppressAutoHyphens/>
+        <w:autoSpaceDN w:val="0"/>
+        <w:ind w:left="284" w:hanging="284"/>
+        <w:contextualSpacing/>
+        <w:rPr>
+          <w:rFonts w:ascii="Arial" w:hAnsi="Arial" w:cs="Arial"/>
+          <w:color w:val="1F497D"/>
+          <w:sz w:val="18"/>
+          <w:szCs w:val="18"/>
+          <w:lang w:val="fr-FR"/>
+        </w:rPr>
+      </w:pPr>
+      <w:r>
+        <w:rPr>
+          <w:rFonts w:ascii="Arial" w:hAnsi="Arial" w:cs="Arial"/>
+          <w:color w:val="1F497D"/>
+          <w:sz w:val="18"/>
+          <w:szCs w:val="18"/>
+          <w:lang w:val="fr-FR"/>
+        </w:rPr>
+        <w:t>-</w:t>
+      </w:r>
+      <w:r>
+        <w:rPr>
+          <w:rFonts w:ascii="Arial" w:hAnsi="Arial" w:cs="Arial"/>
+          <w:color w:val="1F497D"/>
+          <w:sz w:val="18"/>
+          <w:szCs w:val="18"/>
+          <w:lang w:val="fr-FR"/>
+        </w:rPr>
+        <w:tab/>
         <w:t>Correction : l'application n'enverra pas plus de boucles à un panneau que celles pour lesquelles elle est configurée</w:t>
       </w:r>
       <w:r>
@@ -1266,17 +2143,31 @@
           <w:lang w:val="fr-FR"/>
         </w:rPr>
       </w:pPr>
-      <w:r>
-        <w:rPr>
-          <w:rFonts w:ascii="Arial" w:hAnsi="Arial" w:cs="Arial"/>
-          <w:b/>
-          <w:bCs/>
-          <w:color w:val="4472C4" w:themeColor="accent5"/>
-          <w:sz w:val="24"/>
-          <w:szCs w:val="24"/>
-          <w:lang w:val="fr-FR"/>
-        </w:rPr>
-        <w:t>v8.</w:t>
+      <w:proofErr w:type="gramStart"/>
+      <w:r>
+        <w:rPr>
+          <w:rFonts w:ascii="Arial" w:hAnsi="Arial" w:cs="Arial"/>
+          <w:b/>
+          <w:bCs/>
+          <w:color w:val="4472C4" w:themeColor="accent5"/>
+          <w:sz w:val="24"/>
+          <w:szCs w:val="24"/>
+          <w:lang w:val="fr-FR"/>
+        </w:rPr>
+        <w:t>v</w:t>
+      </w:r>
+      <w:proofErr w:type="gramEnd"/>
+      <w:r>
+        <w:rPr>
+          <w:rFonts w:ascii="Arial" w:hAnsi="Arial" w:cs="Arial"/>
+          <w:b/>
+          <w:bCs/>
+          <w:color w:val="4472C4" w:themeColor="accent5"/>
+          <w:sz w:val="24"/>
+          <w:szCs w:val="24"/>
+          <w:lang w:val="fr-FR"/>
+        </w:rPr>
+        <w:t>8.</w:t>
       </w:r>
       <w:r>
         <w:rPr>
@@ -1384,6 +2275,7 @@
         </w:rPr>
         <w:t>20</w:t>
       </w:r>
+      <w:proofErr w:type="gramStart"/>
       <w:r>
         <w:rPr>
           <w:rFonts w:ascii="Arial" w:hAnsi="Arial" w:cs="Arial"/>
@@ -1392,8 +2284,9 @@
           <w:szCs w:val="16"/>
           <w:lang w:val="fr-FR"/>
         </w:rPr>
-        <w:t>,  CTecDevices v1.3.</w:t>
-      </w:r>
+        <w:t>,  CTecDevices</w:t>
+      </w:r>
+      <w:proofErr w:type="gramEnd"/>
       <w:r>
         <w:rPr>
           <w:rFonts w:ascii="Arial" w:hAnsi="Arial" w:cs="Arial"/>
@@ -1402,7 +2295,7 @@
           <w:szCs w:val="16"/>
           <w:lang w:val="fr-FR"/>
         </w:rPr>
-        <w:t>17</w:t>
+        <w:t xml:space="preserve"> v1.3.</w:t>
       </w:r>
       <w:r>
         <w:rPr>
@@ -1412,7 +2305,51 @@
           <w:szCs w:val="16"/>
           <w:lang w:val="fr-FR"/>
         </w:rPr>
-        <w:t>,  CTecFtdi v1.3.2,  CTecUtil v1.5.</w:t>
+        <w:t>17</w:t>
+      </w:r>
+      <w:proofErr w:type="gramStart"/>
+      <w:r>
+        <w:rPr>
+          <w:rFonts w:ascii="Arial" w:hAnsi="Arial" w:cs="Arial"/>
+          <w:color w:val="9CC2E5" w:themeColor="accent1" w:themeTint="99"/>
+          <w:sz w:val="16"/>
+          <w:szCs w:val="16"/>
+          <w:lang w:val="fr-FR"/>
+        </w:rPr>
+        <w:t>,  CTecFtdi</w:t>
+      </w:r>
+      <w:proofErr w:type="gramEnd"/>
+      <w:r>
+        <w:rPr>
+          <w:rFonts w:ascii="Arial" w:hAnsi="Arial" w:cs="Arial"/>
+          <w:color w:val="9CC2E5" w:themeColor="accent1" w:themeTint="99"/>
+          <w:sz w:val="16"/>
+          <w:szCs w:val="16"/>
+          <w:lang w:val="fr-FR"/>
+        </w:rPr>
+        <w:t xml:space="preserve"> v1.3.2</w:t>
+      </w:r>
+      <w:proofErr w:type="gramStart"/>
+      <w:r>
+        <w:rPr>
+          <w:rFonts w:ascii="Arial" w:hAnsi="Arial" w:cs="Arial"/>
+          <w:color w:val="9CC2E5" w:themeColor="accent1" w:themeTint="99"/>
+          <w:sz w:val="16"/>
+          <w:szCs w:val="16"/>
+          <w:lang w:val="fr-FR"/>
+        </w:rPr>
+        <w:t>,  CTecUtil</w:t>
+      </w:r>
+      <w:proofErr w:type="gramEnd"/>
+      <w:r>
+        <w:rPr>
+          <w:rFonts w:ascii="Arial" w:hAnsi="Arial" w:cs="Arial"/>
+          <w:color w:val="9CC2E5" w:themeColor="accent1" w:themeTint="99"/>
+          <w:sz w:val="16"/>
+          <w:szCs w:val="16"/>
+          <w:lang w:val="fr-FR"/>
+        </w:rPr>
+        <w:t xml:space="preserve"> v1.5.</w:t>
       </w:r>
       <w:r>
         <w:rPr>
@@ -1549,6 +2486,7 @@
           <w:szCs w:val="18"/>
           <w:lang w:val="fr-FR"/>
         </w:rPr>
+        <w:lastRenderedPageBreak/>
         <w:t>-</w:t>
       </w:r>
       <w:r>
@@ -1887,17 +2825,31 @@
           <w:lang w:val="fr-FR"/>
         </w:rPr>
       </w:pPr>
-      <w:r>
-        <w:rPr>
-          <w:rFonts w:ascii="Arial" w:hAnsi="Arial" w:cs="Arial"/>
-          <w:b/>
-          <w:bCs/>
-          <w:color w:val="4472C4" w:themeColor="accent5"/>
-          <w:sz w:val="24"/>
-          <w:szCs w:val="24"/>
-          <w:lang w:val="fr-FR"/>
-        </w:rPr>
-        <w:t>v8.0.12</w:t>
+      <w:proofErr w:type="gramStart"/>
+      <w:r>
+        <w:rPr>
+          <w:rFonts w:ascii="Arial" w:hAnsi="Arial" w:cs="Arial"/>
+          <w:b/>
+          <w:bCs/>
+          <w:color w:val="4472C4" w:themeColor="accent5"/>
+          <w:sz w:val="24"/>
+          <w:szCs w:val="24"/>
+          <w:lang w:val="fr-FR"/>
+        </w:rPr>
+        <w:t>v</w:t>
+      </w:r>
+      <w:proofErr w:type="gramEnd"/>
+      <w:r>
+        <w:rPr>
+          <w:rFonts w:ascii="Arial" w:hAnsi="Arial" w:cs="Arial"/>
+          <w:b/>
+          <w:bCs/>
+          <w:color w:val="4472C4" w:themeColor="accent5"/>
+          <w:sz w:val="24"/>
+          <w:szCs w:val="24"/>
+          <w:lang w:val="fr-FR"/>
+        </w:rPr>
+        <w:t>8.0.12</w:t>
       </w:r>
       <w:r>
         <w:rPr>
@@ -1934,7 +2886,73 @@
           <w:szCs w:val="16"/>
           <w:lang w:val="fr-FR"/>
         </w:rPr>
-        <w:t>CTecControls v1.5.18,  CTecDevices v1.3.15,  CTecFtdi v1.3.2,  CTecUtil v1.5.13</w:t>
+        <w:t>CTecControls v1.5.18</w:t>
+      </w:r>
+      <w:proofErr w:type="gramStart"/>
+      <w:r>
+        <w:rPr>
+          <w:rFonts w:ascii="Arial" w:hAnsi="Arial" w:cs="Arial"/>
+          <w:color w:val="9CC2E5" w:themeColor="accent1" w:themeTint="99"/>
+          <w:sz w:val="16"/>
+          <w:szCs w:val="16"/>
+          <w:lang w:val="fr-FR"/>
+        </w:rPr>
+        <w:t>,  CTecDevices</w:t>
+      </w:r>
+      <w:proofErr w:type="gramEnd"/>
+      <w:r>
+        <w:rPr>
+          <w:rFonts w:ascii="Arial" w:hAnsi="Arial" w:cs="Arial"/>
+          <w:color w:val="9CC2E5" w:themeColor="accent1" w:themeTint="99"/>
+          <w:sz w:val="16"/>
+          <w:szCs w:val="16"/>
+          <w:lang w:val="fr-FR"/>
+        </w:rPr>
+        <w:t xml:space="preserve"> v1.3.15</w:t>
+      </w:r>
+      <w:proofErr w:type="gramStart"/>
+      <w:r>
+        <w:rPr>
+          <w:rFonts w:ascii="Arial" w:hAnsi="Arial" w:cs="Arial"/>
+          <w:color w:val="9CC2E5" w:themeColor="accent1" w:themeTint="99"/>
+          <w:sz w:val="16"/>
+          <w:szCs w:val="16"/>
+          <w:lang w:val="fr-FR"/>
+        </w:rPr>
+        <w:t>,  CTecFtdi</w:t>
+      </w:r>
+      <w:proofErr w:type="gramEnd"/>
+      <w:r>
+        <w:rPr>
+          <w:rFonts w:ascii="Arial" w:hAnsi="Arial" w:cs="Arial"/>
+          <w:color w:val="9CC2E5" w:themeColor="accent1" w:themeTint="99"/>
+          <w:sz w:val="16"/>
+          <w:szCs w:val="16"/>
+          <w:lang w:val="fr-FR"/>
+        </w:rPr>
+        <w:t xml:space="preserve"> v1.3.2</w:t>
+      </w:r>
+      <w:proofErr w:type="gramStart"/>
+      <w:r>
+        <w:rPr>
+          <w:rFonts w:ascii="Arial" w:hAnsi="Arial" w:cs="Arial"/>
+          <w:color w:val="9CC2E5" w:themeColor="accent1" w:themeTint="99"/>
+          <w:sz w:val="16"/>
+          <w:szCs w:val="16"/>
+          <w:lang w:val="fr-FR"/>
+        </w:rPr>
+        <w:t>,  CTecUtil</w:t>
+      </w:r>
+      <w:proofErr w:type="gramEnd"/>
+      <w:r>
+        <w:rPr>
+          <w:rFonts w:ascii="Arial" w:hAnsi="Arial" w:cs="Arial"/>
+          <w:color w:val="9CC2E5" w:themeColor="accent1" w:themeTint="99"/>
+          <w:sz w:val="16"/>
+          <w:szCs w:val="16"/>
+          <w:lang w:val="fr-FR"/>
+        </w:rPr>
+        <w:t xml:space="preserve"> v1.5.13</w:t>
       </w:r>
     </w:p>
     <w:p>
@@ -1966,7 +2984,6 @@
           <w:szCs w:val="18"/>
           <w:lang w:val="fr-FR"/>
         </w:rPr>
-        <w:lastRenderedPageBreak/>
         <w:t>-</w:t>
       </w:r>
       <w:r>
@@ -2090,17 +3107,31 @@
           <w:lang w:val="fr-FR"/>
         </w:rPr>
       </w:pPr>
-      <w:r>
-        <w:rPr>
-          <w:rFonts w:ascii="Arial" w:hAnsi="Arial" w:cs="Arial"/>
-          <w:b/>
-          <w:bCs/>
-          <w:color w:val="4472C4" w:themeColor="accent5"/>
-          <w:sz w:val="24"/>
-          <w:szCs w:val="24"/>
-          <w:lang w:val="fr-FR"/>
-        </w:rPr>
-        <w:t>v8</w:t>
+      <w:proofErr w:type="gramStart"/>
+      <w:r>
+        <w:rPr>
+          <w:rFonts w:ascii="Arial" w:hAnsi="Arial" w:cs="Arial"/>
+          <w:b/>
+          <w:bCs/>
+          <w:color w:val="4472C4" w:themeColor="accent5"/>
+          <w:sz w:val="24"/>
+          <w:szCs w:val="24"/>
+          <w:lang w:val="fr-FR"/>
+        </w:rPr>
+        <w:t>v</w:t>
+      </w:r>
+      <w:proofErr w:type="gramEnd"/>
+      <w:r>
+        <w:rPr>
+          <w:rFonts w:ascii="Arial" w:hAnsi="Arial" w:cs="Arial"/>
+          <w:b/>
+          <w:bCs/>
+          <w:color w:val="4472C4" w:themeColor="accent5"/>
+          <w:sz w:val="24"/>
+          <w:szCs w:val="24"/>
+          <w:lang w:val="fr-FR"/>
+        </w:rPr>
+        <w:t>8</w:t>
       </w:r>
       <w:r>
         <w:rPr>
@@ -2149,7 +3180,73 @@
           <w:szCs w:val="16"/>
           <w:lang w:val="fr-FR"/>
         </w:rPr>
-        <w:t>CTecControls v1.5.17,  CTecDevices v1.3.15,  CTecFtdi v1.3.2,  CTecUtil v1.5.11</w:t>
+        <w:t>CTecControls v1.5.17</w:t>
+      </w:r>
+      <w:proofErr w:type="gramStart"/>
+      <w:r>
+        <w:rPr>
+          <w:rFonts w:ascii="Arial" w:hAnsi="Arial" w:cs="Arial"/>
+          <w:color w:val="9CC2E5" w:themeColor="accent1" w:themeTint="99"/>
+          <w:sz w:val="16"/>
+          <w:szCs w:val="16"/>
+          <w:lang w:val="fr-FR"/>
+        </w:rPr>
+        <w:t>,  CTecDevices</w:t>
+      </w:r>
+      <w:proofErr w:type="gramEnd"/>
+      <w:r>
+        <w:rPr>
+          <w:rFonts w:ascii="Arial" w:hAnsi="Arial" w:cs="Arial"/>
+          <w:color w:val="9CC2E5" w:themeColor="accent1" w:themeTint="99"/>
+          <w:sz w:val="16"/>
+          <w:szCs w:val="16"/>
+          <w:lang w:val="fr-FR"/>
+        </w:rPr>
+        <w:t xml:space="preserve"> v1.3.15</w:t>
+      </w:r>
+      <w:proofErr w:type="gramStart"/>
+      <w:r>
+        <w:rPr>
+          <w:rFonts w:ascii="Arial" w:hAnsi="Arial" w:cs="Arial"/>
+          <w:color w:val="9CC2E5" w:themeColor="accent1" w:themeTint="99"/>
+          <w:sz w:val="16"/>
+          <w:szCs w:val="16"/>
+          <w:lang w:val="fr-FR"/>
+        </w:rPr>
+        <w:t>,  CTecFtdi</w:t>
+      </w:r>
+      <w:proofErr w:type="gramEnd"/>
+      <w:r>
+        <w:rPr>
+          <w:rFonts w:ascii="Arial" w:hAnsi="Arial" w:cs="Arial"/>
+          <w:color w:val="9CC2E5" w:themeColor="accent1" w:themeTint="99"/>
+          <w:sz w:val="16"/>
+          <w:szCs w:val="16"/>
+          <w:lang w:val="fr-FR"/>
+        </w:rPr>
+        <w:t xml:space="preserve"> v1.3.2</w:t>
+      </w:r>
+      <w:proofErr w:type="gramStart"/>
+      <w:r>
+        <w:rPr>
+          <w:rFonts w:ascii="Arial" w:hAnsi="Arial" w:cs="Arial"/>
+          <w:color w:val="9CC2E5" w:themeColor="accent1" w:themeTint="99"/>
+          <w:sz w:val="16"/>
+          <w:szCs w:val="16"/>
+          <w:lang w:val="fr-FR"/>
+        </w:rPr>
+        <w:t>,  CTecUtil</w:t>
+      </w:r>
+      <w:proofErr w:type="gramEnd"/>
+      <w:r>
+        <w:rPr>
+          <w:rFonts w:ascii="Arial" w:hAnsi="Arial" w:cs="Arial"/>
+          <w:color w:val="9CC2E5" w:themeColor="accent1" w:themeTint="99"/>
+          <w:sz w:val="16"/>
+          <w:szCs w:val="16"/>
+          <w:lang w:val="fr-FR"/>
+        </w:rPr>
+        <w:t xml:space="preserve"> v1.5.11</w:t>
       </w:r>
     </w:p>
     <w:p>
@@ -2250,17 +3347,31 @@
           <w:lang w:val="fr-FR"/>
         </w:rPr>
       </w:pPr>
-      <w:r>
-        <w:rPr>
-          <w:rFonts w:ascii="Arial" w:hAnsi="Arial" w:cs="Arial"/>
-          <w:b/>
-          <w:bCs/>
-          <w:color w:val="4472C4" w:themeColor="accent5"/>
-          <w:sz w:val="24"/>
-          <w:szCs w:val="24"/>
-          <w:lang w:val="fr-FR"/>
-        </w:rPr>
-        <w:t>v8</w:t>
+      <w:proofErr w:type="gramStart"/>
+      <w:r>
+        <w:rPr>
+          <w:rFonts w:ascii="Arial" w:hAnsi="Arial" w:cs="Arial"/>
+          <w:b/>
+          <w:bCs/>
+          <w:color w:val="4472C4" w:themeColor="accent5"/>
+          <w:sz w:val="24"/>
+          <w:szCs w:val="24"/>
+          <w:lang w:val="fr-FR"/>
+        </w:rPr>
+        <w:t>v</w:t>
+      </w:r>
+      <w:proofErr w:type="gramEnd"/>
+      <w:r>
+        <w:rPr>
+          <w:rFonts w:ascii="Arial" w:hAnsi="Arial" w:cs="Arial"/>
+          <w:b/>
+          <w:bCs/>
+          <w:color w:val="4472C4" w:themeColor="accent5"/>
+          <w:sz w:val="24"/>
+          <w:szCs w:val="24"/>
+          <w:lang w:val="fr-FR"/>
+        </w:rPr>
+        <w:t>8</w:t>
       </w:r>
       <w:r>
         <w:rPr>
@@ -2409,17 +3520,31 @@
           <w:lang w:val="fr-FR"/>
         </w:rPr>
       </w:pPr>
-      <w:r>
-        <w:rPr>
-          <w:rFonts w:ascii="Arial" w:hAnsi="Arial" w:cs="Arial"/>
-          <w:b/>
-          <w:bCs/>
-          <w:color w:val="4472C4" w:themeColor="accent5"/>
-          <w:sz w:val="24"/>
-          <w:szCs w:val="24"/>
-          <w:lang w:val="fr-FR"/>
-        </w:rPr>
-        <w:t>v8</w:t>
+      <w:proofErr w:type="gramStart"/>
+      <w:r>
+        <w:rPr>
+          <w:rFonts w:ascii="Arial" w:hAnsi="Arial" w:cs="Arial"/>
+          <w:b/>
+          <w:bCs/>
+          <w:color w:val="4472C4" w:themeColor="accent5"/>
+          <w:sz w:val="24"/>
+          <w:szCs w:val="24"/>
+          <w:lang w:val="fr-FR"/>
+        </w:rPr>
+        <w:t>v</w:t>
+      </w:r>
+      <w:proofErr w:type="gramEnd"/>
+      <w:r>
+        <w:rPr>
+          <w:rFonts w:ascii="Arial" w:hAnsi="Arial" w:cs="Arial"/>
+          <w:b/>
+          <w:bCs/>
+          <w:color w:val="4472C4" w:themeColor="accent5"/>
+          <w:sz w:val="24"/>
+          <w:szCs w:val="24"/>
+          <w:lang w:val="fr-FR"/>
+        </w:rPr>
+        <w:t>8</w:t>
       </w:r>
       <w:r>
         <w:rPr>
@@ -2565,17 +3690,31 @@
           <w:lang w:val="fr-FR"/>
         </w:rPr>
       </w:pPr>
-      <w:r>
-        <w:rPr>
-          <w:rFonts w:ascii="Arial" w:hAnsi="Arial" w:cs="Arial"/>
-          <w:b/>
-          <w:bCs/>
-          <w:color w:val="4472C4" w:themeColor="accent5"/>
-          <w:sz w:val="24"/>
-          <w:szCs w:val="24"/>
-          <w:lang w:val="fr-FR"/>
-        </w:rPr>
-        <w:t>v8</w:t>
+      <w:proofErr w:type="gramStart"/>
+      <w:r>
+        <w:rPr>
+          <w:rFonts w:ascii="Arial" w:hAnsi="Arial" w:cs="Arial"/>
+          <w:b/>
+          <w:bCs/>
+          <w:color w:val="4472C4" w:themeColor="accent5"/>
+          <w:sz w:val="24"/>
+          <w:szCs w:val="24"/>
+          <w:lang w:val="fr-FR"/>
+        </w:rPr>
+        <w:t>v</w:t>
+      </w:r>
+      <w:proofErr w:type="gramEnd"/>
+      <w:r>
+        <w:rPr>
+          <w:rFonts w:ascii="Arial" w:hAnsi="Arial" w:cs="Arial"/>
+          <w:b/>
+          <w:bCs/>
+          <w:color w:val="4472C4" w:themeColor="accent5"/>
+          <w:sz w:val="24"/>
+          <w:szCs w:val="24"/>
+          <w:lang w:val="fr-FR"/>
+        </w:rPr>
+        <w:t>8</w:t>
       </w:r>
       <w:r>
         <w:rPr>
@@ -2761,17 +3900,31 @@
           <w:lang w:val="fr-FR"/>
         </w:rPr>
       </w:pPr>
-      <w:r>
-        <w:rPr>
-          <w:rFonts w:ascii="Arial" w:hAnsi="Arial" w:cs="Arial"/>
-          <w:b/>
-          <w:bCs/>
-          <w:color w:val="4472C4" w:themeColor="accent5"/>
-          <w:sz w:val="24"/>
-          <w:szCs w:val="24"/>
-          <w:lang w:val="fr-FR"/>
-        </w:rPr>
-        <w:t>v8</w:t>
+      <w:proofErr w:type="gramStart"/>
+      <w:r>
+        <w:rPr>
+          <w:rFonts w:ascii="Arial" w:hAnsi="Arial" w:cs="Arial"/>
+          <w:b/>
+          <w:bCs/>
+          <w:color w:val="4472C4" w:themeColor="accent5"/>
+          <w:sz w:val="24"/>
+          <w:szCs w:val="24"/>
+          <w:lang w:val="fr-FR"/>
+        </w:rPr>
+        <w:t>v</w:t>
+      </w:r>
+      <w:proofErr w:type="gramEnd"/>
+      <w:r>
+        <w:rPr>
+          <w:rFonts w:ascii="Arial" w:hAnsi="Arial" w:cs="Arial"/>
+          <w:b/>
+          <w:bCs/>
+          <w:color w:val="4472C4" w:themeColor="accent5"/>
+          <w:sz w:val="24"/>
+          <w:szCs w:val="24"/>
+          <w:lang w:val="fr-FR"/>
+        </w:rPr>
+        <w:t>8</w:t>
       </w:r>
       <w:r>
         <w:rPr>
@@ -2917,17 +4070,31 @@
           <w:lang w:val="fr-FR"/>
         </w:rPr>
       </w:pPr>
-      <w:r>
-        <w:rPr>
-          <w:rFonts w:ascii="Arial" w:hAnsi="Arial" w:cs="Arial"/>
-          <w:b/>
-          <w:bCs/>
-          <w:color w:val="4472C4" w:themeColor="accent5"/>
-          <w:sz w:val="24"/>
-          <w:szCs w:val="24"/>
-          <w:lang w:val="fr-FR"/>
-        </w:rPr>
-        <w:t>v8</w:t>
+      <w:proofErr w:type="gramStart"/>
+      <w:r>
+        <w:rPr>
+          <w:rFonts w:ascii="Arial" w:hAnsi="Arial" w:cs="Arial"/>
+          <w:b/>
+          <w:bCs/>
+          <w:color w:val="4472C4" w:themeColor="accent5"/>
+          <w:sz w:val="24"/>
+          <w:szCs w:val="24"/>
+          <w:lang w:val="fr-FR"/>
+        </w:rPr>
+        <w:t>v</w:t>
+      </w:r>
+      <w:proofErr w:type="gramEnd"/>
+      <w:r>
+        <w:rPr>
+          <w:rFonts w:ascii="Arial" w:hAnsi="Arial" w:cs="Arial"/>
+          <w:b/>
+          <w:bCs/>
+          <w:color w:val="4472C4" w:themeColor="accent5"/>
+          <w:sz w:val="24"/>
+          <w:szCs w:val="24"/>
+          <w:lang w:val="fr-FR"/>
+        </w:rPr>
+        <w:t>8</w:t>
       </w:r>
       <w:r>
         <w:rPr>
@@ -3113,17 +4280,31 @@
           <w:lang w:val="fr-FR"/>
         </w:rPr>
       </w:pPr>
-      <w:r>
-        <w:rPr>
-          <w:rFonts w:ascii="Arial" w:hAnsi="Arial" w:cs="Arial"/>
-          <w:b/>
-          <w:bCs/>
-          <w:color w:val="4472C4" w:themeColor="accent5"/>
-          <w:sz w:val="24"/>
-          <w:szCs w:val="24"/>
-          <w:lang w:val="fr-FR"/>
-        </w:rPr>
-        <w:t>v8</w:t>
+      <w:proofErr w:type="gramStart"/>
+      <w:r>
+        <w:rPr>
+          <w:rFonts w:ascii="Arial" w:hAnsi="Arial" w:cs="Arial"/>
+          <w:b/>
+          <w:bCs/>
+          <w:color w:val="4472C4" w:themeColor="accent5"/>
+          <w:sz w:val="24"/>
+          <w:szCs w:val="24"/>
+          <w:lang w:val="fr-FR"/>
+        </w:rPr>
+        <w:t>v</w:t>
+      </w:r>
+      <w:proofErr w:type="gramEnd"/>
+      <w:r>
+        <w:rPr>
+          <w:rFonts w:ascii="Arial" w:hAnsi="Arial" w:cs="Arial"/>
+          <w:b/>
+          <w:bCs/>
+          <w:color w:val="4472C4" w:themeColor="accent5"/>
+          <w:sz w:val="24"/>
+          <w:szCs w:val="24"/>
+          <w:lang w:val="fr-FR"/>
+        </w:rPr>
+        <w:t>8</w:t>
       </w:r>
       <w:r>
         <w:rPr>
@@ -3330,6 +4511,7 @@
           <w:szCs w:val="18"/>
           <w:lang w:val="fr-FR"/>
         </w:rPr>
+        <w:lastRenderedPageBreak/>
         <w:t>-</w:t>
       </w:r>
       <w:r>
@@ -3389,17 +4571,31 @@
           <w:lang w:val="fr-FR"/>
         </w:rPr>
       </w:pPr>
-      <w:r>
-        <w:rPr>
-          <w:rFonts w:ascii="Arial" w:hAnsi="Arial" w:cs="Arial"/>
-          <w:b/>
-          <w:bCs/>
-          <w:color w:val="4472C4" w:themeColor="accent5"/>
-          <w:sz w:val="24"/>
-          <w:szCs w:val="24"/>
-          <w:lang w:val="fr-FR"/>
-        </w:rPr>
-        <w:t>v8.0.0</w:t>
+      <w:proofErr w:type="gramStart"/>
+      <w:r>
+        <w:rPr>
+          <w:rFonts w:ascii="Arial" w:hAnsi="Arial" w:cs="Arial"/>
+          <w:b/>
+          <w:bCs/>
+          <w:color w:val="4472C4" w:themeColor="accent5"/>
+          <w:sz w:val="24"/>
+          <w:szCs w:val="24"/>
+          <w:lang w:val="fr-FR"/>
+        </w:rPr>
+        <w:t>v</w:t>
+      </w:r>
+      <w:proofErr w:type="gramEnd"/>
+      <w:r>
+        <w:rPr>
+          <w:rFonts w:ascii="Arial" w:hAnsi="Arial" w:cs="Arial"/>
+          <w:b/>
+          <w:bCs/>
+          <w:color w:val="4472C4" w:themeColor="accent5"/>
+          <w:sz w:val="24"/>
+          <w:szCs w:val="24"/>
+          <w:lang w:val="fr-FR"/>
+        </w:rPr>
+        <w:t>8.0.0</w:t>
       </w:r>
       <w:r>
         <w:rPr>
@@ -3573,17 +4769,31 @@
           <w:lang w:val="fr-FR"/>
         </w:rPr>
       </w:pPr>
-      <w:r>
-        <w:rPr>
-          <w:rFonts w:ascii="Arial" w:hAnsi="Arial" w:cs="Arial"/>
-          <w:b/>
-          <w:bCs/>
-          <w:color w:val="4472C4" w:themeColor="accent5"/>
-          <w:sz w:val="24"/>
-          <w:szCs w:val="24"/>
-          <w:lang w:val="fr-FR"/>
-        </w:rPr>
-        <w:t>v7.2.3</w:t>
+      <w:proofErr w:type="gramStart"/>
+      <w:r>
+        <w:rPr>
+          <w:rFonts w:ascii="Arial" w:hAnsi="Arial" w:cs="Arial"/>
+          <w:b/>
+          <w:bCs/>
+          <w:color w:val="4472C4" w:themeColor="accent5"/>
+          <w:sz w:val="24"/>
+          <w:szCs w:val="24"/>
+          <w:lang w:val="fr-FR"/>
+        </w:rPr>
+        <w:t>v</w:t>
+      </w:r>
+      <w:proofErr w:type="gramEnd"/>
+      <w:r>
+        <w:rPr>
+          <w:rFonts w:ascii="Arial" w:hAnsi="Arial" w:cs="Arial"/>
+          <w:b/>
+          <w:bCs/>
+          <w:color w:val="4472C4" w:themeColor="accent5"/>
+          <w:sz w:val="24"/>
+          <w:szCs w:val="24"/>
+          <w:lang w:val="fr-FR"/>
+        </w:rPr>
+        <w:t>7.2.3</w:t>
       </w:r>
       <w:r>
         <w:rPr>
@@ -3797,17 +5007,31 @@
           <w:lang w:val="fr-FR"/>
         </w:rPr>
       </w:pPr>
-      <w:r>
-        <w:rPr>
-          <w:rFonts w:ascii="Arial" w:hAnsi="Arial" w:cs="Arial"/>
-          <w:b/>
-          <w:bCs/>
-          <w:color w:val="4472C4" w:themeColor="accent5"/>
-          <w:sz w:val="24"/>
-          <w:szCs w:val="24"/>
-          <w:lang w:val="fr-FR"/>
-        </w:rPr>
-        <w:t>v7.2.2</w:t>
+      <w:proofErr w:type="gramStart"/>
+      <w:r>
+        <w:rPr>
+          <w:rFonts w:ascii="Arial" w:hAnsi="Arial" w:cs="Arial"/>
+          <w:b/>
+          <w:bCs/>
+          <w:color w:val="4472C4" w:themeColor="accent5"/>
+          <w:sz w:val="24"/>
+          <w:szCs w:val="24"/>
+          <w:lang w:val="fr-FR"/>
+        </w:rPr>
+        <w:t>v</w:t>
+      </w:r>
+      <w:proofErr w:type="gramEnd"/>
+      <w:r>
+        <w:rPr>
+          <w:rFonts w:ascii="Arial" w:hAnsi="Arial" w:cs="Arial"/>
+          <w:b/>
+          <w:bCs/>
+          <w:color w:val="4472C4" w:themeColor="accent5"/>
+          <w:sz w:val="24"/>
+          <w:szCs w:val="24"/>
+          <w:lang w:val="fr-FR"/>
+        </w:rPr>
+        <w:t>7.2.2</w:t>
       </w:r>
       <w:r>
         <w:rPr>
@@ -4083,17 +5307,31 @@
           <w:lang w:val="fr-FR"/>
         </w:rPr>
       </w:pPr>
-      <w:r>
-        <w:rPr>
-          <w:rFonts w:ascii="Arial" w:hAnsi="Arial" w:cs="Arial"/>
-          <w:b/>
-          <w:bCs/>
-          <w:color w:val="4472C4" w:themeColor="accent5"/>
-          <w:sz w:val="24"/>
-          <w:szCs w:val="24"/>
-          <w:lang w:val="fr-FR"/>
-        </w:rPr>
-        <w:t>v7.2.1</w:t>
+      <w:proofErr w:type="gramStart"/>
+      <w:r>
+        <w:rPr>
+          <w:rFonts w:ascii="Arial" w:hAnsi="Arial" w:cs="Arial"/>
+          <w:b/>
+          <w:bCs/>
+          <w:color w:val="4472C4" w:themeColor="accent5"/>
+          <w:sz w:val="24"/>
+          <w:szCs w:val="24"/>
+          <w:lang w:val="fr-FR"/>
+        </w:rPr>
+        <w:t>v</w:t>
+      </w:r>
+      <w:proofErr w:type="gramEnd"/>
+      <w:r>
+        <w:rPr>
+          <w:rFonts w:ascii="Arial" w:hAnsi="Arial" w:cs="Arial"/>
+          <w:b/>
+          <w:bCs/>
+          <w:color w:val="4472C4" w:themeColor="accent5"/>
+          <w:sz w:val="24"/>
+          <w:szCs w:val="24"/>
+          <w:lang w:val="fr-FR"/>
+        </w:rPr>
+        <w:t>7.2.1</w:t>
       </w:r>
       <w:r>
         <w:rPr>
@@ -4227,17 +5465,31 @@
           <w:lang w:val="fr-FR"/>
         </w:rPr>
       </w:pPr>
-      <w:r>
-        <w:rPr>
-          <w:rFonts w:ascii="Arial" w:hAnsi="Arial" w:cs="Arial"/>
-          <w:b/>
-          <w:bCs/>
-          <w:color w:val="4472C4" w:themeColor="accent5"/>
-          <w:sz w:val="24"/>
-          <w:szCs w:val="24"/>
-          <w:lang w:val="fr-FR"/>
-        </w:rPr>
-        <w:t>v7.1.7</w:t>
+      <w:proofErr w:type="gramStart"/>
+      <w:r>
+        <w:rPr>
+          <w:rFonts w:ascii="Arial" w:hAnsi="Arial" w:cs="Arial"/>
+          <w:b/>
+          <w:bCs/>
+          <w:color w:val="4472C4" w:themeColor="accent5"/>
+          <w:sz w:val="24"/>
+          <w:szCs w:val="24"/>
+          <w:lang w:val="fr-FR"/>
+        </w:rPr>
+        <w:t>v</w:t>
+      </w:r>
+      <w:proofErr w:type="gramEnd"/>
+      <w:r>
+        <w:rPr>
+          <w:rFonts w:ascii="Arial" w:hAnsi="Arial" w:cs="Arial"/>
+          <w:b/>
+          <w:bCs/>
+          <w:color w:val="4472C4" w:themeColor="accent5"/>
+          <w:sz w:val="24"/>
+          <w:szCs w:val="24"/>
+          <w:lang w:val="fr-FR"/>
+        </w:rPr>
+        <w:t>7.1.7</w:t>
       </w:r>
       <w:r>
         <w:rPr>
@@ -4588,17 +5840,31 @@
           <w:lang w:val="fr-FR"/>
         </w:rPr>
       </w:pPr>
-      <w:r>
-        <w:rPr>
-          <w:rFonts w:ascii="Arial" w:hAnsi="Arial" w:cs="Arial"/>
-          <w:b/>
-          <w:bCs/>
-          <w:color w:val="4472C4" w:themeColor="accent5"/>
-          <w:sz w:val="24"/>
-          <w:szCs w:val="24"/>
-          <w:lang w:val="fr-FR"/>
-        </w:rPr>
-        <w:t>v7.1.6</w:t>
+      <w:proofErr w:type="gramStart"/>
+      <w:r>
+        <w:rPr>
+          <w:rFonts w:ascii="Arial" w:hAnsi="Arial" w:cs="Arial"/>
+          <w:b/>
+          <w:bCs/>
+          <w:color w:val="4472C4" w:themeColor="accent5"/>
+          <w:sz w:val="24"/>
+          <w:szCs w:val="24"/>
+          <w:lang w:val="fr-FR"/>
+        </w:rPr>
+        <w:t>v</w:t>
+      </w:r>
+      <w:proofErr w:type="gramEnd"/>
+      <w:r>
+        <w:rPr>
+          <w:rFonts w:ascii="Arial" w:hAnsi="Arial" w:cs="Arial"/>
+          <w:b/>
+          <w:bCs/>
+          <w:color w:val="4472C4" w:themeColor="accent5"/>
+          <w:sz w:val="24"/>
+          <w:szCs w:val="24"/>
+          <w:lang w:val="fr-FR"/>
+        </w:rPr>
+        <w:t>7.1.6</w:t>
       </w:r>
       <w:r>
         <w:rPr>
@@ -4791,17 +6057,31 @@
           <w:lang w:val="fr-FR"/>
         </w:rPr>
       </w:pPr>
-      <w:r>
-        <w:rPr>
-          <w:rFonts w:ascii="Arial" w:hAnsi="Arial" w:cs="Arial"/>
-          <w:b/>
-          <w:bCs/>
-          <w:color w:val="4472C4" w:themeColor="accent5"/>
-          <w:sz w:val="24"/>
-          <w:szCs w:val="24"/>
-          <w:lang w:val="fr-FR"/>
-        </w:rPr>
-        <w:t>v7.1.3</w:t>
+      <w:proofErr w:type="gramStart"/>
+      <w:r>
+        <w:rPr>
+          <w:rFonts w:ascii="Arial" w:hAnsi="Arial" w:cs="Arial"/>
+          <w:b/>
+          <w:bCs/>
+          <w:color w:val="4472C4" w:themeColor="accent5"/>
+          <w:sz w:val="24"/>
+          <w:szCs w:val="24"/>
+          <w:lang w:val="fr-FR"/>
+        </w:rPr>
+        <w:t>v</w:t>
+      </w:r>
+      <w:proofErr w:type="gramEnd"/>
+      <w:r>
+        <w:rPr>
+          <w:rFonts w:ascii="Arial" w:hAnsi="Arial" w:cs="Arial"/>
+          <w:b/>
+          <w:bCs/>
+          <w:color w:val="4472C4" w:themeColor="accent5"/>
+          <w:sz w:val="24"/>
+          <w:szCs w:val="24"/>
+          <w:lang w:val="fr-FR"/>
+        </w:rPr>
+        <w:t>7.1.3</w:t>
       </w:r>
       <w:r>
         <w:rPr>
@@ -4935,17 +6215,31 @@
           <w:lang w:val="fr-FR"/>
         </w:rPr>
       </w:pPr>
-      <w:r>
-        <w:rPr>
-          <w:rFonts w:ascii="Arial" w:hAnsi="Arial" w:cs="Arial"/>
-          <w:b/>
-          <w:bCs/>
-          <w:color w:val="4472C4" w:themeColor="accent5"/>
-          <w:sz w:val="24"/>
-          <w:szCs w:val="24"/>
-          <w:lang w:val="fr-FR"/>
-        </w:rPr>
-        <w:t>v7.1.1</w:t>
+      <w:proofErr w:type="gramStart"/>
+      <w:r>
+        <w:rPr>
+          <w:rFonts w:ascii="Arial" w:hAnsi="Arial" w:cs="Arial"/>
+          <w:b/>
+          <w:bCs/>
+          <w:color w:val="4472C4" w:themeColor="accent5"/>
+          <w:sz w:val="24"/>
+          <w:szCs w:val="24"/>
+          <w:lang w:val="fr-FR"/>
+        </w:rPr>
+        <w:t>v</w:t>
+      </w:r>
+      <w:proofErr w:type="gramEnd"/>
+      <w:r>
+        <w:rPr>
+          <w:rFonts w:ascii="Arial" w:hAnsi="Arial" w:cs="Arial"/>
+          <w:b/>
+          <w:bCs/>
+          <w:color w:val="4472C4" w:themeColor="accent5"/>
+          <w:sz w:val="24"/>
+          <w:szCs w:val="24"/>
+          <w:lang w:val="fr-FR"/>
+        </w:rPr>
+        <w:t>7.1.1</w:t>
       </w:r>
       <w:r>
         <w:rPr>
@@ -5079,17 +6373,31 @@
           <w:lang w:val="fr-FR"/>
         </w:rPr>
       </w:pPr>
-      <w:r>
-        <w:rPr>
-          <w:rFonts w:ascii="Arial" w:hAnsi="Arial" w:cs="Arial"/>
-          <w:b/>
-          <w:bCs/>
-          <w:color w:val="4472C4" w:themeColor="accent5"/>
-          <w:sz w:val="24"/>
-          <w:szCs w:val="24"/>
-          <w:lang w:val="fr-FR"/>
-        </w:rPr>
-        <w:t>v7.1.0</w:t>
+      <w:proofErr w:type="gramStart"/>
+      <w:r>
+        <w:rPr>
+          <w:rFonts w:ascii="Arial" w:hAnsi="Arial" w:cs="Arial"/>
+          <w:b/>
+          <w:bCs/>
+          <w:color w:val="4472C4" w:themeColor="accent5"/>
+          <w:sz w:val="24"/>
+          <w:szCs w:val="24"/>
+          <w:lang w:val="fr-FR"/>
+        </w:rPr>
+        <w:t>v</w:t>
+      </w:r>
+      <w:proofErr w:type="gramEnd"/>
+      <w:r>
+        <w:rPr>
+          <w:rFonts w:ascii="Arial" w:hAnsi="Arial" w:cs="Arial"/>
+          <w:b/>
+          <w:bCs/>
+          <w:color w:val="4472C4" w:themeColor="accent5"/>
+          <w:sz w:val="24"/>
+          <w:szCs w:val="24"/>
+          <w:lang w:val="fr-FR"/>
+        </w:rPr>
+        <w:t>7.1.0</w:t>
       </w:r>
       <w:r>
         <w:rPr>
@@ -5236,6 +6544,7 @@
           <w:szCs w:val="18"/>
           <w:lang w:val="fr-FR"/>
         </w:rPr>
+        <w:lastRenderedPageBreak/>
         <w:t>-</w:t>
       </w:r>
       <w:r>
@@ -5363,17 +6672,31 @@
           <w:lang w:val="fr-FR"/>
         </w:rPr>
       </w:pPr>
-      <w:r>
-        <w:rPr>
-          <w:rFonts w:ascii="Arial" w:hAnsi="Arial" w:cs="Arial"/>
-          <w:b/>
-          <w:bCs/>
-          <w:color w:val="4472C4" w:themeColor="accent5"/>
-          <w:sz w:val="24"/>
-          <w:szCs w:val="24"/>
-          <w:lang w:val="fr-FR"/>
-        </w:rPr>
-        <w:t>v7.0.10</w:t>
+      <w:proofErr w:type="gramStart"/>
+      <w:r>
+        <w:rPr>
+          <w:rFonts w:ascii="Arial" w:hAnsi="Arial" w:cs="Arial"/>
+          <w:b/>
+          <w:bCs/>
+          <w:color w:val="4472C4" w:themeColor="accent5"/>
+          <w:sz w:val="24"/>
+          <w:szCs w:val="24"/>
+          <w:lang w:val="fr-FR"/>
+        </w:rPr>
+        <w:t>v</w:t>
+      </w:r>
+      <w:proofErr w:type="gramEnd"/>
+      <w:r>
+        <w:rPr>
+          <w:rFonts w:ascii="Arial" w:hAnsi="Arial" w:cs="Arial"/>
+          <w:b/>
+          <w:bCs/>
+          <w:color w:val="4472C4" w:themeColor="accent5"/>
+          <w:sz w:val="24"/>
+          <w:szCs w:val="24"/>
+          <w:lang w:val="fr-FR"/>
+        </w:rPr>
+        <w:t>7.0.10</w:t>
       </w:r>
       <w:r>
         <w:rPr>
@@ -5599,7 +6922,29 @@
           <w:szCs w:val="18"/>
           <w:lang w:val="fr-FR"/>
         </w:rPr>
-        <w:t xml:space="preserve"> peut désormais afficher « --:-- » pour indiquer Jamais</w:t>
+        <w:t xml:space="preserve"> peut désormais afficher « </w:t>
+      </w:r>
+      <w:proofErr w:type="gramStart"/>
+      <w:r>
+        <w:rPr>
+          <w:rFonts w:ascii="Arial" w:hAnsi="Arial" w:cs="Arial"/>
+          <w:color w:val="1F4E79" w:themeColor="accent1" w:themeShade="80"/>
+          <w:sz w:val="18"/>
+          <w:szCs w:val="18"/>
+          <w:lang w:val="fr-FR"/>
+        </w:rPr>
+        <w:t>--:--</w:t>
+      </w:r>
+      <w:proofErr w:type="gramEnd"/>
+      <w:r>
+        <w:rPr>
+          <w:rFonts w:ascii="Arial" w:hAnsi="Arial" w:cs="Arial"/>
+          <w:color w:val="1F4E79" w:themeColor="accent1" w:themeShade="80"/>
+          <w:sz w:val="18"/>
+          <w:szCs w:val="18"/>
+          <w:lang w:val="fr-FR"/>
+        </w:rPr>
+        <w:t> » pour indiquer Jamais</w:t>
       </w:r>
       <w:r>
         <w:rPr>
@@ -5647,17 +6992,31 @@
           <w:lang w:val="fr-FR"/>
         </w:rPr>
       </w:pPr>
-      <w:r>
-        <w:rPr>
-          <w:rFonts w:ascii="Arial" w:hAnsi="Arial" w:cs="Arial"/>
-          <w:b/>
-          <w:bCs/>
-          <w:color w:val="4472C4" w:themeColor="accent5"/>
-          <w:sz w:val="24"/>
-          <w:szCs w:val="24"/>
-          <w:lang w:val="fr-FR"/>
-        </w:rPr>
-        <w:t>v7.0.9</w:t>
+      <w:proofErr w:type="gramStart"/>
+      <w:r>
+        <w:rPr>
+          <w:rFonts w:ascii="Arial" w:hAnsi="Arial" w:cs="Arial"/>
+          <w:b/>
+          <w:bCs/>
+          <w:color w:val="4472C4" w:themeColor="accent5"/>
+          <w:sz w:val="24"/>
+          <w:szCs w:val="24"/>
+          <w:lang w:val="fr-FR"/>
+        </w:rPr>
+        <w:t>v</w:t>
+      </w:r>
+      <w:proofErr w:type="gramEnd"/>
+      <w:r>
+        <w:rPr>
+          <w:rFonts w:ascii="Arial" w:hAnsi="Arial" w:cs="Arial"/>
+          <w:b/>
+          <w:bCs/>
+          <w:color w:val="4472C4" w:themeColor="accent5"/>
+          <w:sz w:val="24"/>
+          <w:szCs w:val="24"/>
+          <w:lang w:val="fr-FR"/>
+        </w:rPr>
+        <w:t>7.0.9</w:t>
       </w:r>
       <w:r>
         <w:rPr>
@@ -5717,16 +7076,15 @@
           <w:lang w:val="fr-FR"/>
         </w:rPr>
       </w:pPr>
-      <w:bookmarkStart w:id="2" w:name="_Hlk150942883"/>
-      <w:r>
-        <w:rPr>
-          <w:rFonts w:ascii="Arial" w:hAnsi="Arial" w:cs="Arial"/>
-          <w:color w:val="1F497D"/>
-          <w:sz w:val="18"/>
-          <w:szCs w:val="18"/>
-          <w:lang w:val="fr-FR"/>
-        </w:rPr>
-        <w:lastRenderedPageBreak/>
+      <w:bookmarkStart w:id="3" w:name="_Hlk150942883"/>
+      <w:r>
+        <w:rPr>
+          <w:rFonts w:ascii="Arial" w:hAnsi="Arial" w:cs="Arial"/>
+          <w:color w:val="1F497D"/>
+          <w:sz w:val="18"/>
+          <w:szCs w:val="18"/>
+          <w:lang w:val="fr-FR"/>
+        </w:rPr>
         <w:t>-</w:t>
       </w:r>
       <w:r>
@@ -5759,7 +7117,7 @@
         </w:rPr>
         <w:t>.</w:t>
       </w:r>
-      <w:bookmarkEnd w:id="2"/>
+      <w:bookmarkEnd w:id="3"/>
     </w:p>
     <w:p>
       <w:pPr>
@@ -5796,17 +7154,31 @@
           <w:lang w:val="fr-FR"/>
         </w:rPr>
       </w:pPr>
-      <w:r>
-        <w:rPr>
-          <w:rFonts w:ascii="Arial" w:hAnsi="Arial" w:cs="Arial"/>
-          <w:b/>
-          <w:bCs/>
-          <w:color w:val="4472C4" w:themeColor="accent5"/>
-          <w:sz w:val="24"/>
-          <w:szCs w:val="24"/>
-          <w:lang w:val="fr-FR"/>
-        </w:rPr>
-        <w:t>v7.0.8</w:t>
+      <w:proofErr w:type="gramStart"/>
+      <w:r>
+        <w:rPr>
+          <w:rFonts w:ascii="Arial" w:hAnsi="Arial" w:cs="Arial"/>
+          <w:b/>
+          <w:bCs/>
+          <w:color w:val="4472C4" w:themeColor="accent5"/>
+          <w:sz w:val="24"/>
+          <w:szCs w:val="24"/>
+          <w:lang w:val="fr-FR"/>
+        </w:rPr>
+        <w:t>v</w:t>
+      </w:r>
+      <w:proofErr w:type="gramEnd"/>
+      <w:r>
+        <w:rPr>
+          <w:rFonts w:ascii="Arial" w:hAnsi="Arial" w:cs="Arial"/>
+          <w:b/>
+          <w:bCs/>
+          <w:color w:val="4472C4" w:themeColor="accent5"/>
+          <w:sz w:val="24"/>
+          <w:szCs w:val="24"/>
+          <w:lang w:val="fr-FR"/>
+        </w:rPr>
+        <w:t>7.0.8</w:t>
       </w:r>
       <w:r>
         <w:rPr>
@@ -5894,7 +7266,29 @@
           <w:szCs w:val="18"/>
           <w:lang w:val="fr-FR"/>
         </w:rPr>
-        <w:t>Le nom de fichier dans la barre d’état est désormais inchangé si le fichier sélectionné ne s’ouvre pas. le message correct lors de la tentative d’ouverture d’un fichier inexistant s’affiche ; la possibilité de le supprimer de la liste des fichiers récents est également disponible</w:t>
+        <w:t xml:space="preserve">Le nom de fichier dans la barre d’état est désormais inchangé si le fichier sélectionné ne s’ouvre pas. </w:t>
+      </w:r>
+      <w:proofErr w:type="gramStart"/>
+      <w:r>
+        <w:rPr>
+          <w:rFonts w:ascii="Arial" w:hAnsi="Arial" w:cs="Arial"/>
+          <w:color w:val="1F4E79" w:themeColor="accent1" w:themeShade="80"/>
+          <w:sz w:val="18"/>
+          <w:szCs w:val="18"/>
+          <w:lang w:val="fr-FR"/>
+        </w:rPr>
+        <w:t>le</w:t>
+      </w:r>
+      <w:proofErr w:type="gramEnd"/>
+      <w:r>
+        <w:rPr>
+          <w:rFonts w:ascii="Arial" w:hAnsi="Arial" w:cs="Arial"/>
+          <w:color w:val="1F4E79" w:themeColor="accent1" w:themeShade="80"/>
+          <w:sz w:val="18"/>
+          <w:szCs w:val="18"/>
+          <w:lang w:val="fr-FR"/>
+        </w:rPr>
+        <w:t xml:space="preserve"> message correct lors de la tentative d’ouverture d’un fichier inexistant s’affiche ; la possibilité de le supprimer de la liste des fichiers récents est également disponible</w:t>
       </w:r>
       <w:r>
         <w:rPr>
@@ -6012,7 +7406,18 @@
           <w:szCs w:val="18"/>
           <w:lang w:val="fr-FR"/>
         </w:rPr>
-        <w:t>L’importation à partir d’un fichier .</w:t>
+        <w:t xml:space="preserve">L’importation à partir d’un </w:t>
+      </w:r>
+      <w:proofErr w:type="gramStart"/>
+      <w:r>
+        <w:rPr>
+          <w:rFonts w:ascii="Arial" w:hAnsi="Arial" w:cs="Arial"/>
+          <w:color w:val="1F4E79" w:themeColor="accent1" w:themeShade="80"/>
+          <w:sz w:val="18"/>
+          <w:szCs w:val="18"/>
+          <w:lang w:val="fr-FR"/>
+        </w:rPr>
+        <w:t>fichier .</w:t>
       </w:r>
       <w:proofErr w:type="spellStart"/>
       <w:r>
@@ -6026,6 +7431,7 @@
         <w:t>xfp</w:t>
       </w:r>
       <w:proofErr w:type="spellEnd"/>
+      <w:proofErr w:type="gramEnd"/>
       <w:r>
         <w:rPr>
           <w:rFonts w:ascii="Arial" w:hAnsi="Arial" w:cs="Arial"/>
@@ -6082,17 +7488,31 @@
           <w:lang w:val="fr-FR"/>
         </w:rPr>
       </w:pPr>
-      <w:r>
-        <w:rPr>
-          <w:rFonts w:ascii="Arial" w:hAnsi="Arial" w:cs="Arial"/>
-          <w:b/>
-          <w:bCs/>
-          <w:color w:val="4472C4" w:themeColor="accent5"/>
-          <w:sz w:val="24"/>
-          <w:szCs w:val="24"/>
-          <w:lang w:val="fr-FR"/>
-        </w:rPr>
-        <w:t>v7.0.6</w:t>
+      <w:proofErr w:type="gramStart"/>
+      <w:r>
+        <w:rPr>
+          <w:rFonts w:ascii="Arial" w:hAnsi="Arial" w:cs="Arial"/>
+          <w:b/>
+          <w:bCs/>
+          <w:color w:val="4472C4" w:themeColor="accent5"/>
+          <w:sz w:val="24"/>
+          <w:szCs w:val="24"/>
+          <w:lang w:val="fr-FR"/>
+        </w:rPr>
+        <w:t>v</w:t>
+      </w:r>
+      <w:proofErr w:type="gramEnd"/>
+      <w:r>
+        <w:rPr>
+          <w:rFonts w:ascii="Arial" w:hAnsi="Arial" w:cs="Arial"/>
+          <w:b/>
+          <w:bCs/>
+          <w:color w:val="4472C4" w:themeColor="accent5"/>
+          <w:sz w:val="24"/>
+          <w:szCs w:val="24"/>
+          <w:lang w:val="fr-FR"/>
+        </w:rPr>
+        <w:t>7.0.6</w:t>
       </w:r>
       <w:r>
         <w:rPr>
@@ -6673,17 +8093,31 @@
           <w:lang w:val="fr-FR"/>
         </w:rPr>
       </w:pPr>
-      <w:r>
-        <w:rPr>
-          <w:rFonts w:ascii="Arial" w:hAnsi="Arial" w:cs="Arial"/>
-          <w:b/>
-          <w:bCs/>
-          <w:color w:val="4472C4" w:themeColor="accent5"/>
-          <w:sz w:val="24"/>
-          <w:szCs w:val="24"/>
-          <w:lang w:val="fr-FR"/>
-        </w:rPr>
-        <w:t>v7.0.5</w:t>
+      <w:proofErr w:type="gramStart"/>
+      <w:r>
+        <w:rPr>
+          <w:rFonts w:ascii="Arial" w:hAnsi="Arial" w:cs="Arial"/>
+          <w:b/>
+          <w:bCs/>
+          <w:color w:val="4472C4" w:themeColor="accent5"/>
+          <w:sz w:val="24"/>
+          <w:szCs w:val="24"/>
+          <w:lang w:val="fr-FR"/>
+        </w:rPr>
+        <w:t>v</w:t>
+      </w:r>
+      <w:proofErr w:type="gramEnd"/>
+      <w:r>
+        <w:rPr>
+          <w:rFonts w:ascii="Arial" w:hAnsi="Arial" w:cs="Arial"/>
+          <w:b/>
+          <w:bCs/>
+          <w:color w:val="4472C4" w:themeColor="accent5"/>
+          <w:sz w:val="24"/>
+          <w:szCs w:val="24"/>
+          <w:lang w:val="fr-FR"/>
+        </w:rPr>
+        <w:t>7.0.5</w:t>
       </w:r>
       <w:r>
         <w:rPr>
@@ -11191,6 +12625,7 @@
   <w:style w:type="character" w:default="1" w:styleId="DefaultParagraphFont">
     <w:name w:val="Default Paragraph Font"/>
     <w:uiPriority w:val="1"/>
+    <w:semiHidden/>
     <w:unhideWhenUsed/>
   </w:style>
   <w:style w:type="table" w:default="1" w:styleId="TableNormal">

--- a/XFP/Resources/XFP Revision History[fr-FR].docx
+++ b/XFP/Resources/XFP Revision History[fr-FR].docx
@@ -2,6 +2,27 @@
 <file path=word/document.xml><?xml version="1.0" encoding="utf-8"?>
 <w:document xmlns:wpc="http://schemas.microsoft.com/office/word/2010/wordprocessingCanvas" xmlns:cx="http://schemas.microsoft.com/office/drawing/2014/chartex" xmlns:cx1="http://schemas.microsoft.com/office/drawing/2015/9/8/chartex" xmlns:cx2="http://schemas.microsoft.com/office/drawing/2015/10/21/chartex" xmlns:cx3="http://schemas.microsoft.com/office/drawing/2016/5/9/chartex" xmlns:cx4="http://schemas.microsoft.com/office/drawing/2016/5/10/chartex" xmlns:cx5="http://schemas.microsoft.com/office/drawing/2016/5/11/chartex" xmlns:cx6="http://schemas.microsoft.com/office/drawing/2016/5/12/chartex" xmlns:cx7="http://schemas.microsoft.com/office/drawing/2016/5/13/chartex" xmlns:cx8="http://schemas.microsoft.com/office/drawing/2016/5/14/chartex" xmlns:mc="http://schemas.openxmlformats.org/markup-compatibility/2006" xmlns:aink="http://schemas.microsoft.com/office/drawing/2016/ink" xmlns:am3d="http://schemas.microsoft.com/office/drawing/2017/model3d" xmlns:o="urn:schemas-microsoft-com:office:office" xmlns:oel="http://schemas.microsoft.com/office/2019/extlst" xmlns:r="http://schemas.openxmlformats.org/officeDocument/2006/relationships" xmlns:m="http://schemas.openxmlformats.org/officeDocument/2006/math" xmlns:v="urn:schemas-microsoft-com:vml" xmlns:wp14="http://schemas.microsoft.com/office/word/2010/wordprocessingDrawing" xmlns:wp="http://schemas.openxmlformats.org/drawingml/2006/wordprocessingDrawing" xmlns:w10="urn:schemas-microsoft-com:office:word" xmlns:w="http://schemas.openxmlformats.org/wordprocessingml/2006/main" xmlns:w14="http://schemas.microsoft.com/office/word/2010/wordml" xmlns:w15="http://schemas.microsoft.com/office/word/2012/wordml" xmlns:w16cex="http://schemas.microsoft.com/office/word/2018/wordml/cex" xmlns:w16cid="http://schemas.microsoft.com/office/word/2016/wordml/cid" xmlns:w16="http://schemas.microsoft.com/office/word/2018/wordml" xmlns:w16du="http://schemas.microsoft.com/office/word/2023/wordml/word16du" xmlns:w16sdtdh="http://schemas.microsoft.com/office/word/2020/wordml/sdtdatahash" xmlns:w16sdtfl="http://schemas.microsoft.com/office/word/2024/wordml/sdtformatlock" xmlns:w16se="http://schemas.microsoft.com/office/word/2015/wordml/symex" xmlns:wpg="http://schemas.microsoft.com/office/word/2010/wordprocessingGroup" xmlns:wpi="http://schemas.microsoft.com/office/word/2010/wordprocessingInk" xmlns:wne="http://schemas.microsoft.com/office/word/2006/wordml" xmlns:wps="http://schemas.microsoft.com/office/word/2010/wordprocessingShape" mc:Ignorable="w14 w15 w16se w16cid w16 w16cex w16sdtdh w16sdtfl w16du wp14">
   <w:body>
+    <w:p>
+      <w:pPr>
+        <w:tabs>
+          <w:tab w:val="left" w:pos="284"/>
+          <w:tab w:val="left" w:pos="567"/>
+          <w:tab w:val="left" w:pos="993"/>
+          <w:tab w:val="left" w:pos="1418"/>
+          <w:tab w:val="right" w:pos="9000"/>
+        </w:tabs>
+        <w:suppressAutoHyphens/>
+        <w:autoSpaceDN w:val="0"/>
+        <w:ind w:left="284" w:hanging="284"/>
+        <w:contextualSpacing/>
+        <w:rPr>
+          <w:rFonts w:ascii="Arial" w:hAnsi="Arial" w:cs="Arial"/>
+          <w:color w:val="1F497D"/>
+          <w:sz w:val="18"/>
+          <w:szCs w:val="18"/>
+        </w:rPr>
+      </w:pPr>
+    </w:p>
     <w:p>
       <w:pPr>
         <w:tabs>
@@ -34,7 +55,7 @@
           <w:sz w:val="24"/>
           <w:szCs w:val="24"/>
         </w:rPr>
-        <w:t>5</w:t>
+        <w:t>6</w:t>
       </w:r>
       <w:r>
         <w:rPr>
@@ -56,7 +77,7 @@
           <w:sz w:val="24"/>
           <w:szCs w:val="24"/>
         </w:rPr>
-        <w:t>28</w:t>
+        <w:t>30</w:t>
       </w:r>
       <w:r>
         <w:rPr>
@@ -118,7 +139,7 @@
           <w:sz w:val="16"/>
           <w:szCs w:val="16"/>
         </w:rPr>
-        <w:t>5</w:t>
+        <w:t>6</w:t>
       </w:r>
       <w:r>
         <w:rPr>
@@ -154,7 +175,7 @@
           <w:sz w:val="16"/>
           <w:szCs w:val="16"/>
         </w:rPr>
-        <w:t>21</w:t>
+        <w:t>22</w:t>
       </w:r>
     </w:p>
     <w:p>
@@ -175,16 +196,14 @@
           <w:color w:val="1F497D"/>
           <w:sz w:val="18"/>
           <w:szCs w:val="18"/>
-          <w:lang w:val="fr-FR"/>
-        </w:rPr>
-      </w:pPr>
-      <w:r>
-        <w:rPr>
-          <w:rFonts w:ascii="Arial" w:hAnsi="Arial" w:cs="Arial"/>
-          <w:color w:val="1F497D"/>
-          <w:sz w:val="18"/>
-          <w:szCs w:val="18"/>
-          <w:lang w:val="fr-FR"/>
+        </w:rPr>
+      </w:pPr>
+      <w:r>
+        <w:rPr>
+          <w:rFonts w:ascii="Arial" w:hAnsi="Arial" w:cs="Arial"/>
+          <w:color w:val="1F497D"/>
+          <w:sz w:val="18"/>
+          <w:szCs w:val="18"/>
         </w:rPr>
         <w:t>-</w:t>
       </w:r>
@@ -194,30 +213,166 @@
           <w:color w:val="1F497D"/>
           <w:sz w:val="18"/>
           <w:szCs w:val="18"/>
-          <w:lang w:val="fr-FR"/>
         </w:rPr>
         <w:tab/>
-        <w:t xml:space="preserve">Le téléchargement </w:t>
-      </w:r>
-      <w:r>
-        <w:rPr>
-          <w:rFonts w:ascii="Arial" w:hAnsi="Arial" w:cs="Arial"/>
-          <w:color w:val="1F497D"/>
-          <w:sz w:val="18"/>
-          <w:szCs w:val="18"/>
-          <w:lang w:val="fr-FR"/>
-        </w:rPr>
-        <w:t>a</w:t>
-      </w:r>
-      <w:r>
-        <w:rPr>
-          <w:rFonts w:ascii="Arial" w:hAnsi="Arial" w:cs="Arial"/>
-          <w:color w:val="1F497D"/>
-          <w:sz w:val="18"/>
-          <w:szCs w:val="18"/>
-          <w:lang w:val="fr-FR"/>
-        </w:rPr>
-        <w:t>u panneau a été affiné afin que les éléments de données dupliqués ne soient pas envoyés.</w:t>
+      </w:r>
+      <w:r>
+        <w:rPr>
+          <w:rFonts w:ascii="Arial" w:hAnsi="Arial" w:cs="Arial"/>
+          <w:color w:val="1F497D"/>
+          <w:sz w:val="18"/>
+          <w:szCs w:val="18"/>
+        </w:rPr>
+        <w:t xml:space="preserve">Version mise à jour pour </w:t>
+      </w:r>
+      <w:proofErr w:type="spellStart"/>
+      <w:r>
+        <w:rPr>
+          <w:rFonts w:ascii="Arial" w:hAnsi="Arial" w:cs="Arial"/>
+          <w:color w:val="1F497D"/>
+          <w:sz w:val="18"/>
+          <w:szCs w:val="18"/>
+        </w:rPr>
+        <w:t>contrer</w:t>
+      </w:r>
+      <w:proofErr w:type="spellEnd"/>
+      <w:r>
+        <w:rPr>
+          <w:rFonts w:ascii="Arial" w:hAnsi="Arial" w:cs="Arial"/>
+          <w:color w:val="1F497D"/>
+          <w:sz w:val="18"/>
+          <w:szCs w:val="18"/>
+        </w:rPr>
+        <w:t xml:space="preserve"> les </w:t>
+      </w:r>
+      <w:proofErr w:type="spellStart"/>
+      <w:r>
+        <w:rPr>
+          <w:rFonts w:ascii="Arial" w:hAnsi="Arial" w:cs="Arial"/>
+          <w:color w:val="1F497D"/>
+          <w:sz w:val="18"/>
+          <w:szCs w:val="18"/>
+        </w:rPr>
+        <w:t>blocag</w:t>
+      </w:r>
+      <w:r>
+        <w:rPr>
+          <w:rFonts w:ascii="Arial" w:hAnsi="Arial" w:cs="Arial"/>
+          <w:color w:val="1F497D"/>
+          <w:sz w:val="18"/>
+          <w:szCs w:val="18"/>
+        </w:rPr>
+        <w:t>es</w:t>
+      </w:r>
+      <w:proofErr w:type="spellEnd"/>
+      <w:r>
+        <w:rPr>
+          <w:rFonts w:ascii="Arial" w:hAnsi="Arial" w:cs="Arial"/>
+          <w:color w:val="1F497D"/>
+          <w:sz w:val="18"/>
+          <w:szCs w:val="18"/>
+        </w:rPr>
+        <w:t xml:space="preserve"> et les </w:t>
+      </w:r>
+      <w:proofErr w:type="spellStart"/>
+      <w:r>
+        <w:rPr>
+          <w:rFonts w:ascii="Arial" w:hAnsi="Arial" w:cs="Arial"/>
+          <w:color w:val="1F497D"/>
+          <w:sz w:val="18"/>
+          <w:szCs w:val="18"/>
+        </w:rPr>
+        <w:t>plantages</w:t>
+      </w:r>
+      <w:proofErr w:type="spellEnd"/>
+      <w:r>
+        <w:rPr>
+          <w:rFonts w:ascii="Arial" w:hAnsi="Arial" w:cs="Arial"/>
+          <w:color w:val="1F497D"/>
+          <w:sz w:val="18"/>
+          <w:szCs w:val="18"/>
+        </w:rPr>
+        <w:t xml:space="preserve"> que </w:t>
+      </w:r>
+      <w:proofErr w:type="spellStart"/>
+      <w:r>
+        <w:rPr>
+          <w:rFonts w:ascii="Arial" w:hAnsi="Arial" w:cs="Arial"/>
+          <w:color w:val="1F497D"/>
+          <w:sz w:val="18"/>
+          <w:szCs w:val="18"/>
+        </w:rPr>
+        <w:t>présentaient</w:t>
+      </w:r>
+      <w:proofErr w:type="spellEnd"/>
+      <w:r>
+        <w:rPr>
+          <w:rFonts w:ascii="Arial" w:hAnsi="Arial" w:cs="Arial"/>
+          <w:color w:val="1F497D"/>
+          <w:sz w:val="18"/>
+          <w:szCs w:val="18"/>
+        </w:rPr>
+        <w:t xml:space="preserve"> des instances de </w:t>
+      </w:r>
+      <w:proofErr w:type="spellStart"/>
+      <w:r>
+        <w:rPr>
+          <w:rFonts w:ascii="Arial" w:hAnsi="Arial" w:cs="Arial"/>
+          <w:color w:val="1F497D"/>
+          <w:sz w:val="18"/>
+          <w:szCs w:val="18"/>
+        </w:rPr>
+        <w:t>l'application</w:t>
+      </w:r>
+      <w:proofErr w:type="spellEnd"/>
+      <w:r>
+        <w:rPr>
+          <w:rFonts w:ascii="Arial" w:hAnsi="Arial" w:cs="Arial"/>
+          <w:color w:val="1F497D"/>
+          <w:sz w:val="18"/>
+          <w:szCs w:val="18"/>
+        </w:rPr>
+        <w:t xml:space="preserve"> MS Store v8.1.5 après </w:t>
+      </w:r>
+      <w:proofErr w:type="spellStart"/>
+      <w:r>
+        <w:rPr>
+          <w:rFonts w:ascii="Arial" w:hAnsi="Arial" w:cs="Arial"/>
+          <w:color w:val="1F497D"/>
+          <w:sz w:val="18"/>
+          <w:szCs w:val="18"/>
+        </w:rPr>
+        <w:t>téléchargement</w:t>
+      </w:r>
+      <w:proofErr w:type="spellEnd"/>
+      <w:r>
+        <w:rPr>
+          <w:rFonts w:ascii="Arial" w:hAnsi="Arial" w:cs="Arial"/>
+          <w:color w:val="1F497D"/>
+          <w:sz w:val="18"/>
+          <w:szCs w:val="18"/>
+        </w:rPr>
+        <w:t>/</w:t>
+      </w:r>
+      <w:proofErr w:type="spellStart"/>
+      <w:r>
+        <w:rPr>
+          <w:rFonts w:ascii="Arial" w:hAnsi="Arial" w:cs="Arial"/>
+          <w:color w:val="1F497D"/>
+          <w:sz w:val="18"/>
+          <w:szCs w:val="18"/>
+        </w:rPr>
+        <w:t>téléversement</w:t>
+      </w:r>
+      <w:proofErr w:type="spellEnd"/>
+      <w:r>
+        <w:rPr>
+          <w:rFonts w:ascii="Arial" w:hAnsi="Arial" w:cs="Arial"/>
+          <w:color w:val="1F497D"/>
+          <w:sz w:val="18"/>
+          <w:szCs w:val="18"/>
+        </w:rPr>
+        <w:t>.</w:t>
       </w:r>
     </w:p>
     <w:p>
@@ -238,16 +393,14 @@
           <w:color w:val="1F497D"/>
           <w:sz w:val="18"/>
           <w:szCs w:val="18"/>
-          <w:lang w:val="fr-FR"/>
-        </w:rPr>
-      </w:pPr>
-      <w:r>
-        <w:rPr>
-          <w:rFonts w:ascii="Arial" w:hAnsi="Arial" w:cs="Arial"/>
-          <w:color w:val="1F497D"/>
-          <w:sz w:val="18"/>
-          <w:szCs w:val="18"/>
-          <w:lang w:val="fr-FR"/>
+        </w:rPr>
+      </w:pPr>
+      <w:r>
+        <w:rPr>
+          <w:rFonts w:ascii="Arial" w:hAnsi="Arial" w:cs="Arial"/>
+          <w:color w:val="1F497D"/>
+          <w:sz w:val="18"/>
+          <w:szCs w:val="18"/>
         </w:rPr>
         <w:t>-</w:t>
       </w:r>
@@ -257,50 +410,206 @@
           <w:color w:val="1F497D"/>
           <w:sz w:val="18"/>
           <w:szCs w:val="18"/>
-          <w:lang w:val="fr-FR"/>
         </w:rPr>
         <w:tab/>
-        <w:t xml:space="preserve">La </w:t>
-      </w:r>
-      <w:r>
-        <w:rPr>
-          <w:rFonts w:ascii="Arial" w:hAnsi="Arial" w:cs="Arial"/>
-          <w:color w:val="1F497D"/>
-          <w:sz w:val="18"/>
-          <w:szCs w:val="18"/>
-          <w:lang w:val="fr-FR"/>
-        </w:rPr>
-        <w:t>F</w:t>
-      </w:r>
-      <w:r>
-        <w:rPr>
-          <w:rFonts w:ascii="Arial" w:hAnsi="Arial" w:cs="Arial"/>
-          <w:color w:val="1F497D"/>
-          <w:sz w:val="18"/>
-          <w:szCs w:val="18"/>
-          <w:lang w:val="fr-FR"/>
-        </w:rPr>
-        <w:t xml:space="preserve">enêtre de </w:t>
-      </w:r>
-      <w:r>
-        <w:rPr>
-          <w:rFonts w:ascii="Arial" w:hAnsi="Arial" w:cs="Arial"/>
-          <w:color w:val="1F497D"/>
-          <w:sz w:val="18"/>
-          <w:szCs w:val="18"/>
-          <w:lang w:val="fr-FR"/>
-        </w:rPr>
-        <w:t>V</w:t>
-      </w:r>
-      <w:r>
-        <w:rPr>
-          <w:rFonts w:ascii="Arial" w:hAnsi="Arial" w:cs="Arial"/>
-          <w:color w:val="1F497D"/>
-          <w:sz w:val="18"/>
-          <w:szCs w:val="18"/>
-          <w:lang w:val="fr-FR"/>
-        </w:rPr>
-        <w:t>alidation signale maintenant correctement plusieurs erreurs sur une page au lieu d'une seule.</w:t>
+      </w:r>
+      <w:proofErr w:type="spellStart"/>
+      <w:r>
+        <w:rPr>
+          <w:rFonts w:ascii="Arial" w:hAnsi="Arial" w:cs="Arial"/>
+          <w:color w:val="1F497D"/>
+          <w:sz w:val="18"/>
+          <w:szCs w:val="18"/>
+        </w:rPr>
+        <w:t>L’h</w:t>
+      </w:r>
+      <w:r>
+        <w:rPr>
+          <w:rFonts w:ascii="Arial" w:hAnsi="Arial" w:cs="Arial"/>
+          <w:color w:val="1F497D"/>
+          <w:sz w:val="18"/>
+          <w:szCs w:val="18"/>
+        </w:rPr>
+        <w:t>istorique</w:t>
+      </w:r>
+      <w:proofErr w:type="spellEnd"/>
+      <w:r>
+        <w:rPr>
+          <w:rFonts w:ascii="Arial" w:hAnsi="Arial" w:cs="Arial"/>
+          <w:color w:val="1F497D"/>
+          <w:sz w:val="18"/>
+          <w:szCs w:val="18"/>
+        </w:rPr>
+        <w:t xml:space="preserve"> des </w:t>
+      </w:r>
+      <w:proofErr w:type="spellStart"/>
+      <w:r>
+        <w:rPr>
+          <w:rFonts w:ascii="Arial" w:hAnsi="Arial" w:cs="Arial"/>
+          <w:color w:val="1F497D"/>
+          <w:sz w:val="18"/>
+          <w:szCs w:val="18"/>
+        </w:rPr>
+        <w:t>révisions</w:t>
+      </w:r>
+      <w:proofErr w:type="spellEnd"/>
+      <w:r>
+        <w:rPr>
+          <w:rFonts w:ascii="Arial" w:hAnsi="Arial" w:cs="Arial"/>
+          <w:color w:val="1F497D"/>
+          <w:sz w:val="18"/>
+          <w:szCs w:val="18"/>
+        </w:rPr>
+        <w:t xml:space="preserve"> </w:t>
+      </w:r>
+      <w:proofErr w:type="spellStart"/>
+      <w:r>
+        <w:rPr>
+          <w:rFonts w:ascii="Arial" w:hAnsi="Arial" w:cs="Arial"/>
+          <w:color w:val="1F497D"/>
+          <w:sz w:val="18"/>
+          <w:szCs w:val="18"/>
+        </w:rPr>
+        <w:t>déplacé</w:t>
+      </w:r>
+      <w:proofErr w:type="spellEnd"/>
+      <w:r>
+        <w:rPr>
+          <w:rFonts w:ascii="Arial" w:hAnsi="Arial" w:cs="Arial"/>
+          <w:color w:val="1F497D"/>
+          <w:sz w:val="18"/>
+          <w:szCs w:val="18"/>
+        </w:rPr>
+        <w:t xml:space="preserve"> (</w:t>
+      </w:r>
+      <w:proofErr w:type="spellStart"/>
+      <w:r>
+        <w:rPr>
+          <w:rFonts w:ascii="Arial" w:hAnsi="Arial" w:cs="Arial"/>
+          <w:color w:val="1F497D"/>
+          <w:sz w:val="18"/>
+          <w:szCs w:val="18"/>
+        </w:rPr>
+        <w:t>ce</w:t>
+      </w:r>
+      <w:proofErr w:type="spellEnd"/>
+      <w:r>
+        <w:rPr>
+          <w:rFonts w:ascii="Arial" w:hAnsi="Arial" w:cs="Arial"/>
+          <w:color w:val="1F497D"/>
+          <w:sz w:val="18"/>
+          <w:szCs w:val="18"/>
+        </w:rPr>
+        <w:t xml:space="preserve"> document) a </w:t>
+      </w:r>
+      <w:proofErr w:type="spellStart"/>
+      <w:r>
+        <w:rPr>
+          <w:rFonts w:ascii="Arial" w:hAnsi="Arial" w:cs="Arial"/>
+          <w:color w:val="1F497D"/>
+          <w:sz w:val="18"/>
+          <w:szCs w:val="18"/>
+        </w:rPr>
+        <w:t>été</w:t>
+      </w:r>
+      <w:proofErr w:type="spellEnd"/>
+      <w:r>
+        <w:rPr>
+          <w:rFonts w:ascii="Arial" w:hAnsi="Arial" w:cs="Arial"/>
+          <w:color w:val="1F497D"/>
+          <w:sz w:val="18"/>
+          <w:szCs w:val="18"/>
+        </w:rPr>
+        <w:t xml:space="preserve"> </w:t>
+      </w:r>
+      <w:proofErr w:type="spellStart"/>
+      <w:r>
+        <w:rPr>
+          <w:rFonts w:ascii="Arial" w:hAnsi="Arial" w:cs="Arial"/>
+          <w:color w:val="1F497D"/>
+          <w:sz w:val="18"/>
+          <w:szCs w:val="18"/>
+        </w:rPr>
+        <w:t>déplacé</w:t>
+      </w:r>
+      <w:proofErr w:type="spellEnd"/>
+      <w:r>
+        <w:rPr>
+          <w:rFonts w:ascii="Arial" w:hAnsi="Arial" w:cs="Arial"/>
+          <w:color w:val="1F497D"/>
+          <w:sz w:val="18"/>
+          <w:szCs w:val="18"/>
+        </w:rPr>
+        <w:t xml:space="preserve"> du menu principal </w:t>
+      </w:r>
+      <w:proofErr w:type="spellStart"/>
+      <w:r>
+        <w:rPr>
+          <w:rFonts w:ascii="Arial" w:hAnsi="Arial" w:cs="Arial"/>
+          <w:color w:val="1F497D"/>
+          <w:sz w:val="18"/>
+          <w:szCs w:val="18"/>
+        </w:rPr>
+        <w:t>vers</w:t>
+      </w:r>
+      <w:proofErr w:type="spellEnd"/>
+      <w:r>
+        <w:rPr>
+          <w:rFonts w:ascii="Arial" w:hAnsi="Arial" w:cs="Arial"/>
+          <w:color w:val="1F497D"/>
+          <w:sz w:val="18"/>
+          <w:szCs w:val="18"/>
+        </w:rPr>
+        <w:t xml:space="preserve"> la </w:t>
+      </w:r>
+      <w:proofErr w:type="spellStart"/>
+      <w:r>
+        <w:rPr>
+          <w:rFonts w:ascii="Arial" w:hAnsi="Arial" w:cs="Arial"/>
+          <w:color w:val="1F497D"/>
+          <w:sz w:val="18"/>
+          <w:szCs w:val="18"/>
+        </w:rPr>
+        <w:t>boîte</w:t>
+      </w:r>
+      <w:proofErr w:type="spellEnd"/>
+      <w:r>
+        <w:rPr>
+          <w:rFonts w:ascii="Arial" w:hAnsi="Arial" w:cs="Arial"/>
+          <w:color w:val="1F497D"/>
+          <w:sz w:val="18"/>
+          <w:szCs w:val="18"/>
+        </w:rPr>
+        <w:t xml:space="preserve"> «À </w:t>
+      </w:r>
+      <w:proofErr w:type="spellStart"/>
+      <w:r>
+        <w:rPr>
+          <w:rFonts w:ascii="Arial" w:hAnsi="Arial" w:cs="Arial"/>
+          <w:color w:val="1F497D"/>
+          <w:sz w:val="18"/>
+          <w:szCs w:val="18"/>
+        </w:rPr>
+        <w:t>propos</w:t>
+      </w:r>
+      <w:proofErr w:type="spellEnd"/>
+      <w:r>
+        <w:rPr>
+          <w:rFonts w:ascii="Arial" w:hAnsi="Arial" w:cs="Arial"/>
+          <w:color w:val="1F497D"/>
+          <w:sz w:val="18"/>
+          <w:szCs w:val="18"/>
+        </w:rPr>
+        <w:t>»</w:t>
+      </w:r>
+      <w:r>
+        <w:rPr>
+          <w:rFonts w:ascii="Arial" w:hAnsi="Arial" w:cs="Arial"/>
+          <w:color w:val="1F497D"/>
+          <w:sz w:val="18"/>
+          <w:szCs w:val="18"/>
+        </w:rPr>
+        <w:t>.</w:t>
       </w:r>
     </w:p>
     <w:p>
@@ -321,16 +630,14 @@
           <w:color w:val="1F497D"/>
           <w:sz w:val="18"/>
           <w:szCs w:val="18"/>
-          <w:lang w:val="fr-FR"/>
-        </w:rPr>
-      </w:pPr>
-      <w:r>
-        <w:rPr>
-          <w:rFonts w:ascii="Arial" w:hAnsi="Arial" w:cs="Arial"/>
-          <w:color w:val="1F497D"/>
-          <w:sz w:val="18"/>
-          <w:szCs w:val="18"/>
-          <w:lang w:val="fr-FR"/>
+        </w:rPr>
+      </w:pPr>
+      <w:r>
+        <w:rPr>
+          <w:rFonts w:ascii="Arial" w:hAnsi="Arial" w:cs="Arial"/>
+          <w:color w:val="1F497D"/>
+          <w:sz w:val="18"/>
+          <w:szCs w:val="18"/>
         </w:rPr>
         <w:t>-</w:t>
       </w:r>
@@ -340,50 +647,86 @@
           <w:color w:val="1F497D"/>
           <w:sz w:val="18"/>
           <w:szCs w:val="18"/>
-          <w:lang w:val="fr-FR"/>
         </w:rPr>
         <w:tab/>
-        <w:t xml:space="preserve">Le nombre d'appareils est désormais toujours correct après avoir changé de protocole lors du téléchargement </w:t>
-      </w:r>
-      <w:r>
-        <w:rPr>
-          <w:rFonts w:ascii="Arial" w:hAnsi="Arial" w:cs="Arial"/>
-          <w:color w:val="1F497D"/>
-          <w:sz w:val="18"/>
-          <w:szCs w:val="18"/>
-          <w:lang w:val="fr-FR"/>
-        </w:rPr>
-        <w:t>d’</w:t>
-      </w:r>
-      <w:r>
-        <w:rPr>
-          <w:rFonts w:ascii="Arial" w:hAnsi="Arial" w:cs="Arial"/>
-          <w:color w:val="1F497D"/>
-          <w:sz w:val="18"/>
-          <w:szCs w:val="18"/>
-          <w:lang w:val="fr-FR"/>
-        </w:rPr>
-        <w:t xml:space="preserve">un panneau ou de la lecture </w:t>
-      </w:r>
-      <w:r>
-        <w:rPr>
-          <w:rFonts w:ascii="Arial" w:hAnsi="Arial" w:cs="Arial"/>
-          <w:color w:val="1F497D"/>
-          <w:sz w:val="18"/>
-          <w:szCs w:val="18"/>
-          <w:lang w:val="fr-FR"/>
-        </w:rPr>
-        <w:t>d’</w:t>
-      </w:r>
-      <w:r>
-        <w:rPr>
-          <w:rFonts w:ascii="Arial" w:hAnsi="Arial" w:cs="Arial"/>
-          <w:color w:val="1F497D"/>
-          <w:sz w:val="18"/>
-          <w:szCs w:val="18"/>
-          <w:lang w:val="fr-FR"/>
-        </w:rPr>
-        <w:t>un fichier.</w:t>
+      </w:r>
+      <w:r>
+        <w:rPr>
+          <w:rFonts w:ascii="Arial" w:hAnsi="Arial" w:cs="Arial"/>
+          <w:color w:val="1F497D"/>
+          <w:sz w:val="18"/>
+          <w:szCs w:val="18"/>
+        </w:rPr>
+        <w:t xml:space="preserve">Correction des </w:t>
+      </w:r>
+      <w:proofErr w:type="spellStart"/>
+      <w:r>
+        <w:rPr>
+          <w:rFonts w:ascii="Arial" w:hAnsi="Arial" w:cs="Arial"/>
+          <w:color w:val="1F497D"/>
+          <w:sz w:val="18"/>
+          <w:szCs w:val="18"/>
+        </w:rPr>
+        <w:t>surcomptes</w:t>
+      </w:r>
+      <w:proofErr w:type="spellEnd"/>
+      <w:r>
+        <w:rPr>
+          <w:rFonts w:ascii="Arial" w:hAnsi="Arial" w:cs="Arial"/>
+          <w:color w:val="1F497D"/>
+          <w:sz w:val="18"/>
+          <w:szCs w:val="18"/>
+        </w:rPr>
+        <w:t xml:space="preserve"> de </w:t>
+      </w:r>
+      <w:proofErr w:type="spellStart"/>
+      <w:r>
+        <w:rPr>
+          <w:rFonts w:ascii="Arial" w:hAnsi="Arial" w:cs="Arial"/>
+          <w:color w:val="1F497D"/>
+          <w:sz w:val="18"/>
+          <w:szCs w:val="18"/>
+        </w:rPr>
+        <w:t>l'affichage</w:t>
+      </w:r>
+      <w:proofErr w:type="spellEnd"/>
+      <w:r>
+        <w:rPr>
+          <w:rFonts w:ascii="Arial" w:hAnsi="Arial" w:cs="Arial"/>
+          <w:color w:val="1F497D"/>
+          <w:sz w:val="18"/>
+          <w:szCs w:val="18"/>
+        </w:rPr>
+        <w:t xml:space="preserve"> des </w:t>
+      </w:r>
+      <w:proofErr w:type="spellStart"/>
+      <w:r>
+        <w:rPr>
+          <w:rFonts w:ascii="Arial" w:hAnsi="Arial" w:cs="Arial"/>
+          <w:color w:val="1F497D"/>
+          <w:sz w:val="18"/>
+          <w:szCs w:val="18"/>
+        </w:rPr>
+        <w:t>journaux</w:t>
+      </w:r>
+      <w:proofErr w:type="spellEnd"/>
+      <w:r>
+        <w:rPr>
+          <w:rFonts w:ascii="Arial" w:hAnsi="Arial" w:cs="Arial"/>
+          <w:color w:val="1F497D"/>
+          <w:sz w:val="18"/>
+          <w:szCs w:val="18"/>
+        </w:rPr>
+        <w:t xml:space="preserve"> de communication</w:t>
+      </w:r>
+      <w:r>
+        <w:rPr>
+          <w:rFonts w:ascii="Arial" w:hAnsi="Arial" w:cs="Arial"/>
+          <w:color w:val="1F497D"/>
+          <w:sz w:val="18"/>
+          <w:szCs w:val="18"/>
+        </w:rPr>
+        <w:t>.</w:t>
       </w:r>
     </w:p>
     <w:p>
@@ -404,48 +747,162 @@
           <w:color w:val="1F497D"/>
           <w:sz w:val="18"/>
           <w:szCs w:val="18"/>
-          <w:lang w:val="fr-FR"/>
-        </w:rPr>
-      </w:pPr>
-      <w:r>
-        <w:rPr>
-          <w:rFonts w:ascii="Arial" w:hAnsi="Arial" w:cs="Arial"/>
-          <w:color w:val="1F497D"/>
-          <w:sz w:val="18"/>
-          <w:szCs w:val="18"/>
-          <w:lang w:val="fr-FR"/>
-        </w:rPr>
-        <w:t>-</w:t>
-      </w:r>
-      <w:r>
-        <w:rPr>
-          <w:rFonts w:ascii="Arial" w:hAnsi="Arial" w:cs="Arial"/>
-          <w:color w:val="1F497D"/>
-          <w:sz w:val="18"/>
-          <w:szCs w:val="18"/>
-          <w:lang w:val="fr-FR"/>
+        </w:rPr>
+      </w:pPr>
+    </w:p>
+    <w:p>
+      <w:pPr>
+        <w:tabs>
+          <w:tab w:val="left" w:pos="993"/>
+        </w:tabs>
+        <w:rPr>
+          <w:rFonts w:ascii="Arial" w:hAnsi="Arial" w:cs="Arial"/>
+          <w:color w:val="9CC2E5" w:themeColor="accent1" w:themeTint="99"/>
+          <w:sz w:val="16"/>
+          <w:szCs w:val="16"/>
+        </w:rPr>
+      </w:pPr>
+      <w:r>
+        <w:rPr>
+          <w:rFonts w:ascii="Arial" w:hAnsi="Arial" w:cs="Arial"/>
+          <w:b/>
+          <w:bCs/>
+          <w:color w:val="4472C4" w:themeColor="accent5"/>
+          <w:sz w:val="24"/>
+          <w:szCs w:val="24"/>
+        </w:rPr>
+        <w:t>v8.1.</w:t>
+      </w:r>
+      <w:r>
+        <w:rPr>
+          <w:rFonts w:ascii="Arial" w:hAnsi="Arial" w:cs="Arial"/>
+          <w:b/>
+          <w:bCs/>
+          <w:color w:val="4472C4" w:themeColor="accent5"/>
+          <w:sz w:val="24"/>
+          <w:szCs w:val="24"/>
+        </w:rPr>
+        <w:t>5</w:t>
+      </w:r>
+      <w:r>
+        <w:rPr>
+          <w:rFonts w:ascii="Arial" w:hAnsi="Arial" w:cs="Arial"/>
+          <w:b/>
+          <w:bCs/>
+          <w:color w:val="4472C4" w:themeColor="accent5"/>
+          <w:sz w:val="24"/>
+          <w:szCs w:val="24"/>
         </w:rPr>
         <w:tab/>
       </w:r>
       <w:r>
         <w:rPr>
           <w:rFonts w:ascii="Arial" w:hAnsi="Arial" w:cs="Arial"/>
-          <w:color w:val="1F497D"/>
-          <w:sz w:val="18"/>
-          <w:szCs w:val="18"/>
-          <w:lang w:val="fr-FR"/>
-        </w:rPr>
-        <w:t>Des erreurs concernant la page Causes et Effets qui ne se mettait pas à jour après le téléchargement ou la lecture depuis un fichier ont été corrigées</w:t>
-      </w:r>
-      <w:r>
-        <w:rPr>
-          <w:rFonts w:ascii="Arial" w:hAnsi="Arial" w:cs="Arial"/>
-          <w:color w:val="1F497D"/>
-          <w:sz w:val="18"/>
-          <w:szCs w:val="18"/>
-          <w:lang w:val="fr-FR"/>
-        </w:rPr>
-        <w:t>.</w:t>
+          <w:b/>
+          <w:bCs/>
+          <w:color w:val="4472C4" w:themeColor="accent5"/>
+          <w:sz w:val="24"/>
+          <w:szCs w:val="24"/>
+        </w:rPr>
+        <w:t>28</w:t>
+      </w:r>
+      <w:r>
+        <w:rPr>
+          <w:rFonts w:ascii="Arial" w:hAnsi="Arial" w:cs="Arial"/>
+          <w:b/>
+          <w:bCs/>
+          <w:color w:val="4472C4" w:themeColor="accent5"/>
+          <w:sz w:val="24"/>
+          <w:szCs w:val="24"/>
+        </w:rPr>
+        <w:t>/</w:t>
+      </w:r>
+      <w:r>
+        <w:rPr>
+          <w:rFonts w:ascii="Arial" w:hAnsi="Arial" w:cs="Arial"/>
+          <w:b/>
+          <w:bCs/>
+          <w:color w:val="4472C4" w:themeColor="accent5"/>
+          <w:sz w:val="24"/>
+          <w:szCs w:val="24"/>
+        </w:rPr>
+        <w:t>07</w:t>
+      </w:r>
+      <w:r>
+        <w:rPr>
+          <w:rFonts w:ascii="Arial" w:hAnsi="Arial" w:cs="Arial"/>
+          <w:b/>
+          <w:bCs/>
+          <w:color w:val="4472C4" w:themeColor="accent5"/>
+          <w:sz w:val="24"/>
+          <w:szCs w:val="24"/>
+        </w:rPr>
+        <w:t>/2025</w:t>
+      </w:r>
+      <w:r>
+        <w:rPr>
+          <w:rFonts w:ascii="Arial" w:hAnsi="Arial" w:cs="Arial"/>
+          <w:b/>
+          <w:bCs/>
+          <w:color w:val="4472C4" w:themeColor="accent5"/>
+          <w:sz w:val="24"/>
+          <w:szCs w:val="24"/>
+        </w:rPr>
+        <w:br/>
+      </w:r>
+      <w:r>
+        <w:rPr>
+          <w:rFonts w:ascii="Arial" w:hAnsi="Arial" w:cs="Arial"/>
+          <w:color w:val="9CC2E5" w:themeColor="accent1" w:themeTint="99"/>
+          <w:sz w:val="16"/>
+          <w:szCs w:val="16"/>
+        </w:rPr>
+        <w:t>CTecControls v1.5.2</w:t>
+      </w:r>
+      <w:r>
+        <w:rPr>
+          <w:rFonts w:ascii="Arial" w:hAnsi="Arial" w:cs="Arial"/>
+          <w:color w:val="9CC2E5" w:themeColor="accent1" w:themeTint="99"/>
+          <w:sz w:val="16"/>
+          <w:szCs w:val="16"/>
+        </w:rPr>
+        <w:t>5</w:t>
+      </w:r>
+      <w:r>
+        <w:rPr>
+          <w:rFonts w:ascii="Arial" w:hAnsi="Arial" w:cs="Arial"/>
+          <w:color w:val="9CC2E5" w:themeColor="accent1" w:themeTint="99"/>
+          <w:sz w:val="16"/>
+          <w:szCs w:val="16"/>
+        </w:rPr>
+        <w:t>,  CTecDevices v1.3.</w:t>
+      </w:r>
+      <w:r>
+        <w:rPr>
+          <w:rFonts w:ascii="Arial" w:hAnsi="Arial" w:cs="Arial"/>
+          <w:color w:val="9CC2E5" w:themeColor="accent1" w:themeTint="99"/>
+          <w:sz w:val="16"/>
+          <w:szCs w:val="16"/>
+        </w:rPr>
+        <w:t>20</w:t>
+      </w:r>
+      <w:r>
+        <w:rPr>
+          <w:rFonts w:ascii="Arial" w:hAnsi="Arial" w:cs="Arial"/>
+          <w:color w:val="9CC2E5" w:themeColor="accent1" w:themeTint="99"/>
+          <w:sz w:val="16"/>
+          <w:szCs w:val="16"/>
+        </w:rPr>
+        <w:t>,  CTecFtdi v1.3.2,  CTecUtil v1.5.</w:t>
+      </w:r>
+      <w:r>
+        <w:rPr>
+          <w:rFonts w:ascii="Arial" w:hAnsi="Arial" w:cs="Arial"/>
+          <w:color w:val="9CC2E5" w:themeColor="accent1" w:themeTint="99"/>
+          <w:sz w:val="16"/>
+          <w:szCs w:val="16"/>
+        </w:rPr>
+        <w:t>21</w:t>
       </w:r>
     </w:p>
     <w:p>
@@ -469,6 +926,297 @@
           <w:lang w:val="fr-FR"/>
         </w:rPr>
       </w:pPr>
+      <w:r>
+        <w:rPr>
+          <w:rFonts w:ascii="Arial" w:hAnsi="Arial" w:cs="Arial"/>
+          <w:color w:val="1F497D"/>
+          <w:sz w:val="18"/>
+          <w:szCs w:val="18"/>
+          <w:lang w:val="fr-FR"/>
+        </w:rPr>
+        <w:t>-</w:t>
+      </w:r>
+      <w:r>
+        <w:rPr>
+          <w:rFonts w:ascii="Arial" w:hAnsi="Arial" w:cs="Arial"/>
+          <w:color w:val="1F497D"/>
+          <w:sz w:val="18"/>
+          <w:szCs w:val="18"/>
+          <w:lang w:val="fr-FR"/>
+        </w:rPr>
+        <w:tab/>
+        <w:t xml:space="preserve">Le téléchargement </w:t>
+      </w:r>
+      <w:r>
+        <w:rPr>
+          <w:rFonts w:ascii="Arial" w:hAnsi="Arial" w:cs="Arial"/>
+          <w:color w:val="1F497D"/>
+          <w:sz w:val="18"/>
+          <w:szCs w:val="18"/>
+          <w:lang w:val="fr-FR"/>
+        </w:rPr>
+        <w:t>a</w:t>
+      </w:r>
+      <w:r>
+        <w:rPr>
+          <w:rFonts w:ascii="Arial" w:hAnsi="Arial" w:cs="Arial"/>
+          <w:color w:val="1F497D"/>
+          <w:sz w:val="18"/>
+          <w:szCs w:val="18"/>
+          <w:lang w:val="fr-FR"/>
+        </w:rPr>
+        <w:t>u panneau a été affiné afin que les éléments de données dupliqués ne soient pas envoyés.</w:t>
+      </w:r>
+    </w:p>
+    <w:p>
+      <w:pPr>
+        <w:tabs>
+          <w:tab w:val="left" w:pos="284"/>
+          <w:tab w:val="left" w:pos="567"/>
+          <w:tab w:val="left" w:pos="993"/>
+          <w:tab w:val="left" w:pos="1418"/>
+          <w:tab w:val="right" w:pos="9000"/>
+        </w:tabs>
+        <w:suppressAutoHyphens/>
+        <w:autoSpaceDN w:val="0"/>
+        <w:ind w:left="284" w:hanging="284"/>
+        <w:contextualSpacing/>
+        <w:rPr>
+          <w:rFonts w:ascii="Arial" w:hAnsi="Arial" w:cs="Arial"/>
+          <w:color w:val="1F497D"/>
+          <w:sz w:val="18"/>
+          <w:szCs w:val="18"/>
+          <w:lang w:val="fr-FR"/>
+        </w:rPr>
+      </w:pPr>
+      <w:r>
+        <w:rPr>
+          <w:rFonts w:ascii="Arial" w:hAnsi="Arial" w:cs="Arial"/>
+          <w:color w:val="1F497D"/>
+          <w:sz w:val="18"/>
+          <w:szCs w:val="18"/>
+          <w:lang w:val="fr-FR"/>
+        </w:rPr>
+        <w:t>-</w:t>
+      </w:r>
+      <w:r>
+        <w:rPr>
+          <w:rFonts w:ascii="Arial" w:hAnsi="Arial" w:cs="Arial"/>
+          <w:color w:val="1F497D"/>
+          <w:sz w:val="18"/>
+          <w:szCs w:val="18"/>
+          <w:lang w:val="fr-FR"/>
+        </w:rPr>
+        <w:tab/>
+        <w:t xml:space="preserve">La </w:t>
+      </w:r>
+      <w:r>
+        <w:rPr>
+          <w:rFonts w:ascii="Arial" w:hAnsi="Arial" w:cs="Arial"/>
+          <w:color w:val="1F497D"/>
+          <w:sz w:val="18"/>
+          <w:szCs w:val="18"/>
+          <w:lang w:val="fr-FR"/>
+        </w:rPr>
+        <w:t>F</w:t>
+      </w:r>
+      <w:r>
+        <w:rPr>
+          <w:rFonts w:ascii="Arial" w:hAnsi="Arial" w:cs="Arial"/>
+          <w:color w:val="1F497D"/>
+          <w:sz w:val="18"/>
+          <w:szCs w:val="18"/>
+          <w:lang w:val="fr-FR"/>
+        </w:rPr>
+        <w:t xml:space="preserve">enêtre de </w:t>
+      </w:r>
+      <w:r>
+        <w:rPr>
+          <w:rFonts w:ascii="Arial" w:hAnsi="Arial" w:cs="Arial"/>
+          <w:color w:val="1F497D"/>
+          <w:sz w:val="18"/>
+          <w:szCs w:val="18"/>
+          <w:lang w:val="fr-FR"/>
+        </w:rPr>
+        <w:t>V</w:t>
+      </w:r>
+      <w:r>
+        <w:rPr>
+          <w:rFonts w:ascii="Arial" w:hAnsi="Arial" w:cs="Arial"/>
+          <w:color w:val="1F497D"/>
+          <w:sz w:val="18"/>
+          <w:szCs w:val="18"/>
+          <w:lang w:val="fr-FR"/>
+        </w:rPr>
+        <w:t>alidation signale maintenant correctement plusieurs erreurs sur une page au lieu d'une seule.</w:t>
+      </w:r>
+    </w:p>
+    <w:p>
+      <w:pPr>
+        <w:tabs>
+          <w:tab w:val="left" w:pos="284"/>
+          <w:tab w:val="left" w:pos="567"/>
+          <w:tab w:val="left" w:pos="993"/>
+          <w:tab w:val="left" w:pos="1418"/>
+          <w:tab w:val="right" w:pos="9000"/>
+        </w:tabs>
+        <w:suppressAutoHyphens/>
+        <w:autoSpaceDN w:val="0"/>
+        <w:ind w:left="284" w:hanging="284"/>
+        <w:contextualSpacing/>
+        <w:rPr>
+          <w:rFonts w:ascii="Arial" w:hAnsi="Arial" w:cs="Arial"/>
+          <w:color w:val="1F497D"/>
+          <w:sz w:val="18"/>
+          <w:szCs w:val="18"/>
+          <w:lang w:val="fr-FR"/>
+        </w:rPr>
+      </w:pPr>
+      <w:r>
+        <w:rPr>
+          <w:rFonts w:ascii="Arial" w:hAnsi="Arial" w:cs="Arial"/>
+          <w:color w:val="1F497D"/>
+          <w:sz w:val="18"/>
+          <w:szCs w:val="18"/>
+          <w:lang w:val="fr-FR"/>
+        </w:rPr>
+        <w:t>-</w:t>
+      </w:r>
+      <w:r>
+        <w:rPr>
+          <w:rFonts w:ascii="Arial" w:hAnsi="Arial" w:cs="Arial"/>
+          <w:color w:val="1F497D"/>
+          <w:sz w:val="18"/>
+          <w:szCs w:val="18"/>
+          <w:lang w:val="fr-FR"/>
+        </w:rPr>
+        <w:tab/>
+        <w:t xml:space="preserve">Le nombre d'appareils est désormais toujours correct après avoir changé de protocole lors du téléchargement </w:t>
+      </w:r>
+      <w:r>
+        <w:rPr>
+          <w:rFonts w:ascii="Arial" w:hAnsi="Arial" w:cs="Arial"/>
+          <w:color w:val="1F497D"/>
+          <w:sz w:val="18"/>
+          <w:szCs w:val="18"/>
+          <w:lang w:val="fr-FR"/>
+        </w:rPr>
+        <w:t>d’</w:t>
+      </w:r>
+      <w:r>
+        <w:rPr>
+          <w:rFonts w:ascii="Arial" w:hAnsi="Arial" w:cs="Arial"/>
+          <w:color w:val="1F497D"/>
+          <w:sz w:val="18"/>
+          <w:szCs w:val="18"/>
+          <w:lang w:val="fr-FR"/>
+        </w:rPr>
+        <w:t xml:space="preserve">un panneau ou de la lecture </w:t>
+      </w:r>
+      <w:r>
+        <w:rPr>
+          <w:rFonts w:ascii="Arial" w:hAnsi="Arial" w:cs="Arial"/>
+          <w:color w:val="1F497D"/>
+          <w:sz w:val="18"/>
+          <w:szCs w:val="18"/>
+          <w:lang w:val="fr-FR"/>
+        </w:rPr>
+        <w:t>d’</w:t>
+      </w:r>
+      <w:r>
+        <w:rPr>
+          <w:rFonts w:ascii="Arial" w:hAnsi="Arial" w:cs="Arial"/>
+          <w:color w:val="1F497D"/>
+          <w:sz w:val="18"/>
+          <w:szCs w:val="18"/>
+          <w:lang w:val="fr-FR"/>
+        </w:rPr>
+        <w:t>un fichier.</w:t>
+      </w:r>
+    </w:p>
+    <w:p>
+      <w:pPr>
+        <w:tabs>
+          <w:tab w:val="left" w:pos="284"/>
+          <w:tab w:val="left" w:pos="567"/>
+          <w:tab w:val="left" w:pos="993"/>
+          <w:tab w:val="left" w:pos="1418"/>
+          <w:tab w:val="right" w:pos="9000"/>
+        </w:tabs>
+        <w:suppressAutoHyphens/>
+        <w:autoSpaceDN w:val="0"/>
+        <w:ind w:left="284" w:hanging="284"/>
+        <w:contextualSpacing/>
+        <w:rPr>
+          <w:rFonts w:ascii="Arial" w:hAnsi="Arial" w:cs="Arial"/>
+          <w:color w:val="1F497D"/>
+          <w:sz w:val="18"/>
+          <w:szCs w:val="18"/>
+          <w:lang w:val="fr-FR"/>
+        </w:rPr>
+      </w:pPr>
+      <w:r>
+        <w:rPr>
+          <w:rFonts w:ascii="Arial" w:hAnsi="Arial" w:cs="Arial"/>
+          <w:color w:val="1F497D"/>
+          <w:sz w:val="18"/>
+          <w:szCs w:val="18"/>
+          <w:lang w:val="fr-FR"/>
+        </w:rPr>
+        <w:t>-</w:t>
+      </w:r>
+      <w:r>
+        <w:rPr>
+          <w:rFonts w:ascii="Arial" w:hAnsi="Arial" w:cs="Arial"/>
+          <w:color w:val="1F497D"/>
+          <w:sz w:val="18"/>
+          <w:szCs w:val="18"/>
+          <w:lang w:val="fr-FR"/>
+        </w:rPr>
+        <w:tab/>
+      </w:r>
+      <w:r>
+        <w:rPr>
+          <w:rFonts w:ascii="Arial" w:hAnsi="Arial" w:cs="Arial"/>
+          <w:color w:val="1F497D"/>
+          <w:sz w:val="18"/>
+          <w:szCs w:val="18"/>
+          <w:lang w:val="fr-FR"/>
+        </w:rPr>
+        <w:t>Des erreurs concernant la page Causes et Effets qui ne se mettait pas à jour après le téléchargement ou la lecture depuis un fichier ont été corrigées</w:t>
+      </w:r>
+      <w:r>
+        <w:rPr>
+          <w:rFonts w:ascii="Arial" w:hAnsi="Arial" w:cs="Arial"/>
+          <w:color w:val="1F497D"/>
+          <w:sz w:val="18"/>
+          <w:szCs w:val="18"/>
+          <w:lang w:val="fr-FR"/>
+        </w:rPr>
+        <w:t>.</w:t>
+      </w:r>
+    </w:p>
+    <w:p>
+      <w:pPr>
+        <w:tabs>
+          <w:tab w:val="left" w:pos="284"/>
+          <w:tab w:val="left" w:pos="567"/>
+          <w:tab w:val="left" w:pos="993"/>
+          <w:tab w:val="left" w:pos="1418"/>
+          <w:tab w:val="right" w:pos="9000"/>
+        </w:tabs>
+        <w:suppressAutoHyphens/>
+        <w:autoSpaceDN w:val="0"/>
+        <w:ind w:left="284" w:hanging="284"/>
+        <w:contextualSpacing/>
+        <w:rPr>
+          <w:rFonts w:ascii="Arial" w:hAnsi="Arial" w:cs="Arial"/>
+          <w:color w:val="1F497D"/>
+          <w:sz w:val="18"/>
+          <w:szCs w:val="18"/>
+          <w:lang w:val="fr-FR"/>
+        </w:rPr>
+      </w:pPr>
     </w:p>
     <w:p>
       <w:pPr>
@@ -2090,6 +2838,7 @@
           <w:szCs w:val="18"/>
           <w:lang w:val="fr-FR"/>
         </w:rPr>
+        <w:lastRenderedPageBreak/>
         <w:t>-</w:t>
       </w:r>
       <w:r>
@@ -2348,7 +3097,6 @@
           <w:szCs w:val="24"/>
           <w:lang w:val="fr-FR"/>
         </w:rPr>
-        <w:lastRenderedPageBreak/>
         <w:t>v</w:t>
       </w:r>
       <w:proofErr w:type="gramEnd"/>
@@ -4337,6 +5085,7 @@
           <w:szCs w:val="16"/>
           <w:lang w:val="fr-FR"/>
         </w:rPr>
+        <w:lastRenderedPageBreak/>
         <w:t>CTecControls v1.5.9, CTecDevices v1.3.9, CTecFtdi v1.3.1, CTecUtil v1.5.2</w:t>
       </w:r>
     </w:p>
@@ -4576,7 +5325,6 @@
           <w:szCs w:val="18"/>
           <w:lang w:val="fr-FR"/>
         </w:rPr>
-        <w:lastRenderedPageBreak/>
         <w:t>-</w:t>
       </w:r>
       <w:r>
@@ -6341,6 +7089,7 @@
           <w:szCs w:val="18"/>
           <w:lang w:val="fr-FR"/>
         </w:rPr>
+        <w:lastRenderedPageBreak/>
         <w:t>-</w:t>
       </w:r>
       <w:r>
@@ -6578,7 +7327,6 @@
           <w:szCs w:val="24"/>
           <w:lang w:val="fr-FR"/>
         </w:rPr>
-        <w:lastRenderedPageBreak/>
         <w:t>v</w:t>
       </w:r>
       <w:proofErr w:type="gramEnd"/>
@@ -12775,6 +13523,7 @@
   <w:style w:type="character" w:default="1" w:styleId="DefaultParagraphFont">
     <w:name w:val="Default Paragraph Font"/>
     <w:uiPriority w:val="1"/>
+    <w:semiHidden/>
     <w:unhideWhenUsed/>
   </w:style>
   <w:style w:type="table" w:default="1" w:styleId="TableNormal">

--- a/XFP/Resources/XFP Revision History[fr-FR].docx
+++ b/XFP/Resources/XFP Revision History[fr-FR].docx
@@ -33,38 +33,44 @@
           <w:color w:val="9CC2E5" w:themeColor="accent1" w:themeTint="99"/>
           <w:sz w:val="16"/>
           <w:szCs w:val="16"/>
-        </w:rPr>
-      </w:pPr>
-      <w:r>
-        <w:rPr>
-          <w:rFonts w:ascii="Arial" w:hAnsi="Arial" w:cs="Arial"/>
-          <w:b/>
-          <w:bCs/>
-          <w:color w:val="4472C4" w:themeColor="accent5"/>
-          <w:sz w:val="24"/>
-          <w:szCs w:val="24"/>
-        </w:rPr>
-        <w:t>v8.1.</w:t>
-      </w:r>
-      <w:r>
-        <w:rPr>
-          <w:rFonts w:ascii="Arial" w:hAnsi="Arial" w:cs="Arial"/>
-          <w:b/>
-          <w:bCs/>
-          <w:color w:val="4472C4" w:themeColor="accent5"/>
-          <w:sz w:val="24"/>
-          <w:szCs w:val="24"/>
-        </w:rPr>
-        <w:t>6</w:t>
-      </w:r>
-      <w:r>
-        <w:rPr>
-          <w:rFonts w:ascii="Arial" w:hAnsi="Arial" w:cs="Arial"/>
-          <w:b/>
-          <w:bCs/>
-          <w:color w:val="4472C4" w:themeColor="accent5"/>
-          <w:sz w:val="24"/>
-          <w:szCs w:val="24"/>
+          <w:lang w:val="fr-FR"/>
+        </w:rPr>
+      </w:pPr>
+      <w:proofErr w:type="gramStart"/>
+      <w:r>
+        <w:rPr>
+          <w:rFonts w:ascii="Arial" w:hAnsi="Arial" w:cs="Arial"/>
+          <w:b/>
+          <w:bCs/>
+          <w:color w:val="4472C4" w:themeColor="accent5"/>
+          <w:sz w:val="24"/>
+          <w:szCs w:val="24"/>
+          <w:lang w:val="fr-FR"/>
+        </w:rPr>
+        <w:t>v</w:t>
+      </w:r>
+      <w:proofErr w:type="gramEnd"/>
+      <w:r>
+        <w:rPr>
+          <w:rFonts w:ascii="Arial" w:hAnsi="Arial" w:cs="Arial"/>
+          <w:b/>
+          <w:bCs/>
+          <w:color w:val="4472C4" w:themeColor="accent5"/>
+          <w:sz w:val="24"/>
+          <w:szCs w:val="24"/>
+          <w:lang w:val="fr-FR"/>
+        </w:rPr>
+        <w:t>8.1.7</w:t>
+      </w:r>
+      <w:r>
+        <w:rPr>
+          <w:rFonts w:ascii="Arial" w:hAnsi="Arial" w:cs="Arial"/>
+          <w:b/>
+          <w:bCs/>
+          <w:color w:val="4472C4" w:themeColor="accent5"/>
+          <w:sz w:val="24"/>
+          <w:szCs w:val="24"/>
+          <w:lang w:val="fr-FR"/>
         </w:rPr>
         <w:tab/>
       </w:r>
@@ -76,28 +82,31 @@
           <w:color w:val="4472C4" w:themeColor="accent5"/>
           <w:sz w:val="24"/>
           <w:szCs w:val="24"/>
-        </w:rPr>
-        <w:t>30</w:t>
-      </w:r>
-      <w:r>
-        <w:rPr>
-          <w:rFonts w:ascii="Arial" w:hAnsi="Arial" w:cs="Arial"/>
-          <w:b/>
-          <w:bCs/>
-          <w:color w:val="4472C4" w:themeColor="accent5"/>
-          <w:sz w:val="24"/>
-          <w:szCs w:val="24"/>
-        </w:rPr>
-        <w:t>/</w:t>
-      </w:r>
-      <w:r>
-        <w:rPr>
-          <w:rFonts w:ascii="Arial" w:hAnsi="Arial" w:cs="Arial"/>
-          <w:b/>
-          <w:bCs/>
-          <w:color w:val="4472C4" w:themeColor="accent5"/>
-          <w:sz w:val="24"/>
-          <w:szCs w:val="24"/>
+          <w:lang w:val="fr-FR"/>
+        </w:rPr>
+        <w:t>3</w:t>
+      </w:r>
+      <w:r>
+        <w:rPr>
+          <w:rFonts w:ascii="Arial" w:hAnsi="Arial" w:cs="Arial"/>
+          <w:b/>
+          <w:bCs/>
+          <w:color w:val="4472C4" w:themeColor="accent5"/>
+          <w:sz w:val="24"/>
+          <w:szCs w:val="24"/>
+          <w:lang w:val="fr-FR"/>
+        </w:rPr>
+        <w:t>1/</w:t>
+      </w:r>
+      <w:r>
+        <w:rPr>
+          <w:rFonts w:ascii="Arial" w:hAnsi="Arial" w:cs="Arial"/>
+          <w:b/>
+          <w:bCs/>
+          <w:color w:val="4472C4" w:themeColor="accent5"/>
+          <w:sz w:val="24"/>
+          <w:szCs w:val="24"/>
+          <w:lang w:val="fr-FR"/>
         </w:rPr>
         <w:t>07</w:t>
       </w:r>
@@ -109,6 +118,7 @@
           <w:color w:val="4472C4" w:themeColor="accent5"/>
           <w:sz w:val="24"/>
           <w:szCs w:val="24"/>
+          <w:lang w:val="fr-FR"/>
         </w:rPr>
         <w:t>/2025</w:t>
       </w:r>
@@ -120,6 +130,7 @@
           <w:color w:val="4472C4" w:themeColor="accent5"/>
           <w:sz w:val="24"/>
           <w:szCs w:val="24"/>
+          <w:lang w:val="fr-FR"/>
         </w:rPr>
         <w:br/>
       </w:r>
@@ -129,53 +140,75 @@
           <w:color w:val="9CC2E5" w:themeColor="accent1" w:themeTint="99"/>
           <w:sz w:val="16"/>
           <w:szCs w:val="16"/>
-        </w:rPr>
-        <w:t>CTecControls v1.5.2</w:t>
-      </w:r>
+          <w:lang w:val="fr-FR"/>
+        </w:rPr>
+        <w:t>CTecControls v1.5.27</w:t>
+      </w:r>
+      <w:proofErr w:type="gramStart"/>
       <w:r>
         <w:rPr>
           <w:rFonts w:ascii="Arial" w:hAnsi="Arial" w:cs="Arial"/>
           <w:color w:val="9CC2E5" w:themeColor="accent1" w:themeTint="99"/>
           <w:sz w:val="16"/>
           <w:szCs w:val="16"/>
-        </w:rPr>
-        <w:t>6</w:t>
-      </w:r>
+          <w:lang w:val="fr-FR"/>
+        </w:rPr>
+        <w:t>,  CTecDevices</w:t>
+      </w:r>
+      <w:proofErr w:type="gramEnd"/>
       <w:r>
         <w:rPr>
           <w:rFonts w:ascii="Arial" w:hAnsi="Arial" w:cs="Arial"/>
           <w:color w:val="9CC2E5" w:themeColor="accent1" w:themeTint="99"/>
           <w:sz w:val="16"/>
           <w:szCs w:val="16"/>
-        </w:rPr>
-        <w:t>,  CTecDevices v1.3.</w:t>
-      </w:r>
+          <w:lang w:val="fr-FR"/>
+        </w:rPr>
+        <w:t xml:space="preserve"> v1.3.18</w:t>
+      </w:r>
+      <w:proofErr w:type="gramStart"/>
       <w:r>
         <w:rPr>
           <w:rFonts w:ascii="Arial" w:hAnsi="Arial" w:cs="Arial"/>
           <w:color w:val="9CC2E5" w:themeColor="accent1" w:themeTint="99"/>
           <w:sz w:val="16"/>
           <w:szCs w:val="16"/>
-        </w:rPr>
-        <w:t>20</w:t>
-      </w:r>
+          <w:lang w:val="fr-FR"/>
+        </w:rPr>
+        <w:t>,  CTecFtdi</w:t>
+      </w:r>
+      <w:proofErr w:type="gramEnd"/>
       <w:r>
         <w:rPr>
           <w:rFonts w:ascii="Arial" w:hAnsi="Arial" w:cs="Arial"/>
           <w:color w:val="9CC2E5" w:themeColor="accent1" w:themeTint="99"/>
           <w:sz w:val="16"/>
           <w:szCs w:val="16"/>
-        </w:rPr>
-        <w:t>,  CTecFtdi v1.3.2,  CTecUtil v1.5.</w:t>
-      </w:r>
+          <w:lang w:val="fr-FR"/>
+        </w:rPr>
+        <w:t xml:space="preserve"> v1.3.2</w:t>
+      </w:r>
+      <w:proofErr w:type="gramStart"/>
       <w:r>
         <w:rPr>
           <w:rFonts w:ascii="Arial" w:hAnsi="Arial" w:cs="Arial"/>
           <w:color w:val="9CC2E5" w:themeColor="accent1" w:themeTint="99"/>
           <w:sz w:val="16"/>
           <w:szCs w:val="16"/>
-        </w:rPr>
-        <w:t>22</w:t>
+          <w:lang w:val="fr-FR"/>
+        </w:rPr>
+        <w:t>,  CTecUtil</w:t>
+      </w:r>
+      <w:proofErr w:type="gramEnd"/>
+      <w:r>
+        <w:rPr>
+          <w:rFonts w:ascii="Arial" w:hAnsi="Arial" w:cs="Arial"/>
+          <w:color w:val="9CC2E5" w:themeColor="accent1" w:themeTint="99"/>
+          <w:sz w:val="16"/>
+          <w:szCs w:val="16"/>
+          <w:lang w:val="fr-FR"/>
+        </w:rPr>
+        <w:t xml:space="preserve"> v1.5.22</w:t>
       </w:r>
     </w:p>
     <w:p>
@@ -196,14 +229,16 @@
           <w:color w:val="1F497D"/>
           <w:sz w:val="18"/>
           <w:szCs w:val="18"/>
-        </w:rPr>
-      </w:pPr>
-      <w:r>
-        <w:rPr>
-          <w:rFonts w:ascii="Arial" w:hAnsi="Arial" w:cs="Arial"/>
-          <w:color w:val="1F497D"/>
-          <w:sz w:val="18"/>
-          <w:szCs w:val="18"/>
+          <w:lang w:val="fr-FR"/>
+        </w:rPr>
+      </w:pPr>
+      <w:r>
+        <w:rPr>
+          <w:rFonts w:ascii="Arial" w:hAnsi="Arial" w:cs="Arial"/>
+          <w:color w:val="1F497D"/>
+          <w:sz w:val="18"/>
+          <w:szCs w:val="18"/>
+          <w:lang w:val="fr-FR"/>
         </w:rPr>
         <w:t>-</w:t>
       </w:r>
@@ -213,6 +248,7 @@
           <w:color w:val="1F497D"/>
           <w:sz w:val="18"/>
           <w:szCs w:val="18"/>
+          <w:lang w:val="fr-FR"/>
         </w:rPr>
         <w:tab/>
       </w:r>
@@ -222,155 +258,27 @@
           <w:color w:val="1F497D"/>
           <w:sz w:val="18"/>
           <w:szCs w:val="18"/>
-        </w:rPr>
-        <w:t xml:space="preserve">Version mise à jour pour </w:t>
-      </w:r>
-      <w:proofErr w:type="spellStart"/>
-      <w:r>
-        <w:rPr>
-          <w:rFonts w:ascii="Arial" w:hAnsi="Arial" w:cs="Arial"/>
-          <w:color w:val="1F497D"/>
-          <w:sz w:val="18"/>
-          <w:szCs w:val="18"/>
-        </w:rPr>
-        <w:t>contrer</w:t>
-      </w:r>
-      <w:proofErr w:type="spellEnd"/>
-      <w:r>
-        <w:rPr>
-          <w:rFonts w:ascii="Arial" w:hAnsi="Arial" w:cs="Arial"/>
-          <w:color w:val="1F497D"/>
-          <w:sz w:val="18"/>
-          <w:szCs w:val="18"/>
-        </w:rPr>
-        <w:t xml:space="preserve"> les </w:t>
-      </w:r>
-      <w:proofErr w:type="spellStart"/>
-      <w:r>
-        <w:rPr>
-          <w:rFonts w:ascii="Arial" w:hAnsi="Arial" w:cs="Arial"/>
-          <w:color w:val="1F497D"/>
-          <w:sz w:val="18"/>
-          <w:szCs w:val="18"/>
-        </w:rPr>
-        <w:t>blocag</w:t>
-      </w:r>
-      <w:r>
-        <w:rPr>
-          <w:rFonts w:ascii="Arial" w:hAnsi="Arial" w:cs="Arial"/>
-          <w:color w:val="1F497D"/>
-          <w:sz w:val="18"/>
-          <w:szCs w:val="18"/>
-        </w:rPr>
-        <w:t>es</w:t>
-      </w:r>
-      <w:proofErr w:type="spellEnd"/>
-      <w:r>
-        <w:rPr>
-          <w:rFonts w:ascii="Arial" w:hAnsi="Arial" w:cs="Arial"/>
-          <w:color w:val="1F497D"/>
-          <w:sz w:val="18"/>
-          <w:szCs w:val="18"/>
-        </w:rPr>
-        <w:t xml:space="preserve"> et les </w:t>
-      </w:r>
-      <w:proofErr w:type="spellStart"/>
-      <w:r>
-        <w:rPr>
-          <w:rFonts w:ascii="Arial" w:hAnsi="Arial" w:cs="Arial"/>
-          <w:color w:val="1F497D"/>
-          <w:sz w:val="18"/>
-          <w:szCs w:val="18"/>
-        </w:rPr>
-        <w:t>plantages</w:t>
-      </w:r>
-      <w:proofErr w:type="spellEnd"/>
-      <w:r>
-        <w:rPr>
-          <w:rFonts w:ascii="Arial" w:hAnsi="Arial" w:cs="Arial"/>
-          <w:color w:val="1F497D"/>
-          <w:sz w:val="18"/>
-          <w:szCs w:val="18"/>
-        </w:rPr>
-        <w:t xml:space="preserve"> que </w:t>
-      </w:r>
-      <w:proofErr w:type="spellStart"/>
-      <w:r>
-        <w:rPr>
-          <w:rFonts w:ascii="Arial" w:hAnsi="Arial" w:cs="Arial"/>
-          <w:color w:val="1F497D"/>
-          <w:sz w:val="18"/>
-          <w:szCs w:val="18"/>
-        </w:rPr>
-        <w:t>présentaient</w:t>
-      </w:r>
-      <w:proofErr w:type="spellEnd"/>
-      <w:r>
-        <w:rPr>
-          <w:rFonts w:ascii="Arial" w:hAnsi="Arial" w:cs="Arial"/>
-          <w:color w:val="1F497D"/>
-          <w:sz w:val="18"/>
-          <w:szCs w:val="18"/>
-        </w:rPr>
-        <w:t xml:space="preserve"> des instances de </w:t>
-      </w:r>
-      <w:proofErr w:type="spellStart"/>
-      <w:r>
-        <w:rPr>
-          <w:rFonts w:ascii="Arial" w:hAnsi="Arial" w:cs="Arial"/>
-          <w:color w:val="1F497D"/>
-          <w:sz w:val="18"/>
-          <w:szCs w:val="18"/>
-        </w:rPr>
-        <w:t>l'application</w:t>
-      </w:r>
-      <w:proofErr w:type="spellEnd"/>
-      <w:r>
-        <w:rPr>
-          <w:rFonts w:ascii="Arial" w:hAnsi="Arial" w:cs="Arial"/>
-          <w:color w:val="1F497D"/>
-          <w:sz w:val="18"/>
-          <w:szCs w:val="18"/>
-        </w:rPr>
-        <w:t xml:space="preserve"> MS Store v8.1.5 après </w:t>
-      </w:r>
-      <w:proofErr w:type="spellStart"/>
-      <w:r>
-        <w:rPr>
-          <w:rFonts w:ascii="Arial" w:hAnsi="Arial" w:cs="Arial"/>
-          <w:color w:val="1F497D"/>
-          <w:sz w:val="18"/>
-          <w:szCs w:val="18"/>
-        </w:rPr>
-        <w:t>téléchargement</w:t>
-      </w:r>
-      <w:proofErr w:type="spellEnd"/>
-      <w:r>
-        <w:rPr>
-          <w:rFonts w:ascii="Arial" w:hAnsi="Arial" w:cs="Arial"/>
-          <w:color w:val="1F497D"/>
-          <w:sz w:val="18"/>
-          <w:szCs w:val="18"/>
-        </w:rPr>
-        <w:t>/</w:t>
-      </w:r>
-      <w:proofErr w:type="spellStart"/>
-      <w:r>
-        <w:rPr>
-          <w:rFonts w:ascii="Arial" w:hAnsi="Arial" w:cs="Arial"/>
-          <w:color w:val="1F497D"/>
-          <w:sz w:val="18"/>
-          <w:szCs w:val="18"/>
-        </w:rPr>
-        <w:t>téléversement</w:t>
-      </w:r>
-      <w:proofErr w:type="spellEnd"/>
-      <w:r>
-        <w:rPr>
-          <w:rFonts w:ascii="Arial" w:hAnsi="Arial" w:cs="Arial"/>
-          <w:color w:val="1F497D"/>
-          <w:sz w:val="18"/>
-          <w:szCs w:val="18"/>
+          <w:lang w:val="fr-FR"/>
+        </w:rPr>
+        <w:t>L</w:t>
+      </w:r>
+      <w:r>
+        <w:rPr>
+          <w:rFonts w:ascii="Arial" w:hAnsi="Arial" w:cs="Arial"/>
+          <w:color w:val="1F497D"/>
+          <w:sz w:val="18"/>
+          <w:szCs w:val="18"/>
+          <w:lang w:val="fr-FR"/>
+        </w:rPr>
+        <w:t>es notifications système qui causaient des blocages et les plantages après téléchargement/téléversement ont été supprimées</w:t>
+      </w:r>
+      <w:r>
+        <w:rPr>
+          <w:rFonts w:ascii="Arial" w:hAnsi="Arial" w:cs="Arial"/>
+          <w:color w:val="1F497D"/>
+          <w:sz w:val="18"/>
+          <w:szCs w:val="18"/>
+          <w:lang w:val="fr-FR"/>
         </w:rPr>
         <w:t>.</w:t>
       </w:r>
@@ -393,14 +301,16 @@
           <w:color w:val="1F497D"/>
           <w:sz w:val="18"/>
           <w:szCs w:val="18"/>
-        </w:rPr>
-      </w:pPr>
-      <w:r>
-        <w:rPr>
-          <w:rFonts w:ascii="Arial" w:hAnsi="Arial" w:cs="Arial"/>
-          <w:color w:val="1F497D"/>
-          <w:sz w:val="18"/>
-          <w:szCs w:val="18"/>
+          <w:lang w:val="fr-FR"/>
+        </w:rPr>
+      </w:pPr>
+      <w:r>
+        <w:rPr>
+          <w:rFonts w:ascii="Arial" w:hAnsi="Arial" w:cs="Arial"/>
+          <w:color w:val="1F497D"/>
+          <w:sz w:val="18"/>
+          <w:szCs w:val="18"/>
+          <w:lang w:val="fr-FR"/>
         </w:rPr>
         <w:t>-</w:t>
       </w:r>
@@ -410,204 +320,52 @@
           <w:color w:val="1F497D"/>
           <w:sz w:val="18"/>
           <w:szCs w:val="18"/>
+          <w:lang w:val="fr-FR"/>
         </w:rPr>
         <w:tab/>
-      </w:r>
-      <w:proofErr w:type="spellStart"/>
-      <w:r>
-        <w:rPr>
-          <w:rFonts w:ascii="Arial" w:hAnsi="Arial" w:cs="Arial"/>
-          <w:color w:val="1F497D"/>
-          <w:sz w:val="18"/>
-          <w:szCs w:val="18"/>
-        </w:rPr>
-        <w:t>L’h</w:t>
-      </w:r>
-      <w:r>
-        <w:rPr>
-          <w:rFonts w:ascii="Arial" w:hAnsi="Arial" w:cs="Arial"/>
-          <w:color w:val="1F497D"/>
-          <w:sz w:val="18"/>
-          <w:szCs w:val="18"/>
-        </w:rPr>
-        <w:t>istorique</w:t>
-      </w:r>
-      <w:proofErr w:type="spellEnd"/>
-      <w:r>
-        <w:rPr>
-          <w:rFonts w:ascii="Arial" w:hAnsi="Arial" w:cs="Arial"/>
-          <w:color w:val="1F497D"/>
-          <w:sz w:val="18"/>
-          <w:szCs w:val="18"/>
-        </w:rPr>
-        <w:t xml:space="preserve"> des </w:t>
-      </w:r>
-      <w:proofErr w:type="spellStart"/>
-      <w:r>
-        <w:rPr>
-          <w:rFonts w:ascii="Arial" w:hAnsi="Arial" w:cs="Arial"/>
-          <w:color w:val="1F497D"/>
-          <w:sz w:val="18"/>
-          <w:szCs w:val="18"/>
-        </w:rPr>
-        <w:t>révisions</w:t>
-      </w:r>
-      <w:proofErr w:type="spellEnd"/>
-      <w:r>
-        <w:rPr>
-          <w:rFonts w:ascii="Arial" w:hAnsi="Arial" w:cs="Arial"/>
-          <w:color w:val="1F497D"/>
-          <w:sz w:val="18"/>
-          <w:szCs w:val="18"/>
+        <w:t>L’historique des révisions déplacé (ce document) a été déplacé du menu principal vers la boîte</w:t>
+      </w:r>
+      <w:proofErr w:type="gramStart"/>
+      <w:r>
+        <w:rPr>
+          <w:rFonts w:ascii="Arial" w:hAnsi="Arial" w:cs="Arial"/>
+          <w:color w:val="1F497D"/>
+          <w:sz w:val="18"/>
+          <w:szCs w:val="18"/>
+          <w:lang w:val="fr-FR"/>
+        </w:rPr>
+        <w:t xml:space="preserve"> «À</w:t>
+      </w:r>
+      <w:proofErr w:type="gramEnd"/>
+      <w:r>
+        <w:rPr>
+          <w:rFonts w:ascii="Arial" w:hAnsi="Arial" w:cs="Arial"/>
+          <w:color w:val="1F497D"/>
+          <w:sz w:val="18"/>
+          <w:szCs w:val="18"/>
+          <w:lang w:val="fr-FR"/>
         </w:rPr>
         <w:t xml:space="preserve"> </w:t>
       </w:r>
-      <w:proofErr w:type="spellStart"/>
-      <w:r>
-        <w:rPr>
-          <w:rFonts w:ascii="Arial" w:hAnsi="Arial" w:cs="Arial"/>
-          <w:color w:val="1F497D"/>
-          <w:sz w:val="18"/>
-          <w:szCs w:val="18"/>
-        </w:rPr>
-        <w:t>déplacé</w:t>
-      </w:r>
-      <w:proofErr w:type="spellEnd"/>
-      <w:r>
-        <w:rPr>
-          <w:rFonts w:ascii="Arial" w:hAnsi="Arial" w:cs="Arial"/>
-          <w:color w:val="1F497D"/>
-          <w:sz w:val="18"/>
-          <w:szCs w:val="18"/>
-        </w:rPr>
-        <w:t xml:space="preserve"> (</w:t>
-      </w:r>
-      <w:proofErr w:type="spellStart"/>
-      <w:r>
-        <w:rPr>
-          <w:rFonts w:ascii="Arial" w:hAnsi="Arial" w:cs="Arial"/>
-          <w:color w:val="1F497D"/>
-          <w:sz w:val="18"/>
-          <w:szCs w:val="18"/>
-        </w:rPr>
-        <w:t>ce</w:t>
-      </w:r>
-      <w:proofErr w:type="spellEnd"/>
-      <w:r>
-        <w:rPr>
-          <w:rFonts w:ascii="Arial" w:hAnsi="Arial" w:cs="Arial"/>
-          <w:color w:val="1F497D"/>
-          <w:sz w:val="18"/>
-          <w:szCs w:val="18"/>
-        </w:rPr>
-        <w:t xml:space="preserve"> document) a </w:t>
-      </w:r>
-      <w:proofErr w:type="spellStart"/>
-      <w:r>
-        <w:rPr>
-          <w:rFonts w:ascii="Arial" w:hAnsi="Arial" w:cs="Arial"/>
-          <w:color w:val="1F497D"/>
-          <w:sz w:val="18"/>
-          <w:szCs w:val="18"/>
-        </w:rPr>
-        <w:t>été</w:t>
-      </w:r>
-      <w:proofErr w:type="spellEnd"/>
-      <w:r>
-        <w:rPr>
-          <w:rFonts w:ascii="Arial" w:hAnsi="Arial" w:cs="Arial"/>
-          <w:color w:val="1F497D"/>
-          <w:sz w:val="18"/>
-          <w:szCs w:val="18"/>
-        </w:rPr>
-        <w:t xml:space="preserve"> </w:t>
-      </w:r>
-      <w:proofErr w:type="spellStart"/>
-      <w:r>
-        <w:rPr>
-          <w:rFonts w:ascii="Arial" w:hAnsi="Arial" w:cs="Arial"/>
-          <w:color w:val="1F497D"/>
-          <w:sz w:val="18"/>
-          <w:szCs w:val="18"/>
-        </w:rPr>
-        <w:t>déplacé</w:t>
-      </w:r>
-      <w:proofErr w:type="spellEnd"/>
-      <w:r>
-        <w:rPr>
-          <w:rFonts w:ascii="Arial" w:hAnsi="Arial" w:cs="Arial"/>
-          <w:color w:val="1F497D"/>
-          <w:sz w:val="18"/>
-          <w:szCs w:val="18"/>
-        </w:rPr>
-        <w:t xml:space="preserve"> du menu principal </w:t>
-      </w:r>
-      <w:proofErr w:type="spellStart"/>
-      <w:r>
-        <w:rPr>
-          <w:rFonts w:ascii="Arial" w:hAnsi="Arial" w:cs="Arial"/>
-          <w:color w:val="1F497D"/>
-          <w:sz w:val="18"/>
-          <w:szCs w:val="18"/>
-        </w:rPr>
-        <w:t>vers</w:t>
-      </w:r>
-      <w:proofErr w:type="spellEnd"/>
-      <w:r>
-        <w:rPr>
-          <w:rFonts w:ascii="Arial" w:hAnsi="Arial" w:cs="Arial"/>
-          <w:color w:val="1F497D"/>
-          <w:sz w:val="18"/>
-          <w:szCs w:val="18"/>
-        </w:rPr>
-        <w:t xml:space="preserve"> la </w:t>
-      </w:r>
-      <w:proofErr w:type="spellStart"/>
-      <w:r>
-        <w:rPr>
-          <w:rFonts w:ascii="Arial" w:hAnsi="Arial" w:cs="Arial"/>
-          <w:color w:val="1F497D"/>
-          <w:sz w:val="18"/>
-          <w:szCs w:val="18"/>
-        </w:rPr>
-        <w:t>boîte</w:t>
-      </w:r>
-      <w:proofErr w:type="spellEnd"/>
-      <w:r>
-        <w:rPr>
-          <w:rFonts w:ascii="Arial" w:hAnsi="Arial" w:cs="Arial"/>
-          <w:color w:val="1F497D"/>
-          <w:sz w:val="18"/>
-          <w:szCs w:val="18"/>
-        </w:rPr>
-        <w:t xml:space="preserve"> «À </w:t>
-      </w:r>
-      <w:proofErr w:type="spellStart"/>
-      <w:r>
-        <w:rPr>
-          <w:rFonts w:ascii="Arial" w:hAnsi="Arial" w:cs="Arial"/>
-          <w:color w:val="1F497D"/>
-          <w:sz w:val="18"/>
-          <w:szCs w:val="18"/>
-        </w:rPr>
-        <w:t>propos</w:t>
-      </w:r>
-      <w:proofErr w:type="spellEnd"/>
-      <w:r>
-        <w:rPr>
-          <w:rFonts w:ascii="Arial" w:hAnsi="Arial" w:cs="Arial"/>
-          <w:color w:val="1F497D"/>
-          <w:sz w:val="18"/>
-          <w:szCs w:val="18"/>
-        </w:rPr>
-        <w:t>»</w:t>
-      </w:r>
-      <w:r>
-        <w:rPr>
-          <w:rFonts w:ascii="Arial" w:hAnsi="Arial" w:cs="Arial"/>
-          <w:color w:val="1F497D"/>
-          <w:sz w:val="18"/>
-          <w:szCs w:val="18"/>
+      <w:proofErr w:type="gramStart"/>
+      <w:r>
+        <w:rPr>
+          <w:rFonts w:ascii="Arial" w:hAnsi="Arial" w:cs="Arial"/>
+          <w:color w:val="1F497D"/>
+          <w:sz w:val="18"/>
+          <w:szCs w:val="18"/>
+          <w:lang w:val="fr-FR"/>
+        </w:rPr>
+        <w:t>propos»</w:t>
+      </w:r>
+      <w:proofErr w:type="gramEnd"/>
+      <w:r>
+        <w:rPr>
+          <w:rFonts w:ascii="Arial" w:hAnsi="Arial" w:cs="Arial"/>
+          <w:color w:val="1F497D"/>
+          <w:sz w:val="18"/>
+          <w:szCs w:val="18"/>
+          <w:lang w:val="fr-FR"/>
         </w:rPr>
         <w:t>.</w:t>
       </w:r>
@@ -630,14 +388,16 @@
           <w:color w:val="1F497D"/>
           <w:sz w:val="18"/>
           <w:szCs w:val="18"/>
-        </w:rPr>
-      </w:pPr>
-      <w:r>
-        <w:rPr>
-          <w:rFonts w:ascii="Arial" w:hAnsi="Arial" w:cs="Arial"/>
-          <w:color w:val="1F497D"/>
-          <w:sz w:val="18"/>
-          <w:szCs w:val="18"/>
+          <w:lang w:val="fr-FR"/>
+        </w:rPr>
+      </w:pPr>
+      <w:r>
+        <w:rPr>
+          <w:rFonts w:ascii="Arial" w:hAnsi="Arial" w:cs="Arial"/>
+          <w:color w:val="1F497D"/>
+          <w:sz w:val="18"/>
+          <w:szCs w:val="18"/>
+          <w:lang w:val="fr-FR"/>
         </w:rPr>
         <w:t>-</w:t>
       </w:r>
@@ -647,16 +407,9 @@
           <w:color w:val="1F497D"/>
           <w:sz w:val="18"/>
           <w:szCs w:val="18"/>
+          <w:lang w:val="fr-FR"/>
         </w:rPr>
         <w:tab/>
-      </w:r>
-      <w:r>
-        <w:rPr>
-          <w:rFonts w:ascii="Arial" w:hAnsi="Arial" w:cs="Arial"/>
-          <w:color w:val="1F497D"/>
-          <w:sz w:val="18"/>
-          <w:szCs w:val="18"/>
-        </w:rPr>
         <w:t xml:space="preserve">Correction des </w:t>
       </w:r>
       <w:proofErr w:type="spellStart"/>
@@ -666,6 +419,7 @@
           <w:color w:val="1F497D"/>
           <w:sz w:val="18"/>
           <w:szCs w:val="18"/>
+          <w:lang w:val="fr-FR"/>
         </w:rPr>
         <w:t>surcomptes</w:t>
       </w:r>
@@ -676,57 +430,9 @@
           <w:color w:val="1F497D"/>
           <w:sz w:val="18"/>
           <w:szCs w:val="18"/>
-        </w:rPr>
-        <w:t xml:space="preserve"> de </w:t>
-      </w:r>
-      <w:proofErr w:type="spellStart"/>
-      <w:r>
-        <w:rPr>
-          <w:rFonts w:ascii="Arial" w:hAnsi="Arial" w:cs="Arial"/>
-          <w:color w:val="1F497D"/>
-          <w:sz w:val="18"/>
-          <w:szCs w:val="18"/>
-        </w:rPr>
-        <w:t>l'affichage</w:t>
-      </w:r>
-      <w:proofErr w:type="spellEnd"/>
-      <w:r>
-        <w:rPr>
-          <w:rFonts w:ascii="Arial" w:hAnsi="Arial" w:cs="Arial"/>
-          <w:color w:val="1F497D"/>
-          <w:sz w:val="18"/>
-          <w:szCs w:val="18"/>
-        </w:rPr>
-        <w:t xml:space="preserve"> des </w:t>
-      </w:r>
-      <w:proofErr w:type="spellStart"/>
-      <w:r>
-        <w:rPr>
-          <w:rFonts w:ascii="Arial" w:hAnsi="Arial" w:cs="Arial"/>
-          <w:color w:val="1F497D"/>
-          <w:sz w:val="18"/>
-          <w:szCs w:val="18"/>
-        </w:rPr>
-        <w:t>journaux</w:t>
-      </w:r>
-      <w:proofErr w:type="spellEnd"/>
-      <w:r>
-        <w:rPr>
-          <w:rFonts w:ascii="Arial" w:hAnsi="Arial" w:cs="Arial"/>
-          <w:color w:val="1F497D"/>
-          <w:sz w:val="18"/>
-          <w:szCs w:val="18"/>
-        </w:rPr>
-        <w:t xml:space="preserve"> de communication</w:t>
-      </w:r>
-      <w:r>
-        <w:rPr>
-          <w:rFonts w:ascii="Arial" w:hAnsi="Arial" w:cs="Arial"/>
-          <w:color w:val="1F497D"/>
-          <w:sz w:val="18"/>
-          <w:szCs w:val="18"/>
-        </w:rPr>
-        <w:t>.</w:t>
+          <w:lang w:val="fr-FR"/>
+        </w:rPr>
+        <w:t xml:space="preserve"> de l'affichage des journaux de communication.</w:t>
       </w:r>
     </w:p>
     <w:p>
@@ -747,6 +453,7 @@
           <w:color w:val="1F497D"/>
           <w:sz w:val="18"/>
           <w:szCs w:val="18"/>
+          <w:lang w:val="fr-FR"/>
         </w:rPr>
       </w:pPr>
     </w:p>
@@ -782,7 +489,7 @@
           <w:sz w:val="24"/>
           <w:szCs w:val="24"/>
         </w:rPr>
-        <w:t>5</w:t>
+        <w:t>6</w:t>
       </w:r>
       <w:r>
         <w:rPr>
@@ -804,7 +511,7 @@
           <w:sz w:val="24"/>
           <w:szCs w:val="24"/>
         </w:rPr>
-        <w:t>28</w:t>
+        <w:t>30</w:t>
       </w:r>
       <w:r>
         <w:rPr>
@@ -866,7 +573,7 @@
           <w:sz w:val="16"/>
           <w:szCs w:val="16"/>
         </w:rPr>
-        <w:t>5</w:t>
+        <w:t>6</w:t>
       </w:r>
       <w:r>
         <w:rPr>
@@ -884,7 +591,7 @@
           <w:sz w:val="16"/>
           <w:szCs w:val="16"/>
         </w:rPr>
-        <w:t>20</w:t>
+        <w:t>18</w:t>
       </w:r>
       <w:r>
         <w:rPr>
@@ -902,7 +609,7 @@
           <w:sz w:val="16"/>
           <w:szCs w:val="16"/>
         </w:rPr>
-        <w:t>21</w:t>
+        <w:t>22</w:t>
       </w:r>
     </w:p>
     <w:p>
@@ -945,27 +652,47 @@
           <w:lang w:val="fr-FR"/>
         </w:rPr>
         <w:tab/>
-        <w:t xml:space="preserve">Le téléchargement </w:t>
-      </w:r>
-      <w:r>
-        <w:rPr>
-          <w:rFonts w:ascii="Arial" w:hAnsi="Arial" w:cs="Arial"/>
-          <w:color w:val="1F497D"/>
-          <w:sz w:val="18"/>
-          <w:szCs w:val="18"/>
-          <w:lang w:val="fr-FR"/>
-        </w:rPr>
-        <w:t>a</w:t>
-      </w:r>
-      <w:r>
-        <w:rPr>
-          <w:rFonts w:ascii="Arial" w:hAnsi="Arial" w:cs="Arial"/>
-          <w:color w:val="1F497D"/>
-          <w:sz w:val="18"/>
-          <w:szCs w:val="18"/>
-          <w:lang w:val="fr-FR"/>
-        </w:rPr>
-        <w:t>u panneau a été affiné afin que les éléments de données dupliqués ne soient pas envoyés.</w:t>
+        <w:t xml:space="preserve">Version </w:t>
+      </w:r>
+      <w:r>
+        <w:rPr>
+          <w:rFonts w:ascii="Arial" w:hAnsi="Arial" w:cs="Arial"/>
+          <w:color w:val="1F497D"/>
+          <w:sz w:val="18"/>
+          <w:szCs w:val="18"/>
+          <w:lang w:val="fr-FR"/>
+        </w:rPr>
+        <w:t xml:space="preserve">pour </w:t>
+      </w:r>
+      <w:r>
+        <w:rPr>
+          <w:rFonts w:ascii="Arial" w:hAnsi="Arial" w:cs="Arial"/>
+          <w:color w:val="1F497D"/>
+          <w:sz w:val="18"/>
+          <w:szCs w:val="18"/>
+          <w:lang w:val="fr-FR"/>
+        </w:rPr>
+        <w:t>enquêter</w:t>
+      </w:r>
+      <w:r>
+        <w:rPr>
+          <w:rFonts w:ascii="Arial" w:hAnsi="Arial" w:cs="Arial"/>
+          <w:color w:val="1F497D"/>
+          <w:sz w:val="18"/>
+          <w:szCs w:val="18"/>
+          <w:lang w:val="fr-FR"/>
+        </w:rPr>
+        <w:t xml:space="preserve"> </w:t>
+      </w:r>
+      <w:r>
+        <w:rPr>
+          <w:rFonts w:ascii="Arial" w:hAnsi="Arial" w:cs="Arial"/>
+          <w:color w:val="1F497D"/>
+          <w:sz w:val="18"/>
+          <w:szCs w:val="18"/>
+          <w:lang w:val="fr-FR"/>
+        </w:rPr>
+        <w:t>les blocages et les plantages que présentaient des instances de l'application MS Store v8.1.5 après téléchargement/téléversement.</w:t>
       </w:r>
     </w:p>
     <w:p>
@@ -989,66 +716,166 @@
           <w:lang w:val="fr-FR"/>
         </w:rPr>
       </w:pPr>
-      <w:r>
-        <w:rPr>
-          <w:rFonts w:ascii="Arial" w:hAnsi="Arial" w:cs="Arial"/>
-          <w:color w:val="1F497D"/>
-          <w:sz w:val="18"/>
-          <w:szCs w:val="18"/>
-          <w:lang w:val="fr-FR"/>
-        </w:rPr>
-        <w:t>-</w:t>
-      </w:r>
-      <w:r>
-        <w:rPr>
-          <w:rFonts w:ascii="Arial" w:hAnsi="Arial" w:cs="Arial"/>
-          <w:color w:val="1F497D"/>
-          <w:sz w:val="18"/>
-          <w:szCs w:val="18"/>
+    </w:p>
+    <w:p>
+      <w:pPr>
+        <w:tabs>
+          <w:tab w:val="left" w:pos="993"/>
+        </w:tabs>
+        <w:rPr>
+          <w:rFonts w:ascii="Arial" w:hAnsi="Arial" w:cs="Arial"/>
+          <w:color w:val="9CC2E5" w:themeColor="accent1" w:themeTint="99"/>
+          <w:sz w:val="16"/>
+          <w:szCs w:val="16"/>
+          <w:lang w:val="fr-FR"/>
+        </w:rPr>
+      </w:pPr>
+      <w:proofErr w:type="gramStart"/>
+      <w:r>
+        <w:rPr>
+          <w:rFonts w:ascii="Arial" w:hAnsi="Arial" w:cs="Arial"/>
+          <w:b/>
+          <w:bCs/>
+          <w:color w:val="4472C4" w:themeColor="accent5"/>
+          <w:sz w:val="24"/>
+          <w:szCs w:val="24"/>
+          <w:lang w:val="fr-FR"/>
+        </w:rPr>
+        <w:t>v</w:t>
+      </w:r>
+      <w:proofErr w:type="gramEnd"/>
+      <w:r>
+        <w:rPr>
+          <w:rFonts w:ascii="Arial" w:hAnsi="Arial" w:cs="Arial"/>
+          <w:b/>
+          <w:bCs/>
+          <w:color w:val="4472C4" w:themeColor="accent5"/>
+          <w:sz w:val="24"/>
+          <w:szCs w:val="24"/>
+          <w:lang w:val="fr-FR"/>
+        </w:rPr>
+        <w:t>8.1.5</w:t>
+      </w:r>
+      <w:r>
+        <w:rPr>
+          <w:rFonts w:ascii="Arial" w:hAnsi="Arial" w:cs="Arial"/>
+          <w:b/>
+          <w:bCs/>
+          <w:color w:val="4472C4" w:themeColor="accent5"/>
+          <w:sz w:val="24"/>
+          <w:szCs w:val="24"/>
           <w:lang w:val="fr-FR"/>
         </w:rPr>
         <w:tab/>
-        <w:t xml:space="preserve">La </w:t>
-      </w:r>
-      <w:r>
-        <w:rPr>
-          <w:rFonts w:ascii="Arial" w:hAnsi="Arial" w:cs="Arial"/>
-          <w:color w:val="1F497D"/>
-          <w:sz w:val="18"/>
-          <w:szCs w:val="18"/>
-          <w:lang w:val="fr-FR"/>
-        </w:rPr>
-        <w:t>F</w:t>
-      </w:r>
-      <w:r>
-        <w:rPr>
-          <w:rFonts w:ascii="Arial" w:hAnsi="Arial" w:cs="Arial"/>
-          <w:color w:val="1F497D"/>
-          <w:sz w:val="18"/>
-          <w:szCs w:val="18"/>
-          <w:lang w:val="fr-FR"/>
-        </w:rPr>
-        <w:t xml:space="preserve">enêtre de </w:t>
-      </w:r>
-      <w:r>
-        <w:rPr>
-          <w:rFonts w:ascii="Arial" w:hAnsi="Arial" w:cs="Arial"/>
-          <w:color w:val="1F497D"/>
-          <w:sz w:val="18"/>
-          <w:szCs w:val="18"/>
-          <w:lang w:val="fr-FR"/>
-        </w:rPr>
-        <w:t>V</w:t>
-      </w:r>
-      <w:r>
-        <w:rPr>
-          <w:rFonts w:ascii="Arial" w:hAnsi="Arial" w:cs="Arial"/>
-          <w:color w:val="1F497D"/>
-          <w:sz w:val="18"/>
-          <w:szCs w:val="18"/>
-          <w:lang w:val="fr-FR"/>
-        </w:rPr>
-        <w:t>alidation signale maintenant correctement plusieurs erreurs sur une page au lieu d'une seule.</w:t>
+        <w:t>28/07/2025</w:t>
+      </w:r>
+      <w:r>
+        <w:rPr>
+          <w:rFonts w:ascii="Arial" w:hAnsi="Arial" w:cs="Arial"/>
+          <w:b/>
+          <w:bCs/>
+          <w:color w:val="4472C4" w:themeColor="accent5"/>
+          <w:sz w:val="24"/>
+          <w:szCs w:val="24"/>
+          <w:lang w:val="fr-FR"/>
+        </w:rPr>
+        <w:br/>
+      </w:r>
+      <w:r>
+        <w:rPr>
+          <w:rFonts w:ascii="Arial" w:hAnsi="Arial" w:cs="Arial"/>
+          <w:color w:val="9CC2E5" w:themeColor="accent1" w:themeTint="99"/>
+          <w:sz w:val="16"/>
+          <w:szCs w:val="16"/>
+          <w:lang w:val="fr-FR"/>
+        </w:rPr>
+        <w:t>CTecControls v1.5.25</w:t>
+      </w:r>
+      <w:proofErr w:type="gramStart"/>
+      <w:r>
+        <w:rPr>
+          <w:rFonts w:ascii="Arial" w:hAnsi="Arial" w:cs="Arial"/>
+          <w:color w:val="9CC2E5" w:themeColor="accent1" w:themeTint="99"/>
+          <w:sz w:val="16"/>
+          <w:szCs w:val="16"/>
+          <w:lang w:val="fr-FR"/>
+        </w:rPr>
+        <w:t>,  CTecDevices</w:t>
+      </w:r>
+      <w:proofErr w:type="gramEnd"/>
+      <w:r>
+        <w:rPr>
+          <w:rFonts w:ascii="Arial" w:hAnsi="Arial" w:cs="Arial"/>
+          <w:color w:val="9CC2E5" w:themeColor="accent1" w:themeTint="99"/>
+          <w:sz w:val="16"/>
+          <w:szCs w:val="16"/>
+          <w:lang w:val="fr-FR"/>
+        </w:rPr>
+        <w:t xml:space="preserve"> v1.3.</w:t>
+      </w:r>
+      <w:r>
+        <w:rPr>
+          <w:rFonts w:ascii="Arial" w:hAnsi="Arial" w:cs="Arial"/>
+          <w:color w:val="9CC2E5" w:themeColor="accent1" w:themeTint="99"/>
+          <w:sz w:val="16"/>
+          <w:szCs w:val="16"/>
+          <w:lang w:val="fr-FR"/>
+        </w:rPr>
+        <w:t>1</w:t>
+      </w:r>
+      <w:r>
+        <w:rPr>
+          <w:rFonts w:ascii="Arial" w:hAnsi="Arial" w:cs="Arial"/>
+          <w:color w:val="9CC2E5" w:themeColor="accent1" w:themeTint="99"/>
+          <w:sz w:val="16"/>
+          <w:szCs w:val="16"/>
+          <w:lang w:val="fr-FR"/>
+        </w:rPr>
+        <w:t>8</w:t>
+      </w:r>
+      <w:proofErr w:type="gramStart"/>
+      <w:r>
+        <w:rPr>
+          <w:rFonts w:ascii="Arial" w:hAnsi="Arial" w:cs="Arial"/>
+          <w:color w:val="9CC2E5" w:themeColor="accent1" w:themeTint="99"/>
+          <w:sz w:val="16"/>
+          <w:szCs w:val="16"/>
+          <w:lang w:val="fr-FR"/>
+        </w:rPr>
+        <w:t>,  CTecFtdi</w:t>
+      </w:r>
+      <w:proofErr w:type="gramEnd"/>
+      <w:r>
+        <w:rPr>
+          <w:rFonts w:ascii="Arial" w:hAnsi="Arial" w:cs="Arial"/>
+          <w:color w:val="9CC2E5" w:themeColor="accent1" w:themeTint="99"/>
+          <w:sz w:val="16"/>
+          <w:szCs w:val="16"/>
+          <w:lang w:val="fr-FR"/>
+        </w:rPr>
+        <w:t xml:space="preserve"> v1.3.2</w:t>
+      </w:r>
+      <w:proofErr w:type="gramStart"/>
+      <w:r>
+        <w:rPr>
+          <w:rFonts w:ascii="Arial" w:hAnsi="Arial" w:cs="Arial"/>
+          <w:color w:val="9CC2E5" w:themeColor="accent1" w:themeTint="99"/>
+          <w:sz w:val="16"/>
+          <w:szCs w:val="16"/>
+          <w:lang w:val="fr-FR"/>
+        </w:rPr>
+        <w:t>,  CTecUtil</w:t>
+      </w:r>
+      <w:proofErr w:type="gramEnd"/>
+      <w:r>
+        <w:rPr>
+          <w:rFonts w:ascii="Arial" w:hAnsi="Arial" w:cs="Arial"/>
+          <w:color w:val="9CC2E5" w:themeColor="accent1" w:themeTint="99"/>
+          <w:sz w:val="16"/>
+          <w:szCs w:val="16"/>
+          <w:lang w:val="fr-FR"/>
+        </w:rPr>
+        <w:t xml:space="preserve"> v1.5.21</w:t>
       </w:r>
     </w:p>
     <w:p>
@@ -1091,47 +918,27 @@
           <w:lang w:val="fr-FR"/>
         </w:rPr>
         <w:tab/>
-        <w:t xml:space="preserve">Le nombre d'appareils est désormais toujours correct après avoir changé de protocole lors du téléchargement </w:t>
-      </w:r>
-      <w:r>
-        <w:rPr>
-          <w:rFonts w:ascii="Arial" w:hAnsi="Arial" w:cs="Arial"/>
-          <w:color w:val="1F497D"/>
-          <w:sz w:val="18"/>
-          <w:szCs w:val="18"/>
-          <w:lang w:val="fr-FR"/>
-        </w:rPr>
-        <w:t>d’</w:t>
-      </w:r>
-      <w:r>
-        <w:rPr>
-          <w:rFonts w:ascii="Arial" w:hAnsi="Arial" w:cs="Arial"/>
-          <w:color w:val="1F497D"/>
-          <w:sz w:val="18"/>
-          <w:szCs w:val="18"/>
-          <w:lang w:val="fr-FR"/>
-        </w:rPr>
-        <w:t xml:space="preserve">un panneau ou de la lecture </w:t>
-      </w:r>
-      <w:r>
-        <w:rPr>
-          <w:rFonts w:ascii="Arial" w:hAnsi="Arial" w:cs="Arial"/>
-          <w:color w:val="1F497D"/>
-          <w:sz w:val="18"/>
-          <w:szCs w:val="18"/>
-          <w:lang w:val="fr-FR"/>
-        </w:rPr>
-        <w:t>d’</w:t>
-      </w:r>
-      <w:r>
-        <w:rPr>
-          <w:rFonts w:ascii="Arial" w:hAnsi="Arial" w:cs="Arial"/>
-          <w:color w:val="1F497D"/>
-          <w:sz w:val="18"/>
-          <w:szCs w:val="18"/>
-          <w:lang w:val="fr-FR"/>
-        </w:rPr>
-        <w:t>un fichier.</w:t>
+        <w:t xml:space="preserve">Le téléchargement </w:t>
+      </w:r>
+      <w:r>
+        <w:rPr>
+          <w:rFonts w:ascii="Arial" w:hAnsi="Arial" w:cs="Arial"/>
+          <w:color w:val="1F497D"/>
+          <w:sz w:val="18"/>
+          <w:szCs w:val="18"/>
+          <w:lang w:val="fr-FR"/>
+        </w:rPr>
+        <w:t>a</w:t>
+      </w:r>
+      <w:r>
+        <w:rPr>
+          <w:rFonts w:ascii="Arial" w:hAnsi="Arial" w:cs="Arial"/>
+          <w:color w:val="1F497D"/>
+          <w:sz w:val="18"/>
+          <w:szCs w:val="18"/>
+          <w:lang w:val="fr-FR"/>
+        </w:rPr>
+        <w:t>u panneau a été affiné afin que les éléments de données dupliqués ne soient pas envoyés.</w:t>
       </w:r>
     </w:p>
     <w:p>
@@ -1174,26 +981,47 @@
           <w:lang w:val="fr-FR"/>
         </w:rPr>
         <w:tab/>
-      </w:r>
-      <w:r>
-        <w:rPr>
-          <w:rFonts w:ascii="Arial" w:hAnsi="Arial" w:cs="Arial"/>
-          <w:color w:val="1F497D"/>
-          <w:sz w:val="18"/>
-          <w:szCs w:val="18"/>
-          <w:lang w:val="fr-FR"/>
-        </w:rPr>
-        <w:t>Des erreurs concernant la page Causes et Effets qui ne se mettait pas à jour après le téléchargement ou la lecture depuis un fichier ont été corrigées</w:t>
-      </w:r>
-      <w:r>
-        <w:rPr>
-          <w:rFonts w:ascii="Arial" w:hAnsi="Arial" w:cs="Arial"/>
-          <w:color w:val="1F497D"/>
-          <w:sz w:val="18"/>
-          <w:szCs w:val="18"/>
-          <w:lang w:val="fr-FR"/>
-        </w:rPr>
-        <w:t>.</w:t>
+        <w:t xml:space="preserve">La </w:t>
+      </w:r>
+      <w:r>
+        <w:rPr>
+          <w:rFonts w:ascii="Arial" w:hAnsi="Arial" w:cs="Arial"/>
+          <w:color w:val="1F497D"/>
+          <w:sz w:val="18"/>
+          <w:szCs w:val="18"/>
+          <w:lang w:val="fr-FR"/>
+        </w:rPr>
+        <w:t>F</w:t>
+      </w:r>
+      <w:r>
+        <w:rPr>
+          <w:rFonts w:ascii="Arial" w:hAnsi="Arial" w:cs="Arial"/>
+          <w:color w:val="1F497D"/>
+          <w:sz w:val="18"/>
+          <w:szCs w:val="18"/>
+          <w:lang w:val="fr-FR"/>
+        </w:rPr>
+        <w:t xml:space="preserve">enêtre de </w:t>
+      </w:r>
+      <w:r>
+        <w:rPr>
+          <w:rFonts w:ascii="Arial" w:hAnsi="Arial" w:cs="Arial"/>
+          <w:color w:val="1F497D"/>
+          <w:sz w:val="18"/>
+          <w:szCs w:val="18"/>
+          <w:lang w:val="fr-FR"/>
+        </w:rPr>
+        <w:t>V</w:t>
+      </w:r>
+      <w:r>
+        <w:rPr>
+          <w:rFonts w:ascii="Arial" w:hAnsi="Arial" w:cs="Arial"/>
+          <w:color w:val="1F497D"/>
+          <w:sz w:val="18"/>
+          <w:szCs w:val="18"/>
+          <w:lang w:val="fr-FR"/>
+        </w:rPr>
+        <w:t>alidation signale maintenant correctement plusieurs erreurs sur une page au lieu d'une seule.</w:t>
       </w:r>
     </w:p>
     <w:p>
@@ -1217,146 +1045,66 @@
           <w:lang w:val="fr-FR"/>
         </w:rPr>
       </w:pPr>
-    </w:p>
-    <w:p>
-      <w:pPr>
-        <w:tabs>
-          <w:tab w:val="left" w:pos="993"/>
-        </w:tabs>
-        <w:rPr>
-          <w:rFonts w:ascii="Arial" w:hAnsi="Arial" w:cs="Arial"/>
-          <w:color w:val="9CC2E5" w:themeColor="accent1" w:themeTint="99"/>
-          <w:sz w:val="16"/>
-          <w:szCs w:val="16"/>
-          <w:lang w:val="fr-FR"/>
-        </w:rPr>
-      </w:pPr>
-      <w:proofErr w:type="gramStart"/>
-      <w:r>
-        <w:rPr>
-          <w:rFonts w:ascii="Arial" w:hAnsi="Arial" w:cs="Arial"/>
-          <w:b/>
-          <w:bCs/>
-          <w:color w:val="4472C4" w:themeColor="accent5"/>
-          <w:sz w:val="24"/>
-          <w:szCs w:val="24"/>
-          <w:lang w:val="fr-FR"/>
-        </w:rPr>
-        <w:t>v</w:t>
-      </w:r>
-      <w:proofErr w:type="gramEnd"/>
-      <w:r>
-        <w:rPr>
-          <w:rFonts w:ascii="Arial" w:hAnsi="Arial" w:cs="Arial"/>
-          <w:b/>
-          <w:bCs/>
-          <w:color w:val="4472C4" w:themeColor="accent5"/>
-          <w:sz w:val="24"/>
-          <w:szCs w:val="24"/>
-          <w:lang w:val="fr-FR"/>
-        </w:rPr>
-        <w:t>8.1.4</w:t>
-      </w:r>
-      <w:r>
-        <w:rPr>
-          <w:rFonts w:ascii="Arial" w:hAnsi="Arial" w:cs="Arial"/>
-          <w:b/>
-          <w:bCs/>
-          <w:color w:val="4472C4" w:themeColor="accent5"/>
-          <w:sz w:val="24"/>
-          <w:szCs w:val="24"/>
+      <w:r>
+        <w:rPr>
+          <w:rFonts w:ascii="Arial" w:hAnsi="Arial" w:cs="Arial"/>
+          <w:color w:val="1F497D"/>
+          <w:sz w:val="18"/>
+          <w:szCs w:val="18"/>
+          <w:lang w:val="fr-FR"/>
+        </w:rPr>
+        <w:t>-</w:t>
+      </w:r>
+      <w:r>
+        <w:rPr>
+          <w:rFonts w:ascii="Arial" w:hAnsi="Arial" w:cs="Arial"/>
+          <w:color w:val="1F497D"/>
+          <w:sz w:val="18"/>
+          <w:szCs w:val="18"/>
           <w:lang w:val="fr-FR"/>
         </w:rPr>
         <w:tab/>
-        <w:t>09/07/2025</w:t>
-      </w:r>
-      <w:r>
-        <w:rPr>
-          <w:rFonts w:ascii="Arial" w:hAnsi="Arial" w:cs="Arial"/>
-          <w:b/>
-          <w:bCs/>
-          <w:color w:val="4472C4" w:themeColor="accent5"/>
-          <w:sz w:val="24"/>
-          <w:szCs w:val="24"/>
-          <w:lang w:val="fr-FR"/>
-        </w:rPr>
-        <w:br/>
-      </w:r>
-      <w:r>
-        <w:rPr>
-          <w:rFonts w:ascii="Arial" w:hAnsi="Arial" w:cs="Arial"/>
-          <w:color w:val="9CC2E5" w:themeColor="accent1" w:themeTint="99"/>
-          <w:sz w:val="16"/>
-          <w:szCs w:val="16"/>
-          <w:lang w:val="fr-FR"/>
-        </w:rPr>
-        <w:t>CTecControls v1.5.24</w:t>
-      </w:r>
-      <w:proofErr w:type="gramStart"/>
-      <w:r>
-        <w:rPr>
-          <w:rFonts w:ascii="Arial" w:hAnsi="Arial" w:cs="Arial"/>
-          <w:color w:val="9CC2E5" w:themeColor="accent1" w:themeTint="99"/>
-          <w:sz w:val="16"/>
-          <w:szCs w:val="16"/>
-          <w:lang w:val="fr-FR"/>
-        </w:rPr>
-        <w:t>,  CTecDevices</w:t>
-      </w:r>
-      <w:proofErr w:type="gramEnd"/>
-      <w:r>
-        <w:rPr>
-          <w:rFonts w:ascii="Arial" w:hAnsi="Arial" w:cs="Arial"/>
-          <w:color w:val="9CC2E5" w:themeColor="accent1" w:themeTint="99"/>
-          <w:sz w:val="16"/>
-          <w:szCs w:val="16"/>
-          <w:lang w:val="fr-FR"/>
-        </w:rPr>
-        <w:t xml:space="preserve"> v1.3.18</w:t>
-      </w:r>
-      <w:proofErr w:type="gramStart"/>
-      <w:r>
-        <w:rPr>
-          <w:rFonts w:ascii="Arial" w:hAnsi="Arial" w:cs="Arial"/>
-          <w:color w:val="9CC2E5" w:themeColor="accent1" w:themeTint="99"/>
-          <w:sz w:val="16"/>
-          <w:szCs w:val="16"/>
-          <w:lang w:val="fr-FR"/>
-        </w:rPr>
-        <w:t>,  CTecFtdi</w:t>
-      </w:r>
-      <w:proofErr w:type="gramEnd"/>
-      <w:r>
-        <w:rPr>
-          <w:rFonts w:ascii="Arial" w:hAnsi="Arial" w:cs="Arial"/>
-          <w:color w:val="9CC2E5" w:themeColor="accent1" w:themeTint="99"/>
-          <w:sz w:val="16"/>
-          <w:szCs w:val="16"/>
-          <w:lang w:val="fr-FR"/>
-        </w:rPr>
-        <w:t xml:space="preserve"> v1.3.2</w:t>
-      </w:r>
-      <w:proofErr w:type="gramStart"/>
-      <w:r>
-        <w:rPr>
-          <w:rFonts w:ascii="Arial" w:hAnsi="Arial" w:cs="Arial"/>
-          <w:color w:val="9CC2E5" w:themeColor="accent1" w:themeTint="99"/>
-          <w:sz w:val="16"/>
-          <w:szCs w:val="16"/>
-          <w:lang w:val="fr-FR"/>
-        </w:rPr>
-        <w:t>,  CTecUtil</w:t>
-      </w:r>
-      <w:proofErr w:type="gramEnd"/>
-      <w:r>
-        <w:rPr>
-          <w:rFonts w:ascii="Arial" w:hAnsi="Arial" w:cs="Arial"/>
-          <w:color w:val="9CC2E5" w:themeColor="accent1" w:themeTint="99"/>
-          <w:sz w:val="16"/>
-          <w:szCs w:val="16"/>
-          <w:lang w:val="fr-FR"/>
-        </w:rPr>
-        <w:t xml:space="preserve"> v1.5.20</w:t>
+        <w:t xml:space="preserve">Le nombre d'appareils est désormais toujours correct après avoir changé de protocole lors du téléchargement </w:t>
+      </w:r>
+      <w:r>
+        <w:rPr>
+          <w:rFonts w:ascii="Arial" w:hAnsi="Arial" w:cs="Arial"/>
+          <w:color w:val="1F497D"/>
+          <w:sz w:val="18"/>
+          <w:szCs w:val="18"/>
+          <w:lang w:val="fr-FR"/>
+        </w:rPr>
+        <w:t>d’</w:t>
+      </w:r>
+      <w:r>
+        <w:rPr>
+          <w:rFonts w:ascii="Arial" w:hAnsi="Arial" w:cs="Arial"/>
+          <w:color w:val="1F497D"/>
+          <w:sz w:val="18"/>
+          <w:szCs w:val="18"/>
+          <w:lang w:val="fr-FR"/>
+        </w:rPr>
+        <w:t xml:space="preserve">un panneau ou de la lecture </w:t>
+      </w:r>
+      <w:r>
+        <w:rPr>
+          <w:rFonts w:ascii="Arial" w:hAnsi="Arial" w:cs="Arial"/>
+          <w:color w:val="1F497D"/>
+          <w:sz w:val="18"/>
+          <w:szCs w:val="18"/>
+          <w:lang w:val="fr-FR"/>
+        </w:rPr>
+        <w:t>d’</w:t>
+      </w:r>
+      <w:r>
+        <w:rPr>
+          <w:rFonts w:ascii="Arial" w:hAnsi="Arial" w:cs="Arial"/>
+          <w:color w:val="1F497D"/>
+          <w:sz w:val="18"/>
+          <w:szCs w:val="18"/>
+          <w:lang w:val="fr-FR"/>
+        </w:rPr>
+        <w:t>un fichier.</w:t>
       </w:r>
     </w:p>
     <w:p>
@@ -1399,29 +1147,26 @@
           <w:lang w:val="fr-FR"/>
         </w:rPr>
         <w:tab/>
-        <w:t>Page des groupes : le délai par phases peut désormais être désactivé en le réglant sur "</w:t>
-      </w:r>
-      <w:proofErr w:type="gramStart"/>
-      <w:r>
-        <w:rPr>
-          <w:rFonts w:ascii="Arial" w:hAnsi="Arial" w:cs="Arial"/>
-          <w:color w:val="1F497D"/>
-          <w:sz w:val="18"/>
-          <w:szCs w:val="18"/>
-          <w:lang w:val="fr-FR"/>
-        </w:rPr>
-        <w:t>--:--</w:t>
-      </w:r>
-      <w:proofErr w:type="gramEnd"/>
-      <w:r>
-        <w:rPr>
-          <w:rFonts w:ascii="Arial" w:hAnsi="Arial" w:cs="Arial"/>
-          <w:color w:val="1F497D"/>
-          <w:sz w:val="18"/>
-          <w:szCs w:val="18"/>
-          <w:lang w:val="fr-FR"/>
-        </w:rPr>
-        <w:t>".</w:t>
+      </w:r>
+      <w:r>
+        <w:rPr>
+          <w:rFonts w:ascii="Arial" w:hAnsi="Arial" w:cs="Arial"/>
+          <w:color w:val="1F497D"/>
+          <w:sz w:val="18"/>
+          <w:szCs w:val="18"/>
+          <w:lang w:val="fr-FR"/>
+        </w:rPr>
+        <w:t>Des erreurs concernant la page Causes et Effets qui ne se mettait pas à jour après le téléchargement ou la lecture depuis un fichier ont été corrigées</w:t>
+      </w:r>
+      <w:r>
+        <w:rPr>
+          <w:rFonts w:ascii="Arial" w:hAnsi="Arial" w:cs="Arial"/>
+          <w:color w:val="1F497D"/>
+          <w:sz w:val="18"/>
+          <w:szCs w:val="18"/>
+          <w:lang w:val="fr-FR"/>
+        </w:rPr>
+        <w:t>.</w:t>
       </w:r>
     </w:p>
     <w:p>
@@ -1445,26 +1190,146 @@
           <w:lang w:val="fr-FR"/>
         </w:rPr>
       </w:pPr>
-      <w:r>
-        <w:rPr>
-          <w:rFonts w:ascii="Arial" w:hAnsi="Arial" w:cs="Arial"/>
-          <w:color w:val="1F497D"/>
-          <w:sz w:val="18"/>
-          <w:szCs w:val="18"/>
-          <w:lang w:val="fr-FR"/>
-        </w:rPr>
-        <w:t>-</w:t>
-      </w:r>
-      <w:r>
-        <w:rPr>
-          <w:rFonts w:ascii="Arial" w:hAnsi="Arial" w:cs="Arial"/>
-          <w:color w:val="1F497D"/>
-          <w:sz w:val="18"/>
-          <w:szCs w:val="18"/>
+    </w:p>
+    <w:p>
+      <w:pPr>
+        <w:tabs>
+          <w:tab w:val="left" w:pos="993"/>
+        </w:tabs>
+        <w:rPr>
+          <w:rFonts w:ascii="Arial" w:hAnsi="Arial" w:cs="Arial"/>
+          <w:color w:val="9CC2E5" w:themeColor="accent1" w:themeTint="99"/>
+          <w:sz w:val="16"/>
+          <w:szCs w:val="16"/>
+          <w:lang w:val="fr-FR"/>
+        </w:rPr>
+      </w:pPr>
+      <w:proofErr w:type="gramStart"/>
+      <w:r>
+        <w:rPr>
+          <w:rFonts w:ascii="Arial" w:hAnsi="Arial" w:cs="Arial"/>
+          <w:b/>
+          <w:bCs/>
+          <w:color w:val="4472C4" w:themeColor="accent5"/>
+          <w:sz w:val="24"/>
+          <w:szCs w:val="24"/>
+          <w:lang w:val="fr-FR"/>
+        </w:rPr>
+        <w:t>v</w:t>
+      </w:r>
+      <w:proofErr w:type="gramEnd"/>
+      <w:r>
+        <w:rPr>
+          <w:rFonts w:ascii="Arial" w:hAnsi="Arial" w:cs="Arial"/>
+          <w:b/>
+          <w:bCs/>
+          <w:color w:val="4472C4" w:themeColor="accent5"/>
+          <w:sz w:val="24"/>
+          <w:szCs w:val="24"/>
+          <w:lang w:val="fr-FR"/>
+        </w:rPr>
+        <w:t>8.1.4</w:t>
+      </w:r>
+      <w:r>
+        <w:rPr>
+          <w:rFonts w:ascii="Arial" w:hAnsi="Arial" w:cs="Arial"/>
+          <w:b/>
+          <w:bCs/>
+          <w:color w:val="4472C4" w:themeColor="accent5"/>
+          <w:sz w:val="24"/>
+          <w:szCs w:val="24"/>
           <w:lang w:val="fr-FR"/>
         </w:rPr>
         <w:tab/>
-        <w:t>Correction des erreurs de validation erronées dans Causes &amp; Effets pour les actions de désactivation de sortie lorsqu'elles sont réglées sur Relais n°3 et pour les paramètres de groupe lorsqu'ils sont réglés sur Groupe n°16.</w:t>
+        <w:t>09/07/2025</w:t>
+      </w:r>
+      <w:r>
+        <w:rPr>
+          <w:rFonts w:ascii="Arial" w:hAnsi="Arial" w:cs="Arial"/>
+          <w:b/>
+          <w:bCs/>
+          <w:color w:val="4472C4" w:themeColor="accent5"/>
+          <w:sz w:val="24"/>
+          <w:szCs w:val="24"/>
+          <w:lang w:val="fr-FR"/>
+        </w:rPr>
+        <w:br/>
+      </w:r>
+      <w:r>
+        <w:rPr>
+          <w:rFonts w:ascii="Arial" w:hAnsi="Arial" w:cs="Arial"/>
+          <w:color w:val="9CC2E5" w:themeColor="accent1" w:themeTint="99"/>
+          <w:sz w:val="16"/>
+          <w:szCs w:val="16"/>
+          <w:lang w:val="fr-FR"/>
+        </w:rPr>
+        <w:t>CTecControls v1.5.24</w:t>
+      </w:r>
+      <w:proofErr w:type="gramStart"/>
+      <w:r>
+        <w:rPr>
+          <w:rFonts w:ascii="Arial" w:hAnsi="Arial" w:cs="Arial"/>
+          <w:color w:val="9CC2E5" w:themeColor="accent1" w:themeTint="99"/>
+          <w:sz w:val="16"/>
+          <w:szCs w:val="16"/>
+          <w:lang w:val="fr-FR"/>
+        </w:rPr>
+        <w:t>,  CTecDevices</w:t>
+      </w:r>
+      <w:proofErr w:type="gramEnd"/>
+      <w:r>
+        <w:rPr>
+          <w:rFonts w:ascii="Arial" w:hAnsi="Arial" w:cs="Arial"/>
+          <w:color w:val="9CC2E5" w:themeColor="accent1" w:themeTint="99"/>
+          <w:sz w:val="16"/>
+          <w:szCs w:val="16"/>
+          <w:lang w:val="fr-FR"/>
+        </w:rPr>
+        <w:t xml:space="preserve"> v1.3.18</w:t>
+      </w:r>
+      <w:proofErr w:type="gramStart"/>
+      <w:r>
+        <w:rPr>
+          <w:rFonts w:ascii="Arial" w:hAnsi="Arial" w:cs="Arial"/>
+          <w:color w:val="9CC2E5" w:themeColor="accent1" w:themeTint="99"/>
+          <w:sz w:val="16"/>
+          <w:szCs w:val="16"/>
+          <w:lang w:val="fr-FR"/>
+        </w:rPr>
+        <w:t>,  CTecFtdi</w:t>
+      </w:r>
+      <w:proofErr w:type="gramEnd"/>
+      <w:r>
+        <w:rPr>
+          <w:rFonts w:ascii="Arial" w:hAnsi="Arial" w:cs="Arial"/>
+          <w:color w:val="9CC2E5" w:themeColor="accent1" w:themeTint="99"/>
+          <w:sz w:val="16"/>
+          <w:szCs w:val="16"/>
+          <w:lang w:val="fr-FR"/>
+        </w:rPr>
+        <w:t xml:space="preserve"> v1.3.2</w:t>
+      </w:r>
+      <w:proofErr w:type="gramStart"/>
+      <w:r>
+        <w:rPr>
+          <w:rFonts w:ascii="Arial" w:hAnsi="Arial" w:cs="Arial"/>
+          <w:color w:val="9CC2E5" w:themeColor="accent1" w:themeTint="99"/>
+          <w:sz w:val="16"/>
+          <w:szCs w:val="16"/>
+          <w:lang w:val="fr-FR"/>
+        </w:rPr>
+        <w:t>,  CTecUtil</w:t>
+      </w:r>
+      <w:proofErr w:type="gramEnd"/>
+      <w:r>
+        <w:rPr>
+          <w:rFonts w:ascii="Arial" w:hAnsi="Arial" w:cs="Arial"/>
+          <w:color w:val="9CC2E5" w:themeColor="accent1" w:themeTint="99"/>
+          <w:sz w:val="16"/>
+          <w:szCs w:val="16"/>
+          <w:lang w:val="fr-FR"/>
+        </w:rPr>
+        <w:t xml:space="preserve"> v1.5.20</w:t>
       </w:r>
     </w:p>
     <w:p>
@@ -1507,80 +1372,31 @@
           <w:lang w:val="fr-FR"/>
         </w:rPr>
         <w:tab/>
-      </w:r>
-      <w:r>
-        <w:rPr>
-          <w:rFonts w:ascii="Arial" w:hAnsi="Arial" w:cs="Arial"/>
-          <w:color w:val="1F497D"/>
-          <w:sz w:val="18"/>
-          <w:szCs w:val="18"/>
-          <w:lang w:val="fr-FR"/>
-        </w:rPr>
-        <w:t>Lors de la lecture à partir d'un fichier, toute configuration d'</w:t>
-      </w:r>
-      <w:r>
-        <w:rPr>
-          <w:rFonts w:ascii="Arial" w:hAnsi="Arial" w:cs="Arial"/>
-          <w:color w:val="1F497D"/>
-          <w:sz w:val="18"/>
-          <w:szCs w:val="18"/>
-          <w:lang w:val="fr-FR"/>
-        </w:rPr>
-        <w:t>E</w:t>
-      </w:r>
-      <w:r>
-        <w:rPr>
-          <w:rFonts w:ascii="Arial" w:hAnsi="Arial" w:cs="Arial"/>
-          <w:color w:val="1F497D"/>
-          <w:sz w:val="18"/>
-          <w:szCs w:val="18"/>
-          <w:lang w:val="fr-FR"/>
-        </w:rPr>
-        <w:t>/</w:t>
-      </w:r>
-      <w:r>
-        <w:rPr>
-          <w:rFonts w:ascii="Arial" w:hAnsi="Arial" w:cs="Arial"/>
-          <w:color w:val="1F497D"/>
-          <w:sz w:val="18"/>
-          <w:szCs w:val="18"/>
-          <w:lang w:val="fr-FR"/>
-        </w:rPr>
-        <w:t>S</w:t>
-      </w:r>
-      <w:r>
-        <w:rPr>
-          <w:rFonts w:ascii="Arial" w:hAnsi="Arial" w:cs="Arial"/>
-          <w:color w:val="1F497D"/>
-          <w:sz w:val="18"/>
-          <w:szCs w:val="18"/>
-          <w:lang w:val="fr-FR"/>
-        </w:rPr>
-        <w:t xml:space="preserve"> d</w:t>
-      </w:r>
-      <w:r>
-        <w:rPr>
-          <w:rFonts w:ascii="Arial" w:hAnsi="Arial" w:cs="Arial"/>
-          <w:color w:val="1F497D"/>
-          <w:sz w:val="18"/>
-          <w:szCs w:val="18"/>
-          <w:lang w:val="fr-FR"/>
-        </w:rPr>
-        <w:t>’appareil</w:t>
-      </w:r>
-      <w:r>
-        <w:rPr>
-          <w:rFonts w:ascii="Arial" w:hAnsi="Arial" w:cs="Arial"/>
-          <w:color w:val="1F497D"/>
-          <w:sz w:val="18"/>
-          <w:szCs w:val="18"/>
-          <w:lang w:val="fr-FR"/>
-        </w:rPr>
-        <w:t xml:space="preserve"> invalide sera définie sur la valeur par défaut.</w:t>
-      </w:r>
-      <w:bookmarkStart w:id="0" w:name="_Hlk202824806"/>
-    </w:p>
-    <w:bookmarkEnd w:id="0"/>
+        <w:t>Page des groupes : le délai par phases peut désormais être désactivé en le réglant sur "</w:t>
+      </w:r>
+      <w:proofErr w:type="gramStart"/>
+      <w:r>
+        <w:rPr>
+          <w:rFonts w:ascii="Arial" w:hAnsi="Arial" w:cs="Arial"/>
+          <w:color w:val="1F497D"/>
+          <w:sz w:val="18"/>
+          <w:szCs w:val="18"/>
+          <w:lang w:val="fr-FR"/>
+        </w:rPr>
+        <w:t>--:--</w:t>
+      </w:r>
+      <w:proofErr w:type="gramEnd"/>
+      <w:r>
+        <w:rPr>
+          <w:rFonts w:ascii="Arial" w:hAnsi="Arial" w:cs="Arial"/>
+          <w:color w:val="1F497D"/>
+          <w:sz w:val="18"/>
+          <w:szCs w:val="18"/>
+          <w:lang w:val="fr-FR"/>
+        </w:rPr>
+        <w:t>".</w:t>
+      </w:r>
+    </w:p>
     <w:p>
       <w:pPr>
         <w:tabs>
@@ -1592,6 +1408,7 @@
         </w:tabs>
         <w:suppressAutoHyphens/>
         <w:autoSpaceDN w:val="0"/>
+        <w:ind w:left="284" w:hanging="284"/>
         <w:contextualSpacing/>
         <w:rPr>
           <w:rFonts w:ascii="Arial" w:hAnsi="Arial" w:cs="Arial"/>
@@ -1601,147 +1418,26 @@
           <w:lang w:val="fr-FR"/>
         </w:rPr>
       </w:pPr>
-    </w:p>
-    <w:p>
-      <w:pPr>
-        <w:tabs>
-          <w:tab w:val="left" w:pos="993"/>
-        </w:tabs>
-        <w:rPr>
-          <w:rFonts w:ascii="Arial" w:hAnsi="Arial" w:cs="Arial"/>
-          <w:color w:val="9CC2E5" w:themeColor="accent1" w:themeTint="99"/>
-          <w:sz w:val="16"/>
-          <w:szCs w:val="16"/>
-          <w:lang w:val="fr-FR"/>
-        </w:rPr>
-      </w:pPr>
-      <w:bookmarkStart w:id="1" w:name="_Hlk199945625"/>
-      <w:proofErr w:type="gramStart"/>
-      <w:r>
-        <w:rPr>
-          <w:rFonts w:ascii="Arial" w:hAnsi="Arial" w:cs="Arial"/>
-          <w:b/>
-          <w:bCs/>
-          <w:color w:val="4472C4" w:themeColor="accent5"/>
-          <w:sz w:val="24"/>
-          <w:szCs w:val="24"/>
-          <w:lang w:val="fr-FR"/>
-        </w:rPr>
-        <w:t>v</w:t>
-      </w:r>
-      <w:proofErr w:type="gramEnd"/>
-      <w:r>
-        <w:rPr>
-          <w:rFonts w:ascii="Arial" w:hAnsi="Arial" w:cs="Arial"/>
-          <w:b/>
-          <w:bCs/>
-          <w:color w:val="4472C4" w:themeColor="accent5"/>
-          <w:sz w:val="24"/>
-          <w:szCs w:val="24"/>
-          <w:lang w:val="fr-FR"/>
-        </w:rPr>
-        <w:t>8.1.3</w:t>
-      </w:r>
-      <w:r>
-        <w:rPr>
-          <w:rFonts w:ascii="Arial" w:hAnsi="Arial" w:cs="Arial"/>
-          <w:b/>
-          <w:bCs/>
-          <w:color w:val="4472C4" w:themeColor="accent5"/>
-          <w:sz w:val="24"/>
-          <w:szCs w:val="24"/>
+      <w:r>
+        <w:rPr>
+          <w:rFonts w:ascii="Arial" w:hAnsi="Arial" w:cs="Arial"/>
+          <w:color w:val="1F497D"/>
+          <w:sz w:val="18"/>
+          <w:szCs w:val="18"/>
+          <w:lang w:val="fr-FR"/>
+        </w:rPr>
+        <w:t>-</w:t>
+      </w:r>
+      <w:r>
+        <w:rPr>
+          <w:rFonts w:ascii="Arial" w:hAnsi="Arial" w:cs="Arial"/>
+          <w:color w:val="1F497D"/>
+          <w:sz w:val="18"/>
+          <w:szCs w:val="18"/>
           <w:lang w:val="fr-FR"/>
         </w:rPr>
         <w:tab/>
-        <w:t>07/07/2025</w:t>
-      </w:r>
-      <w:r>
-        <w:rPr>
-          <w:rFonts w:ascii="Arial" w:hAnsi="Arial" w:cs="Arial"/>
-          <w:b/>
-          <w:bCs/>
-          <w:color w:val="4472C4" w:themeColor="accent5"/>
-          <w:sz w:val="24"/>
-          <w:szCs w:val="24"/>
-          <w:lang w:val="fr-FR"/>
-        </w:rPr>
-        <w:br/>
-      </w:r>
-      <w:r>
-        <w:rPr>
-          <w:rFonts w:ascii="Arial" w:hAnsi="Arial" w:cs="Arial"/>
-          <w:color w:val="9CC2E5" w:themeColor="accent1" w:themeTint="99"/>
-          <w:sz w:val="16"/>
-          <w:szCs w:val="16"/>
-          <w:lang w:val="fr-FR"/>
-        </w:rPr>
-        <w:t>CTecControls v1.5.23</w:t>
-      </w:r>
-      <w:proofErr w:type="gramStart"/>
-      <w:r>
-        <w:rPr>
-          <w:rFonts w:ascii="Arial" w:hAnsi="Arial" w:cs="Arial"/>
-          <w:color w:val="9CC2E5" w:themeColor="accent1" w:themeTint="99"/>
-          <w:sz w:val="16"/>
-          <w:szCs w:val="16"/>
-          <w:lang w:val="fr-FR"/>
-        </w:rPr>
-        <w:t>,  CTecDevices</w:t>
-      </w:r>
-      <w:proofErr w:type="gramEnd"/>
-      <w:r>
-        <w:rPr>
-          <w:rFonts w:ascii="Arial" w:hAnsi="Arial" w:cs="Arial"/>
-          <w:color w:val="9CC2E5" w:themeColor="accent1" w:themeTint="99"/>
-          <w:sz w:val="16"/>
-          <w:szCs w:val="16"/>
-          <w:lang w:val="fr-FR"/>
-        </w:rPr>
-        <w:t xml:space="preserve"> v1.3.18</w:t>
-      </w:r>
-      <w:proofErr w:type="gramStart"/>
-      <w:r>
-        <w:rPr>
-          <w:rFonts w:ascii="Arial" w:hAnsi="Arial" w:cs="Arial"/>
-          <w:color w:val="9CC2E5" w:themeColor="accent1" w:themeTint="99"/>
-          <w:sz w:val="16"/>
-          <w:szCs w:val="16"/>
-          <w:lang w:val="fr-FR"/>
-        </w:rPr>
-        <w:t>,  CTecFtdi</w:t>
-      </w:r>
-      <w:proofErr w:type="gramEnd"/>
-      <w:r>
-        <w:rPr>
-          <w:rFonts w:ascii="Arial" w:hAnsi="Arial" w:cs="Arial"/>
-          <w:color w:val="9CC2E5" w:themeColor="accent1" w:themeTint="99"/>
-          <w:sz w:val="16"/>
-          <w:szCs w:val="16"/>
-          <w:lang w:val="fr-FR"/>
-        </w:rPr>
-        <w:t xml:space="preserve"> v1.3.2</w:t>
-      </w:r>
-      <w:proofErr w:type="gramStart"/>
-      <w:r>
-        <w:rPr>
-          <w:rFonts w:ascii="Arial" w:hAnsi="Arial" w:cs="Arial"/>
-          <w:color w:val="9CC2E5" w:themeColor="accent1" w:themeTint="99"/>
-          <w:sz w:val="16"/>
-          <w:szCs w:val="16"/>
-          <w:lang w:val="fr-FR"/>
-        </w:rPr>
-        <w:t>,  CTecUtil</w:t>
-      </w:r>
-      <w:proofErr w:type="gramEnd"/>
-      <w:r>
-        <w:rPr>
-          <w:rFonts w:ascii="Arial" w:hAnsi="Arial" w:cs="Arial"/>
-          <w:color w:val="9CC2E5" w:themeColor="accent1" w:themeTint="99"/>
-          <w:sz w:val="16"/>
-          <w:szCs w:val="16"/>
-          <w:lang w:val="fr-FR"/>
-        </w:rPr>
-        <w:t xml:space="preserve"> v1.5.19</w:t>
+        <w:t>Correction des erreurs de validation erronées dans Causes &amp; Effets pour les actions de désactivation de sortie lorsqu'elles sont réglées sur Relais n°3 et pour les paramètres de groupe lorsqu'ils sont réglés sur Groupe n°16.</w:t>
       </w:r>
     </w:p>
     <w:p>
@@ -1784,39 +1480,80 @@
           <w:lang w:val="fr-FR"/>
         </w:rPr>
         <w:tab/>
-        <w:t>Différentes corrections ont été apportées à la page des Causes et effets pour garantir que les listes déroulantes fonctionnent correctement dans toutes les circonstances, c'est-à-dire lors de la lecture à partir d'un fichier et d'un panneau,</w:t>
-      </w:r>
-      <w:r>
-        <w:rPr>
-          <w:rFonts w:ascii="Arial" w:hAnsi="Arial" w:cs="Arial"/>
-          <w:color w:val="1F497D"/>
-          <w:sz w:val="18"/>
-          <w:szCs w:val="18"/>
-          <w:lang w:val="fr-FR"/>
-        </w:rPr>
-        <w:t xml:space="preserve"> </w:t>
-      </w:r>
-      <w:r>
-        <w:rPr>
-          <w:rFonts w:ascii="Arial" w:hAnsi="Arial" w:cs="Arial"/>
-          <w:color w:val="1F497D"/>
-          <w:sz w:val="18"/>
-          <w:szCs w:val="18"/>
-          <w:lang w:val="fr-FR"/>
-        </w:rPr>
-        <w:t>après avoir modifié les pages des détails du périphérique,</w:t>
-      </w:r>
-      <w:r>
-        <w:rPr>
-          <w:rFonts w:ascii="Arial" w:hAnsi="Arial" w:cs="Arial"/>
-          <w:color w:val="1F497D"/>
-          <w:sz w:val="18"/>
-          <w:szCs w:val="18"/>
-          <w:lang w:val="fr-FR"/>
-        </w:rPr>
-        <w:t xml:space="preserve"> ainsi que lorsque la langue de l'application est changée.</w:t>
-      </w:r>
-    </w:p>
+      </w:r>
+      <w:r>
+        <w:rPr>
+          <w:rFonts w:ascii="Arial" w:hAnsi="Arial" w:cs="Arial"/>
+          <w:color w:val="1F497D"/>
+          <w:sz w:val="18"/>
+          <w:szCs w:val="18"/>
+          <w:lang w:val="fr-FR"/>
+        </w:rPr>
+        <w:t>Lors de la lecture à partir d'un fichier, toute configuration d'</w:t>
+      </w:r>
+      <w:r>
+        <w:rPr>
+          <w:rFonts w:ascii="Arial" w:hAnsi="Arial" w:cs="Arial"/>
+          <w:color w:val="1F497D"/>
+          <w:sz w:val="18"/>
+          <w:szCs w:val="18"/>
+          <w:lang w:val="fr-FR"/>
+        </w:rPr>
+        <w:t>E</w:t>
+      </w:r>
+      <w:r>
+        <w:rPr>
+          <w:rFonts w:ascii="Arial" w:hAnsi="Arial" w:cs="Arial"/>
+          <w:color w:val="1F497D"/>
+          <w:sz w:val="18"/>
+          <w:szCs w:val="18"/>
+          <w:lang w:val="fr-FR"/>
+        </w:rPr>
+        <w:t>/</w:t>
+      </w:r>
+      <w:r>
+        <w:rPr>
+          <w:rFonts w:ascii="Arial" w:hAnsi="Arial" w:cs="Arial"/>
+          <w:color w:val="1F497D"/>
+          <w:sz w:val="18"/>
+          <w:szCs w:val="18"/>
+          <w:lang w:val="fr-FR"/>
+        </w:rPr>
+        <w:t>S</w:t>
+      </w:r>
+      <w:r>
+        <w:rPr>
+          <w:rFonts w:ascii="Arial" w:hAnsi="Arial" w:cs="Arial"/>
+          <w:color w:val="1F497D"/>
+          <w:sz w:val="18"/>
+          <w:szCs w:val="18"/>
+          <w:lang w:val="fr-FR"/>
+        </w:rPr>
+        <w:t xml:space="preserve"> d</w:t>
+      </w:r>
+      <w:r>
+        <w:rPr>
+          <w:rFonts w:ascii="Arial" w:hAnsi="Arial" w:cs="Arial"/>
+          <w:color w:val="1F497D"/>
+          <w:sz w:val="18"/>
+          <w:szCs w:val="18"/>
+          <w:lang w:val="fr-FR"/>
+        </w:rPr>
+        <w:t>’appareil</w:t>
+      </w:r>
+      <w:r>
+        <w:rPr>
+          <w:rFonts w:ascii="Arial" w:hAnsi="Arial" w:cs="Arial"/>
+          <w:color w:val="1F497D"/>
+          <w:sz w:val="18"/>
+          <w:szCs w:val="18"/>
+          <w:lang w:val="fr-FR"/>
+        </w:rPr>
+        <w:t xml:space="preserve"> invalide sera définie sur la valeur par défaut.</w:t>
+      </w:r>
+      <w:bookmarkStart w:id="0" w:name="_Hlk202824806"/>
+    </w:p>
+    <w:bookmarkEnd w:id="0"/>
     <w:p>
       <w:pPr>
         <w:tabs>
@@ -1828,7 +1565,6 @@
         </w:tabs>
         <w:suppressAutoHyphens/>
         <w:autoSpaceDN w:val="0"/>
-        <w:ind w:left="284" w:hanging="284"/>
         <w:contextualSpacing/>
         <w:rPr>
           <w:rFonts w:ascii="Arial" w:hAnsi="Arial" w:cs="Arial"/>
@@ -1838,26 +1574,147 @@
           <w:lang w:val="fr-FR"/>
         </w:rPr>
       </w:pPr>
-      <w:r>
-        <w:rPr>
-          <w:rFonts w:ascii="Arial" w:hAnsi="Arial" w:cs="Arial"/>
-          <w:color w:val="1F497D"/>
-          <w:sz w:val="18"/>
-          <w:szCs w:val="18"/>
-          <w:lang w:val="fr-FR"/>
-        </w:rPr>
-        <w:t>-</w:t>
-      </w:r>
-      <w:r>
-        <w:rPr>
-          <w:rFonts w:ascii="Arial" w:hAnsi="Arial" w:cs="Arial"/>
-          <w:color w:val="1F497D"/>
-          <w:sz w:val="18"/>
-          <w:szCs w:val="18"/>
+    </w:p>
+    <w:p>
+      <w:pPr>
+        <w:tabs>
+          <w:tab w:val="left" w:pos="993"/>
+        </w:tabs>
+        <w:rPr>
+          <w:rFonts w:ascii="Arial" w:hAnsi="Arial" w:cs="Arial"/>
+          <w:color w:val="9CC2E5" w:themeColor="accent1" w:themeTint="99"/>
+          <w:sz w:val="16"/>
+          <w:szCs w:val="16"/>
+          <w:lang w:val="fr-FR"/>
+        </w:rPr>
+      </w:pPr>
+      <w:bookmarkStart w:id="1" w:name="_Hlk199945625"/>
+      <w:proofErr w:type="gramStart"/>
+      <w:r>
+        <w:rPr>
+          <w:rFonts w:ascii="Arial" w:hAnsi="Arial" w:cs="Arial"/>
+          <w:b/>
+          <w:bCs/>
+          <w:color w:val="4472C4" w:themeColor="accent5"/>
+          <w:sz w:val="24"/>
+          <w:szCs w:val="24"/>
+          <w:lang w:val="fr-FR"/>
+        </w:rPr>
+        <w:t>v</w:t>
+      </w:r>
+      <w:proofErr w:type="gramEnd"/>
+      <w:r>
+        <w:rPr>
+          <w:rFonts w:ascii="Arial" w:hAnsi="Arial" w:cs="Arial"/>
+          <w:b/>
+          <w:bCs/>
+          <w:color w:val="4472C4" w:themeColor="accent5"/>
+          <w:sz w:val="24"/>
+          <w:szCs w:val="24"/>
+          <w:lang w:val="fr-FR"/>
+        </w:rPr>
+        <w:t>8.1.3</w:t>
+      </w:r>
+      <w:r>
+        <w:rPr>
+          <w:rFonts w:ascii="Arial" w:hAnsi="Arial" w:cs="Arial"/>
+          <w:b/>
+          <w:bCs/>
+          <w:color w:val="4472C4" w:themeColor="accent5"/>
+          <w:sz w:val="24"/>
+          <w:szCs w:val="24"/>
           <w:lang w:val="fr-FR"/>
         </w:rPr>
         <w:tab/>
-        <w:t>Certaines des boîtes d'erreur de validation dans le panneau d'informations sur l'appareil et sur la page des causes et effets ont été corrigées.</w:t>
+        <w:t>07/07/2025</w:t>
+      </w:r>
+      <w:r>
+        <w:rPr>
+          <w:rFonts w:ascii="Arial" w:hAnsi="Arial" w:cs="Arial"/>
+          <w:b/>
+          <w:bCs/>
+          <w:color w:val="4472C4" w:themeColor="accent5"/>
+          <w:sz w:val="24"/>
+          <w:szCs w:val="24"/>
+          <w:lang w:val="fr-FR"/>
+        </w:rPr>
+        <w:br/>
+      </w:r>
+      <w:r>
+        <w:rPr>
+          <w:rFonts w:ascii="Arial" w:hAnsi="Arial" w:cs="Arial"/>
+          <w:color w:val="9CC2E5" w:themeColor="accent1" w:themeTint="99"/>
+          <w:sz w:val="16"/>
+          <w:szCs w:val="16"/>
+          <w:lang w:val="fr-FR"/>
+        </w:rPr>
+        <w:t>CTecControls v1.5.23</w:t>
+      </w:r>
+      <w:proofErr w:type="gramStart"/>
+      <w:r>
+        <w:rPr>
+          <w:rFonts w:ascii="Arial" w:hAnsi="Arial" w:cs="Arial"/>
+          <w:color w:val="9CC2E5" w:themeColor="accent1" w:themeTint="99"/>
+          <w:sz w:val="16"/>
+          <w:szCs w:val="16"/>
+          <w:lang w:val="fr-FR"/>
+        </w:rPr>
+        <w:t>,  CTecDevices</w:t>
+      </w:r>
+      <w:proofErr w:type="gramEnd"/>
+      <w:r>
+        <w:rPr>
+          <w:rFonts w:ascii="Arial" w:hAnsi="Arial" w:cs="Arial"/>
+          <w:color w:val="9CC2E5" w:themeColor="accent1" w:themeTint="99"/>
+          <w:sz w:val="16"/>
+          <w:szCs w:val="16"/>
+          <w:lang w:val="fr-FR"/>
+        </w:rPr>
+        <w:t xml:space="preserve"> v1.3.18</w:t>
+      </w:r>
+      <w:proofErr w:type="gramStart"/>
+      <w:r>
+        <w:rPr>
+          <w:rFonts w:ascii="Arial" w:hAnsi="Arial" w:cs="Arial"/>
+          <w:color w:val="9CC2E5" w:themeColor="accent1" w:themeTint="99"/>
+          <w:sz w:val="16"/>
+          <w:szCs w:val="16"/>
+          <w:lang w:val="fr-FR"/>
+        </w:rPr>
+        <w:t>,  CTecFtdi</w:t>
+      </w:r>
+      <w:proofErr w:type="gramEnd"/>
+      <w:r>
+        <w:rPr>
+          <w:rFonts w:ascii="Arial" w:hAnsi="Arial" w:cs="Arial"/>
+          <w:color w:val="9CC2E5" w:themeColor="accent1" w:themeTint="99"/>
+          <w:sz w:val="16"/>
+          <w:szCs w:val="16"/>
+          <w:lang w:val="fr-FR"/>
+        </w:rPr>
+        <w:t xml:space="preserve"> v1.3.2</w:t>
+      </w:r>
+      <w:proofErr w:type="gramStart"/>
+      <w:r>
+        <w:rPr>
+          <w:rFonts w:ascii="Arial" w:hAnsi="Arial" w:cs="Arial"/>
+          <w:color w:val="9CC2E5" w:themeColor="accent1" w:themeTint="99"/>
+          <w:sz w:val="16"/>
+          <w:szCs w:val="16"/>
+          <w:lang w:val="fr-FR"/>
+        </w:rPr>
+        <w:t>,  CTecUtil</w:t>
+      </w:r>
+      <w:proofErr w:type="gramEnd"/>
+      <w:r>
+        <w:rPr>
+          <w:rFonts w:ascii="Arial" w:hAnsi="Arial" w:cs="Arial"/>
+          <w:color w:val="9CC2E5" w:themeColor="accent1" w:themeTint="99"/>
+          <w:sz w:val="16"/>
+          <w:szCs w:val="16"/>
+          <w:lang w:val="fr-FR"/>
+        </w:rPr>
+        <w:t xml:space="preserve"> v1.5.19</w:t>
       </w:r>
     </w:p>
     <w:p>
@@ -1900,7 +1757,37 @@
           <w:lang w:val="fr-FR"/>
         </w:rPr>
         <w:tab/>
-        <w:t>Le pop-up de notification de l'application indique maintenant correctement lorsque les communications ont échoué au lieu de simplement dire qu'elles étaient terminées.</w:t>
+        <w:t>Différentes corrections ont été apportées à la page des Causes et effets pour garantir que les listes déroulantes fonctionnent correctement dans toutes les circonstances, c'est-à-dire lors de la lecture à partir d'un fichier et d'un panneau,</w:t>
+      </w:r>
+      <w:r>
+        <w:rPr>
+          <w:rFonts w:ascii="Arial" w:hAnsi="Arial" w:cs="Arial"/>
+          <w:color w:val="1F497D"/>
+          <w:sz w:val="18"/>
+          <w:szCs w:val="18"/>
+          <w:lang w:val="fr-FR"/>
+        </w:rPr>
+        <w:t xml:space="preserve"> </w:t>
+      </w:r>
+      <w:r>
+        <w:rPr>
+          <w:rFonts w:ascii="Arial" w:hAnsi="Arial" w:cs="Arial"/>
+          <w:color w:val="1F497D"/>
+          <w:sz w:val="18"/>
+          <w:szCs w:val="18"/>
+          <w:lang w:val="fr-FR"/>
+        </w:rPr>
+        <w:t>après avoir modifié les pages des détails du périphérique,</w:t>
+      </w:r>
+      <w:r>
+        <w:rPr>
+          <w:rFonts w:ascii="Arial" w:hAnsi="Arial" w:cs="Arial"/>
+          <w:color w:val="1F497D"/>
+          <w:sz w:val="18"/>
+          <w:szCs w:val="18"/>
+          <w:lang w:val="fr-FR"/>
+        </w:rPr>
+        <w:t xml:space="preserve"> ainsi que lorsque la langue de l'application est changée.</w:t>
       </w:r>
     </w:p>
     <w:p>
@@ -1943,20 +1830,9 @@
           <w:lang w:val="fr-FR"/>
         </w:rPr>
         <w:tab/>
-        <w:t>Si une interruption se produit pendant que le fichier de configuration de l'application est en train d'être écrit, le résultat pourrait être un fichier vide. Cela provoquerait une erreur la prochaine fois qu'il serait lu. L'application gérera désormais correctement un fichier vide</w:t>
-      </w:r>
-      <w:r>
-        <w:rPr>
-          <w:rFonts w:ascii="Arial" w:hAnsi="Arial" w:cs="Arial"/>
-          <w:color w:val="1F497D"/>
-          <w:sz w:val="18"/>
-          <w:szCs w:val="18"/>
-          <w:lang w:val="fr-FR"/>
-        </w:rPr>
-        <w:t>.</w:t>
-      </w:r>
-    </w:p>
-    <w:bookmarkEnd w:id="1"/>
+        <w:t>Certaines des boîtes d'erreur de validation dans le panneau d'informations sur l'appareil et sur la page des causes et effets ont été corrigées.</w:t>
+      </w:r>
+    </w:p>
     <w:p>
       <w:pPr>
         <w:tabs>
@@ -1978,146 +1854,26 @@
           <w:lang w:val="fr-FR"/>
         </w:rPr>
       </w:pPr>
-    </w:p>
-    <w:p>
-      <w:pPr>
-        <w:tabs>
-          <w:tab w:val="left" w:pos="993"/>
-        </w:tabs>
-        <w:rPr>
-          <w:rFonts w:ascii="Arial" w:hAnsi="Arial" w:cs="Arial"/>
-          <w:color w:val="9CC2E5" w:themeColor="accent1" w:themeTint="99"/>
-          <w:sz w:val="16"/>
-          <w:szCs w:val="16"/>
-          <w:lang w:val="fr-FR"/>
-        </w:rPr>
-      </w:pPr>
-      <w:proofErr w:type="gramStart"/>
-      <w:r>
-        <w:rPr>
-          <w:rFonts w:ascii="Arial" w:hAnsi="Arial" w:cs="Arial"/>
-          <w:b/>
-          <w:bCs/>
-          <w:color w:val="4472C4" w:themeColor="accent5"/>
-          <w:sz w:val="24"/>
-          <w:szCs w:val="24"/>
-          <w:lang w:val="fr-FR"/>
-        </w:rPr>
-        <w:t>v</w:t>
-      </w:r>
-      <w:proofErr w:type="gramEnd"/>
-      <w:r>
-        <w:rPr>
-          <w:rFonts w:ascii="Arial" w:hAnsi="Arial" w:cs="Arial"/>
-          <w:b/>
-          <w:bCs/>
-          <w:color w:val="4472C4" w:themeColor="accent5"/>
-          <w:sz w:val="24"/>
-          <w:szCs w:val="24"/>
-          <w:lang w:val="fr-FR"/>
-        </w:rPr>
-        <w:t>8.1.2</w:t>
-      </w:r>
-      <w:r>
-        <w:rPr>
-          <w:rFonts w:ascii="Arial" w:hAnsi="Arial" w:cs="Arial"/>
-          <w:b/>
-          <w:bCs/>
-          <w:color w:val="4472C4" w:themeColor="accent5"/>
-          <w:sz w:val="24"/>
-          <w:szCs w:val="24"/>
+      <w:r>
+        <w:rPr>
+          <w:rFonts w:ascii="Arial" w:hAnsi="Arial" w:cs="Arial"/>
+          <w:color w:val="1F497D"/>
+          <w:sz w:val="18"/>
+          <w:szCs w:val="18"/>
+          <w:lang w:val="fr-FR"/>
+        </w:rPr>
+        <w:t>-</w:t>
+      </w:r>
+      <w:r>
+        <w:rPr>
+          <w:rFonts w:ascii="Arial" w:hAnsi="Arial" w:cs="Arial"/>
+          <w:color w:val="1F497D"/>
+          <w:sz w:val="18"/>
+          <w:szCs w:val="18"/>
           <w:lang w:val="fr-FR"/>
         </w:rPr>
         <w:tab/>
-        <w:t>04/06/2025</w:t>
-      </w:r>
-      <w:r>
-        <w:rPr>
-          <w:rFonts w:ascii="Arial" w:hAnsi="Arial" w:cs="Arial"/>
-          <w:b/>
-          <w:bCs/>
-          <w:color w:val="4472C4" w:themeColor="accent5"/>
-          <w:sz w:val="24"/>
-          <w:szCs w:val="24"/>
-          <w:lang w:val="fr-FR"/>
-        </w:rPr>
-        <w:br/>
-      </w:r>
-      <w:r>
-        <w:rPr>
-          <w:rFonts w:ascii="Arial" w:hAnsi="Arial" w:cs="Arial"/>
-          <w:color w:val="9CC2E5" w:themeColor="accent1" w:themeTint="99"/>
-          <w:sz w:val="16"/>
-          <w:szCs w:val="16"/>
-          <w:lang w:val="fr-FR"/>
-        </w:rPr>
-        <w:t>CTecControls v1.5.23</w:t>
-      </w:r>
-      <w:proofErr w:type="gramStart"/>
-      <w:r>
-        <w:rPr>
-          <w:rFonts w:ascii="Arial" w:hAnsi="Arial" w:cs="Arial"/>
-          <w:color w:val="9CC2E5" w:themeColor="accent1" w:themeTint="99"/>
-          <w:sz w:val="16"/>
-          <w:szCs w:val="16"/>
-          <w:lang w:val="fr-FR"/>
-        </w:rPr>
-        <w:t>,  CTecDevices</w:t>
-      </w:r>
-      <w:proofErr w:type="gramEnd"/>
-      <w:r>
-        <w:rPr>
-          <w:rFonts w:ascii="Arial" w:hAnsi="Arial" w:cs="Arial"/>
-          <w:color w:val="9CC2E5" w:themeColor="accent1" w:themeTint="99"/>
-          <w:sz w:val="16"/>
-          <w:szCs w:val="16"/>
-          <w:lang w:val="fr-FR"/>
-        </w:rPr>
-        <w:t xml:space="preserve"> v1.3.18</w:t>
-      </w:r>
-      <w:proofErr w:type="gramStart"/>
-      <w:r>
-        <w:rPr>
-          <w:rFonts w:ascii="Arial" w:hAnsi="Arial" w:cs="Arial"/>
-          <w:color w:val="9CC2E5" w:themeColor="accent1" w:themeTint="99"/>
-          <w:sz w:val="16"/>
-          <w:szCs w:val="16"/>
-          <w:lang w:val="fr-FR"/>
-        </w:rPr>
-        <w:t>,  CTecFtdi</w:t>
-      </w:r>
-      <w:proofErr w:type="gramEnd"/>
-      <w:r>
-        <w:rPr>
-          <w:rFonts w:ascii="Arial" w:hAnsi="Arial" w:cs="Arial"/>
-          <w:color w:val="9CC2E5" w:themeColor="accent1" w:themeTint="99"/>
-          <w:sz w:val="16"/>
-          <w:szCs w:val="16"/>
-          <w:lang w:val="fr-FR"/>
-        </w:rPr>
-        <w:t xml:space="preserve"> v1.3.2</w:t>
-      </w:r>
-      <w:proofErr w:type="gramStart"/>
-      <w:r>
-        <w:rPr>
-          <w:rFonts w:ascii="Arial" w:hAnsi="Arial" w:cs="Arial"/>
-          <w:color w:val="9CC2E5" w:themeColor="accent1" w:themeTint="99"/>
-          <w:sz w:val="16"/>
-          <w:szCs w:val="16"/>
-          <w:lang w:val="fr-FR"/>
-        </w:rPr>
-        <w:t>,  CTecUtil</w:t>
-      </w:r>
-      <w:proofErr w:type="gramEnd"/>
-      <w:r>
-        <w:rPr>
-          <w:rFonts w:ascii="Arial" w:hAnsi="Arial" w:cs="Arial"/>
-          <w:color w:val="9CC2E5" w:themeColor="accent1" w:themeTint="99"/>
-          <w:sz w:val="16"/>
-          <w:szCs w:val="16"/>
-          <w:lang w:val="fr-FR"/>
-        </w:rPr>
-        <w:t xml:space="preserve"> v1.5.18</w:t>
+        <w:t>Le pop-up de notification de l'application indique maintenant correctement lorsque les communications ont échoué au lieu de simplement dire qu'elles étaient terminées.</w:t>
       </w:r>
     </w:p>
     <w:p>
@@ -2160,56 +1916,7 @@
           <w:lang w:val="fr-FR"/>
         </w:rPr>
         <w:tab/>
-      </w:r>
-      <w:r>
-        <w:rPr>
-          <w:rFonts w:ascii="Arial" w:hAnsi="Arial" w:cs="Arial"/>
-          <w:color w:val="1F497D"/>
-          <w:sz w:val="18"/>
-          <w:szCs w:val="18"/>
-          <w:lang w:val="fr-FR"/>
-        </w:rPr>
-        <w:t xml:space="preserve">La page des détails </w:t>
-      </w:r>
-      <w:r>
-        <w:rPr>
-          <w:rFonts w:ascii="Arial" w:hAnsi="Arial" w:cs="Arial"/>
-          <w:color w:val="1F497D"/>
-          <w:sz w:val="18"/>
-          <w:szCs w:val="18"/>
-          <w:lang w:val="fr-FR"/>
-        </w:rPr>
-        <w:t xml:space="preserve">des </w:t>
-      </w:r>
-      <w:r>
-        <w:rPr>
-          <w:rFonts w:ascii="Arial" w:hAnsi="Arial" w:cs="Arial"/>
-          <w:color w:val="1F497D"/>
-          <w:sz w:val="18"/>
-          <w:szCs w:val="18"/>
-          <w:lang w:val="fr-FR"/>
-        </w:rPr>
-        <w:t>appareil</w:t>
-      </w:r>
-      <w:r>
-        <w:rPr>
-          <w:rFonts w:ascii="Arial" w:hAnsi="Arial" w:cs="Arial"/>
-          <w:color w:val="1F497D"/>
-          <w:sz w:val="18"/>
-          <w:szCs w:val="18"/>
-          <w:lang w:val="fr-FR"/>
-        </w:rPr>
-        <w:t>s</w:t>
-      </w:r>
-      <w:r>
-        <w:rPr>
-          <w:rFonts w:ascii="Arial" w:hAnsi="Arial" w:cs="Arial"/>
-          <w:color w:val="1F497D"/>
-          <w:sz w:val="18"/>
-          <w:szCs w:val="18"/>
-          <w:lang w:val="fr-FR"/>
-        </w:rPr>
-        <w:t xml:space="preserve"> affiche désormais des tirets pour toutes les valeurs qui ne sont pas applicables au type d'appareil</w:t>
+        <w:t>Si une interruption se produit pendant que le fichier de configuration de l'application est en train d'être écrit, le résultat pourrait être un fichier vide. Cela provoquerait une erreur la prochaine fois qu'il serait lu. L'application gérera désormais correctement un fichier vide</w:t>
       </w:r>
       <w:r>
         <w:rPr>
@@ -2222,6 +1929,7 @@
         <w:t>.</w:t>
       </w:r>
     </w:p>
+    <w:bookmarkEnd w:id="1"/>
     <w:p>
       <w:pPr>
         <w:tabs>
@@ -2243,85 +1951,146 @@
           <w:lang w:val="fr-FR"/>
         </w:rPr>
       </w:pPr>
-      <w:r>
-        <w:rPr>
-          <w:rFonts w:ascii="Arial" w:hAnsi="Arial" w:cs="Arial"/>
-          <w:color w:val="1F497D"/>
-          <w:sz w:val="18"/>
-          <w:szCs w:val="18"/>
-          <w:lang w:val="fr-FR"/>
-        </w:rPr>
-        <w:t>-</w:t>
-      </w:r>
-      <w:r>
-        <w:rPr>
-          <w:rFonts w:ascii="Arial" w:hAnsi="Arial" w:cs="Arial"/>
-          <w:color w:val="1F497D"/>
-          <w:sz w:val="18"/>
-          <w:szCs w:val="18"/>
+    </w:p>
+    <w:p>
+      <w:pPr>
+        <w:tabs>
+          <w:tab w:val="left" w:pos="993"/>
+        </w:tabs>
+        <w:rPr>
+          <w:rFonts w:ascii="Arial" w:hAnsi="Arial" w:cs="Arial"/>
+          <w:color w:val="9CC2E5" w:themeColor="accent1" w:themeTint="99"/>
+          <w:sz w:val="16"/>
+          <w:szCs w:val="16"/>
+          <w:lang w:val="fr-FR"/>
+        </w:rPr>
+      </w:pPr>
+      <w:proofErr w:type="gramStart"/>
+      <w:r>
+        <w:rPr>
+          <w:rFonts w:ascii="Arial" w:hAnsi="Arial" w:cs="Arial"/>
+          <w:b/>
+          <w:bCs/>
+          <w:color w:val="4472C4" w:themeColor="accent5"/>
+          <w:sz w:val="24"/>
+          <w:szCs w:val="24"/>
+          <w:lang w:val="fr-FR"/>
+        </w:rPr>
+        <w:t>v</w:t>
+      </w:r>
+      <w:proofErr w:type="gramEnd"/>
+      <w:r>
+        <w:rPr>
+          <w:rFonts w:ascii="Arial" w:hAnsi="Arial" w:cs="Arial"/>
+          <w:b/>
+          <w:bCs/>
+          <w:color w:val="4472C4" w:themeColor="accent5"/>
+          <w:sz w:val="24"/>
+          <w:szCs w:val="24"/>
+          <w:lang w:val="fr-FR"/>
+        </w:rPr>
+        <w:t>8.1.2</w:t>
+      </w:r>
+      <w:r>
+        <w:rPr>
+          <w:rFonts w:ascii="Arial" w:hAnsi="Arial" w:cs="Arial"/>
+          <w:b/>
+          <w:bCs/>
+          <w:color w:val="4472C4" w:themeColor="accent5"/>
+          <w:sz w:val="24"/>
+          <w:szCs w:val="24"/>
           <w:lang w:val="fr-FR"/>
         </w:rPr>
         <w:tab/>
-      </w:r>
-      <w:r>
-        <w:rPr>
-          <w:rFonts w:ascii="Arial" w:hAnsi="Arial" w:cs="Arial"/>
-          <w:color w:val="1F497D"/>
-          <w:sz w:val="18"/>
-          <w:szCs w:val="18"/>
-          <w:lang w:val="fr-FR"/>
-        </w:rPr>
-        <w:t>La page des détails d</w:t>
-      </w:r>
-      <w:r>
-        <w:rPr>
-          <w:rFonts w:ascii="Arial" w:hAnsi="Arial" w:cs="Arial"/>
-          <w:color w:val="1F497D"/>
-          <w:sz w:val="18"/>
-          <w:szCs w:val="18"/>
-          <w:lang w:val="fr-FR"/>
-        </w:rPr>
-        <w:t xml:space="preserve">es </w:t>
-      </w:r>
-      <w:r>
-        <w:rPr>
-          <w:rFonts w:ascii="Arial" w:hAnsi="Arial" w:cs="Arial"/>
-          <w:color w:val="1F497D"/>
-          <w:sz w:val="18"/>
-          <w:szCs w:val="18"/>
-          <w:lang w:val="fr-FR"/>
-        </w:rPr>
-        <w:t>appareil</w:t>
-      </w:r>
-      <w:r>
-        <w:rPr>
-          <w:rFonts w:ascii="Arial" w:hAnsi="Arial" w:cs="Arial"/>
-          <w:color w:val="1F497D"/>
-          <w:sz w:val="18"/>
-          <w:szCs w:val="18"/>
-          <w:lang w:val="fr-FR"/>
-        </w:rPr>
-        <w:t>s</w:t>
-      </w:r>
-      <w:r>
-        <w:rPr>
-          <w:rFonts w:ascii="Arial" w:hAnsi="Arial" w:cs="Arial"/>
-          <w:color w:val="1F497D"/>
-          <w:sz w:val="18"/>
-          <w:szCs w:val="18"/>
-          <w:lang w:val="fr-FR"/>
-        </w:rPr>
-        <w:t xml:space="preserve"> masque désormais le groupe de sonde de base si le LED distant est sélectionné (appareils Apollo)</w:t>
-      </w:r>
-      <w:r>
-        <w:rPr>
-          <w:rFonts w:ascii="Arial" w:hAnsi="Arial" w:cs="Arial"/>
-          <w:color w:val="1F497D"/>
-          <w:sz w:val="18"/>
-          <w:szCs w:val="18"/>
-          <w:lang w:val="fr-FR"/>
-        </w:rPr>
-        <w:t>.</w:t>
+        <w:t>04/06/2025</w:t>
+      </w:r>
+      <w:r>
+        <w:rPr>
+          <w:rFonts w:ascii="Arial" w:hAnsi="Arial" w:cs="Arial"/>
+          <w:b/>
+          <w:bCs/>
+          <w:color w:val="4472C4" w:themeColor="accent5"/>
+          <w:sz w:val="24"/>
+          <w:szCs w:val="24"/>
+          <w:lang w:val="fr-FR"/>
+        </w:rPr>
+        <w:br/>
+      </w:r>
+      <w:r>
+        <w:rPr>
+          <w:rFonts w:ascii="Arial" w:hAnsi="Arial" w:cs="Arial"/>
+          <w:color w:val="9CC2E5" w:themeColor="accent1" w:themeTint="99"/>
+          <w:sz w:val="16"/>
+          <w:szCs w:val="16"/>
+          <w:lang w:val="fr-FR"/>
+        </w:rPr>
+        <w:t>CTecControls v1.5.23</w:t>
+      </w:r>
+      <w:proofErr w:type="gramStart"/>
+      <w:r>
+        <w:rPr>
+          <w:rFonts w:ascii="Arial" w:hAnsi="Arial" w:cs="Arial"/>
+          <w:color w:val="9CC2E5" w:themeColor="accent1" w:themeTint="99"/>
+          <w:sz w:val="16"/>
+          <w:szCs w:val="16"/>
+          <w:lang w:val="fr-FR"/>
+        </w:rPr>
+        <w:t>,  CTecDevices</w:t>
+      </w:r>
+      <w:proofErr w:type="gramEnd"/>
+      <w:r>
+        <w:rPr>
+          <w:rFonts w:ascii="Arial" w:hAnsi="Arial" w:cs="Arial"/>
+          <w:color w:val="9CC2E5" w:themeColor="accent1" w:themeTint="99"/>
+          <w:sz w:val="16"/>
+          <w:szCs w:val="16"/>
+          <w:lang w:val="fr-FR"/>
+        </w:rPr>
+        <w:t xml:space="preserve"> v1.3.18</w:t>
+      </w:r>
+      <w:proofErr w:type="gramStart"/>
+      <w:r>
+        <w:rPr>
+          <w:rFonts w:ascii="Arial" w:hAnsi="Arial" w:cs="Arial"/>
+          <w:color w:val="9CC2E5" w:themeColor="accent1" w:themeTint="99"/>
+          <w:sz w:val="16"/>
+          <w:szCs w:val="16"/>
+          <w:lang w:val="fr-FR"/>
+        </w:rPr>
+        <w:t>,  CTecFtdi</w:t>
+      </w:r>
+      <w:proofErr w:type="gramEnd"/>
+      <w:r>
+        <w:rPr>
+          <w:rFonts w:ascii="Arial" w:hAnsi="Arial" w:cs="Arial"/>
+          <w:color w:val="9CC2E5" w:themeColor="accent1" w:themeTint="99"/>
+          <w:sz w:val="16"/>
+          <w:szCs w:val="16"/>
+          <w:lang w:val="fr-FR"/>
+        </w:rPr>
+        <w:t xml:space="preserve"> v1.3.2</w:t>
+      </w:r>
+      <w:proofErr w:type="gramStart"/>
+      <w:r>
+        <w:rPr>
+          <w:rFonts w:ascii="Arial" w:hAnsi="Arial" w:cs="Arial"/>
+          <w:color w:val="9CC2E5" w:themeColor="accent1" w:themeTint="99"/>
+          <w:sz w:val="16"/>
+          <w:szCs w:val="16"/>
+          <w:lang w:val="fr-FR"/>
+        </w:rPr>
+        <w:t>,  CTecUtil</w:t>
+      </w:r>
+      <w:proofErr w:type="gramEnd"/>
+      <w:r>
+        <w:rPr>
+          <w:rFonts w:ascii="Arial" w:hAnsi="Arial" w:cs="Arial"/>
+          <w:color w:val="9CC2E5" w:themeColor="accent1" w:themeTint="99"/>
+          <w:sz w:val="16"/>
+          <w:szCs w:val="16"/>
+          <w:lang w:val="fr-FR"/>
+        </w:rPr>
+        <w:t xml:space="preserve"> v1.5.18</w:t>
       </w:r>
     </w:p>
     <w:p>
@@ -2373,7 +2142,47 @@
           <w:szCs w:val="18"/>
           <w:lang w:val="fr-FR"/>
         </w:rPr>
-        <w:t>Les valeurs à l'écran dans les Zones, Groupes et Configuration Réseau sont mises à jour immédiatement lorsqu'elles sont lues à partir d'un panneau</w:t>
+        <w:t xml:space="preserve">La page des détails </w:t>
+      </w:r>
+      <w:r>
+        <w:rPr>
+          <w:rFonts w:ascii="Arial" w:hAnsi="Arial" w:cs="Arial"/>
+          <w:color w:val="1F497D"/>
+          <w:sz w:val="18"/>
+          <w:szCs w:val="18"/>
+          <w:lang w:val="fr-FR"/>
+        </w:rPr>
+        <w:t xml:space="preserve">des </w:t>
+      </w:r>
+      <w:r>
+        <w:rPr>
+          <w:rFonts w:ascii="Arial" w:hAnsi="Arial" w:cs="Arial"/>
+          <w:color w:val="1F497D"/>
+          <w:sz w:val="18"/>
+          <w:szCs w:val="18"/>
+          <w:lang w:val="fr-FR"/>
+        </w:rPr>
+        <w:t>appareil</w:t>
+      </w:r>
+      <w:r>
+        <w:rPr>
+          <w:rFonts w:ascii="Arial" w:hAnsi="Arial" w:cs="Arial"/>
+          <w:color w:val="1F497D"/>
+          <w:sz w:val="18"/>
+          <w:szCs w:val="18"/>
+          <w:lang w:val="fr-FR"/>
+        </w:rPr>
+        <w:t>s</w:t>
+      </w:r>
+      <w:r>
+        <w:rPr>
+          <w:rFonts w:ascii="Arial" w:hAnsi="Arial" w:cs="Arial"/>
+          <w:color w:val="1F497D"/>
+          <w:sz w:val="18"/>
+          <w:szCs w:val="18"/>
+          <w:lang w:val="fr-FR"/>
+        </w:rPr>
+        <w:t xml:space="preserve"> affiche désormais des tirets pour toutes les valeurs qui ne sont pas applicables au type d'appareil</w:t>
       </w:r>
       <w:r>
         <w:rPr>
@@ -2435,7 +2244,47 @@
           <w:szCs w:val="18"/>
           <w:lang w:val="fr-FR"/>
         </w:rPr>
-        <w:t>Les paramètres des causes et des effets sont systématiquement lus correctement à la fois à partir des panneaux et des fichiers</w:t>
+        <w:t>La page des détails d</w:t>
+      </w:r>
+      <w:r>
+        <w:rPr>
+          <w:rFonts w:ascii="Arial" w:hAnsi="Arial" w:cs="Arial"/>
+          <w:color w:val="1F497D"/>
+          <w:sz w:val="18"/>
+          <w:szCs w:val="18"/>
+          <w:lang w:val="fr-FR"/>
+        </w:rPr>
+        <w:t xml:space="preserve">es </w:t>
+      </w:r>
+      <w:r>
+        <w:rPr>
+          <w:rFonts w:ascii="Arial" w:hAnsi="Arial" w:cs="Arial"/>
+          <w:color w:val="1F497D"/>
+          <w:sz w:val="18"/>
+          <w:szCs w:val="18"/>
+          <w:lang w:val="fr-FR"/>
+        </w:rPr>
+        <w:t>appareil</w:t>
+      </w:r>
+      <w:r>
+        <w:rPr>
+          <w:rFonts w:ascii="Arial" w:hAnsi="Arial" w:cs="Arial"/>
+          <w:color w:val="1F497D"/>
+          <w:sz w:val="18"/>
+          <w:szCs w:val="18"/>
+          <w:lang w:val="fr-FR"/>
+        </w:rPr>
+        <w:t>s</w:t>
+      </w:r>
+      <w:r>
+        <w:rPr>
+          <w:rFonts w:ascii="Arial" w:hAnsi="Arial" w:cs="Arial"/>
+          <w:color w:val="1F497D"/>
+          <w:sz w:val="18"/>
+          <w:szCs w:val="18"/>
+          <w:lang w:val="fr-FR"/>
+        </w:rPr>
+        <w:t xml:space="preserve"> masque désormais le groupe de sonde de base si le LED distant est sélectionné (appareils Apollo)</w:t>
       </w:r>
       <w:r>
         <w:rPr>
@@ -2497,7 +2346,7 @@
           <w:szCs w:val="18"/>
           <w:lang w:val="fr-FR"/>
         </w:rPr>
-        <w:t>Les notifications d'application Windows sont affichées après chaque téléchargement et téléversement, indiquant l'achèvement ou non</w:t>
+        <w:t>Les valeurs à l'écran dans les Zones, Groupes et Configuration Réseau sont mises à jour immédiatement lorsqu'elles sont lues à partir d'un panneau</w:t>
       </w:r>
       <w:r>
         <w:rPr>
@@ -2551,16 +2400,15 @@
         </w:rPr>
         <w:tab/>
       </w:r>
-      <w:bookmarkStart w:id="2" w:name="_Hlk199945579"/>
-      <w:r>
-        <w:rPr>
-          <w:rFonts w:ascii="Arial" w:hAnsi="Arial" w:cs="Arial"/>
-          <w:color w:val="1F497D"/>
-          <w:sz w:val="18"/>
-          <w:szCs w:val="18"/>
-          <w:lang w:val="fr-FR"/>
-        </w:rPr>
-        <w:t>L'application n'essaiera pas d'ouvrir des fichiers contenant des données invalides ou des données pour des protocoles non pris en charge</w:t>
+      <w:r>
+        <w:rPr>
+          <w:rFonts w:ascii="Arial" w:hAnsi="Arial" w:cs="Arial"/>
+          <w:color w:val="1F497D"/>
+          <w:sz w:val="18"/>
+          <w:szCs w:val="18"/>
+          <w:lang w:val="fr-FR"/>
+        </w:rPr>
+        <w:t>Les paramètres des causes et des effets sont systématiquement lus correctement à la fois à partir des panneaux et des fichiers</w:t>
       </w:r>
       <w:r>
         <w:rPr>
@@ -2572,7 +2420,6 @@
         </w:rPr>
         <w:t>.</w:t>
       </w:r>
-      <w:bookmarkEnd w:id="2"/>
     </w:p>
     <w:p>
       <w:pPr>
@@ -2623,17 +2470,7 @@
           <w:szCs w:val="18"/>
           <w:lang w:val="fr-FR"/>
         </w:rPr>
-        <w:t>L</w:t>
-      </w:r>
-      <w:r>
-        <w:rPr>
-          <w:rFonts w:ascii="Arial" w:hAnsi="Arial" w:cs="Arial"/>
-          <w:color w:val="1F497D"/>
-          <w:sz w:val="18"/>
-          <w:szCs w:val="18"/>
-          <w:lang w:val="fr-FR"/>
-        </w:rPr>
-        <w:t>'application n'enverra pas plus de boucles à un panneau que ce pour quoi elle est configurée. Cela inclut une correction qui empêche l'oubli du nombre de boucles lors de la lecture d'un fichier de configuration</w:t>
+        <w:t>Les notifications d'application Windows sont affichées après chaque téléchargement et téléversement, indiquant l'achèvement ou non</w:t>
       </w:r>
       <w:r>
         <w:rPr>
@@ -2667,147 +2504,49 @@
           <w:lang w:val="fr-FR"/>
         </w:rPr>
       </w:pPr>
-    </w:p>
-    <w:p>
-      <w:pPr>
-        <w:tabs>
-          <w:tab w:val="left" w:pos="993"/>
-        </w:tabs>
-        <w:rPr>
-          <w:rFonts w:ascii="Arial" w:hAnsi="Arial" w:cs="Arial"/>
-          <w:color w:val="9CC2E5" w:themeColor="accent1" w:themeTint="99"/>
-          <w:sz w:val="16"/>
-          <w:szCs w:val="16"/>
-          <w:lang w:val="fr-FR"/>
-        </w:rPr>
-      </w:pPr>
-      <w:proofErr w:type="gramStart"/>
-      <w:r>
-        <w:rPr>
-          <w:rFonts w:ascii="Arial" w:hAnsi="Arial" w:cs="Arial"/>
-          <w:b/>
-          <w:bCs/>
-          <w:color w:val="4472C4" w:themeColor="accent5"/>
-          <w:sz w:val="24"/>
-          <w:szCs w:val="24"/>
-          <w:lang w:val="fr-FR"/>
-        </w:rPr>
-        <w:t>v</w:t>
-      </w:r>
-      <w:proofErr w:type="gramEnd"/>
-      <w:r>
-        <w:rPr>
-          <w:rFonts w:ascii="Arial" w:hAnsi="Arial" w:cs="Arial"/>
-          <w:b/>
-          <w:bCs/>
-          <w:color w:val="4472C4" w:themeColor="accent5"/>
-          <w:sz w:val="24"/>
-          <w:szCs w:val="24"/>
-          <w:lang w:val="fr-FR"/>
-        </w:rPr>
-        <w:t>8.1.1</w:t>
-      </w:r>
-      <w:r>
-        <w:rPr>
-          <w:rFonts w:ascii="Arial" w:hAnsi="Arial" w:cs="Arial"/>
-          <w:b/>
-          <w:bCs/>
-          <w:color w:val="4472C4" w:themeColor="accent5"/>
-          <w:sz w:val="24"/>
-          <w:szCs w:val="24"/>
+      <w:r>
+        <w:rPr>
+          <w:rFonts w:ascii="Arial" w:hAnsi="Arial" w:cs="Arial"/>
+          <w:color w:val="1F497D"/>
+          <w:sz w:val="18"/>
+          <w:szCs w:val="18"/>
+          <w:lang w:val="fr-FR"/>
+        </w:rPr>
+        <w:lastRenderedPageBreak/>
+        <w:t>-</w:t>
+      </w:r>
+      <w:r>
+        <w:rPr>
+          <w:rFonts w:ascii="Arial" w:hAnsi="Arial" w:cs="Arial"/>
+          <w:color w:val="1F497D"/>
+          <w:sz w:val="18"/>
+          <w:szCs w:val="18"/>
           <w:lang w:val="fr-FR"/>
         </w:rPr>
         <w:tab/>
-        <w:t>21/05/2025</w:t>
-      </w:r>
-      <w:r>
-        <w:rPr>
-          <w:rFonts w:ascii="Arial" w:hAnsi="Arial" w:cs="Arial"/>
-          <w:b/>
-          <w:bCs/>
-          <w:color w:val="4472C4" w:themeColor="accent5"/>
-          <w:sz w:val="24"/>
-          <w:szCs w:val="24"/>
-          <w:lang w:val="fr-FR"/>
-        </w:rPr>
-        <w:br/>
-      </w:r>
-      <w:r>
-        <w:rPr>
-          <w:rFonts w:ascii="Arial" w:hAnsi="Arial" w:cs="Arial"/>
-          <w:color w:val="9CC2E5" w:themeColor="accent1" w:themeTint="99"/>
-          <w:sz w:val="16"/>
-          <w:szCs w:val="16"/>
-          <w:lang w:val="fr-FR"/>
-        </w:rPr>
-        <w:t>CTecControls v1.5.21</w:t>
-      </w:r>
-      <w:proofErr w:type="gramStart"/>
-      <w:r>
-        <w:rPr>
-          <w:rFonts w:ascii="Arial" w:hAnsi="Arial" w:cs="Arial"/>
-          <w:color w:val="9CC2E5" w:themeColor="accent1" w:themeTint="99"/>
-          <w:sz w:val="16"/>
-          <w:szCs w:val="16"/>
-          <w:lang w:val="fr-FR"/>
-        </w:rPr>
-        <w:t>,  CTecDevices</w:t>
-      </w:r>
-      <w:proofErr w:type="gramEnd"/>
-      <w:r>
-        <w:rPr>
-          <w:rFonts w:ascii="Arial" w:hAnsi="Arial" w:cs="Arial"/>
-          <w:color w:val="9CC2E5" w:themeColor="accent1" w:themeTint="99"/>
-          <w:sz w:val="16"/>
-          <w:szCs w:val="16"/>
-          <w:lang w:val="fr-FR"/>
-        </w:rPr>
-        <w:t xml:space="preserve"> v1.3.18</w:t>
-      </w:r>
-      <w:proofErr w:type="gramStart"/>
-      <w:r>
-        <w:rPr>
-          <w:rFonts w:ascii="Arial" w:hAnsi="Arial" w:cs="Arial"/>
-          <w:color w:val="9CC2E5" w:themeColor="accent1" w:themeTint="99"/>
-          <w:sz w:val="16"/>
-          <w:szCs w:val="16"/>
-          <w:lang w:val="fr-FR"/>
-        </w:rPr>
-        <w:t>,  CTecFtdi</w:t>
-      </w:r>
-      <w:proofErr w:type="gramEnd"/>
-      <w:r>
-        <w:rPr>
-          <w:rFonts w:ascii="Arial" w:hAnsi="Arial" w:cs="Arial"/>
-          <w:color w:val="9CC2E5" w:themeColor="accent1" w:themeTint="99"/>
-          <w:sz w:val="16"/>
-          <w:szCs w:val="16"/>
-          <w:lang w:val="fr-FR"/>
-        </w:rPr>
-        <w:t xml:space="preserve"> v1.3.2</w:t>
-      </w:r>
-      <w:proofErr w:type="gramStart"/>
-      <w:r>
-        <w:rPr>
-          <w:rFonts w:ascii="Arial" w:hAnsi="Arial" w:cs="Arial"/>
-          <w:color w:val="9CC2E5" w:themeColor="accent1" w:themeTint="99"/>
-          <w:sz w:val="16"/>
-          <w:szCs w:val="16"/>
-          <w:lang w:val="fr-FR"/>
-        </w:rPr>
-        <w:t>,  CTecUtil</w:t>
-      </w:r>
-      <w:proofErr w:type="gramEnd"/>
-      <w:r>
-        <w:rPr>
-          <w:rFonts w:ascii="Arial" w:hAnsi="Arial" w:cs="Arial"/>
-          <w:color w:val="9CC2E5" w:themeColor="accent1" w:themeTint="99"/>
-          <w:sz w:val="16"/>
-          <w:szCs w:val="16"/>
-          <w:lang w:val="fr-FR"/>
-        </w:rPr>
-        <w:t xml:space="preserve"> v1.5.17</w:t>
-      </w:r>
+      </w:r>
+      <w:bookmarkStart w:id="2" w:name="_Hlk199945579"/>
+      <w:r>
+        <w:rPr>
+          <w:rFonts w:ascii="Arial" w:hAnsi="Arial" w:cs="Arial"/>
+          <w:color w:val="1F497D"/>
+          <w:sz w:val="18"/>
+          <w:szCs w:val="18"/>
+          <w:lang w:val="fr-FR"/>
+        </w:rPr>
+        <w:t>L'application n'essaiera pas d'ouvrir des fichiers contenant des données invalides ou des données pour des protocoles non pris en charge</w:t>
+      </w:r>
+      <w:r>
+        <w:rPr>
+          <w:rFonts w:ascii="Arial" w:hAnsi="Arial" w:cs="Arial"/>
+          <w:color w:val="1F497D"/>
+          <w:sz w:val="18"/>
+          <w:szCs w:val="18"/>
+          <w:lang w:val="fr-FR"/>
+        </w:rPr>
+        <w:t>.</w:t>
+      </w:r>
+      <w:bookmarkEnd w:id="2"/>
     </w:p>
     <w:p>
       <w:pPr>
@@ -2838,7 +2577,6 @@
           <w:szCs w:val="18"/>
           <w:lang w:val="fr-FR"/>
         </w:rPr>
-        <w:lastRenderedPageBreak/>
         <w:t>-</w:t>
       </w:r>
       <w:r>
@@ -2859,7 +2597,17 @@
           <w:szCs w:val="18"/>
           <w:lang w:val="fr-FR"/>
         </w:rPr>
-        <w:t>La page des détails de l'appareil affiche désormais des tirets pour toutes les valeurs qui ne sont pas applicables au type d'appareil</w:t>
+        <w:t>L</w:t>
+      </w:r>
+      <w:r>
+        <w:rPr>
+          <w:rFonts w:ascii="Arial" w:hAnsi="Arial" w:cs="Arial"/>
+          <w:color w:val="1F497D"/>
+          <w:sz w:val="18"/>
+          <w:szCs w:val="18"/>
+          <w:lang w:val="fr-FR"/>
+        </w:rPr>
+        <w:t>'application n'enverra pas plus de boucles à un panneau que ce pour quoi elle est configurée. Cela inclut une correction qui empêche l'oubli du nombre de boucles lors de la lecture d'un fichier de configuration</w:t>
       </w:r>
       <w:r>
         <w:rPr>
@@ -2893,45 +2641,146 @@
           <w:lang w:val="fr-FR"/>
         </w:rPr>
       </w:pPr>
-      <w:r>
-        <w:rPr>
-          <w:rFonts w:ascii="Arial" w:hAnsi="Arial" w:cs="Arial"/>
-          <w:color w:val="1F497D"/>
-          <w:sz w:val="18"/>
-          <w:szCs w:val="18"/>
-          <w:lang w:val="fr-FR"/>
-        </w:rPr>
-        <w:t>-</w:t>
-      </w:r>
-      <w:r>
-        <w:rPr>
-          <w:rFonts w:ascii="Arial" w:hAnsi="Arial" w:cs="Arial"/>
-          <w:color w:val="1F497D"/>
-          <w:sz w:val="18"/>
-          <w:szCs w:val="18"/>
+    </w:p>
+    <w:p>
+      <w:pPr>
+        <w:tabs>
+          <w:tab w:val="left" w:pos="993"/>
+        </w:tabs>
+        <w:rPr>
+          <w:rFonts w:ascii="Arial" w:hAnsi="Arial" w:cs="Arial"/>
+          <w:color w:val="9CC2E5" w:themeColor="accent1" w:themeTint="99"/>
+          <w:sz w:val="16"/>
+          <w:szCs w:val="16"/>
+          <w:lang w:val="fr-FR"/>
+        </w:rPr>
+      </w:pPr>
+      <w:proofErr w:type="gramStart"/>
+      <w:r>
+        <w:rPr>
+          <w:rFonts w:ascii="Arial" w:hAnsi="Arial" w:cs="Arial"/>
+          <w:b/>
+          <w:bCs/>
+          <w:color w:val="4472C4" w:themeColor="accent5"/>
+          <w:sz w:val="24"/>
+          <w:szCs w:val="24"/>
+          <w:lang w:val="fr-FR"/>
+        </w:rPr>
+        <w:t>v</w:t>
+      </w:r>
+      <w:proofErr w:type="gramEnd"/>
+      <w:r>
+        <w:rPr>
+          <w:rFonts w:ascii="Arial" w:hAnsi="Arial" w:cs="Arial"/>
+          <w:b/>
+          <w:bCs/>
+          <w:color w:val="4472C4" w:themeColor="accent5"/>
+          <w:sz w:val="24"/>
+          <w:szCs w:val="24"/>
+          <w:lang w:val="fr-FR"/>
+        </w:rPr>
+        <w:t>8.1.1</w:t>
+      </w:r>
+      <w:r>
+        <w:rPr>
+          <w:rFonts w:ascii="Arial" w:hAnsi="Arial" w:cs="Arial"/>
+          <w:b/>
+          <w:bCs/>
+          <w:color w:val="4472C4" w:themeColor="accent5"/>
+          <w:sz w:val="24"/>
+          <w:szCs w:val="24"/>
           <w:lang w:val="fr-FR"/>
         </w:rPr>
         <w:tab/>
-      </w:r>
-      <w:r>
-        <w:rPr>
-          <w:rFonts w:ascii="Arial" w:hAnsi="Arial" w:cs="Arial"/>
-          <w:color w:val="1F497D"/>
-          <w:sz w:val="18"/>
-          <w:szCs w:val="18"/>
-          <w:lang w:val="fr-FR"/>
-        </w:rPr>
-        <w:t>Les valeurs à l'écran dans les Zones, Groupes et Configuration Réseau sont mises à jour immédiatement lorsqu'elles sont lues à partir d'un panneau</w:t>
-      </w:r>
-      <w:r>
-        <w:rPr>
-          <w:rFonts w:ascii="Arial" w:hAnsi="Arial" w:cs="Arial"/>
-          <w:color w:val="1F497D"/>
-          <w:sz w:val="18"/>
-          <w:szCs w:val="18"/>
-          <w:lang w:val="fr-FR"/>
-        </w:rPr>
-        <w:t>.</w:t>
+        <w:t>21/05/2025</w:t>
+      </w:r>
+      <w:r>
+        <w:rPr>
+          <w:rFonts w:ascii="Arial" w:hAnsi="Arial" w:cs="Arial"/>
+          <w:b/>
+          <w:bCs/>
+          <w:color w:val="4472C4" w:themeColor="accent5"/>
+          <w:sz w:val="24"/>
+          <w:szCs w:val="24"/>
+          <w:lang w:val="fr-FR"/>
+        </w:rPr>
+        <w:br/>
+      </w:r>
+      <w:r>
+        <w:rPr>
+          <w:rFonts w:ascii="Arial" w:hAnsi="Arial" w:cs="Arial"/>
+          <w:color w:val="9CC2E5" w:themeColor="accent1" w:themeTint="99"/>
+          <w:sz w:val="16"/>
+          <w:szCs w:val="16"/>
+          <w:lang w:val="fr-FR"/>
+        </w:rPr>
+        <w:t>CTecControls v1.5.21</w:t>
+      </w:r>
+      <w:proofErr w:type="gramStart"/>
+      <w:r>
+        <w:rPr>
+          <w:rFonts w:ascii="Arial" w:hAnsi="Arial" w:cs="Arial"/>
+          <w:color w:val="9CC2E5" w:themeColor="accent1" w:themeTint="99"/>
+          <w:sz w:val="16"/>
+          <w:szCs w:val="16"/>
+          <w:lang w:val="fr-FR"/>
+        </w:rPr>
+        <w:t>,  CTecDevices</w:t>
+      </w:r>
+      <w:proofErr w:type="gramEnd"/>
+      <w:r>
+        <w:rPr>
+          <w:rFonts w:ascii="Arial" w:hAnsi="Arial" w:cs="Arial"/>
+          <w:color w:val="9CC2E5" w:themeColor="accent1" w:themeTint="99"/>
+          <w:sz w:val="16"/>
+          <w:szCs w:val="16"/>
+          <w:lang w:val="fr-FR"/>
+        </w:rPr>
+        <w:t xml:space="preserve"> v1.3.18</w:t>
+      </w:r>
+      <w:proofErr w:type="gramStart"/>
+      <w:r>
+        <w:rPr>
+          <w:rFonts w:ascii="Arial" w:hAnsi="Arial" w:cs="Arial"/>
+          <w:color w:val="9CC2E5" w:themeColor="accent1" w:themeTint="99"/>
+          <w:sz w:val="16"/>
+          <w:szCs w:val="16"/>
+          <w:lang w:val="fr-FR"/>
+        </w:rPr>
+        <w:t>,  CTecFtdi</w:t>
+      </w:r>
+      <w:proofErr w:type="gramEnd"/>
+      <w:r>
+        <w:rPr>
+          <w:rFonts w:ascii="Arial" w:hAnsi="Arial" w:cs="Arial"/>
+          <w:color w:val="9CC2E5" w:themeColor="accent1" w:themeTint="99"/>
+          <w:sz w:val="16"/>
+          <w:szCs w:val="16"/>
+          <w:lang w:val="fr-FR"/>
+        </w:rPr>
+        <w:t xml:space="preserve"> v1.3.2</w:t>
+      </w:r>
+      <w:proofErr w:type="gramStart"/>
+      <w:r>
+        <w:rPr>
+          <w:rFonts w:ascii="Arial" w:hAnsi="Arial" w:cs="Arial"/>
+          <w:color w:val="9CC2E5" w:themeColor="accent1" w:themeTint="99"/>
+          <w:sz w:val="16"/>
+          <w:szCs w:val="16"/>
+          <w:lang w:val="fr-FR"/>
+        </w:rPr>
+        <w:t>,  CTecUtil</w:t>
+      </w:r>
+      <w:proofErr w:type="gramEnd"/>
+      <w:r>
+        <w:rPr>
+          <w:rFonts w:ascii="Arial" w:hAnsi="Arial" w:cs="Arial"/>
+          <w:color w:val="9CC2E5" w:themeColor="accent1" w:themeTint="99"/>
+          <w:sz w:val="16"/>
+          <w:szCs w:val="16"/>
+          <w:lang w:val="fr-FR"/>
+        </w:rPr>
+        <w:t xml:space="preserve"> v1.5.17</w:t>
       </w:r>
     </w:p>
     <w:p>
@@ -2983,7 +2832,7 @@
           <w:szCs w:val="18"/>
           <w:lang w:val="fr-FR"/>
         </w:rPr>
-        <w:t>Un groupe de sonde de base ne peut plus être défini pour une unité d'E/S XP95/S90</w:t>
+        <w:t>La page des détails de l'appareil affiche désormais des tirets pour toutes les valeurs qui ne sont pas applicables au type d'appareil</w:t>
       </w:r>
       <w:r>
         <w:rPr>
@@ -3036,6 +2885,130 @@
           <w:lang w:val="fr-FR"/>
         </w:rPr>
         <w:tab/>
+      </w:r>
+      <w:r>
+        <w:rPr>
+          <w:rFonts w:ascii="Arial" w:hAnsi="Arial" w:cs="Arial"/>
+          <w:color w:val="1F497D"/>
+          <w:sz w:val="18"/>
+          <w:szCs w:val="18"/>
+          <w:lang w:val="fr-FR"/>
+        </w:rPr>
+        <w:t>Les valeurs à l'écran dans les Zones, Groupes et Configuration Réseau sont mises à jour immédiatement lorsqu'elles sont lues à partir d'un panneau</w:t>
+      </w:r>
+      <w:r>
+        <w:rPr>
+          <w:rFonts w:ascii="Arial" w:hAnsi="Arial" w:cs="Arial"/>
+          <w:color w:val="1F497D"/>
+          <w:sz w:val="18"/>
+          <w:szCs w:val="18"/>
+          <w:lang w:val="fr-FR"/>
+        </w:rPr>
+        <w:t>.</w:t>
+      </w:r>
+    </w:p>
+    <w:p>
+      <w:pPr>
+        <w:tabs>
+          <w:tab w:val="left" w:pos="284"/>
+          <w:tab w:val="left" w:pos="567"/>
+          <w:tab w:val="left" w:pos="993"/>
+          <w:tab w:val="left" w:pos="1418"/>
+          <w:tab w:val="right" w:pos="9000"/>
+        </w:tabs>
+        <w:suppressAutoHyphens/>
+        <w:autoSpaceDN w:val="0"/>
+        <w:ind w:left="284" w:hanging="284"/>
+        <w:contextualSpacing/>
+        <w:rPr>
+          <w:rFonts w:ascii="Arial" w:hAnsi="Arial" w:cs="Arial"/>
+          <w:color w:val="1F497D"/>
+          <w:sz w:val="18"/>
+          <w:szCs w:val="18"/>
+          <w:lang w:val="fr-FR"/>
+        </w:rPr>
+      </w:pPr>
+      <w:r>
+        <w:rPr>
+          <w:rFonts w:ascii="Arial" w:hAnsi="Arial" w:cs="Arial"/>
+          <w:color w:val="1F497D"/>
+          <w:sz w:val="18"/>
+          <w:szCs w:val="18"/>
+          <w:lang w:val="fr-FR"/>
+        </w:rPr>
+        <w:t>-</w:t>
+      </w:r>
+      <w:r>
+        <w:rPr>
+          <w:rFonts w:ascii="Arial" w:hAnsi="Arial" w:cs="Arial"/>
+          <w:color w:val="1F497D"/>
+          <w:sz w:val="18"/>
+          <w:szCs w:val="18"/>
+          <w:lang w:val="fr-FR"/>
+        </w:rPr>
+        <w:tab/>
+      </w:r>
+      <w:r>
+        <w:rPr>
+          <w:rFonts w:ascii="Arial" w:hAnsi="Arial" w:cs="Arial"/>
+          <w:color w:val="1F497D"/>
+          <w:sz w:val="18"/>
+          <w:szCs w:val="18"/>
+          <w:lang w:val="fr-FR"/>
+        </w:rPr>
+        <w:t>Un groupe de sonde de base ne peut plus être défini pour une unité d'E/S XP95/S90</w:t>
+      </w:r>
+      <w:r>
+        <w:rPr>
+          <w:rFonts w:ascii="Arial" w:hAnsi="Arial" w:cs="Arial"/>
+          <w:color w:val="1F497D"/>
+          <w:sz w:val="18"/>
+          <w:szCs w:val="18"/>
+          <w:lang w:val="fr-FR"/>
+        </w:rPr>
+        <w:t>.</w:t>
+      </w:r>
+    </w:p>
+    <w:p>
+      <w:pPr>
+        <w:tabs>
+          <w:tab w:val="left" w:pos="284"/>
+          <w:tab w:val="left" w:pos="567"/>
+          <w:tab w:val="left" w:pos="993"/>
+          <w:tab w:val="left" w:pos="1418"/>
+          <w:tab w:val="right" w:pos="9000"/>
+        </w:tabs>
+        <w:suppressAutoHyphens/>
+        <w:autoSpaceDN w:val="0"/>
+        <w:ind w:left="284" w:hanging="284"/>
+        <w:contextualSpacing/>
+        <w:rPr>
+          <w:rFonts w:ascii="Arial" w:hAnsi="Arial" w:cs="Arial"/>
+          <w:color w:val="1F497D"/>
+          <w:sz w:val="18"/>
+          <w:szCs w:val="18"/>
+          <w:lang w:val="fr-FR"/>
+        </w:rPr>
+      </w:pPr>
+      <w:r>
+        <w:rPr>
+          <w:rFonts w:ascii="Arial" w:hAnsi="Arial" w:cs="Arial"/>
+          <w:color w:val="1F497D"/>
+          <w:sz w:val="18"/>
+          <w:szCs w:val="18"/>
+          <w:lang w:val="fr-FR"/>
+        </w:rPr>
+        <w:t>-</w:t>
+      </w:r>
+      <w:r>
+        <w:rPr>
+          <w:rFonts w:ascii="Arial" w:hAnsi="Arial" w:cs="Arial"/>
+          <w:color w:val="1F497D"/>
+          <w:sz w:val="18"/>
+          <w:szCs w:val="18"/>
+          <w:lang w:val="fr-FR"/>
+        </w:rPr>
+        <w:tab/>
         <w:t>Correction : l'application n'enverra pas plus de boucles à un panneau que celles pour lesquelles elle est configurée</w:t>
       </w:r>
       <w:r>
@@ -5085,7 +5058,6 @@
           <w:szCs w:val="16"/>
           <w:lang w:val="fr-FR"/>
         </w:rPr>
-        <w:lastRenderedPageBreak/>
         <w:t>CTecControls v1.5.9, CTecDevices v1.3.9, CTecFtdi v1.3.1, CTecUtil v1.5.2</w:t>
       </w:r>
     </w:p>
@@ -6793,6 +6765,7 @@
           <w:szCs w:val="24"/>
           <w:lang w:val="fr-FR"/>
         </w:rPr>
+        <w:lastRenderedPageBreak/>
         <w:t>v</w:t>
       </w:r>
       <w:proofErr w:type="gramEnd"/>
@@ -7089,7 +7062,6 @@
           <w:szCs w:val="18"/>
           <w:lang w:val="fr-FR"/>
         </w:rPr>
-        <w:lastRenderedPageBreak/>
         <w:t>-</w:t>
       </w:r>
       <w:r>
@@ -8923,6 +8895,7 @@
           <w:szCs w:val="18"/>
           <w:lang w:val="fr-FR"/>
         </w:rPr>
+        <w:lastRenderedPageBreak/>
         <w:t>-</w:t>
       </w:r>
       <w:r>
@@ -13523,7 +13496,6 @@
   <w:style w:type="character" w:default="1" w:styleId="DefaultParagraphFont">
     <w:name w:val="Default Paragraph Font"/>
     <w:uiPriority w:val="1"/>
-    <w:semiHidden/>
     <w:unhideWhenUsed/>
   </w:style>
   <w:style w:type="table" w:default="1" w:styleId="TableNormal">

--- a/XFP/Resources/XFP Revision History[fr-FR].docx
+++ b/XFP/Resources/XFP Revision History[fr-FR].docx
@@ -33,10 +33,8 @@
           <w:color w:val="9CC2E5" w:themeColor="accent1" w:themeTint="99"/>
           <w:sz w:val="16"/>
           <w:szCs w:val="16"/>
-          <w:lang w:val="fr-FR"/>
-        </w:rPr>
-      </w:pPr>
-      <w:proofErr w:type="gramStart"/>
+        </w:rPr>
+      </w:pPr>
       <w:r>
         <w:rPr>
           <w:rFonts w:ascii="Arial" w:hAnsi="Arial" w:cs="Arial"/>
@@ -45,11 +43,9 @@
           <w:color w:val="4472C4" w:themeColor="accent5"/>
           <w:sz w:val="24"/>
           <w:szCs w:val="24"/>
-          <w:lang w:val="fr-FR"/>
-        </w:rPr>
-        <w:t>v</w:t>
-      </w:r>
-      <w:proofErr w:type="gramEnd"/>
+        </w:rPr>
+        <w:t>v8.1.</w:t>
+      </w:r>
       <w:r>
         <w:rPr>
           <w:rFonts w:ascii="Arial" w:hAnsi="Arial" w:cs="Arial"/>
@@ -58,9 +54,8 @@
           <w:color w:val="4472C4" w:themeColor="accent5"/>
           <w:sz w:val="24"/>
           <w:szCs w:val="24"/>
-          <w:lang w:val="fr-FR"/>
-        </w:rPr>
-        <w:t>8.1.7</w:t>
+        </w:rPr>
+        <w:t>8</w:t>
       </w:r>
       <w:r>
         <w:rPr>
@@ -70,7 +65,6 @@
           <w:color w:val="4472C4" w:themeColor="accent5"/>
           <w:sz w:val="24"/>
           <w:szCs w:val="24"/>
-          <w:lang w:val="fr-FR"/>
         </w:rPr>
         <w:tab/>
       </w:r>
@@ -82,9 +76,8 @@
           <w:color w:val="4472C4" w:themeColor="accent5"/>
           <w:sz w:val="24"/>
           <w:szCs w:val="24"/>
-          <w:lang w:val="fr-FR"/>
-        </w:rPr>
-        <w:t>3</w:t>
+        </w:rPr>
+        <w:t>26</w:t>
       </w:r>
       <w:r>
         <w:rPr>
@@ -94,9 +87,8 @@
           <w:color w:val="4472C4" w:themeColor="accent5"/>
           <w:sz w:val="24"/>
           <w:szCs w:val="24"/>
-          <w:lang w:val="fr-FR"/>
-        </w:rPr>
-        <w:t>1/</w:t>
+        </w:rPr>
+        <w:t>/</w:t>
       </w:r>
       <w:r>
         <w:rPr>
@@ -106,9 +98,8 @@
           <w:color w:val="4472C4" w:themeColor="accent5"/>
           <w:sz w:val="24"/>
           <w:szCs w:val="24"/>
-          <w:lang w:val="fr-FR"/>
-        </w:rPr>
-        <w:t>07</w:t>
+        </w:rPr>
+        <w:t>09</w:t>
       </w:r>
       <w:r>
         <w:rPr>
@@ -118,7 +109,6 @@
           <w:color w:val="4472C4" w:themeColor="accent5"/>
           <w:sz w:val="24"/>
           <w:szCs w:val="24"/>
-          <w:lang w:val="fr-FR"/>
         </w:rPr>
         <w:t>/2025</w:t>
       </w:r>
@@ -130,7 +120,6 @@
           <w:color w:val="4472C4" w:themeColor="accent5"/>
           <w:sz w:val="24"/>
           <w:szCs w:val="24"/>
-          <w:lang w:val="fr-FR"/>
         </w:rPr>
         <w:br/>
       </w:r>
@@ -140,75 +129,71 @@
           <w:color w:val="9CC2E5" w:themeColor="accent1" w:themeTint="99"/>
           <w:sz w:val="16"/>
           <w:szCs w:val="16"/>
-          <w:lang w:val="fr-FR"/>
-        </w:rPr>
-        <w:t>CTecControls v1.5.27</w:t>
-      </w:r>
-      <w:proofErr w:type="gramStart"/>
+        </w:rPr>
+        <w:t>CTecControls v1.5.2</w:t>
+      </w:r>
       <w:r>
         <w:rPr>
           <w:rFonts w:ascii="Arial" w:hAnsi="Arial" w:cs="Arial"/>
           <w:color w:val="9CC2E5" w:themeColor="accent1" w:themeTint="99"/>
           <w:sz w:val="16"/>
           <w:szCs w:val="16"/>
-          <w:lang w:val="fr-FR"/>
-        </w:rPr>
-        <w:t>,  CTecDevices</w:t>
-      </w:r>
-      <w:proofErr w:type="gramEnd"/>
+        </w:rPr>
+        <w:t>8</w:t>
+      </w:r>
       <w:r>
         <w:rPr>
           <w:rFonts w:ascii="Arial" w:hAnsi="Arial" w:cs="Arial"/>
           <w:color w:val="9CC2E5" w:themeColor="accent1" w:themeTint="99"/>
           <w:sz w:val="16"/>
           <w:szCs w:val="16"/>
-          <w:lang w:val="fr-FR"/>
-        </w:rPr>
-        <w:t xml:space="preserve"> v1.3.18</w:t>
-      </w:r>
-      <w:proofErr w:type="gramStart"/>
+        </w:rPr>
+        <w:t>,  CTecDevices v1.3.</w:t>
+      </w:r>
       <w:r>
         <w:rPr>
           <w:rFonts w:ascii="Arial" w:hAnsi="Arial" w:cs="Arial"/>
           <w:color w:val="9CC2E5" w:themeColor="accent1" w:themeTint="99"/>
           <w:sz w:val="16"/>
           <w:szCs w:val="16"/>
-          <w:lang w:val="fr-FR"/>
-        </w:rPr>
-        <w:t>,  CTecFtdi</w:t>
-      </w:r>
-      <w:proofErr w:type="gramEnd"/>
+        </w:rPr>
+        <w:t>19</w:t>
+      </w:r>
       <w:r>
         <w:rPr>
           <w:rFonts w:ascii="Arial" w:hAnsi="Arial" w:cs="Arial"/>
           <w:color w:val="9CC2E5" w:themeColor="accent1" w:themeTint="99"/>
           <w:sz w:val="16"/>
           <w:szCs w:val="16"/>
-          <w:lang w:val="fr-FR"/>
-        </w:rPr>
-        <w:t xml:space="preserve"> v1.3.2</w:t>
-      </w:r>
-      <w:proofErr w:type="gramStart"/>
+        </w:rPr>
+        <w:t>,  CTecFtdi v1.3.</w:t>
+      </w:r>
       <w:r>
         <w:rPr>
           <w:rFonts w:ascii="Arial" w:hAnsi="Arial" w:cs="Arial"/>
           <w:color w:val="9CC2E5" w:themeColor="accent1" w:themeTint="99"/>
           <w:sz w:val="16"/>
           <w:szCs w:val="16"/>
-          <w:lang w:val="fr-FR"/>
-        </w:rPr>
-        <w:t>,  CTecUtil</w:t>
-      </w:r>
-      <w:proofErr w:type="gramEnd"/>
+        </w:rPr>
+        <w:t>3</w:t>
+      </w:r>
       <w:r>
         <w:rPr>
           <w:rFonts w:ascii="Arial" w:hAnsi="Arial" w:cs="Arial"/>
           <w:color w:val="9CC2E5" w:themeColor="accent1" w:themeTint="99"/>
           <w:sz w:val="16"/>
           <w:szCs w:val="16"/>
-          <w:lang w:val="fr-FR"/>
-        </w:rPr>
-        <w:t xml:space="preserve"> v1.5.22</w:t>
+        </w:rPr>
+        <w:t>,  CTecUtil v1.5.</w:t>
+      </w:r>
+      <w:r>
+        <w:rPr>
+          <w:rFonts w:ascii="Arial" w:hAnsi="Arial" w:cs="Arial"/>
+          <w:color w:val="9CC2E5" w:themeColor="accent1" w:themeTint="99"/>
+          <w:sz w:val="16"/>
+          <w:szCs w:val="16"/>
+        </w:rPr>
+        <w:t>23</w:t>
       </w:r>
     </w:p>
     <w:p>
@@ -251,36 +236,7 @@
           <w:lang w:val="fr-FR"/>
         </w:rPr>
         <w:tab/>
-      </w:r>
-      <w:r>
-        <w:rPr>
-          <w:rFonts w:ascii="Arial" w:hAnsi="Arial" w:cs="Arial"/>
-          <w:color w:val="1F497D"/>
-          <w:sz w:val="18"/>
-          <w:szCs w:val="18"/>
-          <w:lang w:val="fr-FR"/>
-        </w:rPr>
-        <w:t>L</w:t>
-      </w:r>
-      <w:r>
-        <w:rPr>
-          <w:rFonts w:ascii="Arial" w:hAnsi="Arial" w:cs="Arial"/>
-          <w:color w:val="1F497D"/>
-          <w:sz w:val="18"/>
-          <w:szCs w:val="18"/>
-          <w:lang w:val="fr-FR"/>
-        </w:rPr>
-        <w:t>es notifications système qui causaient des blocages et les plantages après téléchargement/téléversement ont été supprimées</w:t>
-      </w:r>
-      <w:r>
-        <w:rPr>
-          <w:rFonts w:ascii="Arial" w:hAnsi="Arial" w:cs="Arial"/>
-          <w:color w:val="1F497D"/>
-          <w:sz w:val="18"/>
-          <w:szCs w:val="18"/>
-          <w:lang w:val="fr-FR"/>
-        </w:rPr>
-        <w:t>.</w:t>
+        <w:t>Correction : les modifications de la description des éléments de configuration d'E/S du dispositif ont été corrigées de sorte que les descriptions et/ou les noms de dispositifs sur d'autres dispositifs ne soient pas affectés.</w:t>
       </w:r>
     </w:p>
     <w:p>
@@ -323,51 +279,27 @@
           <w:lang w:val="fr-FR"/>
         </w:rPr>
         <w:tab/>
-        <w:t>L’historique des révisions déplacé (ce document) a été déplacé du menu principal vers la boîte</w:t>
-      </w:r>
-      <w:proofErr w:type="gramStart"/>
-      <w:r>
-        <w:rPr>
-          <w:rFonts w:ascii="Arial" w:hAnsi="Arial" w:cs="Arial"/>
-          <w:color w:val="1F497D"/>
-          <w:sz w:val="18"/>
-          <w:szCs w:val="18"/>
-          <w:lang w:val="fr-FR"/>
-        </w:rPr>
-        <w:t xml:space="preserve"> «À</w:t>
-      </w:r>
-      <w:proofErr w:type="gramEnd"/>
-      <w:r>
-        <w:rPr>
-          <w:rFonts w:ascii="Arial" w:hAnsi="Arial" w:cs="Arial"/>
-          <w:color w:val="1F497D"/>
-          <w:sz w:val="18"/>
-          <w:szCs w:val="18"/>
-          <w:lang w:val="fr-FR"/>
-        </w:rPr>
-        <w:t xml:space="preserve"> </w:t>
-      </w:r>
-      <w:proofErr w:type="gramStart"/>
-      <w:r>
-        <w:rPr>
-          <w:rFonts w:ascii="Arial" w:hAnsi="Arial" w:cs="Arial"/>
-          <w:color w:val="1F497D"/>
-          <w:sz w:val="18"/>
-          <w:szCs w:val="18"/>
-          <w:lang w:val="fr-FR"/>
-        </w:rPr>
-        <w:t>propos»</w:t>
-      </w:r>
-      <w:proofErr w:type="gramEnd"/>
-      <w:r>
-        <w:rPr>
-          <w:rFonts w:ascii="Arial" w:hAnsi="Arial" w:cs="Arial"/>
-          <w:color w:val="1F497D"/>
-          <w:sz w:val="18"/>
-          <w:szCs w:val="18"/>
-          <w:lang w:val="fr-FR"/>
-        </w:rPr>
-        <w:t>.</w:t>
+        <w:t xml:space="preserve">Correction : l'option </w:t>
+      </w:r>
+      <w:r>
+        <w:rPr>
+          <w:rFonts w:ascii="Arial" w:hAnsi="Arial" w:cs="Arial"/>
+          <w:color w:val="1F497D"/>
+          <w:sz w:val="18"/>
+          <w:szCs w:val="18"/>
+          <w:lang w:val="fr-FR"/>
+        </w:rPr>
+        <w:t>pour a</w:t>
+      </w:r>
+      <w:r>
+        <w:rPr>
+          <w:rFonts w:ascii="Arial" w:hAnsi="Arial" w:cs="Arial"/>
+          <w:color w:val="1F497D"/>
+          <w:sz w:val="18"/>
+          <w:szCs w:val="18"/>
+          <w:lang w:val="fr-FR"/>
+        </w:rPr>
+        <w:t>jouter une seconde boucle pour les panneaux à boucle unique garantit désormais que les listes de dispositifs sur les autres pages sont correctement remplies avec le nombre requis de dispositifs (vides).</w:t>
       </w:r>
     </w:p>
     <w:p>
@@ -404,35 +336,24 @@
       <w:r>
         <w:rPr>
           <w:rFonts w:ascii="Arial" w:hAnsi="Arial" w:cs="Arial"/>
+          <w:b/>
+          <w:bCs/>
           <w:color w:val="1F497D"/>
           <w:sz w:val="18"/>
           <w:szCs w:val="18"/>
           <w:lang w:val="fr-FR"/>
         </w:rPr>
         <w:tab/>
-        <w:t xml:space="preserve">Correction des </w:t>
-      </w:r>
-      <w:proofErr w:type="spellStart"/>
-      <w:r>
-        <w:rPr>
-          <w:rFonts w:ascii="Arial" w:hAnsi="Arial" w:cs="Arial"/>
-          <w:color w:val="1F497D"/>
-          <w:sz w:val="18"/>
-          <w:szCs w:val="18"/>
-          <w:lang w:val="fr-FR"/>
-        </w:rPr>
-        <w:t>surcomptes</w:t>
-      </w:r>
-      <w:proofErr w:type="spellEnd"/>
-      <w:r>
-        <w:rPr>
-          <w:rFonts w:ascii="Arial" w:hAnsi="Arial" w:cs="Arial"/>
-          <w:color w:val="1F497D"/>
-          <w:sz w:val="18"/>
-          <w:szCs w:val="18"/>
-          <w:lang w:val="fr-FR"/>
-        </w:rPr>
-        <w:t xml:space="preserve"> de l'affichage des journaux de communication.</w:t>
+      </w:r>
+      <w:r>
+        <w:rPr>
+          <w:rFonts w:ascii="Arial" w:hAnsi="Arial" w:cs="Arial"/>
+          <w:color w:val="1F497D"/>
+          <w:sz w:val="18"/>
+          <w:szCs w:val="18"/>
+          <w:lang w:val="fr-FR"/>
+        </w:rPr>
+        <w:t xml:space="preserve">Des notifications contextuelles s'affichent après chaque téléchargement et mise en ligne, indiquant l'achèvement ou non. </w:t>
       </w:r>
     </w:p>
     <w:p>
@@ -467,8 +388,10 @@
           <w:color w:val="9CC2E5" w:themeColor="accent1" w:themeTint="99"/>
           <w:sz w:val="16"/>
           <w:szCs w:val="16"/>
-        </w:rPr>
-      </w:pPr>
+          <w:lang w:val="fr-FR"/>
+        </w:rPr>
+      </w:pPr>
+      <w:proofErr w:type="gramStart"/>
       <w:r>
         <w:rPr>
           <w:rFonts w:ascii="Arial" w:hAnsi="Arial" w:cs="Arial"/>
@@ -477,9 +400,11 @@
           <w:color w:val="4472C4" w:themeColor="accent5"/>
           <w:sz w:val="24"/>
           <w:szCs w:val="24"/>
-        </w:rPr>
-        <w:t>v8.1.</w:t>
-      </w:r>
+          <w:lang w:val="fr-FR"/>
+        </w:rPr>
+        <w:t>v</w:t>
+      </w:r>
+      <w:proofErr w:type="gramEnd"/>
       <w:r>
         <w:rPr>
           <w:rFonts w:ascii="Arial" w:hAnsi="Arial" w:cs="Arial"/>
@@ -488,8 +413,9 @@
           <w:color w:val="4472C4" w:themeColor="accent5"/>
           <w:sz w:val="24"/>
           <w:szCs w:val="24"/>
-        </w:rPr>
-        <w:t>6</w:t>
+          <w:lang w:val="fr-FR"/>
+        </w:rPr>
+        <w:t>8.1.7</w:t>
       </w:r>
       <w:r>
         <w:rPr>
@@ -499,8 +425,10 @@
           <w:color w:val="4472C4" w:themeColor="accent5"/>
           <w:sz w:val="24"/>
           <w:szCs w:val="24"/>
+          <w:lang w:val="fr-FR"/>
         </w:rPr>
         <w:tab/>
+        <w:t>31/07/2025</w:t>
       </w:r>
       <w:r>
         <w:rPr>
@@ -510,9 +438,347 @@
           <w:color w:val="4472C4" w:themeColor="accent5"/>
           <w:sz w:val="24"/>
           <w:szCs w:val="24"/>
-        </w:rPr>
-        <w:t>30</w:t>
-      </w:r>
+          <w:lang w:val="fr-FR"/>
+        </w:rPr>
+        <w:br/>
+      </w:r>
+      <w:r>
+        <w:rPr>
+          <w:rFonts w:ascii="Arial" w:hAnsi="Arial" w:cs="Arial"/>
+          <w:color w:val="9CC2E5" w:themeColor="accent1" w:themeTint="99"/>
+          <w:sz w:val="16"/>
+          <w:szCs w:val="16"/>
+          <w:lang w:val="fr-FR"/>
+        </w:rPr>
+        <w:t>CTecControls v1.5.27</w:t>
+      </w:r>
+      <w:proofErr w:type="gramStart"/>
+      <w:r>
+        <w:rPr>
+          <w:rFonts w:ascii="Arial" w:hAnsi="Arial" w:cs="Arial"/>
+          <w:color w:val="9CC2E5" w:themeColor="accent1" w:themeTint="99"/>
+          <w:sz w:val="16"/>
+          <w:szCs w:val="16"/>
+          <w:lang w:val="fr-FR"/>
+        </w:rPr>
+        <w:t>,  CTecDevices</w:t>
+      </w:r>
+      <w:proofErr w:type="gramEnd"/>
+      <w:r>
+        <w:rPr>
+          <w:rFonts w:ascii="Arial" w:hAnsi="Arial" w:cs="Arial"/>
+          <w:color w:val="9CC2E5" w:themeColor="accent1" w:themeTint="99"/>
+          <w:sz w:val="16"/>
+          <w:szCs w:val="16"/>
+          <w:lang w:val="fr-FR"/>
+        </w:rPr>
+        <w:t xml:space="preserve"> v1.3.18</w:t>
+      </w:r>
+      <w:proofErr w:type="gramStart"/>
+      <w:r>
+        <w:rPr>
+          <w:rFonts w:ascii="Arial" w:hAnsi="Arial" w:cs="Arial"/>
+          <w:color w:val="9CC2E5" w:themeColor="accent1" w:themeTint="99"/>
+          <w:sz w:val="16"/>
+          <w:szCs w:val="16"/>
+          <w:lang w:val="fr-FR"/>
+        </w:rPr>
+        <w:t>,  CTecFtdi</w:t>
+      </w:r>
+      <w:proofErr w:type="gramEnd"/>
+      <w:r>
+        <w:rPr>
+          <w:rFonts w:ascii="Arial" w:hAnsi="Arial" w:cs="Arial"/>
+          <w:color w:val="9CC2E5" w:themeColor="accent1" w:themeTint="99"/>
+          <w:sz w:val="16"/>
+          <w:szCs w:val="16"/>
+          <w:lang w:val="fr-FR"/>
+        </w:rPr>
+        <w:t xml:space="preserve"> v1.3.2</w:t>
+      </w:r>
+      <w:proofErr w:type="gramStart"/>
+      <w:r>
+        <w:rPr>
+          <w:rFonts w:ascii="Arial" w:hAnsi="Arial" w:cs="Arial"/>
+          <w:color w:val="9CC2E5" w:themeColor="accent1" w:themeTint="99"/>
+          <w:sz w:val="16"/>
+          <w:szCs w:val="16"/>
+          <w:lang w:val="fr-FR"/>
+        </w:rPr>
+        <w:t>,  CTecUtil</w:t>
+      </w:r>
+      <w:proofErr w:type="gramEnd"/>
+      <w:r>
+        <w:rPr>
+          <w:rFonts w:ascii="Arial" w:hAnsi="Arial" w:cs="Arial"/>
+          <w:color w:val="9CC2E5" w:themeColor="accent1" w:themeTint="99"/>
+          <w:sz w:val="16"/>
+          <w:szCs w:val="16"/>
+          <w:lang w:val="fr-FR"/>
+        </w:rPr>
+        <w:t xml:space="preserve"> v1.5.22</w:t>
+      </w:r>
+    </w:p>
+    <w:p>
+      <w:pPr>
+        <w:tabs>
+          <w:tab w:val="left" w:pos="284"/>
+          <w:tab w:val="left" w:pos="567"/>
+          <w:tab w:val="left" w:pos="993"/>
+          <w:tab w:val="left" w:pos="1418"/>
+          <w:tab w:val="right" w:pos="9000"/>
+        </w:tabs>
+        <w:suppressAutoHyphens/>
+        <w:autoSpaceDN w:val="0"/>
+        <w:ind w:left="284" w:hanging="284"/>
+        <w:contextualSpacing/>
+        <w:rPr>
+          <w:rFonts w:ascii="Arial" w:hAnsi="Arial" w:cs="Arial"/>
+          <w:color w:val="1F497D"/>
+          <w:sz w:val="18"/>
+          <w:szCs w:val="18"/>
+          <w:lang w:val="fr-FR"/>
+        </w:rPr>
+      </w:pPr>
+      <w:r>
+        <w:rPr>
+          <w:rFonts w:ascii="Arial" w:hAnsi="Arial" w:cs="Arial"/>
+          <w:color w:val="1F497D"/>
+          <w:sz w:val="18"/>
+          <w:szCs w:val="18"/>
+          <w:lang w:val="fr-FR"/>
+        </w:rPr>
+        <w:t>-</w:t>
+      </w:r>
+      <w:r>
+        <w:rPr>
+          <w:rFonts w:ascii="Arial" w:hAnsi="Arial" w:cs="Arial"/>
+          <w:color w:val="1F497D"/>
+          <w:sz w:val="18"/>
+          <w:szCs w:val="18"/>
+          <w:lang w:val="fr-FR"/>
+        </w:rPr>
+        <w:tab/>
+      </w:r>
+      <w:r>
+        <w:rPr>
+          <w:rFonts w:ascii="Arial" w:hAnsi="Arial" w:cs="Arial"/>
+          <w:color w:val="1F497D"/>
+          <w:sz w:val="18"/>
+          <w:szCs w:val="18"/>
+          <w:lang w:val="fr-FR"/>
+        </w:rPr>
+        <w:t>L</w:t>
+      </w:r>
+      <w:r>
+        <w:rPr>
+          <w:rFonts w:ascii="Arial" w:hAnsi="Arial" w:cs="Arial"/>
+          <w:color w:val="1F497D"/>
+          <w:sz w:val="18"/>
+          <w:szCs w:val="18"/>
+          <w:lang w:val="fr-FR"/>
+        </w:rPr>
+        <w:t>es notifications système qui causaient des blocages et les plantages après téléchargement/téléversement ont été supprimées</w:t>
+      </w:r>
+      <w:r>
+        <w:rPr>
+          <w:rFonts w:ascii="Arial" w:hAnsi="Arial" w:cs="Arial"/>
+          <w:color w:val="1F497D"/>
+          <w:sz w:val="18"/>
+          <w:szCs w:val="18"/>
+          <w:lang w:val="fr-FR"/>
+        </w:rPr>
+        <w:t>.</w:t>
+      </w:r>
+    </w:p>
+    <w:p>
+      <w:pPr>
+        <w:tabs>
+          <w:tab w:val="left" w:pos="284"/>
+          <w:tab w:val="left" w:pos="567"/>
+          <w:tab w:val="left" w:pos="993"/>
+          <w:tab w:val="left" w:pos="1418"/>
+          <w:tab w:val="right" w:pos="9000"/>
+        </w:tabs>
+        <w:suppressAutoHyphens/>
+        <w:autoSpaceDN w:val="0"/>
+        <w:ind w:left="284" w:hanging="284"/>
+        <w:contextualSpacing/>
+        <w:rPr>
+          <w:rFonts w:ascii="Arial" w:hAnsi="Arial" w:cs="Arial"/>
+          <w:color w:val="1F497D"/>
+          <w:sz w:val="18"/>
+          <w:szCs w:val="18"/>
+          <w:lang w:val="fr-FR"/>
+        </w:rPr>
+      </w:pPr>
+      <w:r>
+        <w:rPr>
+          <w:rFonts w:ascii="Arial" w:hAnsi="Arial" w:cs="Arial"/>
+          <w:color w:val="1F497D"/>
+          <w:sz w:val="18"/>
+          <w:szCs w:val="18"/>
+          <w:lang w:val="fr-FR"/>
+        </w:rPr>
+        <w:t>-</w:t>
+      </w:r>
+      <w:r>
+        <w:rPr>
+          <w:rFonts w:ascii="Arial" w:hAnsi="Arial" w:cs="Arial"/>
+          <w:color w:val="1F497D"/>
+          <w:sz w:val="18"/>
+          <w:szCs w:val="18"/>
+          <w:lang w:val="fr-FR"/>
+        </w:rPr>
+        <w:tab/>
+        <w:t>L’historique des révisions déplacé (ce document) a été déplacé du menu principal vers la boîte</w:t>
+      </w:r>
+      <w:proofErr w:type="gramStart"/>
+      <w:r>
+        <w:rPr>
+          <w:rFonts w:ascii="Arial" w:hAnsi="Arial" w:cs="Arial"/>
+          <w:color w:val="1F497D"/>
+          <w:sz w:val="18"/>
+          <w:szCs w:val="18"/>
+          <w:lang w:val="fr-FR"/>
+        </w:rPr>
+        <w:t xml:space="preserve"> «À</w:t>
+      </w:r>
+      <w:proofErr w:type="gramEnd"/>
+      <w:r>
+        <w:rPr>
+          <w:rFonts w:ascii="Arial" w:hAnsi="Arial" w:cs="Arial"/>
+          <w:color w:val="1F497D"/>
+          <w:sz w:val="18"/>
+          <w:szCs w:val="18"/>
+          <w:lang w:val="fr-FR"/>
+        </w:rPr>
+        <w:t xml:space="preserve"> </w:t>
+      </w:r>
+      <w:proofErr w:type="gramStart"/>
+      <w:r>
+        <w:rPr>
+          <w:rFonts w:ascii="Arial" w:hAnsi="Arial" w:cs="Arial"/>
+          <w:color w:val="1F497D"/>
+          <w:sz w:val="18"/>
+          <w:szCs w:val="18"/>
+          <w:lang w:val="fr-FR"/>
+        </w:rPr>
+        <w:t>propos»</w:t>
+      </w:r>
+      <w:proofErr w:type="gramEnd"/>
+      <w:r>
+        <w:rPr>
+          <w:rFonts w:ascii="Arial" w:hAnsi="Arial" w:cs="Arial"/>
+          <w:color w:val="1F497D"/>
+          <w:sz w:val="18"/>
+          <w:szCs w:val="18"/>
+          <w:lang w:val="fr-FR"/>
+        </w:rPr>
+        <w:t>.</w:t>
+      </w:r>
+    </w:p>
+    <w:p>
+      <w:pPr>
+        <w:tabs>
+          <w:tab w:val="left" w:pos="284"/>
+          <w:tab w:val="left" w:pos="567"/>
+          <w:tab w:val="left" w:pos="993"/>
+          <w:tab w:val="left" w:pos="1418"/>
+          <w:tab w:val="right" w:pos="9000"/>
+        </w:tabs>
+        <w:suppressAutoHyphens/>
+        <w:autoSpaceDN w:val="0"/>
+        <w:ind w:left="284" w:hanging="284"/>
+        <w:contextualSpacing/>
+        <w:rPr>
+          <w:rFonts w:ascii="Arial" w:hAnsi="Arial" w:cs="Arial"/>
+          <w:color w:val="1F497D"/>
+          <w:sz w:val="18"/>
+          <w:szCs w:val="18"/>
+          <w:lang w:val="fr-FR"/>
+        </w:rPr>
+      </w:pPr>
+      <w:r>
+        <w:rPr>
+          <w:rFonts w:ascii="Arial" w:hAnsi="Arial" w:cs="Arial"/>
+          <w:color w:val="1F497D"/>
+          <w:sz w:val="18"/>
+          <w:szCs w:val="18"/>
+          <w:lang w:val="fr-FR"/>
+        </w:rPr>
+        <w:t>-</w:t>
+      </w:r>
+      <w:r>
+        <w:rPr>
+          <w:rFonts w:ascii="Arial" w:hAnsi="Arial" w:cs="Arial"/>
+          <w:color w:val="1F497D"/>
+          <w:sz w:val="18"/>
+          <w:szCs w:val="18"/>
+          <w:lang w:val="fr-FR"/>
+        </w:rPr>
+        <w:tab/>
+        <w:t xml:space="preserve">Correction des </w:t>
+      </w:r>
+      <w:proofErr w:type="spellStart"/>
+      <w:r>
+        <w:rPr>
+          <w:rFonts w:ascii="Arial" w:hAnsi="Arial" w:cs="Arial"/>
+          <w:color w:val="1F497D"/>
+          <w:sz w:val="18"/>
+          <w:szCs w:val="18"/>
+          <w:lang w:val="fr-FR"/>
+        </w:rPr>
+        <w:t>surcomptes</w:t>
+      </w:r>
+      <w:proofErr w:type="spellEnd"/>
+      <w:r>
+        <w:rPr>
+          <w:rFonts w:ascii="Arial" w:hAnsi="Arial" w:cs="Arial"/>
+          <w:color w:val="1F497D"/>
+          <w:sz w:val="18"/>
+          <w:szCs w:val="18"/>
+          <w:lang w:val="fr-FR"/>
+        </w:rPr>
+        <w:t xml:space="preserve"> de l'affichage des journaux de communication.</w:t>
+      </w:r>
+    </w:p>
+    <w:p>
+      <w:pPr>
+        <w:tabs>
+          <w:tab w:val="left" w:pos="284"/>
+          <w:tab w:val="left" w:pos="567"/>
+          <w:tab w:val="left" w:pos="993"/>
+          <w:tab w:val="left" w:pos="1418"/>
+          <w:tab w:val="right" w:pos="9000"/>
+        </w:tabs>
+        <w:suppressAutoHyphens/>
+        <w:autoSpaceDN w:val="0"/>
+        <w:ind w:left="284" w:hanging="284"/>
+        <w:contextualSpacing/>
+        <w:rPr>
+          <w:rFonts w:ascii="Arial" w:hAnsi="Arial" w:cs="Arial"/>
+          <w:color w:val="1F497D"/>
+          <w:sz w:val="18"/>
+          <w:szCs w:val="18"/>
+          <w:lang w:val="fr-FR"/>
+        </w:rPr>
+      </w:pPr>
+    </w:p>
+    <w:p>
+      <w:pPr>
+        <w:tabs>
+          <w:tab w:val="left" w:pos="993"/>
+        </w:tabs>
+        <w:rPr>
+          <w:rFonts w:ascii="Arial" w:hAnsi="Arial" w:cs="Arial"/>
+          <w:color w:val="9CC2E5" w:themeColor="accent1" w:themeTint="99"/>
+          <w:sz w:val="16"/>
+          <w:szCs w:val="16"/>
+          <w:lang w:val="fr-FR"/>
+        </w:rPr>
+      </w:pPr>
+      <w:proofErr w:type="gramStart"/>
       <w:r>
         <w:rPr>
           <w:rFonts w:ascii="Arial" w:hAnsi="Arial" w:cs="Arial"/>
@@ -521,9 +787,11 @@
           <w:color w:val="4472C4" w:themeColor="accent5"/>
           <w:sz w:val="24"/>
           <w:szCs w:val="24"/>
-        </w:rPr>
-        <w:t>/</w:t>
-      </w:r>
+          <w:lang w:val="fr-FR"/>
+        </w:rPr>
+        <w:t>v</w:t>
+      </w:r>
+      <w:proofErr w:type="gramEnd"/>
       <w:r>
         <w:rPr>
           <w:rFonts w:ascii="Arial" w:hAnsi="Arial" w:cs="Arial"/>
@@ -532,8 +800,9 @@
           <w:color w:val="4472C4" w:themeColor="accent5"/>
           <w:sz w:val="24"/>
           <w:szCs w:val="24"/>
-        </w:rPr>
-        <w:t>07</w:t>
+          <w:lang w:val="fr-FR"/>
+        </w:rPr>
+        <w:t>8.1.6</w:t>
       </w:r>
       <w:r>
         <w:rPr>
@@ -543,8 +812,10 @@
           <w:color w:val="4472C4" w:themeColor="accent5"/>
           <w:sz w:val="24"/>
           <w:szCs w:val="24"/>
-        </w:rPr>
-        <w:t>/2025</w:t>
+          <w:lang w:val="fr-FR"/>
+        </w:rPr>
+        <w:tab/>
+        <w:t>30/07/2025</w:t>
       </w:r>
       <w:r>
         <w:rPr>
@@ -554,6 +825,7 @@
           <w:color w:val="4472C4" w:themeColor="accent5"/>
           <w:sz w:val="24"/>
           <w:szCs w:val="24"/>
+          <w:lang w:val="fr-FR"/>
         </w:rPr>
         <w:br/>
       </w:r>
@@ -563,53 +835,75 @@
           <w:color w:val="9CC2E5" w:themeColor="accent1" w:themeTint="99"/>
           <w:sz w:val="16"/>
           <w:szCs w:val="16"/>
-        </w:rPr>
-        <w:t>CTecControls v1.5.2</w:t>
-      </w:r>
+          <w:lang w:val="fr-FR"/>
+        </w:rPr>
+        <w:t>CTecControls v1.5.26</w:t>
+      </w:r>
+      <w:proofErr w:type="gramStart"/>
       <w:r>
         <w:rPr>
           <w:rFonts w:ascii="Arial" w:hAnsi="Arial" w:cs="Arial"/>
           <w:color w:val="9CC2E5" w:themeColor="accent1" w:themeTint="99"/>
           <w:sz w:val="16"/>
           <w:szCs w:val="16"/>
-        </w:rPr>
-        <w:t>6</w:t>
-      </w:r>
+          <w:lang w:val="fr-FR"/>
+        </w:rPr>
+        <w:t>,  CTecDevices</w:t>
+      </w:r>
+      <w:proofErr w:type="gramEnd"/>
       <w:r>
         <w:rPr>
           <w:rFonts w:ascii="Arial" w:hAnsi="Arial" w:cs="Arial"/>
           <w:color w:val="9CC2E5" w:themeColor="accent1" w:themeTint="99"/>
           <w:sz w:val="16"/>
           <w:szCs w:val="16"/>
-        </w:rPr>
-        <w:t>,  CTecDevices v1.3.</w:t>
-      </w:r>
+          <w:lang w:val="fr-FR"/>
+        </w:rPr>
+        <w:t xml:space="preserve"> v1.3.18</w:t>
+      </w:r>
+      <w:proofErr w:type="gramStart"/>
       <w:r>
         <w:rPr>
           <w:rFonts w:ascii="Arial" w:hAnsi="Arial" w:cs="Arial"/>
           <w:color w:val="9CC2E5" w:themeColor="accent1" w:themeTint="99"/>
           <w:sz w:val="16"/>
           <w:szCs w:val="16"/>
-        </w:rPr>
-        <w:t>18</w:t>
-      </w:r>
+          <w:lang w:val="fr-FR"/>
+        </w:rPr>
+        <w:t>,  CTecFtdi</w:t>
+      </w:r>
+      <w:proofErr w:type="gramEnd"/>
       <w:r>
         <w:rPr>
           <w:rFonts w:ascii="Arial" w:hAnsi="Arial" w:cs="Arial"/>
           <w:color w:val="9CC2E5" w:themeColor="accent1" w:themeTint="99"/>
           <w:sz w:val="16"/>
           <w:szCs w:val="16"/>
-        </w:rPr>
-        <w:t>,  CTecFtdi v1.3.2,  CTecUtil v1.5.</w:t>
-      </w:r>
+          <w:lang w:val="fr-FR"/>
+        </w:rPr>
+        <w:t xml:space="preserve"> v1.3.2</w:t>
+      </w:r>
+      <w:proofErr w:type="gramStart"/>
       <w:r>
         <w:rPr>
           <w:rFonts w:ascii="Arial" w:hAnsi="Arial" w:cs="Arial"/>
           <w:color w:val="9CC2E5" w:themeColor="accent1" w:themeTint="99"/>
           <w:sz w:val="16"/>
           <w:szCs w:val="16"/>
-        </w:rPr>
-        <w:t>22</w:t>
+          <w:lang w:val="fr-FR"/>
+        </w:rPr>
+        <w:t>,  CTecUtil</w:t>
+      </w:r>
+      <w:proofErr w:type="gramEnd"/>
+      <w:r>
+        <w:rPr>
+          <w:rFonts w:ascii="Arial" w:hAnsi="Arial" w:cs="Arial"/>
+          <w:color w:val="9CC2E5" w:themeColor="accent1" w:themeTint="99"/>
+          <w:sz w:val="16"/>
+          <w:szCs w:val="16"/>
+          <w:lang w:val="fr-FR"/>
+        </w:rPr>
+        <w:t xml:space="preserve"> v1.5.22</w:t>
       </w:r>
     </w:p>
     <w:p>
@@ -2122,6 +2416,7 @@
           <w:szCs w:val="18"/>
           <w:lang w:val="fr-FR"/>
         </w:rPr>
+        <w:lastRenderedPageBreak/>
         <w:t>-</w:t>
       </w:r>
       <w:r>
@@ -2512,7 +2807,6 @@
           <w:szCs w:val="18"/>
           <w:lang w:val="fr-FR"/>
         </w:rPr>
-        <w:lastRenderedPageBreak/>
         <w:t>-</w:t>
       </w:r>
       <w:r>
@@ -4537,6 +4831,7 @@
           <w:szCs w:val="18"/>
           <w:lang w:val="fr-FR"/>
         </w:rPr>
+        <w:lastRenderedPageBreak/>
         <w:t>-</w:t>
       </w:r>
       <w:r>
@@ -6390,6 +6685,7 @@
           <w:szCs w:val="24"/>
           <w:lang w:val="fr-FR"/>
         </w:rPr>
+        <w:lastRenderedPageBreak/>
         <w:t>v</w:t>
       </w:r>
       <w:proofErr w:type="gramEnd"/>
@@ -6765,7 +7061,6 @@
           <w:szCs w:val="24"/>
           <w:lang w:val="fr-FR"/>
         </w:rPr>
-        <w:lastRenderedPageBreak/>
         <w:t>v</w:t>
       </w:r>
       <w:proofErr w:type="gramEnd"/>
@@ -8529,6 +8824,7 @@
           <w:szCs w:val="18"/>
           <w:lang w:val="fr-FR"/>
         </w:rPr>
+        <w:lastRenderedPageBreak/>
         <w:t>-</w:t>
       </w:r>
       <w:r>
@@ -8895,7 +9191,6 @@
           <w:szCs w:val="18"/>
           <w:lang w:val="fr-FR"/>
         </w:rPr>
-        <w:lastRenderedPageBreak/>
         <w:t>-</w:t>
       </w:r>
       <w:r>

--- a/XFP/Resources/XFP Revision History[fr-FR].docx
+++ b/XFP/Resources/XFP Revision History[fr-FR].docx
@@ -36,6 +36,7 @@
           <w:lang w:val="fr-FR"/>
         </w:rPr>
       </w:pPr>
+      <w:proofErr w:type="gramStart"/>
       <w:r>
         <w:rPr>
           <w:rFonts w:ascii="Arial" w:hAnsi="Arial" w:cs="Arial"/>
@@ -46,8 +47,9 @@
           <w:szCs w:val="24"/>
           <w:lang w:val="fr-FR"/>
         </w:rPr>
-        <w:t>v8.1.9</w:t>
-      </w:r>
+        <w:t>v</w:t>
+      </w:r>
+      <w:proofErr w:type="gramEnd"/>
       <w:r>
         <w:rPr>
           <w:rFonts w:ascii="Arial" w:hAnsi="Arial" w:cs="Arial"/>
@@ -58,8 +60,44 @@
           <w:szCs w:val="24"/>
           <w:lang w:val="fr-FR"/>
         </w:rPr>
+        <w:t>8.1.9</w:t>
+      </w:r>
+      <w:r>
+        <w:rPr>
+          <w:rFonts w:ascii="Arial" w:hAnsi="Arial" w:cs="Arial"/>
+          <w:b/>
+          <w:bCs/>
+          <w:color w:val="4472C4" w:themeColor="accent5"/>
+          <w:sz w:val="24"/>
+          <w:szCs w:val="24"/>
+          <w:lang w:val="fr-FR"/>
+        </w:rPr>
         <w:tab/>
-        <w:t>23/12/2025</w:t>
+        <w:t>2</w:t>
+      </w:r>
+      <w:r>
+        <w:rPr>
+          <w:rFonts w:ascii="Arial" w:hAnsi="Arial" w:cs="Arial"/>
+          <w:b/>
+          <w:bCs/>
+          <w:color w:val="4472C4" w:themeColor="accent5"/>
+          <w:sz w:val="24"/>
+          <w:szCs w:val="24"/>
+          <w:lang w:val="fr-FR"/>
+        </w:rPr>
+        <w:t>4</w:t>
+      </w:r>
+      <w:r>
+        <w:rPr>
+          <w:rFonts w:ascii="Arial" w:hAnsi="Arial" w:cs="Arial"/>
+          <w:b/>
+          <w:bCs/>
+          <w:color w:val="4472C4" w:themeColor="accent5"/>
+          <w:sz w:val="24"/>
+          <w:szCs w:val="24"/>
+          <w:lang w:val="fr-FR"/>
+        </w:rPr>
+        <w:t>/12/2025</w:t>
       </w:r>
     </w:p>
     <w:p>
@@ -347,6 +385,16 @@
           <w:lang w:val="fr-FR"/>
         </w:rPr>
         <w:tab/>
+      </w:r>
+      <w:proofErr w:type="gramStart"/>
+      <w:r>
+        <w:rPr>
+          <w:rFonts w:ascii="Arial" w:hAnsi="Arial" w:cs="Arial"/>
+          <w:color w:val="1F497D"/>
+          <w:sz w:val="18"/>
+          <w:szCs w:val="18"/>
+          <w:lang w:val="fr-FR"/>
+        </w:rPr>
         <w:t xml:space="preserve">Une deuxième </w:t>
       </w:r>
       <w:r>
@@ -367,7 +415,18 @@
           <w:szCs w:val="18"/>
           <w:lang w:val="fr-FR"/>
         </w:rPr>
-        <w:t xml:space="preserve"> nouvellement ajoutée est maintenant correctement remplie avec des emplacements d</w:t>
+        <w:t xml:space="preserve"> nouvellement ajoutée</w:t>
+      </w:r>
+      <w:proofErr w:type="gramEnd"/>
+      <w:r>
+        <w:rPr>
+          <w:rFonts w:ascii="Arial" w:hAnsi="Arial" w:cs="Arial"/>
+          <w:color w:val="1F497D"/>
+          <w:sz w:val="18"/>
+          <w:szCs w:val="18"/>
+          <w:lang w:val="fr-FR"/>
+        </w:rPr>
+        <w:t xml:space="preserve"> est maintenant correctement remplie avec des emplacements d</w:t>
       </w:r>
       <w:r>
         <w:rPr>
@@ -461,6 +520,7 @@
         </w:rPr>
         <w:t>Prise en charge</w:t>
       </w:r>
+      <w:proofErr w:type="gramStart"/>
       <w:r>
         <w:rPr>
           <w:rFonts w:ascii="Arial" w:hAnsi="Arial" w:cs="Arial"/>
@@ -481,6 +541,7 @@
         </w:rPr>
         <w:t>«</w:t>
       </w:r>
+      <w:proofErr w:type="spellStart"/>
       <w:r>
         <w:rPr>
           <w:rFonts w:ascii="Arial" w:hAnsi="Arial" w:cs="Arial"/>
@@ -491,6 +552,8 @@
         </w:rPr>
         <w:t>Envision</w:t>
       </w:r>
+      <w:proofErr w:type="spellEnd"/>
+      <w:proofErr w:type="gramEnd"/>
       <w:r>
         <w:rPr>
           <w:rFonts w:ascii="Arial" w:hAnsi="Arial" w:cs="Arial"/>
@@ -613,6 +676,7 @@
         </w:rPr>
         <w:t>l’</w:t>
       </w:r>
+      <w:proofErr w:type="spellStart"/>
       <w:r>
         <w:rPr>
           <w:rFonts w:ascii="Arial" w:hAnsi="Arial" w:cs="Arial"/>
@@ -623,7 +687,20 @@
           <w:szCs w:val="18"/>
           <w:lang w:val="fr-FR"/>
         </w:rPr>
-        <w:t>Envision et, si oui, les préfixes sont ajoutés.</w:t>
+        <w:t>Envision</w:t>
+      </w:r>
+      <w:proofErr w:type="spellEnd"/>
+      <w:r>
+        <w:rPr>
+          <w:rFonts w:ascii="Arial" w:hAnsi="Arial" w:cs="Arial"/>
+          <w:i/>
+          <w:iCs/>
+          <w:color w:val="1F497D"/>
+          <w:sz w:val="18"/>
+          <w:szCs w:val="18"/>
+          <w:lang w:val="fr-FR"/>
+        </w:rPr>
+        <w:t xml:space="preserve"> et, si oui, les préfixes sont ajoutés.</w:t>
       </w:r>
     </w:p>
     <w:p>
@@ -1137,6 +1214,7 @@
           <w:lang w:val="fr-FR"/>
         </w:rPr>
       </w:pPr>
+      <w:proofErr w:type="gramStart"/>
       <w:r>
         <w:rPr>
           <w:rFonts w:ascii="Arial" w:hAnsi="Arial" w:cs="Arial"/>
@@ -1147,8 +1225,9 @@
           <w:szCs w:val="24"/>
           <w:lang w:val="fr-FR"/>
         </w:rPr>
-        <w:t>v8.1.8</w:t>
-      </w:r>
+        <w:t>v</w:t>
+      </w:r>
+      <w:proofErr w:type="gramEnd"/>
       <w:r>
         <w:rPr>
           <w:rFonts w:ascii="Arial" w:hAnsi="Arial" w:cs="Arial"/>
@@ -1159,6 +1238,18 @@
           <w:szCs w:val="24"/>
           <w:lang w:val="fr-FR"/>
         </w:rPr>
+        <w:t>8.1.8</w:t>
+      </w:r>
+      <w:r>
+        <w:rPr>
+          <w:rFonts w:ascii="Arial" w:hAnsi="Arial" w:cs="Arial"/>
+          <w:b/>
+          <w:bCs/>
+          <w:color w:val="4472C4" w:themeColor="accent5"/>
+          <w:sz w:val="24"/>
+          <w:szCs w:val="24"/>
+          <w:lang w:val="fr-FR"/>
+        </w:rPr>
         <w:tab/>
         <w:t>26/09/2025</w:t>
       </w:r>
@@ -1266,7 +1357,18 @@
           <w:szCs w:val="18"/>
           <w:lang w:val="fr-FR"/>
         </w:rPr>
-        <w:t xml:space="preserve">jouter une seconde </w:t>
+        <w:t xml:space="preserve">jouter </w:t>
+      </w:r>
+      <w:proofErr w:type="gramStart"/>
+      <w:r>
+        <w:rPr>
+          <w:rFonts w:ascii="Arial" w:hAnsi="Arial" w:cs="Arial"/>
+          <w:color w:val="1F497D"/>
+          <w:sz w:val="18"/>
+          <w:szCs w:val="18"/>
+          <w:lang w:val="fr-FR"/>
+        </w:rPr>
+        <w:t xml:space="preserve">une seconde </w:t>
       </w:r>
       <w:r>
         <w:rPr>
@@ -1278,6 +1380,7 @@
         </w:rPr>
         <w:t>circuit</w:t>
       </w:r>
+      <w:proofErr w:type="gramEnd"/>
       <w:r>
         <w:rPr>
           <w:rFonts w:ascii="Arial" w:hAnsi="Arial" w:cs="Arial"/>
@@ -1398,6 +1501,7 @@
           <w:lang w:val="fr-FR"/>
         </w:rPr>
       </w:pPr>
+      <w:proofErr w:type="gramStart"/>
       <w:r>
         <w:rPr>
           <w:rFonts w:ascii="Arial" w:hAnsi="Arial" w:cs="Arial"/>
@@ -1408,8 +1512,9 @@
           <w:szCs w:val="24"/>
           <w:lang w:val="fr-FR"/>
         </w:rPr>
-        <w:t>v8.1.7</w:t>
-      </w:r>
+        <w:t>v</w:t>
+      </w:r>
+      <w:proofErr w:type="gramEnd"/>
       <w:r>
         <w:rPr>
           <w:rFonts w:ascii="Arial" w:hAnsi="Arial" w:cs="Arial"/>
@@ -1420,6 +1525,18 @@
           <w:szCs w:val="24"/>
           <w:lang w:val="fr-FR"/>
         </w:rPr>
+        <w:t>8.1.7</w:t>
+      </w:r>
+      <w:r>
+        <w:rPr>
+          <w:rFonts w:ascii="Arial" w:hAnsi="Arial" w:cs="Arial"/>
+          <w:b/>
+          <w:bCs/>
+          <w:color w:val="4472C4" w:themeColor="accent5"/>
+          <w:sz w:val="24"/>
+          <w:szCs w:val="24"/>
+          <w:lang w:val="fr-FR"/>
+        </w:rPr>
         <w:tab/>
         <w:t>31/07/2025</w:t>
       </w:r>
@@ -1536,7 +1653,51 @@
           <w:lang w:val="fr-FR"/>
         </w:rPr>
         <w:tab/>
-        <w:t>L’historique des révisions déplacé (ce document) a été déplacé du menu principal vers la boîte «À propos».</w:t>
+        <w:t>L’historique des révisions déplacé (ce document) a été déplacé du menu principal vers la boîte</w:t>
+      </w:r>
+      <w:proofErr w:type="gramStart"/>
+      <w:r>
+        <w:rPr>
+          <w:rFonts w:ascii="Arial" w:hAnsi="Arial" w:cs="Arial"/>
+          <w:color w:val="1F497D"/>
+          <w:sz w:val="18"/>
+          <w:szCs w:val="18"/>
+          <w:lang w:val="fr-FR"/>
+        </w:rPr>
+        <w:t xml:space="preserve"> «À</w:t>
+      </w:r>
+      <w:proofErr w:type="gramEnd"/>
+      <w:r>
+        <w:rPr>
+          <w:rFonts w:ascii="Arial" w:hAnsi="Arial" w:cs="Arial"/>
+          <w:color w:val="1F497D"/>
+          <w:sz w:val="18"/>
+          <w:szCs w:val="18"/>
+          <w:lang w:val="fr-FR"/>
+        </w:rPr>
+        <w:t xml:space="preserve"> </w:t>
+      </w:r>
+      <w:proofErr w:type="gramStart"/>
+      <w:r>
+        <w:rPr>
+          <w:rFonts w:ascii="Arial" w:hAnsi="Arial" w:cs="Arial"/>
+          <w:color w:val="1F497D"/>
+          <w:sz w:val="18"/>
+          <w:szCs w:val="18"/>
+          <w:lang w:val="fr-FR"/>
+        </w:rPr>
+        <w:t>propos»</w:t>
+      </w:r>
+      <w:proofErr w:type="gramEnd"/>
+      <w:r>
+        <w:rPr>
+          <w:rFonts w:ascii="Arial" w:hAnsi="Arial" w:cs="Arial"/>
+          <w:color w:val="1F497D"/>
+          <w:sz w:val="18"/>
+          <w:szCs w:val="18"/>
+          <w:lang w:val="fr-FR"/>
+        </w:rPr>
+        <w:t>.</w:t>
       </w:r>
     </w:p>
     <w:p>
@@ -1579,7 +1740,29 @@
           <w:lang w:val="fr-FR"/>
         </w:rPr>
         <w:tab/>
-        <w:t>Correction des surcomptes de l'affichage des journaux de communication.</w:t>
+        <w:t xml:space="preserve">Correction des </w:t>
+      </w:r>
+      <w:proofErr w:type="spellStart"/>
+      <w:r>
+        <w:rPr>
+          <w:rFonts w:ascii="Arial" w:hAnsi="Arial" w:cs="Arial"/>
+          <w:color w:val="1F497D"/>
+          <w:sz w:val="18"/>
+          <w:szCs w:val="18"/>
+          <w:lang w:val="fr-FR"/>
+        </w:rPr>
+        <w:t>surcomptes</w:t>
+      </w:r>
+      <w:proofErr w:type="spellEnd"/>
+      <w:r>
+        <w:rPr>
+          <w:rFonts w:ascii="Arial" w:hAnsi="Arial" w:cs="Arial"/>
+          <w:color w:val="1F497D"/>
+          <w:sz w:val="18"/>
+          <w:szCs w:val="18"/>
+          <w:lang w:val="fr-FR"/>
+        </w:rPr>
+        <w:t xml:space="preserve"> de l'affichage des journaux de communication.</w:t>
       </w:r>
     </w:p>
     <w:p>
@@ -1617,6 +1800,7 @@
           <w:lang w:val="fr-FR"/>
         </w:rPr>
       </w:pPr>
+      <w:proofErr w:type="gramStart"/>
       <w:r>
         <w:rPr>
           <w:rFonts w:ascii="Arial" w:hAnsi="Arial" w:cs="Arial"/>
@@ -1627,8 +1811,9 @@
           <w:szCs w:val="24"/>
           <w:lang w:val="fr-FR"/>
         </w:rPr>
-        <w:t>v8.1.6</w:t>
-      </w:r>
+        <w:t>v</w:t>
+      </w:r>
+      <w:proofErr w:type="gramEnd"/>
       <w:r>
         <w:rPr>
           <w:rFonts w:ascii="Arial" w:hAnsi="Arial" w:cs="Arial"/>
@@ -1639,6 +1824,18 @@
           <w:szCs w:val="24"/>
           <w:lang w:val="fr-FR"/>
         </w:rPr>
+        <w:t>8.1.6</w:t>
+      </w:r>
+      <w:r>
+        <w:rPr>
+          <w:rFonts w:ascii="Arial" w:hAnsi="Arial" w:cs="Arial"/>
+          <w:b/>
+          <w:bCs/>
+          <w:color w:val="4472C4" w:themeColor="accent5"/>
+          <w:sz w:val="24"/>
+          <w:szCs w:val="24"/>
+          <w:lang w:val="fr-FR"/>
+        </w:rPr>
         <w:tab/>
         <w:t>30/07/2025</w:t>
       </w:r>
@@ -1761,6 +1958,7 @@
           <w:lang w:val="fr-FR"/>
         </w:rPr>
       </w:pPr>
+      <w:proofErr w:type="gramStart"/>
       <w:r>
         <w:rPr>
           <w:rFonts w:ascii="Arial" w:hAnsi="Arial" w:cs="Arial"/>
@@ -1771,8 +1969,9 @@
           <w:szCs w:val="24"/>
           <w:lang w:val="fr-FR"/>
         </w:rPr>
-        <w:t>v8.1.5</w:t>
-      </w:r>
+        <w:t>v</w:t>
+      </w:r>
+      <w:proofErr w:type="gramEnd"/>
       <w:r>
         <w:rPr>
           <w:rFonts w:ascii="Arial" w:hAnsi="Arial" w:cs="Arial"/>
@@ -1783,6 +1982,18 @@
           <w:szCs w:val="24"/>
           <w:lang w:val="fr-FR"/>
         </w:rPr>
+        <w:t>8.1.5</w:t>
+      </w:r>
+      <w:r>
+        <w:rPr>
+          <w:rFonts w:ascii="Arial" w:hAnsi="Arial" w:cs="Arial"/>
+          <w:b/>
+          <w:bCs/>
+          <w:color w:val="4472C4" w:themeColor="accent5"/>
+          <w:sz w:val="24"/>
+          <w:szCs w:val="24"/>
+          <w:lang w:val="fr-FR"/>
+        </w:rPr>
         <w:tab/>
         <w:t>28/07/2025</w:t>
       </w:r>
@@ -2133,6 +2344,7 @@
           <w:lang w:val="fr-FR"/>
         </w:rPr>
       </w:pPr>
+      <w:proofErr w:type="gramStart"/>
       <w:r>
         <w:rPr>
           <w:rFonts w:ascii="Arial" w:hAnsi="Arial" w:cs="Arial"/>
@@ -2143,8 +2355,9 @@
           <w:szCs w:val="24"/>
           <w:lang w:val="fr-FR"/>
         </w:rPr>
-        <w:t>v8.1.4</w:t>
-      </w:r>
+        <w:t>v</w:t>
+      </w:r>
+      <w:proofErr w:type="gramEnd"/>
       <w:r>
         <w:rPr>
           <w:rFonts w:ascii="Arial" w:hAnsi="Arial" w:cs="Arial"/>
@@ -2155,6 +2368,18 @@
           <w:szCs w:val="24"/>
           <w:lang w:val="fr-FR"/>
         </w:rPr>
+        <w:t>8.1.4</w:t>
+      </w:r>
+      <w:r>
+        <w:rPr>
+          <w:rFonts w:ascii="Arial" w:hAnsi="Arial" w:cs="Arial"/>
+          <w:b/>
+          <w:bCs/>
+          <w:color w:val="4472C4" w:themeColor="accent5"/>
+          <w:sz w:val="24"/>
+          <w:szCs w:val="24"/>
+          <w:lang w:val="fr-FR"/>
+        </w:rPr>
         <w:tab/>
         <w:t>09/07/2025</w:t>
       </w:r>
@@ -2199,7 +2424,29 @@
           <w:lang w:val="fr-FR"/>
         </w:rPr>
         <w:tab/>
-        <w:t>Page des groupes : le délai par phases peut désormais être désactivé en le réglant sur "--:--".</w:t>
+        <w:t>Page des groupes : le délai par phases peut désormais être désactivé en le réglant sur "</w:t>
+      </w:r>
+      <w:proofErr w:type="gramStart"/>
+      <w:r>
+        <w:rPr>
+          <w:rFonts w:ascii="Arial" w:hAnsi="Arial" w:cs="Arial"/>
+          <w:color w:val="1F497D"/>
+          <w:sz w:val="18"/>
+          <w:szCs w:val="18"/>
+          <w:lang w:val="fr-FR"/>
+        </w:rPr>
+        <w:t>--:--</w:t>
+      </w:r>
+      <w:proofErr w:type="gramEnd"/>
+      <w:r>
+        <w:rPr>
+          <w:rFonts w:ascii="Arial" w:hAnsi="Arial" w:cs="Arial"/>
+          <w:color w:val="1F497D"/>
+          <w:sz w:val="18"/>
+          <w:szCs w:val="18"/>
+          <w:lang w:val="fr-FR"/>
+        </w:rPr>
+        <w:t>".</w:t>
       </w:r>
     </w:p>
     <w:p>
@@ -2394,6 +2641,7 @@
         </w:rPr>
       </w:pPr>
       <w:bookmarkStart w:id="1" w:name="_Hlk199945625"/>
+      <w:proofErr w:type="gramStart"/>
       <w:r>
         <w:rPr>
           <w:rFonts w:ascii="Arial" w:hAnsi="Arial" w:cs="Arial"/>
@@ -2405,8 +2653,9 @@
           <w:lang w:val="fr-FR"/>
         </w:rPr>
         <w:lastRenderedPageBreak/>
-        <w:t>v8.1.3</w:t>
-      </w:r>
+        <w:t>v</w:t>
+      </w:r>
+      <w:proofErr w:type="gramEnd"/>
       <w:r>
         <w:rPr>
           <w:rFonts w:ascii="Arial" w:hAnsi="Arial" w:cs="Arial"/>
@@ -2417,6 +2666,18 @@
           <w:szCs w:val="24"/>
           <w:lang w:val="fr-FR"/>
         </w:rPr>
+        <w:t>8.1.3</w:t>
+      </w:r>
+      <w:r>
+        <w:rPr>
+          <w:rFonts w:ascii="Arial" w:hAnsi="Arial" w:cs="Arial"/>
+          <w:b/>
+          <w:bCs/>
+          <w:color w:val="4472C4" w:themeColor="accent5"/>
+          <w:sz w:val="24"/>
+          <w:szCs w:val="24"/>
+          <w:lang w:val="fr-FR"/>
+        </w:rPr>
         <w:tab/>
         <w:t>07/07/2025</w:t>
       </w:r>
@@ -2689,6 +2950,7 @@
           <w:lang w:val="fr-FR"/>
         </w:rPr>
       </w:pPr>
+      <w:proofErr w:type="gramStart"/>
       <w:r>
         <w:rPr>
           <w:rFonts w:ascii="Arial" w:hAnsi="Arial" w:cs="Arial"/>
@@ -2699,8 +2961,9 @@
           <w:szCs w:val="24"/>
           <w:lang w:val="fr-FR"/>
         </w:rPr>
-        <w:t>v8.1.2</w:t>
-      </w:r>
+        <w:t>v</w:t>
+      </w:r>
+      <w:proofErr w:type="gramEnd"/>
       <w:r>
         <w:rPr>
           <w:rFonts w:ascii="Arial" w:hAnsi="Arial" w:cs="Arial"/>
@@ -2711,6 +2974,18 @@
           <w:szCs w:val="24"/>
           <w:lang w:val="fr-FR"/>
         </w:rPr>
+        <w:t>8.1.2</w:t>
+      </w:r>
+      <w:r>
+        <w:rPr>
+          <w:rFonts w:ascii="Arial" w:hAnsi="Arial" w:cs="Arial"/>
+          <w:b/>
+          <w:bCs/>
+          <w:color w:val="4472C4" w:themeColor="accent5"/>
+          <w:sz w:val="24"/>
+          <w:szCs w:val="24"/>
+          <w:lang w:val="fr-FR"/>
+        </w:rPr>
         <w:tab/>
         <w:t>04/06/2025</w:t>
       </w:r>
@@ -3346,6 +3621,7 @@
           <w:lang w:val="fr-FR"/>
         </w:rPr>
       </w:pPr>
+      <w:proofErr w:type="gramStart"/>
       <w:r>
         <w:rPr>
           <w:rFonts w:ascii="Arial" w:hAnsi="Arial" w:cs="Arial"/>
@@ -3356,8 +3632,9 @@
           <w:szCs w:val="24"/>
           <w:lang w:val="fr-FR"/>
         </w:rPr>
-        <w:t>v8.1.1</w:t>
-      </w:r>
+        <w:t>v</w:t>
+      </w:r>
+      <w:proofErr w:type="gramEnd"/>
       <w:r>
         <w:rPr>
           <w:rFonts w:ascii="Arial" w:hAnsi="Arial" w:cs="Arial"/>
@@ -3368,6 +3645,18 @@
           <w:szCs w:val="24"/>
           <w:lang w:val="fr-FR"/>
         </w:rPr>
+        <w:t>8.1.1</w:t>
+      </w:r>
+      <w:r>
+        <w:rPr>
+          <w:rFonts w:ascii="Arial" w:hAnsi="Arial" w:cs="Arial"/>
+          <w:b/>
+          <w:bCs/>
+          <w:color w:val="4472C4" w:themeColor="accent5"/>
+          <w:sz w:val="24"/>
+          <w:szCs w:val="24"/>
+          <w:lang w:val="fr-FR"/>
+        </w:rPr>
         <w:tab/>
         <w:t>21/05/2025</w:t>
       </w:r>
@@ -3695,6 +3984,7 @@
           <w:lang w:val="fr-FR"/>
         </w:rPr>
       </w:pPr>
+      <w:proofErr w:type="gramStart"/>
       <w:r>
         <w:rPr>
           <w:rFonts w:ascii="Arial" w:hAnsi="Arial" w:cs="Arial"/>
@@ -3705,8 +3995,9 @@
           <w:szCs w:val="24"/>
           <w:lang w:val="fr-FR"/>
         </w:rPr>
-        <w:t>v8.1.1</w:t>
-      </w:r>
+        <w:t>v</w:t>
+      </w:r>
+      <w:proofErr w:type="gramEnd"/>
       <w:r>
         <w:rPr>
           <w:rFonts w:ascii="Arial" w:hAnsi="Arial" w:cs="Arial"/>
@@ -3717,6 +4008,18 @@
           <w:szCs w:val="24"/>
           <w:lang w:val="fr-FR"/>
         </w:rPr>
+        <w:t>8.1.1</w:t>
+      </w:r>
+      <w:r>
+        <w:rPr>
+          <w:rFonts w:ascii="Arial" w:hAnsi="Arial" w:cs="Arial"/>
+          <w:b/>
+          <w:bCs/>
+          <w:color w:val="4472C4" w:themeColor="accent5"/>
+          <w:sz w:val="24"/>
+          <w:szCs w:val="24"/>
+          <w:lang w:val="fr-FR"/>
+        </w:rPr>
         <w:tab/>
         <w:t>21/05/2025</w:t>
       </w:r>
@@ -4200,6 +4503,7 @@
           <w:lang w:val="fr-FR"/>
         </w:rPr>
       </w:pPr>
+      <w:proofErr w:type="gramStart"/>
       <w:r>
         <w:rPr>
           <w:rFonts w:ascii="Arial" w:hAnsi="Arial" w:cs="Arial"/>
@@ -4210,8 +4514,9 @@
           <w:szCs w:val="24"/>
           <w:lang w:val="fr-FR"/>
         </w:rPr>
-        <w:t>v8.</w:t>
-      </w:r>
+        <w:t>v</w:t>
+      </w:r>
+      <w:proofErr w:type="gramEnd"/>
       <w:r>
         <w:rPr>
           <w:rFonts w:ascii="Arial" w:hAnsi="Arial" w:cs="Arial"/>
@@ -4222,7 +4527,7 @@
           <w:szCs w:val="24"/>
           <w:lang w:val="fr-FR"/>
         </w:rPr>
-        <w:t>0</w:t>
+        <w:t>8.</w:t>
       </w:r>
       <w:r>
         <w:rPr>
@@ -4234,7 +4539,7 @@
           <w:szCs w:val="24"/>
           <w:lang w:val="fr-FR"/>
         </w:rPr>
-        <w:t>.1</w:t>
+        <w:t>0</w:t>
       </w:r>
       <w:r>
         <w:rPr>
@@ -4246,7 +4551,7 @@
           <w:szCs w:val="24"/>
           <w:lang w:val="fr-FR"/>
         </w:rPr>
-        <w:t>2</w:t>
+        <w:t>.1</w:t>
       </w:r>
       <w:r>
         <w:rPr>
@@ -4258,7 +4563,7 @@
           <w:szCs w:val="24"/>
           <w:lang w:val="fr-FR"/>
         </w:rPr>
-        <w:tab/>
+        <w:t>2</w:t>
       </w:r>
       <w:r>
         <w:rPr>
@@ -4270,7 +4575,7 @@
           <w:szCs w:val="24"/>
           <w:lang w:val="fr-FR"/>
         </w:rPr>
-        <w:t>05</w:t>
+        <w:tab/>
       </w:r>
       <w:r>
         <w:rPr>
@@ -4282,7 +4587,7 @@
           <w:szCs w:val="24"/>
           <w:lang w:val="fr-FR"/>
         </w:rPr>
-        <w:t>/0</w:t>
+        <w:t>05</w:t>
       </w:r>
       <w:r>
         <w:rPr>
@@ -4294,7 +4599,7 @@
           <w:szCs w:val="24"/>
           <w:lang w:val="fr-FR"/>
         </w:rPr>
-        <w:t>2</w:t>
+        <w:t>/0</w:t>
       </w:r>
       <w:r>
         <w:rPr>
@@ -4306,6 +4611,18 @@
           <w:szCs w:val="24"/>
           <w:lang w:val="fr-FR"/>
         </w:rPr>
+        <w:t>2</w:t>
+      </w:r>
+      <w:r>
+        <w:rPr>
+          <w:rFonts w:ascii="Arial" w:hAnsi="Arial" w:cs="Arial"/>
+          <w:b/>
+          <w:bCs/>
+          <w:color w:val="4472C4" w:themeColor="accent5"/>
+          <w:sz w:val="24"/>
+          <w:szCs w:val="24"/>
+          <w:lang w:val="fr-FR"/>
+        </w:rPr>
         <w:t>/2025</w:t>
       </w:r>
     </w:p>
@@ -4461,6 +4778,7 @@
           <w:lang w:val="fr-FR"/>
         </w:rPr>
       </w:pPr>
+      <w:proofErr w:type="gramStart"/>
       <w:r>
         <w:rPr>
           <w:rFonts w:ascii="Arial" w:hAnsi="Arial" w:cs="Arial"/>
@@ -4472,8 +4790,9 @@
           <w:lang w:val="fr-FR"/>
         </w:rPr>
         <w:lastRenderedPageBreak/>
-        <w:t>v8</w:t>
-      </w:r>
+        <w:t>v</w:t>
+      </w:r>
+      <w:proofErr w:type="gramEnd"/>
       <w:r>
         <w:rPr>
           <w:rFonts w:ascii="Arial" w:hAnsi="Arial" w:cs="Arial"/>
@@ -4484,7 +4803,7 @@
           <w:szCs w:val="24"/>
           <w:lang w:val="fr-FR"/>
         </w:rPr>
-        <w:t>.0.10</w:t>
+        <w:t>8</w:t>
       </w:r>
       <w:r>
         <w:rPr>
@@ -4496,98 +4815,9 @@
           <w:szCs w:val="24"/>
           <w:lang w:val="fr-FR"/>
         </w:rPr>
-        <w:tab/>
-        <w:t>17/01/2025</w:t>
-      </w:r>
-    </w:p>
-    <w:p>
-      <w:pPr>
-        <w:tabs>
-          <w:tab w:val="left" w:pos="284"/>
-          <w:tab w:val="left" w:pos="567"/>
-          <w:tab w:val="left" w:pos="1134"/>
-          <w:tab w:val="left" w:pos="1418"/>
-        </w:tabs>
-        <w:suppressAutoHyphens/>
-        <w:autoSpaceDN w:val="0"/>
-        <w:ind w:left="284" w:hanging="284"/>
-        <w:contextualSpacing/>
-        <w:rPr>
-          <w:rFonts w:ascii="Arial" w:hAnsi="Arial" w:cs="Arial"/>
-          <w:color w:val="1F497D"/>
-          <w:sz w:val="18"/>
-          <w:szCs w:val="18"/>
-          <w:lang w:val="fr-FR"/>
-        </w:rPr>
-      </w:pPr>
-      <w:r>
-        <w:rPr>
-          <w:rFonts w:ascii="Arial" w:hAnsi="Arial" w:cs="Arial"/>
-          <w:color w:val="1F497D"/>
-          <w:sz w:val="18"/>
-          <w:szCs w:val="18"/>
-          <w:lang w:val="fr-FR"/>
-        </w:rPr>
-        <w:t>-</w:t>
-      </w:r>
-      <w:r>
-        <w:rPr>
-          <w:rFonts w:ascii="Arial" w:hAnsi="Arial" w:cs="Arial"/>
-          <w:color w:val="1F497D"/>
-          <w:sz w:val="18"/>
-          <w:szCs w:val="18"/>
-          <w:lang w:val="fr-FR"/>
-        </w:rPr>
-        <w:tab/>
-      </w:r>
-      <w:r>
-        <w:rPr>
-          <w:rFonts w:ascii="Arial" w:hAnsi="Arial" w:cs="Arial"/>
-          <w:color w:val="1F497D"/>
-          <w:sz w:val="18"/>
-          <w:szCs w:val="18"/>
-          <w:lang w:val="fr-FR"/>
-        </w:rPr>
-        <w:t>La liste des fichiers récents se met correctement à jour à l’écran lorsque des fichiers sont supprimés ou ajoutés à une liste vide</w:t>
-      </w:r>
-      <w:r>
-        <w:rPr>
-          <w:rFonts w:ascii="Arial" w:hAnsi="Arial" w:cs="Arial"/>
-          <w:color w:val="1F497D"/>
-          <w:sz w:val="18"/>
-          <w:szCs w:val="18"/>
-          <w:lang w:val="fr-FR"/>
-        </w:rPr>
-        <w:t>.</w:t>
-      </w:r>
-    </w:p>
-    <w:p>
-      <w:pPr>
-        <w:tabs>
-          <w:tab w:val="left" w:pos="284"/>
-          <w:tab w:val="left" w:pos="567"/>
-          <w:tab w:val="left" w:pos="1134"/>
-          <w:tab w:val="left" w:pos="1418"/>
-        </w:tabs>
-        <w:suppressAutoHyphens/>
-        <w:autoSpaceDN w:val="0"/>
-        <w:ind w:left="284" w:hanging="284"/>
-        <w:contextualSpacing/>
-        <w:rPr>
-          <w:rFonts w:ascii="Arial" w:hAnsi="Arial" w:cs="Arial"/>
-          <w:color w:val="1F497D"/>
-          <w:sz w:val="18"/>
-          <w:szCs w:val="18"/>
-          <w:lang w:val="fr-FR"/>
-        </w:rPr>
-      </w:pPr>
-    </w:p>
-    <w:p>
-      <w:pPr>
-        <w:tabs>
-          <w:tab w:val="left" w:pos="1134"/>
-        </w:tabs>
-        <w:contextualSpacing/>
+        <w:t>.0.10</w:t>
+      </w:r>
+      <w:r>
         <w:rPr>
           <w:rFonts w:ascii="Arial" w:hAnsi="Arial" w:cs="Arial"/>
           <w:b/>
@@ -4597,8 +4827,98 @@
           <w:szCs w:val="24"/>
           <w:lang w:val="fr-FR"/>
         </w:rPr>
-      </w:pPr>
-      <w:r>
+        <w:tab/>
+        <w:t>17/01/2025</w:t>
+      </w:r>
+    </w:p>
+    <w:p>
+      <w:pPr>
+        <w:tabs>
+          <w:tab w:val="left" w:pos="284"/>
+          <w:tab w:val="left" w:pos="567"/>
+          <w:tab w:val="left" w:pos="1134"/>
+          <w:tab w:val="left" w:pos="1418"/>
+        </w:tabs>
+        <w:suppressAutoHyphens/>
+        <w:autoSpaceDN w:val="0"/>
+        <w:ind w:left="284" w:hanging="284"/>
+        <w:contextualSpacing/>
+        <w:rPr>
+          <w:rFonts w:ascii="Arial" w:hAnsi="Arial" w:cs="Arial"/>
+          <w:color w:val="1F497D"/>
+          <w:sz w:val="18"/>
+          <w:szCs w:val="18"/>
+          <w:lang w:val="fr-FR"/>
+        </w:rPr>
+      </w:pPr>
+      <w:r>
+        <w:rPr>
+          <w:rFonts w:ascii="Arial" w:hAnsi="Arial" w:cs="Arial"/>
+          <w:color w:val="1F497D"/>
+          <w:sz w:val="18"/>
+          <w:szCs w:val="18"/>
+          <w:lang w:val="fr-FR"/>
+        </w:rPr>
+        <w:t>-</w:t>
+      </w:r>
+      <w:r>
+        <w:rPr>
+          <w:rFonts w:ascii="Arial" w:hAnsi="Arial" w:cs="Arial"/>
+          <w:color w:val="1F497D"/>
+          <w:sz w:val="18"/>
+          <w:szCs w:val="18"/>
+          <w:lang w:val="fr-FR"/>
+        </w:rPr>
+        <w:tab/>
+      </w:r>
+      <w:r>
+        <w:rPr>
+          <w:rFonts w:ascii="Arial" w:hAnsi="Arial" w:cs="Arial"/>
+          <w:color w:val="1F497D"/>
+          <w:sz w:val="18"/>
+          <w:szCs w:val="18"/>
+          <w:lang w:val="fr-FR"/>
+        </w:rPr>
+        <w:t>La liste des fichiers récents se met correctement à jour à l’écran lorsque des fichiers sont supprimés ou ajoutés à une liste vide</w:t>
+      </w:r>
+      <w:r>
+        <w:rPr>
+          <w:rFonts w:ascii="Arial" w:hAnsi="Arial" w:cs="Arial"/>
+          <w:color w:val="1F497D"/>
+          <w:sz w:val="18"/>
+          <w:szCs w:val="18"/>
+          <w:lang w:val="fr-FR"/>
+        </w:rPr>
+        <w:t>.</w:t>
+      </w:r>
+    </w:p>
+    <w:p>
+      <w:pPr>
+        <w:tabs>
+          <w:tab w:val="left" w:pos="284"/>
+          <w:tab w:val="left" w:pos="567"/>
+          <w:tab w:val="left" w:pos="1134"/>
+          <w:tab w:val="left" w:pos="1418"/>
+        </w:tabs>
+        <w:suppressAutoHyphens/>
+        <w:autoSpaceDN w:val="0"/>
+        <w:ind w:left="284" w:hanging="284"/>
+        <w:contextualSpacing/>
+        <w:rPr>
+          <w:rFonts w:ascii="Arial" w:hAnsi="Arial" w:cs="Arial"/>
+          <w:color w:val="1F497D"/>
+          <w:sz w:val="18"/>
+          <w:szCs w:val="18"/>
+          <w:lang w:val="fr-FR"/>
+        </w:rPr>
+      </w:pPr>
+    </w:p>
+    <w:p>
+      <w:pPr>
+        <w:tabs>
+          <w:tab w:val="left" w:pos="1134"/>
+        </w:tabs>
+        <w:contextualSpacing/>
         <w:rPr>
           <w:rFonts w:ascii="Arial" w:hAnsi="Arial" w:cs="Arial"/>
           <w:b/>
@@ -4608,8 +4928,8 @@
           <w:szCs w:val="24"/>
           <w:lang w:val="fr-FR"/>
         </w:rPr>
-        <w:t>v8</w:t>
-      </w:r>
+      </w:pPr>
+      <w:proofErr w:type="gramStart"/>
       <w:r>
         <w:rPr>
           <w:rFonts w:ascii="Arial" w:hAnsi="Arial" w:cs="Arial"/>
@@ -4620,8 +4940,9 @@
           <w:szCs w:val="24"/>
           <w:lang w:val="fr-FR"/>
         </w:rPr>
-        <w:t>.0.9</w:t>
-      </w:r>
+        <w:t>v</w:t>
+      </w:r>
+      <w:proofErr w:type="gramEnd"/>
       <w:r>
         <w:rPr>
           <w:rFonts w:ascii="Arial" w:hAnsi="Arial" w:cs="Arial"/>
@@ -4632,97 +4953,9 @@
           <w:szCs w:val="24"/>
           <w:lang w:val="fr-FR"/>
         </w:rPr>
-        <w:tab/>
-        <w:t>03/01/2025</w:t>
-      </w:r>
-    </w:p>
-    <w:p>
-      <w:pPr>
-        <w:tabs>
-          <w:tab w:val="left" w:pos="284"/>
-          <w:tab w:val="left" w:pos="567"/>
-          <w:tab w:val="left" w:pos="1134"/>
-          <w:tab w:val="left" w:pos="1418"/>
-        </w:tabs>
-        <w:suppressAutoHyphens/>
-        <w:autoSpaceDN w:val="0"/>
-        <w:ind w:left="284" w:hanging="284"/>
-        <w:contextualSpacing/>
-        <w:rPr>
-          <w:rFonts w:ascii="Arial" w:hAnsi="Arial" w:cs="Arial"/>
-          <w:color w:val="1F497D"/>
-          <w:sz w:val="18"/>
-          <w:szCs w:val="18"/>
-          <w:lang w:val="fr-FR"/>
-        </w:rPr>
-      </w:pPr>
-      <w:r>
-        <w:rPr>
-          <w:rFonts w:ascii="Arial" w:hAnsi="Arial" w:cs="Arial"/>
-          <w:color w:val="1F497D"/>
-          <w:sz w:val="18"/>
-          <w:szCs w:val="18"/>
-          <w:lang w:val="fr-FR"/>
-        </w:rPr>
-        <w:t>-</w:t>
-      </w:r>
-      <w:r>
-        <w:rPr>
-          <w:rFonts w:ascii="Arial" w:hAnsi="Arial" w:cs="Arial"/>
-          <w:color w:val="1F497D"/>
-          <w:sz w:val="18"/>
-          <w:szCs w:val="18"/>
-          <w:lang w:val="fr-FR"/>
-        </w:rPr>
-        <w:tab/>
-      </w:r>
-      <w:r>
-        <w:rPr>
-          <w:rFonts w:ascii="Arial" w:hAnsi="Arial" w:cs="Arial"/>
-          <w:color w:val="1F497D"/>
-          <w:sz w:val="18"/>
-          <w:szCs w:val="18"/>
-          <w:lang w:val="fr-FR"/>
-        </w:rPr>
-        <w:t>Le niveau de zoom minimum n’est plus si petit qu’il est inutilisable</w:t>
-      </w:r>
-      <w:r>
-        <w:rPr>
-          <w:rFonts w:ascii="Arial" w:hAnsi="Arial" w:cs="Arial"/>
-          <w:color w:val="1F497D"/>
-          <w:sz w:val="18"/>
-          <w:szCs w:val="18"/>
-          <w:lang w:val="fr-FR"/>
-        </w:rPr>
-        <w:t>.</w:t>
-      </w:r>
-    </w:p>
-    <w:p>
-      <w:pPr>
-        <w:tabs>
-          <w:tab w:val="left" w:pos="284"/>
-          <w:tab w:val="left" w:pos="567"/>
-          <w:tab w:val="left" w:pos="1134"/>
-          <w:tab w:val="left" w:pos="1418"/>
-        </w:tabs>
-        <w:suppressAutoHyphens/>
-        <w:autoSpaceDN w:val="0"/>
-        <w:ind w:left="284" w:hanging="284"/>
-        <w:contextualSpacing/>
-        <w:rPr>
-          <w:rFonts w:ascii="Arial" w:hAnsi="Arial" w:cs="Arial"/>
-          <w:sz w:val="18"/>
-          <w:szCs w:val="18"/>
-          <w:lang w:val="fr-FR"/>
-        </w:rPr>
-      </w:pPr>
-    </w:p>
-    <w:p>
-      <w:pPr>
-        <w:tabs>
-          <w:tab w:val="left" w:pos="1134"/>
-        </w:tabs>
-        <w:contextualSpacing/>
+        <w:t>8</w:t>
+      </w:r>
+      <w:r>
         <w:rPr>
           <w:rFonts w:ascii="Arial" w:hAnsi="Arial" w:cs="Arial"/>
           <w:b/>
@@ -4732,7 +4965,8 @@
           <w:szCs w:val="24"/>
           <w:lang w:val="fr-FR"/>
         </w:rPr>
-      </w:pPr>
+        <w:t>.0.9</w:t>
+      </w:r>
       <w:r>
         <w:rPr>
           <w:rFonts w:ascii="Arial" w:hAnsi="Arial" w:cs="Arial"/>
@@ -4743,9 +4977,97 @@
           <w:szCs w:val="24"/>
           <w:lang w:val="fr-FR"/>
         </w:rPr>
-        <w:t>v8</w:t>
-      </w:r>
-      <w:r>
+        <w:tab/>
+        <w:t>03/01/2025</w:t>
+      </w:r>
+    </w:p>
+    <w:p>
+      <w:pPr>
+        <w:tabs>
+          <w:tab w:val="left" w:pos="284"/>
+          <w:tab w:val="left" w:pos="567"/>
+          <w:tab w:val="left" w:pos="1134"/>
+          <w:tab w:val="left" w:pos="1418"/>
+        </w:tabs>
+        <w:suppressAutoHyphens/>
+        <w:autoSpaceDN w:val="0"/>
+        <w:ind w:left="284" w:hanging="284"/>
+        <w:contextualSpacing/>
+        <w:rPr>
+          <w:rFonts w:ascii="Arial" w:hAnsi="Arial" w:cs="Arial"/>
+          <w:color w:val="1F497D"/>
+          <w:sz w:val="18"/>
+          <w:szCs w:val="18"/>
+          <w:lang w:val="fr-FR"/>
+        </w:rPr>
+      </w:pPr>
+      <w:r>
+        <w:rPr>
+          <w:rFonts w:ascii="Arial" w:hAnsi="Arial" w:cs="Arial"/>
+          <w:color w:val="1F497D"/>
+          <w:sz w:val="18"/>
+          <w:szCs w:val="18"/>
+          <w:lang w:val="fr-FR"/>
+        </w:rPr>
+        <w:t>-</w:t>
+      </w:r>
+      <w:r>
+        <w:rPr>
+          <w:rFonts w:ascii="Arial" w:hAnsi="Arial" w:cs="Arial"/>
+          <w:color w:val="1F497D"/>
+          <w:sz w:val="18"/>
+          <w:szCs w:val="18"/>
+          <w:lang w:val="fr-FR"/>
+        </w:rPr>
+        <w:tab/>
+      </w:r>
+      <w:r>
+        <w:rPr>
+          <w:rFonts w:ascii="Arial" w:hAnsi="Arial" w:cs="Arial"/>
+          <w:color w:val="1F497D"/>
+          <w:sz w:val="18"/>
+          <w:szCs w:val="18"/>
+          <w:lang w:val="fr-FR"/>
+        </w:rPr>
+        <w:t>Le niveau de zoom minimum n’est plus si petit qu’il est inutilisable</w:t>
+      </w:r>
+      <w:r>
+        <w:rPr>
+          <w:rFonts w:ascii="Arial" w:hAnsi="Arial" w:cs="Arial"/>
+          <w:color w:val="1F497D"/>
+          <w:sz w:val="18"/>
+          <w:szCs w:val="18"/>
+          <w:lang w:val="fr-FR"/>
+        </w:rPr>
+        <w:t>.</w:t>
+      </w:r>
+    </w:p>
+    <w:p>
+      <w:pPr>
+        <w:tabs>
+          <w:tab w:val="left" w:pos="284"/>
+          <w:tab w:val="left" w:pos="567"/>
+          <w:tab w:val="left" w:pos="1134"/>
+          <w:tab w:val="left" w:pos="1418"/>
+        </w:tabs>
+        <w:suppressAutoHyphens/>
+        <w:autoSpaceDN w:val="0"/>
+        <w:ind w:left="284" w:hanging="284"/>
+        <w:contextualSpacing/>
+        <w:rPr>
+          <w:rFonts w:ascii="Arial" w:hAnsi="Arial" w:cs="Arial"/>
+          <w:sz w:val="18"/>
+          <w:szCs w:val="18"/>
+          <w:lang w:val="fr-FR"/>
+        </w:rPr>
+      </w:pPr>
+    </w:p>
+    <w:p>
+      <w:pPr>
+        <w:tabs>
+          <w:tab w:val="left" w:pos="1134"/>
+        </w:tabs>
+        <w:contextualSpacing/>
         <w:rPr>
           <w:rFonts w:ascii="Arial" w:hAnsi="Arial" w:cs="Arial"/>
           <w:b/>
@@ -4755,8 +5077,8 @@
           <w:szCs w:val="24"/>
           <w:lang w:val="fr-FR"/>
         </w:rPr>
-        <w:t>.0.8</w:t>
-      </w:r>
+      </w:pPr>
+      <w:proofErr w:type="gramStart"/>
       <w:r>
         <w:rPr>
           <w:rFonts w:ascii="Arial" w:hAnsi="Arial" w:cs="Arial"/>
@@ -4767,94 +5089,10 @@
           <w:szCs w:val="24"/>
           <w:lang w:val="fr-FR"/>
         </w:rPr>
-        <w:tab/>
-        <w:t>17/12/2024</w:t>
-      </w:r>
-    </w:p>
-    <w:p>
-      <w:pPr>
-        <w:tabs>
-          <w:tab w:val="left" w:pos="284"/>
-          <w:tab w:val="left" w:pos="567"/>
-          <w:tab w:val="left" w:pos="1134"/>
-          <w:tab w:val="left" w:pos="1418"/>
-        </w:tabs>
-        <w:ind w:left="284" w:hanging="284"/>
-        <w:contextualSpacing/>
-        <w:rPr>
-          <w:rFonts w:ascii="Arial" w:hAnsi="Arial" w:cs="Arial"/>
-          <w:color w:val="1F497D"/>
-          <w:sz w:val="18"/>
-          <w:szCs w:val="18"/>
-          <w:lang w:val="fr-FR"/>
-        </w:rPr>
-      </w:pPr>
-      <w:r>
-        <w:rPr>
-          <w:rFonts w:ascii="Arial" w:hAnsi="Arial" w:cs="Arial"/>
-          <w:color w:val="1F497D"/>
-          <w:sz w:val="18"/>
-          <w:szCs w:val="18"/>
-          <w:lang w:val="fr-FR"/>
-        </w:rPr>
-        <w:t>-</w:t>
-      </w:r>
-      <w:r>
-        <w:rPr>
-          <w:rFonts w:ascii="Arial" w:hAnsi="Arial" w:cs="Arial"/>
-          <w:color w:val="1F497D"/>
-          <w:sz w:val="18"/>
-          <w:szCs w:val="18"/>
-          <w:lang w:val="fr-FR"/>
-        </w:rPr>
-        <w:tab/>
-      </w:r>
-      <w:r>
-        <w:rPr>
-          <w:rFonts w:ascii="Arial" w:hAnsi="Arial" w:cs="Arial"/>
-          <w:color w:val="1F497D"/>
-          <w:sz w:val="18"/>
-          <w:szCs w:val="18"/>
-          <w:lang w:val="fr-FR"/>
-        </w:rPr>
-        <w:t>Un problème au démarrage sous Windows 11 a été résolu</w:t>
-      </w:r>
-      <w:r>
-        <w:rPr>
-          <w:rFonts w:ascii="Arial" w:hAnsi="Arial" w:cs="Arial"/>
-          <w:color w:val="1F497D"/>
-          <w:sz w:val="18"/>
-          <w:szCs w:val="18"/>
-          <w:lang w:val="fr-FR"/>
-        </w:rPr>
-        <w:t>.</w:t>
-      </w:r>
-    </w:p>
-    <w:p>
-      <w:pPr>
-        <w:tabs>
-          <w:tab w:val="left" w:pos="284"/>
-          <w:tab w:val="left" w:pos="567"/>
-          <w:tab w:val="left" w:pos="1134"/>
-          <w:tab w:val="left" w:pos="1418"/>
-        </w:tabs>
-        <w:ind w:left="284" w:hanging="284"/>
-        <w:contextualSpacing/>
-        <w:rPr>
-          <w:rFonts w:ascii="Arial" w:hAnsi="Arial" w:cs="Arial"/>
-          <w:color w:val="1F497D"/>
-          <w:sz w:val="18"/>
-          <w:szCs w:val="18"/>
-          <w:lang w:val="fr-FR"/>
-        </w:rPr>
-      </w:pPr>
-    </w:p>
-    <w:p>
-      <w:pPr>
-        <w:tabs>
-          <w:tab w:val="left" w:pos="1134"/>
-        </w:tabs>
-        <w:contextualSpacing/>
+        <w:t>v</w:t>
+      </w:r>
+      <w:proofErr w:type="gramEnd"/>
+      <w:r>
         <w:rPr>
           <w:rFonts w:ascii="Arial" w:hAnsi="Arial" w:cs="Arial"/>
           <w:b/>
@@ -4864,7 +5102,8 @@
           <w:szCs w:val="24"/>
           <w:lang w:val="fr-FR"/>
         </w:rPr>
-      </w:pPr>
+        <w:t>8</w:t>
+      </w:r>
       <w:r>
         <w:rPr>
           <w:rFonts w:ascii="Arial" w:hAnsi="Arial" w:cs="Arial"/>
@@ -4875,7 +5114,7 @@
           <w:szCs w:val="24"/>
           <w:lang w:val="fr-FR"/>
         </w:rPr>
-        <w:t>v8</w:t>
+        <w:t>.0.8</w:t>
       </w:r>
       <w:r>
         <w:rPr>
@@ -4887,9 +5126,94 @@
           <w:szCs w:val="24"/>
           <w:lang w:val="fr-FR"/>
         </w:rPr>
-        <w:t>.0.6</w:t>
-      </w:r>
-      <w:r>
+        <w:tab/>
+        <w:t>17/12/2024</w:t>
+      </w:r>
+    </w:p>
+    <w:p>
+      <w:pPr>
+        <w:tabs>
+          <w:tab w:val="left" w:pos="284"/>
+          <w:tab w:val="left" w:pos="567"/>
+          <w:tab w:val="left" w:pos="1134"/>
+          <w:tab w:val="left" w:pos="1418"/>
+        </w:tabs>
+        <w:ind w:left="284" w:hanging="284"/>
+        <w:contextualSpacing/>
+        <w:rPr>
+          <w:rFonts w:ascii="Arial" w:hAnsi="Arial" w:cs="Arial"/>
+          <w:color w:val="1F497D"/>
+          <w:sz w:val="18"/>
+          <w:szCs w:val="18"/>
+          <w:lang w:val="fr-FR"/>
+        </w:rPr>
+      </w:pPr>
+      <w:r>
+        <w:rPr>
+          <w:rFonts w:ascii="Arial" w:hAnsi="Arial" w:cs="Arial"/>
+          <w:color w:val="1F497D"/>
+          <w:sz w:val="18"/>
+          <w:szCs w:val="18"/>
+          <w:lang w:val="fr-FR"/>
+        </w:rPr>
+        <w:t>-</w:t>
+      </w:r>
+      <w:r>
+        <w:rPr>
+          <w:rFonts w:ascii="Arial" w:hAnsi="Arial" w:cs="Arial"/>
+          <w:color w:val="1F497D"/>
+          <w:sz w:val="18"/>
+          <w:szCs w:val="18"/>
+          <w:lang w:val="fr-FR"/>
+        </w:rPr>
+        <w:tab/>
+      </w:r>
+      <w:r>
+        <w:rPr>
+          <w:rFonts w:ascii="Arial" w:hAnsi="Arial" w:cs="Arial"/>
+          <w:color w:val="1F497D"/>
+          <w:sz w:val="18"/>
+          <w:szCs w:val="18"/>
+          <w:lang w:val="fr-FR"/>
+        </w:rPr>
+        <w:t>Un problème au démarrage sous Windows 11 a été résolu</w:t>
+      </w:r>
+      <w:r>
+        <w:rPr>
+          <w:rFonts w:ascii="Arial" w:hAnsi="Arial" w:cs="Arial"/>
+          <w:color w:val="1F497D"/>
+          <w:sz w:val="18"/>
+          <w:szCs w:val="18"/>
+          <w:lang w:val="fr-FR"/>
+        </w:rPr>
+        <w:t>.</w:t>
+      </w:r>
+    </w:p>
+    <w:p>
+      <w:pPr>
+        <w:tabs>
+          <w:tab w:val="left" w:pos="284"/>
+          <w:tab w:val="left" w:pos="567"/>
+          <w:tab w:val="left" w:pos="1134"/>
+          <w:tab w:val="left" w:pos="1418"/>
+        </w:tabs>
+        <w:ind w:left="284" w:hanging="284"/>
+        <w:contextualSpacing/>
+        <w:rPr>
+          <w:rFonts w:ascii="Arial" w:hAnsi="Arial" w:cs="Arial"/>
+          <w:color w:val="1F497D"/>
+          <w:sz w:val="18"/>
+          <w:szCs w:val="18"/>
+          <w:lang w:val="fr-FR"/>
+        </w:rPr>
+      </w:pPr>
+    </w:p>
+    <w:p>
+      <w:pPr>
+        <w:tabs>
+          <w:tab w:val="left" w:pos="1134"/>
+        </w:tabs>
+        <w:contextualSpacing/>
         <w:rPr>
           <w:rFonts w:ascii="Arial" w:hAnsi="Arial" w:cs="Arial"/>
           <w:b/>
@@ -4899,134 +5223,9 @@
           <w:szCs w:val="24"/>
           <w:lang w:val="fr-FR"/>
         </w:rPr>
-        <w:tab/>
-        <w:t>13/12/2024</w:t>
-      </w:r>
-    </w:p>
-    <w:p>
-      <w:pPr>
-        <w:tabs>
-          <w:tab w:val="left" w:pos="284"/>
-          <w:tab w:val="left" w:pos="567"/>
-          <w:tab w:val="left" w:pos="1134"/>
-          <w:tab w:val="left" w:pos="1418"/>
-        </w:tabs>
-        <w:ind w:left="284" w:hanging="284"/>
-        <w:contextualSpacing/>
-        <w:rPr>
-          <w:rFonts w:ascii="Arial" w:hAnsi="Arial" w:cs="Arial"/>
-          <w:color w:val="1F497D"/>
-          <w:sz w:val="18"/>
-          <w:szCs w:val="18"/>
-          <w:lang w:val="fr-FR"/>
-        </w:rPr>
-      </w:pPr>
-      <w:r>
-        <w:rPr>
-          <w:rFonts w:ascii="Arial" w:hAnsi="Arial" w:cs="Arial"/>
-          <w:color w:val="1F497D"/>
-          <w:sz w:val="18"/>
-          <w:szCs w:val="18"/>
-          <w:lang w:val="fr-FR"/>
-        </w:rPr>
-        <w:t>-</w:t>
-      </w:r>
-      <w:r>
-        <w:rPr>
-          <w:rFonts w:ascii="Arial" w:hAnsi="Arial" w:cs="Arial"/>
-          <w:color w:val="1F497D"/>
-          <w:sz w:val="18"/>
-          <w:szCs w:val="18"/>
-          <w:lang w:val="fr-FR"/>
-        </w:rPr>
-        <w:tab/>
-      </w:r>
-      <w:r>
-        <w:rPr>
-          <w:rFonts w:ascii="Arial" w:hAnsi="Arial" w:cs="Arial"/>
-          <w:color w:val="1F497D"/>
-          <w:sz w:val="18"/>
-          <w:szCs w:val="18"/>
-          <w:lang w:val="fr-FR"/>
-        </w:rPr>
-        <w:t>Correction des noms de zone/panneau de Zone Config et des noms de panneau de Network Config décalés par rapport à leur index lors du téléchargement sur panel.</w:t>
-      </w:r>
-    </w:p>
-    <w:p>
-      <w:pPr>
-        <w:tabs>
-          <w:tab w:val="left" w:pos="284"/>
-          <w:tab w:val="left" w:pos="567"/>
-          <w:tab w:val="left" w:pos="1134"/>
-          <w:tab w:val="left" w:pos="1418"/>
-        </w:tabs>
-        <w:ind w:left="284" w:hanging="284"/>
-        <w:contextualSpacing/>
-        <w:rPr>
-          <w:rFonts w:ascii="Arial" w:hAnsi="Arial" w:cs="Arial"/>
-          <w:color w:val="1F4E79" w:themeColor="accent1" w:themeShade="80"/>
-          <w:sz w:val="18"/>
-          <w:szCs w:val="18"/>
-          <w:lang w:val="fr-FR"/>
-        </w:rPr>
-      </w:pPr>
-      <w:r>
-        <w:rPr>
-          <w:rFonts w:ascii="Arial" w:hAnsi="Arial" w:cs="Arial"/>
-          <w:color w:val="1F497D"/>
-          <w:sz w:val="18"/>
-          <w:szCs w:val="18"/>
-          <w:lang w:val="fr-FR"/>
-        </w:rPr>
-        <w:t>-</w:t>
-      </w:r>
-      <w:r>
-        <w:rPr>
-          <w:rFonts w:ascii="Arial" w:hAnsi="Arial" w:cs="Arial"/>
-          <w:color w:val="1F497D"/>
-          <w:sz w:val="18"/>
-          <w:szCs w:val="18"/>
-          <w:lang w:val="fr-FR"/>
-        </w:rPr>
-        <w:tab/>
-        <w:t>Les boîtes de message et la fenêtre de progression du téléchargement sont désormais mises à l’échelle pour correspondre au niveau de zoom de la fenêtre parente</w:t>
-      </w:r>
-      <w:r>
-        <w:rPr>
-          <w:rFonts w:ascii="Arial" w:hAnsi="Arial" w:cs="Arial"/>
-          <w:color w:val="1F4E79" w:themeColor="accent1" w:themeShade="80"/>
-          <w:sz w:val="18"/>
-          <w:szCs w:val="18"/>
-          <w:lang w:val="fr-FR"/>
-        </w:rPr>
-        <w:t>.</w:t>
-      </w:r>
-    </w:p>
-    <w:p>
-      <w:pPr>
-        <w:tabs>
-          <w:tab w:val="left" w:pos="284"/>
-          <w:tab w:val="left" w:pos="567"/>
-          <w:tab w:val="left" w:pos="1134"/>
-          <w:tab w:val="left" w:pos="1418"/>
-        </w:tabs>
-        <w:ind w:left="284" w:hanging="284"/>
-        <w:contextualSpacing/>
-        <w:rPr>
-          <w:rFonts w:ascii="Arial" w:hAnsi="Arial" w:cs="Arial"/>
-          <w:color w:val="1F497D"/>
-          <w:sz w:val="18"/>
-          <w:szCs w:val="18"/>
-          <w:lang w:val="fr-FR"/>
-        </w:rPr>
-      </w:pPr>
-    </w:p>
-    <w:p>
-      <w:pPr>
-        <w:tabs>
-          <w:tab w:val="left" w:pos="1134"/>
-        </w:tabs>
-        <w:contextualSpacing/>
+      </w:pPr>
+      <w:proofErr w:type="gramStart"/>
+      <w:r>
         <w:rPr>
           <w:rFonts w:ascii="Arial" w:hAnsi="Arial" w:cs="Arial"/>
           <w:b/>
@@ -5036,7 +5235,9 @@
           <w:szCs w:val="24"/>
           <w:lang w:val="fr-FR"/>
         </w:rPr>
-      </w:pPr>
+        <w:t>v</w:t>
+      </w:r>
+      <w:proofErr w:type="gramEnd"/>
       <w:r>
         <w:rPr>
           <w:rFonts w:ascii="Arial" w:hAnsi="Arial" w:cs="Arial"/>
@@ -5047,7 +5248,7 @@
           <w:szCs w:val="24"/>
           <w:lang w:val="fr-FR"/>
         </w:rPr>
-        <w:t>v8</w:t>
+        <w:t>8</w:t>
       </w:r>
       <w:r>
         <w:rPr>
@@ -5059,7 +5260,7 @@
           <w:szCs w:val="24"/>
           <w:lang w:val="fr-FR"/>
         </w:rPr>
-        <w:t>.0.5</w:t>
+        <w:t>.0.6</w:t>
       </w:r>
       <w:r>
         <w:rPr>
@@ -5072,7 +5273,7 @@
           <w:lang w:val="fr-FR"/>
         </w:rPr>
         <w:tab/>
-        <w:t>22/11/2024</w:t>
+        <w:t>13/12/2024</w:t>
       </w:r>
     </w:p>
     <w:p>
@@ -5121,12 +5322,52 @@
           <w:szCs w:val="18"/>
           <w:lang w:val="fr-FR"/>
         </w:rPr>
-        <w:t>Rétrogradation des bibliothèques vers .NET 6 en raison d’un problème de communication dans l’application Quantec Pro Tools</w:t>
-      </w:r>
-      <w:r>
-        <w:rPr>
-          <w:rFonts w:ascii="Arial" w:hAnsi="Arial" w:cs="Arial"/>
-          <w:color w:val="1F497D"/>
+        <w:t>Correction des noms de zone/panneau de Zone Config et des noms de panneau de Network Config décalés par rapport à leur index lors du téléchargement sur panel.</w:t>
+      </w:r>
+    </w:p>
+    <w:p>
+      <w:pPr>
+        <w:tabs>
+          <w:tab w:val="left" w:pos="284"/>
+          <w:tab w:val="left" w:pos="567"/>
+          <w:tab w:val="left" w:pos="1134"/>
+          <w:tab w:val="left" w:pos="1418"/>
+        </w:tabs>
+        <w:ind w:left="284" w:hanging="284"/>
+        <w:contextualSpacing/>
+        <w:rPr>
+          <w:rFonts w:ascii="Arial" w:hAnsi="Arial" w:cs="Arial"/>
+          <w:color w:val="1F4E79" w:themeColor="accent1" w:themeShade="80"/>
+          <w:sz w:val="18"/>
+          <w:szCs w:val="18"/>
+          <w:lang w:val="fr-FR"/>
+        </w:rPr>
+      </w:pPr>
+      <w:r>
+        <w:rPr>
+          <w:rFonts w:ascii="Arial" w:hAnsi="Arial" w:cs="Arial"/>
+          <w:color w:val="1F497D"/>
+          <w:sz w:val="18"/>
+          <w:szCs w:val="18"/>
+          <w:lang w:val="fr-FR"/>
+        </w:rPr>
+        <w:t>-</w:t>
+      </w:r>
+      <w:r>
+        <w:rPr>
+          <w:rFonts w:ascii="Arial" w:hAnsi="Arial" w:cs="Arial"/>
+          <w:color w:val="1F497D"/>
+          <w:sz w:val="18"/>
+          <w:szCs w:val="18"/>
+          <w:lang w:val="fr-FR"/>
+        </w:rPr>
+        <w:tab/>
+        <w:t>Les boîtes de message et la fenêtre de progression du téléchargement sont désormais mises à l’échelle pour correspondre au niveau de zoom de la fenêtre parente</w:t>
+      </w:r>
+      <w:r>
+        <w:rPr>
+          <w:rFonts w:ascii="Arial" w:hAnsi="Arial" w:cs="Arial"/>
+          <w:color w:val="1F4E79" w:themeColor="accent1" w:themeShade="80"/>
           <w:sz w:val="18"/>
           <w:szCs w:val="18"/>
           <w:lang w:val="fr-FR"/>
@@ -5169,6 +5410,7 @@
           <w:lang w:val="fr-FR"/>
         </w:rPr>
       </w:pPr>
+      <w:proofErr w:type="gramStart"/>
       <w:r>
         <w:rPr>
           <w:rFonts w:ascii="Arial" w:hAnsi="Arial" w:cs="Arial"/>
@@ -5179,8 +5421,9 @@
           <w:szCs w:val="24"/>
           <w:lang w:val="fr-FR"/>
         </w:rPr>
-        <w:t>v8</w:t>
-      </w:r>
+        <w:t>v</w:t>
+      </w:r>
+      <w:proofErr w:type="gramEnd"/>
       <w:r>
         <w:rPr>
           <w:rFonts w:ascii="Arial" w:hAnsi="Arial" w:cs="Arial"/>
@@ -5191,7 +5434,7 @@
           <w:szCs w:val="24"/>
           <w:lang w:val="fr-FR"/>
         </w:rPr>
-        <w:t>.0.3</w:t>
+        <w:t>8</w:t>
       </w:r>
       <w:r>
         <w:rPr>
@@ -5203,134 +5446,9 @@
           <w:szCs w:val="24"/>
           <w:lang w:val="fr-FR"/>
         </w:rPr>
-        <w:tab/>
-        <w:t>08/10/2024</w:t>
-      </w:r>
-    </w:p>
-    <w:p>
-      <w:pPr>
-        <w:tabs>
-          <w:tab w:val="left" w:pos="284"/>
-          <w:tab w:val="left" w:pos="567"/>
-          <w:tab w:val="left" w:pos="1134"/>
-          <w:tab w:val="left" w:pos="1418"/>
-        </w:tabs>
-        <w:ind w:left="284" w:hanging="284"/>
-        <w:contextualSpacing/>
-        <w:rPr>
-          <w:rFonts w:ascii="Arial" w:hAnsi="Arial" w:cs="Arial"/>
-          <w:color w:val="1F497D"/>
-          <w:sz w:val="18"/>
-          <w:szCs w:val="18"/>
-          <w:lang w:val="fr-FR"/>
-        </w:rPr>
-      </w:pPr>
-      <w:r>
-        <w:rPr>
-          <w:rFonts w:ascii="Arial" w:hAnsi="Arial" w:cs="Arial"/>
-          <w:color w:val="1F497D"/>
-          <w:sz w:val="18"/>
-          <w:szCs w:val="18"/>
-          <w:lang w:val="fr-FR"/>
-        </w:rPr>
-        <w:t>-</w:t>
-      </w:r>
-      <w:r>
-        <w:rPr>
-          <w:rFonts w:ascii="Arial" w:hAnsi="Arial" w:cs="Arial"/>
-          <w:color w:val="1F497D"/>
-          <w:sz w:val="18"/>
-          <w:szCs w:val="18"/>
-          <w:lang w:val="fr-FR"/>
-        </w:rPr>
-        <w:tab/>
-      </w:r>
-      <w:r>
-        <w:rPr>
-          <w:rFonts w:ascii="Arial" w:hAnsi="Arial" w:cs="Arial"/>
-          <w:color w:val="1F497D"/>
-          <w:sz w:val="18"/>
-          <w:szCs w:val="18"/>
-          <w:lang w:val="fr-FR"/>
-        </w:rPr>
-        <w:t xml:space="preserve">L’Observateur du journal des événements passe désormais en mode pause si l’utilisateur passe à une autre page. </w:t>
-      </w:r>
-    </w:p>
-    <w:p>
-      <w:pPr>
-        <w:tabs>
-          <w:tab w:val="left" w:pos="284"/>
-          <w:tab w:val="left" w:pos="567"/>
-          <w:tab w:val="left" w:pos="1134"/>
-          <w:tab w:val="left" w:pos="1418"/>
-        </w:tabs>
-        <w:ind w:left="284" w:hanging="284"/>
-        <w:contextualSpacing/>
-        <w:rPr>
-          <w:rFonts w:ascii="Arial" w:hAnsi="Arial" w:cs="Arial"/>
-          <w:color w:val="1F497D"/>
-          <w:sz w:val="18"/>
-          <w:szCs w:val="18"/>
-          <w:lang w:val="fr-FR"/>
-        </w:rPr>
-      </w:pPr>
-      <w:r>
-        <w:rPr>
-          <w:rFonts w:ascii="Arial" w:hAnsi="Arial" w:cs="Arial"/>
-          <w:color w:val="1F497D"/>
-          <w:sz w:val="18"/>
-          <w:szCs w:val="18"/>
-          <w:lang w:val="fr-FR"/>
-        </w:rPr>
-        <w:t>-</w:t>
-      </w:r>
-      <w:r>
-        <w:rPr>
-          <w:rFonts w:ascii="Arial" w:hAnsi="Arial" w:cs="Arial"/>
-          <w:color w:val="1F497D"/>
-          <w:sz w:val="18"/>
-          <w:szCs w:val="18"/>
-          <w:lang w:val="fr-FR"/>
-        </w:rPr>
-        <w:tab/>
-        <w:t>Correction d’une erreur dans l’observateur du journal des événements qui se produisait dans Windows 11</w:t>
-      </w:r>
-      <w:r>
-        <w:rPr>
-          <w:rFonts w:ascii="Arial" w:hAnsi="Arial" w:cs="Arial"/>
-          <w:color w:val="1F497D"/>
-          <w:sz w:val="18"/>
-          <w:szCs w:val="18"/>
-          <w:lang w:val="fr-FR"/>
-        </w:rPr>
-        <w:t>.</w:t>
-      </w:r>
-    </w:p>
-    <w:p>
-      <w:pPr>
-        <w:tabs>
-          <w:tab w:val="left" w:pos="284"/>
-          <w:tab w:val="left" w:pos="567"/>
-          <w:tab w:val="left" w:pos="1134"/>
-          <w:tab w:val="left" w:pos="1418"/>
-        </w:tabs>
-        <w:ind w:left="284" w:hanging="284"/>
-        <w:contextualSpacing/>
-        <w:rPr>
-          <w:rFonts w:ascii="Arial" w:hAnsi="Arial" w:cs="Arial"/>
-          <w:color w:val="1F497D"/>
-          <w:sz w:val="18"/>
-          <w:szCs w:val="18"/>
-          <w:lang w:val="fr-FR"/>
-        </w:rPr>
-      </w:pPr>
-    </w:p>
-    <w:p>
-      <w:pPr>
-        <w:tabs>
-          <w:tab w:val="left" w:pos="1134"/>
-        </w:tabs>
-        <w:contextualSpacing/>
+        <w:t>.0.5</w:t>
+      </w:r>
+      <w:r>
         <w:rPr>
           <w:rFonts w:ascii="Arial" w:hAnsi="Arial" w:cs="Arial"/>
           <w:b/>
@@ -5340,8 +5458,94 @@
           <w:szCs w:val="24"/>
           <w:lang w:val="fr-FR"/>
         </w:rPr>
-      </w:pPr>
-      <w:r>
+        <w:tab/>
+        <w:t>22/11/2024</w:t>
+      </w:r>
+    </w:p>
+    <w:p>
+      <w:pPr>
+        <w:tabs>
+          <w:tab w:val="left" w:pos="284"/>
+          <w:tab w:val="left" w:pos="567"/>
+          <w:tab w:val="left" w:pos="1134"/>
+          <w:tab w:val="left" w:pos="1418"/>
+        </w:tabs>
+        <w:ind w:left="284" w:hanging="284"/>
+        <w:contextualSpacing/>
+        <w:rPr>
+          <w:rFonts w:ascii="Arial" w:hAnsi="Arial" w:cs="Arial"/>
+          <w:color w:val="1F497D"/>
+          <w:sz w:val="18"/>
+          <w:szCs w:val="18"/>
+          <w:lang w:val="fr-FR"/>
+        </w:rPr>
+      </w:pPr>
+      <w:r>
+        <w:rPr>
+          <w:rFonts w:ascii="Arial" w:hAnsi="Arial" w:cs="Arial"/>
+          <w:color w:val="1F497D"/>
+          <w:sz w:val="18"/>
+          <w:szCs w:val="18"/>
+          <w:lang w:val="fr-FR"/>
+        </w:rPr>
+        <w:t>-</w:t>
+      </w:r>
+      <w:r>
+        <w:rPr>
+          <w:rFonts w:ascii="Arial" w:hAnsi="Arial" w:cs="Arial"/>
+          <w:color w:val="1F497D"/>
+          <w:sz w:val="18"/>
+          <w:szCs w:val="18"/>
+          <w:lang w:val="fr-FR"/>
+        </w:rPr>
+        <w:tab/>
+      </w:r>
+      <w:r>
+        <w:rPr>
+          <w:rFonts w:ascii="Arial" w:hAnsi="Arial" w:cs="Arial"/>
+          <w:color w:val="1F497D"/>
+          <w:sz w:val="18"/>
+          <w:szCs w:val="18"/>
+          <w:lang w:val="fr-FR"/>
+        </w:rPr>
+        <w:t>Rétrogradation des bibliothèques vers .NET 6 en raison d’un problème de communication dans l’application Quantec Pro Tools</w:t>
+      </w:r>
+      <w:r>
+        <w:rPr>
+          <w:rFonts w:ascii="Arial" w:hAnsi="Arial" w:cs="Arial"/>
+          <w:color w:val="1F497D"/>
+          <w:sz w:val="18"/>
+          <w:szCs w:val="18"/>
+          <w:lang w:val="fr-FR"/>
+        </w:rPr>
+        <w:t>.</w:t>
+      </w:r>
+    </w:p>
+    <w:p>
+      <w:pPr>
+        <w:tabs>
+          <w:tab w:val="left" w:pos="284"/>
+          <w:tab w:val="left" w:pos="567"/>
+          <w:tab w:val="left" w:pos="1134"/>
+          <w:tab w:val="left" w:pos="1418"/>
+        </w:tabs>
+        <w:ind w:left="284" w:hanging="284"/>
+        <w:contextualSpacing/>
+        <w:rPr>
+          <w:rFonts w:ascii="Arial" w:hAnsi="Arial" w:cs="Arial"/>
+          <w:color w:val="1F497D"/>
+          <w:sz w:val="18"/>
+          <w:szCs w:val="18"/>
+          <w:lang w:val="fr-FR"/>
+        </w:rPr>
+      </w:pPr>
+    </w:p>
+    <w:p>
+      <w:pPr>
+        <w:tabs>
+          <w:tab w:val="left" w:pos="1134"/>
+        </w:tabs>
+        <w:contextualSpacing/>
         <w:rPr>
           <w:rFonts w:ascii="Arial" w:hAnsi="Arial" w:cs="Arial"/>
           <w:b/>
@@ -5351,8 +5555,8 @@
           <w:szCs w:val="24"/>
           <w:lang w:val="fr-FR"/>
         </w:rPr>
-        <w:t>v8</w:t>
-      </w:r>
+      </w:pPr>
+      <w:proofErr w:type="gramStart"/>
       <w:r>
         <w:rPr>
           <w:rFonts w:ascii="Arial" w:hAnsi="Arial" w:cs="Arial"/>
@@ -5363,8 +5567,9 @@
           <w:szCs w:val="24"/>
           <w:lang w:val="fr-FR"/>
         </w:rPr>
-        <w:t>.0.2</w:t>
-      </w:r>
+        <w:t>v</w:t>
+      </w:r>
+      <w:proofErr w:type="gramEnd"/>
       <w:r>
         <w:rPr>
           <w:rFonts w:ascii="Arial" w:hAnsi="Arial" w:cs="Arial"/>
@@ -5375,214 +5580,9 @@
           <w:szCs w:val="24"/>
           <w:lang w:val="fr-FR"/>
         </w:rPr>
-        <w:tab/>
-        <w:t>07/10/2024</w:t>
-      </w:r>
-    </w:p>
-    <w:p>
-      <w:pPr>
-        <w:tabs>
-          <w:tab w:val="left" w:pos="284"/>
-          <w:tab w:val="left" w:pos="567"/>
-          <w:tab w:val="left" w:pos="1134"/>
-          <w:tab w:val="left" w:pos="1418"/>
-        </w:tabs>
-        <w:ind w:left="284" w:hanging="284"/>
-        <w:contextualSpacing/>
-        <w:rPr>
-          <w:rFonts w:ascii="Arial" w:hAnsi="Arial" w:cs="Arial"/>
-          <w:color w:val="1F497D"/>
-          <w:sz w:val="18"/>
-          <w:szCs w:val="18"/>
-          <w:lang w:val="fr-FR"/>
-        </w:rPr>
-      </w:pPr>
-      <w:r>
-        <w:rPr>
-          <w:rFonts w:ascii="Arial" w:hAnsi="Arial" w:cs="Arial"/>
-          <w:color w:val="1F497D"/>
-          <w:sz w:val="18"/>
-          <w:szCs w:val="18"/>
-          <w:lang w:val="fr-FR"/>
-        </w:rPr>
-        <w:t>-</w:t>
-      </w:r>
-      <w:r>
-        <w:rPr>
-          <w:rFonts w:ascii="Arial" w:hAnsi="Arial" w:cs="Arial"/>
-          <w:color w:val="1F497D"/>
-          <w:sz w:val="18"/>
-          <w:szCs w:val="18"/>
-          <w:lang w:val="fr-FR"/>
-        </w:rPr>
-        <w:tab/>
-      </w:r>
-      <w:r>
-        <w:rPr>
-          <w:rFonts w:ascii="Arial" w:hAnsi="Arial" w:cs="Arial"/>
-          <w:color w:val="1F497D"/>
-          <w:sz w:val="18"/>
-          <w:szCs w:val="18"/>
-          <w:lang w:val="fr-FR"/>
-        </w:rPr>
-        <w:t>L’élément Emplacement du panneau de la page Configuration du site a été déplacé vers la page Configuration réseau, avec un emplacement pour chaque panneau.</w:t>
-      </w:r>
-    </w:p>
-    <w:p>
-      <w:pPr>
-        <w:tabs>
-          <w:tab w:val="left" w:pos="284"/>
-          <w:tab w:val="left" w:pos="567"/>
-          <w:tab w:val="left" w:pos="1134"/>
-          <w:tab w:val="left" w:pos="1418"/>
-        </w:tabs>
-        <w:ind w:left="284" w:hanging="284"/>
-        <w:contextualSpacing/>
-        <w:rPr>
-          <w:rFonts w:ascii="Arial" w:hAnsi="Arial" w:cs="Arial"/>
-          <w:color w:val="1F497D"/>
-          <w:sz w:val="18"/>
-          <w:szCs w:val="18"/>
-          <w:lang w:val="fr-FR"/>
-        </w:rPr>
-      </w:pPr>
-      <w:r>
-        <w:rPr>
-          <w:rFonts w:ascii="Arial" w:hAnsi="Arial" w:cs="Arial"/>
-          <w:color w:val="1F497D"/>
-          <w:sz w:val="18"/>
-          <w:szCs w:val="18"/>
-          <w:lang w:val="fr-FR"/>
-        </w:rPr>
-        <w:t>-</w:t>
-      </w:r>
-      <w:r>
-        <w:rPr>
-          <w:rFonts w:ascii="Arial" w:hAnsi="Arial" w:cs="Arial"/>
-          <w:color w:val="1F497D"/>
-          <w:sz w:val="18"/>
-          <w:szCs w:val="18"/>
-          <w:lang w:val="fr-FR"/>
-        </w:rPr>
-        <w:tab/>
-        <w:t>L’observateur du journal des événements est maintenant opérationnel.</w:t>
-      </w:r>
-    </w:p>
-    <w:p>
-      <w:pPr>
-        <w:tabs>
-          <w:tab w:val="left" w:pos="284"/>
-          <w:tab w:val="left" w:pos="567"/>
-          <w:tab w:val="left" w:pos="1134"/>
-          <w:tab w:val="left" w:pos="1418"/>
-        </w:tabs>
-        <w:ind w:left="284" w:hanging="284"/>
-        <w:contextualSpacing/>
-        <w:rPr>
-          <w:rFonts w:ascii="Arial" w:hAnsi="Arial" w:cs="Arial"/>
-          <w:color w:val="1F497D"/>
-          <w:sz w:val="18"/>
-          <w:szCs w:val="18"/>
-          <w:lang w:val="fr-FR"/>
-        </w:rPr>
-      </w:pPr>
-      <w:r>
-        <w:rPr>
-          <w:rFonts w:ascii="Arial" w:hAnsi="Arial" w:cs="Arial"/>
-          <w:color w:val="1F497D"/>
-          <w:sz w:val="18"/>
-          <w:szCs w:val="18"/>
-          <w:lang w:val="fr-FR"/>
-        </w:rPr>
-        <w:t>-</w:t>
-      </w:r>
-      <w:r>
-        <w:rPr>
-          <w:rFonts w:ascii="Arial" w:hAnsi="Arial" w:cs="Arial"/>
-          <w:color w:val="1F497D"/>
-          <w:sz w:val="18"/>
-          <w:szCs w:val="18"/>
-          <w:lang w:val="fr-FR"/>
-        </w:rPr>
-        <w:tab/>
-        <w:t>Une erreur a été corrigée qui empêchait l’ouverture d’un fichier contenant des périphériques pour un protocole autre que le protocole actuel.</w:t>
-      </w:r>
-    </w:p>
-    <w:p>
-      <w:pPr>
-        <w:tabs>
-          <w:tab w:val="left" w:pos="284"/>
-          <w:tab w:val="left" w:pos="567"/>
-          <w:tab w:val="left" w:pos="1134"/>
-          <w:tab w:val="left" w:pos="1418"/>
-        </w:tabs>
-        <w:ind w:left="284" w:hanging="284"/>
-        <w:contextualSpacing/>
-        <w:rPr>
-          <w:rFonts w:ascii="Arial" w:hAnsi="Arial" w:cs="Arial"/>
-          <w:color w:val="1F4E79" w:themeColor="accent1" w:themeShade="80"/>
-          <w:sz w:val="18"/>
-          <w:szCs w:val="18"/>
-          <w:lang w:val="fr-FR"/>
-        </w:rPr>
-      </w:pPr>
-      <w:r>
-        <w:rPr>
-          <w:rFonts w:ascii="Arial" w:hAnsi="Arial" w:cs="Arial"/>
-          <w:color w:val="1F497D"/>
-          <w:sz w:val="18"/>
-          <w:szCs w:val="18"/>
-          <w:lang w:val="fr-FR"/>
-        </w:rPr>
-        <w:t>-</w:t>
-      </w:r>
-      <w:r>
-        <w:rPr>
-          <w:rFonts w:ascii="Arial" w:hAnsi="Arial" w:cs="Arial"/>
-          <w:color w:val="1F497D"/>
-          <w:sz w:val="18"/>
-          <w:szCs w:val="18"/>
-          <w:lang w:val="fr-FR"/>
-        </w:rPr>
-        <w:tab/>
-        <w:t>Prévention du plantage lors du changement de port, en particulier vers un autre type de panneau</w:t>
-      </w:r>
-      <w:r>
-        <w:rPr>
-          <w:rFonts w:ascii="Arial" w:hAnsi="Arial" w:cs="Arial"/>
-          <w:color w:val="1F4E79" w:themeColor="accent1" w:themeShade="80"/>
-          <w:sz w:val="18"/>
-          <w:szCs w:val="18"/>
-          <w:lang w:val="fr-FR"/>
-        </w:rPr>
-        <w:t>.</w:t>
-      </w:r>
-    </w:p>
-    <w:p>
-      <w:pPr>
-        <w:tabs>
-          <w:tab w:val="left" w:pos="284"/>
-          <w:tab w:val="left" w:pos="567"/>
-          <w:tab w:val="left" w:pos="1134"/>
-          <w:tab w:val="left" w:pos="1418"/>
-        </w:tabs>
-        <w:ind w:left="284" w:hanging="284"/>
-        <w:contextualSpacing/>
-        <w:rPr>
-          <w:rFonts w:ascii="Arial" w:hAnsi="Arial" w:cs="Arial"/>
-          <w:color w:val="1F497D"/>
-          <w:sz w:val="18"/>
-          <w:szCs w:val="18"/>
-          <w:lang w:val="fr-FR"/>
-        </w:rPr>
-      </w:pPr>
-    </w:p>
-    <w:p>
-      <w:pPr>
-        <w:tabs>
-          <w:tab w:val="left" w:pos="1134"/>
-        </w:tabs>
-        <w:contextualSpacing/>
+        <w:t>8</w:t>
+      </w:r>
+      <w:r>
         <w:rPr>
           <w:rFonts w:ascii="Arial" w:hAnsi="Arial" w:cs="Arial"/>
           <w:b/>
@@ -5592,7 +5592,8 @@
           <w:szCs w:val="24"/>
           <w:lang w:val="fr-FR"/>
         </w:rPr>
-      </w:pPr>
+        <w:t>.0.3</w:t>
+      </w:r>
       <w:r>
         <w:rPr>
           <w:rFonts w:ascii="Arial" w:hAnsi="Arial" w:cs="Arial"/>
@@ -5603,9 +5604,134 @@
           <w:szCs w:val="24"/>
           <w:lang w:val="fr-FR"/>
         </w:rPr>
-        <w:t>v8.0.0</w:t>
-      </w:r>
-      <w:r>
+        <w:tab/>
+        <w:t>08/10/2024</w:t>
+      </w:r>
+    </w:p>
+    <w:p>
+      <w:pPr>
+        <w:tabs>
+          <w:tab w:val="left" w:pos="284"/>
+          <w:tab w:val="left" w:pos="567"/>
+          <w:tab w:val="left" w:pos="1134"/>
+          <w:tab w:val="left" w:pos="1418"/>
+        </w:tabs>
+        <w:ind w:left="284" w:hanging="284"/>
+        <w:contextualSpacing/>
+        <w:rPr>
+          <w:rFonts w:ascii="Arial" w:hAnsi="Arial" w:cs="Arial"/>
+          <w:color w:val="1F497D"/>
+          <w:sz w:val="18"/>
+          <w:szCs w:val="18"/>
+          <w:lang w:val="fr-FR"/>
+        </w:rPr>
+      </w:pPr>
+      <w:r>
+        <w:rPr>
+          <w:rFonts w:ascii="Arial" w:hAnsi="Arial" w:cs="Arial"/>
+          <w:color w:val="1F497D"/>
+          <w:sz w:val="18"/>
+          <w:szCs w:val="18"/>
+          <w:lang w:val="fr-FR"/>
+        </w:rPr>
+        <w:t>-</w:t>
+      </w:r>
+      <w:r>
+        <w:rPr>
+          <w:rFonts w:ascii="Arial" w:hAnsi="Arial" w:cs="Arial"/>
+          <w:color w:val="1F497D"/>
+          <w:sz w:val="18"/>
+          <w:szCs w:val="18"/>
+          <w:lang w:val="fr-FR"/>
+        </w:rPr>
+        <w:tab/>
+      </w:r>
+      <w:r>
+        <w:rPr>
+          <w:rFonts w:ascii="Arial" w:hAnsi="Arial" w:cs="Arial"/>
+          <w:color w:val="1F497D"/>
+          <w:sz w:val="18"/>
+          <w:szCs w:val="18"/>
+          <w:lang w:val="fr-FR"/>
+        </w:rPr>
+        <w:t xml:space="preserve">L’Observateur du journal des événements passe désormais en mode pause si l’utilisateur passe à une autre page. </w:t>
+      </w:r>
+    </w:p>
+    <w:p>
+      <w:pPr>
+        <w:tabs>
+          <w:tab w:val="left" w:pos="284"/>
+          <w:tab w:val="left" w:pos="567"/>
+          <w:tab w:val="left" w:pos="1134"/>
+          <w:tab w:val="left" w:pos="1418"/>
+        </w:tabs>
+        <w:ind w:left="284" w:hanging="284"/>
+        <w:contextualSpacing/>
+        <w:rPr>
+          <w:rFonts w:ascii="Arial" w:hAnsi="Arial" w:cs="Arial"/>
+          <w:color w:val="1F497D"/>
+          <w:sz w:val="18"/>
+          <w:szCs w:val="18"/>
+          <w:lang w:val="fr-FR"/>
+        </w:rPr>
+      </w:pPr>
+      <w:r>
+        <w:rPr>
+          <w:rFonts w:ascii="Arial" w:hAnsi="Arial" w:cs="Arial"/>
+          <w:color w:val="1F497D"/>
+          <w:sz w:val="18"/>
+          <w:szCs w:val="18"/>
+          <w:lang w:val="fr-FR"/>
+        </w:rPr>
+        <w:t>-</w:t>
+      </w:r>
+      <w:r>
+        <w:rPr>
+          <w:rFonts w:ascii="Arial" w:hAnsi="Arial" w:cs="Arial"/>
+          <w:color w:val="1F497D"/>
+          <w:sz w:val="18"/>
+          <w:szCs w:val="18"/>
+          <w:lang w:val="fr-FR"/>
+        </w:rPr>
+        <w:tab/>
+        <w:t>Correction d’une erreur dans l’observateur du journal des événements qui se produisait dans Windows 11</w:t>
+      </w:r>
+      <w:r>
+        <w:rPr>
+          <w:rFonts w:ascii="Arial" w:hAnsi="Arial" w:cs="Arial"/>
+          <w:color w:val="1F497D"/>
+          <w:sz w:val="18"/>
+          <w:szCs w:val="18"/>
+          <w:lang w:val="fr-FR"/>
+        </w:rPr>
+        <w:t>.</w:t>
+      </w:r>
+    </w:p>
+    <w:p>
+      <w:pPr>
+        <w:tabs>
+          <w:tab w:val="left" w:pos="284"/>
+          <w:tab w:val="left" w:pos="567"/>
+          <w:tab w:val="left" w:pos="1134"/>
+          <w:tab w:val="left" w:pos="1418"/>
+        </w:tabs>
+        <w:ind w:left="284" w:hanging="284"/>
+        <w:contextualSpacing/>
+        <w:rPr>
+          <w:rFonts w:ascii="Arial" w:hAnsi="Arial" w:cs="Arial"/>
+          <w:color w:val="1F497D"/>
+          <w:sz w:val="18"/>
+          <w:szCs w:val="18"/>
+          <w:lang w:val="fr-FR"/>
+        </w:rPr>
+      </w:pPr>
+    </w:p>
+    <w:p>
+      <w:pPr>
+        <w:tabs>
+          <w:tab w:val="left" w:pos="1134"/>
+        </w:tabs>
+        <w:contextualSpacing/>
         <w:rPr>
           <w:rFonts w:ascii="Arial" w:hAnsi="Arial" w:cs="Arial"/>
           <w:b/>
@@ -5615,154 +5741,9 @@
           <w:szCs w:val="24"/>
           <w:lang w:val="fr-FR"/>
         </w:rPr>
-        <w:tab/>
-        <w:t>21/08/2024</w:t>
-      </w:r>
-    </w:p>
-    <w:p>
-      <w:pPr>
-        <w:tabs>
-          <w:tab w:val="left" w:pos="284"/>
-          <w:tab w:val="left" w:pos="567"/>
-          <w:tab w:val="left" w:pos="1134"/>
-          <w:tab w:val="left" w:pos="1418"/>
-        </w:tabs>
-        <w:ind w:left="284" w:hanging="284"/>
-        <w:contextualSpacing/>
-        <w:rPr>
-          <w:rFonts w:ascii="Arial" w:hAnsi="Arial" w:cs="Arial"/>
-          <w:color w:val="1F497D"/>
-          <w:sz w:val="18"/>
-          <w:szCs w:val="18"/>
-          <w:lang w:val="fr-FR"/>
-        </w:rPr>
-      </w:pPr>
-      <w:r>
-        <w:rPr>
-          <w:rFonts w:ascii="Arial" w:hAnsi="Arial" w:cs="Arial"/>
-          <w:color w:val="1F497D"/>
-          <w:sz w:val="18"/>
-          <w:szCs w:val="18"/>
-          <w:lang w:val="fr-FR"/>
-        </w:rPr>
-        <w:t>-</w:t>
-      </w:r>
-      <w:r>
-        <w:rPr>
-          <w:rFonts w:ascii="Arial" w:hAnsi="Arial" w:cs="Arial"/>
-          <w:color w:val="1F497D"/>
-          <w:sz w:val="18"/>
-          <w:szCs w:val="18"/>
-          <w:lang w:val="fr-FR"/>
-        </w:rPr>
-        <w:tab/>
-      </w:r>
-      <w:r>
-        <w:rPr>
-          <w:rFonts w:ascii="Arial" w:hAnsi="Arial" w:cs="Arial"/>
-          <w:color w:val="1F497D"/>
-          <w:sz w:val="18"/>
-          <w:szCs w:val="18"/>
-          <w:lang w:val="fr-FR"/>
-        </w:rPr>
-        <w:t>Modifications des styles pour les grilles de données et les boîtes de messages.</w:t>
-      </w:r>
-    </w:p>
-    <w:p>
-      <w:pPr>
-        <w:tabs>
-          <w:tab w:val="left" w:pos="284"/>
-          <w:tab w:val="left" w:pos="567"/>
-          <w:tab w:val="left" w:pos="1134"/>
-          <w:tab w:val="left" w:pos="1418"/>
-        </w:tabs>
-        <w:ind w:left="284" w:hanging="284"/>
-        <w:contextualSpacing/>
-        <w:rPr>
-          <w:rFonts w:ascii="Arial" w:hAnsi="Arial" w:cs="Arial"/>
-          <w:color w:val="1F4E79" w:themeColor="accent1" w:themeShade="80"/>
-          <w:sz w:val="18"/>
-          <w:szCs w:val="18"/>
-          <w:lang w:val="fr-FR"/>
-        </w:rPr>
-      </w:pPr>
-      <w:r>
-        <w:rPr>
-          <w:rFonts w:ascii="Arial" w:hAnsi="Arial" w:cs="Arial"/>
-          <w:color w:val="1F497D"/>
-          <w:sz w:val="18"/>
-          <w:szCs w:val="18"/>
-          <w:lang w:val="fr-FR"/>
-        </w:rPr>
-        <w:t>-</w:t>
-      </w:r>
-      <w:r>
-        <w:rPr>
-          <w:rFonts w:ascii="Arial" w:hAnsi="Arial" w:cs="Arial"/>
-          <w:color w:val="1F497D"/>
-          <w:sz w:val="18"/>
-          <w:szCs w:val="18"/>
-          <w:lang w:val="fr-FR"/>
-        </w:rPr>
-        <w:tab/>
-        <w:t xml:space="preserve">Modification des descriptions de sensibilité pour les </w:t>
-      </w:r>
-      <w:r>
-        <w:rPr>
-          <w:rFonts w:ascii="Arial" w:hAnsi="Arial" w:cs="Arial"/>
-          <w:color w:val="1F497D"/>
-          <w:sz w:val="18"/>
-          <w:szCs w:val="18"/>
-          <w:lang w:val="fr-FR"/>
-        </w:rPr>
-        <w:t>dispositif</w:t>
-      </w:r>
-      <w:r>
-        <w:rPr>
-          <w:rFonts w:ascii="Arial" w:hAnsi="Arial" w:cs="Arial"/>
-          <w:color w:val="1F497D"/>
-          <w:sz w:val="18"/>
-          <w:szCs w:val="18"/>
-          <w:lang w:val="fr-FR"/>
-        </w:rPr>
-        <w:t>s CAST Pro</w:t>
-      </w:r>
-      <w:r>
-        <w:rPr>
-          <w:rFonts w:ascii="Arial" w:hAnsi="Arial" w:cs="Arial"/>
-          <w:color w:val="1F4E79" w:themeColor="accent1" w:themeShade="80"/>
-          <w:sz w:val="18"/>
-          <w:szCs w:val="18"/>
-          <w:lang w:val="fr-FR"/>
-        </w:rPr>
-        <w:t>.</w:t>
-      </w:r>
-    </w:p>
-    <w:p>
-      <w:pPr>
-        <w:tabs>
-          <w:tab w:val="left" w:pos="284"/>
-          <w:tab w:val="left" w:pos="567"/>
-          <w:tab w:val="left" w:pos="1134"/>
-          <w:tab w:val="left" w:pos="1418"/>
-        </w:tabs>
-        <w:ind w:left="284" w:hanging="284"/>
-        <w:contextualSpacing/>
-        <w:rPr>
-          <w:rFonts w:ascii="Arial" w:hAnsi="Arial" w:cs="Arial"/>
-          <w:color w:val="1F497D"/>
-          <w:sz w:val="18"/>
-          <w:szCs w:val="18"/>
-          <w:lang w:val="fr-FR"/>
-        </w:rPr>
-      </w:pPr>
-    </w:p>
-    <w:p>
-      <w:pPr>
-        <w:tabs>
-          <w:tab w:val="left" w:pos="1134"/>
-        </w:tabs>
-        <w:contextualSpacing/>
+      </w:pPr>
+      <w:proofErr w:type="gramStart"/>
+      <w:r>
         <w:rPr>
           <w:rFonts w:ascii="Arial" w:hAnsi="Arial" w:cs="Arial"/>
           <w:b/>
@@ -5772,7 +5753,9 @@
           <w:szCs w:val="24"/>
           <w:lang w:val="fr-FR"/>
         </w:rPr>
-      </w:pPr>
+        <w:t>v</w:t>
+      </w:r>
+      <w:proofErr w:type="gramEnd"/>
       <w:r>
         <w:rPr>
           <w:rFonts w:ascii="Arial" w:hAnsi="Arial" w:cs="Arial"/>
@@ -5783,7 +5766,7 @@
           <w:szCs w:val="24"/>
           <w:lang w:val="fr-FR"/>
         </w:rPr>
-        <w:t>v7.2.3</w:t>
+        <w:t>8</w:t>
       </w:r>
       <w:r>
         <w:rPr>
@@ -5795,174 +5778,9 @@
           <w:szCs w:val="24"/>
           <w:lang w:val="fr-FR"/>
         </w:rPr>
-        <w:tab/>
-        <w:t>02/08/2024</w:t>
-      </w:r>
-    </w:p>
-    <w:p>
-      <w:pPr>
-        <w:tabs>
-          <w:tab w:val="left" w:pos="284"/>
-          <w:tab w:val="left" w:pos="567"/>
-          <w:tab w:val="left" w:pos="1134"/>
-          <w:tab w:val="left" w:pos="1418"/>
-        </w:tabs>
-        <w:ind w:left="284" w:hanging="284"/>
-        <w:contextualSpacing/>
-        <w:rPr>
-          <w:rFonts w:ascii="Arial" w:hAnsi="Arial" w:cs="Arial"/>
-          <w:color w:val="1F497D"/>
-          <w:sz w:val="18"/>
-          <w:szCs w:val="18"/>
-          <w:lang w:val="fr-FR"/>
-        </w:rPr>
-      </w:pPr>
-      <w:r>
-        <w:rPr>
-          <w:rFonts w:ascii="Arial" w:hAnsi="Arial" w:cs="Arial"/>
-          <w:color w:val="1F497D"/>
-          <w:sz w:val="18"/>
-          <w:szCs w:val="18"/>
-          <w:lang w:val="fr-FR"/>
-        </w:rPr>
-        <w:t>-</w:t>
-      </w:r>
-      <w:r>
-        <w:rPr>
-          <w:rFonts w:ascii="Arial" w:hAnsi="Arial" w:cs="Arial"/>
-          <w:color w:val="1F497D"/>
-          <w:sz w:val="18"/>
-          <w:szCs w:val="18"/>
-          <w:lang w:val="fr-FR"/>
-        </w:rPr>
-        <w:tab/>
-      </w:r>
-      <w:r>
-        <w:rPr>
-          <w:rFonts w:ascii="Arial" w:hAnsi="Arial" w:cs="Arial"/>
-          <w:color w:val="1F497D"/>
-          <w:sz w:val="18"/>
-          <w:szCs w:val="18"/>
-          <w:lang w:val="fr-FR"/>
-        </w:rPr>
-        <w:t>Pages Groupes, Ensembles et Causes et Effets : valeurs par défaut corrigées.</w:t>
-      </w:r>
-    </w:p>
-    <w:p>
-      <w:pPr>
-        <w:tabs>
-          <w:tab w:val="left" w:pos="284"/>
-          <w:tab w:val="left" w:pos="567"/>
-          <w:tab w:val="left" w:pos="1134"/>
-          <w:tab w:val="left" w:pos="1418"/>
-        </w:tabs>
-        <w:ind w:left="284" w:hanging="284"/>
-        <w:contextualSpacing/>
-        <w:rPr>
-          <w:rFonts w:ascii="Arial" w:hAnsi="Arial" w:cs="Arial"/>
-          <w:color w:val="1F497D"/>
-          <w:sz w:val="18"/>
-          <w:szCs w:val="18"/>
-          <w:lang w:val="fr-FR"/>
-        </w:rPr>
-      </w:pPr>
-      <w:r>
-        <w:rPr>
-          <w:rFonts w:ascii="Arial" w:hAnsi="Arial" w:cs="Arial"/>
-          <w:color w:val="1F497D"/>
-          <w:sz w:val="18"/>
-          <w:szCs w:val="18"/>
-          <w:lang w:val="fr-FR"/>
-        </w:rPr>
-        <w:t>-</w:t>
-      </w:r>
-      <w:r>
-        <w:rPr>
-          <w:rFonts w:ascii="Arial" w:hAnsi="Arial" w:cs="Arial"/>
-          <w:color w:val="1F497D"/>
-          <w:sz w:val="18"/>
-          <w:szCs w:val="18"/>
-          <w:lang w:val="fr-FR"/>
-        </w:rPr>
-        <w:tab/>
-        <w:t>Un problème de port COM qui pouvait empêcher l’application de quitter est désormais géré.</w:t>
-      </w:r>
-    </w:p>
-    <w:p>
-      <w:pPr>
-        <w:tabs>
-          <w:tab w:val="left" w:pos="284"/>
-          <w:tab w:val="left" w:pos="567"/>
-          <w:tab w:val="left" w:pos="1134"/>
-          <w:tab w:val="left" w:pos="1418"/>
-        </w:tabs>
-        <w:ind w:left="284" w:hanging="284"/>
-        <w:contextualSpacing/>
-        <w:rPr>
-          <w:rFonts w:ascii="Arial" w:hAnsi="Arial" w:cs="Arial"/>
-          <w:color w:val="1F4E79" w:themeColor="accent1" w:themeShade="80"/>
-          <w:sz w:val="18"/>
-          <w:szCs w:val="18"/>
-          <w:lang w:val="fr-FR"/>
-        </w:rPr>
-      </w:pPr>
-      <w:r>
-        <w:rPr>
-          <w:rFonts w:ascii="Arial" w:hAnsi="Arial" w:cs="Arial"/>
-          <w:color w:val="1F497D"/>
-          <w:sz w:val="18"/>
-          <w:szCs w:val="18"/>
-          <w:lang w:val="fr-FR"/>
-        </w:rPr>
-        <w:t>-</w:t>
-      </w:r>
-      <w:r>
-        <w:rPr>
-          <w:rFonts w:ascii="Arial" w:hAnsi="Arial" w:cs="Arial"/>
-          <w:color w:val="1F497D"/>
-          <w:sz w:val="18"/>
-          <w:szCs w:val="18"/>
-          <w:lang w:val="fr-FR"/>
-        </w:rPr>
-        <w:tab/>
-        <w:t>La possibilité pour les boîtes de message d’afficher les détails des exceptions a été ajoutée</w:t>
-      </w:r>
-      <w:r>
-        <w:rPr>
-          <w:rFonts w:ascii="Arial" w:hAnsi="Arial" w:cs="Arial"/>
-          <w:color w:val="1F4E79" w:themeColor="accent1" w:themeShade="80"/>
-          <w:sz w:val="18"/>
-          <w:szCs w:val="18"/>
-          <w:lang w:val="fr-FR"/>
-        </w:rPr>
-        <w:t>.</w:t>
-      </w:r>
-    </w:p>
-    <w:p>
-      <w:pPr>
-        <w:tabs>
-          <w:tab w:val="left" w:pos="284"/>
-          <w:tab w:val="left" w:pos="567"/>
-          <w:tab w:val="left" w:pos="1134"/>
-          <w:tab w:val="left" w:pos="1418"/>
-        </w:tabs>
-        <w:ind w:left="284" w:hanging="284"/>
-        <w:contextualSpacing/>
-        <w:rPr>
-          <w:rFonts w:ascii="Arial" w:hAnsi="Arial" w:cs="Arial"/>
-          <w:color w:val="1F497D"/>
-          <w:sz w:val="18"/>
-          <w:szCs w:val="18"/>
-          <w:lang w:val="fr-FR"/>
-        </w:rPr>
-      </w:pPr>
-    </w:p>
-    <w:p>
-      <w:pPr>
-        <w:tabs>
-          <w:tab w:val="left" w:pos="1134"/>
-        </w:tabs>
-        <w:contextualSpacing/>
+        <w:t>.0.2</w:t>
+      </w:r>
+      <w:r>
         <w:rPr>
           <w:rFonts w:ascii="Arial" w:hAnsi="Arial" w:cs="Arial"/>
           <w:b/>
@@ -5972,8 +5790,214 @@
           <w:szCs w:val="24"/>
           <w:lang w:val="fr-FR"/>
         </w:rPr>
-      </w:pPr>
-      <w:r>
+        <w:tab/>
+        <w:t>07/10/2024</w:t>
+      </w:r>
+    </w:p>
+    <w:p>
+      <w:pPr>
+        <w:tabs>
+          <w:tab w:val="left" w:pos="284"/>
+          <w:tab w:val="left" w:pos="567"/>
+          <w:tab w:val="left" w:pos="1134"/>
+          <w:tab w:val="left" w:pos="1418"/>
+        </w:tabs>
+        <w:ind w:left="284" w:hanging="284"/>
+        <w:contextualSpacing/>
+        <w:rPr>
+          <w:rFonts w:ascii="Arial" w:hAnsi="Arial" w:cs="Arial"/>
+          <w:color w:val="1F497D"/>
+          <w:sz w:val="18"/>
+          <w:szCs w:val="18"/>
+          <w:lang w:val="fr-FR"/>
+        </w:rPr>
+      </w:pPr>
+      <w:r>
+        <w:rPr>
+          <w:rFonts w:ascii="Arial" w:hAnsi="Arial" w:cs="Arial"/>
+          <w:color w:val="1F497D"/>
+          <w:sz w:val="18"/>
+          <w:szCs w:val="18"/>
+          <w:lang w:val="fr-FR"/>
+        </w:rPr>
+        <w:t>-</w:t>
+      </w:r>
+      <w:r>
+        <w:rPr>
+          <w:rFonts w:ascii="Arial" w:hAnsi="Arial" w:cs="Arial"/>
+          <w:color w:val="1F497D"/>
+          <w:sz w:val="18"/>
+          <w:szCs w:val="18"/>
+          <w:lang w:val="fr-FR"/>
+        </w:rPr>
+        <w:tab/>
+      </w:r>
+      <w:r>
+        <w:rPr>
+          <w:rFonts w:ascii="Arial" w:hAnsi="Arial" w:cs="Arial"/>
+          <w:color w:val="1F497D"/>
+          <w:sz w:val="18"/>
+          <w:szCs w:val="18"/>
+          <w:lang w:val="fr-FR"/>
+        </w:rPr>
+        <w:t>L’élément Emplacement du panneau de la page Configuration du site a été déplacé vers la page Configuration réseau, avec un emplacement pour chaque panneau.</w:t>
+      </w:r>
+    </w:p>
+    <w:p>
+      <w:pPr>
+        <w:tabs>
+          <w:tab w:val="left" w:pos="284"/>
+          <w:tab w:val="left" w:pos="567"/>
+          <w:tab w:val="left" w:pos="1134"/>
+          <w:tab w:val="left" w:pos="1418"/>
+        </w:tabs>
+        <w:ind w:left="284" w:hanging="284"/>
+        <w:contextualSpacing/>
+        <w:rPr>
+          <w:rFonts w:ascii="Arial" w:hAnsi="Arial" w:cs="Arial"/>
+          <w:color w:val="1F497D"/>
+          <w:sz w:val="18"/>
+          <w:szCs w:val="18"/>
+          <w:lang w:val="fr-FR"/>
+        </w:rPr>
+      </w:pPr>
+      <w:r>
+        <w:rPr>
+          <w:rFonts w:ascii="Arial" w:hAnsi="Arial" w:cs="Arial"/>
+          <w:color w:val="1F497D"/>
+          <w:sz w:val="18"/>
+          <w:szCs w:val="18"/>
+          <w:lang w:val="fr-FR"/>
+        </w:rPr>
+        <w:t>-</w:t>
+      </w:r>
+      <w:r>
+        <w:rPr>
+          <w:rFonts w:ascii="Arial" w:hAnsi="Arial" w:cs="Arial"/>
+          <w:color w:val="1F497D"/>
+          <w:sz w:val="18"/>
+          <w:szCs w:val="18"/>
+          <w:lang w:val="fr-FR"/>
+        </w:rPr>
+        <w:tab/>
+        <w:t>L’observateur du journal des événements est maintenant opérationnel.</w:t>
+      </w:r>
+    </w:p>
+    <w:p>
+      <w:pPr>
+        <w:tabs>
+          <w:tab w:val="left" w:pos="284"/>
+          <w:tab w:val="left" w:pos="567"/>
+          <w:tab w:val="left" w:pos="1134"/>
+          <w:tab w:val="left" w:pos="1418"/>
+        </w:tabs>
+        <w:ind w:left="284" w:hanging="284"/>
+        <w:contextualSpacing/>
+        <w:rPr>
+          <w:rFonts w:ascii="Arial" w:hAnsi="Arial" w:cs="Arial"/>
+          <w:color w:val="1F497D"/>
+          <w:sz w:val="18"/>
+          <w:szCs w:val="18"/>
+          <w:lang w:val="fr-FR"/>
+        </w:rPr>
+      </w:pPr>
+      <w:r>
+        <w:rPr>
+          <w:rFonts w:ascii="Arial" w:hAnsi="Arial" w:cs="Arial"/>
+          <w:color w:val="1F497D"/>
+          <w:sz w:val="18"/>
+          <w:szCs w:val="18"/>
+          <w:lang w:val="fr-FR"/>
+        </w:rPr>
+        <w:t>-</w:t>
+      </w:r>
+      <w:r>
+        <w:rPr>
+          <w:rFonts w:ascii="Arial" w:hAnsi="Arial" w:cs="Arial"/>
+          <w:color w:val="1F497D"/>
+          <w:sz w:val="18"/>
+          <w:szCs w:val="18"/>
+          <w:lang w:val="fr-FR"/>
+        </w:rPr>
+        <w:tab/>
+        <w:t>Une erreur a été corrigée qui empêchait l’ouverture d’un fichier contenant des périphériques pour un protocole autre que le protocole actuel.</w:t>
+      </w:r>
+    </w:p>
+    <w:p>
+      <w:pPr>
+        <w:tabs>
+          <w:tab w:val="left" w:pos="284"/>
+          <w:tab w:val="left" w:pos="567"/>
+          <w:tab w:val="left" w:pos="1134"/>
+          <w:tab w:val="left" w:pos="1418"/>
+        </w:tabs>
+        <w:ind w:left="284" w:hanging="284"/>
+        <w:contextualSpacing/>
+        <w:rPr>
+          <w:rFonts w:ascii="Arial" w:hAnsi="Arial" w:cs="Arial"/>
+          <w:color w:val="1F4E79" w:themeColor="accent1" w:themeShade="80"/>
+          <w:sz w:val="18"/>
+          <w:szCs w:val="18"/>
+          <w:lang w:val="fr-FR"/>
+        </w:rPr>
+      </w:pPr>
+      <w:r>
+        <w:rPr>
+          <w:rFonts w:ascii="Arial" w:hAnsi="Arial" w:cs="Arial"/>
+          <w:color w:val="1F497D"/>
+          <w:sz w:val="18"/>
+          <w:szCs w:val="18"/>
+          <w:lang w:val="fr-FR"/>
+        </w:rPr>
+        <w:t>-</w:t>
+      </w:r>
+      <w:r>
+        <w:rPr>
+          <w:rFonts w:ascii="Arial" w:hAnsi="Arial" w:cs="Arial"/>
+          <w:color w:val="1F497D"/>
+          <w:sz w:val="18"/>
+          <w:szCs w:val="18"/>
+          <w:lang w:val="fr-FR"/>
+        </w:rPr>
+        <w:tab/>
+        <w:t>Prévention du plantage lors du changement de port, en particulier vers un autre type de panneau</w:t>
+      </w:r>
+      <w:r>
+        <w:rPr>
+          <w:rFonts w:ascii="Arial" w:hAnsi="Arial" w:cs="Arial"/>
+          <w:color w:val="1F4E79" w:themeColor="accent1" w:themeShade="80"/>
+          <w:sz w:val="18"/>
+          <w:szCs w:val="18"/>
+          <w:lang w:val="fr-FR"/>
+        </w:rPr>
+        <w:t>.</w:t>
+      </w:r>
+    </w:p>
+    <w:p>
+      <w:pPr>
+        <w:tabs>
+          <w:tab w:val="left" w:pos="284"/>
+          <w:tab w:val="left" w:pos="567"/>
+          <w:tab w:val="left" w:pos="1134"/>
+          <w:tab w:val="left" w:pos="1418"/>
+        </w:tabs>
+        <w:ind w:left="284" w:hanging="284"/>
+        <w:contextualSpacing/>
+        <w:rPr>
+          <w:rFonts w:ascii="Arial" w:hAnsi="Arial" w:cs="Arial"/>
+          <w:color w:val="1F497D"/>
+          <w:sz w:val="18"/>
+          <w:szCs w:val="18"/>
+          <w:lang w:val="fr-FR"/>
+        </w:rPr>
+      </w:pPr>
+    </w:p>
+    <w:p>
+      <w:pPr>
+        <w:tabs>
+          <w:tab w:val="left" w:pos="1134"/>
+        </w:tabs>
+        <w:contextualSpacing/>
         <w:rPr>
           <w:rFonts w:ascii="Arial" w:hAnsi="Arial" w:cs="Arial"/>
           <w:b/>
@@ -5983,8 +6007,8 @@
           <w:szCs w:val="24"/>
           <w:lang w:val="fr-FR"/>
         </w:rPr>
-        <w:t>v7.2.2</w:t>
-      </w:r>
+      </w:pPr>
+      <w:proofErr w:type="gramStart"/>
       <w:r>
         <w:rPr>
           <w:rFonts w:ascii="Arial" w:hAnsi="Arial" w:cs="Arial"/>
@@ -5995,212 +6019,10 @@
           <w:szCs w:val="24"/>
           <w:lang w:val="fr-FR"/>
         </w:rPr>
-        <w:tab/>
-        <w:t>08/07/2024</w:t>
-      </w:r>
-    </w:p>
-    <w:p>
-      <w:pPr>
-        <w:tabs>
-          <w:tab w:val="left" w:pos="284"/>
-          <w:tab w:val="left" w:pos="567"/>
-          <w:tab w:val="left" w:pos="1134"/>
-          <w:tab w:val="left" w:pos="1418"/>
-        </w:tabs>
-        <w:ind w:left="284" w:hanging="284"/>
-        <w:contextualSpacing/>
-        <w:rPr>
-          <w:rFonts w:ascii="Arial" w:hAnsi="Arial" w:cs="Arial"/>
-          <w:color w:val="1F497D"/>
-          <w:sz w:val="18"/>
-          <w:szCs w:val="18"/>
-          <w:lang w:val="fr-FR"/>
-        </w:rPr>
-      </w:pPr>
-      <w:r>
-        <w:rPr>
-          <w:rFonts w:ascii="Arial" w:hAnsi="Arial" w:cs="Arial"/>
-          <w:color w:val="1F497D"/>
-          <w:sz w:val="18"/>
-          <w:szCs w:val="18"/>
-          <w:lang w:val="fr-FR"/>
-        </w:rPr>
-        <w:t>-</w:t>
-      </w:r>
-      <w:r>
-        <w:rPr>
-          <w:rFonts w:ascii="Arial" w:hAnsi="Arial" w:cs="Arial"/>
-          <w:color w:val="1F497D"/>
-          <w:sz w:val="18"/>
-          <w:szCs w:val="18"/>
-          <w:lang w:val="fr-FR"/>
-        </w:rPr>
-        <w:tab/>
-      </w:r>
-      <w:r>
-        <w:rPr>
-          <w:rFonts w:ascii="Arial" w:hAnsi="Arial" w:cs="Arial"/>
-          <w:color w:val="1F497D"/>
-          <w:sz w:val="18"/>
-          <w:szCs w:val="18"/>
-          <w:lang w:val="fr-FR"/>
-        </w:rPr>
-        <w:t xml:space="preserve">L’application gère désormais les ensembles de données de plusieurs panneaux. Lorsque les données sont lues d’un </w:t>
-      </w:r>
-      <w:r>
-        <w:rPr>
-          <w:rFonts w:ascii="Arial" w:hAnsi="Arial" w:cs="Arial"/>
-          <w:color w:val="1F497D"/>
-          <w:sz w:val="18"/>
-          <w:szCs w:val="18"/>
-          <w:lang w:val="fr-FR"/>
-        </w:rPr>
-        <w:t>dispositif</w:t>
-      </w:r>
-      <w:r>
-        <w:rPr>
-          <w:rFonts w:ascii="Arial" w:hAnsi="Arial" w:cs="Arial"/>
-          <w:color w:val="1F497D"/>
-          <w:sz w:val="18"/>
-          <w:szCs w:val="18"/>
-          <w:lang w:val="fr-FR"/>
-        </w:rPr>
-        <w:t xml:space="preserve"> ou d’un fichier, elles sont ajoutées à l’ensemble de données existant dans leur position respective sur le panneau, préservant ainsi les données de panneau préexistantes relatives à d’autres panneaux. Une fenêtre contextuelle de gestion des panneaux a été ajoutée pour l’ajout/la suppression de panneaux.</w:t>
-      </w:r>
-    </w:p>
-    <w:p>
-      <w:pPr>
-        <w:tabs>
-          <w:tab w:val="left" w:pos="284"/>
-          <w:tab w:val="left" w:pos="567"/>
-          <w:tab w:val="left" w:pos="1134"/>
-          <w:tab w:val="left" w:pos="1418"/>
-        </w:tabs>
-        <w:ind w:left="284" w:hanging="284"/>
-        <w:contextualSpacing/>
-        <w:rPr>
-          <w:rFonts w:ascii="Arial" w:hAnsi="Arial" w:cs="Arial"/>
-          <w:color w:val="1F4E79" w:themeColor="accent1" w:themeShade="80"/>
-          <w:sz w:val="18"/>
-          <w:szCs w:val="18"/>
-          <w:lang w:val="fr-FR"/>
-        </w:rPr>
-      </w:pPr>
-      <w:r>
-        <w:rPr>
-          <w:rFonts w:ascii="Arial" w:hAnsi="Arial" w:cs="Arial"/>
-          <w:color w:val="1F497D"/>
-          <w:sz w:val="18"/>
-          <w:szCs w:val="18"/>
-          <w:lang w:val="fr-FR"/>
-        </w:rPr>
-        <w:t>-</w:t>
-      </w:r>
-      <w:r>
-        <w:rPr>
-          <w:rFonts w:ascii="Arial" w:hAnsi="Arial" w:cs="Arial"/>
-          <w:color w:val="1F497D"/>
-          <w:sz w:val="18"/>
-          <w:szCs w:val="18"/>
-          <w:lang w:val="fr-FR"/>
-        </w:rPr>
-        <w:tab/>
-      </w:r>
-      <w:r>
-        <w:rPr>
-          <w:rFonts w:ascii="Arial" w:hAnsi="Arial" w:cs="Arial"/>
-          <w:color w:val="1F4E79" w:themeColor="accent1" w:themeShade="80"/>
-          <w:sz w:val="18"/>
-          <w:szCs w:val="18"/>
-          <w:lang w:val="fr-FR"/>
-        </w:rPr>
-        <w:t>Contrôle NumberSpinner : une propriété NumberSet a été ajoutée ; Cela définit l’ensemble des valeurs valides pour le cas où les valeurs valides ne sont pas consécutives, et la possibilité d’afficher le nombre total dans l’ensemble</w:t>
-      </w:r>
-      <w:r>
-        <w:rPr>
-          <w:rFonts w:ascii="Arial" w:hAnsi="Arial" w:cs="Arial"/>
-          <w:color w:val="1F4E79" w:themeColor="accent1" w:themeShade="80"/>
-          <w:sz w:val="18"/>
-          <w:szCs w:val="18"/>
-          <w:lang w:val="fr-FR"/>
-        </w:rPr>
-        <w:t>.</w:t>
-      </w:r>
-    </w:p>
-    <w:p>
-      <w:pPr>
-        <w:tabs>
-          <w:tab w:val="left" w:pos="284"/>
-          <w:tab w:val="left" w:pos="567"/>
-          <w:tab w:val="left" w:pos="1134"/>
-          <w:tab w:val="left" w:pos="1418"/>
-        </w:tabs>
-        <w:ind w:left="284" w:hanging="284"/>
-        <w:contextualSpacing/>
-        <w:rPr>
-          <w:rFonts w:ascii="Arial" w:hAnsi="Arial" w:cs="Arial"/>
-          <w:color w:val="1F4E79" w:themeColor="accent1" w:themeShade="80"/>
-          <w:sz w:val="18"/>
-          <w:szCs w:val="18"/>
-          <w:lang w:val="fr-FR"/>
-        </w:rPr>
-      </w:pPr>
-      <w:r>
-        <w:rPr>
-          <w:rFonts w:ascii="Arial" w:hAnsi="Arial" w:cs="Arial"/>
-          <w:color w:val="1F497D"/>
-          <w:sz w:val="18"/>
-          <w:szCs w:val="18"/>
-          <w:lang w:val="fr-FR"/>
-        </w:rPr>
-        <w:t>-</w:t>
-      </w:r>
-      <w:r>
-        <w:rPr>
-          <w:rFonts w:ascii="Arial" w:hAnsi="Arial" w:cs="Arial"/>
-          <w:color w:val="1F497D"/>
-          <w:sz w:val="18"/>
-          <w:szCs w:val="18"/>
-          <w:lang w:val="fr-FR"/>
-        </w:rPr>
-        <w:tab/>
-      </w:r>
-      <w:r>
-        <w:rPr>
-          <w:rFonts w:ascii="Arial" w:hAnsi="Arial" w:cs="Arial"/>
-          <w:color w:val="1F4E79" w:themeColor="accent1" w:themeShade="80"/>
-          <w:sz w:val="18"/>
-          <w:szCs w:val="18"/>
-          <w:lang w:val="fr-FR"/>
-        </w:rPr>
-        <w:t>Les listes de numéros sont désormais formatées dans un style de plage de numéros, par exemple « 1-3,6,8-10 » au lieu de « 1,2,3,6,8,9,10 ».</w:t>
-      </w:r>
-    </w:p>
-    <w:p>
-      <w:pPr>
-        <w:tabs>
-          <w:tab w:val="left" w:pos="284"/>
-          <w:tab w:val="left" w:pos="567"/>
-          <w:tab w:val="left" w:pos="1134"/>
-          <w:tab w:val="left" w:pos="1418"/>
-        </w:tabs>
-        <w:ind w:left="284" w:hanging="284"/>
-        <w:contextualSpacing/>
-        <w:rPr>
-          <w:rFonts w:ascii="Arial" w:hAnsi="Arial" w:cs="Arial"/>
-          <w:color w:val="1F4E79" w:themeColor="accent1" w:themeShade="80"/>
-          <w:sz w:val="18"/>
-          <w:szCs w:val="18"/>
-          <w:lang w:val="fr-FR"/>
-        </w:rPr>
-      </w:pPr>
-    </w:p>
-    <w:p>
-      <w:pPr>
-        <w:tabs>
-          <w:tab w:val="left" w:pos="1134"/>
-        </w:tabs>
-        <w:contextualSpacing/>
+        <w:t>v</w:t>
+      </w:r>
+      <w:proofErr w:type="gramEnd"/>
+      <w:r>
         <w:rPr>
           <w:rFonts w:ascii="Arial" w:hAnsi="Arial" w:cs="Arial"/>
           <w:b/>
@@ -6210,7 +6032,8 @@
           <w:szCs w:val="24"/>
           <w:lang w:val="fr-FR"/>
         </w:rPr>
-      </w:pPr>
+        <w:t>8.0.0</w:t>
+      </w:r>
       <w:r>
         <w:rPr>
           <w:rFonts w:ascii="Arial" w:hAnsi="Arial" w:cs="Arial"/>
@@ -6221,9 +6044,154 @@
           <w:szCs w:val="24"/>
           <w:lang w:val="fr-FR"/>
         </w:rPr>
-        <w:t>v7.2.1</w:t>
-      </w:r>
-      <w:r>
+        <w:tab/>
+        <w:t>21/08/2024</w:t>
+      </w:r>
+    </w:p>
+    <w:p>
+      <w:pPr>
+        <w:tabs>
+          <w:tab w:val="left" w:pos="284"/>
+          <w:tab w:val="left" w:pos="567"/>
+          <w:tab w:val="left" w:pos="1134"/>
+          <w:tab w:val="left" w:pos="1418"/>
+        </w:tabs>
+        <w:ind w:left="284" w:hanging="284"/>
+        <w:contextualSpacing/>
+        <w:rPr>
+          <w:rFonts w:ascii="Arial" w:hAnsi="Arial" w:cs="Arial"/>
+          <w:color w:val="1F497D"/>
+          <w:sz w:val="18"/>
+          <w:szCs w:val="18"/>
+          <w:lang w:val="fr-FR"/>
+        </w:rPr>
+      </w:pPr>
+      <w:r>
+        <w:rPr>
+          <w:rFonts w:ascii="Arial" w:hAnsi="Arial" w:cs="Arial"/>
+          <w:color w:val="1F497D"/>
+          <w:sz w:val="18"/>
+          <w:szCs w:val="18"/>
+          <w:lang w:val="fr-FR"/>
+        </w:rPr>
+        <w:t>-</w:t>
+      </w:r>
+      <w:r>
+        <w:rPr>
+          <w:rFonts w:ascii="Arial" w:hAnsi="Arial" w:cs="Arial"/>
+          <w:color w:val="1F497D"/>
+          <w:sz w:val="18"/>
+          <w:szCs w:val="18"/>
+          <w:lang w:val="fr-FR"/>
+        </w:rPr>
+        <w:tab/>
+      </w:r>
+      <w:r>
+        <w:rPr>
+          <w:rFonts w:ascii="Arial" w:hAnsi="Arial" w:cs="Arial"/>
+          <w:color w:val="1F497D"/>
+          <w:sz w:val="18"/>
+          <w:szCs w:val="18"/>
+          <w:lang w:val="fr-FR"/>
+        </w:rPr>
+        <w:t>Modifications des styles pour les grilles de données et les boîtes de messages.</w:t>
+      </w:r>
+    </w:p>
+    <w:p>
+      <w:pPr>
+        <w:tabs>
+          <w:tab w:val="left" w:pos="284"/>
+          <w:tab w:val="left" w:pos="567"/>
+          <w:tab w:val="left" w:pos="1134"/>
+          <w:tab w:val="left" w:pos="1418"/>
+        </w:tabs>
+        <w:ind w:left="284" w:hanging="284"/>
+        <w:contextualSpacing/>
+        <w:rPr>
+          <w:rFonts w:ascii="Arial" w:hAnsi="Arial" w:cs="Arial"/>
+          <w:color w:val="1F4E79" w:themeColor="accent1" w:themeShade="80"/>
+          <w:sz w:val="18"/>
+          <w:szCs w:val="18"/>
+          <w:lang w:val="fr-FR"/>
+        </w:rPr>
+      </w:pPr>
+      <w:r>
+        <w:rPr>
+          <w:rFonts w:ascii="Arial" w:hAnsi="Arial" w:cs="Arial"/>
+          <w:color w:val="1F497D"/>
+          <w:sz w:val="18"/>
+          <w:szCs w:val="18"/>
+          <w:lang w:val="fr-FR"/>
+        </w:rPr>
+        <w:t>-</w:t>
+      </w:r>
+      <w:r>
+        <w:rPr>
+          <w:rFonts w:ascii="Arial" w:hAnsi="Arial" w:cs="Arial"/>
+          <w:color w:val="1F497D"/>
+          <w:sz w:val="18"/>
+          <w:szCs w:val="18"/>
+          <w:lang w:val="fr-FR"/>
+        </w:rPr>
+        <w:tab/>
+        <w:t xml:space="preserve">Modification des descriptions de sensibilité pour les </w:t>
+      </w:r>
+      <w:r>
+        <w:rPr>
+          <w:rFonts w:ascii="Arial" w:hAnsi="Arial" w:cs="Arial"/>
+          <w:color w:val="1F497D"/>
+          <w:sz w:val="18"/>
+          <w:szCs w:val="18"/>
+          <w:lang w:val="fr-FR"/>
+        </w:rPr>
+        <w:t>dispositif</w:t>
+      </w:r>
+      <w:r>
+        <w:rPr>
+          <w:rFonts w:ascii="Arial" w:hAnsi="Arial" w:cs="Arial"/>
+          <w:color w:val="1F497D"/>
+          <w:sz w:val="18"/>
+          <w:szCs w:val="18"/>
+          <w:lang w:val="fr-FR"/>
+        </w:rPr>
+        <w:t>s CAST Pro</w:t>
+      </w:r>
+      <w:r>
+        <w:rPr>
+          <w:rFonts w:ascii="Arial" w:hAnsi="Arial" w:cs="Arial"/>
+          <w:color w:val="1F4E79" w:themeColor="accent1" w:themeShade="80"/>
+          <w:sz w:val="18"/>
+          <w:szCs w:val="18"/>
+          <w:lang w:val="fr-FR"/>
+        </w:rPr>
+        <w:t>.</w:t>
+      </w:r>
+    </w:p>
+    <w:p>
+      <w:pPr>
+        <w:tabs>
+          <w:tab w:val="left" w:pos="284"/>
+          <w:tab w:val="left" w:pos="567"/>
+          <w:tab w:val="left" w:pos="1134"/>
+          <w:tab w:val="left" w:pos="1418"/>
+        </w:tabs>
+        <w:ind w:left="284" w:hanging="284"/>
+        <w:contextualSpacing/>
+        <w:rPr>
+          <w:rFonts w:ascii="Arial" w:hAnsi="Arial" w:cs="Arial"/>
+          <w:color w:val="1F497D"/>
+          <w:sz w:val="18"/>
+          <w:szCs w:val="18"/>
+          <w:lang w:val="fr-FR"/>
+        </w:rPr>
+      </w:pPr>
+    </w:p>
+    <w:p>
+      <w:pPr>
+        <w:tabs>
+          <w:tab w:val="left" w:pos="1134"/>
+        </w:tabs>
+        <w:contextualSpacing/>
         <w:rPr>
           <w:rFonts w:ascii="Arial" w:hAnsi="Arial" w:cs="Arial"/>
           <w:b/>
@@ -6233,94 +6201,9 @@
           <w:szCs w:val="24"/>
           <w:lang w:val="fr-FR"/>
         </w:rPr>
-        <w:tab/>
-        <w:t>16/05/2024</w:t>
-      </w:r>
-    </w:p>
-    <w:p>
-      <w:pPr>
-        <w:tabs>
-          <w:tab w:val="left" w:pos="284"/>
-          <w:tab w:val="left" w:pos="567"/>
-          <w:tab w:val="left" w:pos="1134"/>
-          <w:tab w:val="left" w:pos="1418"/>
-        </w:tabs>
-        <w:ind w:left="284" w:hanging="284"/>
-        <w:contextualSpacing/>
-        <w:rPr>
-          <w:rFonts w:ascii="Arial" w:hAnsi="Arial" w:cs="Arial"/>
-          <w:color w:val="1F4E79" w:themeColor="accent1" w:themeShade="80"/>
-          <w:sz w:val="18"/>
-          <w:szCs w:val="18"/>
-          <w:lang w:val="fr-FR"/>
-        </w:rPr>
-      </w:pPr>
-      <w:r>
-        <w:rPr>
-          <w:rFonts w:ascii="Arial" w:hAnsi="Arial" w:cs="Arial"/>
-          <w:color w:val="1F497D"/>
-          <w:sz w:val="18"/>
-          <w:szCs w:val="18"/>
-          <w:lang w:val="fr-FR"/>
-        </w:rPr>
-        <w:t>-</w:t>
-      </w:r>
-      <w:r>
-        <w:rPr>
-          <w:rFonts w:ascii="Arial" w:hAnsi="Arial" w:cs="Arial"/>
-          <w:color w:val="1F497D"/>
-          <w:sz w:val="18"/>
-          <w:szCs w:val="18"/>
-          <w:lang w:val="fr-FR"/>
-        </w:rPr>
-        <w:tab/>
-      </w:r>
-      <w:r>
-        <w:rPr>
-          <w:rFonts w:ascii="Arial" w:hAnsi="Arial" w:cs="Arial"/>
-          <w:color w:val="1F4E79" w:themeColor="accent1" w:themeShade="80"/>
-          <w:sz w:val="18"/>
-          <w:szCs w:val="18"/>
-          <w:lang w:val="fr-FR"/>
-        </w:rPr>
-        <w:t>Mise à jour vers la cible .NET 8.0</w:t>
-      </w:r>
-      <w:r>
-        <w:rPr>
-          <w:rFonts w:ascii="Arial" w:hAnsi="Arial" w:cs="Arial"/>
-          <w:color w:val="1F4E79" w:themeColor="accent1" w:themeShade="80"/>
-          <w:sz w:val="18"/>
-          <w:szCs w:val="18"/>
-          <w:lang w:val="fr-FR"/>
-        </w:rPr>
-        <w:t>.</w:t>
-      </w:r>
-    </w:p>
-    <w:p>
-      <w:pPr>
-        <w:tabs>
-          <w:tab w:val="left" w:pos="284"/>
-          <w:tab w:val="left" w:pos="567"/>
-          <w:tab w:val="left" w:pos="1134"/>
-          <w:tab w:val="left" w:pos="1418"/>
-        </w:tabs>
-        <w:ind w:left="284" w:hanging="284"/>
-        <w:contextualSpacing/>
-        <w:rPr>
-          <w:rFonts w:ascii="Arial" w:hAnsi="Arial" w:cs="Arial"/>
-          <w:color w:val="1F4E79" w:themeColor="accent1" w:themeShade="80"/>
-          <w:sz w:val="18"/>
-          <w:szCs w:val="18"/>
-          <w:lang w:val="fr-FR"/>
-        </w:rPr>
-      </w:pPr>
-    </w:p>
-    <w:p>
-      <w:pPr>
-        <w:tabs>
-          <w:tab w:val="left" w:pos="1134"/>
-        </w:tabs>
-        <w:contextualSpacing/>
+      </w:pPr>
+      <w:proofErr w:type="gramStart"/>
+      <w:r>
         <w:rPr>
           <w:rFonts w:ascii="Arial" w:hAnsi="Arial" w:cs="Arial"/>
           <w:b/>
@@ -6330,7 +6213,9 @@
           <w:szCs w:val="24"/>
           <w:lang w:val="fr-FR"/>
         </w:rPr>
-      </w:pPr>
+        <w:t>v</w:t>
+      </w:r>
+      <w:proofErr w:type="gramEnd"/>
       <w:r>
         <w:rPr>
           <w:rFonts w:ascii="Arial" w:hAnsi="Arial" w:cs="Arial"/>
@@ -6341,7 +6226,7 @@
           <w:szCs w:val="24"/>
           <w:lang w:val="fr-FR"/>
         </w:rPr>
-        <w:t>v7.1.7</w:t>
+        <w:t>7.2.3</w:t>
       </w:r>
       <w:r>
         <w:rPr>
@@ -6354,7 +6239,7 @@
           <w:lang w:val="fr-FR"/>
         </w:rPr>
         <w:tab/>
-        <w:t>24/04/2024</w:t>
+        <w:t>02/08/2024</w:t>
       </w:r>
     </w:p>
     <w:p>
@@ -6369,7 +6254,7 @@
         <w:contextualSpacing/>
         <w:rPr>
           <w:rFonts w:ascii="Arial" w:hAnsi="Arial" w:cs="Arial"/>
-          <w:color w:val="1F4E79" w:themeColor="accent1" w:themeShade="80"/>
+          <w:color w:val="1F497D"/>
           <w:sz w:val="18"/>
           <w:szCs w:val="18"/>
           <w:lang w:val="fr-FR"/>
@@ -6398,82 +6283,12 @@
       <w:r>
         <w:rPr>
           <w:rFonts w:ascii="Arial" w:hAnsi="Arial" w:cs="Arial"/>
-          <w:color w:val="1F4E79" w:themeColor="accent1" w:themeShade="80"/>
-          <w:sz w:val="18"/>
-          <w:szCs w:val="18"/>
-          <w:lang w:val="fr-FR"/>
-        </w:rPr>
-        <w:t>Affichez «</w:t>
-      </w:r>
-      <w:r>
-        <w:rPr>
-          <w:rFonts w:ascii="Arial" w:hAnsi="Arial" w:cs="Arial"/>
-          <w:color w:val="1F4E79" w:themeColor="accent1" w:themeShade="80"/>
-          <w:sz w:val="18"/>
-          <w:szCs w:val="18"/>
-          <w:lang w:val="fr-FR"/>
-        </w:rPr>
-        <w:t xml:space="preserve"> </w:t>
-      </w:r>
-      <w:r>
-        <w:rPr>
-          <w:rFonts w:ascii="Arial" w:hAnsi="Arial" w:cs="Arial"/>
-          <w:color w:val="1F4E79" w:themeColor="accent1" w:themeShade="80"/>
-          <w:sz w:val="18"/>
-          <w:szCs w:val="18"/>
-          <w:lang w:val="fr-FR"/>
-        </w:rPr>
-        <w:t>n/d</w:t>
-      </w:r>
-      <w:r>
-        <w:rPr>
-          <w:rFonts w:ascii="Arial" w:hAnsi="Arial" w:cs="Arial"/>
-          <w:color w:val="1F4E79" w:themeColor="accent1" w:themeShade="80"/>
-          <w:sz w:val="18"/>
-          <w:szCs w:val="18"/>
-          <w:lang w:val="fr-FR"/>
-        </w:rPr>
-        <w:t xml:space="preserve"> </w:t>
-      </w:r>
-      <w:r>
-        <w:rPr>
-          <w:rFonts w:ascii="Arial" w:hAnsi="Arial" w:cs="Arial"/>
-          <w:color w:val="1F4E79" w:themeColor="accent1" w:themeShade="80"/>
-          <w:sz w:val="18"/>
-          <w:szCs w:val="18"/>
-          <w:lang w:val="fr-FR"/>
-        </w:rPr>
-        <w:t xml:space="preserve">» pour le nombre de </w:t>
-      </w:r>
-      <w:r>
-        <w:rPr>
-          <w:rFonts w:ascii="Arial" w:hAnsi="Arial" w:cs="Arial"/>
-          <w:color w:val="1F497D"/>
-          <w:sz w:val="18"/>
-          <w:szCs w:val="18"/>
-          <w:lang w:val="fr-FR"/>
-        </w:rPr>
-        <w:t>circuit</w:t>
-      </w:r>
-      <w:r>
-        <w:rPr>
-          <w:rFonts w:ascii="Arial" w:hAnsi="Arial" w:cs="Arial"/>
-          <w:color w:val="1F4E79" w:themeColor="accent1" w:themeShade="80"/>
-          <w:sz w:val="18"/>
-          <w:szCs w:val="18"/>
-          <w:lang w:val="fr-FR"/>
-        </w:rPr>
-        <w:t>s dans la fenêtre contextuelle d’informations si aucun panneau n’est connecté</w:t>
-      </w:r>
-      <w:r>
-        <w:rPr>
-          <w:rFonts w:ascii="Arial" w:hAnsi="Arial" w:cs="Arial"/>
-          <w:color w:val="1F4E79" w:themeColor="accent1" w:themeShade="80"/>
-          <w:sz w:val="18"/>
-          <w:szCs w:val="18"/>
-          <w:lang w:val="fr-FR"/>
-        </w:rPr>
-        <w:t>.</w:t>
+          <w:color w:val="1F497D"/>
+          <w:sz w:val="18"/>
+          <w:szCs w:val="18"/>
+          <w:lang w:val="fr-FR"/>
+        </w:rPr>
+        <w:t>Pages Groupes, Ensembles et Causes et Effets : valeurs par défaut corrigées.</w:t>
       </w:r>
     </w:p>
     <w:p>
@@ -6488,7 +6303,7 @@
         <w:contextualSpacing/>
         <w:rPr>
           <w:rFonts w:ascii="Arial" w:hAnsi="Arial" w:cs="Arial"/>
-          <w:color w:val="1F4E79" w:themeColor="accent1" w:themeShade="80"/>
+          <w:color w:val="1F497D"/>
           <w:sz w:val="18"/>
           <w:szCs w:val="18"/>
           <w:lang w:val="fr-FR"/>
@@ -6513,56 +6328,7 @@
           <w:lang w:val="fr-FR"/>
         </w:rPr>
         <w:tab/>
-      </w:r>
-      <w:r>
-        <w:rPr>
-          <w:rFonts w:ascii="Arial" w:hAnsi="Arial" w:cs="Arial"/>
-          <w:color w:val="1F4E79" w:themeColor="accent1" w:themeShade="80"/>
-          <w:sz w:val="18"/>
-          <w:szCs w:val="18"/>
-          <w:lang w:val="fr-FR"/>
-        </w:rPr>
-        <w:t>Détails d</w:t>
-      </w:r>
-      <w:r>
-        <w:rPr>
-          <w:rFonts w:ascii="Arial" w:hAnsi="Arial" w:cs="Arial"/>
-          <w:color w:val="1F4E79" w:themeColor="accent1" w:themeShade="80"/>
-          <w:sz w:val="18"/>
-          <w:szCs w:val="18"/>
-          <w:lang w:val="fr-FR"/>
-        </w:rPr>
-        <w:t xml:space="preserve">u </w:t>
-      </w:r>
-      <w:r>
-        <w:rPr>
-          <w:rFonts w:ascii="Arial" w:hAnsi="Arial" w:cs="Arial"/>
-          <w:color w:val="1F497D"/>
-          <w:sz w:val="18"/>
-          <w:szCs w:val="18"/>
-          <w:lang w:val="fr-FR"/>
-        </w:rPr>
-        <w:t>dispositif</w:t>
-      </w:r>
-      <w:r>
-        <w:rPr>
-          <w:rFonts w:ascii="Arial" w:hAnsi="Arial" w:cs="Arial"/>
-          <w:color w:val="1F4E79" w:themeColor="accent1" w:themeShade="80"/>
-          <w:sz w:val="18"/>
-          <w:szCs w:val="18"/>
-          <w:lang w:val="fr-FR"/>
-        </w:rPr>
-        <w:t xml:space="preserve"> : le nombre de vérifications d’alarme par défaut est désormais de 1</w:t>
-      </w:r>
-      <w:r>
-        <w:rPr>
-          <w:rFonts w:ascii="Arial" w:hAnsi="Arial" w:cs="Arial"/>
-          <w:color w:val="1F4E79" w:themeColor="accent1" w:themeShade="80"/>
-          <w:sz w:val="18"/>
-          <w:szCs w:val="18"/>
-          <w:lang w:val="fr-FR"/>
-        </w:rPr>
-        <w:t>.</w:t>
+        <w:t>Un problème de port COM qui pouvait empêcher l’application de quitter est désormais géré.</w:t>
       </w:r>
     </w:p>
     <w:p>
@@ -6591,7 +6357,6 @@
           <w:szCs w:val="18"/>
           <w:lang w:val="fr-FR"/>
         </w:rPr>
-        <w:lastRenderedPageBreak/>
         <w:t>-</w:t>
       </w:r>
       <w:r>
@@ -6603,16 +6368,7 @@
           <w:lang w:val="fr-FR"/>
         </w:rPr>
         <w:tab/>
-      </w:r>
-      <w:r>
-        <w:rPr>
-          <w:rFonts w:ascii="Arial" w:hAnsi="Arial" w:cs="Arial"/>
-          <w:color w:val="1F4E79" w:themeColor="accent1" w:themeShade="80"/>
-          <w:sz w:val="18"/>
-          <w:szCs w:val="18"/>
-          <w:lang w:val="fr-FR"/>
-        </w:rPr>
-        <w:t>Le texte de l’info-bulle des options de menu est maintenant actualisé lors du changement de langue</w:t>
+        <w:t>La possibilité pour les boîtes de message d’afficher les détails des exceptions a été ajoutée</w:t>
       </w:r>
       <w:r>
         <w:rPr>
@@ -6637,66 +6393,7 @@
         <w:contextualSpacing/>
         <w:rPr>
           <w:rFonts w:ascii="Arial" w:hAnsi="Arial" w:cs="Arial"/>
-          <w:color w:val="1F4E79" w:themeColor="accent1" w:themeShade="80"/>
-          <w:sz w:val="18"/>
-          <w:szCs w:val="18"/>
-          <w:lang w:val="fr-FR"/>
-        </w:rPr>
-      </w:pPr>
-      <w:r>
-        <w:rPr>
-          <w:rFonts w:ascii="Arial" w:hAnsi="Arial" w:cs="Arial"/>
-          <w:color w:val="1F497D"/>
-          <w:sz w:val="18"/>
-          <w:szCs w:val="18"/>
-          <w:lang w:val="fr-FR"/>
-        </w:rPr>
-        <w:t>-</w:t>
-      </w:r>
-      <w:r>
-        <w:rPr>
-          <w:rFonts w:ascii="Arial" w:hAnsi="Arial" w:cs="Arial"/>
-          <w:color w:val="1F497D"/>
-          <w:sz w:val="18"/>
-          <w:szCs w:val="18"/>
-          <w:lang w:val="fr-FR"/>
-        </w:rPr>
-        <w:tab/>
-      </w:r>
-      <w:r>
-        <w:rPr>
-          <w:rFonts w:ascii="Arial" w:hAnsi="Arial" w:cs="Arial"/>
-          <w:color w:val="1F4E79" w:themeColor="accent1" w:themeShade="80"/>
-          <w:sz w:val="18"/>
-          <w:szCs w:val="18"/>
-          <w:lang w:val="fr-FR"/>
-        </w:rPr>
-        <w:t>La possibilité d’écrire dans le journal des événements Windows a été ajoutée</w:t>
-      </w:r>
-      <w:r>
-        <w:rPr>
-          <w:rFonts w:ascii="Arial" w:hAnsi="Arial" w:cs="Arial"/>
-          <w:color w:val="1F4E79" w:themeColor="accent1" w:themeShade="80"/>
-          <w:sz w:val="18"/>
-          <w:szCs w:val="18"/>
-          <w:lang w:val="fr-FR"/>
-        </w:rPr>
-        <w:t>.</w:t>
-      </w:r>
-    </w:p>
-    <w:p>
-      <w:pPr>
-        <w:tabs>
-          <w:tab w:val="left" w:pos="284"/>
-          <w:tab w:val="left" w:pos="567"/>
-          <w:tab w:val="left" w:pos="1134"/>
-          <w:tab w:val="left" w:pos="1418"/>
-        </w:tabs>
-        <w:ind w:left="284" w:hanging="284"/>
-        <w:contextualSpacing/>
-        <w:rPr>
-          <w:rFonts w:ascii="Arial" w:hAnsi="Arial" w:cs="Arial"/>
-          <w:color w:val="1F4E79" w:themeColor="accent1" w:themeShade="80"/>
+          <w:color w:val="1F497D"/>
           <w:sz w:val="18"/>
           <w:szCs w:val="18"/>
           <w:lang w:val="fr-FR"/>
@@ -6719,6 +6416,7 @@
           <w:lang w:val="fr-FR"/>
         </w:rPr>
       </w:pPr>
+      <w:proofErr w:type="gramStart"/>
       <w:r>
         <w:rPr>
           <w:rFonts w:ascii="Arial" w:hAnsi="Arial" w:cs="Arial"/>
@@ -6729,8 +6427,9 @@
           <w:szCs w:val="24"/>
           <w:lang w:val="fr-FR"/>
         </w:rPr>
-        <w:t>v7.1.6</w:t>
-      </w:r>
+        <w:t>v</w:t>
+      </w:r>
+      <w:proofErr w:type="gramEnd"/>
       <w:r>
         <w:rPr>
           <w:rFonts w:ascii="Arial" w:hAnsi="Arial" w:cs="Arial"/>
@@ -6741,183 +6440,9 @@
           <w:szCs w:val="24"/>
           <w:lang w:val="fr-FR"/>
         </w:rPr>
-        <w:tab/>
-        <w:t>24/04/2024</w:t>
-      </w:r>
-    </w:p>
-    <w:p>
-      <w:pPr>
-        <w:tabs>
-          <w:tab w:val="left" w:pos="284"/>
-          <w:tab w:val="left" w:pos="567"/>
-          <w:tab w:val="left" w:pos="1134"/>
-          <w:tab w:val="left" w:pos="1418"/>
-        </w:tabs>
-        <w:ind w:left="284" w:hanging="284"/>
-        <w:contextualSpacing/>
-        <w:rPr>
-          <w:rFonts w:ascii="Arial" w:hAnsi="Arial" w:cs="Arial"/>
-          <w:color w:val="1F4E79" w:themeColor="accent1" w:themeShade="80"/>
-          <w:sz w:val="18"/>
-          <w:szCs w:val="18"/>
-          <w:lang w:val="fr-FR"/>
-        </w:rPr>
-      </w:pPr>
-      <w:r>
-        <w:rPr>
-          <w:rFonts w:ascii="Arial" w:hAnsi="Arial" w:cs="Arial"/>
-          <w:color w:val="1F497D"/>
-          <w:sz w:val="18"/>
-          <w:szCs w:val="18"/>
-          <w:lang w:val="fr-FR"/>
-        </w:rPr>
-        <w:t>-</w:t>
-      </w:r>
-      <w:r>
-        <w:rPr>
-          <w:rFonts w:ascii="Arial" w:hAnsi="Arial" w:cs="Arial"/>
-          <w:color w:val="1F497D"/>
-          <w:sz w:val="18"/>
-          <w:szCs w:val="18"/>
-          <w:lang w:val="fr-FR"/>
-        </w:rPr>
-        <w:tab/>
-      </w:r>
-      <w:r>
-        <w:rPr>
-          <w:rFonts w:ascii="Arial" w:hAnsi="Arial" w:cs="Arial"/>
-          <w:color w:val="1F4E79" w:themeColor="accent1" w:themeShade="80"/>
-          <w:sz w:val="18"/>
-          <w:szCs w:val="18"/>
-          <w:lang w:val="fr-FR"/>
-        </w:rPr>
-        <w:t>La sensibilité par défaut d</w:t>
-      </w:r>
-      <w:r>
-        <w:rPr>
-          <w:rFonts w:ascii="Arial" w:hAnsi="Arial" w:cs="Arial"/>
-          <w:color w:val="1F4E79" w:themeColor="accent1" w:themeShade="80"/>
-          <w:sz w:val="18"/>
-          <w:szCs w:val="18"/>
-          <w:lang w:val="fr-FR"/>
-        </w:rPr>
-        <w:t xml:space="preserve">’un </w:t>
-      </w:r>
-      <w:r>
-        <w:rPr>
-          <w:rFonts w:ascii="Arial" w:hAnsi="Arial" w:cs="Arial"/>
-          <w:color w:val="1F497D"/>
-          <w:sz w:val="18"/>
-          <w:szCs w:val="18"/>
-          <w:lang w:val="fr-FR"/>
-        </w:rPr>
-        <w:t>dispositif</w:t>
-      </w:r>
-      <w:r>
-        <w:rPr>
-          <w:rFonts w:ascii="Arial" w:hAnsi="Arial" w:cs="Arial"/>
-          <w:color w:val="1F4E79" w:themeColor="accent1" w:themeShade="80"/>
-          <w:sz w:val="18"/>
-          <w:szCs w:val="18"/>
-          <w:lang w:val="fr-FR"/>
-        </w:rPr>
-        <w:t xml:space="preserve"> est désormais de 100 au lieu de 75</w:t>
-      </w:r>
-      <w:r>
-        <w:rPr>
-          <w:rFonts w:ascii="Arial" w:hAnsi="Arial" w:cs="Arial"/>
-          <w:color w:val="1F4E79" w:themeColor="accent1" w:themeShade="80"/>
-          <w:sz w:val="18"/>
-          <w:szCs w:val="18"/>
-          <w:lang w:val="fr-FR"/>
-        </w:rPr>
-        <w:t>.</w:t>
-      </w:r>
-    </w:p>
-    <w:p>
-      <w:pPr>
-        <w:tabs>
-          <w:tab w:val="left" w:pos="284"/>
-          <w:tab w:val="left" w:pos="567"/>
-          <w:tab w:val="left" w:pos="1134"/>
-          <w:tab w:val="left" w:pos="1418"/>
-        </w:tabs>
-        <w:ind w:left="284" w:hanging="284"/>
-        <w:contextualSpacing/>
-        <w:rPr>
-          <w:rFonts w:ascii="Arial" w:hAnsi="Arial" w:cs="Arial"/>
-          <w:color w:val="1F4E79" w:themeColor="accent1" w:themeShade="80"/>
-          <w:sz w:val="18"/>
-          <w:szCs w:val="18"/>
-          <w:lang w:val="fr-FR"/>
-        </w:rPr>
-      </w:pPr>
-      <w:r>
-        <w:rPr>
-          <w:rFonts w:ascii="Arial" w:hAnsi="Arial" w:cs="Arial"/>
-          <w:color w:val="1F497D"/>
-          <w:sz w:val="18"/>
-          <w:szCs w:val="18"/>
-          <w:lang w:val="fr-FR"/>
-        </w:rPr>
-        <w:t>-</w:t>
-      </w:r>
-      <w:r>
-        <w:rPr>
-          <w:rFonts w:ascii="Arial" w:hAnsi="Arial" w:cs="Arial"/>
-          <w:color w:val="1F497D"/>
-          <w:sz w:val="18"/>
-          <w:szCs w:val="18"/>
-          <w:lang w:val="fr-FR"/>
-        </w:rPr>
-        <w:tab/>
-      </w:r>
-      <w:r>
-        <w:rPr>
-          <w:rFonts w:ascii="Arial" w:hAnsi="Arial" w:cs="Arial"/>
-          <w:color w:val="1F4E79" w:themeColor="accent1" w:themeShade="80"/>
-          <w:sz w:val="18"/>
-          <w:szCs w:val="18"/>
-          <w:lang w:val="fr-FR"/>
-        </w:rPr>
-        <w:t>Si la LED à distance est activée, l’option Groupe de Sondeur de Base Auxiliaire est désactivée.</w:t>
-      </w:r>
-    </w:p>
-    <w:p>
-      <w:pPr>
-        <w:tabs>
-          <w:tab w:val="left" w:pos="284"/>
-          <w:tab w:val="left" w:pos="567"/>
-          <w:tab w:val="left" w:pos="1134"/>
-          <w:tab w:val="left" w:pos="1418"/>
-        </w:tabs>
-        <w:ind w:left="284" w:hanging="284"/>
-        <w:contextualSpacing/>
-        <w:rPr>
-          <w:rFonts w:ascii="Arial" w:hAnsi="Arial" w:cs="Arial"/>
-          <w:color w:val="1F4E79" w:themeColor="accent1" w:themeShade="80"/>
-          <w:sz w:val="18"/>
-          <w:szCs w:val="18"/>
-          <w:lang w:val="fr-FR"/>
-        </w:rPr>
-      </w:pPr>
-      <w:r>
-        <w:rPr>
-          <w:rFonts w:ascii="Arial" w:hAnsi="Arial" w:cs="Arial"/>
-          <w:color w:val="1F4E79" w:themeColor="accent1" w:themeShade="80"/>
-          <w:sz w:val="18"/>
-          <w:szCs w:val="18"/>
-          <w:lang w:val="fr-FR"/>
-        </w:rPr>
-        <w:t>.</w:t>
-      </w:r>
-    </w:p>
-    <w:p>
-      <w:pPr>
-        <w:tabs>
-          <w:tab w:val="left" w:pos="1134"/>
-        </w:tabs>
-        <w:contextualSpacing/>
+        <w:t>7.2.2</w:t>
+      </w:r>
+      <w:r>
         <w:rPr>
           <w:rFonts w:ascii="Arial" w:hAnsi="Arial" w:cs="Arial"/>
           <w:b/>
@@ -6927,8 +6452,256 @@
           <w:szCs w:val="24"/>
           <w:lang w:val="fr-FR"/>
         </w:rPr>
-      </w:pPr>
-      <w:r>
+        <w:tab/>
+        <w:t>08/07/2024</w:t>
+      </w:r>
+    </w:p>
+    <w:p>
+      <w:pPr>
+        <w:tabs>
+          <w:tab w:val="left" w:pos="284"/>
+          <w:tab w:val="left" w:pos="567"/>
+          <w:tab w:val="left" w:pos="1134"/>
+          <w:tab w:val="left" w:pos="1418"/>
+        </w:tabs>
+        <w:ind w:left="284" w:hanging="284"/>
+        <w:contextualSpacing/>
+        <w:rPr>
+          <w:rFonts w:ascii="Arial" w:hAnsi="Arial" w:cs="Arial"/>
+          <w:color w:val="1F497D"/>
+          <w:sz w:val="18"/>
+          <w:szCs w:val="18"/>
+          <w:lang w:val="fr-FR"/>
+        </w:rPr>
+      </w:pPr>
+      <w:r>
+        <w:rPr>
+          <w:rFonts w:ascii="Arial" w:hAnsi="Arial" w:cs="Arial"/>
+          <w:color w:val="1F497D"/>
+          <w:sz w:val="18"/>
+          <w:szCs w:val="18"/>
+          <w:lang w:val="fr-FR"/>
+        </w:rPr>
+        <w:t>-</w:t>
+      </w:r>
+      <w:r>
+        <w:rPr>
+          <w:rFonts w:ascii="Arial" w:hAnsi="Arial" w:cs="Arial"/>
+          <w:color w:val="1F497D"/>
+          <w:sz w:val="18"/>
+          <w:szCs w:val="18"/>
+          <w:lang w:val="fr-FR"/>
+        </w:rPr>
+        <w:tab/>
+      </w:r>
+      <w:r>
+        <w:rPr>
+          <w:rFonts w:ascii="Arial" w:hAnsi="Arial" w:cs="Arial"/>
+          <w:color w:val="1F497D"/>
+          <w:sz w:val="18"/>
+          <w:szCs w:val="18"/>
+          <w:lang w:val="fr-FR"/>
+        </w:rPr>
+        <w:t xml:space="preserve">L’application gère désormais les ensembles de données de plusieurs panneaux. Lorsque les données sont lues d’un </w:t>
+      </w:r>
+      <w:r>
+        <w:rPr>
+          <w:rFonts w:ascii="Arial" w:hAnsi="Arial" w:cs="Arial"/>
+          <w:color w:val="1F497D"/>
+          <w:sz w:val="18"/>
+          <w:szCs w:val="18"/>
+          <w:lang w:val="fr-FR"/>
+        </w:rPr>
+        <w:t>dispositif</w:t>
+      </w:r>
+      <w:r>
+        <w:rPr>
+          <w:rFonts w:ascii="Arial" w:hAnsi="Arial" w:cs="Arial"/>
+          <w:color w:val="1F497D"/>
+          <w:sz w:val="18"/>
+          <w:szCs w:val="18"/>
+          <w:lang w:val="fr-FR"/>
+        </w:rPr>
+        <w:t xml:space="preserve"> ou d’un fichier, elles sont ajoutées à l’ensemble de données existant dans leur position respective sur le panneau, préservant ainsi les données de panneau préexistantes relatives à d’autres panneaux. Une fenêtre contextuelle de gestion des panneaux a été ajoutée pour l’ajout/la suppression de panneaux.</w:t>
+      </w:r>
+    </w:p>
+    <w:p>
+      <w:pPr>
+        <w:tabs>
+          <w:tab w:val="left" w:pos="284"/>
+          <w:tab w:val="left" w:pos="567"/>
+          <w:tab w:val="left" w:pos="1134"/>
+          <w:tab w:val="left" w:pos="1418"/>
+        </w:tabs>
+        <w:ind w:left="284" w:hanging="284"/>
+        <w:contextualSpacing/>
+        <w:rPr>
+          <w:rFonts w:ascii="Arial" w:hAnsi="Arial" w:cs="Arial"/>
+          <w:color w:val="1F4E79" w:themeColor="accent1" w:themeShade="80"/>
+          <w:sz w:val="18"/>
+          <w:szCs w:val="18"/>
+          <w:lang w:val="fr-FR"/>
+        </w:rPr>
+      </w:pPr>
+      <w:r>
+        <w:rPr>
+          <w:rFonts w:ascii="Arial" w:hAnsi="Arial" w:cs="Arial"/>
+          <w:color w:val="1F497D"/>
+          <w:sz w:val="18"/>
+          <w:szCs w:val="18"/>
+          <w:lang w:val="fr-FR"/>
+        </w:rPr>
+        <w:t>-</w:t>
+      </w:r>
+      <w:r>
+        <w:rPr>
+          <w:rFonts w:ascii="Arial" w:hAnsi="Arial" w:cs="Arial"/>
+          <w:color w:val="1F497D"/>
+          <w:sz w:val="18"/>
+          <w:szCs w:val="18"/>
+          <w:lang w:val="fr-FR"/>
+        </w:rPr>
+        <w:tab/>
+      </w:r>
+      <w:r>
+        <w:rPr>
+          <w:rFonts w:ascii="Arial" w:hAnsi="Arial" w:cs="Arial"/>
+          <w:color w:val="1F4E79" w:themeColor="accent1" w:themeShade="80"/>
+          <w:sz w:val="18"/>
+          <w:szCs w:val="18"/>
+          <w:lang w:val="fr-FR"/>
+        </w:rPr>
+        <w:t xml:space="preserve">Contrôle </w:t>
+      </w:r>
+      <w:proofErr w:type="spellStart"/>
+      <w:r>
+        <w:rPr>
+          <w:rFonts w:ascii="Arial" w:hAnsi="Arial" w:cs="Arial"/>
+          <w:color w:val="1F4E79" w:themeColor="accent1" w:themeShade="80"/>
+          <w:sz w:val="18"/>
+          <w:szCs w:val="18"/>
+          <w:lang w:val="fr-FR"/>
+        </w:rPr>
+        <w:t>NumberSpinner</w:t>
+      </w:r>
+      <w:proofErr w:type="spellEnd"/>
+      <w:r>
+        <w:rPr>
+          <w:rFonts w:ascii="Arial" w:hAnsi="Arial" w:cs="Arial"/>
+          <w:color w:val="1F4E79" w:themeColor="accent1" w:themeShade="80"/>
+          <w:sz w:val="18"/>
+          <w:szCs w:val="18"/>
+          <w:lang w:val="fr-FR"/>
+        </w:rPr>
+        <w:t xml:space="preserve"> : une propriété </w:t>
+      </w:r>
+      <w:proofErr w:type="spellStart"/>
+      <w:r>
+        <w:rPr>
+          <w:rFonts w:ascii="Arial" w:hAnsi="Arial" w:cs="Arial"/>
+          <w:color w:val="1F4E79" w:themeColor="accent1" w:themeShade="80"/>
+          <w:sz w:val="18"/>
+          <w:szCs w:val="18"/>
+          <w:lang w:val="fr-FR"/>
+        </w:rPr>
+        <w:t>NumberSet</w:t>
+      </w:r>
+      <w:proofErr w:type="spellEnd"/>
+      <w:r>
+        <w:rPr>
+          <w:rFonts w:ascii="Arial" w:hAnsi="Arial" w:cs="Arial"/>
+          <w:color w:val="1F4E79" w:themeColor="accent1" w:themeShade="80"/>
+          <w:sz w:val="18"/>
+          <w:szCs w:val="18"/>
+          <w:lang w:val="fr-FR"/>
+        </w:rPr>
+        <w:t xml:space="preserve"> a été ajoutée ; Cela définit l’ensemble des valeurs valides pour le cas où les valeurs valides ne sont pas consécutives, et la possibilité d’afficher le nombre total dans l’ensemble</w:t>
+      </w:r>
+      <w:r>
+        <w:rPr>
+          <w:rFonts w:ascii="Arial" w:hAnsi="Arial" w:cs="Arial"/>
+          <w:color w:val="1F4E79" w:themeColor="accent1" w:themeShade="80"/>
+          <w:sz w:val="18"/>
+          <w:szCs w:val="18"/>
+          <w:lang w:val="fr-FR"/>
+        </w:rPr>
+        <w:t>.</w:t>
+      </w:r>
+    </w:p>
+    <w:p>
+      <w:pPr>
+        <w:tabs>
+          <w:tab w:val="left" w:pos="284"/>
+          <w:tab w:val="left" w:pos="567"/>
+          <w:tab w:val="left" w:pos="1134"/>
+          <w:tab w:val="left" w:pos="1418"/>
+        </w:tabs>
+        <w:ind w:left="284" w:hanging="284"/>
+        <w:contextualSpacing/>
+        <w:rPr>
+          <w:rFonts w:ascii="Arial" w:hAnsi="Arial" w:cs="Arial"/>
+          <w:color w:val="1F4E79" w:themeColor="accent1" w:themeShade="80"/>
+          <w:sz w:val="18"/>
+          <w:szCs w:val="18"/>
+          <w:lang w:val="fr-FR"/>
+        </w:rPr>
+      </w:pPr>
+      <w:r>
+        <w:rPr>
+          <w:rFonts w:ascii="Arial" w:hAnsi="Arial" w:cs="Arial"/>
+          <w:color w:val="1F497D"/>
+          <w:sz w:val="18"/>
+          <w:szCs w:val="18"/>
+          <w:lang w:val="fr-FR"/>
+        </w:rPr>
+        <w:t>-</w:t>
+      </w:r>
+      <w:r>
+        <w:rPr>
+          <w:rFonts w:ascii="Arial" w:hAnsi="Arial" w:cs="Arial"/>
+          <w:color w:val="1F497D"/>
+          <w:sz w:val="18"/>
+          <w:szCs w:val="18"/>
+          <w:lang w:val="fr-FR"/>
+        </w:rPr>
+        <w:tab/>
+      </w:r>
+      <w:r>
+        <w:rPr>
+          <w:rFonts w:ascii="Arial" w:hAnsi="Arial" w:cs="Arial"/>
+          <w:color w:val="1F4E79" w:themeColor="accent1" w:themeShade="80"/>
+          <w:sz w:val="18"/>
+          <w:szCs w:val="18"/>
+          <w:lang w:val="fr-FR"/>
+        </w:rPr>
+        <w:t>Les listes de numéros sont désormais formatées dans un style de plage de numéros, par exemple « 1-3,6,8-10 » au lieu de « 1,2,3,6,8,9,10 ».</w:t>
+      </w:r>
+    </w:p>
+    <w:p>
+      <w:pPr>
+        <w:tabs>
+          <w:tab w:val="left" w:pos="284"/>
+          <w:tab w:val="left" w:pos="567"/>
+          <w:tab w:val="left" w:pos="1134"/>
+          <w:tab w:val="left" w:pos="1418"/>
+        </w:tabs>
+        <w:ind w:left="284" w:hanging="284"/>
+        <w:contextualSpacing/>
+        <w:rPr>
+          <w:rFonts w:ascii="Arial" w:hAnsi="Arial" w:cs="Arial"/>
+          <w:color w:val="1F4E79" w:themeColor="accent1" w:themeShade="80"/>
+          <w:sz w:val="18"/>
+          <w:szCs w:val="18"/>
+          <w:lang w:val="fr-FR"/>
+        </w:rPr>
+      </w:pPr>
+    </w:p>
+    <w:p>
+      <w:pPr>
+        <w:tabs>
+          <w:tab w:val="left" w:pos="1134"/>
+        </w:tabs>
+        <w:contextualSpacing/>
         <w:rPr>
           <w:rFonts w:ascii="Arial" w:hAnsi="Arial" w:cs="Arial"/>
           <w:b/>
@@ -6938,8 +6711,8 @@
           <w:szCs w:val="24"/>
           <w:lang w:val="fr-FR"/>
         </w:rPr>
-        <w:t>v7.1.3</w:t>
-      </w:r>
+      </w:pPr>
+      <w:proofErr w:type="gramStart"/>
       <w:r>
         <w:rPr>
           <w:rFonts w:ascii="Arial" w:hAnsi="Arial" w:cs="Arial"/>
@@ -6950,114 +6723,10 @@
           <w:szCs w:val="24"/>
           <w:lang w:val="fr-FR"/>
         </w:rPr>
-        <w:tab/>
-        <w:t>21/03/2024</w:t>
-      </w:r>
-    </w:p>
-    <w:p>
-      <w:pPr>
-        <w:tabs>
-          <w:tab w:val="left" w:pos="284"/>
-          <w:tab w:val="left" w:pos="567"/>
-          <w:tab w:val="left" w:pos="1134"/>
-          <w:tab w:val="left" w:pos="1418"/>
-        </w:tabs>
-        <w:ind w:left="284" w:hanging="284"/>
-        <w:contextualSpacing/>
-        <w:rPr>
-          <w:rFonts w:ascii="Arial" w:hAnsi="Arial" w:cs="Arial"/>
-          <w:color w:val="1F4E79" w:themeColor="accent1" w:themeShade="80"/>
-          <w:sz w:val="18"/>
-          <w:szCs w:val="18"/>
-          <w:lang w:val="fr-FR"/>
-        </w:rPr>
-      </w:pPr>
-      <w:r>
-        <w:rPr>
-          <w:rFonts w:ascii="Arial" w:hAnsi="Arial" w:cs="Arial"/>
-          <w:color w:val="1F497D"/>
-          <w:sz w:val="18"/>
-          <w:szCs w:val="18"/>
-          <w:lang w:val="fr-FR"/>
-        </w:rPr>
-        <w:t>-</w:t>
-      </w:r>
-      <w:r>
-        <w:rPr>
-          <w:rFonts w:ascii="Arial" w:hAnsi="Arial" w:cs="Arial"/>
-          <w:color w:val="1F497D"/>
-          <w:sz w:val="18"/>
-          <w:szCs w:val="18"/>
-          <w:lang w:val="fr-FR"/>
-        </w:rPr>
-        <w:tab/>
-      </w:r>
-      <w:r>
-        <w:rPr>
-          <w:rFonts w:ascii="Arial" w:hAnsi="Arial" w:cs="Arial"/>
-          <w:color w:val="1F4E79" w:themeColor="accent1" w:themeShade="80"/>
-          <w:sz w:val="18"/>
-          <w:szCs w:val="18"/>
-          <w:lang w:val="fr-FR"/>
-        </w:rPr>
-        <w:t xml:space="preserve">Les paramètres de groupe et de volume ont été ajoutés aux </w:t>
-      </w:r>
-      <w:r>
-        <w:rPr>
-          <w:rFonts w:ascii="Arial" w:hAnsi="Arial" w:cs="Arial"/>
-          <w:color w:val="1F497D"/>
-          <w:sz w:val="18"/>
-          <w:szCs w:val="18"/>
-          <w:lang w:val="fr-FR"/>
-        </w:rPr>
-        <w:t>dispositif</w:t>
-      </w:r>
-      <w:r>
-        <w:rPr>
-          <w:rFonts w:ascii="Arial" w:hAnsi="Arial" w:cs="Arial"/>
-          <w:color w:val="1F4E79" w:themeColor="accent1" w:themeShade="80"/>
-          <w:sz w:val="18"/>
-          <w:szCs w:val="18"/>
-          <w:lang w:val="fr-FR"/>
-        </w:rPr>
-        <w:t>s CAST PRO avec sirènes</w:t>
-      </w:r>
-      <w:r>
-        <w:rPr>
-          <w:rFonts w:ascii="Arial" w:hAnsi="Arial" w:cs="Arial"/>
-          <w:color w:val="1F4E79" w:themeColor="accent1" w:themeShade="80"/>
-          <w:sz w:val="18"/>
-          <w:szCs w:val="18"/>
-          <w:lang w:val="fr-FR"/>
-        </w:rPr>
-        <w:t>.</w:t>
-      </w:r>
-    </w:p>
-    <w:p>
-      <w:pPr>
-        <w:tabs>
-          <w:tab w:val="left" w:pos="284"/>
-          <w:tab w:val="left" w:pos="567"/>
-          <w:tab w:val="left" w:pos="1134"/>
-          <w:tab w:val="left" w:pos="1418"/>
-        </w:tabs>
-        <w:ind w:left="284" w:hanging="284"/>
-        <w:contextualSpacing/>
-        <w:rPr>
-          <w:rFonts w:ascii="Arial" w:hAnsi="Arial" w:cs="Arial"/>
-          <w:color w:val="1F4E79" w:themeColor="accent1" w:themeShade="80"/>
-          <w:sz w:val="18"/>
-          <w:szCs w:val="18"/>
-          <w:lang w:val="fr-FR"/>
-        </w:rPr>
-      </w:pPr>
-    </w:p>
-    <w:p>
-      <w:pPr>
-        <w:tabs>
-          <w:tab w:val="left" w:pos="1134"/>
-        </w:tabs>
-        <w:contextualSpacing/>
+        <w:t>v</w:t>
+      </w:r>
+      <w:proofErr w:type="gramEnd"/>
+      <w:r>
         <w:rPr>
           <w:rFonts w:ascii="Arial" w:hAnsi="Arial" w:cs="Arial"/>
           <w:b/>
@@ -7067,7 +6736,8 @@
           <w:szCs w:val="24"/>
           <w:lang w:val="fr-FR"/>
         </w:rPr>
-      </w:pPr>
+        <w:t>7.2.1</w:t>
+      </w:r>
       <w:r>
         <w:rPr>
           <w:rFonts w:ascii="Arial" w:hAnsi="Arial" w:cs="Arial"/>
@@ -7078,9 +6748,94 @@
           <w:szCs w:val="24"/>
           <w:lang w:val="fr-FR"/>
         </w:rPr>
-        <w:t>v7.1.1</w:t>
-      </w:r>
-      <w:r>
+        <w:tab/>
+        <w:t>16/05/2024</w:t>
+      </w:r>
+    </w:p>
+    <w:p>
+      <w:pPr>
+        <w:tabs>
+          <w:tab w:val="left" w:pos="284"/>
+          <w:tab w:val="left" w:pos="567"/>
+          <w:tab w:val="left" w:pos="1134"/>
+          <w:tab w:val="left" w:pos="1418"/>
+        </w:tabs>
+        <w:ind w:left="284" w:hanging="284"/>
+        <w:contextualSpacing/>
+        <w:rPr>
+          <w:rFonts w:ascii="Arial" w:hAnsi="Arial" w:cs="Arial"/>
+          <w:color w:val="1F4E79" w:themeColor="accent1" w:themeShade="80"/>
+          <w:sz w:val="18"/>
+          <w:szCs w:val="18"/>
+          <w:lang w:val="fr-FR"/>
+        </w:rPr>
+      </w:pPr>
+      <w:r>
+        <w:rPr>
+          <w:rFonts w:ascii="Arial" w:hAnsi="Arial" w:cs="Arial"/>
+          <w:color w:val="1F497D"/>
+          <w:sz w:val="18"/>
+          <w:szCs w:val="18"/>
+          <w:lang w:val="fr-FR"/>
+        </w:rPr>
+        <w:t>-</w:t>
+      </w:r>
+      <w:r>
+        <w:rPr>
+          <w:rFonts w:ascii="Arial" w:hAnsi="Arial" w:cs="Arial"/>
+          <w:color w:val="1F497D"/>
+          <w:sz w:val="18"/>
+          <w:szCs w:val="18"/>
+          <w:lang w:val="fr-FR"/>
+        </w:rPr>
+        <w:tab/>
+      </w:r>
+      <w:r>
+        <w:rPr>
+          <w:rFonts w:ascii="Arial" w:hAnsi="Arial" w:cs="Arial"/>
+          <w:color w:val="1F4E79" w:themeColor="accent1" w:themeShade="80"/>
+          <w:sz w:val="18"/>
+          <w:szCs w:val="18"/>
+          <w:lang w:val="fr-FR"/>
+        </w:rPr>
+        <w:t>Mise à jour vers la cible .NET 8.0</w:t>
+      </w:r>
+      <w:r>
+        <w:rPr>
+          <w:rFonts w:ascii="Arial" w:hAnsi="Arial" w:cs="Arial"/>
+          <w:color w:val="1F4E79" w:themeColor="accent1" w:themeShade="80"/>
+          <w:sz w:val="18"/>
+          <w:szCs w:val="18"/>
+          <w:lang w:val="fr-FR"/>
+        </w:rPr>
+        <w:t>.</w:t>
+      </w:r>
+    </w:p>
+    <w:p>
+      <w:pPr>
+        <w:tabs>
+          <w:tab w:val="left" w:pos="284"/>
+          <w:tab w:val="left" w:pos="567"/>
+          <w:tab w:val="left" w:pos="1134"/>
+          <w:tab w:val="left" w:pos="1418"/>
+        </w:tabs>
+        <w:ind w:left="284" w:hanging="284"/>
+        <w:contextualSpacing/>
+        <w:rPr>
+          <w:rFonts w:ascii="Arial" w:hAnsi="Arial" w:cs="Arial"/>
+          <w:color w:val="1F4E79" w:themeColor="accent1" w:themeShade="80"/>
+          <w:sz w:val="18"/>
+          <w:szCs w:val="18"/>
+          <w:lang w:val="fr-FR"/>
+        </w:rPr>
+      </w:pPr>
+    </w:p>
+    <w:p>
+      <w:pPr>
+        <w:tabs>
+          <w:tab w:val="left" w:pos="1134"/>
+        </w:tabs>
+        <w:contextualSpacing/>
         <w:rPr>
           <w:rFonts w:ascii="Arial" w:hAnsi="Arial" w:cs="Arial"/>
           <w:b/>
@@ -7090,94 +6845,9 @@
           <w:szCs w:val="24"/>
           <w:lang w:val="fr-FR"/>
         </w:rPr>
-        <w:tab/>
-        <w:t>14/03/2024</w:t>
-      </w:r>
-    </w:p>
-    <w:p>
-      <w:pPr>
-        <w:tabs>
-          <w:tab w:val="left" w:pos="284"/>
-          <w:tab w:val="left" w:pos="567"/>
-          <w:tab w:val="left" w:pos="1134"/>
-          <w:tab w:val="left" w:pos="1418"/>
-        </w:tabs>
-        <w:ind w:left="284" w:hanging="284"/>
-        <w:contextualSpacing/>
-        <w:rPr>
-          <w:rFonts w:ascii="Arial" w:hAnsi="Arial" w:cs="Arial"/>
-          <w:color w:val="1F4E79" w:themeColor="accent1" w:themeShade="80"/>
-          <w:sz w:val="18"/>
-          <w:szCs w:val="18"/>
-          <w:lang w:val="fr-FR"/>
-        </w:rPr>
-      </w:pPr>
-      <w:r>
-        <w:rPr>
-          <w:rFonts w:ascii="Arial" w:hAnsi="Arial" w:cs="Arial"/>
-          <w:color w:val="1F497D"/>
-          <w:sz w:val="18"/>
-          <w:szCs w:val="18"/>
-          <w:lang w:val="fr-FR"/>
-        </w:rPr>
-        <w:t>-</w:t>
-      </w:r>
-      <w:r>
-        <w:rPr>
-          <w:rFonts w:ascii="Arial" w:hAnsi="Arial" w:cs="Arial"/>
-          <w:color w:val="1F497D"/>
-          <w:sz w:val="18"/>
-          <w:szCs w:val="18"/>
-          <w:lang w:val="fr-FR"/>
-        </w:rPr>
-        <w:tab/>
-      </w:r>
-      <w:r>
-        <w:rPr>
-          <w:rFonts w:ascii="Arial" w:hAnsi="Arial" w:cs="Arial"/>
-          <w:color w:val="1F4E79" w:themeColor="accent1" w:themeShade="80"/>
-          <w:sz w:val="18"/>
-          <w:szCs w:val="18"/>
-          <w:lang w:val="fr-FR"/>
-        </w:rPr>
-        <w:t>Correction d’une erreur qui pouvait survenir lors du passage au protocole Apollo</w:t>
-      </w:r>
-      <w:r>
-        <w:rPr>
-          <w:rFonts w:ascii="Arial" w:hAnsi="Arial" w:cs="Arial"/>
-          <w:color w:val="1F4E79" w:themeColor="accent1" w:themeShade="80"/>
-          <w:sz w:val="18"/>
-          <w:szCs w:val="18"/>
-          <w:lang w:val="fr-FR"/>
-        </w:rPr>
-        <w:t>.</w:t>
-      </w:r>
-    </w:p>
-    <w:p>
-      <w:pPr>
-        <w:tabs>
-          <w:tab w:val="left" w:pos="284"/>
-          <w:tab w:val="left" w:pos="567"/>
-          <w:tab w:val="left" w:pos="1134"/>
-          <w:tab w:val="left" w:pos="1418"/>
-        </w:tabs>
-        <w:ind w:left="284" w:hanging="284"/>
-        <w:contextualSpacing/>
-        <w:rPr>
-          <w:rFonts w:ascii="Arial" w:hAnsi="Arial" w:cs="Arial"/>
-          <w:color w:val="1F4E79" w:themeColor="accent1" w:themeShade="80"/>
-          <w:sz w:val="18"/>
-          <w:szCs w:val="18"/>
-          <w:lang w:val="fr-FR"/>
-        </w:rPr>
-      </w:pPr>
-    </w:p>
-    <w:p>
-      <w:pPr>
-        <w:tabs>
-          <w:tab w:val="left" w:pos="1134"/>
-        </w:tabs>
-        <w:contextualSpacing/>
+      </w:pPr>
+      <w:proofErr w:type="gramStart"/>
+      <w:r>
         <w:rPr>
           <w:rFonts w:ascii="Arial" w:hAnsi="Arial" w:cs="Arial"/>
           <w:b/>
@@ -7187,7 +6857,9 @@
           <w:szCs w:val="24"/>
           <w:lang w:val="fr-FR"/>
         </w:rPr>
-      </w:pPr>
+        <w:t>v</w:t>
+      </w:r>
+      <w:proofErr w:type="gramEnd"/>
       <w:r>
         <w:rPr>
           <w:rFonts w:ascii="Arial" w:hAnsi="Arial" w:cs="Arial"/>
@@ -7198,7 +6870,7 @@
           <w:szCs w:val="24"/>
           <w:lang w:val="fr-FR"/>
         </w:rPr>
-        <w:t>v7.1.0</w:t>
+        <w:t>7.1.7</w:t>
       </w:r>
       <w:r>
         <w:rPr>
@@ -7211,7 +6883,7 @@
           <w:lang w:val="fr-FR"/>
         </w:rPr>
         <w:tab/>
-        <w:t>13/03/2024</w:t>
+        <w:t>24/04/2024</w:t>
       </w:r>
     </w:p>
     <w:p>
@@ -7260,57 +6932,67 @@
           <w:szCs w:val="18"/>
           <w:lang w:val="fr-FR"/>
         </w:rPr>
-        <w:t>Les modes jour/nuit DeviceData par défaut sont désormais définis en fonction du type d</w:t>
-      </w:r>
-      <w:r>
-        <w:rPr>
-          <w:rFonts w:ascii="Arial" w:hAnsi="Arial" w:cs="Arial"/>
-          <w:color w:val="1F4E79" w:themeColor="accent1" w:themeShade="80"/>
-          <w:sz w:val="18"/>
-          <w:szCs w:val="18"/>
-          <w:lang w:val="fr-FR"/>
-        </w:rPr>
-        <w:t xml:space="preserve">e </w:t>
-      </w:r>
-      <w:r>
-        <w:rPr>
-          <w:rFonts w:ascii="Arial" w:hAnsi="Arial" w:cs="Arial"/>
-          <w:color w:val="1F497D"/>
-          <w:sz w:val="18"/>
-          <w:szCs w:val="18"/>
-          <w:lang w:val="fr-FR"/>
-        </w:rPr>
-        <w:t>dispositif</w:t>
-      </w:r>
-      <w:r>
-        <w:rPr>
-          <w:rFonts w:ascii="Arial" w:hAnsi="Arial" w:cs="Arial"/>
-          <w:color w:val="1F4E79" w:themeColor="accent1" w:themeShade="80"/>
-          <w:sz w:val="18"/>
-          <w:szCs w:val="18"/>
-          <w:lang w:val="fr-FR"/>
-        </w:rPr>
-        <w:t xml:space="preserve"> et sont définis sur les valeurs par défaut lorsqu’un </w:t>
-      </w:r>
-      <w:r>
-        <w:rPr>
-          <w:rFonts w:ascii="Arial" w:hAnsi="Arial" w:cs="Arial"/>
-          <w:color w:val="1F497D"/>
-          <w:sz w:val="18"/>
-          <w:szCs w:val="18"/>
-          <w:lang w:val="fr-FR"/>
-        </w:rPr>
-        <w:t>dispositif</w:t>
-      </w:r>
-      <w:r>
-        <w:rPr>
-          <w:rFonts w:ascii="Arial" w:hAnsi="Arial" w:cs="Arial"/>
-          <w:color w:val="1F4E79" w:themeColor="accent1" w:themeShade="80"/>
-          <w:sz w:val="18"/>
-          <w:szCs w:val="18"/>
-          <w:lang w:val="fr-FR"/>
-        </w:rPr>
-        <w:t xml:space="preserve"> est modifié ou ajouté</w:t>
+        <w:t>Affichez «</w:t>
+      </w:r>
+      <w:r>
+        <w:rPr>
+          <w:rFonts w:ascii="Arial" w:hAnsi="Arial" w:cs="Arial"/>
+          <w:color w:val="1F4E79" w:themeColor="accent1" w:themeShade="80"/>
+          <w:sz w:val="18"/>
+          <w:szCs w:val="18"/>
+          <w:lang w:val="fr-FR"/>
+        </w:rPr>
+        <w:t xml:space="preserve"> </w:t>
+      </w:r>
+      <w:r>
+        <w:rPr>
+          <w:rFonts w:ascii="Arial" w:hAnsi="Arial" w:cs="Arial"/>
+          <w:color w:val="1F4E79" w:themeColor="accent1" w:themeShade="80"/>
+          <w:sz w:val="18"/>
+          <w:szCs w:val="18"/>
+          <w:lang w:val="fr-FR"/>
+        </w:rPr>
+        <w:t>n/d</w:t>
+      </w:r>
+      <w:r>
+        <w:rPr>
+          <w:rFonts w:ascii="Arial" w:hAnsi="Arial" w:cs="Arial"/>
+          <w:color w:val="1F4E79" w:themeColor="accent1" w:themeShade="80"/>
+          <w:sz w:val="18"/>
+          <w:szCs w:val="18"/>
+          <w:lang w:val="fr-FR"/>
+        </w:rPr>
+        <w:t xml:space="preserve"> </w:t>
+      </w:r>
+      <w:r>
+        <w:rPr>
+          <w:rFonts w:ascii="Arial" w:hAnsi="Arial" w:cs="Arial"/>
+          <w:color w:val="1F4E79" w:themeColor="accent1" w:themeShade="80"/>
+          <w:sz w:val="18"/>
+          <w:szCs w:val="18"/>
+          <w:lang w:val="fr-FR"/>
+        </w:rPr>
+        <w:t xml:space="preserve">» pour le nombre de </w:t>
+      </w:r>
+      <w:r>
+        <w:rPr>
+          <w:rFonts w:ascii="Arial" w:hAnsi="Arial" w:cs="Arial"/>
+          <w:color w:val="1F497D"/>
+          <w:sz w:val="18"/>
+          <w:szCs w:val="18"/>
+          <w:lang w:val="fr-FR"/>
+        </w:rPr>
+        <w:t>circuit</w:t>
+      </w:r>
+      <w:r>
+        <w:rPr>
+          <w:rFonts w:ascii="Arial" w:hAnsi="Arial" w:cs="Arial"/>
+          <w:color w:val="1F4E79" w:themeColor="accent1" w:themeShade="80"/>
+          <w:sz w:val="18"/>
+          <w:szCs w:val="18"/>
+          <w:lang w:val="fr-FR"/>
+        </w:rPr>
+        <w:t>s dans la fenêtre contextuelle d’informations si aucun panneau n’est connecté</w:t>
       </w:r>
       <w:r>
         <w:rPr>
@@ -7369,7 +7051,7 @@
           <w:szCs w:val="18"/>
           <w:lang w:val="fr-FR"/>
         </w:rPr>
-        <w:t>Les menus des modes sont désormais correctement mis à jour lorsque la sélection d</w:t>
+        <w:t>Détails d</w:t>
       </w:r>
       <w:r>
         <w:rPr>
@@ -7399,7 +7081,7 @@
           <w:szCs w:val="18"/>
           <w:lang w:val="fr-FR"/>
         </w:rPr>
-        <w:t xml:space="preserve"> change et lorsque la culture est modifiée</w:t>
+        <w:t xml:space="preserve"> : le nombre de vérifications d’alarme par défaut est désormais de 1</w:t>
       </w:r>
       <w:r>
         <w:rPr>
@@ -7438,6 +7120,7 @@
           <w:szCs w:val="18"/>
           <w:lang w:val="fr-FR"/>
         </w:rPr>
+        <w:lastRenderedPageBreak/>
         <w:t>-</w:t>
       </w:r>
       <w:r>
@@ -7458,7 +7141,66 @@
           <w:szCs w:val="18"/>
           <w:lang w:val="fr-FR"/>
         </w:rPr>
-        <w:t>La validation de zone signale désormais correctement si le délai total est trop long</w:t>
+        <w:t>Le texte de l’info-bulle des options de menu est maintenant actualisé lors du changement de langue</w:t>
+      </w:r>
+      <w:r>
+        <w:rPr>
+          <w:rFonts w:ascii="Arial" w:hAnsi="Arial" w:cs="Arial"/>
+          <w:color w:val="1F4E79" w:themeColor="accent1" w:themeShade="80"/>
+          <w:sz w:val="18"/>
+          <w:szCs w:val="18"/>
+          <w:lang w:val="fr-FR"/>
+        </w:rPr>
+        <w:t>.</w:t>
+      </w:r>
+    </w:p>
+    <w:p>
+      <w:pPr>
+        <w:tabs>
+          <w:tab w:val="left" w:pos="284"/>
+          <w:tab w:val="left" w:pos="567"/>
+          <w:tab w:val="left" w:pos="1134"/>
+          <w:tab w:val="left" w:pos="1418"/>
+        </w:tabs>
+        <w:ind w:left="284" w:hanging="284"/>
+        <w:contextualSpacing/>
+        <w:rPr>
+          <w:rFonts w:ascii="Arial" w:hAnsi="Arial" w:cs="Arial"/>
+          <w:color w:val="1F4E79" w:themeColor="accent1" w:themeShade="80"/>
+          <w:sz w:val="18"/>
+          <w:szCs w:val="18"/>
+          <w:lang w:val="fr-FR"/>
+        </w:rPr>
+      </w:pPr>
+      <w:r>
+        <w:rPr>
+          <w:rFonts w:ascii="Arial" w:hAnsi="Arial" w:cs="Arial"/>
+          <w:color w:val="1F497D"/>
+          <w:sz w:val="18"/>
+          <w:szCs w:val="18"/>
+          <w:lang w:val="fr-FR"/>
+        </w:rPr>
+        <w:t>-</w:t>
+      </w:r>
+      <w:r>
+        <w:rPr>
+          <w:rFonts w:ascii="Arial" w:hAnsi="Arial" w:cs="Arial"/>
+          <w:color w:val="1F497D"/>
+          <w:sz w:val="18"/>
+          <w:szCs w:val="18"/>
+          <w:lang w:val="fr-FR"/>
+        </w:rPr>
+        <w:tab/>
+      </w:r>
+      <w:r>
+        <w:rPr>
+          <w:rFonts w:ascii="Arial" w:hAnsi="Arial" w:cs="Arial"/>
+          <w:color w:val="1F4E79" w:themeColor="accent1" w:themeShade="80"/>
+          <w:sz w:val="18"/>
+          <w:szCs w:val="18"/>
+          <w:lang w:val="fr-FR"/>
+        </w:rPr>
+        <w:t>La possibilité d’écrire dans le journal des événements Windows a été ajoutée</w:t>
       </w:r>
       <w:r>
         <w:rPr>
@@ -7506,6 +7248,7 @@
           <w:lang w:val="fr-FR"/>
         </w:rPr>
       </w:pPr>
+      <w:proofErr w:type="gramStart"/>
       <w:r>
         <w:rPr>
           <w:rFonts w:ascii="Arial" w:hAnsi="Arial" w:cs="Arial"/>
@@ -7516,8 +7259,9 @@
           <w:szCs w:val="24"/>
           <w:lang w:val="fr-FR"/>
         </w:rPr>
-        <w:t>v7.0.10</w:t>
-      </w:r>
+        <w:t>v</w:t>
+      </w:r>
+      <w:proofErr w:type="gramEnd"/>
       <w:r>
         <w:rPr>
           <w:rFonts w:ascii="Arial" w:hAnsi="Arial" w:cs="Arial"/>
@@ -7528,232 +7272,9 @@
           <w:szCs w:val="24"/>
           <w:lang w:val="fr-FR"/>
         </w:rPr>
-        <w:tab/>
-        <w:t>12/03/2024</w:t>
-      </w:r>
-    </w:p>
-    <w:p>
-      <w:pPr>
-        <w:tabs>
-          <w:tab w:val="left" w:pos="284"/>
-          <w:tab w:val="left" w:pos="567"/>
-          <w:tab w:val="left" w:pos="1134"/>
-          <w:tab w:val="left" w:pos="1418"/>
-        </w:tabs>
-        <w:ind w:left="284" w:hanging="284"/>
-        <w:contextualSpacing/>
-        <w:rPr>
-          <w:rFonts w:ascii="Arial" w:hAnsi="Arial" w:cs="Arial"/>
-          <w:color w:val="1F4E79" w:themeColor="accent1" w:themeShade="80"/>
-          <w:sz w:val="18"/>
-          <w:szCs w:val="18"/>
-          <w:lang w:val="fr-FR"/>
-        </w:rPr>
-      </w:pPr>
-      <w:r>
-        <w:rPr>
-          <w:rFonts w:ascii="Arial" w:hAnsi="Arial" w:cs="Arial"/>
-          <w:color w:val="1F497D"/>
-          <w:sz w:val="18"/>
-          <w:szCs w:val="18"/>
-          <w:lang w:val="fr-FR"/>
-        </w:rPr>
-        <w:t>-</w:t>
-      </w:r>
-      <w:r>
-        <w:rPr>
-          <w:rFonts w:ascii="Arial" w:hAnsi="Arial" w:cs="Arial"/>
-          <w:color w:val="1F497D"/>
-          <w:sz w:val="18"/>
-          <w:szCs w:val="18"/>
-          <w:lang w:val="fr-FR"/>
-        </w:rPr>
-        <w:tab/>
-      </w:r>
-      <w:r>
-        <w:rPr>
-          <w:rFonts w:ascii="Arial" w:hAnsi="Arial" w:cs="Arial"/>
-          <w:color w:val="1F4E79" w:themeColor="accent1" w:themeShade="80"/>
-          <w:sz w:val="18"/>
-          <w:szCs w:val="18"/>
-          <w:lang w:val="fr-FR"/>
-        </w:rPr>
-        <w:t xml:space="preserve">La prise en charge des </w:t>
-      </w:r>
-      <w:r>
-        <w:rPr>
-          <w:rFonts w:ascii="Arial" w:hAnsi="Arial" w:cs="Arial"/>
-          <w:color w:val="1F497D"/>
-          <w:sz w:val="18"/>
-          <w:szCs w:val="18"/>
-          <w:lang w:val="fr-FR"/>
-        </w:rPr>
-        <w:t>dispositif</w:t>
-      </w:r>
-      <w:r>
-        <w:rPr>
-          <w:rFonts w:ascii="Arial" w:hAnsi="Arial" w:cs="Arial"/>
-          <w:color w:val="1F4E79" w:themeColor="accent1" w:themeShade="80"/>
-          <w:sz w:val="18"/>
-          <w:szCs w:val="18"/>
-          <w:lang w:val="fr-FR"/>
-        </w:rPr>
-        <w:t>s CAST PRO a été ajoutée</w:t>
-      </w:r>
-      <w:r>
-        <w:rPr>
-          <w:rFonts w:ascii="Arial" w:hAnsi="Arial" w:cs="Arial"/>
-          <w:color w:val="1F4E79" w:themeColor="accent1" w:themeShade="80"/>
-          <w:sz w:val="18"/>
-          <w:szCs w:val="18"/>
-          <w:lang w:val="fr-FR"/>
-        </w:rPr>
-        <w:t>.</w:t>
-      </w:r>
-    </w:p>
-    <w:p>
-      <w:pPr>
-        <w:tabs>
-          <w:tab w:val="left" w:pos="284"/>
-          <w:tab w:val="left" w:pos="567"/>
-          <w:tab w:val="left" w:pos="1134"/>
-          <w:tab w:val="left" w:pos="1418"/>
-        </w:tabs>
-        <w:ind w:left="284" w:hanging="284"/>
-        <w:contextualSpacing/>
-        <w:rPr>
-          <w:rFonts w:ascii="Arial" w:hAnsi="Arial" w:cs="Arial"/>
-          <w:color w:val="1F4E79" w:themeColor="accent1" w:themeShade="80"/>
-          <w:sz w:val="18"/>
-          <w:szCs w:val="18"/>
-          <w:lang w:val="fr-FR"/>
-        </w:rPr>
-      </w:pPr>
-      <w:r>
-        <w:rPr>
-          <w:rFonts w:ascii="Arial" w:hAnsi="Arial" w:cs="Arial"/>
-          <w:color w:val="1F497D"/>
-          <w:sz w:val="18"/>
-          <w:szCs w:val="18"/>
-          <w:lang w:val="fr-FR"/>
-        </w:rPr>
-        <w:t>-</w:t>
-      </w:r>
-      <w:r>
-        <w:rPr>
-          <w:rFonts w:ascii="Arial" w:hAnsi="Arial" w:cs="Arial"/>
-          <w:color w:val="1F497D"/>
-          <w:sz w:val="18"/>
-          <w:szCs w:val="18"/>
-          <w:lang w:val="fr-FR"/>
-        </w:rPr>
-        <w:tab/>
-      </w:r>
-      <w:r>
-        <w:rPr>
-          <w:rFonts w:ascii="Arial" w:hAnsi="Arial" w:cs="Arial"/>
-          <w:color w:val="1F4E79" w:themeColor="accent1" w:themeShade="80"/>
-          <w:sz w:val="18"/>
-          <w:szCs w:val="18"/>
-          <w:lang w:val="fr-FR"/>
-        </w:rPr>
-        <w:t>L’erreur de téléchargement du panneau Causes et Effets a été corrigée à cause de laquelle le type de réinitialisation n’était pas décodé correctement</w:t>
-      </w:r>
-      <w:r>
-        <w:rPr>
-          <w:rFonts w:ascii="Arial" w:hAnsi="Arial" w:cs="Arial"/>
-          <w:color w:val="1F4E79" w:themeColor="accent1" w:themeShade="80"/>
-          <w:sz w:val="18"/>
-          <w:szCs w:val="18"/>
-          <w:lang w:val="fr-FR"/>
-        </w:rPr>
-        <w:t>.</w:t>
-      </w:r>
-    </w:p>
-    <w:p>
-      <w:pPr>
-        <w:tabs>
-          <w:tab w:val="left" w:pos="284"/>
-          <w:tab w:val="left" w:pos="567"/>
-          <w:tab w:val="left" w:pos="1134"/>
-          <w:tab w:val="left" w:pos="1418"/>
-        </w:tabs>
-        <w:ind w:left="284" w:hanging="284"/>
-        <w:contextualSpacing/>
-        <w:rPr>
-          <w:rFonts w:ascii="Arial" w:hAnsi="Arial" w:cs="Arial"/>
-          <w:color w:val="1F4E79" w:themeColor="accent1" w:themeShade="80"/>
-          <w:sz w:val="18"/>
-          <w:szCs w:val="18"/>
-          <w:lang w:val="fr-FR"/>
-        </w:rPr>
-      </w:pPr>
-      <w:r>
-        <w:rPr>
-          <w:rFonts w:ascii="Arial" w:hAnsi="Arial" w:cs="Arial"/>
-          <w:color w:val="1F497D"/>
-          <w:sz w:val="18"/>
-          <w:szCs w:val="18"/>
-          <w:lang w:val="fr-FR"/>
-        </w:rPr>
-        <w:t>-</w:t>
-      </w:r>
-      <w:r>
-        <w:rPr>
-          <w:rFonts w:ascii="Arial" w:hAnsi="Arial" w:cs="Arial"/>
-          <w:color w:val="1F497D"/>
-          <w:sz w:val="18"/>
-          <w:szCs w:val="18"/>
-          <w:lang w:val="fr-FR"/>
-        </w:rPr>
-        <w:tab/>
-      </w:r>
-      <w:r>
-        <w:rPr>
-          <w:rFonts w:ascii="Arial" w:hAnsi="Arial" w:cs="Arial"/>
-          <w:color w:val="1F4E79" w:themeColor="accent1" w:themeShade="80"/>
-          <w:sz w:val="18"/>
-          <w:szCs w:val="18"/>
-          <w:lang w:val="fr-FR"/>
-        </w:rPr>
-        <w:t>Le contrôle TimePicker peut désormais afficher « --:-- » pour indiquer Jamais</w:t>
-      </w:r>
-      <w:r>
-        <w:rPr>
-          <w:rFonts w:ascii="Arial" w:hAnsi="Arial" w:cs="Arial"/>
-          <w:color w:val="1F4E79" w:themeColor="accent1" w:themeShade="80"/>
-          <w:sz w:val="18"/>
-          <w:szCs w:val="18"/>
-          <w:lang w:val="fr-FR"/>
-        </w:rPr>
-        <w:t>.</w:t>
-      </w:r>
-    </w:p>
-    <w:p>
-      <w:pPr>
-        <w:tabs>
-          <w:tab w:val="left" w:pos="284"/>
-          <w:tab w:val="left" w:pos="567"/>
-          <w:tab w:val="left" w:pos="1134"/>
-          <w:tab w:val="left" w:pos="1418"/>
-        </w:tabs>
-        <w:ind w:left="284" w:hanging="284"/>
-        <w:contextualSpacing/>
-        <w:rPr>
-          <w:rFonts w:ascii="Arial" w:hAnsi="Arial" w:cs="Arial"/>
-          <w:color w:val="1F4E79" w:themeColor="accent1" w:themeShade="80"/>
-          <w:sz w:val="18"/>
-          <w:szCs w:val="18"/>
-          <w:lang w:val="fr-FR"/>
-        </w:rPr>
-      </w:pPr>
-    </w:p>
-    <w:p>
-      <w:pPr>
-        <w:tabs>
-          <w:tab w:val="left" w:pos="1134"/>
-        </w:tabs>
-        <w:contextualSpacing/>
+        <w:t>7.1.6</w:t>
+      </w:r>
+      <w:r>
         <w:rPr>
           <w:rFonts w:ascii="Arial" w:hAnsi="Arial" w:cs="Arial"/>
           <w:b/>
@@ -7763,8 +7284,183 @@
           <w:szCs w:val="24"/>
           <w:lang w:val="fr-FR"/>
         </w:rPr>
-      </w:pPr>
-      <w:r>
+        <w:tab/>
+        <w:t>24/04/2024</w:t>
+      </w:r>
+    </w:p>
+    <w:p>
+      <w:pPr>
+        <w:tabs>
+          <w:tab w:val="left" w:pos="284"/>
+          <w:tab w:val="left" w:pos="567"/>
+          <w:tab w:val="left" w:pos="1134"/>
+          <w:tab w:val="left" w:pos="1418"/>
+        </w:tabs>
+        <w:ind w:left="284" w:hanging="284"/>
+        <w:contextualSpacing/>
+        <w:rPr>
+          <w:rFonts w:ascii="Arial" w:hAnsi="Arial" w:cs="Arial"/>
+          <w:color w:val="1F4E79" w:themeColor="accent1" w:themeShade="80"/>
+          <w:sz w:val="18"/>
+          <w:szCs w:val="18"/>
+          <w:lang w:val="fr-FR"/>
+        </w:rPr>
+      </w:pPr>
+      <w:r>
+        <w:rPr>
+          <w:rFonts w:ascii="Arial" w:hAnsi="Arial" w:cs="Arial"/>
+          <w:color w:val="1F497D"/>
+          <w:sz w:val="18"/>
+          <w:szCs w:val="18"/>
+          <w:lang w:val="fr-FR"/>
+        </w:rPr>
+        <w:t>-</w:t>
+      </w:r>
+      <w:r>
+        <w:rPr>
+          <w:rFonts w:ascii="Arial" w:hAnsi="Arial" w:cs="Arial"/>
+          <w:color w:val="1F497D"/>
+          <w:sz w:val="18"/>
+          <w:szCs w:val="18"/>
+          <w:lang w:val="fr-FR"/>
+        </w:rPr>
+        <w:tab/>
+      </w:r>
+      <w:r>
+        <w:rPr>
+          <w:rFonts w:ascii="Arial" w:hAnsi="Arial" w:cs="Arial"/>
+          <w:color w:val="1F4E79" w:themeColor="accent1" w:themeShade="80"/>
+          <w:sz w:val="18"/>
+          <w:szCs w:val="18"/>
+          <w:lang w:val="fr-FR"/>
+        </w:rPr>
+        <w:t>La sensibilité par défaut d</w:t>
+      </w:r>
+      <w:r>
+        <w:rPr>
+          <w:rFonts w:ascii="Arial" w:hAnsi="Arial" w:cs="Arial"/>
+          <w:color w:val="1F4E79" w:themeColor="accent1" w:themeShade="80"/>
+          <w:sz w:val="18"/>
+          <w:szCs w:val="18"/>
+          <w:lang w:val="fr-FR"/>
+        </w:rPr>
+        <w:t xml:space="preserve">’un </w:t>
+      </w:r>
+      <w:r>
+        <w:rPr>
+          <w:rFonts w:ascii="Arial" w:hAnsi="Arial" w:cs="Arial"/>
+          <w:color w:val="1F497D"/>
+          <w:sz w:val="18"/>
+          <w:szCs w:val="18"/>
+          <w:lang w:val="fr-FR"/>
+        </w:rPr>
+        <w:t>dispositif</w:t>
+      </w:r>
+      <w:r>
+        <w:rPr>
+          <w:rFonts w:ascii="Arial" w:hAnsi="Arial" w:cs="Arial"/>
+          <w:color w:val="1F4E79" w:themeColor="accent1" w:themeShade="80"/>
+          <w:sz w:val="18"/>
+          <w:szCs w:val="18"/>
+          <w:lang w:val="fr-FR"/>
+        </w:rPr>
+        <w:t xml:space="preserve"> est désormais de 100 au lieu de 75</w:t>
+      </w:r>
+      <w:r>
+        <w:rPr>
+          <w:rFonts w:ascii="Arial" w:hAnsi="Arial" w:cs="Arial"/>
+          <w:color w:val="1F4E79" w:themeColor="accent1" w:themeShade="80"/>
+          <w:sz w:val="18"/>
+          <w:szCs w:val="18"/>
+          <w:lang w:val="fr-FR"/>
+        </w:rPr>
+        <w:t>.</w:t>
+      </w:r>
+    </w:p>
+    <w:p>
+      <w:pPr>
+        <w:tabs>
+          <w:tab w:val="left" w:pos="284"/>
+          <w:tab w:val="left" w:pos="567"/>
+          <w:tab w:val="left" w:pos="1134"/>
+          <w:tab w:val="left" w:pos="1418"/>
+        </w:tabs>
+        <w:ind w:left="284" w:hanging="284"/>
+        <w:contextualSpacing/>
+        <w:rPr>
+          <w:rFonts w:ascii="Arial" w:hAnsi="Arial" w:cs="Arial"/>
+          <w:color w:val="1F4E79" w:themeColor="accent1" w:themeShade="80"/>
+          <w:sz w:val="18"/>
+          <w:szCs w:val="18"/>
+          <w:lang w:val="fr-FR"/>
+        </w:rPr>
+      </w:pPr>
+      <w:r>
+        <w:rPr>
+          <w:rFonts w:ascii="Arial" w:hAnsi="Arial" w:cs="Arial"/>
+          <w:color w:val="1F497D"/>
+          <w:sz w:val="18"/>
+          <w:szCs w:val="18"/>
+          <w:lang w:val="fr-FR"/>
+        </w:rPr>
+        <w:t>-</w:t>
+      </w:r>
+      <w:r>
+        <w:rPr>
+          <w:rFonts w:ascii="Arial" w:hAnsi="Arial" w:cs="Arial"/>
+          <w:color w:val="1F497D"/>
+          <w:sz w:val="18"/>
+          <w:szCs w:val="18"/>
+          <w:lang w:val="fr-FR"/>
+        </w:rPr>
+        <w:tab/>
+      </w:r>
+      <w:r>
+        <w:rPr>
+          <w:rFonts w:ascii="Arial" w:hAnsi="Arial" w:cs="Arial"/>
+          <w:color w:val="1F4E79" w:themeColor="accent1" w:themeShade="80"/>
+          <w:sz w:val="18"/>
+          <w:szCs w:val="18"/>
+          <w:lang w:val="fr-FR"/>
+        </w:rPr>
+        <w:t>Si la LED à distance est activée, l’option Groupe de Sondeur de Base Auxiliaire est désactivée.</w:t>
+      </w:r>
+    </w:p>
+    <w:p>
+      <w:pPr>
+        <w:tabs>
+          <w:tab w:val="left" w:pos="284"/>
+          <w:tab w:val="left" w:pos="567"/>
+          <w:tab w:val="left" w:pos="1134"/>
+          <w:tab w:val="left" w:pos="1418"/>
+        </w:tabs>
+        <w:ind w:left="284" w:hanging="284"/>
+        <w:contextualSpacing/>
+        <w:rPr>
+          <w:rFonts w:ascii="Arial" w:hAnsi="Arial" w:cs="Arial"/>
+          <w:color w:val="1F4E79" w:themeColor="accent1" w:themeShade="80"/>
+          <w:sz w:val="18"/>
+          <w:szCs w:val="18"/>
+          <w:lang w:val="fr-FR"/>
+        </w:rPr>
+      </w:pPr>
+      <w:r>
+        <w:rPr>
+          <w:rFonts w:ascii="Arial" w:hAnsi="Arial" w:cs="Arial"/>
+          <w:color w:val="1F4E79" w:themeColor="accent1" w:themeShade="80"/>
+          <w:sz w:val="18"/>
+          <w:szCs w:val="18"/>
+          <w:lang w:val="fr-FR"/>
+        </w:rPr>
+        <w:t>.</w:t>
+      </w:r>
+    </w:p>
+    <w:p>
+      <w:pPr>
+        <w:tabs>
+          <w:tab w:val="left" w:pos="1134"/>
+        </w:tabs>
+        <w:contextualSpacing/>
         <w:rPr>
           <w:rFonts w:ascii="Arial" w:hAnsi="Arial" w:cs="Arial"/>
           <w:b/>
@@ -7774,8 +7470,8 @@
           <w:szCs w:val="24"/>
           <w:lang w:val="fr-FR"/>
         </w:rPr>
-        <w:t>v7.0.9</w:t>
-      </w:r>
+      </w:pPr>
+      <w:proofErr w:type="gramStart"/>
       <w:r>
         <w:rPr>
           <w:rFonts w:ascii="Arial" w:hAnsi="Arial" w:cs="Arial"/>
@@ -7786,126 +7482,10 @@
           <w:szCs w:val="24"/>
           <w:lang w:val="fr-FR"/>
         </w:rPr>
-        <w:tab/>
-        <w:t>29/01/2024</w:t>
-      </w:r>
-    </w:p>
-    <w:p>
-      <w:pPr>
-        <w:tabs>
-          <w:tab w:val="left" w:pos="284"/>
-          <w:tab w:val="left" w:pos="567"/>
-          <w:tab w:val="left" w:pos="1134"/>
-          <w:tab w:val="left" w:pos="1418"/>
-        </w:tabs>
-        <w:ind w:left="284" w:hanging="284"/>
-        <w:contextualSpacing/>
-        <w:rPr>
-          <w:rFonts w:ascii="Arial" w:hAnsi="Arial" w:cs="Arial"/>
-          <w:color w:val="1F4E79" w:themeColor="accent1" w:themeShade="80"/>
-          <w:sz w:val="18"/>
-          <w:szCs w:val="18"/>
-          <w:lang w:val="fr-FR"/>
-        </w:rPr>
-      </w:pPr>
-      <w:bookmarkStart w:id="3" w:name="_Hlk150942883"/>
-      <w:r>
-        <w:rPr>
-          <w:rFonts w:ascii="Arial" w:hAnsi="Arial" w:cs="Arial"/>
-          <w:color w:val="1F497D"/>
-          <w:sz w:val="18"/>
-          <w:szCs w:val="18"/>
-          <w:lang w:val="fr-FR"/>
-        </w:rPr>
-        <w:t>-</w:t>
-      </w:r>
-      <w:r>
-        <w:rPr>
-          <w:rFonts w:ascii="Arial" w:hAnsi="Arial" w:cs="Arial"/>
-          <w:color w:val="1F497D"/>
-          <w:sz w:val="18"/>
-          <w:szCs w:val="18"/>
-          <w:lang w:val="fr-FR"/>
-        </w:rPr>
-        <w:tab/>
-      </w:r>
-      <w:r>
-        <w:rPr>
-          <w:rFonts w:ascii="Arial" w:hAnsi="Arial" w:cs="Arial"/>
-          <w:color w:val="1F4E79" w:themeColor="accent1" w:themeShade="80"/>
-          <w:sz w:val="18"/>
-          <w:szCs w:val="18"/>
-          <w:lang w:val="fr-FR"/>
-        </w:rPr>
-        <w:t>Les paramètres d’E/S du périphérique par défaut ont été mis en œuvre le cas échéant ; cela corrige les paramètres d’entrée/sortie et de canal sur différents types d</w:t>
-      </w:r>
-      <w:r>
-        <w:rPr>
-          <w:rFonts w:ascii="Arial" w:hAnsi="Arial" w:cs="Arial"/>
-          <w:color w:val="1F4E79" w:themeColor="accent1" w:themeShade="80"/>
-          <w:sz w:val="18"/>
-          <w:szCs w:val="18"/>
-          <w:lang w:val="fr-FR"/>
-        </w:rPr>
-        <w:t xml:space="preserve">e </w:t>
-      </w:r>
-      <w:r>
-        <w:rPr>
-          <w:rFonts w:ascii="Arial" w:hAnsi="Arial" w:cs="Arial"/>
-          <w:color w:val="1F497D"/>
-          <w:sz w:val="18"/>
-          <w:szCs w:val="18"/>
-          <w:lang w:val="fr-FR"/>
-        </w:rPr>
-        <w:t>dispositif</w:t>
-      </w:r>
-      <w:r>
-        <w:rPr>
-          <w:rFonts w:ascii="Arial" w:hAnsi="Arial" w:cs="Arial"/>
-          <w:color w:val="1F4E79" w:themeColor="accent1" w:themeShade="80"/>
-          <w:sz w:val="18"/>
-          <w:szCs w:val="18"/>
-          <w:lang w:val="fr-FR"/>
-        </w:rPr>
-        <w:t>s pour CAST et Apollo</w:t>
-      </w:r>
-      <w:r>
-        <w:rPr>
-          <w:rFonts w:ascii="Arial" w:hAnsi="Arial" w:cs="Arial"/>
-          <w:color w:val="1F4E79" w:themeColor="accent1" w:themeShade="80"/>
-          <w:sz w:val="18"/>
-          <w:szCs w:val="18"/>
-          <w:lang w:val="fr-FR"/>
-        </w:rPr>
-        <w:t>.</w:t>
-      </w:r>
-      <w:bookmarkEnd w:id="3"/>
-    </w:p>
-    <w:p>
-      <w:pPr>
-        <w:tabs>
-          <w:tab w:val="left" w:pos="284"/>
-          <w:tab w:val="left" w:pos="567"/>
-          <w:tab w:val="left" w:pos="1134"/>
-          <w:tab w:val="left" w:pos="1418"/>
-        </w:tabs>
-        <w:ind w:left="284" w:hanging="284"/>
-        <w:contextualSpacing/>
-        <w:rPr>
-          <w:rFonts w:ascii="Arial" w:hAnsi="Arial" w:cs="Arial"/>
-          <w:color w:val="1F4E79" w:themeColor="accent1" w:themeShade="80"/>
-          <w:sz w:val="18"/>
-          <w:szCs w:val="18"/>
-          <w:lang w:val="fr-FR"/>
-        </w:rPr>
-      </w:pPr>
-    </w:p>
-    <w:p>
-      <w:pPr>
-        <w:tabs>
-          <w:tab w:val="left" w:pos="1134"/>
-        </w:tabs>
-        <w:contextualSpacing/>
+        <w:t>v</w:t>
+      </w:r>
+      <w:proofErr w:type="gramEnd"/>
+      <w:r>
         <w:rPr>
           <w:rFonts w:ascii="Arial" w:hAnsi="Arial" w:cs="Arial"/>
           <w:b/>
@@ -7915,7 +7495,8 @@
           <w:szCs w:val="24"/>
           <w:lang w:val="fr-FR"/>
         </w:rPr>
-      </w:pPr>
+        <w:t>7.1.3</w:t>
+      </w:r>
       <w:r>
         <w:rPr>
           <w:rFonts w:ascii="Arial" w:hAnsi="Arial" w:cs="Arial"/>
@@ -7926,9 +7507,114 @@
           <w:szCs w:val="24"/>
           <w:lang w:val="fr-FR"/>
         </w:rPr>
-        <w:t>v7.0.8</w:t>
-      </w:r>
-      <w:r>
+        <w:tab/>
+        <w:t>21/03/2024</w:t>
+      </w:r>
+    </w:p>
+    <w:p>
+      <w:pPr>
+        <w:tabs>
+          <w:tab w:val="left" w:pos="284"/>
+          <w:tab w:val="left" w:pos="567"/>
+          <w:tab w:val="left" w:pos="1134"/>
+          <w:tab w:val="left" w:pos="1418"/>
+        </w:tabs>
+        <w:ind w:left="284" w:hanging="284"/>
+        <w:contextualSpacing/>
+        <w:rPr>
+          <w:rFonts w:ascii="Arial" w:hAnsi="Arial" w:cs="Arial"/>
+          <w:color w:val="1F4E79" w:themeColor="accent1" w:themeShade="80"/>
+          <w:sz w:val="18"/>
+          <w:szCs w:val="18"/>
+          <w:lang w:val="fr-FR"/>
+        </w:rPr>
+      </w:pPr>
+      <w:r>
+        <w:rPr>
+          <w:rFonts w:ascii="Arial" w:hAnsi="Arial" w:cs="Arial"/>
+          <w:color w:val="1F497D"/>
+          <w:sz w:val="18"/>
+          <w:szCs w:val="18"/>
+          <w:lang w:val="fr-FR"/>
+        </w:rPr>
+        <w:t>-</w:t>
+      </w:r>
+      <w:r>
+        <w:rPr>
+          <w:rFonts w:ascii="Arial" w:hAnsi="Arial" w:cs="Arial"/>
+          <w:color w:val="1F497D"/>
+          <w:sz w:val="18"/>
+          <w:szCs w:val="18"/>
+          <w:lang w:val="fr-FR"/>
+        </w:rPr>
+        <w:tab/>
+      </w:r>
+      <w:r>
+        <w:rPr>
+          <w:rFonts w:ascii="Arial" w:hAnsi="Arial" w:cs="Arial"/>
+          <w:color w:val="1F4E79" w:themeColor="accent1" w:themeShade="80"/>
+          <w:sz w:val="18"/>
+          <w:szCs w:val="18"/>
+          <w:lang w:val="fr-FR"/>
+        </w:rPr>
+        <w:t xml:space="preserve">Les paramètres de groupe et de volume ont été ajoutés aux </w:t>
+      </w:r>
+      <w:r>
+        <w:rPr>
+          <w:rFonts w:ascii="Arial" w:hAnsi="Arial" w:cs="Arial"/>
+          <w:color w:val="1F497D"/>
+          <w:sz w:val="18"/>
+          <w:szCs w:val="18"/>
+          <w:lang w:val="fr-FR"/>
+        </w:rPr>
+        <w:t>dispositif</w:t>
+      </w:r>
+      <w:r>
+        <w:rPr>
+          <w:rFonts w:ascii="Arial" w:hAnsi="Arial" w:cs="Arial"/>
+          <w:color w:val="1F4E79" w:themeColor="accent1" w:themeShade="80"/>
+          <w:sz w:val="18"/>
+          <w:szCs w:val="18"/>
+          <w:lang w:val="fr-FR"/>
+        </w:rPr>
+        <w:t>s CAST PRO avec sirènes</w:t>
+      </w:r>
+      <w:r>
+        <w:rPr>
+          <w:rFonts w:ascii="Arial" w:hAnsi="Arial" w:cs="Arial"/>
+          <w:color w:val="1F4E79" w:themeColor="accent1" w:themeShade="80"/>
+          <w:sz w:val="18"/>
+          <w:szCs w:val="18"/>
+          <w:lang w:val="fr-FR"/>
+        </w:rPr>
+        <w:t>.</w:t>
+      </w:r>
+    </w:p>
+    <w:p>
+      <w:pPr>
+        <w:tabs>
+          <w:tab w:val="left" w:pos="284"/>
+          <w:tab w:val="left" w:pos="567"/>
+          <w:tab w:val="left" w:pos="1134"/>
+          <w:tab w:val="left" w:pos="1418"/>
+        </w:tabs>
+        <w:ind w:left="284" w:hanging="284"/>
+        <w:contextualSpacing/>
+        <w:rPr>
+          <w:rFonts w:ascii="Arial" w:hAnsi="Arial" w:cs="Arial"/>
+          <w:color w:val="1F4E79" w:themeColor="accent1" w:themeShade="80"/>
+          <w:sz w:val="18"/>
+          <w:szCs w:val="18"/>
+          <w:lang w:val="fr-FR"/>
+        </w:rPr>
+      </w:pPr>
+    </w:p>
+    <w:p>
+      <w:pPr>
+        <w:tabs>
+          <w:tab w:val="left" w:pos="1134"/>
+        </w:tabs>
+        <w:contextualSpacing/>
         <w:rPr>
           <w:rFonts w:ascii="Arial" w:hAnsi="Arial" w:cs="Arial"/>
           <w:b/>
@@ -7938,242 +7624,9 @@
           <w:szCs w:val="24"/>
           <w:lang w:val="fr-FR"/>
         </w:rPr>
-        <w:tab/>
-        <w:t>29/01/2024</w:t>
-      </w:r>
-    </w:p>
-    <w:p>
-      <w:pPr>
-        <w:tabs>
-          <w:tab w:val="left" w:pos="284"/>
-          <w:tab w:val="left" w:pos="567"/>
-          <w:tab w:val="left" w:pos="1134"/>
-          <w:tab w:val="left" w:pos="1418"/>
-        </w:tabs>
-        <w:ind w:left="284" w:hanging="284"/>
-        <w:contextualSpacing/>
-        <w:rPr>
-          <w:rFonts w:ascii="Arial" w:hAnsi="Arial" w:cs="Arial"/>
-          <w:color w:val="1F4E79" w:themeColor="accent1" w:themeShade="80"/>
-          <w:sz w:val="18"/>
-          <w:szCs w:val="18"/>
-          <w:lang w:val="fr-FR"/>
-        </w:rPr>
-      </w:pPr>
-      <w:r>
-        <w:rPr>
-          <w:rFonts w:ascii="Arial" w:hAnsi="Arial" w:cs="Arial"/>
-          <w:color w:val="1F497D"/>
-          <w:sz w:val="18"/>
-          <w:szCs w:val="18"/>
-          <w:lang w:val="fr-FR"/>
-        </w:rPr>
-        <w:t>-</w:t>
-      </w:r>
-      <w:r>
-        <w:rPr>
-          <w:rFonts w:ascii="Arial" w:hAnsi="Arial" w:cs="Arial"/>
-          <w:color w:val="1F497D"/>
-          <w:sz w:val="18"/>
-          <w:szCs w:val="18"/>
-          <w:lang w:val="fr-FR"/>
-        </w:rPr>
-        <w:tab/>
-      </w:r>
-      <w:r>
-        <w:rPr>
-          <w:rFonts w:ascii="Arial" w:hAnsi="Arial" w:cs="Arial"/>
-          <w:color w:val="1F4E79" w:themeColor="accent1" w:themeShade="80"/>
-          <w:sz w:val="18"/>
-          <w:szCs w:val="18"/>
-          <w:lang w:val="fr-FR"/>
-        </w:rPr>
-        <w:t>Le nom de fichier dans la barre d’état est désormais inchangé si le fichier sélectionné ne s’ouvre pas. le message correct lors de la tentative d’ouverture d’un fichier inexistant s’affiche ; la possibilité de le supprimer de la liste des fichiers récents est également disponible</w:t>
-      </w:r>
-      <w:r>
-        <w:rPr>
-          <w:rFonts w:ascii="Arial" w:hAnsi="Arial" w:cs="Arial"/>
-          <w:color w:val="1F4E79" w:themeColor="accent1" w:themeShade="80"/>
-          <w:sz w:val="18"/>
-          <w:szCs w:val="18"/>
-          <w:lang w:val="fr-FR"/>
-        </w:rPr>
-        <w:t>.</w:t>
-      </w:r>
-    </w:p>
-    <w:p>
-      <w:pPr>
-        <w:tabs>
-          <w:tab w:val="left" w:pos="284"/>
-          <w:tab w:val="left" w:pos="567"/>
-          <w:tab w:val="left" w:pos="1134"/>
-          <w:tab w:val="left" w:pos="1418"/>
-        </w:tabs>
-        <w:ind w:left="284" w:hanging="284"/>
-        <w:contextualSpacing/>
-        <w:rPr>
-          <w:rFonts w:ascii="Arial" w:hAnsi="Arial" w:cs="Arial"/>
-          <w:color w:val="1F4E79" w:themeColor="accent1" w:themeShade="80"/>
-          <w:sz w:val="18"/>
-          <w:szCs w:val="18"/>
-          <w:lang w:val="fr-FR"/>
-        </w:rPr>
-      </w:pPr>
-      <w:r>
-        <w:rPr>
-          <w:rFonts w:ascii="Arial" w:hAnsi="Arial" w:cs="Arial"/>
-          <w:color w:val="1F497D"/>
-          <w:sz w:val="18"/>
-          <w:szCs w:val="18"/>
-          <w:lang w:val="fr-FR"/>
-        </w:rPr>
-        <w:t>-</w:t>
-      </w:r>
-      <w:r>
-        <w:rPr>
-          <w:rFonts w:ascii="Arial" w:hAnsi="Arial" w:cs="Arial"/>
-          <w:color w:val="1F497D"/>
-          <w:sz w:val="18"/>
-          <w:szCs w:val="18"/>
-          <w:lang w:val="fr-FR"/>
-        </w:rPr>
-        <w:tab/>
-      </w:r>
-      <w:r>
-        <w:rPr>
-          <w:rFonts w:ascii="Arial" w:hAnsi="Arial" w:cs="Arial"/>
-          <w:color w:val="1F4E79" w:themeColor="accent1" w:themeShade="80"/>
-          <w:sz w:val="18"/>
-          <w:szCs w:val="18"/>
-          <w:lang w:val="fr-FR"/>
-        </w:rPr>
-        <w:t>Correction d’une erreur de téléchargement de panneau où le type de réinitialisation de Cause &amp; Effet était décodé de manière incorrecte</w:t>
-      </w:r>
-      <w:r>
-        <w:rPr>
-          <w:rFonts w:ascii="Arial" w:hAnsi="Arial" w:cs="Arial"/>
-          <w:color w:val="1F4E79" w:themeColor="accent1" w:themeShade="80"/>
-          <w:sz w:val="18"/>
-          <w:szCs w:val="18"/>
-          <w:lang w:val="fr-FR"/>
-        </w:rPr>
-        <w:t>.</w:t>
-      </w:r>
-    </w:p>
-    <w:p>
-      <w:pPr>
-        <w:tabs>
-          <w:tab w:val="left" w:pos="284"/>
-          <w:tab w:val="left" w:pos="567"/>
-          <w:tab w:val="left" w:pos="1134"/>
-          <w:tab w:val="left" w:pos="1418"/>
-        </w:tabs>
-        <w:ind w:left="284" w:hanging="284"/>
-        <w:contextualSpacing/>
-        <w:rPr>
-          <w:rFonts w:ascii="Arial" w:hAnsi="Arial" w:cs="Arial"/>
-          <w:color w:val="1F4E79" w:themeColor="accent1" w:themeShade="80"/>
-          <w:sz w:val="18"/>
-          <w:szCs w:val="18"/>
-          <w:lang w:val="fr-FR"/>
-        </w:rPr>
-      </w:pPr>
-      <w:r>
-        <w:rPr>
-          <w:rFonts w:ascii="Arial" w:hAnsi="Arial" w:cs="Arial"/>
-          <w:color w:val="1F497D"/>
-          <w:sz w:val="18"/>
-          <w:szCs w:val="18"/>
-          <w:lang w:val="fr-FR"/>
-        </w:rPr>
-        <w:t>-</w:t>
-      </w:r>
-      <w:r>
-        <w:rPr>
-          <w:rFonts w:ascii="Arial" w:hAnsi="Arial" w:cs="Arial"/>
-          <w:color w:val="1F497D"/>
-          <w:sz w:val="18"/>
-          <w:szCs w:val="18"/>
-          <w:lang w:val="fr-FR"/>
-        </w:rPr>
-        <w:tab/>
-      </w:r>
-      <w:r>
-        <w:rPr>
-          <w:rFonts w:ascii="Arial" w:hAnsi="Arial" w:cs="Arial"/>
-          <w:color w:val="1F4E79" w:themeColor="accent1" w:themeShade="80"/>
-          <w:sz w:val="18"/>
-          <w:szCs w:val="18"/>
-          <w:lang w:val="fr-FR"/>
-        </w:rPr>
-        <w:t>L’importation à partir d’un fichier .xfp définit désormais correctement les paramètres de volume d</w:t>
-      </w:r>
-      <w:r>
-        <w:rPr>
-          <w:rFonts w:ascii="Arial" w:hAnsi="Arial" w:cs="Arial"/>
-          <w:color w:val="1F4E79" w:themeColor="accent1" w:themeShade="80"/>
-          <w:sz w:val="18"/>
-          <w:szCs w:val="18"/>
-          <w:lang w:val="fr-FR"/>
-        </w:rPr>
-        <w:t xml:space="preserve">u </w:t>
-      </w:r>
-      <w:r>
-        <w:rPr>
-          <w:rFonts w:ascii="Arial" w:hAnsi="Arial" w:cs="Arial"/>
-          <w:color w:val="1F497D"/>
-          <w:sz w:val="18"/>
-          <w:szCs w:val="18"/>
-          <w:lang w:val="fr-FR"/>
-        </w:rPr>
-        <w:t>dispositif</w:t>
-      </w:r>
-      <w:r>
-        <w:rPr>
-          <w:rFonts w:ascii="Arial" w:hAnsi="Arial" w:cs="Arial"/>
-          <w:color w:val="1F4E79" w:themeColor="accent1" w:themeShade="80"/>
-          <w:sz w:val="18"/>
-          <w:szCs w:val="18"/>
-          <w:lang w:val="fr-FR"/>
-        </w:rPr>
-        <w:t xml:space="preserve"> et gère les valeurs de cause à effet vides</w:t>
-      </w:r>
-      <w:r>
-        <w:rPr>
-          <w:rFonts w:ascii="Arial" w:hAnsi="Arial" w:cs="Arial"/>
-          <w:color w:val="1F4E79" w:themeColor="accent1" w:themeShade="80"/>
-          <w:sz w:val="18"/>
-          <w:szCs w:val="18"/>
-          <w:lang w:val="fr-FR"/>
-        </w:rPr>
-        <w:t>.</w:t>
-      </w:r>
-    </w:p>
-    <w:p>
-      <w:pPr>
-        <w:tabs>
-          <w:tab w:val="left" w:pos="284"/>
-          <w:tab w:val="left" w:pos="567"/>
-          <w:tab w:val="left" w:pos="1134"/>
-          <w:tab w:val="left" w:pos="1418"/>
-        </w:tabs>
-        <w:ind w:left="284" w:hanging="284"/>
-        <w:contextualSpacing/>
-        <w:rPr>
-          <w:rFonts w:ascii="Arial" w:hAnsi="Arial" w:cs="Arial"/>
-          <w:color w:val="1F4E79" w:themeColor="accent1" w:themeShade="80"/>
-          <w:sz w:val="18"/>
-          <w:szCs w:val="18"/>
-          <w:lang w:val="fr-FR"/>
-        </w:rPr>
-      </w:pPr>
-    </w:p>
-    <w:p>
-      <w:pPr>
-        <w:tabs>
-          <w:tab w:val="left" w:pos="1134"/>
-        </w:tabs>
-        <w:contextualSpacing/>
+      </w:pPr>
+      <w:proofErr w:type="gramStart"/>
+      <w:r>
         <w:rPr>
           <w:rFonts w:ascii="Arial" w:hAnsi="Arial" w:cs="Arial"/>
           <w:b/>
@@ -8183,7 +7636,9 @@
           <w:szCs w:val="24"/>
           <w:lang w:val="fr-FR"/>
         </w:rPr>
-      </w:pPr>
+        <w:t>v</w:t>
+      </w:r>
+      <w:proofErr w:type="gramEnd"/>
       <w:r>
         <w:rPr>
           <w:rFonts w:ascii="Arial" w:hAnsi="Arial" w:cs="Arial"/>
@@ -8194,7 +7649,7 @@
           <w:szCs w:val="24"/>
           <w:lang w:val="fr-FR"/>
         </w:rPr>
-        <w:t>v7.0.6</w:t>
+        <w:t>7.1.1</w:t>
       </w:r>
       <w:r>
         <w:rPr>
@@ -8207,7 +7662,7 @@
           <w:lang w:val="fr-FR"/>
         </w:rPr>
         <w:tab/>
-        <w:t>29/01/2024</w:t>
+        <w:t>14/03/2024</w:t>
       </w:r>
     </w:p>
     <w:p>
@@ -8256,510 +7711,7 @@
           <w:szCs w:val="18"/>
           <w:lang w:val="fr-FR"/>
         </w:rPr>
-        <w:t>La prise en charge des panneaux Apollo a été ajoutée</w:t>
-      </w:r>
-      <w:r>
-        <w:rPr>
-          <w:rFonts w:ascii="Arial" w:hAnsi="Arial" w:cs="Arial"/>
-          <w:color w:val="1F4E79" w:themeColor="accent1" w:themeShade="80"/>
-          <w:sz w:val="18"/>
-          <w:szCs w:val="18"/>
-          <w:lang w:val="fr-FR"/>
-        </w:rPr>
-        <w:t>.</w:t>
-      </w:r>
-    </w:p>
-    <w:p>
-      <w:pPr>
-        <w:tabs>
-          <w:tab w:val="left" w:pos="284"/>
-          <w:tab w:val="left" w:pos="567"/>
-          <w:tab w:val="left" w:pos="1134"/>
-          <w:tab w:val="left" w:pos="1418"/>
-        </w:tabs>
-        <w:ind w:left="284" w:hanging="284"/>
-        <w:contextualSpacing/>
-        <w:rPr>
-          <w:rFonts w:ascii="Arial" w:hAnsi="Arial" w:cs="Arial"/>
-          <w:color w:val="1F4E79" w:themeColor="accent1" w:themeShade="80"/>
-          <w:sz w:val="18"/>
-          <w:szCs w:val="18"/>
-          <w:lang w:val="fr-FR"/>
-        </w:rPr>
-      </w:pPr>
-      <w:r>
-        <w:rPr>
-          <w:rFonts w:ascii="Arial" w:hAnsi="Arial" w:cs="Arial"/>
-          <w:color w:val="1F497D"/>
-          <w:sz w:val="18"/>
-          <w:szCs w:val="18"/>
-          <w:lang w:val="fr-FR"/>
-        </w:rPr>
-        <w:t>-</w:t>
-      </w:r>
-      <w:r>
-        <w:rPr>
-          <w:rFonts w:ascii="Arial" w:hAnsi="Arial" w:cs="Arial"/>
-          <w:color w:val="1F497D"/>
-          <w:sz w:val="18"/>
-          <w:szCs w:val="18"/>
-          <w:lang w:val="fr-FR"/>
-        </w:rPr>
-        <w:tab/>
-      </w:r>
-      <w:r>
-        <w:rPr>
-          <w:rFonts w:ascii="Arial" w:hAnsi="Arial" w:cs="Arial"/>
-          <w:color w:val="1F4E79" w:themeColor="accent1" w:themeShade="80"/>
-          <w:sz w:val="18"/>
-          <w:szCs w:val="18"/>
-          <w:lang w:val="fr-FR"/>
-        </w:rPr>
-        <w:t xml:space="preserve">Le téléchargement de la page actuelle n’applique plus que la </w:t>
-      </w:r>
-      <w:r>
-        <w:rPr>
-          <w:rFonts w:ascii="Arial" w:hAnsi="Arial" w:cs="Arial"/>
-          <w:color w:val="1F497D"/>
-          <w:sz w:val="18"/>
-          <w:szCs w:val="18"/>
-          <w:lang w:val="fr-FR"/>
-        </w:rPr>
-        <w:t>circuit</w:t>
-      </w:r>
-      <w:r>
-        <w:rPr>
-          <w:rFonts w:ascii="Arial" w:hAnsi="Arial" w:cs="Arial"/>
-          <w:color w:val="1F4E79" w:themeColor="accent1" w:themeShade="80"/>
-          <w:sz w:val="18"/>
-          <w:szCs w:val="18"/>
-          <w:lang w:val="fr-FR"/>
-        </w:rPr>
-        <w:t xml:space="preserve"> actuelle ; cela se reflète dans le texte sous les boutons.</w:t>
-      </w:r>
-    </w:p>
-    <w:p>
-      <w:pPr>
-        <w:tabs>
-          <w:tab w:val="left" w:pos="284"/>
-          <w:tab w:val="left" w:pos="567"/>
-          <w:tab w:val="left" w:pos="1134"/>
-          <w:tab w:val="left" w:pos="1418"/>
-        </w:tabs>
-        <w:ind w:left="284" w:hanging="284"/>
-        <w:contextualSpacing/>
-        <w:rPr>
-          <w:rFonts w:ascii="Arial" w:hAnsi="Arial" w:cs="Arial"/>
-          <w:color w:val="1F4E79" w:themeColor="accent1" w:themeShade="80"/>
-          <w:sz w:val="18"/>
-          <w:szCs w:val="18"/>
-          <w:lang w:val="fr-FR"/>
-        </w:rPr>
-      </w:pPr>
-      <w:r>
-        <w:rPr>
-          <w:rFonts w:ascii="Arial" w:hAnsi="Arial" w:cs="Arial"/>
-          <w:color w:val="1F497D"/>
-          <w:sz w:val="18"/>
-          <w:szCs w:val="18"/>
-          <w:lang w:val="fr-FR"/>
-        </w:rPr>
-        <w:t>-</w:t>
-      </w:r>
-      <w:r>
-        <w:rPr>
-          <w:rFonts w:ascii="Arial" w:hAnsi="Arial" w:cs="Arial"/>
-          <w:color w:val="1F497D"/>
-          <w:sz w:val="18"/>
-          <w:szCs w:val="18"/>
-          <w:lang w:val="fr-FR"/>
-        </w:rPr>
-        <w:tab/>
-      </w:r>
-      <w:r>
-        <w:rPr>
-          <w:rFonts w:ascii="Arial" w:hAnsi="Arial" w:cs="Arial"/>
-          <w:color w:val="1F4E79" w:themeColor="accent1" w:themeShade="80"/>
-          <w:sz w:val="18"/>
-          <w:szCs w:val="18"/>
-          <w:lang w:val="fr-FR"/>
-        </w:rPr>
-        <w:t xml:space="preserve">Des avertissements s’affichent si le panneau connecté n’a pas le même nombre de </w:t>
-      </w:r>
-      <w:r>
-        <w:rPr>
-          <w:rFonts w:ascii="Arial" w:hAnsi="Arial" w:cs="Arial"/>
-          <w:color w:val="1F497D"/>
-          <w:sz w:val="18"/>
-          <w:szCs w:val="18"/>
-          <w:lang w:val="fr-FR"/>
-        </w:rPr>
-        <w:t>circuit</w:t>
-      </w:r>
-      <w:r>
-        <w:rPr>
-          <w:rFonts w:ascii="Arial" w:hAnsi="Arial" w:cs="Arial"/>
-          <w:color w:val="1F4E79" w:themeColor="accent1" w:themeShade="80"/>
-          <w:sz w:val="18"/>
-          <w:szCs w:val="18"/>
-          <w:lang w:val="fr-FR"/>
-        </w:rPr>
-        <w:t>s que les paramètres à l’écran</w:t>
-      </w:r>
-      <w:r>
-        <w:rPr>
-          <w:rFonts w:ascii="Arial" w:hAnsi="Arial" w:cs="Arial"/>
-          <w:color w:val="1F4E79" w:themeColor="accent1" w:themeShade="80"/>
-          <w:sz w:val="18"/>
-          <w:szCs w:val="18"/>
-          <w:lang w:val="fr-FR"/>
-        </w:rPr>
-        <w:t>.</w:t>
-      </w:r>
-    </w:p>
-    <w:p>
-      <w:pPr>
-        <w:tabs>
-          <w:tab w:val="left" w:pos="284"/>
-          <w:tab w:val="left" w:pos="567"/>
-          <w:tab w:val="left" w:pos="1134"/>
-          <w:tab w:val="left" w:pos="1418"/>
-        </w:tabs>
-        <w:ind w:left="284" w:hanging="284"/>
-        <w:contextualSpacing/>
-        <w:rPr>
-          <w:rFonts w:ascii="Arial" w:hAnsi="Arial" w:cs="Arial"/>
-          <w:color w:val="1F4E79" w:themeColor="accent1" w:themeShade="80"/>
-          <w:sz w:val="18"/>
-          <w:szCs w:val="18"/>
-          <w:lang w:val="fr-FR"/>
-        </w:rPr>
-      </w:pPr>
-      <w:r>
-        <w:rPr>
-          <w:rFonts w:ascii="Arial" w:hAnsi="Arial" w:cs="Arial"/>
-          <w:color w:val="1F497D"/>
-          <w:sz w:val="18"/>
-          <w:szCs w:val="18"/>
-          <w:lang w:val="fr-FR"/>
-        </w:rPr>
-        <w:t>-</w:t>
-      </w:r>
-      <w:r>
-        <w:rPr>
-          <w:rFonts w:ascii="Arial" w:hAnsi="Arial" w:cs="Arial"/>
-          <w:color w:val="1F497D"/>
-          <w:sz w:val="18"/>
-          <w:szCs w:val="18"/>
-          <w:lang w:val="fr-FR"/>
-        </w:rPr>
-        <w:tab/>
-      </w:r>
-      <w:r>
-        <w:rPr>
-          <w:rFonts w:ascii="Arial" w:hAnsi="Arial" w:cs="Arial"/>
-          <w:color w:val="1F4E79" w:themeColor="accent1" w:themeShade="80"/>
-          <w:sz w:val="18"/>
-          <w:szCs w:val="18"/>
-          <w:lang w:val="fr-FR"/>
-        </w:rPr>
-        <w:t xml:space="preserve">Les noms de zone dans les menus déroulants des pages des </w:t>
-      </w:r>
-      <w:r>
-        <w:rPr>
-          <w:rFonts w:ascii="Arial" w:hAnsi="Arial" w:cs="Arial"/>
-          <w:color w:val="1F497D"/>
-          <w:sz w:val="18"/>
-          <w:szCs w:val="18"/>
-          <w:lang w:val="fr-FR"/>
-        </w:rPr>
-        <w:t>dispositif</w:t>
-      </w:r>
-      <w:r>
-        <w:rPr>
-          <w:rFonts w:ascii="Arial" w:hAnsi="Arial" w:cs="Arial"/>
-          <w:color w:val="1F4E79" w:themeColor="accent1" w:themeShade="80"/>
-          <w:sz w:val="18"/>
-          <w:szCs w:val="18"/>
-          <w:lang w:val="fr-FR"/>
-        </w:rPr>
-        <w:t>s affichent désormais le numéro de zone plus le nom s’il a été modifié par rapport à la valeur par défaut</w:t>
-      </w:r>
-      <w:r>
-        <w:rPr>
-          <w:rFonts w:ascii="Arial" w:hAnsi="Arial" w:cs="Arial"/>
-          <w:color w:val="1F4E79" w:themeColor="accent1" w:themeShade="80"/>
-          <w:sz w:val="18"/>
-          <w:szCs w:val="18"/>
-          <w:lang w:val="fr-FR"/>
-        </w:rPr>
-        <w:t>.</w:t>
-      </w:r>
-    </w:p>
-    <w:p>
-      <w:pPr>
-        <w:tabs>
-          <w:tab w:val="left" w:pos="284"/>
-          <w:tab w:val="left" w:pos="567"/>
-          <w:tab w:val="left" w:pos="1134"/>
-          <w:tab w:val="left" w:pos="1418"/>
-        </w:tabs>
-        <w:ind w:left="284" w:hanging="284"/>
-        <w:contextualSpacing/>
-        <w:rPr>
-          <w:rFonts w:ascii="Arial" w:hAnsi="Arial" w:cs="Arial"/>
-          <w:color w:val="1F4E79" w:themeColor="accent1" w:themeShade="80"/>
-          <w:sz w:val="18"/>
-          <w:szCs w:val="18"/>
-          <w:lang w:val="fr-FR"/>
-        </w:rPr>
-      </w:pPr>
-      <w:r>
-        <w:rPr>
-          <w:rFonts w:ascii="Arial" w:hAnsi="Arial" w:cs="Arial"/>
-          <w:color w:val="1F497D"/>
-          <w:sz w:val="18"/>
-          <w:szCs w:val="18"/>
-          <w:lang w:val="fr-FR"/>
-        </w:rPr>
-        <w:t>-</w:t>
-      </w:r>
-      <w:r>
-        <w:rPr>
-          <w:rFonts w:ascii="Arial" w:hAnsi="Arial" w:cs="Arial"/>
-          <w:color w:val="1F497D"/>
-          <w:sz w:val="18"/>
-          <w:szCs w:val="18"/>
-          <w:lang w:val="fr-FR"/>
-        </w:rPr>
-        <w:tab/>
-      </w:r>
-      <w:r>
-        <w:rPr>
-          <w:rFonts w:ascii="Arial" w:hAnsi="Arial" w:cs="Arial"/>
-          <w:color w:val="1F4E79" w:themeColor="accent1" w:themeShade="80"/>
-          <w:sz w:val="18"/>
-          <w:szCs w:val="18"/>
-          <w:lang w:val="fr-FR"/>
-        </w:rPr>
-        <w:t xml:space="preserve">Les </w:t>
-      </w:r>
-      <w:r>
-        <w:rPr>
-          <w:rFonts w:ascii="Arial" w:hAnsi="Arial" w:cs="Arial"/>
-          <w:color w:val="1F497D"/>
-          <w:sz w:val="18"/>
-          <w:szCs w:val="18"/>
-          <w:lang w:val="fr-FR"/>
-        </w:rPr>
-        <w:t>dispositif</w:t>
-      </w:r>
-      <w:r>
-        <w:rPr>
-          <w:rFonts w:ascii="Arial" w:hAnsi="Arial" w:cs="Arial"/>
-          <w:color w:val="1F4E79" w:themeColor="accent1" w:themeShade="80"/>
-          <w:sz w:val="18"/>
-          <w:szCs w:val="18"/>
-          <w:lang w:val="fr-FR"/>
-        </w:rPr>
-        <w:t xml:space="preserve">s non installés sont désormais affichés par la forme « -- » dans les menus de la liste des </w:t>
-      </w:r>
-      <w:r>
-        <w:rPr>
-          <w:rFonts w:ascii="Arial" w:hAnsi="Arial" w:cs="Arial"/>
-          <w:color w:val="1F497D"/>
-          <w:sz w:val="18"/>
-          <w:szCs w:val="18"/>
-          <w:lang w:val="fr-FR"/>
-        </w:rPr>
-        <w:t>dispositif</w:t>
-      </w:r>
-      <w:r>
-        <w:rPr>
-          <w:rFonts w:ascii="Arial" w:hAnsi="Arial" w:cs="Arial"/>
-          <w:color w:val="1F4E79" w:themeColor="accent1" w:themeShade="80"/>
-          <w:sz w:val="18"/>
-          <w:szCs w:val="18"/>
-          <w:lang w:val="fr-FR"/>
-        </w:rPr>
-        <w:t>s de la page Causes et effets</w:t>
-      </w:r>
-      <w:r>
-        <w:rPr>
-          <w:rFonts w:ascii="Arial" w:hAnsi="Arial" w:cs="Arial"/>
-          <w:color w:val="1F4E79" w:themeColor="accent1" w:themeShade="80"/>
-          <w:sz w:val="18"/>
-          <w:szCs w:val="18"/>
-          <w:lang w:val="fr-FR"/>
-        </w:rPr>
-        <w:t>.</w:t>
-      </w:r>
-    </w:p>
-    <w:p>
-      <w:pPr>
-        <w:tabs>
-          <w:tab w:val="left" w:pos="284"/>
-          <w:tab w:val="left" w:pos="567"/>
-          <w:tab w:val="left" w:pos="1134"/>
-          <w:tab w:val="left" w:pos="1418"/>
-        </w:tabs>
-        <w:ind w:left="284" w:hanging="284"/>
-        <w:contextualSpacing/>
-        <w:rPr>
-          <w:rFonts w:ascii="Arial" w:hAnsi="Arial" w:cs="Arial"/>
-          <w:color w:val="1F4E79" w:themeColor="accent1" w:themeShade="80"/>
-          <w:sz w:val="18"/>
-          <w:szCs w:val="18"/>
-          <w:lang w:val="fr-FR"/>
-        </w:rPr>
-      </w:pPr>
-      <w:r>
-        <w:rPr>
-          <w:rFonts w:ascii="Arial" w:hAnsi="Arial" w:cs="Arial"/>
-          <w:color w:val="1F497D"/>
-          <w:sz w:val="18"/>
-          <w:szCs w:val="18"/>
-          <w:lang w:val="fr-FR"/>
-        </w:rPr>
-        <w:t>-</w:t>
-      </w:r>
-      <w:r>
-        <w:rPr>
-          <w:rFonts w:ascii="Arial" w:hAnsi="Arial" w:cs="Arial"/>
-          <w:color w:val="1F497D"/>
-          <w:sz w:val="18"/>
-          <w:szCs w:val="18"/>
-          <w:lang w:val="fr-FR"/>
-        </w:rPr>
-        <w:tab/>
-      </w:r>
-      <w:r>
-        <w:rPr>
-          <w:rFonts w:ascii="Arial" w:hAnsi="Arial" w:cs="Arial"/>
-          <w:color w:val="1F4E79" w:themeColor="accent1" w:themeShade="80"/>
-          <w:sz w:val="18"/>
-          <w:szCs w:val="18"/>
-          <w:lang w:val="fr-FR"/>
-        </w:rPr>
-        <w:t>Le temps de démarrage de l’application a été amélioré</w:t>
-      </w:r>
-      <w:r>
-        <w:rPr>
-          <w:rFonts w:ascii="Arial" w:hAnsi="Arial" w:cs="Arial"/>
-          <w:color w:val="1F4E79" w:themeColor="accent1" w:themeShade="80"/>
-          <w:sz w:val="18"/>
-          <w:szCs w:val="18"/>
-          <w:lang w:val="fr-FR"/>
-        </w:rPr>
-        <w:t>.</w:t>
-      </w:r>
-    </w:p>
-    <w:p>
-      <w:pPr>
-        <w:tabs>
-          <w:tab w:val="left" w:pos="284"/>
-          <w:tab w:val="left" w:pos="567"/>
-          <w:tab w:val="left" w:pos="1134"/>
-          <w:tab w:val="left" w:pos="1418"/>
-        </w:tabs>
-        <w:ind w:left="284" w:hanging="284"/>
-        <w:contextualSpacing/>
-        <w:rPr>
-          <w:rFonts w:ascii="Arial" w:hAnsi="Arial" w:cs="Arial"/>
-          <w:color w:val="1F497D"/>
-          <w:sz w:val="18"/>
-          <w:szCs w:val="18"/>
-          <w:lang w:val="fr-FR"/>
-        </w:rPr>
-      </w:pPr>
-      <w:r>
-        <w:rPr>
-          <w:rFonts w:ascii="Arial" w:hAnsi="Arial" w:cs="Arial"/>
-          <w:color w:val="1F497D"/>
-          <w:sz w:val="18"/>
-          <w:szCs w:val="18"/>
-          <w:lang w:val="fr-FR"/>
-        </w:rPr>
-        <w:t>-</w:t>
-      </w:r>
-      <w:r>
-        <w:rPr>
-          <w:rFonts w:ascii="Arial" w:hAnsi="Arial" w:cs="Arial"/>
-          <w:color w:val="1F497D"/>
-          <w:sz w:val="18"/>
-          <w:szCs w:val="18"/>
-          <w:lang w:val="fr-FR"/>
-        </w:rPr>
-        <w:tab/>
-      </w:r>
-      <w:r>
-        <w:rPr>
-          <w:rFonts w:ascii="Arial" w:hAnsi="Arial" w:cs="Arial"/>
-          <w:color w:val="1F497D"/>
-          <w:sz w:val="18"/>
-          <w:szCs w:val="18"/>
-          <w:lang w:val="fr-FR"/>
-        </w:rPr>
-        <w:t>L’option Déconneter a été ajoutée au menu des paramètres du port série</w:t>
-      </w:r>
-      <w:r>
-        <w:rPr>
-          <w:rFonts w:ascii="Arial" w:hAnsi="Arial" w:cs="Arial"/>
-          <w:color w:val="1F4E79" w:themeColor="accent1" w:themeShade="80"/>
-          <w:sz w:val="18"/>
-          <w:szCs w:val="18"/>
-          <w:lang w:val="fr-FR"/>
-        </w:rPr>
-        <w:t>.</w:t>
-      </w:r>
-    </w:p>
-    <w:p>
-      <w:pPr>
-        <w:tabs>
-          <w:tab w:val="left" w:pos="284"/>
-          <w:tab w:val="left" w:pos="567"/>
-          <w:tab w:val="left" w:pos="1134"/>
-          <w:tab w:val="left" w:pos="1418"/>
-        </w:tabs>
-        <w:ind w:left="284" w:hanging="284"/>
-        <w:contextualSpacing/>
-        <w:rPr>
-          <w:rFonts w:ascii="Arial" w:hAnsi="Arial" w:cs="Arial"/>
-          <w:color w:val="1F4E79" w:themeColor="accent1" w:themeShade="80"/>
-          <w:sz w:val="18"/>
-          <w:szCs w:val="18"/>
-          <w:lang w:val="fr-FR"/>
-        </w:rPr>
-      </w:pPr>
-      <w:r>
-        <w:rPr>
-          <w:rFonts w:ascii="Arial" w:hAnsi="Arial" w:cs="Arial"/>
-          <w:color w:val="1F497D"/>
-          <w:sz w:val="18"/>
-          <w:szCs w:val="18"/>
-          <w:lang w:val="fr-FR"/>
-        </w:rPr>
-        <w:t>-</w:t>
-      </w:r>
-      <w:r>
-        <w:rPr>
-          <w:rFonts w:ascii="Arial" w:hAnsi="Arial" w:cs="Arial"/>
-          <w:color w:val="1F497D"/>
-          <w:sz w:val="18"/>
-          <w:szCs w:val="18"/>
-          <w:lang w:val="fr-FR"/>
-        </w:rPr>
-        <w:tab/>
-      </w:r>
-      <w:r>
-        <w:rPr>
-          <w:rFonts w:ascii="Arial" w:hAnsi="Arial" w:cs="Arial"/>
-          <w:color w:val="1F4E79" w:themeColor="accent1" w:themeShade="80"/>
-          <w:sz w:val="18"/>
-          <w:szCs w:val="18"/>
-          <w:lang w:val="fr-FR"/>
-        </w:rPr>
-        <w:t>Correction du contrôle TimePicker afin que son format d’heure reflète désormais un changement de langue</w:t>
+        <w:t>Correction d’une erreur qui pouvait survenir lors du passage au protocole Apollo</w:t>
       </w:r>
       <w:r>
         <w:rPr>
@@ -8807,6 +7759,7 @@
           <w:lang w:val="fr-FR"/>
         </w:rPr>
       </w:pPr>
+      <w:proofErr w:type="gramStart"/>
       <w:r>
         <w:rPr>
           <w:rFonts w:ascii="Arial" w:hAnsi="Arial" w:cs="Arial"/>
@@ -8817,7 +7770,1853 @@
           <w:szCs w:val="24"/>
           <w:lang w:val="fr-FR"/>
         </w:rPr>
-        <w:t>v7.0.5</w:t>
+        <w:t>v</w:t>
+      </w:r>
+      <w:proofErr w:type="gramEnd"/>
+      <w:r>
+        <w:rPr>
+          <w:rFonts w:ascii="Arial" w:hAnsi="Arial" w:cs="Arial"/>
+          <w:b/>
+          <w:bCs/>
+          <w:color w:val="4472C4" w:themeColor="accent5"/>
+          <w:sz w:val="24"/>
+          <w:szCs w:val="24"/>
+          <w:lang w:val="fr-FR"/>
+        </w:rPr>
+        <w:t>7.1.0</w:t>
+      </w:r>
+      <w:r>
+        <w:rPr>
+          <w:rFonts w:ascii="Arial" w:hAnsi="Arial" w:cs="Arial"/>
+          <w:b/>
+          <w:bCs/>
+          <w:color w:val="4472C4" w:themeColor="accent5"/>
+          <w:sz w:val="24"/>
+          <w:szCs w:val="24"/>
+          <w:lang w:val="fr-FR"/>
+        </w:rPr>
+        <w:tab/>
+        <w:t>13/03/2024</w:t>
+      </w:r>
+    </w:p>
+    <w:p>
+      <w:pPr>
+        <w:tabs>
+          <w:tab w:val="left" w:pos="284"/>
+          <w:tab w:val="left" w:pos="567"/>
+          <w:tab w:val="left" w:pos="1134"/>
+          <w:tab w:val="left" w:pos="1418"/>
+        </w:tabs>
+        <w:ind w:left="284" w:hanging="284"/>
+        <w:contextualSpacing/>
+        <w:rPr>
+          <w:rFonts w:ascii="Arial" w:hAnsi="Arial" w:cs="Arial"/>
+          <w:color w:val="1F4E79" w:themeColor="accent1" w:themeShade="80"/>
+          <w:sz w:val="18"/>
+          <w:szCs w:val="18"/>
+          <w:lang w:val="fr-FR"/>
+        </w:rPr>
+      </w:pPr>
+      <w:r>
+        <w:rPr>
+          <w:rFonts w:ascii="Arial" w:hAnsi="Arial" w:cs="Arial"/>
+          <w:color w:val="1F497D"/>
+          <w:sz w:val="18"/>
+          <w:szCs w:val="18"/>
+          <w:lang w:val="fr-FR"/>
+        </w:rPr>
+        <w:t>-</w:t>
+      </w:r>
+      <w:r>
+        <w:rPr>
+          <w:rFonts w:ascii="Arial" w:hAnsi="Arial" w:cs="Arial"/>
+          <w:color w:val="1F497D"/>
+          <w:sz w:val="18"/>
+          <w:szCs w:val="18"/>
+          <w:lang w:val="fr-FR"/>
+        </w:rPr>
+        <w:tab/>
+      </w:r>
+      <w:r>
+        <w:rPr>
+          <w:rFonts w:ascii="Arial" w:hAnsi="Arial" w:cs="Arial"/>
+          <w:color w:val="1F4E79" w:themeColor="accent1" w:themeShade="80"/>
+          <w:sz w:val="18"/>
+          <w:szCs w:val="18"/>
+          <w:lang w:val="fr-FR"/>
+        </w:rPr>
+        <w:t xml:space="preserve">Les modes jour/nuit </w:t>
+      </w:r>
+      <w:proofErr w:type="spellStart"/>
+      <w:r>
+        <w:rPr>
+          <w:rFonts w:ascii="Arial" w:hAnsi="Arial" w:cs="Arial"/>
+          <w:color w:val="1F4E79" w:themeColor="accent1" w:themeShade="80"/>
+          <w:sz w:val="18"/>
+          <w:szCs w:val="18"/>
+          <w:lang w:val="fr-FR"/>
+        </w:rPr>
+        <w:t>DeviceData</w:t>
+      </w:r>
+      <w:proofErr w:type="spellEnd"/>
+      <w:r>
+        <w:rPr>
+          <w:rFonts w:ascii="Arial" w:hAnsi="Arial" w:cs="Arial"/>
+          <w:color w:val="1F4E79" w:themeColor="accent1" w:themeShade="80"/>
+          <w:sz w:val="18"/>
+          <w:szCs w:val="18"/>
+          <w:lang w:val="fr-FR"/>
+        </w:rPr>
+        <w:t xml:space="preserve"> par défaut sont désormais définis en fonction du type d</w:t>
+      </w:r>
+      <w:r>
+        <w:rPr>
+          <w:rFonts w:ascii="Arial" w:hAnsi="Arial" w:cs="Arial"/>
+          <w:color w:val="1F4E79" w:themeColor="accent1" w:themeShade="80"/>
+          <w:sz w:val="18"/>
+          <w:szCs w:val="18"/>
+          <w:lang w:val="fr-FR"/>
+        </w:rPr>
+        <w:t xml:space="preserve">e </w:t>
+      </w:r>
+      <w:r>
+        <w:rPr>
+          <w:rFonts w:ascii="Arial" w:hAnsi="Arial" w:cs="Arial"/>
+          <w:color w:val="1F497D"/>
+          <w:sz w:val="18"/>
+          <w:szCs w:val="18"/>
+          <w:lang w:val="fr-FR"/>
+        </w:rPr>
+        <w:t>dispositif</w:t>
+      </w:r>
+      <w:r>
+        <w:rPr>
+          <w:rFonts w:ascii="Arial" w:hAnsi="Arial" w:cs="Arial"/>
+          <w:color w:val="1F4E79" w:themeColor="accent1" w:themeShade="80"/>
+          <w:sz w:val="18"/>
+          <w:szCs w:val="18"/>
+          <w:lang w:val="fr-FR"/>
+        </w:rPr>
+        <w:t xml:space="preserve"> et sont définis sur les valeurs par défaut lorsqu’un </w:t>
+      </w:r>
+      <w:r>
+        <w:rPr>
+          <w:rFonts w:ascii="Arial" w:hAnsi="Arial" w:cs="Arial"/>
+          <w:color w:val="1F497D"/>
+          <w:sz w:val="18"/>
+          <w:szCs w:val="18"/>
+          <w:lang w:val="fr-FR"/>
+        </w:rPr>
+        <w:t>dispositif</w:t>
+      </w:r>
+      <w:r>
+        <w:rPr>
+          <w:rFonts w:ascii="Arial" w:hAnsi="Arial" w:cs="Arial"/>
+          <w:color w:val="1F4E79" w:themeColor="accent1" w:themeShade="80"/>
+          <w:sz w:val="18"/>
+          <w:szCs w:val="18"/>
+          <w:lang w:val="fr-FR"/>
+        </w:rPr>
+        <w:t xml:space="preserve"> est modifié ou ajouté</w:t>
+      </w:r>
+      <w:r>
+        <w:rPr>
+          <w:rFonts w:ascii="Arial" w:hAnsi="Arial" w:cs="Arial"/>
+          <w:color w:val="1F4E79" w:themeColor="accent1" w:themeShade="80"/>
+          <w:sz w:val="18"/>
+          <w:szCs w:val="18"/>
+          <w:lang w:val="fr-FR"/>
+        </w:rPr>
+        <w:t>.</w:t>
+      </w:r>
+    </w:p>
+    <w:p>
+      <w:pPr>
+        <w:tabs>
+          <w:tab w:val="left" w:pos="284"/>
+          <w:tab w:val="left" w:pos="567"/>
+          <w:tab w:val="left" w:pos="1134"/>
+          <w:tab w:val="left" w:pos="1418"/>
+        </w:tabs>
+        <w:ind w:left="284" w:hanging="284"/>
+        <w:contextualSpacing/>
+        <w:rPr>
+          <w:rFonts w:ascii="Arial" w:hAnsi="Arial" w:cs="Arial"/>
+          <w:color w:val="1F4E79" w:themeColor="accent1" w:themeShade="80"/>
+          <w:sz w:val="18"/>
+          <w:szCs w:val="18"/>
+          <w:lang w:val="fr-FR"/>
+        </w:rPr>
+      </w:pPr>
+      <w:r>
+        <w:rPr>
+          <w:rFonts w:ascii="Arial" w:hAnsi="Arial" w:cs="Arial"/>
+          <w:color w:val="1F497D"/>
+          <w:sz w:val="18"/>
+          <w:szCs w:val="18"/>
+          <w:lang w:val="fr-FR"/>
+        </w:rPr>
+        <w:t>-</w:t>
+      </w:r>
+      <w:r>
+        <w:rPr>
+          <w:rFonts w:ascii="Arial" w:hAnsi="Arial" w:cs="Arial"/>
+          <w:color w:val="1F497D"/>
+          <w:sz w:val="18"/>
+          <w:szCs w:val="18"/>
+          <w:lang w:val="fr-FR"/>
+        </w:rPr>
+        <w:tab/>
+      </w:r>
+      <w:r>
+        <w:rPr>
+          <w:rFonts w:ascii="Arial" w:hAnsi="Arial" w:cs="Arial"/>
+          <w:color w:val="1F4E79" w:themeColor="accent1" w:themeShade="80"/>
+          <w:sz w:val="18"/>
+          <w:szCs w:val="18"/>
+          <w:lang w:val="fr-FR"/>
+        </w:rPr>
+        <w:t>Les menus des modes sont désormais correctement mis à jour lorsque la sélection d</w:t>
+      </w:r>
+      <w:r>
+        <w:rPr>
+          <w:rFonts w:ascii="Arial" w:hAnsi="Arial" w:cs="Arial"/>
+          <w:color w:val="1F4E79" w:themeColor="accent1" w:themeShade="80"/>
+          <w:sz w:val="18"/>
+          <w:szCs w:val="18"/>
+          <w:lang w:val="fr-FR"/>
+        </w:rPr>
+        <w:t xml:space="preserve">u </w:t>
+      </w:r>
+      <w:r>
+        <w:rPr>
+          <w:rFonts w:ascii="Arial" w:hAnsi="Arial" w:cs="Arial"/>
+          <w:color w:val="1F497D"/>
+          <w:sz w:val="18"/>
+          <w:szCs w:val="18"/>
+          <w:lang w:val="fr-FR"/>
+        </w:rPr>
+        <w:t>dispositif</w:t>
+      </w:r>
+      <w:r>
+        <w:rPr>
+          <w:rFonts w:ascii="Arial" w:hAnsi="Arial" w:cs="Arial"/>
+          <w:color w:val="1F4E79" w:themeColor="accent1" w:themeShade="80"/>
+          <w:sz w:val="18"/>
+          <w:szCs w:val="18"/>
+          <w:lang w:val="fr-FR"/>
+        </w:rPr>
+        <w:t xml:space="preserve"> change et lorsque la culture est modifiée</w:t>
+      </w:r>
+      <w:r>
+        <w:rPr>
+          <w:rFonts w:ascii="Arial" w:hAnsi="Arial" w:cs="Arial"/>
+          <w:color w:val="1F4E79" w:themeColor="accent1" w:themeShade="80"/>
+          <w:sz w:val="18"/>
+          <w:szCs w:val="18"/>
+          <w:lang w:val="fr-FR"/>
+        </w:rPr>
+        <w:t>.</w:t>
+      </w:r>
+    </w:p>
+    <w:p>
+      <w:pPr>
+        <w:tabs>
+          <w:tab w:val="left" w:pos="284"/>
+          <w:tab w:val="left" w:pos="567"/>
+          <w:tab w:val="left" w:pos="1134"/>
+          <w:tab w:val="left" w:pos="1418"/>
+        </w:tabs>
+        <w:ind w:left="284" w:hanging="284"/>
+        <w:contextualSpacing/>
+        <w:rPr>
+          <w:rFonts w:ascii="Arial" w:hAnsi="Arial" w:cs="Arial"/>
+          <w:color w:val="1F4E79" w:themeColor="accent1" w:themeShade="80"/>
+          <w:sz w:val="18"/>
+          <w:szCs w:val="18"/>
+          <w:lang w:val="fr-FR"/>
+        </w:rPr>
+      </w:pPr>
+      <w:r>
+        <w:rPr>
+          <w:rFonts w:ascii="Arial" w:hAnsi="Arial" w:cs="Arial"/>
+          <w:color w:val="1F497D"/>
+          <w:sz w:val="18"/>
+          <w:szCs w:val="18"/>
+          <w:lang w:val="fr-FR"/>
+        </w:rPr>
+        <w:t>-</w:t>
+      </w:r>
+      <w:r>
+        <w:rPr>
+          <w:rFonts w:ascii="Arial" w:hAnsi="Arial" w:cs="Arial"/>
+          <w:color w:val="1F497D"/>
+          <w:sz w:val="18"/>
+          <w:szCs w:val="18"/>
+          <w:lang w:val="fr-FR"/>
+        </w:rPr>
+        <w:tab/>
+      </w:r>
+      <w:r>
+        <w:rPr>
+          <w:rFonts w:ascii="Arial" w:hAnsi="Arial" w:cs="Arial"/>
+          <w:color w:val="1F4E79" w:themeColor="accent1" w:themeShade="80"/>
+          <w:sz w:val="18"/>
+          <w:szCs w:val="18"/>
+          <w:lang w:val="fr-FR"/>
+        </w:rPr>
+        <w:t>La validation de zone signale désormais correctement si le délai total est trop long</w:t>
+      </w:r>
+      <w:r>
+        <w:rPr>
+          <w:rFonts w:ascii="Arial" w:hAnsi="Arial" w:cs="Arial"/>
+          <w:color w:val="1F4E79" w:themeColor="accent1" w:themeShade="80"/>
+          <w:sz w:val="18"/>
+          <w:szCs w:val="18"/>
+          <w:lang w:val="fr-FR"/>
+        </w:rPr>
+        <w:t>.</w:t>
+      </w:r>
+    </w:p>
+    <w:p>
+      <w:pPr>
+        <w:tabs>
+          <w:tab w:val="left" w:pos="284"/>
+          <w:tab w:val="left" w:pos="567"/>
+          <w:tab w:val="left" w:pos="1134"/>
+          <w:tab w:val="left" w:pos="1418"/>
+        </w:tabs>
+        <w:ind w:left="284" w:hanging="284"/>
+        <w:contextualSpacing/>
+        <w:rPr>
+          <w:rFonts w:ascii="Arial" w:hAnsi="Arial" w:cs="Arial"/>
+          <w:color w:val="1F4E79" w:themeColor="accent1" w:themeShade="80"/>
+          <w:sz w:val="18"/>
+          <w:szCs w:val="18"/>
+          <w:lang w:val="fr-FR"/>
+        </w:rPr>
+      </w:pPr>
+    </w:p>
+    <w:p>
+      <w:pPr>
+        <w:tabs>
+          <w:tab w:val="left" w:pos="1134"/>
+        </w:tabs>
+        <w:contextualSpacing/>
+        <w:rPr>
+          <w:rFonts w:ascii="Arial" w:hAnsi="Arial" w:cs="Arial"/>
+          <w:b/>
+          <w:bCs/>
+          <w:color w:val="4472C4" w:themeColor="accent5"/>
+          <w:sz w:val="24"/>
+          <w:szCs w:val="24"/>
+          <w:lang w:val="fr-FR"/>
+        </w:rPr>
+      </w:pPr>
+      <w:proofErr w:type="gramStart"/>
+      <w:r>
+        <w:rPr>
+          <w:rFonts w:ascii="Arial" w:hAnsi="Arial" w:cs="Arial"/>
+          <w:b/>
+          <w:bCs/>
+          <w:color w:val="4472C4" w:themeColor="accent5"/>
+          <w:sz w:val="24"/>
+          <w:szCs w:val="24"/>
+          <w:lang w:val="fr-FR"/>
+        </w:rPr>
+        <w:t>v</w:t>
+      </w:r>
+      <w:proofErr w:type="gramEnd"/>
+      <w:r>
+        <w:rPr>
+          <w:rFonts w:ascii="Arial" w:hAnsi="Arial" w:cs="Arial"/>
+          <w:b/>
+          <w:bCs/>
+          <w:color w:val="4472C4" w:themeColor="accent5"/>
+          <w:sz w:val="24"/>
+          <w:szCs w:val="24"/>
+          <w:lang w:val="fr-FR"/>
+        </w:rPr>
+        <w:t>7.0.10</w:t>
+      </w:r>
+      <w:r>
+        <w:rPr>
+          <w:rFonts w:ascii="Arial" w:hAnsi="Arial" w:cs="Arial"/>
+          <w:b/>
+          <w:bCs/>
+          <w:color w:val="4472C4" w:themeColor="accent5"/>
+          <w:sz w:val="24"/>
+          <w:szCs w:val="24"/>
+          <w:lang w:val="fr-FR"/>
+        </w:rPr>
+        <w:tab/>
+        <w:t>12/03/2024</w:t>
+      </w:r>
+    </w:p>
+    <w:p>
+      <w:pPr>
+        <w:tabs>
+          <w:tab w:val="left" w:pos="284"/>
+          <w:tab w:val="left" w:pos="567"/>
+          <w:tab w:val="left" w:pos="1134"/>
+          <w:tab w:val="left" w:pos="1418"/>
+        </w:tabs>
+        <w:ind w:left="284" w:hanging="284"/>
+        <w:contextualSpacing/>
+        <w:rPr>
+          <w:rFonts w:ascii="Arial" w:hAnsi="Arial" w:cs="Arial"/>
+          <w:color w:val="1F4E79" w:themeColor="accent1" w:themeShade="80"/>
+          <w:sz w:val="18"/>
+          <w:szCs w:val="18"/>
+          <w:lang w:val="fr-FR"/>
+        </w:rPr>
+      </w:pPr>
+      <w:r>
+        <w:rPr>
+          <w:rFonts w:ascii="Arial" w:hAnsi="Arial" w:cs="Arial"/>
+          <w:color w:val="1F497D"/>
+          <w:sz w:val="18"/>
+          <w:szCs w:val="18"/>
+          <w:lang w:val="fr-FR"/>
+        </w:rPr>
+        <w:t>-</w:t>
+      </w:r>
+      <w:r>
+        <w:rPr>
+          <w:rFonts w:ascii="Arial" w:hAnsi="Arial" w:cs="Arial"/>
+          <w:color w:val="1F497D"/>
+          <w:sz w:val="18"/>
+          <w:szCs w:val="18"/>
+          <w:lang w:val="fr-FR"/>
+        </w:rPr>
+        <w:tab/>
+      </w:r>
+      <w:r>
+        <w:rPr>
+          <w:rFonts w:ascii="Arial" w:hAnsi="Arial" w:cs="Arial"/>
+          <w:color w:val="1F4E79" w:themeColor="accent1" w:themeShade="80"/>
+          <w:sz w:val="18"/>
+          <w:szCs w:val="18"/>
+          <w:lang w:val="fr-FR"/>
+        </w:rPr>
+        <w:t xml:space="preserve">La prise en charge des </w:t>
+      </w:r>
+      <w:r>
+        <w:rPr>
+          <w:rFonts w:ascii="Arial" w:hAnsi="Arial" w:cs="Arial"/>
+          <w:color w:val="1F497D"/>
+          <w:sz w:val="18"/>
+          <w:szCs w:val="18"/>
+          <w:lang w:val="fr-FR"/>
+        </w:rPr>
+        <w:t>dispositif</w:t>
+      </w:r>
+      <w:r>
+        <w:rPr>
+          <w:rFonts w:ascii="Arial" w:hAnsi="Arial" w:cs="Arial"/>
+          <w:color w:val="1F4E79" w:themeColor="accent1" w:themeShade="80"/>
+          <w:sz w:val="18"/>
+          <w:szCs w:val="18"/>
+          <w:lang w:val="fr-FR"/>
+        </w:rPr>
+        <w:t>s CAST PRO a été ajoutée</w:t>
+      </w:r>
+      <w:r>
+        <w:rPr>
+          <w:rFonts w:ascii="Arial" w:hAnsi="Arial" w:cs="Arial"/>
+          <w:color w:val="1F4E79" w:themeColor="accent1" w:themeShade="80"/>
+          <w:sz w:val="18"/>
+          <w:szCs w:val="18"/>
+          <w:lang w:val="fr-FR"/>
+        </w:rPr>
+        <w:t>.</w:t>
+      </w:r>
+    </w:p>
+    <w:p>
+      <w:pPr>
+        <w:tabs>
+          <w:tab w:val="left" w:pos="284"/>
+          <w:tab w:val="left" w:pos="567"/>
+          <w:tab w:val="left" w:pos="1134"/>
+          <w:tab w:val="left" w:pos="1418"/>
+        </w:tabs>
+        <w:ind w:left="284" w:hanging="284"/>
+        <w:contextualSpacing/>
+        <w:rPr>
+          <w:rFonts w:ascii="Arial" w:hAnsi="Arial" w:cs="Arial"/>
+          <w:color w:val="1F4E79" w:themeColor="accent1" w:themeShade="80"/>
+          <w:sz w:val="18"/>
+          <w:szCs w:val="18"/>
+          <w:lang w:val="fr-FR"/>
+        </w:rPr>
+      </w:pPr>
+      <w:r>
+        <w:rPr>
+          <w:rFonts w:ascii="Arial" w:hAnsi="Arial" w:cs="Arial"/>
+          <w:color w:val="1F497D"/>
+          <w:sz w:val="18"/>
+          <w:szCs w:val="18"/>
+          <w:lang w:val="fr-FR"/>
+        </w:rPr>
+        <w:t>-</w:t>
+      </w:r>
+      <w:r>
+        <w:rPr>
+          <w:rFonts w:ascii="Arial" w:hAnsi="Arial" w:cs="Arial"/>
+          <w:color w:val="1F497D"/>
+          <w:sz w:val="18"/>
+          <w:szCs w:val="18"/>
+          <w:lang w:val="fr-FR"/>
+        </w:rPr>
+        <w:tab/>
+      </w:r>
+      <w:r>
+        <w:rPr>
+          <w:rFonts w:ascii="Arial" w:hAnsi="Arial" w:cs="Arial"/>
+          <w:color w:val="1F4E79" w:themeColor="accent1" w:themeShade="80"/>
+          <w:sz w:val="18"/>
+          <w:szCs w:val="18"/>
+          <w:lang w:val="fr-FR"/>
+        </w:rPr>
+        <w:t>L’erreur de téléchargement du panneau Causes et Effets a été corrigée à cause de laquelle le type de réinitialisation n’était pas décodé correctement</w:t>
+      </w:r>
+      <w:r>
+        <w:rPr>
+          <w:rFonts w:ascii="Arial" w:hAnsi="Arial" w:cs="Arial"/>
+          <w:color w:val="1F4E79" w:themeColor="accent1" w:themeShade="80"/>
+          <w:sz w:val="18"/>
+          <w:szCs w:val="18"/>
+          <w:lang w:val="fr-FR"/>
+        </w:rPr>
+        <w:t>.</w:t>
+      </w:r>
+    </w:p>
+    <w:p>
+      <w:pPr>
+        <w:tabs>
+          <w:tab w:val="left" w:pos="284"/>
+          <w:tab w:val="left" w:pos="567"/>
+          <w:tab w:val="left" w:pos="1134"/>
+          <w:tab w:val="left" w:pos="1418"/>
+        </w:tabs>
+        <w:ind w:left="284" w:hanging="284"/>
+        <w:contextualSpacing/>
+        <w:rPr>
+          <w:rFonts w:ascii="Arial" w:hAnsi="Arial" w:cs="Arial"/>
+          <w:color w:val="1F4E79" w:themeColor="accent1" w:themeShade="80"/>
+          <w:sz w:val="18"/>
+          <w:szCs w:val="18"/>
+          <w:lang w:val="fr-FR"/>
+        </w:rPr>
+      </w:pPr>
+      <w:r>
+        <w:rPr>
+          <w:rFonts w:ascii="Arial" w:hAnsi="Arial" w:cs="Arial"/>
+          <w:color w:val="1F497D"/>
+          <w:sz w:val="18"/>
+          <w:szCs w:val="18"/>
+          <w:lang w:val="fr-FR"/>
+        </w:rPr>
+        <w:t>-</w:t>
+      </w:r>
+      <w:r>
+        <w:rPr>
+          <w:rFonts w:ascii="Arial" w:hAnsi="Arial" w:cs="Arial"/>
+          <w:color w:val="1F497D"/>
+          <w:sz w:val="18"/>
+          <w:szCs w:val="18"/>
+          <w:lang w:val="fr-FR"/>
+        </w:rPr>
+        <w:tab/>
+      </w:r>
+      <w:r>
+        <w:rPr>
+          <w:rFonts w:ascii="Arial" w:hAnsi="Arial" w:cs="Arial"/>
+          <w:color w:val="1F4E79" w:themeColor="accent1" w:themeShade="80"/>
+          <w:sz w:val="18"/>
+          <w:szCs w:val="18"/>
+          <w:lang w:val="fr-FR"/>
+        </w:rPr>
+        <w:t>Le contrôle TimePicker peut désormais afficher « </w:t>
+      </w:r>
+      <w:proofErr w:type="gramStart"/>
+      <w:r>
+        <w:rPr>
+          <w:rFonts w:ascii="Arial" w:hAnsi="Arial" w:cs="Arial"/>
+          <w:color w:val="1F4E79" w:themeColor="accent1" w:themeShade="80"/>
+          <w:sz w:val="18"/>
+          <w:szCs w:val="18"/>
+          <w:lang w:val="fr-FR"/>
+        </w:rPr>
+        <w:t>--:--</w:t>
+      </w:r>
+      <w:proofErr w:type="gramEnd"/>
+      <w:r>
+        <w:rPr>
+          <w:rFonts w:ascii="Arial" w:hAnsi="Arial" w:cs="Arial"/>
+          <w:color w:val="1F4E79" w:themeColor="accent1" w:themeShade="80"/>
+          <w:sz w:val="18"/>
+          <w:szCs w:val="18"/>
+          <w:lang w:val="fr-FR"/>
+        </w:rPr>
+        <w:t> » pour indiquer Jamais</w:t>
+      </w:r>
+      <w:r>
+        <w:rPr>
+          <w:rFonts w:ascii="Arial" w:hAnsi="Arial" w:cs="Arial"/>
+          <w:color w:val="1F4E79" w:themeColor="accent1" w:themeShade="80"/>
+          <w:sz w:val="18"/>
+          <w:szCs w:val="18"/>
+          <w:lang w:val="fr-FR"/>
+        </w:rPr>
+        <w:t>.</w:t>
+      </w:r>
+    </w:p>
+    <w:p>
+      <w:pPr>
+        <w:tabs>
+          <w:tab w:val="left" w:pos="284"/>
+          <w:tab w:val="left" w:pos="567"/>
+          <w:tab w:val="left" w:pos="1134"/>
+          <w:tab w:val="left" w:pos="1418"/>
+        </w:tabs>
+        <w:ind w:left="284" w:hanging="284"/>
+        <w:contextualSpacing/>
+        <w:rPr>
+          <w:rFonts w:ascii="Arial" w:hAnsi="Arial" w:cs="Arial"/>
+          <w:color w:val="1F4E79" w:themeColor="accent1" w:themeShade="80"/>
+          <w:sz w:val="18"/>
+          <w:szCs w:val="18"/>
+          <w:lang w:val="fr-FR"/>
+        </w:rPr>
+      </w:pPr>
+    </w:p>
+    <w:p>
+      <w:pPr>
+        <w:tabs>
+          <w:tab w:val="left" w:pos="1134"/>
+        </w:tabs>
+        <w:contextualSpacing/>
+        <w:rPr>
+          <w:rFonts w:ascii="Arial" w:hAnsi="Arial" w:cs="Arial"/>
+          <w:b/>
+          <w:bCs/>
+          <w:color w:val="4472C4" w:themeColor="accent5"/>
+          <w:sz w:val="24"/>
+          <w:szCs w:val="24"/>
+          <w:lang w:val="fr-FR"/>
+        </w:rPr>
+      </w:pPr>
+      <w:proofErr w:type="gramStart"/>
+      <w:r>
+        <w:rPr>
+          <w:rFonts w:ascii="Arial" w:hAnsi="Arial" w:cs="Arial"/>
+          <w:b/>
+          <w:bCs/>
+          <w:color w:val="4472C4" w:themeColor="accent5"/>
+          <w:sz w:val="24"/>
+          <w:szCs w:val="24"/>
+          <w:lang w:val="fr-FR"/>
+        </w:rPr>
+        <w:t>v</w:t>
+      </w:r>
+      <w:proofErr w:type="gramEnd"/>
+      <w:r>
+        <w:rPr>
+          <w:rFonts w:ascii="Arial" w:hAnsi="Arial" w:cs="Arial"/>
+          <w:b/>
+          <w:bCs/>
+          <w:color w:val="4472C4" w:themeColor="accent5"/>
+          <w:sz w:val="24"/>
+          <w:szCs w:val="24"/>
+          <w:lang w:val="fr-FR"/>
+        </w:rPr>
+        <w:t>7.0.9</w:t>
+      </w:r>
+      <w:r>
+        <w:rPr>
+          <w:rFonts w:ascii="Arial" w:hAnsi="Arial" w:cs="Arial"/>
+          <w:b/>
+          <w:bCs/>
+          <w:color w:val="4472C4" w:themeColor="accent5"/>
+          <w:sz w:val="24"/>
+          <w:szCs w:val="24"/>
+          <w:lang w:val="fr-FR"/>
+        </w:rPr>
+        <w:tab/>
+        <w:t>29/01/2024</w:t>
+      </w:r>
+    </w:p>
+    <w:p>
+      <w:pPr>
+        <w:tabs>
+          <w:tab w:val="left" w:pos="284"/>
+          <w:tab w:val="left" w:pos="567"/>
+          <w:tab w:val="left" w:pos="1134"/>
+          <w:tab w:val="left" w:pos="1418"/>
+        </w:tabs>
+        <w:ind w:left="284" w:hanging="284"/>
+        <w:contextualSpacing/>
+        <w:rPr>
+          <w:rFonts w:ascii="Arial" w:hAnsi="Arial" w:cs="Arial"/>
+          <w:color w:val="1F4E79" w:themeColor="accent1" w:themeShade="80"/>
+          <w:sz w:val="18"/>
+          <w:szCs w:val="18"/>
+          <w:lang w:val="fr-FR"/>
+        </w:rPr>
+      </w:pPr>
+      <w:bookmarkStart w:id="3" w:name="_Hlk150942883"/>
+      <w:r>
+        <w:rPr>
+          <w:rFonts w:ascii="Arial" w:hAnsi="Arial" w:cs="Arial"/>
+          <w:color w:val="1F497D"/>
+          <w:sz w:val="18"/>
+          <w:szCs w:val="18"/>
+          <w:lang w:val="fr-FR"/>
+        </w:rPr>
+        <w:t>-</w:t>
+      </w:r>
+      <w:r>
+        <w:rPr>
+          <w:rFonts w:ascii="Arial" w:hAnsi="Arial" w:cs="Arial"/>
+          <w:color w:val="1F497D"/>
+          <w:sz w:val="18"/>
+          <w:szCs w:val="18"/>
+          <w:lang w:val="fr-FR"/>
+        </w:rPr>
+        <w:tab/>
+      </w:r>
+      <w:r>
+        <w:rPr>
+          <w:rFonts w:ascii="Arial" w:hAnsi="Arial" w:cs="Arial"/>
+          <w:color w:val="1F4E79" w:themeColor="accent1" w:themeShade="80"/>
+          <w:sz w:val="18"/>
+          <w:szCs w:val="18"/>
+          <w:lang w:val="fr-FR"/>
+        </w:rPr>
+        <w:t>Les paramètres d’E/S du périphérique par défaut ont été mis en œuvre le cas échéant ; cela corrige les paramètres d’entrée/sortie et de canal sur différents types d</w:t>
+      </w:r>
+      <w:r>
+        <w:rPr>
+          <w:rFonts w:ascii="Arial" w:hAnsi="Arial" w:cs="Arial"/>
+          <w:color w:val="1F4E79" w:themeColor="accent1" w:themeShade="80"/>
+          <w:sz w:val="18"/>
+          <w:szCs w:val="18"/>
+          <w:lang w:val="fr-FR"/>
+        </w:rPr>
+        <w:t xml:space="preserve">e </w:t>
+      </w:r>
+      <w:r>
+        <w:rPr>
+          <w:rFonts w:ascii="Arial" w:hAnsi="Arial" w:cs="Arial"/>
+          <w:color w:val="1F497D"/>
+          <w:sz w:val="18"/>
+          <w:szCs w:val="18"/>
+          <w:lang w:val="fr-FR"/>
+        </w:rPr>
+        <w:t>dispositif</w:t>
+      </w:r>
+      <w:r>
+        <w:rPr>
+          <w:rFonts w:ascii="Arial" w:hAnsi="Arial" w:cs="Arial"/>
+          <w:color w:val="1F4E79" w:themeColor="accent1" w:themeShade="80"/>
+          <w:sz w:val="18"/>
+          <w:szCs w:val="18"/>
+          <w:lang w:val="fr-FR"/>
+        </w:rPr>
+        <w:t>s pour CAST et Apollo</w:t>
+      </w:r>
+      <w:r>
+        <w:rPr>
+          <w:rFonts w:ascii="Arial" w:hAnsi="Arial" w:cs="Arial"/>
+          <w:color w:val="1F4E79" w:themeColor="accent1" w:themeShade="80"/>
+          <w:sz w:val="18"/>
+          <w:szCs w:val="18"/>
+          <w:lang w:val="fr-FR"/>
+        </w:rPr>
+        <w:t>.</w:t>
+      </w:r>
+      <w:bookmarkEnd w:id="3"/>
+    </w:p>
+    <w:p>
+      <w:pPr>
+        <w:tabs>
+          <w:tab w:val="left" w:pos="284"/>
+          <w:tab w:val="left" w:pos="567"/>
+          <w:tab w:val="left" w:pos="1134"/>
+          <w:tab w:val="left" w:pos="1418"/>
+        </w:tabs>
+        <w:ind w:left="284" w:hanging="284"/>
+        <w:contextualSpacing/>
+        <w:rPr>
+          <w:rFonts w:ascii="Arial" w:hAnsi="Arial" w:cs="Arial"/>
+          <w:color w:val="1F4E79" w:themeColor="accent1" w:themeShade="80"/>
+          <w:sz w:val="18"/>
+          <w:szCs w:val="18"/>
+          <w:lang w:val="fr-FR"/>
+        </w:rPr>
+      </w:pPr>
+    </w:p>
+    <w:p>
+      <w:pPr>
+        <w:tabs>
+          <w:tab w:val="left" w:pos="1134"/>
+        </w:tabs>
+        <w:contextualSpacing/>
+        <w:rPr>
+          <w:rFonts w:ascii="Arial" w:hAnsi="Arial" w:cs="Arial"/>
+          <w:b/>
+          <w:bCs/>
+          <w:color w:val="4472C4" w:themeColor="accent5"/>
+          <w:sz w:val="24"/>
+          <w:szCs w:val="24"/>
+          <w:lang w:val="fr-FR"/>
+        </w:rPr>
+      </w:pPr>
+      <w:proofErr w:type="gramStart"/>
+      <w:r>
+        <w:rPr>
+          <w:rFonts w:ascii="Arial" w:hAnsi="Arial" w:cs="Arial"/>
+          <w:b/>
+          <w:bCs/>
+          <w:color w:val="4472C4" w:themeColor="accent5"/>
+          <w:sz w:val="24"/>
+          <w:szCs w:val="24"/>
+          <w:lang w:val="fr-FR"/>
+        </w:rPr>
+        <w:t>v</w:t>
+      </w:r>
+      <w:proofErr w:type="gramEnd"/>
+      <w:r>
+        <w:rPr>
+          <w:rFonts w:ascii="Arial" w:hAnsi="Arial" w:cs="Arial"/>
+          <w:b/>
+          <w:bCs/>
+          <w:color w:val="4472C4" w:themeColor="accent5"/>
+          <w:sz w:val="24"/>
+          <w:szCs w:val="24"/>
+          <w:lang w:val="fr-FR"/>
+        </w:rPr>
+        <w:t>7.0.8</w:t>
+      </w:r>
+      <w:r>
+        <w:rPr>
+          <w:rFonts w:ascii="Arial" w:hAnsi="Arial" w:cs="Arial"/>
+          <w:b/>
+          <w:bCs/>
+          <w:color w:val="4472C4" w:themeColor="accent5"/>
+          <w:sz w:val="24"/>
+          <w:szCs w:val="24"/>
+          <w:lang w:val="fr-FR"/>
+        </w:rPr>
+        <w:tab/>
+        <w:t>29/01/2024</w:t>
+      </w:r>
+    </w:p>
+    <w:p>
+      <w:pPr>
+        <w:tabs>
+          <w:tab w:val="left" w:pos="284"/>
+          <w:tab w:val="left" w:pos="567"/>
+          <w:tab w:val="left" w:pos="1134"/>
+          <w:tab w:val="left" w:pos="1418"/>
+        </w:tabs>
+        <w:ind w:left="284" w:hanging="284"/>
+        <w:contextualSpacing/>
+        <w:rPr>
+          <w:rFonts w:ascii="Arial" w:hAnsi="Arial" w:cs="Arial"/>
+          <w:color w:val="1F4E79" w:themeColor="accent1" w:themeShade="80"/>
+          <w:sz w:val="18"/>
+          <w:szCs w:val="18"/>
+          <w:lang w:val="fr-FR"/>
+        </w:rPr>
+      </w:pPr>
+      <w:r>
+        <w:rPr>
+          <w:rFonts w:ascii="Arial" w:hAnsi="Arial" w:cs="Arial"/>
+          <w:color w:val="1F497D"/>
+          <w:sz w:val="18"/>
+          <w:szCs w:val="18"/>
+          <w:lang w:val="fr-FR"/>
+        </w:rPr>
+        <w:t>-</w:t>
+      </w:r>
+      <w:r>
+        <w:rPr>
+          <w:rFonts w:ascii="Arial" w:hAnsi="Arial" w:cs="Arial"/>
+          <w:color w:val="1F497D"/>
+          <w:sz w:val="18"/>
+          <w:szCs w:val="18"/>
+          <w:lang w:val="fr-FR"/>
+        </w:rPr>
+        <w:tab/>
+      </w:r>
+      <w:r>
+        <w:rPr>
+          <w:rFonts w:ascii="Arial" w:hAnsi="Arial" w:cs="Arial"/>
+          <w:color w:val="1F4E79" w:themeColor="accent1" w:themeShade="80"/>
+          <w:sz w:val="18"/>
+          <w:szCs w:val="18"/>
+          <w:lang w:val="fr-FR"/>
+        </w:rPr>
+        <w:t xml:space="preserve">Le nom de fichier dans la barre d’état est désormais inchangé si le fichier sélectionné ne s’ouvre pas. </w:t>
+      </w:r>
+      <w:proofErr w:type="gramStart"/>
+      <w:r>
+        <w:rPr>
+          <w:rFonts w:ascii="Arial" w:hAnsi="Arial" w:cs="Arial"/>
+          <w:color w:val="1F4E79" w:themeColor="accent1" w:themeShade="80"/>
+          <w:sz w:val="18"/>
+          <w:szCs w:val="18"/>
+          <w:lang w:val="fr-FR"/>
+        </w:rPr>
+        <w:t>le</w:t>
+      </w:r>
+      <w:proofErr w:type="gramEnd"/>
+      <w:r>
+        <w:rPr>
+          <w:rFonts w:ascii="Arial" w:hAnsi="Arial" w:cs="Arial"/>
+          <w:color w:val="1F4E79" w:themeColor="accent1" w:themeShade="80"/>
+          <w:sz w:val="18"/>
+          <w:szCs w:val="18"/>
+          <w:lang w:val="fr-FR"/>
+        </w:rPr>
+        <w:t xml:space="preserve"> message correct lors de la tentative d’ouverture d’un fichier inexistant s’affiche ; la possibilité de le supprimer de la liste des fichiers récents est également disponible</w:t>
+      </w:r>
+      <w:r>
+        <w:rPr>
+          <w:rFonts w:ascii="Arial" w:hAnsi="Arial" w:cs="Arial"/>
+          <w:color w:val="1F4E79" w:themeColor="accent1" w:themeShade="80"/>
+          <w:sz w:val="18"/>
+          <w:szCs w:val="18"/>
+          <w:lang w:val="fr-FR"/>
+        </w:rPr>
+        <w:t>.</w:t>
+      </w:r>
+    </w:p>
+    <w:p>
+      <w:pPr>
+        <w:tabs>
+          <w:tab w:val="left" w:pos="284"/>
+          <w:tab w:val="left" w:pos="567"/>
+          <w:tab w:val="left" w:pos="1134"/>
+          <w:tab w:val="left" w:pos="1418"/>
+        </w:tabs>
+        <w:ind w:left="284" w:hanging="284"/>
+        <w:contextualSpacing/>
+        <w:rPr>
+          <w:rFonts w:ascii="Arial" w:hAnsi="Arial" w:cs="Arial"/>
+          <w:color w:val="1F4E79" w:themeColor="accent1" w:themeShade="80"/>
+          <w:sz w:val="18"/>
+          <w:szCs w:val="18"/>
+          <w:lang w:val="fr-FR"/>
+        </w:rPr>
+      </w:pPr>
+      <w:r>
+        <w:rPr>
+          <w:rFonts w:ascii="Arial" w:hAnsi="Arial" w:cs="Arial"/>
+          <w:color w:val="1F497D"/>
+          <w:sz w:val="18"/>
+          <w:szCs w:val="18"/>
+          <w:lang w:val="fr-FR"/>
+        </w:rPr>
+        <w:t>-</w:t>
+      </w:r>
+      <w:r>
+        <w:rPr>
+          <w:rFonts w:ascii="Arial" w:hAnsi="Arial" w:cs="Arial"/>
+          <w:color w:val="1F497D"/>
+          <w:sz w:val="18"/>
+          <w:szCs w:val="18"/>
+          <w:lang w:val="fr-FR"/>
+        </w:rPr>
+        <w:tab/>
+      </w:r>
+      <w:r>
+        <w:rPr>
+          <w:rFonts w:ascii="Arial" w:hAnsi="Arial" w:cs="Arial"/>
+          <w:color w:val="1F4E79" w:themeColor="accent1" w:themeShade="80"/>
+          <w:sz w:val="18"/>
+          <w:szCs w:val="18"/>
+          <w:lang w:val="fr-FR"/>
+        </w:rPr>
+        <w:t>Correction d’une erreur de téléchargement de panneau où le type de réinitialisation de Cause &amp; Effet était décodé de manière incorrecte</w:t>
+      </w:r>
+      <w:r>
+        <w:rPr>
+          <w:rFonts w:ascii="Arial" w:hAnsi="Arial" w:cs="Arial"/>
+          <w:color w:val="1F4E79" w:themeColor="accent1" w:themeShade="80"/>
+          <w:sz w:val="18"/>
+          <w:szCs w:val="18"/>
+          <w:lang w:val="fr-FR"/>
+        </w:rPr>
+        <w:t>.</w:t>
+      </w:r>
+    </w:p>
+    <w:p>
+      <w:pPr>
+        <w:tabs>
+          <w:tab w:val="left" w:pos="284"/>
+          <w:tab w:val="left" w:pos="567"/>
+          <w:tab w:val="left" w:pos="1134"/>
+          <w:tab w:val="left" w:pos="1418"/>
+        </w:tabs>
+        <w:ind w:left="284" w:hanging="284"/>
+        <w:contextualSpacing/>
+        <w:rPr>
+          <w:rFonts w:ascii="Arial" w:hAnsi="Arial" w:cs="Arial"/>
+          <w:color w:val="1F4E79" w:themeColor="accent1" w:themeShade="80"/>
+          <w:sz w:val="18"/>
+          <w:szCs w:val="18"/>
+          <w:lang w:val="fr-FR"/>
+        </w:rPr>
+      </w:pPr>
+      <w:r>
+        <w:rPr>
+          <w:rFonts w:ascii="Arial" w:hAnsi="Arial" w:cs="Arial"/>
+          <w:color w:val="1F497D"/>
+          <w:sz w:val="18"/>
+          <w:szCs w:val="18"/>
+          <w:lang w:val="fr-FR"/>
+        </w:rPr>
+        <w:t>-</w:t>
+      </w:r>
+      <w:r>
+        <w:rPr>
+          <w:rFonts w:ascii="Arial" w:hAnsi="Arial" w:cs="Arial"/>
+          <w:color w:val="1F497D"/>
+          <w:sz w:val="18"/>
+          <w:szCs w:val="18"/>
+          <w:lang w:val="fr-FR"/>
+        </w:rPr>
+        <w:tab/>
+      </w:r>
+      <w:r>
+        <w:rPr>
+          <w:rFonts w:ascii="Arial" w:hAnsi="Arial" w:cs="Arial"/>
+          <w:color w:val="1F4E79" w:themeColor="accent1" w:themeShade="80"/>
+          <w:sz w:val="18"/>
+          <w:szCs w:val="18"/>
+          <w:lang w:val="fr-FR"/>
+        </w:rPr>
+        <w:t xml:space="preserve">L’importation à partir d’un </w:t>
+      </w:r>
+      <w:proofErr w:type="gramStart"/>
+      <w:r>
+        <w:rPr>
+          <w:rFonts w:ascii="Arial" w:hAnsi="Arial" w:cs="Arial"/>
+          <w:color w:val="1F4E79" w:themeColor="accent1" w:themeShade="80"/>
+          <w:sz w:val="18"/>
+          <w:szCs w:val="18"/>
+          <w:lang w:val="fr-FR"/>
+        </w:rPr>
+        <w:t>fichier .</w:t>
+      </w:r>
+      <w:proofErr w:type="spellStart"/>
+      <w:r>
+        <w:rPr>
+          <w:rFonts w:ascii="Arial" w:hAnsi="Arial" w:cs="Arial"/>
+          <w:color w:val="1F4E79" w:themeColor="accent1" w:themeShade="80"/>
+          <w:sz w:val="18"/>
+          <w:szCs w:val="18"/>
+          <w:lang w:val="fr-FR"/>
+        </w:rPr>
+        <w:t>xfp</w:t>
+      </w:r>
+      <w:proofErr w:type="spellEnd"/>
+      <w:proofErr w:type="gramEnd"/>
+      <w:r>
+        <w:rPr>
+          <w:rFonts w:ascii="Arial" w:hAnsi="Arial" w:cs="Arial"/>
+          <w:color w:val="1F4E79" w:themeColor="accent1" w:themeShade="80"/>
+          <w:sz w:val="18"/>
+          <w:szCs w:val="18"/>
+          <w:lang w:val="fr-FR"/>
+        </w:rPr>
+        <w:t xml:space="preserve"> définit désormais correctement les paramètres de volume d</w:t>
+      </w:r>
+      <w:r>
+        <w:rPr>
+          <w:rFonts w:ascii="Arial" w:hAnsi="Arial" w:cs="Arial"/>
+          <w:color w:val="1F4E79" w:themeColor="accent1" w:themeShade="80"/>
+          <w:sz w:val="18"/>
+          <w:szCs w:val="18"/>
+          <w:lang w:val="fr-FR"/>
+        </w:rPr>
+        <w:t xml:space="preserve">u </w:t>
+      </w:r>
+      <w:r>
+        <w:rPr>
+          <w:rFonts w:ascii="Arial" w:hAnsi="Arial" w:cs="Arial"/>
+          <w:color w:val="1F497D"/>
+          <w:sz w:val="18"/>
+          <w:szCs w:val="18"/>
+          <w:lang w:val="fr-FR"/>
+        </w:rPr>
+        <w:t>dispositif</w:t>
+      </w:r>
+      <w:r>
+        <w:rPr>
+          <w:rFonts w:ascii="Arial" w:hAnsi="Arial" w:cs="Arial"/>
+          <w:color w:val="1F4E79" w:themeColor="accent1" w:themeShade="80"/>
+          <w:sz w:val="18"/>
+          <w:szCs w:val="18"/>
+          <w:lang w:val="fr-FR"/>
+        </w:rPr>
+        <w:t xml:space="preserve"> et gère les valeurs de cause à effet vides</w:t>
+      </w:r>
+      <w:r>
+        <w:rPr>
+          <w:rFonts w:ascii="Arial" w:hAnsi="Arial" w:cs="Arial"/>
+          <w:color w:val="1F4E79" w:themeColor="accent1" w:themeShade="80"/>
+          <w:sz w:val="18"/>
+          <w:szCs w:val="18"/>
+          <w:lang w:val="fr-FR"/>
+        </w:rPr>
+        <w:t>.</w:t>
+      </w:r>
+    </w:p>
+    <w:p>
+      <w:pPr>
+        <w:tabs>
+          <w:tab w:val="left" w:pos="284"/>
+          <w:tab w:val="left" w:pos="567"/>
+          <w:tab w:val="left" w:pos="1134"/>
+          <w:tab w:val="left" w:pos="1418"/>
+        </w:tabs>
+        <w:ind w:left="284" w:hanging="284"/>
+        <w:contextualSpacing/>
+        <w:rPr>
+          <w:rFonts w:ascii="Arial" w:hAnsi="Arial" w:cs="Arial"/>
+          <w:color w:val="1F4E79" w:themeColor="accent1" w:themeShade="80"/>
+          <w:sz w:val="18"/>
+          <w:szCs w:val="18"/>
+          <w:lang w:val="fr-FR"/>
+        </w:rPr>
+      </w:pPr>
+    </w:p>
+    <w:p>
+      <w:pPr>
+        <w:tabs>
+          <w:tab w:val="left" w:pos="1134"/>
+        </w:tabs>
+        <w:contextualSpacing/>
+        <w:rPr>
+          <w:rFonts w:ascii="Arial" w:hAnsi="Arial" w:cs="Arial"/>
+          <w:b/>
+          <w:bCs/>
+          <w:color w:val="4472C4" w:themeColor="accent5"/>
+          <w:sz w:val="24"/>
+          <w:szCs w:val="24"/>
+          <w:lang w:val="fr-FR"/>
+        </w:rPr>
+      </w:pPr>
+      <w:proofErr w:type="gramStart"/>
+      <w:r>
+        <w:rPr>
+          <w:rFonts w:ascii="Arial" w:hAnsi="Arial" w:cs="Arial"/>
+          <w:b/>
+          <w:bCs/>
+          <w:color w:val="4472C4" w:themeColor="accent5"/>
+          <w:sz w:val="24"/>
+          <w:szCs w:val="24"/>
+          <w:lang w:val="fr-FR"/>
+        </w:rPr>
+        <w:t>v</w:t>
+      </w:r>
+      <w:proofErr w:type="gramEnd"/>
+      <w:r>
+        <w:rPr>
+          <w:rFonts w:ascii="Arial" w:hAnsi="Arial" w:cs="Arial"/>
+          <w:b/>
+          <w:bCs/>
+          <w:color w:val="4472C4" w:themeColor="accent5"/>
+          <w:sz w:val="24"/>
+          <w:szCs w:val="24"/>
+          <w:lang w:val="fr-FR"/>
+        </w:rPr>
+        <w:t>7.0.6</w:t>
+      </w:r>
+      <w:r>
+        <w:rPr>
+          <w:rFonts w:ascii="Arial" w:hAnsi="Arial" w:cs="Arial"/>
+          <w:b/>
+          <w:bCs/>
+          <w:color w:val="4472C4" w:themeColor="accent5"/>
+          <w:sz w:val="24"/>
+          <w:szCs w:val="24"/>
+          <w:lang w:val="fr-FR"/>
+        </w:rPr>
+        <w:tab/>
+        <w:t>29/01/2024</w:t>
+      </w:r>
+    </w:p>
+    <w:p>
+      <w:pPr>
+        <w:tabs>
+          <w:tab w:val="left" w:pos="284"/>
+          <w:tab w:val="left" w:pos="567"/>
+          <w:tab w:val="left" w:pos="1134"/>
+          <w:tab w:val="left" w:pos="1418"/>
+        </w:tabs>
+        <w:ind w:left="284" w:hanging="284"/>
+        <w:contextualSpacing/>
+        <w:rPr>
+          <w:rFonts w:ascii="Arial" w:hAnsi="Arial" w:cs="Arial"/>
+          <w:color w:val="1F4E79" w:themeColor="accent1" w:themeShade="80"/>
+          <w:sz w:val="18"/>
+          <w:szCs w:val="18"/>
+          <w:lang w:val="fr-FR"/>
+        </w:rPr>
+      </w:pPr>
+      <w:r>
+        <w:rPr>
+          <w:rFonts w:ascii="Arial" w:hAnsi="Arial" w:cs="Arial"/>
+          <w:color w:val="1F497D"/>
+          <w:sz w:val="18"/>
+          <w:szCs w:val="18"/>
+          <w:lang w:val="fr-FR"/>
+        </w:rPr>
+        <w:t>-</w:t>
+      </w:r>
+      <w:r>
+        <w:rPr>
+          <w:rFonts w:ascii="Arial" w:hAnsi="Arial" w:cs="Arial"/>
+          <w:color w:val="1F497D"/>
+          <w:sz w:val="18"/>
+          <w:szCs w:val="18"/>
+          <w:lang w:val="fr-FR"/>
+        </w:rPr>
+        <w:tab/>
+      </w:r>
+      <w:r>
+        <w:rPr>
+          <w:rFonts w:ascii="Arial" w:hAnsi="Arial" w:cs="Arial"/>
+          <w:color w:val="1F4E79" w:themeColor="accent1" w:themeShade="80"/>
+          <w:sz w:val="18"/>
+          <w:szCs w:val="18"/>
+          <w:lang w:val="fr-FR"/>
+        </w:rPr>
+        <w:t>La prise en charge des panneaux Apollo a été ajoutée</w:t>
+      </w:r>
+      <w:r>
+        <w:rPr>
+          <w:rFonts w:ascii="Arial" w:hAnsi="Arial" w:cs="Arial"/>
+          <w:color w:val="1F4E79" w:themeColor="accent1" w:themeShade="80"/>
+          <w:sz w:val="18"/>
+          <w:szCs w:val="18"/>
+          <w:lang w:val="fr-FR"/>
+        </w:rPr>
+        <w:t>.</w:t>
+      </w:r>
+    </w:p>
+    <w:p>
+      <w:pPr>
+        <w:tabs>
+          <w:tab w:val="left" w:pos="284"/>
+          <w:tab w:val="left" w:pos="567"/>
+          <w:tab w:val="left" w:pos="1134"/>
+          <w:tab w:val="left" w:pos="1418"/>
+        </w:tabs>
+        <w:ind w:left="284" w:hanging="284"/>
+        <w:contextualSpacing/>
+        <w:rPr>
+          <w:rFonts w:ascii="Arial" w:hAnsi="Arial" w:cs="Arial"/>
+          <w:color w:val="1F4E79" w:themeColor="accent1" w:themeShade="80"/>
+          <w:sz w:val="18"/>
+          <w:szCs w:val="18"/>
+          <w:lang w:val="fr-FR"/>
+        </w:rPr>
+      </w:pPr>
+      <w:r>
+        <w:rPr>
+          <w:rFonts w:ascii="Arial" w:hAnsi="Arial" w:cs="Arial"/>
+          <w:color w:val="1F497D"/>
+          <w:sz w:val="18"/>
+          <w:szCs w:val="18"/>
+          <w:lang w:val="fr-FR"/>
+        </w:rPr>
+        <w:t>-</w:t>
+      </w:r>
+      <w:r>
+        <w:rPr>
+          <w:rFonts w:ascii="Arial" w:hAnsi="Arial" w:cs="Arial"/>
+          <w:color w:val="1F497D"/>
+          <w:sz w:val="18"/>
+          <w:szCs w:val="18"/>
+          <w:lang w:val="fr-FR"/>
+        </w:rPr>
+        <w:tab/>
+      </w:r>
+      <w:r>
+        <w:rPr>
+          <w:rFonts w:ascii="Arial" w:hAnsi="Arial" w:cs="Arial"/>
+          <w:color w:val="1F4E79" w:themeColor="accent1" w:themeShade="80"/>
+          <w:sz w:val="18"/>
+          <w:szCs w:val="18"/>
+          <w:lang w:val="fr-FR"/>
+        </w:rPr>
+        <w:t xml:space="preserve">Le téléchargement de la page actuelle n’applique plus que </w:t>
+      </w:r>
+      <w:proofErr w:type="gramStart"/>
+      <w:r>
+        <w:rPr>
+          <w:rFonts w:ascii="Arial" w:hAnsi="Arial" w:cs="Arial"/>
+          <w:color w:val="1F4E79" w:themeColor="accent1" w:themeShade="80"/>
+          <w:sz w:val="18"/>
+          <w:szCs w:val="18"/>
+          <w:lang w:val="fr-FR"/>
+        </w:rPr>
+        <w:t xml:space="preserve">la </w:t>
+      </w:r>
+      <w:r>
+        <w:rPr>
+          <w:rFonts w:ascii="Arial" w:hAnsi="Arial" w:cs="Arial"/>
+          <w:color w:val="1F497D"/>
+          <w:sz w:val="18"/>
+          <w:szCs w:val="18"/>
+          <w:lang w:val="fr-FR"/>
+        </w:rPr>
+        <w:t>circuit</w:t>
+      </w:r>
+      <w:r>
+        <w:rPr>
+          <w:rFonts w:ascii="Arial" w:hAnsi="Arial" w:cs="Arial"/>
+          <w:color w:val="1F4E79" w:themeColor="accent1" w:themeShade="80"/>
+          <w:sz w:val="18"/>
+          <w:szCs w:val="18"/>
+          <w:lang w:val="fr-FR"/>
+        </w:rPr>
+        <w:t xml:space="preserve"> actuelle</w:t>
+      </w:r>
+      <w:proofErr w:type="gramEnd"/>
+      <w:r>
+        <w:rPr>
+          <w:rFonts w:ascii="Arial" w:hAnsi="Arial" w:cs="Arial"/>
+          <w:color w:val="1F4E79" w:themeColor="accent1" w:themeShade="80"/>
+          <w:sz w:val="18"/>
+          <w:szCs w:val="18"/>
+          <w:lang w:val="fr-FR"/>
+        </w:rPr>
+        <w:t xml:space="preserve"> ; cela se reflète dans le texte sous les boutons.</w:t>
+      </w:r>
+    </w:p>
+    <w:p>
+      <w:pPr>
+        <w:tabs>
+          <w:tab w:val="left" w:pos="284"/>
+          <w:tab w:val="left" w:pos="567"/>
+          <w:tab w:val="left" w:pos="1134"/>
+          <w:tab w:val="left" w:pos="1418"/>
+        </w:tabs>
+        <w:ind w:left="284" w:hanging="284"/>
+        <w:contextualSpacing/>
+        <w:rPr>
+          <w:rFonts w:ascii="Arial" w:hAnsi="Arial" w:cs="Arial"/>
+          <w:color w:val="1F4E79" w:themeColor="accent1" w:themeShade="80"/>
+          <w:sz w:val="18"/>
+          <w:szCs w:val="18"/>
+          <w:lang w:val="fr-FR"/>
+        </w:rPr>
+      </w:pPr>
+      <w:r>
+        <w:rPr>
+          <w:rFonts w:ascii="Arial" w:hAnsi="Arial" w:cs="Arial"/>
+          <w:color w:val="1F497D"/>
+          <w:sz w:val="18"/>
+          <w:szCs w:val="18"/>
+          <w:lang w:val="fr-FR"/>
+        </w:rPr>
+        <w:t>-</w:t>
+      </w:r>
+      <w:r>
+        <w:rPr>
+          <w:rFonts w:ascii="Arial" w:hAnsi="Arial" w:cs="Arial"/>
+          <w:color w:val="1F497D"/>
+          <w:sz w:val="18"/>
+          <w:szCs w:val="18"/>
+          <w:lang w:val="fr-FR"/>
+        </w:rPr>
+        <w:tab/>
+      </w:r>
+      <w:r>
+        <w:rPr>
+          <w:rFonts w:ascii="Arial" w:hAnsi="Arial" w:cs="Arial"/>
+          <w:color w:val="1F4E79" w:themeColor="accent1" w:themeShade="80"/>
+          <w:sz w:val="18"/>
+          <w:szCs w:val="18"/>
+          <w:lang w:val="fr-FR"/>
+        </w:rPr>
+        <w:t xml:space="preserve">Des avertissements s’affichent si le panneau connecté n’a pas le même nombre de </w:t>
+      </w:r>
+      <w:r>
+        <w:rPr>
+          <w:rFonts w:ascii="Arial" w:hAnsi="Arial" w:cs="Arial"/>
+          <w:color w:val="1F497D"/>
+          <w:sz w:val="18"/>
+          <w:szCs w:val="18"/>
+          <w:lang w:val="fr-FR"/>
+        </w:rPr>
+        <w:t>circuit</w:t>
+      </w:r>
+      <w:r>
+        <w:rPr>
+          <w:rFonts w:ascii="Arial" w:hAnsi="Arial" w:cs="Arial"/>
+          <w:color w:val="1F4E79" w:themeColor="accent1" w:themeShade="80"/>
+          <w:sz w:val="18"/>
+          <w:szCs w:val="18"/>
+          <w:lang w:val="fr-FR"/>
+        </w:rPr>
+        <w:t>s que les paramètres à l’écran</w:t>
+      </w:r>
+      <w:r>
+        <w:rPr>
+          <w:rFonts w:ascii="Arial" w:hAnsi="Arial" w:cs="Arial"/>
+          <w:color w:val="1F4E79" w:themeColor="accent1" w:themeShade="80"/>
+          <w:sz w:val="18"/>
+          <w:szCs w:val="18"/>
+          <w:lang w:val="fr-FR"/>
+        </w:rPr>
+        <w:t>.</w:t>
+      </w:r>
+    </w:p>
+    <w:p>
+      <w:pPr>
+        <w:tabs>
+          <w:tab w:val="left" w:pos="284"/>
+          <w:tab w:val="left" w:pos="567"/>
+          <w:tab w:val="left" w:pos="1134"/>
+          <w:tab w:val="left" w:pos="1418"/>
+        </w:tabs>
+        <w:ind w:left="284" w:hanging="284"/>
+        <w:contextualSpacing/>
+        <w:rPr>
+          <w:rFonts w:ascii="Arial" w:hAnsi="Arial" w:cs="Arial"/>
+          <w:color w:val="1F4E79" w:themeColor="accent1" w:themeShade="80"/>
+          <w:sz w:val="18"/>
+          <w:szCs w:val="18"/>
+          <w:lang w:val="fr-FR"/>
+        </w:rPr>
+      </w:pPr>
+      <w:r>
+        <w:rPr>
+          <w:rFonts w:ascii="Arial" w:hAnsi="Arial" w:cs="Arial"/>
+          <w:color w:val="1F497D"/>
+          <w:sz w:val="18"/>
+          <w:szCs w:val="18"/>
+          <w:lang w:val="fr-FR"/>
+        </w:rPr>
+        <w:t>-</w:t>
+      </w:r>
+      <w:r>
+        <w:rPr>
+          <w:rFonts w:ascii="Arial" w:hAnsi="Arial" w:cs="Arial"/>
+          <w:color w:val="1F497D"/>
+          <w:sz w:val="18"/>
+          <w:szCs w:val="18"/>
+          <w:lang w:val="fr-FR"/>
+        </w:rPr>
+        <w:tab/>
+      </w:r>
+      <w:r>
+        <w:rPr>
+          <w:rFonts w:ascii="Arial" w:hAnsi="Arial" w:cs="Arial"/>
+          <w:color w:val="1F4E79" w:themeColor="accent1" w:themeShade="80"/>
+          <w:sz w:val="18"/>
+          <w:szCs w:val="18"/>
+          <w:lang w:val="fr-FR"/>
+        </w:rPr>
+        <w:t xml:space="preserve">Les noms de zone dans les menus déroulants des pages des </w:t>
+      </w:r>
+      <w:r>
+        <w:rPr>
+          <w:rFonts w:ascii="Arial" w:hAnsi="Arial" w:cs="Arial"/>
+          <w:color w:val="1F497D"/>
+          <w:sz w:val="18"/>
+          <w:szCs w:val="18"/>
+          <w:lang w:val="fr-FR"/>
+        </w:rPr>
+        <w:t>dispositif</w:t>
+      </w:r>
+      <w:r>
+        <w:rPr>
+          <w:rFonts w:ascii="Arial" w:hAnsi="Arial" w:cs="Arial"/>
+          <w:color w:val="1F4E79" w:themeColor="accent1" w:themeShade="80"/>
+          <w:sz w:val="18"/>
+          <w:szCs w:val="18"/>
+          <w:lang w:val="fr-FR"/>
+        </w:rPr>
+        <w:t>s affichent désormais le numéro de zone plus le nom s’il a été modifié par rapport à la valeur par défaut</w:t>
+      </w:r>
+      <w:r>
+        <w:rPr>
+          <w:rFonts w:ascii="Arial" w:hAnsi="Arial" w:cs="Arial"/>
+          <w:color w:val="1F4E79" w:themeColor="accent1" w:themeShade="80"/>
+          <w:sz w:val="18"/>
+          <w:szCs w:val="18"/>
+          <w:lang w:val="fr-FR"/>
+        </w:rPr>
+        <w:t>.</w:t>
+      </w:r>
+    </w:p>
+    <w:p>
+      <w:pPr>
+        <w:tabs>
+          <w:tab w:val="left" w:pos="284"/>
+          <w:tab w:val="left" w:pos="567"/>
+          <w:tab w:val="left" w:pos="1134"/>
+          <w:tab w:val="left" w:pos="1418"/>
+        </w:tabs>
+        <w:ind w:left="284" w:hanging="284"/>
+        <w:contextualSpacing/>
+        <w:rPr>
+          <w:rFonts w:ascii="Arial" w:hAnsi="Arial" w:cs="Arial"/>
+          <w:color w:val="1F4E79" w:themeColor="accent1" w:themeShade="80"/>
+          <w:sz w:val="18"/>
+          <w:szCs w:val="18"/>
+          <w:lang w:val="fr-FR"/>
+        </w:rPr>
+      </w:pPr>
+      <w:r>
+        <w:rPr>
+          <w:rFonts w:ascii="Arial" w:hAnsi="Arial" w:cs="Arial"/>
+          <w:color w:val="1F497D"/>
+          <w:sz w:val="18"/>
+          <w:szCs w:val="18"/>
+          <w:lang w:val="fr-FR"/>
+        </w:rPr>
+        <w:t>-</w:t>
+      </w:r>
+      <w:r>
+        <w:rPr>
+          <w:rFonts w:ascii="Arial" w:hAnsi="Arial" w:cs="Arial"/>
+          <w:color w:val="1F497D"/>
+          <w:sz w:val="18"/>
+          <w:szCs w:val="18"/>
+          <w:lang w:val="fr-FR"/>
+        </w:rPr>
+        <w:tab/>
+      </w:r>
+      <w:r>
+        <w:rPr>
+          <w:rFonts w:ascii="Arial" w:hAnsi="Arial" w:cs="Arial"/>
+          <w:color w:val="1F4E79" w:themeColor="accent1" w:themeShade="80"/>
+          <w:sz w:val="18"/>
+          <w:szCs w:val="18"/>
+          <w:lang w:val="fr-FR"/>
+        </w:rPr>
+        <w:t xml:space="preserve">Les </w:t>
+      </w:r>
+      <w:r>
+        <w:rPr>
+          <w:rFonts w:ascii="Arial" w:hAnsi="Arial" w:cs="Arial"/>
+          <w:color w:val="1F497D"/>
+          <w:sz w:val="18"/>
+          <w:szCs w:val="18"/>
+          <w:lang w:val="fr-FR"/>
+        </w:rPr>
+        <w:t>dispositif</w:t>
+      </w:r>
+      <w:r>
+        <w:rPr>
+          <w:rFonts w:ascii="Arial" w:hAnsi="Arial" w:cs="Arial"/>
+          <w:color w:val="1F4E79" w:themeColor="accent1" w:themeShade="80"/>
+          <w:sz w:val="18"/>
+          <w:szCs w:val="18"/>
+          <w:lang w:val="fr-FR"/>
+        </w:rPr>
+        <w:t xml:space="preserve">s non installés sont désormais affichés par la forme « -- » dans les menus de la liste des </w:t>
+      </w:r>
+      <w:r>
+        <w:rPr>
+          <w:rFonts w:ascii="Arial" w:hAnsi="Arial" w:cs="Arial"/>
+          <w:color w:val="1F497D"/>
+          <w:sz w:val="18"/>
+          <w:szCs w:val="18"/>
+          <w:lang w:val="fr-FR"/>
+        </w:rPr>
+        <w:t>dispositif</w:t>
+      </w:r>
+      <w:r>
+        <w:rPr>
+          <w:rFonts w:ascii="Arial" w:hAnsi="Arial" w:cs="Arial"/>
+          <w:color w:val="1F4E79" w:themeColor="accent1" w:themeShade="80"/>
+          <w:sz w:val="18"/>
+          <w:szCs w:val="18"/>
+          <w:lang w:val="fr-FR"/>
+        </w:rPr>
+        <w:t>s de la page Causes et effets</w:t>
+      </w:r>
+      <w:r>
+        <w:rPr>
+          <w:rFonts w:ascii="Arial" w:hAnsi="Arial" w:cs="Arial"/>
+          <w:color w:val="1F4E79" w:themeColor="accent1" w:themeShade="80"/>
+          <w:sz w:val="18"/>
+          <w:szCs w:val="18"/>
+          <w:lang w:val="fr-FR"/>
+        </w:rPr>
+        <w:t>.</w:t>
+      </w:r>
+    </w:p>
+    <w:p>
+      <w:pPr>
+        <w:tabs>
+          <w:tab w:val="left" w:pos="284"/>
+          <w:tab w:val="left" w:pos="567"/>
+          <w:tab w:val="left" w:pos="1134"/>
+          <w:tab w:val="left" w:pos="1418"/>
+        </w:tabs>
+        <w:ind w:left="284" w:hanging="284"/>
+        <w:contextualSpacing/>
+        <w:rPr>
+          <w:rFonts w:ascii="Arial" w:hAnsi="Arial" w:cs="Arial"/>
+          <w:color w:val="1F4E79" w:themeColor="accent1" w:themeShade="80"/>
+          <w:sz w:val="18"/>
+          <w:szCs w:val="18"/>
+          <w:lang w:val="fr-FR"/>
+        </w:rPr>
+      </w:pPr>
+      <w:r>
+        <w:rPr>
+          <w:rFonts w:ascii="Arial" w:hAnsi="Arial" w:cs="Arial"/>
+          <w:color w:val="1F497D"/>
+          <w:sz w:val="18"/>
+          <w:szCs w:val="18"/>
+          <w:lang w:val="fr-FR"/>
+        </w:rPr>
+        <w:t>-</w:t>
+      </w:r>
+      <w:r>
+        <w:rPr>
+          <w:rFonts w:ascii="Arial" w:hAnsi="Arial" w:cs="Arial"/>
+          <w:color w:val="1F497D"/>
+          <w:sz w:val="18"/>
+          <w:szCs w:val="18"/>
+          <w:lang w:val="fr-FR"/>
+        </w:rPr>
+        <w:tab/>
+      </w:r>
+      <w:r>
+        <w:rPr>
+          <w:rFonts w:ascii="Arial" w:hAnsi="Arial" w:cs="Arial"/>
+          <w:color w:val="1F4E79" w:themeColor="accent1" w:themeShade="80"/>
+          <w:sz w:val="18"/>
+          <w:szCs w:val="18"/>
+          <w:lang w:val="fr-FR"/>
+        </w:rPr>
+        <w:t>Le temps de démarrage de l’application a été amélioré</w:t>
+      </w:r>
+      <w:r>
+        <w:rPr>
+          <w:rFonts w:ascii="Arial" w:hAnsi="Arial" w:cs="Arial"/>
+          <w:color w:val="1F4E79" w:themeColor="accent1" w:themeShade="80"/>
+          <w:sz w:val="18"/>
+          <w:szCs w:val="18"/>
+          <w:lang w:val="fr-FR"/>
+        </w:rPr>
+        <w:t>.</w:t>
+      </w:r>
+    </w:p>
+    <w:p>
+      <w:pPr>
+        <w:tabs>
+          <w:tab w:val="left" w:pos="284"/>
+          <w:tab w:val="left" w:pos="567"/>
+          <w:tab w:val="left" w:pos="1134"/>
+          <w:tab w:val="left" w:pos="1418"/>
+        </w:tabs>
+        <w:ind w:left="284" w:hanging="284"/>
+        <w:contextualSpacing/>
+        <w:rPr>
+          <w:rFonts w:ascii="Arial" w:hAnsi="Arial" w:cs="Arial"/>
+          <w:color w:val="1F497D"/>
+          <w:sz w:val="18"/>
+          <w:szCs w:val="18"/>
+          <w:lang w:val="fr-FR"/>
+        </w:rPr>
+      </w:pPr>
+      <w:r>
+        <w:rPr>
+          <w:rFonts w:ascii="Arial" w:hAnsi="Arial" w:cs="Arial"/>
+          <w:color w:val="1F497D"/>
+          <w:sz w:val="18"/>
+          <w:szCs w:val="18"/>
+          <w:lang w:val="fr-FR"/>
+        </w:rPr>
+        <w:t>-</w:t>
+      </w:r>
+      <w:r>
+        <w:rPr>
+          <w:rFonts w:ascii="Arial" w:hAnsi="Arial" w:cs="Arial"/>
+          <w:color w:val="1F497D"/>
+          <w:sz w:val="18"/>
+          <w:szCs w:val="18"/>
+          <w:lang w:val="fr-FR"/>
+        </w:rPr>
+        <w:tab/>
+      </w:r>
+      <w:r>
+        <w:rPr>
+          <w:rFonts w:ascii="Arial" w:hAnsi="Arial" w:cs="Arial"/>
+          <w:color w:val="1F497D"/>
+          <w:sz w:val="18"/>
+          <w:szCs w:val="18"/>
+          <w:lang w:val="fr-FR"/>
+        </w:rPr>
+        <w:t xml:space="preserve">L’option </w:t>
+      </w:r>
+      <w:proofErr w:type="spellStart"/>
+      <w:r>
+        <w:rPr>
+          <w:rFonts w:ascii="Arial" w:hAnsi="Arial" w:cs="Arial"/>
+          <w:color w:val="1F497D"/>
+          <w:sz w:val="18"/>
+          <w:szCs w:val="18"/>
+          <w:lang w:val="fr-FR"/>
+        </w:rPr>
+        <w:t>Déconneter</w:t>
+      </w:r>
+      <w:proofErr w:type="spellEnd"/>
+      <w:r>
+        <w:rPr>
+          <w:rFonts w:ascii="Arial" w:hAnsi="Arial" w:cs="Arial"/>
+          <w:color w:val="1F497D"/>
+          <w:sz w:val="18"/>
+          <w:szCs w:val="18"/>
+          <w:lang w:val="fr-FR"/>
+        </w:rPr>
+        <w:t xml:space="preserve"> a été ajoutée au menu des paramètres du port série</w:t>
+      </w:r>
+      <w:r>
+        <w:rPr>
+          <w:rFonts w:ascii="Arial" w:hAnsi="Arial" w:cs="Arial"/>
+          <w:color w:val="1F4E79" w:themeColor="accent1" w:themeShade="80"/>
+          <w:sz w:val="18"/>
+          <w:szCs w:val="18"/>
+          <w:lang w:val="fr-FR"/>
+        </w:rPr>
+        <w:t>.</w:t>
+      </w:r>
+    </w:p>
+    <w:p>
+      <w:pPr>
+        <w:tabs>
+          <w:tab w:val="left" w:pos="284"/>
+          <w:tab w:val="left" w:pos="567"/>
+          <w:tab w:val="left" w:pos="1134"/>
+          <w:tab w:val="left" w:pos="1418"/>
+        </w:tabs>
+        <w:ind w:left="284" w:hanging="284"/>
+        <w:contextualSpacing/>
+        <w:rPr>
+          <w:rFonts w:ascii="Arial" w:hAnsi="Arial" w:cs="Arial"/>
+          <w:color w:val="1F4E79" w:themeColor="accent1" w:themeShade="80"/>
+          <w:sz w:val="18"/>
+          <w:szCs w:val="18"/>
+          <w:lang w:val="fr-FR"/>
+        </w:rPr>
+      </w:pPr>
+      <w:r>
+        <w:rPr>
+          <w:rFonts w:ascii="Arial" w:hAnsi="Arial" w:cs="Arial"/>
+          <w:color w:val="1F497D"/>
+          <w:sz w:val="18"/>
+          <w:szCs w:val="18"/>
+          <w:lang w:val="fr-FR"/>
+        </w:rPr>
+        <w:t>-</w:t>
+      </w:r>
+      <w:r>
+        <w:rPr>
+          <w:rFonts w:ascii="Arial" w:hAnsi="Arial" w:cs="Arial"/>
+          <w:color w:val="1F497D"/>
+          <w:sz w:val="18"/>
+          <w:szCs w:val="18"/>
+          <w:lang w:val="fr-FR"/>
+        </w:rPr>
+        <w:tab/>
+      </w:r>
+      <w:r>
+        <w:rPr>
+          <w:rFonts w:ascii="Arial" w:hAnsi="Arial" w:cs="Arial"/>
+          <w:color w:val="1F4E79" w:themeColor="accent1" w:themeShade="80"/>
+          <w:sz w:val="18"/>
+          <w:szCs w:val="18"/>
+          <w:lang w:val="fr-FR"/>
+        </w:rPr>
+        <w:t>Correction du contrôle TimePicker afin que son format d’heure reflète désormais un changement de langue</w:t>
+      </w:r>
+      <w:r>
+        <w:rPr>
+          <w:rFonts w:ascii="Arial" w:hAnsi="Arial" w:cs="Arial"/>
+          <w:color w:val="1F4E79" w:themeColor="accent1" w:themeShade="80"/>
+          <w:sz w:val="18"/>
+          <w:szCs w:val="18"/>
+          <w:lang w:val="fr-FR"/>
+        </w:rPr>
+        <w:t>.</w:t>
+      </w:r>
+    </w:p>
+    <w:p>
+      <w:pPr>
+        <w:tabs>
+          <w:tab w:val="left" w:pos="284"/>
+          <w:tab w:val="left" w:pos="567"/>
+          <w:tab w:val="left" w:pos="1134"/>
+          <w:tab w:val="left" w:pos="1418"/>
+        </w:tabs>
+        <w:ind w:left="284" w:hanging="284"/>
+        <w:contextualSpacing/>
+        <w:rPr>
+          <w:rFonts w:ascii="Arial" w:hAnsi="Arial" w:cs="Arial"/>
+          <w:color w:val="1F4E79" w:themeColor="accent1" w:themeShade="80"/>
+          <w:sz w:val="18"/>
+          <w:szCs w:val="18"/>
+          <w:lang w:val="fr-FR"/>
+        </w:rPr>
+      </w:pPr>
+    </w:p>
+    <w:p>
+      <w:pPr>
+        <w:tabs>
+          <w:tab w:val="left" w:pos="1134"/>
+        </w:tabs>
+        <w:contextualSpacing/>
+        <w:rPr>
+          <w:rFonts w:ascii="Arial" w:hAnsi="Arial" w:cs="Arial"/>
+          <w:b/>
+          <w:bCs/>
+          <w:color w:val="4472C4" w:themeColor="accent5"/>
+          <w:sz w:val="24"/>
+          <w:szCs w:val="24"/>
+          <w:lang w:val="fr-FR"/>
+        </w:rPr>
+      </w:pPr>
+      <w:proofErr w:type="gramStart"/>
+      <w:r>
+        <w:rPr>
+          <w:rFonts w:ascii="Arial" w:hAnsi="Arial" w:cs="Arial"/>
+          <w:b/>
+          <w:bCs/>
+          <w:color w:val="4472C4" w:themeColor="accent5"/>
+          <w:sz w:val="24"/>
+          <w:szCs w:val="24"/>
+          <w:lang w:val="fr-FR"/>
+        </w:rPr>
+        <w:t>v</w:t>
+      </w:r>
+      <w:proofErr w:type="gramEnd"/>
+      <w:r>
+        <w:rPr>
+          <w:rFonts w:ascii="Arial" w:hAnsi="Arial" w:cs="Arial"/>
+          <w:b/>
+          <w:bCs/>
+          <w:color w:val="4472C4" w:themeColor="accent5"/>
+          <w:sz w:val="24"/>
+          <w:szCs w:val="24"/>
+          <w:lang w:val="fr-FR"/>
+        </w:rPr>
+        <w:t>7.0.5</w:t>
       </w:r>
       <w:r>
         <w:rPr>

--- a/XFP/Resources/XFP Revision History[fr-FR].docx
+++ b/XFP/Resources/XFP Revision History[fr-FR].docx
@@ -33,10 +33,8 @@
           <w:color w:val="9CC2E5" w:themeColor="accent1" w:themeTint="99"/>
           <w:sz w:val="16"/>
           <w:szCs w:val="16"/>
-          <w:lang w:val="fr-FR"/>
-        </w:rPr>
-      </w:pPr>
-      <w:proofErr w:type="gramStart"/>
+        </w:rPr>
+      </w:pPr>
       <w:r>
         <w:rPr>
           <w:rFonts w:ascii="Arial" w:hAnsi="Arial" w:cs="Arial"/>
@@ -45,11 +43,9 @@
           <w:color w:val="4472C4" w:themeColor="accent5"/>
           <w:sz w:val="24"/>
           <w:szCs w:val="24"/>
-          <w:lang w:val="fr-FR"/>
-        </w:rPr>
-        <w:t>v</w:t>
-      </w:r>
-      <w:proofErr w:type="gramEnd"/>
+        </w:rPr>
+        <w:t>v8.1.</w:t>
+      </w:r>
       <w:r>
         <w:rPr>
           <w:rFonts w:ascii="Arial" w:hAnsi="Arial" w:cs="Arial"/>
@@ -58,9 +54,8 @@
           <w:color w:val="4472C4" w:themeColor="accent5"/>
           <w:sz w:val="24"/>
           <w:szCs w:val="24"/>
-          <w:lang w:val="fr-FR"/>
-        </w:rPr>
-        <w:t>8.1.9</w:t>
+        </w:rPr>
+        <w:t>10</w:t>
       </w:r>
       <w:r>
         <w:rPr>
@@ -70,10 +65,8 @@
           <w:color w:val="4472C4" w:themeColor="accent5"/>
           <w:sz w:val="24"/>
           <w:szCs w:val="24"/>
-          <w:lang w:val="fr-FR"/>
         </w:rPr>
         <w:tab/>
-        <w:t>2</w:t>
       </w:r>
       <w:r>
         <w:rPr>
@@ -83,9 +76,8 @@
           <w:color w:val="4472C4" w:themeColor="accent5"/>
           <w:sz w:val="24"/>
           <w:szCs w:val="24"/>
-          <w:lang w:val="fr-FR"/>
-        </w:rPr>
-        <w:t>4</w:t>
+        </w:rPr>
+        <w:t>16</w:t>
       </w:r>
       <w:r>
         <w:rPr>
@@ -95,9 +87,41 @@
           <w:color w:val="4472C4" w:themeColor="accent5"/>
           <w:sz w:val="24"/>
           <w:szCs w:val="24"/>
-          <w:lang w:val="fr-FR"/>
-        </w:rPr>
-        <w:t>/12/2025</w:t>
+        </w:rPr>
+        <w:t>/</w:t>
+      </w:r>
+      <w:r>
+        <w:rPr>
+          <w:rFonts w:ascii="Arial" w:hAnsi="Arial" w:cs="Arial"/>
+          <w:b/>
+          <w:bCs/>
+          <w:color w:val="4472C4" w:themeColor="accent5"/>
+          <w:sz w:val="24"/>
+          <w:szCs w:val="24"/>
+        </w:rPr>
+        <w:t>02</w:t>
+      </w:r>
+      <w:r>
+        <w:rPr>
+          <w:rFonts w:ascii="Arial" w:hAnsi="Arial" w:cs="Arial"/>
+          <w:b/>
+          <w:bCs/>
+          <w:color w:val="4472C4" w:themeColor="accent5"/>
+          <w:sz w:val="24"/>
+          <w:szCs w:val="24"/>
+        </w:rPr>
+        <w:t>/202</w:t>
+      </w:r>
+      <w:r>
+        <w:rPr>
+          <w:rFonts w:ascii="Arial" w:hAnsi="Arial" w:cs="Arial"/>
+          <w:b/>
+          <w:bCs/>
+          <w:color w:val="4472C4" w:themeColor="accent5"/>
+          <w:sz w:val="24"/>
+          <w:szCs w:val="24"/>
+        </w:rPr>
+        <w:t>6</w:t>
       </w:r>
     </w:p>
     <w:p>
@@ -120,20 +144,18 @@
           <w:color w:val="1F497D"/>
           <w:sz w:val="18"/>
           <w:szCs w:val="18"/>
-          <w:lang w:val="fr-FR"/>
-        </w:rPr>
-      </w:pPr>
-      <w:r>
-        <w:rPr>
-          <w:rFonts w:ascii="Arial" w:hAnsi="Arial" w:cs="Arial"/>
-          <w:b/>
-          <w:bCs/>
-          <w:color w:val="1F497D"/>
-          <w:sz w:val="18"/>
-          <w:szCs w:val="18"/>
-          <w:lang w:val="fr-FR"/>
-        </w:rPr>
-        <w:t>Nouvelles fonctionnalités</w:t>
+        </w:rPr>
+      </w:pPr>
+      <w:r>
+        <w:rPr>
+          <w:rFonts w:ascii="Arial" w:hAnsi="Arial" w:cs="Arial"/>
+          <w:b/>
+          <w:bCs/>
+          <w:color w:val="1F497D"/>
+          <w:sz w:val="18"/>
+          <w:szCs w:val="18"/>
+        </w:rPr>
+        <w:t>New features</w:t>
       </w:r>
     </w:p>
     <w:p>
@@ -176,27 +198,27 @@
           <w:lang w:val="fr-FR"/>
         </w:rPr>
         <w:tab/>
-        <w:t xml:space="preserve">Les nouveaux </w:t>
-      </w:r>
-      <w:r>
-        <w:rPr>
-          <w:rFonts w:ascii="Arial" w:hAnsi="Arial" w:cs="Arial"/>
-          <w:color w:val="1F497D"/>
-          <w:sz w:val="18"/>
-          <w:szCs w:val="18"/>
-          <w:lang w:val="fr-FR"/>
-        </w:rPr>
-        <w:t>dispositifs</w:t>
-      </w:r>
-      <w:r>
-        <w:rPr>
-          <w:rFonts w:ascii="Arial" w:hAnsi="Arial" w:cs="Arial"/>
-          <w:color w:val="1F497D"/>
-          <w:sz w:val="18"/>
-          <w:szCs w:val="18"/>
-          <w:lang w:val="fr-FR"/>
-        </w:rPr>
-        <w:t xml:space="preserve"> CAST Pro ont été ajoutés.</w:t>
+        <w:t xml:space="preserve">Support </w:t>
+      </w:r>
+      <w:r>
+        <w:rPr>
+          <w:rFonts w:ascii="Arial" w:hAnsi="Arial" w:cs="Arial"/>
+          <w:color w:val="1F497D"/>
+          <w:sz w:val="18"/>
+          <w:szCs w:val="18"/>
+          <w:lang w:val="fr-FR"/>
+        </w:rPr>
+        <w:t>pour la langue espagnole</w:t>
+      </w:r>
+      <w:r>
+        <w:rPr>
+          <w:rFonts w:ascii="Arial" w:hAnsi="Arial" w:cs="Arial"/>
+          <w:color w:val="1F497D"/>
+          <w:sz w:val="18"/>
+          <w:szCs w:val="18"/>
+          <w:lang w:val="fr-FR"/>
+        </w:rPr>
+        <w:t xml:space="preserve"> a été ajouté.</w:t>
       </w:r>
     </w:p>
     <w:p>
@@ -220,26 +242,82 @@
           <w:lang w:val="fr-FR"/>
         </w:rPr>
       </w:pPr>
-      <w:r>
-        <w:rPr>
-          <w:rFonts w:ascii="Arial" w:hAnsi="Arial" w:cs="Arial"/>
-          <w:color w:val="1F497D"/>
-          <w:sz w:val="18"/>
-          <w:szCs w:val="18"/>
-          <w:lang w:val="fr-FR"/>
-        </w:rPr>
-        <w:t>•</w:t>
-      </w:r>
-      <w:r>
-        <w:rPr>
-          <w:rFonts w:ascii="Arial" w:hAnsi="Arial" w:cs="Arial"/>
-          <w:color w:val="1F497D"/>
-          <w:sz w:val="18"/>
-          <w:szCs w:val="18"/>
+    </w:p>
+    <w:p>
+      <w:pPr>
+        <w:tabs>
+          <w:tab w:val="left" w:pos="993"/>
+        </w:tabs>
+        <w:rPr>
+          <w:rFonts w:ascii="Arial" w:hAnsi="Arial" w:cs="Arial"/>
+          <w:color w:val="9CC2E5" w:themeColor="accent1" w:themeTint="99"/>
+          <w:sz w:val="16"/>
+          <w:szCs w:val="16"/>
+          <w:lang w:val="fr-FR"/>
+        </w:rPr>
+      </w:pPr>
+      <w:proofErr w:type="gramStart"/>
+      <w:r>
+        <w:rPr>
+          <w:rFonts w:ascii="Arial" w:hAnsi="Arial" w:cs="Arial"/>
+          <w:b/>
+          <w:bCs/>
+          <w:color w:val="4472C4" w:themeColor="accent5"/>
+          <w:sz w:val="24"/>
+          <w:szCs w:val="24"/>
+          <w:lang w:val="fr-FR"/>
+        </w:rPr>
+        <w:t>v</w:t>
+      </w:r>
+      <w:proofErr w:type="gramEnd"/>
+      <w:r>
+        <w:rPr>
+          <w:rFonts w:ascii="Arial" w:hAnsi="Arial" w:cs="Arial"/>
+          <w:b/>
+          <w:bCs/>
+          <w:color w:val="4472C4" w:themeColor="accent5"/>
+          <w:sz w:val="24"/>
+          <w:szCs w:val="24"/>
+          <w:lang w:val="fr-FR"/>
+        </w:rPr>
+        <w:t>8.1.9</w:t>
+      </w:r>
+      <w:r>
+        <w:rPr>
+          <w:rFonts w:ascii="Arial" w:hAnsi="Arial" w:cs="Arial"/>
+          <w:b/>
+          <w:bCs/>
+          <w:color w:val="4472C4" w:themeColor="accent5"/>
+          <w:sz w:val="24"/>
+          <w:szCs w:val="24"/>
           <w:lang w:val="fr-FR"/>
         </w:rPr>
         <w:tab/>
-        <w:t>L'option pour imprimer les paramètres a été ajoutée.</w:t>
+        <w:t>2</w:t>
+      </w:r>
+      <w:r>
+        <w:rPr>
+          <w:rFonts w:ascii="Arial" w:hAnsi="Arial" w:cs="Arial"/>
+          <w:b/>
+          <w:bCs/>
+          <w:color w:val="4472C4" w:themeColor="accent5"/>
+          <w:sz w:val="24"/>
+          <w:szCs w:val="24"/>
+          <w:lang w:val="fr-FR"/>
+        </w:rPr>
+        <w:t>4</w:t>
+      </w:r>
+      <w:r>
+        <w:rPr>
+          <w:rFonts w:ascii="Arial" w:hAnsi="Arial" w:cs="Arial"/>
+          <w:b/>
+          <w:bCs/>
+          <w:color w:val="4472C4" w:themeColor="accent5"/>
+          <w:sz w:val="24"/>
+          <w:szCs w:val="24"/>
+          <w:lang w:val="fr-FR"/>
+        </w:rPr>
+        <w:t>/12/2025</w:t>
       </w:r>
     </w:p>
     <w:p>
@@ -257,92 +335,25 @@
         <w:contextualSpacing/>
         <w:rPr>
           <w:rFonts w:ascii="Arial" w:hAnsi="Arial" w:cs="Arial"/>
-          <w:color w:val="1F497D"/>
-          <w:sz w:val="18"/>
-          <w:szCs w:val="18"/>
-          <w:lang w:val="fr-FR"/>
-        </w:rPr>
-      </w:pPr>
-      <w:r>
-        <w:rPr>
-          <w:rFonts w:ascii="Arial" w:hAnsi="Arial" w:cs="Arial"/>
-          <w:color w:val="1F497D"/>
-          <w:sz w:val="18"/>
-          <w:szCs w:val="18"/>
-          <w:lang w:val="fr-FR"/>
-        </w:rPr>
-        <w:t>•</w:t>
-      </w:r>
-      <w:r>
-        <w:rPr>
-          <w:rFonts w:ascii="Arial" w:hAnsi="Arial" w:cs="Arial"/>
-          <w:color w:val="1F497D"/>
-          <w:sz w:val="18"/>
-          <w:szCs w:val="18"/>
-          <w:lang w:val="fr-FR"/>
-        </w:rPr>
-        <w:tab/>
-        <w:t xml:space="preserve">Les modes jour </w:t>
-      </w:r>
-      <w:r>
-        <w:rPr>
-          <w:rFonts w:ascii="Arial" w:hAnsi="Arial" w:cs="Arial"/>
-          <w:color w:val="1F497D"/>
-          <w:sz w:val="18"/>
-          <w:szCs w:val="18"/>
-          <w:lang w:val="fr-FR"/>
-        </w:rPr>
-        <w:t>&amp;</w:t>
-      </w:r>
-      <w:r>
-        <w:rPr>
-          <w:rFonts w:ascii="Arial" w:hAnsi="Arial" w:cs="Arial"/>
-          <w:color w:val="1F497D"/>
-          <w:sz w:val="18"/>
-          <w:szCs w:val="18"/>
-          <w:lang w:val="fr-FR"/>
-        </w:rPr>
-        <w:t xml:space="preserve"> nuit d</w:t>
-      </w:r>
-      <w:r>
-        <w:rPr>
-          <w:rFonts w:ascii="Arial" w:hAnsi="Arial" w:cs="Arial"/>
-          <w:color w:val="1F497D"/>
-          <w:sz w:val="18"/>
-          <w:szCs w:val="18"/>
-          <w:lang w:val="fr-FR"/>
-        </w:rPr>
-        <w:t>es dispositifs</w:t>
-      </w:r>
-      <w:r>
-        <w:rPr>
-          <w:rFonts w:ascii="Arial" w:hAnsi="Arial" w:cs="Arial"/>
-          <w:color w:val="1F497D"/>
-          <w:sz w:val="18"/>
-          <w:szCs w:val="18"/>
-          <w:lang w:val="fr-FR"/>
-        </w:rPr>
-        <w:t xml:space="preserve"> sont désormais toujours réinitialisés à leurs valeurs par défaut lorsqu'un type d</w:t>
-      </w:r>
-      <w:r>
-        <w:rPr>
-          <w:rFonts w:ascii="Arial" w:hAnsi="Arial" w:cs="Arial"/>
-          <w:color w:val="1F497D"/>
-          <w:sz w:val="18"/>
-          <w:szCs w:val="18"/>
-          <w:lang w:val="fr-FR"/>
-        </w:rPr>
-        <w:t>e dispositif</w:t>
-      </w:r>
-      <w:r>
-        <w:rPr>
-          <w:rFonts w:ascii="Arial" w:hAnsi="Arial" w:cs="Arial"/>
-          <w:color w:val="1F497D"/>
-          <w:sz w:val="18"/>
-          <w:szCs w:val="18"/>
-          <w:lang w:val="fr-FR"/>
-        </w:rPr>
-        <w:t xml:space="preserve"> est modifié.</w:t>
+          <w:b/>
+          <w:bCs/>
+          <w:color w:val="1F497D"/>
+          <w:sz w:val="18"/>
+          <w:szCs w:val="18"/>
+          <w:lang w:val="fr-FR"/>
+        </w:rPr>
+      </w:pPr>
+      <w:r>
+        <w:rPr>
+          <w:rFonts w:ascii="Arial" w:hAnsi="Arial" w:cs="Arial"/>
+          <w:b/>
+          <w:bCs/>
+          <w:color w:val="1F497D"/>
+          <w:sz w:val="18"/>
+          <w:szCs w:val="18"/>
+          <w:lang w:val="fr-FR"/>
+        </w:rPr>
+        <w:t>Nouvelles fonctionnalités</w:t>
       </w:r>
     </w:p>
     <w:p>
@@ -385,88 +396,27 @@
           <w:lang w:val="fr-FR"/>
         </w:rPr>
         <w:tab/>
-      </w:r>
-      <w:proofErr w:type="gramStart"/>
-      <w:r>
-        <w:rPr>
-          <w:rFonts w:ascii="Arial" w:hAnsi="Arial" w:cs="Arial"/>
-          <w:color w:val="1F497D"/>
-          <w:sz w:val="18"/>
-          <w:szCs w:val="18"/>
-          <w:lang w:val="fr-FR"/>
-        </w:rPr>
-        <w:t xml:space="preserve">Une deuxième </w:t>
-      </w:r>
-      <w:r>
-        <w:rPr>
-          <w:rFonts w:ascii="Arial" w:hAnsi="Arial" w:cs="Arial"/>
-          <w:color w:val="1F497D"/>
-          <w:sz w:val="18"/>
-          <w:szCs w:val="18"/>
-          <w:lang w:val="fr-FR"/>
-        </w:rPr>
-        <w:t>circuit</w:t>
-      </w:r>
-      <w:r>
-        <w:rPr>
-          <w:rFonts w:ascii="Arial" w:hAnsi="Arial" w:cs="Arial"/>
-          <w:color w:val="1F497D"/>
-          <w:sz w:val="18"/>
-          <w:szCs w:val="18"/>
-          <w:lang w:val="fr-FR"/>
-        </w:rPr>
-        <w:t xml:space="preserve"> nouvellement ajoutée</w:t>
-      </w:r>
-      <w:proofErr w:type="gramEnd"/>
-      <w:r>
-        <w:rPr>
-          <w:rFonts w:ascii="Arial" w:hAnsi="Arial" w:cs="Arial"/>
-          <w:color w:val="1F497D"/>
-          <w:sz w:val="18"/>
-          <w:szCs w:val="18"/>
-          <w:lang w:val="fr-FR"/>
-        </w:rPr>
-        <w:t xml:space="preserve"> est maintenant correctement remplie avec des emplacements d</w:t>
-      </w:r>
-      <w:r>
-        <w:rPr>
-          <w:rFonts w:ascii="Arial" w:hAnsi="Arial" w:cs="Arial"/>
-          <w:color w:val="1F497D"/>
-          <w:sz w:val="18"/>
-          <w:szCs w:val="18"/>
-          <w:lang w:val="fr-FR"/>
-        </w:rPr>
-        <w:t>e dispositifs</w:t>
-      </w:r>
-      <w:r>
-        <w:rPr>
-          <w:rFonts w:ascii="Arial" w:hAnsi="Arial" w:cs="Arial"/>
-          <w:color w:val="1F497D"/>
-          <w:sz w:val="18"/>
-          <w:szCs w:val="18"/>
-          <w:lang w:val="fr-FR"/>
-        </w:rPr>
-        <w:t xml:space="preserve"> vides et les pages des </w:t>
-      </w:r>
-      <w:r>
-        <w:rPr>
-          <w:rFonts w:ascii="Arial" w:hAnsi="Arial" w:cs="Arial"/>
-          <w:color w:val="1F497D"/>
-          <w:sz w:val="18"/>
-          <w:szCs w:val="18"/>
-          <w:lang w:val="fr-FR"/>
-        </w:rPr>
-        <w:t>dispositif</w:t>
-      </w:r>
-      <w:r>
-        <w:rPr>
-          <w:rFonts w:ascii="Arial" w:hAnsi="Arial" w:cs="Arial"/>
-          <w:color w:val="1F497D"/>
-          <w:sz w:val="18"/>
-          <w:szCs w:val="18"/>
-          <w:lang w:val="fr-FR"/>
-        </w:rPr>
-        <w:t>s sont mises à jour en conséquence.</w:t>
+        <w:t xml:space="preserve">Les nouveaux </w:t>
+      </w:r>
+      <w:r>
+        <w:rPr>
+          <w:rFonts w:ascii="Arial" w:hAnsi="Arial" w:cs="Arial"/>
+          <w:color w:val="1F497D"/>
+          <w:sz w:val="18"/>
+          <w:szCs w:val="18"/>
+          <w:lang w:val="fr-FR"/>
+        </w:rPr>
+        <w:t>dispositifs</w:t>
+      </w:r>
+      <w:r>
+        <w:rPr>
+          <w:rFonts w:ascii="Arial" w:hAnsi="Arial" w:cs="Arial"/>
+          <w:color w:val="1F497D"/>
+          <w:sz w:val="18"/>
+          <w:szCs w:val="18"/>
+          <w:lang w:val="fr-FR"/>
+        </w:rPr>
+        <w:t xml:space="preserve"> CAST Pro ont été ajoutés.</w:t>
       </w:r>
     </w:p>
     <w:p>
@@ -509,90 +459,7 @@
           <w:lang w:val="fr-FR"/>
         </w:rPr>
         <w:tab/>
-      </w:r>
-      <w:r>
-        <w:rPr>
-          <w:rFonts w:ascii="Arial" w:hAnsi="Arial" w:cs="Arial"/>
-          <w:color w:val="1F497D"/>
-          <w:sz w:val="18"/>
-          <w:szCs w:val="18"/>
-          <w:lang w:val="fr-FR"/>
-        </w:rPr>
-        <w:t>Prise en charge</w:t>
-      </w:r>
-      <w:proofErr w:type="gramStart"/>
-      <w:r>
-        <w:rPr>
-          <w:rFonts w:ascii="Arial" w:hAnsi="Arial" w:cs="Arial"/>
-          <w:color w:val="1F497D"/>
-          <w:sz w:val="18"/>
-          <w:szCs w:val="18"/>
-          <w:lang w:val="fr-FR"/>
-        </w:rPr>
-        <w:t xml:space="preserve"> </w:t>
-      </w:r>
-      <w:r>
-        <w:rPr>
-          <w:rFonts w:ascii="Arial" w:hAnsi="Arial" w:cs="Arial"/>
-          <w:color w:val="1F4E79" w:themeColor="accent1" w:themeShade="80"/>
-          <w:sz w:val="18"/>
-          <w:szCs w:val="18"/>
-          <w:lang w:val="fr-FR"/>
-        </w:rPr>
-        <w:t>«</w:t>
-      </w:r>
-      <w:proofErr w:type="spellStart"/>
-      <w:r>
-        <w:rPr>
-          <w:rFonts w:ascii="Arial" w:hAnsi="Arial" w:cs="Arial"/>
-          <w:color w:val="1F497D"/>
-          <w:sz w:val="18"/>
-          <w:szCs w:val="18"/>
-          <w:lang w:val="fr-FR"/>
-        </w:rPr>
-        <w:t>Envision</w:t>
-      </w:r>
-      <w:proofErr w:type="spellEnd"/>
-      <w:proofErr w:type="gramEnd"/>
-      <w:r>
-        <w:rPr>
-          <w:rFonts w:ascii="Arial" w:hAnsi="Arial" w:cs="Arial"/>
-          <w:color w:val="1F4E79" w:themeColor="accent1" w:themeShade="80"/>
-          <w:sz w:val="18"/>
-          <w:szCs w:val="18"/>
-          <w:lang w:val="fr-FR"/>
-        </w:rPr>
-        <w:t>»</w:t>
-      </w:r>
-      <w:r>
-        <w:rPr>
-          <w:rFonts w:ascii="Arial" w:hAnsi="Arial" w:cs="Arial"/>
-          <w:color w:val="1F497D"/>
-          <w:sz w:val="18"/>
-          <w:szCs w:val="18"/>
-          <w:lang w:val="fr-FR"/>
-        </w:rPr>
-        <w:t xml:space="preserve"> sur les systèmes Apollo</w:t>
-      </w:r>
-      <w:r>
-        <w:rPr>
-          <w:rFonts w:ascii="Arial" w:hAnsi="Arial" w:cs="Arial"/>
-          <w:color w:val="1F497D"/>
-          <w:sz w:val="18"/>
-          <w:szCs w:val="18"/>
-          <w:lang w:val="fr-FR"/>
-        </w:rPr>
-        <w:t> </w:t>
-      </w:r>
-      <w:r>
-        <w:rPr>
-          <w:rFonts w:ascii="Arial" w:hAnsi="Arial" w:cs="Arial"/>
-          <w:color w:val="1F4E79" w:themeColor="accent1" w:themeShade="80"/>
-          <w:sz w:val="18"/>
-          <w:szCs w:val="18"/>
-          <w:lang w:val="fr-FR"/>
-        </w:rPr>
-        <w:t>:</w:t>
+        <w:t>L'option pour imprimer les paramètres a été ajoutée.</w:t>
       </w:r>
     </w:p>
     <w:p>
@@ -610,14 +477,22 @@
         <w:contextualSpacing/>
         <w:rPr>
           <w:rFonts w:ascii="Arial" w:hAnsi="Arial" w:cs="Arial"/>
-          <w:i/>
-          <w:iCs/>
-          <w:color w:val="1F497D"/>
-          <w:sz w:val="18"/>
-          <w:szCs w:val="18"/>
-          <w:lang w:val="fr-FR"/>
-        </w:rPr>
-      </w:pPr>
+          <w:color w:val="1F497D"/>
+          <w:sz w:val="18"/>
+          <w:szCs w:val="18"/>
+          <w:lang w:val="fr-FR"/>
+        </w:rPr>
+      </w:pPr>
+      <w:r>
+        <w:rPr>
+          <w:rFonts w:ascii="Arial" w:hAnsi="Arial" w:cs="Arial"/>
+          <w:color w:val="1F497D"/>
+          <w:sz w:val="18"/>
+          <w:szCs w:val="18"/>
+          <w:lang w:val="fr-FR"/>
+        </w:rPr>
+        <w:t>•</w:t>
+      </w:r>
       <w:r>
         <w:rPr>
           <w:rFonts w:ascii="Arial" w:hAnsi="Arial" w:cs="Arial"/>
@@ -627,80 +502,67 @@
           <w:lang w:val="fr-FR"/>
         </w:rPr>
         <w:tab/>
-      </w:r>
-      <w:r>
-        <w:rPr>
-          <w:rFonts w:ascii="Arial" w:hAnsi="Arial" w:cs="Arial"/>
-          <w:i/>
-          <w:iCs/>
-          <w:color w:val="1F497D"/>
-          <w:sz w:val="18"/>
-          <w:szCs w:val="18"/>
-          <w:lang w:val="fr-FR"/>
-        </w:rPr>
-        <w:t xml:space="preserve">Pour cela, les noms des </w:t>
-      </w:r>
-      <w:r>
-        <w:rPr>
-          <w:rFonts w:ascii="Arial" w:hAnsi="Arial" w:cs="Arial"/>
-          <w:i/>
-          <w:iCs/>
-          <w:color w:val="1F497D"/>
-          <w:sz w:val="18"/>
-          <w:szCs w:val="18"/>
-          <w:lang w:val="fr-FR"/>
-        </w:rPr>
-        <w:t>dispositif</w:t>
-      </w:r>
-      <w:r>
-        <w:rPr>
-          <w:rFonts w:ascii="Arial" w:hAnsi="Arial" w:cs="Arial"/>
-          <w:i/>
-          <w:iCs/>
-          <w:color w:val="1F497D"/>
-          <w:sz w:val="18"/>
-          <w:szCs w:val="18"/>
-          <w:lang w:val="fr-FR"/>
-        </w:rPr>
-        <w:t xml:space="preserve">s et les descriptions des zones sont préfixés respectivement par des codes de type et des numéros de zone. Si ce n'est pas déjà fait, avant le téléchargement, l'utilisateur est interrogé pour savoir si le panneau est destiné à </w:t>
-      </w:r>
-      <w:r>
-        <w:rPr>
-          <w:rFonts w:ascii="Arial" w:hAnsi="Arial" w:cs="Arial"/>
-          <w:i/>
-          <w:iCs/>
-          <w:color w:val="1F497D"/>
-          <w:sz w:val="18"/>
-          <w:szCs w:val="18"/>
-          <w:lang w:val="fr-FR"/>
-        </w:rPr>
-        <w:t>l’</w:t>
-      </w:r>
-      <w:proofErr w:type="spellStart"/>
-      <w:r>
-        <w:rPr>
-          <w:rFonts w:ascii="Arial" w:hAnsi="Arial" w:cs="Arial"/>
-          <w:i/>
-          <w:iCs/>
-          <w:color w:val="1F497D"/>
-          <w:sz w:val="18"/>
-          <w:szCs w:val="18"/>
-          <w:lang w:val="fr-FR"/>
-        </w:rPr>
-        <w:t>Envision</w:t>
-      </w:r>
-      <w:proofErr w:type="spellEnd"/>
-      <w:r>
-        <w:rPr>
-          <w:rFonts w:ascii="Arial" w:hAnsi="Arial" w:cs="Arial"/>
-          <w:i/>
-          <w:iCs/>
-          <w:color w:val="1F497D"/>
-          <w:sz w:val="18"/>
-          <w:szCs w:val="18"/>
-          <w:lang w:val="fr-FR"/>
-        </w:rPr>
-        <w:t xml:space="preserve"> et, si oui, les préfixes sont ajoutés.</w:t>
+        <w:t xml:space="preserve">Les modes jour </w:t>
+      </w:r>
+      <w:r>
+        <w:rPr>
+          <w:rFonts w:ascii="Arial" w:hAnsi="Arial" w:cs="Arial"/>
+          <w:color w:val="1F497D"/>
+          <w:sz w:val="18"/>
+          <w:szCs w:val="18"/>
+          <w:lang w:val="fr-FR"/>
+        </w:rPr>
+        <w:t>&amp;</w:t>
+      </w:r>
+      <w:r>
+        <w:rPr>
+          <w:rFonts w:ascii="Arial" w:hAnsi="Arial" w:cs="Arial"/>
+          <w:color w:val="1F497D"/>
+          <w:sz w:val="18"/>
+          <w:szCs w:val="18"/>
+          <w:lang w:val="fr-FR"/>
+        </w:rPr>
+        <w:t xml:space="preserve"> nuit d</w:t>
+      </w:r>
+      <w:r>
+        <w:rPr>
+          <w:rFonts w:ascii="Arial" w:hAnsi="Arial" w:cs="Arial"/>
+          <w:color w:val="1F497D"/>
+          <w:sz w:val="18"/>
+          <w:szCs w:val="18"/>
+          <w:lang w:val="fr-FR"/>
+        </w:rPr>
+        <w:t>es dispositifs</w:t>
+      </w:r>
+      <w:r>
+        <w:rPr>
+          <w:rFonts w:ascii="Arial" w:hAnsi="Arial" w:cs="Arial"/>
+          <w:color w:val="1F497D"/>
+          <w:sz w:val="18"/>
+          <w:szCs w:val="18"/>
+          <w:lang w:val="fr-FR"/>
+        </w:rPr>
+        <w:t xml:space="preserve"> sont désormais toujours réinitialisés à leurs valeurs par défaut lorsqu'un type d</w:t>
+      </w:r>
+      <w:r>
+        <w:rPr>
+          <w:rFonts w:ascii="Arial" w:hAnsi="Arial" w:cs="Arial"/>
+          <w:color w:val="1F497D"/>
+          <w:sz w:val="18"/>
+          <w:szCs w:val="18"/>
+          <w:lang w:val="fr-FR"/>
+        </w:rPr>
+        <w:t>e dispositif</w:t>
+      </w:r>
+      <w:r>
+        <w:rPr>
+          <w:rFonts w:ascii="Arial" w:hAnsi="Arial" w:cs="Arial"/>
+          <w:color w:val="1F497D"/>
+          <w:sz w:val="18"/>
+          <w:szCs w:val="18"/>
+          <w:lang w:val="fr-FR"/>
+        </w:rPr>
+        <w:t xml:space="preserve"> est modifié.</w:t>
       </w:r>
     </w:p>
     <w:p>
@@ -718,37 +580,113 @@
         <w:contextualSpacing/>
         <w:rPr>
           <w:rFonts w:ascii="Arial" w:hAnsi="Arial" w:cs="Arial"/>
-          <w:b/>
-          <w:bCs/>
-          <w:color w:val="1F497D"/>
-          <w:sz w:val="18"/>
-          <w:szCs w:val="18"/>
-          <w:lang w:val="fr-FR"/>
-        </w:rPr>
-      </w:pPr>
-      <w:r>
-        <w:rPr>
-          <w:rFonts w:ascii="Arial" w:hAnsi="Arial" w:cs="Arial"/>
-          <w:b/>
-          <w:bCs/>
-          <w:color w:val="1F497D"/>
-          <w:sz w:val="18"/>
-          <w:szCs w:val="18"/>
-          <w:lang w:val="fr-FR"/>
-        </w:rPr>
-        <w:t>Correctif</w:t>
-      </w:r>
-      <w:r>
-        <w:rPr>
-          <w:rFonts w:ascii="Arial" w:hAnsi="Arial" w:cs="Arial"/>
-          <w:b/>
-          <w:bCs/>
-          <w:color w:val="1F497D"/>
-          <w:sz w:val="18"/>
-          <w:szCs w:val="18"/>
-          <w:lang w:val="fr-FR"/>
-        </w:rPr>
-        <w:t>s</w:t>
+          <w:color w:val="1F497D"/>
+          <w:sz w:val="18"/>
+          <w:szCs w:val="18"/>
+          <w:lang w:val="fr-FR"/>
+        </w:rPr>
+      </w:pPr>
+      <w:r>
+        <w:rPr>
+          <w:rFonts w:ascii="Arial" w:hAnsi="Arial" w:cs="Arial"/>
+          <w:color w:val="1F497D"/>
+          <w:sz w:val="18"/>
+          <w:szCs w:val="18"/>
+          <w:lang w:val="fr-FR"/>
+        </w:rPr>
+        <w:t>•</w:t>
+      </w:r>
+      <w:r>
+        <w:rPr>
+          <w:rFonts w:ascii="Arial" w:hAnsi="Arial" w:cs="Arial"/>
+          <w:color w:val="1F497D"/>
+          <w:sz w:val="18"/>
+          <w:szCs w:val="18"/>
+          <w:lang w:val="fr-FR"/>
+        </w:rPr>
+        <w:tab/>
+      </w:r>
+      <w:proofErr w:type="gramStart"/>
+      <w:r>
+        <w:rPr>
+          <w:rFonts w:ascii="Arial" w:hAnsi="Arial" w:cs="Arial"/>
+          <w:color w:val="1F497D"/>
+          <w:sz w:val="18"/>
+          <w:szCs w:val="18"/>
+          <w:lang w:val="fr-FR"/>
+        </w:rPr>
+        <w:t xml:space="preserve">Une deuxième </w:t>
+      </w:r>
+      <w:r>
+        <w:rPr>
+          <w:rFonts w:ascii="Arial" w:hAnsi="Arial" w:cs="Arial"/>
+          <w:color w:val="1F497D"/>
+          <w:sz w:val="18"/>
+          <w:szCs w:val="18"/>
+          <w:lang w:val="fr-FR"/>
+        </w:rPr>
+        <w:t>circuit</w:t>
+      </w:r>
+      <w:r>
+        <w:rPr>
+          <w:rFonts w:ascii="Arial" w:hAnsi="Arial" w:cs="Arial"/>
+          <w:color w:val="1F497D"/>
+          <w:sz w:val="18"/>
+          <w:szCs w:val="18"/>
+          <w:lang w:val="fr-FR"/>
+        </w:rPr>
+        <w:t xml:space="preserve"> nouvellement ajoutée</w:t>
+      </w:r>
+      <w:proofErr w:type="gramEnd"/>
+      <w:r>
+        <w:rPr>
+          <w:rFonts w:ascii="Arial" w:hAnsi="Arial" w:cs="Arial"/>
+          <w:color w:val="1F497D"/>
+          <w:sz w:val="18"/>
+          <w:szCs w:val="18"/>
+          <w:lang w:val="fr-FR"/>
+        </w:rPr>
+        <w:t xml:space="preserve"> est maintenant correctement remplie avec des emplacements d</w:t>
+      </w:r>
+      <w:r>
+        <w:rPr>
+          <w:rFonts w:ascii="Arial" w:hAnsi="Arial" w:cs="Arial"/>
+          <w:color w:val="1F497D"/>
+          <w:sz w:val="18"/>
+          <w:szCs w:val="18"/>
+          <w:lang w:val="fr-FR"/>
+        </w:rPr>
+        <w:t>e dispositifs</w:t>
+      </w:r>
+      <w:r>
+        <w:rPr>
+          <w:rFonts w:ascii="Arial" w:hAnsi="Arial" w:cs="Arial"/>
+          <w:color w:val="1F497D"/>
+          <w:sz w:val="18"/>
+          <w:szCs w:val="18"/>
+          <w:lang w:val="fr-FR"/>
+        </w:rPr>
+        <w:t xml:space="preserve"> vides et les pages des </w:t>
+      </w:r>
+      <w:r>
+        <w:rPr>
+          <w:rFonts w:ascii="Arial" w:hAnsi="Arial" w:cs="Arial"/>
+          <w:color w:val="1F497D"/>
+          <w:sz w:val="18"/>
+          <w:szCs w:val="18"/>
+          <w:lang w:val="fr-FR"/>
+        </w:rPr>
+        <w:t>dispositif</w:t>
+      </w:r>
+      <w:r>
+        <w:rPr>
+          <w:rFonts w:ascii="Arial" w:hAnsi="Arial" w:cs="Arial"/>
+          <w:color w:val="1F497D"/>
+          <w:sz w:val="18"/>
+          <w:szCs w:val="18"/>
+          <w:lang w:val="fr-FR"/>
+        </w:rPr>
+        <w:t>s sont mises à jour en conséquence.</w:t>
       </w:r>
     </w:p>
     <w:p>
@@ -800,117 +738,81 @@
           <w:szCs w:val="18"/>
           <w:lang w:val="fr-FR"/>
         </w:rPr>
-        <w:t xml:space="preserve">Deux erreurs qui provoquaient la fermeture de l'application ont été corrigées : l'envoi de données à </w:t>
-      </w:r>
-      <w:r>
-        <w:rPr>
-          <w:rFonts w:ascii="Arial" w:hAnsi="Arial" w:cs="Arial"/>
-          <w:color w:val="1F497D"/>
-          <w:sz w:val="18"/>
-          <w:szCs w:val="18"/>
-          <w:lang w:val="fr-FR"/>
-        </w:rPr>
-        <w:t>circuit</w:t>
-      </w:r>
-      <w:r>
-        <w:rPr>
-          <w:rFonts w:ascii="Arial" w:hAnsi="Arial" w:cs="Arial"/>
-          <w:color w:val="1F497D"/>
-          <w:sz w:val="18"/>
-          <w:szCs w:val="18"/>
-          <w:lang w:val="fr-FR"/>
-        </w:rPr>
-        <w:t xml:space="preserve"> unique à un panneau à 2 </w:t>
-      </w:r>
-      <w:r>
-        <w:rPr>
-          <w:rFonts w:ascii="Arial" w:hAnsi="Arial" w:cs="Arial"/>
-          <w:color w:val="1F497D"/>
-          <w:sz w:val="18"/>
-          <w:szCs w:val="18"/>
-          <w:lang w:val="fr-FR"/>
-        </w:rPr>
-        <w:t>circuit</w:t>
-      </w:r>
-      <w:r>
-        <w:rPr>
-          <w:rFonts w:ascii="Arial" w:hAnsi="Arial" w:cs="Arial"/>
-          <w:color w:val="1F497D"/>
-          <w:sz w:val="18"/>
-          <w:szCs w:val="18"/>
-          <w:lang w:val="fr-FR"/>
-        </w:rPr>
-        <w:t>s</w:t>
-      </w:r>
-      <w:r>
-        <w:rPr>
-          <w:rFonts w:ascii="Arial" w:hAnsi="Arial" w:cs="Arial"/>
-          <w:color w:val="1F497D"/>
-          <w:sz w:val="18"/>
-          <w:szCs w:val="18"/>
-          <w:lang w:val="fr-FR"/>
-        </w:rPr>
-        <w:t>,</w:t>
-      </w:r>
-      <w:r>
-        <w:rPr>
-          <w:rFonts w:ascii="Arial" w:hAnsi="Arial" w:cs="Arial"/>
-          <w:color w:val="1F497D"/>
-          <w:sz w:val="18"/>
-          <w:szCs w:val="18"/>
-          <w:lang w:val="fr-FR"/>
-        </w:rPr>
-        <w:t xml:space="preserve"> et l'ouverture d'un fichier </w:t>
-      </w:r>
-      <w:r>
-        <w:rPr>
-          <w:rFonts w:ascii="Arial" w:hAnsi="Arial" w:cs="Arial"/>
-          <w:color w:val="1F497D"/>
-          <w:sz w:val="18"/>
-          <w:szCs w:val="18"/>
-          <w:lang w:val="fr-FR"/>
-        </w:rPr>
-        <w:t xml:space="preserve">qui </w:t>
-      </w:r>
-      <w:r>
-        <w:rPr>
-          <w:rFonts w:ascii="Arial" w:hAnsi="Arial" w:cs="Arial"/>
-          <w:color w:val="1F497D"/>
-          <w:sz w:val="18"/>
-          <w:szCs w:val="18"/>
-          <w:lang w:val="fr-FR"/>
-        </w:rPr>
-        <w:t>ne cont</w:t>
-      </w:r>
-      <w:r>
-        <w:rPr>
-          <w:rFonts w:ascii="Arial" w:hAnsi="Arial" w:cs="Arial"/>
-          <w:color w:val="1F497D"/>
-          <w:sz w:val="18"/>
-          <w:szCs w:val="18"/>
-          <w:lang w:val="fr-FR"/>
-        </w:rPr>
-        <w:t>ient</w:t>
-      </w:r>
-      <w:r>
-        <w:rPr>
-          <w:rFonts w:ascii="Arial" w:hAnsi="Arial" w:cs="Arial"/>
-          <w:color w:val="1F497D"/>
-          <w:sz w:val="18"/>
-          <w:szCs w:val="18"/>
-          <w:lang w:val="fr-FR"/>
-        </w:rPr>
-        <w:t xml:space="preserve"> aucun numéro de panneau identique à celui du panneau actuel</w:t>
-      </w:r>
-      <w:r>
-        <w:rPr>
-          <w:rFonts w:ascii="Arial" w:hAnsi="Arial" w:cs="Arial"/>
-          <w:color w:val="1F497D"/>
-          <w:sz w:val="18"/>
-          <w:szCs w:val="18"/>
-          <w:lang w:val="fr-FR"/>
-        </w:rPr>
-        <w:t>.</w:t>
+        <w:t>Prise en charge</w:t>
+      </w:r>
+      <w:proofErr w:type="gramStart"/>
+      <w:r>
+        <w:rPr>
+          <w:rFonts w:ascii="Arial" w:hAnsi="Arial" w:cs="Arial"/>
+          <w:color w:val="1F497D"/>
+          <w:sz w:val="18"/>
+          <w:szCs w:val="18"/>
+          <w:lang w:val="fr-FR"/>
+        </w:rPr>
+        <w:t xml:space="preserve"> </w:t>
+      </w:r>
+      <w:r>
+        <w:rPr>
+          <w:rFonts w:ascii="Arial" w:hAnsi="Arial" w:cs="Arial"/>
+          <w:color w:val="1F4E79" w:themeColor="accent1" w:themeShade="80"/>
+          <w:sz w:val="18"/>
+          <w:szCs w:val="18"/>
+          <w:lang w:val="fr-FR"/>
+        </w:rPr>
+        <w:t>«</w:t>
+      </w:r>
+      <w:proofErr w:type="spellStart"/>
+      <w:r>
+        <w:rPr>
+          <w:rFonts w:ascii="Arial" w:hAnsi="Arial" w:cs="Arial"/>
+          <w:color w:val="1F497D"/>
+          <w:sz w:val="18"/>
+          <w:szCs w:val="18"/>
+          <w:lang w:val="fr-FR"/>
+        </w:rPr>
+        <w:t>Envision</w:t>
+      </w:r>
+      <w:proofErr w:type="spellEnd"/>
+      <w:proofErr w:type="gramEnd"/>
+      <w:r>
+        <w:rPr>
+          <w:rFonts w:ascii="Arial" w:hAnsi="Arial" w:cs="Arial"/>
+          <w:color w:val="1F4E79" w:themeColor="accent1" w:themeShade="80"/>
+          <w:sz w:val="18"/>
+          <w:szCs w:val="18"/>
+          <w:lang w:val="fr-FR"/>
+        </w:rPr>
+        <w:t>»</w:t>
+      </w:r>
+      <w:r>
+        <w:rPr>
+          <w:rFonts w:ascii="Arial" w:hAnsi="Arial" w:cs="Arial"/>
+          <w:color w:val="1F497D"/>
+          <w:sz w:val="18"/>
+          <w:szCs w:val="18"/>
+          <w:lang w:val="fr-FR"/>
+        </w:rPr>
+        <w:t xml:space="preserve"> sur les systèmes Apollo</w:t>
+      </w:r>
+      <w:r>
+        <w:rPr>
+          <w:rFonts w:ascii="Arial" w:hAnsi="Arial" w:cs="Arial"/>
+          <w:color w:val="1F497D"/>
+          <w:sz w:val="18"/>
+          <w:szCs w:val="18"/>
+          <w:lang w:val="fr-FR"/>
+        </w:rPr>
+        <w:t> </w:t>
+      </w:r>
+      <w:r>
+        <w:rPr>
+          <w:rFonts w:ascii="Arial" w:hAnsi="Arial" w:cs="Arial"/>
+          <w:color w:val="1F4E79" w:themeColor="accent1" w:themeShade="80"/>
+          <w:sz w:val="18"/>
+          <w:szCs w:val="18"/>
+          <w:lang w:val="fr-FR"/>
+        </w:rPr>
+        <w:t>:</w:t>
       </w:r>
     </w:p>
     <w:p>
@@ -928,22 +830,14 @@
         <w:contextualSpacing/>
         <w:rPr>
           <w:rFonts w:ascii="Arial" w:hAnsi="Arial" w:cs="Arial"/>
-          <w:color w:val="1F497D"/>
-          <w:sz w:val="18"/>
-          <w:szCs w:val="18"/>
-          <w:lang w:val="fr-FR"/>
-        </w:rPr>
-      </w:pPr>
-      <w:r>
-        <w:rPr>
-          <w:rFonts w:ascii="Arial" w:hAnsi="Arial" w:cs="Arial"/>
-          <w:color w:val="1F497D"/>
-          <w:sz w:val="18"/>
-          <w:szCs w:val="18"/>
-          <w:lang w:val="fr-FR"/>
-        </w:rPr>
-        <w:t>•</w:t>
-      </w:r>
+          <w:i/>
+          <w:iCs/>
+          <w:color w:val="1F497D"/>
+          <w:sz w:val="18"/>
+          <w:szCs w:val="18"/>
+          <w:lang w:val="fr-FR"/>
+        </w:rPr>
+      </w:pPr>
       <w:r>
         <w:rPr>
           <w:rFonts w:ascii="Arial" w:hAnsi="Arial" w:cs="Arial"/>
@@ -957,22 +851,76 @@
       <w:r>
         <w:rPr>
           <w:rFonts w:ascii="Arial" w:hAnsi="Arial" w:cs="Arial"/>
-          <w:color w:val="1F497D"/>
-          <w:sz w:val="18"/>
-          <w:szCs w:val="18"/>
-          <w:lang w:val="fr-FR"/>
-        </w:rPr>
-        <w:t>L'affichage des boîtes d'erreur sur les éléments invalides a été rendu plus cohérent</w:t>
-      </w:r>
-      <w:r>
-        <w:rPr>
-          <w:rFonts w:ascii="Arial" w:hAnsi="Arial" w:cs="Arial"/>
-          <w:color w:val="1F497D"/>
-          <w:sz w:val="18"/>
-          <w:szCs w:val="18"/>
-          <w:lang w:val="fr-FR"/>
-        </w:rPr>
-        <w:t>.</w:t>
+          <w:i/>
+          <w:iCs/>
+          <w:color w:val="1F497D"/>
+          <w:sz w:val="18"/>
+          <w:szCs w:val="18"/>
+          <w:lang w:val="fr-FR"/>
+        </w:rPr>
+        <w:t xml:space="preserve">Pour cela, les noms des </w:t>
+      </w:r>
+      <w:r>
+        <w:rPr>
+          <w:rFonts w:ascii="Arial" w:hAnsi="Arial" w:cs="Arial"/>
+          <w:i/>
+          <w:iCs/>
+          <w:color w:val="1F497D"/>
+          <w:sz w:val="18"/>
+          <w:szCs w:val="18"/>
+          <w:lang w:val="fr-FR"/>
+        </w:rPr>
+        <w:t>dispositif</w:t>
+      </w:r>
+      <w:r>
+        <w:rPr>
+          <w:rFonts w:ascii="Arial" w:hAnsi="Arial" w:cs="Arial"/>
+          <w:i/>
+          <w:iCs/>
+          <w:color w:val="1F497D"/>
+          <w:sz w:val="18"/>
+          <w:szCs w:val="18"/>
+          <w:lang w:val="fr-FR"/>
+        </w:rPr>
+        <w:t xml:space="preserve">s et les descriptions des zones sont préfixés respectivement par des codes de type et des numéros de zone. Si ce n'est pas déjà fait, avant le téléchargement, l'utilisateur est interrogé pour savoir si le panneau est destiné à </w:t>
+      </w:r>
+      <w:r>
+        <w:rPr>
+          <w:rFonts w:ascii="Arial" w:hAnsi="Arial" w:cs="Arial"/>
+          <w:i/>
+          <w:iCs/>
+          <w:color w:val="1F497D"/>
+          <w:sz w:val="18"/>
+          <w:szCs w:val="18"/>
+          <w:lang w:val="fr-FR"/>
+        </w:rPr>
+        <w:t>l’</w:t>
+      </w:r>
+      <w:proofErr w:type="spellStart"/>
+      <w:r>
+        <w:rPr>
+          <w:rFonts w:ascii="Arial" w:hAnsi="Arial" w:cs="Arial"/>
+          <w:i/>
+          <w:iCs/>
+          <w:color w:val="1F497D"/>
+          <w:sz w:val="18"/>
+          <w:szCs w:val="18"/>
+          <w:lang w:val="fr-FR"/>
+        </w:rPr>
+        <w:t>Envision</w:t>
+      </w:r>
+      <w:proofErr w:type="spellEnd"/>
+      <w:r>
+        <w:rPr>
+          <w:rFonts w:ascii="Arial" w:hAnsi="Arial" w:cs="Arial"/>
+          <w:i/>
+          <w:iCs/>
+          <w:color w:val="1F497D"/>
+          <w:sz w:val="18"/>
+          <w:szCs w:val="18"/>
+          <w:lang w:val="fr-FR"/>
+        </w:rPr>
+        <w:t xml:space="preserve"> et, si oui, les préfixes sont ajoutés.</w:t>
       </w:r>
     </w:p>
     <w:p>
@@ -990,131 +938,37 @@
         <w:contextualSpacing/>
         <w:rPr>
           <w:rFonts w:ascii="Arial" w:hAnsi="Arial" w:cs="Arial"/>
-          <w:color w:val="1F497D"/>
-          <w:sz w:val="18"/>
-          <w:szCs w:val="18"/>
-          <w:lang w:val="fr-FR"/>
-        </w:rPr>
-      </w:pPr>
-      <w:r>
-        <w:rPr>
-          <w:rFonts w:ascii="Arial" w:hAnsi="Arial" w:cs="Arial"/>
-          <w:color w:val="1F497D"/>
-          <w:sz w:val="18"/>
-          <w:szCs w:val="18"/>
-          <w:lang w:val="fr-FR"/>
-        </w:rPr>
-        <w:t>•</w:t>
-      </w:r>
-      <w:r>
-        <w:rPr>
-          <w:rFonts w:ascii="Arial" w:hAnsi="Arial" w:cs="Arial"/>
-          <w:color w:val="1F497D"/>
-          <w:sz w:val="18"/>
-          <w:szCs w:val="18"/>
-          <w:lang w:val="fr-FR"/>
-        </w:rPr>
-        <w:tab/>
-      </w:r>
-      <w:r>
-        <w:rPr>
-          <w:rFonts w:ascii="Arial" w:hAnsi="Arial" w:cs="Arial"/>
-          <w:color w:val="1F497D"/>
-          <w:sz w:val="18"/>
-          <w:szCs w:val="18"/>
-          <w:lang w:val="fr-FR"/>
-        </w:rPr>
-        <w:t xml:space="preserve">La fenêtre </w:t>
-      </w:r>
-      <w:r>
-        <w:rPr>
-          <w:rFonts w:ascii="Arial" w:hAnsi="Arial" w:cs="Arial"/>
-          <w:color w:val="1F497D"/>
-          <w:sz w:val="18"/>
-          <w:szCs w:val="18"/>
-          <w:lang w:val="fr-FR"/>
-        </w:rPr>
-        <w:t>V</w:t>
-      </w:r>
-      <w:r>
-        <w:rPr>
-          <w:rFonts w:ascii="Arial" w:hAnsi="Arial" w:cs="Arial"/>
-          <w:color w:val="1F497D"/>
-          <w:sz w:val="18"/>
-          <w:szCs w:val="18"/>
-          <w:lang w:val="fr-FR"/>
-        </w:rPr>
-        <w:t xml:space="preserve">alidation n'indique plus la </w:t>
-      </w:r>
-      <w:r>
-        <w:rPr>
-          <w:rFonts w:ascii="Arial" w:hAnsi="Arial" w:cs="Arial"/>
-          <w:color w:val="1F497D"/>
-          <w:sz w:val="18"/>
-          <w:szCs w:val="18"/>
-          <w:lang w:val="fr-FR"/>
-        </w:rPr>
-        <w:t>circuit</w:t>
-      </w:r>
-      <w:r>
-        <w:rPr>
-          <w:rFonts w:ascii="Arial" w:hAnsi="Arial" w:cs="Arial"/>
-          <w:color w:val="1F497D"/>
-          <w:sz w:val="18"/>
-          <w:szCs w:val="18"/>
-          <w:lang w:val="fr-FR"/>
-        </w:rPr>
-        <w:t xml:space="preserve"> </w:t>
-      </w:r>
-      <w:r>
-        <w:rPr>
-          <w:rFonts w:ascii="Arial" w:hAnsi="Arial" w:cs="Arial"/>
-          <w:color w:val="1F497D"/>
-          <w:sz w:val="18"/>
-          <w:szCs w:val="18"/>
-          <w:lang w:val="fr-FR"/>
-        </w:rPr>
-        <w:t>#</w:t>
-      </w:r>
-      <w:r>
-        <w:rPr>
-          <w:rFonts w:ascii="Arial" w:hAnsi="Arial" w:cs="Arial"/>
-          <w:color w:val="1F497D"/>
-          <w:sz w:val="18"/>
-          <w:szCs w:val="18"/>
-          <w:lang w:val="fr-FR"/>
-        </w:rPr>
-        <w:t xml:space="preserve">2 pour un panneau à </w:t>
-      </w:r>
-      <w:r>
-        <w:rPr>
-          <w:rFonts w:ascii="Arial" w:hAnsi="Arial" w:cs="Arial"/>
-          <w:color w:val="1F497D"/>
-          <w:sz w:val="18"/>
-          <w:szCs w:val="18"/>
-          <w:lang w:val="fr-FR"/>
-        </w:rPr>
-        <w:t>circuit</w:t>
-      </w:r>
-      <w:r>
-        <w:rPr>
-          <w:rFonts w:ascii="Arial" w:hAnsi="Arial" w:cs="Arial"/>
-          <w:color w:val="1F497D"/>
-          <w:sz w:val="18"/>
-          <w:szCs w:val="18"/>
-          <w:lang w:val="fr-FR"/>
-        </w:rPr>
-        <w:t xml:space="preserve"> unique</w:t>
-      </w:r>
-      <w:r>
-        <w:rPr>
-          <w:rFonts w:ascii="Arial" w:hAnsi="Arial" w:cs="Arial"/>
-          <w:color w:val="1F497D"/>
-          <w:sz w:val="18"/>
-          <w:szCs w:val="18"/>
-          <w:lang w:val="fr-FR"/>
-        </w:rPr>
-        <w:t>.</w:t>
+          <w:b/>
+          <w:bCs/>
+          <w:color w:val="1F497D"/>
+          <w:sz w:val="18"/>
+          <w:szCs w:val="18"/>
+          <w:lang w:val="fr-FR"/>
+        </w:rPr>
+      </w:pPr>
+      <w:r>
+        <w:rPr>
+          <w:rFonts w:ascii="Arial" w:hAnsi="Arial" w:cs="Arial"/>
+          <w:b/>
+          <w:bCs/>
+          <w:color w:val="1F497D"/>
+          <w:sz w:val="18"/>
+          <w:szCs w:val="18"/>
+          <w:lang w:val="fr-FR"/>
+        </w:rPr>
+        <w:t>Correctif</w:t>
+      </w:r>
+      <w:r>
+        <w:rPr>
+          <w:rFonts w:ascii="Arial" w:hAnsi="Arial" w:cs="Arial"/>
+          <w:b/>
+          <w:bCs/>
+          <w:color w:val="1F497D"/>
+          <w:sz w:val="18"/>
+          <w:szCs w:val="18"/>
+          <w:lang w:val="fr-FR"/>
+        </w:rPr>
+        <w:t>s</w:t>
       </w:r>
     </w:p>
     <w:p>
@@ -1166,7 +1020,107 @@
           <w:szCs w:val="18"/>
           <w:lang w:val="fr-FR"/>
         </w:rPr>
-        <w:t>Sur la page Causes et Effets, les données qui ont été lues à partir d'un fichier sont maintenant correctement mises à jour sur toutes les lignes</w:t>
+        <w:t xml:space="preserve">Deux erreurs qui provoquaient la fermeture de l'application ont été corrigées : l'envoi de données à </w:t>
+      </w:r>
+      <w:r>
+        <w:rPr>
+          <w:rFonts w:ascii="Arial" w:hAnsi="Arial" w:cs="Arial"/>
+          <w:color w:val="1F497D"/>
+          <w:sz w:val="18"/>
+          <w:szCs w:val="18"/>
+          <w:lang w:val="fr-FR"/>
+        </w:rPr>
+        <w:t>circuit</w:t>
+      </w:r>
+      <w:r>
+        <w:rPr>
+          <w:rFonts w:ascii="Arial" w:hAnsi="Arial" w:cs="Arial"/>
+          <w:color w:val="1F497D"/>
+          <w:sz w:val="18"/>
+          <w:szCs w:val="18"/>
+          <w:lang w:val="fr-FR"/>
+        </w:rPr>
+        <w:t xml:space="preserve"> unique à un panneau à 2 </w:t>
+      </w:r>
+      <w:r>
+        <w:rPr>
+          <w:rFonts w:ascii="Arial" w:hAnsi="Arial" w:cs="Arial"/>
+          <w:color w:val="1F497D"/>
+          <w:sz w:val="18"/>
+          <w:szCs w:val="18"/>
+          <w:lang w:val="fr-FR"/>
+        </w:rPr>
+        <w:t>circuit</w:t>
+      </w:r>
+      <w:r>
+        <w:rPr>
+          <w:rFonts w:ascii="Arial" w:hAnsi="Arial" w:cs="Arial"/>
+          <w:color w:val="1F497D"/>
+          <w:sz w:val="18"/>
+          <w:szCs w:val="18"/>
+          <w:lang w:val="fr-FR"/>
+        </w:rPr>
+        <w:t>s</w:t>
+      </w:r>
+      <w:r>
+        <w:rPr>
+          <w:rFonts w:ascii="Arial" w:hAnsi="Arial" w:cs="Arial"/>
+          <w:color w:val="1F497D"/>
+          <w:sz w:val="18"/>
+          <w:szCs w:val="18"/>
+          <w:lang w:val="fr-FR"/>
+        </w:rPr>
+        <w:t>,</w:t>
+      </w:r>
+      <w:r>
+        <w:rPr>
+          <w:rFonts w:ascii="Arial" w:hAnsi="Arial" w:cs="Arial"/>
+          <w:color w:val="1F497D"/>
+          <w:sz w:val="18"/>
+          <w:szCs w:val="18"/>
+          <w:lang w:val="fr-FR"/>
+        </w:rPr>
+        <w:t xml:space="preserve"> et l'ouverture d'un fichier </w:t>
+      </w:r>
+      <w:r>
+        <w:rPr>
+          <w:rFonts w:ascii="Arial" w:hAnsi="Arial" w:cs="Arial"/>
+          <w:color w:val="1F497D"/>
+          <w:sz w:val="18"/>
+          <w:szCs w:val="18"/>
+          <w:lang w:val="fr-FR"/>
+        </w:rPr>
+        <w:t xml:space="preserve">qui </w:t>
+      </w:r>
+      <w:r>
+        <w:rPr>
+          <w:rFonts w:ascii="Arial" w:hAnsi="Arial" w:cs="Arial"/>
+          <w:color w:val="1F497D"/>
+          <w:sz w:val="18"/>
+          <w:szCs w:val="18"/>
+          <w:lang w:val="fr-FR"/>
+        </w:rPr>
+        <w:t>ne cont</w:t>
+      </w:r>
+      <w:r>
+        <w:rPr>
+          <w:rFonts w:ascii="Arial" w:hAnsi="Arial" w:cs="Arial"/>
+          <w:color w:val="1F497D"/>
+          <w:sz w:val="18"/>
+          <w:szCs w:val="18"/>
+          <w:lang w:val="fr-FR"/>
+        </w:rPr>
+        <w:t>ient</w:t>
+      </w:r>
+      <w:r>
+        <w:rPr>
+          <w:rFonts w:ascii="Arial" w:hAnsi="Arial" w:cs="Arial"/>
+          <w:color w:val="1F497D"/>
+          <w:sz w:val="18"/>
+          <w:szCs w:val="18"/>
+          <w:lang w:val="fr-FR"/>
+        </w:rPr>
+        <w:t xml:space="preserve"> aucun numéro de panneau identique à celui du panneau actuel</w:t>
       </w:r>
       <w:r>
         <w:rPr>
@@ -1200,58 +1154,45 @@
           <w:lang w:val="fr-FR"/>
         </w:rPr>
       </w:pPr>
-    </w:p>
-    <w:p>
-      <w:pPr>
-        <w:tabs>
-          <w:tab w:val="left" w:pos="993"/>
-        </w:tabs>
-        <w:rPr>
-          <w:rFonts w:ascii="Arial" w:hAnsi="Arial" w:cs="Arial"/>
-          <w:color w:val="9CC2E5" w:themeColor="accent1" w:themeTint="99"/>
-          <w:sz w:val="16"/>
-          <w:szCs w:val="16"/>
-          <w:lang w:val="fr-FR"/>
-        </w:rPr>
-      </w:pPr>
-      <w:proofErr w:type="gramStart"/>
-      <w:r>
-        <w:rPr>
-          <w:rFonts w:ascii="Arial" w:hAnsi="Arial" w:cs="Arial"/>
-          <w:b/>
-          <w:bCs/>
-          <w:color w:val="4472C4" w:themeColor="accent5"/>
-          <w:sz w:val="24"/>
-          <w:szCs w:val="24"/>
-          <w:lang w:val="fr-FR"/>
-        </w:rPr>
-        <w:t>v</w:t>
-      </w:r>
-      <w:proofErr w:type="gramEnd"/>
-      <w:r>
-        <w:rPr>
-          <w:rFonts w:ascii="Arial" w:hAnsi="Arial" w:cs="Arial"/>
-          <w:b/>
-          <w:bCs/>
-          <w:color w:val="4472C4" w:themeColor="accent5"/>
-          <w:sz w:val="24"/>
-          <w:szCs w:val="24"/>
-          <w:lang w:val="fr-FR"/>
-        </w:rPr>
-        <w:t>8.1.8</w:t>
-      </w:r>
-      <w:r>
-        <w:rPr>
-          <w:rFonts w:ascii="Arial" w:hAnsi="Arial" w:cs="Arial"/>
-          <w:b/>
-          <w:bCs/>
-          <w:color w:val="4472C4" w:themeColor="accent5"/>
-          <w:sz w:val="24"/>
-          <w:szCs w:val="24"/>
+      <w:r>
+        <w:rPr>
+          <w:rFonts w:ascii="Arial" w:hAnsi="Arial" w:cs="Arial"/>
+          <w:color w:val="1F497D"/>
+          <w:sz w:val="18"/>
+          <w:szCs w:val="18"/>
+          <w:lang w:val="fr-FR"/>
+        </w:rPr>
+        <w:t>•</w:t>
+      </w:r>
+      <w:r>
+        <w:rPr>
+          <w:rFonts w:ascii="Arial" w:hAnsi="Arial" w:cs="Arial"/>
+          <w:color w:val="1F497D"/>
+          <w:sz w:val="18"/>
+          <w:szCs w:val="18"/>
           <w:lang w:val="fr-FR"/>
         </w:rPr>
         <w:tab/>
-        <w:t>26/09/2025</w:t>
+      </w:r>
+      <w:r>
+        <w:rPr>
+          <w:rFonts w:ascii="Arial" w:hAnsi="Arial" w:cs="Arial"/>
+          <w:color w:val="1F497D"/>
+          <w:sz w:val="18"/>
+          <w:szCs w:val="18"/>
+          <w:lang w:val="fr-FR"/>
+        </w:rPr>
+        <w:t>L'affichage des boîtes d'erreur sur les éléments invalides a été rendu plus cohérent</w:t>
+      </w:r>
+      <w:r>
+        <w:rPr>
+          <w:rFonts w:ascii="Arial" w:hAnsi="Arial" w:cs="Arial"/>
+          <w:color w:val="1F497D"/>
+          <w:sz w:val="18"/>
+          <w:szCs w:val="18"/>
+          <w:lang w:val="fr-FR"/>
+        </w:rPr>
+        <w:t>.</w:t>
       </w:r>
     </w:p>
     <w:p>
@@ -1283,7 +1224,7 @@
           <w:szCs w:val="18"/>
           <w:lang w:val="fr-FR"/>
         </w:rPr>
-        <w:t>-</w:t>
+        <w:t>•</w:t>
       </w:r>
       <w:r>
         <w:rPr>
@@ -1294,7 +1235,106 @@
           <w:lang w:val="fr-FR"/>
         </w:rPr>
         <w:tab/>
-        <w:t>Correction : les modifications de la description des éléments de configuration d'E/S du dispositif ont été corrigées de sorte que les descriptions et/ou les noms de dispositifs sur d'autres dispositifs ne soient pas affectés.</w:t>
+      </w:r>
+      <w:r>
+        <w:rPr>
+          <w:rFonts w:ascii="Arial" w:hAnsi="Arial" w:cs="Arial"/>
+          <w:color w:val="1F497D"/>
+          <w:sz w:val="18"/>
+          <w:szCs w:val="18"/>
+          <w:lang w:val="fr-FR"/>
+        </w:rPr>
+        <w:t xml:space="preserve">La fenêtre </w:t>
+      </w:r>
+      <w:r>
+        <w:rPr>
+          <w:rFonts w:ascii="Arial" w:hAnsi="Arial" w:cs="Arial"/>
+          <w:color w:val="1F497D"/>
+          <w:sz w:val="18"/>
+          <w:szCs w:val="18"/>
+          <w:lang w:val="fr-FR"/>
+        </w:rPr>
+        <w:t>V</w:t>
+      </w:r>
+      <w:r>
+        <w:rPr>
+          <w:rFonts w:ascii="Arial" w:hAnsi="Arial" w:cs="Arial"/>
+          <w:color w:val="1F497D"/>
+          <w:sz w:val="18"/>
+          <w:szCs w:val="18"/>
+          <w:lang w:val="fr-FR"/>
+        </w:rPr>
+        <w:t xml:space="preserve">alidation n'indique plus la </w:t>
+      </w:r>
+      <w:r>
+        <w:rPr>
+          <w:rFonts w:ascii="Arial" w:hAnsi="Arial" w:cs="Arial"/>
+          <w:color w:val="1F497D"/>
+          <w:sz w:val="18"/>
+          <w:szCs w:val="18"/>
+          <w:lang w:val="fr-FR"/>
+        </w:rPr>
+        <w:t>circuit</w:t>
+      </w:r>
+      <w:r>
+        <w:rPr>
+          <w:rFonts w:ascii="Arial" w:hAnsi="Arial" w:cs="Arial"/>
+          <w:color w:val="1F497D"/>
+          <w:sz w:val="18"/>
+          <w:szCs w:val="18"/>
+          <w:lang w:val="fr-FR"/>
+        </w:rPr>
+        <w:t xml:space="preserve"> </w:t>
+      </w:r>
+      <w:r>
+        <w:rPr>
+          <w:rFonts w:ascii="Arial" w:hAnsi="Arial" w:cs="Arial"/>
+          <w:color w:val="1F497D"/>
+          <w:sz w:val="18"/>
+          <w:szCs w:val="18"/>
+          <w:lang w:val="fr-FR"/>
+        </w:rPr>
+        <w:t>#</w:t>
+      </w:r>
+      <w:r>
+        <w:rPr>
+          <w:rFonts w:ascii="Arial" w:hAnsi="Arial" w:cs="Arial"/>
+          <w:color w:val="1F497D"/>
+          <w:sz w:val="18"/>
+          <w:szCs w:val="18"/>
+          <w:lang w:val="fr-FR"/>
+        </w:rPr>
+        <w:t xml:space="preserve">2 pour un panneau à </w:t>
+      </w:r>
+      <w:r>
+        <w:rPr>
+          <w:rFonts w:ascii="Arial" w:hAnsi="Arial" w:cs="Arial"/>
+          <w:color w:val="1F497D"/>
+          <w:sz w:val="18"/>
+          <w:szCs w:val="18"/>
+          <w:lang w:val="fr-FR"/>
+        </w:rPr>
+        <w:t>circuit</w:t>
+      </w:r>
+      <w:r>
+        <w:rPr>
+          <w:rFonts w:ascii="Arial" w:hAnsi="Arial" w:cs="Arial"/>
+          <w:color w:val="1F497D"/>
+          <w:sz w:val="18"/>
+          <w:szCs w:val="18"/>
+          <w:lang w:val="fr-FR"/>
+        </w:rPr>
+        <w:t xml:space="preserve"> unique</w:t>
+      </w:r>
+      <w:r>
+        <w:rPr>
+          <w:rFonts w:ascii="Arial" w:hAnsi="Arial" w:cs="Arial"/>
+          <w:color w:val="1F497D"/>
+          <w:sz w:val="18"/>
+          <w:szCs w:val="18"/>
+          <w:lang w:val="fr-FR"/>
+        </w:rPr>
+        <w:t>.</w:t>
       </w:r>
     </w:p>
     <w:p>
@@ -1326,7 +1366,7 @@
           <w:szCs w:val="18"/>
           <w:lang w:val="fr-FR"/>
         </w:rPr>
-        <w:t>-</w:t>
+        <w:t>•</w:t>
       </w:r>
       <w:r>
         <w:rPr>
@@ -1337,79 +1377,26 @@
           <w:lang w:val="fr-FR"/>
         </w:rPr>
         <w:tab/>
-        <w:t xml:space="preserve">Correction : l'option </w:t>
-      </w:r>
-      <w:r>
-        <w:rPr>
-          <w:rFonts w:ascii="Arial" w:hAnsi="Arial" w:cs="Arial"/>
-          <w:color w:val="1F497D"/>
-          <w:sz w:val="18"/>
-          <w:szCs w:val="18"/>
-          <w:lang w:val="fr-FR"/>
-        </w:rPr>
-        <w:t>pour a</w:t>
-      </w:r>
-      <w:r>
-        <w:rPr>
-          <w:rFonts w:ascii="Arial" w:hAnsi="Arial" w:cs="Arial"/>
-          <w:color w:val="1F497D"/>
-          <w:sz w:val="18"/>
-          <w:szCs w:val="18"/>
-          <w:lang w:val="fr-FR"/>
-        </w:rPr>
-        <w:t xml:space="preserve">jouter </w:t>
-      </w:r>
-      <w:proofErr w:type="gramStart"/>
-      <w:r>
-        <w:rPr>
-          <w:rFonts w:ascii="Arial" w:hAnsi="Arial" w:cs="Arial"/>
-          <w:color w:val="1F497D"/>
-          <w:sz w:val="18"/>
-          <w:szCs w:val="18"/>
-          <w:lang w:val="fr-FR"/>
-        </w:rPr>
-        <w:t xml:space="preserve">une seconde </w:t>
-      </w:r>
-      <w:r>
-        <w:rPr>
-          <w:rFonts w:ascii="Arial" w:hAnsi="Arial" w:cs="Arial"/>
-          <w:color w:val="1F497D"/>
-          <w:sz w:val="18"/>
-          <w:szCs w:val="18"/>
-          <w:lang w:val="fr-FR"/>
-        </w:rPr>
-        <w:t>circuit</w:t>
-      </w:r>
-      <w:proofErr w:type="gramEnd"/>
-      <w:r>
-        <w:rPr>
-          <w:rFonts w:ascii="Arial" w:hAnsi="Arial" w:cs="Arial"/>
-          <w:color w:val="1F497D"/>
-          <w:sz w:val="18"/>
-          <w:szCs w:val="18"/>
-          <w:lang w:val="fr-FR"/>
-        </w:rPr>
-        <w:t xml:space="preserve"> pour les panneaux à </w:t>
-      </w:r>
-      <w:r>
-        <w:rPr>
-          <w:rFonts w:ascii="Arial" w:hAnsi="Arial" w:cs="Arial"/>
-          <w:color w:val="1F497D"/>
-          <w:sz w:val="18"/>
-          <w:szCs w:val="18"/>
-          <w:lang w:val="fr-FR"/>
-        </w:rPr>
-        <w:t>circuit</w:t>
-      </w:r>
-      <w:r>
-        <w:rPr>
-          <w:rFonts w:ascii="Arial" w:hAnsi="Arial" w:cs="Arial"/>
-          <w:color w:val="1F497D"/>
-          <w:sz w:val="18"/>
-          <w:szCs w:val="18"/>
-          <w:lang w:val="fr-FR"/>
-        </w:rPr>
-        <w:t xml:space="preserve"> unique garantit désormais que les listes de dispositifs sur les autres pages sont correctement remplies avec le nombre requis de dispositifs (vides).</w:t>
+      </w:r>
+      <w:r>
+        <w:rPr>
+          <w:rFonts w:ascii="Arial" w:hAnsi="Arial" w:cs="Arial"/>
+          <w:color w:val="1F497D"/>
+          <w:sz w:val="18"/>
+          <w:szCs w:val="18"/>
+          <w:lang w:val="fr-FR"/>
+        </w:rPr>
+        <w:t>Sur la page Causes et Effets, les données qui ont été lues à partir d'un fichier sont maintenant correctement mises à jour sur toutes les lignes</w:t>
+      </w:r>
+      <w:r>
+        <w:rPr>
+          <w:rFonts w:ascii="Arial" w:hAnsi="Arial" w:cs="Arial"/>
+          <w:color w:val="1F497D"/>
+          <w:sz w:val="18"/>
+          <w:szCs w:val="18"/>
+          <w:lang w:val="fr-FR"/>
+        </w:rPr>
+        <w:t>.</w:t>
       </w:r>
     </w:p>
     <w:p>
@@ -1433,37 +1420,58 @@
           <w:lang w:val="fr-FR"/>
         </w:rPr>
       </w:pPr>
-      <w:r>
-        <w:rPr>
-          <w:rFonts w:ascii="Arial" w:hAnsi="Arial" w:cs="Arial"/>
-          <w:color w:val="1F497D"/>
-          <w:sz w:val="18"/>
-          <w:szCs w:val="18"/>
-          <w:lang w:val="fr-FR"/>
-        </w:rPr>
-        <w:t>-</w:t>
-      </w:r>
-      <w:r>
-        <w:rPr>
-          <w:rFonts w:ascii="Arial" w:hAnsi="Arial" w:cs="Arial"/>
-          <w:b/>
-          <w:bCs/>
-          <w:color w:val="1F497D"/>
-          <w:sz w:val="18"/>
-          <w:szCs w:val="18"/>
+    </w:p>
+    <w:p>
+      <w:pPr>
+        <w:tabs>
+          <w:tab w:val="left" w:pos="993"/>
+        </w:tabs>
+        <w:rPr>
+          <w:rFonts w:ascii="Arial" w:hAnsi="Arial" w:cs="Arial"/>
+          <w:color w:val="9CC2E5" w:themeColor="accent1" w:themeTint="99"/>
+          <w:sz w:val="16"/>
+          <w:szCs w:val="16"/>
+          <w:lang w:val="fr-FR"/>
+        </w:rPr>
+      </w:pPr>
+      <w:proofErr w:type="gramStart"/>
+      <w:r>
+        <w:rPr>
+          <w:rFonts w:ascii="Arial" w:hAnsi="Arial" w:cs="Arial"/>
+          <w:b/>
+          <w:bCs/>
+          <w:color w:val="4472C4" w:themeColor="accent5"/>
+          <w:sz w:val="24"/>
+          <w:szCs w:val="24"/>
+          <w:lang w:val="fr-FR"/>
+        </w:rPr>
+        <w:t>v</w:t>
+      </w:r>
+      <w:proofErr w:type="gramEnd"/>
+      <w:r>
+        <w:rPr>
+          <w:rFonts w:ascii="Arial" w:hAnsi="Arial" w:cs="Arial"/>
+          <w:b/>
+          <w:bCs/>
+          <w:color w:val="4472C4" w:themeColor="accent5"/>
+          <w:sz w:val="24"/>
+          <w:szCs w:val="24"/>
+          <w:lang w:val="fr-FR"/>
+        </w:rPr>
+        <w:t>8.1.8</w:t>
+      </w:r>
+      <w:r>
+        <w:rPr>
+          <w:rFonts w:ascii="Arial" w:hAnsi="Arial" w:cs="Arial"/>
+          <w:b/>
+          <w:bCs/>
+          <w:color w:val="4472C4" w:themeColor="accent5"/>
+          <w:sz w:val="24"/>
+          <w:szCs w:val="24"/>
           <w:lang w:val="fr-FR"/>
         </w:rPr>
         <w:tab/>
-      </w:r>
-      <w:r>
-        <w:rPr>
-          <w:rFonts w:ascii="Arial" w:hAnsi="Arial" w:cs="Arial"/>
-          <w:color w:val="1F497D"/>
-          <w:sz w:val="18"/>
-          <w:szCs w:val="18"/>
-          <w:lang w:val="fr-FR"/>
-        </w:rPr>
-        <w:t xml:space="preserve">Des notifications contextuelles s'affichent après chaque téléchargement et mise en ligne, indiquant l'achèvement ou non. </w:t>
+        <w:t>26/09/2025</w:t>
       </w:r>
     </w:p>
     <w:p>
@@ -1487,58 +1495,26 @@
           <w:lang w:val="fr-FR"/>
         </w:rPr>
       </w:pPr>
-    </w:p>
-    <w:p>
-      <w:pPr>
-        <w:tabs>
-          <w:tab w:val="left" w:pos="993"/>
-        </w:tabs>
-        <w:rPr>
-          <w:rFonts w:ascii="Arial" w:hAnsi="Arial" w:cs="Arial"/>
-          <w:color w:val="9CC2E5" w:themeColor="accent1" w:themeTint="99"/>
-          <w:sz w:val="16"/>
-          <w:szCs w:val="16"/>
-          <w:lang w:val="fr-FR"/>
-        </w:rPr>
-      </w:pPr>
-      <w:proofErr w:type="gramStart"/>
-      <w:r>
-        <w:rPr>
-          <w:rFonts w:ascii="Arial" w:hAnsi="Arial" w:cs="Arial"/>
-          <w:b/>
-          <w:bCs/>
-          <w:color w:val="4472C4" w:themeColor="accent5"/>
-          <w:sz w:val="24"/>
-          <w:szCs w:val="24"/>
-          <w:lang w:val="fr-FR"/>
-        </w:rPr>
-        <w:t>v</w:t>
-      </w:r>
-      <w:proofErr w:type="gramEnd"/>
-      <w:r>
-        <w:rPr>
-          <w:rFonts w:ascii="Arial" w:hAnsi="Arial" w:cs="Arial"/>
-          <w:b/>
-          <w:bCs/>
-          <w:color w:val="4472C4" w:themeColor="accent5"/>
-          <w:sz w:val="24"/>
-          <w:szCs w:val="24"/>
-          <w:lang w:val="fr-FR"/>
-        </w:rPr>
-        <w:t>8.1.7</w:t>
-      </w:r>
-      <w:r>
-        <w:rPr>
-          <w:rFonts w:ascii="Arial" w:hAnsi="Arial" w:cs="Arial"/>
-          <w:b/>
-          <w:bCs/>
-          <w:color w:val="4472C4" w:themeColor="accent5"/>
-          <w:sz w:val="24"/>
-          <w:szCs w:val="24"/>
+      <w:r>
+        <w:rPr>
+          <w:rFonts w:ascii="Arial" w:hAnsi="Arial" w:cs="Arial"/>
+          <w:color w:val="1F497D"/>
+          <w:sz w:val="18"/>
+          <w:szCs w:val="18"/>
+          <w:lang w:val="fr-FR"/>
+        </w:rPr>
+        <w:t>-</w:t>
+      </w:r>
+      <w:r>
+        <w:rPr>
+          <w:rFonts w:ascii="Arial" w:hAnsi="Arial" w:cs="Arial"/>
+          <w:color w:val="1F497D"/>
+          <w:sz w:val="18"/>
+          <w:szCs w:val="18"/>
           <w:lang w:val="fr-FR"/>
         </w:rPr>
         <w:tab/>
-        <w:t>31/07/2025</w:t>
+        <w:t>Correction : les modifications de la description des éléments de configuration d'E/S du dispositif ont été corrigées de sorte que les descriptions et/ou les noms de dispositifs sur d'autres dispositifs ne soient pas affectés.</w:t>
       </w:r>
     </w:p>
     <w:p>
@@ -1581,36 +1557,79 @@
           <w:lang w:val="fr-FR"/>
         </w:rPr>
         <w:tab/>
-      </w:r>
-      <w:r>
-        <w:rPr>
-          <w:rFonts w:ascii="Arial" w:hAnsi="Arial" w:cs="Arial"/>
-          <w:color w:val="1F497D"/>
-          <w:sz w:val="18"/>
-          <w:szCs w:val="18"/>
-          <w:lang w:val="fr-FR"/>
-        </w:rPr>
-        <w:t>L</w:t>
-      </w:r>
-      <w:r>
-        <w:rPr>
-          <w:rFonts w:ascii="Arial" w:hAnsi="Arial" w:cs="Arial"/>
-          <w:color w:val="1F497D"/>
-          <w:sz w:val="18"/>
-          <w:szCs w:val="18"/>
-          <w:lang w:val="fr-FR"/>
-        </w:rPr>
-        <w:t>es notifications système qui causaient des blocages et les plantages après téléchargement/téléversement ont été supprimées</w:t>
-      </w:r>
-      <w:r>
-        <w:rPr>
-          <w:rFonts w:ascii="Arial" w:hAnsi="Arial" w:cs="Arial"/>
-          <w:color w:val="1F497D"/>
-          <w:sz w:val="18"/>
-          <w:szCs w:val="18"/>
-          <w:lang w:val="fr-FR"/>
-        </w:rPr>
-        <w:t>.</w:t>
+        <w:t xml:space="preserve">Correction : l'option </w:t>
+      </w:r>
+      <w:r>
+        <w:rPr>
+          <w:rFonts w:ascii="Arial" w:hAnsi="Arial" w:cs="Arial"/>
+          <w:color w:val="1F497D"/>
+          <w:sz w:val="18"/>
+          <w:szCs w:val="18"/>
+          <w:lang w:val="fr-FR"/>
+        </w:rPr>
+        <w:t>pour a</w:t>
+      </w:r>
+      <w:r>
+        <w:rPr>
+          <w:rFonts w:ascii="Arial" w:hAnsi="Arial" w:cs="Arial"/>
+          <w:color w:val="1F497D"/>
+          <w:sz w:val="18"/>
+          <w:szCs w:val="18"/>
+          <w:lang w:val="fr-FR"/>
+        </w:rPr>
+        <w:t xml:space="preserve">jouter </w:t>
+      </w:r>
+      <w:proofErr w:type="gramStart"/>
+      <w:r>
+        <w:rPr>
+          <w:rFonts w:ascii="Arial" w:hAnsi="Arial" w:cs="Arial"/>
+          <w:color w:val="1F497D"/>
+          <w:sz w:val="18"/>
+          <w:szCs w:val="18"/>
+          <w:lang w:val="fr-FR"/>
+        </w:rPr>
+        <w:t xml:space="preserve">une seconde </w:t>
+      </w:r>
+      <w:r>
+        <w:rPr>
+          <w:rFonts w:ascii="Arial" w:hAnsi="Arial" w:cs="Arial"/>
+          <w:color w:val="1F497D"/>
+          <w:sz w:val="18"/>
+          <w:szCs w:val="18"/>
+          <w:lang w:val="fr-FR"/>
+        </w:rPr>
+        <w:t>circuit</w:t>
+      </w:r>
+      <w:proofErr w:type="gramEnd"/>
+      <w:r>
+        <w:rPr>
+          <w:rFonts w:ascii="Arial" w:hAnsi="Arial" w:cs="Arial"/>
+          <w:color w:val="1F497D"/>
+          <w:sz w:val="18"/>
+          <w:szCs w:val="18"/>
+          <w:lang w:val="fr-FR"/>
+        </w:rPr>
+        <w:t xml:space="preserve"> pour les panneaux à </w:t>
+      </w:r>
+      <w:r>
+        <w:rPr>
+          <w:rFonts w:ascii="Arial" w:hAnsi="Arial" w:cs="Arial"/>
+          <w:color w:val="1F497D"/>
+          <w:sz w:val="18"/>
+          <w:szCs w:val="18"/>
+          <w:lang w:val="fr-FR"/>
+        </w:rPr>
+        <w:t>circuit</w:t>
+      </w:r>
+      <w:r>
+        <w:rPr>
+          <w:rFonts w:ascii="Arial" w:hAnsi="Arial" w:cs="Arial"/>
+          <w:color w:val="1F497D"/>
+          <w:sz w:val="18"/>
+          <w:szCs w:val="18"/>
+          <w:lang w:val="fr-FR"/>
+        </w:rPr>
+        <w:t xml:space="preserve"> unique garantit désormais que les listes de dispositifs sur les autres pages sont correctement remplies avec le nombre requis de dispositifs (vides).</w:t>
       </w:r>
     </w:p>
     <w:p>
@@ -1647,57 +1666,24 @@
       <w:r>
         <w:rPr>
           <w:rFonts w:ascii="Arial" w:hAnsi="Arial" w:cs="Arial"/>
+          <w:b/>
+          <w:bCs/>
           <w:color w:val="1F497D"/>
           <w:sz w:val="18"/>
           <w:szCs w:val="18"/>
           <w:lang w:val="fr-FR"/>
         </w:rPr>
         <w:tab/>
-        <w:t>L’historique des révisions déplacé (ce document) a été déplacé du menu principal vers la boîte</w:t>
-      </w:r>
-      <w:proofErr w:type="gramStart"/>
-      <w:r>
-        <w:rPr>
-          <w:rFonts w:ascii="Arial" w:hAnsi="Arial" w:cs="Arial"/>
-          <w:color w:val="1F497D"/>
-          <w:sz w:val="18"/>
-          <w:szCs w:val="18"/>
-          <w:lang w:val="fr-FR"/>
-        </w:rPr>
-        <w:t xml:space="preserve"> «À</w:t>
-      </w:r>
-      <w:proofErr w:type="gramEnd"/>
-      <w:r>
-        <w:rPr>
-          <w:rFonts w:ascii="Arial" w:hAnsi="Arial" w:cs="Arial"/>
-          <w:color w:val="1F497D"/>
-          <w:sz w:val="18"/>
-          <w:szCs w:val="18"/>
-          <w:lang w:val="fr-FR"/>
-        </w:rPr>
-        <w:t xml:space="preserve"> </w:t>
-      </w:r>
-      <w:proofErr w:type="gramStart"/>
-      <w:r>
-        <w:rPr>
-          <w:rFonts w:ascii="Arial" w:hAnsi="Arial" w:cs="Arial"/>
-          <w:color w:val="1F497D"/>
-          <w:sz w:val="18"/>
-          <w:szCs w:val="18"/>
-          <w:lang w:val="fr-FR"/>
-        </w:rPr>
-        <w:t>propos»</w:t>
-      </w:r>
-      <w:proofErr w:type="gramEnd"/>
-      <w:r>
-        <w:rPr>
-          <w:rFonts w:ascii="Arial" w:hAnsi="Arial" w:cs="Arial"/>
-          <w:color w:val="1F497D"/>
-          <w:sz w:val="18"/>
-          <w:szCs w:val="18"/>
-          <w:lang w:val="fr-FR"/>
-        </w:rPr>
-        <w:t>.</w:t>
+      </w:r>
+      <w:r>
+        <w:rPr>
+          <w:rFonts w:ascii="Arial" w:hAnsi="Arial" w:cs="Arial"/>
+          <w:color w:val="1F497D"/>
+          <w:sz w:val="18"/>
+          <w:szCs w:val="18"/>
+          <w:lang w:val="fr-FR"/>
+        </w:rPr>
+        <w:t xml:space="preserve">Des notifications contextuelles s'affichent après chaque téléchargement et mise en ligne, indiquant l'achèvement ou non. </w:t>
       </w:r>
     </w:p>
     <w:p>
@@ -1721,48 +1707,58 @@
           <w:lang w:val="fr-FR"/>
         </w:rPr>
       </w:pPr>
-      <w:r>
-        <w:rPr>
-          <w:rFonts w:ascii="Arial" w:hAnsi="Arial" w:cs="Arial"/>
-          <w:color w:val="1F497D"/>
-          <w:sz w:val="18"/>
-          <w:szCs w:val="18"/>
-          <w:lang w:val="fr-FR"/>
-        </w:rPr>
-        <w:t>-</w:t>
-      </w:r>
-      <w:r>
-        <w:rPr>
-          <w:rFonts w:ascii="Arial" w:hAnsi="Arial" w:cs="Arial"/>
-          <w:color w:val="1F497D"/>
-          <w:sz w:val="18"/>
-          <w:szCs w:val="18"/>
+    </w:p>
+    <w:p>
+      <w:pPr>
+        <w:tabs>
+          <w:tab w:val="left" w:pos="993"/>
+        </w:tabs>
+        <w:rPr>
+          <w:rFonts w:ascii="Arial" w:hAnsi="Arial" w:cs="Arial"/>
+          <w:color w:val="9CC2E5" w:themeColor="accent1" w:themeTint="99"/>
+          <w:sz w:val="16"/>
+          <w:szCs w:val="16"/>
+          <w:lang w:val="fr-FR"/>
+        </w:rPr>
+      </w:pPr>
+      <w:proofErr w:type="gramStart"/>
+      <w:r>
+        <w:rPr>
+          <w:rFonts w:ascii="Arial" w:hAnsi="Arial" w:cs="Arial"/>
+          <w:b/>
+          <w:bCs/>
+          <w:color w:val="4472C4" w:themeColor="accent5"/>
+          <w:sz w:val="24"/>
+          <w:szCs w:val="24"/>
+          <w:lang w:val="fr-FR"/>
+        </w:rPr>
+        <w:t>v</w:t>
+      </w:r>
+      <w:proofErr w:type="gramEnd"/>
+      <w:r>
+        <w:rPr>
+          <w:rFonts w:ascii="Arial" w:hAnsi="Arial" w:cs="Arial"/>
+          <w:b/>
+          <w:bCs/>
+          <w:color w:val="4472C4" w:themeColor="accent5"/>
+          <w:sz w:val="24"/>
+          <w:szCs w:val="24"/>
+          <w:lang w:val="fr-FR"/>
+        </w:rPr>
+        <w:t>8.1.7</w:t>
+      </w:r>
+      <w:r>
+        <w:rPr>
+          <w:rFonts w:ascii="Arial" w:hAnsi="Arial" w:cs="Arial"/>
+          <w:b/>
+          <w:bCs/>
+          <w:color w:val="4472C4" w:themeColor="accent5"/>
+          <w:sz w:val="24"/>
+          <w:szCs w:val="24"/>
           <w:lang w:val="fr-FR"/>
         </w:rPr>
         <w:tab/>
-        <w:t xml:space="preserve">Correction des </w:t>
-      </w:r>
-      <w:proofErr w:type="spellStart"/>
-      <w:r>
-        <w:rPr>
-          <w:rFonts w:ascii="Arial" w:hAnsi="Arial" w:cs="Arial"/>
-          <w:color w:val="1F497D"/>
-          <w:sz w:val="18"/>
-          <w:szCs w:val="18"/>
-          <w:lang w:val="fr-FR"/>
-        </w:rPr>
-        <w:t>surcomptes</w:t>
-      </w:r>
-      <w:proofErr w:type="spellEnd"/>
-      <w:r>
-        <w:rPr>
-          <w:rFonts w:ascii="Arial" w:hAnsi="Arial" w:cs="Arial"/>
-          <w:color w:val="1F497D"/>
-          <w:sz w:val="18"/>
-          <w:szCs w:val="18"/>
-          <w:lang w:val="fr-FR"/>
-        </w:rPr>
-        <w:t xml:space="preserve"> de l'affichage des journaux de communication.</w:t>
+        <w:t>31/07/2025</w:t>
       </w:r>
     </w:p>
     <w:p>
@@ -1786,58 +1782,55 @@
           <w:lang w:val="fr-FR"/>
         </w:rPr>
       </w:pPr>
-    </w:p>
-    <w:p>
-      <w:pPr>
-        <w:tabs>
-          <w:tab w:val="left" w:pos="993"/>
-        </w:tabs>
-        <w:rPr>
-          <w:rFonts w:ascii="Arial" w:hAnsi="Arial" w:cs="Arial"/>
-          <w:color w:val="9CC2E5" w:themeColor="accent1" w:themeTint="99"/>
-          <w:sz w:val="16"/>
-          <w:szCs w:val="16"/>
-          <w:lang w:val="fr-FR"/>
-        </w:rPr>
-      </w:pPr>
-      <w:proofErr w:type="gramStart"/>
-      <w:r>
-        <w:rPr>
-          <w:rFonts w:ascii="Arial" w:hAnsi="Arial" w:cs="Arial"/>
-          <w:b/>
-          <w:bCs/>
-          <w:color w:val="4472C4" w:themeColor="accent5"/>
-          <w:sz w:val="24"/>
-          <w:szCs w:val="24"/>
-          <w:lang w:val="fr-FR"/>
-        </w:rPr>
-        <w:t>v</w:t>
-      </w:r>
-      <w:proofErr w:type="gramEnd"/>
-      <w:r>
-        <w:rPr>
-          <w:rFonts w:ascii="Arial" w:hAnsi="Arial" w:cs="Arial"/>
-          <w:b/>
-          <w:bCs/>
-          <w:color w:val="4472C4" w:themeColor="accent5"/>
-          <w:sz w:val="24"/>
-          <w:szCs w:val="24"/>
-          <w:lang w:val="fr-FR"/>
-        </w:rPr>
-        <w:t>8.1.6</w:t>
-      </w:r>
-      <w:r>
-        <w:rPr>
-          <w:rFonts w:ascii="Arial" w:hAnsi="Arial" w:cs="Arial"/>
-          <w:b/>
-          <w:bCs/>
-          <w:color w:val="4472C4" w:themeColor="accent5"/>
-          <w:sz w:val="24"/>
-          <w:szCs w:val="24"/>
+      <w:r>
+        <w:rPr>
+          <w:rFonts w:ascii="Arial" w:hAnsi="Arial" w:cs="Arial"/>
+          <w:color w:val="1F497D"/>
+          <w:sz w:val="18"/>
+          <w:szCs w:val="18"/>
+          <w:lang w:val="fr-FR"/>
+        </w:rPr>
+        <w:t>-</w:t>
+      </w:r>
+      <w:r>
+        <w:rPr>
+          <w:rFonts w:ascii="Arial" w:hAnsi="Arial" w:cs="Arial"/>
+          <w:color w:val="1F497D"/>
+          <w:sz w:val="18"/>
+          <w:szCs w:val="18"/>
           <w:lang w:val="fr-FR"/>
         </w:rPr>
         <w:tab/>
-        <w:t>30/07/2025</w:t>
+      </w:r>
+      <w:r>
+        <w:rPr>
+          <w:rFonts w:ascii="Arial" w:hAnsi="Arial" w:cs="Arial"/>
+          <w:color w:val="1F497D"/>
+          <w:sz w:val="18"/>
+          <w:szCs w:val="18"/>
+          <w:lang w:val="fr-FR"/>
+        </w:rPr>
+        <w:t>L</w:t>
+      </w:r>
+      <w:r>
+        <w:rPr>
+          <w:rFonts w:ascii="Arial" w:hAnsi="Arial" w:cs="Arial"/>
+          <w:color w:val="1F497D"/>
+          <w:sz w:val="18"/>
+          <w:szCs w:val="18"/>
+          <w:lang w:val="fr-FR"/>
+        </w:rPr>
+        <w:t>es notifications système qui causaient des blocages et les plantages après téléchargement/téléversement ont été supprimées</w:t>
+      </w:r>
+      <w:r>
+        <w:rPr>
+          <w:rFonts w:ascii="Arial" w:hAnsi="Arial" w:cs="Arial"/>
+          <w:color w:val="1F497D"/>
+          <w:sz w:val="18"/>
+          <w:szCs w:val="18"/>
+          <w:lang w:val="fr-FR"/>
+        </w:rPr>
+        <w:t>.</w:t>
       </w:r>
     </w:p>
     <w:p>
@@ -1880,28 +1873,20 @@
           <w:lang w:val="fr-FR"/>
         </w:rPr>
         <w:tab/>
-        <w:t xml:space="preserve">Version </w:t>
-      </w:r>
-      <w:r>
-        <w:rPr>
-          <w:rFonts w:ascii="Arial" w:hAnsi="Arial" w:cs="Arial"/>
-          <w:color w:val="1F497D"/>
-          <w:sz w:val="18"/>
-          <w:szCs w:val="18"/>
-          <w:lang w:val="fr-FR"/>
-        </w:rPr>
-        <w:t xml:space="preserve">pour </w:t>
-      </w:r>
-      <w:r>
-        <w:rPr>
-          <w:rFonts w:ascii="Arial" w:hAnsi="Arial" w:cs="Arial"/>
-          <w:color w:val="1F497D"/>
-          <w:sz w:val="18"/>
-          <w:szCs w:val="18"/>
-          <w:lang w:val="fr-FR"/>
-        </w:rPr>
-        <w:t>enquêter</w:t>
-      </w:r>
+        <w:t>L’historique des révisions déplacé (ce document) a été déplacé du menu principal vers la boîte</w:t>
+      </w:r>
+      <w:proofErr w:type="gramStart"/>
+      <w:r>
+        <w:rPr>
+          <w:rFonts w:ascii="Arial" w:hAnsi="Arial" w:cs="Arial"/>
+          <w:color w:val="1F497D"/>
+          <w:sz w:val="18"/>
+          <w:szCs w:val="18"/>
+          <w:lang w:val="fr-FR"/>
+        </w:rPr>
+        <w:t xml:space="preserve"> «À</w:t>
+      </w:r>
+      <w:proofErr w:type="gramEnd"/>
       <w:r>
         <w:rPr>
           <w:rFonts w:ascii="Arial" w:hAnsi="Arial" w:cs="Arial"/>
@@ -1912,15 +1897,27 @@
         </w:rPr>
         <w:t xml:space="preserve"> </w:t>
       </w:r>
-      <w:r>
-        <w:rPr>
-          <w:rFonts w:ascii="Arial" w:hAnsi="Arial" w:cs="Arial"/>
-          <w:color w:val="1F497D"/>
-          <w:sz w:val="18"/>
-          <w:szCs w:val="18"/>
-          <w:lang w:val="fr-FR"/>
-        </w:rPr>
-        <w:t>les blocages et les plantages que présentaient des instances de l'application MS Store v8.1.5 après téléchargement/téléversement.</w:t>
+      <w:proofErr w:type="gramStart"/>
+      <w:r>
+        <w:rPr>
+          <w:rFonts w:ascii="Arial" w:hAnsi="Arial" w:cs="Arial"/>
+          <w:color w:val="1F497D"/>
+          <w:sz w:val="18"/>
+          <w:szCs w:val="18"/>
+          <w:lang w:val="fr-FR"/>
+        </w:rPr>
+        <w:t>propos»</w:t>
+      </w:r>
+      <w:proofErr w:type="gramEnd"/>
+      <w:r>
+        <w:rPr>
+          <w:rFonts w:ascii="Arial" w:hAnsi="Arial" w:cs="Arial"/>
+          <w:color w:val="1F497D"/>
+          <w:sz w:val="18"/>
+          <w:szCs w:val="18"/>
+          <w:lang w:val="fr-FR"/>
+        </w:rPr>
+        <w:t>.</w:t>
       </w:r>
     </w:p>
     <w:p>
@@ -1944,58 +1941,48 @@
           <w:lang w:val="fr-FR"/>
         </w:rPr>
       </w:pPr>
-    </w:p>
-    <w:p>
-      <w:pPr>
-        <w:tabs>
-          <w:tab w:val="left" w:pos="993"/>
-        </w:tabs>
-        <w:rPr>
-          <w:rFonts w:ascii="Arial" w:hAnsi="Arial" w:cs="Arial"/>
-          <w:color w:val="9CC2E5" w:themeColor="accent1" w:themeTint="99"/>
-          <w:sz w:val="16"/>
-          <w:szCs w:val="16"/>
-          <w:lang w:val="fr-FR"/>
-        </w:rPr>
-      </w:pPr>
-      <w:proofErr w:type="gramStart"/>
-      <w:r>
-        <w:rPr>
-          <w:rFonts w:ascii="Arial" w:hAnsi="Arial" w:cs="Arial"/>
-          <w:b/>
-          <w:bCs/>
-          <w:color w:val="4472C4" w:themeColor="accent5"/>
-          <w:sz w:val="24"/>
-          <w:szCs w:val="24"/>
-          <w:lang w:val="fr-FR"/>
-        </w:rPr>
-        <w:t>v</w:t>
-      </w:r>
-      <w:proofErr w:type="gramEnd"/>
-      <w:r>
-        <w:rPr>
-          <w:rFonts w:ascii="Arial" w:hAnsi="Arial" w:cs="Arial"/>
-          <w:b/>
-          <w:bCs/>
-          <w:color w:val="4472C4" w:themeColor="accent5"/>
-          <w:sz w:val="24"/>
-          <w:szCs w:val="24"/>
-          <w:lang w:val="fr-FR"/>
-        </w:rPr>
-        <w:t>8.1.5</w:t>
-      </w:r>
-      <w:r>
-        <w:rPr>
-          <w:rFonts w:ascii="Arial" w:hAnsi="Arial" w:cs="Arial"/>
-          <w:b/>
-          <w:bCs/>
-          <w:color w:val="4472C4" w:themeColor="accent5"/>
-          <w:sz w:val="24"/>
-          <w:szCs w:val="24"/>
+      <w:r>
+        <w:rPr>
+          <w:rFonts w:ascii="Arial" w:hAnsi="Arial" w:cs="Arial"/>
+          <w:color w:val="1F497D"/>
+          <w:sz w:val="18"/>
+          <w:szCs w:val="18"/>
+          <w:lang w:val="fr-FR"/>
+        </w:rPr>
+        <w:t>-</w:t>
+      </w:r>
+      <w:r>
+        <w:rPr>
+          <w:rFonts w:ascii="Arial" w:hAnsi="Arial" w:cs="Arial"/>
+          <w:color w:val="1F497D"/>
+          <w:sz w:val="18"/>
+          <w:szCs w:val="18"/>
           <w:lang w:val="fr-FR"/>
         </w:rPr>
         <w:tab/>
-        <w:t>28/07/2025</w:t>
+        <w:t xml:space="preserve">Correction des </w:t>
+      </w:r>
+      <w:proofErr w:type="spellStart"/>
+      <w:r>
+        <w:rPr>
+          <w:rFonts w:ascii="Arial" w:hAnsi="Arial" w:cs="Arial"/>
+          <w:color w:val="1F497D"/>
+          <w:sz w:val="18"/>
+          <w:szCs w:val="18"/>
+          <w:lang w:val="fr-FR"/>
+        </w:rPr>
+        <w:t>surcomptes</w:t>
+      </w:r>
+      <w:proofErr w:type="spellEnd"/>
+      <w:r>
+        <w:rPr>
+          <w:rFonts w:ascii="Arial" w:hAnsi="Arial" w:cs="Arial"/>
+          <w:color w:val="1F497D"/>
+          <w:sz w:val="18"/>
+          <w:szCs w:val="18"/>
+          <w:lang w:val="fr-FR"/>
+        </w:rPr>
+        <w:t xml:space="preserve"> de l'affichage des journaux de communication.</w:t>
       </w:r>
     </w:p>
     <w:p>
@@ -2019,46 +2006,58 @@
           <w:lang w:val="fr-FR"/>
         </w:rPr>
       </w:pPr>
-      <w:r>
-        <w:rPr>
-          <w:rFonts w:ascii="Arial" w:hAnsi="Arial" w:cs="Arial"/>
-          <w:color w:val="1F497D"/>
-          <w:sz w:val="18"/>
-          <w:szCs w:val="18"/>
-          <w:lang w:val="fr-FR"/>
-        </w:rPr>
-        <w:t>-</w:t>
-      </w:r>
-      <w:r>
-        <w:rPr>
-          <w:rFonts w:ascii="Arial" w:hAnsi="Arial" w:cs="Arial"/>
-          <w:color w:val="1F497D"/>
-          <w:sz w:val="18"/>
-          <w:szCs w:val="18"/>
+    </w:p>
+    <w:p>
+      <w:pPr>
+        <w:tabs>
+          <w:tab w:val="left" w:pos="993"/>
+        </w:tabs>
+        <w:rPr>
+          <w:rFonts w:ascii="Arial" w:hAnsi="Arial" w:cs="Arial"/>
+          <w:color w:val="9CC2E5" w:themeColor="accent1" w:themeTint="99"/>
+          <w:sz w:val="16"/>
+          <w:szCs w:val="16"/>
+          <w:lang w:val="fr-FR"/>
+        </w:rPr>
+      </w:pPr>
+      <w:proofErr w:type="gramStart"/>
+      <w:r>
+        <w:rPr>
+          <w:rFonts w:ascii="Arial" w:hAnsi="Arial" w:cs="Arial"/>
+          <w:b/>
+          <w:bCs/>
+          <w:color w:val="4472C4" w:themeColor="accent5"/>
+          <w:sz w:val="24"/>
+          <w:szCs w:val="24"/>
+          <w:lang w:val="fr-FR"/>
+        </w:rPr>
+        <w:t>v</w:t>
+      </w:r>
+      <w:proofErr w:type="gramEnd"/>
+      <w:r>
+        <w:rPr>
+          <w:rFonts w:ascii="Arial" w:hAnsi="Arial" w:cs="Arial"/>
+          <w:b/>
+          <w:bCs/>
+          <w:color w:val="4472C4" w:themeColor="accent5"/>
+          <w:sz w:val="24"/>
+          <w:szCs w:val="24"/>
+          <w:lang w:val="fr-FR"/>
+        </w:rPr>
+        <w:t>8.1.6</w:t>
+      </w:r>
+      <w:r>
+        <w:rPr>
+          <w:rFonts w:ascii="Arial" w:hAnsi="Arial" w:cs="Arial"/>
+          <w:b/>
+          <w:bCs/>
+          <w:color w:val="4472C4" w:themeColor="accent5"/>
+          <w:sz w:val="24"/>
+          <w:szCs w:val="24"/>
           <w:lang w:val="fr-FR"/>
         </w:rPr>
         <w:tab/>
-        <w:t xml:space="preserve">Le téléchargement </w:t>
-      </w:r>
-      <w:r>
-        <w:rPr>
-          <w:rFonts w:ascii="Arial" w:hAnsi="Arial" w:cs="Arial"/>
-          <w:color w:val="1F497D"/>
-          <w:sz w:val="18"/>
-          <w:szCs w:val="18"/>
-          <w:lang w:val="fr-FR"/>
-        </w:rPr>
-        <w:t>a</w:t>
-      </w:r>
-      <w:r>
-        <w:rPr>
-          <w:rFonts w:ascii="Arial" w:hAnsi="Arial" w:cs="Arial"/>
-          <w:color w:val="1F497D"/>
-          <w:sz w:val="18"/>
-          <w:szCs w:val="18"/>
-          <w:lang w:val="fr-FR"/>
-        </w:rPr>
-        <w:t>u panneau a été affiné afin que les éléments de données dupliqués ne soient pas envoyés.</w:t>
+        <w:t>30/07/2025</w:t>
       </w:r>
     </w:p>
     <w:p>
@@ -2101,47 +2100,47 @@
           <w:lang w:val="fr-FR"/>
         </w:rPr>
         <w:tab/>
-        <w:t xml:space="preserve">La </w:t>
-      </w:r>
-      <w:r>
-        <w:rPr>
-          <w:rFonts w:ascii="Arial" w:hAnsi="Arial" w:cs="Arial"/>
-          <w:color w:val="1F497D"/>
-          <w:sz w:val="18"/>
-          <w:szCs w:val="18"/>
-          <w:lang w:val="fr-FR"/>
-        </w:rPr>
-        <w:t>F</w:t>
-      </w:r>
-      <w:r>
-        <w:rPr>
-          <w:rFonts w:ascii="Arial" w:hAnsi="Arial" w:cs="Arial"/>
-          <w:color w:val="1F497D"/>
-          <w:sz w:val="18"/>
-          <w:szCs w:val="18"/>
-          <w:lang w:val="fr-FR"/>
-        </w:rPr>
-        <w:t xml:space="preserve">enêtre de </w:t>
-      </w:r>
-      <w:r>
-        <w:rPr>
-          <w:rFonts w:ascii="Arial" w:hAnsi="Arial" w:cs="Arial"/>
-          <w:color w:val="1F497D"/>
-          <w:sz w:val="18"/>
-          <w:szCs w:val="18"/>
-          <w:lang w:val="fr-FR"/>
-        </w:rPr>
-        <w:t>V</w:t>
-      </w:r>
-      <w:r>
-        <w:rPr>
-          <w:rFonts w:ascii="Arial" w:hAnsi="Arial" w:cs="Arial"/>
-          <w:color w:val="1F497D"/>
-          <w:sz w:val="18"/>
-          <w:szCs w:val="18"/>
-          <w:lang w:val="fr-FR"/>
-        </w:rPr>
-        <w:t>alidation signale maintenant correctement plusieurs erreurs sur une page au lieu d'une seule.</w:t>
+        <w:t xml:space="preserve">Version </w:t>
+      </w:r>
+      <w:r>
+        <w:rPr>
+          <w:rFonts w:ascii="Arial" w:hAnsi="Arial" w:cs="Arial"/>
+          <w:color w:val="1F497D"/>
+          <w:sz w:val="18"/>
+          <w:szCs w:val="18"/>
+          <w:lang w:val="fr-FR"/>
+        </w:rPr>
+        <w:t xml:space="preserve">pour </w:t>
+      </w:r>
+      <w:r>
+        <w:rPr>
+          <w:rFonts w:ascii="Arial" w:hAnsi="Arial" w:cs="Arial"/>
+          <w:color w:val="1F497D"/>
+          <w:sz w:val="18"/>
+          <w:szCs w:val="18"/>
+          <w:lang w:val="fr-FR"/>
+        </w:rPr>
+        <w:t>enquêter</w:t>
+      </w:r>
+      <w:r>
+        <w:rPr>
+          <w:rFonts w:ascii="Arial" w:hAnsi="Arial" w:cs="Arial"/>
+          <w:color w:val="1F497D"/>
+          <w:sz w:val="18"/>
+          <w:szCs w:val="18"/>
+          <w:lang w:val="fr-FR"/>
+        </w:rPr>
+        <w:t xml:space="preserve"> </w:t>
+      </w:r>
+      <w:r>
+        <w:rPr>
+          <w:rFonts w:ascii="Arial" w:hAnsi="Arial" w:cs="Arial"/>
+          <w:color w:val="1F497D"/>
+          <w:sz w:val="18"/>
+          <w:szCs w:val="18"/>
+          <w:lang w:val="fr-FR"/>
+        </w:rPr>
+        <w:t>les blocages et les plantages que présentaient des instances de l'application MS Store v8.1.5 après téléchargement/téléversement.</w:t>
       </w:r>
     </w:p>
     <w:p>
@@ -2165,86 +2164,58 @@
           <w:lang w:val="fr-FR"/>
         </w:rPr>
       </w:pPr>
-      <w:r>
-        <w:rPr>
-          <w:rFonts w:ascii="Arial" w:hAnsi="Arial" w:cs="Arial"/>
-          <w:color w:val="1F497D"/>
-          <w:sz w:val="18"/>
-          <w:szCs w:val="18"/>
-          <w:lang w:val="fr-FR"/>
-        </w:rPr>
-        <w:t>-</w:t>
-      </w:r>
-      <w:r>
-        <w:rPr>
-          <w:rFonts w:ascii="Arial" w:hAnsi="Arial" w:cs="Arial"/>
-          <w:color w:val="1F497D"/>
-          <w:sz w:val="18"/>
-          <w:szCs w:val="18"/>
+    </w:p>
+    <w:p>
+      <w:pPr>
+        <w:tabs>
+          <w:tab w:val="left" w:pos="993"/>
+        </w:tabs>
+        <w:rPr>
+          <w:rFonts w:ascii="Arial" w:hAnsi="Arial" w:cs="Arial"/>
+          <w:color w:val="9CC2E5" w:themeColor="accent1" w:themeTint="99"/>
+          <w:sz w:val="16"/>
+          <w:szCs w:val="16"/>
+          <w:lang w:val="fr-FR"/>
+        </w:rPr>
+      </w:pPr>
+      <w:proofErr w:type="gramStart"/>
+      <w:r>
+        <w:rPr>
+          <w:rFonts w:ascii="Arial" w:hAnsi="Arial" w:cs="Arial"/>
+          <w:b/>
+          <w:bCs/>
+          <w:color w:val="4472C4" w:themeColor="accent5"/>
+          <w:sz w:val="24"/>
+          <w:szCs w:val="24"/>
+          <w:lang w:val="fr-FR"/>
+        </w:rPr>
+        <w:t>v</w:t>
+      </w:r>
+      <w:proofErr w:type="gramEnd"/>
+      <w:r>
+        <w:rPr>
+          <w:rFonts w:ascii="Arial" w:hAnsi="Arial" w:cs="Arial"/>
+          <w:b/>
+          <w:bCs/>
+          <w:color w:val="4472C4" w:themeColor="accent5"/>
+          <w:sz w:val="24"/>
+          <w:szCs w:val="24"/>
+          <w:lang w:val="fr-FR"/>
+        </w:rPr>
+        <w:t>8.1.5</w:t>
+      </w:r>
+      <w:r>
+        <w:rPr>
+          <w:rFonts w:ascii="Arial" w:hAnsi="Arial" w:cs="Arial"/>
+          <w:b/>
+          <w:bCs/>
+          <w:color w:val="4472C4" w:themeColor="accent5"/>
+          <w:sz w:val="24"/>
+          <w:szCs w:val="24"/>
           <w:lang w:val="fr-FR"/>
         </w:rPr>
         <w:tab/>
-        <w:t>Le nombre d</w:t>
-      </w:r>
-      <w:r>
-        <w:rPr>
-          <w:rFonts w:ascii="Arial" w:hAnsi="Arial" w:cs="Arial"/>
-          <w:color w:val="1F497D"/>
-          <w:sz w:val="18"/>
-          <w:szCs w:val="18"/>
-          <w:lang w:val="fr-FR"/>
-        </w:rPr>
-        <w:t>es dispositif</w:t>
-      </w:r>
-      <w:r>
-        <w:rPr>
-          <w:rFonts w:ascii="Arial" w:hAnsi="Arial" w:cs="Arial"/>
-          <w:color w:val="1F497D"/>
-          <w:sz w:val="18"/>
-          <w:szCs w:val="18"/>
-          <w:lang w:val="fr-FR"/>
-        </w:rPr>
-        <w:t xml:space="preserve">s est désormais toujours correct après avoir changé de protocole lors du téléchargement </w:t>
-      </w:r>
-      <w:r>
-        <w:rPr>
-          <w:rFonts w:ascii="Arial" w:hAnsi="Arial" w:cs="Arial"/>
-          <w:color w:val="1F497D"/>
-          <w:sz w:val="18"/>
-          <w:szCs w:val="18"/>
-          <w:lang w:val="fr-FR"/>
-        </w:rPr>
-        <w:t>d’</w:t>
-      </w:r>
-      <w:r>
-        <w:rPr>
-          <w:rFonts w:ascii="Arial" w:hAnsi="Arial" w:cs="Arial"/>
-          <w:color w:val="1F497D"/>
-          <w:sz w:val="18"/>
-          <w:szCs w:val="18"/>
-          <w:lang w:val="fr-FR"/>
-        </w:rPr>
-        <w:t xml:space="preserve">un panneau ou de la lecture </w:t>
-      </w:r>
-      <w:r>
-        <w:rPr>
-          <w:rFonts w:ascii="Arial" w:hAnsi="Arial" w:cs="Arial"/>
-          <w:color w:val="1F497D"/>
-          <w:sz w:val="18"/>
-          <w:szCs w:val="18"/>
-          <w:lang w:val="fr-FR"/>
-        </w:rPr>
-        <w:t>d’</w:t>
-      </w:r>
-      <w:r>
-        <w:rPr>
-          <w:rFonts w:ascii="Arial" w:hAnsi="Arial" w:cs="Arial"/>
-          <w:color w:val="1F497D"/>
-          <w:sz w:val="18"/>
-          <w:szCs w:val="18"/>
-          <w:lang w:val="fr-FR"/>
-        </w:rPr>
-        <w:t>un fichier.</w:t>
+        <w:t>28/07/2025</w:t>
       </w:r>
     </w:p>
     <w:p>
@@ -2287,26 +2258,27 @@
           <w:lang w:val="fr-FR"/>
         </w:rPr>
         <w:tab/>
-      </w:r>
-      <w:r>
-        <w:rPr>
-          <w:rFonts w:ascii="Arial" w:hAnsi="Arial" w:cs="Arial"/>
-          <w:color w:val="1F497D"/>
-          <w:sz w:val="18"/>
-          <w:szCs w:val="18"/>
-          <w:lang w:val="fr-FR"/>
-        </w:rPr>
-        <w:t>Des erreurs concernant la page Causes et Effets qui ne se mettait pas à jour après le téléchargement ou la lecture depuis un fichier ont été corrigées</w:t>
-      </w:r>
-      <w:r>
-        <w:rPr>
-          <w:rFonts w:ascii="Arial" w:hAnsi="Arial" w:cs="Arial"/>
-          <w:color w:val="1F497D"/>
-          <w:sz w:val="18"/>
-          <w:szCs w:val="18"/>
-          <w:lang w:val="fr-FR"/>
-        </w:rPr>
-        <w:t>.</w:t>
+        <w:t xml:space="preserve">Le téléchargement </w:t>
+      </w:r>
+      <w:r>
+        <w:rPr>
+          <w:rFonts w:ascii="Arial" w:hAnsi="Arial" w:cs="Arial"/>
+          <w:color w:val="1F497D"/>
+          <w:sz w:val="18"/>
+          <w:szCs w:val="18"/>
+          <w:lang w:val="fr-FR"/>
+        </w:rPr>
+        <w:t>a</w:t>
+      </w:r>
+      <w:r>
+        <w:rPr>
+          <w:rFonts w:ascii="Arial" w:hAnsi="Arial" w:cs="Arial"/>
+          <w:color w:val="1F497D"/>
+          <w:sz w:val="18"/>
+          <w:szCs w:val="18"/>
+          <w:lang w:val="fr-FR"/>
+        </w:rPr>
+        <w:t>u panneau a été affiné afin que les éléments de données dupliqués ne soient pas envoyés.</w:t>
       </w:r>
     </w:p>
     <w:p>
@@ -2330,58 +2302,66 @@
           <w:lang w:val="fr-FR"/>
         </w:rPr>
       </w:pPr>
-    </w:p>
-    <w:p>
-      <w:pPr>
-        <w:tabs>
-          <w:tab w:val="left" w:pos="993"/>
-        </w:tabs>
-        <w:rPr>
-          <w:rFonts w:ascii="Arial" w:hAnsi="Arial" w:cs="Arial"/>
-          <w:color w:val="9CC2E5" w:themeColor="accent1" w:themeTint="99"/>
-          <w:sz w:val="16"/>
-          <w:szCs w:val="16"/>
-          <w:lang w:val="fr-FR"/>
-        </w:rPr>
-      </w:pPr>
-      <w:proofErr w:type="gramStart"/>
-      <w:r>
-        <w:rPr>
-          <w:rFonts w:ascii="Arial" w:hAnsi="Arial" w:cs="Arial"/>
-          <w:b/>
-          <w:bCs/>
-          <w:color w:val="4472C4" w:themeColor="accent5"/>
-          <w:sz w:val="24"/>
-          <w:szCs w:val="24"/>
-          <w:lang w:val="fr-FR"/>
-        </w:rPr>
-        <w:t>v</w:t>
-      </w:r>
-      <w:proofErr w:type="gramEnd"/>
-      <w:r>
-        <w:rPr>
-          <w:rFonts w:ascii="Arial" w:hAnsi="Arial" w:cs="Arial"/>
-          <w:b/>
-          <w:bCs/>
-          <w:color w:val="4472C4" w:themeColor="accent5"/>
-          <w:sz w:val="24"/>
-          <w:szCs w:val="24"/>
-          <w:lang w:val="fr-FR"/>
-        </w:rPr>
-        <w:t>8.1.4</w:t>
-      </w:r>
-      <w:r>
-        <w:rPr>
-          <w:rFonts w:ascii="Arial" w:hAnsi="Arial" w:cs="Arial"/>
-          <w:b/>
-          <w:bCs/>
-          <w:color w:val="4472C4" w:themeColor="accent5"/>
-          <w:sz w:val="24"/>
-          <w:szCs w:val="24"/>
+      <w:r>
+        <w:rPr>
+          <w:rFonts w:ascii="Arial" w:hAnsi="Arial" w:cs="Arial"/>
+          <w:color w:val="1F497D"/>
+          <w:sz w:val="18"/>
+          <w:szCs w:val="18"/>
+          <w:lang w:val="fr-FR"/>
+        </w:rPr>
+        <w:t>-</w:t>
+      </w:r>
+      <w:r>
+        <w:rPr>
+          <w:rFonts w:ascii="Arial" w:hAnsi="Arial" w:cs="Arial"/>
+          <w:color w:val="1F497D"/>
+          <w:sz w:val="18"/>
+          <w:szCs w:val="18"/>
           <w:lang w:val="fr-FR"/>
         </w:rPr>
         <w:tab/>
-        <w:t>09/07/2025</w:t>
+        <w:t xml:space="preserve">La </w:t>
+      </w:r>
+      <w:r>
+        <w:rPr>
+          <w:rFonts w:ascii="Arial" w:hAnsi="Arial" w:cs="Arial"/>
+          <w:color w:val="1F497D"/>
+          <w:sz w:val="18"/>
+          <w:szCs w:val="18"/>
+          <w:lang w:val="fr-FR"/>
+        </w:rPr>
+        <w:t>F</w:t>
+      </w:r>
+      <w:r>
+        <w:rPr>
+          <w:rFonts w:ascii="Arial" w:hAnsi="Arial" w:cs="Arial"/>
+          <w:color w:val="1F497D"/>
+          <w:sz w:val="18"/>
+          <w:szCs w:val="18"/>
+          <w:lang w:val="fr-FR"/>
+        </w:rPr>
+        <w:t xml:space="preserve">enêtre de </w:t>
+      </w:r>
+      <w:r>
+        <w:rPr>
+          <w:rFonts w:ascii="Arial" w:hAnsi="Arial" w:cs="Arial"/>
+          <w:color w:val="1F497D"/>
+          <w:sz w:val="18"/>
+          <w:szCs w:val="18"/>
+          <w:lang w:val="fr-FR"/>
+        </w:rPr>
+        <w:t>V</w:t>
+      </w:r>
+      <w:r>
+        <w:rPr>
+          <w:rFonts w:ascii="Arial" w:hAnsi="Arial" w:cs="Arial"/>
+          <w:color w:val="1F497D"/>
+          <w:sz w:val="18"/>
+          <w:szCs w:val="18"/>
+          <w:lang w:val="fr-FR"/>
+        </w:rPr>
+        <w:t>alidation signale maintenant correctement plusieurs erreurs sur une page au lieu d'une seule.</w:t>
       </w:r>
     </w:p>
     <w:p>
@@ -2424,29 +2404,67 @@
           <w:lang w:val="fr-FR"/>
         </w:rPr>
         <w:tab/>
-        <w:t>Page des groupes : le délai par phases peut désormais être désactivé en le réglant sur "</w:t>
-      </w:r>
-      <w:proofErr w:type="gramStart"/>
-      <w:r>
-        <w:rPr>
-          <w:rFonts w:ascii="Arial" w:hAnsi="Arial" w:cs="Arial"/>
-          <w:color w:val="1F497D"/>
-          <w:sz w:val="18"/>
-          <w:szCs w:val="18"/>
-          <w:lang w:val="fr-FR"/>
-        </w:rPr>
-        <w:t>--:--</w:t>
-      </w:r>
-      <w:proofErr w:type="gramEnd"/>
-      <w:r>
-        <w:rPr>
-          <w:rFonts w:ascii="Arial" w:hAnsi="Arial" w:cs="Arial"/>
-          <w:color w:val="1F497D"/>
-          <w:sz w:val="18"/>
-          <w:szCs w:val="18"/>
-          <w:lang w:val="fr-FR"/>
-        </w:rPr>
-        <w:t>".</w:t>
+        <w:t>Le nombre d</w:t>
+      </w:r>
+      <w:r>
+        <w:rPr>
+          <w:rFonts w:ascii="Arial" w:hAnsi="Arial" w:cs="Arial"/>
+          <w:color w:val="1F497D"/>
+          <w:sz w:val="18"/>
+          <w:szCs w:val="18"/>
+          <w:lang w:val="fr-FR"/>
+        </w:rPr>
+        <w:t>es dispositif</w:t>
+      </w:r>
+      <w:r>
+        <w:rPr>
+          <w:rFonts w:ascii="Arial" w:hAnsi="Arial" w:cs="Arial"/>
+          <w:color w:val="1F497D"/>
+          <w:sz w:val="18"/>
+          <w:szCs w:val="18"/>
+          <w:lang w:val="fr-FR"/>
+        </w:rPr>
+        <w:t xml:space="preserve">s est désormais toujours correct après avoir changé de protocole lors du téléchargement </w:t>
+      </w:r>
+      <w:r>
+        <w:rPr>
+          <w:rFonts w:ascii="Arial" w:hAnsi="Arial" w:cs="Arial"/>
+          <w:color w:val="1F497D"/>
+          <w:sz w:val="18"/>
+          <w:szCs w:val="18"/>
+          <w:lang w:val="fr-FR"/>
+        </w:rPr>
+        <w:t>d’</w:t>
+      </w:r>
+      <w:r>
+        <w:rPr>
+          <w:rFonts w:ascii="Arial" w:hAnsi="Arial" w:cs="Arial"/>
+          <w:color w:val="1F497D"/>
+          <w:sz w:val="18"/>
+          <w:szCs w:val="18"/>
+          <w:lang w:val="fr-FR"/>
+        </w:rPr>
+        <w:t xml:space="preserve">un panneau ou de la lecture </w:t>
+      </w:r>
+      <w:r>
+        <w:rPr>
+          <w:rFonts w:ascii="Arial" w:hAnsi="Arial" w:cs="Arial"/>
+          <w:color w:val="1F497D"/>
+          <w:sz w:val="18"/>
+          <w:szCs w:val="18"/>
+          <w:lang w:val="fr-FR"/>
+        </w:rPr>
+        <w:t>d’</w:t>
+      </w:r>
+      <w:r>
+        <w:rPr>
+          <w:rFonts w:ascii="Arial" w:hAnsi="Arial" w:cs="Arial"/>
+          <w:color w:val="1F497D"/>
+          <w:sz w:val="18"/>
+          <w:szCs w:val="18"/>
+          <w:lang w:val="fr-FR"/>
+        </w:rPr>
+        <w:t>un fichier.</w:t>
       </w:r>
     </w:p>
     <w:p>
@@ -2489,7 +2507,26 @@
           <w:lang w:val="fr-FR"/>
         </w:rPr>
         <w:tab/>
-        <w:t>Correction des erreurs de validation erronées dans Causes &amp; Effets pour les actions de désactivation de sortie lorsqu'elles sont réglées sur Relais n°3 et pour les paramètres de groupe lorsqu'ils sont réglés sur Groupe n°16.</w:t>
+      </w:r>
+      <w:r>
+        <w:rPr>
+          <w:rFonts w:ascii="Arial" w:hAnsi="Arial" w:cs="Arial"/>
+          <w:color w:val="1F497D"/>
+          <w:sz w:val="18"/>
+          <w:szCs w:val="18"/>
+          <w:lang w:val="fr-FR"/>
+        </w:rPr>
+        <w:t>Des erreurs concernant la page Causes et Effets qui ne se mettait pas à jour après le téléchargement ou la lecture depuis un fichier ont été corrigées</w:t>
+      </w:r>
+      <w:r>
+        <w:rPr>
+          <w:rFonts w:ascii="Arial" w:hAnsi="Arial" w:cs="Arial"/>
+          <w:color w:val="1F497D"/>
+          <w:sz w:val="18"/>
+          <w:szCs w:val="18"/>
+          <w:lang w:val="fr-FR"/>
+        </w:rPr>
+        <w:t>.</w:t>
       </w:r>
     </w:p>
     <w:p>
@@ -2513,99 +2550,60 @@
           <w:lang w:val="fr-FR"/>
         </w:rPr>
       </w:pPr>
-      <w:r>
-        <w:rPr>
-          <w:rFonts w:ascii="Arial" w:hAnsi="Arial" w:cs="Arial"/>
-          <w:color w:val="1F497D"/>
-          <w:sz w:val="18"/>
-          <w:szCs w:val="18"/>
-          <w:lang w:val="fr-FR"/>
-        </w:rPr>
-        <w:t>-</w:t>
-      </w:r>
-      <w:r>
-        <w:rPr>
-          <w:rFonts w:ascii="Arial" w:hAnsi="Arial" w:cs="Arial"/>
-          <w:color w:val="1F497D"/>
-          <w:sz w:val="18"/>
-          <w:szCs w:val="18"/>
+    </w:p>
+    <w:p>
+      <w:pPr>
+        <w:tabs>
+          <w:tab w:val="left" w:pos="993"/>
+        </w:tabs>
+        <w:rPr>
+          <w:rFonts w:ascii="Arial" w:hAnsi="Arial" w:cs="Arial"/>
+          <w:color w:val="9CC2E5" w:themeColor="accent1" w:themeTint="99"/>
+          <w:sz w:val="16"/>
+          <w:szCs w:val="16"/>
+          <w:lang w:val="fr-FR"/>
+        </w:rPr>
+      </w:pPr>
+      <w:proofErr w:type="gramStart"/>
+      <w:r>
+        <w:rPr>
+          <w:rFonts w:ascii="Arial" w:hAnsi="Arial" w:cs="Arial"/>
+          <w:b/>
+          <w:bCs/>
+          <w:color w:val="4472C4" w:themeColor="accent5"/>
+          <w:sz w:val="24"/>
+          <w:szCs w:val="24"/>
+          <w:lang w:val="fr-FR"/>
+        </w:rPr>
+        <w:t>v</w:t>
+      </w:r>
+      <w:proofErr w:type="gramEnd"/>
+      <w:r>
+        <w:rPr>
+          <w:rFonts w:ascii="Arial" w:hAnsi="Arial" w:cs="Arial"/>
+          <w:b/>
+          <w:bCs/>
+          <w:color w:val="4472C4" w:themeColor="accent5"/>
+          <w:sz w:val="24"/>
+          <w:szCs w:val="24"/>
+          <w:lang w:val="fr-FR"/>
+        </w:rPr>
+        <w:t>8.1.4</w:t>
+      </w:r>
+      <w:r>
+        <w:rPr>
+          <w:rFonts w:ascii="Arial" w:hAnsi="Arial" w:cs="Arial"/>
+          <w:b/>
+          <w:bCs/>
+          <w:color w:val="4472C4" w:themeColor="accent5"/>
+          <w:sz w:val="24"/>
+          <w:szCs w:val="24"/>
           <w:lang w:val="fr-FR"/>
         </w:rPr>
         <w:tab/>
-      </w:r>
-      <w:r>
-        <w:rPr>
-          <w:rFonts w:ascii="Arial" w:hAnsi="Arial" w:cs="Arial"/>
-          <w:color w:val="1F497D"/>
-          <w:sz w:val="18"/>
-          <w:szCs w:val="18"/>
-          <w:lang w:val="fr-FR"/>
-        </w:rPr>
-        <w:t>Lors de la lecture à partir d'un fichier, toute configuration d'</w:t>
-      </w:r>
-      <w:r>
-        <w:rPr>
-          <w:rFonts w:ascii="Arial" w:hAnsi="Arial" w:cs="Arial"/>
-          <w:color w:val="1F497D"/>
-          <w:sz w:val="18"/>
-          <w:szCs w:val="18"/>
-          <w:lang w:val="fr-FR"/>
-        </w:rPr>
-        <w:t>E</w:t>
-      </w:r>
-      <w:r>
-        <w:rPr>
-          <w:rFonts w:ascii="Arial" w:hAnsi="Arial" w:cs="Arial"/>
-          <w:color w:val="1F497D"/>
-          <w:sz w:val="18"/>
-          <w:szCs w:val="18"/>
-          <w:lang w:val="fr-FR"/>
-        </w:rPr>
-        <w:t>/</w:t>
-      </w:r>
-      <w:r>
-        <w:rPr>
-          <w:rFonts w:ascii="Arial" w:hAnsi="Arial" w:cs="Arial"/>
-          <w:color w:val="1F497D"/>
-          <w:sz w:val="18"/>
-          <w:szCs w:val="18"/>
-          <w:lang w:val="fr-FR"/>
-        </w:rPr>
-        <w:t>S</w:t>
-      </w:r>
-      <w:r>
-        <w:rPr>
-          <w:rFonts w:ascii="Arial" w:hAnsi="Arial" w:cs="Arial"/>
-          <w:color w:val="1F497D"/>
-          <w:sz w:val="18"/>
-          <w:szCs w:val="18"/>
-          <w:lang w:val="fr-FR"/>
-        </w:rPr>
-        <w:t xml:space="preserve"> </w:t>
-      </w:r>
-      <w:r>
-        <w:rPr>
-          <w:rFonts w:ascii="Arial" w:hAnsi="Arial" w:cs="Arial"/>
-          <w:color w:val="1F497D"/>
-          <w:sz w:val="18"/>
-          <w:szCs w:val="18"/>
-          <w:lang w:val="fr-FR"/>
-        </w:rPr>
-        <w:t>de dispositif</w:t>
-      </w:r>
-      <w:r>
-        <w:rPr>
-          <w:rFonts w:ascii="Arial" w:hAnsi="Arial" w:cs="Arial"/>
-          <w:color w:val="1F497D"/>
-          <w:sz w:val="18"/>
-          <w:szCs w:val="18"/>
-          <w:lang w:val="fr-FR"/>
-        </w:rPr>
-        <w:t xml:space="preserve"> invalide sera définie sur la valeur par défaut.</w:t>
-      </w:r>
-      <w:bookmarkStart w:id="0" w:name="_Hlk202824806"/>
-    </w:p>
-    <w:bookmarkEnd w:id="0"/>
+        <w:t>09/07/2025</w:t>
+      </w:r>
+    </w:p>
     <w:p>
       <w:pPr>
         <w:tabs>
@@ -2617,69 +2615,58 @@
         </w:tabs>
         <w:suppressAutoHyphens/>
         <w:autoSpaceDN w:val="0"/>
-        <w:contextualSpacing/>
-        <w:rPr>
-          <w:rFonts w:ascii="Arial" w:hAnsi="Arial" w:cs="Arial"/>
-          <w:color w:val="1F497D"/>
-          <w:sz w:val="18"/>
-          <w:szCs w:val="18"/>
-          <w:lang w:val="fr-FR"/>
-        </w:rPr>
-      </w:pPr>
-    </w:p>
-    <w:p>
-      <w:pPr>
-        <w:tabs>
-          <w:tab w:val="left" w:pos="993"/>
-        </w:tabs>
-        <w:rPr>
-          <w:rFonts w:ascii="Arial" w:hAnsi="Arial" w:cs="Arial"/>
-          <w:color w:val="9CC2E5" w:themeColor="accent1" w:themeTint="99"/>
-          <w:sz w:val="16"/>
-          <w:szCs w:val="16"/>
-          <w:lang w:val="fr-FR"/>
-        </w:rPr>
-      </w:pPr>
-      <w:bookmarkStart w:id="1" w:name="_Hlk199945625"/>
+        <w:ind w:left="284" w:hanging="284"/>
+        <w:contextualSpacing/>
+        <w:rPr>
+          <w:rFonts w:ascii="Arial" w:hAnsi="Arial" w:cs="Arial"/>
+          <w:color w:val="1F497D"/>
+          <w:sz w:val="18"/>
+          <w:szCs w:val="18"/>
+          <w:lang w:val="fr-FR"/>
+        </w:rPr>
+      </w:pPr>
+      <w:r>
+        <w:rPr>
+          <w:rFonts w:ascii="Arial" w:hAnsi="Arial" w:cs="Arial"/>
+          <w:color w:val="1F497D"/>
+          <w:sz w:val="18"/>
+          <w:szCs w:val="18"/>
+          <w:lang w:val="fr-FR"/>
+        </w:rPr>
+        <w:t>-</w:t>
+      </w:r>
+      <w:r>
+        <w:rPr>
+          <w:rFonts w:ascii="Arial" w:hAnsi="Arial" w:cs="Arial"/>
+          <w:color w:val="1F497D"/>
+          <w:sz w:val="18"/>
+          <w:szCs w:val="18"/>
+          <w:lang w:val="fr-FR"/>
+        </w:rPr>
+        <w:tab/>
+        <w:t>Page des groupes : le délai par phases peut désormais être désactivé en le réglant sur "</w:t>
+      </w:r>
       <w:proofErr w:type="gramStart"/>
       <w:r>
         <w:rPr>
           <w:rFonts w:ascii="Arial" w:hAnsi="Arial" w:cs="Arial"/>
-          <w:b/>
-          <w:bCs/>
-          <w:color w:val="4472C4" w:themeColor="accent5"/>
-          <w:sz w:val="24"/>
-          <w:szCs w:val="24"/>
-          <w:lang w:val="fr-FR"/>
-        </w:rPr>
-        <w:lastRenderedPageBreak/>
-        <w:t>v</w:t>
+          <w:color w:val="1F497D"/>
+          <w:sz w:val="18"/>
+          <w:szCs w:val="18"/>
+          <w:lang w:val="fr-FR"/>
+        </w:rPr>
+        <w:t>--:--</w:t>
       </w:r>
       <w:proofErr w:type="gramEnd"/>
       <w:r>
         <w:rPr>
           <w:rFonts w:ascii="Arial" w:hAnsi="Arial" w:cs="Arial"/>
-          <w:b/>
-          <w:bCs/>
-          <w:color w:val="4472C4" w:themeColor="accent5"/>
-          <w:sz w:val="24"/>
-          <w:szCs w:val="24"/>
-          <w:lang w:val="fr-FR"/>
-        </w:rPr>
-        <w:t>8.1.3</w:t>
-      </w:r>
-      <w:r>
-        <w:rPr>
-          <w:rFonts w:ascii="Arial" w:hAnsi="Arial" w:cs="Arial"/>
-          <w:b/>
-          <w:bCs/>
-          <w:color w:val="4472C4" w:themeColor="accent5"/>
-          <w:sz w:val="24"/>
-          <w:szCs w:val="24"/>
-          <w:lang w:val="fr-FR"/>
-        </w:rPr>
-        <w:tab/>
-        <w:t>07/07/2025</w:t>
+          <w:color w:val="1F497D"/>
+          <w:sz w:val="18"/>
+          <w:szCs w:val="18"/>
+          <w:lang w:val="fr-FR"/>
+        </w:rPr>
+        <w:t>".</w:t>
       </w:r>
     </w:p>
     <w:p>
@@ -2711,6 +2698,7 @@
           <w:szCs w:val="18"/>
           <w:lang w:val="fr-FR"/>
         </w:rPr>
+        <w:lastRenderedPageBreak/>
         <w:t>-</w:t>
       </w:r>
       <w:r>
@@ -2722,37 +2710,7 @@
           <w:lang w:val="fr-FR"/>
         </w:rPr>
         <w:tab/>
-        <w:t>Différentes corrections ont été apportées à la page des Causes et effets pour garantir que les listes déroulantes fonctionnent correctement dans toutes les circonstances, c'est-à-dire lors de la lecture à partir d'un fichier et d'un panneau,</w:t>
-      </w:r>
-      <w:r>
-        <w:rPr>
-          <w:rFonts w:ascii="Arial" w:hAnsi="Arial" w:cs="Arial"/>
-          <w:color w:val="1F497D"/>
-          <w:sz w:val="18"/>
-          <w:szCs w:val="18"/>
-          <w:lang w:val="fr-FR"/>
-        </w:rPr>
-        <w:t xml:space="preserve"> </w:t>
-      </w:r>
-      <w:r>
-        <w:rPr>
-          <w:rFonts w:ascii="Arial" w:hAnsi="Arial" w:cs="Arial"/>
-          <w:color w:val="1F497D"/>
-          <w:sz w:val="18"/>
-          <w:szCs w:val="18"/>
-          <w:lang w:val="fr-FR"/>
-        </w:rPr>
-        <w:t>après avoir modifié les pages des détails du périphérique,</w:t>
-      </w:r>
-      <w:r>
-        <w:rPr>
-          <w:rFonts w:ascii="Arial" w:hAnsi="Arial" w:cs="Arial"/>
-          <w:color w:val="1F497D"/>
-          <w:sz w:val="18"/>
-          <w:szCs w:val="18"/>
-          <w:lang w:val="fr-FR"/>
-        </w:rPr>
-        <w:t xml:space="preserve"> ainsi que lorsque la langue de l'application est changée.</w:t>
+        <w:t>Correction des erreurs de validation erronées dans Causes &amp; Effets pour les actions de désactivation de sortie lorsqu'elles sont réglées sur Relais n°3 et pour les paramètres de groupe lorsqu'ils sont réglés sur Groupe n°16.</w:t>
       </w:r>
     </w:p>
     <w:p>
@@ -2795,29 +2753,80 @@
           <w:lang w:val="fr-FR"/>
         </w:rPr>
         <w:tab/>
-        <w:t>Certaines des boîtes d'erreur de validation dans le panneau d'informations sur l</w:t>
-      </w:r>
-      <w:r>
-        <w:rPr>
-          <w:rFonts w:ascii="Arial" w:hAnsi="Arial" w:cs="Arial"/>
-          <w:color w:val="1F497D"/>
-          <w:sz w:val="18"/>
-          <w:szCs w:val="18"/>
-          <w:lang w:val="fr-FR"/>
-        </w:rPr>
-        <w:t>e dispositif</w:t>
-      </w:r>
-      <w:r>
-        <w:rPr>
-          <w:rFonts w:ascii="Arial" w:hAnsi="Arial" w:cs="Arial"/>
-          <w:color w:val="1F497D"/>
-          <w:sz w:val="18"/>
-          <w:szCs w:val="18"/>
-          <w:lang w:val="fr-FR"/>
-        </w:rPr>
-        <w:t xml:space="preserve"> et sur la page des causes et effets ont été corrigées.</w:t>
-      </w:r>
-    </w:p>
+      </w:r>
+      <w:r>
+        <w:rPr>
+          <w:rFonts w:ascii="Arial" w:hAnsi="Arial" w:cs="Arial"/>
+          <w:color w:val="1F497D"/>
+          <w:sz w:val="18"/>
+          <w:szCs w:val="18"/>
+          <w:lang w:val="fr-FR"/>
+        </w:rPr>
+        <w:t>Lors de la lecture à partir d'un fichier, toute configuration d'</w:t>
+      </w:r>
+      <w:r>
+        <w:rPr>
+          <w:rFonts w:ascii="Arial" w:hAnsi="Arial" w:cs="Arial"/>
+          <w:color w:val="1F497D"/>
+          <w:sz w:val="18"/>
+          <w:szCs w:val="18"/>
+          <w:lang w:val="fr-FR"/>
+        </w:rPr>
+        <w:t>E</w:t>
+      </w:r>
+      <w:r>
+        <w:rPr>
+          <w:rFonts w:ascii="Arial" w:hAnsi="Arial" w:cs="Arial"/>
+          <w:color w:val="1F497D"/>
+          <w:sz w:val="18"/>
+          <w:szCs w:val="18"/>
+          <w:lang w:val="fr-FR"/>
+        </w:rPr>
+        <w:t>/</w:t>
+      </w:r>
+      <w:r>
+        <w:rPr>
+          <w:rFonts w:ascii="Arial" w:hAnsi="Arial" w:cs="Arial"/>
+          <w:color w:val="1F497D"/>
+          <w:sz w:val="18"/>
+          <w:szCs w:val="18"/>
+          <w:lang w:val="fr-FR"/>
+        </w:rPr>
+        <w:t>S</w:t>
+      </w:r>
+      <w:r>
+        <w:rPr>
+          <w:rFonts w:ascii="Arial" w:hAnsi="Arial" w:cs="Arial"/>
+          <w:color w:val="1F497D"/>
+          <w:sz w:val="18"/>
+          <w:szCs w:val="18"/>
+          <w:lang w:val="fr-FR"/>
+        </w:rPr>
+        <w:t xml:space="preserve"> </w:t>
+      </w:r>
+      <w:r>
+        <w:rPr>
+          <w:rFonts w:ascii="Arial" w:hAnsi="Arial" w:cs="Arial"/>
+          <w:color w:val="1F497D"/>
+          <w:sz w:val="18"/>
+          <w:szCs w:val="18"/>
+          <w:lang w:val="fr-FR"/>
+        </w:rPr>
+        <w:t>de dispositif</w:t>
+      </w:r>
+      <w:r>
+        <w:rPr>
+          <w:rFonts w:ascii="Arial" w:hAnsi="Arial" w:cs="Arial"/>
+          <w:color w:val="1F497D"/>
+          <w:sz w:val="18"/>
+          <w:szCs w:val="18"/>
+          <w:lang w:val="fr-FR"/>
+        </w:rPr>
+        <w:t xml:space="preserve"> invalide sera définie sur la valeur par défaut.</w:t>
+      </w:r>
+      <w:bookmarkStart w:id="0" w:name="_Hlk202824806"/>
+    </w:p>
+    <w:bookmarkEnd w:id="0"/>
     <w:p>
       <w:pPr>
         <w:tabs>
@@ -2829,36 +2838,68 @@
         </w:tabs>
         <w:suppressAutoHyphens/>
         <w:autoSpaceDN w:val="0"/>
-        <w:ind w:left="284" w:hanging="284"/>
-        <w:contextualSpacing/>
-        <w:rPr>
-          <w:rFonts w:ascii="Arial" w:hAnsi="Arial" w:cs="Arial"/>
-          <w:color w:val="1F497D"/>
-          <w:sz w:val="18"/>
-          <w:szCs w:val="18"/>
-          <w:lang w:val="fr-FR"/>
-        </w:rPr>
-      </w:pPr>
-      <w:r>
-        <w:rPr>
-          <w:rFonts w:ascii="Arial" w:hAnsi="Arial" w:cs="Arial"/>
-          <w:color w:val="1F497D"/>
-          <w:sz w:val="18"/>
-          <w:szCs w:val="18"/>
-          <w:lang w:val="fr-FR"/>
-        </w:rPr>
-        <w:t>-</w:t>
-      </w:r>
-      <w:r>
-        <w:rPr>
-          <w:rFonts w:ascii="Arial" w:hAnsi="Arial" w:cs="Arial"/>
-          <w:color w:val="1F497D"/>
-          <w:sz w:val="18"/>
-          <w:szCs w:val="18"/>
+        <w:contextualSpacing/>
+        <w:rPr>
+          <w:rFonts w:ascii="Arial" w:hAnsi="Arial" w:cs="Arial"/>
+          <w:color w:val="1F497D"/>
+          <w:sz w:val="18"/>
+          <w:szCs w:val="18"/>
+          <w:lang w:val="fr-FR"/>
+        </w:rPr>
+      </w:pPr>
+    </w:p>
+    <w:p>
+      <w:pPr>
+        <w:tabs>
+          <w:tab w:val="left" w:pos="993"/>
+        </w:tabs>
+        <w:rPr>
+          <w:rFonts w:ascii="Arial" w:hAnsi="Arial" w:cs="Arial"/>
+          <w:color w:val="9CC2E5" w:themeColor="accent1" w:themeTint="99"/>
+          <w:sz w:val="16"/>
+          <w:szCs w:val="16"/>
+          <w:lang w:val="fr-FR"/>
+        </w:rPr>
+      </w:pPr>
+      <w:bookmarkStart w:id="1" w:name="_Hlk199945625"/>
+      <w:proofErr w:type="gramStart"/>
+      <w:r>
+        <w:rPr>
+          <w:rFonts w:ascii="Arial" w:hAnsi="Arial" w:cs="Arial"/>
+          <w:b/>
+          <w:bCs/>
+          <w:color w:val="4472C4" w:themeColor="accent5"/>
+          <w:sz w:val="24"/>
+          <w:szCs w:val="24"/>
+          <w:lang w:val="fr-FR"/>
+        </w:rPr>
+        <w:t>v</w:t>
+      </w:r>
+      <w:proofErr w:type="gramEnd"/>
+      <w:r>
+        <w:rPr>
+          <w:rFonts w:ascii="Arial" w:hAnsi="Arial" w:cs="Arial"/>
+          <w:b/>
+          <w:bCs/>
+          <w:color w:val="4472C4" w:themeColor="accent5"/>
+          <w:sz w:val="24"/>
+          <w:szCs w:val="24"/>
+          <w:lang w:val="fr-FR"/>
+        </w:rPr>
+        <w:t>8.1.3</w:t>
+      </w:r>
+      <w:r>
+        <w:rPr>
+          <w:rFonts w:ascii="Arial" w:hAnsi="Arial" w:cs="Arial"/>
+          <w:b/>
+          <w:bCs/>
+          <w:color w:val="4472C4" w:themeColor="accent5"/>
+          <w:sz w:val="24"/>
+          <w:szCs w:val="24"/>
           <w:lang w:val="fr-FR"/>
         </w:rPr>
         <w:tab/>
-        <w:t>Le pop-up de notification de l'application indique maintenant correctement lorsque les communications ont échoué au lieu de simplement dire qu'elles étaient terminées.</w:t>
+        <w:t>07/07/2025</w:t>
       </w:r>
     </w:p>
     <w:p>
@@ -2901,20 +2942,39 @@
           <w:lang w:val="fr-FR"/>
         </w:rPr>
         <w:tab/>
-        <w:t>Si une interruption se produit pendant que le fichier de configuration de l'application est en train d'être écrit, le résultat pourrait être un fichier vide. Cela provoquerait une erreur la prochaine fois qu'il serait lu. L'application gérera désormais correctement un fichier vide</w:t>
-      </w:r>
-      <w:r>
-        <w:rPr>
-          <w:rFonts w:ascii="Arial" w:hAnsi="Arial" w:cs="Arial"/>
-          <w:color w:val="1F497D"/>
-          <w:sz w:val="18"/>
-          <w:szCs w:val="18"/>
-          <w:lang w:val="fr-FR"/>
-        </w:rPr>
-        <w:t>.</w:t>
-      </w:r>
-    </w:p>
-    <w:bookmarkEnd w:id="1"/>
+        <w:t>Différentes corrections ont été apportées à la page des Causes et effets pour garantir que les listes déroulantes fonctionnent correctement dans toutes les circonstances, c'est-à-dire lors de la lecture à partir d'un fichier et d'un panneau,</w:t>
+      </w:r>
+      <w:r>
+        <w:rPr>
+          <w:rFonts w:ascii="Arial" w:hAnsi="Arial" w:cs="Arial"/>
+          <w:color w:val="1F497D"/>
+          <w:sz w:val="18"/>
+          <w:szCs w:val="18"/>
+          <w:lang w:val="fr-FR"/>
+        </w:rPr>
+        <w:t xml:space="preserve"> </w:t>
+      </w:r>
+      <w:r>
+        <w:rPr>
+          <w:rFonts w:ascii="Arial" w:hAnsi="Arial" w:cs="Arial"/>
+          <w:color w:val="1F497D"/>
+          <w:sz w:val="18"/>
+          <w:szCs w:val="18"/>
+          <w:lang w:val="fr-FR"/>
+        </w:rPr>
+        <w:t>après avoir modifié les pages des détails du périphérique,</w:t>
+      </w:r>
+      <w:r>
+        <w:rPr>
+          <w:rFonts w:ascii="Arial" w:hAnsi="Arial" w:cs="Arial"/>
+          <w:color w:val="1F497D"/>
+          <w:sz w:val="18"/>
+          <w:szCs w:val="18"/>
+          <w:lang w:val="fr-FR"/>
+        </w:rPr>
+        <w:t xml:space="preserve"> ainsi que lorsque la langue de l'application est changée.</w:t>
+      </w:r>
+    </w:p>
     <w:p>
       <w:pPr>
         <w:tabs>
@@ -2936,58 +2996,46 @@
           <w:lang w:val="fr-FR"/>
         </w:rPr>
       </w:pPr>
-    </w:p>
-    <w:p>
-      <w:pPr>
-        <w:tabs>
-          <w:tab w:val="left" w:pos="993"/>
-        </w:tabs>
-        <w:rPr>
-          <w:rFonts w:ascii="Arial" w:hAnsi="Arial" w:cs="Arial"/>
-          <w:color w:val="9CC2E5" w:themeColor="accent1" w:themeTint="99"/>
-          <w:sz w:val="16"/>
-          <w:szCs w:val="16"/>
-          <w:lang w:val="fr-FR"/>
-        </w:rPr>
-      </w:pPr>
-      <w:proofErr w:type="gramStart"/>
-      <w:r>
-        <w:rPr>
-          <w:rFonts w:ascii="Arial" w:hAnsi="Arial" w:cs="Arial"/>
-          <w:b/>
-          <w:bCs/>
-          <w:color w:val="4472C4" w:themeColor="accent5"/>
-          <w:sz w:val="24"/>
-          <w:szCs w:val="24"/>
-          <w:lang w:val="fr-FR"/>
-        </w:rPr>
-        <w:t>v</w:t>
-      </w:r>
-      <w:proofErr w:type="gramEnd"/>
-      <w:r>
-        <w:rPr>
-          <w:rFonts w:ascii="Arial" w:hAnsi="Arial" w:cs="Arial"/>
-          <w:b/>
-          <w:bCs/>
-          <w:color w:val="4472C4" w:themeColor="accent5"/>
-          <w:sz w:val="24"/>
-          <w:szCs w:val="24"/>
-          <w:lang w:val="fr-FR"/>
-        </w:rPr>
-        <w:t>8.1.2</w:t>
-      </w:r>
-      <w:r>
-        <w:rPr>
-          <w:rFonts w:ascii="Arial" w:hAnsi="Arial" w:cs="Arial"/>
-          <w:b/>
-          <w:bCs/>
-          <w:color w:val="4472C4" w:themeColor="accent5"/>
-          <w:sz w:val="24"/>
-          <w:szCs w:val="24"/>
+      <w:r>
+        <w:rPr>
+          <w:rFonts w:ascii="Arial" w:hAnsi="Arial" w:cs="Arial"/>
+          <w:color w:val="1F497D"/>
+          <w:sz w:val="18"/>
+          <w:szCs w:val="18"/>
+          <w:lang w:val="fr-FR"/>
+        </w:rPr>
+        <w:t>-</w:t>
+      </w:r>
+      <w:r>
+        <w:rPr>
+          <w:rFonts w:ascii="Arial" w:hAnsi="Arial" w:cs="Arial"/>
+          <w:color w:val="1F497D"/>
+          <w:sz w:val="18"/>
+          <w:szCs w:val="18"/>
           <w:lang w:val="fr-FR"/>
         </w:rPr>
         <w:tab/>
-        <w:t>04/06/2025</w:t>
+        <w:t>Certaines des boîtes d'erreur de validation dans le panneau d'informations sur l</w:t>
+      </w:r>
+      <w:r>
+        <w:rPr>
+          <w:rFonts w:ascii="Arial" w:hAnsi="Arial" w:cs="Arial"/>
+          <w:color w:val="1F497D"/>
+          <w:sz w:val="18"/>
+          <w:szCs w:val="18"/>
+          <w:lang w:val="fr-FR"/>
+        </w:rPr>
+        <w:t>e dispositif</w:t>
+      </w:r>
+      <w:r>
+        <w:rPr>
+          <w:rFonts w:ascii="Arial" w:hAnsi="Arial" w:cs="Arial"/>
+          <w:color w:val="1F497D"/>
+          <w:sz w:val="18"/>
+          <w:szCs w:val="18"/>
+          <w:lang w:val="fr-FR"/>
+        </w:rPr>
+        <w:t xml:space="preserve"> et sur la page des causes et effets ont été corrigées.</w:t>
       </w:r>
     </w:p>
     <w:p>
@@ -3030,76 +3078,7 @@
           <w:lang w:val="fr-FR"/>
         </w:rPr>
         <w:tab/>
-      </w:r>
-      <w:r>
-        <w:rPr>
-          <w:rFonts w:ascii="Arial" w:hAnsi="Arial" w:cs="Arial"/>
-          <w:color w:val="1F497D"/>
-          <w:sz w:val="18"/>
-          <w:szCs w:val="18"/>
-          <w:lang w:val="fr-FR"/>
-        </w:rPr>
-        <w:t xml:space="preserve">La page des détails </w:t>
-      </w:r>
-      <w:r>
-        <w:rPr>
-          <w:rFonts w:ascii="Arial" w:hAnsi="Arial" w:cs="Arial"/>
-          <w:color w:val="1F497D"/>
-          <w:sz w:val="18"/>
-          <w:szCs w:val="18"/>
-          <w:lang w:val="fr-FR"/>
-        </w:rPr>
-        <w:t xml:space="preserve">des </w:t>
-      </w:r>
-      <w:r>
-        <w:rPr>
-          <w:rFonts w:ascii="Arial" w:hAnsi="Arial" w:cs="Arial"/>
-          <w:color w:val="1F497D"/>
-          <w:sz w:val="18"/>
-          <w:szCs w:val="18"/>
-          <w:lang w:val="fr-FR"/>
-        </w:rPr>
-        <w:t>dispositif</w:t>
-      </w:r>
-      <w:r>
-        <w:rPr>
-          <w:rFonts w:ascii="Arial" w:hAnsi="Arial" w:cs="Arial"/>
-          <w:color w:val="1F497D"/>
-          <w:sz w:val="18"/>
-          <w:szCs w:val="18"/>
-          <w:lang w:val="fr-FR"/>
-        </w:rPr>
-        <w:t>s</w:t>
-      </w:r>
-      <w:r>
-        <w:rPr>
-          <w:rFonts w:ascii="Arial" w:hAnsi="Arial" w:cs="Arial"/>
-          <w:color w:val="1F497D"/>
-          <w:sz w:val="18"/>
-          <w:szCs w:val="18"/>
-          <w:lang w:val="fr-FR"/>
-        </w:rPr>
-        <w:t xml:space="preserve"> affiche désormais des tirets pour toutes les valeurs qui ne sont pas applicables au type d</w:t>
-      </w:r>
-      <w:r>
-        <w:rPr>
-          <w:rFonts w:ascii="Arial" w:hAnsi="Arial" w:cs="Arial"/>
-          <w:color w:val="1F497D"/>
-          <w:sz w:val="18"/>
-          <w:szCs w:val="18"/>
-          <w:lang w:val="fr-FR"/>
-        </w:rPr>
-        <w:t>e dispositif</w:t>
-      </w:r>
-      <w:r>
-        <w:rPr>
-          <w:rFonts w:ascii="Arial" w:hAnsi="Arial" w:cs="Arial"/>
-          <w:color w:val="1F497D"/>
-          <w:sz w:val="18"/>
-          <w:szCs w:val="18"/>
-          <w:lang w:val="fr-FR"/>
-        </w:rPr>
-        <w:t>.</w:t>
+        <w:t>Le pop-up de notification de l'application indique maintenant correctement lorsque les communications ont échoué au lieu de simplement dire qu'elles étaient terminées.</w:t>
       </w:r>
     </w:p>
     <w:p>
@@ -3142,76 +3121,7 @@
           <w:lang w:val="fr-FR"/>
         </w:rPr>
         <w:tab/>
-      </w:r>
-      <w:r>
-        <w:rPr>
-          <w:rFonts w:ascii="Arial" w:hAnsi="Arial" w:cs="Arial"/>
-          <w:color w:val="1F497D"/>
-          <w:sz w:val="18"/>
-          <w:szCs w:val="18"/>
-          <w:lang w:val="fr-FR"/>
-        </w:rPr>
-        <w:t>La page des détails d</w:t>
-      </w:r>
-      <w:r>
-        <w:rPr>
-          <w:rFonts w:ascii="Arial" w:hAnsi="Arial" w:cs="Arial"/>
-          <w:color w:val="1F497D"/>
-          <w:sz w:val="18"/>
-          <w:szCs w:val="18"/>
-          <w:lang w:val="fr-FR"/>
-        </w:rPr>
-        <w:t xml:space="preserve">es </w:t>
-      </w:r>
-      <w:r>
-        <w:rPr>
-          <w:rFonts w:ascii="Arial" w:hAnsi="Arial" w:cs="Arial"/>
-          <w:color w:val="1F497D"/>
-          <w:sz w:val="18"/>
-          <w:szCs w:val="18"/>
-          <w:lang w:val="fr-FR"/>
-        </w:rPr>
-        <w:t>dispositif</w:t>
-      </w:r>
-      <w:r>
-        <w:rPr>
-          <w:rFonts w:ascii="Arial" w:hAnsi="Arial" w:cs="Arial"/>
-          <w:color w:val="1F497D"/>
-          <w:sz w:val="18"/>
-          <w:szCs w:val="18"/>
-          <w:lang w:val="fr-FR"/>
-        </w:rPr>
-        <w:t>s</w:t>
-      </w:r>
-      <w:r>
-        <w:rPr>
-          <w:rFonts w:ascii="Arial" w:hAnsi="Arial" w:cs="Arial"/>
-          <w:color w:val="1F497D"/>
-          <w:sz w:val="18"/>
-          <w:szCs w:val="18"/>
-          <w:lang w:val="fr-FR"/>
-        </w:rPr>
-        <w:t xml:space="preserve"> masque désormais le groupe de sonde de base si le LED distant est sélectionné (</w:t>
-      </w:r>
-      <w:r>
-        <w:rPr>
-          <w:rFonts w:ascii="Arial" w:hAnsi="Arial" w:cs="Arial"/>
-          <w:color w:val="1F497D"/>
-          <w:sz w:val="18"/>
-          <w:szCs w:val="18"/>
-          <w:lang w:val="fr-FR"/>
-        </w:rPr>
-        <w:t>dispositif</w:t>
-      </w:r>
-      <w:r>
-        <w:rPr>
-          <w:rFonts w:ascii="Arial" w:hAnsi="Arial" w:cs="Arial"/>
-          <w:color w:val="1F497D"/>
-          <w:sz w:val="18"/>
-          <w:szCs w:val="18"/>
-          <w:lang w:val="fr-FR"/>
-        </w:rPr>
-        <w:t>s Apollo)</w:t>
+        <w:t>Si une interruption se produit pendant que le fichier de configuration de l'application est en train d'être écrit, le résultat pourrait être un fichier vide. Cela provoquerait une erreur la prochaine fois qu'il serait lu. L'application gérera désormais correctement un fichier vide</w:t>
       </w:r>
       <w:r>
         <w:rPr>
@@ -3224,6 +3134,7 @@
         <w:t>.</w:t>
       </w:r>
     </w:p>
+    <w:bookmarkEnd w:id="1"/>
     <w:p>
       <w:pPr>
         <w:tabs>
@@ -3245,45 +3156,58 @@
           <w:lang w:val="fr-FR"/>
         </w:rPr>
       </w:pPr>
-      <w:r>
-        <w:rPr>
-          <w:rFonts w:ascii="Arial" w:hAnsi="Arial" w:cs="Arial"/>
-          <w:color w:val="1F497D"/>
-          <w:sz w:val="18"/>
-          <w:szCs w:val="18"/>
-          <w:lang w:val="fr-FR"/>
-        </w:rPr>
-        <w:t>-</w:t>
-      </w:r>
-      <w:r>
-        <w:rPr>
-          <w:rFonts w:ascii="Arial" w:hAnsi="Arial" w:cs="Arial"/>
-          <w:color w:val="1F497D"/>
-          <w:sz w:val="18"/>
-          <w:szCs w:val="18"/>
+    </w:p>
+    <w:p>
+      <w:pPr>
+        <w:tabs>
+          <w:tab w:val="left" w:pos="993"/>
+        </w:tabs>
+        <w:rPr>
+          <w:rFonts w:ascii="Arial" w:hAnsi="Arial" w:cs="Arial"/>
+          <w:color w:val="9CC2E5" w:themeColor="accent1" w:themeTint="99"/>
+          <w:sz w:val="16"/>
+          <w:szCs w:val="16"/>
+          <w:lang w:val="fr-FR"/>
+        </w:rPr>
+      </w:pPr>
+      <w:proofErr w:type="gramStart"/>
+      <w:r>
+        <w:rPr>
+          <w:rFonts w:ascii="Arial" w:hAnsi="Arial" w:cs="Arial"/>
+          <w:b/>
+          <w:bCs/>
+          <w:color w:val="4472C4" w:themeColor="accent5"/>
+          <w:sz w:val="24"/>
+          <w:szCs w:val="24"/>
+          <w:lang w:val="fr-FR"/>
+        </w:rPr>
+        <w:t>v</w:t>
+      </w:r>
+      <w:proofErr w:type="gramEnd"/>
+      <w:r>
+        <w:rPr>
+          <w:rFonts w:ascii="Arial" w:hAnsi="Arial" w:cs="Arial"/>
+          <w:b/>
+          <w:bCs/>
+          <w:color w:val="4472C4" w:themeColor="accent5"/>
+          <w:sz w:val="24"/>
+          <w:szCs w:val="24"/>
+          <w:lang w:val="fr-FR"/>
+        </w:rPr>
+        <w:t>8.1.2</w:t>
+      </w:r>
+      <w:r>
+        <w:rPr>
+          <w:rFonts w:ascii="Arial" w:hAnsi="Arial" w:cs="Arial"/>
+          <w:b/>
+          <w:bCs/>
+          <w:color w:val="4472C4" w:themeColor="accent5"/>
+          <w:sz w:val="24"/>
+          <w:szCs w:val="24"/>
           <w:lang w:val="fr-FR"/>
         </w:rPr>
         <w:tab/>
-      </w:r>
-      <w:r>
-        <w:rPr>
-          <w:rFonts w:ascii="Arial" w:hAnsi="Arial" w:cs="Arial"/>
-          <w:color w:val="1F497D"/>
-          <w:sz w:val="18"/>
-          <w:szCs w:val="18"/>
-          <w:lang w:val="fr-FR"/>
-        </w:rPr>
-        <w:t>Les valeurs à l'écran dans les Zones, Groupes et Configuration Réseau sont mises à jour immédiatement lorsqu'elles sont lues à partir d'un panneau</w:t>
-      </w:r>
-      <w:r>
-        <w:rPr>
-          <w:rFonts w:ascii="Arial" w:hAnsi="Arial" w:cs="Arial"/>
-          <w:color w:val="1F497D"/>
-          <w:sz w:val="18"/>
-          <w:szCs w:val="18"/>
-          <w:lang w:val="fr-FR"/>
-        </w:rPr>
-        <w:t>.</w:t>
+        <w:t>04/06/2025</w:t>
       </w:r>
     </w:p>
     <w:p>
@@ -3335,7 +3259,57 @@
           <w:szCs w:val="18"/>
           <w:lang w:val="fr-FR"/>
         </w:rPr>
-        <w:t>Les paramètres des causes et des effets sont systématiquement lus correctement à la fois à partir des panneaux et des fichiers</w:t>
+        <w:t xml:space="preserve">La page des détails </w:t>
+      </w:r>
+      <w:r>
+        <w:rPr>
+          <w:rFonts w:ascii="Arial" w:hAnsi="Arial" w:cs="Arial"/>
+          <w:color w:val="1F497D"/>
+          <w:sz w:val="18"/>
+          <w:szCs w:val="18"/>
+          <w:lang w:val="fr-FR"/>
+        </w:rPr>
+        <w:t xml:space="preserve">des </w:t>
+      </w:r>
+      <w:r>
+        <w:rPr>
+          <w:rFonts w:ascii="Arial" w:hAnsi="Arial" w:cs="Arial"/>
+          <w:color w:val="1F497D"/>
+          <w:sz w:val="18"/>
+          <w:szCs w:val="18"/>
+          <w:lang w:val="fr-FR"/>
+        </w:rPr>
+        <w:t>dispositif</w:t>
+      </w:r>
+      <w:r>
+        <w:rPr>
+          <w:rFonts w:ascii="Arial" w:hAnsi="Arial" w:cs="Arial"/>
+          <w:color w:val="1F497D"/>
+          <w:sz w:val="18"/>
+          <w:szCs w:val="18"/>
+          <w:lang w:val="fr-FR"/>
+        </w:rPr>
+        <w:t>s</w:t>
+      </w:r>
+      <w:r>
+        <w:rPr>
+          <w:rFonts w:ascii="Arial" w:hAnsi="Arial" w:cs="Arial"/>
+          <w:color w:val="1F497D"/>
+          <w:sz w:val="18"/>
+          <w:szCs w:val="18"/>
+          <w:lang w:val="fr-FR"/>
+        </w:rPr>
+        <w:t xml:space="preserve"> affiche désormais des tirets pour toutes les valeurs qui ne sont pas applicables au type d</w:t>
+      </w:r>
+      <w:r>
+        <w:rPr>
+          <w:rFonts w:ascii="Arial" w:hAnsi="Arial" w:cs="Arial"/>
+          <w:color w:val="1F497D"/>
+          <w:sz w:val="18"/>
+          <w:szCs w:val="18"/>
+          <w:lang w:val="fr-FR"/>
+        </w:rPr>
+        <w:t>e dispositif</w:t>
       </w:r>
       <w:r>
         <w:rPr>
@@ -3397,7 +3371,67 @@
           <w:szCs w:val="18"/>
           <w:lang w:val="fr-FR"/>
         </w:rPr>
-        <w:t>Les notifications d'application Windows sont affichées après chaque téléchargement et téléversement, indiquant l'achèvement ou non</w:t>
+        <w:t>La page des détails d</w:t>
+      </w:r>
+      <w:r>
+        <w:rPr>
+          <w:rFonts w:ascii="Arial" w:hAnsi="Arial" w:cs="Arial"/>
+          <w:color w:val="1F497D"/>
+          <w:sz w:val="18"/>
+          <w:szCs w:val="18"/>
+          <w:lang w:val="fr-FR"/>
+        </w:rPr>
+        <w:t xml:space="preserve">es </w:t>
+      </w:r>
+      <w:r>
+        <w:rPr>
+          <w:rFonts w:ascii="Arial" w:hAnsi="Arial" w:cs="Arial"/>
+          <w:color w:val="1F497D"/>
+          <w:sz w:val="18"/>
+          <w:szCs w:val="18"/>
+          <w:lang w:val="fr-FR"/>
+        </w:rPr>
+        <w:t>dispositif</w:t>
+      </w:r>
+      <w:r>
+        <w:rPr>
+          <w:rFonts w:ascii="Arial" w:hAnsi="Arial" w:cs="Arial"/>
+          <w:color w:val="1F497D"/>
+          <w:sz w:val="18"/>
+          <w:szCs w:val="18"/>
+          <w:lang w:val="fr-FR"/>
+        </w:rPr>
+        <w:t>s</w:t>
+      </w:r>
+      <w:r>
+        <w:rPr>
+          <w:rFonts w:ascii="Arial" w:hAnsi="Arial" w:cs="Arial"/>
+          <w:color w:val="1F497D"/>
+          <w:sz w:val="18"/>
+          <w:szCs w:val="18"/>
+          <w:lang w:val="fr-FR"/>
+        </w:rPr>
+        <w:t xml:space="preserve"> masque désormais le groupe de sonde de base si le LED distant est sélectionné (</w:t>
+      </w:r>
+      <w:r>
+        <w:rPr>
+          <w:rFonts w:ascii="Arial" w:hAnsi="Arial" w:cs="Arial"/>
+          <w:color w:val="1F497D"/>
+          <w:sz w:val="18"/>
+          <w:szCs w:val="18"/>
+          <w:lang w:val="fr-FR"/>
+        </w:rPr>
+        <w:t>dispositif</w:t>
+      </w:r>
+      <w:r>
+        <w:rPr>
+          <w:rFonts w:ascii="Arial" w:hAnsi="Arial" w:cs="Arial"/>
+          <w:color w:val="1F497D"/>
+          <w:sz w:val="18"/>
+          <w:szCs w:val="18"/>
+          <w:lang w:val="fr-FR"/>
+        </w:rPr>
+        <w:t>s Apollo)</w:t>
       </w:r>
       <w:r>
         <w:rPr>
@@ -3451,16 +3485,15 @@
         </w:rPr>
         <w:tab/>
       </w:r>
-      <w:bookmarkStart w:id="2" w:name="_Hlk199945579"/>
-      <w:r>
-        <w:rPr>
-          <w:rFonts w:ascii="Arial" w:hAnsi="Arial" w:cs="Arial"/>
-          <w:color w:val="1F497D"/>
-          <w:sz w:val="18"/>
-          <w:szCs w:val="18"/>
-          <w:lang w:val="fr-FR"/>
-        </w:rPr>
-        <w:t>L'application n'essaiera pas d'ouvrir des fichiers contenant des données invalides ou des données pour des protocoles non pris en charge</w:t>
+      <w:r>
+        <w:rPr>
+          <w:rFonts w:ascii="Arial" w:hAnsi="Arial" w:cs="Arial"/>
+          <w:color w:val="1F497D"/>
+          <w:sz w:val="18"/>
+          <w:szCs w:val="18"/>
+          <w:lang w:val="fr-FR"/>
+        </w:rPr>
+        <w:t>Les valeurs à l'écran dans les Zones, Groupes et Configuration Réseau sont mises à jour immédiatement lorsqu'elles sont lues à partir d'un panneau</w:t>
       </w:r>
       <w:r>
         <w:rPr>
@@ -3472,7 +3505,6 @@
         </w:rPr>
         <w:t>.</w:t>
       </w:r>
-      <w:bookmarkEnd w:id="2"/>
     </w:p>
     <w:p>
       <w:pPr>
@@ -3523,57 +3555,7 @@
           <w:szCs w:val="18"/>
           <w:lang w:val="fr-FR"/>
         </w:rPr>
-        <w:t>L</w:t>
-      </w:r>
-      <w:r>
-        <w:rPr>
-          <w:rFonts w:ascii="Arial" w:hAnsi="Arial" w:cs="Arial"/>
-          <w:color w:val="1F497D"/>
-          <w:sz w:val="18"/>
-          <w:szCs w:val="18"/>
-          <w:lang w:val="fr-FR"/>
-        </w:rPr>
-        <w:t xml:space="preserve">'application n'enverra pas plus de </w:t>
-      </w:r>
-      <w:r>
-        <w:rPr>
-          <w:rFonts w:ascii="Arial" w:hAnsi="Arial" w:cs="Arial"/>
-          <w:color w:val="1F497D"/>
-          <w:sz w:val="18"/>
-          <w:szCs w:val="18"/>
-          <w:lang w:val="fr-FR"/>
-        </w:rPr>
-        <w:t>circuit</w:t>
-      </w:r>
-      <w:r>
-        <w:rPr>
-          <w:rFonts w:ascii="Arial" w:hAnsi="Arial" w:cs="Arial"/>
-          <w:color w:val="1F497D"/>
-          <w:sz w:val="18"/>
-          <w:szCs w:val="18"/>
-          <w:lang w:val="fr-FR"/>
-        </w:rPr>
-        <w:t xml:space="preserve">s à un panneau que ce pour quoi elle est configurée. Cela inclut une correction qui empêche l'oubli du nombre de </w:t>
-      </w:r>
-      <w:r>
-        <w:rPr>
-          <w:rFonts w:ascii="Arial" w:hAnsi="Arial" w:cs="Arial"/>
-          <w:color w:val="1F497D"/>
-          <w:sz w:val="18"/>
-          <w:szCs w:val="18"/>
-          <w:lang w:val="fr-FR"/>
-        </w:rPr>
-        <w:t>circuit</w:t>
-      </w:r>
-      <w:r>
-        <w:rPr>
-          <w:rFonts w:ascii="Arial" w:hAnsi="Arial" w:cs="Arial"/>
-          <w:color w:val="1F497D"/>
-          <w:sz w:val="18"/>
-          <w:szCs w:val="18"/>
-          <w:lang w:val="fr-FR"/>
-        </w:rPr>
-        <w:t>s lors de la lecture d'un fichier de configuration</w:t>
+        <w:t>Les paramètres des causes et des effets sont systématiquement lus correctement à la fois à partir des panneaux et des fichiers</w:t>
       </w:r>
       <w:r>
         <w:rPr>
@@ -3607,58 +3589,45 @@
           <w:lang w:val="fr-FR"/>
         </w:rPr>
       </w:pPr>
-    </w:p>
-    <w:p>
-      <w:pPr>
-        <w:tabs>
-          <w:tab w:val="left" w:pos="993"/>
-        </w:tabs>
-        <w:rPr>
-          <w:rFonts w:ascii="Arial" w:hAnsi="Arial" w:cs="Arial"/>
-          <w:color w:val="9CC2E5" w:themeColor="accent1" w:themeTint="99"/>
-          <w:sz w:val="16"/>
-          <w:szCs w:val="16"/>
-          <w:lang w:val="fr-FR"/>
-        </w:rPr>
-      </w:pPr>
-      <w:proofErr w:type="gramStart"/>
-      <w:r>
-        <w:rPr>
-          <w:rFonts w:ascii="Arial" w:hAnsi="Arial" w:cs="Arial"/>
-          <w:b/>
-          <w:bCs/>
-          <w:color w:val="4472C4" w:themeColor="accent5"/>
-          <w:sz w:val="24"/>
-          <w:szCs w:val="24"/>
-          <w:lang w:val="fr-FR"/>
-        </w:rPr>
-        <w:t>v</w:t>
-      </w:r>
-      <w:proofErr w:type="gramEnd"/>
-      <w:r>
-        <w:rPr>
-          <w:rFonts w:ascii="Arial" w:hAnsi="Arial" w:cs="Arial"/>
-          <w:b/>
-          <w:bCs/>
-          <w:color w:val="4472C4" w:themeColor="accent5"/>
-          <w:sz w:val="24"/>
-          <w:szCs w:val="24"/>
-          <w:lang w:val="fr-FR"/>
-        </w:rPr>
-        <w:t>8.1.1</w:t>
-      </w:r>
-      <w:r>
-        <w:rPr>
-          <w:rFonts w:ascii="Arial" w:hAnsi="Arial" w:cs="Arial"/>
-          <w:b/>
-          <w:bCs/>
-          <w:color w:val="4472C4" w:themeColor="accent5"/>
-          <w:sz w:val="24"/>
-          <w:szCs w:val="24"/>
+      <w:r>
+        <w:rPr>
+          <w:rFonts w:ascii="Arial" w:hAnsi="Arial" w:cs="Arial"/>
+          <w:color w:val="1F497D"/>
+          <w:sz w:val="18"/>
+          <w:szCs w:val="18"/>
+          <w:lang w:val="fr-FR"/>
+        </w:rPr>
+        <w:t>-</w:t>
+      </w:r>
+      <w:r>
+        <w:rPr>
+          <w:rFonts w:ascii="Arial" w:hAnsi="Arial" w:cs="Arial"/>
+          <w:color w:val="1F497D"/>
+          <w:sz w:val="18"/>
+          <w:szCs w:val="18"/>
           <w:lang w:val="fr-FR"/>
         </w:rPr>
         <w:tab/>
-        <w:t>21/05/2025</w:t>
+      </w:r>
+      <w:r>
+        <w:rPr>
+          <w:rFonts w:ascii="Arial" w:hAnsi="Arial" w:cs="Arial"/>
+          <w:color w:val="1F497D"/>
+          <w:sz w:val="18"/>
+          <w:szCs w:val="18"/>
+          <w:lang w:val="fr-FR"/>
+        </w:rPr>
+        <w:t>Les notifications d'application Windows sont affichées après chaque téléchargement et téléversement, indiquant l'achèvement ou non</w:t>
+      </w:r>
+      <w:r>
+        <w:rPr>
+          <w:rFonts w:ascii="Arial" w:hAnsi="Arial" w:cs="Arial"/>
+          <w:color w:val="1F497D"/>
+          <w:sz w:val="18"/>
+          <w:szCs w:val="18"/>
+          <w:lang w:val="fr-FR"/>
+        </w:rPr>
+        <w:t>.</w:t>
       </w:r>
     </w:p>
     <w:p>
@@ -3702,45 +3671,16 @@
         </w:rPr>
         <w:tab/>
       </w:r>
-      <w:r>
-        <w:rPr>
-          <w:rFonts w:ascii="Arial" w:hAnsi="Arial" w:cs="Arial"/>
-          <w:color w:val="1F497D"/>
-          <w:sz w:val="18"/>
-          <w:szCs w:val="18"/>
-          <w:lang w:val="fr-FR"/>
-        </w:rPr>
-        <w:t>La page des détails d</w:t>
-      </w:r>
-      <w:r>
-        <w:rPr>
-          <w:rFonts w:ascii="Arial" w:hAnsi="Arial" w:cs="Arial"/>
-          <w:color w:val="1F497D"/>
-          <w:sz w:val="18"/>
-          <w:szCs w:val="18"/>
-          <w:lang w:val="fr-FR"/>
-        </w:rPr>
-        <w:t>u dispositif</w:t>
-      </w:r>
-      <w:r>
-        <w:rPr>
-          <w:rFonts w:ascii="Arial" w:hAnsi="Arial" w:cs="Arial"/>
-          <w:color w:val="1F497D"/>
-          <w:sz w:val="18"/>
-          <w:szCs w:val="18"/>
-          <w:lang w:val="fr-FR"/>
-        </w:rPr>
-        <w:t xml:space="preserve"> affiche désormais des tirets pour toutes les valeurs qui ne sont pas applicables au type d</w:t>
-      </w:r>
-      <w:r>
-        <w:rPr>
-          <w:rFonts w:ascii="Arial" w:hAnsi="Arial" w:cs="Arial"/>
-          <w:color w:val="1F497D"/>
-          <w:sz w:val="18"/>
-          <w:szCs w:val="18"/>
-          <w:lang w:val="fr-FR"/>
-        </w:rPr>
-        <w:t>e dispositif</w:t>
+      <w:bookmarkStart w:id="2" w:name="_Hlk199945579"/>
+      <w:r>
+        <w:rPr>
+          <w:rFonts w:ascii="Arial" w:hAnsi="Arial" w:cs="Arial"/>
+          <w:color w:val="1F497D"/>
+          <w:sz w:val="18"/>
+          <w:szCs w:val="18"/>
+          <w:lang w:val="fr-FR"/>
+        </w:rPr>
+        <w:t>L'application n'essaiera pas d'ouvrir des fichiers contenant des données invalides ou des données pour des protocoles non pris en charge</w:t>
       </w:r>
       <w:r>
         <w:rPr>
@@ -3752,6 +3692,7 @@
         </w:rPr>
         <w:t>.</w:t>
       </w:r>
+      <w:bookmarkEnd w:id="2"/>
     </w:p>
     <w:p>
       <w:pPr>
@@ -3802,7 +3743,57 @@
           <w:szCs w:val="18"/>
           <w:lang w:val="fr-FR"/>
         </w:rPr>
-        <w:t>Les valeurs à l'écran dans les Zones, Groupes et Configuration Réseau sont mises à jour immédiatement lorsqu'elles sont lues à partir d'un panneau</w:t>
+        <w:t>L</w:t>
+      </w:r>
+      <w:r>
+        <w:rPr>
+          <w:rFonts w:ascii="Arial" w:hAnsi="Arial" w:cs="Arial"/>
+          <w:color w:val="1F497D"/>
+          <w:sz w:val="18"/>
+          <w:szCs w:val="18"/>
+          <w:lang w:val="fr-FR"/>
+        </w:rPr>
+        <w:t xml:space="preserve">'application n'enverra pas plus de </w:t>
+      </w:r>
+      <w:r>
+        <w:rPr>
+          <w:rFonts w:ascii="Arial" w:hAnsi="Arial" w:cs="Arial"/>
+          <w:color w:val="1F497D"/>
+          <w:sz w:val="18"/>
+          <w:szCs w:val="18"/>
+          <w:lang w:val="fr-FR"/>
+        </w:rPr>
+        <w:t>circuit</w:t>
+      </w:r>
+      <w:r>
+        <w:rPr>
+          <w:rFonts w:ascii="Arial" w:hAnsi="Arial" w:cs="Arial"/>
+          <w:color w:val="1F497D"/>
+          <w:sz w:val="18"/>
+          <w:szCs w:val="18"/>
+          <w:lang w:val="fr-FR"/>
+        </w:rPr>
+        <w:t xml:space="preserve">s à un panneau que ce pour quoi elle est configurée. Cela inclut une correction qui empêche l'oubli du nombre de </w:t>
+      </w:r>
+      <w:r>
+        <w:rPr>
+          <w:rFonts w:ascii="Arial" w:hAnsi="Arial" w:cs="Arial"/>
+          <w:color w:val="1F497D"/>
+          <w:sz w:val="18"/>
+          <w:szCs w:val="18"/>
+          <w:lang w:val="fr-FR"/>
+        </w:rPr>
+        <w:t>circuit</w:t>
+      </w:r>
+      <w:r>
+        <w:rPr>
+          <w:rFonts w:ascii="Arial" w:hAnsi="Arial" w:cs="Arial"/>
+          <w:color w:val="1F497D"/>
+          <w:sz w:val="18"/>
+          <w:szCs w:val="18"/>
+          <w:lang w:val="fr-FR"/>
+        </w:rPr>
+        <w:t>s lors de la lecture d'un fichier de configuration</w:t>
       </w:r>
       <w:r>
         <w:rPr>
@@ -3836,45 +3827,58 @@
           <w:lang w:val="fr-FR"/>
         </w:rPr>
       </w:pPr>
-      <w:r>
-        <w:rPr>
-          <w:rFonts w:ascii="Arial" w:hAnsi="Arial" w:cs="Arial"/>
-          <w:color w:val="1F497D"/>
-          <w:sz w:val="18"/>
-          <w:szCs w:val="18"/>
-          <w:lang w:val="fr-FR"/>
-        </w:rPr>
-        <w:t>-</w:t>
-      </w:r>
-      <w:r>
-        <w:rPr>
-          <w:rFonts w:ascii="Arial" w:hAnsi="Arial" w:cs="Arial"/>
-          <w:color w:val="1F497D"/>
-          <w:sz w:val="18"/>
-          <w:szCs w:val="18"/>
+    </w:p>
+    <w:p>
+      <w:pPr>
+        <w:tabs>
+          <w:tab w:val="left" w:pos="993"/>
+        </w:tabs>
+        <w:rPr>
+          <w:rFonts w:ascii="Arial" w:hAnsi="Arial" w:cs="Arial"/>
+          <w:color w:val="9CC2E5" w:themeColor="accent1" w:themeTint="99"/>
+          <w:sz w:val="16"/>
+          <w:szCs w:val="16"/>
+          <w:lang w:val="fr-FR"/>
+        </w:rPr>
+      </w:pPr>
+      <w:proofErr w:type="gramStart"/>
+      <w:r>
+        <w:rPr>
+          <w:rFonts w:ascii="Arial" w:hAnsi="Arial" w:cs="Arial"/>
+          <w:b/>
+          <w:bCs/>
+          <w:color w:val="4472C4" w:themeColor="accent5"/>
+          <w:sz w:val="24"/>
+          <w:szCs w:val="24"/>
+          <w:lang w:val="fr-FR"/>
+        </w:rPr>
+        <w:t>v</w:t>
+      </w:r>
+      <w:proofErr w:type="gramEnd"/>
+      <w:r>
+        <w:rPr>
+          <w:rFonts w:ascii="Arial" w:hAnsi="Arial" w:cs="Arial"/>
+          <w:b/>
+          <w:bCs/>
+          <w:color w:val="4472C4" w:themeColor="accent5"/>
+          <w:sz w:val="24"/>
+          <w:szCs w:val="24"/>
+          <w:lang w:val="fr-FR"/>
+        </w:rPr>
+        <w:t>8.1.1</w:t>
+      </w:r>
+      <w:r>
+        <w:rPr>
+          <w:rFonts w:ascii="Arial" w:hAnsi="Arial" w:cs="Arial"/>
+          <w:b/>
+          <w:bCs/>
+          <w:color w:val="4472C4" w:themeColor="accent5"/>
+          <w:sz w:val="24"/>
+          <w:szCs w:val="24"/>
           <w:lang w:val="fr-FR"/>
         </w:rPr>
         <w:tab/>
-      </w:r>
-      <w:r>
-        <w:rPr>
-          <w:rFonts w:ascii="Arial" w:hAnsi="Arial" w:cs="Arial"/>
-          <w:color w:val="1F497D"/>
-          <w:sz w:val="18"/>
-          <w:szCs w:val="18"/>
-          <w:lang w:val="fr-FR"/>
-        </w:rPr>
-        <w:t>Un groupe de sonde de base ne peut plus être défini pour une unité d'E/S XP95/S90</w:t>
-      </w:r>
-      <w:r>
-        <w:rPr>
-          <w:rFonts w:ascii="Arial" w:hAnsi="Arial" w:cs="Arial"/>
-          <w:color w:val="1F497D"/>
-          <w:sz w:val="18"/>
-          <w:szCs w:val="18"/>
-          <w:lang w:val="fr-FR"/>
-        </w:rPr>
-        <w:t>.</w:t>
+        <w:t>21/05/2025</w:t>
       </w:r>
     </w:p>
     <w:p>
@@ -3917,6 +3921,222 @@
           <w:lang w:val="fr-FR"/>
         </w:rPr>
         <w:tab/>
+      </w:r>
+      <w:r>
+        <w:rPr>
+          <w:rFonts w:ascii="Arial" w:hAnsi="Arial" w:cs="Arial"/>
+          <w:color w:val="1F497D"/>
+          <w:sz w:val="18"/>
+          <w:szCs w:val="18"/>
+          <w:lang w:val="fr-FR"/>
+        </w:rPr>
+        <w:t>La page des détails d</w:t>
+      </w:r>
+      <w:r>
+        <w:rPr>
+          <w:rFonts w:ascii="Arial" w:hAnsi="Arial" w:cs="Arial"/>
+          <w:color w:val="1F497D"/>
+          <w:sz w:val="18"/>
+          <w:szCs w:val="18"/>
+          <w:lang w:val="fr-FR"/>
+        </w:rPr>
+        <w:t>u dispositif</w:t>
+      </w:r>
+      <w:r>
+        <w:rPr>
+          <w:rFonts w:ascii="Arial" w:hAnsi="Arial" w:cs="Arial"/>
+          <w:color w:val="1F497D"/>
+          <w:sz w:val="18"/>
+          <w:szCs w:val="18"/>
+          <w:lang w:val="fr-FR"/>
+        </w:rPr>
+        <w:t xml:space="preserve"> affiche désormais des tirets pour toutes les valeurs qui ne sont pas applicables au type d</w:t>
+      </w:r>
+      <w:r>
+        <w:rPr>
+          <w:rFonts w:ascii="Arial" w:hAnsi="Arial" w:cs="Arial"/>
+          <w:color w:val="1F497D"/>
+          <w:sz w:val="18"/>
+          <w:szCs w:val="18"/>
+          <w:lang w:val="fr-FR"/>
+        </w:rPr>
+        <w:t>e dispositif</w:t>
+      </w:r>
+      <w:r>
+        <w:rPr>
+          <w:rFonts w:ascii="Arial" w:hAnsi="Arial" w:cs="Arial"/>
+          <w:color w:val="1F497D"/>
+          <w:sz w:val="18"/>
+          <w:szCs w:val="18"/>
+          <w:lang w:val="fr-FR"/>
+        </w:rPr>
+        <w:t>.</w:t>
+      </w:r>
+    </w:p>
+    <w:p>
+      <w:pPr>
+        <w:tabs>
+          <w:tab w:val="left" w:pos="284"/>
+          <w:tab w:val="left" w:pos="567"/>
+          <w:tab w:val="left" w:pos="993"/>
+          <w:tab w:val="left" w:pos="1418"/>
+          <w:tab w:val="right" w:pos="9000"/>
+        </w:tabs>
+        <w:suppressAutoHyphens/>
+        <w:autoSpaceDN w:val="0"/>
+        <w:ind w:left="284" w:hanging="284"/>
+        <w:contextualSpacing/>
+        <w:rPr>
+          <w:rFonts w:ascii="Arial" w:hAnsi="Arial" w:cs="Arial"/>
+          <w:color w:val="1F497D"/>
+          <w:sz w:val="18"/>
+          <w:szCs w:val="18"/>
+          <w:lang w:val="fr-FR"/>
+        </w:rPr>
+      </w:pPr>
+      <w:r>
+        <w:rPr>
+          <w:rFonts w:ascii="Arial" w:hAnsi="Arial" w:cs="Arial"/>
+          <w:color w:val="1F497D"/>
+          <w:sz w:val="18"/>
+          <w:szCs w:val="18"/>
+          <w:lang w:val="fr-FR"/>
+        </w:rPr>
+        <w:t>-</w:t>
+      </w:r>
+      <w:r>
+        <w:rPr>
+          <w:rFonts w:ascii="Arial" w:hAnsi="Arial" w:cs="Arial"/>
+          <w:color w:val="1F497D"/>
+          <w:sz w:val="18"/>
+          <w:szCs w:val="18"/>
+          <w:lang w:val="fr-FR"/>
+        </w:rPr>
+        <w:tab/>
+      </w:r>
+      <w:r>
+        <w:rPr>
+          <w:rFonts w:ascii="Arial" w:hAnsi="Arial" w:cs="Arial"/>
+          <w:color w:val="1F497D"/>
+          <w:sz w:val="18"/>
+          <w:szCs w:val="18"/>
+          <w:lang w:val="fr-FR"/>
+        </w:rPr>
+        <w:t>Les valeurs à l'écran dans les Zones, Groupes et Configuration Réseau sont mises à jour immédiatement lorsqu'elles sont lues à partir d'un panneau</w:t>
+      </w:r>
+      <w:r>
+        <w:rPr>
+          <w:rFonts w:ascii="Arial" w:hAnsi="Arial" w:cs="Arial"/>
+          <w:color w:val="1F497D"/>
+          <w:sz w:val="18"/>
+          <w:szCs w:val="18"/>
+          <w:lang w:val="fr-FR"/>
+        </w:rPr>
+        <w:t>.</w:t>
+      </w:r>
+    </w:p>
+    <w:p>
+      <w:pPr>
+        <w:tabs>
+          <w:tab w:val="left" w:pos="284"/>
+          <w:tab w:val="left" w:pos="567"/>
+          <w:tab w:val="left" w:pos="993"/>
+          <w:tab w:val="left" w:pos="1418"/>
+          <w:tab w:val="right" w:pos="9000"/>
+        </w:tabs>
+        <w:suppressAutoHyphens/>
+        <w:autoSpaceDN w:val="0"/>
+        <w:ind w:left="284" w:hanging="284"/>
+        <w:contextualSpacing/>
+        <w:rPr>
+          <w:rFonts w:ascii="Arial" w:hAnsi="Arial" w:cs="Arial"/>
+          <w:color w:val="1F497D"/>
+          <w:sz w:val="18"/>
+          <w:szCs w:val="18"/>
+          <w:lang w:val="fr-FR"/>
+        </w:rPr>
+      </w:pPr>
+      <w:r>
+        <w:rPr>
+          <w:rFonts w:ascii="Arial" w:hAnsi="Arial" w:cs="Arial"/>
+          <w:color w:val="1F497D"/>
+          <w:sz w:val="18"/>
+          <w:szCs w:val="18"/>
+          <w:lang w:val="fr-FR"/>
+        </w:rPr>
+        <w:t>-</w:t>
+      </w:r>
+      <w:r>
+        <w:rPr>
+          <w:rFonts w:ascii="Arial" w:hAnsi="Arial" w:cs="Arial"/>
+          <w:color w:val="1F497D"/>
+          <w:sz w:val="18"/>
+          <w:szCs w:val="18"/>
+          <w:lang w:val="fr-FR"/>
+        </w:rPr>
+        <w:tab/>
+      </w:r>
+      <w:r>
+        <w:rPr>
+          <w:rFonts w:ascii="Arial" w:hAnsi="Arial" w:cs="Arial"/>
+          <w:color w:val="1F497D"/>
+          <w:sz w:val="18"/>
+          <w:szCs w:val="18"/>
+          <w:lang w:val="fr-FR"/>
+        </w:rPr>
+        <w:t>Un groupe de sonde de base ne peut plus être défini pour une unité d'E/S XP95/S90</w:t>
+      </w:r>
+      <w:r>
+        <w:rPr>
+          <w:rFonts w:ascii="Arial" w:hAnsi="Arial" w:cs="Arial"/>
+          <w:color w:val="1F497D"/>
+          <w:sz w:val="18"/>
+          <w:szCs w:val="18"/>
+          <w:lang w:val="fr-FR"/>
+        </w:rPr>
+        <w:t>.</w:t>
+      </w:r>
+    </w:p>
+    <w:p>
+      <w:pPr>
+        <w:tabs>
+          <w:tab w:val="left" w:pos="284"/>
+          <w:tab w:val="left" w:pos="567"/>
+          <w:tab w:val="left" w:pos="993"/>
+          <w:tab w:val="left" w:pos="1418"/>
+          <w:tab w:val="right" w:pos="9000"/>
+        </w:tabs>
+        <w:suppressAutoHyphens/>
+        <w:autoSpaceDN w:val="0"/>
+        <w:ind w:left="284" w:hanging="284"/>
+        <w:contextualSpacing/>
+        <w:rPr>
+          <w:rFonts w:ascii="Arial" w:hAnsi="Arial" w:cs="Arial"/>
+          <w:color w:val="1F497D"/>
+          <w:sz w:val="18"/>
+          <w:szCs w:val="18"/>
+          <w:lang w:val="fr-FR"/>
+        </w:rPr>
+      </w:pPr>
+      <w:r>
+        <w:rPr>
+          <w:rFonts w:ascii="Arial" w:hAnsi="Arial" w:cs="Arial"/>
+          <w:color w:val="1F497D"/>
+          <w:sz w:val="18"/>
+          <w:szCs w:val="18"/>
+          <w:lang w:val="fr-FR"/>
+        </w:rPr>
+        <w:t>-</w:t>
+      </w:r>
+      <w:r>
+        <w:rPr>
+          <w:rFonts w:ascii="Arial" w:hAnsi="Arial" w:cs="Arial"/>
+          <w:color w:val="1F497D"/>
+          <w:sz w:val="18"/>
+          <w:szCs w:val="18"/>
+          <w:lang w:val="fr-FR"/>
+        </w:rPr>
+        <w:tab/>
         <w:t xml:space="preserve">Correction : l'application n'enverra pas plus de </w:t>
       </w:r>
       <w:r>
@@ -4655,6 +4875,7 @@
           <w:szCs w:val="18"/>
           <w:lang w:val="fr-FR"/>
         </w:rPr>
+        <w:lastRenderedPageBreak/>
         <w:t>-</w:t>
       </w:r>
       <w:r>
@@ -4789,7 +5010,6 @@
           <w:szCs w:val="24"/>
           <w:lang w:val="fr-FR"/>
         </w:rPr>
-        <w:lastRenderedPageBreak/>
         <w:t>v</w:t>
       </w:r>
       <w:proofErr w:type="gramEnd"/>
@@ -6778,6 +6998,7 @@
           <w:szCs w:val="18"/>
           <w:lang w:val="fr-FR"/>
         </w:rPr>
+        <w:lastRenderedPageBreak/>
         <w:t>-</w:t>
       </w:r>
       <w:r>
@@ -7120,7 +7341,6 @@
           <w:szCs w:val="18"/>
           <w:lang w:val="fr-FR"/>
         </w:rPr>
-        <w:lastRenderedPageBreak/>
         <w:t>-</w:t>
       </w:r>
       <w:r>
@@ -14100,7 +14320,6 @@
   <w:style w:type="character" w:default="1" w:styleId="DefaultParagraphFont">
     <w:name w:val="Default Paragraph Font"/>
     <w:uiPriority w:val="1"/>
-    <w:semiHidden/>
     <w:unhideWhenUsed/>
   </w:style>
   <w:style w:type="table" w:default="1" w:styleId="TableNormal">
